--- a/Thesis/workingProgress.docx
+++ b/Thesis/workingProgress.docx
@@ -211,13 +211,8 @@
                               <w:t>Examensarbete 15</w:t>
                             </w:r>
                             <w:r>
-                              <w:t xml:space="preserve"> </w:t>
+                              <w:t xml:space="preserve"> hp</w:t>
                             </w:r>
-                            <w:proofErr w:type="spellStart"/>
-                            <w:r>
-                              <w:t>hp</w:t>
-                            </w:r>
-                            <w:proofErr w:type="spellEnd"/>
                           </w:p>
                           <w:p>
                             <w:pPr>
@@ -232,15 +227,7 @@
                               <w:pStyle w:val="Textruta"/>
                             </w:pPr>
                             <w:r>
-                              <w:t xml:space="preserve">Kurs- eller utbildningsprogram (180 </w:t>
-                            </w:r>
-                            <w:proofErr w:type="spellStart"/>
-                            <w:r>
-                              <w:t>hp</w:t>
-                            </w:r>
-                            <w:proofErr w:type="spellEnd"/>
-                            <w:r>
-                              <w:t xml:space="preserve">) </w:t>
+                              <w:t xml:space="preserve">Kurs- eller utbildningsprogram (180 hp) </w:t>
                             </w:r>
                           </w:p>
                           <w:p>
@@ -1987,729 +1974,7 @@
         <w:rPr>
           <w:color w:val="B41723"/>
         </w:rPr>
-        <w:t xml:space="preserve">Abstract: </w:t>
-      </w:r>
-      <w:proofErr w:type="gramStart"/>
-      <w:r>
-        <w:rPr>
-          <w:color w:val="B41723"/>
-        </w:rPr>
-        <w:t>…</w:t>
-      </w:r>
-      <w:proofErr w:type="spellStart"/>
-      <w:r>
-        <w:rPr>
-          <w:color w:val="B41723"/>
-        </w:rPr>
-        <w:t>Some</w:t>
-      </w:r>
-      <w:proofErr w:type="spellEnd"/>
-      <w:proofErr w:type="gramEnd"/>
-      <w:r>
-        <w:rPr>
-          <w:color w:val="B41723"/>
-        </w:rPr>
-        <w:t xml:space="preserve"> </w:t>
-      </w:r>
-      <w:proofErr w:type="spellStart"/>
-      <w:r>
-        <w:rPr>
-          <w:color w:val="B41723"/>
-        </w:rPr>
-        <w:t>sentances</w:t>
-      </w:r>
-      <w:proofErr w:type="spellEnd"/>
-      <w:r>
-        <w:rPr>
-          <w:color w:val="B41723"/>
-        </w:rPr>
-        <w:t xml:space="preserve"> </w:t>
-      </w:r>
-      <w:proofErr w:type="spellStart"/>
-      <w:r>
-        <w:rPr>
-          <w:color w:val="B41723"/>
-        </w:rPr>
-        <w:t>defining</w:t>
-      </w:r>
-      <w:proofErr w:type="spellEnd"/>
-      <w:r>
-        <w:rPr>
-          <w:color w:val="B41723"/>
-        </w:rPr>
-        <w:t xml:space="preserve"> e-learning and </w:t>
-      </w:r>
-      <w:proofErr w:type="spellStart"/>
-      <w:r>
-        <w:rPr>
-          <w:color w:val="B41723"/>
-        </w:rPr>
-        <w:t>indicating</w:t>
-      </w:r>
-      <w:proofErr w:type="spellEnd"/>
-      <w:r>
-        <w:rPr>
-          <w:color w:val="B41723"/>
-        </w:rPr>
-        <w:t xml:space="preserve"> </w:t>
-      </w:r>
-      <w:proofErr w:type="spellStart"/>
-      <w:r>
-        <w:rPr>
-          <w:color w:val="B41723"/>
-        </w:rPr>
-        <w:t>its</w:t>
-      </w:r>
-      <w:proofErr w:type="spellEnd"/>
-      <w:r>
-        <w:rPr>
-          <w:color w:val="B41723"/>
-        </w:rPr>
-        <w:t xml:space="preserve"> </w:t>
-      </w:r>
-      <w:proofErr w:type="spellStart"/>
-      <w:r>
-        <w:rPr>
-          <w:color w:val="B41723"/>
-        </w:rPr>
-        <w:t>growing</w:t>
-      </w:r>
-      <w:proofErr w:type="spellEnd"/>
-      <w:r>
-        <w:rPr>
-          <w:color w:val="B41723"/>
-        </w:rPr>
-        <w:t xml:space="preserve"> </w:t>
-      </w:r>
-      <w:proofErr w:type="spellStart"/>
-      <w:r>
-        <w:rPr>
-          <w:color w:val="B41723"/>
-        </w:rPr>
-        <w:t>utilization</w:t>
-      </w:r>
-      <w:proofErr w:type="spellEnd"/>
-      <w:r>
-        <w:rPr>
-          <w:color w:val="B41723"/>
-        </w:rPr>
-        <w:t xml:space="preserve">… I takt med ökade användning av e-learning har forskning av pedagogik </w:t>
-      </w:r>
-      <w:proofErr w:type="spellStart"/>
-      <w:r>
-        <w:rPr>
-          <w:color w:val="B41723"/>
-        </w:rPr>
-        <w:t>modeler</w:t>
-      </w:r>
-      <w:proofErr w:type="spellEnd"/>
-      <w:r>
-        <w:rPr>
-          <w:color w:val="B41723"/>
-        </w:rPr>
-        <w:t xml:space="preserve"> anpassade för e-kurser också utvecklats och används ofta hos </w:t>
-      </w:r>
-      <w:proofErr w:type="spellStart"/>
-      <w:r>
-        <w:rPr>
-          <w:color w:val="B41723"/>
-        </w:rPr>
-        <w:t>ELC</w:t>
-      </w:r>
-      <w:proofErr w:type="spellEnd"/>
-      <w:r>
-        <w:rPr>
-          <w:color w:val="B41723"/>
-        </w:rPr>
-        <w:t xml:space="preserve"> som en plattform att bygga kurspedagogiken på. </w:t>
-      </w:r>
-      <w:proofErr w:type="spellStart"/>
-      <w:r>
-        <w:rPr>
-          <w:color w:val="B41723"/>
-        </w:rPr>
-        <w:t>Working</w:t>
-      </w:r>
-      <w:proofErr w:type="spellEnd"/>
-      <w:r>
-        <w:rPr>
-          <w:color w:val="B41723"/>
-        </w:rPr>
-        <w:t xml:space="preserve"> from a </w:t>
-      </w:r>
-      <w:proofErr w:type="spellStart"/>
-      <w:r>
-        <w:rPr>
-          <w:color w:val="B41723"/>
-        </w:rPr>
-        <w:t>pedagogic</w:t>
-      </w:r>
-      <w:proofErr w:type="spellEnd"/>
-      <w:r>
-        <w:rPr>
-          <w:color w:val="B41723"/>
-        </w:rPr>
-        <w:t xml:space="preserve"> </w:t>
-      </w:r>
-      <w:proofErr w:type="spellStart"/>
-      <w:r>
-        <w:rPr>
-          <w:color w:val="B41723"/>
-        </w:rPr>
-        <w:t>model</w:t>
-      </w:r>
-      <w:proofErr w:type="spellEnd"/>
-      <w:r>
-        <w:rPr>
-          <w:color w:val="B41723"/>
-        </w:rPr>
-        <w:t xml:space="preserve"> </w:t>
-      </w:r>
-      <w:proofErr w:type="spellStart"/>
-      <w:r>
-        <w:rPr>
-          <w:color w:val="B41723"/>
-        </w:rPr>
-        <w:t>specifically</w:t>
-      </w:r>
-      <w:proofErr w:type="spellEnd"/>
-      <w:r>
-        <w:rPr>
-          <w:color w:val="B41723"/>
-        </w:rPr>
-        <w:t xml:space="preserve"> </w:t>
-      </w:r>
-      <w:proofErr w:type="spellStart"/>
-      <w:r>
-        <w:rPr>
-          <w:color w:val="B41723"/>
-        </w:rPr>
-        <w:t>designed</w:t>
-      </w:r>
-      <w:proofErr w:type="spellEnd"/>
-      <w:r>
-        <w:rPr>
-          <w:color w:val="B41723"/>
-        </w:rPr>
-        <w:t xml:space="preserve"> for e-learning </w:t>
-      </w:r>
-      <w:proofErr w:type="spellStart"/>
-      <w:r>
-        <w:rPr>
-          <w:color w:val="B41723"/>
-        </w:rPr>
-        <w:t>provides</w:t>
-      </w:r>
-      <w:proofErr w:type="spellEnd"/>
-      <w:r>
-        <w:rPr>
-          <w:color w:val="B41723"/>
-        </w:rPr>
-        <w:t xml:space="preserve"> a strong </w:t>
-      </w:r>
-      <w:proofErr w:type="spellStart"/>
-      <w:r>
-        <w:rPr>
-          <w:color w:val="B41723"/>
-        </w:rPr>
-        <w:t>framework</w:t>
-      </w:r>
-      <w:proofErr w:type="spellEnd"/>
-      <w:r>
-        <w:rPr>
-          <w:color w:val="B41723"/>
-        </w:rPr>
-        <w:t xml:space="preserve"> from </w:t>
-      </w:r>
-      <w:proofErr w:type="spellStart"/>
-      <w:r>
-        <w:rPr>
-          <w:color w:val="B41723"/>
-        </w:rPr>
-        <w:t>which</w:t>
-      </w:r>
-      <w:proofErr w:type="spellEnd"/>
-      <w:r>
-        <w:rPr>
-          <w:color w:val="B41723"/>
-        </w:rPr>
-        <w:t xml:space="preserve"> </w:t>
-      </w:r>
-      <w:proofErr w:type="spellStart"/>
-      <w:r>
-        <w:rPr>
-          <w:color w:val="B41723"/>
-        </w:rPr>
-        <w:t>to</w:t>
-      </w:r>
-      <w:proofErr w:type="spellEnd"/>
-      <w:r>
-        <w:rPr>
-          <w:color w:val="B41723"/>
-        </w:rPr>
-        <w:t xml:space="preserve"> </w:t>
-      </w:r>
-      <w:proofErr w:type="spellStart"/>
-      <w:r>
-        <w:rPr>
-          <w:color w:val="B41723"/>
-        </w:rPr>
-        <w:t>further</w:t>
-      </w:r>
-      <w:proofErr w:type="spellEnd"/>
-      <w:r>
-        <w:rPr>
-          <w:color w:val="B41723"/>
-        </w:rPr>
-        <w:t xml:space="preserve"> </w:t>
-      </w:r>
-      <w:proofErr w:type="spellStart"/>
-      <w:r>
-        <w:rPr>
-          <w:color w:val="B41723"/>
-        </w:rPr>
-        <w:t>build</w:t>
-      </w:r>
-      <w:proofErr w:type="spellEnd"/>
-      <w:r>
-        <w:rPr>
-          <w:color w:val="B41723"/>
-        </w:rPr>
-        <w:t xml:space="preserve"> the e-learning </w:t>
-      </w:r>
-      <w:proofErr w:type="spellStart"/>
-      <w:r>
-        <w:rPr>
-          <w:color w:val="B41723"/>
-        </w:rPr>
-        <w:t>course</w:t>
-      </w:r>
-      <w:proofErr w:type="spellEnd"/>
-      <w:r>
-        <w:rPr>
-          <w:color w:val="B41723"/>
-        </w:rPr>
-        <w:t xml:space="preserve"> </w:t>
-      </w:r>
-      <w:proofErr w:type="spellStart"/>
-      <w:r>
-        <w:rPr>
-          <w:color w:val="B41723"/>
-        </w:rPr>
-        <w:t>according</w:t>
-      </w:r>
-      <w:proofErr w:type="spellEnd"/>
-      <w:r>
-        <w:rPr>
-          <w:color w:val="B41723"/>
-        </w:rPr>
-        <w:t xml:space="preserve"> </w:t>
-      </w:r>
-      <w:proofErr w:type="spellStart"/>
-      <w:r>
-        <w:rPr>
-          <w:color w:val="B41723"/>
-        </w:rPr>
-        <w:t>to</w:t>
-      </w:r>
-      <w:proofErr w:type="spellEnd"/>
-      <w:r>
-        <w:rPr>
-          <w:color w:val="B41723"/>
-        </w:rPr>
-        <w:t xml:space="preserve"> the </w:t>
-      </w:r>
-      <w:proofErr w:type="spellStart"/>
-      <w:r>
-        <w:rPr>
-          <w:color w:val="B41723"/>
-        </w:rPr>
-        <w:t>needs</w:t>
-      </w:r>
-      <w:proofErr w:type="spellEnd"/>
-      <w:r>
-        <w:rPr>
-          <w:color w:val="B41723"/>
-        </w:rPr>
-        <w:t xml:space="preserve"> </w:t>
-      </w:r>
-      <w:proofErr w:type="spellStart"/>
-      <w:r>
-        <w:rPr>
-          <w:color w:val="B41723"/>
-        </w:rPr>
-        <w:t>of</w:t>
-      </w:r>
-      <w:proofErr w:type="spellEnd"/>
-      <w:r>
-        <w:rPr>
-          <w:color w:val="B41723"/>
-        </w:rPr>
-        <w:t xml:space="preserve"> the </w:t>
-      </w:r>
-      <w:proofErr w:type="spellStart"/>
-      <w:r>
-        <w:rPr>
-          <w:color w:val="B41723"/>
-        </w:rPr>
-        <w:t>company</w:t>
-      </w:r>
-      <w:proofErr w:type="spellEnd"/>
-      <w:r>
-        <w:rPr>
-          <w:color w:val="B41723"/>
-        </w:rPr>
-        <w:t xml:space="preserve"> for </w:t>
-      </w:r>
-      <w:proofErr w:type="spellStart"/>
-      <w:r>
-        <w:rPr>
-          <w:color w:val="B41723"/>
-        </w:rPr>
-        <w:t>which</w:t>
-      </w:r>
-      <w:proofErr w:type="spellEnd"/>
-      <w:r>
-        <w:rPr>
-          <w:color w:val="B41723"/>
-        </w:rPr>
-        <w:t xml:space="preserve"> the </w:t>
-      </w:r>
-      <w:proofErr w:type="spellStart"/>
-      <w:r>
-        <w:rPr>
-          <w:color w:val="B41723"/>
-        </w:rPr>
-        <w:t>course</w:t>
-      </w:r>
-      <w:proofErr w:type="spellEnd"/>
-      <w:r>
-        <w:rPr>
-          <w:color w:val="B41723"/>
-        </w:rPr>
-        <w:t xml:space="preserve"> is </w:t>
-      </w:r>
-      <w:proofErr w:type="spellStart"/>
-      <w:r>
-        <w:rPr>
-          <w:color w:val="B41723"/>
-        </w:rPr>
-        <w:t>designed</w:t>
-      </w:r>
-      <w:proofErr w:type="spellEnd"/>
-      <w:r>
-        <w:rPr>
-          <w:color w:val="B41723"/>
-        </w:rPr>
-        <w:t xml:space="preserve">. </w:t>
-      </w:r>
-      <w:proofErr w:type="spellStart"/>
-      <w:r>
-        <w:rPr>
-          <w:color w:val="B41723"/>
-        </w:rPr>
-        <w:t>Furthermore</w:t>
-      </w:r>
-      <w:proofErr w:type="spellEnd"/>
-      <w:r>
-        <w:rPr>
-          <w:color w:val="B41723"/>
-        </w:rPr>
-        <w:t xml:space="preserve">, it </w:t>
-      </w:r>
-      <w:proofErr w:type="spellStart"/>
-      <w:r>
-        <w:rPr>
-          <w:color w:val="B41723"/>
-        </w:rPr>
-        <w:t>provides</w:t>
-      </w:r>
-      <w:proofErr w:type="spellEnd"/>
-      <w:r>
-        <w:rPr>
-          <w:color w:val="B41723"/>
-        </w:rPr>
-        <w:t xml:space="preserve"> </w:t>
-      </w:r>
-      <w:proofErr w:type="spellStart"/>
-      <w:r>
-        <w:rPr>
-          <w:color w:val="B41723"/>
-        </w:rPr>
-        <w:t>specific</w:t>
-      </w:r>
-      <w:proofErr w:type="spellEnd"/>
-      <w:r>
-        <w:rPr>
-          <w:color w:val="B41723"/>
-        </w:rPr>
-        <w:t xml:space="preserve"> </w:t>
-      </w:r>
-      <w:proofErr w:type="spellStart"/>
-      <w:r>
-        <w:rPr>
-          <w:color w:val="B41723"/>
-        </w:rPr>
-        <w:t>goals</w:t>
-      </w:r>
-      <w:proofErr w:type="spellEnd"/>
-      <w:r>
-        <w:rPr>
-          <w:color w:val="B41723"/>
-        </w:rPr>
-        <w:t xml:space="preserve"> </w:t>
-      </w:r>
-      <w:proofErr w:type="spellStart"/>
-      <w:r>
-        <w:rPr>
-          <w:color w:val="B41723"/>
-        </w:rPr>
-        <w:t>which</w:t>
-      </w:r>
-      <w:proofErr w:type="spellEnd"/>
-      <w:r>
-        <w:rPr>
-          <w:color w:val="B41723"/>
-        </w:rPr>
-        <w:t xml:space="preserve">, in </w:t>
-      </w:r>
-      <w:proofErr w:type="spellStart"/>
-      <w:r>
-        <w:rPr>
-          <w:color w:val="B41723"/>
-        </w:rPr>
-        <w:t>hindsight</w:t>
-      </w:r>
-      <w:proofErr w:type="spellEnd"/>
-      <w:r>
-        <w:rPr>
-          <w:color w:val="B41723"/>
-        </w:rPr>
-        <w:t xml:space="preserve">, </w:t>
-      </w:r>
-      <w:proofErr w:type="spellStart"/>
-      <w:r>
-        <w:rPr>
-          <w:color w:val="B41723"/>
-        </w:rPr>
-        <w:t>can</w:t>
-      </w:r>
-      <w:proofErr w:type="spellEnd"/>
-      <w:r>
-        <w:rPr>
-          <w:color w:val="B41723"/>
-        </w:rPr>
-        <w:t xml:space="preserve"> be </w:t>
-      </w:r>
-      <w:proofErr w:type="spellStart"/>
-      <w:r>
-        <w:rPr>
-          <w:color w:val="B41723"/>
-        </w:rPr>
-        <w:t>effectivley</w:t>
-      </w:r>
-      <w:proofErr w:type="spellEnd"/>
-      <w:r>
-        <w:rPr>
-          <w:color w:val="B41723"/>
-        </w:rPr>
-        <w:t xml:space="preserve"> </w:t>
-      </w:r>
-      <w:proofErr w:type="spellStart"/>
-      <w:r>
-        <w:rPr>
-          <w:color w:val="B41723"/>
-        </w:rPr>
-        <w:t>evaluated</w:t>
-      </w:r>
-      <w:proofErr w:type="spellEnd"/>
-      <w:r>
-        <w:rPr>
-          <w:color w:val="B41723"/>
-        </w:rPr>
-        <w:t xml:space="preserve"> by the </w:t>
-      </w:r>
-      <w:proofErr w:type="spellStart"/>
-      <w:r>
-        <w:rPr>
-          <w:color w:val="B41723"/>
-        </w:rPr>
-        <w:t>course</w:t>
-      </w:r>
-      <w:proofErr w:type="spellEnd"/>
-      <w:r>
-        <w:rPr>
-          <w:color w:val="B41723"/>
-        </w:rPr>
-        <w:t xml:space="preserve"> designing </w:t>
-      </w:r>
-      <w:proofErr w:type="spellStart"/>
-      <w:r>
-        <w:rPr>
-          <w:color w:val="B41723"/>
-        </w:rPr>
-        <w:t>company</w:t>
-      </w:r>
-      <w:proofErr w:type="spellEnd"/>
-      <w:r>
-        <w:rPr>
-          <w:color w:val="B41723"/>
-        </w:rPr>
-        <w:t xml:space="preserve"> </w:t>
-      </w:r>
-      <w:proofErr w:type="spellStart"/>
-      <w:r>
-        <w:rPr>
-          <w:color w:val="B41723"/>
-        </w:rPr>
-        <w:t>to</w:t>
-      </w:r>
-      <w:proofErr w:type="spellEnd"/>
-      <w:r>
-        <w:rPr>
-          <w:color w:val="B41723"/>
-        </w:rPr>
-        <w:t xml:space="preserve"> </w:t>
-      </w:r>
-      <w:proofErr w:type="spellStart"/>
-      <w:r>
-        <w:rPr>
-          <w:color w:val="B41723"/>
-        </w:rPr>
-        <w:t>provide</w:t>
-      </w:r>
-      <w:proofErr w:type="spellEnd"/>
-      <w:r>
-        <w:rPr>
-          <w:color w:val="B41723"/>
-        </w:rPr>
-        <w:t xml:space="preserve"> </w:t>
-      </w:r>
-      <w:proofErr w:type="spellStart"/>
-      <w:r>
-        <w:rPr>
-          <w:color w:val="B41723"/>
-        </w:rPr>
-        <w:t>concreate</w:t>
-      </w:r>
-      <w:proofErr w:type="spellEnd"/>
-      <w:r>
-        <w:rPr>
-          <w:color w:val="B41723"/>
-        </w:rPr>
-        <w:t xml:space="preserve"> information </w:t>
-      </w:r>
-      <w:proofErr w:type="spellStart"/>
-      <w:r>
-        <w:rPr>
-          <w:color w:val="B41723"/>
-        </w:rPr>
-        <w:t>regarding</w:t>
-      </w:r>
-      <w:proofErr w:type="spellEnd"/>
-      <w:r>
-        <w:rPr>
-          <w:color w:val="B41723"/>
-        </w:rPr>
-        <w:t xml:space="preserve"> the </w:t>
-      </w:r>
-      <w:proofErr w:type="spellStart"/>
-      <w:r>
-        <w:rPr>
-          <w:color w:val="B41723"/>
-        </w:rPr>
-        <w:t>quality</w:t>
-      </w:r>
-      <w:proofErr w:type="spellEnd"/>
-      <w:r>
-        <w:rPr>
-          <w:color w:val="B41723"/>
-        </w:rPr>
-        <w:t xml:space="preserve"> </w:t>
-      </w:r>
-      <w:proofErr w:type="spellStart"/>
-      <w:r>
-        <w:rPr>
-          <w:color w:val="B41723"/>
-        </w:rPr>
-        <w:t>of</w:t>
-      </w:r>
-      <w:proofErr w:type="spellEnd"/>
-      <w:r>
-        <w:rPr>
-          <w:color w:val="B41723"/>
-        </w:rPr>
-        <w:t xml:space="preserve"> the </w:t>
-      </w:r>
-      <w:proofErr w:type="spellStart"/>
-      <w:r>
-        <w:rPr>
-          <w:color w:val="B41723"/>
-        </w:rPr>
-        <w:t>delievered</w:t>
-      </w:r>
-      <w:proofErr w:type="spellEnd"/>
-      <w:r>
-        <w:rPr>
-          <w:color w:val="B41723"/>
-        </w:rPr>
-        <w:t xml:space="preserve"> </w:t>
-      </w:r>
-      <w:proofErr w:type="spellStart"/>
-      <w:r>
-        <w:rPr>
-          <w:color w:val="B41723"/>
-        </w:rPr>
-        <w:t>product</w:t>
-      </w:r>
-      <w:proofErr w:type="spellEnd"/>
-      <w:r>
-        <w:rPr>
-          <w:color w:val="B41723"/>
-        </w:rPr>
-        <w:t xml:space="preserve">. In </w:t>
-      </w:r>
-      <w:proofErr w:type="spellStart"/>
-      <w:r>
-        <w:rPr>
-          <w:color w:val="B41723"/>
-        </w:rPr>
-        <w:t>this</w:t>
-      </w:r>
-      <w:proofErr w:type="spellEnd"/>
-      <w:r>
-        <w:rPr>
-          <w:color w:val="B41723"/>
-        </w:rPr>
-        <w:t xml:space="preserve"> </w:t>
-      </w:r>
-      <w:proofErr w:type="spellStart"/>
-      <w:r>
-        <w:rPr>
-          <w:color w:val="B41723"/>
-        </w:rPr>
-        <w:t>study</w:t>
-      </w:r>
-      <w:proofErr w:type="spellEnd"/>
-      <w:r>
-        <w:rPr>
-          <w:color w:val="B41723"/>
-        </w:rPr>
-        <w:t xml:space="preserve"> </w:t>
-      </w:r>
-      <w:proofErr w:type="spellStart"/>
-      <w:r>
-        <w:rPr>
-          <w:color w:val="B41723"/>
-        </w:rPr>
-        <w:t>we</w:t>
-      </w:r>
-      <w:proofErr w:type="spellEnd"/>
-      <w:r>
-        <w:rPr>
-          <w:color w:val="B41723"/>
-        </w:rPr>
-        <w:t>…</w:t>
+        <w:t>Abstract: …Some sentances defining e-learning and indicating its growing utilization… I takt med ökade användning av e-learning har forskning av pedagogik modeler anpassade för e-kurser också utvecklats och används ofta hos ELC som en plattform att bygga kurspedagogiken på. Working from a pedagogic model specifically designed for e-learning provides a strong framework from which to further build the e-learning course according to the needs of the company for which the course is designed. Furthermore, it provides specific goals which, in hindsight, can be effectivley evaluated by the course designing company to provide concreate information regarding the quality of the delievered product. In this study we…</w:t>
       </w:r>
     </w:p>
     <w:p>
@@ -2944,83 +2209,27 @@
         <w:rPr>
           <w:rFonts w:cs="Times New Roman"/>
         </w:rPr>
-        <w:t>kostsamma, dyrbar, och utgör en utökad belastning eftersom studenten ska vara fysiskt närvarande. Redan 1840 en form av distans lärande utnyttjades av Issac Pitman som lärde studenter stenografi, en typ av symboliskt skrivande, genom brevväxling (</w:t>
-      </w:r>
-      <w:proofErr w:type="spellStart"/>
+        <w:t xml:space="preserve">kostsamma, dyrbar, och utgör en utökad belastning eftersom studenten ska vara fysiskt närvarande. Redan 1840 en form av distans lärande utnyttjades av Issac Pitman som lärde studenter stenografi, en typ av symboliskt skrivande, genom brevväxling (Bower and Hardy, 2004). Under det senaste 20 åren har utbildningar effektiviseras med elektroniskt lärande (e-lärande) med hjälp av internet. Skillnaden mellan e-lärande och distans lärande är att det skapar en online-kommunikation mellan student och lärare och distans lärande är ett begrepp som handlar om avståendet mellan student och lärare. Fördelarna med e-lärande jämfört med distans lärande är att studenten kan studera i egen takt, lärandet blir mer interaktivt, och det passar alla åldrar. Marknadstillväxten för e-lärandet i Sverige under 2015 resulterade med en ökning på 6 % jämfört med omsättningen 2014 (Triglyf, 2015) och förväntas ytterligare utvecklas under Europeiska Union initiativet ”The eLearning Action Plan” (Space, 2001). Det är ofta att e-kurser är designade av specialiserade e-lärande företag (ELF) som anställs av företag som är ute efter att utbilda sin personal med användandet av e-learning-based plattform eller online-kurser, och refereras som e-lärande inköpsföretag (EIF). Dagens teknik, i form av Learning Management System mm., har gjort att e-lärandet inte är lika svårt att tekniskt hantera längre och fokus hos ELF kan läggas på hur pedagogiken och innehållet ska tillsammans resultera i ett effektivt lärande.  </w:t>
+      </w:r>
       <w:r>
         <w:rPr>
           <w:rFonts w:cs="Times New Roman"/>
         </w:rPr>
-        <w:t>Bower</w:t>
-      </w:r>
-      <w:proofErr w:type="spellEnd"/>
-      <w:r>
+        <w:br/>
+      </w:r>
+    </w:p>
+    <w:p>
+      <w:pPr>
+        <w:spacing w:line="600" w:lineRule="auto"/>
         <w:rPr>
           <w:rFonts w:cs="Times New Roman"/>
         </w:rPr>
-        <w:t xml:space="preserve"> and Hardy, 2004). Under det senaste 20 åren har utbildningar effektiviseras med elektroniskt lärande (e-lärande) med hjälp av internet. Skillnaden mellan e-lärande och distans lärande är att det skapar en online-kommunikation mellan student och lärare och distans lärande är ett begrepp som handlar om avståendet mellan student och lärare. Fördelarna med e-lärande jämfört med distans lärande är att studenten kan studera i egen takt, lärandet blir mer interaktivt, och det passar alla åldrar. Marknadstillväxten för e-lärandet i Sverige under 2015 resulterade med en ökning på 6 % jämfört med omsättningen 2014 (Triglyf, 2015) och förväntas ytterligare utvecklas under Europeiska Union initiativet ”The </w:t>
-      </w:r>
-      <w:proofErr w:type="spellStart"/>
+      </w:pPr>
       <w:r>
         <w:rPr>
           <w:rFonts w:cs="Times New Roman"/>
         </w:rPr>
-        <w:t>eLearning</w:t>
-      </w:r>
-      <w:proofErr w:type="spellEnd"/>
-      <w:r>
-        <w:rPr>
-          <w:rFonts w:cs="Times New Roman"/>
-        </w:rPr>
-        <w:t xml:space="preserve"> Action Plan” (Space, 2001). Det är ofta att e-kurser är designade av specialiserade e-lärande företag (ELF) som anställs av företag som är ute efter att utbilda sin personal med användandet av e-learning-</w:t>
-      </w:r>
-      <w:proofErr w:type="spellStart"/>
-      <w:r>
-        <w:rPr>
-          <w:rFonts w:cs="Times New Roman"/>
-        </w:rPr>
-        <w:t>based</w:t>
-      </w:r>
-      <w:proofErr w:type="spellEnd"/>
-      <w:r>
-        <w:rPr>
-          <w:rFonts w:cs="Times New Roman"/>
-        </w:rPr>
-        <w:t xml:space="preserve"> plattform eller online-kurser, och refereras som e-lärande inköpsföretag (EIF). Dagens teknik, i form av Learning Management System mm., har gjort att e-lärandet inte är lika svårt att tekniskt hantera längre och fokus hos ELF kan läggas på hur pedagogiken och innehållet ska tillsammans resultera i ett effektivt lärande.  </w:t>
-      </w:r>
-      <w:r>
-        <w:rPr>
-          <w:rFonts w:cs="Times New Roman"/>
-        </w:rPr>
-        <w:br/>
-      </w:r>
-    </w:p>
-    <w:p>
-      <w:pPr>
-        <w:spacing w:line="600" w:lineRule="auto"/>
-        <w:rPr>
-          <w:rFonts w:cs="Times New Roman"/>
-        </w:rPr>
-      </w:pPr>
-      <w:r>
-        <w:rPr>
-          <w:rFonts w:cs="Times New Roman"/>
-        </w:rPr>
-        <w:t xml:space="preserve">E-kurs design processen kräver vissa grundläggande aktiviteter i form av en noggrann granskning över underliggande material som kund/organisation tilldelar kursdesignaren och framställning av ett koncept som beskriver hur kursen ska uppnå företagets mål.  Beroende på budget utförs en analys över vad som är möjligt att göra, som till exempel använda animerad film eller instruerade bilder. Eftersom processen tar varierande tid, behövs det en utförlig projektplan. Förslag tas fram och bearbetas under en utsatt tidsram och skickas därefter ut för att testas.  Eftersom pedagogiken behöver arbetas med konstant använts ett hjälpmedel som kallas </w:t>
-      </w:r>
-      <w:proofErr w:type="spellStart"/>
-      <w:r>
-        <w:rPr>
-          <w:rFonts w:cs="Times New Roman"/>
-        </w:rPr>
-        <w:t>Storyline</w:t>
-      </w:r>
-      <w:proofErr w:type="spellEnd"/>
-      <w:r>
-        <w:rPr>
-          <w:rFonts w:cs="Times New Roman"/>
-        </w:rPr>
-        <w:t xml:space="preserve">, det visar och berätta hur kursen kan se ut innan den är klar och gör det enklare att applicera pedagogik igenom hela kursen. </w:t>
+        <w:t xml:space="preserve">E-kurs design processen kräver vissa grundläggande aktiviteter i form av en noggrann granskning över underliggande material som kund/organisation tilldelar kursdesignaren och framställning av ett koncept som beskriver hur kursen ska uppnå företagets mål.  Beroende på budget utförs en analys över vad som är möjligt att göra, som till exempel använda animerad film eller instruerade bilder. Eftersom processen tar varierande tid, behövs det en utförlig projektplan. Förslag tas fram och bearbetas under en utsatt tidsram och skickas därefter ut för att testas.  Eftersom pedagogiken behöver arbetas med konstant använts ett hjälpmedel som kallas Storyline, det visar och berätta hur kursen kan se ut innan den är klar och gör det enklare att applicera pedagogik igenom hela kursen. </w:t>
       </w:r>
     </w:p>
     <w:p>
@@ -3043,35 +2252,7 @@
         <w:rPr>
           <w:szCs w:val="22"/>
         </w:rPr>
-        <w:t>Underliggande forskning bakom lärandet bedöms genom testning och bevisning av validiteten när nya metoder framförs i undervisning. För att kunna göra detta utformas kurser med hjälp av olika lärotekniker, ett exempel är scenario-baserad e-lärande och sätter studenten in i olika situationer eller händelser för att göra lärandet realistiskt (Clark and Mayer, 2012). Detta har visat sig att förbättra minnesåterkallelsen senare i praktiken (Clark and Mayer, 2012). Ett annat exempel är hur spel har börjat användas som e-lärande och har motiverat studenten till att fortsätta lära sig och har skapat en gemensam sammanhållning inom organisationen (referenser). Vetenskapen bakom lärandet består av pedagogiska modeller och beskrivs som kognitiva modeller eller teoretiska strukturer och härleder från inlärningsteorier och möjliggör genomförandet av specifika instruktioner- och inlärningsstrategier. Om det ska beskrivas kortfattat är pedagogiska modeller en mekanism som länkar teori till praktik (</w:t>
-      </w:r>
-      <w:proofErr w:type="spellStart"/>
-      <w:r>
-        <w:rPr>
-          <w:szCs w:val="22"/>
-        </w:rPr>
-        <w:t>Dabbagh</w:t>
-      </w:r>
-      <w:proofErr w:type="spellEnd"/>
-      <w:r>
-        <w:rPr>
-          <w:szCs w:val="22"/>
-        </w:rPr>
-        <w:t>, 2005). Det finns pedagogiska modeller som är används mycket inom e-lärandet och hjälper ELF att utnyttja sina kunskaper och redskap för att främja meningsfull kunskapsförvärv (</w:t>
-      </w:r>
-      <w:proofErr w:type="spellStart"/>
-      <w:r>
-        <w:rPr>
-          <w:szCs w:val="22"/>
-        </w:rPr>
-        <w:t>Dabbagh</w:t>
-      </w:r>
-      <w:proofErr w:type="spellEnd"/>
-      <w:r>
-        <w:rPr>
-          <w:szCs w:val="22"/>
-        </w:rPr>
-        <w:t xml:space="preserve">, 2005). Pedagogiska modeller är användbara för att till exempel strukturera kursinnehållet och att hjälpa studenten att lära sig. Det kan likaså ge ELF möjligheten att kunna bedöma utefter hur pedagogiken tillhandahålls i sina e-kurser. </w:t>
+        <w:t xml:space="preserve">Underliggande forskning bakom lärandet bedöms genom testning och bevisning av validiteten när nya metoder framförs i undervisning. För att kunna göra detta utformas kurser med hjälp av olika lärotekniker, ett exempel är scenario-baserad e-lärande och sätter studenten in i olika situationer eller händelser för att göra lärandet realistiskt (Clark and Mayer, 2012). Detta har visat sig att förbättra minnesåterkallelsen senare i praktiken (Clark and Mayer, 2012). Ett annat exempel är hur spel har börjat användas som e-lärande och har motiverat studenten till att fortsätta lära sig och har skapat en gemensam sammanhållning inom organisationen (referenser). Vetenskapen bakom lärandet består av pedagogiska modeller och beskrivs som kognitiva modeller eller teoretiska strukturer och härleder från inlärningsteorier och möjliggör genomförandet av specifika instruktioner- och inlärningsstrategier. Om det ska beskrivas kortfattat är pedagogiska modeller en mekanism som länkar teori till praktik (Dabbagh, 2005). Det finns pedagogiska modeller som är används mycket inom e-lärandet och hjälper ELF att utnyttja sina kunskaper och redskap för att främja meningsfull kunskapsförvärv (Dabbagh, 2005). Pedagogiska modeller är användbara för att till exempel strukturera kursinnehållet och att hjälpa studenten att lära sig. Det kan likaså ge ELF möjligheten att kunna bedöma utefter hur pedagogiken tillhandahålls i sina e-kurser. </w:t>
       </w:r>
     </w:p>
     <w:p>
@@ -3093,35 +2274,7 @@
         <w:rPr>
           <w:rFonts w:cs="Times New Roman"/>
         </w:rPr>
-        <w:t>De fördelar med att använda pedagogiska modeller som en tydlig struktur i e-kurser är att ELF kan bedöma hur deras produkt levereras till EIF. En implementation av en pedagogisk modell i ett ELF kan ge stark utveckling och förbättringar i hur väl det går att använda modellen i deras kurser. Det har uppvisat att majoriteten av e-kurser inte har tillräckligt med pedagogisk bakgrund och har därmed orsakat grova brister i lärandestrategier, kursinnehållet, tid och takt angående hantering av kursen, gränssnittdesignen, och att det försämrar studentens fokus (</w:t>
-      </w:r>
-      <w:proofErr w:type="spellStart"/>
-      <w:r>
-        <w:rPr>
-          <w:rFonts w:cs="Times New Roman"/>
-        </w:rPr>
-        <w:t>Pange</w:t>
-      </w:r>
-      <w:proofErr w:type="spellEnd"/>
-      <w:r>
-        <w:rPr>
-          <w:rFonts w:cs="Times New Roman"/>
-        </w:rPr>
-        <w:t xml:space="preserve"> and </w:t>
-      </w:r>
-      <w:proofErr w:type="spellStart"/>
-      <w:r>
-        <w:rPr>
-          <w:rFonts w:cs="Times New Roman"/>
-        </w:rPr>
-        <w:t>Pange</w:t>
-      </w:r>
-      <w:proofErr w:type="spellEnd"/>
-      <w:r>
-        <w:rPr>
-          <w:rFonts w:cs="Times New Roman"/>
-        </w:rPr>
-        <w:t xml:space="preserve">, 2011).  Enligt Conole et.al (2004) finns det en bristande orsak till varför tillämplig av modeller och teorier i e-lärandet kan bero på personer med otillräckligt akademiska färdigheter, finner att de teoretiska perspektiven är alldeles för främmande och överväldigande. </w:t>
+        <w:t xml:space="preserve">De fördelar med att använda pedagogiska modeller som en tydlig struktur i e-kurser är att ELF kan bedöma hur deras produkt levereras till EIF. En implementation av en pedagogisk modell i ett ELF kan ge stark utveckling och förbättringar i hur väl det går att använda modellen i deras kurser. Det har uppvisat att majoriteten av e-kurser inte har tillräckligt med pedagogisk bakgrund och har därmed orsakat grova brister i lärandestrategier, kursinnehållet, tid och takt angående hantering av kursen, gränssnittdesignen, och att det försämrar studentens fokus (Pange and Pange, 2011).  Enligt Conole et.al (2004) finns det en bristande orsak till varför tillämplig av modeller och teorier i e-lärandet kan bero på personer med otillräckligt akademiska färdigheter, finner att de teoretiska perspektiven är alldeles för främmande och överväldigande. </w:t>
       </w:r>
     </w:p>
     <w:p>
@@ -3158,153 +2311,55 @@
         <w:rPr>
           <w:rFonts w:cs="Times New Roman"/>
         </w:rPr>
-        <w:t>Det finns olika perspektiv på pedagogik och dessa delas in i tre olika kategorier och innehåller ett flertal pedagogiska modeller. De pedagogiska perspektiven är en form av tillvägagångssätt för lärande och benämns som associativ, konstruktivism och sociokulturellt (</w:t>
-      </w:r>
-      <w:proofErr w:type="spellStart"/>
+        <w:t xml:space="preserve">Det finns olika perspektiv på pedagogik och dessa delas in i tre olika kategorier och innehåller ett flertal pedagogiska modeller. De pedagogiska perspektiven är en form av tillvägagångssätt för lärande och benämns som associativ, konstruktivism och sociokulturellt (Mayes and Freitas, 2004). I det associativa perspektivet får studenten utföra aktiviteter i form av uppgifter, som till exempel läsa ett dokument och svara på tillhörande frågor (Conole, 2010). Aktiviteterna handlar om att förändra beteende genom att få en direkt återkoppling efter utförandet (Conole et.al, 2004). I det associativa perspektivet har </w:t>
+      </w:r>
       <w:r>
         <w:rPr>
           <w:rFonts w:cs="Times New Roman"/>
         </w:rPr>
-        <w:t>Mayes</w:t>
-      </w:r>
-      <w:proofErr w:type="spellEnd"/>
+        <w:t xml:space="preserve">modellen </w:t>
+      </w:r>
       <w:r>
         <w:rPr>
           <w:rFonts w:cs="Times New Roman"/>
         </w:rPr>
-        <w:t xml:space="preserve"> and </w:t>
-      </w:r>
-      <w:proofErr w:type="spellStart"/>
+        <w:t>Direkt Instruktion</w:t>
+      </w:r>
       <w:r>
         <w:rPr>
           <w:rFonts w:cs="Times New Roman"/>
         </w:rPr>
-        <w:t>Freitas</w:t>
-      </w:r>
-      <w:proofErr w:type="spellEnd"/>
+        <w:t xml:space="preserve"> (DI</w:t>
+      </w:r>
       <w:r>
         <w:rPr>
           <w:rFonts w:cs="Times New Roman"/>
         </w:rPr>
-        <w:t xml:space="preserve">, 2004). I det associativa perspektivet får studenten utföra aktiviteter i form av uppgifter, som till exempel läsa ett dokument och svara på tillhörande frågor (Conole, 2010). Aktiviteterna handlar om att förändra beteende genom att få en direkt återkoppling efter utförandet (Conole et.al, 2004). I det associativa perspektivet har </w:t>
+        <w:t>M</w:t>
       </w:r>
       <w:r>
         <w:rPr>
           <w:rFonts w:cs="Times New Roman"/>
         </w:rPr>
-        <w:t xml:space="preserve">modellen </w:t>
+        <w:t xml:space="preserve">) </w:t>
       </w:r>
       <w:r>
         <w:rPr>
           <w:rFonts w:cs="Times New Roman"/>
         </w:rPr>
-        <w:t>Direkt Instruktion</w:t>
+        <w:t>och som användas för att förklara och modellera i kombination av praktik och återkoppling till studenten, för att kunna undervisa koncept och färdigheter (Yeh, 2009; Kauchak and Eggen, 1993). Konstruktivistiskt perspektiv handlar om att lära sig genom förståelse och det innebär att det behövs kommunikation, klargöranden, kontraster, rekombination, problemlösning och slutsatser. Dessa punkter behöver bearbetas innan det blir en utdelning av lärandet. En modell inom perspektivet kallas Konstruktivistisk läromiljö</w:t>
       </w:r>
       <w:r>
         <w:rPr>
           <w:rFonts w:cs="Times New Roman"/>
         </w:rPr>
-        <w:t xml:space="preserve"> (DI</w:t>
+        <w:t xml:space="preserve"> (KL)</w:t>
       </w:r>
       <w:r>
         <w:rPr>
           <w:rFonts w:cs="Times New Roman"/>
         </w:rPr>
-        <w:t>M</w:t>
-      </w:r>
-      <w:r>
-        <w:rPr>
-          <w:rFonts w:cs="Times New Roman"/>
-        </w:rPr>
-        <w:t xml:space="preserve">) </w:t>
-      </w:r>
-      <w:r>
-        <w:rPr>
-          <w:rFonts w:cs="Times New Roman"/>
-        </w:rPr>
-        <w:t>och som användas för att förklara och modellera i kombination av praktik och återkoppling till studenten, för att kunna undervisa koncept och färdigheter (</w:t>
-      </w:r>
-      <w:proofErr w:type="spellStart"/>
-      <w:r>
-        <w:rPr>
-          <w:rFonts w:cs="Times New Roman"/>
-        </w:rPr>
-        <w:t>Yeh</w:t>
-      </w:r>
-      <w:proofErr w:type="spellEnd"/>
-      <w:r>
-        <w:rPr>
-          <w:rFonts w:cs="Times New Roman"/>
-        </w:rPr>
-        <w:t xml:space="preserve">, 2009; </w:t>
-      </w:r>
-      <w:proofErr w:type="spellStart"/>
-      <w:r>
-        <w:rPr>
-          <w:rFonts w:cs="Times New Roman"/>
-        </w:rPr>
-        <w:t>Kauchak</w:t>
-      </w:r>
-      <w:proofErr w:type="spellEnd"/>
-      <w:r>
-        <w:rPr>
-          <w:rFonts w:cs="Times New Roman"/>
-        </w:rPr>
-        <w:t xml:space="preserve"> and Eggen, 1993). Konstruktivistiskt perspektiv handlar om att lära sig genom förståelse och det innebär att det behövs kommunikation, klargöranden, kontraster, rekombination, problemlösning och slutsatser. Dessa punkter behöver bearbetas innan det blir en utdelning av lärandet. En modell inom perspektivet kallas Konstruktivistisk läromiljö</w:t>
-      </w:r>
-      <w:r>
-        <w:rPr>
-          <w:rFonts w:cs="Times New Roman"/>
-        </w:rPr>
-        <w:t xml:space="preserve"> (KL)</w:t>
-      </w:r>
-      <w:r>
-        <w:rPr>
-          <w:rFonts w:cs="Times New Roman"/>
-        </w:rPr>
-        <w:t xml:space="preserve"> och baserar sig på att studenten bygger sina egna mentala strukturer när de interagerar med en miljö (</w:t>
-      </w:r>
-      <w:proofErr w:type="spellStart"/>
-      <w:r>
-        <w:rPr>
-          <w:rFonts w:cs="Times New Roman"/>
-        </w:rPr>
-        <w:t>Yeh</w:t>
-      </w:r>
-      <w:proofErr w:type="spellEnd"/>
-      <w:r>
-        <w:rPr>
-          <w:rFonts w:cs="Times New Roman"/>
-        </w:rPr>
-        <w:t>, 2009). Modellen fokuserar på att studenten presenteras ett problem och ska lösa det självständigt med hjälp av en tydlig design ska samt studenten frivilligt vilja upptäcka lärandet (</w:t>
-      </w:r>
-      <w:proofErr w:type="spellStart"/>
-      <w:r>
-        <w:rPr>
-          <w:rFonts w:cs="Times New Roman"/>
-        </w:rPr>
-        <w:t>Yeh</w:t>
-      </w:r>
-      <w:proofErr w:type="spellEnd"/>
-      <w:r>
-        <w:rPr>
-          <w:rFonts w:cs="Times New Roman"/>
-        </w:rPr>
-        <w:t>, 2009). Det sociokulturella perspektivet handlar om att delta i socialt för att lära sig, till exempel görs det ofta i form av små studentgrupper för att skaffa kunskaper gemensamt. Målet är att förstå hur meningsfullt innehållet är för lärandet (</w:t>
-      </w:r>
-      <w:proofErr w:type="spellStart"/>
-      <w:r>
-        <w:rPr>
-          <w:rFonts w:cs="Times New Roman"/>
-        </w:rPr>
-        <w:t>Brodie</w:t>
-      </w:r>
-      <w:proofErr w:type="spellEnd"/>
-      <w:r>
-        <w:rPr>
-          <w:rFonts w:cs="Times New Roman"/>
-        </w:rPr>
-        <w:t xml:space="preserve">, 2005). Det sociokulturella perspektivet har modellen Aktivitets teori </w:t>
+        <w:t xml:space="preserve"> och baserar sig på att studenten bygger sina egna mentala strukturer när de interagerar med en miljö (Yeh, 2009). Modellen fokuserar på att studenten presenteras ett problem och ska lösa det självständigt med hjälp av en tydlig design ska samt studenten frivilligt vilja upptäcka lärandet (Yeh, 2009). Det sociokulturella perspektivet handlar om att delta i socialt för att lära sig, till exempel görs det ofta i form av små studentgrupper för att skaffa kunskaper gemensamt. Målet är att förstå hur meningsfullt innehållet är för lärandet (Brodie, 2005). Det sociokulturella perspektivet har modellen Aktivitets teori </w:t>
       </w:r>
       <w:r>
         <w:rPr>
@@ -4058,62 +3113,168 @@
         <w:rPr>
           <w:rFonts w:cs="Times New Roman"/>
         </w:rPr>
-        <w:t>Tillvägagångssättet som användes i denna studie var för att kunna utvärdera</w:t>
+        <w:t>Metoden</w:t>
       </w:r>
       <w:r>
         <w:rPr>
           <w:rFonts w:cs="Times New Roman"/>
         </w:rPr>
+        <w:t xml:space="preserve"> som användes i denna studie </w:t>
+      </w:r>
+      <w:r>
+        <w:rPr>
+          <w:rFonts w:cs="Times New Roman"/>
+        </w:rPr>
+        <w:t xml:space="preserve">hade som </w:t>
+      </w:r>
+      <w:r>
+        <w:rPr>
+          <w:rFonts w:cs="Times New Roman"/>
+        </w:rPr>
+        <w:t>motiv</w:t>
+      </w:r>
+      <w:r>
+        <w:rPr>
+          <w:rFonts w:cs="Times New Roman"/>
+        </w:rPr>
+        <w:t xml:space="preserve"> att kunna utvärdera</w:t>
+      </w:r>
+      <w:r>
+        <w:rPr>
+          <w:rFonts w:cs="Times New Roman"/>
+        </w:rPr>
         <w:t xml:space="preserve"> </w:t>
       </w:r>
       <w:r>
         <w:rPr>
           <w:rFonts w:cs="Times New Roman"/>
         </w:rPr>
-        <w:t>hur</w:t>
+        <w:t>vilket pedagogiskt</w:t>
       </w:r>
       <w:r>
         <w:rPr>
           <w:rFonts w:cs="Times New Roman"/>
         </w:rPr>
-        <w:t xml:space="preserve"> Grades pedagogiska ansats </w:t>
+        <w:t xml:space="preserve"> perspektiv </w:t>
       </w:r>
       <w:r>
         <w:rPr>
           <w:rFonts w:cs="Times New Roman"/>
         </w:rPr>
-        <w:t>är i dagsläget för att förstå vilket pedagogiskt</w:t>
+        <w:t xml:space="preserve">och respektive pedagogiska modell som skulle kunna </w:t>
       </w:r>
       <w:r>
         <w:rPr>
           <w:rFonts w:cs="Times New Roman"/>
         </w:rPr>
-        <w:t xml:space="preserve"> perspektiv </w:t>
+        <w:t>implementeras</w:t>
       </w:r>
       <w:r>
         <w:rPr>
           <w:rFonts w:cs="Times New Roman"/>
         </w:rPr>
-        <w:t xml:space="preserve">och respektive pedagogiska modell som skulle kunna passa </w:t>
+        <w:t xml:space="preserve"> i Grade</w:t>
       </w:r>
       <w:r>
         <w:rPr>
           <w:rFonts w:cs="Times New Roman"/>
         </w:rPr>
-        <w:t>deras arbetssätt. Det genomfördes igenom att använda en kvalitativ metod, med hjälp av en intervju. I detta avsnitt kommer det beskrivas hur intervju och utvärderingen genomfördes för att få en förståelse till det utfallande resultatet.</w:t>
-      </w:r>
-      <w:bookmarkStart w:id="5" w:name="_GoBack"/>
+        <w:t xml:space="preserve">. </w:t>
+      </w:r>
+      <w:r>
+        <w:rPr>
+          <w:rFonts w:cs="Times New Roman"/>
+        </w:rPr>
+        <w:t xml:space="preserve">Utvärderingen </w:t>
+      </w:r>
+      <w:r>
+        <w:rPr>
+          <w:rFonts w:cs="Times New Roman"/>
+        </w:rPr>
+        <w:t xml:space="preserve">genomfördes </w:t>
+      </w:r>
+      <w:r>
+        <w:rPr>
+          <w:rFonts w:cs="Times New Roman"/>
+        </w:rPr>
+        <w:t xml:space="preserve">som </w:t>
+      </w:r>
+      <w:r>
+        <w:rPr>
+          <w:rFonts w:cs="Times New Roman"/>
+        </w:rPr>
+        <w:t>kvalitativ metod, vilket innebar att i denna studie utfördes det med att utforma en intervju.</w:t>
+      </w:r>
+      <w:r>
+        <w:rPr>
+          <w:rFonts w:cs="Times New Roman"/>
+        </w:rPr>
+        <w:t xml:space="preserve"> Resultatet av intervjun kunde användas till att utvärdera deras tidigare kurser med den valda pedagogiska</w:t>
+      </w:r>
+      <w:r>
+        <w:rPr>
+          <w:rFonts w:cs="Times New Roman"/>
+        </w:rPr>
+        <w:t xml:space="preserve"> modellen</w:t>
+      </w:r>
+      <w:r>
+        <w:rPr>
+          <w:rFonts w:cs="Times New Roman"/>
+        </w:rPr>
+        <w:t xml:space="preserve">. </w:t>
+      </w:r>
+      <w:r>
+        <w:rPr>
+          <w:rFonts w:cs="Times New Roman"/>
+        </w:rPr>
+        <w:t xml:space="preserve">I detta </w:t>
+      </w:r>
+      <w:r>
+        <w:rPr>
+          <w:rFonts w:cs="Times New Roman"/>
+        </w:rPr>
+        <w:t>stycke</w:t>
+      </w:r>
+      <w:r>
+        <w:rPr>
+          <w:rFonts w:cs="Times New Roman"/>
+        </w:rPr>
+        <w:t xml:space="preserve"> kommer det </w:t>
+      </w:r>
+      <w:r>
+        <w:rPr>
+          <w:rFonts w:cs="Times New Roman"/>
+        </w:rPr>
+        <w:t xml:space="preserve">redogöras </w:t>
+      </w:r>
+      <w:r>
+        <w:rPr>
+          <w:rFonts w:cs="Times New Roman"/>
+        </w:rPr>
+        <w:t>hur intervju</w:t>
+      </w:r>
+      <w:r>
+        <w:rPr>
+          <w:rFonts w:cs="Times New Roman"/>
+        </w:rPr>
+        <w:t>n</w:t>
+      </w:r>
+      <w:r>
+        <w:rPr>
+          <w:rFonts w:cs="Times New Roman"/>
+        </w:rPr>
+        <w:t xml:space="preserve"> och utvärderingen genomfördes för att få en förståelse till det resultatet.</w:t>
+      </w:r>
+    </w:p>
+    <w:p>
+      <w:pPr>
+        <w:pStyle w:val="Rubrik2"/>
+      </w:pPr>
+      <w:bookmarkStart w:id="5" w:name="_Toc391456182"/>
+      <w:r>
+        <w:t>Intervjun</w:t>
+      </w:r>
       <w:bookmarkEnd w:id="5"/>
-    </w:p>
-    <w:p>
-      <w:pPr>
-        <w:pStyle w:val="Rubrik2"/>
-      </w:pPr>
-      <w:bookmarkStart w:id="6" w:name="_Toc391456182"/>
-      <w:r>
-        <w:t>Intervjun</w:t>
-      </w:r>
-      <w:bookmarkEnd w:id="6"/>
     </w:p>
     <w:p>
       <w:pPr>
@@ -4140,7 +3301,74 @@
         <w:rPr>
           <w:rFonts w:cs="Times New Roman"/>
         </w:rPr>
-        <w:t xml:space="preserve">Målet med att göra en intervju </w:t>
+        <w:t xml:space="preserve">Målet med att </w:t>
+      </w:r>
+      <w:r>
+        <w:rPr>
+          <w:rFonts w:cs="Times New Roman"/>
+        </w:rPr>
+        <w:t>utföra</w:t>
+      </w:r>
+      <w:r>
+        <w:rPr>
+          <w:rFonts w:cs="Times New Roman"/>
+        </w:rPr>
+        <w:t xml:space="preserve"> en intervju </w:t>
+      </w:r>
+      <w:r>
+        <w:rPr>
+          <w:rFonts w:cs="Times New Roman"/>
+        </w:rPr>
+        <w:t xml:space="preserve">var för att utvärdera hur </w:t>
+      </w:r>
+      <w:r>
+        <w:rPr>
+          <w:rFonts w:cs="Times New Roman"/>
+        </w:rPr>
+        <w:t xml:space="preserve">Grade pedagogiskt perspektiv de använder sig av i </w:t>
+      </w:r>
+      <w:r>
+        <w:rPr>
+          <w:rFonts w:cs="Times New Roman"/>
+        </w:rPr>
+        <w:t>dagsläget</w:t>
+      </w:r>
+      <w:r>
+        <w:rPr>
+          <w:rFonts w:cs="Times New Roman"/>
+        </w:rPr>
+        <w:t xml:space="preserve"> för att få</w:t>
+      </w:r>
+      <w:r>
+        <w:rPr>
+          <w:rFonts w:cs="Times New Roman"/>
+        </w:rPr>
+        <w:t xml:space="preserve"> kunskap om hur Grade </w:t>
+      </w:r>
+      <w:r>
+        <w:rPr>
+          <w:rFonts w:cs="Times New Roman"/>
+        </w:rPr>
+        <w:t xml:space="preserve">skulle kunna implementera en pedagogisk modell. </w:t>
+      </w:r>
+    </w:p>
+    <w:p>
+      <w:pPr>
+        <w:tabs>
+          <w:tab w:val="left" w:pos="1134"/>
+        </w:tabs>
+        <w:spacing w:line="600" w:lineRule="auto"/>
+        <w:rPr>
+          <w:rFonts w:cs="Times New Roman"/>
+        </w:rPr>
+      </w:pPr>
+      <w:bookmarkStart w:id="6" w:name="_GoBack"/>
+      <w:bookmarkEnd w:id="6"/>
+      <w:r>
+        <w:rPr>
+          <w:rFonts w:cs="Times New Roman"/>
+        </w:rPr>
+        <w:t xml:space="preserve"> </w:t>
       </w:r>
     </w:p>
     <w:p>
@@ -4322,23 +3550,7 @@
         <w:t xml:space="preserve">) fått tillhörande modeller som ofta använts inom e-lärande och sammanlagt har </w:t>
       </w:r>
       <w:r>
-        <w:t xml:space="preserve">Conole (2010), </w:t>
-      </w:r>
-      <w:proofErr w:type="spellStart"/>
-      <w:r>
-        <w:t>Mayes</w:t>
-      </w:r>
-      <w:proofErr w:type="spellEnd"/>
-      <w:r>
-        <w:t xml:space="preserve"> och </w:t>
-      </w:r>
-      <w:proofErr w:type="spellStart"/>
-      <w:r>
-        <w:t>Freitas</w:t>
-      </w:r>
-      <w:proofErr w:type="spellEnd"/>
-      <w:r>
-        <w:t xml:space="preserve"> (2004) beskrivit </w:t>
+        <w:t xml:space="preserve">Conole (2010), Mayes och Freitas (2004) beskrivit </w:t>
       </w:r>
       <w:r>
         <w:rPr>
@@ -5728,149 +4940,13 @@
           <w:shd w:val="clear" w:color="auto" w:fill="FFFFFF"/>
         </w:rPr>
       </w:pPr>
-      <w:proofErr w:type="spellStart"/>
       <w:r>
         <w:rPr>
           <w:rFonts w:eastAsia="Times New Roman" w:cs="Times New Roman"/>
           <w:color w:val="222222"/>
           <w:shd w:val="clear" w:color="auto" w:fill="FFFFFF"/>
         </w:rPr>
-        <w:t>Bower</w:t>
-      </w:r>
-      <w:proofErr w:type="spellEnd"/>
-      <w:r>
-        <w:rPr>
-          <w:rFonts w:eastAsia="Times New Roman" w:cs="Times New Roman"/>
-          <w:color w:val="222222"/>
-          <w:shd w:val="clear" w:color="auto" w:fill="FFFFFF"/>
-        </w:rPr>
-        <w:t xml:space="preserve">, </w:t>
-      </w:r>
-      <w:proofErr w:type="spellStart"/>
-      <w:r>
-        <w:rPr>
-          <w:rFonts w:eastAsia="Times New Roman" w:cs="Times New Roman"/>
-          <w:color w:val="222222"/>
-          <w:shd w:val="clear" w:color="auto" w:fill="FFFFFF"/>
-        </w:rPr>
-        <w:t>B.L</w:t>
-      </w:r>
-      <w:proofErr w:type="spellEnd"/>
-      <w:r>
-        <w:rPr>
-          <w:rFonts w:eastAsia="Times New Roman" w:cs="Times New Roman"/>
-          <w:color w:val="222222"/>
-          <w:shd w:val="clear" w:color="auto" w:fill="FFFFFF"/>
-        </w:rPr>
-        <w:t xml:space="preserve">. and Hardy, </w:t>
-      </w:r>
-      <w:proofErr w:type="spellStart"/>
-      <w:r>
-        <w:rPr>
-          <w:rFonts w:eastAsia="Times New Roman" w:cs="Times New Roman"/>
-          <w:color w:val="222222"/>
-          <w:shd w:val="clear" w:color="auto" w:fill="FFFFFF"/>
-        </w:rPr>
-        <w:t>K.P</w:t>
-      </w:r>
-      <w:proofErr w:type="spellEnd"/>
-      <w:r>
-        <w:rPr>
-          <w:rFonts w:eastAsia="Times New Roman" w:cs="Times New Roman"/>
-          <w:color w:val="222222"/>
-          <w:shd w:val="clear" w:color="auto" w:fill="FFFFFF"/>
-        </w:rPr>
-        <w:t xml:space="preserve">., 2004. From </w:t>
-      </w:r>
-      <w:proofErr w:type="spellStart"/>
-      <w:r>
-        <w:rPr>
-          <w:rFonts w:eastAsia="Times New Roman" w:cs="Times New Roman"/>
-          <w:color w:val="222222"/>
-          <w:shd w:val="clear" w:color="auto" w:fill="FFFFFF"/>
-        </w:rPr>
-        <w:t>correspondence</w:t>
-      </w:r>
-      <w:proofErr w:type="spellEnd"/>
-      <w:r>
-        <w:rPr>
-          <w:rFonts w:eastAsia="Times New Roman" w:cs="Times New Roman"/>
-          <w:color w:val="222222"/>
-          <w:shd w:val="clear" w:color="auto" w:fill="FFFFFF"/>
-        </w:rPr>
-        <w:t xml:space="preserve"> </w:t>
-      </w:r>
-      <w:proofErr w:type="spellStart"/>
-      <w:r>
-        <w:rPr>
-          <w:rFonts w:eastAsia="Times New Roman" w:cs="Times New Roman"/>
-          <w:color w:val="222222"/>
-          <w:shd w:val="clear" w:color="auto" w:fill="FFFFFF"/>
-        </w:rPr>
-        <w:t>to</w:t>
-      </w:r>
-      <w:proofErr w:type="spellEnd"/>
-      <w:r>
-        <w:rPr>
-          <w:rFonts w:eastAsia="Times New Roman" w:cs="Times New Roman"/>
-          <w:color w:val="222222"/>
-          <w:shd w:val="clear" w:color="auto" w:fill="FFFFFF"/>
-        </w:rPr>
-        <w:t xml:space="preserve"> cyberspace: Changes and </w:t>
-      </w:r>
-      <w:proofErr w:type="spellStart"/>
-      <w:r>
-        <w:rPr>
-          <w:rFonts w:eastAsia="Times New Roman" w:cs="Times New Roman"/>
-          <w:color w:val="222222"/>
-          <w:shd w:val="clear" w:color="auto" w:fill="FFFFFF"/>
-        </w:rPr>
-        <w:t>challenges</w:t>
-      </w:r>
-      <w:proofErr w:type="spellEnd"/>
-      <w:r>
-        <w:rPr>
-          <w:rFonts w:eastAsia="Times New Roman" w:cs="Times New Roman"/>
-          <w:color w:val="222222"/>
-          <w:shd w:val="clear" w:color="auto" w:fill="FFFFFF"/>
-        </w:rPr>
-        <w:t xml:space="preserve"> in </w:t>
-      </w:r>
-      <w:proofErr w:type="spellStart"/>
-      <w:r>
-        <w:rPr>
-          <w:rFonts w:eastAsia="Times New Roman" w:cs="Times New Roman"/>
-          <w:color w:val="222222"/>
-          <w:shd w:val="clear" w:color="auto" w:fill="FFFFFF"/>
-        </w:rPr>
-        <w:t>distance</w:t>
-      </w:r>
-      <w:proofErr w:type="spellEnd"/>
-      <w:r>
-        <w:rPr>
-          <w:rFonts w:eastAsia="Times New Roman" w:cs="Times New Roman"/>
-          <w:color w:val="222222"/>
-          <w:shd w:val="clear" w:color="auto" w:fill="FFFFFF"/>
-        </w:rPr>
-        <w:t xml:space="preserve"> </w:t>
-      </w:r>
-      <w:proofErr w:type="spellStart"/>
-      <w:r>
-        <w:rPr>
-          <w:rFonts w:eastAsia="Times New Roman" w:cs="Times New Roman"/>
-          <w:color w:val="222222"/>
-          <w:shd w:val="clear" w:color="auto" w:fill="FFFFFF"/>
-        </w:rPr>
-        <w:t>education</w:t>
-      </w:r>
-      <w:proofErr w:type="spellEnd"/>
-      <w:r>
-        <w:rPr>
-          <w:rFonts w:eastAsia="Times New Roman" w:cs="Times New Roman"/>
-          <w:color w:val="222222"/>
-          <w:shd w:val="clear" w:color="auto" w:fill="FFFFFF"/>
-        </w:rPr>
-        <w:t>.</w:t>
+        <w:t>Bower, B.L. and Hardy, K.P., 2004. From correspondence to cyberspace: Changes and challenges in distance education.</w:t>
       </w:r>
       <w:r>
         <w:rPr>
@@ -5888,9 +4964,25 @@
           <w:iCs/>
           <w:color w:val="222222"/>
         </w:rPr>
-        <w:t xml:space="preserve">New </w:t>
-      </w:r>
-      <w:proofErr w:type="spellStart"/>
+        <w:t>New directions for community colleges</w:t>
+      </w:r>
+      <w:r>
+        <w:rPr>
+          <w:rFonts w:eastAsia="Times New Roman" w:cs="Times New Roman"/>
+          <w:color w:val="222222"/>
+          <w:shd w:val="clear" w:color="auto" w:fill="FFFFFF"/>
+        </w:rPr>
+        <w:t>,</w:t>
+      </w:r>
+      <w:r>
+        <w:rPr>
+          <w:rStyle w:val="apple-converted-space"/>
+          <w:rFonts w:eastAsia="Times New Roman" w:cs="Times New Roman"/>
+          <w:color w:val="222222"/>
+          <w:shd w:val="clear" w:color="auto" w:fill="FFFFFF"/>
+        </w:rPr>
+        <w:t> </w:t>
+      </w:r>
       <w:r>
         <w:rPr>
           <w:rFonts w:eastAsia="Times New Roman" w:cs="Times New Roman"/>
@@ -5898,62 +4990,6 @@
           <w:iCs/>
           <w:color w:val="222222"/>
         </w:rPr>
-        <w:t>directions</w:t>
-      </w:r>
-      <w:proofErr w:type="spellEnd"/>
-      <w:r>
-        <w:rPr>
-          <w:rFonts w:eastAsia="Times New Roman" w:cs="Times New Roman"/>
-          <w:i/>
-          <w:iCs/>
-          <w:color w:val="222222"/>
-        </w:rPr>
-        <w:t xml:space="preserve"> for </w:t>
-      </w:r>
-      <w:proofErr w:type="spellStart"/>
-      <w:r>
-        <w:rPr>
-          <w:rFonts w:eastAsia="Times New Roman" w:cs="Times New Roman"/>
-          <w:i/>
-          <w:iCs/>
-          <w:color w:val="222222"/>
-        </w:rPr>
-        <w:t>community</w:t>
-      </w:r>
-      <w:proofErr w:type="spellEnd"/>
-      <w:r>
-        <w:rPr>
-          <w:rFonts w:eastAsia="Times New Roman" w:cs="Times New Roman"/>
-          <w:i/>
-          <w:iCs/>
-          <w:color w:val="222222"/>
-        </w:rPr>
-        <w:t xml:space="preserve"> colleges</w:t>
-      </w:r>
-      <w:r>
-        <w:rPr>
-          <w:rFonts w:eastAsia="Times New Roman" w:cs="Times New Roman"/>
-          <w:color w:val="222222"/>
-          <w:shd w:val="clear" w:color="auto" w:fill="FFFFFF"/>
-        </w:rPr>
-        <w:t>,</w:t>
-      </w:r>
-      <w:r>
-        <w:rPr>
-          <w:rStyle w:val="apple-converted-space"/>
-          <w:rFonts w:eastAsia="Times New Roman" w:cs="Times New Roman"/>
-          <w:color w:val="222222"/>
-          <w:shd w:val="clear" w:color="auto" w:fill="FFFFFF"/>
-        </w:rPr>
-        <w:t> </w:t>
-      </w:r>
-      <w:r>
-        <w:rPr>
-          <w:rFonts w:eastAsia="Times New Roman" w:cs="Times New Roman"/>
-          <w:i/>
-          <w:iCs/>
-          <w:color w:val="222222"/>
-        </w:rPr>
         <w:t>2004</w:t>
       </w:r>
       <w:r>
@@ -5990,129 +5026,8 @@
           <w:shd w:val="clear" w:color="auto" w:fill="FFFFFF"/>
           <w:lang w:eastAsia="sv-SE"/>
         </w:rPr>
-        <w:t xml:space="preserve">Narciss, S., </w:t>
-      </w:r>
-      <w:proofErr w:type="spellStart"/>
-      <w:r>
-        <w:rPr>
-          <w:rFonts w:eastAsia="Times New Roman" w:cs="Times New Roman"/>
-          <w:color w:val="222222"/>
-          <w:shd w:val="clear" w:color="auto" w:fill="FFFFFF"/>
-          <w:lang w:eastAsia="sv-SE"/>
-        </w:rPr>
-        <w:t>Proske</w:t>
-      </w:r>
-      <w:proofErr w:type="spellEnd"/>
-      <w:r>
-        <w:rPr>
-          <w:rFonts w:eastAsia="Times New Roman" w:cs="Times New Roman"/>
-          <w:color w:val="222222"/>
-          <w:shd w:val="clear" w:color="auto" w:fill="FFFFFF"/>
-          <w:lang w:eastAsia="sv-SE"/>
-        </w:rPr>
-        <w:t xml:space="preserve">, A. and </w:t>
-      </w:r>
-      <w:proofErr w:type="spellStart"/>
-      <w:r>
-        <w:rPr>
-          <w:rFonts w:eastAsia="Times New Roman" w:cs="Times New Roman"/>
-          <w:color w:val="222222"/>
-          <w:shd w:val="clear" w:color="auto" w:fill="FFFFFF"/>
-          <w:lang w:eastAsia="sv-SE"/>
-        </w:rPr>
-        <w:t>Koerndle</w:t>
-      </w:r>
-      <w:proofErr w:type="spellEnd"/>
-      <w:r>
-        <w:rPr>
-          <w:rFonts w:eastAsia="Times New Roman" w:cs="Times New Roman"/>
-          <w:color w:val="222222"/>
-          <w:shd w:val="clear" w:color="auto" w:fill="FFFFFF"/>
-          <w:lang w:eastAsia="sv-SE"/>
-        </w:rPr>
-        <w:t xml:space="preserve">, H., 2007. </w:t>
-      </w:r>
-      <w:proofErr w:type="spellStart"/>
-      <w:r>
-        <w:rPr>
-          <w:rFonts w:eastAsia="Times New Roman" w:cs="Times New Roman"/>
-          <w:color w:val="222222"/>
-          <w:shd w:val="clear" w:color="auto" w:fill="FFFFFF"/>
-          <w:lang w:eastAsia="sv-SE"/>
-        </w:rPr>
-        <w:t>Promoting</w:t>
-      </w:r>
-      <w:proofErr w:type="spellEnd"/>
-      <w:r>
-        <w:rPr>
-          <w:rFonts w:eastAsia="Times New Roman" w:cs="Times New Roman"/>
-          <w:color w:val="222222"/>
-          <w:shd w:val="clear" w:color="auto" w:fill="FFFFFF"/>
-          <w:lang w:eastAsia="sv-SE"/>
-        </w:rPr>
-        <w:t xml:space="preserve"> </w:t>
-      </w:r>
-      <w:proofErr w:type="spellStart"/>
-      <w:r>
-        <w:rPr>
-          <w:rFonts w:eastAsia="Times New Roman" w:cs="Times New Roman"/>
-          <w:color w:val="222222"/>
-          <w:shd w:val="clear" w:color="auto" w:fill="FFFFFF"/>
-          <w:lang w:eastAsia="sv-SE"/>
-        </w:rPr>
-        <w:t>self-regulated</w:t>
-      </w:r>
-      <w:proofErr w:type="spellEnd"/>
-      <w:r>
-        <w:rPr>
-          <w:rFonts w:eastAsia="Times New Roman" w:cs="Times New Roman"/>
-          <w:color w:val="222222"/>
-          <w:shd w:val="clear" w:color="auto" w:fill="FFFFFF"/>
-          <w:lang w:eastAsia="sv-SE"/>
-        </w:rPr>
-        <w:t xml:space="preserve"> learning in web-</w:t>
-      </w:r>
-      <w:proofErr w:type="spellStart"/>
-      <w:r>
-        <w:rPr>
-          <w:rFonts w:eastAsia="Times New Roman" w:cs="Times New Roman"/>
-          <w:color w:val="222222"/>
-          <w:shd w:val="clear" w:color="auto" w:fill="FFFFFF"/>
-          <w:lang w:eastAsia="sv-SE"/>
-        </w:rPr>
-        <w:t>based</w:t>
-      </w:r>
-      <w:proofErr w:type="spellEnd"/>
-      <w:r>
-        <w:rPr>
-          <w:rFonts w:eastAsia="Times New Roman" w:cs="Times New Roman"/>
-          <w:color w:val="222222"/>
-          <w:shd w:val="clear" w:color="auto" w:fill="FFFFFF"/>
-          <w:lang w:eastAsia="sv-SE"/>
-        </w:rPr>
-        <w:t xml:space="preserve"> learning </w:t>
-      </w:r>
-      <w:proofErr w:type="spellStart"/>
-      <w:r>
-        <w:rPr>
-          <w:rFonts w:eastAsia="Times New Roman" w:cs="Times New Roman"/>
-          <w:color w:val="222222"/>
-          <w:shd w:val="clear" w:color="auto" w:fill="FFFFFF"/>
-          <w:lang w:eastAsia="sv-SE"/>
-        </w:rPr>
-        <w:t>environments</w:t>
-      </w:r>
-      <w:proofErr w:type="spellEnd"/>
-      <w:r>
-        <w:rPr>
-          <w:rFonts w:eastAsia="Times New Roman" w:cs="Times New Roman"/>
-          <w:color w:val="222222"/>
-          <w:shd w:val="clear" w:color="auto" w:fill="FFFFFF"/>
-          <w:lang w:eastAsia="sv-SE"/>
-        </w:rPr>
-        <w:t>. </w:t>
-      </w:r>
-      <w:proofErr w:type="spellStart"/>
+        <w:t>Narciss, S., Proske, A. and Koerndle, H., 2007. Promoting self-regulated learning in web-based learning environments. </w:t>
+      </w:r>
       <w:r>
         <w:rPr>
           <w:rFonts w:eastAsia="Times New Roman" w:cs="Times New Roman"/>
@@ -6121,9 +5036,17 @@
           <w:color w:val="222222"/>
           <w:lang w:eastAsia="sv-SE"/>
         </w:rPr>
-        <w:t>Computers</w:t>
-      </w:r>
-      <w:proofErr w:type="spellEnd"/>
+        <w:t>Computers in human behavior</w:t>
+      </w:r>
+      <w:r>
+        <w:rPr>
+          <w:rFonts w:eastAsia="Times New Roman" w:cs="Times New Roman"/>
+          <w:color w:val="222222"/>
+          <w:shd w:val="clear" w:color="auto" w:fill="FFFFFF"/>
+          <w:lang w:eastAsia="sv-SE"/>
+        </w:rPr>
+        <w:t>, </w:t>
+      </w:r>
       <w:r>
         <w:rPr>
           <w:rFonts w:eastAsia="Times New Roman" w:cs="Times New Roman"/>
@@ -6132,9 +5055,46 @@
           <w:color w:val="222222"/>
           <w:lang w:eastAsia="sv-SE"/>
         </w:rPr>
-        <w:t xml:space="preserve"> in human </w:t>
-      </w:r>
-      <w:proofErr w:type="spellStart"/>
+        <w:t>23</w:t>
+      </w:r>
+      <w:r>
+        <w:rPr>
+          <w:rFonts w:eastAsia="Times New Roman" w:cs="Times New Roman"/>
+          <w:color w:val="222222"/>
+          <w:shd w:val="clear" w:color="auto" w:fill="FFFFFF"/>
+          <w:lang w:eastAsia="sv-SE"/>
+        </w:rPr>
+        <w:t>(3), pp.1126-1144.</w:t>
+      </w:r>
+    </w:p>
+    <w:p>
+      <w:pPr>
+        <w:rPr>
+          <w:rFonts w:eastAsia="Times New Roman" w:cs="Times New Roman"/>
+          <w:color w:val="222222"/>
+          <w:shd w:val="clear" w:color="auto" w:fill="FFFFFF"/>
+          <w:lang w:eastAsia="sv-SE"/>
+        </w:rPr>
+      </w:pPr>
+    </w:p>
+    <w:p>
+      <w:pPr>
+        <w:rPr>
+          <w:rFonts w:eastAsia="Times New Roman" w:cs="Times New Roman"/>
+          <w:color w:val="222222"/>
+          <w:shd w:val="clear" w:color="auto" w:fill="FFFFFF"/>
+          <w:lang w:eastAsia="sv-SE"/>
+        </w:rPr>
+      </w:pPr>
+      <w:r>
+        <w:rPr>
+          <w:rFonts w:eastAsia="Times New Roman" w:cs="Times New Roman"/>
+          <w:color w:val="222222"/>
+          <w:shd w:val="clear" w:color="auto" w:fill="FFFFFF"/>
+          <w:lang w:eastAsia="sv-SE"/>
+        </w:rPr>
+        <w:t>Roy, R., Potter, S. and Yarrow, K., 2008. Designing low carbon higher education systems: Environmental impacts of campus and distance learning systems. </w:t>
+      </w:r>
       <w:r>
         <w:rPr>
           <w:rFonts w:eastAsia="Times New Roman" w:cs="Times New Roman"/>
@@ -6143,9 +5103,8 @@
           <w:color w:val="222222"/>
           <w:lang w:eastAsia="sv-SE"/>
         </w:rPr>
-        <w:t>behavior</w:t>
-      </w:r>
-      <w:proofErr w:type="spellEnd"/>
+        <w:t>International journal of sustainability in higher education</w:t>
+      </w:r>
       <w:r>
         <w:rPr>
           <w:rFonts w:eastAsia="Times New Roman" w:cs="Times New Roman"/>
@@ -6163,7 +5122,7 @@
           <w:color w:val="222222"/>
           <w:lang w:eastAsia="sv-SE"/>
         </w:rPr>
-        <w:t>23</w:t>
+        <w:t>9</w:t>
       </w:r>
       <w:r>
         <w:rPr>
@@ -6172,7 +5131,7 @@
           <w:shd w:val="clear" w:color="auto" w:fill="FFFFFF"/>
           <w:lang w:eastAsia="sv-SE"/>
         </w:rPr>
-        <w:t>(3), pp.1126-1144.</w:t>
+        <w:t>(2), pp.116-130.</w:t>
       </w:r>
     </w:p>
     <w:p>
@@ -6189,8 +5148,6 @@
       <w:pPr>
         <w:rPr>
           <w:rFonts w:eastAsia="Times New Roman" w:cs="Times New Roman"/>
-          <w:color w:val="222222"/>
-          <w:shd w:val="clear" w:color="auto" w:fill="FFFFFF"/>
           <w:lang w:eastAsia="sv-SE"/>
         </w:rPr>
       </w:pPr>
@@ -6201,187 +5158,7 @@
           <w:shd w:val="clear" w:color="auto" w:fill="FFFFFF"/>
           <w:lang w:eastAsia="sv-SE"/>
         </w:rPr>
-        <w:t xml:space="preserve">Roy, R., Potter, S. and </w:t>
-      </w:r>
-      <w:proofErr w:type="spellStart"/>
-      <w:r>
-        <w:rPr>
-          <w:rFonts w:eastAsia="Times New Roman" w:cs="Times New Roman"/>
-          <w:color w:val="222222"/>
-          <w:shd w:val="clear" w:color="auto" w:fill="FFFFFF"/>
-          <w:lang w:eastAsia="sv-SE"/>
-        </w:rPr>
-        <w:t>Yarrow</w:t>
-      </w:r>
-      <w:proofErr w:type="spellEnd"/>
-      <w:r>
-        <w:rPr>
-          <w:rFonts w:eastAsia="Times New Roman" w:cs="Times New Roman"/>
-          <w:color w:val="222222"/>
-          <w:shd w:val="clear" w:color="auto" w:fill="FFFFFF"/>
-          <w:lang w:eastAsia="sv-SE"/>
-        </w:rPr>
-        <w:t xml:space="preserve">, K., 2008. Designing </w:t>
-      </w:r>
-      <w:proofErr w:type="spellStart"/>
-      <w:r>
-        <w:rPr>
-          <w:rFonts w:eastAsia="Times New Roman" w:cs="Times New Roman"/>
-          <w:color w:val="222222"/>
-          <w:shd w:val="clear" w:color="auto" w:fill="FFFFFF"/>
-          <w:lang w:eastAsia="sv-SE"/>
-        </w:rPr>
-        <w:t>low</w:t>
-      </w:r>
-      <w:proofErr w:type="spellEnd"/>
-      <w:r>
-        <w:rPr>
-          <w:rFonts w:eastAsia="Times New Roman" w:cs="Times New Roman"/>
-          <w:color w:val="222222"/>
-          <w:shd w:val="clear" w:color="auto" w:fill="FFFFFF"/>
-          <w:lang w:eastAsia="sv-SE"/>
-        </w:rPr>
-        <w:t xml:space="preserve"> </w:t>
-      </w:r>
-      <w:proofErr w:type="spellStart"/>
-      <w:r>
-        <w:rPr>
-          <w:rFonts w:eastAsia="Times New Roman" w:cs="Times New Roman"/>
-          <w:color w:val="222222"/>
-          <w:shd w:val="clear" w:color="auto" w:fill="FFFFFF"/>
-          <w:lang w:eastAsia="sv-SE"/>
-        </w:rPr>
-        <w:t>carbon</w:t>
-      </w:r>
-      <w:proofErr w:type="spellEnd"/>
-      <w:r>
-        <w:rPr>
-          <w:rFonts w:eastAsia="Times New Roman" w:cs="Times New Roman"/>
-          <w:color w:val="222222"/>
-          <w:shd w:val="clear" w:color="auto" w:fill="FFFFFF"/>
-          <w:lang w:eastAsia="sv-SE"/>
-        </w:rPr>
-        <w:t xml:space="preserve"> </w:t>
-      </w:r>
-      <w:proofErr w:type="spellStart"/>
-      <w:r>
-        <w:rPr>
-          <w:rFonts w:eastAsia="Times New Roman" w:cs="Times New Roman"/>
-          <w:color w:val="222222"/>
-          <w:shd w:val="clear" w:color="auto" w:fill="FFFFFF"/>
-          <w:lang w:eastAsia="sv-SE"/>
-        </w:rPr>
-        <w:t>higher</w:t>
-      </w:r>
-      <w:proofErr w:type="spellEnd"/>
-      <w:r>
-        <w:rPr>
-          <w:rFonts w:eastAsia="Times New Roman" w:cs="Times New Roman"/>
-          <w:color w:val="222222"/>
-          <w:shd w:val="clear" w:color="auto" w:fill="FFFFFF"/>
-          <w:lang w:eastAsia="sv-SE"/>
-        </w:rPr>
-        <w:t xml:space="preserve"> </w:t>
-      </w:r>
-      <w:proofErr w:type="spellStart"/>
-      <w:r>
-        <w:rPr>
-          <w:rFonts w:eastAsia="Times New Roman" w:cs="Times New Roman"/>
-          <w:color w:val="222222"/>
-          <w:shd w:val="clear" w:color="auto" w:fill="FFFFFF"/>
-          <w:lang w:eastAsia="sv-SE"/>
-        </w:rPr>
-        <w:t>education</w:t>
-      </w:r>
-      <w:proofErr w:type="spellEnd"/>
-      <w:r>
-        <w:rPr>
-          <w:rFonts w:eastAsia="Times New Roman" w:cs="Times New Roman"/>
-          <w:color w:val="222222"/>
-          <w:shd w:val="clear" w:color="auto" w:fill="FFFFFF"/>
-          <w:lang w:eastAsia="sv-SE"/>
-        </w:rPr>
-        <w:t xml:space="preserve"> systems: </w:t>
-      </w:r>
-      <w:proofErr w:type="spellStart"/>
-      <w:r>
-        <w:rPr>
-          <w:rFonts w:eastAsia="Times New Roman" w:cs="Times New Roman"/>
-          <w:color w:val="222222"/>
-          <w:shd w:val="clear" w:color="auto" w:fill="FFFFFF"/>
-          <w:lang w:eastAsia="sv-SE"/>
-        </w:rPr>
-        <w:t>Environmental</w:t>
-      </w:r>
-      <w:proofErr w:type="spellEnd"/>
-      <w:r>
-        <w:rPr>
-          <w:rFonts w:eastAsia="Times New Roman" w:cs="Times New Roman"/>
-          <w:color w:val="222222"/>
-          <w:shd w:val="clear" w:color="auto" w:fill="FFFFFF"/>
-          <w:lang w:eastAsia="sv-SE"/>
-        </w:rPr>
-        <w:t xml:space="preserve"> </w:t>
-      </w:r>
-      <w:proofErr w:type="spellStart"/>
-      <w:r>
-        <w:rPr>
-          <w:rFonts w:eastAsia="Times New Roman" w:cs="Times New Roman"/>
-          <w:color w:val="222222"/>
-          <w:shd w:val="clear" w:color="auto" w:fill="FFFFFF"/>
-          <w:lang w:eastAsia="sv-SE"/>
-        </w:rPr>
-        <w:t>impacts</w:t>
-      </w:r>
-      <w:proofErr w:type="spellEnd"/>
-      <w:r>
-        <w:rPr>
-          <w:rFonts w:eastAsia="Times New Roman" w:cs="Times New Roman"/>
-          <w:color w:val="222222"/>
-          <w:shd w:val="clear" w:color="auto" w:fill="FFFFFF"/>
-          <w:lang w:eastAsia="sv-SE"/>
-        </w:rPr>
-        <w:t xml:space="preserve"> </w:t>
-      </w:r>
-      <w:proofErr w:type="spellStart"/>
-      <w:r>
-        <w:rPr>
-          <w:rFonts w:eastAsia="Times New Roman" w:cs="Times New Roman"/>
-          <w:color w:val="222222"/>
-          <w:shd w:val="clear" w:color="auto" w:fill="FFFFFF"/>
-          <w:lang w:eastAsia="sv-SE"/>
-        </w:rPr>
-        <w:t>of</w:t>
-      </w:r>
-      <w:proofErr w:type="spellEnd"/>
-      <w:r>
-        <w:rPr>
-          <w:rFonts w:eastAsia="Times New Roman" w:cs="Times New Roman"/>
-          <w:color w:val="222222"/>
-          <w:shd w:val="clear" w:color="auto" w:fill="FFFFFF"/>
-          <w:lang w:eastAsia="sv-SE"/>
-        </w:rPr>
-        <w:t xml:space="preserve"> campus and </w:t>
-      </w:r>
-      <w:proofErr w:type="spellStart"/>
-      <w:r>
-        <w:rPr>
-          <w:rFonts w:eastAsia="Times New Roman" w:cs="Times New Roman"/>
-          <w:color w:val="222222"/>
-          <w:shd w:val="clear" w:color="auto" w:fill="FFFFFF"/>
-          <w:lang w:eastAsia="sv-SE"/>
-        </w:rPr>
-        <w:t>distance</w:t>
-      </w:r>
-      <w:proofErr w:type="spellEnd"/>
-      <w:r>
-        <w:rPr>
-          <w:rFonts w:eastAsia="Times New Roman" w:cs="Times New Roman"/>
-          <w:color w:val="222222"/>
-          <w:shd w:val="clear" w:color="auto" w:fill="FFFFFF"/>
-          <w:lang w:eastAsia="sv-SE"/>
-        </w:rPr>
-        <w:t xml:space="preserve"> learning systems. </w:t>
+        <w:t>Clark, R.C. and Mayer, R.E., 2012. </w:t>
       </w:r>
       <w:r>
         <w:rPr>
@@ -6391,9 +5168,60 @@
           <w:color w:val="222222"/>
           <w:lang w:eastAsia="sv-SE"/>
         </w:rPr>
-        <w:t xml:space="preserve">International journal </w:t>
-      </w:r>
-      <w:proofErr w:type="spellStart"/>
+        <w:t>Scenario-based e-learning: Evidence-based guidelines for online workforce learning</w:t>
+      </w:r>
+      <w:r>
+        <w:rPr>
+          <w:rFonts w:eastAsia="Times New Roman" w:cs="Times New Roman"/>
+          <w:color w:val="222222"/>
+          <w:shd w:val="clear" w:color="auto" w:fill="FFFFFF"/>
+          <w:lang w:eastAsia="sv-SE"/>
+        </w:rPr>
+        <w:t>. John Wiley &amp; Sons</w:t>
+      </w:r>
+      <w:r>
+        <w:rPr>
+          <w:rFonts w:eastAsia="Times New Roman" w:cs="Times New Roman"/>
+          <w:color w:val="222222"/>
+          <w:shd w:val="clear" w:color="auto" w:fill="FFFFFF"/>
+          <w:lang w:eastAsia="sv-SE"/>
+        </w:rPr>
+        <w:t>, pp.5</w:t>
+      </w:r>
+      <w:r>
+        <w:rPr>
+          <w:rFonts w:eastAsia="Times New Roman" w:cs="Times New Roman"/>
+          <w:lang w:eastAsia="sv-SE"/>
+        </w:rPr>
+        <w:t>.</w:t>
+      </w:r>
+    </w:p>
+    <w:p>
+      <w:pPr>
+        <w:rPr>
+          <w:rFonts w:eastAsia="Times New Roman" w:cs="Times New Roman"/>
+          <w:lang w:eastAsia="sv-SE"/>
+        </w:rPr>
+      </w:pPr>
+    </w:p>
+    <w:p>
+      <w:pPr>
+        <w:rPr>
+          <w:rFonts w:eastAsia="Times New Roman" w:cs="Times New Roman"/>
+          <w:color w:val="222222"/>
+          <w:shd w:val="clear" w:color="auto" w:fill="FFFFFF"/>
+          <w:lang w:eastAsia="sv-SE"/>
+        </w:rPr>
+      </w:pPr>
+      <w:r>
+        <w:rPr>
+          <w:rFonts w:eastAsia="Times New Roman" w:cs="Times New Roman"/>
+          <w:color w:val="222222"/>
+          <w:shd w:val="clear" w:color="auto" w:fill="FFFFFF"/>
+          <w:lang w:eastAsia="sv-SE"/>
+        </w:rPr>
+        <w:t>Clark, R.C. and Mayer, R.E., 2012. </w:t>
+      </w:r>
       <w:r>
         <w:rPr>
           <w:rFonts w:eastAsia="Times New Roman" w:cs="Times New Roman"/>
@@ -6402,9 +5230,55 @@
           <w:color w:val="222222"/>
           <w:lang w:eastAsia="sv-SE"/>
         </w:rPr>
-        <w:t>of</w:t>
-      </w:r>
-      <w:proofErr w:type="spellEnd"/>
+        <w:t>Scenario-based e-learning: Evidence-based guidelines for online workforce learning</w:t>
+      </w:r>
+      <w:r>
+        <w:rPr>
+          <w:rFonts w:eastAsia="Times New Roman" w:cs="Times New Roman"/>
+          <w:color w:val="222222"/>
+          <w:shd w:val="clear" w:color="auto" w:fill="FFFFFF"/>
+          <w:lang w:eastAsia="sv-SE"/>
+        </w:rPr>
+        <w:t>. John Wiley &amp; Sons</w:t>
+      </w:r>
+      <w:r>
+        <w:rPr>
+          <w:rFonts w:eastAsia="Times New Roman" w:cs="Times New Roman"/>
+          <w:color w:val="222222"/>
+          <w:shd w:val="clear" w:color="auto" w:fill="FFFFFF"/>
+          <w:lang w:eastAsia="sv-SE"/>
+        </w:rPr>
+        <w:t>, pp.125.</w:t>
+      </w:r>
+    </w:p>
+    <w:p>
+      <w:pPr>
+        <w:rPr>
+          <w:rFonts w:eastAsia="Times New Roman" w:cs="Times New Roman"/>
+          <w:color w:val="222222"/>
+          <w:shd w:val="clear" w:color="auto" w:fill="FFFFFF"/>
+          <w:lang w:eastAsia="sv-SE"/>
+        </w:rPr>
+      </w:pPr>
+    </w:p>
+    <w:p>
+      <w:pPr>
+        <w:rPr>
+          <w:rFonts w:eastAsia="Times New Roman" w:cs="Times New Roman"/>
+          <w:color w:val="222222"/>
+          <w:shd w:val="clear" w:color="auto" w:fill="FFFFFF"/>
+          <w:lang w:eastAsia="sv-SE"/>
+        </w:rPr>
+      </w:pPr>
+      <w:r>
+        <w:rPr>
+          <w:rFonts w:eastAsia="Times New Roman" w:cs="Times New Roman"/>
+          <w:color w:val="222222"/>
+          <w:shd w:val="clear" w:color="auto" w:fill="FFFFFF"/>
+          <w:lang w:eastAsia="sv-SE"/>
+        </w:rPr>
+        <w:t>Capper, J., 2010. E-learning: Current status and international experience. </w:t>
+      </w:r>
       <w:r>
         <w:rPr>
           <w:rFonts w:eastAsia="Times New Roman" w:cs="Times New Roman"/>
@@ -6413,579 +5287,8 @@
           <w:color w:val="222222"/>
           <w:lang w:eastAsia="sv-SE"/>
         </w:rPr>
-        <w:t xml:space="preserve"> </w:t>
-      </w:r>
-      <w:proofErr w:type="spellStart"/>
-      <w:r>
-        <w:rPr>
-          <w:rFonts w:eastAsia="Times New Roman" w:cs="Times New Roman"/>
-          <w:i/>
-          <w:iCs/>
-          <w:color w:val="222222"/>
-          <w:lang w:eastAsia="sv-SE"/>
-        </w:rPr>
-        <w:t>sustainability</w:t>
-      </w:r>
-      <w:proofErr w:type="spellEnd"/>
-      <w:r>
-        <w:rPr>
-          <w:rFonts w:eastAsia="Times New Roman" w:cs="Times New Roman"/>
-          <w:i/>
-          <w:iCs/>
-          <w:color w:val="222222"/>
-          <w:lang w:eastAsia="sv-SE"/>
-        </w:rPr>
-        <w:t xml:space="preserve"> in </w:t>
-      </w:r>
-      <w:proofErr w:type="spellStart"/>
-      <w:r>
-        <w:rPr>
-          <w:rFonts w:eastAsia="Times New Roman" w:cs="Times New Roman"/>
-          <w:i/>
-          <w:iCs/>
-          <w:color w:val="222222"/>
-          <w:lang w:eastAsia="sv-SE"/>
-        </w:rPr>
-        <w:t>higher</w:t>
-      </w:r>
-      <w:proofErr w:type="spellEnd"/>
-      <w:r>
-        <w:rPr>
-          <w:rFonts w:eastAsia="Times New Roman" w:cs="Times New Roman"/>
-          <w:i/>
-          <w:iCs/>
-          <w:color w:val="222222"/>
-          <w:lang w:eastAsia="sv-SE"/>
-        </w:rPr>
-        <w:t xml:space="preserve"> </w:t>
-      </w:r>
-      <w:proofErr w:type="spellStart"/>
-      <w:r>
-        <w:rPr>
-          <w:rFonts w:eastAsia="Times New Roman" w:cs="Times New Roman"/>
-          <w:i/>
-          <w:iCs/>
-          <w:color w:val="222222"/>
-          <w:lang w:eastAsia="sv-SE"/>
-        </w:rPr>
-        <w:t>education</w:t>
-      </w:r>
-      <w:proofErr w:type="spellEnd"/>
-      <w:r>
-        <w:rPr>
-          <w:rFonts w:eastAsia="Times New Roman" w:cs="Times New Roman"/>
-          <w:color w:val="222222"/>
-          <w:shd w:val="clear" w:color="auto" w:fill="FFFFFF"/>
-          <w:lang w:eastAsia="sv-SE"/>
-        </w:rPr>
-        <w:t>, </w:t>
-      </w:r>
-      <w:r>
-        <w:rPr>
-          <w:rFonts w:eastAsia="Times New Roman" w:cs="Times New Roman"/>
-          <w:i/>
-          <w:iCs/>
-          <w:color w:val="222222"/>
-          <w:lang w:eastAsia="sv-SE"/>
-        </w:rPr>
-        <w:t>9</w:t>
-      </w:r>
-      <w:r>
-        <w:rPr>
-          <w:rFonts w:eastAsia="Times New Roman" w:cs="Times New Roman"/>
-          <w:color w:val="222222"/>
-          <w:shd w:val="clear" w:color="auto" w:fill="FFFFFF"/>
-          <w:lang w:eastAsia="sv-SE"/>
-        </w:rPr>
-        <w:t>(2), pp.116-130.</w:t>
-      </w:r>
-    </w:p>
-    <w:p>
-      <w:pPr>
-        <w:rPr>
-          <w:rFonts w:eastAsia="Times New Roman" w:cs="Times New Roman"/>
-          <w:color w:val="222222"/>
-          <w:shd w:val="clear" w:color="auto" w:fill="FFFFFF"/>
-          <w:lang w:eastAsia="sv-SE"/>
-        </w:rPr>
-      </w:pPr>
-    </w:p>
-    <w:p>
-      <w:pPr>
-        <w:rPr>
-          <w:rFonts w:eastAsia="Times New Roman" w:cs="Times New Roman"/>
-          <w:lang w:eastAsia="sv-SE"/>
-        </w:rPr>
-      </w:pPr>
-      <w:r>
-        <w:rPr>
-          <w:rFonts w:eastAsia="Times New Roman" w:cs="Times New Roman"/>
-          <w:color w:val="222222"/>
-          <w:shd w:val="clear" w:color="auto" w:fill="FFFFFF"/>
-          <w:lang w:eastAsia="sv-SE"/>
-        </w:rPr>
-        <w:t xml:space="preserve">Clark, </w:t>
-      </w:r>
-      <w:proofErr w:type="spellStart"/>
-      <w:r>
-        <w:rPr>
-          <w:rFonts w:eastAsia="Times New Roman" w:cs="Times New Roman"/>
-          <w:color w:val="222222"/>
-          <w:shd w:val="clear" w:color="auto" w:fill="FFFFFF"/>
-          <w:lang w:eastAsia="sv-SE"/>
-        </w:rPr>
-        <w:t>R.C</w:t>
-      </w:r>
-      <w:proofErr w:type="spellEnd"/>
-      <w:r>
-        <w:rPr>
-          <w:rFonts w:eastAsia="Times New Roman" w:cs="Times New Roman"/>
-          <w:color w:val="222222"/>
-          <w:shd w:val="clear" w:color="auto" w:fill="FFFFFF"/>
-          <w:lang w:eastAsia="sv-SE"/>
-        </w:rPr>
-        <w:t xml:space="preserve">. and Mayer, </w:t>
-      </w:r>
-      <w:proofErr w:type="spellStart"/>
-      <w:r>
-        <w:rPr>
-          <w:rFonts w:eastAsia="Times New Roman" w:cs="Times New Roman"/>
-          <w:color w:val="222222"/>
-          <w:shd w:val="clear" w:color="auto" w:fill="FFFFFF"/>
-          <w:lang w:eastAsia="sv-SE"/>
-        </w:rPr>
-        <w:t>R.E</w:t>
-      </w:r>
-      <w:proofErr w:type="spellEnd"/>
-      <w:r>
-        <w:rPr>
-          <w:rFonts w:eastAsia="Times New Roman" w:cs="Times New Roman"/>
-          <w:color w:val="222222"/>
-          <w:shd w:val="clear" w:color="auto" w:fill="FFFFFF"/>
-          <w:lang w:eastAsia="sv-SE"/>
-        </w:rPr>
-        <w:t>., 2012. </w:t>
-      </w:r>
-      <w:r>
-        <w:rPr>
-          <w:rFonts w:eastAsia="Times New Roman" w:cs="Times New Roman"/>
-          <w:i/>
-          <w:iCs/>
-          <w:color w:val="222222"/>
-          <w:lang w:eastAsia="sv-SE"/>
-        </w:rPr>
-        <w:t>Scenario-</w:t>
-      </w:r>
-      <w:proofErr w:type="spellStart"/>
-      <w:r>
-        <w:rPr>
-          <w:rFonts w:eastAsia="Times New Roman" w:cs="Times New Roman"/>
-          <w:i/>
-          <w:iCs/>
-          <w:color w:val="222222"/>
-          <w:lang w:eastAsia="sv-SE"/>
-        </w:rPr>
-        <w:t>based</w:t>
-      </w:r>
-      <w:proofErr w:type="spellEnd"/>
-      <w:r>
-        <w:rPr>
-          <w:rFonts w:eastAsia="Times New Roman" w:cs="Times New Roman"/>
-          <w:i/>
-          <w:iCs/>
-          <w:color w:val="222222"/>
-          <w:lang w:eastAsia="sv-SE"/>
-        </w:rPr>
-        <w:t xml:space="preserve"> e-learning: </w:t>
-      </w:r>
-      <w:proofErr w:type="spellStart"/>
-      <w:r>
-        <w:rPr>
-          <w:rFonts w:eastAsia="Times New Roman" w:cs="Times New Roman"/>
-          <w:i/>
-          <w:iCs/>
-          <w:color w:val="222222"/>
-          <w:lang w:eastAsia="sv-SE"/>
-        </w:rPr>
-        <w:t>Evidence-based</w:t>
-      </w:r>
-      <w:proofErr w:type="spellEnd"/>
-      <w:r>
-        <w:rPr>
-          <w:rFonts w:eastAsia="Times New Roman" w:cs="Times New Roman"/>
-          <w:i/>
-          <w:iCs/>
-          <w:color w:val="222222"/>
-          <w:lang w:eastAsia="sv-SE"/>
-        </w:rPr>
-        <w:t xml:space="preserve"> </w:t>
-      </w:r>
-      <w:proofErr w:type="spellStart"/>
-      <w:r>
-        <w:rPr>
-          <w:rFonts w:eastAsia="Times New Roman" w:cs="Times New Roman"/>
-          <w:i/>
-          <w:iCs/>
-          <w:color w:val="222222"/>
-          <w:lang w:eastAsia="sv-SE"/>
-        </w:rPr>
-        <w:t>guidelines</w:t>
-      </w:r>
-      <w:proofErr w:type="spellEnd"/>
-      <w:r>
-        <w:rPr>
-          <w:rFonts w:eastAsia="Times New Roman" w:cs="Times New Roman"/>
-          <w:i/>
-          <w:iCs/>
-          <w:color w:val="222222"/>
-          <w:lang w:eastAsia="sv-SE"/>
-        </w:rPr>
-        <w:t xml:space="preserve"> for online </w:t>
-      </w:r>
-      <w:proofErr w:type="spellStart"/>
-      <w:r>
-        <w:rPr>
-          <w:rFonts w:eastAsia="Times New Roman" w:cs="Times New Roman"/>
-          <w:i/>
-          <w:iCs/>
-          <w:color w:val="222222"/>
-          <w:lang w:eastAsia="sv-SE"/>
-        </w:rPr>
-        <w:t>workforce</w:t>
-      </w:r>
-      <w:proofErr w:type="spellEnd"/>
-      <w:r>
-        <w:rPr>
-          <w:rFonts w:eastAsia="Times New Roman" w:cs="Times New Roman"/>
-          <w:i/>
-          <w:iCs/>
-          <w:color w:val="222222"/>
-          <w:lang w:eastAsia="sv-SE"/>
-        </w:rPr>
-        <w:t xml:space="preserve"> learning</w:t>
-      </w:r>
-      <w:r>
-        <w:rPr>
-          <w:rFonts w:eastAsia="Times New Roman" w:cs="Times New Roman"/>
-          <w:color w:val="222222"/>
-          <w:shd w:val="clear" w:color="auto" w:fill="FFFFFF"/>
-          <w:lang w:eastAsia="sv-SE"/>
-        </w:rPr>
-        <w:t>. John Wiley &amp; Sons</w:t>
-      </w:r>
-      <w:r>
-        <w:rPr>
-          <w:rFonts w:eastAsia="Times New Roman" w:cs="Times New Roman"/>
-          <w:color w:val="222222"/>
-          <w:shd w:val="clear" w:color="auto" w:fill="FFFFFF"/>
-          <w:lang w:eastAsia="sv-SE"/>
-        </w:rPr>
-        <w:t>, pp.5</w:t>
-      </w:r>
-      <w:r>
-        <w:rPr>
-          <w:rFonts w:eastAsia="Times New Roman" w:cs="Times New Roman"/>
-          <w:lang w:eastAsia="sv-SE"/>
-        </w:rPr>
-        <w:t>.</w:t>
-      </w:r>
-    </w:p>
-    <w:p>
-      <w:pPr>
-        <w:rPr>
-          <w:rFonts w:eastAsia="Times New Roman" w:cs="Times New Roman"/>
-          <w:lang w:eastAsia="sv-SE"/>
-        </w:rPr>
-      </w:pPr>
-    </w:p>
-    <w:p>
-      <w:pPr>
-        <w:rPr>
-          <w:rFonts w:eastAsia="Times New Roman" w:cs="Times New Roman"/>
-          <w:color w:val="222222"/>
-          <w:shd w:val="clear" w:color="auto" w:fill="FFFFFF"/>
-          <w:lang w:eastAsia="sv-SE"/>
-        </w:rPr>
-      </w:pPr>
-      <w:r>
-        <w:rPr>
-          <w:rFonts w:eastAsia="Times New Roman" w:cs="Times New Roman"/>
-          <w:color w:val="222222"/>
-          <w:shd w:val="clear" w:color="auto" w:fill="FFFFFF"/>
-          <w:lang w:eastAsia="sv-SE"/>
-        </w:rPr>
-        <w:t xml:space="preserve">Clark, </w:t>
-      </w:r>
-      <w:proofErr w:type="spellStart"/>
-      <w:r>
-        <w:rPr>
-          <w:rFonts w:eastAsia="Times New Roman" w:cs="Times New Roman"/>
-          <w:color w:val="222222"/>
-          <w:shd w:val="clear" w:color="auto" w:fill="FFFFFF"/>
-          <w:lang w:eastAsia="sv-SE"/>
-        </w:rPr>
-        <w:t>R.C</w:t>
-      </w:r>
-      <w:proofErr w:type="spellEnd"/>
-      <w:r>
-        <w:rPr>
-          <w:rFonts w:eastAsia="Times New Roman" w:cs="Times New Roman"/>
-          <w:color w:val="222222"/>
-          <w:shd w:val="clear" w:color="auto" w:fill="FFFFFF"/>
-          <w:lang w:eastAsia="sv-SE"/>
-        </w:rPr>
-        <w:t xml:space="preserve">. and Mayer, </w:t>
-      </w:r>
-      <w:proofErr w:type="spellStart"/>
-      <w:r>
-        <w:rPr>
-          <w:rFonts w:eastAsia="Times New Roman" w:cs="Times New Roman"/>
-          <w:color w:val="222222"/>
-          <w:shd w:val="clear" w:color="auto" w:fill="FFFFFF"/>
-          <w:lang w:eastAsia="sv-SE"/>
-        </w:rPr>
-        <w:t>R.E</w:t>
-      </w:r>
-      <w:proofErr w:type="spellEnd"/>
-      <w:r>
-        <w:rPr>
-          <w:rFonts w:eastAsia="Times New Roman" w:cs="Times New Roman"/>
-          <w:color w:val="222222"/>
-          <w:shd w:val="clear" w:color="auto" w:fill="FFFFFF"/>
-          <w:lang w:eastAsia="sv-SE"/>
-        </w:rPr>
-        <w:t>., 2012. </w:t>
-      </w:r>
-      <w:r>
-        <w:rPr>
-          <w:rFonts w:eastAsia="Times New Roman" w:cs="Times New Roman"/>
-          <w:i/>
-          <w:iCs/>
-          <w:color w:val="222222"/>
-          <w:lang w:eastAsia="sv-SE"/>
-        </w:rPr>
-        <w:t>Scenario-</w:t>
-      </w:r>
-      <w:proofErr w:type="spellStart"/>
-      <w:r>
-        <w:rPr>
-          <w:rFonts w:eastAsia="Times New Roman" w:cs="Times New Roman"/>
-          <w:i/>
-          <w:iCs/>
-          <w:color w:val="222222"/>
-          <w:lang w:eastAsia="sv-SE"/>
-        </w:rPr>
-        <w:t>based</w:t>
-      </w:r>
-      <w:proofErr w:type="spellEnd"/>
-      <w:r>
-        <w:rPr>
-          <w:rFonts w:eastAsia="Times New Roman" w:cs="Times New Roman"/>
-          <w:i/>
-          <w:iCs/>
-          <w:color w:val="222222"/>
-          <w:lang w:eastAsia="sv-SE"/>
-        </w:rPr>
-        <w:t xml:space="preserve"> e-learning: </w:t>
-      </w:r>
-      <w:proofErr w:type="spellStart"/>
-      <w:r>
-        <w:rPr>
-          <w:rFonts w:eastAsia="Times New Roman" w:cs="Times New Roman"/>
-          <w:i/>
-          <w:iCs/>
-          <w:color w:val="222222"/>
-          <w:lang w:eastAsia="sv-SE"/>
-        </w:rPr>
-        <w:t>Evidence-based</w:t>
-      </w:r>
-      <w:proofErr w:type="spellEnd"/>
-      <w:r>
-        <w:rPr>
-          <w:rFonts w:eastAsia="Times New Roman" w:cs="Times New Roman"/>
-          <w:i/>
-          <w:iCs/>
-          <w:color w:val="222222"/>
-          <w:lang w:eastAsia="sv-SE"/>
-        </w:rPr>
-        <w:t xml:space="preserve"> </w:t>
-      </w:r>
-      <w:proofErr w:type="spellStart"/>
-      <w:r>
-        <w:rPr>
-          <w:rFonts w:eastAsia="Times New Roman" w:cs="Times New Roman"/>
-          <w:i/>
-          <w:iCs/>
-          <w:color w:val="222222"/>
-          <w:lang w:eastAsia="sv-SE"/>
-        </w:rPr>
-        <w:t>guidelines</w:t>
-      </w:r>
-      <w:proofErr w:type="spellEnd"/>
-      <w:r>
-        <w:rPr>
-          <w:rFonts w:eastAsia="Times New Roman" w:cs="Times New Roman"/>
-          <w:i/>
-          <w:iCs/>
-          <w:color w:val="222222"/>
-          <w:lang w:eastAsia="sv-SE"/>
-        </w:rPr>
-        <w:t xml:space="preserve"> for online </w:t>
-      </w:r>
-      <w:proofErr w:type="spellStart"/>
-      <w:r>
-        <w:rPr>
-          <w:rFonts w:eastAsia="Times New Roman" w:cs="Times New Roman"/>
-          <w:i/>
-          <w:iCs/>
-          <w:color w:val="222222"/>
-          <w:lang w:eastAsia="sv-SE"/>
-        </w:rPr>
-        <w:t>workforce</w:t>
-      </w:r>
-      <w:proofErr w:type="spellEnd"/>
-      <w:r>
-        <w:rPr>
-          <w:rFonts w:eastAsia="Times New Roman" w:cs="Times New Roman"/>
-          <w:i/>
-          <w:iCs/>
-          <w:color w:val="222222"/>
-          <w:lang w:eastAsia="sv-SE"/>
-        </w:rPr>
-        <w:t xml:space="preserve"> learning</w:t>
-      </w:r>
-      <w:r>
-        <w:rPr>
-          <w:rFonts w:eastAsia="Times New Roman" w:cs="Times New Roman"/>
-          <w:color w:val="222222"/>
-          <w:shd w:val="clear" w:color="auto" w:fill="FFFFFF"/>
-          <w:lang w:eastAsia="sv-SE"/>
-        </w:rPr>
-        <w:t>. John Wiley &amp; Sons</w:t>
-      </w:r>
-      <w:r>
-        <w:rPr>
-          <w:rFonts w:eastAsia="Times New Roman" w:cs="Times New Roman"/>
-          <w:color w:val="222222"/>
-          <w:shd w:val="clear" w:color="auto" w:fill="FFFFFF"/>
-          <w:lang w:eastAsia="sv-SE"/>
-        </w:rPr>
-        <w:t>, pp.125.</w:t>
-      </w:r>
-    </w:p>
-    <w:p>
-      <w:pPr>
-        <w:rPr>
-          <w:rFonts w:eastAsia="Times New Roman" w:cs="Times New Roman"/>
-          <w:color w:val="222222"/>
-          <w:shd w:val="clear" w:color="auto" w:fill="FFFFFF"/>
-          <w:lang w:eastAsia="sv-SE"/>
-        </w:rPr>
-      </w:pPr>
-    </w:p>
-    <w:p>
-      <w:pPr>
-        <w:rPr>
-          <w:rFonts w:eastAsia="Times New Roman" w:cs="Times New Roman"/>
-          <w:color w:val="222222"/>
-          <w:shd w:val="clear" w:color="auto" w:fill="FFFFFF"/>
-          <w:lang w:eastAsia="sv-SE"/>
-        </w:rPr>
-      </w:pPr>
-      <w:proofErr w:type="spellStart"/>
-      <w:r>
-        <w:rPr>
-          <w:rFonts w:eastAsia="Times New Roman" w:cs="Times New Roman"/>
-          <w:color w:val="222222"/>
-          <w:shd w:val="clear" w:color="auto" w:fill="FFFFFF"/>
-          <w:lang w:eastAsia="sv-SE"/>
-        </w:rPr>
-        <w:t>Capper</w:t>
-      </w:r>
-      <w:proofErr w:type="spellEnd"/>
-      <w:r>
-        <w:rPr>
-          <w:rFonts w:eastAsia="Times New Roman" w:cs="Times New Roman"/>
-          <w:color w:val="222222"/>
-          <w:shd w:val="clear" w:color="auto" w:fill="FFFFFF"/>
-          <w:lang w:eastAsia="sv-SE"/>
-        </w:rPr>
-        <w:t xml:space="preserve">, J., 2010. E-learning: </w:t>
-      </w:r>
-      <w:proofErr w:type="spellStart"/>
-      <w:r>
-        <w:rPr>
-          <w:rFonts w:eastAsia="Times New Roman" w:cs="Times New Roman"/>
-          <w:color w:val="222222"/>
-          <w:shd w:val="clear" w:color="auto" w:fill="FFFFFF"/>
-          <w:lang w:eastAsia="sv-SE"/>
-        </w:rPr>
-        <w:t>Current</w:t>
-      </w:r>
-      <w:proofErr w:type="spellEnd"/>
-      <w:r>
-        <w:rPr>
-          <w:rFonts w:eastAsia="Times New Roman" w:cs="Times New Roman"/>
-          <w:color w:val="222222"/>
-          <w:shd w:val="clear" w:color="auto" w:fill="FFFFFF"/>
-          <w:lang w:eastAsia="sv-SE"/>
-        </w:rPr>
-        <w:t xml:space="preserve"> status and international </w:t>
-      </w:r>
-      <w:proofErr w:type="spellStart"/>
-      <w:r>
-        <w:rPr>
-          <w:rFonts w:eastAsia="Times New Roman" w:cs="Times New Roman"/>
-          <w:color w:val="222222"/>
-          <w:shd w:val="clear" w:color="auto" w:fill="FFFFFF"/>
-          <w:lang w:eastAsia="sv-SE"/>
-        </w:rPr>
-        <w:t>experience</w:t>
-      </w:r>
-      <w:proofErr w:type="spellEnd"/>
-      <w:r>
-        <w:rPr>
-          <w:rFonts w:eastAsia="Times New Roman" w:cs="Times New Roman"/>
-          <w:color w:val="222222"/>
-          <w:shd w:val="clear" w:color="auto" w:fill="FFFFFF"/>
-          <w:lang w:eastAsia="sv-SE"/>
-        </w:rPr>
-        <w:t>. </w:t>
-      </w:r>
-      <w:proofErr w:type="spellStart"/>
-      <w:r>
-        <w:rPr>
-          <w:rFonts w:eastAsia="Times New Roman" w:cs="Times New Roman"/>
-          <w:i/>
-          <w:iCs/>
-          <w:color w:val="222222"/>
-          <w:lang w:eastAsia="sv-SE"/>
-        </w:rPr>
-        <w:t>Retrieved</w:t>
-      </w:r>
-      <w:proofErr w:type="spellEnd"/>
-      <w:r>
-        <w:rPr>
-          <w:rFonts w:eastAsia="Times New Roman" w:cs="Times New Roman"/>
-          <w:i/>
-          <w:iCs/>
-          <w:color w:val="222222"/>
-          <w:lang w:eastAsia="sv-SE"/>
-        </w:rPr>
-        <w:t xml:space="preserve"> on the 14th </w:t>
-      </w:r>
-      <w:proofErr w:type="spellStart"/>
-      <w:r>
-        <w:rPr>
-          <w:rFonts w:eastAsia="Times New Roman" w:cs="Times New Roman"/>
-          <w:i/>
-          <w:iCs/>
-          <w:color w:val="222222"/>
-          <w:lang w:eastAsia="sv-SE"/>
-        </w:rPr>
-        <w:t>January</w:t>
-      </w:r>
-      <w:proofErr w:type="spellEnd"/>
+        <w:t>Retrieved on the 14th January</w:t>
+      </w:r>
       <w:r>
         <w:rPr>
           <w:rFonts w:eastAsia="Times New Roman" w:cs="Times New Roman"/>
@@ -7024,129 +5327,8 @@
           <w:shd w:val="clear" w:color="auto" w:fill="FFFFFF"/>
           <w:lang w:eastAsia="sv-SE"/>
         </w:rPr>
-        <w:t xml:space="preserve">Conole, G., </w:t>
-      </w:r>
-      <w:proofErr w:type="spellStart"/>
-      <w:r>
-        <w:rPr>
-          <w:rFonts w:eastAsia="Times New Roman" w:cs="Times New Roman"/>
-          <w:color w:val="222222"/>
-          <w:shd w:val="clear" w:color="auto" w:fill="FFFFFF"/>
-          <w:lang w:eastAsia="sv-SE"/>
-        </w:rPr>
-        <w:t>Dyke</w:t>
-      </w:r>
-      <w:proofErr w:type="spellEnd"/>
-      <w:r>
-        <w:rPr>
-          <w:rFonts w:eastAsia="Times New Roman" w:cs="Times New Roman"/>
-          <w:color w:val="222222"/>
-          <w:shd w:val="clear" w:color="auto" w:fill="FFFFFF"/>
-          <w:lang w:eastAsia="sv-SE"/>
-        </w:rPr>
-        <w:t xml:space="preserve">, M., Oliver, M. and </w:t>
-      </w:r>
-      <w:proofErr w:type="spellStart"/>
-      <w:r>
-        <w:rPr>
-          <w:rFonts w:eastAsia="Times New Roman" w:cs="Times New Roman"/>
-          <w:color w:val="222222"/>
-          <w:shd w:val="clear" w:color="auto" w:fill="FFFFFF"/>
-          <w:lang w:eastAsia="sv-SE"/>
-        </w:rPr>
-        <w:t>Seale</w:t>
-      </w:r>
-      <w:proofErr w:type="spellEnd"/>
-      <w:r>
-        <w:rPr>
-          <w:rFonts w:eastAsia="Times New Roman" w:cs="Times New Roman"/>
-          <w:color w:val="222222"/>
-          <w:shd w:val="clear" w:color="auto" w:fill="FFFFFF"/>
-          <w:lang w:eastAsia="sv-SE"/>
-        </w:rPr>
-        <w:t xml:space="preserve">, J., 2004. </w:t>
-      </w:r>
-      <w:proofErr w:type="spellStart"/>
-      <w:r>
-        <w:rPr>
-          <w:rFonts w:eastAsia="Times New Roman" w:cs="Times New Roman"/>
-          <w:color w:val="222222"/>
-          <w:shd w:val="clear" w:color="auto" w:fill="FFFFFF"/>
-          <w:lang w:eastAsia="sv-SE"/>
-        </w:rPr>
-        <w:t>Mapping</w:t>
-      </w:r>
-      <w:proofErr w:type="spellEnd"/>
-      <w:r>
-        <w:rPr>
-          <w:rFonts w:eastAsia="Times New Roman" w:cs="Times New Roman"/>
-          <w:color w:val="222222"/>
-          <w:shd w:val="clear" w:color="auto" w:fill="FFFFFF"/>
-          <w:lang w:eastAsia="sv-SE"/>
-        </w:rPr>
-        <w:t xml:space="preserve"> </w:t>
-      </w:r>
-      <w:proofErr w:type="spellStart"/>
-      <w:r>
-        <w:rPr>
-          <w:rFonts w:eastAsia="Times New Roman" w:cs="Times New Roman"/>
-          <w:color w:val="222222"/>
-          <w:shd w:val="clear" w:color="auto" w:fill="FFFFFF"/>
-          <w:lang w:eastAsia="sv-SE"/>
-        </w:rPr>
-        <w:t>pedagogy</w:t>
-      </w:r>
-      <w:proofErr w:type="spellEnd"/>
-      <w:r>
-        <w:rPr>
-          <w:rFonts w:eastAsia="Times New Roman" w:cs="Times New Roman"/>
-          <w:color w:val="222222"/>
-          <w:shd w:val="clear" w:color="auto" w:fill="FFFFFF"/>
-          <w:lang w:eastAsia="sv-SE"/>
-        </w:rPr>
-        <w:t xml:space="preserve"> and </w:t>
-      </w:r>
-      <w:proofErr w:type="spellStart"/>
-      <w:r>
-        <w:rPr>
-          <w:rFonts w:eastAsia="Times New Roman" w:cs="Times New Roman"/>
-          <w:color w:val="222222"/>
-          <w:shd w:val="clear" w:color="auto" w:fill="FFFFFF"/>
-          <w:lang w:eastAsia="sv-SE"/>
-        </w:rPr>
-        <w:t>tools</w:t>
-      </w:r>
-      <w:proofErr w:type="spellEnd"/>
-      <w:r>
-        <w:rPr>
-          <w:rFonts w:eastAsia="Times New Roman" w:cs="Times New Roman"/>
-          <w:color w:val="222222"/>
-          <w:shd w:val="clear" w:color="auto" w:fill="FFFFFF"/>
-          <w:lang w:eastAsia="sv-SE"/>
-        </w:rPr>
-        <w:t xml:space="preserve"> for </w:t>
-      </w:r>
-      <w:proofErr w:type="spellStart"/>
-      <w:r>
-        <w:rPr>
-          <w:rFonts w:eastAsia="Times New Roman" w:cs="Times New Roman"/>
-          <w:color w:val="222222"/>
-          <w:shd w:val="clear" w:color="auto" w:fill="FFFFFF"/>
-          <w:lang w:eastAsia="sv-SE"/>
-        </w:rPr>
-        <w:t>effective</w:t>
-      </w:r>
-      <w:proofErr w:type="spellEnd"/>
-      <w:r>
-        <w:rPr>
-          <w:rFonts w:eastAsia="Times New Roman" w:cs="Times New Roman"/>
-          <w:color w:val="222222"/>
-          <w:shd w:val="clear" w:color="auto" w:fill="FFFFFF"/>
-          <w:lang w:eastAsia="sv-SE"/>
-        </w:rPr>
-        <w:t xml:space="preserve"> learning design. </w:t>
-      </w:r>
-      <w:proofErr w:type="spellStart"/>
+        <w:t>Conole, G., Dyke, M., Oliver, M. and Seale, J., 2004. Mapping pedagogy and tools for effective learning design. </w:t>
+      </w:r>
       <w:r>
         <w:rPr>
           <w:rFonts w:eastAsia="Times New Roman" w:cs="Times New Roman"/>
@@ -7155,9 +5337,17 @@
           <w:color w:val="222222"/>
           <w:lang w:eastAsia="sv-SE"/>
         </w:rPr>
-        <w:t>Computers</w:t>
-      </w:r>
-      <w:proofErr w:type="spellEnd"/>
+        <w:t>Computers &amp; Education</w:t>
+      </w:r>
+      <w:r>
+        <w:rPr>
+          <w:rFonts w:eastAsia="Times New Roman" w:cs="Times New Roman"/>
+          <w:color w:val="222222"/>
+          <w:shd w:val="clear" w:color="auto" w:fill="FFFFFF"/>
+          <w:lang w:eastAsia="sv-SE"/>
+        </w:rPr>
+        <w:t>, </w:t>
+      </w:r>
       <w:r>
         <w:rPr>
           <w:rFonts w:eastAsia="Times New Roman" w:cs="Times New Roman"/>
@@ -7166,9 +5356,53 @@
           <w:color w:val="222222"/>
           <w:lang w:eastAsia="sv-SE"/>
         </w:rPr>
-        <w:t xml:space="preserve"> &amp; </w:t>
-      </w:r>
-      <w:proofErr w:type="spellStart"/>
+        <w:t>43</w:t>
+      </w:r>
+      <w:r>
+        <w:rPr>
+          <w:rFonts w:eastAsia="Times New Roman" w:cs="Times New Roman"/>
+          <w:color w:val="222222"/>
+          <w:shd w:val="clear" w:color="auto" w:fill="FFFFFF"/>
+          <w:lang w:eastAsia="sv-SE"/>
+        </w:rPr>
+        <w:t>(1-2), pp.17-33.</w:t>
+      </w:r>
+    </w:p>
+    <w:p>
+      <w:pPr>
+        <w:rPr>
+          <w:rFonts w:eastAsia="Times New Roman" w:cs="Times New Roman"/>
+          <w:color w:val="222222"/>
+          <w:shd w:val="clear" w:color="auto" w:fill="FFFFFF"/>
+          <w:lang w:eastAsia="sv-SE"/>
+        </w:rPr>
+      </w:pPr>
+    </w:p>
+    <w:p>
+      <w:pPr>
+        <w:rPr>
+          <w:rFonts w:eastAsia="Times New Roman" w:cs="Times New Roman"/>
+          <w:lang w:eastAsia="sv-SE"/>
+        </w:rPr>
+      </w:pPr>
+      <w:r>
+        <w:rPr>
+          <w:rFonts w:eastAsia="Times New Roman" w:cs="Times New Roman"/>
+          <w:color w:val="222222"/>
+          <w:shd w:val="clear" w:color="auto" w:fill="FFFFFF"/>
+          <w:lang w:eastAsia="sv-SE"/>
+        </w:rPr>
+        <w:t>Dabbagh, N., 2005</w:t>
+      </w:r>
+      <w:r>
+        <w:rPr>
+          <w:rFonts w:eastAsia="Times New Roman" w:cs="Times New Roman"/>
+          <w:color w:val="222222"/>
+          <w:shd w:val="clear" w:color="auto" w:fill="FFFFFF"/>
+          <w:lang w:eastAsia="sv-SE"/>
+        </w:rPr>
+        <w:t>. Pedagogical models for E-Learning: A theory-based design framework. </w:t>
+      </w:r>
       <w:r>
         <w:rPr>
           <w:rFonts w:eastAsia="Times New Roman" w:cs="Times New Roman"/>
@@ -7177,239 +5411,7 @@
           <w:color w:val="222222"/>
           <w:lang w:eastAsia="sv-SE"/>
         </w:rPr>
-        <w:t>Education</w:t>
-      </w:r>
-      <w:proofErr w:type="spellEnd"/>
-      <w:r>
-        <w:rPr>
-          <w:rFonts w:eastAsia="Times New Roman" w:cs="Times New Roman"/>
-          <w:color w:val="222222"/>
-          <w:shd w:val="clear" w:color="auto" w:fill="FFFFFF"/>
-          <w:lang w:eastAsia="sv-SE"/>
-        </w:rPr>
-        <w:t>, </w:t>
-      </w:r>
-      <w:r>
-        <w:rPr>
-          <w:rFonts w:eastAsia="Times New Roman" w:cs="Times New Roman"/>
-          <w:i/>
-          <w:iCs/>
-          <w:color w:val="222222"/>
-          <w:lang w:eastAsia="sv-SE"/>
-        </w:rPr>
-        <w:t>43</w:t>
-      </w:r>
-      <w:r>
-        <w:rPr>
-          <w:rFonts w:eastAsia="Times New Roman" w:cs="Times New Roman"/>
-          <w:color w:val="222222"/>
-          <w:shd w:val="clear" w:color="auto" w:fill="FFFFFF"/>
-          <w:lang w:eastAsia="sv-SE"/>
-        </w:rPr>
-        <w:t>(1-2), pp.17-33.</w:t>
-      </w:r>
-    </w:p>
-    <w:p>
-      <w:pPr>
-        <w:rPr>
-          <w:rFonts w:eastAsia="Times New Roman" w:cs="Times New Roman"/>
-          <w:color w:val="222222"/>
-          <w:shd w:val="clear" w:color="auto" w:fill="FFFFFF"/>
-          <w:lang w:eastAsia="sv-SE"/>
-        </w:rPr>
-      </w:pPr>
-    </w:p>
-    <w:p>
-      <w:pPr>
-        <w:rPr>
-          <w:rFonts w:eastAsia="Times New Roman" w:cs="Times New Roman"/>
-          <w:lang w:eastAsia="sv-SE"/>
-        </w:rPr>
-      </w:pPr>
-      <w:proofErr w:type="spellStart"/>
-      <w:r>
-        <w:rPr>
-          <w:rFonts w:eastAsia="Times New Roman" w:cs="Times New Roman"/>
-          <w:color w:val="222222"/>
-          <w:shd w:val="clear" w:color="auto" w:fill="FFFFFF"/>
-          <w:lang w:eastAsia="sv-SE"/>
-        </w:rPr>
-        <w:t>Dabbagh</w:t>
-      </w:r>
-      <w:proofErr w:type="spellEnd"/>
-      <w:r>
-        <w:rPr>
-          <w:rFonts w:eastAsia="Times New Roman" w:cs="Times New Roman"/>
-          <w:color w:val="222222"/>
-          <w:shd w:val="clear" w:color="auto" w:fill="FFFFFF"/>
-          <w:lang w:eastAsia="sv-SE"/>
-        </w:rPr>
-        <w:t>, N., 2005</w:t>
-      </w:r>
-      <w:r>
-        <w:rPr>
-          <w:rFonts w:eastAsia="Times New Roman" w:cs="Times New Roman"/>
-          <w:color w:val="222222"/>
-          <w:shd w:val="clear" w:color="auto" w:fill="FFFFFF"/>
-          <w:lang w:eastAsia="sv-SE"/>
-        </w:rPr>
-        <w:t xml:space="preserve">. </w:t>
-      </w:r>
-      <w:proofErr w:type="spellStart"/>
-      <w:r>
-        <w:rPr>
-          <w:rFonts w:eastAsia="Times New Roman" w:cs="Times New Roman"/>
-          <w:color w:val="222222"/>
-          <w:shd w:val="clear" w:color="auto" w:fill="FFFFFF"/>
-          <w:lang w:eastAsia="sv-SE"/>
-        </w:rPr>
-        <w:t>Pedagogical</w:t>
-      </w:r>
-      <w:proofErr w:type="spellEnd"/>
-      <w:r>
-        <w:rPr>
-          <w:rFonts w:eastAsia="Times New Roman" w:cs="Times New Roman"/>
-          <w:color w:val="222222"/>
-          <w:shd w:val="clear" w:color="auto" w:fill="FFFFFF"/>
-          <w:lang w:eastAsia="sv-SE"/>
-        </w:rPr>
-        <w:t xml:space="preserve"> </w:t>
-      </w:r>
-      <w:proofErr w:type="spellStart"/>
-      <w:r>
-        <w:rPr>
-          <w:rFonts w:eastAsia="Times New Roman" w:cs="Times New Roman"/>
-          <w:color w:val="222222"/>
-          <w:shd w:val="clear" w:color="auto" w:fill="FFFFFF"/>
-          <w:lang w:eastAsia="sv-SE"/>
-        </w:rPr>
-        <w:t>models</w:t>
-      </w:r>
-      <w:proofErr w:type="spellEnd"/>
-      <w:r>
-        <w:rPr>
-          <w:rFonts w:eastAsia="Times New Roman" w:cs="Times New Roman"/>
-          <w:color w:val="222222"/>
-          <w:shd w:val="clear" w:color="auto" w:fill="FFFFFF"/>
-          <w:lang w:eastAsia="sv-SE"/>
-        </w:rPr>
-        <w:t xml:space="preserve"> for E-Learning: A </w:t>
-      </w:r>
-      <w:proofErr w:type="spellStart"/>
-      <w:r>
-        <w:rPr>
-          <w:rFonts w:eastAsia="Times New Roman" w:cs="Times New Roman"/>
-          <w:color w:val="222222"/>
-          <w:shd w:val="clear" w:color="auto" w:fill="FFFFFF"/>
-          <w:lang w:eastAsia="sv-SE"/>
-        </w:rPr>
-        <w:t>theory-based</w:t>
-      </w:r>
-      <w:proofErr w:type="spellEnd"/>
-      <w:r>
-        <w:rPr>
-          <w:rFonts w:eastAsia="Times New Roman" w:cs="Times New Roman"/>
-          <w:color w:val="222222"/>
-          <w:shd w:val="clear" w:color="auto" w:fill="FFFFFF"/>
-          <w:lang w:eastAsia="sv-SE"/>
-        </w:rPr>
-        <w:t xml:space="preserve"> design </w:t>
-      </w:r>
-      <w:proofErr w:type="spellStart"/>
-      <w:r>
-        <w:rPr>
-          <w:rFonts w:eastAsia="Times New Roman" w:cs="Times New Roman"/>
-          <w:color w:val="222222"/>
-          <w:shd w:val="clear" w:color="auto" w:fill="FFFFFF"/>
-          <w:lang w:eastAsia="sv-SE"/>
-        </w:rPr>
-        <w:t>framework</w:t>
-      </w:r>
-      <w:proofErr w:type="spellEnd"/>
-      <w:r>
-        <w:rPr>
-          <w:rFonts w:eastAsia="Times New Roman" w:cs="Times New Roman"/>
-          <w:color w:val="222222"/>
-          <w:shd w:val="clear" w:color="auto" w:fill="FFFFFF"/>
-          <w:lang w:eastAsia="sv-SE"/>
-        </w:rPr>
-        <w:t>. </w:t>
-      </w:r>
-      <w:r>
-        <w:rPr>
-          <w:rFonts w:eastAsia="Times New Roman" w:cs="Times New Roman"/>
-          <w:i/>
-          <w:iCs/>
-          <w:color w:val="222222"/>
-          <w:lang w:eastAsia="sv-SE"/>
-        </w:rPr>
-        <w:t xml:space="preserve">International journal </w:t>
-      </w:r>
-      <w:proofErr w:type="spellStart"/>
-      <w:r>
-        <w:rPr>
-          <w:rFonts w:eastAsia="Times New Roman" w:cs="Times New Roman"/>
-          <w:i/>
-          <w:iCs/>
-          <w:color w:val="222222"/>
-          <w:lang w:eastAsia="sv-SE"/>
-        </w:rPr>
-        <w:t>of</w:t>
-      </w:r>
-      <w:proofErr w:type="spellEnd"/>
-      <w:r>
-        <w:rPr>
-          <w:rFonts w:eastAsia="Times New Roman" w:cs="Times New Roman"/>
-          <w:i/>
-          <w:iCs/>
-          <w:color w:val="222222"/>
-          <w:lang w:eastAsia="sv-SE"/>
-        </w:rPr>
-        <w:t xml:space="preserve"> </w:t>
-      </w:r>
-      <w:proofErr w:type="spellStart"/>
-      <w:r>
-        <w:rPr>
-          <w:rFonts w:eastAsia="Times New Roman" w:cs="Times New Roman"/>
-          <w:i/>
-          <w:iCs/>
-          <w:color w:val="222222"/>
-          <w:lang w:eastAsia="sv-SE"/>
-        </w:rPr>
-        <w:t>technology</w:t>
-      </w:r>
-      <w:proofErr w:type="spellEnd"/>
-      <w:r>
-        <w:rPr>
-          <w:rFonts w:eastAsia="Times New Roman" w:cs="Times New Roman"/>
-          <w:i/>
-          <w:iCs/>
-          <w:color w:val="222222"/>
-          <w:lang w:eastAsia="sv-SE"/>
-        </w:rPr>
-        <w:t xml:space="preserve"> in </w:t>
-      </w:r>
-      <w:proofErr w:type="spellStart"/>
-      <w:r>
-        <w:rPr>
-          <w:rFonts w:eastAsia="Times New Roman" w:cs="Times New Roman"/>
-          <w:i/>
-          <w:iCs/>
-          <w:color w:val="222222"/>
-          <w:lang w:eastAsia="sv-SE"/>
-        </w:rPr>
-        <w:t>teaching</w:t>
-      </w:r>
-      <w:proofErr w:type="spellEnd"/>
-      <w:r>
-        <w:rPr>
-          <w:rFonts w:eastAsia="Times New Roman" w:cs="Times New Roman"/>
-          <w:i/>
-          <w:iCs/>
-          <w:color w:val="222222"/>
-          <w:lang w:eastAsia="sv-SE"/>
-        </w:rPr>
-        <w:t xml:space="preserve"> and learning</w:t>
+        <w:t>International journal of technology in teaching and learning</w:t>
       </w:r>
       <w:r>
         <w:rPr>
@@ -7480,18 +5482,8 @@
             <w:rFonts w:eastAsia="Times New Roman" w:cs="Times New Roman"/>
             <w:lang w:eastAsia="sv-SE"/>
           </w:rPr>
-          <w:t>http://empresas.sence.cl/documentos/elearning/E-learning.%20Art%EDculo%20de%20Joanne%20Capper%20(Ingl%E9s).</w:t>
+          <w:t>http://empresas.sence.cl/documentos/elearning/E-learning.%20Art%EDculo%20de%20Joanne%20Capper%20(Ingl%E9s).pdf</w:t>
         </w:r>
-        <w:proofErr w:type="spellStart"/>
-        <w:r>
-          <w:rPr>
-            <w:rStyle w:val="Hyperlnk"/>
-            <w:rFonts w:eastAsia="Times New Roman" w:cs="Times New Roman"/>
-            <w:lang w:eastAsia="sv-SE"/>
-          </w:rPr>
-          <w:t>pdf</w:t>
-        </w:r>
-        <w:proofErr w:type="spellEnd"/>
       </w:hyperlink>
     </w:p>
     <w:p>
@@ -7509,7 +5501,6 @@
           <w:lang w:eastAsia="sv-SE"/>
         </w:rPr>
       </w:pPr>
-      <w:proofErr w:type="spellStart"/>
       <w:r>
         <w:rPr>
           <w:rFonts w:eastAsia="Times New Roman" w:cs="Times New Roman"/>
@@ -7517,77 +5508,7 @@
           <w:shd w:val="clear" w:color="auto" w:fill="FFFFFF"/>
           <w:lang w:eastAsia="sv-SE"/>
         </w:rPr>
-        <w:t>Kauchak</w:t>
-      </w:r>
-      <w:proofErr w:type="spellEnd"/>
-      <w:r>
-        <w:rPr>
-          <w:rFonts w:eastAsia="Times New Roman" w:cs="Times New Roman"/>
-          <w:color w:val="222222"/>
-          <w:shd w:val="clear" w:color="auto" w:fill="FFFFFF"/>
-          <w:lang w:eastAsia="sv-SE"/>
-        </w:rPr>
-        <w:t xml:space="preserve">, </w:t>
-      </w:r>
-      <w:proofErr w:type="spellStart"/>
-      <w:r>
-        <w:rPr>
-          <w:rFonts w:eastAsia="Times New Roman" w:cs="Times New Roman"/>
-          <w:color w:val="222222"/>
-          <w:shd w:val="clear" w:color="auto" w:fill="FFFFFF"/>
-          <w:lang w:eastAsia="sv-SE"/>
-        </w:rPr>
-        <w:t>D.P</w:t>
-      </w:r>
-      <w:proofErr w:type="spellEnd"/>
-      <w:r>
-        <w:rPr>
-          <w:rFonts w:eastAsia="Times New Roman" w:cs="Times New Roman"/>
-          <w:color w:val="222222"/>
-          <w:shd w:val="clear" w:color="auto" w:fill="FFFFFF"/>
-          <w:lang w:eastAsia="sv-SE"/>
-        </w:rPr>
-        <w:t xml:space="preserve">. and Eggen, </w:t>
-      </w:r>
-      <w:proofErr w:type="spellStart"/>
-      <w:r>
-        <w:rPr>
-          <w:rFonts w:eastAsia="Times New Roman" w:cs="Times New Roman"/>
-          <w:color w:val="222222"/>
-          <w:shd w:val="clear" w:color="auto" w:fill="FFFFFF"/>
-          <w:lang w:eastAsia="sv-SE"/>
-        </w:rPr>
-        <w:t>P.D</w:t>
-      </w:r>
-      <w:proofErr w:type="spellEnd"/>
-      <w:r>
-        <w:rPr>
-          <w:rFonts w:eastAsia="Times New Roman" w:cs="Times New Roman"/>
-          <w:color w:val="222222"/>
-          <w:shd w:val="clear" w:color="auto" w:fill="FFFFFF"/>
-          <w:lang w:eastAsia="sv-SE"/>
-        </w:rPr>
-        <w:t xml:space="preserve">., 1993. Learning and </w:t>
-      </w:r>
-      <w:proofErr w:type="spellStart"/>
-      <w:r>
-        <w:rPr>
-          <w:rFonts w:eastAsia="Times New Roman" w:cs="Times New Roman"/>
-          <w:color w:val="222222"/>
-          <w:shd w:val="clear" w:color="auto" w:fill="FFFFFF"/>
-          <w:lang w:eastAsia="sv-SE"/>
-        </w:rPr>
-        <w:t>teaching</w:t>
-      </w:r>
-      <w:proofErr w:type="spellEnd"/>
-      <w:r>
-        <w:rPr>
-          <w:rFonts w:eastAsia="Times New Roman" w:cs="Times New Roman"/>
-          <w:color w:val="222222"/>
-          <w:shd w:val="clear" w:color="auto" w:fill="FFFFFF"/>
-          <w:lang w:eastAsia="sv-SE"/>
-        </w:rPr>
-        <w:t>. </w:t>
+        <w:t>Kauchak, D.P. and Eggen, P.D., 1993. Learning and teaching. </w:t>
       </w:r>
       <w:r>
         <w:rPr>
@@ -7597,29 +5518,7 @@
           <w:color w:val="222222"/>
           <w:lang w:eastAsia="sv-SE"/>
         </w:rPr>
-        <w:t xml:space="preserve">New York: </w:t>
-      </w:r>
-      <w:proofErr w:type="spellStart"/>
-      <w:r>
-        <w:rPr>
-          <w:rFonts w:eastAsia="Times New Roman" w:cs="Times New Roman"/>
-          <w:i/>
-          <w:iCs/>
-          <w:color w:val="222222"/>
-          <w:lang w:eastAsia="sv-SE"/>
-        </w:rPr>
-        <w:t>Allyn</w:t>
-      </w:r>
-      <w:proofErr w:type="spellEnd"/>
-      <w:r>
-        <w:rPr>
-          <w:rFonts w:eastAsia="Times New Roman" w:cs="Times New Roman"/>
-          <w:i/>
-          <w:iCs/>
-          <w:color w:val="222222"/>
-          <w:lang w:eastAsia="sv-SE"/>
-        </w:rPr>
-        <w:t xml:space="preserve"> Bacon</w:t>
+        <w:t>New York: Allyn Bacon</w:t>
       </w:r>
       <w:r>
         <w:rPr>
@@ -7640,15 +5539,7 @@
     </w:p>
     <w:p>
       <w:r>
-        <w:t xml:space="preserve">Ambient </w:t>
-      </w:r>
-      <w:proofErr w:type="spellStart"/>
-      <w:r>
-        <w:t>Insight</w:t>
-      </w:r>
-      <w:proofErr w:type="spellEnd"/>
-      <w:r>
-        <w:t xml:space="preserve"> Research</w:t>
+        <w:t>Ambient Insight Research</w:t>
       </w:r>
       <w:r>
         <w:t xml:space="preserve">, </w:t>
@@ -7812,7 +5703,6 @@
           <w:lang w:eastAsia="sv-SE"/>
         </w:rPr>
       </w:pPr>
-      <w:proofErr w:type="spellStart"/>
       <w:r>
         <w:rPr>
           <w:rFonts w:eastAsia="Times New Roman" w:cs="Times New Roman"/>
@@ -7820,97 +5710,7 @@
           <w:shd w:val="clear" w:color="auto" w:fill="FFFFFF"/>
           <w:lang w:eastAsia="sv-SE"/>
         </w:rPr>
-        <w:t>Mehanna</w:t>
-      </w:r>
-      <w:proofErr w:type="spellEnd"/>
-      <w:r>
-        <w:rPr>
-          <w:rFonts w:eastAsia="Times New Roman" w:cs="Times New Roman"/>
-          <w:color w:val="222222"/>
-          <w:shd w:val="clear" w:color="auto" w:fill="FFFFFF"/>
-          <w:lang w:eastAsia="sv-SE"/>
-        </w:rPr>
-        <w:t xml:space="preserve">, </w:t>
-      </w:r>
-      <w:proofErr w:type="spellStart"/>
-      <w:r>
-        <w:rPr>
-          <w:rFonts w:eastAsia="Times New Roman" w:cs="Times New Roman"/>
-          <w:color w:val="222222"/>
-          <w:shd w:val="clear" w:color="auto" w:fill="FFFFFF"/>
-          <w:lang w:eastAsia="sv-SE"/>
-        </w:rPr>
-        <w:t>W.N</w:t>
-      </w:r>
-      <w:proofErr w:type="spellEnd"/>
-      <w:r>
-        <w:rPr>
-          <w:rFonts w:eastAsia="Times New Roman" w:cs="Times New Roman"/>
-          <w:color w:val="222222"/>
-          <w:shd w:val="clear" w:color="auto" w:fill="FFFFFF"/>
-          <w:lang w:eastAsia="sv-SE"/>
-        </w:rPr>
-        <w:t>., 2004. e-</w:t>
-      </w:r>
-      <w:proofErr w:type="spellStart"/>
-      <w:r>
-        <w:rPr>
-          <w:rFonts w:eastAsia="Times New Roman" w:cs="Times New Roman"/>
-          <w:color w:val="222222"/>
-          <w:shd w:val="clear" w:color="auto" w:fill="FFFFFF"/>
-          <w:lang w:eastAsia="sv-SE"/>
-        </w:rPr>
-        <w:t>Pedagogy</w:t>
-      </w:r>
-      <w:proofErr w:type="spellEnd"/>
-      <w:r>
-        <w:rPr>
-          <w:rFonts w:eastAsia="Times New Roman" w:cs="Times New Roman"/>
-          <w:color w:val="222222"/>
-          <w:shd w:val="clear" w:color="auto" w:fill="FFFFFF"/>
-          <w:lang w:eastAsia="sv-SE"/>
-        </w:rPr>
-        <w:t xml:space="preserve">: the </w:t>
-      </w:r>
-      <w:proofErr w:type="spellStart"/>
-      <w:r>
-        <w:rPr>
-          <w:rFonts w:eastAsia="Times New Roman" w:cs="Times New Roman"/>
-          <w:color w:val="222222"/>
-          <w:shd w:val="clear" w:color="auto" w:fill="FFFFFF"/>
-          <w:lang w:eastAsia="sv-SE"/>
-        </w:rPr>
-        <w:t>pedagogies</w:t>
-      </w:r>
-      <w:proofErr w:type="spellEnd"/>
-      <w:r>
-        <w:rPr>
-          <w:rFonts w:eastAsia="Times New Roman" w:cs="Times New Roman"/>
-          <w:color w:val="222222"/>
-          <w:shd w:val="clear" w:color="auto" w:fill="FFFFFF"/>
-          <w:lang w:eastAsia="sv-SE"/>
-        </w:rPr>
-        <w:t xml:space="preserve"> </w:t>
-      </w:r>
-      <w:proofErr w:type="spellStart"/>
-      <w:r>
-        <w:rPr>
-          <w:rFonts w:eastAsia="Times New Roman" w:cs="Times New Roman"/>
-          <w:color w:val="222222"/>
-          <w:shd w:val="clear" w:color="auto" w:fill="FFFFFF"/>
-          <w:lang w:eastAsia="sv-SE"/>
-        </w:rPr>
-        <w:t>of</w:t>
-      </w:r>
-      <w:proofErr w:type="spellEnd"/>
-      <w:r>
-        <w:rPr>
-          <w:rFonts w:eastAsia="Times New Roman" w:cs="Times New Roman"/>
-          <w:color w:val="222222"/>
-          <w:shd w:val="clear" w:color="auto" w:fill="FFFFFF"/>
-          <w:lang w:eastAsia="sv-SE"/>
-        </w:rPr>
-        <w:t xml:space="preserve"> e-learning. </w:t>
+        <w:t>Mehanna, W.N., 2004. e-Pedagogy: the pedagogies of e-learning. </w:t>
       </w:r>
       <w:r>
         <w:rPr>
@@ -7968,7 +5768,6 @@
           <w:lang w:eastAsia="sv-SE"/>
         </w:rPr>
       </w:pPr>
-      <w:proofErr w:type="spellStart"/>
       <w:r>
         <w:rPr>
           <w:rFonts w:eastAsia="Times New Roman" w:cs="Times New Roman"/>
@@ -7976,20 +5775,25 @@
           <w:shd w:val="clear" w:color="auto" w:fill="FFFFFF"/>
           <w:lang w:eastAsia="sv-SE"/>
         </w:rPr>
-        <w:t>Mayes</w:t>
-      </w:r>
-      <w:proofErr w:type="spellEnd"/>
-      <w:proofErr w:type="gramStart"/>
-      <w:r>
+        <w:t>Mayes..lägg till källa</w:t>
+      </w:r>
+    </w:p>
+    <w:p>
+      <w:pPr>
+        <w:rPr>
+          <w:rFonts w:eastAsia="Times New Roman" w:cs="Times New Roman"/>
+        </w:rPr>
+      </w:pPr>
+    </w:p>
+    <w:p>
+      <w:pPr>
         <w:rPr>
           <w:rFonts w:eastAsia="Times New Roman" w:cs="Times New Roman"/>
           <w:color w:val="222222"/>
           <w:shd w:val="clear" w:color="auto" w:fill="FFFFFF"/>
           <w:lang w:eastAsia="sv-SE"/>
         </w:rPr>
-        <w:t>..</w:t>
-      </w:r>
-      <w:proofErr w:type="gramEnd"/>
+      </w:pPr>
       <w:r>
         <w:rPr>
           <w:rFonts w:eastAsia="Times New Roman" w:cs="Times New Roman"/>
@@ -7997,124 +5801,7 @@
           <w:shd w:val="clear" w:color="auto" w:fill="FFFFFF"/>
           <w:lang w:eastAsia="sv-SE"/>
         </w:rPr>
-        <w:t>lägg till källa</w:t>
-      </w:r>
-    </w:p>
-    <w:p>
-      <w:pPr>
-        <w:rPr>
-          <w:rFonts w:eastAsia="Times New Roman" w:cs="Times New Roman"/>
-        </w:rPr>
-      </w:pPr>
-    </w:p>
-    <w:p>
-      <w:pPr>
-        <w:rPr>
-          <w:rFonts w:eastAsia="Times New Roman" w:cs="Times New Roman"/>
-          <w:color w:val="222222"/>
-          <w:shd w:val="clear" w:color="auto" w:fill="FFFFFF"/>
-          <w:lang w:eastAsia="sv-SE"/>
-        </w:rPr>
-      </w:pPr>
-      <w:proofErr w:type="spellStart"/>
-      <w:r>
-        <w:rPr>
-          <w:rFonts w:eastAsia="Times New Roman" w:cs="Times New Roman"/>
-          <w:color w:val="222222"/>
-          <w:shd w:val="clear" w:color="auto" w:fill="FFFFFF"/>
-          <w:lang w:eastAsia="sv-SE"/>
-        </w:rPr>
-        <w:t>Tynjälä</w:t>
-      </w:r>
-      <w:proofErr w:type="spellEnd"/>
-      <w:r>
-        <w:rPr>
-          <w:rFonts w:eastAsia="Times New Roman" w:cs="Times New Roman"/>
-          <w:color w:val="222222"/>
-          <w:shd w:val="clear" w:color="auto" w:fill="FFFFFF"/>
-          <w:lang w:eastAsia="sv-SE"/>
-        </w:rPr>
-        <w:t xml:space="preserve">, P. and Häkkinen, P., 2005. E-learning at </w:t>
-      </w:r>
-      <w:proofErr w:type="spellStart"/>
-      <w:r>
-        <w:rPr>
-          <w:rFonts w:eastAsia="Times New Roman" w:cs="Times New Roman"/>
-          <w:color w:val="222222"/>
-          <w:shd w:val="clear" w:color="auto" w:fill="FFFFFF"/>
-          <w:lang w:eastAsia="sv-SE"/>
-        </w:rPr>
-        <w:t>work</w:t>
-      </w:r>
-      <w:proofErr w:type="spellEnd"/>
-      <w:r>
-        <w:rPr>
-          <w:rFonts w:eastAsia="Times New Roman" w:cs="Times New Roman"/>
-          <w:color w:val="222222"/>
-          <w:shd w:val="clear" w:color="auto" w:fill="FFFFFF"/>
-          <w:lang w:eastAsia="sv-SE"/>
-        </w:rPr>
-        <w:t xml:space="preserve">: </w:t>
-      </w:r>
-      <w:proofErr w:type="spellStart"/>
-      <w:r>
-        <w:rPr>
-          <w:rFonts w:eastAsia="Times New Roman" w:cs="Times New Roman"/>
-          <w:color w:val="222222"/>
-          <w:shd w:val="clear" w:color="auto" w:fill="FFFFFF"/>
-          <w:lang w:eastAsia="sv-SE"/>
-        </w:rPr>
-        <w:t>theoretical</w:t>
-      </w:r>
-      <w:proofErr w:type="spellEnd"/>
-      <w:r>
-        <w:rPr>
-          <w:rFonts w:eastAsia="Times New Roman" w:cs="Times New Roman"/>
-          <w:color w:val="222222"/>
-          <w:shd w:val="clear" w:color="auto" w:fill="FFFFFF"/>
-          <w:lang w:eastAsia="sv-SE"/>
-        </w:rPr>
-        <w:t xml:space="preserve"> underpinnings and </w:t>
-      </w:r>
-      <w:proofErr w:type="spellStart"/>
-      <w:r>
-        <w:rPr>
-          <w:rFonts w:eastAsia="Times New Roman" w:cs="Times New Roman"/>
-          <w:color w:val="222222"/>
-          <w:shd w:val="clear" w:color="auto" w:fill="FFFFFF"/>
-          <w:lang w:eastAsia="sv-SE"/>
-        </w:rPr>
-        <w:t>pedagogical</w:t>
-      </w:r>
-      <w:proofErr w:type="spellEnd"/>
-      <w:r>
-        <w:rPr>
-          <w:rFonts w:eastAsia="Times New Roman" w:cs="Times New Roman"/>
-          <w:color w:val="222222"/>
-          <w:shd w:val="clear" w:color="auto" w:fill="FFFFFF"/>
-          <w:lang w:eastAsia="sv-SE"/>
-        </w:rPr>
-        <w:t xml:space="preserve"> </w:t>
-      </w:r>
-      <w:proofErr w:type="spellStart"/>
-      <w:r>
-        <w:rPr>
-          <w:rFonts w:eastAsia="Times New Roman" w:cs="Times New Roman"/>
-          <w:color w:val="222222"/>
-          <w:shd w:val="clear" w:color="auto" w:fill="FFFFFF"/>
-          <w:lang w:eastAsia="sv-SE"/>
-        </w:rPr>
-        <w:t>challenges</w:t>
-      </w:r>
-      <w:proofErr w:type="spellEnd"/>
-      <w:r>
-        <w:rPr>
-          <w:rFonts w:eastAsia="Times New Roman" w:cs="Times New Roman"/>
-          <w:color w:val="222222"/>
-          <w:shd w:val="clear" w:color="auto" w:fill="FFFFFF"/>
-          <w:lang w:eastAsia="sv-SE"/>
-        </w:rPr>
-        <w:t>. </w:t>
+        <w:t>Tynjälä, P. and Häkkinen, P., 2005. E-learning at work: theoretical underpinnings and pedagogical challenges. </w:t>
       </w:r>
       <w:r>
         <w:rPr>
@@ -8124,9 +5811,17 @@
           <w:color w:val="222222"/>
           <w:lang w:eastAsia="sv-SE"/>
         </w:rPr>
-        <w:t xml:space="preserve">Journal </w:t>
-      </w:r>
-      <w:proofErr w:type="spellStart"/>
+        <w:t>Journal of Workplace Learning</w:t>
+      </w:r>
+      <w:r>
+        <w:rPr>
+          <w:rFonts w:eastAsia="Times New Roman" w:cs="Times New Roman"/>
+          <w:color w:val="222222"/>
+          <w:shd w:val="clear" w:color="auto" w:fill="FFFFFF"/>
+          <w:lang w:eastAsia="sv-SE"/>
+        </w:rPr>
+        <w:t>, </w:t>
+      </w:r>
       <w:r>
         <w:rPr>
           <w:rFonts w:eastAsia="Times New Roman" w:cs="Times New Roman"/>
@@ -8135,9 +5830,40 @@
           <w:color w:val="222222"/>
           <w:lang w:eastAsia="sv-SE"/>
         </w:rPr>
-        <w:t>of</w:t>
-      </w:r>
-      <w:proofErr w:type="spellEnd"/>
+        <w:t>17</w:t>
+      </w:r>
+      <w:r>
+        <w:rPr>
+          <w:rFonts w:eastAsia="Times New Roman" w:cs="Times New Roman"/>
+          <w:color w:val="222222"/>
+          <w:shd w:val="clear" w:color="auto" w:fill="FFFFFF"/>
+          <w:lang w:eastAsia="sv-SE"/>
+        </w:rPr>
+        <w:t>(5/6), pp.318-336.</w:t>
+      </w:r>
+    </w:p>
+    <w:p>
+      <w:pPr>
+        <w:pStyle w:val="Litteraturfrteckning1"/>
+      </w:pPr>
+      <w:fldSimple w:instr=" ADDIN ZOTERO_BIBL {&quot;uncited&quot;:[],&quot;omitted&quot;:[],&quot;custom&quot;:[]} CSL_BIBLIOGRAPHY "/>
+    </w:p>
+    <w:p>
+      <w:pPr>
+        <w:rPr>
+          <w:rFonts w:eastAsia="Times New Roman" w:cs="Times New Roman"/>
+          <w:lang w:eastAsia="sv-SE"/>
+        </w:rPr>
+      </w:pPr>
+      <w:r>
+        <w:rPr>
+          <w:rFonts w:eastAsia="Times New Roman" w:cs="Times New Roman"/>
+          <w:color w:val="222222"/>
+          <w:shd w:val="clear" w:color="auto" w:fill="FFFFFF"/>
+          <w:lang w:eastAsia="sv-SE"/>
+        </w:rPr>
+        <w:t>Pange, A. and Pange, J., 2011. Is e-learning based on learning theories. </w:t>
+      </w:r>
       <w:r>
         <w:rPr>
           <w:rFonts w:eastAsia="Times New Roman" w:cs="Times New Roman"/>
@@ -8146,9 +5872,74 @@
           <w:color w:val="222222"/>
           <w:lang w:eastAsia="sv-SE"/>
         </w:rPr>
+        <w:t>A literature</w:t>
+      </w:r>
+      <w:r>
+        <w:rPr>
+          <w:rFonts w:eastAsia="Times New Roman" w:cs="Times New Roman"/>
+          <w:color w:val="222222"/>
+          <w:shd w:val="clear" w:color="auto" w:fill="FFFFFF"/>
+          <w:lang w:eastAsia="sv-SE"/>
+        </w:rPr>
+        <w:t>.</w:t>
+      </w:r>
+      <w:r>
+        <w:rPr>
+          <w:rFonts w:eastAsia="Times New Roman" w:cs="Times New Roman"/>
+          <w:color w:val="222222"/>
+          <w:shd w:val="clear" w:color="auto" w:fill="FFFFFF"/>
+          <w:lang w:eastAsia="sv-SE"/>
+        </w:rPr>
         <w:t xml:space="preserve"> </w:t>
       </w:r>
-      <w:proofErr w:type="spellStart"/>
+      <w:r>
+        <w:rPr>
+          <w:rFonts w:cs="Times New Roman"/>
+          <w:i/>
+          <w:iCs/>
+        </w:rPr>
+        <w:t>World Academy of Science, Engineering &amp; Technology, 8</w:t>
+      </w:r>
+      <w:r>
+        <w:rPr>
+          <w:rFonts w:cs="Times New Roman"/>
+        </w:rPr>
+        <w:t>,</w:t>
+      </w:r>
+      <w:r>
+        <w:t xml:space="preserve"> pp.</w:t>
+      </w:r>
+      <w:r>
+        <w:rPr>
+          <w:rFonts w:cs="Times New Roman"/>
+        </w:rPr>
+        <w:t xml:space="preserve"> 62–66. </w:t>
+      </w:r>
+    </w:p>
+    <w:p>
+      <w:pPr>
+        <w:rPr>
+          <w:rFonts w:eastAsia="Times New Roman" w:cs="Times New Roman"/>
+          <w:lang w:eastAsia="sv-SE"/>
+        </w:rPr>
+      </w:pPr>
+    </w:p>
+    <w:p>
+      <w:pPr>
+        <w:rPr>
+          <w:rFonts w:eastAsia="Times New Roman" w:cs="Times New Roman"/>
+          <w:lang w:eastAsia="sv-SE"/>
+        </w:rPr>
+      </w:pPr>
+      <w:r>
+        <w:rPr>
+          <w:rFonts w:eastAsia="Times New Roman" w:cs="Times New Roman"/>
+          <w:color w:val="222222"/>
+          <w:shd w:val="clear" w:color="auto" w:fill="FFFFFF"/>
+          <w:lang w:eastAsia="sv-SE"/>
+        </w:rPr>
+        <w:t>Yeh, Y.C., 2009. Integrating e-learning into the direct-instruction model to enhance the effectiveness of critical-thinking instruction. </w:t>
+      </w:r>
       <w:r>
         <w:rPr>
           <w:rFonts w:eastAsia="Times New Roman" w:cs="Times New Roman"/>
@@ -8157,9 +5948,17 @@
           <w:color w:val="222222"/>
           <w:lang w:eastAsia="sv-SE"/>
         </w:rPr>
-        <w:t>Workplace</w:t>
-      </w:r>
-      <w:proofErr w:type="spellEnd"/>
+        <w:t>Instructional Science</w:t>
+      </w:r>
+      <w:r>
+        <w:rPr>
+          <w:rFonts w:eastAsia="Times New Roman" w:cs="Times New Roman"/>
+          <w:color w:val="222222"/>
+          <w:shd w:val="clear" w:color="auto" w:fill="FFFFFF"/>
+          <w:lang w:eastAsia="sv-SE"/>
+        </w:rPr>
+        <w:t>, </w:t>
+      </w:r>
       <w:r>
         <w:rPr>
           <w:rFonts w:eastAsia="Times New Roman" w:cs="Times New Roman"/>
@@ -8168,7 +5967,7 @@
           <w:color w:val="222222"/>
           <w:lang w:eastAsia="sv-SE"/>
         </w:rPr>
-        <w:t xml:space="preserve"> Learning</w:t>
+        <w:t>37</w:t>
       </w:r>
       <w:r>
         <w:rPr>
@@ -8177,18 +5976,23 @@
           <w:shd w:val="clear" w:color="auto" w:fill="FFFFFF"/>
           <w:lang w:eastAsia="sv-SE"/>
         </w:rPr>
-        <w:t>, </w:t>
-      </w:r>
-      <w:r>
+        <w:t>(2), pp.185-203.</w:t>
+      </w:r>
+    </w:p>
+    <w:p>
+      <w:pPr>
         <w:rPr>
           <w:rFonts w:eastAsia="Times New Roman" w:cs="Times New Roman"/>
-          <w:i/>
-          <w:iCs/>
-          <w:color w:val="222222"/>
+        </w:rPr>
+      </w:pPr>
+    </w:p>
+    <w:p>
+      <w:pPr>
+        <w:rPr>
+          <w:rFonts w:eastAsia="Times New Roman" w:cs="Times New Roman"/>
           <w:lang w:eastAsia="sv-SE"/>
         </w:rPr>
-        <w:t>17</w:t>
-      </w:r>
+      </w:pPr>
       <w:r>
         <w:rPr>
           <w:rFonts w:eastAsia="Times New Roman" w:cs="Times New Roman"/>
@@ -8196,696 +6000,7 @@
           <w:shd w:val="clear" w:color="auto" w:fill="FFFFFF"/>
           <w:lang w:eastAsia="sv-SE"/>
         </w:rPr>
-        <w:t>(5/6), pp.318-336.</w:t>
-      </w:r>
-    </w:p>
-    <w:p>
-      <w:pPr>
-        <w:pStyle w:val="Litteraturfrteckning1"/>
-      </w:pPr>
-      <w:fldSimple w:instr=" ADDIN ZOTERO_BIBL {&quot;uncited&quot;:[],&quot;omitted&quot;:[],&quot;custom&quot;:[]} CSL_BIBLIOGRAPHY "/>
-    </w:p>
-    <w:p>
-      <w:pPr>
-        <w:rPr>
-          <w:rFonts w:eastAsia="Times New Roman" w:cs="Times New Roman"/>
-          <w:lang w:eastAsia="sv-SE"/>
-        </w:rPr>
-      </w:pPr>
-      <w:proofErr w:type="spellStart"/>
-      <w:r>
-        <w:rPr>
-          <w:rFonts w:eastAsia="Times New Roman" w:cs="Times New Roman"/>
-          <w:color w:val="222222"/>
-          <w:shd w:val="clear" w:color="auto" w:fill="FFFFFF"/>
-          <w:lang w:eastAsia="sv-SE"/>
-        </w:rPr>
-        <w:t>Pange</w:t>
-      </w:r>
-      <w:proofErr w:type="spellEnd"/>
-      <w:r>
-        <w:rPr>
-          <w:rFonts w:eastAsia="Times New Roman" w:cs="Times New Roman"/>
-          <w:color w:val="222222"/>
-          <w:shd w:val="clear" w:color="auto" w:fill="FFFFFF"/>
-          <w:lang w:eastAsia="sv-SE"/>
-        </w:rPr>
-        <w:t xml:space="preserve">, A. and </w:t>
-      </w:r>
-      <w:proofErr w:type="spellStart"/>
-      <w:r>
-        <w:rPr>
-          <w:rFonts w:eastAsia="Times New Roman" w:cs="Times New Roman"/>
-          <w:color w:val="222222"/>
-          <w:shd w:val="clear" w:color="auto" w:fill="FFFFFF"/>
-          <w:lang w:eastAsia="sv-SE"/>
-        </w:rPr>
-        <w:t>Pange</w:t>
-      </w:r>
-      <w:proofErr w:type="spellEnd"/>
-      <w:r>
-        <w:rPr>
-          <w:rFonts w:eastAsia="Times New Roman" w:cs="Times New Roman"/>
-          <w:color w:val="222222"/>
-          <w:shd w:val="clear" w:color="auto" w:fill="FFFFFF"/>
-          <w:lang w:eastAsia="sv-SE"/>
-        </w:rPr>
-        <w:t xml:space="preserve">, J., 2011. Is e-learning </w:t>
-      </w:r>
-      <w:proofErr w:type="spellStart"/>
-      <w:r>
-        <w:rPr>
-          <w:rFonts w:eastAsia="Times New Roman" w:cs="Times New Roman"/>
-          <w:color w:val="222222"/>
-          <w:shd w:val="clear" w:color="auto" w:fill="FFFFFF"/>
-          <w:lang w:eastAsia="sv-SE"/>
-        </w:rPr>
-        <w:t>based</w:t>
-      </w:r>
-      <w:proofErr w:type="spellEnd"/>
-      <w:r>
-        <w:rPr>
-          <w:rFonts w:eastAsia="Times New Roman" w:cs="Times New Roman"/>
-          <w:color w:val="222222"/>
-          <w:shd w:val="clear" w:color="auto" w:fill="FFFFFF"/>
-          <w:lang w:eastAsia="sv-SE"/>
-        </w:rPr>
-        <w:t xml:space="preserve"> on learning </w:t>
-      </w:r>
-      <w:proofErr w:type="spellStart"/>
-      <w:r>
-        <w:rPr>
-          <w:rFonts w:eastAsia="Times New Roman" w:cs="Times New Roman"/>
-          <w:color w:val="222222"/>
-          <w:shd w:val="clear" w:color="auto" w:fill="FFFFFF"/>
-          <w:lang w:eastAsia="sv-SE"/>
-        </w:rPr>
-        <w:t>theories</w:t>
-      </w:r>
-      <w:proofErr w:type="spellEnd"/>
-      <w:r>
-        <w:rPr>
-          <w:rFonts w:eastAsia="Times New Roman" w:cs="Times New Roman"/>
-          <w:color w:val="222222"/>
-          <w:shd w:val="clear" w:color="auto" w:fill="FFFFFF"/>
-          <w:lang w:eastAsia="sv-SE"/>
-        </w:rPr>
-        <w:t>. </w:t>
-      </w:r>
-      <w:r>
-        <w:rPr>
-          <w:rFonts w:eastAsia="Times New Roman" w:cs="Times New Roman"/>
-          <w:i/>
-          <w:iCs/>
-          <w:color w:val="222222"/>
-          <w:lang w:eastAsia="sv-SE"/>
-        </w:rPr>
-        <w:t xml:space="preserve">A </w:t>
-      </w:r>
-      <w:proofErr w:type="spellStart"/>
-      <w:r>
-        <w:rPr>
-          <w:rFonts w:eastAsia="Times New Roman" w:cs="Times New Roman"/>
-          <w:i/>
-          <w:iCs/>
-          <w:color w:val="222222"/>
-          <w:lang w:eastAsia="sv-SE"/>
-        </w:rPr>
-        <w:t>literature</w:t>
-      </w:r>
-      <w:proofErr w:type="spellEnd"/>
-      <w:r>
-        <w:rPr>
-          <w:rFonts w:eastAsia="Times New Roman" w:cs="Times New Roman"/>
-          <w:color w:val="222222"/>
-          <w:shd w:val="clear" w:color="auto" w:fill="FFFFFF"/>
-          <w:lang w:eastAsia="sv-SE"/>
-        </w:rPr>
-        <w:t>.</w:t>
-      </w:r>
-      <w:r>
-        <w:rPr>
-          <w:rFonts w:eastAsia="Times New Roman" w:cs="Times New Roman"/>
-          <w:color w:val="222222"/>
-          <w:shd w:val="clear" w:color="auto" w:fill="FFFFFF"/>
-          <w:lang w:eastAsia="sv-SE"/>
-        </w:rPr>
-        <w:t xml:space="preserve"> </w:t>
-      </w:r>
-      <w:r>
-        <w:rPr>
-          <w:rFonts w:cs="Times New Roman"/>
-          <w:i/>
-          <w:iCs/>
-        </w:rPr>
-        <w:t xml:space="preserve">World Academy </w:t>
-      </w:r>
-      <w:proofErr w:type="spellStart"/>
-      <w:r>
-        <w:rPr>
-          <w:rFonts w:cs="Times New Roman"/>
-          <w:i/>
-          <w:iCs/>
-        </w:rPr>
-        <w:t>of</w:t>
-      </w:r>
-      <w:proofErr w:type="spellEnd"/>
-      <w:r>
-        <w:rPr>
-          <w:rFonts w:cs="Times New Roman"/>
-          <w:i/>
-          <w:iCs/>
-        </w:rPr>
-        <w:t xml:space="preserve"> Science, </w:t>
-      </w:r>
-      <w:proofErr w:type="spellStart"/>
-      <w:r>
-        <w:rPr>
-          <w:rFonts w:cs="Times New Roman"/>
-          <w:i/>
-          <w:iCs/>
-        </w:rPr>
-        <w:t>Engineering</w:t>
-      </w:r>
-      <w:proofErr w:type="spellEnd"/>
-      <w:r>
-        <w:rPr>
-          <w:rFonts w:cs="Times New Roman"/>
-          <w:i/>
-          <w:iCs/>
-        </w:rPr>
-        <w:t xml:space="preserve"> &amp; </w:t>
-      </w:r>
-      <w:proofErr w:type="spellStart"/>
-      <w:r>
-        <w:rPr>
-          <w:rFonts w:cs="Times New Roman"/>
-          <w:i/>
-          <w:iCs/>
-        </w:rPr>
-        <w:t>Technology</w:t>
-      </w:r>
-      <w:proofErr w:type="spellEnd"/>
-      <w:r>
-        <w:rPr>
-          <w:rFonts w:cs="Times New Roman"/>
-          <w:i/>
-          <w:iCs/>
-        </w:rPr>
-        <w:t>, 8</w:t>
-      </w:r>
-      <w:r>
-        <w:rPr>
-          <w:rFonts w:cs="Times New Roman"/>
-        </w:rPr>
-        <w:t>,</w:t>
-      </w:r>
-      <w:r>
-        <w:t xml:space="preserve"> </w:t>
-      </w:r>
-      <w:proofErr w:type="spellStart"/>
-      <w:r>
-        <w:t>pp</w:t>
-      </w:r>
-      <w:proofErr w:type="spellEnd"/>
-      <w:r>
-        <w:t>.</w:t>
-      </w:r>
-      <w:r>
-        <w:rPr>
-          <w:rFonts w:cs="Times New Roman"/>
-        </w:rPr>
-        <w:t xml:space="preserve"> 62–66. </w:t>
-      </w:r>
-    </w:p>
-    <w:p>
-      <w:pPr>
-        <w:rPr>
-          <w:rFonts w:eastAsia="Times New Roman" w:cs="Times New Roman"/>
-          <w:lang w:eastAsia="sv-SE"/>
-        </w:rPr>
-      </w:pPr>
-    </w:p>
-    <w:p>
-      <w:pPr>
-        <w:rPr>
-          <w:rFonts w:eastAsia="Times New Roman" w:cs="Times New Roman"/>
-          <w:lang w:eastAsia="sv-SE"/>
-        </w:rPr>
-      </w:pPr>
-      <w:proofErr w:type="spellStart"/>
-      <w:r>
-        <w:rPr>
-          <w:rFonts w:eastAsia="Times New Roman" w:cs="Times New Roman"/>
-          <w:color w:val="222222"/>
-          <w:shd w:val="clear" w:color="auto" w:fill="FFFFFF"/>
-          <w:lang w:eastAsia="sv-SE"/>
-        </w:rPr>
-        <w:t>Yeh</w:t>
-      </w:r>
-      <w:proofErr w:type="spellEnd"/>
-      <w:r>
-        <w:rPr>
-          <w:rFonts w:eastAsia="Times New Roman" w:cs="Times New Roman"/>
-          <w:color w:val="222222"/>
-          <w:shd w:val="clear" w:color="auto" w:fill="FFFFFF"/>
-          <w:lang w:eastAsia="sv-SE"/>
-        </w:rPr>
-        <w:t xml:space="preserve">, </w:t>
-      </w:r>
-      <w:proofErr w:type="spellStart"/>
-      <w:r>
-        <w:rPr>
-          <w:rFonts w:eastAsia="Times New Roman" w:cs="Times New Roman"/>
-          <w:color w:val="222222"/>
-          <w:shd w:val="clear" w:color="auto" w:fill="FFFFFF"/>
-          <w:lang w:eastAsia="sv-SE"/>
-        </w:rPr>
-        <w:t>Y.C</w:t>
-      </w:r>
-      <w:proofErr w:type="spellEnd"/>
-      <w:r>
-        <w:rPr>
-          <w:rFonts w:eastAsia="Times New Roman" w:cs="Times New Roman"/>
-          <w:color w:val="222222"/>
-          <w:shd w:val="clear" w:color="auto" w:fill="FFFFFF"/>
-          <w:lang w:eastAsia="sv-SE"/>
-        </w:rPr>
-        <w:t xml:space="preserve">., 2009. </w:t>
-      </w:r>
-      <w:proofErr w:type="spellStart"/>
-      <w:r>
-        <w:rPr>
-          <w:rFonts w:eastAsia="Times New Roman" w:cs="Times New Roman"/>
-          <w:color w:val="222222"/>
-          <w:shd w:val="clear" w:color="auto" w:fill="FFFFFF"/>
-          <w:lang w:eastAsia="sv-SE"/>
-        </w:rPr>
-        <w:t>Integrating</w:t>
-      </w:r>
-      <w:proofErr w:type="spellEnd"/>
-      <w:r>
-        <w:rPr>
-          <w:rFonts w:eastAsia="Times New Roman" w:cs="Times New Roman"/>
-          <w:color w:val="222222"/>
-          <w:shd w:val="clear" w:color="auto" w:fill="FFFFFF"/>
-          <w:lang w:eastAsia="sv-SE"/>
-        </w:rPr>
-        <w:t xml:space="preserve"> e-learning </w:t>
-      </w:r>
-      <w:proofErr w:type="spellStart"/>
-      <w:r>
-        <w:rPr>
-          <w:rFonts w:eastAsia="Times New Roman" w:cs="Times New Roman"/>
-          <w:color w:val="222222"/>
-          <w:shd w:val="clear" w:color="auto" w:fill="FFFFFF"/>
-          <w:lang w:eastAsia="sv-SE"/>
-        </w:rPr>
-        <w:t>into</w:t>
-      </w:r>
-      <w:proofErr w:type="spellEnd"/>
-      <w:r>
-        <w:rPr>
-          <w:rFonts w:eastAsia="Times New Roman" w:cs="Times New Roman"/>
-          <w:color w:val="222222"/>
-          <w:shd w:val="clear" w:color="auto" w:fill="FFFFFF"/>
-          <w:lang w:eastAsia="sv-SE"/>
-        </w:rPr>
-        <w:t xml:space="preserve"> the </w:t>
-      </w:r>
-      <w:proofErr w:type="spellStart"/>
-      <w:r>
-        <w:rPr>
-          <w:rFonts w:eastAsia="Times New Roman" w:cs="Times New Roman"/>
-          <w:color w:val="222222"/>
-          <w:shd w:val="clear" w:color="auto" w:fill="FFFFFF"/>
-          <w:lang w:eastAsia="sv-SE"/>
-        </w:rPr>
-        <w:t>direct-instruction</w:t>
-      </w:r>
-      <w:proofErr w:type="spellEnd"/>
-      <w:r>
-        <w:rPr>
-          <w:rFonts w:eastAsia="Times New Roman" w:cs="Times New Roman"/>
-          <w:color w:val="222222"/>
-          <w:shd w:val="clear" w:color="auto" w:fill="FFFFFF"/>
-          <w:lang w:eastAsia="sv-SE"/>
-        </w:rPr>
-        <w:t xml:space="preserve"> </w:t>
-      </w:r>
-      <w:proofErr w:type="spellStart"/>
-      <w:r>
-        <w:rPr>
-          <w:rFonts w:eastAsia="Times New Roman" w:cs="Times New Roman"/>
-          <w:color w:val="222222"/>
-          <w:shd w:val="clear" w:color="auto" w:fill="FFFFFF"/>
-          <w:lang w:eastAsia="sv-SE"/>
-        </w:rPr>
-        <w:t>model</w:t>
-      </w:r>
-      <w:proofErr w:type="spellEnd"/>
-      <w:r>
-        <w:rPr>
-          <w:rFonts w:eastAsia="Times New Roman" w:cs="Times New Roman"/>
-          <w:color w:val="222222"/>
-          <w:shd w:val="clear" w:color="auto" w:fill="FFFFFF"/>
-          <w:lang w:eastAsia="sv-SE"/>
-        </w:rPr>
-        <w:t xml:space="preserve"> </w:t>
-      </w:r>
-      <w:proofErr w:type="spellStart"/>
-      <w:r>
-        <w:rPr>
-          <w:rFonts w:eastAsia="Times New Roman" w:cs="Times New Roman"/>
-          <w:color w:val="222222"/>
-          <w:shd w:val="clear" w:color="auto" w:fill="FFFFFF"/>
-          <w:lang w:eastAsia="sv-SE"/>
-        </w:rPr>
-        <w:t>to</w:t>
-      </w:r>
-      <w:proofErr w:type="spellEnd"/>
-      <w:r>
-        <w:rPr>
-          <w:rFonts w:eastAsia="Times New Roman" w:cs="Times New Roman"/>
-          <w:color w:val="222222"/>
-          <w:shd w:val="clear" w:color="auto" w:fill="FFFFFF"/>
-          <w:lang w:eastAsia="sv-SE"/>
-        </w:rPr>
-        <w:t xml:space="preserve"> </w:t>
-      </w:r>
-      <w:proofErr w:type="spellStart"/>
-      <w:r>
-        <w:rPr>
-          <w:rFonts w:eastAsia="Times New Roman" w:cs="Times New Roman"/>
-          <w:color w:val="222222"/>
-          <w:shd w:val="clear" w:color="auto" w:fill="FFFFFF"/>
-          <w:lang w:eastAsia="sv-SE"/>
-        </w:rPr>
-        <w:t>enhance</w:t>
-      </w:r>
-      <w:proofErr w:type="spellEnd"/>
-      <w:r>
-        <w:rPr>
-          <w:rFonts w:eastAsia="Times New Roman" w:cs="Times New Roman"/>
-          <w:color w:val="222222"/>
-          <w:shd w:val="clear" w:color="auto" w:fill="FFFFFF"/>
-          <w:lang w:eastAsia="sv-SE"/>
-        </w:rPr>
-        <w:t xml:space="preserve"> the </w:t>
-      </w:r>
-      <w:proofErr w:type="spellStart"/>
-      <w:r>
-        <w:rPr>
-          <w:rFonts w:eastAsia="Times New Roman" w:cs="Times New Roman"/>
-          <w:color w:val="222222"/>
-          <w:shd w:val="clear" w:color="auto" w:fill="FFFFFF"/>
-          <w:lang w:eastAsia="sv-SE"/>
-        </w:rPr>
-        <w:t>effectiveness</w:t>
-      </w:r>
-      <w:proofErr w:type="spellEnd"/>
-      <w:r>
-        <w:rPr>
-          <w:rFonts w:eastAsia="Times New Roman" w:cs="Times New Roman"/>
-          <w:color w:val="222222"/>
-          <w:shd w:val="clear" w:color="auto" w:fill="FFFFFF"/>
-          <w:lang w:eastAsia="sv-SE"/>
-        </w:rPr>
-        <w:t xml:space="preserve"> </w:t>
-      </w:r>
-      <w:proofErr w:type="spellStart"/>
-      <w:r>
-        <w:rPr>
-          <w:rFonts w:eastAsia="Times New Roman" w:cs="Times New Roman"/>
-          <w:color w:val="222222"/>
-          <w:shd w:val="clear" w:color="auto" w:fill="FFFFFF"/>
-          <w:lang w:eastAsia="sv-SE"/>
-        </w:rPr>
-        <w:t>of</w:t>
-      </w:r>
-      <w:proofErr w:type="spellEnd"/>
-      <w:r>
-        <w:rPr>
-          <w:rFonts w:eastAsia="Times New Roman" w:cs="Times New Roman"/>
-          <w:color w:val="222222"/>
-          <w:shd w:val="clear" w:color="auto" w:fill="FFFFFF"/>
-          <w:lang w:eastAsia="sv-SE"/>
-        </w:rPr>
-        <w:t xml:space="preserve"> </w:t>
-      </w:r>
-      <w:proofErr w:type="spellStart"/>
-      <w:r>
-        <w:rPr>
-          <w:rFonts w:eastAsia="Times New Roman" w:cs="Times New Roman"/>
-          <w:color w:val="222222"/>
-          <w:shd w:val="clear" w:color="auto" w:fill="FFFFFF"/>
-          <w:lang w:eastAsia="sv-SE"/>
-        </w:rPr>
-        <w:t>critical-thinking</w:t>
-      </w:r>
-      <w:proofErr w:type="spellEnd"/>
-      <w:r>
-        <w:rPr>
-          <w:rFonts w:eastAsia="Times New Roman" w:cs="Times New Roman"/>
-          <w:color w:val="222222"/>
-          <w:shd w:val="clear" w:color="auto" w:fill="FFFFFF"/>
-          <w:lang w:eastAsia="sv-SE"/>
-        </w:rPr>
-        <w:t xml:space="preserve"> </w:t>
-      </w:r>
-      <w:proofErr w:type="spellStart"/>
-      <w:r>
-        <w:rPr>
-          <w:rFonts w:eastAsia="Times New Roman" w:cs="Times New Roman"/>
-          <w:color w:val="222222"/>
-          <w:shd w:val="clear" w:color="auto" w:fill="FFFFFF"/>
-          <w:lang w:eastAsia="sv-SE"/>
-        </w:rPr>
-        <w:t>instruction</w:t>
-      </w:r>
-      <w:proofErr w:type="spellEnd"/>
-      <w:r>
-        <w:rPr>
-          <w:rFonts w:eastAsia="Times New Roman" w:cs="Times New Roman"/>
-          <w:color w:val="222222"/>
-          <w:shd w:val="clear" w:color="auto" w:fill="FFFFFF"/>
-          <w:lang w:eastAsia="sv-SE"/>
-        </w:rPr>
-        <w:t>. </w:t>
-      </w:r>
-      <w:proofErr w:type="spellStart"/>
-      <w:r>
-        <w:rPr>
-          <w:rFonts w:eastAsia="Times New Roman" w:cs="Times New Roman"/>
-          <w:i/>
-          <w:iCs/>
-          <w:color w:val="222222"/>
-          <w:lang w:eastAsia="sv-SE"/>
-        </w:rPr>
-        <w:t>Instructional</w:t>
-      </w:r>
-      <w:proofErr w:type="spellEnd"/>
-      <w:r>
-        <w:rPr>
-          <w:rFonts w:eastAsia="Times New Roman" w:cs="Times New Roman"/>
-          <w:i/>
-          <w:iCs/>
-          <w:color w:val="222222"/>
-          <w:lang w:eastAsia="sv-SE"/>
-        </w:rPr>
-        <w:t xml:space="preserve"> Science</w:t>
-      </w:r>
-      <w:r>
-        <w:rPr>
-          <w:rFonts w:eastAsia="Times New Roman" w:cs="Times New Roman"/>
-          <w:color w:val="222222"/>
-          <w:shd w:val="clear" w:color="auto" w:fill="FFFFFF"/>
-          <w:lang w:eastAsia="sv-SE"/>
-        </w:rPr>
-        <w:t>, </w:t>
-      </w:r>
-      <w:r>
-        <w:rPr>
-          <w:rFonts w:eastAsia="Times New Roman" w:cs="Times New Roman"/>
-          <w:i/>
-          <w:iCs/>
-          <w:color w:val="222222"/>
-          <w:lang w:eastAsia="sv-SE"/>
-        </w:rPr>
-        <w:t>37</w:t>
-      </w:r>
-      <w:r>
-        <w:rPr>
-          <w:rFonts w:eastAsia="Times New Roman" w:cs="Times New Roman"/>
-          <w:color w:val="222222"/>
-          <w:shd w:val="clear" w:color="auto" w:fill="FFFFFF"/>
-          <w:lang w:eastAsia="sv-SE"/>
-        </w:rPr>
-        <w:t>(2), pp.185-203.</w:t>
-      </w:r>
-    </w:p>
-    <w:p>
-      <w:pPr>
-        <w:rPr>
-          <w:rFonts w:eastAsia="Times New Roman" w:cs="Times New Roman"/>
-        </w:rPr>
-      </w:pPr>
-    </w:p>
-    <w:p>
-      <w:pPr>
-        <w:rPr>
-          <w:rFonts w:eastAsia="Times New Roman" w:cs="Times New Roman"/>
-          <w:lang w:eastAsia="sv-SE"/>
-        </w:rPr>
-      </w:pPr>
-      <w:r>
-        <w:rPr>
-          <w:rFonts w:eastAsia="Times New Roman" w:cs="Times New Roman"/>
-          <w:color w:val="222222"/>
-          <w:shd w:val="clear" w:color="auto" w:fill="FFFFFF"/>
-          <w:lang w:eastAsia="sv-SE"/>
-        </w:rPr>
-        <w:t xml:space="preserve">Space, C., 2001. Curriculum </w:t>
-      </w:r>
-      <w:proofErr w:type="spellStart"/>
-      <w:r>
-        <w:rPr>
-          <w:rFonts w:eastAsia="Times New Roman" w:cs="Times New Roman"/>
-          <w:color w:val="222222"/>
-          <w:shd w:val="clear" w:color="auto" w:fill="FFFFFF"/>
-          <w:lang w:eastAsia="sv-SE"/>
-        </w:rPr>
-        <w:t>Development</w:t>
-      </w:r>
-      <w:proofErr w:type="spellEnd"/>
-      <w:r>
-        <w:rPr>
-          <w:rFonts w:eastAsia="Times New Roman" w:cs="Times New Roman"/>
-          <w:color w:val="222222"/>
-          <w:shd w:val="clear" w:color="auto" w:fill="FFFFFF"/>
-          <w:lang w:eastAsia="sv-SE"/>
-        </w:rPr>
-        <w:t xml:space="preserve"> </w:t>
-      </w:r>
-      <w:proofErr w:type="spellStart"/>
-      <w:r>
-        <w:rPr>
-          <w:rFonts w:eastAsia="Times New Roman" w:cs="Times New Roman"/>
-          <w:color w:val="222222"/>
-          <w:shd w:val="clear" w:color="auto" w:fill="FFFFFF"/>
-          <w:lang w:eastAsia="sv-SE"/>
-        </w:rPr>
-        <w:t>Guidelines</w:t>
-      </w:r>
-      <w:proofErr w:type="spellEnd"/>
-      <w:r>
-        <w:rPr>
-          <w:rFonts w:eastAsia="Times New Roman" w:cs="Times New Roman"/>
-          <w:color w:val="222222"/>
-          <w:shd w:val="clear" w:color="auto" w:fill="FFFFFF"/>
-          <w:lang w:eastAsia="sv-SE"/>
-        </w:rPr>
-        <w:t xml:space="preserve">: New </w:t>
-      </w:r>
-      <w:proofErr w:type="spellStart"/>
-      <w:r>
-        <w:rPr>
-          <w:rFonts w:eastAsia="Times New Roman" w:cs="Times New Roman"/>
-          <w:color w:val="222222"/>
-          <w:shd w:val="clear" w:color="auto" w:fill="FFFFFF"/>
-          <w:lang w:eastAsia="sv-SE"/>
-        </w:rPr>
-        <w:t>ICT</w:t>
-      </w:r>
-      <w:proofErr w:type="spellEnd"/>
-      <w:r>
-        <w:rPr>
-          <w:rFonts w:eastAsia="Times New Roman" w:cs="Times New Roman"/>
-          <w:color w:val="222222"/>
-          <w:shd w:val="clear" w:color="auto" w:fill="FFFFFF"/>
-          <w:lang w:eastAsia="sv-SE"/>
-        </w:rPr>
-        <w:t xml:space="preserve"> </w:t>
-      </w:r>
-      <w:proofErr w:type="spellStart"/>
-      <w:r>
-        <w:rPr>
-          <w:rFonts w:eastAsia="Times New Roman" w:cs="Times New Roman"/>
-          <w:color w:val="222222"/>
-          <w:shd w:val="clear" w:color="auto" w:fill="FFFFFF"/>
-          <w:lang w:eastAsia="sv-SE"/>
-        </w:rPr>
-        <w:t>Curricula</w:t>
-      </w:r>
-      <w:proofErr w:type="spellEnd"/>
-      <w:r>
-        <w:rPr>
-          <w:rFonts w:eastAsia="Times New Roman" w:cs="Times New Roman"/>
-          <w:color w:val="222222"/>
-          <w:shd w:val="clear" w:color="auto" w:fill="FFFFFF"/>
-          <w:lang w:eastAsia="sv-SE"/>
-        </w:rPr>
-        <w:t xml:space="preserve"> for the 21 </w:t>
-      </w:r>
-      <w:proofErr w:type="spellStart"/>
-      <w:r>
-        <w:rPr>
-          <w:rFonts w:eastAsia="Times New Roman" w:cs="Times New Roman"/>
-          <w:color w:val="222222"/>
-          <w:shd w:val="clear" w:color="auto" w:fill="FFFFFF"/>
-          <w:lang w:eastAsia="sv-SE"/>
-        </w:rPr>
-        <w:t>st</w:t>
-      </w:r>
-      <w:proofErr w:type="spellEnd"/>
-      <w:r>
-        <w:rPr>
-          <w:rFonts w:eastAsia="Times New Roman" w:cs="Times New Roman"/>
-          <w:color w:val="222222"/>
-          <w:shd w:val="clear" w:color="auto" w:fill="FFFFFF"/>
-          <w:lang w:eastAsia="sv-SE"/>
-        </w:rPr>
-        <w:t xml:space="preserve"> Century, Designing </w:t>
-      </w:r>
-      <w:proofErr w:type="spellStart"/>
-      <w:r>
-        <w:rPr>
-          <w:rFonts w:eastAsia="Times New Roman" w:cs="Times New Roman"/>
-          <w:color w:val="222222"/>
-          <w:shd w:val="clear" w:color="auto" w:fill="FFFFFF"/>
-          <w:lang w:eastAsia="sv-SE"/>
-        </w:rPr>
-        <w:t>Tomorrow’s</w:t>
-      </w:r>
-      <w:proofErr w:type="spellEnd"/>
-      <w:r>
-        <w:rPr>
-          <w:rFonts w:eastAsia="Times New Roman" w:cs="Times New Roman"/>
-          <w:color w:val="222222"/>
-          <w:shd w:val="clear" w:color="auto" w:fill="FFFFFF"/>
-          <w:lang w:eastAsia="sv-SE"/>
-        </w:rPr>
-        <w:t xml:space="preserve"> </w:t>
-      </w:r>
-      <w:proofErr w:type="spellStart"/>
-      <w:r>
-        <w:rPr>
-          <w:rFonts w:eastAsia="Times New Roman" w:cs="Times New Roman"/>
-          <w:color w:val="222222"/>
-          <w:shd w:val="clear" w:color="auto" w:fill="FFFFFF"/>
-          <w:lang w:eastAsia="sv-SE"/>
-        </w:rPr>
-        <w:t>Education</w:t>
-      </w:r>
-      <w:proofErr w:type="spellEnd"/>
-      <w:r>
-        <w:rPr>
-          <w:rFonts w:eastAsia="Times New Roman" w:cs="Times New Roman"/>
-          <w:color w:val="222222"/>
-          <w:shd w:val="clear" w:color="auto" w:fill="FFFFFF"/>
-          <w:lang w:eastAsia="sv-SE"/>
-        </w:rPr>
-        <w:t>. </w:t>
+        <w:t>Space, C., 2001. Curriculum Development Guidelines: New ICT Curricula for the 21 st Century, Designing Tomorrow’s Education. </w:t>
       </w:r>
       <w:r>
         <w:rPr>
@@ -8894,19 +6009,8 @@
           <w:color w:val="222222"/>
           <w:lang w:eastAsia="sv-SE"/>
         </w:rPr>
-        <w:t xml:space="preserve">International Co-operation </w:t>
-      </w:r>
-      <w:proofErr w:type="spellStart"/>
-      <w:r>
-        <w:rPr>
-          <w:rFonts w:eastAsia="Times New Roman" w:cs="Times New Roman"/>
-          <w:iCs/>
-          <w:color w:val="222222"/>
-          <w:lang w:eastAsia="sv-SE"/>
-        </w:rPr>
-        <w:t>Europe</w:t>
-      </w:r>
-      <w:proofErr w:type="spellEnd"/>
+        <w:t>International Co-operation Europe</w:t>
+      </w:r>
       <w:r>
         <w:rPr>
           <w:rFonts w:eastAsia="Times New Roman" w:cs="Times New Roman"/>
@@ -11584,27 +8688,7 @@
                 <w:sz w:val="18"/>
                 <w:szCs w:val="18"/>
               </w:rPr>
-              <w:t>Utvecklaren bedömer hur studentens aktiviteter i kursen ska stödjas med hjälp av synliga verktyg (</w:t>
-            </w:r>
-            <w:proofErr w:type="spellStart"/>
-            <w:r>
-              <w:rPr>
-                <w:rFonts w:asciiTheme="minorHAnsi" w:hAnsiTheme="minorHAnsi" w:cs="AppleSystemUIFont"/>
-                <w:color w:val="353535"/>
-                <w:sz w:val="18"/>
-                <w:szCs w:val="18"/>
-              </w:rPr>
-              <w:t>e.g</w:t>
-            </w:r>
-            <w:proofErr w:type="spellEnd"/>
-            <w:r>
-              <w:rPr>
-                <w:rFonts w:asciiTheme="minorHAnsi" w:hAnsiTheme="minorHAnsi" w:cs="AppleSystemUIFont"/>
-                <w:color w:val="353535"/>
-                <w:sz w:val="18"/>
-                <w:szCs w:val="18"/>
-              </w:rPr>
-              <w:t>. en hjälpknapp i kursen) som används för att hantera föremål och konceptuella verktyg som används för att påverka på ett eller annat sätt beteendet.</w:t>
+              <w:t>Utvecklaren bedömer hur studentens aktiviteter i kursen ska stödjas med hjälp av synliga verktyg (e.g. en hjälpknapp i kursen) som används för att hantera föremål och konceptuella verktyg som används för att påverka på ett eller annat sätt beteendet.</w:t>
             </w:r>
           </w:p>
         </w:tc>
@@ -12389,621 +9473,8 @@
         </w:rPr>
         <w:annotationRef/>
       </w:r>
-      <w:proofErr w:type="spellStart"/>
-      <w:r>
-        <w:t>These</w:t>
-      </w:r>
-      <w:proofErr w:type="spellEnd"/>
-      <w:r>
-        <w:t xml:space="preserve"> </w:t>
-      </w:r>
-      <w:proofErr w:type="spellStart"/>
-      <w:r>
-        <w:t>two</w:t>
-      </w:r>
-      <w:proofErr w:type="spellEnd"/>
-      <w:r>
-        <w:t xml:space="preserve"> </w:t>
-      </w:r>
-      <w:proofErr w:type="spellStart"/>
-      <w:r>
-        <w:t>sentances</w:t>
-      </w:r>
-      <w:proofErr w:type="spellEnd"/>
-      <w:r>
-        <w:t xml:space="preserve"> </w:t>
-      </w:r>
-      <w:proofErr w:type="spellStart"/>
-      <w:r>
-        <w:t>should</w:t>
-      </w:r>
-      <w:proofErr w:type="spellEnd"/>
-      <w:r>
-        <w:t xml:space="preserve"> be </w:t>
-      </w:r>
-      <w:proofErr w:type="spellStart"/>
-      <w:r>
-        <w:t>reformulated</w:t>
-      </w:r>
-      <w:proofErr w:type="spellEnd"/>
-      <w:r>
-        <w:t xml:space="preserve"> </w:t>
-      </w:r>
-      <w:proofErr w:type="spellStart"/>
-      <w:r>
-        <w:t>to</w:t>
-      </w:r>
-      <w:proofErr w:type="spellEnd"/>
-      <w:r>
-        <w:t xml:space="preserve"> </w:t>
-      </w:r>
-      <w:proofErr w:type="spellStart"/>
-      <w:r>
-        <w:t>something</w:t>
-      </w:r>
-      <w:proofErr w:type="spellEnd"/>
-      <w:r>
-        <w:t xml:space="preserve"> like: ”</w:t>
-      </w:r>
-      <w:proofErr w:type="spellStart"/>
-      <w:r>
-        <w:t>We</w:t>
-      </w:r>
-      <w:proofErr w:type="spellEnd"/>
-      <w:r>
-        <w:t xml:space="preserve"> </w:t>
-      </w:r>
-      <w:proofErr w:type="spellStart"/>
-      <w:r>
-        <w:t>hypothesized</w:t>
-      </w:r>
-      <w:proofErr w:type="spellEnd"/>
-      <w:r>
-        <w:t xml:space="preserve"> </w:t>
-      </w:r>
-      <w:proofErr w:type="spellStart"/>
-      <w:r>
-        <w:t>that</w:t>
-      </w:r>
-      <w:proofErr w:type="spellEnd"/>
-      <w:r>
-        <w:t xml:space="preserve"> the </w:t>
-      </w:r>
-      <w:proofErr w:type="spellStart"/>
-      <w:r>
-        <w:t>transition</w:t>
-      </w:r>
-      <w:proofErr w:type="spellEnd"/>
-      <w:r>
-        <w:t xml:space="preserve"> process from Grades </w:t>
-      </w:r>
-      <w:proofErr w:type="spellStart"/>
-      <w:r>
-        <w:t>current</w:t>
-      </w:r>
-      <w:proofErr w:type="spellEnd"/>
-      <w:r>
-        <w:t xml:space="preserve"> </w:t>
-      </w:r>
-      <w:proofErr w:type="spellStart"/>
-      <w:r>
-        <w:t>pedagogic</w:t>
-      </w:r>
-      <w:proofErr w:type="spellEnd"/>
-      <w:r>
-        <w:t xml:space="preserve"> </w:t>
-      </w:r>
-      <w:proofErr w:type="spellStart"/>
-      <w:r>
-        <w:t>strategy</w:t>
-      </w:r>
-      <w:proofErr w:type="spellEnd"/>
-      <w:r>
-        <w:t xml:space="preserve"> </w:t>
-      </w:r>
-      <w:proofErr w:type="spellStart"/>
-      <w:r>
-        <w:t>to</w:t>
-      </w:r>
-      <w:proofErr w:type="spellEnd"/>
-      <w:r>
-        <w:t xml:space="preserve"> a </w:t>
-      </w:r>
-      <w:proofErr w:type="spellStart"/>
-      <w:r>
-        <w:t>model-based</w:t>
-      </w:r>
-      <w:proofErr w:type="spellEnd"/>
-      <w:r>
-        <w:t xml:space="preserve"> </w:t>
-      </w:r>
-      <w:proofErr w:type="spellStart"/>
-      <w:r>
-        <w:t>strategy</w:t>
-      </w:r>
-      <w:proofErr w:type="spellEnd"/>
-      <w:r>
-        <w:t xml:space="preserve"> </w:t>
-      </w:r>
-      <w:proofErr w:type="spellStart"/>
-      <w:r>
-        <w:t>would</w:t>
-      </w:r>
-      <w:proofErr w:type="spellEnd"/>
-      <w:r>
-        <w:t xml:space="preserve"> be </w:t>
-      </w:r>
-      <w:proofErr w:type="spellStart"/>
-      <w:r>
-        <w:t>aided</w:t>
-      </w:r>
-      <w:proofErr w:type="spellEnd"/>
-      <w:r>
-        <w:t xml:space="preserve"> by </w:t>
-      </w:r>
-      <w:proofErr w:type="spellStart"/>
-      <w:r>
-        <w:t>understanding</w:t>
-      </w:r>
-      <w:proofErr w:type="spellEnd"/>
-      <w:r>
-        <w:t xml:space="preserve"> </w:t>
-      </w:r>
-      <w:proofErr w:type="spellStart"/>
-      <w:r>
-        <w:t>how</w:t>
-      </w:r>
-      <w:proofErr w:type="spellEnd"/>
-      <w:r>
-        <w:t xml:space="preserve"> </w:t>
-      </w:r>
-      <w:proofErr w:type="spellStart"/>
-      <w:r>
-        <w:t>their</w:t>
-      </w:r>
-      <w:proofErr w:type="spellEnd"/>
-      <w:r>
-        <w:t xml:space="preserve"> </w:t>
-      </w:r>
-      <w:proofErr w:type="spellStart"/>
-      <w:r>
-        <w:t>current</w:t>
-      </w:r>
-      <w:proofErr w:type="spellEnd"/>
-      <w:r>
-        <w:t xml:space="preserve"> </w:t>
-      </w:r>
-      <w:proofErr w:type="spellStart"/>
-      <w:r>
-        <w:t>pedagogic</w:t>
-      </w:r>
-      <w:proofErr w:type="spellEnd"/>
-      <w:r>
-        <w:t xml:space="preserve"> fits in </w:t>
-      </w:r>
-      <w:proofErr w:type="spellStart"/>
-      <w:r>
-        <w:t>within</w:t>
-      </w:r>
-      <w:proofErr w:type="spellEnd"/>
-      <w:r>
-        <w:t xml:space="preserve"> the </w:t>
-      </w:r>
-      <w:proofErr w:type="spellStart"/>
-      <w:r>
-        <w:t>model</w:t>
-      </w:r>
-      <w:proofErr w:type="spellEnd"/>
-      <w:r>
-        <w:t xml:space="preserve"> </w:t>
-      </w:r>
-      <w:proofErr w:type="spellStart"/>
-      <w:r>
-        <w:t>perspectives</w:t>
-      </w:r>
-      <w:proofErr w:type="spellEnd"/>
-      <w:r>
-        <w:t>/</w:t>
-      </w:r>
-      <w:proofErr w:type="spellStart"/>
-      <w:r>
-        <w:t>categories</w:t>
-      </w:r>
-      <w:proofErr w:type="spellEnd"/>
-      <w:r>
-        <w:t xml:space="preserve"> </w:t>
-      </w:r>
-      <w:proofErr w:type="spellStart"/>
-      <w:r>
-        <w:t>currently</w:t>
-      </w:r>
-      <w:proofErr w:type="spellEnd"/>
-      <w:r>
-        <w:t xml:space="preserve"> </w:t>
-      </w:r>
-      <w:proofErr w:type="spellStart"/>
-      <w:r>
-        <w:t>used</w:t>
-      </w:r>
-      <w:proofErr w:type="spellEnd"/>
-      <w:r>
-        <w:t xml:space="preserve"> in e-learning. To </w:t>
-      </w:r>
-      <w:proofErr w:type="spellStart"/>
-      <w:r>
-        <w:t>evaluate</w:t>
-      </w:r>
-      <w:proofErr w:type="spellEnd"/>
-      <w:r>
-        <w:t xml:space="preserve"> </w:t>
-      </w:r>
-      <w:proofErr w:type="spellStart"/>
-      <w:r>
-        <w:t>this</w:t>
-      </w:r>
-      <w:proofErr w:type="spellEnd"/>
-      <w:r>
-        <w:t xml:space="preserve">, </w:t>
-      </w:r>
-      <w:proofErr w:type="spellStart"/>
-      <w:r>
-        <w:t>we</w:t>
-      </w:r>
-      <w:proofErr w:type="spellEnd"/>
-      <w:r>
-        <w:t xml:space="preserve"> </w:t>
-      </w:r>
-      <w:proofErr w:type="spellStart"/>
-      <w:r>
-        <w:t>compared</w:t>
-      </w:r>
-      <w:proofErr w:type="spellEnd"/>
-      <w:r>
-        <w:t xml:space="preserve"> Grades </w:t>
-      </w:r>
-      <w:proofErr w:type="spellStart"/>
-      <w:r>
-        <w:t>current</w:t>
-      </w:r>
-      <w:proofErr w:type="spellEnd"/>
-      <w:r>
-        <w:t xml:space="preserve"> </w:t>
-      </w:r>
-      <w:proofErr w:type="spellStart"/>
-      <w:r>
-        <w:t>pedogogic</w:t>
-      </w:r>
-      <w:proofErr w:type="spellEnd"/>
-      <w:r>
-        <w:t xml:space="preserve"> </w:t>
-      </w:r>
-      <w:proofErr w:type="spellStart"/>
-      <w:r>
-        <w:t>strategy</w:t>
-      </w:r>
-      <w:proofErr w:type="spellEnd"/>
-      <w:r>
-        <w:t xml:space="preserve"> </w:t>
-      </w:r>
-      <w:proofErr w:type="spellStart"/>
-      <w:r>
-        <w:t>to</w:t>
-      </w:r>
-      <w:proofErr w:type="spellEnd"/>
-      <w:r>
-        <w:t xml:space="preserve"> </w:t>
-      </w:r>
-      <w:proofErr w:type="spellStart"/>
-      <w:r>
-        <w:t>one</w:t>
-      </w:r>
-      <w:proofErr w:type="spellEnd"/>
-      <w:r>
-        <w:t xml:space="preserve"> representative </w:t>
-      </w:r>
-      <w:proofErr w:type="spellStart"/>
-      <w:r>
-        <w:t>model</w:t>
-      </w:r>
-      <w:proofErr w:type="spellEnd"/>
-      <w:r>
-        <w:t xml:space="preserve"> from </w:t>
-      </w:r>
-      <w:proofErr w:type="spellStart"/>
-      <w:r>
-        <w:t>each</w:t>
-      </w:r>
-      <w:proofErr w:type="spellEnd"/>
-      <w:r>
-        <w:t xml:space="preserve"> </w:t>
-      </w:r>
-      <w:proofErr w:type="spellStart"/>
-      <w:r>
-        <w:t>of</w:t>
-      </w:r>
-      <w:proofErr w:type="spellEnd"/>
-      <w:r>
-        <w:t xml:space="preserve"> the 3 </w:t>
-      </w:r>
-      <w:proofErr w:type="spellStart"/>
-      <w:r>
-        <w:t>pedagogic</w:t>
-      </w:r>
-      <w:proofErr w:type="spellEnd"/>
-      <w:r>
-        <w:t xml:space="preserve"> </w:t>
-      </w:r>
-      <w:proofErr w:type="spellStart"/>
-      <w:r>
-        <w:t>perspectives</w:t>
-      </w:r>
-      <w:proofErr w:type="spellEnd"/>
-      <w:r>
-        <w:t xml:space="preserve"> </w:t>
-      </w:r>
-      <w:proofErr w:type="spellStart"/>
-      <w:r>
-        <w:t>finding</w:t>
-      </w:r>
-      <w:proofErr w:type="spellEnd"/>
-      <w:r>
-        <w:t xml:space="preserve"> </w:t>
-      </w:r>
-      <w:proofErr w:type="spellStart"/>
-      <w:r>
-        <w:t>that</w:t>
-      </w:r>
-      <w:proofErr w:type="spellEnd"/>
-      <w:r>
-        <w:t xml:space="preserve"> XXX </w:t>
-      </w:r>
-      <w:proofErr w:type="spellStart"/>
-      <w:r>
-        <w:t>category</w:t>
-      </w:r>
-      <w:proofErr w:type="spellEnd"/>
-      <w:r>
-        <w:t xml:space="preserve"> best </w:t>
-      </w:r>
-      <w:proofErr w:type="spellStart"/>
-      <w:r>
-        <w:t>represents</w:t>
-      </w:r>
-      <w:proofErr w:type="spellEnd"/>
-      <w:r>
-        <w:t xml:space="preserve"> </w:t>
-      </w:r>
-      <w:proofErr w:type="spellStart"/>
-      <w:r>
-        <w:t>Grade’s</w:t>
-      </w:r>
-      <w:proofErr w:type="spellEnd"/>
-      <w:r>
-        <w:t xml:space="preserve"> </w:t>
-      </w:r>
-      <w:proofErr w:type="spellStart"/>
-      <w:r>
-        <w:t>current</w:t>
-      </w:r>
-      <w:proofErr w:type="spellEnd"/>
-      <w:r>
-        <w:t xml:space="preserve"> </w:t>
-      </w:r>
-      <w:proofErr w:type="spellStart"/>
-      <w:r>
-        <w:t>pedagogic</w:t>
-      </w:r>
-      <w:proofErr w:type="spellEnd"/>
-      <w:r>
-        <w:t xml:space="preserve"> </w:t>
-      </w:r>
-      <w:proofErr w:type="spellStart"/>
-      <w:r>
-        <w:t>strategy</w:t>
-      </w:r>
-      <w:proofErr w:type="spellEnd"/>
-      <w:r>
-        <w:t xml:space="preserve">. </w:t>
-      </w:r>
-      <w:proofErr w:type="spellStart"/>
-      <w:r>
-        <w:t>Futhermore</w:t>
-      </w:r>
-      <w:proofErr w:type="spellEnd"/>
-      <w:r>
-        <w:t xml:space="preserve">, the </w:t>
-      </w:r>
-      <w:proofErr w:type="spellStart"/>
-      <w:r>
-        <w:t>Direct</w:t>
-      </w:r>
-      <w:proofErr w:type="spellEnd"/>
-      <w:r>
-        <w:t xml:space="preserve"> Inst. Modell </w:t>
-      </w:r>
-      <w:proofErr w:type="spellStart"/>
-      <w:r>
-        <w:t>showed</w:t>
-      </w:r>
-      <w:proofErr w:type="spellEnd"/>
-      <w:r>
-        <w:t xml:space="preserve"> a strong </w:t>
-      </w:r>
-      <w:proofErr w:type="spellStart"/>
-      <w:r>
-        <w:t>performance</w:t>
-      </w:r>
-      <w:proofErr w:type="spellEnd"/>
-      <w:r>
-        <w:t xml:space="preserve"> </w:t>
-      </w:r>
-      <w:proofErr w:type="spellStart"/>
-      <w:r>
-        <w:t>when</w:t>
-      </w:r>
-      <w:proofErr w:type="spellEnd"/>
-      <w:r>
-        <w:t xml:space="preserve"> </w:t>
-      </w:r>
-      <w:proofErr w:type="spellStart"/>
-      <w:r>
-        <w:t>compared</w:t>
-      </w:r>
-      <w:proofErr w:type="spellEnd"/>
-      <w:r>
-        <w:t xml:space="preserve"> </w:t>
-      </w:r>
-      <w:proofErr w:type="spellStart"/>
-      <w:r>
-        <w:t>to</w:t>
-      </w:r>
-      <w:proofErr w:type="spellEnd"/>
-      <w:r>
-        <w:t xml:space="preserve"> Grades </w:t>
-      </w:r>
-      <w:proofErr w:type="spellStart"/>
-      <w:r>
-        <w:t>current</w:t>
-      </w:r>
-      <w:proofErr w:type="spellEnd"/>
-      <w:r>
-        <w:t xml:space="preserve"> </w:t>
-      </w:r>
-      <w:proofErr w:type="spellStart"/>
-      <w:r>
-        <w:t>pedagogic</w:t>
-      </w:r>
-      <w:proofErr w:type="spellEnd"/>
-      <w:r>
-        <w:t xml:space="preserve"> </w:t>
-      </w:r>
-      <w:proofErr w:type="spellStart"/>
-      <w:r>
-        <w:t>strategy</w:t>
-      </w:r>
-      <w:proofErr w:type="spellEnd"/>
-      <w:r>
-        <w:t xml:space="preserve"> and, </w:t>
-      </w:r>
-      <w:proofErr w:type="spellStart"/>
-      <w:r>
-        <w:t>therefore</w:t>
-      </w:r>
-      <w:proofErr w:type="spellEnd"/>
-      <w:r>
-        <w:t xml:space="preserve">, </w:t>
-      </w:r>
-      <w:proofErr w:type="spellStart"/>
-      <w:r>
-        <w:t>represents</w:t>
-      </w:r>
-      <w:proofErr w:type="spellEnd"/>
-      <w:r>
-        <w:t xml:space="preserve"> a </w:t>
-      </w:r>
-      <w:proofErr w:type="spellStart"/>
-      <w:r>
-        <w:t>logical</w:t>
-      </w:r>
-      <w:proofErr w:type="spellEnd"/>
-      <w:r>
-        <w:t xml:space="preserve"> </w:t>
-      </w:r>
-      <w:proofErr w:type="spellStart"/>
-      <w:r>
-        <w:t>starting</w:t>
-      </w:r>
-      <w:proofErr w:type="spellEnd"/>
-      <w:r>
-        <w:t xml:space="preserve"> </w:t>
-      </w:r>
-      <w:proofErr w:type="spellStart"/>
-      <w:r>
-        <w:t>point</w:t>
-      </w:r>
-      <w:proofErr w:type="spellEnd"/>
-      <w:r>
-        <w:t xml:space="preserve"> for </w:t>
-      </w:r>
-      <w:proofErr w:type="spellStart"/>
-      <w:r>
-        <w:t>investigating</w:t>
-      </w:r>
-      <w:proofErr w:type="spellEnd"/>
-      <w:r>
-        <w:t xml:space="preserve"> </w:t>
-      </w:r>
-      <w:proofErr w:type="spellStart"/>
-      <w:r>
-        <w:t>models</w:t>
-      </w:r>
-      <w:proofErr w:type="spellEnd"/>
-      <w:r>
-        <w:t xml:space="preserve"> </w:t>
-      </w:r>
-      <w:proofErr w:type="spellStart"/>
-      <w:r>
-        <w:t>that</w:t>
-      </w:r>
-      <w:proofErr w:type="spellEnd"/>
-      <w:r>
-        <w:t xml:space="preserve"> </w:t>
-      </w:r>
-      <w:proofErr w:type="spellStart"/>
-      <w:r>
-        <w:t>could</w:t>
-      </w:r>
-      <w:proofErr w:type="spellEnd"/>
-      <w:r>
-        <w:t xml:space="preserve"> be </w:t>
-      </w:r>
-      <w:proofErr w:type="spellStart"/>
-      <w:r>
-        <w:t>implemented</w:t>
-      </w:r>
-      <w:proofErr w:type="spellEnd"/>
-      <w:r>
-        <w:t xml:space="preserve"> in the </w:t>
-      </w:r>
-      <w:proofErr w:type="spellStart"/>
-      <w:r>
-        <w:t>future</w:t>
-      </w:r>
-      <w:proofErr w:type="spellEnd"/>
-      <w:r>
-        <w:t xml:space="preserve"> at Grade.”. </w:t>
-      </w:r>
-      <w:proofErr w:type="spellStart"/>
-      <w:r>
-        <w:t>Then</w:t>
-      </w:r>
-      <w:proofErr w:type="spellEnd"/>
-      <w:r>
-        <w:t xml:space="preserve"> </w:t>
-      </w:r>
-      <w:proofErr w:type="spellStart"/>
-      <w:r>
-        <w:t>continue</w:t>
-      </w:r>
-      <w:proofErr w:type="spellEnd"/>
-      <w:r>
-        <w:t xml:space="preserve"> </w:t>
-      </w:r>
-      <w:proofErr w:type="spellStart"/>
-      <w:r>
-        <w:t>to</w:t>
-      </w:r>
-      <w:proofErr w:type="spellEnd"/>
-      <w:r>
-        <w:t xml:space="preserve"> the </w:t>
-      </w:r>
-      <w:proofErr w:type="spellStart"/>
-      <w:r>
-        <w:t>evaluation</w:t>
-      </w:r>
-      <w:proofErr w:type="spellEnd"/>
-      <w:r>
-        <w:t xml:space="preserve">. </w:t>
+      <w:r>
+        <w:t xml:space="preserve">These two sentances should be reformulated to something like: ”We hypothesized that the transition process from Grades current pedagogic strategy to a model-based strategy would be aided by understanding how their current pedagogic fits in within the model perspectives/categories currently used in e-learning. To evaluate this, we compared Grades current pedogogic strategy to one representative model from each of the 3 pedagogic perspectives finding that XXX category best represents Grade’s current pedagogic strategy. Futhermore, the Direct Inst. Modell showed a strong performance when compared to Grades current pedagogic strategy and, therefore, represents a logical starting point for investigating models that could be implemented in the future at Grade.”. Then continue to the evaluation. </w:t>
       </w:r>
       <w:r>
         <w:rPr>
@@ -13031,383 +9502,7 @@
         <w:annotationRef/>
       </w:r>
       <w:r>
-        <w:t xml:space="preserve">The </w:t>
-      </w:r>
-      <w:proofErr w:type="spellStart"/>
-      <w:r>
-        <w:t>fact</w:t>
-      </w:r>
-      <w:proofErr w:type="spellEnd"/>
-      <w:r>
-        <w:t xml:space="preserve"> </w:t>
-      </w:r>
-      <w:proofErr w:type="spellStart"/>
-      <w:r>
-        <w:t>that</w:t>
-      </w:r>
-      <w:proofErr w:type="spellEnd"/>
-      <w:r>
-        <w:t xml:space="preserve"> Grade </w:t>
-      </w:r>
-      <w:proofErr w:type="spellStart"/>
-      <w:r>
-        <w:t>only</w:t>
-      </w:r>
-      <w:proofErr w:type="spellEnd"/>
-      <w:r>
-        <w:t xml:space="preserve"> has </w:t>
-      </w:r>
-      <w:proofErr w:type="spellStart"/>
-      <w:r>
-        <w:t>one</w:t>
-      </w:r>
-      <w:proofErr w:type="spellEnd"/>
-      <w:r>
-        <w:t xml:space="preserve"> ”ansvarig för pedagogiska design…” has </w:t>
-      </w:r>
-      <w:proofErr w:type="spellStart"/>
-      <w:r>
-        <w:t>nothing</w:t>
-      </w:r>
-      <w:proofErr w:type="spellEnd"/>
-      <w:r>
-        <w:t xml:space="preserve"> </w:t>
-      </w:r>
-      <w:proofErr w:type="spellStart"/>
-      <w:r>
-        <w:t>to</w:t>
-      </w:r>
-      <w:proofErr w:type="spellEnd"/>
-      <w:r>
-        <w:t xml:space="preserve"> do </w:t>
-      </w:r>
-      <w:proofErr w:type="spellStart"/>
-      <w:r>
-        <w:t>with</w:t>
-      </w:r>
-      <w:proofErr w:type="spellEnd"/>
-      <w:r>
-        <w:t xml:space="preserve"> </w:t>
-      </w:r>
-      <w:proofErr w:type="spellStart"/>
-      <w:r>
-        <w:t>questions</w:t>
-      </w:r>
-      <w:proofErr w:type="spellEnd"/>
-      <w:r>
-        <w:t xml:space="preserve"> or statments on the </w:t>
-      </w:r>
-      <w:proofErr w:type="spellStart"/>
-      <w:r>
-        <w:t>interview</w:t>
-      </w:r>
-      <w:proofErr w:type="spellEnd"/>
-      <w:r>
-        <w:t xml:space="preserve">. </w:t>
-      </w:r>
-      <w:proofErr w:type="spellStart"/>
-      <w:r>
-        <w:t>Furthermore</w:t>
-      </w:r>
-      <w:proofErr w:type="spellEnd"/>
-      <w:r>
-        <w:t xml:space="preserve">, </w:t>
-      </w:r>
-      <w:proofErr w:type="spellStart"/>
-      <w:r>
-        <w:t>this</w:t>
-      </w:r>
-      <w:proofErr w:type="spellEnd"/>
-      <w:r>
-        <w:t xml:space="preserve"> as a </w:t>
-      </w:r>
-      <w:proofErr w:type="spellStart"/>
-      <w:r>
-        <w:t>really</w:t>
-      </w:r>
-      <w:proofErr w:type="spellEnd"/>
-      <w:r>
-        <w:t xml:space="preserve"> bad </w:t>
-      </w:r>
-      <w:proofErr w:type="spellStart"/>
-      <w:r>
-        <w:t>first</w:t>
-      </w:r>
-      <w:proofErr w:type="spellEnd"/>
-      <w:r>
-        <w:t xml:space="preserve"> </w:t>
-      </w:r>
-      <w:proofErr w:type="spellStart"/>
-      <w:r>
-        <w:t>sentance</w:t>
-      </w:r>
-      <w:proofErr w:type="spellEnd"/>
-      <w:r>
-        <w:t xml:space="preserve">. The </w:t>
-      </w:r>
-      <w:proofErr w:type="spellStart"/>
-      <w:r>
-        <w:t>first</w:t>
-      </w:r>
-      <w:proofErr w:type="spellEnd"/>
-      <w:r>
-        <w:t xml:space="preserve"> </w:t>
-      </w:r>
-      <w:proofErr w:type="spellStart"/>
-      <w:r>
-        <w:t>sentance</w:t>
-      </w:r>
-      <w:proofErr w:type="spellEnd"/>
-      <w:r>
-        <w:t xml:space="preserve"> </w:t>
-      </w:r>
-      <w:proofErr w:type="spellStart"/>
-      <w:r>
-        <w:t>of</w:t>
-      </w:r>
-      <w:proofErr w:type="spellEnd"/>
-      <w:r>
-        <w:t xml:space="preserve"> the </w:t>
-      </w:r>
-      <w:proofErr w:type="spellStart"/>
-      <w:r>
-        <w:t>paragraph</w:t>
-      </w:r>
-      <w:proofErr w:type="spellEnd"/>
-      <w:r>
-        <w:t xml:space="preserve"> </w:t>
-      </w:r>
-      <w:proofErr w:type="spellStart"/>
-      <w:r>
-        <w:t>should</w:t>
-      </w:r>
-      <w:proofErr w:type="spellEnd"/>
-      <w:r>
-        <w:t xml:space="preserve"> </w:t>
-      </w:r>
-      <w:proofErr w:type="spellStart"/>
-      <w:r>
-        <w:t>summarize</w:t>
-      </w:r>
-      <w:proofErr w:type="spellEnd"/>
-      <w:r>
-        <w:t xml:space="preserve"> </w:t>
-      </w:r>
-      <w:proofErr w:type="spellStart"/>
-      <w:r>
-        <w:t>what</w:t>
-      </w:r>
-      <w:proofErr w:type="spellEnd"/>
-      <w:r>
-        <w:t xml:space="preserve"> </w:t>
-      </w:r>
-      <w:proofErr w:type="spellStart"/>
-      <w:r>
-        <w:t>you</w:t>
-      </w:r>
-      <w:proofErr w:type="spellEnd"/>
-      <w:r>
-        <w:t xml:space="preserve"> </w:t>
-      </w:r>
-      <w:proofErr w:type="spellStart"/>
-      <w:r>
-        <w:t>are</w:t>
-      </w:r>
-      <w:proofErr w:type="spellEnd"/>
-      <w:r>
-        <w:t xml:space="preserve"> going </w:t>
-      </w:r>
-      <w:proofErr w:type="spellStart"/>
-      <w:r>
-        <w:t>to</w:t>
-      </w:r>
-      <w:proofErr w:type="spellEnd"/>
-      <w:r>
-        <w:t xml:space="preserve"> </w:t>
-      </w:r>
-      <w:proofErr w:type="spellStart"/>
-      <w:r>
-        <w:t>say</w:t>
-      </w:r>
-      <w:proofErr w:type="spellEnd"/>
-      <w:r>
-        <w:t xml:space="preserve"> in the rest </w:t>
-      </w:r>
-      <w:proofErr w:type="spellStart"/>
-      <w:r>
-        <w:t>of</w:t>
-      </w:r>
-      <w:proofErr w:type="spellEnd"/>
-      <w:r>
-        <w:t xml:space="preserve"> the </w:t>
-      </w:r>
-      <w:proofErr w:type="spellStart"/>
-      <w:r>
-        <w:t>paragraph</w:t>
-      </w:r>
-      <w:proofErr w:type="spellEnd"/>
-      <w:r>
-        <w:t>/</w:t>
-      </w:r>
-      <w:proofErr w:type="spellStart"/>
-      <w:r>
-        <w:t>section</w:t>
-      </w:r>
-      <w:proofErr w:type="spellEnd"/>
-      <w:r>
-        <w:t xml:space="preserve">. </w:t>
-      </w:r>
-      <w:proofErr w:type="spellStart"/>
-      <w:r>
-        <w:t>Here</w:t>
-      </w:r>
-      <w:proofErr w:type="spellEnd"/>
-      <w:r>
-        <w:t xml:space="preserve"> it </w:t>
-      </w:r>
-      <w:proofErr w:type="spellStart"/>
-      <w:r>
-        <w:t>would</w:t>
-      </w:r>
-      <w:proofErr w:type="spellEnd"/>
-      <w:r>
-        <w:t xml:space="preserve"> be a </w:t>
-      </w:r>
-      <w:proofErr w:type="spellStart"/>
-      <w:r>
-        <w:t>potentially</w:t>
-      </w:r>
-      <w:proofErr w:type="spellEnd"/>
-      <w:r>
-        <w:t xml:space="preserve"> </w:t>
-      </w:r>
-      <w:proofErr w:type="spellStart"/>
-      <w:r>
-        <w:t>good</w:t>
-      </w:r>
-      <w:proofErr w:type="spellEnd"/>
-      <w:r>
-        <w:t xml:space="preserve"> </w:t>
-      </w:r>
-      <w:proofErr w:type="spellStart"/>
-      <w:r>
-        <w:t>idea</w:t>
-      </w:r>
-      <w:proofErr w:type="spellEnd"/>
-      <w:r>
-        <w:t xml:space="preserve"> </w:t>
-      </w:r>
-      <w:proofErr w:type="spellStart"/>
-      <w:r>
-        <w:t>to</w:t>
-      </w:r>
-      <w:proofErr w:type="spellEnd"/>
-      <w:r>
-        <w:t xml:space="preserve"> start </w:t>
-      </w:r>
-      <w:proofErr w:type="spellStart"/>
-      <w:r>
-        <w:t>with</w:t>
-      </w:r>
-      <w:proofErr w:type="spellEnd"/>
-      <w:r>
-        <w:t xml:space="preserve"> </w:t>
-      </w:r>
-      <w:proofErr w:type="spellStart"/>
-      <w:r>
-        <w:t>describing</w:t>
-      </w:r>
-      <w:proofErr w:type="spellEnd"/>
-      <w:r>
-        <w:t xml:space="preserve"> the </w:t>
-      </w:r>
-      <w:proofErr w:type="spellStart"/>
-      <w:r>
-        <w:t>goal</w:t>
-      </w:r>
-      <w:proofErr w:type="spellEnd"/>
-      <w:r>
-        <w:t xml:space="preserve"> </w:t>
-      </w:r>
-      <w:proofErr w:type="spellStart"/>
-      <w:r>
-        <w:t>of</w:t>
-      </w:r>
-      <w:proofErr w:type="spellEnd"/>
-      <w:r>
-        <w:t xml:space="preserve"> the </w:t>
-      </w:r>
-      <w:proofErr w:type="spellStart"/>
-      <w:r>
-        <w:t>interview</w:t>
-      </w:r>
-      <w:proofErr w:type="spellEnd"/>
-      <w:r>
-        <w:t xml:space="preserve"> and </w:t>
-      </w:r>
-      <w:proofErr w:type="spellStart"/>
-      <w:r>
-        <w:t>then</w:t>
-      </w:r>
-      <w:proofErr w:type="spellEnd"/>
-      <w:r>
-        <w:t xml:space="preserve"> </w:t>
-      </w:r>
-      <w:proofErr w:type="spellStart"/>
-      <w:r>
-        <w:t>continue</w:t>
-      </w:r>
-      <w:proofErr w:type="spellEnd"/>
-      <w:r>
-        <w:t xml:space="preserve"> </w:t>
-      </w:r>
-      <w:proofErr w:type="spellStart"/>
-      <w:r>
-        <w:t>to</w:t>
-      </w:r>
-      <w:proofErr w:type="spellEnd"/>
-      <w:r>
-        <w:t xml:space="preserve"> </w:t>
-      </w:r>
-      <w:proofErr w:type="spellStart"/>
-      <w:r>
-        <w:t>explain</w:t>
-      </w:r>
-      <w:proofErr w:type="spellEnd"/>
-      <w:r>
-        <w:t xml:space="preserve"> </w:t>
-      </w:r>
-      <w:proofErr w:type="spellStart"/>
-      <w:r>
-        <w:t>how</w:t>
-      </w:r>
-      <w:proofErr w:type="spellEnd"/>
-      <w:r>
-        <w:t xml:space="preserve"> </w:t>
-      </w:r>
-      <w:proofErr w:type="spellStart"/>
-      <w:r>
-        <w:t>you</w:t>
-      </w:r>
-      <w:proofErr w:type="spellEnd"/>
-      <w:r>
-        <w:t xml:space="preserve"> </w:t>
-      </w:r>
-      <w:proofErr w:type="spellStart"/>
-      <w:r>
-        <w:t>achieved</w:t>
-      </w:r>
-      <w:proofErr w:type="spellEnd"/>
-      <w:r>
-        <w:t xml:space="preserve"> the </w:t>
-      </w:r>
-      <w:proofErr w:type="spellStart"/>
-      <w:r>
-        <w:t>goal</w:t>
-      </w:r>
-      <w:proofErr w:type="spellEnd"/>
-      <w:r>
-        <w:t>.</w:t>
+        <w:t>The fact that Grade only has one ”ansvarig för pedagogiska design…” has nothing to do with questions or statments on the interview. Furthermore, this as a really bad first sentance. The first sentance of the paragraph should summarize what you are going to say in the rest of the paragraph/section. Here it would be a potentially good idea to start with describing the goal of the interview and then continue to explain how you achieved the goal.</w:t>
       </w:r>
     </w:p>
   </w:comment>
@@ -13422,69 +9517,8 @@
         </w:rPr>
         <w:annotationRef/>
       </w:r>
-      <w:proofErr w:type="spellStart"/>
-      <w:r>
-        <w:t>This</w:t>
-      </w:r>
-      <w:proofErr w:type="spellEnd"/>
-      <w:r>
-        <w:t xml:space="preserve"> is </w:t>
-      </w:r>
-      <w:proofErr w:type="spellStart"/>
-      <w:r>
-        <w:t>too</w:t>
-      </w:r>
-      <w:proofErr w:type="spellEnd"/>
-      <w:r>
-        <w:t xml:space="preserve"> general. </w:t>
-      </w:r>
-      <w:proofErr w:type="spellStart"/>
-      <w:r>
-        <w:t>What</w:t>
-      </w:r>
-      <w:proofErr w:type="spellEnd"/>
-      <w:r>
-        <w:t xml:space="preserve"> </w:t>
-      </w:r>
-      <w:proofErr w:type="spellStart"/>
-      <w:r>
-        <w:t>specifically</w:t>
-      </w:r>
-      <w:proofErr w:type="spellEnd"/>
-      <w:r>
-        <w:t xml:space="preserve"> </w:t>
-      </w:r>
-      <w:proofErr w:type="spellStart"/>
-      <w:r>
-        <w:t>did</w:t>
-      </w:r>
-      <w:proofErr w:type="spellEnd"/>
-      <w:r>
-        <w:t xml:space="preserve"> </w:t>
-      </w:r>
-      <w:proofErr w:type="spellStart"/>
-      <w:r>
-        <w:t>you</w:t>
-      </w:r>
-      <w:proofErr w:type="spellEnd"/>
-      <w:r>
-        <w:t xml:space="preserve"> </w:t>
-      </w:r>
-      <w:proofErr w:type="spellStart"/>
-      <w:r>
-        <w:t>search</w:t>
-      </w:r>
-      <w:proofErr w:type="spellEnd"/>
-      <w:r>
-        <w:t xml:space="preserve"> for in the </w:t>
-      </w:r>
-      <w:proofErr w:type="spellStart"/>
-      <w:r>
-        <w:t>litterature</w:t>
-      </w:r>
-      <w:proofErr w:type="spellEnd"/>
-      <w:r>
-        <w:t>?</w:t>
+      <w:r>
+        <w:t>This is too general. What specifically did you search for in the litterature?</w:t>
       </w:r>
     </w:p>
   </w:comment>
@@ -13500,207 +9534,7 @@
         <w:annotationRef/>
       </w:r>
       <w:r>
-        <w:t xml:space="preserve">If </w:t>
-      </w:r>
-      <w:proofErr w:type="spellStart"/>
-      <w:r>
-        <w:t>you</w:t>
-      </w:r>
-      <w:proofErr w:type="spellEnd"/>
-      <w:r>
-        <w:t xml:space="preserve"> </w:t>
-      </w:r>
-      <w:proofErr w:type="spellStart"/>
-      <w:r>
-        <w:t>are</w:t>
-      </w:r>
-      <w:proofErr w:type="spellEnd"/>
-      <w:r>
-        <w:t xml:space="preserve"> going </w:t>
-      </w:r>
-      <w:proofErr w:type="spellStart"/>
-      <w:r>
-        <w:t>to</w:t>
-      </w:r>
-      <w:proofErr w:type="spellEnd"/>
-      <w:r>
-        <w:t xml:space="preserve"> </w:t>
-      </w:r>
-      <w:proofErr w:type="spellStart"/>
-      <w:r>
-        <w:t>use</w:t>
-      </w:r>
-      <w:proofErr w:type="spellEnd"/>
-      <w:r>
-        <w:t xml:space="preserve"> </w:t>
-      </w:r>
-      <w:proofErr w:type="spellStart"/>
-      <w:r>
-        <w:t>this</w:t>
-      </w:r>
-      <w:proofErr w:type="spellEnd"/>
-      <w:r>
-        <w:t xml:space="preserve"> term for the </w:t>
-      </w:r>
-      <w:proofErr w:type="spellStart"/>
-      <w:r>
-        <w:t>categories</w:t>
-      </w:r>
-      <w:proofErr w:type="spellEnd"/>
-      <w:r>
-        <w:t xml:space="preserve"> </w:t>
-      </w:r>
-      <w:proofErr w:type="spellStart"/>
-      <w:r>
-        <w:t>of</w:t>
-      </w:r>
-      <w:proofErr w:type="spellEnd"/>
-      <w:r>
-        <w:t xml:space="preserve"> </w:t>
-      </w:r>
-      <w:proofErr w:type="spellStart"/>
-      <w:r>
-        <w:t>pedagogic</w:t>
-      </w:r>
-      <w:proofErr w:type="spellEnd"/>
-      <w:r>
-        <w:t xml:space="preserve"> </w:t>
-      </w:r>
-      <w:proofErr w:type="spellStart"/>
-      <w:r>
-        <w:t>models</w:t>
-      </w:r>
-      <w:proofErr w:type="spellEnd"/>
-      <w:r>
-        <w:t xml:space="preserve">, </w:t>
-      </w:r>
-      <w:proofErr w:type="spellStart"/>
-      <w:r>
-        <w:t>you</w:t>
-      </w:r>
-      <w:proofErr w:type="spellEnd"/>
-      <w:r>
-        <w:t xml:space="preserve"> </w:t>
-      </w:r>
-      <w:proofErr w:type="spellStart"/>
-      <w:r>
-        <w:t>need</w:t>
-      </w:r>
-      <w:proofErr w:type="spellEnd"/>
-      <w:r>
-        <w:t xml:space="preserve"> </w:t>
-      </w:r>
-      <w:proofErr w:type="spellStart"/>
-      <w:r>
-        <w:t>to</w:t>
-      </w:r>
-      <w:proofErr w:type="spellEnd"/>
-      <w:r>
-        <w:t xml:space="preserve"> make sure </w:t>
-      </w:r>
-      <w:proofErr w:type="spellStart"/>
-      <w:r>
-        <w:t>that</w:t>
-      </w:r>
-      <w:proofErr w:type="spellEnd"/>
-      <w:r>
-        <w:t xml:space="preserve"> </w:t>
-      </w:r>
-      <w:proofErr w:type="spellStart"/>
-      <w:r>
-        <w:t>you</w:t>
-      </w:r>
-      <w:proofErr w:type="spellEnd"/>
-      <w:r>
-        <w:t xml:space="preserve"> </w:t>
-      </w:r>
-      <w:proofErr w:type="spellStart"/>
-      <w:r>
-        <w:t>are</w:t>
-      </w:r>
-      <w:proofErr w:type="spellEnd"/>
-      <w:r>
-        <w:t xml:space="preserve"> </w:t>
-      </w:r>
-      <w:proofErr w:type="spellStart"/>
-      <w:r>
-        <w:t>consequent</w:t>
-      </w:r>
-      <w:proofErr w:type="spellEnd"/>
-      <w:r>
-        <w:t xml:space="preserve"> </w:t>
-      </w:r>
-      <w:proofErr w:type="spellStart"/>
-      <w:r>
-        <w:t>throughout</w:t>
-      </w:r>
-      <w:proofErr w:type="spellEnd"/>
-      <w:r>
-        <w:t xml:space="preserve"> the paper, i.e. </w:t>
-      </w:r>
-      <w:proofErr w:type="spellStart"/>
-      <w:r>
-        <w:t>you</w:t>
-      </w:r>
-      <w:proofErr w:type="spellEnd"/>
-      <w:r>
-        <w:t xml:space="preserve"> </w:t>
-      </w:r>
-      <w:proofErr w:type="spellStart"/>
-      <w:r>
-        <w:t>need</w:t>
-      </w:r>
-      <w:proofErr w:type="spellEnd"/>
-      <w:r>
-        <w:t xml:space="preserve"> </w:t>
-      </w:r>
-      <w:proofErr w:type="spellStart"/>
-      <w:r>
-        <w:t>to</w:t>
-      </w:r>
-      <w:proofErr w:type="spellEnd"/>
-      <w:r>
-        <w:t xml:space="preserve"> </w:t>
-      </w:r>
-      <w:proofErr w:type="spellStart"/>
-      <w:r>
-        <w:t>always</w:t>
-      </w:r>
-      <w:proofErr w:type="spellEnd"/>
-      <w:r>
-        <w:t xml:space="preserve"> call </w:t>
-      </w:r>
-      <w:proofErr w:type="spellStart"/>
-      <w:r>
-        <w:t>them</w:t>
-      </w:r>
-      <w:proofErr w:type="spellEnd"/>
-      <w:r>
-        <w:t xml:space="preserve"> ”</w:t>
-      </w:r>
-      <w:proofErr w:type="spellStart"/>
-      <w:r>
-        <w:t>perspectiv</w:t>
-      </w:r>
-      <w:proofErr w:type="spellEnd"/>
-      <w:r>
-        <w:t xml:space="preserve">” and never </w:t>
-      </w:r>
-      <w:proofErr w:type="spellStart"/>
-      <w:r>
-        <w:t>anything</w:t>
-      </w:r>
-      <w:proofErr w:type="spellEnd"/>
-      <w:r>
-        <w:t xml:space="preserve"> </w:t>
-      </w:r>
-      <w:proofErr w:type="spellStart"/>
-      <w:r>
-        <w:t>else</w:t>
-      </w:r>
-      <w:proofErr w:type="spellEnd"/>
-      <w:r>
-        <w:t>.</w:t>
+        <w:t>If you are going to use this term for the categories of pedagogic models, you need to make sure that you are consequent throughout the paper, i.e. you need to always call them ”perspectiv” and never anything else.</w:t>
       </w:r>
     </w:p>
   </w:comment>
@@ -19921,7 +15755,7 @@
 </file>
 
 <file path=customXml/itemProps1.xml><?xml version="1.0" encoding="utf-8"?>
-<ds:datastoreItem xmlns:ds="http://schemas.openxmlformats.org/officeDocument/2006/customXml" ds:itemID="{4CB667ED-B668-7B4C-BB45-97F3972E2852}">
+<ds:datastoreItem xmlns:ds="http://schemas.openxmlformats.org/officeDocument/2006/customXml" ds:itemID="{BB3D920C-84D7-9E45-BCD0-6AA8131BF243}">
   <ds:schemaRefs>
     <ds:schemaRef ds:uri="http://schemas.openxmlformats.org/officeDocument/2006/bibliography"/>
   </ds:schemaRefs>

--- a/Thesis/workingProgress.docx
+++ b/Thesis/workingProgress.docx
@@ -211,8 +211,13 @@
                               <w:t>Examensarbete 15</w:t>
                             </w:r>
                             <w:r>
-                              <w:t xml:space="preserve"> hp</w:t>
+                              <w:t xml:space="preserve"> </w:t>
                             </w:r>
+                            <w:proofErr w:type="spellStart"/>
+                            <w:r>
+                              <w:t>hp</w:t>
+                            </w:r>
+                            <w:proofErr w:type="spellEnd"/>
                           </w:p>
                           <w:p>
                             <w:pPr>
@@ -227,7 +232,15 @@
                               <w:pStyle w:val="Textruta"/>
                             </w:pPr>
                             <w:r>
-                              <w:t xml:space="preserve">Kurs- eller utbildningsprogram (180 hp) </w:t>
+                              <w:t xml:space="preserve">Kurs- eller utbildningsprogram (180 </w:t>
+                            </w:r>
+                            <w:proofErr w:type="spellStart"/>
+                            <w:r>
+                              <w:t>hp</w:t>
+                            </w:r>
+                            <w:proofErr w:type="spellEnd"/>
+                            <w:r>
+                              <w:t xml:space="preserve">) </w:t>
                             </w:r>
                           </w:p>
                           <w:p>
@@ -1974,7 +1987,729 @@
         <w:rPr>
           <w:color w:val="B41723"/>
         </w:rPr>
-        <w:t>Abstract: …Some sentances defining e-learning and indicating its growing utilization… I takt med ökade användning av e-learning har forskning av pedagogik modeler anpassade för e-kurser också utvecklats och används ofta hos ELC som en plattform att bygga kurspedagogiken på. Working from a pedagogic model specifically designed for e-learning provides a strong framework from which to further build the e-learning course according to the needs of the company for which the course is designed. Furthermore, it provides specific goals which, in hindsight, can be effectivley evaluated by the course designing company to provide concreate information regarding the quality of the delievered product. In this study we…</w:t>
+        <w:t xml:space="preserve">Abstract: </w:t>
+      </w:r>
+      <w:proofErr w:type="gramStart"/>
+      <w:r>
+        <w:rPr>
+          <w:color w:val="B41723"/>
+        </w:rPr>
+        <w:t>…</w:t>
+      </w:r>
+      <w:proofErr w:type="spellStart"/>
+      <w:r>
+        <w:rPr>
+          <w:color w:val="B41723"/>
+        </w:rPr>
+        <w:t>Some</w:t>
+      </w:r>
+      <w:proofErr w:type="spellEnd"/>
+      <w:proofErr w:type="gramEnd"/>
+      <w:r>
+        <w:rPr>
+          <w:color w:val="B41723"/>
+        </w:rPr>
+        <w:t xml:space="preserve"> </w:t>
+      </w:r>
+      <w:proofErr w:type="spellStart"/>
+      <w:r>
+        <w:rPr>
+          <w:color w:val="B41723"/>
+        </w:rPr>
+        <w:t>sentances</w:t>
+      </w:r>
+      <w:proofErr w:type="spellEnd"/>
+      <w:r>
+        <w:rPr>
+          <w:color w:val="B41723"/>
+        </w:rPr>
+        <w:t xml:space="preserve"> </w:t>
+      </w:r>
+      <w:proofErr w:type="spellStart"/>
+      <w:r>
+        <w:rPr>
+          <w:color w:val="B41723"/>
+        </w:rPr>
+        <w:t>defining</w:t>
+      </w:r>
+      <w:proofErr w:type="spellEnd"/>
+      <w:r>
+        <w:rPr>
+          <w:color w:val="B41723"/>
+        </w:rPr>
+        <w:t xml:space="preserve"> e-learning and </w:t>
+      </w:r>
+      <w:proofErr w:type="spellStart"/>
+      <w:r>
+        <w:rPr>
+          <w:color w:val="B41723"/>
+        </w:rPr>
+        <w:t>indicating</w:t>
+      </w:r>
+      <w:proofErr w:type="spellEnd"/>
+      <w:r>
+        <w:rPr>
+          <w:color w:val="B41723"/>
+        </w:rPr>
+        <w:t xml:space="preserve"> </w:t>
+      </w:r>
+      <w:proofErr w:type="spellStart"/>
+      <w:r>
+        <w:rPr>
+          <w:color w:val="B41723"/>
+        </w:rPr>
+        <w:t>its</w:t>
+      </w:r>
+      <w:proofErr w:type="spellEnd"/>
+      <w:r>
+        <w:rPr>
+          <w:color w:val="B41723"/>
+        </w:rPr>
+        <w:t xml:space="preserve"> </w:t>
+      </w:r>
+      <w:proofErr w:type="spellStart"/>
+      <w:r>
+        <w:rPr>
+          <w:color w:val="B41723"/>
+        </w:rPr>
+        <w:t>growing</w:t>
+      </w:r>
+      <w:proofErr w:type="spellEnd"/>
+      <w:r>
+        <w:rPr>
+          <w:color w:val="B41723"/>
+        </w:rPr>
+        <w:t xml:space="preserve"> </w:t>
+      </w:r>
+      <w:proofErr w:type="spellStart"/>
+      <w:r>
+        <w:rPr>
+          <w:color w:val="B41723"/>
+        </w:rPr>
+        <w:t>utilization</w:t>
+      </w:r>
+      <w:proofErr w:type="spellEnd"/>
+      <w:r>
+        <w:rPr>
+          <w:color w:val="B41723"/>
+        </w:rPr>
+        <w:t xml:space="preserve">… I takt med ökade användning av e-learning har forskning av pedagogik </w:t>
+      </w:r>
+      <w:proofErr w:type="spellStart"/>
+      <w:r>
+        <w:rPr>
+          <w:color w:val="B41723"/>
+        </w:rPr>
+        <w:t>modeler</w:t>
+      </w:r>
+      <w:proofErr w:type="spellEnd"/>
+      <w:r>
+        <w:rPr>
+          <w:color w:val="B41723"/>
+        </w:rPr>
+        <w:t xml:space="preserve"> anpassade för e-kurser också utvecklats och används ofta hos </w:t>
+      </w:r>
+      <w:proofErr w:type="spellStart"/>
+      <w:r>
+        <w:rPr>
+          <w:color w:val="B41723"/>
+        </w:rPr>
+        <w:t>ELC</w:t>
+      </w:r>
+      <w:proofErr w:type="spellEnd"/>
+      <w:r>
+        <w:rPr>
+          <w:color w:val="B41723"/>
+        </w:rPr>
+        <w:t xml:space="preserve"> som en plattform att bygga kurspedagogiken på. </w:t>
+      </w:r>
+      <w:proofErr w:type="spellStart"/>
+      <w:r>
+        <w:rPr>
+          <w:color w:val="B41723"/>
+        </w:rPr>
+        <w:t>Working</w:t>
+      </w:r>
+      <w:proofErr w:type="spellEnd"/>
+      <w:r>
+        <w:rPr>
+          <w:color w:val="B41723"/>
+        </w:rPr>
+        <w:t xml:space="preserve"> from a </w:t>
+      </w:r>
+      <w:proofErr w:type="spellStart"/>
+      <w:r>
+        <w:rPr>
+          <w:color w:val="B41723"/>
+        </w:rPr>
+        <w:t>pedagogic</w:t>
+      </w:r>
+      <w:proofErr w:type="spellEnd"/>
+      <w:r>
+        <w:rPr>
+          <w:color w:val="B41723"/>
+        </w:rPr>
+        <w:t xml:space="preserve"> </w:t>
+      </w:r>
+      <w:proofErr w:type="spellStart"/>
+      <w:r>
+        <w:rPr>
+          <w:color w:val="B41723"/>
+        </w:rPr>
+        <w:t>model</w:t>
+      </w:r>
+      <w:proofErr w:type="spellEnd"/>
+      <w:r>
+        <w:rPr>
+          <w:color w:val="B41723"/>
+        </w:rPr>
+        <w:t xml:space="preserve"> </w:t>
+      </w:r>
+      <w:proofErr w:type="spellStart"/>
+      <w:r>
+        <w:rPr>
+          <w:color w:val="B41723"/>
+        </w:rPr>
+        <w:t>specifically</w:t>
+      </w:r>
+      <w:proofErr w:type="spellEnd"/>
+      <w:r>
+        <w:rPr>
+          <w:color w:val="B41723"/>
+        </w:rPr>
+        <w:t xml:space="preserve"> </w:t>
+      </w:r>
+      <w:proofErr w:type="spellStart"/>
+      <w:r>
+        <w:rPr>
+          <w:color w:val="B41723"/>
+        </w:rPr>
+        <w:t>designed</w:t>
+      </w:r>
+      <w:proofErr w:type="spellEnd"/>
+      <w:r>
+        <w:rPr>
+          <w:color w:val="B41723"/>
+        </w:rPr>
+        <w:t xml:space="preserve"> for e-learning </w:t>
+      </w:r>
+      <w:proofErr w:type="spellStart"/>
+      <w:r>
+        <w:rPr>
+          <w:color w:val="B41723"/>
+        </w:rPr>
+        <w:t>provides</w:t>
+      </w:r>
+      <w:proofErr w:type="spellEnd"/>
+      <w:r>
+        <w:rPr>
+          <w:color w:val="B41723"/>
+        </w:rPr>
+        <w:t xml:space="preserve"> a strong </w:t>
+      </w:r>
+      <w:proofErr w:type="spellStart"/>
+      <w:r>
+        <w:rPr>
+          <w:color w:val="B41723"/>
+        </w:rPr>
+        <w:t>framework</w:t>
+      </w:r>
+      <w:proofErr w:type="spellEnd"/>
+      <w:r>
+        <w:rPr>
+          <w:color w:val="B41723"/>
+        </w:rPr>
+        <w:t xml:space="preserve"> from </w:t>
+      </w:r>
+      <w:proofErr w:type="spellStart"/>
+      <w:r>
+        <w:rPr>
+          <w:color w:val="B41723"/>
+        </w:rPr>
+        <w:t>which</w:t>
+      </w:r>
+      <w:proofErr w:type="spellEnd"/>
+      <w:r>
+        <w:rPr>
+          <w:color w:val="B41723"/>
+        </w:rPr>
+        <w:t xml:space="preserve"> </w:t>
+      </w:r>
+      <w:proofErr w:type="spellStart"/>
+      <w:r>
+        <w:rPr>
+          <w:color w:val="B41723"/>
+        </w:rPr>
+        <w:t>to</w:t>
+      </w:r>
+      <w:proofErr w:type="spellEnd"/>
+      <w:r>
+        <w:rPr>
+          <w:color w:val="B41723"/>
+        </w:rPr>
+        <w:t xml:space="preserve"> </w:t>
+      </w:r>
+      <w:proofErr w:type="spellStart"/>
+      <w:r>
+        <w:rPr>
+          <w:color w:val="B41723"/>
+        </w:rPr>
+        <w:t>further</w:t>
+      </w:r>
+      <w:proofErr w:type="spellEnd"/>
+      <w:r>
+        <w:rPr>
+          <w:color w:val="B41723"/>
+        </w:rPr>
+        <w:t xml:space="preserve"> </w:t>
+      </w:r>
+      <w:proofErr w:type="spellStart"/>
+      <w:r>
+        <w:rPr>
+          <w:color w:val="B41723"/>
+        </w:rPr>
+        <w:t>build</w:t>
+      </w:r>
+      <w:proofErr w:type="spellEnd"/>
+      <w:r>
+        <w:rPr>
+          <w:color w:val="B41723"/>
+        </w:rPr>
+        <w:t xml:space="preserve"> the e-learning </w:t>
+      </w:r>
+      <w:proofErr w:type="spellStart"/>
+      <w:r>
+        <w:rPr>
+          <w:color w:val="B41723"/>
+        </w:rPr>
+        <w:t>course</w:t>
+      </w:r>
+      <w:proofErr w:type="spellEnd"/>
+      <w:r>
+        <w:rPr>
+          <w:color w:val="B41723"/>
+        </w:rPr>
+        <w:t xml:space="preserve"> </w:t>
+      </w:r>
+      <w:proofErr w:type="spellStart"/>
+      <w:r>
+        <w:rPr>
+          <w:color w:val="B41723"/>
+        </w:rPr>
+        <w:t>according</w:t>
+      </w:r>
+      <w:proofErr w:type="spellEnd"/>
+      <w:r>
+        <w:rPr>
+          <w:color w:val="B41723"/>
+        </w:rPr>
+        <w:t xml:space="preserve"> </w:t>
+      </w:r>
+      <w:proofErr w:type="spellStart"/>
+      <w:r>
+        <w:rPr>
+          <w:color w:val="B41723"/>
+        </w:rPr>
+        <w:t>to</w:t>
+      </w:r>
+      <w:proofErr w:type="spellEnd"/>
+      <w:r>
+        <w:rPr>
+          <w:color w:val="B41723"/>
+        </w:rPr>
+        <w:t xml:space="preserve"> the </w:t>
+      </w:r>
+      <w:proofErr w:type="spellStart"/>
+      <w:r>
+        <w:rPr>
+          <w:color w:val="B41723"/>
+        </w:rPr>
+        <w:t>needs</w:t>
+      </w:r>
+      <w:proofErr w:type="spellEnd"/>
+      <w:r>
+        <w:rPr>
+          <w:color w:val="B41723"/>
+        </w:rPr>
+        <w:t xml:space="preserve"> </w:t>
+      </w:r>
+      <w:proofErr w:type="spellStart"/>
+      <w:r>
+        <w:rPr>
+          <w:color w:val="B41723"/>
+        </w:rPr>
+        <w:t>of</w:t>
+      </w:r>
+      <w:proofErr w:type="spellEnd"/>
+      <w:r>
+        <w:rPr>
+          <w:color w:val="B41723"/>
+        </w:rPr>
+        <w:t xml:space="preserve"> the </w:t>
+      </w:r>
+      <w:proofErr w:type="spellStart"/>
+      <w:r>
+        <w:rPr>
+          <w:color w:val="B41723"/>
+        </w:rPr>
+        <w:t>company</w:t>
+      </w:r>
+      <w:proofErr w:type="spellEnd"/>
+      <w:r>
+        <w:rPr>
+          <w:color w:val="B41723"/>
+        </w:rPr>
+        <w:t xml:space="preserve"> for </w:t>
+      </w:r>
+      <w:proofErr w:type="spellStart"/>
+      <w:r>
+        <w:rPr>
+          <w:color w:val="B41723"/>
+        </w:rPr>
+        <w:t>which</w:t>
+      </w:r>
+      <w:proofErr w:type="spellEnd"/>
+      <w:r>
+        <w:rPr>
+          <w:color w:val="B41723"/>
+        </w:rPr>
+        <w:t xml:space="preserve"> the </w:t>
+      </w:r>
+      <w:proofErr w:type="spellStart"/>
+      <w:r>
+        <w:rPr>
+          <w:color w:val="B41723"/>
+        </w:rPr>
+        <w:t>course</w:t>
+      </w:r>
+      <w:proofErr w:type="spellEnd"/>
+      <w:r>
+        <w:rPr>
+          <w:color w:val="B41723"/>
+        </w:rPr>
+        <w:t xml:space="preserve"> is </w:t>
+      </w:r>
+      <w:proofErr w:type="spellStart"/>
+      <w:r>
+        <w:rPr>
+          <w:color w:val="B41723"/>
+        </w:rPr>
+        <w:t>designed</w:t>
+      </w:r>
+      <w:proofErr w:type="spellEnd"/>
+      <w:r>
+        <w:rPr>
+          <w:color w:val="B41723"/>
+        </w:rPr>
+        <w:t xml:space="preserve">. </w:t>
+      </w:r>
+      <w:proofErr w:type="spellStart"/>
+      <w:r>
+        <w:rPr>
+          <w:color w:val="B41723"/>
+        </w:rPr>
+        <w:t>Furthermore</w:t>
+      </w:r>
+      <w:proofErr w:type="spellEnd"/>
+      <w:r>
+        <w:rPr>
+          <w:color w:val="B41723"/>
+        </w:rPr>
+        <w:t xml:space="preserve">, it </w:t>
+      </w:r>
+      <w:proofErr w:type="spellStart"/>
+      <w:r>
+        <w:rPr>
+          <w:color w:val="B41723"/>
+        </w:rPr>
+        <w:t>provides</w:t>
+      </w:r>
+      <w:proofErr w:type="spellEnd"/>
+      <w:r>
+        <w:rPr>
+          <w:color w:val="B41723"/>
+        </w:rPr>
+        <w:t xml:space="preserve"> </w:t>
+      </w:r>
+      <w:proofErr w:type="spellStart"/>
+      <w:r>
+        <w:rPr>
+          <w:color w:val="B41723"/>
+        </w:rPr>
+        <w:t>specific</w:t>
+      </w:r>
+      <w:proofErr w:type="spellEnd"/>
+      <w:r>
+        <w:rPr>
+          <w:color w:val="B41723"/>
+        </w:rPr>
+        <w:t xml:space="preserve"> </w:t>
+      </w:r>
+      <w:proofErr w:type="spellStart"/>
+      <w:r>
+        <w:rPr>
+          <w:color w:val="B41723"/>
+        </w:rPr>
+        <w:t>goals</w:t>
+      </w:r>
+      <w:proofErr w:type="spellEnd"/>
+      <w:r>
+        <w:rPr>
+          <w:color w:val="B41723"/>
+        </w:rPr>
+        <w:t xml:space="preserve"> </w:t>
+      </w:r>
+      <w:proofErr w:type="spellStart"/>
+      <w:r>
+        <w:rPr>
+          <w:color w:val="B41723"/>
+        </w:rPr>
+        <w:t>which</w:t>
+      </w:r>
+      <w:proofErr w:type="spellEnd"/>
+      <w:r>
+        <w:rPr>
+          <w:color w:val="B41723"/>
+        </w:rPr>
+        <w:t xml:space="preserve">, in </w:t>
+      </w:r>
+      <w:proofErr w:type="spellStart"/>
+      <w:r>
+        <w:rPr>
+          <w:color w:val="B41723"/>
+        </w:rPr>
+        <w:t>hindsight</w:t>
+      </w:r>
+      <w:proofErr w:type="spellEnd"/>
+      <w:r>
+        <w:rPr>
+          <w:color w:val="B41723"/>
+        </w:rPr>
+        <w:t xml:space="preserve">, </w:t>
+      </w:r>
+      <w:proofErr w:type="spellStart"/>
+      <w:r>
+        <w:rPr>
+          <w:color w:val="B41723"/>
+        </w:rPr>
+        <w:t>can</w:t>
+      </w:r>
+      <w:proofErr w:type="spellEnd"/>
+      <w:r>
+        <w:rPr>
+          <w:color w:val="B41723"/>
+        </w:rPr>
+        <w:t xml:space="preserve"> be </w:t>
+      </w:r>
+      <w:proofErr w:type="spellStart"/>
+      <w:r>
+        <w:rPr>
+          <w:color w:val="B41723"/>
+        </w:rPr>
+        <w:t>effectivley</w:t>
+      </w:r>
+      <w:proofErr w:type="spellEnd"/>
+      <w:r>
+        <w:rPr>
+          <w:color w:val="B41723"/>
+        </w:rPr>
+        <w:t xml:space="preserve"> </w:t>
+      </w:r>
+      <w:proofErr w:type="spellStart"/>
+      <w:r>
+        <w:rPr>
+          <w:color w:val="B41723"/>
+        </w:rPr>
+        <w:t>evaluated</w:t>
+      </w:r>
+      <w:proofErr w:type="spellEnd"/>
+      <w:r>
+        <w:rPr>
+          <w:color w:val="B41723"/>
+        </w:rPr>
+        <w:t xml:space="preserve"> by the </w:t>
+      </w:r>
+      <w:proofErr w:type="spellStart"/>
+      <w:r>
+        <w:rPr>
+          <w:color w:val="B41723"/>
+        </w:rPr>
+        <w:t>course</w:t>
+      </w:r>
+      <w:proofErr w:type="spellEnd"/>
+      <w:r>
+        <w:rPr>
+          <w:color w:val="B41723"/>
+        </w:rPr>
+        <w:t xml:space="preserve"> designing </w:t>
+      </w:r>
+      <w:proofErr w:type="spellStart"/>
+      <w:r>
+        <w:rPr>
+          <w:color w:val="B41723"/>
+        </w:rPr>
+        <w:t>company</w:t>
+      </w:r>
+      <w:proofErr w:type="spellEnd"/>
+      <w:r>
+        <w:rPr>
+          <w:color w:val="B41723"/>
+        </w:rPr>
+        <w:t xml:space="preserve"> </w:t>
+      </w:r>
+      <w:proofErr w:type="spellStart"/>
+      <w:r>
+        <w:rPr>
+          <w:color w:val="B41723"/>
+        </w:rPr>
+        <w:t>to</w:t>
+      </w:r>
+      <w:proofErr w:type="spellEnd"/>
+      <w:r>
+        <w:rPr>
+          <w:color w:val="B41723"/>
+        </w:rPr>
+        <w:t xml:space="preserve"> </w:t>
+      </w:r>
+      <w:proofErr w:type="spellStart"/>
+      <w:r>
+        <w:rPr>
+          <w:color w:val="B41723"/>
+        </w:rPr>
+        <w:t>provide</w:t>
+      </w:r>
+      <w:proofErr w:type="spellEnd"/>
+      <w:r>
+        <w:rPr>
+          <w:color w:val="B41723"/>
+        </w:rPr>
+        <w:t xml:space="preserve"> </w:t>
+      </w:r>
+      <w:proofErr w:type="spellStart"/>
+      <w:r>
+        <w:rPr>
+          <w:color w:val="B41723"/>
+        </w:rPr>
+        <w:t>concreate</w:t>
+      </w:r>
+      <w:proofErr w:type="spellEnd"/>
+      <w:r>
+        <w:rPr>
+          <w:color w:val="B41723"/>
+        </w:rPr>
+        <w:t xml:space="preserve"> information </w:t>
+      </w:r>
+      <w:proofErr w:type="spellStart"/>
+      <w:r>
+        <w:rPr>
+          <w:color w:val="B41723"/>
+        </w:rPr>
+        <w:t>regarding</w:t>
+      </w:r>
+      <w:proofErr w:type="spellEnd"/>
+      <w:r>
+        <w:rPr>
+          <w:color w:val="B41723"/>
+        </w:rPr>
+        <w:t xml:space="preserve"> the </w:t>
+      </w:r>
+      <w:proofErr w:type="spellStart"/>
+      <w:r>
+        <w:rPr>
+          <w:color w:val="B41723"/>
+        </w:rPr>
+        <w:t>quality</w:t>
+      </w:r>
+      <w:proofErr w:type="spellEnd"/>
+      <w:r>
+        <w:rPr>
+          <w:color w:val="B41723"/>
+        </w:rPr>
+        <w:t xml:space="preserve"> </w:t>
+      </w:r>
+      <w:proofErr w:type="spellStart"/>
+      <w:r>
+        <w:rPr>
+          <w:color w:val="B41723"/>
+        </w:rPr>
+        <w:t>of</w:t>
+      </w:r>
+      <w:proofErr w:type="spellEnd"/>
+      <w:r>
+        <w:rPr>
+          <w:color w:val="B41723"/>
+        </w:rPr>
+        <w:t xml:space="preserve"> the </w:t>
+      </w:r>
+      <w:proofErr w:type="spellStart"/>
+      <w:r>
+        <w:rPr>
+          <w:color w:val="B41723"/>
+        </w:rPr>
+        <w:t>delievered</w:t>
+      </w:r>
+      <w:proofErr w:type="spellEnd"/>
+      <w:r>
+        <w:rPr>
+          <w:color w:val="B41723"/>
+        </w:rPr>
+        <w:t xml:space="preserve"> </w:t>
+      </w:r>
+      <w:proofErr w:type="spellStart"/>
+      <w:r>
+        <w:rPr>
+          <w:color w:val="B41723"/>
+        </w:rPr>
+        <w:t>product</w:t>
+      </w:r>
+      <w:proofErr w:type="spellEnd"/>
+      <w:r>
+        <w:rPr>
+          <w:color w:val="B41723"/>
+        </w:rPr>
+        <w:t xml:space="preserve">. In </w:t>
+      </w:r>
+      <w:proofErr w:type="spellStart"/>
+      <w:r>
+        <w:rPr>
+          <w:color w:val="B41723"/>
+        </w:rPr>
+        <w:t>this</w:t>
+      </w:r>
+      <w:proofErr w:type="spellEnd"/>
+      <w:r>
+        <w:rPr>
+          <w:color w:val="B41723"/>
+        </w:rPr>
+        <w:t xml:space="preserve"> </w:t>
+      </w:r>
+      <w:proofErr w:type="spellStart"/>
+      <w:r>
+        <w:rPr>
+          <w:color w:val="B41723"/>
+        </w:rPr>
+        <w:t>study</w:t>
+      </w:r>
+      <w:proofErr w:type="spellEnd"/>
+      <w:r>
+        <w:rPr>
+          <w:color w:val="B41723"/>
+        </w:rPr>
+        <w:t xml:space="preserve"> </w:t>
+      </w:r>
+      <w:proofErr w:type="spellStart"/>
+      <w:r>
+        <w:rPr>
+          <w:color w:val="B41723"/>
+        </w:rPr>
+        <w:t>we</w:t>
+      </w:r>
+      <w:proofErr w:type="spellEnd"/>
+      <w:r>
+        <w:rPr>
+          <w:color w:val="B41723"/>
+        </w:rPr>
+        <w:t>…</w:t>
       </w:r>
     </w:p>
     <w:p>
@@ -2209,12 +2944,54 @@
         <w:rPr>
           <w:rFonts w:cs="Times New Roman"/>
         </w:rPr>
-        <w:t xml:space="preserve">kostsamma, dyrbar, och utgör en utökad belastning eftersom studenten ska vara fysiskt närvarande. Redan 1840 en form av distans lärande utnyttjades av Issac Pitman som lärde studenter stenografi, en typ av symboliskt skrivande, genom brevväxling (Bower and Hardy, 2004). Under det senaste 20 åren har utbildningar effektiviseras med elektroniskt lärande (e-lärande) med hjälp av internet. Skillnaden mellan e-lärande och distans lärande är att det skapar en online-kommunikation mellan student och lärare och distans lärande är ett begrepp som handlar om avståendet mellan student och lärare. Fördelarna med e-lärande jämfört med distans lärande är att studenten kan studera i egen takt, lärandet blir mer interaktivt, och det passar alla åldrar. Marknadstillväxten för e-lärandet i Sverige under 2015 resulterade med en ökning på 6 % jämfört med omsättningen 2014 (Triglyf, 2015) och förväntas ytterligare utvecklas under Europeiska Union initiativet ”The eLearning Action Plan” (Space, 2001). Det är ofta att e-kurser är designade av specialiserade e-lärande företag (ELF) som anställs av företag som är ute efter att utbilda sin personal med användandet av e-learning-based plattform eller online-kurser, och refereras som e-lärande inköpsföretag (EIF). Dagens teknik, i form av Learning Management System mm., har gjort att e-lärandet inte är lika svårt att tekniskt hantera längre och fokus hos ELF kan läggas på hur pedagogiken och innehållet ska tillsammans resultera i ett effektivt lärande.  </w:t>
-      </w:r>
+        <w:t>kostsamma, dyrbar, och utgör en utökad belastning eftersom studenten ska vara fysiskt närvarande. Redan 1840 en form av distans lärande utnyttjades av Issac Pitman som lärde studenter stenografi, en typ av symboliskt skrivande, genom brevväxling (</w:t>
+      </w:r>
+      <w:proofErr w:type="spellStart"/>
       <w:r>
         <w:rPr>
           <w:rFonts w:cs="Times New Roman"/>
         </w:rPr>
+        <w:t>Bower</w:t>
+      </w:r>
+      <w:proofErr w:type="spellEnd"/>
+      <w:r>
+        <w:rPr>
+          <w:rFonts w:cs="Times New Roman"/>
+        </w:rPr>
+        <w:t xml:space="preserve"> and Hardy, 2004). Under det senaste 20 åren har utbildningar effektiviseras med elektroniskt lärande (e-lärande) med hjälp av internet. Skillnaden mellan e-lärande och distans lärande är att det skapar en online-kommunikation mellan student och lärare och distans lärande är ett begrepp som handlar om avståendet mellan student och lärare. Fördelarna med e-lärande jämfört med distans lärande är att studenten kan studera i egen takt, lärandet blir mer interaktivt, och det passar alla åldrar. Marknadstillväxten för e-lärandet i Sverige under 2015 resulterade med en ökning på 6 % jämfört med omsättningen 2014 (Triglyf, 2015) och förväntas ytterligare utvecklas under Europeiska Union initiativet ”The </w:t>
+      </w:r>
+      <w:proofErr w:type="spellStart"/>
+      <w:r>
+        <w:rPr>
+          <w:rFonts w:cs="Times New Roman"/>
+        </w:rPr>
+        <w:t>eLearning</w:t>
+      </w:r>
+      <w:proofErr w:type="spellEnd"/>
+      <w:r>
+        <w:rPr>
+          <w:rFonts w:cs="Times New Roman"/>
+        </w:rPr>
+        <w:t xml:space="preserve"> Action Plan” (Space, 2001). Det är ofta att e-kurser är designade av specialiserade e-lärande företag (ELF) som anställs av företag som är ute efter att utbilda sin personal med användandet av e-learning-</w:t>
+      </w:r>
+      <w:proofErr w:type="spellStart"/>
+      <w:r>
+        <w:rPr>
+          <w:rFonts w:cs="Times New Roman"/>
+        </w:rPr>
+        <w:t>based</w:t>
+      </w:r>
+      <w:proofErr w:type="spellEnd"/>
+      <w:r>
+        <w:rPr>
+          <w:rFonts w:cs="Times New Roman"/>
+        </w:rPr>
+        <w:t xml:space="preserve"> plattform eller online-kurser, och refereras som e-lärande inköpsföretag (EIF). Dagens teknik, i form av Learning Management System mm., har gjort att e-lärandet inte är lika svårt att tekniskt hantera längre och fokus hos ELF kan läggas på hur pedagogiken och innehållet ska tillsammans resultera i ett effektivt lärande.  </w:t>
+      </w:r>
+      <w:r>
+        <w:rPr>
+          <w:rFonts w:cs="Times New Roman"/>
+        </w:rPr>
         <w:br/>
       </w:r>
     </w:p>
@@ -2229,7 +3006,21 @@
         <w:rPr>
           <w:rFonts w:cs="Times New Roman"/>
         </w:rPr>
-        <w:t xml:space="preserve">E-kurs design processen kräver vissa grundläggande aktiviteter i form av en noggrann granskning över underliggande material som kund/organisation tilldelar kursdesignaren och framställning av ett koncept som beskriver hur kursen ska uppnå företagets mål.  Beroende på budget utförs en analys över vad som är möjligt att göra, som till exempel använda animerad film eller instruerade bilder. Eftersom processen tar varierande tid, behövs det en utförlig projektplan. Förslag tas fram och bearbetas under en utsatt tidsram och skickas därefter ut för att testas.  Eftersom pedagogiken behöver arbetas med konstant använts ett hjälpmedel som kallas Storyline, det visar och berätta hur kursen kan se ut innan den är klar och gör det enklare att applicera pedagogik igenom hela kursen. </w:t>
+        <w:t xml:space="preserve">E-kurs design processen kräver vissa grundläggande aktiviteter i form av en noggrann granskning över underliggande material som kund/organisation tilldelar kursdesignaren och framställning av ett koncept som beskriver hur kursen ska uppnå företagets mål.  Beroende på budget utförs en analys över vad som är möjligt att göra, som till exempel använda animerad film eller instruerade bilder. Eftersom processen tar varierande tid, behövs det en utförlig projektplan. Förslag tas fram och bearbetas under en utsatt tidsram och skickas därefter ut för att testas.  Eftersom pedagogiken behöver arbetas med konstant använts ett hjälpmedel som kallas </w:t>
+      </w:r>
+      <w:proofErr w:type="spellStart"/>
+      <w:r>
+        <w:rPr>
+          <w:rFonts w:cs="Times New Roman"/>
+        </w:rPr>
+        <w:t>Storyline</w:t>
+      </w:r>
+      <w:proofErr w:type="spellEnd"/>
+      <w:r>
+        <w:rPr>
+          <w:rFonts w:cs="Times New Roman"/>
+        </w:rPr>
+        <w:t xml:space="preserve">, det visar och berätta hur kursen kan se ut innan den är klar och gör det enklare att applicera pedagogik igenom hela kursen. </w:t>
       </w:r>
     </w:p>
     <w:p>
@@ -2252,7 +3043,35 @@
         <w:rPr>
           <w:szCs w:val="22"/>
         </w:rPr>
-        <w:t xml:space="preserve">Underliggande forskning bakom lärandet bedöms genom testning och bevisning av validiteten när nya metoder framförs i undervisning. För att kunna göra detta utformas kurser med hjälp av olika lärotekniker, ett exempel är scenario-baserad e-lärande och sätter studenten in i olika situationer eller händelser för att göra lärandet realistiskt (Clark and Mayer, 2012). Detta har visat sig att förbättra minnesåterkallelsen senare i praktiken (Clark and Mayer, 2012). Ett annat exempel är hur spel har börjat användas som e-lärande och har motiverat studenten till att fortsätta lära sig och har skapat en gemensam sammanhållning inom organisationen (referenser). Vetenskapen bakom lärandet består av pedagogiska modeller och beskrivs som kognitiva modeller eller teoretiska strukturer och härleder från inlärningsteorier och möjliggör genomförandet av specifika instruktioner- och inlärningsstrategier. Om det ska beskrivas kortfattat är pedagogiska modeller en mekanism som länkar teori till praktik (Dabbagh, 2005). Det finns pedagogiska modeller som är används mycket inom e-lärandet och hjälper ELF att utnyttja sina kunskaper och redskap för att främja meningsfull kunskapsförvärv (Dabbagh, 2005). Pedagogiska modeller är användbara för att till exempel strukturera kursinnehållet och att hjälpa studenten att lära sig. Det kan likaså ge ELF möjligheten att kunna bedöma utefter hur pedagogiken tillhandahålls i sina e-kurser. </w:t>
+        <w:t>Underliggande forskning bakom lärandet bedöms genom testning och bevisning av validiteten när nya metoder framförs i undervisning. För att kunna göra detta utformas kurser med hjälp av olika lärotekniker, ett exempel är scenario-baserad e-lärande och sätter studenten in i olika situationer eller händelser för att göra lärandet realistiskt (Clark and Mayer, 2012). Detta har visat sig att förbättra minnesåterkallelsen senare i praktiken (Clark and Mayer, 2012). Ett annat exempel är hur spel har börjat användas som e-lärande och har motiverat studenten till att fortsätta lära sig och har skapat en gemensam sammanhållning inom organisationen (referenser). Vetenskapen bakom lärandet består av pedagogiska modeller och beskrivs som kognitiva modeller eller teoretiska strukturer och härleder från inlärningsteorier och möjliggör genomförandet av specifika instruktioner- och inlärningsstrategier. Om det ska beskrivas kortfattat är pedagogiska modeller en mekanism som länkar teori till praktik (</w:t>
+      </w:r>
+      <w:proofErr w:type="spellStart"/>
+      <w:r>
+        <w:rPr>
+          <w:szCs w:val="22"/>
+        </w:rPr>
+        <w:t>Dabbagh</w:t>
+      </w:r>
+      <w:proofErr w:type="spellEnd"/>
+      <w:r>
+        <w:rPr>
+          <w:szCs w:val="22"/>
+        </w:rPr>
+        <w:t>, 2005). Det finns pedagogiska modeller som är används mycket inom e-lärandet och hjälper ELF att utnyttja sina kunskaper och redskap för att främja meningsfull kunskapsförvärv (</w:t>
+      </w:r>
+      <w:proofErr w:type="spellStart"/>
+      <w:r>
+        <w:rPr>
+          <w:szCs w:val="22"/>
+        </w:rPr>
+        <w:t>Dabbagh</w:t>
+      </w:r>
+      <w:proofErr w:type="spellEnd"/>
+      <w:r>
+        <w:rPr>
+          <w:szCs w:val="22"/>
+        </w:rPr>
+        <w:t xml:space="preserve">, 2005). Pedagogiska modeller är användbara för att till exempel strukturera kursinnehållet och att hjälpa studenten att lära sig. Det kan likaså ge ELF möjligheten att kunna bedöma utefter hur pedagogiken tillhandahålls i sina e-kurser. </w:t>
       </w:r>
     </w:p>
     <w:p>
@@ -2274,7 +3093,35 @@
         <w:rPr>
           <w:rFonts w:cs="Times New Roman"/>
         </w:rPr>
-        <w:t xml:space="preserve">De fördelar med att använda pedagogiska modeller som en tydlig struktur i e-kurser är att ELF kan bedöma hur deras produkt levereras till EIF. En implementation av en pedagogisk modell i ett ELF kan ge stark utveckling och förbättringar i hur väl det går att använda modellen i deras kurser. Det har uppvisat att majoriteten av e-kurser inte har tillräckligt med pedagogisk bakgrund och har därmed orsakat grova brister i lärandestrategier, kursinnehållet, tid och takt angående hantering av kursen, gränssnittdesignen, och att det försämrar studentens fokus (Pange and Pange, 2011).  Enligt Conole et.al (2004) finns det en bristande orsak till varför tillämplig av modeller och teorier i e-lärandet kan bero på personer med otillräckligt akademiska färdigheter, finner att de teoretiska perspektiven är alldeles för främmande och överväldigande. </w:t>
+        <w:t>De fördelar med att använda pedagogiska modeller som en tydlig struktur i e-kurser är att ELF kan bedöma hur deras produkt levereras till EIF. En implementation av en pedagogisk modell i ett ELF kan ge stark utveckling och förbättringar i hur väl det går att använda modellen i deras kurser. Det har uppvisat att majoriteten av e-kurser inte har tillräckligt med pedagogisk bakgrund och har därmed orsakat grova brister i lärandestrategier, kursinnehållet, tid och takt angående hantering av kursen, gränssnittdesignen, och att det försämrar studentens fokus (</w:t>
+      </w:r>
+      <w:proofErr w:type="spellStart"/>
+      <w:r>
+        <w:rPr>
+          <w:rFonts w:cs="Times New Roman"/>
+        </w:rPr>
+        <w:t>Pange</w:t>
+      </w:r>
+      <w:proofErr w:type="spellEnd"/>
+      <w:r>
+        <w:rPr>
+          <w:rFonts w:cs="Times New Roman"/>
+        </w:rPr>
+        <w:t xml:space="preserve"> and </w:t>
+      </w:r>
+      <w:proofErr w:type="spellStart"/>
+      <w:r>
+        <w:rPr>
+          <w:rFonts w:cs="Times New Roman"/>
+        </w:rPr>
+        <w:t>Pange</w:t>
+      </w:r>
+      <w:proofErr w:type="spellEnd"/>
+      <w:r>
+        <w:rPr>
+          <w:rFonts w:cs="Times New Roman"/>
+        </w:rPr>
+        <w:t xml:space="preserve">, 2011).  Enligt Conole et.al (2004) finns det en bristande orsak till varför tillämplig av modeller och teorier i e-lärandet kan bero på personer med otillräckligt akademiska färdigheter, finner att de teoretiska perspektiven är alldeles för främmande och överväldigande. </w:t>
       </w:r>
     </w:p>
     <w:p>
@@ -2311,12 +3158,40 @@
         <w:rPr>
           <w:rFonts w:cs="Times New Roman"/>
         </w:rPr>
-        <w:t xml:space="preserve">Det finns olika perspektiv på pedagogik och dessa delas in i tre olika kategorier och innehåller ett flertal pedagogiska modeller. De pedagogiska perspektiven är en form av tillvägagångssätt för lärande och benämns som associativ, konstruktivism och sociokulturellt (Mayes and Freitas, 2004). I det associativa perspektivet får studenten utföra aktiviteter i form av uppgifter, som till exempel läsa ett dokument och svara på tillhörande frågor (Conole, 2010). Aktiviteterna handlar om att förändra beteende genom att få en direkt återkoppling efter utförandet (Conole et.al, 2004). I det associativa perspektivet har </w:t>
-      </w:r>
+        <w:t>Det finns olika perspektiv på pedagogik och dessa delas in i tre olika kategorier och innehåller ett flertal pedagogiska modeller. De pedagogiska perspektiven är en form av tillvägagångssätt för lärande och benämns som associativ, konstruktivism och sociokulturellt (</w:t>
+      </w:r>
+      <w:proofErr w:type="spellStart"/>
       <w:r>
         <w:rPr>
           <w:rFonts w:cs="Times New Roman"/>
         </w:rPr>
+        <w:t>Mayes</w:t>
+      </w:r>
+      <w:proofErr w:type="spellEnd"/>
+      <w:r>
+        <w:rPr>
+          <w:rFonts w:cs="Times New Roman"/>
+        </w:rPr>
+        <w:t xml:space="preserve"> and </w:t>
+      </w:r>
+      <w:proofErr w:type="spellStart"/>
+      <w:r>
+        <w:rPr>
+          <w:rFonts w:cs="Times New Roman"/>
+        </w:rPr>
+        <w:t>Freitas</w:t>
+      </w:r>
+      <w:proofErr w:type="spellEnd"/>
+      <w:r>
+        <w:rPr>
+          <w:rFonts w:cs="Times New Roman"/>
+        </w:rPr>
+        <w:t xml:space="preserve">, 2004). I det associativa perspektivet får studenten utföra aktiviteter i form av uppgifter, som till exempel läsa ett dokument och svara på tillhörande frågor (Conole, 2010). Aktiviteterna handlar om att förändra beteende genom att få en direkt återkoppling efter utförandet (Conole et.al, 2004). I det associativa perspektivet har </w:t>
+      </w:r>
+      <w:r>
+        <w:rPr>
+          <w:rFonts w:cs="Times New Roman"/>
+        </w:rPr>
         <w:t xml:space="preserve">modellen </w:t>
       </w:r>
       <w:r>
@@ -2347,19 +3222,89 @@
         <w:rPr>
           <w:rFonts w:cs="Times New Roman"/>
         </w:rPr>
-        <w:t>och som användas för att förklara och modellera i kombination av praktik och återkoppling till studenten, för att kunna undervisa koncept och färdigheter (Yeh, 2009; Kauchak and Eggen, 1993). Konstruktivistiskt perspektiv handlar om att lära sig genom förståelse och det innebär att det behövs kommunikation, klargöranden, kontraster, rekombination, problemlösning och slutsatser. Dessa punkter behöver bearbetas innan det blir en utdelning av lärandet. En modell inom perspektivet kallas Konstruktivistisk läromiljö</w:t>
-      </w:r>
+        <w:t>och som användas för att förklara och modellera i kombination av praktik och återkoppling till studenten, för att kunna undervisa koncept och färdigheter (</w:t>
+      </w:r>
+      <w:proofErr w:type="spellStart"/>
       <w:r>
         <w:rPr>
           <w:rFonts w:cs="Times New Roman"/>
         </w:rPr>
+        <w:t>Yeh</w:t>
+      </w:r>
+      <w:proofErr w:type="spellEnd"/>
+      <w:r>
+        <w:rPr>
+          <w:rFonts w:cs="Times New Roman"/>
+        </w:rPr>
+        <w:t xml:space="preserve">, 2009; </w:t>
+      </w:r>
+      <w:proofErr w:type="spellStart"/>
+      <w:r>
+        <w:rPr>
+          <w:rFonts w:cs="Times New Roman"/>
+        </w:rPr>
+        <w:t>Kauchak</w:t>
+      </w:r>
+      <w:proofErr w:type="spellEnd"/>
+      <w:r>
+        <w:rPr>
+          <w:rFonts w:cs="Times New Roman"/>
+        </w:rPr>
+        <w:t xml:space="preserve"> and Eggen, 1993). Konstruktivistiskt perspektiv handlar om att lära sig genom förståelse och det innebär att det behövs kommunikation, klargöranden, kontraster, rekombination, problemlösning och slutsatser. Dessa punkter behöver bearbetas innan det blir en utdelning av lärandet. En modell inom perspektivet kallas Konstruktivistisk läromiljö</w:t>
+      </w:r>
+      <w:r>
+        <w:rPr>
+          <w:rFonts w:cs="Times New Roman"/>
+        </w:rPr>
         <w:t xml:space="preserve"> (KL)</w:t>
       </w:r>
       <w:r>
         <w:rPr>
           <w:rFonts w:cs="Times New Roman"/>
         </w:rPr>
-        <w:t xml:space="preserve"> och baserar sig på att studenten bygger sina egna mentala strukturer när de interagerar med en miljö (Yeh, 2009). Modellen fokuserar på att studenten presenteras ett problem och ska lösa det självständigt med hjälp av en tydlig design ska samt studenten frivilligt vilja upptäcka lärandet (Yeh, 2009). Det sociokulturella perspektivet handlar om att delta i socialt för att lära sig, till exempel görs det ofta i form av små studentgrupper för att skaffa kunskaper gemensamt. Målet är att förstå hur meningsfullt innehållet är för lärandet (Brodie, 2005). Det sociokulturella perspektivet har modellen Aktivitets teori </w:t>
+        <w:t xml:space="preserve"> och baserar sig på att studenten bygger sina egna mentala strukturer när de interagerar med en miljö (</w:t>
+      </w:r>
+      <w:proofErr w:type="spellStart"/>
+      <w:r>
+        <w:rPr>
+          <w:rFonts w:cs="Times New Roman"/>
+        </w:rPr>
+        <w:t>Yeh</w:t>
+      </w:r>
+      <w:proofErr w:type="spellEnd"/>
+      <w:r>
+        <w:rPr>
+          <w:rFonts w:cs="Times New Roman"/>
+        </w:rPr>
+        <w:t>, 2009). Modellen fokuserar på att studenten presenteras ett problem och ska lösa det självständigt med hjälp av en tydlig design ska samt studenten frivilligt vilja upptäcka lärandet (</w:t>
+      </w:r>
+      <w:proofErr w:type="spellStart"/>
+      <w:r>
+        <w:rPr>
+          <w:rFonts w:cs="Times New Roman"/>
+        </w:rPr>
+        <w:t>Yeh</w:t>
+      </w:r>
+      <w:proofErr w:type="spellEnd"/>
+      <w:r>
+        <w:rPr>
+          <w:rFonts w:cs="Times New Roman"/>
+        </w:rPr>
+        <w:t>, 2009). Det sociokulturella perspektivet handlar om att delta i socialt för att lära sig, till exempel görs det ofta i form av små studentgrupper för att skaffa kunskaper gemensamt. Målet är att förstå hur meningsfullt innehållet är för lärandet (</w:t>
+      </w:r>
+      <w:proofErr w:type="spellStart"/>
+      <w:r>
+        <w:rPr>
+          <w:rFonts w:cs="Times New Roman"/>
+        </w:rPr>
+        <w:t>Brodie</w:t>
+      </w:r>
+      <w:proofErr w:type="spellEnd"/>
+      <w:r>
+        <w:rPr>
+          <w:rFonts w:cs="Times New Roman"/>
+        </w:rPr>
+        <w:t xml:space="preserve">, 2005). Det sociokulturella perspektivet har modellen Aktivitets teori </w:t>
       </w:r>
       <w:r>
         <w:rPr>
@@ -3197,13 +4142,37 @@
         <w:rPr>
           <w:rFonts w:cs="Times New Roman"/>
         </w:rPr>
-        <w:t xml:space="preserve">som </w:t>
+        <w:t xml:space="preserve">med en </w:t>
       </w:r>
       <w:r>
         <w:rPr>
           <w:rFonts w:cs="Times New Roman"/>
         </w:rPr>
-        <w:t>kvalitativ metod, vilket innebar att i denna studie utfördes det med att utforma en intervju.</w:t>
+        <w:t xml:space="preserve">kvalitativ metod, </w:t>
+      </w:r>
+      <w:r>
+        <w:rPr>
+          <w:rFonts w:cs="Times New Roman"/>
+        </w:rPr>
+        <w:t xml:space="preserve">vilket innebar att </w:t>
+      </w:r>
+      <w:r>
+        <w:rPr>
+          <w:rFonts w:cs="Times New Roman"/>
+        </w:rPr>
+        <w:t>studie</w:t>
+      </w:r>
+      <w:r>
+        <w:rPr>
+          <w:rFonts w:cs="Times New Roman"/>
+        </w:rPr>
+        <w:t>n utfördes genom</w:t>
+      </w:r>
+      <w:r>
+        <w:rPr>
+          <w:rFonts w:cs="Times New Roman"/>
+        </w:rPr>
+        <w:t xml:space="preserve"> att utforma en intervju.</w:t>
       </w:r>
       <w:r>
         <w:rPr>
@@ -3319,38 +4288,94 @@
         <w:rPr>
           <w:rFonts w:cs="Times New Roman"/>
         </w:rPr>
-        <w:t xml:space="preserve">var för att utvärdera hur </w:t>
+        <w:t xml:space="preserve">var för att utvärdera </w:t>
       </w:r>
       <w:r>
         <w:rPr>
           <w:rFonts w:cs="Times New Roman"/>
         </w:rPr>
-        <w:t xml:space="preserve">Grade pedagogiskt perspektiv de använder sig av i </w:t>
+        <w:t>vilket av</w:t>
       </w:r>
       <w:r>
         <w:rPr>
           <w:rFonts w:cs="Times New Roman"/>
         </w:rPr>
+        <w:t xml:space="preserve"> </w:t>
+      </w:r>
+      <w:r>
+        <w:rPr>
+          <w:rFonts w:cs="Times New Roman"/>
+        </w:rPr>
+        <w:t>de tre pedagogiska</w:t>
+      </w:r>
+      <w:r>
+        <w:rPr>
+          <w:rFonts w:cs="Times New Roman"/>
+        </w:rPr>
+        <w:t xml:space="preserve"> perspektiv</w:t>
+      </w:r>
+      <w:r>
+        <w:rPr>
+          <w:rFonts w:cs="Times New Roman"/>
+        </w:rPr>
+        <w:t>en</w:t>
+      </w:r>
+      <w:r>
+        <w:rPr>
+          <w:rFonts w:cs="Times New Roman"/>
+        </w:rPr>
+        <w:t xml:space="preserve"> </w:t>
+      </w:r>
+      <w:r>
+        <w:rPr>
+          <w:rFonts w:cs="Times New Roman"/>
+        </w:rPr>
+        <w:t xml:space="preserve">som Grade </w:t>
+      </w:r>
+      <w:r>
+        <w:rPr>
+          <w:rFonts w:cs="Times New Roman"/>
+        </w:rPr>
+        <w:t xml:space="preserve">använder sig av i </w:t>
+      </w:r>
+      <w:r>
+        <w:rPr>
+          <w:rFonts w:cs="Times New Roman"/>
+        </w:rPr>
         <w:t>dagsläget</w:t>
       </w:r>
       <w:r>
         <w:rPr>
           <w:rFonts w:cs="Times New Roman"/>
         </w:rPr>
-        <w:t xml:space="preserve"> för att få</w:t>
+        <w:t xml:space="preserve"> </w:t>
       </w:r>
       <w:r>
         <w:rPr>
           <w:rFonts w:cs="Times New Roman"/>
         </w:rPr>
-        <w:t xml:space="preserve"> kunskap om hur Grade </w:t>
+        <w:t xml:space="preserve">och </w:t>
       </w:r>
       <w:r>
         <w:rPr>
           <w:rFonts w:cs="Times New Roman"/>
         </w:rPr>
-        <w:t xml:space="preserve">skulle kunna implementera en pedagogisk modell. </w:t>
-      </w:r>
+        <w:t xml:space="preserve">för att få kunskap om hur </w:t>
+      </w:r>
+      <w:r>
+        <w:rPr>
+          <w:rFonts w:cs="Times New Roman"/>
+        </w:rPr>
+        <w:t>de</w:t>
+      </w:r>
+      <w:r>
+        <w:rPr>
+          <w:rFonts w:cs="Times New Roman"/>
+        </w:rPr>
+        <w:t xml:space="preserve"> skulle kunna implementera en pedagogisk modell. </w:t>
+      </w:r>
+      <w:bookmarkStart w:id="6" w:name="_GoBack"/>
+      <w:bookmarkEnd w:id="6"/>
     </w:p>
     <w:p>
       <w:pPr>
@@ -3362,8 +4387,6 @@
           <w:rFonts w:cs="Times New Roman"/>
         </w:rPr>
       </w:pPr>
-      <w:bookmarkStart w:id="6" w:name="_GoBack"/>
-      <w:bookmarkEnd w:id="6"/>
       <w:r>
         <w:rPr>
           <w:rFonts w:cs="Times New Roman"/>
@@ -3550,7 +4573,23 @@
         <w:t xml:space="preserve">) fått tillhörande modeller som ofta använts inom e-lärande och sammanlagt har </w:t>
       </w:r>
       <w:r>
-        <w:t xml:space="preserve">Conole (2010), Mayes och Freitas (2004) beskrivit </w:t>
+        <w:t xml:space="preserve">Conole (2010), </w:t>
+      </w:r>
+      <w:proofErr w:type="spellStart"/>
+      <w:r>
+        <w:t>Mayes</w:t>
+      </w:r>
+      <w:proofErr w:type="spellEnd"/>
+      <w:r>
+        <w:t xml:space="preserve"> och </w:t>
+      </w:r>
+      <w:proofErr w:type="spellStart"/>
+      <w:r>
+        <w:t>Freitas</w:t>
+      </w:r>
+      <w:proofErr w:type="spellEnd"/>
+      <w:r>
+        <w:t xml:space="preserve"> (2004) beskrivit </w:t>
       </w:r>
       <w:r>
         <w:rPr>
@@ -4940,13 +5979,149 @@
           <w:shd w:val="clear" w:color="auto" w:fill="FFFFFF"/>
         </w:rPr>
       </w:pPr>
-      <w:r>
-        <w:rPr>
-          <w:rFonts w:eastAsia="Times New Roman" w:cs="Times New Roman"/>
-          <w:color w:val="222222"/>
-          <w:shd w:val="clear" w:color="auto" w:fill="FFFFFF"/>
-        </w:rPr>
-        <w:t>Bower, B.L. and Hardy, K.P., 2004. From correspondence to cyberspace: Changes and challenges in distance education.</w:t>
+      <w:proofErr w:type="spellStart"/>
+      <w:r>
+        <w:rPr>
+          <w:rFonts w:eastAsia="Times New Roman" w:cs="Times New Roman"/>
+          <w:color w:val="222222"/>
+          <w:shd w:val="clear" w:color="auto" w:fill="FFFFFF"/>
+        </w:rPr>
+        <w:t>Bower</w:t>
+      </w:r>
+      <w:proofErr w:type="spellEnd"/>
+      <w:r>
+        <w:rPr>
+          <w:rFonts w:eastAsia="Times New Roman" w:cs="Times New Roman"/>
+          <w:color w:val="222222"/>
+          <w:shd w:val="clear" w:color="auto" w:fill="FFFFFF"/>
+        </w:rPr>
+        <w:t xml:space="preserve">, </w:t>
+      </w:r>
+      <w:proofErr w:type="spellStart"/>
+      <w:r>
+        <w:rPr>
+          <w:rFonts w:eastAsia="Times New Roman" w:cs="Times New Roman"/>
+          <w:color w:val="222222"/>
+          <w:shd w:val="clear" w:color="auto" w:fill="FFFFFF"/>
+        </w:rPr>
+        <w:t>B.L</w:t>
+      </w:r>
+      <w:proofErr w:type="spellEnd"/>
+      <w:r>
+        <w:rPr>
+          <w:rFonts w:eastAsia="Times New Roman" w:cs="Times New Roman"/>
+          <w:color w:val="222222"/>
+          <w:shd w:val="clear" w:color="auto" w:fill="FFFFFF"/>
+        </w:rPr>
+        <w:t xml:space="preserve">. and Hardy, </w:t>
+      </w:r>
+      <w:proofErr w:type="spellStart"/>
+      <w:r>
+        <w:rPr>
+          <w:rFonts w:eastAsia="Times New Roman" w:cs="Times New Roman"/>
+          <w:color w:val="222222"/>
+          <w:shd w:val="clear" w:color="auto" w:fill="FFFFFF"/>
+        </w:rPr>
+        <w:t>K.P</w:t>
+      </w:r>
+      <w:proofErr w:type="spellEnd"/>
+      <w:r>
+        <w:rPr>
+          <w:rFonts w:eastAsia="Times New Roman" w:cs="Times New Roman"/>
+          <w:color w:val="222222"/>
+          <w:shd w:val="clear" w:color="auto" w:fill="FFFFFF"/>
+        </w:rPr>
+        <w:t xml:space="preserve">., 2004. From </w:t>
+      </w:r>
+      <w:proofErr w:type="spellStart"/>
+      <w:r>
+        <w:rPr>
+          <w:rFonts w:eastAsia="Times New Roman" w:cs="Times New Roman"/>
+          <w:color w:val="222222"/>
+          <w:shd w:val="clear" w:color="auto" w:fill="FFFFFF"/>
+        </w:rPr>
+        <w:t>correspondence</w:t>
+      </w:r>
+      <w:proofErr w:type="spellEnd"/>
+      <w:r>
+        <w:rPr>
+          <w:rFonts w:eastAsia="Times New Roman" w:cs="Times New Roman"/>
+          <w:color w:val="222222"/>
+          <w:shd w:val="clear" w:color="auto" w:fill="FFFFFF"/>
+        </w:rPr>
+        <w:t xml:space="preserve"> </w:t>
+      </w:r>
+      <w:proofErr w:type="spellStart"/>
+      <w:r>
+        <w:rPr>
+          <w:rFonts w:eastAsia="Times New Roman" w:cs="Times New Roman"/>
+          <w:color w:val="222222"/>
+          <w:shd w:val="clear" w:color="auto" w:fill="FFFFFF"/>
+        </w:rPr>
+        <w:t>to</w:t>
+      </w:r>
+      <w:proofErr w:type="spellEnd"/>
+      <w:r>
+        <w:rPr>
+          <w:rFonts w:eastAsia="Times New Roman" w:cs="Times New Roman"/>
+          <w:color w:val="222222"/>
+          <w:shd w:val="clear" w:color="auto" w:fill="FFFFFF"/>
+        </w:rPr>
+        <w:t xml:space="preserve"> cyberspace: Changes and </w:t>
+      </w:r>
+      <w:proofErr w:type="spellStart"/>
+      <w:r>
+        <w:rPr>
+          <w:rFonts w:eastAsia="Times New Roman" w:cs="Times New Roman"/>
+          <w:color w:val="222222"/>
+          <w:shd w:val="clear" w:color="auto" w:fill="FFFFFF"/>
+        </w:rPr>
+        <w:t>challenges</w:t>
+      </w:r>
+      <w:proofErr w:type="spellEnd"/>
+      <w:r>
+        <w:rPr>
+          <w:rFonts w:eastAsia="Times New Roman" w:cs="Times New Roman"/>
+          <w:color w:val="222222"/>
+          <w:shd w:val="clear" w:color="auto" w:fill="FFFFFF"/>
+        </w:rPr>
+        <w:t xml:space="preserve"> in </w:t>
+      </w:r>
+      <w:proofErr w:type="spellStart"/>
+      <w:r>
+        <w:rPr>
+          <w:rFonts w:eastAsia="Times New Roman" w:cs="Times New Roman"/>
+          <w:color w:val="222222"/>
+          <w:shd w:val="clear" w:color="auto" w:fill="FFFFFF"/>
+        </w:rPr>
+        <w:t>distance</w:t>
+      </w:r>
+      <w:proofErr w:type="spellEnd"/>
+      <w:r>
+        <w:rPr>
+          <w:rFonts w:eastAsia="Times New Roman" w:cs="Times New Roman"/>
+          <w:color w:val="222222"/>
+          <w:shd w:val="clear" w:color="auto" w:fill="FFFFFF"/>
+        </w:rPr>
+        <w:t xml:space="preserve"> </w:t>
+      </w:r>
+      <w:proofErr w:type="spellStart"/>
+      <w:r>
+        <w:rPr>
+          <w:rFonts w:eastAsia="Times New Roman" w:cs="Times New Roman"/>
+          <w:color w:val="222222"/>
+          <w:shd w:val="clear" w:color="auto" w:fill="FFFFFF"/>
+        </w:rPr>
+        <w:t>education</w:t>
+      </w:r>
+      <w:proofErr w:type="spellEnd"/>
+      <w:r>
+        <w:rPr>
+          <w:rFonts w:eastAsia="Times New Roman" w:cs="Times New Roman"/>
+          <w:color w:val="222222"/>
+          <w:shd w:val="clear" w:color="auto" w:fill="FFFFFF"/>
+        </w:rPr>
+        <w:t>.</w:t>
       </w:r>
       <w:r>
         <w:rPr>
@@ -4964,25 +6139,9 @@
           <w:iCs/>
           <w:color w:val="222222"/>
         </w:rPr>
-        <w:t>New directions for community colleges</w:t>
-      </w:r>
-      <w:r>
-        <w:rPr>
-          <w:rFonts w:eastAsia="Times New Roman" w:cs="Times New Roman"/>
-          <w:color w:val="222222"/>
-          <w:shd w:val="clear" w:color="auto" w:fill="FFFFFF"/>
-        </w:rPr>
-        <w:t>,</w:t>
-      </w:r>
-      <w:r>
-        <w:rPr>
-          <w:rStyle w:val="apple-converted-space"/>
-          <w:rFonts w:eastAsia="Times New Roman" w:cs="Times New Roman"/>
-          <w:color w:val="222222"/>
-          <w:shd w:val="clear" w:color="auto" w:fill="FFFFFF"/>
-        </w:rPr>
-        <w:t> </w:t>
-      </w:r>
+        <w:t xml:space="preserve">New </w:t>
+      </w:r>
+      <w:proofErr w:type="spellStart"/>
       <w:r>
         <w:rPr>
           <w:rFonts w:eastAsia="Times New Roman" w:cs="Times New Roman"/>
@@ -4990,129 +6149,54 @@
           <w:iCs/>
           <w:color w:val="222222"/>
         </w:rPr>
-        <w:t>2004</w:t>
-      </w:r>
-      <w:r>
-        <w:rPr>
-          <w:rFonts w:eastAsia="Times New Roman" w:cs="Times New Roman"/>
-          <w:color w:val="222222"/>
-          <w:shd w:val="clear" w:color="auto" w:fill="FFFFFF"/>
-        </w:rPr>
-        <w:t>(128), pp.5-12.</w:t>
-      </w:r>
-    </w:p>
-    <w:p>
-      <w:pPr>
-        <w:rPr>
-          <w:rFonts w:eastAsia="Times New Roman" w:cs="Times New Roman"/>
-          <w:color w:val="222222"/>
-          <w:shd w:val="clear" w:color="auto" w:fill="FFFFFF"/>
-        </w:rPr>
-      </w:pPr>
-    </w:p>
-    <w:p>
-      <w:pPr>
-        <w:rPr>
-          <w:rFonts w:eastAsia="Times New Roman" w:cs="Times New Roman"/>
-          <w:color w:val="222222"/>
-          <w:shd w:val="clear" w:color="auto" w:fill="FFFFFF"/>
-          <w:lang w:eastAsia="sv-SE"/>
-        </w:rPr>
-      </w:pPr>
-      <w:r>
-        <w:rPr>
-          <w:rFonts w:eastAsia="Times New Roman" w:cs="Times New Roman"/>
-          <w:color w:val="222222"/>
-          <w:shd w:val="clear" w:color="auto" w:fill="FFFFFF"/>
-          <w:lang w:eastAsia="sv-SE"/>
-        </w:rPr>
-        <w:t>Narciss, S., Proske, A. and Koerndle, H., 2007. Promoting self-regulated learning in web-based learning environments. </w:t>
-      </w:r>
+        <w:t>directions</w:t>
+      </w:r>
+      <w:proofErr w:type="spellEnd"/>
       <w:r>
         <w:rPr>
           <w:rFonts w:eastAsia="Times New Roman" w:cs="Times New Roman"/>
           <w:i/>
           <w:iCs/>
           <w:color w:val="222222"/>
-          <w:lang w:eastAsia="sv-SE"/>
-        </w:rPr>
-        <w:t>Computers in human behavior</w:t>
-      </w:r>
-      <w:r>
-        <w:rPr>
-          <w:rFonts w:eastAsia="Times New Roman" w:cs="Times New Roman"/>
-          <w:color w:val="222222"/>
-          <w:shd w:val="clear" w:color="auto" w:fill="FFFFFF"/>
-          <w:lang w:eastAsia="sv-SE"/>
-        </w:rPr>
-        <w:t>, </w:t>
-      </w:r>
+        </w:rPr>
+        <w:t xml:space="preserve"> for </w:t>
+      </w:r>
+      <w:proofErr w:type="spellStart"/>
       <w:r>
         <w:rPr>
           <w:rFonts w:eastAsia="Times New Roman" w:cs="Times New Roman"/>
           <w:i/>
           <w:iCs/>
           <w:color w:val="222222"/>
-          <w:lang w:eastAsia="sv-SE"/>
-        </w:rPr>
-        <w:t>23</w:t>
-      </w:r>
-      <w:r>
-        <w:rPr>
-          <w:rFonts w:eastAsia="Times New Roman" w:cs="Times New Roman"/>
-          <w:color w:val="222222"/>
-          <w:shd w:val="clear" w:color="auto" w:fill="FFFFFF"/>
-          <w:lang w:eastAsia="sv-SE"/>
-        </w:rPr>
-        <w:t>(3), pp.1126-1144.</w:t>
-      </w:r>
-    </w:p>
-    <w:p>
-      <w:pPr>
-        <w:rPr>
-          <w:rFonts w:eastAsia="Times New Roman" w:cs="Times New Roman"/>
-          <w:color w:val="222222"/>
-          <w:shd w:val="clear" w:color="auto" w:fill="FFFFFF"/>
-          <w:lang w:eastAsia="sv-SE"/>
-        </w:rPr>
-      </w:pPr>
-    </w:p>
-    <w:p>
-      <w:pPr>
-        <w:rPr>
-          <w:rFonts w:eastAsia="Times New Roman" w:cs="Times New Roman"/>
-          <w:color w:val="222222"/>
-          <w:shd w:val="clear" w:color="auto" w:fill="FFFFFF"/>
-          <w:lang w:eastAsia="sv-SE"/>
-        </w:rPr>
-      </w:pPr>
-      <w:r>
-        <w:rPr>
-          <w:rFonts w:eastAsia="Times New Roman" w:cs="Times New Roman"/>
-          <w:color w:val="222222"/>
-          <w:shd w:val="clear" w:color="auto" w:fill="FFFFFF"/>
-          <w:lang w:eastAsia="sv-SE"/>
-        </w:rPr>
-        <w:t>Roy, R., Potter, S. and Yarrow, K., 2008. Designing low carbon higher education systems: Environmental impacts of campus and distance learning systems. </w:t>
-      </w:r>
+        </w:rPr>
+        <w:t>community</w:t>
+      </w:r>
+      <w:proofErr w:type="spellEnd"/>
       <w:r>
         <w:rPr>
           <w:rFonts w:eastAsia="Times New Roman" w:cs="Times New Roman"/>
           <w:i/>
           <w:iCs/>
           <w:color w:val="222222"/>
-          <w:lang w:eastAsia="sv-SE"/>
-        </w:rPr>
-        <w:t>International journal of sustainability in higher education</w:t>
-      </w:r>
-      <w:r>
-        <w:rPr>
-          <w:rFonts w:eastAsia="Times New Roman" w:cs="Times New Roman"/>
-          <w:color w:val="222222"/>
-          <w:shd w:val="clear" w:color="auto" w:fill="FFFFFF"/>
-          <w:lang w:eastAsia="sv-SE"/>
-        </w:rPr>
-        <w:t>, </w:t>
+        </w:rPr>
+        <w:t xml:space="preserve"> colleges</w:t>
+      </w:r>
+      <w:r>
+        <w:rPr>
+          <w:rFonts w:eastAsia="Times New Roman" w:cs="Times New Roman"/>
+          <w:color w:val="222222"/>
+          <w:shd w:val="clear" w:color="auto" w:fill="FFFFFF"/>
+        </w:rPr>
+        <w:t>,</w:t>
+      </w:r>
+      <w:r>
+        <w:rPr>
+          <w:rStyle w:val="apple-converted-space"/>
+          <w:rFonts w:eastAsia="Times New Roman" w:cs="Times New Roman"/>
+          <w:color w:val="222222"/>
+          <w:shd w:val="clear" w:color="auto" w:fill="FFFFFF"/>
+        </w:rPr>
+        <w:t> </w:t>
       </w:r>
       <w:r>
         <w:rPr>
@@ -5120,46 +6204,166 @@
           <w:i/>
           <w:iCs/>
           <w:color w:val="222222"/>
-          <w:lang w:eastAsia="sv-SE"/>
-        </w:rPr>
-        <w:t>9</w:t>
-      </w:r>
-      <w:r>
-        <w:rPr>
-          <w:rFonts w:eastAsia="Times New Roman" w:cs="Times New Roman"/>
-          <w:color w:val="222222"/>
-          <w:shd w:val="clear" w:color="auto" w:fill="FFFFFF"/>
-          <w:lang w:eastAsia="sv-SE"/>
-        </w:rPr>
-        <w:t>(2), pp.116-130.</w:t>
-      </w:r>
-    </w:p>
-    <w:p>
-      <w:pPr>
-        <w:rPr>
-          <w:rFonts w:eastAsia="Times New Roman" w:cs="Times New Roman"/>
-          <w:color w:val="222222"/>
-          <w:shd w:val="clear" w:color="auto" w:fill="FFFFFF"/>
-          <w:lang w:eastAsia="sv-SE"/>
-        </w:rPr>
-      </w:pPr>
-    </w:p>
-    <w:p>
-      <w:pPr>
-        <w:rPr>
-          <w:rFonts w:eastAsia="Times New Roman" w:cs="Times New Roman"/>
-          <w:lang w:eastAsia="sv-SE"/>
-        </w:rPr>
-      </w:pPr>
-      <w:r>
-        <w:rPr>
-          <w:rFonts w:eastAsia="Times New Roman" w:cs="Times New Roman"/>
-          <w:color w:val="222222"/>
-          <w:shd w:val="clear" w:color="auto" w:fill="FFFFFF"/>
-          <w:lang w:eastAsia="sv-SE"/>
-        </w:rPr>
-        <w:t>Clark, R.C. and Mayer, R.E., 2012. </w:t>
-      </w:r>
+        </w:rPr>
+        <w:t>2004</w:t>
+      </w:r>
+      <w:r>
+        <w:rPr>
+          <w:rFonts w:eastAsia="Times New Roman" w:cs="Times New Roman"/>
+          <w:color w:val="222222"/>
+          <w:shd w:val="clear" w:color="auto" w:fill="FFFFFF"/>
+        </w:rPr>
+        <w:t>(128), pp.5-12.</w:t>
+      </w:r>
+    </w:p>
+    <w:p>
+      <w:pPr>
+        <w:rPr>
+          <w:rFonts w:eastAsia="Times New Roman" w:cs="Times New Roman"/>
+          <w:color w:val="222222"/>
+          <w:shd w:val="clear" w:color="auto" w:fill="FFFFFF"/>
+        </w:rPr>
+      </w:pPr>
+    </w:p>
+    <w:p>
+      <w:pPr>
+        <w:rPr>
+          <w:rFonts w:eastAsia="Times New Roman" w:cs="Times New Roman"/>
+          <w:color w:val="222222"/>
+          <w:shd w:val="clear" w:color="auto" w:fill="FFFFFF"/>
+          <w:lang w:eastAsia="sv-SE"/>
+        </w:rPr>
+      </w:pPr>
+      <w:r>
+        <w:rPr>
+          <w:rFonts w:eastAsia="Times New Roman" w:cs="Times New Roman"/>
+          <w:color w:val="222222"/>
+          <w:shd w:val="clear" w:color="auto" w:fill="FFFFFF"/>
+          <w:lang w:eastAsia="sv-SE"/>
+        </w:rPr>
+        <w:t xml:space="preserve">Narciss, S., </w:t>
+      </w:r>
+      <w:proofErr w:type="spellStart"/>
+      <w:r>
+        <w:rPr>
+          <w:rFonts w:eastAsia="Times New Roman" w:cs="Times New Roman"/>
+          <w:color w:val="222222"/>
+          <w:shd w:val="clear" w:color="auto" w:fill="FFFFFF"/>
+          <w:lang w:eastAsia="sv-SE"/>
+        </w:rPr>
+        <w:t>Proske</w:t>
+      </w:r>
+      <w:proofErr w:type="spellEnd"/>
+      <w:r>
+        <w:rPr>
+          <w:rFonts w:eastAsia="Times New Roman" w:cs="Times New Roman"/>
+          <w:color w:val="222222"/>
+          <w:shd w:val="clear" w:color="auto" w:fill="FFFFFF"/>
+          <w:lang w:eastAsia="sv-SE"/>
+        </w:rPr>
+        <w:t xml:space="preserve">, A. and </w:t>
+      </w:r>
+      <w:proofErr w:type="spellStart"/>
+      <w:r>
+        <w:rPr>
+          <w:rFonts w:eastAsia="Times New Roman" w:cs="Times New Roman"/>
+          <w:color w:val="222222"/>
+          <w:shd w:val="clear" w:color="auto" w:fill="FFFFFF"/>
+          <w:lang w:eastAsia="sv-SE"/>
+        </w:rPr>
+        <w:t>Koerndle</w:t>
+      </w:r>
+      <w:proofErr w:type="spellEnd"/>
+      <w:r>
+        <w:rPr>
+          <w:rFonts w:eastAsia="Times New Roman" w:cs="Times New Roman"/>
+          <w:color w:val="222222"/>
+          <w:shd w:val="clear" w:color="auto" w:fill="FFFFFF"/>
+          <w:lang w:eastAsia="sv-SE"/>
+        </w:rPr>
+        <w:t xml:space="preserve">, H., 2007. </w:t>
+      </w:r>
+      <w:proofErr w:type="spellStart"/>
+      <w:r>
+        <w:rPr>
+          <w:rFonts w:eastAsia="Times New Roman" w:cs="Times New Roman"/>
+          <w:color w:val="222222"/>
+          <w:shd w:val="clear" w:color="auto" w:fill="FFFFFF"/>
+          <w:lang w:eastAsia="sv-SE"/>
+        </w:rPr>
+        <w:t>Promoting</w:t>
+      </w:r>
+      <w:proofErr w:type="spellEnd"/>
+      <w:r>
+        <w:rPr>
+          <w:rFonts w:eastAsia="Times New Roman" w:cs="Times New Roman"/>
+          <w:color w:val="222222"/>
+          <w:shd w:val="clear" w:color="auto" w:fill="FFFFFF"/>
+          <w:lang w:eastAsia="sv-SE"/>
+        </w:rPr>
+        <w:t xml:space="preserve"> </w:t>
+      </w:r>
+      <w:proofErr w:type="spellStart"/>
+      <w:r>
+        <w:rPr>
+          <w:rFonts w:eastAsia="Times New Roman" w:cs="Times New Roman"/>
+          <w:color w:val="222222"/>
+          <w:shd w:val="clear" w:color="auto" w:fill="FFFFFF"/>
+          <w:lang w:eastAsia="sv-SE"/>
+        </w:rPr>
+        <w:t>self-regulated</w:t>
+      </w:r>
+      <w:proofErr w:type="spellEnd"/>
+      <w:r>
+        <w:rPr>
+          <w:rFonts w:eastAsia="Times New Roman" w:cs="Times New Roman"/>
+          <w:color w:val="222222"/>
+          <w:shd w:val="clear" w:color="auto" w:fill="FFFFFF"/>
+          <w:lang w:eastAsia="sv-SE"/>
+        </w:rPr>
+        <w:t xml:space="preserve"> learning in web-</w:t>
+      </w:r>
+      <w:proofErr w:type="spellStart"/>
+      <w:r>
+        <w:rPr>
+          <w:rFonts w:eastAsia="Times New Roman" w:cs="Times New Roman"/>
+          <w:color w:val="222222"/>
+          <w:shd w:val="clear" w:color="auto" w:fill="FFFFFF"/>
+          <w:lang w:eastAsia="sv-SE"/>
+        </w:rPr>
+        <w:t>based</w:t>
+      </w:r>
+      <w:proofErr w:type="spellEnd"/>
+      <w:r>
+        <w:rPr>
+          <w:rFonts w:eastAsia="Times New Roman" w:cs="Times New Roman"/>
+          <w:color w:val="222222"/>
+          <w:shd w:val="clear" w:color="auto" w:fill="FFFFFF"/>
+          <w:lang w:eastAsia="sv-SE"/>
+        </w:rPr>
+        <w:t xml:space="preserve"> learning </w:t>
+      </w:r>
+      <w:proofErr w:type="spellStart"/>
+      <w:r>
+        <w:rPr>
+          <w:rFonts w:eastAsia="Times New Roman" w:cs="Times New Roman"/>
+          <w:color w:val="222222"/>
+          <w:shd w:val="clear" w:color="auto" w:fill="FFFFFF"/>
+          <w:lang w:eastAsia="sv-SE"/>
+        </w:rPr>
+        <w:t>environments</w:t>
+      </w:r>
+      <w:proofErr w:type="spellEnd"/>
+      <w:r>
+        <w:rPr>
+          <w:rFonts w:eastAsia="Times New Roman" w:cs="Times New Roman"/>
+          <w:color w:val="222222"/>
+          <w:shd w:val="clear" w:color="auto" w:fill="FFFFFF"/>
+          <w:lang w:eastAsia="sv-SE"/>
+        </w:rPr>
+        <w:t>. </w:t>
+      </w:r>
+      <w:proofErr w:type="spellStart"/>
       <w:r>
         <w:rPr>
           <w:rFonts w:eastAsia="Times New Roman" w:cs="Times New Roman"/>
@@ -5168,60 +6372,9 @@
           <w:color w:val="222222"/>
           <w:lang w:eastAsia="sv-SE"/>
         </w:rPr>
-        <w:t>Scenario-based e-learning: Evidence-based guidelines for online workforce learning</w:t>
-      </w:r>
-      <w:r>
-        <w:rPr>
-          <w:rFonts w:eastAsia="Times New Roman" w:cs="Times New Roman"/>
-          <w:color w:val="222222"/>
-          <w:shd w:val="clear" w:color="auto" w:fill="FFFFFF"/>
-          <w:lang w:eastAsia="sv-SE"/>
-        </w:rPr>
-        <w:t>. John Wiley &amp; Sons</w:t>
-      </w:r>
-      <w:r>
-        <w:rPr>
-          <w:rFonts w:eastAsia="Times New Roman" w:cs="Times New Roman"/>
-          <w:color w:val="222222"/>
-          <w:shd w:val="clear" w:color="auto" w:fill="FFFFFF"/>
-          <w:lang w:eastAsia="sv-SE"/>
-        </w:rPr>
-        <w:t>, pp.5</w:t>
-      </w:r>
-      <w:r>
-        <w:rPr>
-          <w:rFonts w:eastAsia="Times New Roman" w:cs="Times New Roman"/>
-          <w:lang w:eastAsia="sv-SE"/>
-        </w:rPr>
-        <w:t>.</w:t>
-      </w:r>
-    </w:p>
-    <w:p>
-      <w:pPr>
-        <w:rPr>
-          <w:rFonts w:eastAsia="Times New Roman" w:cs="Times New Roman"/>
-          <w:lang w:eastAsia="sv-SE"/>
-        </w:rPr>
-      </w:pPr>
-    </w:p>
-    <w:p>
-      <w:pPr>
-        <w:rPr>
-          <w:rFonts w:eastAsia="Times New Roman" w:cs="Times New Roman"/>
-          <w:color w:val="222222"/>
-          <w:shd w:val="clear" w:color="auto" w:fill="FFFFFF"/>
-          <w:lang w:eastAsia="sv-SE"/>
-        </w:rPr>
-      </w:pPr>
-      <w:r>
-        <w:rPr>
-          <w:rFonts w:eastAsia="Times New Roman" w:cs="Times New Roman"/>
-          <w:color w:val="222222"/>
-          <w:shd w:val="clear" w:color="auto" w:fill="FFFFFF"/>
-          <w:lang w:eastAsia="sv-SE"/>
-        </w:rPr>
-        <w:t>Clark, R.C. and Mayer, R.E., 2012. </w:t>
-      </w:r>
+        <w:t>Computers</w:t>
+      </w:r>
+      <w:proofErr w:type="spellEnd"/>
       <w:r>
         <w:rPr>
           <w:rFonts w:eastAsia="Times New Roman" w:cs="Times New Roman"/>
@@ -5230,55 +6383,9 @@
           <w:color w:val="222222"/>
           <w:lang w:eastAsia="sv-SE"/>
         </w:rPr>
-        <w:t>Scenario-based e-learning: Evidence-based guidelines for online workforce learning</w:t>
-      </w:r>
-      <w:r>
-        <w:rPr>
-          <w:rFonts w:eastAsia="Times New Roman" w:cs="Times New Roman"/>
-          <w:color w:val="222222"/>
-          <w:shd w:val="clear" w:color="auto" w:fill="FFFFFF"/>
-          <w:lang w:eastAsia="sv-SE"/>
-        </w:rPr>
-        <w:t>. John Wiley &amp; Sons</w:t>
-      </w:r>
-      <w:r>
-        <w:rPr>
-          <w:rFonts w:eastAsia="Times New Roman" w:cs="Times New Roman"/>
-          <w:color w:val="222222"/>
-          <w:shd w:val="clear" w:color="auto" w:fill="FFFFFF"/>
-          <w:lang w:eastAsia="sv-SE"/>
-        </w:rPr>
-        <w:t>, pp.125.</w:t>
-      </w:r>
-    </w:p>
-    <w:p>
-      <w:pPr>
-        <w:rPr>
-          <w:rFonts w:eastAsia="Times New Roman" w:cs="Times New Roman"/>
-          <w:color w:val="222222"/>
-          <w:shd w:val="clear" w:color="auto" w:fill="FFFFFF"/>
-          <w:lang w:eastAsia="sv-SE"/>
-        </w:rPr>
-      </w:pPr>
-    </w:p>
-    <w:p>
-      <w:pPr>
-        <w:rPr>
-          <w:rFonts w:eastAsia="Times New Roman" w:cs="Times New Roman"/>
-          <w:color w:val="222222"/>
-          <w:shd w:val="clear" w:color="auto" w:fill="FFFFFF"/>
-          <w:lang w:eastAsia="sv-SE"/>
-        </w:rPr>
-      </w:pPr>
-      <w:r>
-        <w:rPr>
-          <w:rFonts w:eastAsia="Times New Roman" w:cs="Times New Roman"/>
-          <w:color w:val="222222"/>
-          <w:shd w:val="clear" w:color="auto" w:fill="FFFFFF"/>
-          <w:lang w:eastAsia="sv-SE"/>
-        </w:rPr>
-        <w:t>Capper, J., 2010. E-learning: Current status and international experience. </w:t>
-      </w:r>
+        <w:t xml:space="preserve"> in human </w:t>
+      </w:r>
+      <w:proofErr w:type="spellStart"/>
       <w:r>
         <w:rPr>
           <w:rFonts w:eastAsia="Times New Roman" w:cs="Times New Roman"/>
@@ -5287,8 +6394,849 @@
           <w:color w:val="222222"/>
           <w:lang w:eastAsia="sv-SE"/>
         </w:rPr>
-        <w:t>Retrieved on the 14th January</w:t>
-      </w:r>
+        <w:t>behavior</w:t>
+      </w:r>
+      <w:proofErr w:type="spellEnd"/>
+      <w:r>
+        <w:rPr>
+          <w:rFonts w:eastAsia="Times New Roman" w:cs="Times New Roman"/>
+          <w:color w:val="222222"/>
+          <w:shd w:val="clear" w:color="auto" w:fill="FFFFFF"/>
+          <w:lang w:eastAsia="sv-SE"/>
+        </w:rPr>
+        <w:t>, </w:t>
+      </w:r>
+      <w:r>
+        <w:rPr>
+          <w:rFonts w:eastAsia="Times New Roman" w:cs="Times New Roman"/>
+          <w:i/>
+          <w:iCs/>
+          <w:color w:val="222222"/>
+          <w:lang w:eastAsia="sv-SE"/>
+        </w:rPr>
+        <w:t>23</w:t>
+      </w:r>
+      <w:r>
+        <w:rPr>
+          <w:rFonts w:eastAsia="Times New Roman" w:cs="Times New Roman"/>
+          <w:color w:val="222222"/>
+          <w:shd w:val="clear" w:color="auto" w:fill="FFFFFF"/>
+          <w:lang w:eastAsia="sv-SE"/>
+        </w:rPr>
+        <w:t>(3), pp.1126-1144.</w:t>
+      </w:r>
+    </w:p>
+    <w:p>
+      <w:pPr>
+        <w:rPr>
+          <w:rFonts w:eastAsia="Times New Roman" w:cs="Times New Roman"/>
+          <w:color w:val="222222"/>
+          <w:shd w:val="clear" w:color="auto" w:fill="FFFFFF"/>
+          <w:lang w:eastAsia="sv-SE"/>
+        </w:rPr>
+      </w:pPr>
+    </w:p>
+    <w:p>
+      <w:pPr>
+        <w:rPr>
+          <w:rFonts w:eastAsia="Times New Roman" w:cs="Times New Roman"/>
+          <w:color w:val="222222"/>
+          <w:shd w:val="clear" w:color="auto" w:fill="FFFFFF"/>
+          <w:lang w:eastAsia="sv-SE"/>
+        </w:rPr>
+      </w:pPr>
+      <w:r>
+        <w:rPr>
+          <w:rFonts w:eastAsia="Times New Roman" w:cs="Times New Roman"/>
+          <w:color w:val="222222"/>
+          <w:shd w:val="clear" w:color="auto" w:fill="FFFFFF"/>
+          <w:lang w:eastAsia="sv-SE"/>
+        </w:rPr>
+        <w:t xml:space="preserve">Roy, R., Potter, S. and </w:t>
+      </w:r>
+      <w:proofErr w:type="spellStart"/>
+      <w:r>
+        <w:rPr>
+          <w:rFonts w:eastAsia="Times New Roman" w:cs="Times New Roman"/>
+          <w:color w:val="222222"/>
+          <w:shd w:val="clear" w:color="auto" w:fill="FFFFFF"/>
+          <w:lang w:eastAsia="sv-SE"/>
+        </w:rPr>
+        <w:t>Yarrow</w:t>
+      </w:r>
+      <w:proofErr w:type="spellEnd"/>
+      <w:r>
+        <w:rPr>
+          <w:rFonts w:eastAsia="Times New Roman" w:cs="Times New Roman"/>
+          <w:color w:val="222222"/>
+          <w:shd w:val="clear" w:color="auto" w:fill="FFFFFF"/>
+          <w:lang w:eastAsia="sv-SE"/>
+        </w:rPr>
+        <w:t xml:space="preserve">, K., 2008. Designing </w:t>
+      </w:r>
+      <w:proofErr w:type="spellStart"/>
+      <w:r>
+        <w:rPr>
+          <w:rFonts w:eastAsia="Times New Roman" w:cs="Times New Roman"/>
+          <w:color w:val="222222"/>
+          <w:shd w:val="clear" w:color="auto" w:fill="FFFFFF"/>
+          <w:lang w:eastAsia="sv-SE"/>
+        </w:rPr>
+        <w:t>low</w:t>
+      </w:r>
+      <w:proofErr w:type="spellEnd"/>
+      <w:r>
+        <w:rPr>
+          <w:rFonts w:eastAsia="Times New Roman" w:cs="Times New Roman"/>
+          <w:color w:val="222222"/>
+          <w:shd w:val="clear" w:color="auto" w:fill="FFFFFF"/>
+          <w:lang w:eastAsia="sv-SE"/>
+        </w:rPr>
+        <w:t xml:space="preserve"> </w:t>
+      </w:r>
+      <w:proofErr w:type="spellStart"/>
+      <w:r>
+        <w:rPr>
+          <w:rFonts w:eastAsia="Times New Roman" w:cs="Times New Roman"/>
+          <w:color w:val="222222"/>
+          <w:shd w:val="clear" w:color="auto" w:fill="FFFFFF"/>
+          <w:lang w:eastAsia="sv-SE"/>
+        </w:rPr>
+        <w:t>carbon</w:t>
+      </w:r>
+      <w:proofErr w:type="spellEnd"/>
+      <w:r>
+        <w:rPr>
+          <w:rFonts w:eastAsia="Times New Roman" w:cs="Times New Roman"/>
+          <w:color w:val="222222"/>
+          <w:shd w:val="clear" w:color="auto" w:fill="FFFFFF"/>
+          <w:lang w:eastAsia="sv-SE"/>
+        </w:rPr>
+        <w:t xml:space="preserve"> </w:t>
+      </w:r>
+      <w:proofErr w:type="spellStart"/>
+      <w:r>
+        <w:rPr>
+          <w:rFonts w:eastAsia="Times New Roman" w:cs="Times New Roman"/>
+          <w:color w:val="222222"/>
+          <w:shd w:val="clear" w:color="auto" w:fill="FFFFFF"/>
+          <w:lang w:eastAsia="sv-SE"/>
+        </w:rPr>
+        <w:t>higher</w:t>
+      </w:r>
+      <w:proofErr w:type="spellEnd"/>
+      <w:r>
+        <w:rPr>
+          <w:rFonts w:eastAsia="Times New Roman" w:cs="Times New Roman"/>
+          <w:color w:val="222222"/>
+          <w:shd w:val="clear" w:color="auto" w:fill="FFFFFF"/>
+          <w:lang w:eastAsia="sv-SE"/>
+        </w:rPr>
+        <w:t xml:space="preserve"> </w:t>
+      </w:r>
+      <w:proofErr w:type="spellStart"/>
+      <w:r>
+        <w:rPr>
+          <w:rFonts w:eastAsia="Times New Roman" w:cs="Times New Roman"/>
+          <w:color w:val="222222"/>
+          <w:shd w:val="clear" w:color="auto" w:fill="FFFFFF"/>
+          <w:lang w:eastAsia="sv-SE"/>
+        </w:rPr>
+        <w:t>education</w:t>
+      </w:r>
+      <w:proofErr w:type="spellEnd"/>
+      <w:r>
+        <w:rPr>
+          <w:rFonts w:eastAsia="Times New Roman" w:cs="Times New Roman"/>
+          <w:color w:val="222222"/>
+          <w:shd w:val="clear" w:color="auto" w:fill="FFFFFF"/>
+          <w:lang w:eastAsia="sv-SE"/>
+        </w:rPr>
+        <w:t xml:space="preserve"> systems: </w:t>
+      </w:r>
+      <w:proofErr w:type="spellStart"/>
+      <w:r>
+        <w:rPr>
+          <w:rFonts w:eastAsia="Times New Roman" w:cs="Times New Roman"/>
+          <w:color w:val="222222"/>
+          <w:shd w:val="clear" w:color="auto" w:fill="FFFFFF"/>
+          <w:lang w:eastAsia="sv-SE"/>
+        </w:rPr>
+        <w:t>Environmental</w:t>
+      </w:r>
+      <w:proofErr w:type="spellEnd"/>
+      <w:r>
+        <w:rPr>
+          <w:rFonts w:eastAsia="Times New Roman" w:cs="Times New Roman"/>
+          <w:color w:val="222222"/>
+          <w:shd w:val="clear" w:color="auto" w:fill="FFFFFF"/>
+          <w:lang w:eastAsia="sv-SE"/>
+        </w:rPr>
+        <w:t xml:space="preserve"> </w:t>
+      </w:r>
+      <w:proofErr w:type="spellStart"/>
+      <w:r>
+        <w:rPr>
+          <w:rFonts w:eastAsia="Times New Roman" w:cs="Times New Roman"/>
+          <w:color w:val="222222"/>
+          <w:shd w:val="clear" w:color="auto" w:fill="FFFFFF"/>
+          <w:lang w:eastAsia="sv-SE"/>
+        </w:rPr>
+        <w:t>impacts</w:t>
+      </w:r>
+      <w:proofErr w:type="spellEnd"/>
+      <w:r>
+        <w:rPr>
+          <w:rFonts w:eastAsia="Times New Roman" w:cs="Times New Roman"/>
+          <w:color w:val="222222"/>
+          <w:shd w:val="clear" w:color="auto" w:fill="FFFFFF"/>
+          <w:lang w:eastAsia="sv-SE"/>
+        </w:rPr>
+        <w:t xml:space="preserve"> </w:t>
+      </w:r>
+      <w:proofErr w:type="spellStart"/>
+      <w:r>
+        <w:rPr>
+          <w:rFonts w:eastAsia="Times New Roman" w:cs="Times New Roman"/>
+          <w:color w:val="222222"/>
+          <w:shd w:val="clear" w:color="auto" w:fill="FFFFFF"/>
+          <w:lang w:eastAsia="sv-SE"/>
+        </w:rPr>
+        <w:t>of</w:t>
+      </w:r>
+      <w:proofErr w:type="spellEnd"/>
+      <w:r>
+        <w:rPr>
+          <w:rFonts w:eastAsia="Times New Roman" w:cs="Times New Roman"/>
+          <w:color w:val="222222"/>
+          <w:shd w:val="clear" w:color="auto" w:fill="FFFFFF"/>
+          <w:lang w:eastAsia="sv-SE"/>
+        </w:rPr>
+        <w:t xml:space="preserve"> campus and </w:t>
+      </w:r>
+      <w:proofErr w:type="spellStart"/>
+      <w:r>
+        <w:rPr>
+          <w:rFonts w:eastAsia="Times New Roman" w:cs="Times New Roman"/>
+          <w:color w:val="222222"/>
+          <w:shd w:val="clear" w:color="auto" w:fill="FFFFFF"/>
+          <w:lang w:eastAsia="sv-SE"/>
+        </w:rPr>
+        <w:t>distance</w:t>
+      </w:r>
+      <w:proofErr w:type="spellEnd"/>
+      <w:r>
+        <w:rPr>
+          <w:rFonts w:eastAsia="Times New Roman" w:cs="Times New Roman"/>
+          <w:color w:val="222222"/>
+          <w:shd w:val="clear" w:color="auto" w:fill="FFFFFF"/>
+          <w:lang w:eastAsia="sv-SE"/>
+        </w:rPr>
+        <w:t xml:space="preserve"> learning systems. </w:t>
+      </w:r>
+      <w:r>
+        <w:rPr>
+          <w:rFonts w:eastAsia="Times New Roman" w:cs="Times New Roman"/>
+          <w:i/>
+          <w:iCs/>
+          <w:color w:val="222222"/>
+          <w:lang w:eastAsia="sv-SE"/>
+        </w:rPr>
+        <w:t xml:space="preserve">International journal </w:t>
+      </w:r>
+      <w:proofErr w:type="spellStart"/>
+      <w:r>
+        <w:rPr>
+          <w:rFonts w:eastAsia="Times New Roman" w:cs="Times New Roman"/>
+          <w:i/>
+          <w:iCs/>
+          <w:color w:val="222222"/>
+          <w:lang w:eastAsia="sv-SE"/>
+        </w:rPr>
+        <w:t>of</w:t>
+      </w:r>
+      <w:proofErr w:type="spellEnd"/>
+      <w:r>
+        <w:rPr>
+          <w:rFonts w:eastAsia="Times New Roman" w:cs="Times New Roman"/>
+          <w:i/>
+          <w:iCs/>
+          <w:color w:val="222222"/>
+          <w:lang w:eastAsia="sv-SE"/>
+        </w:rPr>
+        <w:t xml:space="preserve"> </w:t>
+      </w:r>
+      <w:proofErr w:type="spellStart"/>
+      <w:r>
+        <w:rPr>
+          <w:rFonts w:eastAsia="Times New Roman" w:cs="Times New Roman"/>
+          <w:i/>
+          <w:iCs/>
+          <w:color w:val="222222"/>
+          <w:lang w:eastAsia="sv-SE"/>
+        </w:rPr>
+        <w:t>sustainability</w:t>
+      </w:r>
+      <w:proofErr w:type="spellEnd"/>
+      <w:r>
+        <w:rPr>
+          <w:rFonts w:eastAsia="Times New Roman" w:cs="Times New Roman"/>
+          <w:i/>
+          <w:iCs/>
+          <w:color w:val="222222"/>
+          <w:lang w:eastAsia="sv-SE"/>
+        </w:rPr>
+        <w:t xml:space="preserve"> in </w:t>
+      </w:r>
+      <w:proofErr w:type="spellStart"/>
+      <w:r>
+        <w:rPr>
+          <w:rFonts w:eastAsia="Times New Roman" w:cs="Times New Roman"/>
+          <w:i/>
+          <w:iCs/>
+          <w:color w:val="222222"/>
+          <w:lang w:eastAsia="sv-SE"/>
+        </w:rPr>
+        <w:t>higher</w:t>
+      </w:r>
+      <w:proofErr w:type="spellEnd"/>
+      <w:r>
+        <w:rPr>
+          <w:rFonts w:eastAsia="Times New Roman" w:cs="Times New Roman"/>
+          <w:i/>
+          <w:iCs/>
+          <w:color w:val="222222"/>
+          <w:lang w:eastAsia="sv-SE"/>
+        </w:rPr>
+        <w:t xml:space="preserve"> </w:t>
+      </w:r>
+      <w:proofErr w:type="spellStart"/>
+      <w:r>
+        <w:rPr>
+          <w:rFonts w:eastAsia="Times New Roman" w:cs="Times New Roman"/>
+          <w:i/>
+          <w:iCs/>
+          <w:color w:val="222222"/>
+          <w:lang w:eastAsia="sv-SE"/>
+        </w:rPr>
+        <w:t>education</w:t>
+      </w:r>
+      <w:proofErr w:type="spellEnd"/>
+      <w:r>
+        <w:rPr>
+          <w:rFonts w:eastAsia="Times New Roman" w:cs="Times New Roman"/>
+          <w:color w:val="222222"/>
+          <w:shd w:val="clear" w:color="auto" w:fill="FFFFFF"/>
+          <w:lang w:eastAsia="sv-SE"/>
+        </w:rPr>
+        <w:t>, </w:t>
+      </w:r>
+      <w:r>
+        <w:rPr>
+          <w:rFonts w:eastAsia="Times New Roman" w:cs="Times New Roman"/>
+          <w:i/>
+          <w:iCs/>
+          <w:color w:val="222222"/>
+          <w:lang w:eastAsia="sv-SE"/>
+        </w:rPr>
+        <w:t>9</w:t>
+      </w:r>
+      <w:r>
+        <w:rPr>
+          <w:rFonts w:eastAsia="Times New Roman" w:cs="Times New Roman"/>
+          <w:color w:val="222222"/>
+          <w:shd w:val="clear" w:color="auto" w:fill="FFFFFF"/>
+          <w:lang w:eastAsia="sv-SE"/>
+        </w:rPr>
+        <w:t>(2), pp.116-130.</w:t>
+      </w:r>
+    </w:p>
+    <w:p>
+      <w:pPr>
+        <w:rPr>
+          <w:rFonts w:eastAsia="Times New Roman" w:cs="Times New Roman"/>
+          <w:color w:val="222222"/>
+          <w:shd w:val="clear" w:color="auto" w:fill="FFFFFF"/>
+          <w:lang w:eastAsia="sv-SE"/>
+        </w:rPr>
+      </w:pPr>
+    </w:p>
+    <w:p>
+      <w:pPr>
+        <w:rPr>
+          <w:rFonts w:eastAsia="Times New Roman" w:cs="Times New Roman"/>
+          <w:lang w:eastAsia="sv-SE"/>
+        </w:rPr>
+      </w:pPr>
+      <w:r>
+        <w:rPr>
+          <w:rFonts w:eastAsia="Times New Roman" w:cs="Times New Roman"/>
+          <w:color w:val="222222"/>
+          <w:shd w:val="clear" w:color="auto" w:fill="FFFFFF"/>
+          <w:lang w:eastAsia="sv-SE"/>
+        </w:rPr>
+        <w:t xml:space="preserve">Clark, </w:t>
+      </w:r>
+      <w:proofErr w:type="spellStart"/>
+      <w:r>
+        <w:rPr>
+          <w:rFonts w:eastAsia="Times New Roman" w:cs="Times New Roman"/>
+          <w:color w:val="222222"/>
+          <w:shd w:val="clear" w:color="auto" w:fill="FFFFFF"/>
+          <w:lang w:eastAsia="sv-SE"/>
+        </w:rPr>
+        <w:t>R.C</w:t>
+      </w:r>
+      <w:proofErr w:type="spellEnd"/>
+      <w:r>
+        <w:rPr>
+          <w:rFonts w:eastAsia="Times New Roman" w:cs="Times New Roman"/>
+          <w:color w:val="222222"/>
+          <w:shd w:val="clear" w:color="auto" w:fill="FFFFFF"/>
+          <w:lang w:eastAsia="sv-SE"/>
+        </w:rPr>
+        <w:t xml:space="preserve">. and Mayer, </w:t>
+      </w:r>
+      <w:proofErr w:type="spellStart"/>
+      <w:r>
+        <w:rPr>
+          <w:rFonts w:eastAsia="Times New Roman" w:cs="Times New Roman"/>
+          <w:color w:val="222222"/>
+          <w:shd w:val="clear" w:color="auto" w:fill="FFFFFF"/>
+          <w:lang w:eastAsia="sv-SE"/>
+        </w:rPr>
+        <w:t>R.E</w:t>
+      </w:r>
+      <w:proofErr w:type="spellEnd"/>
+      <w:r>
+        <w:rPr>
+          <w:rFonts w:eastAsia="Times New Roman" w:cs="Times New Roman"/>
+          <w:color w:val="222222"/>
+          <w:shd w:val="clear" w:color="auto" w:fill="FFFFFF"/>
+          <w:lang w:eastAsia="sv-SE"/>
+        </w:rPr>
+        <w:t>., 2012. </w:t>
+      </w:r>
+      <w:r>
+        <w:rPr>
+          <w:rFonts w:eastAsia="Times New Roman" w:cs="Times New Roman"/>
+          <w:i/>
+          <w:iCs/>
+          <w:color w:val="222222"/>
+          <w:lang w:eastAsia="sv-SE"/>
+        </w:rPr>
+        <w:t>Scenario-</w:t>
+      </w:r>
+      <w:proofErr w:type="spellStart"/>
+      <w:r>
+        <w:rPr>
+          <w:rFonts w:eastAsia="Times New Roman" w:cs="Times New Roman"/>
+          <w:i/>
+          <w:iCs/>
+          <w:color w:val="222222"/>
+          <w:lang w:eastAsia="sv-SE"/>
+        </w:rPr>
+        <w:t>based</w:t>
+      </w:r>
+      <w:proofErr w:type="spellEnd"/>
+      <w:r>
+        <w:rPr>
+          <w:rFonts w:eastAsia="Times New Roman" w:cs="Times New Roman"/>
+          <w:i/>
+          <w:iCs/>
+          <w:color w:val="222222"/>
+          <w:lang w:eastAsia="sv-SE"/>
+        </w:rPr>
+        <w:t xml:space="preserve"> e-learning: </w:t>
+      </w:r>
+      <w:proofErr w:type="spellStart"/>
+      <w:r>
+        <w:rPr>
+          <w:rFonts w:eastAsia="Times New Roman" w:cs="Times New Roman"/>
+          <w:i/>
+          <w:iCs/>
+          <w:color w:val="222222"/>
+          <w:lang w:eastAsia="sv-SE"/>
+        </w:rPr>
+        <w:t>Evidence-based</w:t>
+      </w:r>
+      <w:proofErr w:type="spellEnd"/>
+      <w:r>
+        <w:rPr>
+          <w:rFonts w:eastAsia="Times New Roman" w:cs="Times New Roman"/>
+          <w:i/>
+          <w:iCs/>
+          <w:color w:val="222222"/>
+          <w:lang w:eastAsia="sv-SE"/>
+        </w:rPr>
+        <w:t xml:space="preserve"> </w:t>
+      </w:r>
+      <w:proofErr w:type="spellStart"/>
+      <w:r>
+        <w:rPr>
+          <w:rFonts w:eastAsia="Times New Roman" w:cs="Times New Roman"/>
+          <w:i/>
+          <w:iCs/>
+          <w:color w:val="222222"/>
+          <w:lang w:eastAsia="sv-SE"/>
+        </w:rPr>
+        <w:t>guidelines</w:t>
+      </w:r>
+      <w:proofErr w:type="spellEnd"/>
+      <w:r>
+        <w:rPr>
+          <w:rFonts w:eastAsia="Times New Roman" w:cs="Times New Roman"/>
+          <w:i/>
+          <w:iCs/>
+          <w:color w:val="222222"/>
+          <w:lang w:eastAsia="sv-SE"/>
+        </w:rPr>
+        <w:t xml:space="preserve"> for online </w:t>
+      </w:r>
+      <w:proofErr w:type="spellStart"/>
+      <w:r>
+        <w:rPr>
+          <w:rFonts w:eastAsia="Times New Roman" w:cs="Times New Roman"/>
+          <w:i/>
+          <w:iCs/>
+          <w:color w:val="222222"/>
+          <w:lang w:eastAsia="sv-SE"/>
+        </w:rPr>
+        <w:t>workforce</w:t>
+      </w:r>
+      <w:proofErr w:type="spellEnd"/>
+      <w:r>
+        <w:rPr>
+          <w:rFonts w:eastAsia="Times New Roman" w:cs="Times New Roman"/>
+          <w:i/>
+          <w:iCs/>
+          <w:color w:val="222222"/>
+          <w:lang w:eastAsia="sv-SE"/>
+        </w:rPr>
+        <w:t xml:space="preserve"> learning</w:t>
+      </w:r>
+      <w:r>
+        <w:rPr>
+          <w:rFonts w:eastAsia="Times New Roman" w:cs="Times New Roman"/>
+          <w:color w:val="222222"/>
+          <w:shd w:val="clear" w:color="auto" w:fill="FFFFFF"/>
+          <w:lang w:eastAsia="sv-SE"/>
+        </w:rPr>
+        <w:t>. John Wiley &amp; Sons</w:t>
+      </w:r>
+      <w:r>
+        <w:rPr>
+          <w:rFonts w:eastAsia="Times New Roman" w:cs="Times New Roman"/>
+          <w:color w:val="222222"/>
+          <w:shd w:val="clear" w:color="auto" w:fill="FFFFFF"/>
+          <w:lang w:eastAsia="sv-SE"/>
+        </w:rPr>
+        <w:t>, pp.5</w:t>
+      </w:r>
+      <w:r>
+        <w:rPr>
+          <w:rFonts w:eastAsia="Times New Roman" w:cs="Times New Roman"/>
+          <w:lang w:eastAsia="sv-SE"/>
+        </w:rPr>
+        <w:t>.</w:t>
+      </w:r>
+    </w:p>
+    <w:p>
+      <w:pPr>
+        <w:rPr>
+          <w:rFonts w:eastAsia="Times New Roman" w:cs="Times New Roman"/>
+          <w:lang w:eastAsia="sv-SE"/>
+        </w:rPr>
+      </w:pPr>
+    </w:p>
+    <w:p>
+      <w:pPr>
+        <w:rPr>
+          <w:rFonts w:eastAsia="Times New Roman" w:cs="Times New Roman"/>
+          <w:color w:val="222222"/>
+          <w:shd w:val="clear" w:color="auto" w:fill="FFFFFF"/>
+          <w:lang w:eastAsia="sv-SE"/>
+        </w:rPr>
+      </w:pPr>
+      <w:r>
+        <w:rPr>
+          <w:rFonts w:eastAsia="Times New Roman" w:cs="Times New Roman"/>
+          <w:color w:val="222222"/>
+          <w:shd w:val="clear" w:color="auto" w:fill="FFFFFF"/>
+          <w:lang w:eastAsia="sv-SE"/>
+        </w:rPr>
+        <w:t xml:space="preserve">Clark, </w:t>
+      </w:r>
+      <w:proofErr w:type="spellStart"/>
+      <w:r>
+        <w:rPr>
+          <w:rFonts w:eastAsia="Times New Roman" w:cs="Times New Roman"/>
+          <w:color w:val="222222"/>
+          <w:shd w:val="clear" w:color="auto" w:fill="FFFFFF"/>
+          <w:lang w:eastAsia="sv-SE"/>
+        </w:rPr>
+        <w:t>R.C</w:t>
+      </w:r>
+      <w:proofErr w:type="spellEnd"/>
+      <w:r>
+        <w:rPr>
+          <w:rFonts w:eastAsia="Times New Roman" w:cs="Times New Roman"/>
+          <w:color w:val="222222"/>
+          <w:shd w:val="clear" w:color="auto" w:fill="FFFFFF"/>
+          <w:lang w:eastAsia="sv-SE"/>
+        </w:rPr>
+        <w:t xml:space="preserve">. and Mayer, </w:t>
+      </w:r>
+      <w:proofErr w:type="spellStart"/>
+      <w:r>
+        <w:rPr>
+          <w:rFonts w:eastAsia="Times New Roman" w:cs="Times New Roman"/>
+          <w:color w:val="222222"/>
+          <w:shd w:val="clear" w:color="auto" w:fill="FFFFFF"/>
+          <w:lang w:eastAsia="sv-SE"/>
+        </w:rPr>
+        <w:t>R.E</w:t>
+      </w:r>
+      <w:proofErr w:type="spellEnd"/>
+      <w:r>
+        <w:rPr>
+          <w:rFonts w:eastAsia="Times New Roman" w:cs="Times New Roman"/>
+          <w:color w:val="222222"/>
+          <w:shd w:val="clear" w:color="auto" w:fill="FFFFFF"/>
+          <w:lang w:eastAsia="sv-SE"/>
+        </w:rPr>
+        <w:t>., 2012. </w:t>
+      </w:r>
+      <w:r>
+        <w:rPr>
+          <w:rFonts w:eastAsia="Times New Roman" w:cs="Times New Roman"/>
+          <w:i/>
+          <w:iCs/>
+          <w:color w:val="222222"/>
+          <w:lang w:eastAsia="sv-SE"/>
+        </w:rPr>
+        <w:t>Scenario-</w:t>
+      </w:r>
+      <w:proofErr w:type="spellStart"/>
+      <w:r>
+        <w:rPr>
+          <w:rFonts w:eastAsia="Times New Roman" w:cs="Times New Roman"/>
+          <w:i/>
+          <w:iCs/>
+          <w:color w:val="222222"/>
+          <w:lang w:eastAsia="sv-SE"/>
+        </w:rPr>
+        <w:t>based</w:t>
+      </w:r>
+      <w:proofErr w:type="spellEnd"/>
+      <w:r>
+        <w:rPr>
+          <w:rFonts w:eastAsia="Times New Roman" w:cs="Times New Roman"/>
+          <w:i/>
+          <w:iCs/>
+          <w:color w:val="222222"/>
+          <w:lang w:eastAsia="sv-SE"/>
+        </w:rPr>
+        <w:t xml:space="preserve"> e-learning: </w:t>
+      </w:r>
+      <w:proofErr w:type="spellStart"/>
+      <w:r>
+        <w:rPr>
+          <w:rFonts w:eastAsia="Times New Roman" w:cs="Times New Roman"/>
+          <w:i/>
+          <w:iCs/>
+          <w:color w:val="222222"/>
+          <w:lang w:eastAsia="sv-SE"/>
+        </w:rPr>
+        <w:t>Evidence-based</w:t>
+      </w:r>
+      <w:proofErr w:type="spellEnd"/>
+      <w:r>
+        <w:rPr>
+          <w:rFonts w:eastAsia="Times New Roman" w:cs="Times New Roman"/>
+          <w:i/>
+          <w:iCs/>
+          <w:color w:val="222222"/>
+          <w:lang w:eastAsia="sv-SE"/>
+        </w:rPr>
+        <w:t xml:space="preserve"> </w:t>
+      </w:r>
+      <w:proofErr w:type="spellStart"/>
+      <w:r>
+        <w:rPr>
+          <w:rFonts w:eastAsia="Times New Roman" w:cs="Times New Roman"/>
+          <w:i/>
+          <w:iCs/>
+          <w:color w:val="222222"/>
+          <w:lang w:eastAsia="sv-SE"/>
+        </w:rPr>
+        <w:t>guidelines</w:t>
+      </w:r>
+      <w:proofErr w:type="spellEnd"/>
+      <w:r>
+        <w:rPr>
+          <w:rFonts w:eastAsia="Times New Roman" w:cs="Times New Roman"/>
+          <w:i/>
+          <w:iCs/>
+          <w:color w:val="222222"/>
+          <w:lang w:eastAsia="sv-SE"/>
+        </w:rPr>
+        <w:t xml:space="preserve"> for online </w:t>
+      </w:r>
+      <w:proofErr w:type="spellStart"/>
+      <w:r>
+        <w:rPr>
+          <w:rFonts w:eastAsia="Times New Roman" w:cs="Times New Roman"/>
+          <w:i/>
+          <w:iCs/>
+          <w:color w:val="222222"/>
+          <w:lang w:eastAsia="sv-SE"/>
+        </w:rPr>
+        <w:t>workforce</w:t>
+      </w:r>
+      <w:proofErr w:type="spellEnd"/>
+      <w:r>
+        <w:rPr>
+          <w:rFonts w:eastAsia="Times New Roman" w:cs="Times New Roman"/>
+          <w:i/>
+          <w:iCs/>
+          <w:color w:val="222222"/>
+          <w:lang w:eastAsia="sv-SE"/>
+        </w:rPr>
+        <w:t xml:space="preserve"> learning</w:t>
+      </w:r>
+      <w:r>
+        <w:rPr>
+          <w:rFonts w:eastAsia="Times New Roman" w:cs="Times New Roman"/>
+          <w:color w:val="222222"/>
+          <w:shd w:val="clear" w:color="auto" w:fill="FFFFFF"/>
+          <w:lang w:eastAsia="sv-SE"/>
+        </w:rPr>
+        <w:t>. John Wiley &amp; Sons</w:t>
+      </w:r>
+      <w:r>
+        <w:rPr>
+          <w:rFonts w:eastAsia="Times New Roman" w:cs="Times New Roman"/>
+          <w:color w:val="222222"/>
+          <w:shd w:val="clear" w:color="auto" w:fill="FFFFFF"/>
+          <w:lang w:eastAsia="sv-SE"/>
+        </w:rPr>
+        <w:t>, pp.125.</w:t>
+      </w:r>
+    </w:p>
+    <w:p>
+      <w:pPr>
+        <w:rPr>
+          <w:rFonts w:eastAsia="Times New Roman" w:cs="Times New Roman"/>
+          <w:color w:val="222222"/>
+          <w:shd w:val="clear" w:color="auto" w:fill="FFFFFF"/>
+          <w:lang w:eastAsia="sv-SE"/>
+        </w:rPr>
+      </w:pPr>
+    </w:p>
+    <w:p>
+      <w:pPr>
+        <w:rPr>
+          <w:rFonts w:eastAsia="Times New Roman" w:cs="Times New Roman"/>
+          <w:color w:val="222222"/>
+          <w:shd w:val="clear" w:color="auto" w:fill="FFFFFF"/>
+          <w:lang w:eastAsia="sv-SE"/>
+        </w:rPr>
+      </w:pPr>
+      <w:proofErr w:type="spellStart"/>
+      <w:r>
+        <w:rPr>
+          <w:rFonts w:eastAsia="Times New Roman" w:cs="Times New Roman"/>
+          <w:color w:val="222222"/>
+          <w:shd w:val="clear" w:color="auto" w:fill="FFFFFF"/>
+          <w:lang w:eastAsia="sv-SE"/>
+        </w:rPr>
+        <w:t>Capper</w:t>
+      </w:r>
+      <w:proofErr w:type="spellEnd"/>
+      <w:r>
+        <w:rPr>
+          <w:rFonts w:eastAsia="Times New Roman" w:cs="Times New Roman"/>
+          <w:color w:val="222222"/>
+          <w:shd w:val="clear" w:color="auto" w:fill="FFFFFF"/>
+          <w:lang w:eastAsia="sv-SE"/>
+        </w:rPr>
+        <w:t xml:space="preserve">, J., 2010. E-learning: </w:t>
+      </w:r>
+      <w:proofErr w:type="spellStart"/>
+      <w:r>
+        <w:rPr>
+          <w:rFonts w:eastAsia="Times New Roman" w:cs="Times New Roman"/>
+          <w:color w:val="222222"/>
+          <w:shd w:val="clear" w:color="auto" w:fill="FFFFFF"/>
+          <w:lang w:eastAsia="sv-SE"/>
+        </w:rPr>
+        <w:t>Current</w:t>
+      </w:r>
+      <w:proofErr w:type="spellEnd"/>
+      <w:r>
+        <w:rPr>
+          <w:rFonts w:eastAsia="Times New Roman" w:cs="Times New Roman"/>
+          <w:color w:val="222222"/>
+          <w:shd w:val="clear" w:color="auto" w:fill="FFFFFF"/>
+          <w:lang w:eastAsia="sv-SE"/>
+        </w:rPr>
+        <w:t xml:space="preserve"> status and international </w:t>
+      </w:r>
+      <w:proofErr w:type="spellStart"/>
+      <w:r>
+        <w:rPr>
+          <w:rFonts w:eastAsia="Times New Roman" w:cs="Times New Roman"/>
+          <w:color w:val="222222"/>
+          <w:shd w:val="clear" w:color="auto" w:fill="FFFFFF"/>
+          <w:lang w:eastAsia="sv-SE"/>
+        </w:rPr>
+        <w:t>experience</w:t>
+      </w:r>
+      <w:proofErr w:type="spellEnd"/>
+      <w:r>
+        <w:rPr>
+          <w:rFonts w:eastAsia="Times New Roman" w:cs="Times New Roman"/>
+          <w:color w:val="222222"/>
+          <w:shd w:val="clear" w:color="auto" w:fill="FFFFFF"/>
+          <w:lang w:eastAsia="sv-SE"/>
+        </w:rPr>
+        <w:t>. </w:t>
+      </w:r>
+      <w:proofErr w:type="spellStart"/>
+      <w:r>
+        <w:rPr>
+          <w:rFonts w:eastAsia="Times New Roman" w:cs="Times New Roman"/>
+          <w:i/>
+          <w:iCs/>
+          <w:color w:val="222222"/>
+          <w:lang w:eastAsia="sv-SE"/>
+        </w:rPr>
+        <w:t>Retrieved</w:t>
+      </w:r>
+      <w:proofErr w:type="spellEnd"/>
+      <w:r>
+        <w:rPr>
+          <w:rFonts w:eastAsia="Times New Roman" w:cs="Times New Roman"/>
+          <w:i/>
+          <w:iCs/>
+          <w:color w:val="222222"/>
+          <w:lang w:eastAsia="sv-SE"/>
+        </w:rPr>
+        <w:t xml:space="preserve"> on the 14th </w:t>
+      </w:r>
+      <w:proofErr w:type="spellStart"/>
+      <w:r>
+        <w:rPr>
+          <w:rFonts w:eastAsia="Times New Roman" w:cs="Times New Roman"/>
+          <w:i/>
+          <w:iCs/>
+          <w:color w:val="222222"/>
+          <w:lang w:eastAsia="sv-SE"/>
+        </w:rPr>
+        <w:t>January</w:t>
+      </w:r>
+      <w:proofErr w:type="spellEnd"/>
       <w:r>
         <w:rPr>
           <w:rFonts w:eastAsia="Times New Roman" w:cs="Times New Roman"/>
@@ -5327,8 +7275,129 @@
           <w:shd w:val="clear" w:color="auto" w:fill="FFFFFF"/>
           <w:lang w:eastAsia="sv-SE"/>
         </w:rPr>
-        <w:t>Conole, G., Dyke, M., Oliver, M. and Seale, J., 2004. Mapping pedagogy and tools for effective learning design. </w:t>
-      </w:r>
+        <w:t xml:space="preserve">Conole, G., </w:t>
+      </w:r>
+      <w:proofErr w:type="spellStart"/>
+      <w:r>
+        <w:rPr>
+          <w:rFonts w:eastAsia="Times New Roman" w:cs="Times New Roman"/>
+          <w:color w:val="222222"/>
+          <w:shd w:val="clear" w:color="auto" w:fill="FFFFFF"/>
+          <w:lang w:eastAsia="sv-SE"/>
+        </w:rPr>
+        <w:t>Dyke</w:t>
+      </w:r>
+      <w:proofErr w:type="spellEnd"/>
+      <w:r>
+        <w:rPr>
+          <w:rFonts w:eastAsia="Times New Roman" w:cs="Times New Roman"/>
+          <w:color w:val="222222"/>
+          <w:shd w:val="clear" w:color="auto" w:fill="FFFFFF"/>
+          <w:lang w:eastAsia="sv-SE"/>
+        </w:rPr>
+        <w:t xml:space="preserve">, M., Oliver, M. and </w:t>
+      </w:r>
+      <w:proofErr w:type="spellStart"/>
+      <w:r>
+        <w:rPr>
+          <w:rFonts w:eastAsia="Times New Roman" w:cs="Times New Roman"/>
+          <w:color w:val="222222"/>
+          <w:shd w:val="clear" w:color="auto" w:fill="FFFFFF"/>
+          <w:lang w:eastAsia="sv-SE"/>
+        </w:rPr>
+        <w:t>Seale</w:t>
+      </w:r>
+      <w:proofErr w:type="spellEnd"/>
+      <w:r>
+        <w:rPr>
+          <w:rFonts w:eastAsia="Times New Roman" w:cs="Times New Roman"/>
+          <w:color w:val="222222"/>
+          <w:shd w:val="clear" w:color="auto" w:fill="FFFFFF"/>
+          <w:lang w:eastAsia="sv-SE"/>
+        </w:rPr>
+        <w:t xml:space="preserve">, J., 2004. </w:t>
+      </w:r>
+      <w:proofErr w:type="spellStart"/>
+      <w:r>
+        <w:rPr>
+          <w:rFonts w:eastAsia="Times New Roman" w:cs="Times New Roman"/>
+          <w:color w:val="222222"/>
+          <w:shd w:val="clear" w:color="auto" w:fill="FFFFFF"/>
+          <w:lang w:eastAsia="sv-SE"/>
+        </w:rPr>
+        <w:t>Mapping</w:t>
+      </w:r>
+      <w:proofErr w:type="spellEnd"/>
+      <w:r>
+        <w:rPr>
+          <w:rFonts w:eastAsia="Times New Roman" w:cs="Times New Roman"/>
+          <w:color w:val="222222"/>
+          <w:shd w:val="clear" w:color="auto" w:fill="FFFFFF"/>
+          <w:lang w:eastAsia="sv-SE"/>
+        </w:rPr>
+        <w:t xml:space="preserve"> </w:t>
+      </w:r>
+      <w:proofErr w:type="spellStart"/>
+      <w:r>
+        <w:rPr>
+          <w:rFonts w:eastAsia="Times New Roman" w:cs="Times New Roman"/>
+          <w:color w:val="222222"/>
+          <w:shd w:val="clear" w:color="auto" w:fill="FFFFFF"/>
+          <w:lang w:eastAsia="sv-SE"/>
+        </w:rPr>
+        <w:t>pedagogy</w:t>
+      </w:r>
+      <w:proofErr w:type="spellEnd"/>
+      <w:r>
+        <w:rPr>
+          <w:rFonts w:eastAsia="Times New Roman" w:cs="Times New Roman"/>
+          <w:color w:val="222222"/>
+          <w:shd w:val="clear" w:color="auto" w:fill="FFFFFF"/>
+          <w:lang w:eastAsia="sv-SE"/>
+        </w:rPr>
+        <w:t xml:space="preserve"> and </w:t>
+      </w:r>
+      <w:proofErr w:type="spellStart"/>
+      <w:r>
+        <w:rPr>
+          <w:rFonts w:eastAsia="Times New Roman" w:cs="Times New Roman"/>
+          <w:color w:val="222222"/>
+          <w:shd w:val="clear" w:color="auto" w:fill="FFFFFF"/>
+          <w:lang w:eastAsia="sv-SE"/>
+        </w:rPr>
+        <w:t>tools</w:t>
+      </w:r>
+      <w:proofErr w:type="spellEnd"/>
+      <w:r>
+        <w:rPr>
+          <w:rFonts w:eastAsia="Times New Roman" w:cs="Times New Roman"/>
+          <w:color w:val="222222"/>
+          <w:shd w:val="clear" w:color="auto" w:fill="FFFFFF"/>
+          <w:lang w:eastAsia="sv-SE"/>
+        </w:rPr>
+        <w:t xml:space="preserve"> for </w:t>
+      </w:r>
+      <w:proofErr w:type="spellStart"/>
+      <w:r>
+        <w:rPr>
+          <w:rFonts w:eastAsia="Times New Roman" w:cs="Times New Roman"/>
+          <w:color w:val="222222"/>
+          <w:shd w:val="clear" w:color="auto" w:fill="FFFFFF"/>
+          <w:lang w:eastAsia="sv-SE"/>
+        </w:rPr>
+        <w:t>effective</w:t>
+      </w:r>
+      <w:proofErr w:type="spellEnd"/>
+      <w:r>
+        <w:rPr>
+          <w:rFonts w:eastAsia="Times New Roman" w:cs="Times New Roman"/>
+          <w:color w:val="222222"/>
+          <w:shd w:val="clear" w:color="auto" w:fill="FFFFFF"/>
+          <w:lang w:eastAsia="sv-SE"/>
+        </w:rPr>
+        <w:t xml:space="preserve"> learning design. </w:t>
+      </w:r>
+      <w:proofErr w:type="spellStart"/>
       <w:r>
         <w:rPr>
           <w:rFonts w:eastAsia="Times New Roman" w:cs="Times New Roman"/>
@@ -5337,17 +7406,9 @@
           <w:color w:val="222222"/>
           <w:lang w:eastAsia="sv-SE"/>
         </w:rPr>
-        <w:t>Computers &amp; Education</w:t>
-      </w:r>
-      <w:r>
-        <w:rPr>
-          <w:rFonts w:eastAsia="Times New Roman" w:cs="Times New Roman"/>
-          <w:color w:val="222222"/>
-          <w:shd w:val="clear" w:color="auto" w:fill="FFFFFF"/>
-          <w:lang w:eastAsia="sv-SE"/>
-        </w:rPr>
-        <w:t>, </w:t>
-      </w:r>
+        <w:t>Computers</w:t>
+      </w:r>
+      <w:proofErr w:type="spellEnd"/>
       <w:r>
         <w:rPr>
           <w:rFonts w:eastAsia="Times New Roman" w:cs="Times New Roman"/>
@@ -5356,53 +7417,9 @@
           <w:color w:val="222222"/>
           <w:lang w:eastAsia="sv-SE"/>
         </w:rPr>
-        <w:t>43</w:t>
-      </w:r>
-      <w:r>
-        <w:rPr>
-          <w:rFonts w:eastAsia="Times New Roman" w:cs="Times New Roman"/>
-          <w:color w:val="222222"/>
-          <w:shd w:val="clear" w:color="auto" w:fill="FFFFFF"/>
-          <w:lang w:eastAsia="sv-SE"/>
-        </w:rPr>
-        <w:t>(1-2), pp.17-33.</w:t>
-      </w:r>
-    </w:p>
-    <w:p>
-      <w:pPr>
-        <w:rPr>
-          <w:rFonts w:eastAsia="Times New Roman" w:cs="Times New Roman"/>
-          <w:color w:val="222222"/>
-          <w:shd w:val="clear" w:color="auto" w:fill="FFFFFF"/>
-          <w:lang w:eastAsia="sv-SE"/>
-        </w:rPr>
-      </w:pPr>
-    </w:p>
-    <w:p>
-      <w:pPr>
-        <w:rPr>
-          <w:rFonts w:eastAsia="Times New Roman" w:cs="Times New Roman"/>
-          <w:lang w:eastAsia="sv-SE"/>
-        </w:rPr>
-      </w:pPr>
-      <w:r>
-        <w:rPr>
-          <w:rFonts w:eastAsia="Times New Roman" w:cs="Times New Roman"/>
-          <w:color w:val="222222"/>
-          <w:shd w:val="clear" w:color="auto" w:fill="FFFFFF"/>
-          <w:lang w:eastAsia="sv-SE"/>
-        </w:rPr>
-        <w:t>Dabbagh, N., 2005</w:t>
-      </w:r>
-      <w:r>
-        <w:rPr>
-          <w:rFonts w:eastAsia="Times New Roman" w:cs="Times New Roman"/>
-          <w:color w:val="222222"/>
-          <w:shd w:val="clear" w:color="auto" w:fill="FFFFFF"/>
-          <w:lang w:eastAsia="sv-SE"/>
-        </w:rPr>
-        <w:t>. Pedagogical models for E-Learning: A theory-based design framework. </w:t>
-      </w:r>
+        <w:t xml:space="preserve"> &amp; </w:t>
+      </w:r>
+      <w:proofErr w:type="spellStart"/>
       <w:r>
         <w:rPr>
           <w:rFonts w:eastAsia="Times New Roman" w:cs="Times New Roman"/>
@@ -5411,7 +7428,239 @@
           <w:color w:val="222222"/>
           <w:lang w:eastAsia="sv-SE"/>
         </w:rPr>
-        <w:t>International journal of technology in teaching and learning</w:t>
+        <w:t>Education</w:t>
+      </w:r>
+      <w:proofErr w:type="spellEnd"/>
+      <w:r>
+        <w:rPr>
+          <w:rFonts w:eastAsia="Times New Roman" w:cs="Times New Roman"/>
+          <w:color w:val="222222"/>
+          <w:shd w:val="clear" w:color="auto" w:fill="FFFFFF"/>
+          <w:lang w:eastAsia="sv-SE"/>
+        </w:rPr>
+        <w:t>, </w:t>
+      </w:r>
+      <w:r>
+        <w:rPr>
+          <w:rFonts w:eastAsia="Times New Roman" w:cs="Times New Roman"/>
+          <w:i/>
+          <w:iCs/>
+          <w:color w:val="222222"/>
+          <w:lang w:eastAsia="sv-SE"/>
+        </w:rPr>
+        <w:t>43</w:t>
+      </w:r>
+      <w:r>
+        <w:rPr>
+          <w:rFonts w:eastAsia="Times New Roman" w:cs="Times New Roman"/>
+          <w:color w:val="222222"/>
+          <w:shd w:val="clear" w:color="auto" w:fill="FFFFFF"/>
+          <w:lang w:eastAsia="sv-SE"/>
+        </w:rPr>
+        <w:t>(1-2), pp.17-33.</w:t>
+      </w:r>
+    </w:p>
+    <w:p>
+      <w:pPr>
+        <w:rPr>
+          <w:rFonts w:eastAsia="Times New Roman" w:cs="Times New Roman"/>
+          <w:color w:val="222222"/>
+          <w:shd w:val="clear" w:color="auto" w:fill="FFFFFF"/>
+          <w:lang w:eastAsia="sv-SE"/>
+        </w:rPr>
+      </w:pPr>
+    </w:p>
+    <w:p>
+      <w:pPr>
+        <w:rPr>
+          <w:rFonts w:eastAsia="Times New Roman" w:cs="Times New Roman"/>
+          <w:lang w:eastAsia="sv-SE"/>
+        </w:rPr>
+      </w:pPr>
+      <w:proofErr w:type="spellStart"/>
+      <w:r>
+        <w:rPr>
+          <w:rFonts w:eastAsia="Times New Roman" w:cs="Times New Roman"/>
+          <w:color w:val="222222"/>
+          <w:shd w:val="clear" w:color="auto" w:fill="FFFFFF"/>
+          <w:lang w:eastAsia="sv-SE"/>
+        </w:rPr>
+        <w:t>Dabbagh</w:t>
+      </w:r>
+      <w:proofErr w:type="spellEnd"/>
+      <w:r>
+        <w:rPr>
+          <w:rFonts w:eastAsia="Times New Roman" w:cs="Times New Roman"/>
+          <w:color w:val="222222"/>
+          <w:shd w:val="clear" w:color="auto" w:fill="FFFFFF"/>
+          <w:lang w:eastAsia="sv-SE"/>
+        </w:rPr>
+        <w:t>, N., 2005</w:t>
+      </w:r>
+      <w:r>
+        <w:rPr>
+          <w:rFonts w:eastAsia="Times New Roman" w:cs="Times New Roman"/>
+          <w:color w:val="222222"/>
+          <w:shd w:val="clear" w:color="auto" w:fill="FFFFFF"/>
+          <w:lang w:eastAsia="sv-SE"/>
+        </w:rPr>
+        <w:t xml:space="preserve">. </w:t>
+      </w:r>
+      <w:proofErr w:type="spellStart"/>
+      <w:r>
+        <w:rPr>
+          <w:rFonts w:eastAsia="Times New Roman" w:cs="Times New Roman"/>
+          <w:color w:val="222222"/>
+          <w:shd w:val="clear" w:color="auto" w:fill="FFFFFF"/>
+          <w:lang w:eastAsia="sv-SE"/>
+        </w:rPr>
+        <w:t>Pedagogical</w:t>
+      </w:r>
+      <w:proofErr w:type="spellEnd"/>
+      <w:r>
+        <w:rPr>
+          <w:rFonts w:eastAsia="Times New Roman" w:cs="Times New Roman"/>
+          <w:color w:val="222222"/>
+          <w:shd w:val="clear" w:color="auto" w:fill="FFFFFF"/>
+          <w:lang w:eastAsia="sv-SE"/>
+        </w:rPr>
+        <w:t xml:space="preserve"> </w:t>
+      </w:r>
+      <w:proofErr w:type="spellStart"/>
+      <w:r>
+        <w:rPr>
+          <w:rFonts w:eastAsia="Times New Roman" w:cs="Times New Roman"/>
+          <w:color w:val="222222"/>
+          <w:shd w:val="clear" w:color="auto" w:fill="FFFFFF"/>
+          <w:lang w:eastAsia="sv-SE"/>
+        </w:rPr>
+        <w:t>models</w:t>
+      </w:r>
+      <w:proofErr w:type="spellEnd"/>
+      <w:r>
+        <w:rPr>
+          <w:rFonts w:eastAsia="Times New Roman" w:cs="Times New Roman"/>
+          <w:color w:val="222222"/>
+          <w:shd w:val="clear" w:color="auto" w:fill="FFFFFF"/>
+          <w:lang w:eastAsia="sv-SE"/>
+        </w:rPr>
+        <w:t xml:space="preserve"> for E-Learning: A </w:t>
+      </w:r>
+      <w:proofErr w:type="spellStart"/>
+      <w:r>
+        <w:rPr>
+          <w:rFonts w:eastAsia="Times New Roman" w:cs="Times New Roman"/>
+          <w:color w:val="222222"/>
+          <w:shd w:val="clear" w:color="auto" w:fill="FFFFFF"/>
+          <w:lang w:eastAsia="sv-SE"/>
+        </w:rPr>
+        <w:t>theory-based</w:t>
+      </w:r>
+      <w:proofErr w:type="spellEnd"/>
+      <w:r>
+        <w:rPr>
+          <w:rFonts w:eastAsia="Times New Roman" w:cs="Times New Roman"/>
+          <w:color w:val="222222"/>
+          <w:shd w:val="clear" w:color="auto" w:fill="FFFFFF"/>
+          <w:lang w:eastAsia="sv-SE"/>
+        </w:rPr>
+        <w:t xml:space="preserve"> design </w:t>
+      </w:r>
+      <w:proofErr w:type="spellStart"/>
+      <w:r>
+        <w:rPr>
+          <w:rFonts w:eastAsia="Times New Roman" w:cs="Times New Roman"/>
+          <w:color w:val="222222"/>
+          <w:shd w:val="clear" w:color="auto" w:fill="FFFFFF"/>
+          <w:lang w:eastAsia="sv-SE"/>
+        </w:rPr>
+        <w:t>framework</w:t>
+      </w:r>
+      <w:proofErr w:type="spellEnd"/>
+      <w:r>
+        <w:rPr>
+          <w:rFonts w:eastAsia="Times New Roman" w:cs="Times New Roman"/>
+          <w:color w:val="222222"/>
+          <w:shd w:val="clear" w:color="auto" w:fill="FFFFFF"/>
+          <w:lang w:eastAsia="sv-SE"/>
+        </w:rPr>
+        <w:t>. </w:t>
+      </w:r>
+      <w:r>
+        <w:rPr>
+          <w:rFonts w:eastAsia="Times New Roman" w:cs="Times New Roman"/>
+          <w:i/>
+          <w:iCs/>
+          <w:color w:val="222222"/>
+          <w:lang w:eastAsia="sv-SE"/>
+        </w:rPr>
+        <w:t xml:space="preserve">International journal </w:t>
+      </w:r>
+      <w:proofErr w:type="spellStart"/>
+      <w:r>
+        <w:rPr>
+          <w:rFonts w:eastAsia="Times New Roman" w:cs="Times New Roman"/>
+          <w:i/>
+          <w:iCs/>
+          <w:color w:val="222222"/>
+          <w:lang w:eastAsia="sv-SE"/>
+        </w:rPr>
+        <w:t>of</w:t>
+      </w:r>
+      <w:proofErr w:type="spellEnd"/>
+      <w:r>
+        <w:rPr>
+          <w:rFonts w:eastAsia="Times New Roman" w:cs="Times New Roman"/>
+          <w:i/>
+          <w:iCs/>
+          <w:color w:val="222222"/>
+          <w:lang w:eastAsia="sv-SE"/>
+        </w:rPr>
+        <w:t xml:space="preserve"> </w:t>
+      </w:r>
+      <w:proofErr w:type="spellStart"/>
+      <w:r>
+        <w:rPr>
+          <w:rFonts w:eastAsia="Times New Roman" w:cs="Times New Roman"/>
+          <w:i/>
+          <w:iCs/>
+          <w:color w:val="222222"/>
+          <w:lang w:eastAsia="sv-SE"/>
+        </w:rPr>
+        <w:t>technology</w:t>
+      </w:r>
+      <w:proofErr w:type="spellEnd"/>
+      <w:r>
+        <w:rPr>
+          <w:rFonts w:eastAsia="Times New Roman" w:cs="Times New Roman"/>
+          <w:i/>
+          <w:iCs/>
+          <w:color w:val="222222"/>
+          <w:lang w:eastAsia="sv-SE"/>
+        </w:rPr>
+        <w:t xml:space="preserve"> in </w:t>
+      </w:r>
+      <w:proofErr w:type="spellStart"/>
+      <w:r>
+        <w:rPr>
+          <w:rFonts w:eastAsia="Times New Roman" w:cs="Times New Roman"/>
+          <w:i/>
+          <w:iCs/>
+          <w:color w:val="222222"/>
+          <w:lang w:eastAsia="sv-SE"/>
+        </w:rPr>
+        <w:t>teaching</w:t>
+      </w:r>
+      <w:proofErr w:type="spellEnd"/>
+      <w:r>
+        <w:rPr>
+          <w:rFonts w:eastAsia="Times New Roman" w:cs="Times New Roman"/>
+          <w:i/>
+          <w:iCs/>
+          <w:color w:val="222222"/>
+          <w:lang w:eastAsia="sv-SE"/>
+        </w:rPr>
+        <w:t xml:space="preserve"> and learning</w:t>
       </w:r>
       <w:r>
         <w:rPr>
@@ -5482,8 +7731,18 @@
             <w:rFonts w:eastAsia="Times New Roman" w:cs="Times New Roman"/>
             <w:lang w:eastAsia="sv-SE"/>
           </w:rPr>
-          <w:t>http://empresas.sence.cl/documentos/elearning/E-learning.%20Art%EDculo%20de%20Joanne%20Capper%20(Ingl%E9s).pdf</w:t>
+          <w:t>http://empresas.sence.cl/documentos/elearning/E-learning.%20Art%EDculo%20de%20Joanne%20Capper%20(Ingl%E9s).</w:t>
         </w:r>
+        <w:proofErr w:type="spellStart"/>
+        <w:r>
+          <w:rPr>
+            <w:rStyle w:val="Hyperlnk"/>
+            <w:rFonts w:eastAsia="Times New Roman" w:cs="Times New Roman"/>
+            <w:lang w:eastAsia="sv-SE"/>
+          </w:rPr>
+          <w:t>pdf</w:t>
+        </w:r>
+        <w:proofErr w:type="spellEnd"/>
       </w:hyperlink>
     </w:p>
     <w:p>
@@ -5501,14 +7760,85 @@
           <w:lang w:eastAsia="sv-SE"/>
         </w:rPr>
       </w:pPr>
-      <w:r>
-        <w:rPr>
-          <w:rFonts w:eastAsia="Times New Roman" w:cs="Times New Roman"/>
-          <w:color w:val="222222"/>
-          <w:shd w:val="clear" w:color="auto" w:fill="FFFFFF"/>
-          <w:lang w:eastAsia="sv-SE"/>
-        </w:rPr>
-        <w:t>Kauchak, D.P. and Eggen, P.D., 1993. Learning and teaching. </w:t>
+      <w:proofErr w:type="spellStart"/>
+      <w:r>
+        <w:rPr>
+          <w:rFonts w:eastAsia="Times New Roman" w:cs="Times New Roman"/>
+          <w:color w:val="222222"/>
+          <w:shd w:val="clear" w:color="auto" w:fill="FFFFFF"/>
+          <w:lang w:eastAsia="sv-SE"/>
+        </w:rPr>
+        <w:t>Kauchak</w:t>
+      </w:r>
+      <w:proofErr w:type="spellEnd"/>
+      <w:r>
+        <w:rPr>
+          <w:rFonts w:eastAsia="Times New Roman" w:cs="Times New Roman"/>
+          <w:color w:val="222222"/>
+          <w:shd w:val="clear" w:color="auto" w:fill="FFFFFF"/>
+          <w:lang w:eastAsia="sv-SE"/>
+        </w:rPr>
+        <w:t xml:space="preserve">, </w:t>
+      </w:r>
+      <w:proofErr w:type="spellStart"/>
+      <w:r>
+        <w:rPr>
+          <w:rFonts w:eastAsia="Times New Roman" w:cs="Times New Roman"/>
+          <w:color w:val="222222"/>
+          <w:shd w:val="clear" w:color="auto" w:fill="FFFFFF"/>
+          <w:lang w:eastAsia="sv-SE"/>
+        </w:rPr>
+        <w:t>D.P</w:t>
+      </w:r>
+      <w:proofErr w:type="spellEnd"/>
+      <w:r>
+        <w:rPr>
+          <w:rFonts w:eastAsia="Times New Roman" w:cs="Times New Roman"/>
+          <w:color w:val="222222"/>
+          <w:shd w:val="clear" w:color="auto" w:fill="FFFFFF"/>
+          <w:lang w:eastAsia="sv-SE"/>
+        </w:rPr>
+        <w:t xml:space="preserve">. and Eggen, </w:t>
+      </w:r>
+      <w:proofErr w:type="spellStart"/>
+      <w:r>
+        <w:rPr>
+          <w:rFonts w:eastAsia="Times New Roman" w:cs="Times New Roman"/>
+          <w:color w:val="222222"/>
+          <w:shd w:val="clear" w:color="auto" w:fill="FFFFFF"/>
+          <w:lang w:eastAsia="sv-SE"/>
+        </w:rPr>
+        <w:t>P.D</w:t>
+      </w:r>
+      <w:proofErr w:type="spellEnd"/>
+      <w:r>
+        <w:rPr>
+          <w:rFonts w:eastAsia="Times New Roman" w:cs="Times New Roman"/>
+          <w:color w:val="222222"/>
+          <w:shd w:val="clear" w:color="auto" w:fill="FFFFFF"/>
+          <w:lang w:eastAsia="sv-SE"/>
+        </w:rPr>
+        <w:t xml:space="preserve">., 1993. Learning and </w:t>
+      </w:r>
+      <w:proofErr w:type="spellStart"/>
+      <w:r>
+        <w:rPr>
+          <w:rFonts w:eastAsia="Times New Roman" w:cs="Times New Roman"/>
+          <w:color w:val="222222"/>
+          <w:shd w:val="clear" w:color="auto" w:fill="FFFFFF"/>
+          <w:lang w:eastAsia="sv-SE"/>
+        </w:rPr>
+        <w:t>teaching</w:t>
+      </w:r>
+      <w:proofErr w:type="spellEnd"/>
+      <w:r>
+        <w:rPr>
+          <w:rFonts w:eastAsia="Times New Roman" w:cs="Times New Roman"/>
+          <w:color w:val="222222"/>
+          <w:shd w:val="clear" w:color="auto" w:fill="FFFFFF"/>
+          <w:lang w:eastAsia="sv-SE"/>
+        </w:rPr>
+        <w:t>. </w:t>
       </w:r>
       <w:r>
         <w:rPr>
@@ -5518,7 +7848,29 @@
           <w:color w:val="222222"/>
           <w:lang w:eastAsia="sv-SE"/>
         </w:rPr>
-        <w:t>New York: Allyn Bacon</w:t>
+        <w:t xml:space="preserve">New York: </w:t>
+      </w:r>
+      <w:proofErr w:type="spellStart"/>
+      <w:r>
+        <w:rPr>
+          <w:rFonts w:eastAsia="Times New Roman" w:cs="Times New Roman"/>
+          <w:i/>
+          <w:iCs/>
+          <w:color w:val="222222"/>
+          <w:lang w:eastAsia="sv-SE"/>
+        </w:rPr>
+        <w:t>Allyn</w:t>
+      </w:r>
+      <w:proofErr w:type="spellEnd"/>
+      <w:r>
+        <w:rPr>
+          <w:rFonts w:eastAsia="Times New Roman" w:cs="Times New Roman"/>
+          <w:i/>
+          <w:iCs/>
+          <w:color w:val="222222"/>
+          <w:lang w:eastAsia="sv-SE"/>
+        </w:rPr>
+        <w:t xml:space="preserve"> Bacon</w:t>
       </w:r>
       <w:r>
         <w:rPr>
@@ -5539,7 +7891,15 @@
     </w:p>
     <w:p>
       <w:r>
-        <w:t>Ambient Insight Research</w:t>
+        <w:t xml:space="preserve">Ambient </w:t>
+      </w:r>
+      <w:proofErr w:type="spellStart"/>
+      <w:r>
+        <w:t>Insight</w:t>
+      </w:r>
+      <w:proofErr w:type="spellEnd"/>
+      <w:r>
+        <w:t xml:space="preserve"> Research</w:t>
       </w:r>
       <w:r>
         <w:t xml:space="preserve">, </w:t>
@@ -5703,14 +8063,105 @@
           <w:lang w:eastAsia="sv-SE"/>
         </w:rPr>
       </w:pPr>
-      <w:r>
-        <w:rPr>
-          <w:rFonts w:eastAsia="Times New Roman" w:cs="Times New Roman"/>
-          <w:color w:val="222222"/>
-          <w:shd w:val="clear" w:color="auto" w:fill="FFFFFF"/>
-          <w:lang w:eastAsia="sv-SE"/>
-        </w:rPr>
-        <w:t>Mehanna, W.N., 2004. e-Pedagogy: the pedagogies of e-learning. </w:t>
+      <w:proofErr w:type="spellStart"/>
+      <w:r>
+        <w:rPr>
+          <w:rFonts w:eastAsia="Times New Roman" w:cs="Times New Roman"/>
+          <w:color w:val="222222"/>
+          <w:shd w:val="clear" w:color="auto" w:fill="FFFFFF"/>
+          <w:lang w:eastAsia="sv-SE"/>
+        </w:rPr>
+        <w:t>Mehanna</w:t>
+      </w:r>
+      <w:proofErr w:type="spellEnd"/>
+      <w:r>
+        <w:rPr>
+          <w:rFonts w:eastAsia="Times New Roman" w:cs="Times New Roman"/>
+          <w:color w:val="222222"/>
+          <w:shd w:val="clear" w:color="auto" w:fill="FFFFFF"/>
+          <w:lang w:eastAsia="sv-SE"/>
+        </w:rPr>
+        <w:t xml:space="preserve">, </w:t>
+      </w:r>
+      <w:proofErr w:type="spellStart"/>
+      <w:r>
+        <w:rPr>
+          <w:rFonts w:eastAsia="Times New Roman" w:cs="Times New Roman"/>
+          <w:color w:val="222222"/>
+          <w:shd w:val="clear" w:color="auto" w:fill="FFFFFF"/>
+          <w:lang w:eastAsia="sv-SE"/>
+        </w:rPr>
+        <w:t>W.N</w:t>
+      </w:r>
+      <w:proofErr w:type="spellEnd"/>
+      <w:r>
+        <w:rPr>
+          <w:rFonts w:eastAsia="Times New Roman" w:cs="Times New Roman"/>
+          <w:color w:val="222222"/>
+          <w:shd w:val="clear" w:color="auto" w:fill="FFFFFF"/>
+          <w:lang w:eastAsia="sv-SE"/>
+        </w:rPr>
+        <w:t>., 2004. e-</w:t>
+      </w:r>
+      <w:proofErr w:type="spellStart"/>
+      <w:r>
+        <w:rPr>
+          <w:rFonts w:eastAsia="Times New Roman" w:cs="Times New Roman"/>
+          <w:color w:val="222222"/>
+          <w:shd w:val="clear" w:color="auto" w:fill="FFFFFF"/>
+          <w:lang w:eastAsia="sv-SE"/>
+        </w:rPr>
+        <w:t>Pedagogy</w:t>
+      </w:r>
+      <w:proofErr w:type="spellEnd"/>
+      <w:r>
+        <w:rPr>
+          <w:rFonts w:eastAsia="Times New Roman" w:cs="Times New Roman"/>
+          <w:color w:val="222222"/>
+          <w:shd w:val="clear" w:color="auto" w:fill="FFFFFF"/>
+          <w:lang w:eastAsia="sv-SE"/>
+        </w:rPr>
+        <w:t xml:space="preserve">: the </w:t>
+      </w:r>
+      <w:proofErr w:type="spellStart"/>
+      <w:r>
+        <w:rPr>
+          <w:rFonts w:eastAsia="Times New Roman" w:cs="Times New Roman"/>
+          <w:color w:val="222222"/>
+          <w:shd w:val="clear" w:color="auto" w:fill="FFFFFF"/>
+          <w:lang w:eastAsia="sv-SE"/>
+        </w:rPr>
+        <w:t>pedagogies</w:t>
+      </w:r>
+      <w:proofErr w:type="spellEnd"/>
+      <w:r>
+        <w:rPr>
+          <w:rFonts w:eastAsia="Times New Roman" w:cs="Times New Roman"/>
+          <w:color w:val="222222"/>
+          <w:shd w:val="clear" w:color="auto" w:fill="FFFFFF"/>
+          <w:lang w:eastAsia="sv-SE"/>
+        </w:rPr>
+        <w:t xml:space="preserve"> </w:t>
+      </w:r>
+      <w:proofErr w:type="spellStart"/>
+      <w:r>
+        <w:rPr>
+          <w:rFonts w:eastAsia="Times New Roman" w:cs="Times New Roman"/>
+          <w:color w:val="222222"/>
+          <w:shd w:val="clear" w:color="auto" w:fill="FFFFFF"/>
+          <w:lang w:eastAsia="sv-SE"/>
+        </w:rPr>
+        <w:t>of</w:t>
+      </w:r>
+      <w:proofErr w:type="spellEnd"/>
+      <w:r>
+        <w:rPr>
+          <w:rFonts w:eastAsia="Times New Roman" w:cs="Times New Roman"/>
+          <w:color w:val="222222"/>
+          <w:shd w:val="clear" w:color="auto" w:fill="FFFFFF"/>
+          <w:lang w:eastAsia="sv-SE"/>
+        </w:rPr>
+        <w:t xml:space="preserve"> e-learning. </w:t>
       </w:r>
       <w:r>
         <w:rPr>
@@ -5768,40 +8219,153 @@
           <w:lang w:eastAsia="sv-SE"/>
         </w:rPr>
       </w:pPr>
-      <w:r>
-        <w:rPr>
-          <w:rFonts w:eastAsia="Times New Roman" w:cs="Times New Roman"/>
-          <w:color w:val="222222"/>
-          <w:shd w:val="clear" w:color="auto" w:fill="FFFFFF"/>
-          <w:lang w:eastAsia="sv-SE"/>
-        </w:rPr>
-        <w:t>Mayes..lägg till källa</w:t>
-      </w:r>
-    </w:p>
-    <w:p>
-      <w:pPr>
-        <w:rPr>
-          <w:rFonts w:eastAsia="Times New Roman" w:cs="Times New Roman"/>
-        </w:rPr>
-      </w:pPr>
-    </w:p>
-    <w:p>
-      <w:pPr>
-        <w:rPr>
-          <w:rFonts w:eastAsia="Times New Roman" w:cs="Times New Roman"/>
-          <w:color w:val="222222"/>
-          <w:shd w:val="clear" w:color="auto" w:fill="FFFFFF"/>
-          <w:lang w:eastAsia="sv-SE"/>
-        </w:rPr>
-      </w:pPr>
-      <w:r>
-        <w:rPr>
-          <w:rFonts w:eastAsia="Times New Roman" w:cs="Times New Roman"/>
-          <w:color w:val="222222"/>
-          <w:shd w:val="clear" w:color="auto" w:fill="FFFFFF"/>
-          <w:lang w:eastAsia="sv-SE"/>
-        </w:rPr>
-        <w:t>Tynjälä, P. and Häkkinen, P., 2005. E-learning at work: theoretical underpinnings and pedagogical challenges. </w:t>
+      <w:proofErr w:type="spellStart"/>
+      <w:r>
+        <w:rPr>
+          <w:rFonts w:eastAsia="Times New Roman" w:cs="Times New Roman"/>
+          <w:color w:val="222222"/>
+          <w:shd w:val="clear" w:color="auto" w:fill="FFFFFF"/>
+          <w:lang w:eastAsia="sv-SE"/>
+        </w:rPr>
+        <w:t>Mayes</w:t>
+      </w:r>
+      <w:proofErr w:type="spellEnd"/>
+      <w:proofErr w:type="gramStart"/>
+      <w:r>
+        <w:rPr>
+          <w:rFonts w:eastAsia="Times New Roman" w:cs="Times New Roman"/>
+          <w:color w:val="222222"/>
+          <w:shd w:val="clear" w:color="auto" w:fill="FFFFFF"/>
+          <w:lang w:eastAsia="sv-SE"/>
+        </w:rPr>
+        <w:t>..</w:t>
+      </w:r>
+      <w:proofErr w:type="gramEnd"/>
+      <w:r>
+        <w:rPr>
+          <w:rFonts w:eastAsia="Times New Roman" w:cs="Times New Roman"/>
+          <w:color w:val="222222"/>
+          <w:shd w:val="clear" w:color="auto" w:fill="FFFFFF"/>
+          <w:lang w:eastAsia="sv-SE"/>
+        </w:rPr>
+        <w:t>lägg till källa</w:t>
+      </w:r>
+    </w:p>
+    <w:p>
+      <w:pPr>
+        <w:rPr>
+          <w:rFonts w:eastAsia="Times New Roman" w:cs="Times New Roman"/>
+        </w:rPr>
+      </w:pPr>
+    </w:p>
+    <w:p>
+      <w:pPr>
+        <w:rPr>
+          <w:rFonts w:eastAsia="Times New Roman" w:cs="Times New Roman"/>
+          <w:color w:val="222222"/>
+          <w:shd w:val="clear" w:color="auto" w:fill="FFFFFF"/>
+          <w:lang w:eastAsia="sv-SE"/>
+        </w:rPr>
+      </w:pPr>
+      <w:proofErr w:type="spellStart"/>
+      <w:r>
+        <w:rPr>
+          <w:rFonts w:eastAsia="Times New Roman" w:cs="Times New Roman"/>
+          <w:color w:val="222222"/>
+          <w:shd w:val="clear" w:color="auto" w:fill="FFFFFF"/>
+          <w:lang w:eastAsia="sv-SE"/>
+        </w:rPr>
+        <w:t>Tynjälä</w:t>
+      </w:r>
+      <w:proofErr w:type="spellEnd"/>
+      <w:r>
+        <w:rPr>
+          <w:rFonts w:eastAsia="Times New Roman" w:cs="Times New Roman"/>
+          <w:color w:val="222222"/>
+          <w:shd w:val="clear" w:color="auto" w:fill="FFFFFF"/>
+          <w:lang w:eastAsia="sv-SE"/>
+        </w:rPr>
+        <w:t xml:space="preserve">, P. and Häkkinen, P., 2005. E-learning at </w:t>
+      </w:r>
+      <w:proofErr w:type="spellStart"/>
+      <w:r>
+        <w:rPr>
+          <w:rFonts w:eastAsia="Times New Roman" w:cs="Times New Roman"/>
+          <w:color w:val="222222"/>
+          <w:shd w:val="clear" w:color="auto" w:fill="FFFFFF"/>
+          <w:lang w:eastAsia="sv-SE"/>
+        </w:rPr>
+        <w:t>work</w:t>
+      </w:r>
+      <w:proofErr w:type="spellEnd"/>
+      <w:r>
+        <w:rPr>
+          <w:rFonts w:eastAsia="Times New Roman" w:cs="Times New Roman"/>
+          <w:color w:val="222222"/>
+          <w:shd w:val="clear" w:color="auto" w:fill="FFFFFF"/>
+          <w:lang w:eastAsia="sv-SE"/>
+        </w:rPr>
+        <w:t xml:space="preserve">: </w:t>
+      </w:r>
+      <w:proofErr w:type="spellStart"/>
+      <w:r>
+        <w:rPr>
+          <w:rFonts w:eastAsia="Times New Roman" w:cs="Times New Roman"/>
+          <w:color w:val="222222"/>
+          <w:shd w:val="clear" w:color="auto" w:fill="FFFFFF"/>
+          <w:lang w:eastAsia="sv-SE"/>
+        </w:rPr>
+        <w:t>theoretical</w:t>
+      </w:r>
+      <w:proofErr w:type="spellEnd"/>
+      <w:r>
+        <w:rPr>
+          <w:rFonts w:eastAsia="Times New Roman" w:cs="Times New Roman"/>
+          <w:color w:val="222222"/>
+          <w:shd w:val="clear" w:color="auto" w:fill="FFFFFF"/>
+          <w:lang w:eastAsia="sv-SE"/>
+        </w:rPr>
+        <w:t xml:space="preserve"> underpinnings and </w:t>
+      </w:r>
+      <w:proofErr w:type="spellStart"/>
+      <w:r>
+        <w:rPr>
+          <w:rFonts w:eastAsia="Times New Roman" w:cs="Times New Roman"/>
+          <w:color w:val="222222"/>
+          <w:shd w:val="clear" w:color="auto" w:fill="FFFFFF"/>
+          <w:lang w:eastAsia="sv-SE"/>
+        </w:rPr>
+        <w:t>pedagogical</w:t>
+      </w:r>
+      <w:proofErr w:type="spellEnd"/>
+      <w:r>
+        <w:rPr>
+          <w:rFonts w:eastAsia="Times New Roman" w:cs="Times New Roman"/>
+          <w:color w:val="222222"/>
+          <w:shd w:val="clear" w:color="auto" w:fill="FFFFFF"/>
+          <w:lang w:eastAsia="sv-SE"/>
+        </w:rPr>
+        <w:t xml:space="preserve"> </w:t>
+      </w:r>
+      <w:proofErr w:type="spellStart"/>
+      <w:r>
+        <w:rPr>
+          <w:rFonts w:eastAsia="Times New Roman" w:cs="Times New Roman"/>
+          <w:color w:val="222222"/>
+          <w:shd w:val="clear" w:color="auto" w:fill="FFFFFF"/>
+          <w:lang w:eastAsia="sv-SE"/>
+        </w:rPr>
+        <w:t>challenges</w:t>
+      </w:r>
+      <w:proofErr w:type="spellEnd"/>
+      <w:r>
+        <w:rPr>
+          <w:rFonts w:eastAsia="Times New Roman" w:cs="Times New Roman"/>
+          <w:color w:val="222222"/>
+          <w:shd w:val="clear" w:color="auto" w:fill="FFFFFF"/>
+          <w:lang w:eastAsia="sv-SE"/>
+        </w:rPr>
+        <w:t>. </w:t>
       </w:r>
       <w:r>
         <w:rPr>
@@ -5811,17 +8375,9 @@
           <w:color w:val="222222"/>
           <w:lang w:eastAsia="sv-SE"/>
         </w:rPr>
-        <w:t>Journal of Workplace Learning</w:t>
-      </w:r>
-      <w:r>
-        <w:rPr>
-          <w:rFonts w:eastAsia="Times New Roman" w:cs="Times New Roman"/>
-          <w:color w:val="222222"/>
-          <w:shd w:val="clear" w:color="auto" w:fill="FFFFFF"/>
-          <w:lang w:eastAsia="sv-SE"/>
-        </w:rPr>
-        <w:t>, </w:t>
-      </w:r>
+        <w:t xml:space="preserve">Journal </w:t>
+      </w:r>
+      <w:proofErr w:type="spellStart"/>
       <w:r>
         <w:rPr>
           <w:rFonts w:eastAsia="Times New Roman" w:cs="Times New Roman"/>
@@ -5830,40 +8386,9 @@
           <w:color w:val="222222"/>
           <w:lang w:eastAsia="sv-SE"/>
         </w:rPr>
-        <w:t>17</w:t>
-      </w:r>
-      <w:r>
-        <w:rPr>
-          <w:rFonts w:eastAsia="Times New Roman" w:cs="Times New Roman"/>
-          <w:color w:val="222222"/>
-          <w:shd w:val="clear" w:color="auto" w:fill="FFFFFF"/>
-          <w:lang w:eastAsia="sv-SE"/>
-        </w:rPr>
-        <w:t>(5/6), pp.318-336.</w:t>
-      </w:r>
-    </w:p>
-    <w:p>
-      <w:pPr>
-        <w:pStyle w:val="Litteraturfrteckning1"/>
-      </w:pPr>
-      <w:fldSimple w:instr=" ADDIN ZOTERO_BIBL {&quot;uncited&quot;:[],&quot;omitted&quot;:[],&quot;custom&quot;:[]} CSL_BIBLIOGRAPHY "/>
-    </w:p>
-    <w:p>
-      <w:pPr>
-        <w:rPr>
-          <w:rFonts w:eastAsia="Times New Roman" w:cs="Times New Roman"/>
-          <w:lang w:eastAsia="sv-SE"/>
-        </w:rPr>
-      </w:pPr>
-      <w:r>
-        <w:rPr>
-          <w:rFonts w:eastAsia="Times New Roman" w:cs="Times New Roman"/>
-          <w:color w:val="222222"/>
-          <w:shd w:val="clear" w:color="auto" w:fill="FFFFFF"/>
-          <w:lang w:eastAsia="sv-SE"/>
-        </w:rPr>
-        <w:t>Pange, A. and Pange, J., 2011. Is e-learning based on learning theories. </w:t>
-      </w:r>
+        <w:t>of</w:t>
+      </w:r>
+      <w:proofErr w:type="spellEnd"/>
       <w:r>
         <w:rPr>
           <w:rFonts w:eastAsia="Times New Roman" w:cs="Times New Roman"/>
@@ -5872,8 +8397,174 @@
           <w:color w:val="222222"/>
           <w:lang w:eastAsia="sv-SE"/>
         </w:rPr>
-        <w:t>A literature</w:t>
-      </w:r>
+        <w:t xml:space="preserve"> </w:t>
+      </w:r>
+      <w:proofErr w:type="spellStart"/>
+      <w:r>
+        <w:rPr>
+          <w:rFonts w:eastAsia="Times New Roman" w:cs="Times New Roman"/>
+          <w:i/>
+          <w:iCs/>
+          <w:color w:val="222222"/>
+          <w:lang w:eastAsia="sv-SE"/>
+        </w:rPr>
+        <w:t>Workplace</w:t>
+      </w:r>
+      <w:proofErr w:type="spellEnd"/>
+      <w:r>
+        <w:rPr>
+          <w:rFonts w:eastAsia="Times New Roman" w:cs="Times New Roman"/>
+          <w:i/>
+          <w:iCs/>
+          <w:color w:val="222222"/>
+          <w:lang w:eastAsia="sv-SE"/>
+        </w:rPr>
+        <w:t xml:space="preserve"> Learning</w:t>
+      </w:r>
+      <w:r>
+        <w:rPr>
+          <w:rFonts w:eastAsia="Times New Roman" w:cs="Times New Roman"/>
+          <w:color w:val="222222"/>
+          <w:shd w:val="clear" w:color="auto" w:fill="FFFFFF"/>
+          <w:lang w:eastAsia="sv-SE"/>
+        </w:rPr>
+        <w:t>, </w:t>
+      </w:r>
+      <w:r>
+        <w:rPr>
+          <w:rFonts w:eastAsia="Times New Roman" w:cs="Times New Roman"/>
+          <w:i/>
+          <w:iCs/>
+          <w:color w:val="222222"/>
+          <w:lang w:eastAsia="sv-SE"/>
+        </w:rPr>
+        <w:t>17</w:t>
+      </w:r>
+      <w:r>
+        <w:rPr>
+          <w:rFonts w:eastAsia="Times New Roman" w:cs="Times New Roman"/>
+          <w:color w:val="222222"/>
+          <w:shd w:val="clear" w:color="auto" w:fill="FFFFFF"/>
+          <w:lang w:eastAsia="sv-SE"/>
+        </w:rPr>
+        <w:t>(5/6), pp.318-336.</w:t>
+      </w:r>
+    </w:p>
+    <w:p>
+      <w:pPr>
+        <w:pStyle w:val="Litteraturfrteckning1"/>
+      </w:pPr>
+      <w:fldSimple w:instr=" ADDIN ZOTERO_BIBL {&quot;uncited&quot;:[],&quot;omitted&quot;:[],&quot;custom&quot;:[]} CSL_BIBLIOGRAPHY "/>
+    </w:p>
+    <w:p>
+      <w:pPr>
+        <w:rPr>
+          <w:rFonts w:eastAsia="Times New Roman" w:cs="Times New Roman"/>
+          <w:lang w:eastAsia="sv-SE"/>
+        </w:rPr>
+      </w:pPr>
+      <w:proofErr w:type="spellStart"/>
+      <w:r>
+        <w:rPr>
+          <w:rFonts w:eastAsia="Times New Roman" w:cs="Times New Roman"/>
+          <w:color w:val="222222"/>
+          <w:shd w:val="clear" w:color="auto" w:fill="FFFFFF"/>
+          <w:lang w:eastAsia="sv-SE"/>
+        </w:rPr>
+        <w:t>Pange</w:t>
+      </w:r>
+      <w:proofErr w:type="spellEnd"/>
+      <w:r>
+        <w:rPr>
+          <w:rFonts w:eastAsia="Times New Roman" w:cs="Times New Roman"/>
+          <w:color w:val="222222"/>
+          <w:shd w:val="clear" w:color="auto" w:fill="FFFFFF"/>
+          <w:lang w:eastAsia="sv-SE"/>
+        </w:rPr>
+        <w:t xml:space="preserve">, A. and </w:t>
+      </w:r>
+      <w:proofErr w:type="spellStart"/>
+      <w:r>
+        <w:rPr>
+          <w:rFonts w:eastAsia="Times New Roman" w:cs="Times New Roman"/>
+          <w:color w:val="222222"/>
+          <w:shd w:val="clear" w:color="auto" w:fill="FFFFFF"/>
+          <w:lang w:eastAsia="sv-SE"/>
+        </w:rPr>
+        <w:t>Pange</w:t>
+      </w:r>
+      <w:proofErr w:type="spellEnd"/>
+      <w:r>
+        <w:rPr>
+          <w:rFonts w:eastAsia="Times New Roman" w:cs="Times New Roman"/>
+          <w:color w:val="222222"/>
+          <w:shd w:val="clear" w:color="auto" w:fill="FFFFFF"/>
+          <w:lang w:eastAsia="sv-SE"/>
+        </w:rPr>
+        <w:t xml:space="preserve">, J., 2011. Is e-learning </w:t>
+      </w:r>
+      <w:proofErr w:type="spellStart"/>
+      <w:r>
+        <w:rPr>
+          <w:rFonts w:eastAsia="Times New Roman" w:cs="Times New Roman"/>
+          <w:color w:val="222222"/>
+          <w:shd w:val="clear" w:color="auto" w:fill="FFFFFF"/>
+          <w:lang w:eastAsia="sv-SE"/>
+        </w:rPr>
+        <w:t>based</w:t>
+      </w:r>
+      <w:proofErr w:type="spellEnd"/>
+      <w:r>
+        <w:rPr>
+          <w:rFonts w:eastAsia="Times New Roman" w:cs="Times New Roman"/>
+          <w:color w:val="222222"/>
+          <w:shd w:val="clear" w:color="auto" w:fill="FFFFFF"/>
+          <w:lang w:eastAsia="sv-SE"/>
+        </w:rPr>
+        <w:t xml:space="preserve"> on learning </w:t>
+      </w:r>
+      <w:proofErr w:type="spellStart"/>
+      <w:r>
+        <w:rPr>
+          <w:rFonts w:eastAsia="Times New Roman" w:cs="Times New Roman"/>
+          <w:color w:val="222222"/>
+          <w:shd w:val="clear" w:color="auto" w:fill="FFFFFF"/>
+          <w:lang w:eastAsia="sv-SE"/>
+        </w:rPr>
+        <w:t>theories</w:t>
+      </w:r>
+      <w:proofErr w:type="spellEnd"/>
+      <w:r>
+        <w:rPr>
+          <w:rFonts w:eastAsia="Times New Roman" w:cs="Times New Roman"/>
+          <w:color w:val="222222"/>
+          <w:shd w:val="clear" w:color="auto" w:fill="FFFFFF"/>
+          <w:lang w:eastAsia="sv-SE"/>
+        </w:rPr>
+        <w:t>. </w:t>
+      </w:r>
+      <w:r>
+        <w:rPr>
+          <w:rFonts w:eastAsia="Times New Roman" w:cs="Times New Roman"/>
+          <w:i/>
+          <w:iCs/>
+          <w:color w:val="222222"/>
+          <w:lang w:eastAsia="sv-SE"/>
+        </w:rPr>
+        <w:t xml:space="preserve">A </w:t>
+      </w:r>
+      <w:proofErr w:type="spellStart"/>
+      <w:r>
+        <w:rPr>
+          <w:rFonts w:eastAsia="Times New Roman" w:cs="Times New Roman"/>
+          <w:i/>
+          <w:iCs/>
+          <w:color w:val="222222"/>
+          <w:lang w:eastAsia="sv-SE"/>
+        </w:rPr>
+        <w:t>literature</w:t>
+      </w:r>
+      <w:proofErr w:type="spellEnd"/>
       <w:r>
         <w:rPr>
           <w:rFonts w:eastAsia="Times New Roman" w:cs="Times New Roman"/>
@@ -5898,72 +8589,377 @@
           <w:i/>
           <w:iCs/>
         </w:rPr>
-        <w:t>World Academy of Science, Engineering &amp; Technology, 8</w:t>
-      </w:r>
+        <w:t xml:space="preserve">World Academy </w:t>
+      </w:r>
+      <w:proofErr w:type="spellStart"/>
       <w:r>
         <w:rPr>
           <w:rFonts w:cs="Times New Roman"/>
-        </w:rPr>
-        <w:t>,</w:t>
-      </w:r>
-      <w:r>
-        <w:t xml:space="preserve"> pp.</w:t>
-      </w:r>
-      <w:r>
-        <w:rPr>
-          <w:rFonts w:cs="Times New Roman"/>
-        </w:rPr>
-        <w:t xml:space="preserve"> 62–66. </w:t>
-      </w:r>
-    </w:p>
-    <w:p>
-      <w:pPr>
-        <w:rPr>
-          <w:rFonts w:eastAsia="Times New Roman" w:cs="Times New Roman"/>
-          <w:lang w:eastAsia="sv-SE"/>
-        </w:rPr>
-      </w:pPr>
-    </w:p>
-    <w:p>
-      <w:pPr>
-        <w:rPr>
-          <w:rFonts w:eastAsia="Times New Roman" w:cs="Times New Roman"/>
-          <w:lang w:eastAsia="sv-SE"/>
-        </w:rPr>
-      </w:pPr>
-      <w:r>
-        <w:rPr>
-          <w:rFonts w:eastAsia="Times New Roman" w:cs="Times New Roman"/>
-          <w:color w:val="222222"/>
-          <w:shd w:val="clear" w:color="auto" w:fill="FFFFFF"/>
-          <w:lang w:eastAsia="sv-SE"/>
-        </w:rPr>
-        <w:t>Yeh, Y.C., 2009. Integrating e-learning into the direct-instruction model to enhance the effectiveness of critical-thinking instruction. </w:t>
-      </w:r>
-      <w:r>
-        <w:rPr>
-          <w:rFonts w:eastAsia="Times New Roman" w:cs="Times New Roman"/>
           <w:i/>
           <w:iCs/>
-          <w:color w:val="222222"/>
-          <w:lang w:eastAsia="sv-SE"/>
-        </w:rPr>
-        <w:t>Instructional Science</w:t>
-      </w:r>
-      <w:r>
-        <w:rPr>
-          <w:rFonts w:eastAsia="Times New Roman" w:cs="Times New Roman"/>
-          <w:color w:val="222222"/>
-          <w:shd w:val="clear" w:color="auto" w:fill="FFFFFF"/>
-          <w:lang w:eastAsia="sv-SE"/>
-        </w:rPr>
-        <w:t>, </w:t>
-      </w:r>
-      <w:r>
-        <w:rPr>
-          <w:rFonts w:eastAsia="Times New Roman" w:cs="Times New Roman"/>
+        </w:rPr>
+        <w:t>of</w:t>
+      </w:r>
+      <w:proofErr w:type="spellEnd"/>
+      <w:r>
+        <w:rPr>
+          <w:rFonts w:cs="Times New Roman"/>
           <w:i/>
           <w:iCs/>
+        </w:rPr>
+        <w:t xml:space="preserve"> Science, </w:t>
+      </w:r>
+      <w:proofErr w:type="spellStart"/>
+      <w:r>
+        <w:rPr>
+          <w:rFonts w:cs="Times New Roman"/>
+          <w:i/>
+          <w:iCs/>
+        </w:rPr>
+        <w:t>Engineering</w:t>
+      </w:r>
+      <w:proofErr w:type="spellEnd"/>
+      <w:r>
+        <w:rPr>
+          <w:rFonts w:cs="Times New Roman"/>
+          <w:i/>
+          <w:iCs/>
+        </w:rPr>
+        <w:t xml:space="preserve"> &amp; </w:t>
+      </w:r>
+      <w:proofErr w:type="spellStart"/>
+      <w:r>
+        <w:rPr>
+          <w:rFonts w:cs="Times New Roman"/>
+          <w:i/>
+          <w:iCs/>
+        </w:rPr>
+        <w:t>Technology</w:t>
+      </w:r>
+      <w:proofErr w:type="spellEnd"/>
+      <w:r>
+        <w:rPr>
+          <w:rFonts w:cs="Times New Roman"/>
+          <w:i/>
+          <w:iCs/>
+        </w:rPr>
+        <w:t>, 8</w:t>
+      </w:r>
+      <w:r>
+        <w:rPr>
+          <w:rFonts w:cs="Times New Roman"/>
+        </w:rPr>
+        <w:t>,</w:t>
+      </w:r>
+      <w:r>
+        <w:t xml:space="preserve"> </w:t>
+      </w:r>
+      <w:proofErr w:type="spellStart"/>
+      <w:r>
+        <w:t>pp</w:t>
+      </w:r>
+      <w:proofErr w:type="spellEnd"/>
+      <w:r>
+        <w:t>.</w:t>
+      </w:r>
+      <w:r>
+        <w:rPr>
+          <w:rFonts w:cs="Times New Roman"/>
+        </w:rPr>
+        <w:t xml:space="preserve"> 62–66. </w:t>
+      </w:r>
+    </w:p>
+    <w:p>
+      <w:pPr>
+        <w:rPr>
+          <w:rFonts w:eastAsia="Times New Roman" w:cs="Times New Roman"/>
+          <w:lang w:eastAsia="sv-SE"/>
+        </w:rPr>
+      </w:pPr>
+    </w:p>
+    <w:p>
+      <w:pPr>
+        <w:rPr>
+          <w:rFonts w:eastAsia="Times New Roman" w:cs="Times New Roman"/>
+          <w:lang w:eastAsia="sv-SE"/>
+        </w:rPr>
+      </w:pPr>
+      <w:proofErr w:type="spellStart"/>
+      <w:r>
+        <w:rPr>
+          <w:rFonts w:eastAsia="Times New Roman" w:cs="Times New Roman"/>
+          <w:color w:val="222222"/>
+          <w:shd w:val="clear" w:color="auto" w:fill="FFFFFF"/>
+          <w:lang w:eastAsia="sv-SE"/>
+        </w:rPr>
+        <w:t>Yeh</w:t>
+      </w:r>
+      <w:proofErr w:type="spellEnd"/>
+      <w:r>
+        <w:rPr>
+          <w:rFonts w:eastAsia="Times New Roman" w:cs="Times New Roman"/>
+          <w:color w:val="222222"/>
+          <w:shd w:val="clear" w:color="auto" w:fill="FFFFFF"/>
+          <w:lang w:eastAsia="sv-SE"/>
+        </w:rPr>
+        <w:t xml:space="preserve">, </w:t>
+      </w:r>
+      <w:proofErr w:type="spellStart"/>
+      <w:r>
+        <w:rPr>
+          <w:rFonts w:eastAsia="Times New Roman" w:cs="Times New Roman"/>
+          <w:color w:val="222222"/>
+          <w:shd w:val="clear" w:color="auto" w:fill="FFFFFF"/>
+          <w:lang w:eastAsia="sv-SE"/>
+        </w:rPr>
+        <w:t>Y.C</w:t>
+      </w:r>
+      <w:proofErr w:type="spellEnd"/>
+      <w:r>
+        <w:rPr>
+          <w:rFonts w:eastAsia="Times New Roman" w:cs="Times New Roman"/>
+          <w:color w:val="222222"/>
+          <w:shd w:val="clear" w:color="auto" w:fill="FFFFFF"/>
+          <w:lang w:eastAsia="sv-SE"/>
+        </w:rPr>
+        <w:t xml:space="preserve">., 2009. </w:t>
+      </w:r>
+      <w:proofErr w:type="spellStart"/>
+      <w:r>
+        <w:rPr>
+          <w:rFonts w:eastAsia="Times New Roman" w:cs="Times New Roman"/>
+          <w:color w:val="222222"/>
+          <w:shd w:val="clear" w:color="auto" w:fill="FFFFFF"/>
+          <w:lang w:eastAsia="sv-SE"/>
+        </w:rPr>
+        <w:t>Integrating</w:t>
+      </w:r>
+      <w:proofErr w:type="spellEnd"/>
+      <w:r>
+        <w:rPr>
+          <w:rFonts w:eastAsia="Times New Roman" w:cs="Times New Roman"/>
+          <w:color w:val="222222"/>
+          <w:shd w:val="clear" w:color="auto" w:fill="FFFFFF"/>
+          <w:lang w:eastAsia="sv-SE"/>
+        </w:rPr>
+        <w:t xml:space="preserve"> e-learning </w:t>
+      </w:r>
+      <w:proofErr w:type="spellStart"/>
+      <w:r>
+        <w:rPr>
+          <w:rFonts w:eastAsia="Times New Roman" w:cs="Times New Roman"/>
+          <w:color w:val="222222"/>
+          <w:shd w:val="clear" w:color="auto" w:fill="FFFFFF"/>
+          <w:lang w:eastAsia="sv-SE"/>
+        </w:rPr>
+        <w:t>into</w:t>
+      </w:r>
+      <w:proofErr w:type="spellEnd"/>
+      <w:r>
+        <w:rPr>
+          <w:rFonts w:eastAsia="Times New Roman" w:cs="Times New Roman"/>
+          <w:color w:val="222222"/>
+          <w:shd w:val="clear" w:color="auto" w:fill="FFFFFF"/>
+          <w:lang w:eastAsia="sv-SE"/>
+        </w:rPr>
+        <w:t xml:space="preserve"> the </w:t>
+      </w:r>
+      <w:proofErr w:type="spellStart"/>
+      <w:r>
+        <w:rPr>
+          <w:rFonts w:eastAsia="Times New Roman" w:cs="Times New Roman"/>
+          <w:color w:val="222222"/>
+          <w:shd w:val="clear" w:color="auto" w:fill="FFFFFF"/>
+          <w:lang w:eastAsia="sv-SE"/>
+        </w:rPr>
+        <w:t>direct-instruction</w:t>
+      </w:r>
+      <w:proofErr w:type="spellEnd"/>
+      <w:r>
+        <w:rPr>
+          <w:rFonts w:eastAsia="Times New Roman" w:cs="Times New Roman"/>
+          <w:color w:val="222222"/>
+          <w:shd w:val="clear" w:color="auto" w:fill="FFFFFF"/>
+          <w:lang w:eastAsia="sv-SE"/>
+        </w:rPr>
+        <w:t xml:space="preserve"> </w:t>
+      </w:r>
+      <w:proofErr w:type="spellStart"/>
+      <w:r>
+        <w:rPr>
+          <w:rFonts w:eastAsia="Times New Roman" w:cs="Times New Roman"/>
+          <w:color w:val="222222"/>
+          <w:shd w:val="clear" w:color="auto" w:fill="FFFFFF"/>
+          <w:lang w:eastAsia="sv-SE"/>
+        </w:rPr>
+        <w:t>model</w:t>
+      </w:r>
+      <w:proofErr w:type="spellEnd"/>
+      <w:r>
+        <w:rPr>
+          <w:rFonts w:eastAsia="Times New Roman" w:cs="Times New Roman"/>
+          <w:color w:val="222222"/>
+          <w:shd w:val="clear" w:color="auto" w:fill="FFFFFF"/>
+          <w:lang w:eastAsia="sv-SE"/>
+        </w:rPr>
+        <w:t xml:space="preserve"> </w:t>
+      </w:r>
+      <w:proofErr w:type="spellStart"/>
+      <w:r>
+        <w:rPr>
+          <w:rFonts w:eastAsia="Times New Roman" w:cs="Times New Roman"/>
+          <w:color w:val="222222"/>
+          <w:shd w:val="clear" w:color="auto" w:fill="FFFFFF"/>
+          <w:lang w:eastAsia="sv-SE"/>
+        </w:rPr>
+        <w:t>to</w:t>
+      </w:r>
+      <w:proofErr w:type="spellEnd"/>
+      <w:r>
+        <w:rPr>
+          <w:rFonts w:eastAsia="Times New Roman" w:cs="Times New Roman"/>
+          <w:color w:val="222222"/>
+          <w:shd w:val="clear" w:color="auto" w:fill="FFFFFF"/>
+          <w:lang w:eastAsia="sv-SE"/>
+        </w:rPr>
+        <w:t xml:space="preserve"> </w:t>
+      </w:r>
+      <w:proofErr w:type="spellStart"/>
+      <w:r>
+        <w:rPr>
+          <w:rFonts w:eastAsia="Times New Roman" w:cs="Times New Roman"/>
+          <w:color w:val="222222"/>
+          <w:shd w:val="clear" w:color="auto" w:fill="FFFFFF"/>
+          <w:lang w:eastAsia="sv-SE"/>
+        </w:rPr>
+        <w:t>enhance</w:t>
+      </w:r>
+      <w:proofErr w:type="spellEnd"/>
+      <w:r>
+        <w:rPr>
+          <w:rFonts w:eastAsia="Times New Roman" w:cs="Times New Roman"/>
+          <w:color w:val="222222"/>
+          <w:shd w:val="clear" w:color="auto" w:fill="FFFFFF"/>
+          <w:lang w:eastAsia="sv-SE"/>
+        </w:rPr>
+        <w:t xml:space="preserve"> the </w:t>
+      </w:r>
+      <w:proofErr w:type="spellStart"/>
+      <w:r>
+        <w:rPr>
+          <w:rFonts w:eastAsia="Times New Roman" w:cs="Times New Roman"/>
+          <w:color w:val="222222"/>
+          <w:shd w:val="clear" w:color="auto" w:fill="FFFFFF"/>
+          <w:lang w:eastAsia="sv-SE"/>
+        </w:rPr>
+        <w:t>effectiveness</w:t>
+      </w:r>
+      <w:proofErr w:type="spellEnd"/>
+      <w:r>
+        <w:rPr>
+          <w:rFonts w:eastAsia="Times New Roman" w:cs="Times New Roman"/>
+          <w:color w:val="222222"/>
+          <w:shd w:val="clear" w:color="auto" w:fill="FFFFFF"/>
+          <w:lang w:eastAsia="sv-SE"/>
+        </w:rPr>
+        <w:t xml:space="preserve"> </w:t>
+      </w:r>
+      <w:proofErr w:type="spellStart"/>
+      <w:r>
+        <w:rPr>
+          <w:rFonts w:eastAsia="Times New Roman" w:cs="Times New Roman"/>
+          <w:color w:val="222222"/>
+          <w:shd w:val="clear" w:color="auto" w:fill="FFFFFF"/>
+          <w:lang w:eastAsia="sv-SE"/>
+        </w:rPr>
+        <w:t>of</w:t>
+      </w:r>
+      <w:proofErr w:type="spellEnd"/>
+      <w:r>
+        <w:rPr>
+          <w:rFonts w:eastAsia="Times New Roman" w:cs="Times New Roman"/>
+          <w:color w:val="222222"/>
+          <w:shd w:val="clear" w:color="auto" w:fill="FFFFFF"/>
+          <w:lang w:eastAsia="sv-SE"/>
+        </w:rPr>
+        <w:t xml:space="preserve"> </w:t>
+      </w:r>
+      <w:proofErr w:type="spellStart"/>
+      <w:r>
+        <w:rPr>
+          <w:rFonts w:eastAsia="Times New Roman" w:cs="Times New Roman"/>
+          <w:color w:val="222222"/>
+          <w:shd w:val="clear" w:color="auto" w:fill="FFFFFF"/>
+          <w:lang w:eastAsia="sv-SE"/>
+        </w:rPr>
+        <w:t>critical-thinking</w:t>
+      </w:r>
+      <w:proofErr w:type="spellEnd"/>
+      <w:r>
+        <w:rPr>
+          <w:rFonts w:eastAsia="Times New Roman" w:cs="Times New Roman"/>
+          <w:color w:val="222222"/>
+          <w:shd w:val="clear" w:color="auto" w:fill="FFFFFF"/>
+          <w:lang w:eastAsia="sv-SE"/>
+        </w:rPr>
+        <w:t xml:space="preserve"> </w:t>
+      </w:r>
+      <w:proofErr w:type="spellStart"/>
+      <w:r>
+        <w:rPr>
+          <w:rFonts w:eastAsia="Times New Roman" w:cs="Times New Roman"/>
+          <w:color w:val="222222"/>
+          <w:shd w:val="clear" w:color="auto" w:fill="FFFFFF"/>
+          <w:lang w:eastAsia="sv-SE"/>
+        </w:rPr>
+        <w:t>instruction</w:t>
+      </w:r>
+      <w:proofErr w:type="spellEnd"/>
+      <w:r>
+        <w:rPr>
+          <w:rFonts w:eastAsia="Times New Roman" w:cs="Times New Roman"/>
+          <w:color w:val="222222"/>
+          <w:shd w:val="clear" w:color="auto" w:fill="FFFFFF"/>
+          <w:lang w:eastAsia="sv-SE"/>
+        </w:rPr>
+        <w:t>. </w:t>
+      </w:r>
+      <w:proofErr w:type="spellStart"/>
+      <w:r>
+        <w:rPr>
+          <w:rFonts w:eastAsia="Times New Roman" w:cs="Times New Roman"/>
+          <w:i/>
+          <w:iCs/>
+          <w:color w:val="222222"/>
+          <w:lang w:eastAsia="sv-SE"/>
+        </w:rPr>
+        <w:t>Instructional</w:t>
+      </w:r>
+      <w:proofErr w:type="spellEnd"/>
+      <w:r>
+        <w:rPr>
+          <w:rFonts w:eastAsia="Times New Roman" w:cs="Times New Roman"/>
+          <w:i/>
+          <w:iCs/>
+          <w:color w:val="222222"/>
+          <w:lang w:eastAsia="sv-SE"/>
+        </w:rPr>
+        <w:t xml:space="preserve"> Science</w:t>
+      </w:r>
+      <w:r>
+        <w:rPr>
+          <w:rFonts w:eastAsia="Times New Roman" w:cs="Times New Roman"/>
+          <w:color w:val="222222"/>
+          <w:shd w:val="clear" w:color="auto" w:fill="FFFFFF"/>
+          <w:lang w:eastAsia="sv-SE"/>
+        </w:rPr>
+        <w:t>, </w:t>
+      </w:r>
+      <w:r>
+        <w:rPr>
+          <w:rFonts w:eastAsia="Times New Roman" w:cs="Times New Roman"/>
+          <w:i/>
+          <w:iCs/>
           <w:color w:val="222222"/>
           <w:lang w:eastAsia="sv-SE"/>
         </w:rPr>
@@ -6000,7 +8996,147 @@
           <w:shd w:val="clear" w:color="auto" w:fill="FFFFFF"/>
           <w:lang w:eastAsia="sv-SE"/>
         </w:rPr>
-        <w:t>Space, C., 2001. Curriculum Development Guidelines: New ICT Curricula for the 21 st Century, Designing Tomorrow’s Education. </w:t>
+        <w:t xml:space="preserve">Space, C., 2001. Curriculum </w:t>
+      </w:r>
+      <w:proofErr w:type="spellStart"/>
+      <w:r>
+        <w:rPr>
+          <w:rFonts w:eastAsia="Times New Roman" w:cs="Times New Roman"/>
+          <w:color w:val="222222"/>
+          <w:shd w:val="clear" w:color="auto" w:fill="FFFFFF"/>
+          <w:lang w:eastAsia="sv-SE"/>
+        </w:rPr>
+        <w:t>Development</w:t>
+      </w:r>
+      <w:proofErr w:type="spellEnd"/>
+      <w:r>
+        <w:rPr>
+          <w:rFonts w:eastAsia="Times New Roman" w:cs="Times New Roman"/>
+          <w:color w:val="222222"/>
+          <w:shd w:val="clear" w:color="auto" w:fill="FFFFFF"/>
+          <w:lang w:eastAsia="sv-SE"/>
+        </w:rPr>
+        <w:t xml:space="preserve"> </w:t>
+      </w:r>
+      <w:proofErr w:type="spellStart"/>
+      <w:r>
+        <w:rPr>
+          <w:rFonts w:eastAsia="Times New Roman" w:cs="Times New Roman"/>
+          <w:color w:val="222222"/>
+          <w:shd w:val="clear" w:color="auto" w:fill="FFFFFF"/>
+          <w:lang w:eastAsia="sv-SE"/>
+        </w:rPr>
+        <w:t>Guidelines</w:t>
+      </w:r>
+      <w:proofErr w:type="spellEnd"/>
+      <w:r>
+        <w:rPr>
+          <w:rFonts w:eastAsia="Times New Roman" w:cs="Times New Roman"/>
+          <w:color w:val="222222"/>
+          <w:shd w:val="clear" w:color="auto" w:fill="FFFFFF"/>
+          <w:lang w:eastAsia="sv-SE"/>
+        </w:rPr>
+        <w:t xml:space="preserve">: New </w:t>
+      </w:r>
+      <w:proofErr w:type="spellStart"/>
+      <w:r>
+        <w:rPr>
+          <w:rFonts w:eastAsia="Times New Roman" w:cs="Times New Roman"/>
+          <w:color w:val="222222"/>
+          <w:shd w:val="clear" w:color="auto" w:fill="FFFFFF"/>
+          <w:lang w:eastAsia="sv-SE"/>
+        </w:rPr>
+        <w:t>ICT</w:t>
+      </w:r>
+      <w:proofErr w:type="spellEnd"/>
+      <w:r>
+        <w:rPr>
+          <w:rFonts w:eastAsia="Times New Roman" w:cs="Times New Roman"/>
+          <w:color w:val="222222"/>
+          <w:shd w:val="clear" w:color="auto" w:fill="FFFFFF"/>
+          <w:lang w:eastAsia="sv-SE"/>
+        </w:rPr>
+        <w:t xml:space="preserve"> </w:t>
+      </w:r>
+      <w:proofErr w:type="spellStart"/>
+      <w:r>
+        <w:rPr>
+          <w:rFonts w:eastAsia="Times New Roman" w:cs="Times New Roman"/>
+          <w:color w:val="222222"/>
+          <w:shd w:val="clear" w:color="auto" w:fill="FFFFFF"/>
+          <w:lang w:eastAsia="sv-SE"/>
+        </w:rPr>
+        <w:t>Curricula</w:t>
+      </w:r>
+      <w:proofErr w:type="spellEnd"/>
+      <w:r>
+        <w:rPr>
+          <w:rFonts w:eastAsia="Times New Roman" w:cs="Times New Roman"/>
+          <w:color w:val="222222"/>
+          <w:shd w:val="clear" w:color="auto" w:fill="FFFFFF"/>
+          <w:lang w:eastAsia="sv-SE"/>
+        </w:rPr>
+        <w:t xml:space="preserve"> for the 21 </w:t>
+      </w:r>
+      <w:proofErr w:type="spellStart"/>
+      <w:r>
+        <w:rPr>
+          <w:rFonts w:eastAsia="Times New Roman" w:cs="Times New Roman"/>
+          <w:color w:val="222222"/>
+          <w:shd w:val="clear" w:color="auto" w:fill="FFFFFF"/>
+          <w:lang w:eastAsia="sv-SE"/>
+        </w:rPr>
+        <w:t>st</w:t>
+      </w:r>
+      <w:proofErr w:type="spellEnd"/>
+      <w:r>
+        <w:rPr>
+          <w:rFonts w:eastAsia="Times New Roman" w:cs="Times New Roman"/>
+          <w:color w:val="222222"/>
+          <w:shd w:val="clear" w:color="auto" w:fill="FFFFFF"/>
+          <w:lang w:eastAsia="sv-SE"/>
+        </w:rPr>
+        <w:t xml:space="preserve"> Century, Designing </w:t>
+      </w:r>
+      <w:proofErr w:type="spellStart"/>
+      <w:r>
+        <w:rPr>
+          <w:rFonts w:eastAsia="Times New Roman" w:cs="Times New Roman"/>
+          <w:color w:val="222222"/>
+          <w:shd w:val="clear" w:color="auto" w:fill="FFFFFF"/>
+          <w:lang w:eastAsia="sv-SE"/>
+        </w:rPr>
+        <w:t>Tomorrow’s</w:t>
+      </w:r>
+      <w:proofErr w:type="spellEnd"/>
+      <w:r>
+        <w:rPr>
+          <w:rFonts w:eastAsia="Times New Roman" w:cs="Times New Roman"/>
+          <w:color w:val="222222"/>
+          <w:shd w:val="clear" w:color="auto" w:fill="FFFFFF"/>
+          <w:lang w:eastAsia="sv-SE"/>
+        </w:rPr>
+        <w:t xml:space="preserve"> </w:t>
+      </w:r>
+      <w:proofErr w:type="spellStart"/>
+      <w:r>
+        <w:rPr>
+          <w:rFonts w:eastAsia="Times New Roman" w:cs="Times New Roman"/>
+          <w:color w:val="222222"/>
+          <w:shd w:val="clear" w:color="auto" w:fill="FFFFFF"/>
+          <w:lang w:eastAsia="sv-SE"/>
+        </w:rPr>
+        <w:t>Education</w:t>
+      </w:r>
+      <w:proofErr w:type="spellEnd"/>
+      <w:r>
+        <w:rPr>
+          <w:rFonts w:eastAsia="Times New Roman" w:cs="Times New Roman"/>
+          <w:color w:val="222222"/>
+          <w:shd w:val="clear" w:color="auto" w:fill="FFFFFF"/>
+          <w:lang w:eastAsia="sv-SE"/>
+        </w:rPr>
+        <w:t>. </w:t>
       </w:r>
       <w:r>
         <w:rPr>
@@ -6009,8 +9145,19 @@
           <w:color w:val="222222"/>
           <w:lang w:eastAsia="sv-SE"/>
         </w:rPr>
-        <w:t>International Co-operation Europe</w:t>
-      </w:r>
+        <w:t xml:space="preserve">International Co-operation </w:t>
+      </w:r>
+      <w:proofErr w:type="spellStart"/>
+      <w:r>
+        <w:rPr>
+          <w:rFonts w:eastAsia="Times New Roman" w:cs="Times New Roman"/>
+          <w:iCs/>
+          <w:color w:val="222222"/>
+          <w:lang w:eastAsia="sv-SE"/>
+        </w:rPr>
+        <w:t>Europe</w:t>
+      </w:r>
+      <w:proofErr w:type="spellEnd"/>
       <w:r>
         <w:rPr>
           <w:rFonts w:eastAsia="Times New Roman" w:cs="Times New Roman"/>
@@ -8688,7 +11835,27 @@
                 <w:sz w:val="18"/>
                 <w:szCs w:val="18"/>
               </w:rPr>
-              <w:t>Utvecklaren bedömer hur studentens aktiviteter i kursen ska stödjas med hjälp av synliga verktyg (e.g. en hjälpknapp i kursen) som används för att hantera föremål och konceptuella verktyg som används för att påverka på ett eller annat sätt beteendet.</w:t>
+              <w:t>Utvecklaren bedömer hur studentens aktiviteter i kursen ska stödjas med hjälp av synliga verktyg (</w:t>
+            </w:r>
+            <w:proofErr w:type="spellStart"/>
+            <w:r>
+              <w:rPr>
+                <w:rFonts w:asciiTheme="minorHAnsi" w:hAnsiTheme="minorHAnsi" w:cs="AppleSystemUIFont"/>
+                <w:color w:val="353535"/>
+                <w:sz w:val="18"/>
+                <w:szCs w:val="18"/>
+              </w:rPr>
+              <w:t>e.g</w:t>
+            </w:r>
+            <w:proofErr w:type="spellEnd"/>
+            <w:r>
+              <w:rPr>
+                <w:rFonts w:asciiTheme="minorHAnsi" w:hAnsiTheme="minorHAnsi" w:cs="AppleSystemUIFont"/>
+                <w:color w:val="353535"/>
+                <w:sz w:val="18"/>
+                <w:szCs w:val="18"/>
+              </w:rPr>
+              <w:t>. en hjälpknapp i kursen) som används för att hantera föremål och konceptuella verktyg som används för att påverka på ett eller annat sätt beteendet.</w:t>
             </w:r>
           </w:p>
         </w:tc>
@@ -9473,8 +12640,621 @@
         </w:rPr>
         <w:annotationRef/>
       </w:r>
-      <w:r>
-        <w:t xml:space="preserve">These two sentances should be reformulated to something like: ”We hypothesized that the transition process from Grades current pedagogic strategy to a model-based strategy would be aided by understanding how their current pedagogic fits in within the model perspectives/categories currently used in e-learning. To evaluate this, we compared Grades current pedogogic strategy to one representative model from each of the 3 pedagogic perspectives finding that XXX category best represents Grade’s current pedagogic strategy. Futhermore, the Direct Inst. Modell showed a strong performance when compared to Grades current pedagogic strategy and, therefore, represents a logical starting point for investigating models that could be implemented in the future at Grade.”. Then continue to the evaluation. </w:t>
+      <w:proofErr w:type="spellStart"/>
+      <w:r>
+        <w:t>These</w:t>
+      </w:r>
+      <w:proofErr w:type="spellEnd"/>
+      <w:r>
+        <w:t xml:space="preserve"> </w:t>
+      </w:r>
+      <w:proofErr w:type="spellStart"/>
+      <w:r>
+        <w:t>two</w:t>
+      </w:r>
+      <w:proofErr w:type="spellEnd"/>
+      <w:r>
+        <w:t xml:space="preserve"> </w:t>
+      </w:r>
+      <w:proofErr w:type="spellStart"/>
+      <w:r>
+        <w:t>sentances</w:t>
+      </w:r>
+      <w:proofErr w:type="spellEnd"/>
+      <w:r>
+        <w:t xml:space="preserve"> </w:t>
+      </w:r>
+      <w:proofErr w:type="spellStart"/>
+      <w:r>
+        <w:t>should</w:t>
+      </w:r>
+      <w:proofErr w:type="spellEnd"/>
+      <w:r>
+        <w:t xml:space="preserve"> be </w:t>
+      </w:r>
+      <w:proofErr w:type="spellStart"/>
+      <w:r>
+        <w:t>reformulated</w:t>
+      </w:r>
+      <w:proofErr w:type="spellEnd"/>
+      <w:r>
+        <w:t xml:space="preserve"> </w:t>
+      </w:r>
+      <w:proofErr w:type="spellStart"/>
+      <w:r>
+        <w:t>to</w:t>
+      </w:r>
+      <w:proofErr w:type="spellEnd"/>
+      <w:r>
+        <w:t xml:space="preserve"> </w:t>
+      </w:r>
+      <w:proofErr w:type="spellStart"/>
+      <w:r>
+        <w:t>something</w:t>
+      </w:r>
+      <w:proofErr w:type="spellEnd"/>
+      <w:r>
+        <w:t xml:space="preserve"> like: ”</w:t>
+      </w:r>
+      <w:proofErr w:type="spellStart"/>
+      <w:r>
+        <w:t>We</w:t>
+      </w:r>
+      <w:proofErr w:type="spellEnd"/>
+      <w:r>
+        <w:t xml:space="preserve"> </w:t>
+      </w:r>
+      <w:proofErr w:type="spellStart"/>
+      <w:r>
+        <w:t>hypothesized</w:t>
+      </w:r>
+      <w:proofErr w:type="spellEnd"/>
+      <w:r>
+        <w:t xml:space="preserve"> </w:t>
+      </w:r>
+      <w:proofErr w:type="spellStart"/>
+      <w:r>
+        <w:t>that</w:t>
+      </w:r>
+      <w:proofErr w:type="spellEnd"/>
+      <w:r>
+        <w:t xml:space="preserve"> the </w:t>
+      </w:r>
+      <w:proofErr w:type="spellStart"/>
+      <w:r>
+        <w:t>transition</w:t>
+      </w:r>
+      <w:proofErr w:type="spellEnd"/>
+      <w:r>
+        <w:t xml:space="preserve"> process from Grades </w:t>
+      </w:r>
+      <w:proofErr w:type="spellStart"/>
+      <w:r>
+        <w:t>current</w:t>
+      </w:r>
+      <w:proofErr w:type="spellEnd"/>
+      <w:r>
+        <w:t xml:space="preserve"> </w:t>
+      </w:r>
+      <w:proofErr w:type="spellStart"/>
+      <w:r>
+        <w:t>pedagogic</w:t>
+      </w:r>
+      <w:proofErr w:type="spellEnd"/>
+      <w:r>
+        <w:t xml:space="preserve"> </w:t>
+      </w:r>
+      <w:proofErr w:type="spellStart"/>
+      <w:r>
+        <w:t>strategy</w:t>
+      </w:r>
+      <w:proofErr w:type="spellEnd"/>
+      <w:r>
+        <w:t xml:space="preserve"> </w:t>
+      </w:r>
+      <w:proofErr w:type="spellStart"/>
+      <w:r>
+        <w:t>to</w:t>
+      </w:r>
+      <w:proofErr w:type="spellEnd"/>
+      <w:r>
+        <w:t xml:space="preserve"> a </w:t>
+      </w:r>
+      <w:proofErr w:type="spellStart"/>
+      <w:r>
+        <w:t>model-based</w:t>
+      </w:r>
+      <w:proofErr w:type="spellEnd"/>
+      <w:r>
+        <w:t xml:space="preserve"> </w:t>
+      </w:r>
+      <w:proofErr w:type="spellStart"/>
+      <w:r>
+        <w:t>strategy</w:t>
+      </w:r>
+      <w:proofErr w:type="spellEnd"/>
+      <w:r>
+        <w:t xml:space="preserve"> </w:t>
+      </w:r>
+      <w:proofErr w:type="spellStart"/>
+      <w:r>
+        <w:t>would</w:t>
+      </w:r>
+      <w:proofErr w:type="spellEnd"/>
+      <w:r>
+        <w:t xml:space="preserve"> be </w:t>
+      </w:r>
+      <w:proofErr w:type="spellStart"/>
+      <w:r>
+        <w:t>aided</w:t>
+      </w:r>
+      <w:proofErr w:type="spellEnd"/>
+      <w:r>
+        <w:t xml:space="preserve"> by </w:t>
+      </w:r>
+      <w:proofErr w:type="spellStart"/>
+      <w:r>
+        <w:t>understanding</w:t>
+      </w:r>
+      <w:proofErr w:type="spellEnd"/>
+      <w:r>
+        <w:t xml:space="preserve"> </w:t>
+      </w:r>
+      <w:proofErr w:type="spellStart"/>
+      <w:r>
+        <w:t>how</w:t>
+      </w:r>
+      <w:proofErr w:type="spellEnd"/>
+      <w:r>
+        <w:t xml:space="preserve"> </w:t>
+      </w:r>
+      <w:proofErr w:type="spellStart"/>
+      <w:r>
+        <w:t>their</w:t>
+      </w:r>
+      <w:proofErr w:type="spellEnd"/>
+      <w:r>
+        <w:t xml:space="preserve"> </w:t>
+      </w:r>
+      <w:proofErr w:type="spellStart"/>
+      <w:r>
+        <w:t>current</w:t>
+      </w:r>
+      <w:proofErr w:type="spellEnd"/>
+      <w:r>
+        <w:t xml:space="preserve"> </w:t>
+      </w:r>
+      <w:proofErr w:type="spellStart"/>
+      <w:r>
+        <w:t>pedagogic</w:t>
+      </w:r>
+      <w:proofErr w:type="spellEnd"/>
+      <w:r>
+        <w:t xml:space="preserve"> fits in </w:t>
+      </w:r>
+      <w:proofErr w:type="spellStart"/>
+      <w:r>
+        <w:t>within</w:t>
+      </w:r>
+      <w:proofErr w:type="spellEnd"/>
+      <w:r>
+        <w:t xml:space="preserve"> the </w:t>
+      </w:r>
+      <w:proofErr w:type="spellStart"/>
+      <w:r>
+        <w:t>model</w:t>
+      </w:r>
+      <w:proofErr w:type="spellEnd"/>
+      <w:r>
+        <w:t xml:space="preserve"> </w:t>
+      </w:r>
+      <w:proofErr w:type="spellStart"/>
+      <w:r>
+        <w:t>perspectives</w:t>
+      </w:r>
+      <w:proofErr w:type="spellEnd"/>
+      <w:r>
+        <w:t>/</w:t>
+      </w:r>
+      <w:proofErr w:type="spellStart"/>
+      <w:r>
+        <w:t>categories</w:t>
+      </w:r>
+      <w:proofErr w:type="spellEnd"/>
+      <w:r>
+        <w:t xml:space="preserve"> </w:t>
+      </w:r>
+      <w:proofErr w:type="spellStart"/>
+      <w:r>
+        <w:t>currently</w:t>
+      </w:r>
+      <w:proofErr w:type="spellEnd"/>
+      <w:r>
+        <w:t xml:space="preserve"> </w:t>
+      </w:r>
+      <w:proofErr w:type="spellStart"/>
+      <w:r>
+        <w:t>used</w:t>
+      </w:r>
+      <w:proofErr w:type="spellEnd"/>
+      <w:r>
+        <w:t xml:space="preserve"> in e-learning. To </w:t>
+      </w:r>
+      <w:proofErr w:type="spellStart"/>
+      <w:r>
+        <w:t>evaluate</w:t>
+      </w:r>
+      <w:proofErr w:type="spellEnd"/>
+      <w:r>
+        <w:t xml:space="preserve"> </w:t>
+      </w:r>
+      <w:proofErr w:type="spellStart"/>
+      <w:r>
+        <w:t>this</w:t>
+      </w:r>
+      <w:proofErr w:type="spellEnd"/>
+      <w:r>
+        <w:t xml:space="preserve">, </w:t>
+      </w:r>
+      <w:proofErr w:type="spellStart"/>
+      <w:r>
+        <w:t>we</w:t>
+      </w:r>
+      <w:proofErr w:type="spellEnd"/>
+      <w:r>
+        <w:t xml:space="preserve"> </w:t>
+      </w:r>
+      <w:proofErr w:type="spellStart"/>
+      <w:r>
+        <w:t>compared</w:t>
+      </w:r>
+      <w:proofErr w:type="spellEnd"/>
+      <w:r>
+        <w:t xml:space="preserve"> Grades </w:t>
+      </w:r>
+      <w:proofErr w:type="spellStart"/>
+      <w:r>
+        <w:t>current</w:t>
+      </w:r>
+      <w:proofErr w:type="spellEnd"/>
+      <w:r>
+        <w:t xml:space="preserve"> </w:t>
+      </w:r>
+      <w:proofErr w:type="spellStart"/>
+      <w:r>
+        <w:t>pedogogic</w:t>
+      </w:r>
+      <w:proofErr w:type="spellEnd"/>
+      <w:r>
+        <w:t xml:space="preserve"> </w:t>
+      </w:r>
+      <w:proofErr w:type="spellStart"/>
+      <w:r>
+        <w:t>strategy</w:t>
+      </w:r>
+      <w:proofErr w:type="spellEnd"/>
+      <w:r>
+        <w:t xml:space="preserve"> </w:t>
+      </w:r>
+      <w:proofErr w:type="spellStart"/>
+      <w:r>
+        <w:t>to</w:t>
+      </w:r>
+      <w:proofErr w:type="spellEnd"/>
+      <w:r>
+        <w:t xml:space="preserve"> </w:t>
+      </w:r>
+      <w:proofErr w:type="spellStart"/>
+      <w:r>
+        <w:t>one</w:t>
+      </w:r>
+      <w:proofErr w:type="spellEnd"/>
+      <w:r>
+        <w:t xml:space="preserve"> representative </w:t>
+      </w:r>
+      <w:proofErr w:type="spellStart"/>
+      <w:r>
+        <w:t>model</w:t>
+      </w:r>
+      <w:proofErr w:type="spellEnd"/>
+      <w:r>
+        <w:t xml:space="preserve"> from </w:t>
+      </w:r>
+      <w:proofErr w:type="spellStart"/>
+      <w:r>
+        <w:t>each</w:t>
+      </w:r>
+      <w:proofErr w:type="spellEnd"/>
+      <w:r>
+        <w:t xml:space="preserve"> </w:t>
+      </w:r>
+      <w:proofErr w:type="spellStart"/>
+      <w:r>
+        <w:t>of</w:t>
+      </w:r>
+      <w:proofErr w:type="spellEnd"/>
+      <w:r>
+        <w:t xml:space="preserve"> the 3 </w:t>
+      </w:r>
+      <w:proofErr w:type="spellStart"/>
+      <w:r>
+        <w:t>pedagogic</w:t>
+      </w:r>
+      <w:proofErr w:type="spellEnd"/>
+      <w:r>
+        <w:t xml:space="preserve"> </w:t>
+      </w:r>
+      <w:proofErr w:type="spellStart"/>
+      <w:r>
+        <w:t>perspectives</w:t>
+      </w:r>
+      <w:proofErr w:type="spellEnd"/>
+      <w:r>
+        <w:t xml:space="preserve"> </w:t>
+      </w:r>
+      <w:proofErr w:type="spellStart"/>
+      <w:r>
+        <w:t>finding</w:t>
+      </w:r>
+      <w:proofErr w:type="spellEnd"/>
+      <w:r>
+        <w:t xml:space="preserve"> </w:t>
+      </w:r>
+      <w:proofErr w:type="spellStart"/>
+      <w:r>
+        <w:t>that</w:t>
+      </w:r>
+      <w:proofErr w:type="spellEnd"/>
+      <w:r>
+        <w:t xml:space="preserve"> XXX </w:t>
+      </w:r>
+      <w:proofErr w:type="spellStart"/>
+      <w:r>
+        <w:t>category</w:t>
+      </w:r>
+      <w:proofErr w:type="spellEnd"/>
+      <w:r>
+        <w:t xml:space="preserve"> best </w:t>
+      </w:r>
+      <w:proofErr w:type="spellStart"/>
+      <w:r>
+        <w:t>represents</w:t>
+      </w:r>
+      <w:proofErr w:type="spellEnd"/>
+      <w:r>
+        <w:t xml:space="preserve"> </w:t>
+      </w:r>
+      <w:proofErr w:type="spellStart"/>
+      <w:r>
+        <w:t>Grade’s</w:t>
+      </w:r>
+      <w:proofErr w:type="spellEnd"/>
+      <w:r>
+        <w:t xml:space="preserve"> </w:t>
+      </w:r>
+      <w:proofErr w:type="spellStart"/>
+      <w:r>
+        <w:t>current</w:t>
+      </w:r>
+      <w:proofErr w:type="spellEnd"/>
+      <w:r>
+        <w:t xml:space="preserve"> </w:t>
+      </w:r>
+      <w:proofErr w:type="spellStart"/>
+      <w:r>
+        <w:t>pedagogic</w:t>
+      </w:r>
+      <w:proofErr w:type="spellEnd"/>
+      <w:r>
+        <w:t xml:space="preserve"> </w:t>
+      </w:r>
+      <w:proofErr w:type="spellStart"/>
+      <w:r>
+        <w:t>strategy</w:t>
+      </w:r>
+      <w:proofErr w:type="spellEnd"/>
+      <w:r>
+        <w:t xml:space="preserve">. </w:t>
+      </w:r>
+      <w:proofErr w:type="spellStart"/>
+      <w:r>
+        <w:t>Futhermore</w:t>
+      </w:r>
+      <w:proofErr w:type="spellEnd"/>
+      <w:r>
+        <w:t xml:space="preserve">, the </w:t>
+      </w:r>
+      <w:proofErr w:type="spellStart"/>
+      <w:r>
+        <w:t>Direct</w:t>
+      </w:r>
+      <w:proofErr w:type="spellEnd"/>
+      <w:r>
+        <w:t xml:space="preserve"> Inst. Modell </w:t>
+      </w:r>
+      <w:proofErr w:type="spellStart"/>
+      <w:r>
+        <w:t>showed</w:t>
+      </w:r>
+      <w:proofErr w:type="spellEnd"/>
+      <w:r>
+        <w:t xml:space="preserve"> a strong </w:t>
+      </w:r>
+      <w:proofErr w:type="spellStart"/>
+      <w:r>
+        <w:t>performance</w:t>
+      </w:r>
+      <w:proofErr w:type="spellEnd"/>
+      <w:r>
+        <w:t xml:space="preserve"> </w:t>
+      </w:r>
+      <w:proofErr w:type="spellStart"/>
+      <w:r>
+        <w:t>when</w:t>
+      </w:r>
+      <w:proofErr w:type="spellEnd"/>
+      <w:r>
+        <w:t xml:space="preserve"> </w:t>
+      </w:r>
+      <w:proofErr w:type="spellStart"/>
+      <w:r>
+        <w:t>compared</w:t>
+      </w:r>
+      <w:proofErr w:type="spellEnd"/>
+      <w:r>
+        <w:t xml:space="preserve"> </w:t>
+      </w:r>
+      <w:proofErr w:type="spellStart"/>
+      <w:r>
+        <w:t>to</w:t>
+      </w:r>
+      <w:proofErr w:type="spellEnd"/>
+      <w:r>
+        <w:t xml:space="preserve"> Grades </w:t>
+      </w:r>
+      <w:proofErr w:type="spellStart"/>
+      <w:r>
+        <w:t>current</w:t>
+      </w:r>
+      <w:proofErr w:type="spellEnd"/>
+      <w:r>
+        <w:t xml:space="preserve"> </w:t>
+      </w:r>
+      <w:proofErr w:type="spellStart"/>
+      <w:r>
+        <w:t>pedagogic</w:t>
+      </w:r>
+      <w:proofErr w:type="spellEnd"/>
+      <w:r>
+        <w:t xml:space="preserve"> </w:t>
+      </w:r>
+      <w:proofErr w:type="spellStart"/>
+      <w:r>
+        <w:t>strategy</w:t>
+      </w:r>
+      <w:proofErr w:type="spellEnd"/>
+      <w:r>
+        <w:t xml:space="preserve"> and, </w:t>
+      </w:r>
+      <w:proofErr w:type="spellStart"/>
+      <w:r>
+        <w:t>therefore</w:t>
+      </w:r>
+      <w:proofErr w:type="spellEnd"/>
+      <w:r>
+        <w:t xml:space="preserve">, </w:t>
+      </w:r>
+      <w:proofErr w:type="spellStart"/>
+      <w:r>
+        <w:t>represents</w:t>
+      </w:r>
+      <w:proofErr w:type="spellEnd"/>
+      <w:r>
+        <w:t xml:space="preserve"> a </w:t>
+      </w:r>
+      <w:proofErr w:type="spellStart"/>
+      <w:r>
+        <w:t>logical</w:t>
+      </w:r>
+      <w:proofErr w:type="spellEnd"/>
+      <w:r>
+        <w:t xml:space="preserve"> </w:t>
+      </w:r>
+      <w:proofErr w:type="spellStart"/>
+      <w:r>
+        <w:t>starting</w:t>
+      </w:r>
+      <w:proofErr w:type="spellEnd"/>
+      <w:r>
+        <w:t xml:space="preserve"> </w:t>
+      </w:r>
+      <w:proofErr w:type="spellStart"/>
+      <w:r>
+        <w:t>point</w:t>
+      </w:r>
+      <w:proofErr w:type="spellEnd"/>
+      <w:r>
+        <w:t xml:space="preserve"> for </w:t>
+      </w:r>
+      <w:proofErr w:type="spellStart"/>
+      <w:r>
+        <w:t>investigating</w:t>
+      </w:r>
+      <w:proofErr w:type="spellEnd"/>
+      <w:r>
+        <w:t xml:space="preserve"> </w:t>
+      </w:r>
+      <w:proofErr w:type="spellStart"/>
+      <w:r>
+        <w:t>models</w:t>
+      </w:r>
+      <w:proofErr w:type="spellEnd"/>
+      <w:r>
+        <w:t xml:space="preserve"> </w:t>
+      </w:r>
+      <w:proofErr w:type="spellStart"/>
+      <w:r>
+        <w:t>that</w:t>
+      </w:r>
+      <w:proofErr w:type="spellEnd"/>
+      <w:r>
+        <w:t xml:space="preserve"> </w:t>
+      </w:r>
+      <w:proofErr w:type="spellStart"/>
+      <w:r>
+        <w:t>could</w:t>
+      </w:r>
+      <w:proofErr w:type="spellEnd"/>
+      <w:r>
+        <w:t xml:space="preserve"> be </w:t>
+      </w:r>
+      <w:proofErr w:type="spellStart"/>
+      <w:r>
+        <w:t>implemented</w:t>
+      </w:r>
+      <w:proofErr w:type="spellEnd"/>
+      <w:r>
+        <w:t xml:space="preserve"> in the </w:t>
+      </w:r>
+      <w:proofErr w:type="spellStart"/>
+      <w:r>
+        <w:t>future</w:t>
+      </w:r>
+      <w:proofErr w:type="spellEnd"/>
+      <w:r>
+        <w:t xml:space="preserve"> at Grade.”. </w:t>
+      </w:r>
+      <w:proofErr w:type="spellStart"/>
+      <w:r>
+        <w:t>Then</w:t>
+      </w:r>
+      <w:proofErr w:type="spellEnd"/>
+      <w:r>
+        <w:t xml:space="preserve"> </w:t>
+      </w:r>
+      <w:proofErr w:type="spellStart"/>
+      <w:r>
+        <w:t>continue</w:t>
+      </w:r>
+      <w:proofErr w:type="spellEnd"/>
+      <w:r>
+        <w:t xml:space="preserve"> </w:t>
+      </w:r>
+      <w:proofErr w:type="spellStart"/>
+      <w:r>
+        <w:t>to</w:t>
+      </w:r>
+      <w:proofErr w:type="spellEnd"/>
+      <w:r>
+        <w:t xml:space="preserve"> the </w:t>
+      </w:r>
+      <w:proofErr w:type="spellStart"/>
+      <w:r>
+        <w:t>evaluation</w:t>
+      </w:r>
+      <w:proofErr w:type="spellEnd"/>
+      <w:r>
+        <w:t xml:space="preserve">. </w:t>
       </w:r>
       <w:r>
         <w:rPr>
@@ -9502,7 +13282,383 @@
         <w:annotationRef/>
       </w:r>
       <w:r>
-        <w:t>The fact that Grade only has one ”ansvarig för pedagogiska design…” has nothing to do with questions or statments on the interview. Furthermore, this as a really bad first sentance. The first sentance of the paragraph should summarize what you are going to say in the rest of the paragraph/section. Here it would be a potentially good idea to start with describing the goal of the interview and then continue to explain how you achieved the goal.</w:t>
+        <w:t xml:space="preserve">The </w:t>
+      </w:r>
+      <w:proofErr w:type="spellStart"/>
+      <w:r>
+        <w:t>fact</w:t>
+      </w:r>
+      <w:proofErr w:type="spellEnd"/>
+      <w:r>
+        <w:t xml:space="preserve"> </w:t>
+      </w:r>
+      <w:proofErr w:type="spellStart"/>
+      <w:r>
+        <w:t>that</w:t>
+      </w:r>
+      <w:proofErr w:type="spellEnd"/>
+      <w:r>
+        <w:t xml:space="preserve"> Grade </w:t>
+      </w:r>
+      <w:proofErr w:type="spellStart"/>
+      <w:r>
+        <w:t>only</w:t>
+      </w:r>
+      <w:proofErr w:type="spellEnd"/>
+      <w:r>
+        <w:t xml:space="preserve"> has </w:t>
+      </w:r>
+      <w:proofErr w:type="spellStart"/>
+      <w:r>
+        <w:t>one</w:t>
+      </w:r>
+      <w:proofErr w:type="spellEnd"/>
+      <w:r>
+        <w:t xml:space="preserve"> ”ansvarig för pedagogiska design…” has </w:t>
+      </w:r>
+      <w:proofErr w:type="spellStart"/>
+      <w:r>
+        <w:t>nothing</w:t>
+      </w:r>
+      <w:proofErr w:type="spellEnd"/>
+      <w:r>
+        <w:t xml:space="preserve"> </w:t>
+      </w:r>
+      <w:proofErr w:type="spellStart"/>
+      <w:r>
+        <w:t>to</w:t>
+      </w:r>
+      <w:proofErr w:type="spellEnd"/>
+      <w:r>
+        <w:t xml:space="preserve"> do </w:t>
+      </w:r>
+      <w:proofErr w:type="spellStart"/>
+      <w:r>
+        <w:t>with</w:t>
+      </w:r>
+      <w:proofErr w:type="spellEnd"/>
+      <w:r>
+        <w:t xml:space="preserve"> </w:t>
+      </w:r>
+      <w:proofErr w:type="spellStart"/>
+      <w:r>
+        <w:t>questions</w:t>
+      </w:r>
+      <w:proofErr w:type="spellEnd"/>
+      <w:r>
+        <w:t xml:space="preserve"> or statments on the </w:t>
+      </w:r>
+      <w:proofErr w:type="spellStart"/>
+      <w:r>
+        <w:t>interview</w:t>
+      </w:r>
+      <w:proofErr w:type="spellEnd"/>
+      <w:r>
+        <w:t xml:space="preserve">. </w:t>
+      </w:r>
+      <w:proofErr w:type="spellStart"/>
+      <w:r>
+        <w:t>Furthermore</w:t>
+      </w:r>
+      <w:proofErr w:type="spellEnd"/>
+      <w:r>
+        <w:t xml:space="preserve">, </w:t>
+      </w:r>
+      <w:proofErr w:type="spellStart"/>
+      <w:r>
+        <w:t>this</w:t>
+      </w:r>
+      <w:proofErr w:type="spellEnd"/>
+      <w:r>
+        <w:t xml:space="preserve"> as a </w:t>
+      </w:r>
+      <w:proofErr w:type="spellStart"/>
+      <w:r>
+        <w:t>really</w:t>
+      </w:r>
+      <w:proofErr w:type="spellEnd"/>
+      <w:r>
+        <w:t xml:space="preserve"> bad </w:t>
+      </w:r>
+      <w:proofErr w:type="spellStart"/>
+      <w:r>
+        <w:t>first</w:t>
+      </w:r>
+      <w:proofErr w:type="spellEnd"/>
+      <w:r>
+        <w:t xml:space="preserve"> </w:t>
+      </w:r>
+      <w:proofErr w:type="spellStart"/>
+      <w:r>
+        <w:t>sentance</w:t>
+      </w:r>
+      <w:proofErr w:type="spellEnd"/>
+      <w:r>
+        <w:t xml:space="preserve">. The </w:t>
+      </w:r>
+      <w:proofErr w:type="spellStart"/>
+      <w:r>
+        <w:t>first</w:t>
+      </w:r>
+      <w:proofErr w:type="spellEnd"/>
+      <w:r>
+        <w:t xml:space="preserve"> </w:t>
+      </w:r>
+      <w:proofErr w:type="spellStart"/>
+      <w:r>
+        <w:t>sentance</w:t>
+      </w:r>
+      <w:proofErr w:type="spellEnd"/>
+      <w:r>
+        <w:t xml:space="preserve"> </w:t>
+      </w:r>
+      <w:proofErr w:type="spellStart"/>
+      <w:r>
+        <w:t>of</w:t>
+      </w:r>
+      <w:proofErr w:type="spellEnd"/>
+      <w:r>
+        <w:t xml:space="preserve"> the </w:t>
+      </w:r>
+      <w:proofErr w:type="spellStart"/>
+      <w:r>
+        <w:t>paragraph</w:t>
+      </w:r>
+      <w:proofErr w:type="spellEnd"/>
+      <w:r>
+        <w:t xml:space="preserve"> </w:t>
+      </w:r>
+      <w:proofErr w:type="spellStart"/>
+      <w:r>
+        <w:t>should</w:t>
+      </w:r>
+      <w:proofErr w:type="spellEnd"/>
+      <w:r>
+        <w:t xml:space="preserve"> </w:t>
+      </w:r>
+      <w:proofErr w:type="spellStart"/>
+      <w:r>
+        <w:t>summarize</w:t>
+      </w:r>
+      <w:proofErr w:type="spellEnd"/>
+      <w:r>
+        <w:t xml:space="preserve"> </w:t>
+      </w:r>
+      <w:proofErr w:type="spellStart"/>
+      <w:r>
+        <w:t>what</w:t>
+      </w:r>
+      <w:proofErr w:type="spellEnd"/>
+      <w:r>
+        <w:t xml:space="preserve"> </w:t>
+      </w:r>
+      <w:proofErr w:type="spellStart"/>
+      <w:r>
+        <w:t>you</w:t>
+      </w:r>
+      <w:proofErr w:type="spellEnd"/>
+      <w:r>
+        <w:t xml:space="preserve"> </w:t>
+      </w:r>
+      <w:proofErr w:type="spellStart"/>
+      <w:r>
+        <w:t>are</w:t>
+      </w:r>
+      <w:proofErr w:type="spellEnd"/>
+      <w:r>
+        <w:t xml:space="preserve"> going </w:t>
+      </w:r>
+      <w:proofErr w:type="spellStart"/>
+      <w:r>
+        <w:t>to</w:t>
+      </w:r>
+      <w:proofErr w:type="spellEnd"/>
+      <w:r>
+        <w:t xml:space="preserve"> </w:t>
+      </w:r>
+      <w:proofErr w:type="spellStart"/>
+      <w:r>
+        <w:t>say</w:t>
+      </w:r>
+      <w:proofErr w:type="spellEnd"/>
+      <w:r>
+        <w:t xml:space="preserve"> in the rest </w:t>
+      </w:r>
+      <w:proofErr w:type="spellStart"/>
+      <w:r>
+        <w:t>of</w:t>
+      </w:r>
+      <w:proofErr w:type="spellEnd"/>
+      <w:r>
+        <w:t xml:space="preserve"> the </w:t>
+      </w:r>
+      <w:proofErr w:type="spellStart"/>
+      <w:r>
+        <w:t>paragraph</w:t>
+      </w:r>
+      <w:proofErr w:type="spellEnd"/>
+      <w:r>
+        <w:t>/</w:t>
+      </w:r>
+      <w:proofErr w:type="spellStart"/>
+      <w:r>
+        <w:t>section</w:t>
+      </w:r>
+      <w:proofErr w:type="spellEnd"/>
+      <w:r>
+        <w:t xml:space="preserve">. </w:t>
+      </w:r>
+      <w:proofErr w:type="spellStart"/>
+      <w:r>
+        <w:t>Here</w:t>
+      </w:r>
+      <w:proofErr w:type="spellEnd"/>
+      <w:r>
+        <w:t xml:space="preserve"> it </w:t>
+      </w:r>
+      <w:proofErr w:type="spellStart"/>
+      <w:r>
+        <w:t>would</w:t>
+      </w:r>
+      <w:proofErr w:type="spellEnd"/>
+      <w:r>
+        <w:t xml:space="preserve"> be a </w:t>
+      </w:r>
+      <w:proofErr w:type="spellStart"/>
+      <w:r>
+        <w:t>potentially</w:t>
+      </w:r>
+      <w:proofErr w:type="spellEnd"/>
+      <w:r>
+        <w:t xml:space="preserve"> </w:t>
+      </w:r>
+      <w:proofErr w:type="spellStart"/>
+      <w:r>
+        <w:t>good</w:t>
+      </w:r>
+      <w:proofErr w:type="spellEnd"/>
+      <w:r>
+        <w:t xml:space="preserve"> </w:t>
+      </w:r>
+      <w:proofErr w:type="spellStart"/>
+      <w:r>
+        <w:t>idea</w:t>
+      </w:r>
+      <w:proofErr w:type="spellEnd"/>
+      <w:r>
+        <w:t xml:space="preserve"> </w:t>
+      </w:r>
+      <w:proofErr w:type="spellStart"/>
+      <w:r>
+        <w:t>to</w:t>
+      </w:r>
+      <w:proofErr w:type="spellEnd"/>
+      <w:r>
+        <w:t xml:space="preserve"> start </w:t>
+      </w:r>
+      <w:proofErr w:type="spellStart"/>
+      <w:r>
+        <w:t>with</w:t>
+      </w:r>
+      <w:proofErr w:type="spellEnd"/>
+      <w:r>
+        <w:t xml:space="preserve"> </w:t>
+      </w:r>
+      <w:proofErr w:type="spellStart"/>
+      <w:r>
+        <w:t>describing</w:t>
+      </w:r>
+      <w:proofErr w:type="spellEnd"/>
+      <w:r>
+        <w:t xml:space="preserve"> the </w:t>
+      </w:r>
+      <w:proofErr w:type="spellStart"/>
+      <w:r>
+        <w:t>goal</w:t>
+      </w:r>
+      <w:proofErr w:type="spellEnd"/>
+      <w:r>
+        <w:t xml:space="preserve"> </w:t>
+      </w:r>
+      <w:proofErr w:type="spellStart"/>
+      <w:r>
+        <w:t>of</w:t>
+      </w:r>
+      <w:proofErr w:type="spellEnd"/>
+      <w:r>
+        <w:t xml:space="preserve"> the </w:t>
+      </w:r>
+      <w:proofErr w:type="spellStart"/>
+      <w:r>
+        <w:t>interview</w:t>
+      </w:r>
+      <w:proofErr w:type="spellEnd"/>
+      <w:r>
+        <w:t xml:space="preserve"> and </w:t>
+      </w:r>
+      <w:proofErr w:type="spellStart"/>
+      <w:r>
+        <w:t>then</w:t>
+      </w:r>
+      <w:proofErr w:type="spellEnd"/>
+      <w:r>
+        <w:t xml:space="preserve"> </w:t>
+      </w:r>
+      <w:proofErr w:type="spellStart"/>
+      <w:r>
+        <w:t>continue</w:t>
+      </w:r>
+      <w:proofErr w:type="spellEnd"/>
+      <w:r>
+        <w:t xml:space="preserve"> </w:t>
+      </w:r>
+      <w:proofErr w:type="spellStart"/>
+      <w:r>
+        <w:t>to</w:t>
+      </w:r>
+      <w:proofErr w:type="spellEnd"/>
+      <w:r>
+        <w:t xml:space="preserve"> </w:t>
+      </w:r>
+      <w:proofErr w:type="spellStart"/>
+      <w:r>
+        <w:t>explain</w:t>
+      </w:r>
+      <w:proofErr w:type="spellEnd"/>
+      <w:r>
+        <w:t xml:space="preserve"> </w:t>
+      </w:r>
+      <w:proofErr w:type="spellStart"/>
+      <w:r>
+        <w:t>how</w:t>
+      </w:r>
+      <w:proofErr w:type="spellEnd"/>
+      <w:r>
+        <w:t xml:space="preserve"> </w:t>
+      </w:r>
+      <w:proofErr w:type="spellStart"/>
+      <w:r>
+        <w:t>you</w:t>
+      </w:r>
+      <w:proofErr w:type="spellEnd"/>
+      <w:r>
+        <w:t xml:space="preserve"> </w:t>
+      </w:r>
+      <w:proofErr w:type="spellStart"/>
+      <w:r>
+        <w:t>achieved</w:t>
+      </w:r>
+      <w:proofErr w:type="spellEnd"/>
+      <w:r>
+        <w:t xml:space="preserve"> the </w:t>
+      </w:r>
+      <w:proofErr w:type="spellStart"/>
+      <w:r>
+        <w:t>goal</w:t>
+      </w:r>
+      <w:proofErr w:type="spellEnd"/>
+      <w:r>
+        <w:t>.</w:t>
       </w:r>
     </w:p>
   </w:comment>
@@ -9517,8 +13673,69 @@
         </w:rPr>
         <w:annotationRef/>
       </w:r>
-      <w:r>
-        <w:t>This is too general. What specifically did you search for in the litterature?</w:t>
+      <w:proofErr w:type="spellStart"/>
+      <w:r>
+        <w:t>This</w:t>
+      </w:r>
+      <w:proofErr w:type="spellEnd"/>
+      <w:r>
+        <w:t xml:space="preserve"> is </w:t>
+      </w:r>
+      <w:proofErr w:type="spellStart"/>
+      <w:r>
+        <w:t>too</w:t>
+      </w:r>
+      <w:proofErr w:type="spellEnd"/>
+      <w:r>
+        <w:t xml:space="preserve"> general. </w:t>
+      </w:r>
+      <w:proofErr w:type="spellStart"/>
+      <w:r>
+        <w:t>What</w:t>
+      </w:r>
+      <w:proofErr w:type="spellEnd"/>
+      <w:r>
+        <w:t xml:space="preserve"> </w:t>
+      </w:r>
+      <w:proofErr w:type="spellStart"/>
+      <w:r>
+        <w:t>specifically</w:t>
+      </w:r>
+      <w:proofErr w:type="spellEnd"/>
+      <w:r>
+        <w:t xml:space="preserve"> </w:t>
+      </w:r>
+      <w:proofErr w:type="spellStart"/>
+      <w:r>
+        <w:t>did</w:t>
+      </w:r>
+      <w:proofErr w:type="spellEnd"/>
+      <w:r>
+        <w:t xml:space="preserve"> </w:t>
+      </w:r>
+      <w:proofErr w:type="spellStart"/>
+      <w:r>
+        <w:t>you</w:t>
+      </w:r>
+      <w:proofErr w:type="spellEnd"/>
+      <w:r>
+        <w:t xml:space="preserve"> </w:t>
+      </w:r>
+      <w:proofErr w:type="spellStart"/>
+      <w:r>
+        <w:t>search</w:t>
+      </w:r>
+      <w:proofErr w:type="spellEnd"/>
+      <w:r>
+        <w:t xml:space="preserve"> for in the </w:t>
+      </w:r>
+      <w:proofErr w:type="spellStart"/>
+      <w:r>
+        <w:t>litterature</w:t>
+      </w:r>
+      <w:proofErr w:type="spellEnd"/>
+      <w:r>
+        <w:t>?</w:t>
       </w:r>
     </w:p>
   </w:comment>
@@ -9534,7 +13751,207 @@
         <w:annotationRef/>
       </w:r>
       <w:r>
-        <w:t>If you are going to use this term for the categories of pedagogic models, you need to make sure that you are consequent throughout the paper, i.e. you need to always call them ”perspectiv” and never anything else.</w:t>
+        <w:t xml:space="preserve">If </w:t>
+      </w:r>
+      <w:proofErr w:type="spellStart"/>
+      <w:r>
+        <w:t>you</w:t>
+      </w:r>
+      <w:proofErr w:type="spellEnd"/>
+      <w:r>
+        <w:t xml:space="preserve"> </w:t>
+      </w:r>
+      <w:proofErr w:type="spellStart"/>
+      <w:r>
+        <w:t>are</w:t>
+      </w:r>
+      <w:proofErr w:type="spellEnd"/>
+      <w:r>
+        <w:t xml:space="preserve"> going </w:t>
+      </w:r>
+      <w:proofErr w:type="spellStart"/>
+      <w:r>
+        <w:t>to</w:t>
+      </w:r>
+      <w:proofErr w:type="spellEnd"/>
+      <w:r>
+        <w:t xml:space="preserve"> </w:t>
+      </w:r>
+      <w:proofErr w:type="spellStart"/>
+      <w:r>
+        <w:t>use</w:t>
+      </w:r>
+      <w:proofErr w:type="spellEnd"/>
+      <w:r>
+        <w:t xml:space="preserve"> </w:t>
+      </w:r>
+      <w:proofErr w:type="spellStart"/>
+      <w:r>
+        <w:t>this</w:t>
+      </w:r>
+      <w:proofErr w:type="spellEnd"/>
+      <w:r>
+        <w:t xml:space="preserve"> term for the </w:t>
+      </w:r>
+      <w:proofErr w:type="spellStart"/>
+      <w:r>
+        <w:t>categories</w:t>
+      </w:r>
+      <w:proofErr w:type="spellEnd"/>
+      <w:r>
+        <w:t xml:space="preserve"> </w:t>
+      </w:r>
+      <w:proofErr w:type="spellStart"/>
+      <w:r>
+        <w:t>of</w:t>
+      </w:r>
+      <w:proofErr w:type="spellEnd"/>
+      <w:r>
+        <w:t xml:space="preserve"> </w:t>
+      </w:r>
+      <w:proofErr w:type="spellStart"/>
+      <w:r>
+        <w:t>pedagogic</w:t>
+      </w:r>
+      <w:proofErr w:type="spellEnd"/>
+      <w:r>
+        <w:t xml:space="preserve"> </w:t>
+      </w:r>
+      <w:proofErr w:type="spellStart"/>
+      <w:r>
+        <w:t>models</w:t>
+      </w:r>
+      <w:proofErr w:type="spellEnd"/>
+      <w:r>
+        <w:t xml:space="preserve">, </w:t>
+      </w:r>
+      <w:proofErr w:type="spellStart"/>
+      <w:r>
+        <w:t>you</w:t>
+      </w:r>
+      <w:proofErr w:type="spellEnd"/>
+      <w:r>
+        <w:t xml:space="preserve"> </w:t>
+      </w:r>
+      <w:proofErr w:type="spellStart"/>
+      <w:r>
+        <w:t>need</w:t>
+      </w:r>
+      <w:proofErr w:type="spellEnd"/>
+      <w:r>
+        <w:t xml:space="preserve"> </w:t>
+      </w:r>
+      <w:proofErr w:type="spellStart"/>
+      <w:r>
+        <w:t>to</w:t>
+      </w:r>
+      <w:proofErr w:type="spellEnd"/>
+      <w:r>
+        <w:t xml:space="preserve"> make sure </w:t>
+      </w:r>
+      <w:proofErr w:type="spellStart"/>
+      <w:r>
+        <w:t>that</w:t>
+      </w:r>
+      <w:proofErr w:type="spellEnd"/>
+      <w:r>
+        <w:t xml:space="preserve"> </w:t>
+      </w:r>
+      <w:proofErr w:type="spellStart"/>
+      <w:r>
+        <w:t>you</w:t>
+      </w:r>
+      <w:proofErr w:type="spellEnd"/>
+      <w:r>
+        <w:t xml:space="preserve"> </w:t>
+      </w:r>
+      <w:proofErr w:type="spellStart"/>
+      <w:r>
+        <w:t>are</w:t>
+      </w:r>
+      <w:proofErr w:type="spellEnd"/>
+      <w:r>
+        <w:t xml:space="preserve"> </w:t>
+      </w:r>
+      <w:proofErr w:type="spellStart"/>
+      <w:r>
+        <w:t>consequent</w:t>
+      </w:r>
+      <w:proofErr w:type="spellEnd"/>
+      <w:r>
+        <w:t xml:space="preserve"> </w:t>
+      </w:r>
+      <w:proofErr w:type="spellStart"/>
+      <w:r>
+        <w:t>throughout</w:t>
+      </w:r>
+      <w:proofErr w:type="spellEnd"/>
+      <w:r>
+        <w:t xml:space="preserve"> the paper, i.e. </w:t>
+      </w:r>
+      <w:proofErr w:type="spellStart"/>
+      <w:r>
+        <w:t>you</w:t>
+      </w:r>
+      <w:proofErr w:type="spellEnd"/>
+      <w:r>
+        <w:t xml:space="preserve"> </w:t>
+      </w:r>
+      <w:proofErr w:type="spellStart"/>
+      <w:r>
+        <w:t>need</w:t>
+      </w:r>
+      <w:proofErr w:type="spellEnd"/>
+      <w:r>
+        <w:t xml:space="preserve"> </w:t>
+      </w:r>
+      <w:proofErr w:type="spellStart"/>
+      <w:r>
+        <w:t>to</w:t>
+      </w:r>
+      <w:proofErr w:type="spellEnd"/>
+      <w:r>
+        <w:t xml:space="preserve"> </w:t>
+      </w:r>
+      <w:proofErr w:type="spellStart"/>
+      <w:r>
+        <w:t>always</w:t>
+      </w:r>
+      <w:proofErr w:type="spellEnd"/>
+      <w:r>
+        <w:t xml:space="preserve"> call </w:t>
+      </w:r>
+      <w:proofErr w:type="spellStart"/>
+      <w:r>
+        <w:t>them</w:t>
+      </w:r>
+      <w:proofErr w:type="spellEnd"/>
+      <w:r>
+        <w:t xml:space="preserve"> ”</w:t>
+      </w:r>
+      <w:proofErr w:type="spellStart"/>
+      <w:r>
+        <w:t>perspectiv</w:t>
+      </w:r>
+      <w:proofErr w:type="spellEnd"/>
+      <w:r>
+        <w:t xml:space="preserve">” and never </w:t>
+      </w:r>
+      <w:proofErr w:type="spellStart"/>
+      <w:r>
+        <w:t>anything</w:t>
+      </w:r>
+      <w:proofErr w:type="spellEnd"/>
+      <w:r>
+        <w:t xml:space="preserve"> </w:t>
+      </w:r>
+      <w:proofErr w:type="spellStart"/>
+      <w:r>
+        <w:t>else</w:t>
+      </w:r>
+      <w:proofErr w:type="spellEnd"/>
+      <w:r>
+        <w:t>.</w:t>
       </w:r>
     </w:p>
   </w:comment>
@@ -9702,7 +14119,7 @@
           <w:rPr>
             <w:noProof/>
           </w:rPr>
-          <w:t>10</w:t>
+          <w:t>7</w:t>
         </w:r>
         <w:r>
           <w:fldChar w:fldCharType="end"/>
@@ -15755,7 +20172,7 @@
 </file>
 
 <file path=customXml/itemProps1.xml><?xml version="1.0" encoding="utf-8"?>
-<ds:datastoreItem xmlns:ds="http://schemas.openxmlformats.org/officeDocument/2006/customXml" ds:itemID="{BB3D920C-84D7-9E45-BCD0-6AA8131BF243}">
+<ds:datastoreItem xmlns:ds="http://schemas.openxmlformats.org/officeDocument/2006/customXml" ds:itemID="{C30399A6-3B3B-1447-B0E2-74E7C9A663BB}">
   <ds:schemaRefs>
     <ds:schemaRef ds:uri="http://schemas.openxmlformats.org/officeDocument/2006/bibliography"/>
   </ds:schemaRefs>

--- a/Thesis/workingProgress.docx
+++ b/Thesis/workingProgress.docx
@@ -3154,18 +3154,9 @@
           <w:rFonts w:eastAsia="Times New Roman" w:cs="Times New Roman"/>
           <w:lang w:eastAsia="sv-SE"/>
         </w:rPr>
-        <w:t>gjord</w:t>
-      </w:r>
-      <w:bookmarkStart w:id="12" w:name="_GoBack"/>
-      <w:bookmarkEnd w:id="12"/>
-      <w:r>
-        <w:rPr>
-          <w:rFonts w:eastAsia="Times New Roman" w:cs="Times New Roman"/>
-          <w:lang w:eastAsia="sv-SE"/>
-        </w:rPr>
-        <w:t>es</w:t>
-      </w:r>
-      <w:commentRangeStart w:id="13"/>
+        <w:t>gjordes</w:t>
+      </w:r>
+      <w:commentRangeStart w:id="12"/>
       <w:r>
         <w:rPr>
           <w:rFonts w:eastAsia="Times New Roman" w:cs="Times New Roman"/>
@@ -3173,16 +3164,32 @@
         </w:rPr>
         <w:t xml:space="preserve"> det att göra en tabell</w:t>
       </w:r>
-      <w:commentRangeEnd w:id="13"/>
-      <w:r>
-        <w:commentReference w:id="13"/>
-      </w:r>
-      <w:r>
-        <w:rPr>
-          <w:rFonts w:eastAsia="Times New Roman" w:cs="Times New Roman"/>
-          <w:lang w:eastAsia="sv-SE"/>
-        </w:rPr>
-        <w:t xml:space="preserve"> (Tabell 1) för att dela in elementen i olika områden och var lämplig att använda för skapandet av påståendena. Påståendena svarades med att sätta en poäng (poäng system från 1-5) för hur väl de passade in på Grades nuvarande pedagogik. Poängen sammanställdes och beroende på hur hög poäng som utdelades från påståendena har en pedagogisk modell utsetts för att vara lämplig att använda för att testa Grades kurser.</w:t>
+      <w:commentRangeEnd w:id="12"/>
+      <w:r>
+        <w:commentReference w:id="12"/>
+      </w:r>
+      <w:r>
+        <w:rPr>
+          <w:rFonts w:eastAsia="Times New Roman" w:cs="Times New Roman"/>
+          <w:lang w:eastAsia="sv-SE"/>
+        </w:rPr>
+        <w:t xml:space="preserve"> (Tabell 1) för att dela in elementen i olika områden och var lämplig att använda för skapandet av påståendena. Poängen</w:t>
+      </w:r>
+      <w:r>
+        <w:rPr>
+          <w:rFonts w:eastAsia="Times New Roman" w:cs="Times New Roman"/>
+          <w:lang w:eastAsia="sv-SE"/>
+        </w:rPr>
+        <w:t xml:space="preserve"> från svaren</w:t>
+      </w:r>
+      <w:bookmarkStart w:id="13" w:name="_GoBack"/>
+      <w:bookmarkEnd w:id="13"/>
+      <w:r>
+        <w:rPr>
+          <w:rFonts w:eastAsia="Times New Roman" w:cs="Times New Roman"/>
+          <w:lang w:eastAsia="sv-SE"/>
+        </w:rPr>
+        <w:t xml:space="preserve"> sammanställdes och beroende på hur hög poäng som utdelades från påståendena har en pedagogisk modell utsetts för att vara lämplig att använda för att testa Grades kurser.</w:t>
       </w:r>
     </w:p>
     <w:p>
@@ -14448,7 +14455,7 @@
       </w:r>
     </w:p>
   </w:comment>
-  <w:comment w:id="13" w:author="Unknown Author" w:date="2018-06-28T12:10:00Z" w:initials="">
+  <w:comment w:id="12" w:author="Unknown Author" w:date="2018-06-28T12:10:00Z" w:initials="">
     <w:p>
       <w:r>
         <w:rPr>
@@ -19822,7 +19829,7 @@
 </file>
 
 <file path=customXml/itemProps1.xml><?xml version="1.0" encoding="utf-8"?>
-<ds:datastoreItem xmlns:ds="http://schemas.openxmlformats.org/officeDocument/2006/customXml" ds:itemID="{0FDAA190-DA18-B142-B643-20E232B366F6}">
+<ds:datastoreItem xmlns:ds="http://schemas.openxmlformats.org/officeDocument/2006/customXml" ds:itemID="{AB15BC54-E518-F94A-80FA-B075C2015753}">
   <ds:schemaRefs>
     <ds:schemaRef ds:uri="http://schemas.openxmlformats.org/officeDocument/2006/bibliography"/>
   </ds:schemaRefs>

--- a/Thesis/workingProgress.docx
+++ b/Thesis/workingProgress.docx
@@ -3521,8 +3521,6 @@
           <w:u w:val="single"/>
         </w:rPr>
       </w:pPr>
-      <w:bookmarkStart w:id="14" w:name="_GoBack"/>
-      <w:bookmarkEnd w:id="14"/>
     </w:p>
     <w:p>
       <w:pPr>
@@ -3535,8 +3533,8 @@
           <w:lang w:val="sv-SE"/>
         </w:rPr>
       </w:pPr>
-      <w:bookmarkStart w:id="15" w:name="_Toc391456184"/>
-      <w:bookmarkEnd w:id="15"/>
+      <w:bookmarkStart w:id="14" w:name="_Toc391456184"/>
+      <w:bookmarkEnd w:id="14"/>
       <w:r>
         <w:rPr>
           <w:lang w:val="sv-SE"/>
@@ -3550,37 +3548,117 @@
         <w:spacing w:line="600" w:lineRule="auto"/>
       </w:pPr>
       <w:r>
-        <w:t xml:space="preserve">För att kunna svara på vilken pedagogisk modell som kan implementeras i Grade, undersöktes det vilka modeller som passade in på Grades pedagogiska ansats. För att samt göra en utvärdering hur implementationen skulle kunna passa in på deras kurser i dagsläget gjordes det en utvärdering på fyra av deras föregående kurser. Resultatet visar </w:t>
+        <w:t xml:space="preserve">För att kunna svara på vilken pedagogisk modell som kan implementeras i Grade, undersöktes det vilka modeller som passade in på Grades pedagogiska ansats. För att samt göra en utvärdering hur implementationen skulle kunna passa in på deras kurser i dagsläget gjordes det en utvärdering på fyra av deras föregående kurser. </w:t>
+      </w:r>
+      <w:r>
+        <w:t xml:space="preserve">En generell anblick på resultatet visar att DIM har en försmak på </w:t>
+      </w:r>
+      <w:r>
+        <w:t>att få högre poäng (Figur 1</w:t>
+      </w:r>
+      <w:r>
+        <w:t xml:space="preserve">a) efter intervjun. Ett sammanfattat resultat </w:t>
+      </w:r>
+      <w:r>
+        <w:t>visar att DI</w:t>
+      </w:r>
+      <w:r>
+        <w:t>M</w:t>
+      </w:r>
+      <w:r>
+        <w:t xml:space="preserve"> har en hög</w:t>
+      </w:r>
+      <w:r>
+        <w:t>re</w:t>
+      </w:r>
+      <w:r>
+        <w:t xml:space="preserve"> poäng med ett medelvär</w:t>
+      </w:r>
+      <w:r>
+        <w:t xml:space="preserve">de på 4,5 poäng, jämfört med ATM och KLM </w:t>
+      </w:r>
+      <w:r>
+        <w:t>har de ett närliggande medelvärde på 3 och respek</w:t>
+      </w:r>
+      <w:r>
+        <w:t>tive 4</w:t>
+      </w:r>
+      <w:r>
+        <w:t xml:space="preserve"> </w:t>
+      </w:r>
+      <w:r>
+        <w:t>(Figur 1b)</w:t>
+      </w:r>
+      <w:r>
+        <w:t xml:space="preserve">. </w:t>
+      </w:r>
+      <w:r>
+        <w:t>Det innebär att vi väljer att använda</w:t>
+      </w:r>
+      <w:r>
+        <w:t xml:space="preserve"> </w:t>
+      </w:r>
+      <w:r>
+        <w:t xml:space="preserve">DIM </w:t>
+      </w:r>
+      <w:r>
+        <w:t xml:space="preserve">för att passa </w:t>
+      </w:r>
+      <w:r>
+        <w:t xml:space="preserve">in på Grades pedagogiska ansats </w:t>
+      </w:r>
+      <w:r>
+        <w:t xml:space="preserve">och användas för att utvärdera deras föregående e-kurser. </w:t>
+      </w:r>
+      <w:r>
+        <w:t xml:space="preserve">De fyra </w:t>
+      </w:r>
+      <w:r>
+        <w:t>e-</w:t>
+      </w:r>
+      <w:r>
+        <w:t xml:space="preserve">kurserna </w:t>
+      </w:r>
+      <w:r>
+        <w:t xml:space="preserve">utvärderades med att använda DIM </w:t>
+      </w:r>
+      <w:r>
+        <w:t>som mall för att förstå vilka delar av kursarna som Grade kan lägga mer fokus på för att kunna använda sig av modellen i framtida kurser.  Resultatet (</w:t>
       </w:r>
       <w:r>
         <w:fldChar w:fldCharType="begin"/>
       </w:r>
       <w:r>
-        <w:instrText>REF _Ref489810823 \h</w:instrText>
+        <w:instrText>REF _Ref489810859 \h</w:instrText>
+      </w:r>
+      <w:r>
+        <w:fldChar w:fldCharType="separate"/>
+      </w:r>
+      <w:r>
+        <w:t>Figur 2</w:t>
       </w:r>
       <w:r>
         <w:fldChar w:fldCharType="end"/>
       </w:r>
       <w:r>
-        <w:t>) att DI modellen har en hög poäng med ett medelvärde på 4,5 poäng, jämfört med AT modellen och KL modellen har de ett närliggande medelvärde på 3 och respektive 4. Utifrån detta passar DI modellen in på Grades pedagogiska ansats och kan vara nyckeln till att få en tydligare pedagogisk struktur vid produktion av nya kurser. De fyra föregående kurserna utvärderades med att använda DI modellen som mall för att förstå vilka delar av kursarna som Grade kan lägga mer fokus på för att kunna använda sig av modellen i framtida kurser.  Resultatet (</w:t>
-      </w:r>
-      <w:r>
-        <w:fldChar w:fldCharType="begin"/>
-      </w:r>
-      <w:r>
-        <w:instrText>REF _Ref489810859 \h</w:instrText>
-      </w:r>
-      <w:r>
-        <w:fldChar w:fldCharType="separate"/>
-      </w:r>
-      <w:r>
-        <w:t>Figur 2</w:t>
-      </w:r>
-      <w:r>
-        <w:fldChar w:fldCharType="end"/>
-      </w:r>
-      <w:r>
-        <w:t>a) från utvärderingen av kurserna medförde att alltefter de fyra faserna som DI modellen innehåller var det bedömning och utvärderings fasen som gav minst poäng. Det gav ett lågt medelvärde på 1,5 jämfört med presentations fasen som fick högt medelvärde på 3,5. Det kan ge Grade möjligheten att lägga mer fokus på denna fas för att uppnå pedagogisk lärande. För att utgå från en mer angränsande aspekt har resultatet (Figur 2b) från utvärderingen av DI modellens element visat att presentation fasen i Grades alla fyra kurser har ett ytterst bearbetade material. Det som emellertid saknas är att visa förståelse i presentation fasen och som har en låg prognos. Praktik fasen ett generellt hög poäng och elementen självständiga övningar och periodisk granskning gav båda medelvärdet 2. Modellfasen bedömning och utvärdering har lägst resultat och de innehållande elementen har båda ett medelvärde under 2. Elementet validering ger vika åt att ingen av e-kurserna riktar sig åt att studenten ska ge någon egen respons till kursen.  Övervakning och återkoppling fasen har elementen ledtrådar och uppmaningar med ett lågt resultat men räddas upp med hjälp av support elementet. De fyra kurserna visar (Figur 2c) att de resulterar i att de har jämt fördelade poäng som tenderar att utge liknande medelvärde respektive kurs. De utvärderade kurserna har generellt ett lågt medelvärde i bedömning och utvärderings fasen (Figur 2d), p</w:t>
+        <w:t>a) från utvärderingen av kurserna medförde att a</w:t>
+      </w:r>
+      <w:r>
+        <w:t xml:space="preserve">lltefter de fyra faserna som DIM </w:t>
+      </w:r>
+      <w:r>
+        <w:t>innehåller var det bedömning och utvärderings fasen som gav minst poäng. Det gav ett lågt medelvärde på 1,5 jämfört med presentations fasen som fick högt medelvärde på 3,5. Det kan ge Grade möjligheten att lägga mer fokus på denna fas för att uppnå pedagogisk lärande. För att utgå från en mer angränsande aspekt har resultatet (Fig</w:t>
+      </w:r>
+      <w:r>
+        <w:t xml:space="preserve">ur 2b) från utvärderingen av DIM </w:t>
+      </w:r>
+      <w:r>
+        <w:t>element visat att presentation fasen i Grades alla fyra kurser har ett ytterst bearbetade material. Det som emellertid saknas är att visa förståelse i presentation fasen och som har en låg prognos. Praktik fasen ett genere</w:t>
+      </w:r>
+      <w:bookmarkStart w:id="15" w:name="_GoBack"/>
+      <w:bookmarkEnd w:id="15"/>
+      <w:r>
+        <w:t>llt hög poäng och elementen självständiga övningar och periodisk granskning gav båda medelvärdet 2. Modellfasen bedömning och utvärdering har lägst resultat och de innehållande elementen har båda ett medelvärde under 2. Elementet validering ger vika åt att ingen av e-kurserna riktar sig åt att studenten ska ge någon egen respons till kursen.  Övervakning och återkoppling fasen har elementen ledtrådar och uppmaningar med ett lågt resultat men räddas upp med hjälp av support elementet. De fyra kurserna visar (Figur 2c) att de resulterar i att de har jämt fördelade poäng som tenderar att utge liknande medelvärde respektive kurs. De utvärderade kurserna har generellt ett lågt medelvärde i bedömning och utvärderings fasen (Figur 2d), p</w:t>
       </w:r>
       <w:r>
         <w:rPr>
@@ -3790,6 +3868,42 @@
       </w:pPr>
       <w:r>
         <w:t xml:space="preserve">Att använda en kvalitativ metod genom att intervjua ansvarig för den pedagogiska designen har sin brister eftersom viktig information kan bli utesluten när studien förlitar sig på endast en person. I detta fall har Grade enbart en ansvarig för pedagogiken </w:t>
+      </w:r>
+    </w:p>
+    <w:p>
+      <w:pPr>
+        <w:pStyle w:val="Brdtext"/>
+        <w:spacing w:line="600" w:lineRule="auto"/>
+      </w:pPr>
+    </w:p>
+    <w:p>
+      <w:pPr>
+        <w:pStyle w:val="Brdtext"/>
+        <w:spacing w:line="600" w:lineRule="auto"/>
+        <w:rPr>
+          <w:color w:val="FF0000"/>
+        </w:rPr>
+      </w:pPr>
+      <w:r>
+        <w:rPr>
+          <w:color w:val="FF0000"/>
+        </w:rPr>
+        <w:t xml:space="preserve">Extra kanske: </w:t>
+      </w:r>
+      <w:r>
+        <w:rPr>
+          <w:color w:val="FF0000"/>
+        </w:rPr>
+        <w:t>Utifrån resultatet visar det att DIM vinner med lite marginal för att visa att den modellen har bäst chans att passa in på Grades pedagogiska ansats.</w:t>
+      </w:r>
+      <w:r>
+        <w:rPr>
+          <w:color w:val="FF0000"/>
+        </w:rPr>
+        <w:t xml:space="preserve"> Extra: </w:t>
+      </w:r>
+      <w:r>
+        <w:t>Kan vara nyckeln till att få en tydligare pedagogisk struktur vid produktion av nya kurser.</w:t>
       </w:r>
     </w:p>
     <w:p>
@@ -15303,7 +15417,7 @@
           <w:rPr>
             <w:noProof/>
           </w:rPr>
-          <w:t>9</w:t>
+          <w:t>11</w:t>
         </w:r>
         <w:r>
           <w:fldChar w:fldCharType="end"/>
@@ -20118,7 +20232,7 @@
 </file>
 
 <file path=customXml/itemProps1.xml><?xml version="1.0" encoding="utf-8"?>
-<ds:datastoreItem xmlns:ds="http://schemas.openxmlformats.org/officeDocument/2006/customXml" ds:itemID="{8B544D11-A2F5-FF41-BDA8-A3FD1A9D75FC}">
+<ds:datastoreItem xmlns:ds="http://schemas.openxmlformats.org/officeDocument/2006/customXml" ds:itemID="{4A38C98D-4B51-3C48-86E0-FDEBE3F7D916}">
   <ds:schemaRefs>
     <ds:schemaRef ds:uri="http://schemas.openxmlformats.org/officeDocument/2006/bibliography"/>
   </ds:schemaRefs>

--- a/Thesis/workingProgress.docx
+++ b/Thesis/workingProgress.docx
@@ -2704,21 +2704,21 @@
         </w:rPr>
         <w:t xml:space="preserve"> i de utvärderade kurserna,</w:t>
       </w:r>
-      <w:commentRangeStart w:id="6"/>
+      <w:commentRangeStart w:id="5"/>
       <w:r>
         <w:rPr>
           <w:szCs w:val="22"/>
         </w:rPr>
         <w:t xml:space="preserve"> </w:t>
       </w:r>
-      <w:commentRangeEnd w:id="6"/>
+      <w:commentRangeEnd w:id="5"/>
       <w:r>
         <w:rPr>
           <w:rStyle w:val="Kommentarsreferens"/>
           <w:rFonts w:eastAsiaTheme="minorHAnsi" w:cstheme="minorBidi"/>
           <w:lang w:eastAsia="en-US"/>
         </w:rPr>
-        <w:commentReference w:id="6"/>
+        <w:commentReference w:id="5"/>
       </w:r>
       <w:r>
         <w:rPr>
@@ -2770,8 +2770,8 @@
           <w:lang w:val="sv-SE"/>
         </w:rPr>
       </w:pPr>
-      <w:bookmarkStart w:id="7" w:name="_Toc391456181"/>
-      <w:bookmarkEnd w:id="7"/>
+      <w:bookmarkStart w:id="6" w:name="_Toc391456181"/>
+      <w:bookmarkEnd w:id="6"/>
       <w:r>
         <w:rPr>
           <w:lang w:val="sv-SE"/>
@@ -2788,8 +2788,8 @@
           <w:numId w:val="2"/>
         </w:numPr>
       </w:pPr>
-      <w:bookmarkStart w:id="8" w:name="_Toc391456182"/>
-      <w:bookmarkEnd w:id="8"/>
+      <w:bookmarkStart w:id="7" w:name="_Toc391456182"/>
+      <w:bookmarkEnd w:id="7"/>
       <w:r>
         <w:t>Intervjun</w:t>
       </w:r>
@@ -2815,17 +2815,6 @@
           <w:rFonts w:cs="Times New Roman"/>
         </w:rPr>
       </w:pPr>
-    </w:p>
-    <w:p>
-      <w:pPr>
-        <w:tabs>
-          <w:tab w:val="left" w:pos="1134"/>
-        </w:tabs>
-        <w:spacing w:line="600" w:lineRule="auto"/>
-        <w:rPr>
-          <w:rFonts w:cs="Times New Roman"/>
-        </w:rPr>
-      </w:pPr>
       <w:r>
         <w:rPr>
           <w:rFonts w:cs="Times New Roman"/>
@@ -2846,80 +2835,86 @@
         <w:t xml:space="preserve"> att utvärdera vilket pedagogiskt perspektiv som ligger närmast den strategi som Grade använder idag</w:t>
       </w:r>
       <w:r>
+        <w:commentReference w:id="8"/>
+      </w:r>
+      <w:r>
+        <w:rPr>
+          <w:rFonts w:cs="Times New Roman"/>
+        </w:rPr>
+        <w:t xml:space="preserve"> och bedöma hur varje representativ pedagogisk modell presterade. </w:t>
+      </w:r>
+      <w:r>
+        <w:rPr>
+          <w:rFonts w:cs="Times New Roman"/>
+        </w:rPr>
+        <w:br/>
+      </w:r>
+      <w:commentRangeStart w:id="9"/>
+      <w:r>
+        <w:rPr>
+          <w:rFonts w:cs="Times New Roman"/>
+        </w:rPr>
+        <w:t>För</w:t>
+      </w:r>
+      <w:commentRangeEnd w:id="9"/>
+      <w:r>
         <w:commentReference w:id="9"/>
       </w:r>
       <w:r>
         <w:rPr>
           <w:rFonts w:cs="Times New Roman"/>
         </w:rPr>
-        <w:t xml:space="preserve"> och bedöma hur varje representativ pedagogisk modell presterade. </w:t>
+        <w:t xml:space="preserve"> att utforma en intervju</w:t>
+      </w:r>
+      <w:r>
+        <w:commentReference w:id="10"/>
       </w:r>
       <w:r>
         <w:rPr>
           <w:rFonts w:cs="Times New Roman"/>
         </w:rPr>
-        <w:br/>
-      </w:r>
-      <w:commentRangeStart w:id="10"/>
-      <w:r>
-        <w:rPr>
-          <w:rFonts w:cs="Times New Roman"/>
-        </w:rPr>
-        <w:t>För</w:t>
-      </w:r>
-      <w:commentRangeEnd w:id="10"/>
-      <w:r>
-        <w:commentReference w:id="10"/>
-      </w:r>
-      <w:r>
-        <w:rPr>
-          <w:rFonts w:cs="Times New Roman"/>
-        </w:rPr>
-        <w:t xml:space="preserve"> att utforma en intervju</w:t>
-      </w:r>
-      <w:r>
+        <w:t xml:space="preserve"> började vi först med att undersöka relevant litteratur om de pedagogiska perspektiv som finns inom lärandet och likaså vilka pedagogiska modeller som är passande för e-lärande. </w:t>
+      </w:r>
+      <w:r>
+        <w:t>Conole (2010), och Mayes och Freitas (2004) beskriver de tre perspektiv (</w:t>
+      </w:r>
+      <w:r>
+        <w:rPr>
+          <w:rFonts w:eastAsia="Times New Roman" w:cs="Times New Roman"/>
+          <w:lang w:eastAsia="sv-SE"/>
+        </w:rPr>
+        <w:t>associativ, konstruktivism, sociokulturellt)</w:t>
+      </w:r>
+      <w:r>
+        <w:t xml:space="preserve"> som finns inom lärande och redogör </w:t>
+      </w:r>
+      <w:r>
+        <w:rPr>
+          <w:rFonts w:eastAsia="Times New Roman" w:cs="Times New Roman"/>
+          <w:lang w:eastAsia="sv-SE"/>
+        </w:rPr>
+        <w:t xml:space="preserve">17 olika modeller </w:t>
+      </w:r>
+      <w:r>
+        <w:t>som är användbara vid producerandet av e-kurser</w:t>
+      </w:r>
+      <w:commentRangeStart w:id="11"/>
+      <w:r>
+        <w:t xml:space="preserve">. </w:t>
+      </w:r>
+      <w:commentRangeEnd w:id="11"/>
+      <w:r>
+        <w:rPr>
+          <w:rStyle w:val="Kommentarsreferens"/>
+        </w:rPr>
         <w:commentReference w:id="11"/>
       </w:r>
       <w:r>
-        <w:rPr>
-          <w:rFonts w:cs="Times New Roman"/>
-        </w:rPr>
-        <w:t xml:space="preserve"> började vi först med att undersöka relevant litteratur om de pedagogiska perspektiv som finns inom lärandet och likaså vilka pedagogiska modeller som är passande för e-lärande. </w:t>
-      </w:r>
-    </w:p>
-    <w:p>
-      <w:pPr>
-        <w:tabs>
-          <w:tab w:val="left" w:pos="1134"/>
-        </w:tabs>
-        <w:spacing w:line="600" w:lineRule="auto"/>
-      </w:pPr>
-      <w:r>
-        <w:t>Conole (2010), och Mayes och Freitas (2004) beskriver de tre perspektiv (</w:t>
-      </w:r>
-      <w:r>
-        <w:rPr>
-          <w:rFonts w:eastAsia="Times New Roman" w:cs="Times New Roman"/>
-          <w:lang w:eastAsia="sv-SE"/>
-        </w:rPr>
-        <w:t>associativ, konstruktivism, sociokulturellt)</w:t>
-      </w:r>
-      <w:r>
-        <w:t xml:space="preserve"> som finns inom lärande och redogör </w:t>
-      </w:r>
-      <w:r>
-        <w:rPr>
-          <w:rFonts w:eastAsia="Times New Roman" w:cs="Times New Roman"/>
-          <w:lang w:eastAsia="sv-SE"/>
-        </w:rPr>
-        <w:t xml:space="preserve">17 olika modeller </w:t>
-      </w:r>
-      <w:r>
-        <w:t>som är användbara vid producerandet av e-kurser</w:t>
+        <w:t xml:space="preserve"> Vi utnyttjade deras studier för att förstå de pedagogiska perspektiven och modellerna för att därefter </w:t>
       </w:r>
       <w:commentRangeStart w:id="12"/>
       <w:r>
-        <w:t xml:space="preserve">. </w:t>
+        <w:t>välja en representativ modell från varje perspektiv</w:t>
       </w:r>
       <w:commentRangeEnd w:id="12"/>
       <w:r>
@@ -2929,11 +2924,11 @@
         <w:commentReference w:id="12"/>
       </w:r>
       <w:r>
-        <w:t xml:space="preserve"> Vi utnyttjade deras studier för att förstå de pedagogiska perspektiven och modellerna för att därefter </w:t>
+        <w:t xml:space="preserve">. Det undersöktes vilka kriterier som behövdes tas hänsyn till för att kunna välja modeller från varje perspektiv. Det första </w:t>
       </w:r>
       <w:commentRangeStart w:id="13"/>
       <w:r>
-        <w:t>välja en representativ modell från varje perspektiv</w:t>
+        <w:t xml:space="preserve">kriteriet var att Grade har särskilda praktiska skäl, </w:t>
       </w:r>
       <w:commentRangeEnd w:id="13"/>
       <w:r>
@@ -2943,7 +2938,33 @@
         <w:commentReference w:id="13"/>
       </w:r>
       <w:r>
-        <w:t xml:space="preserve">. Det undersöktes vilka kriterier som behövdes tas hänsyn till för att kunna välja modeller från varje perspektiv. Det första kriteriet var att Grade har särskilda praktiska skäl, de arbetar medvetet med ett stort nätverk med diverse verksamhetsområden, vilket kräver att det ofta behöver anpassa e-kurserna. Det andra kriteriet är att Grade behöver lägga mycket arbete på att förstå materialet och målgruppen för att få ett resultat där information stannar eller att en förbättring sker. Baserat på kriterierna valdes DIM, ATM, KLM modellerna från </w:t>
+        <w:t xml:space="preserve">de arbetar medvetet med ett stort nätverk med diverse verksamhetsområden, vilket kräver att det ofta behöver anpassa e-kurserna. Det andra kriteriet är att Grade behöver lägga mycket arbete på att </w:t>
+      </w:r>
+      <w:commentRangeStart w:id="14"/>
+      <w:r>
+        <w:t xml:space="preserve">förstå materialet och målgruppen </w:t>
+      </w:r>
+      <w:commentRangeEnd w:id="14"/>
+      <w:r>
+        <w:rPr>
+          <w:rStyle w:val="Kommentarsreferens"/>
+        </w:rPr>
+        <w:commentReference w:id="14"/>
+      </w:r>
+      <w:r>
+        <w:t>för att få ett resultat där information stannar eller att en förbättring sker. Baserat på kriterierna valdes</w:t>
+      </w:r>
+      <w:r>
+        <w:t xml:space="preserve"> </w:t>
+      </w:r>
+      <w:r>
+        <w:t>modellerna</w:t>
+      </w:r>
+      <w:r>
+        <w:t xml:space="preserve"> DIM, ATM, KLM från </w:t>
+      </w:r>
+      <w:r>
+        <w:t xml:space="preserve">vardera </w:t>
       </w:r>
       <w:r>
         <w:rPr>
@@ -2953,148 +2974,50 @@
         <w:t xml:space="preserve">associativ, konstruktivism, och sociokulturellt perspektiven. </w:t>
       </w:r>
       <w:r>
-        <w:t xml:space="preserve">Conole (2010), och Mayes och Freitas (2004) studier användes för att analysera och sammanställa modellerna med hjälp av att skapa en förklarande översikt i form av en tabell (Tabell 1). Det som krävdes för att </w:t>
+        <w:t xml:space="preserve">Conole (2010), och Mayes och Freitas (2004) studier användes för att analysera och sammanställa modellerna med hjälp av att skapa en förklarande </w:t>
+      </w:r>
+      <w:r>
+        <w:t>fakta</w:t>
+      </w:r>
+      <w:r>
+        <w:t xml:space="preserve">översikt i form av en tabell (Tabell 1). Det som krävdes för att sammanställa modellerna var att dela upp de i element och faser som var jämförbara och </w:t>
+      </w:r>
+      <w:r>
+        <w:t>där det var möjligt att de motsvarande varandra</w:t>
+      </w:r>
+      <w:r>
+        <w:t xml:space="preserve">, så att påståenden kunde </w:t>
       </w:r>
       <w:r>
         <w:lastRenderedPageBreak/>
-        <w:t xml:space="preserve">sammanställa modellerna var att dela upp de i element och faser som var jämförbara och motsvarande där det var möjligt, så att påståenden kunde formuleras till att utforma intervjun materialet. </w:t>
-      </w:r>
-    </w:p>
-    <w:p/>
-    <w:p>
-      <w:pPr>
-        <w:tabs>
-          <w:tab w:val="left" w:pos="1134"/>
-        </w:tabs>
-        <w:spacing w:line="600" w:lineRule="auto"/>
-      </w:pPr>
-    </w:p>
-    <w:p>
-      <w:pPr>
-        <w:tabs>
-          <w:tab w:val="left" w:pos="1134"/>
-        </w:tabs>
-        <w:spacing w:line="600" w:lineRule="auto"/>
-        <w:rPr>
-          <w:rFonts w:cs="Times New Roman"/>
-        </w:rPr>
-      </w:pPr>
-      <w:r>
-        <w:commentReference w:id="14"/>
-      </w:r>
-      <w:r>
-        <w:rPr>
-          <w:rFonts w:eastAsia="Times New Roman" w:cs="Times New Roman"/>
-          <w:lang w:eastAsia="sv-SE"/>
-        </w:rPr>
-        <w:t xml:space="preserve">För att förstå varje enskild modell och deras innehållande element </w:t>
-      </w:r>
-      <w:r>
-        <w:rPr>
-          <w:rFonts w:eastAsia="Times New Roman" w:cs="Times New Roman"/>
-          <w:lang w:eastAsia="sv-SE"/>
-        </w:rPr>
-        <w:t>gjordes</w:t>
-      </w:r>
-      <w:commentRangeStart w:id="15"/>
-      <w:r>
-        <w:rPr>
-          <w:rFonts w:eastAsia="Times New Roman" w:cs="Times New Roman"/>
-          <w:lang w:eastAsia="sv-SE"/>
-        </w:rPr>
-        <w:t xml:space="preserve"> det att göra en tabell</w:t>
-      </w:r>
-      <w:commentRangeEnd w:id="15"/>
-      <w:r>
-        <w:commentReference w:id="15"/>
-      </w:r>
-      <w:r>
-        <w:rPr>
-          <w:rFonts w:eastAsia="Times New Roman" w:cs="Times New Roman"/>
-          <w:lang w:eastAsia="sv-SE"/>
-        </w:rPr>
-        <w:t xml:space="preserve"> (Tabell 1) för att dela in elementen i olika områden och var lämplig att använda för skapandet av påståendena. </w:t>
-      </w:r>
-      <w:commentRangeStart w:id="16"/>
-      <w:r>
-        <w:rPr>
-          <w:rFonts w:cs="Times New Roman"/>
-        </w:rPr>
-        <w:t xml:space="preserve">I utformningen av intervjun </w:t>
-      </w:r>
-      <w:r>
-        <w:rPr>
-          <w:rFonts w:cs="Times New Roman"/>
-        </w:rPr>
-        <w:t>bestämdes</w:t>
-      </w:r>
-      <w:r>
-        <w:rPr>
-          <w:rFonts w:cs="Times New Roman"/>
-        </w:rPr>
-        <w:t xml:space="preserve"> det att använda påståenden, för att erhålla mer information från svaren. Svaren hanterades med en poäng skala mellan 1-5, det gör att det blir enklare att förstå hur påståendena passar in på Grades pedagogiska riktlinjer.</w:t>
-      </w:r>
-      <w:commentRangeEnd w:id="16"/>
-      <w:r>
-        <w:rPr>
-          <w:rStyle w:val="Kommentarsreferens"/>
-        </w:rPr>
-        <w:commentReference w:id="16"/>
-      </w:r>
-      <w:r>
-        <w:rPr>
-          <w:rFonts w:cs="Times New Roman"/>
-        </w:rPr>
-        <w:t xml:space="preserve"> </w:t>
-      </w:r>
-      <w:r>
-        <w:rPr>
-          <w:rFonts w:eastAsia="Times New Roman" w:cs="Times New Roman"/>
-          <w:lang w:eastAsia="sv-SE"/>
-        </w:rPr>
-        <w:t>Poängen</w:t>
-      </w:r>
-      <w:r>
-        <w:rPr>
-          <w:rFonts w:eastAsia="Times New Roman" w:cs="Times New Roman"/>
-          <w:lang w:eastAsia="sv-SE"/>
-        </w:rPr>
-        <w:t xml:space="preserve"> från svaren</w:t>
-      </w:r>
-      <w:r>
-        <w:rPr>
-          <w:rFonts w:eastAsia="Times New Roman" w:cs="Times New Roman"/>
-          <w:lang w:eastAsia="sv-SE"/>
-        </w:rPr>
-        <w:t xml:space="preserve"> sammanställdes och beroende på hur hög poäng som utdelades från påståendena har en pedagogisk modell utsetts för att vara lämplig att använda för att </w:t>
-      </w:r>
-      <w:r>
-        <w:rPr>
-          <w:rFonts w:eastAsia="Times New Roman" w:cs="Times New Roman"/>
-          <w:lang w:eastAsia="sv-SE"/>
-        </w:rPr>
-        <w:t>utvä</w:t>
-      </w:r>
-      <w:r>
-        <w:rPr>
-          <w:rFonts w:eastAsia="Times New Roman" w:cs="Times New Roman"/>
-          <w:lang w:eastAsia="sv-SE"/>
-        </w:rPr>
-        <w:t>r</w:t>
-      </w:r>
-      <w:r>
-        <w:rPr>
-          <w:rFonts w:eastAsia="Times New Roman" w:cs="Times New Roman"/>
-          <w:lang w:eastAsia="sv-SE"/>
-        </w:rPr>
-        <w:t>dera</w:t>
-      </w:r>
-      <w:r>
-        <w:rPr>
-          <w:rFonts w:eastAsia="Times New Roman" w:cs="Times New Roman"/>
-          <w:lang w:eastAsia="sv-SE"/>
-        </w:rPr>
-        <w:t xml:space="preserve"> Grades kurser.</w:t>
+        <w:t xml:space="preserve">formuleras till att utforma intervjun materialet. </w:t>
+      </w:r>
+      <w:r>
+        <w:t xml:space="preserve">Svaren från intervjun hanterades med hjälp av ett poäng system med en skala från 1-5, det gjorde det lättare att analysera hur påståendena passade in på Grade outsagda riktlinjer. </w:t>
+      </w:r>
+      <w:r>
+        <w:t xml:space="preserve">Poängen från intervju sammanställdes och </w:t>
+      </w:r>
+      <w:r>
+        <w:rPr>
+          <w:rFonts w:eastAsia="Times New Roman" w:cs="Times New Roman"/>
+          <w:lang w:eastAsia="sv-SE"/>
+        </w:rPr>
+        <w:t xml:space="preserve">beroende på hur hög poäng som utdelades från påståendena har en pedagogisk modell utsetts för att vara lämplig att använda för att utvärdera Grades </w:t>
+      </w:r>
+      <w:r>
+        <w:rPr>
+          <w:rFonts w:eastAsia="Times New Roman" w:cs="Times New Roman"/>
+          <w:lang w:eastAsia="sv-SE"/>
+        </w:rPr>
+        <w:t xml:space="preserve">tidigare </w:t>
+      </w:r>
+      <w:r>
+        <w:rPr>
+          <w:rFonts w:eastAsia="Times New Roman" w:cs="Times New Roman"/>
+          <w:lang w:eastAsia="sv-SE"/>
+        </w:rPr>
+        <w:t>kurser.</w:t>
       </w:r>
     </w:p>
     <w:p>
@@ -3105,11 +3028,11 @@
           <w:numId w:val="2"/>
         </w:numPr>
       </w:pPr>
-      <w:bookmarkStart w:id="17" w:name="_Toc391456183"/>
+      <w:bookmarkStart w:id="15" w:name="_Toc391456183"/>
       <w:r>
         <w:t>Utvärdering</w:t>
       </w:r>
-      <w:bookmarkEnd w:id="17"/>
+      <w:bookmarkEnd w:id="15"/>
       <w:r>
         <w:t xml:space="preserve"> </w:t>
       </w:r>
@@ -3176,7 +3099,14 @@
           <w:rFonts w:eastAsia="Times New Roman" w:cs="Times New Roman"/>
           <w:lang w:eastAsia="sv-SE"/>
         </w:rPr>
-        <w:t>e-kurser gjorda</w:t>
+        <w:t xml:space="preserve">e-kurser </w:t>
+      </w:r>
+      <w:r>
+        <w:rPr>
+          <w:rFonts w:eastAsia="Times New Roman" w:cs="Times New Roman"/>
+          <w:lang w:eastAsia="sv-SE"/>
+        </w:rPr>
+        <w:t>utformade</w:t>
       </w:r>
       <w:r>
         <w:rPr>
@@ -3204,21 +3134,338 @@
           <w:rFonts w:eastAsia="Times New Roman" w:cs="Times New Roman"/>
           <w:lang w:eastAsia="sv-SE"/>
         </w:rPr>
-        <w:t xml:space="preserve">var för att </w:t>
-      </w:r>
-      <w:r>
-        <w:rPr>
-          <w:rFonts w:eastAsia="Times New Roman" w:cs="Times New Roman"/>
-          <w:lang w:eastAsia="sv-SE"/>
-        </w:rPr>
-        <w:t xml:space="preserve">undersöka vilka delar av kurserna som skulle kunna läggas mer fokus på om en implementation av en modell skulle ske (i detta fall DIM). </w:t>
-      </w:r>
-      <w:r>
-        <w:rPr>
-          <w:rFonts w:eastAsia="Times New Roman" w:cs="Times New Roman"/>
-          <w:lang w:eastAsia="sv-SE"/>
-        </w:rPr>
-        <w:t xml:space="preserve">För att kunna utföra en utvärdering av kurserna undersöktes det hur </w:t>
+        <w:t>hade syftet</w:t>
+      </w:r>
+      <w:r>
+        <w:rPr>
+          <w:rFonts w:eastAsia="Times New Roman" w:cs="Times New Roman"/>
+          <w:lang w:eastAsia="sv-SE"/>
+        </w:rPr>
+        <w:t xml:space="preserve"> att </w:t>
+      </w:r>
+      <w:r>
+        <w:rPr>
+          <w:rFonts w:eastAsia="Times New Roman" w:cs="Times New Roman"/>
+          <w:lang w:eastAsia="sv-SE"/>
+        </w:rPr>
+        <w:t xml:space="preserve">undersöka vilka delar av kurserna som skulle kunna läggas mer fokus på om en implementation av en </w:t>
+      </w:r>
+      <w:r>
+        <w:rPr>
+          <w:rFonts w:eastAsia="Times New Roman" w:cs="Times New Roman"/>
+          <w:lang w:eastAsia="sv-SE"/>
+        </w:rPr>
+        <w:t xml:space="preserve">pedagogisk </w:t>
+      </w:r>
+      <w:r>
+        <w:rPr>
+          <w:rFonts w:eastAsia="Times New Roman" w:cs="Times New Roman"/>
+          <w:lang w:eastAsia="sv-SE"/>
+        </w:rPr>
+        <w:t xml:space="preserve">modell skulle ske (i detta fall DIM). </w:t>
+      </w:r>
+      <w:r>
+        <w:rPr>
+          <w:rFonts w:eastAsia="Times New Roman" w:cs="Times New Roman"/>
+          <w:lang w:eastAsia="sv-SE"/>
+        </w:rPr>
+        <w:t>För att kunna utföra en utvärdering av kurserna</w:t>
+      </w:r>
+      <w:r>
+        <w:rPr>
+          <w:rFonts w:eastAsia="Times New Roman" w:cs="Times New Roman"/>
+          <w:lang w:eastAsia="sv-SE"/>
+        </w:rPr>
+        <w:t xml:space="preserve"> </w:t>
+      </w:r>
+      <w:r>
+        <w:rPr>
+          <w:rFonts w:eastAsia="Times New Roman" w:cs="Times New Roman"/>
+          <w:lang w:eastAsia="sv-SE"/>
+        </w:rPr>
+        <w:t>gjordes</w:t>
+      </w:r>
+      <w:r>
+        <w:rPr>
+          <w:rFonts w:eastAsia="Times New Roman" w:cs="Times New Roman"/>
+          <w:lang w:eastAsia="sv-SE"/>
+        </w:rPr>
+        <w:t xml:space="preserve"> det </w:t>
+      </w:r>
+      <w:r>
+        <w:rPr>
+          <w:rFonts w:eastAsia="Times New Roman" w:cs="Times New Roman"/>
+          <w:lang w:eastAsia="sv-SE"/>
+        </w:rPr>
+        <w:t>en ytterligare</w:t>
+      </w:r>
+      <w:r>
+        <w:rPr>
+          <w:rFonts w:eastAsia="Times New Roman" w:cs="Times New Roman"/>
+          <w:lang w:eastAsia="sv-SE"/>
+        </w:rPr>
+        <w:t xml:space="preserve"> undersökning </w:t>
+      </w:r>
+      <w:r>
+        <w:rPr>
+          <w:rFonts w:eastAsia="Times New Roman" w:cs="Times New Roman"/>
+          <w:lang w:eastAsia="sv-SE"/>
+        </w:rPr>
+        <w:t>av</w:t>
+      </w:r>
+      <w:r>
+        <w:rPr>
+          <w:rFonts w:eastAsia="Times New Roman" w:cs="Times New Roman"/>
+          <w:lang w:eastAsia="sv-SE"/>
+        </w:rPr>
+        <w:t xml:space="preserve"> DIM och hur</w:t>
+      </w:r>
+      <w:r>
+        <w:rPr>
+          <w:rFonts w:eastAsia="Times New Roman" w:cs="Times New Roman"/>
+          <w:lang w:eastAsia="sv-SE"/>
+        </w:rPr>
+        <w:t xml:space="preserve"> </w:t>
+      </w:r>
+      <w:r>
+        <w:rPr>
+          <w:rFonts w:eastAsia="Times New Roman" w:cs="Times New Roman"/>
+          <w:lang w:eastAsia="sv-SE"/>
+        </w:rPr>
+        <w:t>den</w:t>
+      </w:r>
+      <w:r>
+        <w:rPr>
+          <w:rFonts w:eastAsia="Times New Roman" w:cs="Times New Roman"/>
+          <w:lang w:eastAsia="sv-SE"/>
+        </w:rPr>
+        <w:t xml:space="preserve"> </w:t>
+      </w:r>
+      <w:r>
+        <w:rPr>
+          <w:rFonts w:eastAsia="Times New Roman" w:cs="Times New Roman"/>
+          <w:lang w:eastAsia="sv-SE"/>
+        </w:rPr>
+        <w:t xml:space="preserve">tidigare har </w:t>
+      </w:r>
+      <w:r>
+        <w:rPr>
+          <w:rFonts w:eastAsia="Times New Roman" w:cs="Times New Roman"/>
+          <w:lang w:eastAsia="sv-SE"/>
+        </w:rPr>
+        <w:t>utnyttjats</w:t>
+      </w:r>
+      <w:r>
+        <w:rPr>
+          <w:rFonts w:eastAsia="Times New Roman" w:cs="Times New Roman"/>
+          <w:lang w:eastAsia="sv-SE"/>
+        </w:rPr>
+        <w:t xml:space="preserve"> i praktiken</w:t>
+      </w:r>
+      <w:r>
+        <w:rPr>
+          <w:rFonts w:eastAsia="Times New Roman" w:cs="Times New Roman"/>
+          <w:lang w:eastAsia="sv-SE"/>
+        </w:rPr>
+        <w:t xml:space="preserve">. Det sammanställdes en bilaga för att få </w:t>
+      </w:r>
+      <w:r>
+        <w:rPr>
+          <w:rFonts w:eastAsia="Times New Roman" w:cs="Times New Roman"/>
+          <w:lang w:eastAsia="sv-SE"/>
+        </w:rPr>
+        <w:t>en</w:t>
+      </w:r>
+      <w:r>
+        <w:rPr>
+          <w:rFonts w:eastAsia="Times New Roman" w:cs="Times New Roman"/>
+          <w:lang w:eastAsia="sv-SE"/>
+        </w:rPr>
+        <w:t xml:space="preserve"> </w:t>
+      </w:r>
+      <w:r>
+        <w:rPr>
+          <w:rFonts w:eastAsia="Times New Roman" w:cs="Times New Roman"/>
+          <w:lang w:eastAsia="sv-SE"/>
+        </w:rPr>
+        <w:t>tydligare</w:t>
+      </w:r>
+      <w:r>
+        <w:rPr>
+          <w:rFonts w:eastAsia="Times New Roman" w:cs="Times New Roman"/>
+          <w:lang w:eastAsia="sv-SE"/>
+        </w:rPr>
+        <w:t xml:space="preserve"> </w:t>
+      </w:r>
+      <w:r>
+        <w:rPr>
+          <w:rFonts w:eastAsia="Times New Roman" w:cs="Times New Roman"/>
+          <w:lang w:eastAsia="sv-SE"/>
+        </w:rPr>
+        <w:t>bild</w:t>
+      </w:r>
+      <w:r>
+        <w:rPr>
+          <w:rFonts w:eastAsia="Times New Roman" w:cs="Times New Roman"/>
+          <w:lang w:eastAsia="sv-SE"/>
+        </w:rPr>
+        <w:t xml:space="preserve"> av hur DIM </w:t>
+      </w:r>
+      <w:r>
+        <w:rPr>
+          <w:rFonts w:eastAsia="Times New Roman" w:cs="Times New Roman"/>
+          <w:lang w:eastAsia="sv-SE"/>
+        </w:rPr>
+        <w:t>är</w:t>
+      </w:r>
+      <w:r>
+        <w:rPr>
+          <w:rFonts w:eastAsia="Times New Roman" w:cs="Times New Roman"/>
+          <w:lang w:eastAsia="sv-SE"/>
+        </w:rPr>
+        <w:t xml:space="preserve"> uppbygg och vi</w:t>
+      </w:r>
+      <w:r>
+        <w:rPr>
+          <w:rFonts w:eastAsia="Times New Roman" w:cs="Times New Roman"/>
+          <w:lang w:eastAsia="sv-SE"/>
+        </w:rPr>
+        <w:t>lka element och faser den innehå</w:t>
+      </w:r>
+      <w:r>
+        <w:rPr>
+          <w:rFonts w:eastAsia="Times New Roman" w:cs="Times New Roman"/>
+          <w:lang w:eastAsia="sv-SE"/>
+        </w:rPr>
+        <w:t>ll</w:t>
+      </w:r>
+      <w:r>
+        <w:rPr>
+          <w:rFonts w:eastAsia="Times New Roman" w:cs="Times New Roman"/>
+          <w:lang w:eastAsia="sv-SE"/>
+        </w:rPr>
+        <w:t>er</w:t>
+      </w:r>
+      <w:r>
+        <w:rPr>
+          <w:rFonts w:eastAsia="Times New Roman" w:cs="Times New Roman"/>
+          <w:lang w:eastAsia="sv-SE"/>
+        </w:rPr>
+        <w:t>. Det gjorde det enklare</w:t>
+      </w:r>
+      <w:r>
+        <w:rPr>
+          <w:rFonts w:eastAsia="Times New Roman" w:cs="Times New Roman"/>
+          <w:lang w:eastAsia="sv-SE"/>
+        </w:rPr>
+        <w:t xml:space="preserve"> att förstå </w:t>
+      </w:r>
+      <w:bookmarkStart w:id="16" w:name="_GoBack"/>
+      <w:bookmarkEnd w:id="16"/>
+      <w:r>
+        <w:rPr>
+          <w:rFonts w:eastAsia="Times New Roman" w:cs="Times New Roman"/>
+          <w:lang w:eastAsia="sv-SE"/>
+        </w:rPr>
+        <w:t xml:space="preserve">och </w:t>
+      </w:r>
+      <w:r>
+        <w:rPr>
+          <w:rFonts w:eastAsia="Times New Roman" w:cs="Times New Roman"/>
+          <w:lang w:eastAsia="sv-SE"/>
+        </w:rPr>
+        <w:t>att utveckla mat</w:t>
+      </w:r>
+      <w:r>
+        <w:rPr>
+          <w:rFonts w:eastAsia="Times New Roman" w:cs="Times New Roman"/>
+          <w:lang w:eastAsia="sv-SE"/>
+        </w:rPr>
+        <w:t>erialet för kursutvärderingen</w:t>
+      </w:r>
+      <w:r>
+        <w:rPr>
+          <w:rFonts w:eastAsia="Times New Roman" w:cs="Times New Roman"/>
+          <w:lang w:eastAsia="sv-SE"/>
+        </w:rPr>
+        <w:t xml:space="preserve"> (Bilaga 1)</w:t>
+      </w:r>
+      <w:r>
+        <w:rPr>
+          <w:rFonts w:eastAsia="Times New Roman" w:cs="Times New Roman"/>
+          <w:lang w:eastAsia="sv-SE"/>
+        </w:rPr>
+        <w:t xml:space="preserve">. </w:t>
+      </w:r>
+      <w:r>
+        <w:rPr>
+          <w:rFonts w:eastAsia="Times New Roman" w:cs="Times New Roman"/>
+          <w:lang w:eastAsia="sv-SE"/>
+        </w:rPr>
+        <w:t xml:space="preserve">I nästa steg </w:t>
+      </w:r>
+      <w:r>
+        <w:rPr>
+          <w:rFonts w:eastAsia="Times New Roman" w:cs="Times New Roman"/>
+          <w:lang w:eastAsia="sv-SE"/>
+        </w:rPr>
+        <w:t>sammanställdes</w:t>
+      </w:r>
+      <w:r>
+        <w:rPr>
+          <w:rFonts w:eastAsia="Times New Roman" w:cs="Times New Roman"/>
+          <w:lang w:eastAsia="sv-SE"/>
+        </w:rPr>
+        <w:t xml:space="preserve"> </w:t>
+      </w:r>
+      <w:r>
+        <w:rPr>
+          <w:rFonts w:eastAsia="Times New Roman" w:cs="Times New Roman"/>
+          <w:lang w:eastAsia="sv-SE"/>
+        </w:rPr>
+        <w:t>17 påståenden som korresponderade med modellen</w:t>
+      </w:r>
+      <w:r>
+        <w:rPr>
+          <w:rFonts w:eastAsia="Times New Roman" w:cs="Times New Roman"/>
+          <w:lang w:eastAsia="sv-SE"/>
+        </w:rPr>
+        <w:t>s</w:t>
+      </w:r>
+      <w:r>
+        <w:rPr>
+          <w:rFonts w:eastAsia="Times New Roman" w:cs="Times New Roman"/>
+          <w:lang w:eastAsia="sv-SE"/>
+        </w:rPr>
+        <w:t xml:space="preserve"> fem olika faser och varje element i respektive fas (genomsnitt 4 påståenden per fas och 1-2 påståenden per element). De fyra </w:t>
+      </w:r>
+      <w:r>
+        <w:rPr>
+          <w:rFonts w:eastAsia="Times New Roman" w:cs="Times New Roman"/>
+          <w:lang w:eastAsia="sv-SE"/>
+        </w:rPr>
+        <w:t xml:space="preserve">slumpmässigt </w:t>
+      </w:r>
+      <w:r>
+        <w:rPr>
+          <w:rFonts w:eastAsia="Times New Roman" w:cs="Times New Roman"/>
+          <w:lang w:eastAsia="sv-SE"/>
+        </w:rPr>
+        <w:t xml:space="preserve">utvalda kurserna utvärderades (med hjälp av de 17 påståendena) för att förstå hur väl </w:t>
+      </w:r>
+      <w:r>
+        <w:rPr>
+          <w:rFonts w:eastAsia="Times New Roman" w:cs="Times New Roman"/>
+          <w:lang w:eastAsia="sv-SE"/>
+        </w:rPr>
+        <w:t xml:space="preserve">Grades </w:t>
+      </w:r>
+      <w:r>
+        <w:rPr>
+          <w:rFonts w:eastAsia="Times New Roman" w:cs="Times New Roman"/>
+          <w:lang w:eastAsia="sv-SE"/>
+        </w:rPr>
+        <w:t xml:space="preserve">underliggande pedagogik matchade </w:t>
       </w:r>
       <w:r>
         <w:rPr>
@@ -3232,155 +3479,8 @@
           <w:rFonts w:eastAsia="Times New Roman" w:cs="Times New Roman"/>
           <w:lang w:eastAsia="sv-SE"/>
         </w:rPr>
-        <w:t xml:space="preserve"> tidigare har anvä</w:t>
-      </w:r>
-      <w:r>
-        <w:rPr>
-          <w:rFonts w:eastAsia="Times New Roman" w:cs="Times New Roman"/>
-          <w:lang w:eastAsia="sv-SE"/>
-        </w:rPr>
-        <w:t>nds i praktiken och</w:t>
-      </w:r>
-      <w:r>
-        <w:rPr>
-          <w:rFonts w:eastAsia="Times New Roman" w:cs="Times New Roman"/>
-          <w:lang w:eastAsia="sv-SE"/>
-        </w:rPr>
-        <w:t xml:space="preserve"> </w:t>
-      </w:r>
-      <w:r>
-        <w:rPr>
-          <w:rFonts w:eastAsia="Times New Roman" w:cs="Times New Roman"/>
-          <w:lang w:eastAsia="sv-SE"/>
-        </w:rPr>
-        <w:t xml:space="preserve">det gav </w:t>
-      </w:r>
-      <w:r>
-        <w:rPr>
-          <w:rFonts w:eastAsia="Times New Roman" w:cs="Times New Roman"/>
-          <w:lang w:eastAsia="sv-SE"/>
-        </w:rPr>
-        <w:t xml:space="preserve">en </w:t>
-      </w:r>
-      <w:r>
-        <w:rPr>
-          <w:rFonts w:eastAsia="Times New Roman" w:cs="Times New Roman"/>
-          <w:lang w:eastAsia="sv-SE"/>
-        </w:rPr>
-        <w:t>tydligare</w:t>
-      </w:r>
-      <w:r>
-        <w:rPr>
-          <w:rFonts w:eastAsia="Times New Roman" w:cs="Times New Roman"/>
-          <w:lang w:eastAsia="sv-SE"/>
-        </w:rPr>
-        <w:t xml:space="preserve"> grund </w:t>
-      </w:r>
-      <w:r>
-        <w:rPr>
-          <w:rFonts w:eastAsia="Times New Roman" w:cs="Times New Roman"/>
-          <w:lang w:eastAsia="sv-SE"/>
-        </w:rPr>
-        <w:t>för att enklare kunna</w:t>
-      </w:r>
-      <w:r>
-        <w:rPr>
-          <w:rFonts w:eastAsia="Times New Roman" w:cs="Times New Roman"/>
-          <w:lang w:eastAsia="sv-SE"/>
-        </w:rPr>
-        <w:t xml:space="preserve"> </w:t>
-      </w:r>
-      <w:r>
-        <w:rPr>
-          <w:rFonts w:eastAsia="Times New Roman" w:cs="Times New Roman"/>
-          <w:lang w:eastAsia="sv-SE"/>
-        </w:rPr>
-        <w:t xml:space="preserve">gå tillväga </w:t>
-      </w:r>
-      <w:r>
-        <w:rPr>
-          <w:rFonts w:eastAsia="Times New Roman" w:cs="Times New Roman"/>
-          <w:lang w:eastAsia="sv-SE"/>
-        </w:rPr>
-        <w:t>med</w:t>
-      </w:r>
-      <w:r>
-        <w:rPr>
-          <w:rFonts w:eastAsia="Times New Roman" w:cs="Times New Roman"/>
-          <w:lang w:eastAsia="sv-SE"/>
-        </w:rPr>
-        <w:t xml:space="preserve"> att utveckla mat</w:t>
-      </w:r>
-      <w:r>
-        <w:rPr>
-          <w:rFonts w:eastAsia="Times New Roman" w:cs="Times New Roman"/>
-          <w:lang w:eastAsia="sv-SE"/>
-        </w:rPr>
-        <w:t>erialet för kursutvärderingen. I nästa steg sammanställdes</w:t>
-      </w:r>
-      <w:r>
-        <w:rPr>
-          <w:rFonts w:eastAsia="Times New Roman" w:cs="Times New Roman"/>
-          <w:lang w:eastAsia="sv-SE"/>
-        </w:rPr>
-        <w:t xml:space="preserve"> </w:t>
-      </w:r>
-      <w:r>
-        <w:rPr>
-          <w:rFonts w:eastAsia="Times New Roman" w:cs="Times New Roman"/>
-          <w:lang w:eastAsia="sv-SE"/>
-        </w:rPr>
-        <w:t>17 påståenden som korresponderade med modellen</w:t>
-      </w:r>
-      <w:r>
-        <w:rPr>
-          <w:rFonts w:eastAsia="Times New Roman" w:cs="Times New Roman"/>
-          <w:lang w:eastAsia="sv-SE"/>
-        </w:rPr>
-        <w:t>s</w:t>
-      </w:r>
-      <w:r>
-        <w:rPr>
-          <w:rFonts w:eastAsia="Times New Roman" w:cs="Times New Roman"/>
-          <w:lang w:eastAsia="sv-SE"/>
-        </w:rPr>
-        <w:t xml:space="preserve"> fem olika faser och varje element i respektive fas (genomsnitt 4 påståenden per fas och 1-2 påståenden per element). De fyra </w:t>
-      </w:r>
-      <w:r>
-        <w:rPr>
-          <w:rFonts w:eastAsia="Times New Roman" w:cs="Times New Roman"/>
-          <w:lang w:eastAsia="sv-SE"/>
-        </w:rPr>
-        <w:t xml:space="preserve">slumpmässigt </w:t>
-      </w:r>
-      <w:r>
-        <w:rPr>
-          <w:rFonts w:eastAsia="Times New Roman" w:cs="Times New Roman"/>
-          <w:lang w:eastAsia="sv-SE"/>
-        </w:rPr>
-        <w:t xml:space="preserve">utvalda kurserna utvärderades (med hjälp av de 17 påståendena) för att förstå hur väl underliggande pedagogik matchade </w:t>
-      </w:r>
-      <w:r>
-        <w:rPr>
-          <w:rFonts w:eastAsia="Times New Roman" w:cs="Times New Roman"/>
-          <w:lang w:eastAsia="sv-SE"/>
-        </w:rPr>
-        <w:t>DIM</w:t>
-      </w:r>
-      <w:r>
-        <w:rPr>
-          <w:rFonts w:eastAsia="Times New Roman" w:cs="Times New Roman"/>
-          <w:lang w:eastAsia="sv-SE"/>
-        </w:rPr>
         <w:t xml:space="preserve"> (med samma poäng system som intervjun). </w:t>
       </w:r>
-    </w:p>
-    <w:p>
-      <w:pPr>
-        <w:rPr>
-          <w:u w:val="single"/>
-        </w:rPr>
-      </w:pPr>
     </w:p>
     <w:p>
       <w:pPr>
@@ -3421,12 +3521,13 @@
           <w:lang w:val="sv-SE"/>
         </w:rPr>
       </w:pPr>
-      <w:bookmarkStart w:id="18" w:name="_Toc391456184"/>
-      <w:bookmarkEnd w:id="18"/>
+      <w:bookmarkStart w:id="17" w:name="_Toc391456184"/>
+      <w:bookmarkEnd w:id="17"/>
       <w:r>
         <w:rPr>
           <w:lang w:val="sv-SE"/>
         </w:rPr>
+        <w:lastRenderedPageBreak/>
         <w:t>Resultat</w:t>
       </w:r>
     </w:p>
@@ -3541,11 +3642,11 @@
         <w:t xml:space="preserve">ur 2b) från utvärderingen av DIM </w:t>
       </w:r>
       <w:r>
-        <w:t xml:space="preserve">element visat att presentation fasen i Grades alla fyra kurser har ett ytterst bearbetade material. Det som emellertid saknas är att visa förståelse i presentation fasen och som har en låg prognos. Praktik fasen ett generellt hög poäng och elementen självständiga övningar och periodisk granskning gav båda medelvärdet 2. Modellfasen bedömning och utvärdering har lägst resultat och de innehållande elementen har båda ett medelvärde under 2. Elementet validering </w:t>
+        <w:t xml:space="preserve">element visat att presentation fasen i Grades alla fyra kurser har ett ytterst bearbetade material. Det som emellertid saknas är att visa förståelse i presentation fasen och som har en låg prognos. Praktik fasen ett generellt hög poäng och elementen självständiga övningar och periodisk granskning gav båda medelvärdet 2. Modellfasen bedömning och utvärdering har lägst resultat och de innehållande elementen har båda ett medelvärde under 2. Elementet validering ger vika åt att ingen av e-kurserna riktar sig åt att studenten ska ge någon egen respons till kursen.  Övervakning och återkoppling fasen har elementen ledtrådar och uppmaningar med ett lågt resultat </w:t>
       </w:r>
       <w:r>
         <w:lastRenderedPageBreak/>
-        <w:t>ger vika åt att ingen av e-kurserna riktar sig åt att studenten ska ge någon egen respons till kursen.  Övervakning och återkoppling fasen har elementen ledtrådar och uppmaningar med ett lågt resultat men räddas upp med hjälp av support elementet. De fyra kurserna visar (Figur 2c) att de resulterar i att de har jämt fördelade poäng som tenderar att utge liknande medelvärde respektive kurs. De utvärderade kurserna har generellt ett lågt medelvärde i bedömning och utvärderings fasen (Figur 2d), p</w:t>
+        <w:t>men räddas upp med hjälp av support elementet. De fyra kurserna visar (Figur 2c) att de resulterar i att de har jämt fördelade poäng som tenderar att utge liknande medelvärde respektive kurs. De utvärderade kurserna har generellt ett lågt medelvärde i bedömning och utvärderings fasen (Figur 2d), p</w:t>
       </w:r>
       <w:r>
         <w:rPr>
@@ -3562,8 +3663,8 @@
           <w:lang w:eastAsia="en-US"/>
         </w:rPr>
       </w:pPr>
-      <w:bookmarkStart w:id="19" w:name="_Ref489810823"/>
-      <w:bookmarkStart w:id="20" w:name="_Toc489811950"/>
+      <w:bookmarkStart w:id="18" w:name="_Ref489810823"/>
+      <w:bookmarkStart w:id="19" w:name="_Toc489811950"/>
     </w:p>
     <w:p>
       <w:pPr>
@@ -3613,6 +3714,15 @@
         </w:rPr>
         <w:fldChar w:fldCharType="end"/>
       </w:r>
+      <w:bookmarkEnd w:id="18"/>
+      <w:r>
+        <w:rPr>
+          <w:i/>
+          <w:sz w:val="16"/>
+          <w:szCs w:val="16"/>
+        </w:rPr>
+        <w:t xml:space="preserve"> </w:t>
+      </w:r>
       <w:bookmarkEnd w:id="19"/>
       <w:r>
         <w:rPr>
@@ -3620,59 +3730,50 @@
           <w:sz w:val="16"/>
           <w:szCs w:val="16"/>
         </w:rPr>
-        <w:t xml:space="preserve"> </w:t>
+        <w:t>visar resultatet av intervjun och medelvärdet från poängsvaren.</w:t>
+      </w:r>
+    </w:p>
+    <w:p>
+      <w:pPr>
+        <w:pStyle w:val="Beskrivning"/>
+        <w:rPr>
+          <w:rFonts w:ascii="Times New Roman" w:hAnsi="Times New Roman" w:cs="Times New Roman"/>
+        </w:rPr>
+      </w:pPr>
+      <w:bookmarkStart w:id="20" w:name="_Ref489810859"/>
+      <w:bookmarkStart w:id="21" w:name="_Toc489811951"/>
+      <w:r>
+        <w:rPr>
+          <w:rFonts w:ascii="Times New Roman" w:hAnsi="Times New Roman" w:cs="Times New Roman"/>
+        </w:rPr>
+        <w:t xml:space="preserve">Figur </w:t>
+      </w:r>
+      <w:r>
+        <w:rPr>
+          <w:rFonts w:ascii="Times New Roman" w:hAnsi="Times New Roman" w:cs="Times New Roman"/>
+        </w:rPr>
+        <w:fldChar w:fldCharType="begin"/>
+      </w:r>
+      <w:r>
+        <w:instrText>SEQ Tabell \* ARABIC</w:instrText>
+      </w:r>
+      <w:r>
+        <w:fldChar w:fldCharType="separate"/>
+      </w:r>
+      <w:r>
+        <w:t>2</w:t>
+      </w:r>
+      <w:r>
+        <w:fldChar w:fldCharType="end"/>
       </w:r>
       <w:bookmarkEnd w:id="20"/>
       <w:r>
         <w:rPr>
-          <w:i/>
-          <w:sz w:val="16"/>
-          <w:szCs w:val="16"/>
-        </w:rPr>
-        <w:t>visar resultatet av intervjun och medelvärdet från poängsvaren.</w:t>
-      </w:r>
-    </w:p>
-    <w:p>
-      <w:pPr>
-        <w:pStyle w:val="Beskrivning"/>
-        <w:rPr>
           <w:rFonts w:ascii="Times New Roman" w:hAnsi="Times New Roman" w:cs="Times New Roman"/>
         </w:rPr>
-      </w:pPr>
-      <w:bookmarkStart w:id="21" w:name="_Ref489810859"/>
-      <w:bookmarkStart w:id="22" w:name="_Toc489811951"/>
-      <w:r>
-        <w:rPr>
-          <w:rFonts w:ascii="Times New Roman" w:hAnsi="Times New Roman" w:cs="Times New Roman"/>
-        </w:rPr>
-        <w:t xml:space="preserve">Figur </w:t>
-      </w:r>
-      <w:r>
-        <w:rPr>
-          <w:rFonts w:ascii="Times New Roman" w:hAnsi="Times New Roman" w:cs="Times New Roman"/>
-        </w:rPr>
-        <w:fldChar w:fldCharType="begin"/>
-      </w:r>
-      <w:r>
-        <w:instrText>SEQ Tabell \* ARABIC</w:instrText>
-      </w:r>
-      <w:r>
-        <w:fldChar w:fldCharType="separate"/>
-      </w:r>
-      <w:r>
-        <w:t>2</w:t>
-      </w:r>
-      <w:r>
-        <w:fldChar w:fldCharType="end"/>
+        <w:t xml:space="preserve">a </w:t>
       </w:r>
       <w:bookmarkEnd w:id="21"/>
-      <w:r>
-        <w:rPr>
-          <w:rFonts w:ascii="Times New Roman" w:hAnsi="Times New Roman" w:cs="Times New Roman"/>
-        </w:rPr>
-        <w:t xml:space="preserve">a </w:t>
-      </w:r>
-      <w:bookmarkEnd w:id="22"/>
       <w:r>
         <w:rPr>
           <w:rFonts w:ascii="Times New Roman" w:hAnsi="Times New Roman" w:cs="Times New Roman"/>
@@ -3700,8 +3801,8 @@
           <w:lang w:val="sv-SE"/>
         </w:rPr>
       </w:pPr>
-      <w:bookmarkStart w:id="23" w:name="_Toc391456185"/>
-      <w:bookmarkEnd w:id="23"/>
+      <w:bookmarkStart w:id="22" w:name="_Toc391456185"/>
+      <w:bookmarkEnd w:id="22"/>
       <w:r>
         <w:rPr>
           <w:lang w:val="sv-SE"/>
@@ -4092,8 +4193,8 @@
           <w:lang w:val="sv-SE"/>
         </w:rPr>
       </w:pPr>
-      <w:bookmarkStart w:id="24" w:name="_Toc391456186"/>
-      <w:bookmarkEnd w:id="24"/>
+      <w:bookmarkStart w:id="23" w:name="_Toc391456186"/>
+      <w:bookmarkEnd w:id="23"/>
       <w:r>
         <w:rPr>
           <w:lang w:val="sv-SE"/>
@@ -6549,10 +6650,10 @@
       <w:r>
         <w:fldChar w:fldCharType="end"/>
       </w:r>
-      <w:bookmarkStart w:id="25" w:name="__Fieldmark__1067_823957682"/>
-      <w:bookmarkStart w:id="26" w:name="__Fieldmark__744_3764101930"/>
+      <w:bookmarkStart w:id="24" w:name="__Fieldmark__1067_823957682"/>
+      <w:bookmarkStart w:id="25" w:name="__Fieldmark__744_3764101930"/>
+      <w:bookmarkEnd w:id="24"/>
       <w:bookmarkEnd w:id="25"/>
-      <w:bookmarkEnd w:id="26"/>
     </w:p>
     <w:p>
       <w:pPr>
@@ -7292,8 +7393,8 @@
           <w:lang w:val="sv-SE"/>
         </w:rPr>
       </w:pPr>
-      <w:bookmarkStart w:id="27" w:name="_Toc391456187"/>
-      <w:bookmarkEnd w:id="27"/>
+      <w:bookmarkStart w:id="26" w:name="_Toc391456187"/>
+      <w:bookmarkEnd w:id="26"/>
       <w:r>
         <w:rPr>
           <w:lang w:val="sv-SE"/>
@@ -8240,8 +8341,8 @@
           <w:lang w:val="sv-SE"/>
         </w:rPr>
       </w:pPr>
-      <w:bookmarkStart w:id="28" w:name="_Toc391456188"/>
-      <w:bookmarkEnd w:id="28"/>
+      <w:bookmarkStart w:id="27" w:name="_Toc391456188"/>
+      <w:bookmarkEnd w:id="27"/>
       <w:r>
         <w:rPr>
           <w:lang w:val="sv-SE"/>
@@ -10512,8 +10613,8 @@
           <w:lang w:val="sv-SE"/>
         </w:rPr>
       </w:pPr>
-      <w:bookmarkStart w:id="29" w:name="_Toc391456189"/>
-      <w:bookmarkEnd w:id="29"/>
+      <w:bookmarkStart w:id="28" w:name="_Toc391456189"/>
+      <w:bookmarkEnd w:id="28"/>
       <w:r>
         <w:rPr>
           <w:lang w:val="sv-SE"/>
@@ -10552,8 +10653,8 @@
           <w:lang w:val="sv-SE"/>
         </w:rPr>
       </w:pPr>
-      <w:bookmarkStart w:id="30" w:name="_Toc391456190"/>
-      <w:bookmarkEnd w:id="30"/>
+      <w:bookmarkStart w:id="29" w:name="_Toc391456190"/>
+      <w:bookmarkEnd w:id="29"/>
       <w:r>
         <w:rPr>
           <w:lang w:val="sv-SE"/>
@@ -11052,16 +11153,7 @@
           <w:rFonts w:asciiTheme="minorHAnsi" w:hAnsiTheme="minorHAnsi"/>
           <w:sz w:val="16"/>
         </w:rPr>
-        <w:t>rea</w:t>
-      </w:r>
-      <w:bookmarkStart w:id="5" w:name="_GoBack"/>
-      <w:bookmarkEnd w:id="5"/>
-      <w:r>
-        <w:rPr>
-          <w:rFonts w:asciiTheme="minorHAnsi" w:hAnsiTheme="minorHAnsi"/>
-          <w:sz w:val="16"/>
-        </w:rPr>
-        <w:t>der</w:t>
+        <w:t>reader</w:t>
       </w:r>
       <w:proofErr w:type="spellEnd"/>
       <w:r>
@@ -12481,7 +12573,7 @@
       </w:r>
     </w:p>
   </w:comment>
-  <w:comment w:id="6" w:author="Jason Serviss" w:date="2018-07-01T14:00:00Z" w:initials="JS">
+  <w:comment w:id="5" w:author="Jason Serviss" w:date="2018-07-01T14:00:00Z" w:initials="JS">
     <w:p>
       <w:pPr>
         <w:pStyle w:val="Kommentarer"/>
@@ -12584,6 +12676,291 @@
       <w:r>
         <w:rPr>
           <w:szCs w:val="22"/>
+        </w:rPr>
+        <w:t xml:space="preserve"> </w:t>
+      </w:r>
+    </w:p>
+  </w:comment>
+  <w:comment w:id="8" w:author="Unknown Author" w:date="2018-07-02T10:50:00Z" w:initials="">
+    <w:p>
+      <w:proofErr w:type="spellStart"/>
+      <w:r>
+        <w:rPr>
+          <w:rFonts w:asciiTheme="minorHAnsi" w:hAnsiTheme="minorHAnsi"/>
+          <w:sz w:val="16"/>
+        </w:rPr>
+        <w:t>This</w:t>
+      </w:r>
+      <w:proofErr w:type="spellEnd"/>
+      <w:r>
+        <w:rPr>
+          <w:rFonts w:asciiTheme="minorHAnsi" w:hAnsiTheme="minorHAnsi"/>
+          <w:sz w:val="16"/>
+        </w:rPr>
+        <w:t xml:space="preserve"> is </w:t>
+      </w:r>
+      <w:proofErr w:type="spellStart"/>
+      <w:r>
+        <w:rPr>
+          <w:rFonts w:asciiTheme="minorHAnsi" w:hAnsiTheme="minorHAnsi"/>
+          <w:sz w:val="16"/>
+        </w:rPr>
+        <w:t>inaccurate</w:t>
+      </w:r>
+      <w:proofErr w:type="spellEnd"/>
+      <w:r>
+        <w:rPr>
+          <w:rFonts w:asciiTheme="minorHAnsi" w:hAnsiTheme="minorHAnsi"/>
+          <w:sz w:val="16"/>
+        </w:rPr>
+        <w:t xml:space="preserve">. </w:t>
+      </w:r>
+      <w:proofErr w:type="spellStart"/>
+      <w:r>
+        <w:rPr>
+          <w:rFonts w:asciiTheme="minorHAnsi" w:hAnsiTheme="minorHAnsi"/>
+          <w:sz w:val="16"/>
+        </w:rPr>
+        <w:t>ANY</w:t>
+      </w:r>
+      <w:proofErr w:type="spellEnd"/>
+      <w:r>
+        <w:rPr>
+          <w:rFonts w:asciiTheme="minorHAnsi" w:hAnsiTheme="minorHAnsi"/>
+          <w:sz w:val="16"/>
+        </w:rPr>
+        <w:t xml:space="preserve"> </w:t>
+      </w:r>
+      <w:proofErr w:type="spellStart"/>
+      <w:r>
+        <w:rPr>
+          <w:rFonts w:asciiTheme="minorHAnsi" w:hAnsiTheme="minorHAnsi"/>
+          <w:sz w:val="16"/>
+        </w:rPr>
+        <w:t>pedagogical</w:t>
+      </w:r>
+      <w:proofErr w:type="spellEnd"/>
+      <w:r>
+        <w:rPr>
+          <w:rFonts w:asciiTheme="minorHAnsi" w:hAnsiTheme="minorHAnsi"/>
+          <w:sz w:val="16"/>
+        </w:rPr>
+        <w:t xml:space="preserve"> </w:t>
+      </w:r>
+      <w:proofErr w:type="spellStart"/>
+      <w:r>
+        <w:rPr>
+          <w:rFonts w:asciiTheme="minorHAnsi" w:hAnsiTheme="minorHAnsi"/>
+          <w:sz w:val="16"/>
+        </w:rPr>
+        <w:t>model</w:t>
+      </w:r>
+      <w:proofErr w:type="spellEnd"/>
+      <w:r>
+        <w:rPr>
+          <w:rFonts w:asciiTheme="minorHAnsi" w:hAnsiTheme="minorHAnsi"/>
+          <w:sz w:val="16"/>
+        </w:rPr>
+        <w:t xml:space="preserve"> ”skulle kunna” be </w:t>
+      </w:r>
+      <w:proofErr w:type="spellStart"/>
+      <w:r>
+        <w:rPr>
+          <w:rFonts w:asciiTheme="minorHAnsi" w:hAnsiTheme="minorHAnsi"/>
+          <w:sz w:val="16"/>
+        </w:rPr>
+        <w:t>implemented</w:t>
+      </w:r>
+      <w:proofErr w:type="spellEnd"/>
+      <w:r>
+        <w:rPr>
+          <w:rFonts w:asciiTheme="minorHAnsi" w:hAnsiTheme="minorHAnsi"/>
+          <w:sz w:val="16"/>
+        </w:rPr>
+        <w:t xml:space="preserve">. </w:t>
+      </w:r>
+      <w:proofErr w:type="spellStart"/>
+      <w:r>
+        <w:rPr>
+          <w:rFonts w:asciiTheme="minorHAnsi" w:hAnsiTheme="minorHAnsi"/>
+          <w:sz w:val="16"/>
+        </w:rPr>
+        <w:t>We</w:t>
+      </w:r>
+      <w:proofErr w:type="spellEnd"/>
+      <w:r>
+        <w:rPr>
+          <w:rFonts w:asciiTheme="minorHAnsi" w:hAnsiTheme="minorHAnsi"/>
+          <w:sz w:val="16"/>
+        </w:rPr>
+        <w:t xml:space="preserve"> </w:t>
+      </w:r>
+      <w:proofErr w:type="spellStart"/>
+      <w:r>
+        <w:rPr>
+          <w:rFonts w:asciiTheme="minorHAnsi" w:hAnsiTheme="minorHAnsi"/>
+          <w:sz w:val="16"/>
+        </w:rPr>
+        <w:t>wanted</w:t>
+      </w:r>
+      <w:proofErr w:type="spellEnd"/>
+      <w:r>
+        <w:rPr>
+          <w:rFonts w:asciiTheme="minorHAnsi" w:hAnsiTheme="minorHAnsi"/>
+          <w:sz w:val="16"/>
+        </w:rPr>
+        <w:t xml:space="preserve"> </w:t>
+      </w:r>
+      <w:proofErr w:type="spellStart"/>
+      <w:r>
+        <w:rPr>
+          <w:rFonts w:asciiTheme="minorHAnsi" w:hAnsiTheme="minorHAnsi"/>
+          <w:sz w:val="16"/>
+        </w:rPr>
+        <w:t>to</w:t>
+      </w:r>
+      <w:proofErr w:type="spellEnd"/>
+      <w:r>
+        <w:rPr>
+          <w:rFonts w:asciiTheme="minorHAnsi" w:hAnsiTheme="minorHAnsi"/>
+          <w:sz w:val="16"/>
+        </w:rPr>
+        <w:t xml:space="preserve"> </w:t>
+      </w:r>
+      <w:proofErr w:type="spellStart"/>
+      <w:r>
+        <w:rPr>
+          <w:rFonts w:asciiTheme="minorHAnsi" w:hAnsiTheme="minorHAnsi"/>
+          <w:sz w:val="16"/>
+        </w:rPr>
+        <w:t>know</w:t>
+      </w:r>
+      <w:proofErr w:type="spellEnd"/>
+      <w:r>
+        <w:rPr>
+          <w:rFonts w:asciiTheme="minorHAnsi" w:hAnsiTheme="minorHAnsi"/>
+          <w:sz w:val="16"/>
+        </w:rPr>
+        <w:t xml:space="preserve"> </w:t>
+      </w:r>
+      <w:proofErr w:type="spellStart"/>
+      <w:r>
+        <w:rPr>
+          <w:rFonts w:asciiTheme="minorHAnsi" w:hAnsiTheme="minorHAnsi"/>
+          <w:sz w:val="16"/>
+        </w:rPr>
+        <w:t>which</w:t>
+      </w:r>
+      <w:proofErr w:type="spellEnd"/>
+      <w:r>
+        <w:rPr>
+          <w:rFonts w:asciiTheme="minorHAnsi" w:hAnsiTheme="minorHAnsi"/>
+          <w:sz w:val="16"/>
+        </w:rPr>
+        <w:t xml:space="preserve"> is </w:t>
+      </w:r>
+      <w:proofErr w:type="spellStart"/>
+      <w:r>
+        <w:rPr>
+          <w:rFonts w:asciiTheme="minorHAnsi" w:hAnsiTheme="minorHAnsi"/>
+          <w:sz w:val="16"/>
+        </w:rPr>
+        <w:t>closest</w:t>
+      </w:r>
+      <w:proofErr w:type="spellEnd"/>
+      <w:r>
+        <w:rPr>
+          <w:rFonts w:asciiTheme="minorHAnsi" w:hAnsiTheme="minorHAnsi"/>
+          <w:sz w:val="16"/>
+        </w:rPr>
+        <w:t xml:space="preserve"> </w:t>
+      </w:r>
+      <w:proofErr w:type="spellStart"/>
+      <w:r>
+        <w:rPr>
+          <w:rFonts w:asciiTheme="minorHAnsi" w:hAnsiTheme="minorHAnsi"/>
+          <w:sz w:val="16"/>
+        </w:rPr>
+        <w:t>to</w:t>
+      </w:r>
+      <w:proofErr w:type="spellEnd"/>
+      <w:r>
+        <w:rPr>
+          <w:rFonts w:asciiTheme="minorHAnsi" w:hAnsiTheme="minorHAnsi"/>
+          <w:sz w:val="16"/>
+        </w:rPr>
+        <w:t xml:space="preserve"> the </w:t>
+      </w:r>
+      <w:proofErr w:type="spellStart"/>
+      <w:r>
+        <w:rPr>
+          <w:rFonts w:asciiTheme="minorHAnsi" w:hAnsiTheme="minorHAnsi"/>
+          <w:sz w:val="16"/>
+        </w:rPr>
+        <w:t>strategy</w:t>
+      </w:r>
+      <w:proofErr w:type="spellEnd"/>
+      <w:r>
+        <w:rPr>
+          <w:rFonts w:asciiTheme="minorHAnsi" w:hAnsiTheme="minorHAnsi"/>
+          <w:sz w:val="16"/>
+        </w:rPr>
+        <w:t xml:space="preserve"> </w:t>
+      </w:r>
+      <w:proofErr w:type="spellStart"/>
+      <w:r>
+        <w:rPr>
+          <w:rFonts w:asciiTheme="minorHAnsi" w:hAnsiTheme="minorHAnsi"/>
+          <w:sz w:val="16"/>
+        </w:rPr>
+        <w:t>they</w:t>
+      </w:r>
+      <w:proofErr w:type="spellEnd"/>
+      <w:r>
+        <w:rPr>
+          <w:rFonts w:asciiTheme="minorHAnsi" w:hAnsiTheme="minorHAnsi"/>
+          <w:sz w:val="16"/>
+        </w:rPr>
+        <w:t xml:space="preserve"> </w:t>
+      </w:r>
+      <w:proofErr w:type="spellStart"/>
+      <w:r>
+        <w:rPr>
+          <w:rFonts w:asciiTheme="minorHAnsi" w:hAnsiTheme="minorHAnsi"/>
+          <w:sz w:val="16"/>
+        </w:rPr>
+        <w:t>currently</w:t>
+      </w:r>
+      <w:proofErr w:type="spellEnd"/>
+      <w:r>
+        <w:rPr>
+          <w:rFonts w:asciiTheme="minorHAnsi" w:hAnsiTheme="minorHAnsi"/>
+          <w:sz w:val="16"/>
+        </w:rPr>
+        <w:t xml:space="preserve"> </w:t>
+      </w:r>
+      <w:proofErr w:type="spellStart"/>
+      <w:proofErr w:type="gramStart"/>
+      <w:r>
+        <w:rPr>
+          <w:rFonts w:asciiTheme="minorHAnsi" w:hAnsiTheme="minorHAnsi"/>
+          <w:sz w:val="16"/>
+        </w:rPr>
+        <w:t>use</w:t>
+      </w:r>
+      <w:proofErr w:type="spellEnd"/>
+      <w:r>
+        <w:rPr>
+          <w:rFonts w:asciiTheme="minorHAnsi" w:hAnsiTheme="minorHAnsi"/>
+          <w:sz w:val="16"/>
+        </w:rPr>
+        <w:t xml:space="preserve"> .</w:t>
+      </w:r>
+      <w:proofErr w:type="gramEnd"/>
+      <w:r>
+        <w:rPr>
+          <w:rFonts w:asciiTheme="minorHAnsi" w:hAnsiTheme="minorHAnsi"/>
+          <w:sz w:val="16"/>
         </w:rPr>
         <w:t xml:space="preserve"> </w:t>
       </w:r>
@@ -12591,29 +12968,500 @@
   </w:comment>
   <w:comment w:id="9" w:author="Unknown Author" w:date="2018-07-02T10:50:00Z" w:initials="">
     <w:p>
-      <w:proofErr w:type="spellStart"/>
-      <w:r>
-        <w:rPr>
-          <w:rFonts w:asciiTheme="minorHAnsi" w:hAnsiTheme="minorHAnsi"/>
-          <w:sz w:val="16"/>
-        </w:rPr>
-        <w:t>This</w:t>
-      </w:r>
-      <w:proofErr w:type="spellEnd"/>
-      <w:r>
-        <w:rPr>
-          <w:rFonts w:asciiTheme="minorHAnsi" w:hAnsiTheme="minorHAnsi"/>
-          <w:sz w:val="16"/>
-        </w:rPr>
-        <w:t xml:space="preserve"> is </w:t>
-      </w:r>
-      <w:proofErr w:type="spellStart"/>
-      <w:r>
-        <w:rPr>
-          <w:rFonts w:asciiTheme="minorHAnsi" w:hAnsiTheme="minorHAnsi"/>
-          <w:sz w:val="16"/>
-        </w:rPr>
-        <w:t>inaccurate</w:t>
+      <w:r>
+        <w:rPr>
+          <w:rFonts w:asciiTheme="minorHAnsi" w:hAnsiTheme="minorHAnsi"/>
+          <w:sz w:val="16"/>
+        </w:rPr>
+        <w:t xml:space="preserve">It is </w:t>
+      </w:r>
+      <w:proofErr w:type="spellStart"/>
+      <w:r>
+        <w:rPr>
+          <w:rFonts w:asciiTheme="minorHAnsi" w:hAnsiTheme="minorHAnsi"/>
+          <w:sz w:val="16"/>
+        </w:rPr>
+        <w:t>unclear</w:t>
+      </w:r>
+      <w:proofErr w:type="spellEnd"/>
+      <w:r>
+        <w:rPr>
+          <w:rFonts w:asciiTheme="minorHAnsi" w:hAnsiTheme="minorHAnsi"/>
+          <w:sz w:val="16"/>
+        </w:rPr>
+        <w:t xml:space="preserve"> </w:t>
+      </w:r>
+      <w:proofErr w:type="spellStart"/>
+      <w:r>
+        <w:rPr>
+          <w:rFonts w:asciiTheme="minorHAnsi" w:hAnsiTheme="minorHAnsi"/>
+          <w:sz w:val="16"/>
+        </w:rPr>
+        <w:t>what</w:t>
+      </w:r>
+      <w:proofErr w:type="spellEnd"/>
+      <w:r>
+        <w:rPr>
+          <w:rFonts w:asciiTheme="minorHAnsi" w:hAnsiTheme="minorHAnsi"/>
+          <w:sz w:val="16"/>
+        </w:rPr>
+        <w:t xml:space="preserve"> </w:t>
+      </w:r>
+      <w:proofErr w:type="spellStart"/>
+      <w:r>
+        <w:rPr>
+          <w:rFonts w:asciiTheme="minorHAnsi" w:hAnsiTheme="minorHAnsi"/>
+          <w:sz w:val="16"/>
+        </w:rPr>
+        <w:t>you</w:t>
+      </w:r>
+      <w:proofErr w:type="spellEnd"/>
+      <w:r>
+        <w:rPr>
+          <w:rFonts w:asciiTheme="minorHAnsi" w:hAnsiTheme="minorHAnsi"/>
+          <w:sz w:val="16"/>
+        </w:rPr>
+        <w:t xml:space="preserve"> </w:t>
+      </w:r>
+      <w:proofErr w:type="spellStart"/>
+      <w:r>
+        <w:rPr>
+          <w:rFonts w:asciiTheme="minorHAnsi" w:hAnsiTheme="minorHAnsi"/>
+          <w:sz w:val="16"/>
+        </w:rPr>
+        <w:t>are</w:t>
+      </w:r>
+      <w:proofErr w:type="spellEnd"/>
+      <w:r>
+        <w:rPr>
+          <w:rFonts w:asciiTheme="minorHAnsi" w:hAnsiTheme="minorHAnsi"/>
+          <w:sz w:val="16"/>
+        </w:rPr>
+        <w:t xml:space="preserve"> </w:t>
+      </w:r>
+      <w:proofErr w:type="spellStart"/>
+      <w:r>
+        <w:rPr>
+          <w:rFonts w:asciiTheme="minorHAnsi" w:hAnsiTheme="minorHAnsi"/>
+          <w:sz w:val="16"/>
+        </w:rPr>
+        <w:t>trying</w:t>
+      </w:r>
+      <w:proofErr w:type="spellEnd"/>
+      <w:r>
+        <w:rPr>
+          <w:rFonts w:asciiTheme="minorHAnsi" w:hAnsiTheme="minorHAnsi"/>
+          <w:sz w:val="16"/>
+        </w:rPr>
+        <w:t xml:space="preserve"> </w:t>
+      </w:r>
+      <w:proofErr w:type="spellStart"/>
+      <w:r>
+        <w:rPr>
+          <w:rFonts w:asciiTheme="minorHAnsi" w:hAnsiTheme="minorHAnsi"/>
+          <w:sz w:val="16"/>
+        </w:rPr>
+        <w:t>to</w:t>
+      </w:r>
+      <w:proofErr w:type="spellEnd"/>
+      <w:r>
+        <w:rPr>
+          <w:rFonts w:asciiTheme="minorHAnsi" w:hAnsiTheme="minorHAnsi"/>
+          <w:sz w:val="16"/>
+        </w:rPr>
+        <w:t xml:space="preserve"> </w:t>
+      </w:r>
+      <w:proofErr w:type="spellStart"/>
+      <w:r>
+        <w:rPr>
+          <w:rFonts w:asciiTheme="minorHAnsi" w:hAnsiTheme="minorHAnsi"/>
+          <w:sz w:val="16"/>
+        </w:rPr>
+        <w:t>say</w:t>
+      </w:r>
+      <w:proofErr w:type="spellEnd"/>
+      <w:r>
+        <w:rPr>
+          <w:rFonts w:asciiTheme="minorHAnsi" w:hAnsiTheme="minorHAnsi"/>
+          <w:sz w:val="16"/>
+        </w:rPr>
+        <w:t>/</w:t>
+      </w:r>
+      <w:proofErr w:type="spellStart"/>
+      <w:r>
+        <w:rPr>
+          <w:rFonts w:asciiTheme="minorHAnsi" w:hAnsiTheme="minorHAnsi"/>
+          <w:sz w:val="16"/>
+        </w:rPr>
+        <w:t>descrbe</w:t>
+      </w:r>
+      <w:proofErr w:type="spellEnd"/>
+      <w:r>
+        <w:rPr>
+          <w:rFonts w:asciiTheme="minorHAnsi" w:hAnsiTheme="minorHAnsi"/>
+          <w:sz w:val="16"/>
+        </w:rPr>
+        <w:t xml:space="preserve"> in </w:t>
+      </w:r>
+      <w:proofErr w:type="spellStart"/>
+      <w:r>
+        <w:rPr>
+          <w:rFonts w:asciiTheme="minorHAnsi" w:hAnsiTheme="minorHAnsi"/>
+          <w:sz w:val="16"/>
+        </w:rPr>
+        <w:t>this</w:t>
+      </w:r>
+      <w:proofErr w:type="spellEnd"/>
+      <w:r>
+        <w:rPr>
+          <w:rFonts w:asciiTheme="minorHAnsi" w:hAnsiTheme="minorHAnsi"/>
+          <w:sz w:val="16"/>
+        </w:rPr>
+        <w:t xml:space="preserve"> </w:t>
+      </w:r>
+      <w:proofErr w:type="spellStart"/>
+      <w:r>
+        <w:rPr>
+          <w:rFonts w:asciiTheme="minorHAnsi" w:hAnsiTheme="minorHAnsi"/>
+          <w:sz w:val="16"/>
+        </w:rPr>
+        <w:t>paragraph</w:t>
+      </w:r>
+      <w:proofErr w:type="spellEnd"/>
+      <w:r>
+        <w:rPr>
+          <w:rFonts w:asciiTheme="minorHAnsi" w:hAnsiTheme="minorHAnsi"/>
+          <w:sz w:val="16"/>
+        </w:rPr>
+        <w:t xml:space="preserve"> </w:t>
+      </w:r>
+      <w:proofErr w:type="spellStart"/>
+      <w:r>
+        <w:rPr>
+          <w:rFonts w:asciiTheme="minorHAnsi" w:hAnsiTheme="minorHAnsi"/>
+          <w:sz w:val="16"/>
+        </w:rPr>
+        <w:t>until</w:t>
+      </w:r>
+      <w:proofErr w:type="spellEnd"/>
+      <w:r>
+        <w:rPr>
+          <w:rFonts w:asciiTheme="minorHAnsi" w:hAnsiTheme="minorHAnsi"/>
+          <w:sz w:val="16"/>
+        </w:rPr>
+        <w:t xml:space="preserve"> </w:t>
+      </w:r>
+      <w:proofErr w:type="spellStart"/>
+      <w:r>
+        <w:rPr>
+          <w:rFonts w:asciiTheme="minorHAnsi" w:hAnsiTheme="minorHAnsi"/>
+          <w:sz w:val="16"/>
+        </w:rPr>
+        <w:t>you</w:t>
+      </w:r>
+      <w:proofErr w:type="spellEnd"/>
+      <w:r>
+        <w:rPr>
+          <w:rFonts w:asciiTheme="minorHAnsi" w:hAnsiTheme="minorHAnsi"/>
+          <w:sz w:val="16"/>
+        </w:rPr>
+        <w:t xml:space="preserve"> </w:t>
+      </w:r>
+      <w:proofErr w:type="spellStart"/>
+      <w:r>
+        <w:rPr>
+          <w:rFonts w:asciiTheme="minorHAnsi" w:hAnsiTheme="minorHAnsi"/>
+          <w:sz w:val="16"/>
+        </w:rPr>
+        <w:t>have</w:t>
+      </w:r>
+      <w:proofErr w:type="spellEnd"/>
+      <w:r>
+        <w:rPr>
+          <w:rFonts w:asciiTheme="minorHAnsi" w:hAnsiTheme="minorHAnsi"/>
+          <w:sz w:val="16"/>
+        </w:rPr>
+        <w:t xml:space="preserve"> read </w:t>
+      </w:r>
+      <w:proofErr w:type="spellStart"/>
+      <w:r>
+        <w:rPr>
+          <w:rFonts w:asciiTheme="minorHAnsi" w:hAnsiTheme="minorHAnsi"/>
+          <w:sz w:val="16"/>
+        </w:rPr>
+        <w:t>much</w:t>
+      </w:r>
+      <w:proofErr w:type="spellEnd"/>
+      <w:r>
+        <w:rPr>
+          <w:rFonts w:asciiTheme="minorHAnsi" w:hAnsiTheme="minorHAnsi"/>
+          <w:sz w:val="16"/>
+        </w:rPr>
+        <w:t xml:space="preserve"> </w:t>
+      </w:r>
+      <w:proofErr w:type="spellStart"/>
+      <w:r>
+        <w:rPr>
+          <w:rFonts w:asciiTheme="minorHAnsi" w:hAnsiTheme="minorHAnsi"/>
+          <w:sz w:val="16"/>
+        </w:rPr>
+        <w:t>further</w:t>
+      </w:r>
+      <w:proofErr w:type="spellEnd"/>
+      <w:r>
+        <w:rPr>
+          <w:rFonts w:asciiTheme="minorHAnsi" w:hAnsiTheme="minorHAnsi"/>
+          <w:sz w:val="16"/>
+        </w:rPr>
+        <w:t xml:space="preserve">. Make sure the </w:t>
+      </w:r>
+      <w:proofErr w:type="spellStart"/>
+      <w:r>
+        <w:rPr>
+          <w:rFonts w:asciiTheme="minorHAnsi" w:hAnsiTheme="minorHAnsi"/>
+          <w:sz w:val="16"/>
+        </w:rPr>
+        <w:t>first</w:t>
+      </w:r>
+      <w:proofErr w:type="spellEnd"/>
+      <w:r>
+        <w:rPr>
+          <w:rFonts w:asciiTheme="minorHAnsi" w:hAnsiTheme="minorHAnsi"/>
+          <w:sz w:val="16"/>
+        </w:rPr>
+        <w:t xml:space="preserve"> </w:t>
+      </w:r>
+      <w:proofErr w:type="spellStart"/>
+      <w:r>
+        <w:rPr>
+          <w:rFonts w:asciiTheme="minorHAnsi" w:hAnsiTheme="minorHAnsi"/>
+          <w:sz w:val="16"/>
+        </w:rPr>
+        <w:t>sentance</w:t>
+      </w:r>
+      <w:proofErr w:type="spellEnd"/>
+      <w:r>
+        <w:rPr>
+          <w:rFonts w:asciiTheme="minorHAnsi" w:hAnsiTheme="minorHAnsi"/>
+          <w:sz w:val="16"/>
+        </w:rPr>
+        <w:t xml:space="preserve"> starts </w:t>
+      </w:r>
+      <w:proofErr w:type="spellStart"/>
+      <w:r>
+        <w:rPr>
+          <w:rFonts w:asciiTheme="minorHAnsi" w:hAnsiTheme="minorHAnsi"/>
+          <w:sz w:val="16"/>
+        </w:rPr>
+        <w:t>with</w:t>
+      </w:r>
+      <w:proofErr w:type="spellEnd"/>
+      <w:r>
+        <w:rPr>
+          <w:rFonts w:asciiTheme="minorHAnsi" w:hAnsiTheme="minorHAnsi"/>
+          <w:sz w:val="16"/>
+        </w:rPr>
+        <w:t xml:space="preserve"> ”För att … började vi först med att ...” </w:t>
+      </w:r>
+      <w:proofErr w:type="spellStart"/>
+      <w:r>
+        <w:rPr>
+          <w:rFonts w:asciiTheme="minorHAnsi" w:hAnsiTheme="minorHAnsi"/>
+          <w:sz w:val="16"/>
+        </w:rPr>
+        <w:t>when</w:t>
+      </w:r>
+      <w:proofErr w:type="spellEnd"/>
+      <w:r>
+        <w:rPr>
+          <w:rFonts w:asciiTheme="minorHAnsi" w:hAnsiTheme="minorHAnsi"/>
+          <w:sz w:val="16"/>
+        </w:rPr>
+        <w:t xml:space="preserve"> </w:t>
+      </w:r>
+      <w:proofErr w:type="spellStart"/>
+      <w:r>
+        <w:rPr>
+          <w:rFonts w:asciiTheme="minorHAnsi" w:hAnsiTheme="minorHAnsi"/>
+          <w:sz w:val="16"/>
+        </w:rPr>
+        <w:t>you</w:t>
+      </w:r>
+      <w:proofErr w:type="spellEnd"/>
+      <w:r>
+        <w:rPr>
+          <w:rFonts w:asciiTheme="minorHAnsi" w:hAnsiTheme="minorHAnsi"/>
+          <w:sz w:val="16"/>
+        </w:rPr>
+        <w:t xml:space="preserve"> get </w:t>
+      </w:r>
+      <w:proofErr w:type="spellStart"/>
+      <w:r>
+        <w:rPr>
+          <w:rFonts w:asciiTheme="minorHAnsi" w:hAnsiTheme="minorHAnsi"/>
+          <w:sz w:val="16"/>
+        </w:rPr>
+        <w:t>to</w:t>
+      </w:r>
+      <w:proofErr w:type="spellEnd"/>
+      <w:r>
+        <w:rPr>
+          <w:rFonts w:asciiTheme="minorHAnsi" w:hAnsiTheme="minorHAnsi"/>
+          <w:sz w:val="16"/>
+        </w:rPr>
+        <w:t xml:space="preserve"> the </w:t>
+      </w:r>
+      <w:proofErr w:type="spellStart"/>
+      <w:r>
+        <w:rPr>
+          <w:rFonts w:asciiTheme="minorHAnsi" w:hAnsiTheme="minorHAnsi"/>
+          <w:sz w:val="16"/>
+        </w:rPr>
+        <w:t>next</w:t>
+      </w:r>
+      <w:proofErr w:type="spellEnd"/>
+      <w:r>
+        <w:rPr>
+          <w:rFonts w:asciiTheme="minorHAnsi" w:hAnsiTheme="minorHAnsi"/>
+          <w:sz w:val="16"/>
+        </w:rPr>
+        <w:t xml:space="preserve"> </w:t>
+      </w:r>
+      <w:proofErr w:type="spellStart"/>
+      <w:r>
+        <w:rPr>
+          <w:rFonts w:asciiTheme="minorHAnsi" w:hAnsiTheme="minorHAnsi"/>
+          <w:sz w:val="16"/>
+        </w:rPr>
+        <w:t>thing</w:t>
+      </w:r>
+      <w:proofErr w:type="spellEnd"/>
+      <w:r>
+        <w:rPr>
+          <w:rFonts w:asciiTheme="minorHAnsi" w:hAnsiTheme="minorHAnsi"/>
+          <w:sz w:val="16"/>
+        </w:rPr>
+        <w:t xml:space="preserve"> </w:t>
+      </w:r>
+      <w:proofErr w:type="spellStart"/>
+      <w:r>
+        <w:rPr>
+          <w:rFonts w:asciiTheme="minorHAnsi" w:hAnsiTheme="minorHAnsi"/>
+          <w:sz w:val="16"/>
+        </w:rPr>
+        <w:t>you</w:t>
+      </w:r>
+      <w:proofErr w:type="spellEnd"/>
+      <w:r>
+        <w:rPr>
+          <w:rFonts w:asciiTheme="minorHAnsi" w:hAnsiTheme="minorHAnsi"/>
+          <w:sz w:val="16"/>
+        </w:rPr>
+        <w:t xml:space="preserve"> </w:t>
+      </w:r>
+      <w:proofErr w:type="spellStart"/>
+      <w:r>
+        <w:rPr>
+          <w:rFonts w:asciiTheme="minorHAnsi" w:hAnsiTheme="minorHAnsi"/>
+          <w:sz w:val="16"/>
+        </w:rPr>
+        <w:t>did</w:t>
+      </w:r>
+      <w:proofErr w:type="spellEnd"/>
+      <w:r>
+        <w:rPr>
+          <w:rFonts w:asciiTheme="minorHAnsi" w:hAnsiTheme="minorHAnsi"/>
+          <w:sz w:val="16"/>
+        </w:rPr>
+        <w:t xml:space="preserve"> </w:t>
+      </w:r>
+      <w:proofErr w:type="spellStart"/>
+      <w:r>
+        <w:rPr>
+          <w:rFonts w:asciiTheme="minorHAnsi" w:hAnsiTheme="minorHAnsi"/>
+          <w:sz w:val="16"/>
+        </w:rPr>
+        <w:t>you</w:t>
+      </w:r>
+      <w:proofErr w:type="spellEnd"/>
+      <w:r>
+        <w:rPr>
+          <w:rFonts w:asciiTheme="minorHAnsi" w:hAnsiTheme="minorHAnsi"/>
+          <w:sz w:val="16"/>
+        </w:rPr>
+        <w:t xml:space="preserve"> </w:t>
+      </w:r>
+      <w:proofErr w:type="spellStart"/>
+      <w:r>
+        <w:rPr>
+          <w:rFonts w:asciiTheme="minorHAnsi" w:hAnsiTheme="minorHAnsi"/>
+          <w:sz w:val="16"/>
+        </w:rPr>
+        <w:t>need</w:t>
+      </w:r>
+      <w:proofErr w:type="spellEnd"/>
+      <w:r>
+        <w:rPr>
+          <w:rFonts w:asciiTheme="minorHAnsi" w:hAnsiTheme="minorHAnsi"/>
+          <w:sz w:val="16"/>
+        </w:rPr>
+        <w:t xml:space="preserve"> </w:t>
+      </w:r>
+      <w:proofErr w:type="spellStart"/>
+      <w:r>
+        <w:rPr>
+          <w:rFonts w:asciiTheme="minorHAnsi" w:hAnsiTheme="minorHAnsi"/>
+          <w:sz w:val="16"/>
+        </w:rPr>
+        <w:t>to</w:t>
+      </w:r>
+      <w:proofErr w:type="spellEnd"/>
+      <w:r>
+        <w:rPr>
+          <w:rFonts w:asciiTheme="minorHAnsi" w:hAnsiTheme="minorHAnsi"/>
+          <w:sz w:val="16"/>
+        </w:rPr>
+        <w:t xml:space="preserve"> </w:t>
+      </w:r>
+      <w:proofErr w:type="spellStart"/>
+      <w:r>
+        <w:rPr>
+          <w:rFonts w:asciiTheme="minorHAnsi" w:hAnsiTheme="minorHAnsi"/>
+          <w:sz w:val="16"/>
+        </w:rPr>
+        <w:t>say</w:t>
+      </w:r>
+      <w:proofErr w:type="spellEnd"/>
+      <w:r>
+        <w:rPr>
+          <w:rFonts w:asciiTheme="minorHAnsi" w:hAnsiTheme="minorHAnsi"/>
+          <w:sz w:val="16"/>
+        </w:rPr>
+        <w:t xml:space="preserve"> ”För att … </w:t>
+      </w:r>
+      <w:proofErr w:type="spellStart"/>
+      <w:r>
+        <w:rPr>
+          <w:rFonts w:asciiTheme="minorHAnsi" w:hAnsiTheme="minorHAnsi"/>
+          <w:sz w:val="16"/>
+        </w:rPr>
+        <w:t>försättade</w:t>
+      </w:r>
+      <w:proofErr w:type="spellEnd"/>
+      <w:r>
+        <w:rPr>
+          <w:rFonts w:asciiTheme="minorHAnsi" w:hAnsiTheme="minorHAnsi"/>
+          <w:sz w:val="16"/>
+        </w:rPr>
+        <w:t xml:space="preserve"> med ...” or </w:t>
+      </w:r>
+      <w:proofErr w:type="spellStart"/>
+      <w:r>
+        <w:rPr>
+          <w:rFonts w:asciiTheme="minorHAnsi" w:hAnsiTheme="minorHAnsi"/>
+          <w:sz w:val="16"/>
+        </w:rPr>
+        <w:t>similar</w:t>
       </w:r>
       <w:proofErr w:type="spellEnd"/>
       <w:r>
@@ -12629,55 +13477,471 @@
           <w:rFonts w:asciiTheme="minorHAnsi" w:hAnsiTheme="minorHAnsi"/>
           <w:sz w:val="16"/>
         </w:rPr>
-        <w:t>ANY</w:t>
-      </w:r>
-      <w:proofErr w:type="spellEnd"/>
-      <w:r>
-        <w:rPr>
-          <w:rFonts w:asciiTheme="minorHAnsi" w:hAnsiTheme="minorHAnsi"/>
-          <w:sz w:val="16"/>
-        </w:rPr>
-        <w:t xml:space="preserve"> </w:t>
-      </w:r>
-      <w:proofErr w:type="spellStart"/>
-      <w:r>
-        <w:rPr>
-          <w:rFonts w:asciiTheme="minorHAnsi" w:hAnsiTheme="minorHAnsi"/>
-          <w:sz w:val="16"/>
-        </w:rPr>
-        <w:t>pedagogical</w:t>
-      </w:r>
-      <w:proofErr w:type="spellEnd"/>
-      <w:r>
-        <w:rPr>
-          <w:rFonts w:asciiTheme="minorHAnsi" w:hAnsiTheme="minorHAnsi"/>
-          <w:sz w:val="16"/>
-        </w:rPr>
-        <w:t xml:space="preserve"> </w:t>
-      </w:r>
-      <w:proofErr w:type="spellStart"/>
-      <w:r>
-        <w:rPr>
-          <w:rFonts w:asciiTheme="minorHAnsi" w:hAnsiTheme="minorHAnsi"/>
-          <w:sz w:val="16"/>
-        </w:rPr>
-        <w:t>model</w:t>
-      </w:r>
-      <w:proofErr w:type="spellEnd"/>
-      <w:r>
-        <w:rPr>
-          <w:rFonts w:asciiTheme="minorHAnsi" w:hAnsiTheme="minorHAnsi"/>
-          <w:sz w:val="16"/>
-        </w:rPr>
-        <w:t xml:space="preserve"> ”skulle kunna” be </w:t>
-      </w:r>
-      <w:proofErr w:type="spellStart"/>
-      <w:r>
-        <w:rPr>
-          <w:rFonts w:asciiTheme="minorHAnsi" w:hAnsiTheme="minorHAnsi"/>
-          <w:sz w:val="16"/>
-        </w:rPr>
-        <w:t>implemented</w:t>
+        <w:t>You</w:t>
+      </w:r>
+      <w:proofErr w:type="spellEnd"/>
+      <w:r>
+        <w:rPr>
+          <w:rFonts w:asciiTheme="minorHAnsi" w:hAnsiTheme="minorHAnsi"/>
+          <w:sz w:val="16"/>
+        </w:rPr>
+        <w:t xml:space="preserve"> </w:t>
+      </w:r>
+      <w:proofErr w:type="spellStart"/>
+      <w:r>
+        <w:rPr>
+          <w:rFonts w:asciiTheme="minorHAnsi" w:hAnsiTheme="minorHAnsi"/>
+          <w:sz w:val="16"/>
+        </w:rPr>
+        <w:t>need</w:t>
+      </w:r>
+      <w:proofErr w:type="spellEnd"/>
+      <w:r>
+        <w:rPr>
+          <w:rFonts w:asciiTheme="minorHAnsi" w:hAnsiTheme="minorHAnsi"/>
+          <w:sz w:val="16"/>
+        </w:rPr>
+        <w:t xml:space="preserve"> </w:t>
+      </w:r>
+      <w:proofErr w:type="spellStart"/>
+      <w:r>
+        <w:rPr>
+          <w:rFonts w:asciiTheme="minorHAnsi" w:hAnsiTheme="minorHAnsi"/>
+          <w:sz w:val="16"/>
+        </w:rPr>
+        <w:t>to</w:t>
+      </w:r>
+      <w:proofErr w:type="spellEnd"/>
+      <w:r>
+        <w:rPr>
+          <w:rFonts w:asciiTheme="minorHAnsi" w:hAnsiTheme="minorHAnsi"/>
+          <w:sz w:val="16"/>
+        </w:rPr>
+        <w:t xml:space="preserve"> </w:t>
+      </w:r>
+      <w:proofErr w:type="spellStart"/>
+      <w:r>
+        <w:rPr>
+          <w:rFonts w:asciiTheme="minorHAnsi" w:hAnsiTheme="minorHAnsi"/>
+          <w:sz w:val="16"/>
+        </w:rPr>
+        <w:t>use</w:t>
+      </w:r>
+      <w:proofErr w:type="spellEnd"/>
+      <w:r>
+        <w:rPr>
+          <w:rFonts w:asciiTheme="minorHAnsi" w:hAnsiTheme="minorHAnsi"/>
+          <w:sz w:val="16"/>
+        </w:rPr>
+        <w:t xml:space="preserve"> </w:t>
+      </w:r>
+      <w:proofErr w:type="spellStart"/>
+      <w:r>
+        <w:rPr>
+          <w:rFonts w:asciiTheme="minorHAnsi" w:hAnsiTheme="minorHAnsi"/>
+          <w:sz w:val="16"/>
+        </w:rPr>
+        <w:t>words</w:t>
+      </w:r>
+      <w:proofErr w:type="spellEnd"/>
+      <w:r>
+        <w:rPr>
+          <w:rFonts w:asciiTheme="minorHAnsi" w:hAnsiTheme="minorHAnsi"/>
+          <w:sz w:val="16"/>
+        </w:rPr>
+        <w:t xml:space="preserve"> </w:t>
+      </w:r>
+      <w:proofErr w:type="spellStart"/>
+      <w:r>
+        <w:rPr>
+          <w:rFonts w:asciiTheme="minorHAnsi" w:hAnsiTheme="minorHAnsi"/>
+          <w:sz w:val="16"/>
+        </w:rPr>
+        <w:t>to</w:t>
+      </w:r>
+      <w:proofErr w:type="spellEnd"/>
+      <w:r>
+        <w:rPr>
+          <w:rFonts w:asciiTheme="minorHAnsi" w:hAnsiTheme="minorHAnsi"/>
+          <w:sz w:val="16"/>
+        </w:rPr>
+        <w:t xml:space="preserve"> </w:t>
+      </w:r>
+      <w:proofErr w:type="spellStart"/>
+      <w:r>
+        <w:rPr>
+          <w:rFonts w:asciiTheme="minorHAnsi" w:hAnsiTheme="minorHAnsi"/>
+          <w:sz w:val="16"/>
+        </w:rPr>
+        <w:t>help</w:t>
+      </w:r>
+      <w:proofErr w:type="spellEnd"/>
+      <w:r>
+        <w:rPr>
+          <w:rFonts w:asciiTheme="minorHAnsi" w:hAnsiTheme="minorHAnsi"/>
+          <w:sz w:val="16"/>
+        </w:rPr>
+        <w:t xml:space="preserve"> the </w:t>
+      </w:r>
+      <w:proofErr w:type="spellStart"/>
+      <w:r>
+        <w:rPr>
+          <w:rFonts w:asciiTheme="minorHAnsi" w:hAnsiTheme="minorHAnsi"/>
+          <w:sz w:val="16"/>
+        </w:rPr>
+        <w:t>reader</w:t>
+      </w:r>
+      <w:proofErr w:type="spellEnd"/>
+      <w:r>
+        <w:rPr>
+          <w:rFonts w:asciiTheme="minorHAnsi" w:hAnsiTheme="minorHAnsi"/>
+          <w:sz w:val="16"/>
+        </w:rPr>
+        <w:t xml:space="preserve"> </w:t>
+      </w:r>
+      <w:proofErr w:type="spellStart"/>
+      <w:r>
+        <w:rPr>
+          <w:rFonts w:asciiTheme="minorHAnsi" w:hAnsiTheme="minorHAnsi"/>
+          <w:sz w:val="16"/>
+        </w:rPr>
+        <w:t>understand</w:t>
+      </w:r>
+      <w:proofErr w:type="spellEnd"/>
+      <w:r>
+        <w:rPr>
+          <w:rFonts w:asciiTheme="minorHAnsi" w:hAnsiTheme="minorHAnsi"/>
+          <w:sz w:val="16"/>
+        </w:rPr>
+        <w:t xml:space="preserve"> the steps </w:t>
+      </w:r>
+      <w:proofErr w:type="spellStart"/>
+      <w:r>
+        <w:rPr>
+          <w:rFonts w:asciiTheme="minorHAnsi" w:hAnsiTheme="minorHAnsi"/>
+          <w:sz w:val="16"/>
+        </w:rPr>
+        <w:t>you</w:t>
+      </w:r>
+      <w:proofErr w:type="spellEnd"/>
+      <w:r>
+        <w:rPr>
+          <w:rFonts w:asciiTheme="minorHAnsi" w:hAnsiTheme="minorHAnsi"/>
+          <w:sz w:val="16"/>
+        </w:rPr>
+        <w:t xml:space="preserve"> </w:t>
+      </w:r>
+      <w:proofErr w:type="spellStart"/>
+      <w:r>
+        <w:rPr>
+          <w:rFonts w:asciiTheme="minorHAnsi" w:hAnsiTheme="minorHAnsi"/>
+          <w:sz w:val="16"/>
+        </w:rPr>
+        <w:t>took</w:t>
+      </w:r>
+      <w:proofErr w:type="spellEnd"/>
+      <w:r>
+        <w:rPr>
+          <w:rFonts w:asciiTheme="minorHAnsi" w:hAnsiTheme="minorHAnsi"/>
+          <w:sz w:val="16"/>
+        </w:rPr>
+        <w:t xml:space="preserve"> </w:t>
+      </w:r>
+      <w:proofErr w:type="spellStart"/>
+      <w:r>
+        <w:rPr>
+          <w:rFonts w:asciiTheme="minorHAnsi" w:hAnsiTheme="minorHAnsi"/>
+          <w:sz w:val="16"/>
+        </w:rPr>
+        <w:t>to</w:t>
+      </w:r>
+      <w:proofErr w:type="spellEnd"/>
+      <w:r>
+        <w:rPr>
+          <w:rFonts w:asciiTheme="minorHAnsi" w:hAnsiTheme="minorHAnsi"/>
+          <w:sz w:val="16"/>
+        </w:rPr>
+        <w:t xml:space="preserve"> make the </w:t>
+      </w:r>
+      <w:proofErr w:type="spellStart"/>
+      <w:r>
+        <w:rPr>
+          <w:rFonts w:asciiTheme="minorHAnsi" w:hAnsiTheme="minorHAnsi"/>
+          <w:sz w:val="16"/>
+        </w:rPr>
+        <w:t>interview</w:t>
+      </w:r>
+      <w:proofErr w:type="spellEnd"/>
+      <w:r>
+        <w:rPr>
+          <w:rFonts w:asciiTheme="minorHAnsi" w:hAnsiTheme="minorHAnsi"/>
+          <w:sz w:val="16"/>
+        </w:rPr>
+        <w:t xml:space="preserve"> </w:t>
+      </w:r>
+      <w:proofErr w:type="spellStart"/>
+      <w:r>
+        <w:rPr>
+          <w:rFonts w:asciiTheme="minorHAnsi" w:hAnsiTheme="minorHAnsi"/>
+          <w:sz w:val="16"/>
+        </w:rPr>
+        <w:t>questions</w:t>
+      </w:r>
+      <w:proofErr w:type="spellEnd"/>
+      <w:r>
+        <w:rPr>
+          <w:rFonts w:asciiTheme="minorHAnsi" w:hAnsiTheme="minorHAnsi"/>
+          <w:sz w:val="16"/>
+        </w:rPr>
+        <w:t>. Words like ”</w:t>
+      </w:r>
+      <w:proofErr w:type="spellStart"/>
+      <w:r>
+        <w:rPr>
+          <w:rFonts w:asciiTheme="minorHAnsi" w:hAnsiTheme="minorHAnsi"/>
+          <w:sz w:val="16"/>
+        </w:rPr>
+        <w:t>first</w:t>
+      </w:r>
+      <w:proofErr w:type="spellEnd"/>
+      <w:r>
+        <w:rPr>
+          <w:rFonts w:asciiTheme="minorHAnsi" w:hAnsiTheme="minorHAnsi"/>
+          <w:sz w:val="16"/>
+        </w:rPr>
+        <w:t xml:space="preserve">, second, </w:t>
+      </w:r>
+      <w:proofErr w:type="spellStart"/>
+      <w:r>
+        <w:rPr>
+          <w:rFonts w:asciiTheme="minorHAnsi" w:hAnsiTheme="minorHAnsi"/>
+          <w:sz w:val="16"/>
+        </w:rPr>
+        <w:t>then</w:t>
+      </w:r>
+      <w:proofErr w:type="spellEnd"/>
+      <w:r>
+        <w:rPr>
+          <w:rFonts w:asciiTheme="minorHAnsi" w:hAnsiTheme="minorHAnsi"/>
+          <w:sz w:val="16"/>
+        </w:rPr>
+        <w:t xml:space="preserve">, </w:t>
+      </w:r>
+      <w:proofErr w:type="spellStart"/>
+      <w:r>
+        <w:rPr>
+          <w:rFonts w:asciiTheme="minorHAnsi" w:hAnsiTheme="minorHAnsi"/>
+          <w:sz w:val="16"/>
+        </w:rPr>
+        <w:t>afterwards</w:t>
+      </w:r>
+      <w:proofErr w:type="spellEnd"/>
+      <w:r>
+        <w:rPr>
+          <w:rFonts w:asciiTheme="minorHAnsi" w:hAnsiTheme="minorHAnsi"/>
+          <w:sz w:val="16"/>
+        </w:rPr>
+        <w:t xml:space="preserve">, in addition, </w:t>
+      </w:r>
+      <w:proofErr w:type="spellStart"/>
+      <w:r>
+        <w:rPr>
+          <w:rFonts w:asciiTheme="minorHAnsi" w:hAnsiTheme="minorHAnsi"/>
+          <w:sz w:val="16"/>
+        </w:rPr>
+        <w:t>finally</w:t>
+      </w:r>
+      <w:proofErr w:type="spellEnd"/>
+      <w:r>
+        <w:rPr>
+          <w:rFonts w:asciiTheme="minorHAnsi" w:hAnsiTheme="minorHAnsi"/>
+          <w:sz w:val="16"/>
+        </w:rPr>
+        <w:t xml:space="preserve">, in </w:t>
+      </w:r>
+      <w:proofErr w:type="spellStart"/>
+      <w:r>
+        <w:rPr>
+          <w:rFonts w:asciiTheme="minorHAnsi" w:hAnsiTheme="minorHAnsi"/>
+          <w:sz w:val="16"/>
+        </w:rPr>
+        <w:t>summary</w:t>
+      </w:r>
+      <w:proofErr w:type="spellEnd"/>
+      <w:r>
+        <w:rPr>
+          <w:rFonts w:asciiTheme="minorHAnsi" w:hAnsiTheme="minorHAnsi"/>
+          <w:sz w:val="16"/>
+        </w:rPr>
+        <w:t xml:space="preserve">, </w:t>
+      </w:r>
+      <w:proofErr w:type="spellStart"/>
+      <w:r>
+        <w:rPr>
+          <w:rFonts w:asciiTheme="minorHAnsi" w:hAnsiTheme="minorHAnsi"/>
+          <w:sz w:val="16"/>
+        </w:rPr>
+        <w:t>etc</w:t>
+      </w:r>
+      <w:proofErr w:type="spellEnd"/>
+      <w:r>
+        <w:rPr>
+          <w:rFonts w:asciiTheme="minorHAnsi" w:hAnsiTheme="minorHAnsi"/>
+          <w:sz w:val="16"/>
+        </w:rPr>
+        <w:t xml:space="preserve">”. In addition, it </w:t>
+      </w:r>
+      <w:proofErr w:type="spellStart"/>
+      <w:r>
+        <w:rPr>
+          <w:rFonts w:asciiTheme="minorHAnsi" w:hAnsiTheme="minorHAnsi"/>
+          <w:sz w:val="16"/>
+        </w:rPr>
+        <w:t>might</w:t>
+      </w:r>
+      <w:proofErr w:type="spellEnd"/>
+      <w:r>
+        <w:rPr>
+          <w:rFonts w:asciiTheme="minorHAnsi" w:hAnsiTheme="minorHAnsi"/>
+          <w:sz w:val="16"/>
+        </w:rPr>
+        <w:t xml:space="preserve"> be a </w:t>
+      </w:r>
+      <w:proofErr w:type="spellStart"/>
+      <w:r>
+        <w:rPr>
+          <w:rFonts w:asciiTheme="minorHAnsi" w:hAnsiTheme="minorHAnsi"/>
+          <w:sz w:val="16"/>
+        </w:rPr>
+        <w:t>good</w:t>
+      </w:r>
+      <w:proofErr w:type="spellEnd"/>
+      <w:r>
+        <w:rPr>
+          <w:rFonts w:asciiTheme="minorHAnsi" w:hAnsiTheme="minorHAnsi"/>
+          <w:sz w:val="16"/>
+        </w:rPr>
+        <w:t xml:space="preserve"> </w:t>
+      </w:r>
+      <w:proofErr w:type="spellStart"/>
+      <w:r>
+        <w:rPr>
+          <w:rFonts w:asciiTheme="minorHAnsi" w:hAnsiTheme="minorHAnsi"/>
+          <w:sz w:val="16"/>
+        </w:rPr>
+        <w:t>idea</w:t>
+      </w:r>
+      <w:proofErr w:type="spellEnd"/>
+      <w:r>
+        <w:rPr>
+          <w:rFonts w:asciiTheme="minorHAnsi" w:hAnsiTheme="minorHAnsi"/>
+          <w:sz w:val="16"/>
+        </w:rPr>
+        <w:t xml:space="preserve"> </w:t>
+      </w:r>
+      <w:proofErr w:type="spellStart"/>
+      <w:r>
+        <w:rPr>
+          <w:rFonts w:asciiTheme="minorHAnsi" w:hAnsiTheme="minorHAnsi"/>
+          <w:sz w:val="16"/>
+        </w:rPr>
+        <w:t>to</w:t>
+      </w:r>
+      <w:proofErr w:type="spellEnd"/>
+      <w:r>
+        <w:rPr>
+          <w:rFonts w:asciiTheme="minorHAnsi" w:hAnsiTheme="minorHAnsi"/>
+          <w:sz w:val="16"/>
+        </w:rPr>
+        <w:t xml:space="preserve"> </w:t>
+      </w:r>
+      <w:proofErr w:type="spellStart"/>
+      <w:r>
+        <w:rPr>
+          <w:rFonts w:asciiTheme="minorHAnsi" w:hAnsiTheme="minorHAnsi"/>
+          <w:sz w:val="16"/>
+        </w:rPr>
+        <w:t>divide</w:t>
+      </w:r>
+      <w:proofErr w:type="spellEnd"/>
+      <w:r>
+        <w:rPr>
+          <w:rFonts w:asciiTheme="minorHAnsi" w:hAnsiTheme="minorHAnsi"/>
+          <w:sz w:val="16"/>
+        </w:rPr>
+        <w:t xml:space="preserve"> </w:t>
+      </w:r>
+      <w:proofErr w:type="spellStart"/>
+      <w:r>
+        <w:rPr>
+          <w:rFonts w:asciiTheme="minorHAnsi" w:hAnsiTheme="minorHAnsi"/>
+          <w:sz w:val="16"/>
+        </w:rPr>
+        <w:t>each</w:t>
+      </w:r>
+      <w:proofErr w:type="spellEnd"/>
+      <w:r>
+        <w:rPr>
+          <w:rFonts w:asciiTheme="minorHAnsi" w:hAnsiTheme="minorHAnsi"/>
+          <w:sz w:val="16"/>
+        </w:rPr>
+        <w:t xml:space="preserve"> step </w:t>
+      </w:r>
+      <w:proofErr w:type="spellStart"/>
+      <w:r>
+        <w:rPr>
+          <w:rFonts w:asciiTheme="minorHAnsi" w:hAnsiTheme="minorHAnsi"/>
+          <w:sz w:val="16"/>
+        </w:rPr>
+        <w:t>into</w:t>
+      </w:r>
+      <w:proofErr w:type="spellEnd"/>
+      <w:r>
+        <w:rPr>
+          <w:rFonts w:asciiTheme="minorHAnsi" w:hAnsiTheme="minorHAnsi"/>
+          <w:sz w:val="16"/>
+        </w:rPr>
+        <w:t xml:space="preserve"> </w:t>
+      </w:r>
+      <w:proofErr w:type="spellStart"/>
+      <w:r>
+        <w:rPr>
+          <w:rFonts w:asciiTheme="minorHAnsi" w:hAnsiTheme="minorHAnsi"/>
+          <w:sz w:val="16"/>
+        </w:rPr>
+        <w:t>its</w:t>
+      </w:r>
+      <w:proofErr w:type="spellEnd"/>
+      <w:r>
+        <w:rPr>
+          <w:rFonts w:asciiTheme="minorHAnsi" w:hAnsiTheme="minorHAnsi"/>
+          <w:sz w:val="16"/>
+        </w:rPr>
+        <w:t xml:space="preserve"> </w:t>
+      </w:r>
+      <w:proofErr w:type="spellStart"/>
+      <w:r>
+        <w:rPr>
+          <w:rFonts w:asciiTheme="minorHAnsi" w:hAnsiTheme="minorHAnsi"/>
+          <w:sz w:val="16"/>
+        </w:rPr>
+        <w:t>own</w:t>
+      </w:r>
+      <w:proofErr w:type="spellEnd"/>
+      <w:r>
+        <w:rPr>
+          <w:rFonts w:asciiTheme="minorHAnsi" w:hAnsiTheme="minorHAnsi"/>
+          <w:sz w:val="16"/>
+        </w:rPr>
+        <w:t xml:space="preserve"> </w:t>
+      </w:r>
+      <w:proofErr w:type="spellStart"/>
+      <w:r>
+        <w:rPr>
+          <w:rFonts w:asciiTheme="minorHAnsi" w:hAnsiTheme="minorHAnsi"/>
+          <w:sz w:val="16"/>
+        </w:rPr>
+        <w:t>paragraph</w:t>
       </w:r>
       <w:proofErr w:type="spellEnd"/>
       <w:r>
@@ -12686,234 +13950,186 @@
           <w:sz w:val="16"/>
         </w:rPr>
         <w:t xml:space="preserve">. </w:t>
-      </w:r>
-      <w:proofErr w:type="spellStart"/>
-      <w:r>
-        <w:rPr>
-          <w:rFonts w:asciiTheme="minorHAnsi" w:hAnsiTheme="minorHAnsi"/>
-          <w:sz w:val="16"/>
-        </w:rPr>
-        <w:t>We</w:t>
-      </w:r>
-      <w:proofErr w:type="spellEnd"/>
-      <w:r>
-        <w:rPr>
-          <w:rFonts w:asciiTheme="minorHAnsi" w:hAnsiTheme="minorHAnsi"/>
-          <w:sz w:val="16"/>
-        </w:rPr>
-        <w:t xml:space="preserve"> </w:t>
-      </w:r>
-      <w:proofErr w:type="spellStart"/>
-      <w:r>
-        <w:rPr>
-          <w:rFonts w:asciiTheme="minorHAnsi" w:hAnsiTheme="minorHAnsi"/>
-          <w:sz w:val="16"/>
-        </w:rPr>
-        <w:t>wanted</w:t>
-      </w:r>
-      <w:proofErr w:type="spellEnd"/>
-      <w:r>
-        <w:rPr>
-          <w:rFonts w:asciiTheme="minorHAnsi" w:hAnsiTheme="minorHAnsi"/>
-          <w:sz w:val="16"/>
-        </w:rPr>
-        <w:t xml:space="preserve"> </w:t>
-      </w:r>
-      <w:proofErr w:type="spellStart"/>
-      <w:r>
-        <w:rPr>
-          <w:rFonts w:asciiTheme="minorHAnsi" w:hAnsiTheme="minorHAnsi"/>
-          <w:sz w:val="16"/>
-        </w:rPr>
-        <w:t>to</w:t>
-      </w:r>
-      <w:proofErr w:type="spellEnd"/>
-      <w:r>
-        <w:rPr>
-          <w:rFonts w:asciiTheme="minorHAnsi" w:hAnsiTheme="minorHAnsi"/>
-          <w:sz w:val="16"/>
-        </w:rPr>
-        <w:t xml:space="preserve"> </w:t>
-      </w:r>
-      <w:proofErr w:type="spellStart"/>
-      <w:r>
-        <w:rPr>
-          <w:rFonts w:asciiTheme="minorHAnsi" w:hAnsiTheme="minorHAnsi"/>
-          <w:sz w:val="16"/>
-        </w:rPr>
-        <w:t>know</w:t>
-      </w:r>
-      <w:proofErr w:type="spellEnd"/>
-      <w:r>
-        <w:rPr>
-          <w:rFonts w:asciiTheme="minorHAnsi" w:hAnsiTheme="minorHAnsi"/>
-          <w:sz w:val="16"/>
-        </w:rPr>
-        <w:t xml:space="preserve"> </w:t>
-      </w:r>
-      <w:proofErr w:type="spellStart"/>
-      <w:r>
-        <w:rPr>
-          <w:rFonts w:asciiTheme="minorHAnsi" w:hAnsiTheme="minorHAnsi"/>
-          <w:sz w:val="16"/>
-        </w:rPr>
-        <w:t>which</w:t>
-      </w:r>
-      <w:proofErr w:type="spellEnd"/>
-      <w:r>
-        <w:rPr>
-          <w:rFonts w:asciiTheme="minorHAnsi" w:hAnsiTheme="minorHAnsi"/>
-          <w:sz w:val="16"/>
-        </w:rPr>
-        <w:t xml:space="preserve"> is </w:t>
-      </w:r>
-      <w:proofErr w:type="spellStart"/>
-      <w:r>
-        <w:rPr>
-          <w:rFonts w:asciiTheme="minorHAnsi" w:hAnsiTheme="minorHAnsi"/>
-          <w:sz w:val="16"/>
-        </w:rPr>
-        <w:t>closest</w:t>
-      </w:r>
-      <w:proofErr w:type="spellEnd"/>
-      <w:r>
-        <w:rPr>
-          <w:rFonts w:asciiTheme="minorHAnsi" w:hAnsiTheme="minorHAnsi"/>
-          <w:sz w:val="16"/>
-        </w:rPr>
-        <w:t xml:space="preserve"> </w:t>
-      </w:r>
-      <w:proofErr w:type="spellStart"/>
-      <w:r>
-        <w:rPr>
-          <w:rFonts w:asciiTheme="minorHAnsi" w:hAnsiTheme="minorHAnsi"/>
-          <w:sz w:val="16"/>
-        </w:rPr>
-        <w:t>to</w:t>
-      </w:r>
-      <w:proofErr w:type="spellEnd"/>
-      <w:r>
-        <w:rPr>
-          <w:rFonts w:asciiTheme="minorHAnsi" w:hAnsiTheme="minorHAnsi"/>
-          <w:sz w:val="16"/>
-        </w:rPr>
-        <w:t xml:space="preserve"> the </w:t>
-      </w:r>
-      <w:proofErr w:type="spellStart"/>
-      <w:r>
-        <w:rPr>
-          <w:rFonts w:asciiTheme="minorHAnsi" w:hAnsiTheme="minorHAnsi"/>
-          <w:sz w:val="16"/>
-        </w:rPr>
-        <w:t>strategy</w:t>
-      </w:r>
-      <w:proofErr w:type="spellEnd"/>
-      <w:r>
-        <w:rPr>
-          <w:rFonts w:asciiTheme="minorHAnsi" w:hAnsiTheme="minorHAnsi"/>
-          <w:sz w:val="16"/>
-        </w:rPr>
-        <w:t xml:space="preserve"> </w:t>
-      </w:r>
-      <w:proofErr w:type="spellStart"/>
-      <w:r>
-        <w:rPr>
-          <w:rFonts w:asciiTheme="minorHAnsi" w:hAnsiTheme="minorHAnsi"/>
-          <w:sz w:val="16"/>
-        </w:rPr>
-        <w:t>they</w:t>
-      </w:r>
-      <w:proofErr w:type="spellEnd"/>
-      <w:r>
-        <w:rPr>
-          <w:rFonts w:asciiTheme="minorHAnsi" w:hAnsiTheme="minorHAnsi"/>
-          <w:sz w:val="16"/>
-        </w:rPr>
-        <w:t xml:space="preserve"> </w:t>
-      </w:r>
-      <w:proofErr w:type="spellStart"/>
-      <w:r>
-        <w:rPr>
-          <w:rFonts w:asciiTheme="minorHAnsi" w:hAnsiTheme="minorHAnsi"/>
-          <w:sz w:val="16"/>
-        </w:rPr>
-        <w:t>currently</w:t>
-      </w:r>
-      <w:proofErr w:type="spellEnd"/>
-      <w:r>
-        <w:rPr>
-          <w:rFonts w:asciiTheme="minorHAnsi" w:hAnsiTheme="minorHAnsi"/>
-          <w:sz w:val="16"/>
-        </w:rPr>
-        <w:t xml:space="preserve"> </w:t>
-      </w:r>
-      <w:proofErr w:type="spellStart"/>
-      <w:proofErr w:type="gramStart"/>
-      <w:r>
-        <w:rPr>
-          <w:rFonts w:asciiTheme="minorHAnsi" w:hAnsiTheme="minorHAnsi"/>
-          <w:sz w:val="16"/>
-        </w:rPr>
-        <w:t>use</w:t>
-      </w:r>
-      <w:proofErr w:type="spellEnd"/>
-      <w:r>
-        <w:rPr>
-          <w:rFonts w:asciiTheme="minorHAnsi" w:hAnsiTheme="minorHAnsi"/>
-          <w:sz w:val="16"/>
-        </w:rPr>
-        <w:t xml:space="preserve"> .</w:t>
-      </w:r>
-      <w:proofErr w:type="gramEnd"/>
-      <w:r>
-        <w:rPr>
-          <w:rFonts w:asciiTheme="minorHAnsi" w:hAnsiTheme="minorHAnsi"/>
-          <w:sz w:val="16"/>
-        </w:rPr>
-        <w:t xml:space="preserve"> </w:t>
       </w:r>
     </w:p>
   </w:comment>
   <w:comment w:id="10" w:author="Unknown Author" w:date="2018-07-02T10:50:00Z" w:initials="">
     <w:p>
-      <w:r>
-        <w:rPr>
-          <w:rFonts w:asciiTheme="minorHAnsi" w:hAnsiTheme="minorHAnsi"/>
-          <w:sz w:val="16"/>
-        </w:rPr>
-        <w:t xml:space="preserve">It is </w:t>
-      </w:r>
-      <w:proofErr w:type="spellStart"/>
-      <w:r>
-        <w:rPr>
-          <w:rFonts w:asciiTheme="minorHAnsi" w:hAnsiTheme="minorHAnsi"/>
-          <w:sz w:val="16"/>
-        </w:rPr>
-        <w:t>unclear</w:t>
-      </w:r>
-      <w:proofErr w:type="spellEnd"/>
-      <w:r>
-        <w:rPr>
-          <w:rFonts w:asciiTheme="minorHAnsi" w:hAnsiTheme="minorHAnsi"/>
-          <w:sz w:val="16"/>
-        </w:rPr>
-        <w:t xml:space="preserve"> </w:t>
-      </w:r>
-      <w:proofErr w:type="spellStart"/>
-      <w:r>
-        <w:rPr>
-          <w:rFonts w:asciiTheme="minorHAnsi" w:hAnsiTheme="minorHAnsi"/>
-          <w:sz w:val="16"/>
-        </w:rPr>
-        <w:t>what</w:t>
-      </w:r>
-      <w:proofErr w:type="spellEnd"/>
-      <w:r>
-        <w:rPr>
-          <w:rFonts w:asciiTheme="minorHAnsi" w:hAnsiTheme="minorHAnsi"/>
-          <w:sz w:val="16"/>
-        </w:rPr>
-        <w:t xml:space="preserve"> </w:t>
+      <w:proofErr w:type="spellStart"/>
+      <w:r>
+        <w:rPr>
+          <w:rFonts w:asciiTheme="minorHAnsi" w:hAnsiTheme="minorHAnsi"/>
+          <w:sz w:val="16"/>
+        </w:rPr>
+        <w:t>You</w:t>
+      </w:r>
+      <w:proofErr w:type="spellEnd"/>
+      <w:r>
+        <w:rPr>
+          <w:rFonts w:asciiTheme="minorHAnsi" w:hAnsiTheme="minorHAnsi"/>
+          <w:sz w:val="16"/>
+        </w:rPr>
+        <w:t xml:space="preserve"> </w:t>
+      </w:r>
+      <w:proofErr w:type="spellStart"/>
+      <w:r>
+        <w:rPr>
+          <w:rFonts w:asciiTheme="minorHAnsi" w:hAnsiTheme="minorHAnsi"/>
+          <w:sz w:val="16"/>
+        </w:rPr>
+        <w:t>haven’t</w:t>
+      </w:r>
+      <w:proofErr w:type="spellEnd"/>
+      <w:r>
+        <w:rPr>
+          <w:rFonts w:asciiTheme="minorHAnsi" w:hAnsiTheme="minorHAnsi"/>
+          <w:sz w:val="16"/>
+        </w:rPr>
+        <w:t xml:space="preserve"> </w:t>
+      </w:r>
+      <w:proofErr w:type="spellStart"/>
+      <w:r>
+        <w:rPr>
+          <w:rFonts w:asciiTheme="minorHAnsi" w:hAnsiTheme="minorHAnsi"/>
+          <w:sz w:val="16"/>
+        </w:rPr>
+        <w:t>said</w:t>
+      </w:r>
+      <w:proofErr w:type="spellEnd"/>
+      <w:r>
+        <w:rPr>
+          <w:rFonts w:asciiTheme="minorHAnsi" w:hAnsiTheme="minorHAnsi"/>
+          <w:sz w:val="16"/>
+        </w:rPr>
+        <w:t xml:space="preserve"> </w:t>
+      </w:r>
+      <w:proofErr w:type="spellStart"/>
+      <w:r>
+        <w:rPr>
+          <w:rFonts w:asciiTheme="minorHAnsi" w:hAnsiTheme="minorHAnsi"/>
+          <w:sz w:val="16"/>
+        </w:rPr>
+        <w:t>previously</w:t>
+      </w:r>
+      <w:proofErr w:type="spellEnd"/>
+      <w:r>
+        <w:rPr>
+          <w:rFonts w:asciiTheme="minorHAnsi" w:hAnsiTheme="minorHAnsi"/>
+          <w:sz w:val="16"/>
+        </w:rPr>
+        <w:t xml:space="preserve"> </w:t>
+      </w:r>
+      <w:proofErr w:type="spellStart"/>
+      <w:r>
+        <w:rPr>
+          <w:rFonts w:asciiTheme="minorHAnsi" w:hAnsiTheme="minorHAnsi"/>
+          <w:sz w:val="16"/>
+        </w:rPr>
+        <w:t>that</w:t>
+      </w:r>
+      <w:proofErr w:type="spellEnd"/>
+      <w:r>
+        <w:rPr>
+          <w:rFonts w:asciiTheme="minorHAnsi" w:hAnsiTheme="minorHAnsi"/>
+          <w:sz w:val="16"/>
+        </w:rPr>
+        <w:t xml:space="preserve"> the </w:t>
+      </w:r>
+      <w:proofErr w:type="spellStart"/>
+      <w:r>
+        <w:rPr>
+          <w:rFonts w:asciiTheme="minorHAnsi" w:hAnsiTheme="minorHAnsi"/>
+          <w:sz w:val="16"/>
+        </w:rPr>
+        <w:t>interview</w:t>
+      </w:r>
+      <w:proofErr w:type="spellEnd"/>
+      <w:r>
+        <w:rPr>
+          <w:rFonts w:asciiTheme="minorHAnsi" w:hAnsiTheme="minorHAnsi"/>
+          <w:sz w:val="16"/>
+        </w:rPr>
+        <w:t xml:space="preserve"> is in the form </w:t>
+      </w:r>
+      <w:proofErr w:type="spellStart"/>
+      <w:r>
+        <w:rPr>
+          <w:rFonts w:asciiTheme="minorHAnsi" w:hAnsiTheme="minorHAnsi"/>
+          <w:sz w:val="16"/>
+        </w:rPr>
+        <w:t>of</w:t>
+      </w:r>
+      <w:proofErr w:type="spellEnd"/>
+      <w:r>
+        <w:rPr>
+          <w:rFonts w:asciiTheme="minorHAnsi" w:hAnsiTheme="minorHAnsi"/>
+          <w:sz w:val="16"/>
+        </w:rPr>
+        <w:t xml:space="preserve"> ”påstående” and, </w:t>
+      </w:r>
+      <w:proofErr w:type="spellStart"/>
+      <w:r>
+        <w:rPr>
+          <w:rFonts w:asciiTheme="minorHAnsi" w:hAnsiTheme="minorHAnsi"/>
+          <w:sz w:val="16"/>
+        </w:rPr>
+        <w:t>therefore</w:t>
+      </w:r>
+      <w:proofErr w:type="spellEnd"/>
+      <w:r>
+        <w:rPr>
+          <w:rFonts w:asciiTheme="minorHAnsi" w:hAnsiTheme="minorHAnsi"/>
+          <w:sz w:val="16"/>
+        </w:rPr>
+        <w:t xml:space="preserve">, the </w:t>
+      </w:r>
+      <w:proofErr w:type="spellStart"/>
+      <w:r>
+        <w:rPr>
+          <w:rFonts w:asciiTheme="minorHAnsi" w:hAnsiTheme="minorHAnsi"/>
+          <w:sz w:val="16"/>
+        </w:rPr>
+        <w:t>reader</w:t>
+      </w:r>
+      <w:proofErr w:type="spellEnd"/>
+      <w:r>
+        <w:rPr>
+          <w:rFonts w:asciiTheme="minorHAnsi" w:hAnsiTheme="minorHAnsi"/>
+          <w:sz w:val="16"/>
+        </w:rPr>
+        <w:t xml:space="preserve"> has no </w:t>
+      </w:r>
+      <w:proofErr w:type="spellStart"/>
+      <w:r>
+        <w:rPr>
+          <w:rFonts w:asciiTheme="minorHAnsi" w:hAnsiTheme="minorHAnsi"/>
+          <w:sz w:val="16"/>
+        </w:rPr>
+        <w:t>idea</w:t>
+      </w:r>
+      <w:proofErr w:type="spellEnd"/>
+      <w:r>
+        <w:rPr>
+          <w:rFonts w:asciiTheme="minorHAnsi" w:hAnsiTheme="minorHAnsi"/>
+          <w:sz w:val="16"/>
+        </w:rPr>
+        <w:t xml:space="preserve"> </w:t>
+      </w:r>
+      <w:proofErr w:type="spellStart"/>
+      <w:r>
+        <w:rPr>
+          <w:rFonts w:asciiTheme="minorHAnsi" w:hAnsiTheme="minorHAnsi"/>
+          <w:sz w:val="16"/>
+        </w:rPr>
+        <w:t>which</w:t>
+      </w:r>
+      <w:proofErr w:type="spellEnd"/>
+      <w:r>
+        <w:rPr>
+          <w:rFonts w:asciiTheme="minorHAnsi" w:hAnsiTheme="minorHAnsi"/>
+          <w:sz w:val="16"/>
+        </w:rPr>
+        <w:t xml:space="preserve"> påstående </w:t>
       </w:r>
       <w:proofErr w:type="spellStart"/>
       <w:r>
@@ -12953,239 +14169,670 @@
           <w:rFonts w:asciiTheme="minorHAnsi" w:hAnsiTheme="minorHAnsi"/>
           <w:sz w:val="16"/>
         </w:rPr>
-        <w:t>trying</w:t>
-      </w:r>
-      <w:proofErr w:type="spellEnd"/>
-      <w:r>
-        <w:rPr>
-          <w:rFonts w:asciiTheme="minorHAnsi" w:hAnsiTheme="minorHAnsi"/>
-          <w:sz w:val="16"/>
-        </w:rPr>
-        <w:t xml:space="preserve"> </w:t>
-      </w:r>
-      <w:proofErr w:type="spellStart"/>
-      <w:r>
-        <w:rPr>
-          <w:rFonts w:asciiTheme="minorHAnsi" w:hAnsiTheme="minorHAnsi"/>
-          <w:sz w:val="16"/>
-        </w:rPr>
-        <w:t>to</w:t>
-      </w:r>
-      <w:proofErr w:type="spellEnd"/>
-      <w:r>
-        <w:rPr>
-          <w:rFonts w:asciiTheme="minorHAnsi" w:hAnsiTheme="minorHAnsi"/>
-          <w:sz w:val="16"/>
-        </w:rPr>
-        <w:t xml:space="preserve"> </w:t>
-      </w:r>
-      <w:proofErr w:type="spellStart"/>
-      <w:r>
-        <w:rPr>
-          <w:rFonts w:asciiTheme="minorHAnsi" w:hAnsiTheme="minorHAnsi"/>
-          <w:sz w:val="16"/>
-        </w:rPr>
+        <w:t>talking</w:t>
+      </w:r>
+      <w:proofErr w:type="spellEnd"/>
+      <w:r>
+        <w:rPr>
+          <w:rFonts w:asciiTheme="minorHAnsi" w:hAnsiTheme="minorHAnsi"/>
+          <w:sz w:val="16"/>
+        </w:rPr>
+        <w:t xml:space="preserve"> </w:t>
+      </w:r>
+      <w:proofErr w:type="spellStart"/>
+      <w:r>
+        <w:rPr>
+          <w:rFonts w:asciiTheme="minorHAnsi" w:hAnsiTheme="minorHAnsi"/>
+          <w:sz w:val="16"/>
+        </w:rPr>
+        <w:t>about</w:t>
+      </w:r>
+      <w:proofErr w:type="spellEnd"/>
+      <w:r>
+        <w:rPr>
+          <w:rFonts w:asciiTheme="minorHAnsi" w:hAnsiTheme="minorHAnsi"/>
+          <w:sz w:val="16"/>
+        </w:rPr>
+        <w:t xml:space="preserve"> </w:t>
+      </w:r>
+      <w:proofErr w:type="spellStart"/>
+      <w:r>
+        <w:rPr>
+          <w:rFonts w:asciiTheme="minorHAnsi" w:hAnsiTheme="minorHAnsi"/>
+          <w:sz w:val="16"/>
+        </w:rPr>
+        <w:t>here</w:t>
+      </w:r>
+      <w:proofErr w:type="spellEnd"/>
+      <w:r>
+        <w:rPr>
+          <w:rFonts w:asciiTheme="minorHAnsi" w:hAnsiTheme="minorHAnsi"/>
+          <w:sz w:val="16"/>
+        </w:rPr>
+        <w:t xml:space="preserve">. </w:t>
+      </w:r>
+      <w:proofErr w:type="spellStart"/>
+      <w:r>
+        <w:rPr>
+          <w:rFonts w:asciiTheme="minorHAnsi" w:hAnsiTheme="minorHAnsi"/>
+          <w:sz w:val="16"/>
+        </w:rPr>
+        <w:t>Either</w:t>
+      </w:r>
+      <w:proofErr w:type="spellEnd"/>
+      <w:r>
+        <w:rPr>
+          <w:rFonts w:asciiTheme="minorHAnsi" w:hAnsiTheme="minorHAnsi"/>
+          <w:sz w:val="16"/>
+        </w:rPr>
+        <w:t xml:space="preserve"> </w:t>
+      </w:r>
+      <w:proofErr w:type="spellStart"/>
+      <w:r>
+        <w:rPr>
+          <w:rFonts w:asciiTheme="minorHAnsi" w:hAnsiTheme="minorHAnsi"/>
+          <w:sz w:val="16"/>
+        </w:rPr>
+        <w:t>introduce</w:t>
+      </w:r>
+      <w:proofErr w:type="spellEnd"/>
+      <w:r>
+        <w:rPr>
+          <w:rFonts w:asciiTheme="minorHAnsi" w:hAnsiTheme="minorHAnsi"/>
+          <w:sz w:val="16"/>
+        </w:rPr>
+        <w:t xml:space="preserve"> the </w:t>
+      </w:r>
+      <w:proofErr w:type="spellStart"/>
+      <w:r>
+        <w:rPr>
+          <w:rFonts w:asciiTheme="minorHAnsi" w:hAnsiTheme="minorHAnsi"/>
+          <w:sz w:val="16"/>
+        </w:rPr>
+        <w:t>fact</w:t>
+      </w:r>
+      <w:proofErr w:type="spellEnd"/>
+      <w:r>
+        <w:rPr>
+          <w:rFonts w:asciiTheme="minorHAnsi" w:hAnsiTheme="minorHAnsi"/>
+          <w:sz w:val="16"/>
+        </w:rPr>
+        <w:t xml:space="preserve"> </w:t>
+      </w:r>
+      <w:proofErr w:type="spellStart"/>
+      <w:r>
+        <w:rPr>
+          <w:rFonts w:asciiTheme="minorHAnsi" w:hAnsiTheme="minorHAnsi"/>
+          <w:sz w:val="16"/>
+        </w:rPr>
+        <w:t>that</w:t>
+      </w:r>
+      <w:proofErr w:type="spellEnd"/>
+      <w:r>
+        <w:rPr>
+          <w:rFonts w:asciiTheme="minorHAnsi" w:hAnsiTheme="minorHAnsi"/>
+          <w:sz w:val="16"/>
+        </w:rPr>
+        <w:t xml:space="preserve"> the </w:t>
+      </w:r>
+      <w:proofErr w:type="spellStart"/>
+      <w:r>
+        <w:rPr>
+          <w:rFonts w:asciiTheme="minorHAnsi" w:hAnsiTheme="minorHAnsi"/>
+          <w:sz w:val="16"/>
+        </w:rPr>
+        <w:t>interview</w:t>
+      </w:r>
+      <w:proofErr w:type="spellEnd"/>
+      <w:r>
+        <w:rPr>
+          <w:rFonts w:asciiTheme="minorHAnsi" w:hAnsiTheme="minorHAnsi"/>
+          <w:sz w:val="16"/>
+        </w:rPr>
+        <w:t xml:space="preserve"> is påstående or just </w:t>
+      </w:r>
+      <w:proofErr w:type="spellStart"/>
+      <w:r>
+        <w:rPr>
+          <w:rFonts w:asciiTheme="minorHAnsi" w:hAnsiTheme="minorHAnsi"/>
+          <w:sz w:val="16"/>
+        </w:rPr>
+        <w:t>remove</w:t>
+      </w:r>
+      <w:proofErr w:type="spellEnd"/>
+      <w:r>
+        <w:rPr>
+          <w:rFonts w:asciiTheme="minorHAnsi" w:hAnsiTheme="minorHAnsi"/>
+          <w:sz w:val="16"/>
+        </w:rPr>
+        <w:t xml:space="preserve"> </w:t>
+      </w:r>
+      <w:proofErr w:type="spellStart"/>
+      <w:r>
+        <w:rPr>
+          <w:rFonts w:asciiTheme="minorHAnsi" w:hAnsiTheme="minorHAnsi"/>
+          <w:sz w:val="16"/>
+        </w:rPr>
+        <w:t>this</w:t>
+      </w:r>
+      <w:proofErr w:type="spellEnd"/>
+      <w:r>
+        <w:rPr>
+          <w:rFonts w:asciiTheme="minorHAnsi" w:hAnsiTheme="minorHAnsi"/>
+          <w:sz w:val="16"/>
+        </w:rPr>
+        <w:t xml:space="preserve"> part </w:t>
+      </w:r>
+      <w:proofErr w:type="spellStart"/>
+      <w:r>
+        <w:rPr>
+          <w:rFonts w:asciiTheme="minorHAnsi" w:hAnsiTheme="minorHAnsi"/>
+          <w:sz w:val="16"/>
+        </w:rPr>
+        <w:t>of</w:t>
+      </w:r>
+      <w:proofErr w:type="spellEnd"/>
+      <w:r>
+        <w:rPr>
+          <w:rFonts w:asciiTheme="minorHAnsi" w:hAnsiTheme="minorHAnsi"/>
+          <w:sz w:val="16"/>
+        </w:rPr>
+        <w:t xml:space="preserve"> the </w:t>
+      </w:r>
+      <w:proofErr w:type="spellStart"/>
+      <w:r>
+        <w:rPr>
+          <w:rFonts w:asciiTheme="minorHAnsi" w:hAnsiTheme="minorHAnsi"/>
+          <w:sz w:val="16"/>
+        </w:rPr>
+        <w:t>sentance</w:t>
+      </w:r>
+      <w:proofErr w:type="spellEnd"/>
+      <w:r>
+        <w:rPr>
+          <w:rFonts w:asciiTheme="minorHAnsi" w:hAnsiTheme="minorHAnsi"/>
+          <w:sz w:val="16"/>
+        </w:rPr>
+        <w:t xml:space="preserve"> and start </w:t>
+      </w:r>
+      <w:proofErr w:type="spellStart"/>
+      <w:r>
+        <w:rPr>
+          <w:rFonts w:asciiTheme="minorHAnsi" w:hAnsiTheme="minorHAnsi"/>
+          <w:sz w:val="16"/>
+        </w:rPr>
+        <w:t>with</w:t>
+      </w:r>
+      <w:proofErr w:type="spellEnd"/>
+      <w:r>
+        <w:rPr>
+          <w:rFonts w:asciiTheme="minorHAnsi" w:hAnsiTheme="minorHAnsi"/>
+          <w:sz w:val="16"/>
+        </w:rPr>
+        <w:t xml:space="preserve"> </w:t>
+      </w:r>
+      <w:proofErr w:type="spellStart"/>
+      <w:r>
+        <w:rPr>
+          <w:rFonts w:asciiTheme="minorHAnsi" w:hAnsiTheme="minorHAnsi"/>
+          <w:sz w:val="16"/>
+        </w:rPr>
+        <w:t>something</w:t>
+      </w:r>
+      <w:proofErr w:type="spellEnd"/>
+      <w:r>
+        <w:rPr>
+          <w:rFonts w:asciiTheme="minorHAnsi" w:hAnsiTheme="minorHAnsi"/>
+          <w:sz w:val="16"/>
+        </w:rPr>
+        <w:t xml:space="preserve"> like ”Först gjordes en litteratur undersökning för att...”</w:t>
+      </w:r>
+    </w:p>
+  </w:comment>
+  <w:comment w:id="11" w:author="Jason Serviss" w:date="2018-07-02T10:50:00Z" w:initials="JS">
+    <w:p>
+      <w:pPr>
+        <w:pStyle w:val="Kommentarer"/>
+      </w:pPr>
+      <w:r>
+        <w:rPr>
+          <w:rStyle w:val="Kommentarsreferens"/>
+        </w:rPr>
+        <w:annotationRef/>
+      </w:r>
+      <w:proofErr w:type="spellStart"/>
+      <w:r>
+        <w:t>THis</w:t>
+      </w:r>
+      <w:proofErr w:type="spellEnd"/>
+      <w:r>
+        <w:t xml:space="preserve"> is not </w:t>
+      </w:r>
+      <w:proofErr w:type="spellStart"/>
+      <w:r>
+        <w:t>complete</w:t>
+      </w:r>
+      <w:proofErr w:type="spellEnd"/>
+      <w:r>
+        <w:t xml:space="preserve">. </w:t>
+      </w:r>
+      <w:proofErr w:type="spellStart"/>
+      <w:r>
+        <w:t>You</w:t>
+      </w:r>
+      <w:proofErr w:type="spellEnd"/>
+      <w:r>
+        <w:t xml:space="preserve"> must </w:t>
+      </w:r>
+      <w:proofErr w:type="spellStart"/>
+      <w:r>
         <w:t>say</w:t>
       </w:r>
       <w:proofErr w:type="spellEnd"/>
       <w:r>
-        <w:rPr>
-          <w:rFonts w:asciiTheme="minorHAnsi" w:hAnsiTheme="minorHAnsi"/>
-          <w:sz w:val="16"/>
-        </w:rPr>
-        <w:t>/</w:t>
-      </w:r>
-      <w:proofErr w:type="spellStart"/>
-      <w:r>
-        <w:rPr>
-          <w:rFonts w:asciiTheme="minorHAnsi" w:hAnsiTheme="minorHAnsi"/>
-          <w:sz w:val="16"/>
-        </w:rPr>
-        <w:t>descrbe</w:t>
-      </w:r>
-      <w:proofErr w:type="spellEnd"/>
-      <w:r>
-        <w:rPr>
-          <w:rFonts w:asciiTheme="minorHAnsi" w:hAnsiTheme="minorHAnsi"/>
-          <w:sz w:val="16"/>
-        </w:rPr>
-        <w:t xml:space="preserve"> in </w:t>
-      </w:r>
-      <w:proofErr w:type="spellStart"/>
-      <w:r>
-        <w:rPr>
-          <w:rFonts w:asciiTheme="minorHAnsi" w:hAnsiTheme="minorHAnsi"/>
-          <w:sz w:val="16"/>
-        </w:rPr>
-        <w:t>this</w:t>
-      </w:r>
-      <w:proofErr w:type="spellEnd"/>
-      <w:r>
-        <w:rPr>
-          <w:rFonts w:asciiTheme="minorHAnsi" w:hAnsiTheme="minorHAnsi"/>
-          <w:sz w:val="16"/>
-        </w:rPr>
-        <w:t xml:space="preserve"> </w:t>
-      </w:r>
-      <w:proofErr w:type="spellStart"/>
-      <w:r>
-        <w:rPr>
-          <w:rFonts w:asciiTheme="minorHAnsi" w:hAnsiTheme="minorHAnsi"/>
-          <w:sz w:val="16"/>
-        </w:rPr>
-        <w:t>paragraph</w:t>
-      </w:r>
-      <w:proofErr w:type="spellEnd"/>
-      <w:r>
-        <w:rPr>
-          <w:rFonts w:asciiTheme="minorHAnsi" w:hAnsiTheme="minorHAnsi"/>
-          <w:sz w:val="16"/>
-        </w:rPr>
-        <w:t xml:space="preserve"> </w:t>
-      </w:r>
-      <w:proofErr w:type="spellStart"/>
-      <w:r>
-        <w:rPr>
-          <w:rFonts w:asciiTheme="minorHAnsi" w:hAnsiTheme="minorHAnsi"/>
-          <w:sz w:val="16"/>
-        </w:rPr>
-        <w:t>until</w:t>
-      </w:r>
-      <w:proofErr w:type="spellEnd"/>
-      <w:r>
-        <w:rPr>
-          <w:rFonts w:asciiTheme="minorHAnsi" w:hAnsiTheme="minorHAnsi"/>
-          <w:sz w:val="16"/>
-        </w:rPr>
-        <w:t xml:space="preserve"> </w:t>
-      </w:r>
-      <w:proofErr w:type="spellStart"/>
-      <w:r>
-        <w:rPr>
-          <w:rFonts w:asciiTheme="minorHAnsi" w:hAnsiTheme="minorHAnsi"/>
-          <w:sz w:val="16"/>
-        </w:rPr>
+        <w:t xml:space="preserve"> </w:t>
+      </w:r>
+      <w:proofErr w:type="spellStart"/>
+      <w:r>
+        <w:t>SPECIFICALLY</w:t>
+      </w:r>
+      <w:proofErr w:type="spellEnd"/>
+      <w:r>
+        <w:t xml:space="preserve"> </w:t>
+      </w:r>
+      <w:proofErr w:type="spellStart"/>
+      <w:r>
+        <w:t>that</w:t>
+      </w:r>
+      <w:proofErr w:type="spellEnd"/>
+      <w:r>
+        <w:t xml:space="preserve"> </w:t>
+      </w:r>
+      <w:proofErr w:type="spellStart"/>
+      <w:r>
         <w:t>you</w:t>
       </w:r>
       <w:proofErr w:type="spellEnd"/>
       <w:r>
-        <w:rPr>
-          <w:rFonts w:asciiTheme="minorHAnsi" w:hAnsiTheme="minorHAnsi"/>
-          <w:sz w:val="16"/>
-        </w:rPr>
-        <w:t xml:space="preserve"> </w:t>
-      </w:r>
-      <w:proofErr w:type="spellStart"/>
-      <w:r>
-        <w:rPr>
-          <w:rFonts w:asciiTheme="minorHAnsi" w:hAnsiTheme="minorHAnsi"/>
-          <w:sz w:val="16"/>
-        </w:rPr>
-        <w:t>have</w:t>
-      </w:r>
-      <w:proofErr w:type="spellEnd"/>
-      <w:r>
-        <w:rPr>
-          <w:rFonts w:asciiTheme="minorHAnsi" w:hAnsiTheme="minorHAnsi"/>
-          <w:sz w:val="16"/>
-        </w:rPr>
-        <w:t xml:space="preserve"> read </w:t>
-      </w:r>
-      <w:proofErr w:type="spellStart"/>
-      <w:r>
-        <w:rPr>
-          <w:rFonts w:asciiTheme="minorHAnsi" w:hAnsiTheme="minorHAnsi"/>
-          <w:sz w:val="16"/>
-        </w:rPr>
-        <w:t>much</w:t>
-      </w:r>
-      <w:proofErr w:type="spellEnd"/>
-      <w:r>
-        <w:rPr>
-          <w:rFonts w:asciiTheme="minorHAnsi" w:hAnsiTheme="minorHAnsi"/>
-          <w:sz w:val="16"/>
-        </w:rPr>
-        <w:t xml:space="preserve"> </w:t>
-      </w:r>
-      <w:proofErr w:type="spellStart"/>
-      <w:r>
-        <w:rPr>
-          <w:rFonts w:asciiTheme="minorHAnsi" w:hAnsiTheme="minorHAnsi"/>
-          <w:sz w:val="16"/>
-        </w:rPr>
-        <w:t>further</w:t>
-      </w:r>
-      <w:proofErr w:type="spellEnd"/>
-      <w:r>
-        <w:rPr>
-          <w:rFonts w:asciiTheme="minorHAnsi" w:hAnsiTheme="minorHAnsi"/>
-          <w:sz w:val="16"/>
-        </w:rPr>
-        <w:t xml:space="preserve">. Make sure the </w:t>
-      </w:r>
-      <w:proofErr w:type="spellStart"/>
-      <w:r>
-        <w:rPr>
-          <w:rFonts w:asciiTheme="minorHAnsi" w:hAnsiTheme="minorHAnsi"/>
-          <w:sz w:val="16"/>
-        </w:rPr>
-        <w:t>first</w:t>
-      </w:r>
-      <w:proofErr w:type="spellEnd"/>
-      <w:r>
-        <w:rPr>
-          <w:rFonts w:asciiTheme="minorHAnsi" w:hAnsiTheme="minorHAnsi"/>
-          <w:sz w:val="16"/>
-        </w:rPr>
-        <w:t xml:space="preserve"> </w:t>
-      </w:r>
-      <w:proofErr w:type="spellStart"/>
-      <w:r>
-        <w:rPr>
-          <w:rFonts w:asciiTheme="minorHAnsi" w:hAnsiTheme="minorHAnsi"/>
-          <w:sz w:val="16"/>
-        </w:rPr>
-        <w:t>sentance</w:t>
-      </w:r>
-      <w:proofErr w:type="spellEnd"/>
-      <w:r>
-        <w:rPr>
-          <w:rFonts w:asciiTheme="minorHAnsi" w:hAnsiTheme="minorHAnsi"/>
-          <w:sz w:val="16"/>
-        </w:rPr>
-        <w:t xml:space="preserve"> starts </w:t>
-      </w:r>
-      <w:proofErr w:type="spellStart"/>
-      <w:r>
-        <w:rPr>
-          <w:rFonts w:asciiTheme="minorHAnsi" w:hAnsiTheme="minorHAnsi"/>
-          <w:sz w:val="16"/>
-        </w:rPr>
-        <w:t>with</w:t>
-      </w:r>
-      <w:proofErr w:type="spellEnd"/>
-      <w:r>
-        <w:rPr>
-          <w:rFonts w:asciiTheme="minorHAnsi" w:hAnsiTheme="minorHAnsi"/>
-          <w:sz w:val="16"/>
-        </w:rPr>
-        <w:t xml:space="preserve"> ”För att … började vi först med att ...” </w:t>
-      </w:r>
-      <w:proofErr w:type="spellStart"/>
-      <w:r>
-        <w:rPr>
-          <w:rFonts w:asciiTheme="minorHAnsi" w:hAnsiTheme="minorHAnsi"/>
-          <w:sz w:val="16"/>
-        </w:rPr>
-        <w:t>when</w:t>
-      </w:r>
-      <w:proofErr w:type="spellEnd"/>
-      <w:r>
-        <w:rPr>
-          <w:rFonts w:asciiTheme="minorHAnsi" w:hAnsiTheme="minorHAnsi"/>
-          <w:sz w:val="16"/>
-        </w:rPr>
-        <w:t xml:space="preserve"> </w:t>
+        <w:t xml:space="preserve"> </w:t>
+      </w:r>
+      <w:proofErr w:type="spellStart"/>
+      <w:r>
+        <w:t>utilized</w:t>
+      </w:r>
+      <w:proofErr w:type="spellEnd"/>
+      <w:r>
+        <w:t xml:space="preserve"> the </w:t>
+      </w:r>
+      <w:proofErr w:type="spellStart"/>
+      <w:r>
+        <w:t>perspectives</w:t>
+      </w:r>
+      <w:proofErr w:type="spellEnd"/>
+      <w:r>
+        <w:t xml:space="preserve"> and </w:t>
+      </w:r>
+      <w:proofErr w:type="spellStart"/>
+      <w:r>
+        <w:t>models</w:t>
+      </w:r>
+      <w:proofErr w:type="spellEnd"/>
+      <w:r>
+        <w:t xml:space="preserve"> </w:t>
+      </w:r>
+      <w:proofErr w:type="spellStart"/>
+      <w:r>
+        <w:t>defined</w:t>
+      </w:r>
+      <w:proofErr w:type="spellEnd"/>
+      <w:r>
+        <w:t xml:space="preserve"> </w:t>
+      </w:r>
+      <w:proofErr w:type="spellStart"/>
+      <w:r>
+        <w:t>therein</w:t>
+      </w:r>
+      <w:proofErr w:type="spellEnd"/>
+      <w:r>
+        <w:t xml:space="preserve"> as a basis for </w:t>
+      </w:r>
+      <w:proofErr w:type="spellStart"/>
+      <w:r>
+        <w:t>your</w:t>
+      </w:r>
+      <w:proofErr w:type="spellEnd"/>
+      <w:r>
+        <w:t xml:space="preserve"> </w:t>
+      </w:r>
+      <w:proofErr w:type="spellStart"/>
+      <w:r>
+        <w:t>study</w:t>
+      </w:r>
+      <w:proofErr w:type="spellEnd"/>
+      <w:r>
+        <w:t>.</w:t>
+      </w:r>
+    </w:p>
+  </w:comment>
+  <w:comment w:id="12" w:author="Olivia Imner" w:date="2018-07-02T10:50:00Z" w:initials="OI">
+    <w:p>
+      <w:pPr>
+        <w:pStyle w:val="Kommentarer"/>
+      </w:pPr>
+      <w:r>
+        <w:rPr>
+          <w:rStyle w:val="Kommentarsreferens"/>
+        </w:rPr>
+        <w:annotationRef/>
+      </w:r>
+      <w:proofErr w:type="spellStart"/>
+      <w:r>
+        <w:t>How</w:t>
+      </w:r>
+      <w:proofErr w:type="spellEnd"/>
+      <w:r>
+        <w:t>?</w:t>
+      </w:r>
+    </w:p>
+  </w:comment>
+  <w:comment w:id="13" w:author="Olivia Imner" w:date="2018-07-03T06:55:00Z" w:initials="OI">
+    <w:p>
+      <w:pPr>
+        <w:pStyle w:val="Kommentarer"/>
+      </w:pPr>
+      <w:r>
+        <w:rPr>
+          <w:rStyle w:val="Kommentarsreferens"/>
+        </w:rPr>
+        <w:annotationRef/>
+      </w:r>
+      <w:proofErr w:type="spellStart"/>
+      <w:r>
+        <w:rPr>
+          <w:rFonts w:asciiTheme="minorHAnsi" w:hAnsiTheme="minorHAnsi"/>
+          <w:sz w:val="16"/>
+        </w:rPr>
+        <w:t>These</w:t>
+      </w:r>
+      <w:proofErr w:type="spellEnd"/>
+      <w:r>
+        <w:rPr>
+          <w:rFonts w:asciiTheme="minorHAnsi" w:hAnsiTheme="minorHAnsi"/>
+          <w:sz w:val="16"/>
+        </w:rPr>
+        <w:t xml:space="preserve"> </w:t>
+      </w:r>
+      <w:proofErr w:type="spellStart"/>
+      <w:r>
+        <w:rPr>
+          <w:rFonts w:asciiTheme="minorHAnsi" w:hAnsiTheme="minorHAnsi"/>
+          <w:sz w:val="16"/>
+        </w:rPr>
+        <w:t>reasons</w:t>
+      </w:r>
+      <w:proofErr w:type="spellEnd"/>
+      <w:r>
+        <w:rPr>
+          <w:rFonts w:asciiTheme="minorHAnsi" w:hAnsiTheme="minorHAnsi"/>
+          <w:sz w:val="16"/>
+        </w:rPr>
+        <w:t xml:space="preserve"> </w:t>
+      </w:r>
+      <w:proofErr w:type="spellStart"/>
+      <w:r>
+        <w:rPr>
+          <w:rFonts w:asciiTheme="minorHAnsi" w:hAnsiTheme="minorHAnsi"/>
+          <w:sz w:val="16"/>
+        </w:rPr>
+        <w:t>are</w:t>
+      </w:r>
+      <w:proofErr w:type="spellEnd"/>
+      <w:r>
+        <w:rPr>
+          <w:rFonts w:asciiTheme="minorHAnsi" w:hAnsiTheme="minorHAnsi"/>
+          <w:sz w:val="16"/>
+        </w:rPr>
+        <w:t xml:space="preserve"> not </w:t>
+      </w:r>
+      <w:proofErr w:type="spellStart"/>
+      <w:r>
+        <w:rPr>
+          <w:rFonts w:asciiTheme="minorHAnsi" w:hAnsiTheme="minorHAnsi"/>
+          <w:sz w:val="16"/>
+        </w:rPr>
+        <w:t>really</w:t>
+      </w:r>
+      <w:proofErr w:type="spellEnd"/>
+      <w:r>
+        <w:rPr>
+          <w:rFonts w:asciiTheme="minorHAnsi" w:hAnsiTheme="minorHAnsi"/>
+          <w:sz w:val="16"/>
+        </w:rPr>
+        <w:t xml:space="preserve"> </w:t>
+      </w:r>
+      <w:proofErr w:type="spellStart"/>
+      <w:r>
+        <w:rPr>
+          <w:rFonts w:asciiTheme="minorHAnsi" w:hAnsiTheme="minorHAnsi"/>
+          <w:sz w:val="16"/>
+        </w:rPr>
+        <w:t>good</w:t>
+      </w:r>
+      <w:proofErr w:type="spellEnd"/>
+      <w:r>
+        <w:rPr>
+          <w:rFonts w:asciiTheme="minorHAnsi" w:hAnsiTheme="minorHAnsi"/>
+          <w:sz w:val="16"/>
+        </w:rPr>
+        <w:t xml:space="preserve"> </w:t>
+      </w:r>
+      <w:proofErr w:type="spellStart"/>
+      <w:r>
+        <w:rPr>
+          <w:rFonts w:asciiTheme="minorHAnsi" w:hAnsiTheme="minorHAnsi"/>
+          <w:sz w:val="16"/>
+        </w:rPr>
+        <w:t>enough</w:t>
+      </w:r>
+      <w:proofErr w:type="spellEnd"/>
+      <w:r>
+        <w:rPr>
+          <w:rFonts w:asciiTheme="minorHAnsi" w:hAnsiTheme="minorHAnsi"/>
+          <w:sz w:val="16"/>
+        </w:rPr>
+        <w:t xml:space="preserve">. </w:t>
+      </w:r>
+      <w:proofErr w:type="spellStart"/>
+      <w:r>
+        <w:rPr>
+          <w:rFonts w:asciiTheme="minorHAnsi" w:hAnsiTheme="minorHAnsi"/>
+          <w:sz w:val="16"/>
+        </w:rPr>
+        <w:t>This</w:t>
+      </w:r>
+      <w:proofErr w:type="spellEnd"/>
+      <w:r>
+        <w:rPr>
+          <w:rFonts w:asciiTheme="minorHAnsi" w:hAnsiTheme="minorHAnsi"/>
+          <w:sz w:val="16"/>
+        </w:rPr>
+        <w:t xml:space="preserve"> </w:t>
+      </w:r>
+      <w:proofErr w:type="spellStart"/>
+      <w:r>
+        <w:rPr>
+          <w:rFonts w:asciiTheme="minorHAnsi" w:hAnsiTheme="minorHAnsi"/>
+          <w:sz w:val="16"/>
+        </w:rPr>
+        <w:t>section</w:t>
+      </w:r>
+      <w:proofErr w:type="spellEnd"/>
+      <w:r>
+        <w:rPr>
+          <w:rFonts w:asciiTheme="minorHAnsi" w:hAnsiTheme="minorHAnsi"/>
+          <w:sz w:val="16"/>
+        </w:rPr>
+        <w:t xml:space="preserve"> </w:t>
+      </w:r>
+      <w:proofErr w:type="spellStart"/>
+      <w:r>
+        <w:rPr>
+          <w:rFonts w:asciiTheme="minorHAnsi" w:hAnsiTheme="minorHAnsi"/>
+          <w:sz w:val="16"/>
+        </w:rPr>
+        <w:t>should</w:t>
+      </w:r>
+      <w:proofErr w:type="spellEnd"/>
+      <w:r>
+        <w:rPr>
+          <w:rFonts w:asciiTheme="minorHAnsi" w:hAnsiTheme="minorHAnsi"/>
+          <w:sz w:val="16"/>
+        </w:rPr>
+        <w:t xml:space="preserve"> </w:t>
+      </w:r>
+      <w:proofErr w:type="spellStart"/>
+      <w:r>
+        <w:rPr>
+          <w:rFonts w:asciiTheme="minorHAnsi" w:hAnsiTheme="minorHAnsi"/>
+          <w:sz w:val="16"/>
+        </w:rPr>
+        <w:t>take</w:t>
+      </w:r>
+      <w:proofErr w:type="spellEnd"/>
+      <w:r>
+        <w:rPr>
+          <w:rFonts w:asciiTheme="minorHAnsi" w:hAnsiTheme="minorHAnsi"/>
+          <w:sz w:val="16"/>
+        </w:rPr>
+        <w:t xml:space="preserve"> the form ”</w:t>
+      </w:r>
+      <w:proofErr w:type="spellStart"/>
+      <w:r>
+        <w:rPr>
+          <w:rFonts w:asciiTheme="minorHAnsi" w:hAnsiTheme="minorHAnsi"/>
+          <w:sz w:val="16"/>
+        </w:rPr>
+        <w:t>We</w:t>
+      </w:r>
+      <w:proofErr w:type="spellEnd"/>
+      <w:r>
+        <w:rPr>
+          <w:rFonts w:asciiTheme="minorHAnsi" w:hAnsiTheme="minorHAnsi"/>
+          <w:sz w:val="16"/>
+        </w:rPr>
+        <w:t xml:space="preserve"> </w:t>
+      </w:r>
+      <w:proofErr w:type="spellStart"/>
+      <w:r>
+        <w:rPr>
+          <w:rFonts w:asciiTheme="minorHAnsi" w:hAnsiTheme="minorHAnsi"/>
+          <w:sz w:val="16"/>
+        </w:rPr>
+        <w:t>choose</w:t>
+      </w:r>
+      <w:proofErr w:type="spellEnd"/>
+      <w:r>
+        <w:rPr>
+          <w:rFonts w:asciiTheme="minorHAnsi" w:hAnsiTheme="minorHAnsi"/>
+          <w:sz w:val="16"/>
+        </w:rPr>
+        <w:t xml:space="preserve"> representative </w:t>
+      </w:r>
+      <w:proofErr w:type="spellStart"/>
+      <w:r>
+        <w:rPr>
+          <w:rFonts w:asciiTheme="minorHAnsi" w:hAnsiTheme="minorHAnsi"/>
+          <w:sz w:val="16"/>
+        </w:rPr>
+        <w:t>models</w:t>
+      </w:r>
+      <w:proofErr w:type="spellEnd"/>
+      <w:r>
+        <w:rPr>
+          <w:rFonts w:asciiTheme="minorHAnsi" w:hAnsiTheme="minorHAnsi"/>
+          <w:sz w:val="16"/>
+        </w:rPr>
+        <w:t xml:space="preserve"> from </w:t>
+      </w:r>
+      <w:proofErr w:type="spellStart"/>
+      <w:r>
+        <w:rPr>
+          <w:rFonts w:asciiTheme="minorHAnsi" w:hAnsiTheme="minorHAnsi"/>
+          <w:sz w:val="16"/>
+        </w:rPr>
+        <w:t>each</w:t>
+      </w:r>
+      <w:proofErr w:type="spellEnd"/>
+      <w:r>
+        <w:rPr>
+          <w:rFonts w:asciiTheme="minorHAnsi" w:hAnsiTheme="minorHAnsi"/>
+          <w:sz w:val="16"/>
+        </w:rPr>
+        <w:t xml:space="preserve"> </w:t>
+      </w:r>
+      <w:proofErr w:type="spellStart"/>
+      <w:r>
+        <w:rPr>
+          <w:rFonts w:asciiTheme="minorHAnsi" w:hAnsiTheme="minorHAnsi"/>
+          <w:sz w:val="16"/>
+        </w:rPr>
+        <w:t>perspective</w:t>
+      </w:r>
+      <w:proofErr w:type="spellEnd"/>
+      <w:r>
+        <w:rPr>
+          <w:rFonts w:asciiTheme="minorHAnsi" w:hAnsiTheme="minorHAnsi"/>
+          <w:sz w:val="16"/>
+        </w:rPr>
+        <w:t xml:space="preserve"> </w:t>
+      </w:r>
+      <w:proofErr w:type="spellStart"/>
+      <w:r>
+        <w:rPr>
+          <w:rFonts w:asciiTheme="minorHAnsi" w:hAnsiTheme="minorHAnsi"/>
+          <w:sz w:val="16"/>
+        </w:rPr>
+        <w:t>based</w:t>
+      </w:r>
+      <w:proofErr w:type="spellEnd"/>
+      <w:r>
+        <w:rPr>
+          <w:rFonts w:asciiTheme="minorHAnsi" w:hAnsiTheme="minorHAnsi"/>
+          <w:sz w:val="16"/>
+        </w:rPr>
+        <w:t xml:space="preserve"> on </w:t>
+      </w:r>
+      <w:proofErr w:type="spellStart"/>
+      <w:r>
+        <w:rPr>
+          <w:rFonts w:asciiTheme="minorHAnsi" w:hAnsiTheme="minorHAnsi"/>
+          <w:sz w:val="16"/>
+        </w:rPr>
+        <w:t>these</w:t>
+      </w:r>
+      <w:proofErr w:type="spellEnd"/>
+      <w:r>
+        <w:rPr>
+          <w:rFonts w:asciiTheme="minorHAnsi" w:hAnsiTheme="minorHAnsi"/>
+          <w:sz w:val="16"/>
+        </w:rPr>
+        <w:t xml:space="preserve"> </w:t>
+      </w:r>
+      <w:proofErr w:type="spellStart"/>
+      <w:r>
+        <w:rPr>
+          <w:rFonts w:asciiTheme="minorHAnsi" w:hAnsiTheme="minorHAnsi"/>
+          <w:sz w:val="16"/>
+        </w:rPr>
+        <w:t>criteria</w:t>
+      </w:r>
+      <w:proofErr w:type="spellEnd"/>
+      <w:r>
+        <w:rPr>
+          <w:rFonts w:asciiTheme="minorHAnsi" w:hAnsiTheme="minorHAnsi"/>
+          <w:sz w:val="16"/>
+        </w:rPr>
+        <w:t xml:space="preserve"> (</w:t>
       </w:r>
       <w:proofErr w:type="spellStart"/>
       <w:r>
@@ -13201,31 +14848,79 @@
           <w:rFonts w:asciiTheme="minorHAnsi" w:hAnsiTheme="minorHAnsi"/>
           <w:sz w:val="16"/>
         </w:rPr>
-        <w:t xml:space="preserve"> get </w:t>
-      </w:r>
-      <w:proofErr w:type="spellStart"/>
-      <w:r>
-        <w:rPr>
-          <w:rFonts w:asciiTheme="minorHAnsi" w:hAnsiTheme="minorHAnsi"/>
-          <w:sz w:val="16"/>
-        </w:rPr>
-        <w:t>to</w:t>
-      </w:r>
-      <w:proofErr w:type="spellEnd"/>
-      <w:r>
-        <w:rPr>
-          <w:rFonts w:asciiTheme="minorHAnsi" w:hAnsiTheme="minorHAnsi"/>
-          <w:sz w:val="16"/>
-        </w:rPr>
-        <w:t xml:space="preserve"> the </w:t>
-      </w:r>
-      <w:proofErr w:type="spellStart"/>
-      <w:r>
-        <w:rPr>
-          <w:rFonts w:asciiTheme="minorHAnsi" w:hAnsiTheme="minorHAnsi"/>
-          <w:sz w:val="16"/>
-        </w:rPr>
-        <w:t>next</w:t>
+        <w:t xml:space="preserve"> </w:t>
+      </w:r>
+      <w:proofErr w:type="spellStart"/>
+      <w:r>
+        <w:rPr>
+          <w:rFonts w:asciiTheme="minorHAnsi" w:hAnsiTheme="minorHAnsi"/>
+          <w:sz w:val="16"/>
+        </w:rPr>
+        <w:t>need</w:t>
+      </w:r>
+      <w:proofErr w:type="spellEnd"/>
+      <w:r>
+        <w:rPr>
+          <w:rFonts w:asciiTheme="minorHAnsi" w:hAnsiTheme="minorHAnsi"/>
+          <w:sz w:val="16"/>
+        </w:rPr>
+        <w:t xml:space="preserve"> </w:t>
+      </w:r>
+      <w:proofErr w:type="spellStart"/>
+      <w:r>
+        <w:rPr>
+          <w:rFonts w:asciiTheme="minorHAnsi" w:hAnsiTheme="minorHAnsi"/>
+          <w:sz w:val="16"/>
+        </w:rPr>
+        <w:t>more</w:t>
+      </w:r>
+      <w:proofErr w:type="spellEnd"/>
+      <w:r>
+        <w:rPr>
+          <w:rFonts w:asciiTheme="minorHAnsi" w:hAnsiTheme="minorHAnsi"/>
+          <w:sz w:val="16"/>
+        </w:rPr>
+        <w:t xml:space="preserve"> </w:t>
+      </w:r>
+      <w:proofErr w:type="spellStart"/>
+      <w:r>
+        <w:rPr>
+          <w:rFonts w:asciiTheme="minorHAnsi" w:hAnsiTheme="minorHAnsi"/>
+          <w:sz w:val="16"/>
+        </w:rPr>
+        <w:t>criteria</w:t>
+      </w:r>
+      <w:proofErr w:type="spellEnd"/>
+      <w:r>
+        <w:rPr>
+          <w:rFonts w:asciiTheme="minorHAnsi" w:hAnsiTheme="minorHAnsi"/>
+          <w:sz w:val="16"/>
+        </w:rPr>
+        <w:t xml:space="preserve"> </w:t>
+      </w:r>
+      <w:proofErr w:type="spellStart"/>
+      <w:r>
+        <w:rPr>
+          <w:rFonts w:asciiTheme="minorHAnsi" w:hAnsiTheme="minorHAnsi"/>
+          <w:sz w:val="16"/>
+        </w:rPr>
+        <w:t>than</w:t>
+      </w:r>
+      <w:proofErr w:type="spellEnd"/>
+      <w:r>
+        <w:rPr>
+          <w:rFonts w:asciiTheme="minorHAnsi" w:hAnsiTheme="minorHAnsi"/>
+          <w:sz w:val="16"/>
+        </w:rPr>
+        <w:t xml:space="preserve"> </w:t>
+      </w:r>
+      <w:proofErr w:type="spellStart"/>
+      <w:r>
+        <w:rPr>
+          <w:rFonts w:asciiTheme="minorHAnsi" w:hAnsiTheme="minorHAnsi"/>
+          <w:sz w:val="16"/>
+        </w:rPr>
+        <w:t>one</w:t>
       </w:r>
       <w:proofErr w:type="spellEnd"/>
       <w:r>
@@ -13249,383 +14944,111 @@
           <w:rFonts w:asciiTheme="minorHAnsi" w:hAnsiTheme="minorHAnsi"/>
           <w:sz w:val="16"/>
         </w:rPr>
-        <w:t xml:space="preserve"> </w:t>
-      </w:r>
-      <w:proofErr w:type="spellStart"/>
-      <w:r>
-        <w:rPr>
-          <w:rFonts w:asciiTheme="minorHAnsi" w:hAnsiTheme="minorHAnsi"/>
-          <w:sz w:val="16"/>
-        </w:rPr>
-        <w:t>you</w:t>
-      </w:r>
-      <w:proofErr w:type="spellEnd"/>
-      <w:r>
-        <w:rPr>
-          <w:rFonts w:asciiTheme="minorHAnsi" w:hAnsiTheme="minorHAnsi"/>
-          <w:sz w:val="16"/>
-        </w:rPr>
-        <w:t xml:space="preserve"> </w:t>
-      </w:r>
-      <w:proofErr w:type="spellStart"/>
-      <w:r>
-        <w:rPr>
-          <w:rFonts w:asciiTheme="minorHAnsi" w:hAnsiTheme="minorHAnsi"/>
-          <w:sz w:val="16"/>
-        </w:rPr>
-        <w:t>did</w:t>
-      </w:r>
-      <w:proofErr w:type="spellEnd"/>
-      <w:r>
-        <w:rPr>
-          <w:rFonts w:asciiTheme="minorHAnsi" w:hAnsiTheme="minorHAnsi"/>
-          <w:sz w:val="16"/>
-        </w:rPr>
-        <w:t xml:space="preserve"> </w:t>
-      </w:r>
-      <w:proofErr w:type="spellStart"/>
-      <w:r>
-        <w:rPr>
-          <w:rFonts w:asciiTheme="minorHAnsi" w:hAnsiTheme="minorHAnsi"/>
-          <w:sz w:val="16"/>
-        </w:rPr>
-        <w:t>you</w:t>
-      </w:r>
-      <w:proofErr w:type="spellEnd"/>
-      <w:r>
-        <w:rPr>
-          <w:rFonts w:asciiTheme="minorHAnsi" w:hAnsiTheme="minorHAnsi"/>
-          <w:sz w:val="16"/>
-        </w:rPr>
-        <w:t xml:space="preserve"> </w:t>
-      </w:r>
-      <w:proofErr w:type="spellStart"/>
-      <w:r>
-        <w:rPr>
-          <w:rFonts w:asciiTheme="minorHAnsi" w:hAnsiTheme="minorHAnsi"/>
-          <w:sz w:val="16"/>
-        </w:rPr>
-        <w:t>need</w:t>
-      </w:r>
-      <w:proofErr w:type="spellEnd"/>
-      <w:r>
-        <w:rPr>
-          <w:rFonts w:asciiTheme="minorHAnsi" w:hAnsiTheme="minorHAnsi"/>
-          <w:sz w:val="16"/>
-        </w:rPr>
-        <w:t xml:space="preserve"> </w:t>
-      </w:r>
-      <w:proofErr w:type="spellStart"/>
-      <w:r>
-        <w:rPr>
-          <w:rFonts w:asciiTheme="minorHAnsi" w:hAnsiTheme="minorHAnsi"/>
-          <w:sz w:val="16"/>
-        </w:rPr>
-        <w:t>to</w:t>
-      </w:r>
-      <w:proofErr w:type="spellEnd"/>
-      <w:r>
-        <w:rPr>
-          <w:rFonts w:asciiTheme="minorHAnsi" w:hAnsiTheme="minorHAnsi"/>
-          <w:sz w:val="16"/>
-        </w:rPr>
-        <w:t xml:space="preserve"> </w:t>
-      </w:r>
-      <w:proofErr w:type="spellStart"/>
-      <w:r>
-        <w:rPr>
-          <w:rFonts w:asciiTheme="minorHAnsi" w:hAnsiTheme="minorHAnsi"/>
-          <w:sz w:val="16"/>
-        </w:rPr>
-        <w:t>say</w:t>
-      </w:r>
-      <w:proofErr w:type="spellEnd"/>
-      <w:r>
-        <w:rPr>
-          <w:rFonts w:asciiTheme="minorHAnsi" w:hAnsiTheme="minorHAnsi"/>
-          <w:sz w:val="16"/>
-        </w:rPr>
-        <w:t xml:space="preserve"> ”För att … </w:t>
-      </w:r>
-      <w:proofErr w:type="spellStart"/>
-      <w:r>
-        <w:rPr>
-          <w:rFonts w:asciiTheme="minorHAnsi" w:hAnsiTheme="minorHAnsi"/>
-          <w:sz w:val="16"/>
-        </w:rPr>
-        <w:t>försättade</w:t>
-      </w:r>
-      <w:proofErr w:type="spellEnd"/>
-      <w:r>
-        <w:rPr>
-          <w:rFonts w:asciiTheme="minorHAnsi" w:hAnsiTheme="minorHAnsi"/>
-          <w:sz w:val="16"/>
-        </w:rPr>
-        <w:t xml:space="preserve"> med ...” or </w:t>
-      </w:r>
-      <w:proofErr w:type="spellStart"/>
-      <w:r>
-        <w:rPr>
-          <w:rFonts w:asciiTheme="minorHAnsi" w:hAnsiTheme="minorHAnsi"/>
-          <w:sz w:val="16"/>
-        </w:rPr>
-        <w:t>similar</w:t>
-      </w:r>
-      <w:proofErr w:type="spellEnd"/>
-      <w:r>
-        <w:rPr>
-          <w:rFonts w:asciiTheme="minorHAnsi" w:hAnsiTheme="minorHAnsi"/>
-          <w:sz w:val="16"/>
-        </w:rPr>
-        <w:t xml:space="preserve">. </w:t>
-      </w:r>
-      <w:proofErr w:type="spellStart"/>
-      <w:r>
-        <w:rPr>
-          <w:rFonts w:asciiTheme="minorHAnsi" w:hAnsiTheme="minorHAnsi"/>
-          <w:sz w:val="16"/>
-        </w:rPr>
-        <w:t>You</w:t>
-      </w:r>
-      <w:proofErr w:type="spellEnd"/>
-      <w:r>
-        <w:rPr>
-          <w:rFonts w:asciiTheme="minorHAnsi" w:hAnsiTheme="minorHAnsi"/>
-          <w:sz w:val="16"/>
-        </w:rPr>
-        <w:t xml:space="preserve"> </w:t>
-      </w:r>
-      <w:proofErr w:type="spellStart"/>
-      <w:r>
-        <w:rPr>
-          <w:rFonts w:asciiTheme="minorHAnsi" w:hAnsiTheme="minorHAnsi"/>
-          <w:sz w:val="16"/>
-        </w:rPr>
-        <w:t>need</w:t>
-      </w:r>
-      <w:proofErr w:type="spellEnd"/>
-      <w:r>
-        <w:rPr>
-          <w:rFonts w:asciiTheme="minorHAnsi" w:hAnsiTheme="minorHAnsi"/>
-          <w:sz w:val="16"/>
-        </w:rPr>
-        <w:t xml:space="preserve"> </w:t>
-      </w:r>
-      <w:proofErr w:type="spellStart"/>
-      <w:r>
-        <w:rPr>
-          <w:rFonts w:asciiTheme="minorHAnsi" w:hAnsiTheme="minorHAnsi"/>
-          <w:sz w:val="16"/>
-        </w:rPr>
-        <w:t>to</w:t>
-      </w:r>
-      <w:proofErr w:type="spellEnd"/>
-      <w:r>
-        <w:rPr>
-          <w:rFonts w:asciiTheme="minorHAnsi" w:hAnsiTheme="minorHAnsi"/>
-          <w:sz w:val="16"/>
-        </w:rPr>
-        <w:t xml:space="preserve"> </w:t>
-      </w:r>
-      <w:proofErr w:type="spellStart"/>
-      <w:r>
-        <w:rPr>
-          <w:rFonts w:asciiTheme="minorHAnsi" w:hAnsiTheme="minorHAnsi"/>
-          <w:sz w:val="16"/>
-        </w:rPr>
-        <w:t>use</w:t>
-      </w:r>
-      <w:proofErr w:type="spellEnd"/>
-      <w:r>
-        <w:rPr>
-          <w:rFonts w:asciiTheme="minorHAnsi" w:hAnsiTheme="minorHAnsi"/>
-          <w:sz w:val="16"/>
-        </w:rPr>
-        <w:t xml:space="preserve"> </w:t>
-      </w:r>
-      <w:proofErr w:type="spellStart"/>
-      <w:r>
-        <w:rPr>
-          <w:rFonts w:asciiTheme="minorHAnsi" w:hAnsiTheme="minorHAnsi"/>
-          <w:sz w:val="16"/>
-        </w:rPr>
-        <w:t>words</w:t>
-      </w:r>
-      <w:proofErr w:type="spellEnd"/>
-      <w:r>
-        <w:rPr>
-          <w:rFonts w:asciiTheme="minorHAnsi" w:hAnsiTheme="minorHAnsi"/>
-          <w:sz w:val="16"/>
-        </w:rPr>
-        <w:t xml:space="preserve"> </w:t>
-      </w:r>
-      <w:proofErr w:type="spellStart"/>
-      <w:r>
-        <w:rPr>
-          <w:rFonts w:asciiTheme="minorHAnsi" w:hAnsiTheme="minorHAnsi"/>
-          <w:sz w:val="16"/>
-        </w:rPr>
-        <w:t>to</w:t>
-      </w:r>
-      <w:proofErr w:type="spellEnd"/>
-      <w:r>
-        <w:rPr>
-          <w:rFonts w:asciiTheme="minorHAnsi" w:hAnsiTheme="minorHAnsi"/>
-          <w:sz w:val="16"/>
-        </w:rPr>
-        <w:t xml:space="preserve"> </w:t>
-      </w:r>
-      <w:proofErr w:type="spellStart"/>
-      <w:r>
-        <w:rPr>
-          <w:rFonts w:asciiTheme="minorHAnsi" w:hAnsiTheme="minorHAnsi"/>
-          <w:sz w:val="16"/>
-        </w:rPr>
-        <w:t>help</w:t>
-      </w:r>
-      <w:proofErr w:type="spellEnd"/>
-      <w:r>
-        <w:rPr>
-          <w:rFonts w:asciiTheme="minorHAnsi" w:hAnsiTheme="minorHAnsi"/>
-          <w:sz w:val="16"/>
-        </w:rPr>
-        <w:t xml:space="preserve"> the </w:t>
-      </w:r>
-      <w:proofErr w:type="spellStart"/>
-      <w:r>
-        <w:rPr>
-          <w:rFonts w:asciiTheme="minorHAnsi" w:hAnsiTheme="minorHAnsi"/>
-          <w:sz w:val="16"/>
-        </w:rPr>
-        <w:t>reader</w:t>
-      </w:r>
-      <w:proofErr w:type="spellEnd"/>
-      <w:r>
-        <w:rPr>
-          <w:rFonts w:asciiTheme="minorHAnsi" w:hAnsiTheme="minorHAnsi"/>
-          <w:sz w:val="16"/>
-        </w:rPr>
-        <w:t xml:space="preserve"> </w:t>
-      </w:r>
-      <w:proofErr w:type="spellStart"/>
-      <w:r>
-        <w:rPr>
-          <w:rFonts w:asciiTheme="minorHAnsi" w:hAnsiTheme="minorHAnsi"/>
-          <w:sz w:val="16"/>
-        </w:rPr>
-        <w:t>understand</w:t>
-      </w:r>
-      <w:proofErr w:type="spellEnd"/>
-      <w:r>
-        <w:rPr>
-          <w:rFonts w:asciiTheme="minorHAnsi" w:hAnsiTheme="minorHAnsi"/>
-          <w:sz w:val="16"/>
-        </w:rPr>
-        <w:t xml:space="preserve"> the steps </w:t>
-      </w:r>
-      <w:proofErr w:type="spellStart"/>
-      <w:r>
-        <w:rPr>
-          <w:rFonts w:asciiTheme="minorHAnsi" w:hAnsiTheme="minorHAnsi"/>
-          <w:sz w:val="16"/>
-        </w:rPr>
-        <w:t>you</w:t>
-      </w:r>
-      <w:proofErr w:type="spellEnd"/>
-      <w:r>
-        <w:rPr>
-          <w:rFonts w:asciiTheme="minorHAnsi" w:hAnsiTheme="minorHAnsi"/>
-          <w:sz w:val="16"/>
-        </w:rPr>
-        <w:t xml:space="preserve"> </w:t>
-      </w:r>
-      <w:proofErr w:type="spellStart"/>
-      <w:r>
-        <w:rPr>
-          <w:rFonts w:asciiTheme="minorHAnsi" w:hAnsiTheme="minorHAnsi"/>
-          <w:sz w:val="16"/>
-        </w:rPr>
-        <w:t>took</w:t>
-      </w:r>
-      <w:proofErr w:type="spellEnd"/>
-      <w:r>
-        <w:rPr>
-          <w:rFonts w:asciiTheme="minorHAnsi" w:hAnsiTheme="minorHAnsi"/>
-          <w:sz w:val="16"/>
-        </w:rPr>
-        <w:t xml:space="preserve"> </w:t>
-      </w:r>
-      <w:proofErr w:type="spellStart"/>
-      <w:r>
-        <w:rPr>
-          <w:rFonts w:asciiTheme="minorHAnsi" w:hAnsiTheme="minorHAnsi"/>
-          <w:sz w:val="16"/>
-        </w:rPr>
-        <w:t>to</w:t>
-      </w:r>
-      <w:proofErr w:type="spellEnd"/>
-      <w:r>
-        <w:rPr>
-          <w:rFonts w:asciiTheme="minorHAnsi" w:hAnsiTheme="minorHAnsi"/>
-          <w:sz w:val="16"/>
-        </w:rPr>
-        <w:t xml:space="preserve"> make the </w:t>
-      </w:r>
-      <w:proofErr w:type="spellStart"/>
-      <w:r>
-        <w:rPr>
-          <w:rFonts w:asciiTheme="minorHAnsi" w:hAnsiTheme="minorHAnsi"/>
-          <w:sz w:val="16"/>
-        </w:rPr>
-        <w:t>interview</w:t>
-      </w:r>
-      <w:proofErr w:type="spellEnd"/>
-      <w:r>
-        <w:rPr>
-          <w:rFonts w:asciiTheme="minorHAnsi" w:hAnsiTheme="minorHAnsi"/>
-          <w:sz w:val="16"/>
-        </w:rPr>
-        <w:t xml:space="preserve"> </w:t>
-      </w:r>
-      <w:proofErr w:type="spellStart"/>
-      <w:r>
-        <w:rPr>
-          <w:rFonts w:asciiTheme="minorHAnsi" w:hAnsiTheme="minorHAnsi"/>
-          <w:sz w:val="16"/>
-        </w:rPr>
-        <w:t>questions</w:t>
-      </w:r>
-      <w:proofErr w:type="spellEnd"/>
-      <w:r>
-        <w:rPr>
-          <w:rFonts w:asciiTheme="minorHAnsi" w:hAnsiTheme="minorHAnsi"/>
-          <w:sz w:val="16"/>
-        </w:rPr>
-        <w:t>. Words like ”</w:t>
-      </w:r>
-      <w:proofErr w:type="spellStart"/>
-      <w:r>
-        <w:rPr>
-          <w:rFonts w:asciiTheme="minorHAnsi" w:hAnsiTheme="minorHAnsi"/>
-          <w:sz w:val="16"/>
-        </w:rPr>
-        <w:t>first</w:t>
-      </w:r>
-      <w:proofErr w:type="spellEnd"/>
-      <w:r>
-        <w:rPr>
-          <w:rFonts w:asciiTheme="minorHAnsi" w:hAnsiTheme="minorHAnsi"/>
-          <w:sz w:val="16"/>
-        </w:rPr>
-        <w:t xml:space="preserve">, second, </w:t>
-      </w:r>
-      <w:proofErr w:type="spellStart"/>
-      <w:r>
-        <w:rPr>
-          <w:rFonts w:asciiTheme="minorHAnsi" w:hAnsiTheme="minorHAnsi"/>
-          <w:sz w:val="16"/>
-        </w:rPr>
-        <w:t>then</w:t>
+        <w:t>)</w:t>
+      </w:r>
+      <w:proofErr w:type="spellStart"/>
+      <w:r>
+        <w:rPr>
+          <w:rFonts w:asciiTheme="minorHAnsi" w:hAnsiTheme="minorHAnsi"/>
+          <w:sz w:val="16"/>
+        </w:rPr>
+        <w:t>criteria</w:t>
+      </w:r>
+      <w:proofErr w:type="spellEnd"/>
+      <w:r>
+        <w:rPr>
+          <w:rFonts w:asciiTheme="minorHAnsi" w:hAnsiTheme="minorHAnsi"/>
+          <w:sz w:val="16"/>
+        </w:rPr>
+        <w:t xml:space="preserve"> 1, criteria2, criteria3, etc. </w:t>
+      </w:r>
+      <w:proofErr w:type="spellStart"/>
+      <w:r>
+        <w:rPr>
+          <w:rFonts w:asciiTheme="minorHAnsi" w:hAnsiTheme="minorHAnsi"/>
+          <w:sz w:val="16"/>
+        </w:rPr>
+        <w:t>Based</w:t>
+      </w:r>
+      <w:proofErr w:type="spellEnd"/>
+      <w:r>
+        <w:rPr>
+          <w:rFonts w:asciiTheme="minorHAnsi" w:hAnsiTheme="minorHAnsi"/>
+          <w:sz w:val="16"/>
+        </w:rPr>
+        <w:t xml:space="preserve"> on </w:t>
+      </w:r>
+      <w:proofErr w:type="spellStart"/>
+      <w:r>
+        <w:rPr>
+          <w:rFonts w:asciiTheme="minorHAnsi" w:hAnsiTheme="minorHAnsi"/>
+          <w:sz w:val="16"/>
+        </w:rPr>
+        <w:t>these</w:t>
+      </w:r>
+      <w:proofErr w:type="spellEnd"/>
+      <w:r>
+        <w:rPr>
+          <w:rFonts w:asciiTheme="minorHAnsi" w:hAnsiTheme="minorHAnsi"/>
+          <w:sz w:val="16"/>
+        </w:rPr>
+        <w:t xml:space="preserve"> </w:t>
+      </w:r>
+      <w:proofErr w:type="spellStart"/>
+      <w:r>
+        <w:rPr>
+          <w:rFonts w:asciiTheme="minorHAnsi" w:hAnsiTheme="minorHAnsi"/>
+          <w:sz w:val="16"/>
+        </w:rPr>
+        <w:t>criteria</w:t>
+      </w:r>
+      <w:proofErr w:type="spellEnd"/>
+      <w:r>
+        <w:rPr>
+          <w:rFonts w:asciiTheme="minorHAnsi" w:hAnsiTheme="minorHAnsi"/>
+          <w:sz w:val="16"/>
+        </w:rPr>
+        <w:t xml:space="preserve">, DI, KL, and AT </w:t>
+      </w:r>
+      <w:proofErr w:type="spellStart"/>
+      <w:r>
+        <w:rPr>
+          <w:rFonts w:asciiTheme="minorHAnsi" w:hAnsiTheme="minorHAnsi"/>
+          <w:sz w:val="16"/>
+        </w:rPr>
+        <w:t>were</w:t>
+      </w:r>
+      <w:proofErr w:type="spellEnd"/>
+      <w:r>
+        <w:rPr>
+          <w:rFonts w:asciiTheme="minorHAnsi" w:hAnsiTheme="minorHAnsi"/>
+          <w:sz w:val="16"/>
+        </w:rPr>
+        <w:t xml:space="preserve"> </w:t>
+      </w:r>
+      <w:proofErr w:type="spellStart"/>
+      <w:r>
+        <w:rPr>
+          <w:rFonts w:asciiTheme="minorHAnsi" w:hAnsiTheme="minorHAnsi"/>
+          <w:sz w:val="16"/>
+        </w:rPr>
+        <w:t>choosen</w:t>
+      </w:r>
+      <w:proofErr w:type="spellEnd"/>
+      <w:r>
+        <w:rPr>
+          <w:rFonts w:asciiTheme="minorHAnsi" w:hAnsiTheme="minorHAnsi"/>
+          <w:sz w:val="16"/>
+        </w:rPr>
+        <w:t xml:space="preserve"> from the …, …, …, </w:t>
+      </w:r>
+      <w:proofErr w:type="spellStart"/>
+      <w:r>
+        <w:rPr>
+          <w:rFonts w:asciiTheme="minorHAnsi" w:hAnsiTheme="minorHAnsi"/>
+          <w:sz w:val="16"/>
+        </w:rPr>
+        <w:t>perspectives</w:t>
       </w:r>
       <w:proofErr w:type="spellEnd"/>
       <w:r>
@@ -13641,666 +15064,25 @@
           <w:rFonts w:asciiTheme="minorHAnsi" w:hAnsiTheme="minorHAnsi"/>
           <w:sz w:val="16"/>
         </w:rPr>
-        <w:t>afterwards</w:t>
-      </w:r>
-      <w:proofErr w:type="spellEnd"/>
-      <w:r>
-        <w:rPr>
-          <w:rFonts w:asciiTheme="minorHAnsi" w:hAnsiTheme="minorHAnsi"/>
-          <w:sz w:val="16"/>
-        </w:rPr>
-        <w:t xml:space="preserve">, in addition, </w:t>
-      </w:r>
-      <w:proofErr w:type="spellStart"/>
-      <w:r>
-        <w:rPr>
-          <w:rFonts w:asciiTheme="minorHAnsi" w:hAnsiTheme="minorHAnsi"/>
-          <w:sz w:val="16"/>
-        </w:rPr>
-        <w:t>finally</w:t>
-      </w:r>
-      <w:proofErr w:type="spellEnd"/>
-      <w:r>
-        <w:rPr>
-          <w:rFonts w:asciiTheme="minorHAnsi" w:hAnsiTheme="minorHAnsi"/>
-          <w:sz w:val="16"/>
-        </w:rPr>
-        <w:t xml:space="preserve">, in </w:t>
-      </w:r>
-      <w:proofErr w:type="spellStart"/>
-      <w:r>
-        <w:rPr>
-          <w:rFonts w:asciiTheme="minorHAnsi" w:hAnsiTheme="minorHAnsi"/>
-          <w:sz w:val="16"/>
-        </w:rPr>
-        <w:t>summary</w:t>
-      </w:r>
-      <w:proofErr w:type="spellEnd"/>
-      <w:r>
-        <w:rPr>
-          <w:rFonts w:asciiTheme="minorHAnsi" w:hAnsiTheme="minorHAnsi"/>
-          <w:sz w:val="16"/>
-        </w:rPr>
-        <w:t xml:space="preserve">, </w:t>
-      </w:r>
-      <w:proofErr w:type="spellStart"/>
-      <w:r>
-        <w:rPr>
-          <w:rFonts w:asciiTheme="minorHAnsi" w:hAnsiTheme="minorHAnsi"/>
-          <w:sz w:val="16"/>
-        </w:rPr>
-        <w:t>etc</w:t>
-      </w:r>
-      <w:proofErr w:type="spellEnd"/>
-      <w:r>
-        <w:rPr>
-          <w:rFonts w:asciiTheme="minorHAnsi" w:hAnsiTheme="minorHAnsi"/>
-          <w:sz w:val="16"/>
-        </w:rPr>
-        <w:t xml:space="preserve">”. In addition, it </w:t>
-      </w:r>
-      <w:proofErr w:type="spellStart"/>
-      <w:r>
-        <w:rPr>
-          <w:rFonts w:asciiTheme="minorHAnsi" w:hAnsiTheme="minorHAnsi"/>
-          <w:sz w:val="16"/>
-        </w:rPr>
-        <w:t>might</w:t>
-      </w:r>
-      <w:proofErr w:type="spellEnd"/>
-      <w:r>
-        <w:rPr>
-          <w:rFonts w:asciiTheme="minorHAnsi" w:hAnsiTheme="minorHAnsi"/>
-          <w:sz w:val="16"/>
-        </w:rPr>
-        <w:t xml:space="preserve"> be a </w:t>
-      </w:r>
-      <w:proofErr w:type="spellStart"/>
-      <w:r>
-        <w:rPr>
-          <w:rFonts w:asciiTheme="minorHAnsi" w:hAnsiTheme="minorHAnsi"/>
-          <w:sz w:val="16"/>
-        </w:rPr>
-        <w:t>good</w:t>
-      </w:r>
-      <w:proofErr w:type="spellEnd"/>
-      <w:r>
-        <w:rPr>
-          <w:rFonts w:asciiTheme="minorHAnsi" w:hAnsiTheme="minorHAnsi"/>
-          <w:sz w:val="16"/>
-        </w:rPr>
-        <w:t xml:space="preserve"> </w:t>
-      </w:r>
-      <w:proofErr w:type="spellStart"/>
-      <w:r>
-        <w:rPr>
-          <w:rFonts w:asciiTheme="minorHAnsi" w:hAnsiTheme="minorHAnsi"/>
-          <w:sz w:val="16"/>
-        </w:rPr>
-        <w:t>idea</w:t>
-      </w:r>
-      <w:proofErr w:type="spellEnd"/>
-      <w:r>
-        <w:rPr>
-          <w:rFonts w:asciiTheme="minorHAnsi" w:hAnsiTheme="minorHAnsi"/>
-          <w:sz w:val="16"/>
-        </w:rPr>
-        <w:t xml:space="preserve"> </w:t>
-      </w:r>
-      <w:proofErr w:type="spellStart"/>
-      <w:r>
-        <w:rPr>
-          <w:rFonts w:asciiTheme="minorHAnsi" w:hAnsiTheme="minorHAnsi"/>
-          <w:sz w:val="16"/>
-        </w:rPr>
-        <w:t>to</w:t>
-      </w:r>
-      <w:proofErr w:type="spellEnd"/>
-      <w:r>
-        <w:rPr>
-          <w:rFonts w:asciiTheme="minorHAnsi" w:hAnsiTheme="minorHAnsi"/>
-          <w:sz w:val="16"/>
-        </w:rPr>
-        <w:t xml:space="preserve"> </w:t>
-      </w:r>
-      <w:proofErr w:type="spellStart"/>
-      <w:r>
-        <w:rPr>
-          <w:rFonts w:asciiTheme="minorHAnsi" w:hAnsiTheme="minorHAnsi"/>
-          <w:sz w:val="16"/>
-        </w:rPr>
-        <w:t>divide</w:t>
-      </w:r>
-      <w:proofErr w:type="spellEnd"/>
-      <w:r>
-        <w:rPr>
-          <w:rFonts w:asciiTheme="minorHAnsi" w:hAnsiTheme="minorHAnsi"/>
-          <w:sz w:val="16"/>
-        </w:rPr>
-        <w:t xml:space="preserve"> </w:t>
-      </w:r>
-      <w:proofErr w:type="spellStart"/>
-      <w:r>
-        <w:rPr>
-          <w:rFonts w:asciiTheme="minorHAnsi" w:hAnsiTheme="minorHAnsi"/>
-          <w:sz w:val="16"/>
-        </w:rPr>
-        <w:t>each</w:t>
-      </w:r>
-      <w:proofErr w:type="spellEnd"/>
-      <w:r>
-        <w:rPr>
-          <w:rFonts w:asciiTheme="minorHAnsi" w:hAnsiTheme="minorHAnsi"/>
-          <w:sz w:val="16"/>
-        </w:rPr>
-        <w:t xml:space="preserve"> step </w:t>
-      </w:r>
-      <w:proofErr w:type="spellStart"/>
-      <w:r>
-        <w:rPr>
-          <w:rFonts w:asciiTheme="minorHAnsi" w:hAnsiTheme="minorHAnsi"/>
-          <w:sz w:val="16"/>
-        </w:rPr>
-        <w:t>into</w:t>
-      </w:r>
-      <w:proofErr w:type="spellEnd"/>
-      <w:r>
-        <w:rPr>
-          <w:rFonts w:asciiTheme="minorHAnsi" w:hAnsiTheme="minorHAnsi"/>
-          <w:sz w:val="16"/>
-        </w:rPr>
-        <w:t xml:space="preserve"> </w:t>
-      </w:r>
-      <w:proofErr w:type="spellStart"/>
-      <w:r>
-        <w:rPr>
-          <w:rFonts w:asciiTheme="minorHAnsi" w:hAnsiTheme="minorHAnsi"/>
-          <w:sz w:val="16"/>
-        </w:rPr>
-        <w:t>its</w:t>
-      </w:r>
-      <w:proofErr w:type="spellEnd"/>
-      <w:r>
-        <w:rPr>
-          <w:rFonts w:asciiTheme="minorHAnsi" w:hAnsiTheme="minorHAnsi"/>
-          <w:sz w:val="16"/>
-        </w:rPr>
-        <w:t xml:space="preserve"> </w:t>
-      </w:r>
-      <w:proofErr w:type="spellStart"/>
-      <w:r>
-        <w:rPr>
-          <w:rFonts w:asciiTheme="minorHAnsi" w:hAnsiTheme="minorHAnsi"/>
-          <w:sz w:val="16"/>
-        </w:rPr>
-        <w:t>own</w:t>
-      </w:r>
-      <w:proofErr w:type="spellEnd"/>
-      <w:r>
-        <w:rPr>
-          <w:rFonts w:asciiTheme="minorHAnsi" w:hAnsiTheme="minorHAnsi"/>
-          <w:sz w:val="16"/>
-        </w:rPr>
-        <w:t xml:space="preserve"> </w:t>
-      </w:r>
-      <w:proofErr w:type="spellStart"/>
-      <w:r>
-        <w:rPr>
-          <w:rFonts w:asciiTheme="minorHAnsi" w:hAnsiTheme="minorHAnsi"/>
-          <w:sz w:val="16"/>
-        </w:rPr>
-        <w:t>paragraph</w:t>
-      </w:r>
-      <w:proofErr w:type="spellEnd"/>
-      <w:r>
-        <w:rPr>
-          <w:rFonts w:asciiTheme="minorHAnsi" w:hAnsiTheme="minorHAnsi"/>
-          <w:sz w:val="16"/>
-        </w:rPr>
-        <w:t xml:space="preserve">. </w:t>
+        <w:t>respectivley</w:t>
+      </w:r>
+      <w:proofErr w:type="spellEnd"/>
+      <w:r>
+        <w:rPr>
+          <w:rFonts w:asciiTheme="minorHAnsi" w:hAnsiTheme="minorHAnsi"/>
+          <w:sz w:val="16"/>
+        </w:rPr>
+        <w:t>.”</w:t>
       </w:r>
     </w:p>
   </w:comment>
-  <w:comment w:id="11" w:author="Unknown Author" w:date="2018-07-02T10:50:00Z" w:initials="">
-    <w:p>
-      <w:proofErr w:type="spellStart"/>
-      <w:r>
-        <w:rPr>
-          <w:rFonts w:asciiTheme="minorHAnsi" w:hAnsiTheme="minorHAnsi"/>
-          <w:sz w:val="16"/>
-        </w:rPr>
-        <w:t>You</w:t>
-      </w:r>
-      <w:proofErr w:type="spellEnd"/>
-      <w:r>
-        <w:rPr>
-          <w:rFonts w:asciiTheme="minorHAnsi" w:hAnsiTheme="minorHAnsi"/>
-          <w:sz w:val="16"/>
-        </w:rPr>
-        <w:t xml:space="preserve"> </w:t>
-      </w:r>
-      <w:proofErr w:type="spellStart"/>
-      <w:r>
-        <w:rPr>
-          <w:rFonts w:asciiTheme="minorHAnsi" w:hAnsiTheme="minorHAnsi"/>
-          <w:sz w:val="16"/>
-        </w:rPr>
-        <w:t>haven’t</w:t>
-      </w:r>
-      <w:proofErr w:type="spellEnd"/>
-      <w:r>
-        <w:rPr>
-          <w:rFonts w:asciiTheme="minorHAnsi" w:hAnsiTheme="minorHAnsi"/>
-          <w:sz w:val="16"/>
-        </w:rPr>
-        <w:t xml:space="preserve"> </w:t>
-      </w:r>
-      <w:proofErr w:type="spellStart"/>
-      <w:r>
-        <w:rPr>
-          <w:rFonts w:asciiTheme="minorHAnsi" w:hAnsiTheme="minorHAnsi"/>
-          <w:sz w:val="16"/>
-        </w:rPr>
-        <w:t>said</w:t>
-      </w:r>
-      <w:proofErr w:type="spellEnd"/>
-      <w:r>
-        <w:rPr>
-          <w:rFonts w:asciiTheme="minorHAnsi" w:hAnsiTheme="minorHAnsi"/>
-          <w:sz w:val="16"/>
-        </w:rPr>
-        <w:t xml:space="preserve"> </w:t>
-      </w:r>
-      <w:proofErr w:type="spellStart"/>
-      <w:r>
-        <w:rPr>
-          <w:rFonts w:asciiTheme="minorHAnsi" w:hAnsiTheme="minorHAnsi"/>
-          <w:sz w:val="16"/>
-        </w:rPr>
-        <w:t>previously</w:t>
-      </w:r>
-      <w:proofErr w:type="spellEnd"/>
-      <w:r>
-        <w:rPr>
-          <w:rFonts w:asciiTheme="minorHAnsi" w:hAnsiTheme="minorHAnsi"/>
-          <w:sz w:val="16"/>
-        </w:rPr>
-        <w:t xml:space="preserve"> </w:t>
-      </w:r>
-      <w:proofErr w:type="spellStart"/>
-      <w:r>
-        <w:rPr>
-          <w:rFonts w:asciiTheme="minorHAnsi" w:hAnsiTheme="minorHAnsi"/>
-          <w:sz w:val="16"/>
-        </w:rPr>
-        <w:t>that</w:t>
-      </w:r>
-      <w:proofErr w:type="spellEnd"/>
-      <w:r>
-        <w:rPr>
-          <w:rFonts w:asciiTheme="minorHAnsi" w:hAnsiTheme="minorHAnsi"/>
-          <w:sz w:val="16"/>
-        </w:rPr>
-        <w:t xml:space="preserve"> the </w:t>
-      </w:r>
-      <w:proofErr w:type="spellStart"/>
-      <w:r>
-        <w:rPr>
-          <w:rFonts w:asciiTheme="minorHAnsi" w:hAnsiTheme="minorHAnsi"/>
-          <w:sz w:val="16"/>
-        </w:rPr>
-        <w:t>interview</w:t>
-      </w:r>
-      <w:proofErr w:type="spellEnd"/>
-      <w:r>
-        <w:rPr>
-          <w:rFonts w:asciiTheme="minorHAnsi" w:hAnsiTheme="minorHAnsi"/>
-          <w:sz w:val="16"/>
-        </w:rPr>
-        <w:t xml:space="preserve"> is in the form </w:t>
-      </w:r>
-      <w:proofErr w:type="spellStart"/>
-      <w:r>
-        <w:rPr>
-          <w:rFonts w:asciiTheme="minorHAnsi" w:hAnsiTheme="minorHAnsi"/>
-          <w:sz w:val="16"/>
-        </w:rPr>
-        <w:t>of</w:t>
-      </w:r>
-      <w:proofErr w:type="spellEnd"/>
-      <w:r>
-        <w:rPr>
-          <w:rFonts w:asciiTheme="minorHAnsi" w:hAnsiTheme="minorHAnsi"/>
-          <w:sz w:val="16"/>
-        </w:rPr>
-        <w:t xml:space="preserve"> ”påstående” and, </w:t>
-      </w:r>
-      <w:proofErr w:type="spellStart"/>
-      <w:r>
-        <w:rPr>
-          <w:rFonts w:asciiTheme="minorHAnsi" w:hAnsiTheme="minorHAnsi"/>
-          <w:sz w:val="16"/>
-        </w:rPr>
-        <w:t>therefore</w:t>
-      </w:r>
-      <w:proofErr w:type="spellEnd"/>
-      <w:r>
-        <w:rPr>
-          <w:rFonts w:asciiTheme="minorHAnsi" w:hAnsiTheme="minorHAnsi"/>
-          <w:sz w:val="16"/>
-        </w:rPr>
-        <w:t xml:space="preserve">, the </w:t>
-      </w:r>
-      <w:proofErr w:type="spellStart"/>
-      <w:r>
-        <w:rPr>
-          <w:rFonts w:asciiTheme="minorHAnsi" w:hAnsiTheme="minorHAnsi"/>
-          <w:sz w:val="16"/>
-        </w:rPr>
-        <w:t>reader</w:t>
-      </w:r>
-      <w:proofErr w:type="spellEnd"/>
-      <w:r>
-        <w:rPr>
-          <w:rFonts w:asciiTheme="minorHAnsi" w:hAnsiTheme="minorHAnsi"/>
-          <w:sz w:val="16"/>
-        </w:rPr>
-        <w:t xml:space="preserve"> has no </w:t>
-      </w:r>
-      <w:proofErr w:type="spellStart"/>
-      <w:r>
-        <w:rPr>
-          <w:rFonts w:asciiTheme="minorHAnsi" w:hAnsiTheme="minorHAnsi"/>
-          <w:sz w:val="16"/>
-        </w:rPr>
-        <w:t>idea</w:t>
-      </w:r>
-      <w:proofErr w:type="spellEnd"/>
-      <w:r>
-        <w:rPr>
-          <w:rFonts w:asciiTheme="minorHAnsi" w:hAnsiTheme="minorHAnsi"/>
-          <w:sz w:val="16"/>
-        </w:rPr>
-        <w:t xml:space="preserve"> </w:t>
-      </w:r>
-      <w:proofErr w:type="spellStart"/>
-      <w:r>
-        <w:rPr>
-          <w:rFonts w:asciiTheme="minorHAnsi" w:hAnsiTheme="minorHAnsi"/>
-          <w:sz w:val="16"/>
-        </w:rPr>
-        <w:t>which</w:t>
-      </w:r>
-      <w:proofErr w:type="spellEnd"/>
-      <w:r>
-        <w:rPr>
-          <w:rFonts w:asciiTheme="minorHAnsi" w:hAnsiTheme="minorHAnsi"/>
-          <w:sz w:val="16"/>
-        </w:rPr>
-        <w:t xml:space="preserve"> påstående </w:t>
-      </w:r>
-      <w:proofErr w:type="spellStart"/>
-      <w:r>
-        <w:rPr>
-          <w:rFonts w:asciiTheme="minorHAnsi" w:hAnsiTheme="minorHAnsi"/>
-          <w:sz w:val="16"/>
-        </w:rPr>
-        <w:t>you</w:t>
-      </w:r>
-      <w:proofErr w:type="spellEnd"/>
-      <w:r>
-        <w:rPr>
-          <w:rFonts w:asciiTheme="minorHAnsi" w:hAnsiTheme="minorHAnsi"/>
-          <w:sz w:val="16"/>
-        </w:rPr>
-        <w:t xml:space="preserve"> </w:t>
-      </w:r>
-      <w:proofErr w:type="spellStart"/>
-      <w:r>
-        <w:rPr>
-          <w:rFonts w:asciiTheme="minorHAnsi" w:hAnsiTheme="minorHAnsi"/>
-          <w:sz w:val="16"/>
-        </w:rPr>
-        <w:t>are</w:t>
-      </w:r>
-      <w:proofErr w:type="spellEnd"/>
-      <w:r>
-        <w:rPr>
-          <w:rFonts w:asciiTheme="minorHAnsi" w:hAnsiTheme="minorHAnsi"/>
-          <w:sz w:val="16"/>
-        </w:rPr>
-        <w:t xml:space="preserve"> </w:t>
-      </w:r>
-      <w:proofErr w:type="spellStart"/>
-      <w:r>
-        <w:rPr>
-          <w:rFonts w:asciiTheme="minorHAnsi" w:hAnsiTheme="minorHAnsi"/>
-          <w:sz w:val="16"/>
-        </w:rPr>
-        <w:t>talking</w:t>
-      </w:r>
-      <w:proofErr w:type="spellEnd"/>
-      <w:r>
-        <w:rPr>
-          <w:rFonts w:asciiTheme="minorHAnsi" w:hAnsiTheme="minorHAnsi"/>
-          <w:sz w:val="16"/>
-        </w:rPr>
-        <w:t xml:space="preserve"> </w:t>
-      </w:r>
-      <w:proofErr w:type="spellStart"/>
-      <w:r>
-        <w:rPr>
-          <w:rFonts w:asciiTheme="minorHAnsi" w:hAnsiTheme="minorHAnsi"/>
-          <w:sz w:val="16"/>
-        </w:rPr>
-        <w:t>about</w:t>
-      </w:r>
-      <w:proofErr w:type="spellEnd"/>
-      <w:r>
-        <w:rPr>
-          <w:rFonts w:asciiTheme="minorHAnsi" w:hAnsiTheme="minorHAnsi"/>
-          <w:sz w:val="16"/>
-        </w:rPr>
-        <w:t xml:space="preserve"> </w:t>
-      </w:r>
-      <w:proofErr w:type="spellStart"/>
-      <w:r>
-        <w:rPr>
-          <w:rFonts w:asciiTheme="minorHAnsi" w:hAnsiTheme="minorHAnsi"/>
-          <w:sz w:val="16"/>
-        </w:rPr>
-        <w:t>here</w:t>
-      </w:r>
-      <w:proofErr w:type="spellEnd"/>
-      <w:r>
-        <w:rPr>
-          <w:rFonts w:asciiTheme="minorHAnsi" w:hAnsiTheme="minorHAnsi"/>
-          <w:sz w:val="16"/>
-        </w:rPr>
-        <w:t xml:space="preserve">. </w:t>
-      </w:r>
-      <w:proofErr w:type="spellStart"/>
-      <w:r>
-        <w:rPr>
-          <w:rFonts w:asciiTheme="minorHAnsi" w:hAnsiTheme="minorHAnsi"/>
-          <w:sz w:val="16"/>
-        </w:rPr>
-        <w:t>Either</w:t>
-      </w:r>
-      <w:proofErr w:type="spellEnd"/>
-      <w:r>
-        <w:rPr>
-          <w:rFonts w:asciiTheme="minorHAnsi" w:hAnsiTheme="minorHAnsi"/>
-          <w:sz w:val="16"/>
-        </w:rPr>
-        <w:t xml:space="preserve"> </w:t>
-      </w:r>
-      <w:proofErr w:type="spellStart"/>
-      <w:r>
-        <w:rPr>
-          <w:rFonts w:asciiTheme="minorHAnsi" w:hAnsiTheme="minorHAnsi"/>
-          <w:sz w:val="16"/>
-        </w:rPr>
-        <w:t>introduce</w:t>
-      </w:r>
-      <w:proofErr w:type="spellEnd"/>
-      <w:r>
-        <w:rPr>
-          <w:rFonts w:asciiTheme="minorHAnsi" w:hAnsiTheme="minorHAnsi"/>
-          <w:sz w:val="16"/>
-        </w:rPr>
-        <w:t xml:space="preserve"> the </w:t>
-      </w:r>
-      <w:proofErr w:type="spellStart"/>
-      <w:r>
-        <w:rPr>
-          <w:rFonts w:asciiTheme="minorHAnsi" w:hAnsiTheme="minorHAnsi"/>
-          <w:sz w:val="16"/>
-        </w:rPr>
-        <w:t>fact</w:t>
-      </w:r>
-      <w:proofErr w:type="spellEnd"/>
-      <w:r>
-        <w:rPr>
-          <w:rFonts w:asciiTheme="minorHAnsi" w:hAnsiTheme="minorHAnsi"/>
-          <w:sz w:val="16"/>
-        </w:rPr>
-        <w:t xml:space="preserve"> </w:t>
-      </w:r>
-      <w:proofErr w:type="spellStart"/>
-      <w:r>
-        <w:rPr>
-          <w:rFonts w:asciiTheme="minorHAnsi" w:hAnsiTheme="minorHAnsi"/>
-          <w:sz w:val="16"/>
-        </w:rPr>
-        <w:t>that</w:t>
-      </w:r>
-      <w:proofErr w:type="spellEnd"/>
-      <w:r>
-        <w:rPr>
-          <w:rFonts w:asciiTheme="minorHAnsi" w:hAnsiTheme="minorHAnsi"/>
-          <w:sz w:val="16"/>
-        </w:rPr>
-        <w:t xml:space="preserve"> the </w:t>
-      </w:r>
-      <w:proofErr w:type="spellStart"/>
-      <w:r>
-        <w:rPr>
-          <w:rFonts w:asciiTheme="minorHAnsi" w:hAnsiTheme="minorHAnsi"/>
-          <w:sz w:val="16"/>
-        </w:rPr>
-        <w:t>interview</w:t>
-      </w:r>
-      <w:proofErr w:type="spellEnd"/>
-      <w:r>
-        <w:rPr>
-          <w:rFonts w:asciiTheme="minorHAnsi" w:hAnsiTheme="minorHAnsi"/>
-          <w:sz w:val="16"/>
-        </w:rPr>
-        <w:t xml:space="preserve"> is påstående or just </w:t>
-      </w:r>
-      <w:proofErr w:type="spellStart"/>
-      <w:r>
-        <w:rPr>
-          <w:rFonts w:asciiTheme="minorHAnsi" w:hAnsiTheme="minorHAnsi"/>
-          <w:sz w:val="16"/>
-        </w:rPr>
-        <w:t>remove</w:t>
-      </w:r>
-      <w:proofErr w:type="spellEnd"/>
-      <w:r>
-        <w:rPr>
-          <w:rFonts w:asciiTheme="minorHAnsi" w:hAnsiTheme="minorHAnsi"/>
-          <w:sz w:val="16"/>
-        </w:rPr>
-        <w:t xml:space="preserve"> </w:t>
-      </w:r>
-      <w:proofErr w:type="spellStart"/>
-      <w:r>
-        <w:rPr>
-          <w:rFonts w:asciiTheme="minorHAnsi" w:hAnsiTheme="minorHAnsi"/>
-          <w:sz w:val="16"/>
-        </w:rPr>
-        <w:t>this</w:t>
-      </w:r>
-      <w:proofErr w:type="spellEnd"/>
-      <w:r>
-        <w:rPr>
-          <w:rFonts w:asciiTheme="minorHAnsi" w:hAnsiTheme="minorHAnsi"/>
-          <w:sz w:val="16"/>
-        </w:rPr>
-        <w:t xml:space="preserve"> part </w:t>
-      </w:r>
-      <w:proofErr w:type="spellStart"/>
-      <w:r>
-        <w:rPr>
-          <w:rFonts w:asciiTheme="minorHAnsi" w:hAnsiTheme="minorHAnsi"/>
-          <w:sz w:val="16"/>
-        </w:rPr>
-        <w:t>of</w:t>
-      </w:r>
-      <w:proofErr w:type="spellEnd"/>
-      <w:r>
-        <w:rPr>
-          <w:rFonts w:asciiTheme="minorHAnsi" w:hAnsiTheme="minorHAnsi"/>
-          <w:sz w:val="16"/>
-        </w:rPr>
-        <w:t xml:space="preserve"> the </w:t>
-      </w:r>
-      <w:proofErr w:type="spellStart"/>
-      <w:r>
-        <w:rPr>
-          <w:rFonts w:asciiTheme="minorHAnsi" w:hAnsiTheme="minorHAnsi"/>
-          <w:sz w:val="16"/>
-        </w:rPr>
-        <w:t>sentance</w:t>
-      </w:r>
-      <w:proofErr w:type="spellEnd"/>
-      <w:r>
-        <w:rPr>
-          <w:rFonts w:asciiTheme="minorHAnsi" w:hAnsiTheme="minorHAnsi"/>
-          <w:sz w:val="16"/>
-        </w:rPr>
-        <w:t xml:space="preserve"> and start </w:t>
-      </w:r>
-      <w:proofErr w:type="spellStart"/>
-      <w:r>
-        <w:rPr>
-          <w:rFonts w:asciiTheme="minorHAnsi" w:hAnsiTheme="minorHAnsi"/>
-          <w:sz w:val="16"/>
-        </w:rPr>
-        <w:t>with</w:t>
-      </w:r>
-      <w:proofErr w:type="spellEnd"/>
-      <w:r>
-        <w:rPr>
-          <w:rFonts w:asciiTheme="minorHAnsi" w:hAnsiTheme="minorHAnsi"/>
-          <w:sz w:val="16"/>
-        </w:rPr>
-        <w:t xml:space="preserve"> </w:t>
-      </w:r>
-      <w:proofErr w:type="spellStart"/>
-      <w:r>
-        <w:rPr>
-          <w:rFonts w:asciiTheme="minorHAnsi" w:hAnsiTheme="minorHAnsi"/>
-          <w:sz w:val="16"/>
-        </w:rPr>
-        <w:t>something</w:t>
-      </w:r>
-      <w:proofErr w:type="spellEnd"/>
-      <w:r>
-        <w:rPr>
-          <w:rFonts w:asciiTheme="minorHAnsi" w:hAnsiTheme="minorHAnsi"/>
-          <w:sz w:val="16"/>
-        </w:rPr>
-        <w:t xml:space="preserve"> like ”Först gjordes en litteratur undersökning för att...”</w:t>
-      </w:r>
-    </w:p>
-  </w:comment>
-  <w:comment w:id="12" w:author="Jason Serviss" w:date="2018-07-02T10:50:00Z" w:initials="JS">
+  <w:comment w:id="14" w:author="Olivia Imner" w:date="2018-07-04T07:58:00Z" w:initials="OI">
     <w:p>
       <w:pPr>
         <w:pStyle w:val="Kommentarer"/>
+        <w:rPr>
+          <w:b/>
+        </w:rPr>
       </w:pPr>
       <w:r>
         <w:rPr>
@@ -14308,1276 +15090,12 @@
         </w:rPr>
         <w:annotationRef/>
       </w:r>
-      <w:proofErr w:type="spellStart"/>
-      <w:r>
-        <w:t>THis</w:t>
-      </w:r>
-      <w:proofErr w:type="spellEnd"/>
-      <w:r>
-        <w:t xml:space="preserve"> is not </w:t>
-      </w:r>
-      <w:proofErr w:type="spellStart"/>
-      <w:r>
-        <w:t>complete</w:t>
-      </w:r>
-      <w:proofErr w:type="spellEnd"/>
-      <w:r>
-        <w:t xml:space="preserve">. </w:t>
-      </w:r>
-      <w:proofErr w:type="spellStart"/>
-      <w:r>
-        <w:t>You</w:t>
-      </w:r>
-      <w:proofErr w:type="spellEnd"/>
-      <w:r>
-        <w:t xml:space="preserve"> must </w:t>
-      </w:r>
-      <w:proofErr w:type="spellStart"/>
-      <w:r>
-        <w:t>say</w:t>
-      </w:r>
-      <w:proofErr w:type="spellEnd"/>
-      <w:r>
-        <w:t xml:space="preserve"> </w:t>
-      </w:r>
-      <w:proofErr w:type="spellStart"/>
-      <w:r>
-        <w:t>SPECIFICALLY</w:t>
-      </w:r>
-      <w:proofErr w:type="spellEnd"/>
-      <w:r>
-        <w:t xml:space="preserve"> </w:t>
-      </w:r>
-      <w:proofErr w:type="spellStart"/>
-      <w:r>
-        <w:t>that</w:t>
-      </w:r>
-      <w:proofErr w:type="spellEnd"/>
-      <w:r>
-        <w:t xml:space="preserve"> </w:t>
-      </w:r>
-      <w:proofErr w:type="spellStart"/>
-      <w:r>
-        <w:t>you</w:t>
-      </w:r>
-      <w:proofErr w:type="spellEnd"/>
-      <w:r>
-        <w:t xml:space="preserve"> </w:t>
-      </w:r>
-      <w:proofErr w:type="spellStart"/>
-      <w:r>
-        <w:t>utilized</w:t>
-      </w:r>
-      <w:proofErr w:type="spellEnd"/>
-      <w:r>
-        <w:t xml:space="preserve"> the </w:t>
-      </w:r>
-      <w:proofErr w:type="spellStart"/>
-      <w:r>
-        <w:t>perspectives</w:t>
-      </w:r>
-      <w:proofErr w:type="spellEnd"/>
-      <w:r>
-        <w:t xml:space="preserve"> and </w:t>
-      </w:r>
-      <w:proofErr w:type="spellStart"/>
-      <w:r>
-        <w:t>models</w:t>
-      </w:r>
-      <w:proofErr w:type="spellEnd"/>
-      <w:r>
-        <w:t xml:space="preserve"> </w:t>
-      </w:r>
-      <w:proofErr w:type="spellStart"/>
-      <w:r>
-        <w:t>defined</w:t>
-      </w:r>
-      <w:proofErr w:type="spellEnd"/>
-      <w:r>
-        <w:t xml:space="preserve"> </w:t>
-      </w:r>
-      <w:proofErr w:type="spellStart"/>
-      <w:r>
-        <w:t>therein</w:t>
-      </w:r>
-      <w:proofErr w:type="spellEnd"/>
-      <w:r>
-        <w:t xml:space="preserve"> as a basis for </w:t>
-      </w:r>
-      <w:proofErr w:type="spellStart"/>
-      <w:r>
-        <w:t>your</w:t>
-      </w:r>
-      <w:proofErr w:type="spellEnd"/>
-      <w:r>
-        <w:t xml:space="preserve"> </w:t>
-      </w:r>
-      <w:proofErr w:type="spellStart"/>
-      <w:r>
-        <w:t>study</w:t>
-      </w:r>
-      <w:proofErr w:type="spellEnd"/>
-      <w:r>
-        <w:t>.</w:t>
-      </w:r>
-    </w:p>
-  </w:comment>
-  <w:comment w:id="13" w:author="Olivia Imner" w:date="2018-07-02T10:50:00Z" w:initials="OI">
-    <w:p>
-      <w:pPr>
-        <w:pStyle w:val="Kommentarer"/>
-      </w:pPr>
-      <w:r>
-        <w:rPr>
-          <w:rStyle w:val="Kommentarsreferens"/>
-        </w:rPr>
-        <w:annotationRef/>
-      </w:r>
-      <w:proofErr w:type="spellStart"/>
-      <w:r>
-        <w:t>How</w:t>
-      </w:r>
-      <w:proofErr w:type="spellEnd"/>
-      <w:r>
-        <w:t>?</w:t>
-      </w:r>
-    </w:p>
-  </w:comment>
-  <w:comment w:id="14" w:author="Unknown Author" w:date="2018-06-28T12:12:00Z" w:initials="">
-    <w:p>
-      <w:proofErr w:type="spellStart"/>
-      <w:r>
-        <w:rPr>
-          <w:rFonts w:asciiTheme="minorHAnsi" w:hAnsiTheme="minorHAnsi"/>
-          <w:sz w:val="16"/>
-        </w:rPr>
-        <w:t>These</w:t>
-      </w:r>
-      <w:proofErr w:type="spellEnd"/>
-      <w:r>
-        <w:rPr>
-          <w:rFonts w:asciiTheme="minorHAnsi" w:hAnsiTheme="minorHAnsi"/>
-          <w:sz w:val="16"/>
-        </w:rPr>
-        <w:t xml:space="preserve"> </w:t>
-      </w:r>
-      <w:proofErr w:type="spellStart"/>
-      <w:r>
-        <w:rPr>
-          <w:rFonts w:asciiTheme="minorHAnsi" w:hAnsiTheme="minorHAnsi"/>
-          <w:sz w:val="16"/>
-        </w:rPr>
-        <w:t>reasons</w:t>
-      </w:r>
-      <w:proofErr w:type="spellEnd"/>
-      <w:r>
-        <w:rPr>
-          <w:rFonts w:asciiTheme="minorHAnsi" w:hAnsiTheme="minorHAnsi"/>
-          <w:sz w:val="16"/>
-        </w:rPr>
-        <w:t xml:space="preserve"> </w:t>
-      </w:r>
-      <w:proofErr w:type="spellStart"/>
-      <w:r>
-        <w:rPr>
-          <w:rFonts w:asciiTheme="minorHAnsi" w:hAnsiTheme="minorHAnsi"/>
-          <w:sz w:val="16"/>
-        </w:rPr>
-        <w:t>are</w:t>
-      </w:r>
-      <w:proofErr w:type="spellEnd"/>
-      <w:r>
-        <w:rPr>
-          <w:rFonts w:asciiTheme="minorHAnsi" w:hAnsiTheme="minorHAnsi"/>
-          <w:sz w:val="16"/>
-        </w:rPr>
-        <w:t xml:space="preserve"> not </w:t>
-      </w:r>
-      <w:proofErr w:type="spellStart"/>
-      <w:r>
-        <w:rPr>
-          <w:rFonts w:asciiTheme="minorHAnsi" w:hAnsiTheme="minorHAnsi"/>
-          <w:sz w:val="16"/>
-        </w:rPr>
-        <w:t>really</w:t>
-      </w:r>
-      <w:proofErr w:type="spellEnd"/>
-      <w:r>
-        <w:rPr>
-          <w:rFonts w:asciiTheme="minorHAnsi" w:hAnsiTheme="minorHAnsi"/>
-          <w:sz w:val="16"/>
-        </w:rPr>
-        <w:t xml:space="preserve"> </w:t>
-      </w:r>
-      <w:proofErr w:type="spellStart"/>
-      <w:r>
-        <w:rPr>
-          <w:rFonts w:asciiTheme="minorHAnsi" w:hAnsiTheme="minorHAnsi"/>
-          <w:sz w:val="16"/>
-        </w:rPr>
-        <w:t>good</w:t>
-      </w:r>
-      <w:proofErr w:type="spellEnd"/>
-      <w:r>
-        <w:rPr>
-          <w:rFonts w:asciiTheme="minorHAnsi" w:hAnsiTheme="minorHAnsi"/>
-          <w:sz w:val="16"/>
-        </w:rPr>
-        <w:t xml:space="preserve"> </w:t>
-      </w:r>
-      <w:proofErr w:type="spellStart"/>
-      <w:r>
-        <w:rPr>
-          <w:rFonts w:asciiTheme="minorHAnsi" w:hAnsiTheme="minorHAnsi"/>
-          <w:sz w:val="16"/>
-        </w:rPr>
-        <w:t>enough</w:t>
-      </w:r>
-      <w:proofErr w:type="spellEnd"/>
-      <w:r>
-        <w:rPr>
-          <w:rFonts w:asciiTheme="minorHAnsi" w:hAnsiTheme="minorHAnsi"/>
-          <w:sz w:val="16"/>
-        </w:rPr>
-        <w:t xml:space="preserve">. </w:t>
-      </w:r>
-      <w:proofErr w:type="spellStart"/>
-      <w:r>
-        <w:rPr>
-          <w:rFonts w:asciiTheme="minorHAnsi" w:hAnsiTheme="minorHAnsi"/>
-          <w:sz w:val="16"/>
-        </w:rPr>
-        <w:t>This</w:t>
-      </w:r>
-      <w:proofErr w:type="spellEnd"/>
-      <w:r>
-        <w:rPr>
-          <w:rFonts w:asciiTheme="minorHAnsi" w:hAnsiTheme="minorHAnsi"/>
-          <w:sz w:val="16"/>
-        </w:rPr>
-        <w:t xml:space="preserve"> </w:t>
-      </w:r>
-      <w:proofErr w:type="spellStart"/>
-      <w:r>
-        <w:rPr>
-          <w:rFonts w:asciiTheme="minorHAnsi" w:hAnsiTheme="minorHAnsi"/>
-          <w:sz w:val="16"/>
-        </w:rPr>
-        <w:t>section</w:t>
-      </w:r>
-      <w:proofErr w:type="spellEnd"/>
-      <w:r>
-        <w:rPr>
-          <w:rFonts w:asciiTheme="minorHAnsi" w:hAnsiTheme="minorHAnsi"/>
-          <w:sz w:val="16"/>
-        </w:rPr>
-        <w:t xml:space="preserve"> </w:t>
-      </w:r>
-      <w:proofErr w:type="spellStart"/>
-      <w:r>
-        <w:rPr>
-          <w:rFonts w:asciiTheme="minorHAnsi" w:hAnsiTheme="minorHAnsi"/>
-          <w:sz w:val="16"/>
-        </w:rPr>
-        <w:t>should</w:t>
-      </w:r>
-      <w:proofErr w:type="spellEnd"/>
-      <w:r>
-        <w:rPr>
-          <w:rFonts w:asciiTheme="minorHAnsi" w:hAnsiTheme="minorHAnsi"/>
-          <w:sz w:val="16"/>
-        </w:rPr>
-        <w:t xml:space="preserve"> </w:t>
-      </w:r>
-      <w:proofErr w:type="spellStart"/>
-      <w:r>
-        <w:rPr>
-          <w:rFonts w:asciiTheme="minorHAnsi" w:hAnsiTheme="minorHAnsi"/>
-          <w:sz w:val="16"/>
-        </w:rPr>
-        <w:t>take</w:t>
-      </w:r>
-      <w:proofErr w:type="spellEnd"/>
-      <w:r>
-        <w:rPr>
-          <w:rFonts w:asciiTheme="minorHAnsi" w:hAnsiTheme="minorHAnsi"/>
-          <w:sz w:val="16"/>
-        </w:rPr>
-        <w:t xml:space="preserve"> the form ”</w:t>
-      </w:r>
-      <w:proofErr w:type="spellStart"/>
-      <w:r>
-        <w:rPr>
-          <w:rFonts w:asciiTheme="minorHAnsi" w:hAnsiTheme="minorHAnsi"/>
-          <w:sz w:val="16"/>
-        </w:rPr>
-        <w:t>We</w:t>
-      </w:r>
-      <w:proofErr w:type="spellEnd"/>
-      <w:r>
-        <w:rPr>
-          <w:rFonts w:asciiTheme="minorHAnsi" w:hAnsiTheme="minorHAnsi"/>
-          <w:sz w:val="16"/>
-        </w:rPr>
-        <w:t xml:space="preserve"> </w:t>
-      </w:r>
-      <w:proofErr w:type="spellStart"/>
-      <w:r>
-        <w:rPr>
-          <w:rFonts w:asciiTheme="minorHAnsi" w:hAnsiTheme="minorHAnsi"/>
-          <w:sz w:val="16"/>
-        </w:rPr>
-        <w:t>choose</w:t>
-      </w:r>
-      <w:proofErr w:type="spellEnd"/>
-      <w:r>
-        <w:rPr>
-          <w:rFonts w:asciiTheme="minorHAnsi" w:hAnsiTheme="minorHAnsi"/>
-          <w:sz w:val="16"/>
-        </w:rPr>
-        <w:t xml:space="preserve"> representative </w:t>
-      </w:r>
-      <w:proofErr w:type="spellStart"/>
-      <w:r>
-        <w:rPr>
-          <w:rFonts w:asciiTheme="minorHAnsi" w:hAnsiTheme="minorHAnsi"/>
-          <w:sz w:val="16"/>
-        </w:rPr>
-        <w:t>models</w:t>
-      </w:r>
-      <w:proofErr w:type="spellEnd"/>
-      <w:r>
-        <w:rPr>
-          <w:rFonts w:asciiTheme="minorHAnsi" w:hAnsiTheme="minorHAnsi"/>
-          <w:sz w:val="16"/>
-        </w:rPr>
-        <w:t xml:space="preserve"> from </w:t>
-      </w:r>
-      <w:proofErr w:type="spellStart"/>
-      <w:r>
-        <w:rPr>
-          <w:rFonts w:asciiTheme="minorHAnsi" w:hAnsiTheme="minorHAnsi"/>
-          <w:sz w:val="16"/>
-        </w:rPr>
-        <w:t>each</w:t>
-      </w:r>
-      <w:proofErr w:type="spellEnd"/>
-      <w:r>
-        <w:rPr>
-          <w:rFonts w:asciiTheme="minorHAnsi" w:hAnsiTheme="minorHAnsi"/>
-          <w:sz w:val="16"/>
-        </w:rPr>
-        <w:t xml:space="preserve"> </w:t>
-      </w:r>
-      <w:proofErr w:type="spellStart"/>
-      <w:r>
-        <w:rPr>
-          <w:rFonts w:asciiTheme="minorHAnsi" w:hAnsiTheme="minorHAnsi"/>
-          <w:sz w:val="16"/>
-        </w:rPr>
-        <w:t>perspective</w:t>
-      </w:r>
-      <w:proofErr w:type="spellEnd"/>
-      <w:r>
-        <w:rPr>
-          <w:rFonts w:asciiTheme="minorHAnsi" w:hAnsiTheme="minorHAnsi"/>
-          <w:sz w:val="16"/>
-        </w:rPr>
-        <w:t xml:space="preserve"> </w:t>
-      </w:r>
-      <w:proofErr w:type="spellStart"/>
-      <w:r>
-        <w:rPr>
-          <w:rFonts w:asciiTheme="minorHAnsi" w:hAnsiTheme="minorHAnsi"/>
-          <w:sz w:val="16"/>
-        </w:rPr>
-        <w:t>based</w:t>
-      </w:r>
-      <w:proofErr w:type="spellEnd"/>
-      <w:r>
-        <w:rPr>
-          <w:rFonts w:asciiTheme="minorHAnsi" w:hAnsiTheme="minorHAnsi"/>
-          <w:sz w:val="16"/>
-        </w:rPr>
-        <w:t xml:space="preserve"> on </w:t>
-      </w:r>
-      <w:proofErr w:type="spellStart"/>
-      <w:r>
-        <w:rPr>
-          <w:rFonts w:asciiTheme="minorHAnsi" w:hAnsiTheme="minorHAnsi"/>
-          <w:sz w:val="16"/>
-        </w:rPr>
-        <w:t>these</w:t>
-      </w:r>
-      <w:proofErr w:type="spellEnd"/>
-      <w:r>
-        <w:rPr>
-          <w:rFonts w:asciiTheme="minorHAnsi" w:hAnsiTheme="minorHAnsi"/>
-          <w:sz w:val="16"/>
-        </w:rPr>
-        <w:t xml:space="preserve"> </w:t>
-      </w:r>
-      <w:proofErr w:type="spellStart"/>
-      <w:r>
-        <w:rPr>
-          <w:rFonts w:asciiTheme="minorHAnsi" w:hAnsiTheme="minorHAnsi"/>
-          <w:sz w:val="16"/>
-        </w:rPr>
-        <w:t>criteria</w:t>
-      </w:r>
-      <w:proofErr w:type="spellEnd"/>
-      <w:r>
-        <w:rPr>
-          <w:rFonts w:asciiTheme="minorHAnsi" w:hAnsiTheme="minorHAnsi"/>
-          <w:sz w:val="16"/>
-        </w:rPr>
-        <w:t xml:space="preserve"> (</w:t>
-      </w:r>
-      <w:proofErr w:type="spellStart"/>
-      <w:r>
-        <w:rPr>
-          <w:rFonts w:asciiTheme="minorHAnsi" w:hAnsiTheme="minorHAnsi"/>
-          <w:sz w:val="16"/>
-        </w:rPr>
-        <w:t>you</w:t>
-      </w:r>
-      <w:proofErr w:type="spellEnd"/>
-      <w:r>
-        <w:rPr>
-          <w:rFonts w:asciiTheme="minorHAnsi" w:hAnsiTheme="minorHAnsi"/>
-          <w:sz w:val="16"/>
-        </w:rPr>
-        <w:t xml:space="preserve"> </w:t>
-      </w:r>
-      <w:proofErr w:type="spellStart"/>
-      <w:r>
-        <w:rPr>
-          <w:rFonts w:asciiTheme="minorHAnsi" w:hAnsiTheme="minorHAnsi"/>
-          <w:sz w:val="16"/>
-        </w:rPr>
-        <w:t>need</w:t>
-      </w:r>
-      <w:proofErr w:type="spellEnd"/>
-      <w:r>
-        <w:rPr>
-          <w:rFonts w:asciiTheme="minorHAnsi" w:hAnsiTheme="minorHAnsi"/>
-          <w:sz w:val="16"/>
-        </w:rPr>
-        <w:t xml:space="preserve"> </w:t>
-      </w:r>
-      <w:proofErr w:type="spellStart"/>
-      <w:r>
-        <w:rPr>
-          <w:rFonts w:asciiTheme="minorHAnsi" w:hAnsiTheme="minorHAnsi"/>
-          <w:sz w:val="16"/>
-        </w:rPr>
-        <w:t>more</w:t>
-      </w:r>
-      <w:proofErr w:type="spellEnd"/>
-      <w:r>
-        <w:rPr>
-          <w:rFonts w:asciiTheme="minorHAnsi" w:hAnsiTheme="minorHAnsi"/>
-          <w:sz w:val="16"/>
-        </w:rPr>
-        <w:t xml:space="preserve"> </w:t>
-      </w:r>
-      <w:proofErr w:type="spellStart"/>
-      <w:r>
-        <w:rPr>
-          <w:rFonts w:asciiTheme="minorHAnsi" w:hAnsiTheme="minorHAnsi"/>
-          <w:sz w:val="16"/>
-        </w:rPr>
-        <w:t>criteria</w:t>
-      </w:r>
-      <w:proofErr w:type="spellEnd"/>
-      <w:r>
-        <w:rPr>
-          <w:rFonts w:asciiTheme="minorHAnsi" w:hAnsiTheme="minorHAnsi"/>
-          <w:sz w:val="16"/>
-        </w:rPr>
-        <w:t xml:space="preserve"> </w:t>
-      </w:r>
-      <w:proofErr w:type="spellStart"/>
-      <w:r>
-        <w:rPr>
-          <w:rFonts w:asciiTheme="minorHAnsi" w:hAnsiTheme="minorHAnsi"/>
-          <w:sz w:val="16"/>
-        </w:rPr>
-        <w:t>than</w:t>
-      </w:r>
-      <w:proofErr w:type="spellEnd"/>
-      <w:r>
-        <w:rPr>
-          <w:rFonts w:asciiTheme="minorHAnsi" w:hAnsiTheme="minorHAnsi"/>
-          <w:sz w:val="16"/>
-        </w:rPr>
-        <w:t xml:space="preserve"> </w:t>
-      </w:r>
-      <w:proofErr w:type="spellStart"/>
-      <w:r>
-        <w:rPr>
-          <w:rFonts w:asciiTheme="minorHAnsi" w:hAnsiTheme="minorHAnsi"/>
-          <w:sz w:val="16"/>
-        </w:rPr>
-        <w:t>one</w:t>
-      </w:r>
-      <w:proofErr w:type="spellEnd"/>
-      <w:r>
-        <w:rPr>
-          <w:rFonts w:asciiTheme="minorHAnsi" w:hAnsiTheme="minorHAnsi"/>
-          <w:sz w:val="16"/>
-        </w:rPr>
-        <w:t xml:space="preserve"> </w:t>
-      </w:r>
-      <w:proofErr w:type="spellStart"/>
-      <w:r>
-        <w:rPr>
-          <w:rFonts w:asciiTheme="minorHAnsi" w:hAnsiTheme="minorHAnsi"/>
-          <w:sz w:val="16"/>
-        </w:rPr>
-        <w:t>thing</w:t>
-      </w:r>
-      <w:proofErr w:type="spellEnd"/>
-      <w:r>
-        <w:rPr>
-          <w:rFonts w:asciiTheme="minorHAnsi" w:hAnsiTheme="minorHAnsi"/>
-          <w:sz w:val="16"/>
-        </w:rPr>
-        <w:t>)</w:t>
-      </w:r>
-      <w:proofErr w:type="spellStart"/>
-      <w:r>
-        <w:rPr>
-          <w:rFonts w:asciiTheme="minorHAnsi" w:hAnsiTheme="minorHAnsi"/>
-          <w:sz w:val="16"/>
-        </w:rPr>
-        <w:t>criteria</w:t>
-      </w:r>
-      <w:proofErr w:type="spellEnd"/>
-      <w:r>
-        <w:rPr>
-          <w:rFonts w:asciiTheme="minorHAnsi" w:hAnsiTheme="minorHAnsi"/>
-          <w:sz w:val="16"/>
-        </w:rPr>
-        <w:t xml:space="preserve"> 1, criteria2, criteria3, etc. </w:t>
-      </w:r>
-      <w:proofErr w:type="spellStart"/>
-      <w:r>
-        <w:rPr>
-          <w:rFonts w:asciiTheme="minorHAnsi" w:hAnsiTheme="minorHAnsi"/>
-          <w:sz w:val="16"/>
-        </w:rPr>
-        <w:t>Based</w:t>
-      </w:r>
-      <w:proofErr w:type="spellEnd"/>
-      <w:r>
-        <w:rPr>
-          <w:rFonts w:asciiTheme="minorHAnsi" w:hAnsiTheme="minorHAnsi"/>
-          <w:sz w:val="16"/>
-        </w:rPr>
-        <w:t xml:space="preserve"> on </w:t>
-      </w:r>
-      <w:proofErr w:type="spellStart"/>
-      <w:r>
-        <w:rPr>
-          <w:rFonts w:asciiTheme="minorHAnsi" w:hAnsiTheme="minorHAnsi"/>
-          <w:sz w:val="16"/>
-        </w:rPr>
-        <w:t>these</w:t>
-      </w:r>
-      <w:proofErr w:type="spellEnd"/>
-      <w:r>
-        <w:rPr>
-          <w:rFonts w:asciiTheme="minorHAnsi" w:hAnsiTheme="minorHAnsi"/>
-          <w:sz w:val="16"/>
-        </w:rPr>
-        <w:t xml:space="preserve"> </w:t>
-      </w:r>
-      <w:proofErr w:type="spellStart"/>
-      <w:r>
-        <w:rPr>
-          <w:rFonts w:asciiTheme="minorHAnsi" w:hAnsiTheme="minorHAnsi"/>
-          <w:sz w:val="16"/>
-        </w:rPr>
-        <w:t>criteria</w:t>
-      </w:r>
-      <w:proofErr w:type="spellEnd"/>
-      <w:r>
-        <w:rPr>
-          <w:rFonts w:asciiTheme="minorHAnsi" w:hAnsiTheme="minorHAnsi"/>
-          <w:sz w:val="16"/>
-        </w:rPr>
-        <w:t xml:space="preserve">, DI, KL, and AT </w:t>
-      </w:r>
-      <w:proofErr w:type="spellStart"/>
-      <w:r>
-        <w:rPr>
-          <w:rFonts w:asciiTheme="minorHAnsi" w:hAnsiTheme="minorHAnsi"/>
-          <w:sz w:val="16"/>
-        </w:rPr>
-        <w:t>were</w:t>
-      </w:r>
-      <w:proofErr w:type="spellEnd"/>
-      <w:r>
-        <w:rPr>
-          <w:rFonts w:asciiTheme="minorHAnsi" w:hAnsiTheme="minorHAnsi"/>
-          <w:sz w:val="16"/>
-        </w:rPr>
-        <w:t xml:space="preserve"> </w:t>
-      </w:r>
-      <w:proofErr w:type="spellStart"/>
-      <w:r>
-        <w:rPr>
-          <w:rFonts w:asciiTheme="minorHAnsi" w:hAnsiTheme="minorHAnsi"/>
-          <w:sz w:val="16"/>
-        </w:rPr>
-        <w:t>choosen</w:t>
-      </w:r>
-      <w:proofErr w:type="spellEnd"/>
-      <w:r>
-        <w:rPr>
-          <w:rFonts w:asciiTheme="minorHAnsi" w:hAnsiTheme="minorHAnsi"/>
-          <w:sz w:val="16"/>
-        </w:rPr>
-        <w:t xml:space="preserve"> from the …, …, …, </w:t>
-      </w:r>
-      <w:proofErr w:type="spellStart"/>
-      <w:r>
-        <w:rPr>
-          <w:rFonts w:asciiTheme="minorHAnsi" w:hAnsiTheme="minorHAnsi"/>
-          <w:sz w:val="16"/>
-        </w:rPr>
-        <w:t>perspectives</w:t>
-      </w:r>
-      <w:proofErr w:type="spellEnd"/>
-      <w:r>
-        <w:rPr>
-          <w:rFonts w:asciiTheme="minorHAnsi" w:hAnsiTheme="minorHAnsi"/>
-          <w:sz w:val="16"/>
-        </w:rPr>
-        <w:t xml:space="preserve">, </w:t>
-      </w:r>
-      <w:proofErr w:type="spellStart"/>
-      <w:r>
-        <w:rPr>
-          <w:rFonts w:asciiTheme="minorHAnsi" w:hAnsiTheme="minorHAnsi"/>
-          <w:sz w:val="16"/>
-        </w:rPr>
-        <w:t>respectivley</w:t>
-      </w:r>
-      <w:proofErr w:type="spellEnd"/>
-      <w:r>
-        <w:rPr>
-          <w:rFonts w:asciiTheme="minorHAnsi" w:hAnsiTheme="minorHAnsi"/>
-          <w:sz w:val="16"/>
-        </w:rPr>
-        <w:t>.”</w:t>
-      </w:r>
-    </w:p>
-  </w:comment>
-  <w:comment w:id="15" w:author="Unknown Author" w:date="2018-06-28T12:10:00Z" w:initials="">
-    <w:p>
-      <w:r>
-        <w:rPr>
-          <w:rFonts w:asciiTheme="minorHAnsi" w:hAnsiTheme="minorHAnsi"/>
-          <w:sz w:val="20"/>
-        </w:rPr>
-        <w:t xml:space="preserve">It </w:t>
-      </w:r>
-      <w:proofErr w:type="spellStart"/>
-      <w:r>
-        <w:rPr>
-          <w:rFonts w:asciiTheme="minorHAnsi" w:hAnsiTheme="minorHAnsi"/>
-          <w:sz w:val="20"/>
-        </w:rPr>
-        <w:t>was</w:t>
-      </w:r>
-      <w:proofErr w:type="spellEnd"/>
-      <w:r>
-        <w:rPr>
-          <w:rFonts w:asciiTheme="minorHAnsi" w:hAnsiTheme="minorHAnsi"/>
-          <w:sz w:val="20"/>
-        </w:rPr>
-        <w:t xml:space="preserve"> not a ”</w:t>
-      </w:r>
-      <w:proofErr w:type="spellStart"/>
-      <w:r>
-        <w:rPr>
-          <w:rFonts w:asciiTheme="minorHAnsi" w:hAnsiTheme="minorHAnsi"/>
-          <w:sz w:val="20"/>
-        </w:rPr>
-        <w:t>requirement</w:t>
-      </w:r>
-      <w:proofErr w:type="spellEnd"/>
-      <w:r>
-        <w:rPr>
-          <w:rFonts w:asciiTheme="minorHAnsi" w:hAnsiTheme="minorHAnsi"/>
-          <w:sz w:val="20"/>
-        </w:rPr>
-        <w:t xml:space="preserve">” </w:t>
-      </w:r>
-      <w:proofErr w:type="spellStart"/>
-      <w:r>
-        <w:rPr>
-          <w:rFonts w:asciiTheme="minorHAnsi" w:hAnsiTheme="minorHAnsi"/>
-          <w:sz w:val="20"/>
-        </w:rPr>
-        <w:t>to</w:t>
-      </w:r>
-      <w:proofErr w:type="spellEnd"/>
-      <w:r>
-        <w:rPr>
-          <w:rFonts w:asciiTheme="minorHAnsi" w:hAnsiTheme="minorHAnsi"/>
-          <w:sz w:val="20"/>
-        </w:rPr>
-        <w:t xml:space="preserve"> make a table. </w:t>
-      </w:r>
-      <w:proofErr w:type="spellStart"/>
-      <w:r>
-        <w:rPr>
-          <w:rFonts w:asciiTheme="minorHAnsi" w:hAnsiTheme="minorHAnsi"/>
-          <w:sz w:val="20"/>
-        </w:rPr>
-        <w:t>You</w:t>
-      </w:r>
-      <w:proofErr w:type="spellEnd"/>
-      <w:r>
-        <w:rPr>
-          <w:rFonts w:asciiTheme="minorHAnsi" w:hAnsiTheme="minorHAnsi"/>
-          <w:sz w:val="20"/>
-        </w:rPr>
-        <w:t xml:space="preserve"> </w:t>
-      </w:r>
-      <w:proofErr w:type="spellStart"/>
-      <w:r>
-        <w:rPr>
-          <w:rFonts w:asciiTheme="minorHAnsi" w:hAnsiTheme="minorHAnsi"/>
-          <w:sz w:val="20"/>
-        </w:rPr>
-        <w:t>choose</w:t>
-      </w:r>
-      <w:proofErr w:type="spellEnd"/>
-      <w:r>
-        <w:rPr>
-          <w:rFonts w:asciiTheme="minorHAnsi" w:hAnsiTheme="minorHAnsi"/>
-          <w:sz w:val="20"/>
-        </w:rPr>
-        <w:t xml:space="preserve"> </w:t>
-      </w:r>
-      <w:proofErr w:type="spellStart"/>
-      <w:r>
-        <w:rPr>
-          <w:rFonts w:asciiTheme="minorHAnsi" w:hAnsiTheme="minorHAnsi"/>
-          <w:sz w:val="20"/>
-        </w:rPr>
-        <w:t>to</w:t>
-      </w:r>
-      <w:proofErr w:type="spellEnd"/>
-      <w:r>
-        <w:rPr>
-          <w:rFonts w:asciiTheme="minorHAnsi" w:hAnsiTheme="minorHAnsi"/>
-          <w:sz w:val="20"/>
-        </w:rPr>
-        <w:t xml:space="preserve"> make a table. </w:t>
-      </w:r>
-      <w:proofErr w:type="spellStart"/>
-      <w:r>
-        <w:rPr>
-          <w:rFonts w:asciiTheme="minorHAnsi" w:hAnsiTheme="minorHAnsi"/>
-          <w:sz w:val="20"/>
-        </w:rPr>
-        <w:t>What</w:t>
-      </w:r>
-      <w:proofErr w:type="spellEnd"/>
-      <w:r>
-        <w:rPr>
-          <w:rFonts w:asciiTheme="minorHAnsi" w:hAnsiTheme="minorHAnsi"/>
-          <w:sz w:val="20"/>
-        </w:rPr>
-        <w:t xml:space="preserve"> </w:t>
-      </w:r>
-      <w:proofErr w:type="spellStart"/>
-      <w:r>
-        <w:rPr>
-          <w:rFonts w:asciiTheme="minorHAnsi" w:hAnsiTheme="minorHAnsi"/>
-          <w:sz w:val="20"/>
-        </w:rPr>
-        <w:t>was</w:t>
-      </w:r>
-      <w:proofErr w:type="spellEnd"/>
-      <w:r>
-        <w:rPr>
-          <w:rFonts w:asciiTheme="minorHAnsi" w:hAnsiTheme="minorHAnsi"/>
-          <w:sz w:val="20"/>
-        </w:rPr>
-        <w:t xml:space="preserve"> </w:t>
-      </w:r>
-      <w:proofErr w:type="spellStart"/>
-      <w:r>
-        <w:rPr>
-          <w:rFonts w:asciiTheme="minorHAnsi" w:hAnsiTheme="minorHAnsi"/>
-          <w:sz w:val="20"/>
-        </w:rPr>
-        <w:t>required</w:t>
-      </w:r>
-      <w:proofErr w:type="spellEnd"/>
-      <w:r>
-        <w:rPr>
-          <w:rFonts w:asciiTheme="minorHAnsi" w:hAnsiTheme="minorHAnsi"/>
-          <w:sz w:val="20"/>
-        </w:rPr>
-        <w:t xml:space="preserve"> </w:t>
-      </w:r>
-      <w:proofErr w:type="spellStart"/>
-      <w:r>
-        <w:rPr>
-          <w:rFonts w:asciiTheme="minorHAnsi" w:hAnsiTheme="minorHAnsi"/>
-          <w:sz w:val="20"/>
-        </w:rPr>
-        <w:t>was</w:t>
-      </w:r>
-      <w:proofErr w:type="spellEnd"/>
-      <w:r>
-        <w:rPr>
-          <w:rFonts w:asciiTheme="minorHAnsi" w:hAnsiTheme="minorHAnsi"/>
-          <w:sz w:val="20"/>
-        </w:rPr>
-        <w:t xml:space="preserve"> </w:t>
-      </w:r>
-      <w:proofErr w:type="spellStart"/>
-      <w:r>
-        <w:rPr>
-          <w:rFonts w:asciiTheme="minorHAnsi" w:hAnsiTheme="minorHAnsi"/>
-          <w:sz w:val="20"/>
-        </w:rPr>
-        <w:t>to</w:t>
-      </w:r>
-      <w:proofErr w:type="spellEnd"/>
-      <w:r>
-        <w:rPr>
-          <w:rFonts w:asciiTheme="minorHAnsi" w:hAnsiTheme="minorHAnsi"/>
-          <w:sz w:val="20"/>
-        </w:rPr>
-        <w:t xml:space="preserve"> </w:t>
-      </w:r>
-      <w:proofErr w:type="spellStart"/>
-      <w:r>
-        <w:rPr>
-          <w:rFonts w:asciiTheme="minorHAnsi" w:hAnsiTheme="minorHAnsi"/>
-          <w:sz w:val="20"/>
-        </w:rPr>
-        <w:t>divide</w:t>
-      </w:r>
-      <w:proofErr w:type="spellEnd"/>
-      <w:r>
-        <w:rPr>
-          <w:rFonts w:asciiTheme="minorHAnsi" w:hAnsiTheme="minorHAnsi"/>
-          <w:sz w:val="20"/>
-        </w:rPr>
-        <w:t xml:space="preserve"> the </w:t>
-      </w:r>
-      <w:proofErr w:type="spellStart"/>
-      <w:r>
-        <w:rPr>
-          <w:rFonts w:asciiTheme="minorHAnsi" w:hAnsiTheme="minorHAnsi"/>
-          <w:sz w:val="20"/>
-        </w:rPr>
-        <w:t>models</w:t>
-      </w:r>
-      <w:proofErr w:type="spellEnd"/>
-      <w:r>
-        <w:rPr>
-          <w:rFonts w:asciiTheme="minorHAnsi" w:hAnsiTheme="minorHAnsi"/>
-          <w:sz w:val="20"/>
-        </w:rPr>
-        <w:t xml:space="preserve"> </w:t>
-      </w:r>
-      <w:proofErr w:type="spellStart"/>
-      <w:r>
-        <w:rPr>
-          <w:rFonts w:asciiTheme="minorHAnsi" w:hAnsiTheme="minorHAnsi"/>
-          <w:sz w:val="20"/>
-        </w:rPr>
-        <w:t>into</w:t>
-      </w:r>
-      <w:proofErr w:type="spellEnd"/>
-      <w:r>
-        <w:rPr>
-          <w:rFonts w:asciiTheme="minorHAnsi" w:hAnsiTheme="minorHAnsi"/>
-          <w:sz w:val="20"/>
-        </w:rPr>
-        <w:t xml:space="preserve"> elements/</w:t>
-      </w:r>
-      <w:proofErr w:type="spellStart"/>
-      <w:r>
-        <w:rPr>
-          <w:rFonts w:asciiTheme="minorHAnsi" w:hAnsiTheme="minorHAnsi"/>
-          <w:sz w:val="20"/>
-        </w:rPr>
-        <w:t>phases</w:t>
-      </w:r>
-      <w:proofErr w:type="spellEnd"/>
-      <w:r>
-        <w:rPr>
-          <w:rFonts w:asciiTheme="minorHAnsi" w:hAnsiTheme="minorHAnsi"/>
-          <w:sz w:val="20"/>
-        </w:rPr>
-        <w:t xml:space="preserve"> </w:t>
-      </w:r>
-      <w:proofErr w:type="spellStart"/>
-      <w:r>
-        <w:rPr>
-          <w:rFonts w:asciiTheme="minorHAnsi" w:hAnsiTheme="minorHAnsi"/>
-          <w:sz w:val="20"/>
-        </w:rPr>
-        <w:t>that</w:t>
-      </w:r>
-      <w:proofErr w:type="spellEnd"/>
-      <w:r>
-        <w:rPr>
-          <w:rFonts w:asciiTheme="minorHAnsi" w:hAnsiTheme="minorHAnsi"/>
-          <w:sz w:val="20"/>
-        </w:rPr>
-        <w:t xml:space="preserve"> </w:t>
-      </w:r>
-      <w:proofErr w:type="spellStart"/>
-      <w:r>
-        <w:rPr>
-          <w:rFonts w:asciiTheme="minorHAnsi" w:hAnsiTheme="minorHAnsi"/>
-          <w:sz w:val="20"/>
-        </w:rPr>
-        <w:t>were</w:t>
-      </w:r>
-      <w:proofErr w:type="spellEnd"/>
-      <w:r>
-        <w:rPr>
-          <w:rFonts w:asciiTheme="minorHAnsi" w:hAnsiTheme="minorHAnsi"/>
-          <w:sz w:val="20"/>
-        </w:rPr>
-        <w:t xml:space="preserve"> </w:t>
-      </w:r>
-      <w:proofErr w:type="spellStart"/>
-      <w:r>
-        <w:rPr>
-          <w:rFonts w:asciiTheme="minorHAnsi" w:hAnsiTheme="minorHAnsi"/>
-          <w:sz w:val="20"/>
-        </w:rPr>
-        <w:t>comparable</w:t>
-      </w:r>
-      <w:proofErr w:type="spellEnd"/>
-      <w:r>
-        <w:rPr>
-          <w:rFonts w:asciiTheme="minorHAnsi" w:hAnsiTheme="minorHAnsi"/>
-          <w:sz w:val="20"/>
-        </w:rPr>
-        <w:t>/</w:t>
-      </w:r>
-      <w:proofErr w:type="spellStart"/>
-      <w:r>
-        <w:rPr>
-          <w:rFonts w:asciiTheme="minorHAnsi" w:hAnsiTheme="minorHAnsi"/>
-          <w:sz w:val="20"/>
-        </w:rPr>
-        <w:t>corresponding</w:t>
-      </w:r>
-      <w:proofErr w:type="spellEnd"/>
-      <w:r>
-        <w:rPr>
-          <w:rFonts w:asciiTheme="minorHAnsi" w:hAnsiTheme="minorHAnsi"/>
-          <w:sz w:val="20"/>
-        </w:rPr>
-        <w:t xml:space="preserve"> </w:t>
-      </w:r>
-      <w:proofErr w:type="spellStart"/>
-      <w:r>
-        <w:rPr>
-          <w:rFonts w:asciiTheme="minorHAnsi" w:hAnsiTheme="minorHAnsi"/>
-          <w:sz w:val="20"/>
-        </w:rPr>
-        <w:t>where</w:t>
-      </w:r>
-      <w:proofErr w:type="spellEnd"/>
-      <w:r>
-        <w:rPr>
-          <w:rFonts w:asciiTheme="minorHAnsi" w:hAnsiTheme="minorHAnsi"/>
-          <w:sz w:val="20"/>
-        </w:rPr>
-        <w:t xml:space="preserve"> </w:t>
-      </w:r>
-      <w:proofErr w:type="spellStart"/>
-      <w:r>
-        <w:rPr>
-          <w:rFonts w:asciiTheme="minorHAnsi" w:hAnsiTheme="minorHAnsi"/>
-          <w:sz w:val="20"/>
-        </w:rPr>
-        <w:t>possible</w:t>
-      </w:r>
-      <w:proofErr w:type="spellEnd"/>
-      <w:r>
-        <w:rPr>
-          <w:rFonts w:asciiTheme="minorHAnsi" w:hAnsiTheme="minorHAnsi"/>
-          <w:sz w:val="20"/>
-        </w:rPr>
-        <w:t xml:space="preserve"> so </w:t>
-      </w:r>
-      <w:proofErr w:type="spellStart"/>
-      <w:r>
-        <w:rPr>
-          <w:rFonts w:asciiTheme="minorHAnsi" w:hAnsiTheme="minorHAnsi"/>
-          <w:sz w:val="20"/>
-        </w:rPr>
-        <w:t>that</w:t>
-      </w:r>
-      <w:proofErr w:type="spellEnd"/>
-      <w:r>
-        <w:rPr>
-          <w:rFonts w:asciiTheme="minorHAnsi" w:hAnsiTheme="minorHAnsi"/>
-          <w:sz w:val="20"/>
-        </w:rPr>
-        <w:t xml:space="preserve"> </w:t>
-      </w:r>
-      <w:proofErr w:type="spellStart"/>
-      <w:r>
-        <w:rPr>
-          <w:rFonts w:asciiTheme="minorHAnsi" w:hAnsiTheme="minorHAnsi"/>
-          <w:sz w:val="20"/>
-        </w:rPr>
-        <w:t>statements</w:t>
-      </w:r>
-      <w:proofErr w:type="spellEnd"/>
-      <w:r>
-        <w:rPr>
-          <w:rFonts w:asciiTheme="minorHAnsi" w:hAnsiTheme="minorHAnsi"/>
-          <w:sz w:val="20"/>
-        </w:rPr>
-        <w:t xml:space="preserve"> for the </w:t>
-      </w:r>
-      <w:proofErr w:type="spellStart"/>
-      <w:r>
-        <w:rPr>
-          <w:rFonts w:asciiTheme="minorHAnsi" w:hAnsiTheme="minorHAnsi"/>
-          <w:sz w:val="20"/>
-        </w:rPr>
-        <w:t>interview</w:t>
-      </w:r>
-      <w:proofErr w:type="spellEnd"/>
-      <w:r>
-        <w:rPr>
-          <w:rFonts w:asciiTheme="minorHAnsi" w:hAnsiTheme="minorHAnsi"/>
-          <w:sz w:val="20"/>
-        </w:rPr>
-        <w:t xml:space="preserve"> </w:t>
-      </w:r>
-      <w:proofErr w:type="spellStart"/>
-      <w:r>
-        <w:rPr>
-          <w:rFonts w:asciiTheme="minorHAnsi" w:hAnsiTheme="minorHAnsi"/>
-          <w:sz w:val="20"/>
-        </w:rPr>
-        <w:t>corresponding</w:t>
-      </w:r>
-      <w:proofErr w:type="spellEnd"/>
-      <w:r>
-        <w:rPr>
-          <w:rFonts w:asciiTheme="minorHAnsi" w:hAnsiTheme="minorHAnsi"/>
-          <w:sz w:val="20"/>
-        </w:rPr>
-        <w:t xml:space="preserve"> </w:t>
-      </w:r>
-      <w:proofErr w:type="spellStart"/>
-      <w:r>
-        <w:rPr>
-          <w:rFonts w:asciiTheme="minorHAnsi" w:hAnsiTheme="minorHAnsi"/>
-          <w:sz w:val="20"/>
-        </w:rPr>
-        <w:t>to</w:t>
-      </w:r>
-      <w:proofErr w:type="spellEnd"/>
-      <w:r>
-        <w:rPr>
-          <w:rFonts w:asciiTheme="minorHAnsi" w:hAnsiTheme="minorHAnsi"/>
-          <w:sz w:val="20"/>
-        </w:rPr>
-        <w:t xml:space="preserve"> the different elements/</w:t>
-      </w:r>
-      <w:proofErr w:type="spellStart"/>
-      <w:r>
-        <w:rPr>
-          <w:rFonts w:asciiTheme="minorHAnsi" w:hAnsiTheme="minorHAnsi"/>
-          <w:sz w:val="20"/>
-        </w:rPr>
-        <w:t>Phases</w:t>
-      </w:r>
-      <w:proofErr w:type="spellEnd"/>
-      <w:r>
-        <w:rPr>
-          <w:rFonts w:asciiTheme="minorHAnsi" w:hAnsiTheme="minorHAnsi"/>
-          <w:sz w:val="20"/>
-        </w:rPr>
-        <w:t xml:space="preserve"> </w:t>
-      </w:r>
-      <w:proofErr w:type="spellStart"/>
-      <w:r>
-        <w:rPr>
-          <w:rFonts w:asciiTheme="minorHAnsi" w:hAnsiTheme="minorHAnsi"/>
-          <w:sz w:val="20"/>
-        </w:rPr>
-        <w:t>could</w:t>
-      </w:r>
-      <w:proofErr w:type="spellEnd"/>
-      <w:r>
-        <w:rPr>
-          <w:rFonts w:asciiTheme="minorHAnsi" w:hAnsiTheme="minorHAnsi"/>
-          <w:sz w:val="20"/>
-        </w:rPr>
-        <w:t xml:space="preserve"> be </w:t>
-      </w:r>
-      <w:proofErr w:type="spellStart"/>
-      <w:r>
-        <w:rPr>
-          <w:rFonts w:asciiTheme="minorHAnsi" w:hAnsiTheme="minorHAnsi"/>
-          <w:sz w:val="20"/>
-        </w:rPr>
-        <w:t>formulated</w:t>
-      </w:r>
-      <w:proofErr w:type="spellEnd"/>
-      <w:r>
-        <w:rPr>
-          <w:rFonts w:asciiTheme="minorHAnsi" w:hAnsiTheme="minorHAnsi"/>
-          <w:sz w:val="20"/>
-        </w:rPr>
-        <w:t xml:space="preserve">. </w:t>
-      </w:r>
-    </w:p>
-  </w:comment>
-  <w:comment w:id="16" w:author="Jason Serviss" w:date="2018-07-01T17:25:00Z" w:initials="JS">
-    <w:p>
-      <w:pPr>
-        <w:pStyle w:val="Kommentarer"/>
-      </w:pPr>
-      <w:r>
-        <w:rPr>
-          <w:rStyle w:val="Kommentarsreferens"/>
-        </w:rPr>
-        <w:annotationRef/>
-      </w:r>
-      <w:proofErr w:type="spellStart"/>
-      <w:r>
-        <w:t>Move</w:t>
-      </w:r>
-      <w:proofErr w:type="spellEnd"/>
-      <w:r>
-        <w:t xml:space="preserve"> </w:t>
-      </w:r>
-      <w:proofErr w:type="spellStart"/>
-      <w:r>
-        <w:t>this</w:t>
-      </w:r>
-      <w:proofErr w:type="spellEnd"/>
-      <w:r>
-        <w:t xml:space="preserve">. It </w:t>
-      </w:r>
-      <w:proofErr w:type="spellStart"/>
-      <w:r>
-        <w:t>does</w:t>
-      </w:r>
-      <w:proofErr w:type="spellEnd"/>
-      <w:r>
-        <w:t xml:space="preserve"> not </w:t>
-      </w:r>
-      <w:proofErr w:type="spellStart"/>
-      <w:r>
-        <w:t>belong</w:t>
-      </w:r>
-      <w:proofErr w:type="spellEnd"/>
-      <w:r>
-        <w:t xml:space="preserve"> </w:t>
-      </w:r>
-      <w:proofErr w:type="spellStart"/>
-      <w:r>
-        <w:t>here</w:t>
-      </w:r>
-      <w:proofErr w:type="spellEnd"/>
-      <w:r>
-        <w:t xml:space="preserve"> </w:t>
-      </w:r>
-      <w:proofErr w:type="spellStart"/>
-      <w:r>
-        <w:t>because</w:t>
-      </w:r>
-      <w:proofErr w:type="spellEnd"/>
-      <w:r>
-        <w:t xml:space="preserve"> it </w:t>
-      </w:r>
-      <w:proofErr w:type="spellStart"/>
-      <w:r>
-        <w:t>does</w:t>
-      </w:r>
-      <w:proofErr w:type="spellEnd"/>
-      <w:r>
-        <w:t xml:space="preserve"> not </w:t>
-      </w:r>
-      <w:proofErr w:type="spellStart"/>
-      <w:r>
-        <w:t>follow</w:t>
-      </w:r>
-      <w:proofErr w:type="spellEnd"/>
-      <w:r>
-        <w:t xml:space="preserve"> </w:t>
-      </w:r>
-      <w:proofErr w:type="spellStart"/>
-      <w:r>
-        <w:t>th</w:t>
-      </w:r>
-      <w:proofErr w:type="spellEnd"/>
-      <w:r>
-        <w:t xml:space="preserve"> </w:t>
-      </w:r>
-      <w:proofErr w:type="spellStart"/>
-      <w:r>
-        <w:t>elogical</w:t>
-      </w:r>
-      <w:proofErr w:type="spellEnd"/>
-      <w:r>
-        <w:t xml:space="preserve"> </w:t>
-      </w:r>
-      <w:proofErr w:type="spellStart"/>
-      <w:r>
-        <w:t>flow</w:t>
-      </w:r>
-      <w:proofErr w:type="spellEnd"/>
-      <w:r>
-        <w:t xml:space="preserve"> </w:t>
-      </w:r>
-      <w:proofErr w:type="spellStart"/>
-      <w:r>
-        <w:t>of</w:t>
-      </w:r>
-      <w:proofErr w:type="spellEnd"/>
-      <w:r>
-        <w:t xml:space="preserve"> events in the process </w:t>
-      </w:r>
-      <w:proofErr w:type="spellStart"/>
-      <w:r>
-        <w:t>of</w:t>
-      </w:r>
-      <w:proofErr w:type="spellEnd"/>
-      <w:r>
-        <w:t xml:space="preserve"> </w:t>
-      </w:r>
-      <w:proofErr w:type="spellStart"/>
-      <w:r>
-        <w:t>forming</w:t>
-      </w:r>
-      <w:proofErr w:type="spellEnd"/>
-      <w:r>
-        <w:t xml:space="preserve"> the </w:t>
-      </w:r>
-      <w:proofErr w:type="spellStart"/>
-      <w:r>
-        <w:t>interview</w:t>
-      </w:r>
-      <w:proofErr w:type="spellEnd"/>
+      <w:r>
+        <w:rPr>
+          <w:b/>
+        </w:rPr>
+        <w:t>Är det här ett bra kriterium?</w:t>
+      </w:r>
     </w:p>
   </w:comment>
 </w:comments>
@@ -15623,7 +15141,6 @@
         <w:docPartUnique/>
       </w:docPartObj>
     </w:sdtPr>
-    <w:sdtEndPr/>
     <w:sdtContent>
       <w:p>
         <w:pPr>
@@ -15646,7 +15163,6 @@
         <w:docPartUnique/>
       </w:docPartObj>
     </w:sdtPr>
-    <w:sdtEndPr/>
     <w:sdtContent>
       <w:p>
         <w:pPr>
@@ -15687,7 +15203,6 @@
         <w:docPartUnique/>
       </w:docPartObj>
     </w:sdtPr>
-    <w:sdtEndPr/>
     <w:sdtContent>
       <w:p>
         <w:pPr>
@@ -16049,6 +15564,119 @@
     </w:lvl>
   </w:abstractNum>
   <w:abstractNum w:abstractNumId="1">
+    <w:nsid w:val="1C8022F7"/>
+    <w:multiLevelType w:val="hybridMultilevel"/>
+    <w:tmpl w:val="29D65710"/>
+    <w:lvl w:ilvl="0" w:tplc="041D0001">
+      <w:start w:val="1"/>
+      <w:numFmt w:val="bullet"/>
+      <w:lvlText w:val=""/>
+      <w:lvlJc w:val="left"/>
+      <w:pPr>
+        <w:ind w:left="720" w:hanging="360"/>
+      </w:pPr>
+      <w:rPr>
+        <w:rFonts w:ascii="Symbol" w:hAnsi="Symbol" w:hint="default"/>
+      </w:rPr>
+    </w:lvl>
+    <w:lvl w:ilvl="1" w:tplc="041D0003" w:tentative="1">
+      <w:start w:val="1"/>
+      <w:numFmt w:val="bullet"/>
+      <w:lvlText w:val="o"/>
+      <w:lvlJc w:val="left"/>
+      <w:pPr>
+        <w:ind w:left="1440" w:hanging="360"/>
+      </w:pPr>
+      <w:rPr>
+        <w:rFonts w:ascii="Courier New" w:hAnsi="Courier New" w:hint="default"/>
+      </w:rPr>
+    </w:lvl>
+    <w:lvl w:ilvl="2" w:tplc="041D0005" w:tentative="1">
+      <w:start w:val="1"/>
+      <w:numFmt w:val="bullet"/>
+      <w:lvlText w:val=""/>
+      <w:lvlJc w:val="left"/>
+      <w:pPr>
+        <w:ind w:left="2160" w:hanging="360"/>
+      </w:pPr>
+      <w:rPr>
+        <w:rFonts w:ascii="Wingdings" w:hAnsi="Wingdings" w:hint="default"/>
+      </w:rPr>
+    </w:lvl>
+    <w:lvl w:ilvl="3" w:tplc="041D0001" w:tentative="1">
+      <w:start w:val="1"/>
+      <w:numFmt w:val="bullet"/>
+      <w:lvlText w:val=""/>
+      <w:lvlJc w:val="left"/>
+      <w:pPr>
+        <w:ind w:left="2880" w:hanging="360"/>
+      </w:pPr>
+      <w:rPr>
+        <w:rFonts w:ascii="Symbol" w:hAnsi="Symbol" w:hint="default"/>
+      </w:rPr>
+    </w:lvl>
+    <w:lvl w:ilvl="4" w:tplc="041D0003" w:tentative="1">
+      <w:start w:val="1"/>
+      <w:numFmt w:val="bullet"/>
+      <w:lvlText w:val="o"/>
+      <w:lvlJc w:val="left"/>
+      <w:pPr>
+        <w:ind w:left="3600" w:hanging="360"/>
+      </w:pPr>
+      <w:rPr>
+        <w:rFonts w:ascii="Courier New" w:hAnsi="Courier New" w:hint="default"/>
+      </w:rPr>
+    </w:lvl>
+    <w:lvl w:ilvl="5" w:tplc="041D0005" w:tentative="1">
+      <w:start w:val="1"/>
+      <w:numFmt w:val="bullet"/>
+      <w:lvlText w:val=""/>
+      <w:lvlJc w:val="left"/>
+      <w:pPr>
+        <w:ind w:left="4320" w:hanging="360"/>
+      </w:pPr>
+      <w:rPr>
+        <w:rFonts w:ascii="Wingdings" w:hAnsi="Wingdings" w:hint="default"/>
+      </w:rPr>
+    </w:lvl>
+    <w:lvl w:ilvl="6" w:tplc="041D0001" w:tentative="1">
+      <w:start w:val="1"/>
+      <w:numFmt w:val="bullet"/>
+      <w:lvlText w:val=""/>
+      <w:lvlJc w:val="left"/>
+      <w:pPr>
+        <w:ind w:left="5040" w:hanging="360"/>
+      </w:pPr>
+      <w:rPr>
+        <w:rFonts w:ascii="Symbol" w:hAnsi="Symbol" w:hint="default"/>
+      </w:rPr>
+    </w:lvl>
+    <w:lvl w:ilvl="7" w:tplc="041D0003" w:tentative="1">
+      <w:start w:val="1"/>
+      <w:numFmt w:val="bullet"/>
+      <w:lvlText w:val="o"/>
+      <w:lvlJc w:val="left"/>
+      <w:pPr>
+        <w:ind w:left="5760" w:hanging="360"/>
+      </w:pPr>
+      <w:rPr>
+        <w:rFonts w:ascii="Courier New" w:hAnsi="Courier New" w:hint="default"/>
+      </w:rPr>
+    </w:lvl>
+    <w:lvl w:ilvl="8" w:tplc="041D0005" w:tentative="1">
+      <w:start w:val="1"/>
+      <w:numFmt w:val="bullet"/>
+      <w:lvlText w:val=""/>
+      <w:lvlJc w:val="left"/>
+      <w:pPr>
+        <w:ind w:left="6480" w:hanging="360"/>
+      </w:pPr>
+      <w:rPr>
+        <w:rFonts w:ascii="Wingdings" w:hAnsi="Wingdings" w:hint="default"/>
+      </w:rPr>
+    </w:lvl>
+  </w:abstractNum>
+  <w:abstractNum w:abstractNumId="2">
     <w:nsid w:val="20DF3B88"/>
     <w:multiLevelType w:val="multilevel"/>
     <w:tmpl w:val="32101206"/>
@@ -16162,7 +15790,7 @@
       </w:rPr>
     </w:lvl>
   </w:abstractNum>
-  <w:abstractNum w:abstractNumId="2">
+  <w:abstractNum w:abstractNumId="3">
     <w:nsid w:val="2C156E9F"/>
     <w:multiLevelType w:val="multilevel"/>
     <w:tmpl w:val="3A44CD7A"/>
@@ -16248,7 +15876,7 @@
       </w:pPr>
     </w:lvl>
   </w:abstractNum>
-  <w:abstractNum w:abstractNumId="3">
+  <w:abstractNum w:abstractNumId="4">
     <w:nsid w:val="2DE13FAD"/>
     <w:multiLevelType w:val="multilevel"/>
     <w:tmpl w:val="041D001F"/>
@@ -16334,7 +15962,7 @@
       </w:pPr>
     </w:lvl>
   </w:abstractNum>
-  <w:abstractNum w:abstractNumId="4">
+  <w:abstractNum w:abstractNumId="5">
     <w:nsid w:val="2E791FC7"/>
     <w:multiLevelType w:val="multilevel"/>
     <w:tmpl w:val="BD562D76"/>
@@ -16448,7 +16076,7 @@
       </w:rPr>
     </w:lvl>
   </w:abstractNum>
-  <w:abstractNum w:abstractNumId="5">
+  <w:abstractNum w:abstractNumId="6">
     <w:nsid w:val="3BBD143A"/>
     <w:multiLevelType w:val="multilevel"/>
     <w:tmpl w:val="683EA0AA"/>
@@ -16562,7 +16190,7 @@
       </w:rPr>
     </w:lvl>
   </w:abstractNum>
-  <w:abstractNum w:abstractNumId="6">
+  <w:abstractNum w:abstractNumId="7">
     <w:nsid w:val="61327A3C"/>
     <w:multiLevelType w:val="hybridMultilevel"/>
     <w:tmpl w:val="37BC8DB2"/>
@@ -16675,7 +16303,7 @@
       </w:rPr>
     </w:lvl>
   </w:abstractNum>
-  <w:abstractNum w:abstractNumId="7">
+  <w:abstractNum w:abstractNumId="8">
     <w:nsid w:val="734B632E"/>
     <w:multiLevelType w:val="multilevel"/>
     <w:tmpl w:val="041D001D"/>
@@ -16761,7 +16389,7 @@
       </w:pPr>
     </w:lvl>
   </w:abstractNum>
-  <w:abstractNum w:abstractNumId="8">
+  <w:abstractNum w:abstractNumId="9">
     <w:nsid w:val="7E681F4F"/>
     <w:multiLevelType w:val="multilevel"/>
     <w:tmpl w:val="A26484DC"/>
@@ -16857,31 +16485,34 @@
     </w:lvl>
   </w:abstractNum>
   <w:num w:numId="1">
-    <w:abstractNumId w:val="8"/>
+    <w:abstractNumId w:val="9"/>
   </w:num>
   <w:num w:numId="2">
-    <w:abstractNumId w:val="2"/>
+    <w:abstractNumId w:val="3"/>
   </w:num>
   <w:num w:numId="3">
-    <w:abstractNumId w:val="3"/>
+    <w:abstractNumId w:val="4"/>
   </w:num>
   <w:num w:numId="4">
     <w:abstractNumId w:val="0"/>
   </w:num>
   <w:num w:numId="5">
-    <w:abstractNumId w:val="4"/>
+    <w:abstractNumId w:val="5"/>
   </w:num>
   <w:num w:numId="6">
-    <w:abstractNumId w:val="5"/>
+    <w:abstractNumId w:val="6"/>
   </w:num>
   <w:num w:numId="7">
-    <w:abstractNumId w:val="1"/>
+    <w:abstractNumId w:val="2"/>
   </w:num>
   <w:num w:numId="8">
+    <w:abstractNumId w:val="8"/>
+  </w:num>
+  <w:num w:numId="9">
     <w:abstractNumId w:val="7"/>
   </w:num>
-  <w:num w:numId="9">
-    <w:abstractNumId w:val="6"/>
+  <w:num w:numId="10">
+    <w:abstractNumId w:val="1"/>
   </w:num>
 </w:numbering>
 </file>
@@ -20600,7 +20231,7 @@
 </file>
 
 <file path=customXml/itemProps1.xml><?xml version="1.0" encoding="utf-8"?>
-<ds:datastoreItem xmlns:ds="http://schemas.openxmlformats.org/officeDocument/2006/customXml" ds:itemID="{AA37E76B-3443-A644-A531-73DC5BC64C0F}">
+<ds:datastoreItem xmlns:ds="http://schemas.openxmlformats.org/officeDocument/2006/customXml" ds:itemID="{DDD1FC99-BCE2-784B-A136-2835480FA257}">
   <ds:schemaRefs>
     <ds:schemaRef ds:uri="http://schemas.openxmlformats.org/officeDocument/2006/bibliography"/>
   </ds:schemaRefs>

--- a/Thesis/workingProgress.docx
+++ b/Thesis/workingProgress.docx
@@ -2518,6 +2518,20 @@
     </w:p>
     <w:p>
       <w:pPr>
+        <w:rPr>
+          <w:u w:val="single"/>
+        </w:rPr>
+      </w:pPr>
+    </w:p>
+    <w:p>
+      <w:pPr>
+        <w:rPr>
+          <w:u w:val="single"/>
+        </w:rPr>
+      </w:pPr>
+    </w:p>
+    <w:p>
+      <w:pPr>
         <w:pStyle w:val="Heading11"/>
         <w:numPr>
           <w:ilvl w:val="0"/>
@@ -2533,550 +2547,543 @@
         <w:rPr>
           <w:lang w:val="sv-SE"/>
         </w:rPr>
+        <w:lastRenderedPageBreak/>
         <w:t>Resultat</w:t>
       </w:r>
     </w:p>
+    <w:p>
+      <w:pPr>
+        <w:pStyle w:val="Brdtext"/>
+        <w:spacing w:line="600" w:lineRule="auto"/>
+        <w:rPr>
+          <w:ins w:id="17" w:author="Olivia Imner" w:date="2018-07-07T13:23:00Z"/>
+          <w:b/>
+        </w:rPr>
+      </w:pPr>
+      <w:commentRangeStart w:id="18"/>
+      <w:r>
+        <w:rPr>
+          <w:b/>
+        </w:rPr>
+        <w:t>Associativt per</w:t>
+      </w:r>
+      <w:r>
+        <w:rPr>
+          <w:b/>
+        </w:rPr>
+        <w:t>s</w:t>
+      </w:r>
+      <w:r>
+        <w:rPr>
+          <w:b/>
+        </w:rPr>
+        <w:t>pektiv och</w:t>
+      </w:r>
+      <w:r>
+        <w:rPr>
+          <w:b/>
+        </w:rPr>
+        <w:t xml:space="preserve"> DIM korresponderar med Grades nuvarande pedagogik </w:t>
+      </w:r>
+      <w:r>
+        <w:rPr>
+          <w:b/>
+        </w:rPr>
+        <w:t xml:space="preserve"> </w:t>
+      </w:r>
+    </w:p>
+    <w:commentRangeEnd w:id="18"/>
     <w:p>
       <w:pPr>
         <w:pStyle w:val="Brdtext"/>
         <w:keepNext/>
         <w:spacing w:line="600" w:lineRule="auto"/>
         <w:rPr>
-          <w:del w:id="17" w:author="Olivia Imner" w:date="2018-07-07T12:54:00Z"/>
-          <w:b/>
-          <w:rPrChange w:id="18" w:author="Olivia Imner" w:date="2018-07-07T13:24:00Z">
-            <w:rPr>
-              <w:del w:id="19" w:author="Olivia Imner" w:date="2018-07-07T12:54:00Z"/>
-            </w:rPr>
-          </w:rPrChange>
-        </w:rPr>
-      </w:pPr>
-      <w:commentRangeStart w:id="20"/>
-    </w:p>
-    <w:p>
-      <w:pPr>
-        <w:pStyle w:val="Brdtext"/>
-        <w:spacing w:line="600" w:lineRule="auto"/>
-        <w:rPr>
-          <w:ins w:id="21" w:author="Olivia Imner" w:date="2018-07-07T13:23:00Z"/>
-          <w:b/>
-          <w:rPrChange w:id="22" w:author="Olivia Imner" w:date="2018-07-07T13:24:00Z">
-            <w:rPr>
-              <w:ins w:id="23" w:author="Olivia Imner" w:date="2018-07-07T13:23:00Z"/>
-            </w:rPr>
-          </w:rPrChange>
-        </w:rPr>
-      </w:pPr>
-      <w:ins w:id="24" w:author="Olivia Imner" w:date="2018-07-07T13:24:00Z">
-        <w:r>
-          <w:rPr>
-            <w:b/>
-            <w:rPrChange w:id="25" w:author="Olivia Imner" w:date="2018-07-07T13:24:00Z">
-              <w:rPr/>
-            </w:rPrChange>
-          </w:rPr>
-          <w:t>SUBHEADING</w:t>
-        </w:r>
-      </w:ins>
-      <w:ins w:id="26" w:author="Olivia Imner" w:date="2018-07-07T13:27:00Z">
-        <w:r>
-          <w:rPr>
-            <w:b/>
-          </w:rPr>
-          <w:t xml:space="preserve"> 1</w:t>
-        </w:r>
-      </w:ins>
-    </w:p>
-    <w:commentRangeEnd w:id="20"/>
-    <w:p>
-      <w:pPr>
-        <w:rPr>
-          <w:del w:id="27" w:author="Olivia Imner" w:date="2018-07-07T12:54:00Z"/>
-        </w:rPr>
-      </w:pPr>
-      <w:ins w:id="28" w:author="Olivia Imner" w:date="2018-07-07T13:24:00Z">
+          <w:szCs w:val="22"/>
+        </w:rPr>
+      </w:pPr>
+      <w:ins w:id="19" w:author="Olivia Imner" w:date="2018-07-07T13:24:00Z">
         <w:r>
           <w:rPr>
             <w:rStyle w:val="Kommentarsreferens"/>
           </w:rPr>
-          <w:lastRenderedPageBreak/>
-          <w:commentReference w:id="20"/>
+          <w:commentReference w:id="18"/>
         </w:r>
       </w:ins>
-    </w:p>
-    <w:p>
-      <w:pPr>
-        <w:rPr>
-          <w:del w:id="30" w:author="Olivia Imner" w:date="2018-07-07T12:54:00Z"/>
-        </w:rPr>
-      </w:pPr>
-    </w:p>
-    <w:p>
-      <w:pPr>
-        <w:rPr>
-          <w:del w:id="31" w:author="Olivia Imner" w:date="2018-07-07T12:54:00Z"/>
-        </w:rPr>
-      </w:pPr>
-    </w:p>
-    <w:p>
-      <w:pPr>
-        <w:rPr>
-          <w:del w:id="32" w:author="Olivia Imner" w:date="2018-07-07T12:54:00Z"/>
-        </w:rPr>
-      </w:pPr>
-    </w:p>
-    <w:p>
-      <w:pPr>
-        <w:rPr>
-          <w:del w:id="33" w:author="Olivia Imner" w:date="2018-07-07T12:54:00Z"/>
-        </w:rPr>
-      </w:pPr>
-    </w:p>
-    <w:p>
-      <w:moveFromRangeStart w:id="34" w:author="Olivia Imner" w:date="2018-07-07T12:53:00Z" w:name="move392587355"/>
-      <w:moveFrom w:id="35" w:author="Olivia Imner" w:date="2018-07-07T12:53:00Z">
-        <w:r>
-          <w:rPr>
-            <w:noProof/>
-            <w:lang w:eastAsia="sv-SE"/>
-          </w:rPr>
-          <w:drawing>
-            <wp:inline distT="0" distB="0" distL="0" distR="0" wp14:anchorId="390FEB5D" wp14:editId="32C52FE5">
-              <wp:extent cx="5727700" cy="3303522"/>
-              <wp:effectExtent l="0" t="0" r="0" b="0"/>
-              <wp:docPr id="12" name="Picture 12"/>
-              <wp:cNvGraphicFramePr>
-                <a:graphicFrameLocks xmlns:a="http://schemas.openxmlformats.org/drawingml/2006/main" noChangeAspect="1"/>
-              </wp:cNvGraphicFramePr>
-              <a:graphic xmlns:a="http://schemas.openxmlformats.org/drawingml/2006/main">
-                <a:graphicData uri="http://schemas.openxmlformats.org/drawingml/2006/picture">
-                  <pic:pic xmlns:pic="http://schemas.openxmlformats.org/drawingml/2006/picture">
-                    <pic:nvPicPr>
-                      <pic:cNvPr id="0" name="Figure2.png"/>
-                      <pic:cNvPicPr/>
-                    </pic:nvPicPr>
-                    <pic:blipFill>
-                      <a:blip r:embed="rId13">
-                        <a:extLst>
-                          <a:ext uri="{28A0092B-C50C-407E-A947-70E740481C1C}">
-                            <a14:useLocalDpi xmlns:a14="http://schemas.microsoft.com/office/drawing/2010/main" val="0"/>
-                          </a:ext>
-                        </a:extLst>
-                      </a:blip>
-                      <a:stretch>
-                        <a:fillRect/>
-                      </a:stretch>
-                    </pic:blipFill>
-                    <pic:spPr>
-                      <a:xfrm>
-                        <a:off x="0" y="0"/>
-                        <a:ext cx="5727700" cy="3303522"/>
-                      </a:xfrm>
-                      <a:prstGeom prst="rect">
-                        <a:avLst/>
-                      </a:prstGeom>
-                    </pic:spPr>
-                  </pic:pic>
-                </a:graphicData>
-              </a:graphic>
-            </wp:inline>
-          </w:drawing>
-        </w:r>
-      </w:moveFrom>
-    </w:p>
-    <w:p/>
-    <w:p>
-      <w:pPr>
-        <w:rPr>
-          <w:sz w:val="20"/>
-          <w:szCs w:val="20"/>
-        </w:rPr>
-      </w:pPr>
-      <w:moveFrom w:id="36" w:author="Olivia Imner" w:date="2018-07-07T12:53:00Z">
-        <w:r>
-          <w:rPr>
-            <w:sz w:val="20"/>
-            <w:szCs w:val="20"/>
-          </w:rPr>
-          <w:t>Inlärning av specifik kunskap eller färdighet (ISKF), Förklaring till vad som ska läras (FTL)</w:t>
-        </w:r>
-      </w:moveFrom>
-    </w:p>
-    <w:p>
-      <w:moveFrom w:id="37" w:author="Olivia Imner" w:date="2018-07-07T12:53:00Z">
-        <w:r>
-          <w:rPr>
-            <w:noProof/>
-            <w:lang w:eastAsia="sv-SE"/>
-          </w:rPr>
-          <w:drawing>
-            <wp:inline distT="0" distB="0" distL="0" distR="0" wp14:anchorId="51CB2740" wp14:editId="79ADB1E4">
-              <wp:extent cx="5727700" cy="3297555"/>
-              <wp:effectExtent l="0" t="0" r="12700" b="4445"/>
-              <wp:docPr id="13" name="Picture 13"/>
-              <wp:cNvGraphicFramePr>
-                <a:graphicFrameLocks xmlns:a="http://schemas.openxmlformats.org/drawingml/2006/main" noChangeAspect="1"/>
-              </wp:cNvGraphicFramePr>
-              <a:graphic xmlns:a="http://schemas.openxmlformats.org/drawingml/2006/main">
-                <a:graphicData uri="http://schemas.openxmlformats.org/drawingml/2006/picture">
-                  <pic:pic xmlns:pic="http://schemas.openxmlformats.org/drawingml/2006/picture">
-                    <pic:nvPicPr>
-                      <pic:cNvPr id="0" name="Figure3.png"/>
-                      <pic:cNvPicPr/>
-                    </pic:nvPicPr>
-                    <pic:blipFill>
-                      <a:blip r:embed="rId14">
-                        <a:extLst>
-                          <a:ext uri="{28A0092B-C50C-407E-A947-70E740481C1C}">
-                            <a14:useLocalDpi xmlns:a14="http://schemas.microsoft.com/office/drawing/2010/main" val="0"/>
-                          </a:ext>
-                        </a:extLst>
-                      </a:blip>
-                      <a:stretch>
-                        <a:fillRect/>
-                      </a:stretch>
-                    </pic:blipFill>
-                    <pic:spPr>
-                      <a:xfrm>
-                        <a:off x="0" y="0"/>
-                        <a:ext cx="5727700" cy="3297555"/>
-                      </a:xfrm>
-                      <a:prstGeom prst="rect">
-                        <a:avLst/>
-                      </a:prstGeom>
-                    </pic:spPr>
-                  </pic:pic>
-                </a:graphicData>
-              </a:graphic>
-            </wp:inline>
-          </w:drawing>
-        </w:r>
-      </w:moveFrom>
-    </w:p>
-    <w:p/>
-    <w:moveFromRangeEnd w:id="34"/>
-    <w:p>
-      <w:pPr>
-        <w:rPr>
-          <w:del w:id="38" w:author="Olivia Imner" w:date="2018-07-07T12:54:00Z"/>
-        </w:rPr>
-      </w:pPr>
-    </w:p>
-    <w:p>
-      <w:pPr>
-        <w:pStyle w:val="Brdtext"/>
-        <w:spacing w:line="600" w:lineRule="auto"/>
-        <w:rPr>
-          <w:del w:id="39" w:author="Olivia Imner" w:date="2018-07-07T12:54:00Z"/>
-        </w:rPr>
-      </w:pPr>
+      <w:r>
+        <w:rPr>
+          <w:color w:val="353535"/>
+          <w:szCs w:val="22"/>
+        </w:rPr>
+        <w:t xml:space="preserve"> För att kunna svara på vilket pedagogiskt perspektiv som ligger närmast den strategi som Grade använder idag och därefter bedöma hur varje representativ modell uppvisade har det i och med det genomförts en evaluering med hjälp av en intervj</w:t>
+      </w:r>
+      <w:r>
+        <w:rPr>
+          <w:color w:val="353535"/>
+          <w:szCs w:val="22"/>
+        </w:rPr>
+        <w:t>u</w:t>
+      </w:r>
+      <w:r>
+        <w:rPr>
+          <w:color w:val="353535"/>
+          <w:szCs w:val="22"/>
+        </w:rPr>
+        <w:t>.</w:t>
+      </w:r>
+      <w:r>
+        <w:rPr>
+          <w:color w:val="353535"/>
+          <w:szCs w:val="22"/>
+        </w:rPr>
+        <w:t xml:space="preserve"> Det gjordes en litteratur överskikt inom de pedagogiska perspektiven, </w:t>
+      </w:r>
+      <w:r>
+        <w:rPr>
+          <w:color w:val="353535"/>
+          <w:szCs w:val="22"/>
+        </w:rPr>
+        <w:t xml:space="preserve">samt </w:t>
+      </w:r>
+      <w:r>
+        <w:rPr>
+          <w:color w:val="353535"/>
+          <w:szCs w:val="22"/>
+        </w:rPr>
+        <w:t>vilka</w:t>
+      </w:r>
+      <w:r>
+        <w:rPr>
+          <w:color w:val="353535"/>
+          <w:szCs w:val="22"/>
+        </w:rPr>
+        <w:t xml:space="preserve"> representativ</w:t>
+      </w:r>
+      <w:r>
+        <w:rPr>
+          <w:color w:val="353535"/>
+          <w:szCs w:val="22"/>
+        </w:rPr>
+        <w:t>a modeller som används.</w:t>
+      </w:r>
+      <w:r>
+        <w:rPr>
+          <w:color w:val="353535"/>
+          <w:szCs w:val="22"/>
+        </w:rPr>
+        <w:t xml:space="preserve"> En sammanställning</w:t>
+      </w:r>
+      <w:r>
+        <w:rPr>
+          <w:szCs w:val="22"/>
+        </w:rPr>
+        <w:t xml:space="preserve"> av modellerna gjordes med att dela upp de i element och faser som var jämförbara och där det var möjligt att de motsvarande varandra, så att påståenden kunde formuleras till at</w:t>
+      </w:r>
+      <w:r>
+        <w:rPr>
+          <w:szCs w:val="22"/>
+        </w:rPr>
+        <w:t xml:space="preserve">t utforma intervjun materialet. </w:t>
+      </w:r>
     </w:p>
     <w:p>
       <w:pPr>
         <w:pStyle w:val="Brdtext"/>
         <w:keepNext/>
         <w:spacing w:line="600" w:lineRule="auto"/>
-      </w:pPr>
-      <w:r>
-        <w:t xml:space="preserve">För att kunna svara på vilken pedagogisk </w:t>
-      </w:r>
-      <w:commentRangeStart w:id="40"/>
-      <w:r>
+        <w:rPr>
+          <w:szCs w:val="22"/>
+        </w:rPr>
+      </w:pPr>
+      <w:r>
+        <w:rPr>
+          <w:color w:val="353535"/>
+          <w:szCs w:val="22"/>
+        </w:rPr>
+        <w:t>Resultat från intervjun visar att DIM har en högre poäng med ett medelvärde på 4,5 poäng, jämfört med ATM och KLM har de ett närliggande medelvärde på 3 och respektive 4 (Figur</w:t>
+      </w:r>
+      <w:r>
+        <w:rPr>
+          <w:color w:val="353535"/>
+          <w:szCs w:val="22"/>
+        </w:rPr>
+        <w:t xml:space="preserve"> </w:t>
+      </w:r>
+      <w:r>
+        <w:rPr>
+          <w:color w:val="353535"/>
+          <w:szCs w:val="22"/>
+        </w:rPr>
+        <w:t>1</w:t>
+      </w:r>
+      <w:r>
+        <w:rPr>
+          <w:color w:val="353535"/>
+          <w:szCs w:val="22"/>
+        </w:rPr>
+        <w:t>A</w:t>
+      </w:r>
+      <w:r>
+        <w:rPr>
+          <w:color w:val="353535"/>
+          <w:szCs w:val="22"/>
+        </w:rPr>
+        <w:t xml:space="preserve">). Det innebär </w:t>
+      </w:r>
+      <w:r>
+        <w:rPr>
+          <w:color w:val="353535"/>
+          <w:szCs w:val="22"/>
+        </w:rPr>
+        <w:t xml:space="preserve">associativa perspektivet </w:t>
+      </w:r>
+      <w:r>
+        <w:rPr>
+          <w:color w:val="353535"/>
+          <w:szCs w:val="22"/>
+        </w:rPr>
+        <w:t xml:space="preserve">passar in på Grade pedagogiska ansats och att DIM har en betydelse till att testa hur den fungerar på deras föregående kurser. </w:t>
+      </w:r>
+      <w:r>
+        <w:rPr>
+          <w:color w:val="353535"/>
+          <w:szCs w:val="22"/>
+        </w:rPr>
+        <w:t xml:space="preserve"> För att förstå vilken av modellerna som fick ett högt resultat kan Figur 1B ge en specifik aspekt på hur faserna var uppdelade och DIM visade sig vara populär i många delar av intervjuns uppbyggnad. </w:t>
+      </w:r>
+    </w:p>
+    <w:p>
+      <w:pPr>
+        <w:pStyle w:val="Brdtext"/>
+        <w:keepNext/>
+        <w:spacing w:line="600" w:lineRule="auto"/>
+      </w:pPr>
+      <w:r>
+        <w:rPr>
+          <w:color w:val="FF0000"/>
+        </w:rPr>
+        <w:t>För att kunna svara på vilket pedagogiskt</w:t>
+      </w:r>
+      <w:r>
+        <w:rPr>
+          <w:color w:val="FF0000"/>
+        </w:rPr>
+        <w:t xml:space="preserve"> </w:t>
+      </w:r>
+      <w:r>
+        <w:rPr>
+          <w:color w:val="FF0000"/>
+        </w:rPr>
+        <w:t xml:space="preserve">perspektiv som ligger närmast den strategi som Grade använder idag och därefter bedöma hur varje representativ </w:t>
+      </w:r>
+      <w:commentRangeStart w:id="21"/>
+      <w:r>
+        <w:rPr>
+          <w:color w:val="FF0000"/>
+        </w:rPr>
         <w:t xml:space="preserve">modell </w:t>
       </w:r>
-      <w:commentRangeEnd w:id="40"/>
+      <w:commentRangeEnd w:id="21"/>
       <w:r>
         <w:rPr>
           <w:rStyle w:val="Kommentarsreferens"/>
           <w:rFonts w:eastAsiaTheme="minorHAnsi" w:cstheme="minorBidi"/>
+          <w:color w:val="FF0000"/>
           <w:lang w:eastAsia="en-US"/>
         </w:rPr>
-        <w:commentReference w:id="40"/>
-      </w:r>
-      <w:r>
-        <w:t xml:space="preserve">som kan implementeras i Grade, undersöktes det vilka modeller som passade in på Grades pedagogiska ansats. </w:t>
-      </w:r>
-      <w:commentRangeStart w:id="41"/>
-      <w:r>
-        <w:t>För att samt göra en utvärdering hur implementationen skulle kunna passa in på deras kurser i dagsläget gjordes det en utvärdering på fyra av deras föregående kurser.</w:t>
-      </w:r>
-      <w:commentRangeEnd w:id="41"/>
-      <w:r>
-        <w:rPr>
-          <w:rStyle w:val="Kommentarsreferens"/>
-          <w:rFonts w:eastAsiaTheme="minorHAnsi" w:cstheme="minorBidi"/>
-          <w:lang w:eastAsia="en-US"/>
-        </w:rPr>
-        <w:commentReference w:id="41"/>
-      </w:r>
-      <w:r>
-        <w:t xml:space="preserve"> </w:t>
-      </w:r>
-      <w:commentRangeStart w:id="42"/>
+        <w:commentReference w:id="21"/>
+      </w:r>
+      <w:r>
+        <w:rPr>
+          <w:color w:val="FF0000"/>
+        </w:rPr>
+        <w:t xml:space="preserve"> uppvisade. </w:t>
+      </w:r>
+      <w:r>
+        <w:rPr>
+          <w:color w:val="FF0000"/>
+        </w:rPr>
+        <w:t xml:space="preserve">Har det  </w:t>
+      </w:r>
+      <w:commentRangeStart w:id="22"/>
       <w:r>
         <w:rPr>
           <w:strike/>
-          <w:rPrChange w:id="43" w:author="Olivia Imner" w:date="2018-07-07T13:05:00Z">
-            <w:rPr/>
-          </w:rPrChange>
+          <w:color w:val="FF0000"/>
         </w:rPr>
         <w:t>E</w:t>
       </w:r>
-      <w:commentRangeEnd w:id="42"/>
+      <w:commentRangeEnd w:id="22"/>
       <w:r>
         <w:rPr>
           <w:rStyle w:val="Kommentarsreferens"/>
           <w:rFonts w:eastAsiaTheme="minorHAnsi" w:cstheme="minorBidi"/>
           <w:strike/>
+          <w:color w:val="FF0000"/>
           <w:lang w:eastAsia="en-US"/>
-          <w:rPrChange w:id="44" w:author="Olivia Imner" w:date="2018-07-07T13:05:00Z">
-            <w:rPr>
-              <w:rStyle w:val="Kommentarsreferens"/>
-              <w:rFonts w:eastAsiaTheme="minorHAnsi" w:cstheme="minorBidi"/>
-              <w:lang w:eastAsia="en-US"/>
-            </w:rPr>
-          </w:rPrChange>
-        </w:rPr>
-        <w:commentReference w:id="42"/>
+        </w:rPr>
+        <w:commentReference w:id="22"/>
       </w:r>
       <w:r>
         <w:rPr>
           <w:strike/>
-          <w:rPrChange w:id="45" w:author="Olivia Imner" w:date="2018-07-07T13:05:00Z">
-            <w:rPr/>
-          </w:rPrChange>
+          <w:color w:val="FF0000"/>
         </w:rPr>
         <w:t xml:space="preserve">n </w:t>
       </w:r>
-      <w:commentRangeStart w:id="46"/>
+      <w:commentRangeStart w:id="23"/>
       <w:r>
         <w:rPr>
           <w:strike/>
-          <w:rPrChange w:id="47" w:author="Olivia Imner" w:date="2018-07-07T13:05:00Z">
-            <w:rPr/>
-          </w:rPrChange>
+          <w:color w:val="FF0000"/>
         </w:rPr>
         <w:t xml:space="preserve">generell anblick </w:t>
       </w:r>
-      <w:commentRangeEnd w:id="46"/>
+      <w:commentRangeEnd w:id="23"/>
       <w:r>
         <w:rPr>
           <w:rStyle w:val="Kommentarsreferens"/>
           <w:rFonts w:eastAsiaTheme="minorHAnsi" w:cstheme="minorBidi"/>
           <w:strike/>
+          <w:color w:val="FF0000"/>
           <w:lang w:eastAsia="en-US"/>
-          <w:rPrChange w:id="48" w:author="Olivia Imner" w:date="2018-07-07T13:05:00Z">
-            <w:rPr>
-              <w:rStyle w:val="Kommentarsreferens"/>
-              <w:rFonts w:eastAsiaTheme="minorHAnsi" w:cstheme="minorBidi"/>
-              <w:lang w:eastAsia="en-US"/>
-            </w:rPr>
-          </w:rPrChange>
-        </w:rPr>
-        <w:commentReference w:id="46"/>
+        </w:rPr>
+        <w:commentReference w:id="23"/>
       </w:r>
       <w:r>
         <w:rPr>
           <w:strike/>
-          <w:rPrChange w:id="49" w:author="Olivia Imner" w:date="2018-07-07T13:05:00Z">
-            <w:rPr/>
-          </w:rPrChange>
+          <w:color w:val="FF0000"/>
         </w:rPr>
         <w:t xml:space="preserve">på resultatet visar att DIM har en </w:t>
       </w:r>
-      <w:commentRangeStart w:id="50"/>
+      <w:commentRangeStart w:id="24"/>
       <w:r>
         <w:rPr>
           <w:strike/>
-          <w:rPrChange w:id="51" w:author="Olivia Imner" w:date="2018-07-07T13:05:00Z">
-            <w:rPr/>
-          </w:rPrChange>
+          <w:color w:val="FF0000"/>
         </w:rPr>
         <w:t xml:space="preserve">försmak </w:t>
       </w:r>
-      <w:commentRangeEnd w:id="50"/>
+      <w:commentRangeEnd w:id="24"/>
       <w:r>
         <w:rPr>
           <w:rStyle w:val="Kommentarsreferens"/>
           <w:rFonts w:eastAsiaTheme="minorHAnsi" w:cstheme="minorBidi"/>
           <w:strike/>
+          <w:color w:val="FF0000"/>
           <w:lang w:eastAsia="en-US"/>
-          <w:rPrChange w:id="52" w:author="Olivia Imner" w:date="2018-07-07T13:05:00Z">
-            <w:rPr>
-              <w:rStyle w:val="Kommentarsreferens"/>
-              <w:rFonts w:eastAsiaTheme="minorHAnsi" w:cstheme="minorBidi"/>
-              <w:lang w:eastAsia="en-US"/>
-            </w:rPr>
-          </w:rPrChange>
-        </w:rPr>
-        <w:commentReference w:id="50"/>
+        </w:rPr>
+        <w:commentReference w:id="24"/>
       </w:r>
       <w:r>
         <w:rPr>
           <w:strike/>
-          <w:rPrChange w:id="53" w:author="Olivia Imner" w:date="2018-07-07T13:05:00Z">
-            <w:rPr/>
-          </w:rPrChange>
+          <w:color w:val="FF0000"/>
         </w:rPr>
         <w:t xml:space="preserve">på </w:t>
       </w:r>
       <w:r>
         <w:rPr>
           <w:strike/>
-          <w:rPrChange w:id="54" w:author="Olivia Imner" w:date="2018-07-07T13:05:00Z">
-            <w:rPr/>
-          </w:rPrChange>
+          <w:color w:val="FF0000"/>
         </w:rPr>
         <w:t xml:space="preserve">att få </w:t>
       </w:r>
-      <w:commentRangeStart w:id="55"/>
+      <w:commentRangeStart w:id="25"/>
       <w:r>
         <w:rPr>
           <w:strike/>
-          <w:rPrChange w:id="56" w:author="Olivia Imner" w:date="2018-07-07T13:05:00Z">
-            <w:rPr/>
-          </w:rPrChange>
+          <w:color w:val="FF0000"/>
         </w:rPr>
         <w:t xml:space="preserve">högre poäng </w:t>
       </w:r>
-      <w:commentRangeEnd w:id="55"/>
+      <w:commentRangeEnd w:id="25"/>
       <w:r>
         <w:rPr>
           <w:rStyle w:val="Kommentarsreferens"/>
           <w:rFonts w:eastAsiaTheme="minorHAnsi" w:cstheme="minorBidi"/>
           <w:strike/>
+          <w:color w:val="FF0000"/>
           <w:lang w:eastAsia="en-US"/>
-          <w:rPrChange w:id="57" w:author="Olivia Imner" w:date="2018-07-07T13:05:00Z">
-            <w:rPr>
-              <w:rStyle w:val="Kommentarsreferens"/>
-              <w:rFonts w:eastAsiaTheme="minorHAnsi" w:cstheme="minorBidi"/>
-              <w:lang w:eastAsia="en-US"/>
-            </w:rPr>
-          </w:rPrChange>
-        </w:rPr>
-        <w:commentReference w:id="55"/>
+        </w:rPr>
+        <w:commentReference w:id="25"/>
       </w:r>
       <w:r>
         <w:rPr>
           <w:strike/>
-          <w:rPrChange w:id="58" w:author="Olivia Imner" w:date="2018-07-07T13:05:00Z">
-            <w:rPr/>
-          </w:rPrChange>
+          <w:color w:val="FF0000"/>
         </w:rPr>
         <w:t>(Figur A</w:t>
       </w:r>
       <w:r>
         <w:rPr>
           <w:strike/>
-          <w:rPrChange w:id="59" w:author="Olivia Imner" w:date="2018-07-07T13:05:00Z">
-            <w:rPr/>
-          </w:rPrChange>
+          <w:color w:val="FF0000"/>
         </w:rPr>
         <w:t>) efter intervjun. Ett sammanfattat</w:t>
       </w:r>
       <w:r>
+        <w:rPr>
+          <w:color w:val="FF0000"/>
+        </w:rPr>
         <w:t xml:space="preserve"> </w:t>
       </w:r>
-      <w:ins w:id="60" w:author="Olivia Imner" w:date="2018-07-07T13:05:00Z">
+      <w:ins w:id="26" w:author="Olivia Imner" w:date="2018-07-07T13:05:00Z">
         <w:r>
+          <w:rPr>
+            <w:color w:val="FF0000"/>
+          </w:rPr>
           <w:t>R</w:t>
         </w:r>
       </w:ins>
-      <w:del w:id="61" w:author="Olivia Imner" w:date="2018-07-07T13:05:00Z">
+      <w:del w:id="27" w:author="Olivia Imner" w:date="2018-07-07T13:05:00Z">
         <w:r>
+          <w:rPr>
+            <w:color w:val="FF0000"/>
+          </w:rPr>
           <w:delText>r</w:delText>
         </w:r>
       </w:del>
       <w:r>
+        <w:rPr>
+          <w:color w:val="FF0000"/>
+        </w:rPr>
         <w:t xml:space="preserve">esultat </w:t>
       </w:r>
       <w:r>
+        <w:rPr>
+          <w:color w:val="FF0000"/>
+        </w:rPr>
         <w:t>visar att DI</w:t>
       </w:r>
       <w:r>
+        <w:rPr>
+          <w:color w:val="FF0000"/>
+        </w:rPr>
         <w:t>M</w:t>
       </w:r>
       <w:r>
+        <w:rPr>
+          <w:color w:val="FF0000"/>
+        </w:rPr>
         <w:t xml:space="preserve"> har en hög</w:t>
       </w:r>
       <w:r>
+        <w:rPr>
+          <w:color w:val="FF0000"/>
+        </w:rPr>
         <w:t>re</w:t>
       </w:r>
       <w:r>
+        <w:rPr>
+          <w:color w:val="FF0000"/>
+        </w:rPr>
         <w:t xml:space="preserve"> poäng med ett medelvär</w:t>
       </w:r>
       <w:r>
+        <w:rPr>
+          <w:color w:val="FF0000"/>
+        </w:rPr>
         <w:t xml:space="preserve">de på 4,5 poäng, jämfört med ATM och KLM </w:t>
       </w:r>
       <w:r>
+        <w:rPr>
+          <w:color w:val="FF0000"/>
+        </w:rPr>
         <w:t>har de ett närliggande medelvärde på 3 och respek</w:t>
       </w:r>
       <w:r>
+        <w:rPr>
+          <w:color w:val="FF0000"/>
+        </w:rPr>
         <w:t>tive 4</w:t>
       </w:r>
       <w:r>
+        <w:rPr>
+          <w:color w:val="FF0000"/>
+        </w:rPr>
         <w:t xml:space="preserve"> </w:t>
       </w:r>
       <w:r>
+        <w:rPr>
+          <w:color w:val="FF0000"/>
+        </w:rPr>
         <w:t>(Figur 1b)</w:t>
       </w:r>
       <w:r>
+        <w:rPr>
+          <w:color w:val="FF0000"/>
+        </w:rPr>
         <w:t xml:space="preserve">. </w:t>
       </w:r>
       <w:r>
+        <w:rPr>
+          <w:color w:val="FF0000"/>
+        </w:rPr>
         <w:t xml:space="preserve">Det innebär att </w:t>
       </w:r>
-      <w:commentRangeStart w:id="62"/>
-      <w:r>
+      <w:commentRangeStart w:id="28"/>
+      <w:r>
+        <w:rPr>
+          <w:color w:val="FF0000"/>
+        </w:rPr>
         <w:t xml:space="preserve">vi väljer </w:t>
       </w:r>
-      <w:commentRangeEnd w:id="62"/>
+      <w:commentRangeEnd w:id="28"/>
       <w:r>
         <w:rPr>
           <w:rStyle w:val="Kommentarsreferens"/>
           <w:rFonts w:eastAsiaTheme="minorHAnsi" w:cstheme="minorBidi"/>
+          <w:color w:val="FF0000"/>
           <w:lang w:eastAsia="en-US"/>
         </w:rPr>
-        <w:commentReference w:id="62"/>
-      </w:r>
-      <w:r>
+        <w:commentReference w:id="28"/>
+      </w:r>
+      <w:r>
+        <w:rPr>
+          <w:color w:val="FF0000"/>
+        </w:rPr>
         <w:t>att använda</w:t>
       </w:r>
       <w:r>
+        <w:rPr>
+          <w:color w:val="FF0000"/>
+        </w:rPr>
         <w:t xml:space="preserve"> </w:t>
       </w:r>
       <w:r>
+        <w:rPr>
+          <w:color w:val="FF0000"/>
+        </w:rPr>
         <w:t xml:space="preserve">DIM </w:t>
       </w:r>
       <w:r>
+        <w:rPr>
+          <w:color w:val="FF0000"/>
+        </w:rPr>
         <w:t xml:space="preserve">för att passa </w:t>
       </w:r>
       <w:r>
+        <w:rPr>
+          <w:color w:val="FF0000"/>
+        </w:rPr>
         <w:t xml:space="preserve">in på Grades pedagogiska ansats </w:t>
       </w:r>
       <w:r>
-        <w:t xml:space="preserve">och användas för att utvärdera deras föregående e-kurser. </w:t>
-      </w:r>
-      <w:moveFromRangeStart w:id="63" w:author="Olivia Imner" w:date="2018-07-07T13:10:00Z" w:name="move392588375"/>
-      <w:moveFrom w:id="64" w:author="Olivia Imner" w:date="2018-07-07T13:10:00Z">
-        <w:r>
-          <w:t xml:space="preserve">De fyra </w:t>
-        </w:r>
-        <w:r>
-          <w:t>e-</w:t>
-        </w:r>
-        <w:r>
-          <w:t xml:space="preserve">kurserna </w:t>
-        </w:r>
-        <w:r>
-          <w:t xml:space="preserve">utvärderades med att använda DIM </w:t>
-        </w:r>
-        <w:r>
-          <w:t xml:space="preserve">som mall för att förstå vilka delar av kursarna som Grade kan lägga mer fokus på för att kunna använda sig av modellen i framtida kurser.  </w:t>
-        </w:r>
-      </w:moveFrom>
-      <w:moveFromRangeEnd w:id="63"/>
-      <w:commentRangeStart w:id="65"/>
+        <w:rPr>
+          <w:color w:val="FF0000"/>
+        </w:rPr>
+        <w:t xml:space="preserve">och användas för att </w:t>
+      </w:r>
+      <w:r>
+        <w:rPr>
+          <w:color w:val="FF0000"/>
+        </w:rPr>
+        <w:lastRenderedPageBreak/>
+        <w:t xml:space="preserve">utvärdera deras föregående e-kurser. </w:t>
+      </w:r>
+      <w:commentRangeStart w:id="29"/>
       <w:r>
         <w:rPr>
           <w:noProof/>
@@ -3097,7 +3104,7 @@
                     <pic:cNvPicPr/>
                   </pic:nvPicPr>
                   <pic:blipFill>
-                    <a:blip r:embed="rId15">
+                    <a:blip r:embed="rId13">
                       <a:extLst>
                         <a:ext uri="{28A0092B-C50C-407E-A947-70E740481C1C}">
                           <a14:useLocalDpi xmlns:a14="http://schemas.microsoft.com/office/drawing/2010/main" val="0"/>
@@ -3123,21 +3130,20 @@
           </wp:inline>
         </w:drawing>
       </w:r>
-      <w:commentRangeEnd w:id="65"/>
+      <w:commentRangeEnd w:id="29"/>
       <w:r>
         <w:rPr>
           <w:rStyle w:val="Kommentarsreferens"/>
           <w:rFonts w:eastAsiaTheme="minorHAnsi" w:cstheme="minorBidi"/>
           <w:lang w:eastAsia="en-US"/>
         </w:rPr>
-        <w:commentReference w:id="65"/>
+        <w:commentReference w:id="29"/>
       </w:r>
     </w:p>
     <w:p>
       <w:pPr>
         <w:pStyle w:val="Beskrivning"/>
         <w:rPr>
-          <w:ins w:id="66" w:author="Olivia Imner" w:date="2018-07-07T12:50:00Z"/>
           <w:i w:val="0"/>
         </w:rPr>
       </w:pPr>
@@ -3145,9 +3151,6 @@
         <w:rPr>
           <w:b/>
           <w:i w:val="0"/>
-          <w:rPrChange w:id="67" w:author="Olivia Imner" w:date="2018-07-07T12:49:00Z">
-            <w:rPr/>
-          </w:rPrChange>
         </w:rPr>
         <w:t xml:space="preserve">Figur </w:t>
       </w:r>
@@ -3155,9 +3158,6 @@
         <w:rPr>
           <w:b/>
           <w:i w:val="0"/>
-          <w:rPrChange w:id="68" w:author="Olivia Imner" w:date="2018-07-07T12:49:00Z">
-            <w:rPr/>
-          </w:rPrChange>
         </w:rPr>
         <w:fldChar w:fldCharType="begin"/>
       </w:r>
@@ -3165,9 +3165,6 @@
         <w:rPr>
           <w:b/>
           <w:i w:val="0"/>
-          <w:rPrChange w:id="69" w:author="Olivia Imner" w:date="2018-07-07T12:49:00Z">
-            <w:rPr/>
-          </w:rPrChange>
         </w:rPr>
         <w:instrText xml:space="preserve"> SEQ Figur \* ARABIC </w:instrText>
       </w:r>
@@ -3175,9 +3172,6 @@
         <w:rPr>
           <w:b/>
           <w:i w:val="0"/>
-          <w:rPrChange w:id="70" w:author="Olivia Imner" w:date="2018-07-07T12:49:00Z">
-            <w:rPr/>
-          </w:rPrChange>
         </w:rPr>
         <w:fldChar w:fldCharType="separate"/>
       </w:r>
@@ -3186,11 +3180,6 @@
           <w:b/>
           <w:i w:val="0"/>
           <w:noProof/>
-          <w:rPrChange w:id="71" w:author="Olivia Imner" w:date="2018-07-07T12:49:00Z">
-            <w:rPr>
-              <w:noProof/>
-            </w:rPr>
-          </w:rPrChange>
         </w:rPr>
         <w:t>1</w:t>
       </w:r>
@@ -3198,44 +3187,10 @@
         <w:rPr>
           <w:b/>
           <w:i w:val="0"/>
-          <w:rPrChange w:id="72" w:author="Olivia Imner" w:date="2018-07-07T12:49:00Z">
-            <w:rPr/>
-          </w:rPrChange>
         </w:rPr>
         <w:fldChar w:fldCharType="end"/>
       </w:r>
-      <w:ins w:id="73" w:author="Olivia Imner" w:date="2018-07-07T12:48:00Z">
-        <w:r>
-          <w:rPr>
-            <w:b/>
-            <w:i w:val="0"/>
-            <w:rPrChange w:id="74" w:author="Olivia Imner" w:date="2018-07-07T12:49:00Z">
-              <w:rPr/>
-            </w:rPrChange>
-          </w:rPr>
-          <w:t xml:space="preserve"> </w:t>
-        </w:r>
-      </w:ins>
-      <w:ins w:id="75" w:author="Olivia Imner" w:date="2018-07-07T12:49:00Z">
-        <w:r>
-          <w:rPr>
-            <w:b/>
-            <w:i w:val="0"/>
-          </w:rPr>
-          <w:t xml:space="preserve"> HERE YOU WRITE THE FIGURE CAPTION IN BOLD. </w:t>
-        </w:r>
-        <w:r>
-          <w:rPr>
-            <w:i w:val="0"/>
-            <w:rPrChange w:id="76" w:author="Olivia Imner" w:date="2018-07-07T12:50:00Z">
-              <w:rPr>
-                <w:b/>
-                <w:i w:val="0"/>
-              </w:rPr>
-            </w:rPrChange>
-          </w:rPr>
-          <w:t>Then you write the figure legend like this</w:t>
-        </w:r>
+      <w:ins w:id="30" w:author="Olivia Imner" w:date="2018-07-07T12:48:00Z">
         <w:r>
           <w:rPr>
             <w:b/>
@@ -3244,51 +3199,72 @@
           <w:t xml:space="preserve"> </w:t>
         </w:r>
       </w:ins>
-      <w:ins w:id="77" w:author="Olivia Imner" w:date="2018-07-07T12:50:00Z">
-        <w:r>
-          <w:rPr>
-            <w:b/>
-            <w:i w:val="0"/>
-          </w:rPr>
-          <w:t>A)</w:t>
-        </w:r>
-        <w:r>
-          <w:rPr>
-            <w:i w:val="0"/>
-          </w:rPr>
-          <w:t xml:space="preserve"> describe what is in A)… </w:t>
-        </w:r>
-        <w:r>
-          <w:rPr>
-            <w:b/>
-            <w:i w:val="0"/>
-          </w:rPr>
-          <w:t>B)</w:t>
-        </w:r>
-        <w:r>
-          <w:rPr>
-            <w:i w:val="0"/>
-          </w:rPr>
-          <w:t xml:space="preserve"> describe what is in B)…</w:t>
-        </w:r>
-      </w:ins>
-    </w:p>
-    <w:p>
-      <w:pPr>
-        <w:pPrChange w:id="78" w:author="Olivia Imner" w:date="2018-07-07T12:50:00Z">
-          <w:pPr>
-            <w:pStyle w:val="Beskrivning"/>
-          </w:pPr>
-        </w:pPrChange>
-      </w:pPr>
+      <w:r>
+        <w:rPr>
+          <w:b/>
+          <w:i w:val="0"/>
+        </w:rPr>
+        <w:t>Resultatet av intervjun</w:t>
+      </w:r>
+      <w:r>
+        <w:rPr>
+          <w:b/>
+          <w:i w:val="0"/>
+        </w:rPr>
+        <w:t>. A)</w:t>
+      </w:r>
+      <w:r>
+        <w:rPr>
+          <w:i w:val="0"/>
+        </w:rPr>
+        <w:t xml:space="preserve"> </w:t>
+      </w:r>
+      <w:r>
+        <w:rPr>
+          <w:i w:val="0"/>
+        </w:rPr>
+        <w:t xml:space="preserve">Prickarna representerar poängen efter ställt påstående och det vågräta linjen representerar medelvärdet av den totala poängen. </w:t>
+      </w:r>
+      <w:r>
+        <w:rPr>
+          <w:b/>
+          <w:i w:val="0"/>
+        </w:rPr>
+        <w:t>B)</w:t>
+      </w:r>
+      <w:r>
+        <w:rPr>
+          <w:i w:val="0"/>
+        </w:rPr>
+        <w:t xml:space="preserve"> </w:t>
+      </w:r>
+      <w:r>
+        <w:rPr>
+          <w:i w:val="0"/>
+        </w:rPr>
+        <w:t xml:space="preserve">Diagrammet visar faser och enskilda påstående med </w:t>
+      </w:r>
+      <w:r>
+        <w:rPr>
+          <w:i w:val="0"/>
+          <w:color w:val="353535"/>
+          <w:szCs w:val="22"/>
+        </w:rPr>
+        <w:t>representativ</w:t>
+      </w:r>
+      <w:r>
+        <w:rPr>
+          <w:i w:val="0"/>
+          <w:color w:val="353535"/>
+          <w:szCs w:val="22"/>
+        </w:rPr>
+        <w:t xml:space="preserve"> poäng. </w:t>
+      </w:r>
     </w:p>
     <w:p>
       <w:pPr>
         <w:pStyle w:val="Brdtext"/>
         <w:spacing w:line="600" w:lineRule="auto"/>
-        <w:rPr>
-          <w:ins w:id="79" w:author="Olivia Imner" w:date="2018-07-07T13:26:00Z"/>
-        </w:rPr>
       </w:pPr>
     </w:p>
     <w:p>
@@ -3296,268 +3272,487 @@
         <w:pStyle w:val="Brdtext"/>
         <w:spacing w:line="600" w:lineRule="auto"/>
         <w:rPr>
-          <w:ins w:id="80" w:author="Olivia Imner" w:date="2018-07-07T13:10:00Z"/>
           <w:b/>
-          <w:rPrChange w:id="81" w:author="Olivia Imner" w:date="2018-07-07T13:27:00Z">
-            <w:rPr>
-              <w:ins w:id="82" w:author="Olivia Imner" w:date="2018-07-07T13:10:00Z"/>
-            </w:rPr>
-          </w:rPrChange>
-        </w:rPr>
-      </w:pPr>
-      <w:ins w:id="83" w:author="Olivia Imner" w:date="2018-07-07T13:26:00Z">
-        <w:r>
-          <w:rPr>
-            <w:b/>
-            <w:rPrChange w:id="84" w:author="Olivia Imner" w:date="2018-07-07T13:27:00Z">
-              <w:rPr/>
-            </w:rPrChange>
-          </w:rPr>
-          <w:t>SUBHEADING 2</w:t>
-        </w:r>
-      </w:ins>
+        </w:rPr>
+      </w:pPr>
+      <w:r>
+        <w:rPr>
+          <w:b/>
+        </w:rPr>
+        <w:t xml:space="preserve">DIM utvärdering av kurser </w:t>
+      </w:r>
+      <w:r>
+        <w:rPr>
+          <w:b/>
+        </w:rPr>
+        <w:t xml:space="preserve">resulterar i att </w:t>
+      </w:r>
+      <w:r>
+        <w:rPr>
+          <w:b/>
+        </w:rPr>
+        <w:t xml:space="preserve">fasen </w:t>
+      </w:r>
+      <w:r>
+        <w:rPr>
+          <w:b/>
+        </w:rPr>
+        <w:t>Bedömning och U</w:t>
+      </w:r>
+      <w:r>
+        <w:rPr>
+          <w:b/>
+        </w:rPr>
+        <w:t xml:space="preserve">tvärdering behöver </w:t>
+      </w:r>
+      <w:r>
+        <w:rPr>
+          <w:b/>
+        </w:rPr>
+        <w:t>fokuseras på</w:t>
+      </w:r>
     </w:p>
     <w:p>
       <w:pPr>
         <w:pStyle w:val="Brdtext"/>
         <w:spacing w:line="600" w:lineRule="auto"/>
         <w:rPr>
-          <w:ins w:id="85" w:author="Olivia Imner" w:date="2018-07-07T12:55:00Z"/>
-        </w:rPr>
-      </w:pPr>
-      <w:moveToRangeStart w:id="86" w:author="Olivia Imner" w:date="2018-07-07T13:10:00Z" w:name="move392588375"/>
-      <w:commentRangeStart w:id="87"/>
-      <w:moveTo w:id="88" w:author="Olivia Imner" w:date="2018-07-07T13:10:00Z">
-        <w:r>
-          <w:t>D</w:t>
-        </w:r>
-      </w:moveTo>
-      <w:commentRangeEnd w:id="87"/>
+          <w:ins w:id="31" w:author="Olivia Imner" w:date="2018-07-07T12:55:00Z"/>
+        </w:rPr>
+      </w:pPr>
+      <w:r>
+        <w:t xml:space="preserve">För att kunna utvärdera fyra av Grades e-kurser utformade under 2017, och undersöka vilka delar av kurserna som det kan läggas mer fokus på om en implementation av DIM skulle ske. Utvärderingen utfördes genom att göra en utförligare undersökning av DIM och hur den tidigare har utnyttjats i praktiken, för att därefter utveckla påstående som korresponderade med modellens faser och element. </w:t>
+      </w:r>
+      <w:r>
+        <w:t>U</w:t>
+      </w:r>
+      <w:r>
+        <w:t xml:space="preserve">tvärderingen ledde </w:t>
+      </w:r>
+      <w:r>
+        <w:t xml:space="preserve">till att Presentations fasen i DIM hade ett högt resultat och Grades kurser har ett välarbetat material när studenten inleds till att gå kursen. Resultatet visade </w:t>
+      </w:r>
+      <w:r>
+        <w:t xml:space="preserve">(Figur 2a) </w:t>
+      </w:r>
+      <w:r>
+        <w:t xml:space="preserve">också att Bedömning och Utvärderings fasen skulle Grade kunna lägga i centrum om de ska implementera DIM i kommande framtid. </w:t>
+      </w:r>
+      <w:r>
+        <w:t xml:space="preserve">Fasen gav ett lågt medelvärde på 1,5 jämfört med presentations fasen som hade </w:t>
+      </w:r>
+      <w:r>
+        <w:lastRenderedPageBreak/>
+        <w:t xml:space="preserve">högsta poäng med medelvärde på 3,5. </w:t>
+      </w:r>
+      <w:r>
+        <w:t xml:space="preserve">Deras föregående kurser </w:t>
+      </w:r>
+      <w:r>
+        <w:t xml:space="preserve">har ett medelmåttigt resultat och </w:t>
+      </w:r>
+      <w:r>
+        <w:t>elementet validering ger vika åt att ingen av e-kurserna riktar sig åt att studenten ska ge någon egen respons till kursen. Studenten får inte heller</w:t>
+      </w:r>
+      <w:r>
+        <w:t xml:space="preserve"> </w:t>
+      </w:r>
+      <w:r>
+        <w:t xml:space="preserve">utvärdera sitt lärande </w:t>
+      </w:r>
+      <w:r>
+        <w:t>när en kursdel är klar</w:t>
+      </w:r>
+      <w:r>
+        <w:t>, utan skickas fort vidare till nästa kursdel</w:t>
+      </w:r>
+      <w:r>
+        <w:t xml:space="preserve">. </w:t>
+      </w:r>
+      <w:r>
+        <w:t>Grade</w:t>
+      </w:r>
+      <w:r>
+        <w:t xml:space="preserve"> har</w:t>
+      </w:r>
+      <w:r>
+        <w:t xml:space="preserve"> möjligheten att lä</w:t>
+      </w:r>
+      <w:r>
+        <w:t>gga mer fokus på Bedömning och U</w:t>
+      </w:r>
+      <w:r>
+        <w:t>tvärderings fasen för att uppnå pedagogisk lärande.</w:t>
+      </w:r>
+      <w:r>
+        <w:t xml:space="preserve"> </w:t>
+      </w:r>
+      <w:r>
+        <w:t xml:space="preserve">Praktik fasen har ett resultat som visar att det finns självständiga övningar och periodisk granskning i Grades kurser och utgav att ha ett medelvärde på 2 (Figur 2b). Övervakning och återkoppling fasen har elementen ledtrådar och uppmaningar med ett lågt resultat men räddas upp med hjälp av support elementet. </w:t>
+      </w:r>
       <w:r>
         <w:rPr>
           <w:rStyle w:val="Kommentarsreferens"/>
           <w:rFonts w:eastAsiaTheme="minorHAnsi" w:cstheme="minorBidi"/>
           <w:lang w:eastAsia="en-US"/>
         </w:rPr>
-        <w:commentReference w:id="87"/>
-      </w:r>
-      <w:moveTo w:id="89" w:author="Olivia Imner" w:date="2018-07-07T13:10:00Z">
+        <w:commentReference w:id="32"/>
+      </w:r>
+      <w:r>
+        <w:t xml:space="preserve">Sammanfattningsvis är slutsatsen av Figur 2, </w:t>
+      </w:r>
+      <w:r>
+        <w:t xml:space="preserve">att Grade skulle behöva fokusera på att utveckla </w:t>
+      </w:r>
+      <w:r>
+        <w:t>DIM fasen Bedömning och Utvärdering eftersom den har för tillfället lägst resultat om en implementation skulle ske.</w:t>
+      </w:r>
+    </w:p>
+    <w:p>
+      <w:pPr>
+        <w:pStyle w:val="Brdtext"/>
+        <w:spacing w:line="600" w:lineRule="auto"/>
+        <w:rPr>
+          <w:ins w:id="33" w:author="Olivia Imner" w:date="2018-07-07T13:10:00Z"/>
+        </w:rPr>
+      </w:pPr>
+    </w:p>
+    <w:p>
+      <w:pPr>
+        <w:pStyle w:val="Brdtext"/>
+        <w:spacing w:line="600" w:lineRule="auto"/>
+        <w:rPr>
+          <w:ins w:id="34" w:author="Olivia Imner" w:date="2018-07-07T12:55:00Z"/>
+        </w:rPr>
+      </w:pPr>
+      <w:commentRangeStart w:id="35"/>
+      <w:r>
+        <w:rPr>
+          <w:color w:val="FF0000"/>
+        </w:rPr>
+        <w:t>D</w:t>
+      </w:r>
+      <w:commentRangeEnd w:id="35"/>
+      <w:r>
+        <w:rPr>
+          <w:rStyle w:val="Kommentarsreferens"/>
+          <w:rFonts w:eastAsiaTheme="minorHAnsi" w:cstheme="minorBidi"/>
+          <w:color w:val="FF0000"/>
+          <w:lang w:eastAsia="en-US"/>
+        </w:rPr>
+        <w:commentReference w:id="35"/>
+      </w:r>
+      <w:r>
+        <w:rPr>
+          <w:color w:val="FF0000"/>
+        </w:rPr>
+        <w:t>e fyra e-kurserna utvärderades med att använda DIM som mall för att förstå vilka delar av kursarna som Grade kan lägga mer fokus på för att kunna använda sig av modellen i framtida kurser.</w:t>
+      </w:r>
+      <w:r>
+        <w:t xml:space="preserve"> </w:t>
+      </w:r>
+      <w:r>
+        <w:rPr>
+          <w:color w:val="FF0000"/>
+        </w:rPr>
+        <w:t>Resultatet från utvärderingen av kurserna medförde att a</w:t>
+      </w:r>
+      <w:r>
+        <w:rPr>
+          <w:color w:val="FF0000"/>
+        </w:rPr>
+        <w:t xml:space="preserve">lltefter de fyra faserna som DIM </w:t>
+      </w:r>
+      <w:r>
+        <w:rPr>
+          <w:color w:val="FF0000"/>
+        </w:rPr>
+        <w:t xml:space="preserve">innehåller var det bedömning och utvärderings fasen som gav </w:t>
+      </w:r>
+      <w:commentRangeStart w:id="36"/>
+      <w:r>
+        <w:rPr>
+          <w:color w:val="FF0000"/>
+        </w:rPr>
+        <w:t>minst poäng</w:t>
+      </w:r>
+      <w:ins w:id="37" w:author="Olivia Imner" w:date="2018-07-07T12:53:00Z">
         <w:r>
-          <w:t xml:space="preserve">e fyra e-kurserna utvärderades med att använda DIM som mall för att förstå vilka delar av kursarna som Grade kan lägga mer fokus på för att kunna använda sig av modellen i framtida kurser. </w:t>
-        </w:r>
-      </w:moveTo>
-      <w:moveToRangeEnd w:id="86"/>
-      <w:r>
-        <w:t xml:space="preserve">Resultatet </w:t>
-      </w:r>
-      <w:del w:id="90" w:author="Olivia Imner" w:date="2018-07-07T12:52:00Z">
-        <w:r>
-          <w:lastRenderedPageBreak/>
-          <w:delText>(</w:delText>
-        </w:r>
-        <w:r>
-          <w:fldChar w:fldCharType="begin"/>
-        </w:r>
-        <w:r>
-          <w:delInstrText>REF _Ref489810859 \h</w:delInstrText>
-        </w:r>
-        <w:r>
-          <w:fldChar w:fldCharType="separate"/>
-        </w:r>
-        <w:r>
-          <w:delText>Figur 2</w:delText>
-        </w:r>
-        <w:r>
-          <w:fldChar w:fldCharType="end"/>
-        </w:r>
-        <w:r>
-          <w:delText xml:space="preserve">a) </w:delText>
-        </w:r>
-      </w:del>
-      <w:r>
-        <w:t>från utvärderingen av kurserna medförde att a</w:t>
-      </w:r>
-      <w:r>
-        <w:t xml:space="preserve">lltefter de fyra faserna som DIM </w:t>
-      </w:r>
-      <w:r>
-        <w:t xml:space="preserve">innehåller var det bedömning och utvärderings fasen som gav </w:t>
-      </w:r>
-      <w:commentRangeStart w:id="91"/>
-      <w:r>
-        <w:t>minst poäng</w:t>
-      </w:r>
-      <w:ins w:id="92" w:author="Olivia Imner" w:date="2018-07-07T12:53:00Z">
-        <w:r>
+          <w:rPr>
+            <w:color w:val="FF0000"/>
+          </w:rPr>
           <w:t xml:space="preserve"> </w:t>
         </w:r>
       </w:ins>
-      <w:commentRangeEnd w:id="91"/>
-      <w:ins w:id="93" w:author="Olivia Imner" w:date="2018-07-07T13:12:00Z">
+      <w:commentRangeEnd w:id="36"/>
+      <w:ins w:id="38" w:author="Olivia Imner" w:date="2018-07-07T13:12:00Z">
         <w:r>
           <w:rPr>
             <w:rStyle w:val="Kommentarsreferens"/>
             <w:rFonts w:eastAsiaTheme="minorHAnsi" w:cstheme="minorBidi"/>
+            <w:color w:val="FF0000"/>
             <w:lang w:eastAsia="en-US"/>
           </w:rPr>
-          <w:commentReference w:id="91"/>
+          <w:commentReference w:id="36"/>
         </w:r>
       </w:ins>
-      <w:ins w:id="95" w:author="Olivia Imner" w:date="2018-07-07T12:53:00Z">
+      <w:ins w:id="40" w:author="Olivia Imner" w:date="2018-07-07T12:53:00Z">
         <w:r>
+          <w:rPr>
+            <w:color w:val="FF0000"/>
+          </w:rPr>
           <w:t>(</w:t>
         </w:r>
         <w:r>
+          <w:rPr>
+            <w:color w:val="FF0000"/>
+          </w:rPr>
           <w:fldChar w:fldCharType="begin"/>
         </w:r>
         <w:r>
+          <w:rPr>
+            <w:color w:val="FF0000"/>
+          </w:rPr>
           <w:instrText>REF _Ref489810859 \h</w:instrText>
         </w:r>
         <w:r>
+          <w:rPr>
+            <w:color w:val="FF0000"/>
+          </w:rPr>
+        </w:r>
+        <w:r>
+          <w:rPr>
+            <w:color w:val="FF0000"/>
+          </w:rPr>
           <w:fldChar w:fldCharType="separate"/>
         </w:r>
       </w:ins>
       <w:r>
+        <w:rPr>
+          <w:color w:val="FF0000"/>
+        </w:rPr>
         <w:t>Figur 2</w:t>
       </w:r>
-      <w:ins w:id="96" w:author="Olivia Imner" w:date="2018-07-07T12:53:00Z">
+      <w:ins w:id="41" w:author="Olivia Imner" w:date="2018-07-07T12:53:00Z">
         <w:r>
+          <w:rPr>
+            <w:color w:val="FF0000"/>
+          </w:rPr>
           <w:fldChar w:fldCharType="end"/>
         </w:r>
         <w:r>
+          <w:rPr>
+            <w:color w:val="FF0000"/>
+          </w:rPr>
           <w:t>a)</w:t>
         </w:r>
       </w:ins>
       <w:r>
+        <w:rPr>
+          <w:color w:val="FF0000"/>
+        </w:rPr>
         <w:t>. Det gav ett lågt medelvärde på 1,5 jämfört med presentations fasen som</w:t>
       </w:r>
-      <w:ins w:id="97" w:author="Olivia Imner" w:date="2018-07-07T13:16:00Z">
+      <w:ins w:id="42" w:author="Olivia Imner" w:date="2018-07-07T13:16:00Z">
         <w:r>
+          <w:rPr>
+            <w:color w:val="FF0000"/>
+          </w:rPr>
           <w:t xml:space="preserve"> hade</w:t>
         </w:r>
       </w:ins>
       <w:r>
+        <w:rPr>
+          <w:color w:val="FF0000"/>
+        </w:rPr>
         <w:t xml:space="preserve"> </w:t>
       </w:r>
-      <w:ins w:id="98" w:author="Olivia Imner" w:date="2018-07-07T13:15:00Z">
+      <w:ins w:id="43" w:author="Olivia Imner" w:date="2018-07-07T13:15:00Z">
         <w:r>
+          <w:rPr>
+            <w:color w:val="FF0000"/>
+          </w:rPr>
           <w:t xml:space="preserve">högsta poäng med </w:t>
         </w:r>
       </w:ins>
       <w:r>
         <w:rPr>
           <w:strike/>
-          <w:rPrChange w:id="99" w:author="Olivia Imner" w:date="2018-07-07T13:15:00Z">
+          <w:color w:val="FF0000"/>
+          <w:rPrChange w:id="44" w:author="Olivia Imner" w:date="2018-07-07T13:15:00Z">
             <w:rPr/>
           </w:rPrChange>
         </w:rPr>
         <w:t>fick högt</w:t>
       </w:r>
       <w:r>
+        <w:rPr>
+          <w:color w:val="FF0000"/>
+        </w:rPr>
         <w:t xml:space="preserve"> medelvärde på 3,5. Det kan ge Grade möjligheten att lägga mer fokus på </w:t>
       </w:r>
-      <w:commentRangeStart w:id="100"/>
-      <w:r>
+      <w:commentRangeStart w:id="45"/>
+      <w:r>
+        <w:rPr>
+          <w:color w:val="FF0000"/>
+        </w:rPr>
         <w:t xml:space="preserve">denna </w:t>
       </w:r>
-      <w:commentRangeEnd w:id="100"/>
+      <w:commentRangeEnd w:id="45"/>
+      <w:r>
+        <w:rPr>
+          <w:rStyle w:val="Kommentarsreferens"/>
+          <w:rFonts w:eastAsiaTheme="minorHAnsi" w:cstheme="minorBidi"/>
+          <w:color w:val="FF0000"/>
+          <w:lang w:eastAsia="en-US"/>
+        </w:rPr>
+        <w:commentReference w:id="45"/>
+      </w:r>
+      <w:r>
+        <w:rPr>
+          <w:color w:val="FF0000"/>
+        </w:rPr>
+        <w:t>fas för att uppnå pedagogisk lärande.</w:t>
+      </w:r>
+      <w:r>
+        <w:t xml:space="preserve"> </w:t>
+      </w:r>
+      <w:r>
+        <w:rPr>
+          <w:color w:val="FF0000"/>
+        </w:rPr>
+        <w:t xml:space="preserve">För att utgå från en mer </w:t>
+      </w:r>
+      <w:commentRangeStart w:id="46"/>
+      <w:r>
+        <w:rPr>
+          <w:color w:val="FF0000"/>
+        </w:rPr>
+        <w:t xml:space="preserve">angränsande aspekt </w:t>
+      </w:r>
+      <w:commentRangeEnd w:id="46"/>
+      <w:r>
+        <w:rPr>
+          <w:rStyle w:val="Kommentarsreferens"/>
+          <w:rFonts w:eastAsiaTheme="minorHAnsi" w:cstheme="minorBidi"/>
+          <w:color w:val="FF0000"/>
+          <w:lang w:eastAsia="en-US"/>
+        </w:rPr>
+        <w:commentReference w:id="46"/>
+      </w:r>
+      <w:r>
+        <w:rPr>
+          <w:color w:val="FF0000"/>
+        </w:rPr>
+        <w:t xml:space="preserve">har resultatet </w:t>
+      </w:r>
+      <w:commentRangeStart w:id="47"/>
+      <w:r>
+        <w:rPr>
+          <w:color w:val="FF0000"/>
+        </w:rPr>
+        <w:t>(Fig</w:t>
+      </w:r>
+      <w:r>
+        <w:rPr>
+          <w:color w:val="FF0000"/>
+        </w:rPr>
+        <w:t xml:space="preserve">ur 2b) </w:t>
+      </w:r>
+      <w:commentRangeEnd w:id="47"/>
+      <w:r>
+        <w:rPr>
+          <w:rStyle w:val="Kommentarsreferens"/>
+          <w:rFonts w:eastAsiaTheme="minorHAnsi" w:cstheme="minorBidi"/>
+          <w:color w:val="FF0000"/>
+          <w:lang w:eastAsia="en-US"/>
+        </w:rPr>
+        <w:commentReference w:id="47"/>
+      </w:r>
+      <w:r>
+        <w:rPr>
+          <w:color w:val="FF0000"/>
+        </w:rPr>
+        <w:t xml:space="preserve">från utvärderingen av DIM </w:t>
+      </w:r>
+      <w:r>
+        <w:rPr>
+          <w:color w:val="FF0000"/>
+        </w:rPr>
+        <w:t xml:space="preserve">element visat att presentation fasen i Grades alla fyra kurser har ett ytterst </w:t>
+      </w:r>
+      <w:commentRangeStart w:id="48"/>
+      <w:r>
+        <w:rPr>
+          <w:color w:val="FF0000"/>
+        </w:rPr>
+        <w:t>bearbetade material</w:t>
+      </w:r>
+      <w:commentRangeEnd w:id="48"/>
+      <w:r>
+        <w:rPr>
+          <w:rStyle w:val="Kommentarsreferens"/>
+          <w:rFonts w:eastAsiaTheme="minorHAnsi" w:cstheme="minorBidi"/>
+          <w:color w:val="FF0000"/>
+          <w:lang w:eastAsia="en-US"/>
+        </w:rPr>
+        <w:commentReference w:id="48"/>
+      </w:r>
+      <w:r>
+        <w:rPr>
+          <w:color w:val="FF0000"/>
+        </w:rPr>
+        <w:t xml:space="preserve">. Det som emellertid saknas är att visa förståelse i presentation fasen och som har en låg prognos. Praktik fasen </w:t>
+      </w:r>
+      <w:commentRangeStart w:id="49"/>
+      <w:r>
+        <w:rPr>
+          <w:color w:val="FF0000"/>
+        </w:rPr>
+        <w:t xml:space="preserve">ett generellt hög poäng </w:t>
+      </w:r>
+      <w:commentRangeEnd w:id="49"/>
+      <w:r>
+        <w:rPr>
+          <w:rStyle w:val="Kommentarsreferens"/>
+          <w:rFonts w:eastAsiaTheme="minorHAnsi" w:cstheme="minorBidi"/>
+          <w:color w:val="FF0000"/>
+          <w:lang w:eastAsia="en-US"/>
+        </w:rPr>
+        <w:commentReference w:id="49"/>
+      </w:r>
+      <w:r>
+        <w:rPr>
+          <w:color w:val="FF0000"/>
+        </w:rPr>
+        <w:t xml:space="preserve">och elementen självständiga övningar och periodisk granskning gav båda medelvärdet 2. Modellfasen bedömning och utvärdering har lägst resultat och de innehållande elementen har båda ett </w:t>
+      </w:r>
+      <w:r>
+        <w:rPr>
+          <w:color w:val="FF0000"/>
+        </w:rPr>
+        <w:lastRenderedPageBreak/>
+        <w:t>medelvärde under 2. Elementet validering ger vika åt att ingen av e-kurserna riktar sig åt att studenten ska ge någon egen respons till kursen.  Övervakning och återkoppling fasen har elementen ledtrådar och uppmaningar med ett lågt resultat men räddas upp med hjälp av support elementet.</w:t>
+      </w:r>
+      <w:r>
+        <w:t xml:space="preserve"> </w:t>
+      </w:r>
       <w:r>
         <w:rPr>
           <w:rStyle w:val="Kommentarsreferens"/>
           <w:rFonts w:eastAsiaTheme="minorHAnsi" w:cstheme="minorBidi"/>
           <w:lang w:eastAsia="en-US"/>
         </w:rPr>
-        <w:commentReference w:id="100"/>
-      </w:r>
-      <w:r>
-        <w:t xml:space="preserve">fas för att uppnå pedagogisk lärande. För att utgå från en mer </w:t>
-      </w:r>
-      <w:commentRangeStart w:id="101"/>
-      <w:r>
-        <w:t xml:space="preserve">angränsande aspekt </w:t>
-      </w:r>
-      <w:commentRangeEnd w:id="101"/>
-      <w:r>
-        <w:rPr>
-          <w:rStyle w:val="Kommentarsreferens"/>
-          <w:rFonts w:eastAsiaTheme="minorHAnsi" w:cstheme="minorBidi"/>
-          <w:lang w:eastAsia="en-US"/>
-        </w:rPr>
-        <w:commentReference w:id="101"/>
-      </w:r>
-      <w:r>
-        <w:t xml:space="preserve">har resultatet </w:t>
-      </w:r>
-      <w:commentRangeStart w:id="102"/>
-      <w:r>
-        <w:t>(Fig</w:t>
-      </w:r>
-      <w:r>
-        <w:t xml:space="preserve">ur 2b) </w:t>
-      </w:r>
-      <w:commentRangeEnd w:id="102"/>
-      <w:r>
-        <w:rPr>
-          <w:rStyle w:val="Kommentarsreferens"/>
-          <w:rFonts w:eastAsiaTheme="minorHAnsi" w:cstheme="minorBidi"/>
-          <w:lang w:eastAsia="en-US"/>
-        </w:rPr>
-        <w:commentReference w:id="102"/>
-      </w:r>
-      <w:r>
-        <w:t xml:space="preserve">från utvärderingen av DIM </w:t>
-      </w:r>
-      <w:r>
-        <w:t xml:space="preserve">element visat att presentation fasen i Grades alla fyra kurser har ett ytterst </w:t>
-      </w:r>
-      <w:commentRangeStart w:id="103"/>
-      <w:r>
-        <w:t>bearbetade material</w:t>
-      </w:r>
-      <w:commentRangeEnd w:id="103"/>
-      <w:r>
-        <w:rPr>
-          <w:rStyle w:val="Kommentarsreferens"/>
-          <w:rFonts w:eastAsiaTheme="minorHAnsi" w:cstheme="minorBidi"/>
-          <w:lang w:eastAsia="en-US"/>
-        </w:rPr>
-        <w:commentReference w:id="103"/>
-      </w:r>
-      <w:r>
-        <w:t xml:space="preserve">. Det som emellertid saknas är att visa förståelse i presentation fasen och som har en låg prognos. Praktik fasen </w:t>
-      </w:r>
-      <w:commentRangeStart w:id="104"/>
-      <w:r>
-        <w:t xml:space="preserve">ett generellt hög poäng </w:t>
-      </w:r>
-      <w:commentRangeEnd w:id="104"/>
-      <w:r>
-        <w:rPr>
-          <w:rStyle w:val="Kommentarsreferens"/>
-          <w:rFonts w:eastAsiaTheme="minorHAnsi" w:cstheme="minorBidi"/>
-          <w:lang w:eastAsia="en-US"/>
-        </w:rPr>
-        <w:commentReference w:id="104"/>
-      </w:r>
-      <w:r>
-        <w:t xml:space="preserve">och elementen självständiga övningar och periodisk granskning gav båda medelvärdet 2. Modellfasen bedömning och utvärdering har lägst resultat och de innehållande elementen har båda ett medelvärde under 2. Elementet validering ger vika åt att ingen av e-kurserna riktar sig åt att studenten ska ge någon egen respons till kursen.  Övervakning och återkoppling fasen har elementen ledtrådar och uppmaningar med ett lågt resultat men räddas upp med hjälp av support elementet. </w:t>
-      </w:r>
-      <w:r>
-        <w:rPr>
-          <w:rStyle w:val="Kommentarsreferens"/>
-          <w:rFonts w:eastAsiaTheme="minorHAnsi" w:cstheme="minorBidi"/>
-          <w:lang w:eastAsia="en-US"/>
-        </w:rPr>
-        <w:commentReference w:id="105"/>
-      </w:r>
-    </w:p>
-    <w:p>
-      <w:pPr>
-        <w:rPr>
-          <w:ins w:id="106" w:author="Olivia Imner" w:date="2018-07-07T12:56:00Z"/>
-        </w:rPr>
-      </w:pPr>
-      <w:ins w:id="107" w:author="Olivia Imner" w:date="2018-07-07T12:56:00Z">
+        <w:commentReference w:id="50"/>
+      </w:r>
+    </w:p>
+    <w:p>
+      <w:pPr>
+        <w:rPr>
+          <w:ins w:id="51" w:author="Olivia Imner" w:date="2018-07-07T12:56:00Z"/>
+        </w:rPr>
+      </w:pPr>
+      <w:ins w:id="52" w:author="Olivia Imner" w:date="2018-07-07T12:56:00Z">
         <w:r>
           <w:rPr>
             <w:noProof/>
@@ -3579,7 +3774,7 @@
                       <pic:cNvPicPr/>
                     </pic:nvPicPr>
                     <pic:blipFill>
-                      <a:blip r:embed="rId13">
+                      <a:blip r:embed="rId14">
                         <a:extLst>
                           <a:ext uri="{28A0092B-C50C-407E-A947-70E740481C1C}">
                             <a14:useLocalDpi xmlns:a14="http://schemas.microsoft.com/office/drawing/2010/main" val="0"/>
@@ -3610,44 +3805,41 @@
     <w:p>
       <w:pPr>
         <w:rPr>
-          <w:ins w:id="108" w:author="Olivia Imner" w:date="2018-07-07T12:56:00Z"/>
-        </w:rPr>
-      </w:pPr>
-    </w:p>
-    <w:p>
-      <w:pPr>
-        <w:pStyle w:val="Beskrivning"/>
-        <w:rPr>
-          <w:ins w:id="109" w:author="Olivia Imner" w:date="2018-07-07T12:56:00Z"/>
-          <w:i w:val="0"/>
-        </w:rPr>
-      </w:pPr>
-      <w:ins w:id="110" w:author="Olivia Imner" w:date="2018-07-07T12:56:00Z">
+          <w:ins w:id="53" w:author="Olivia Imner" w:date="2018-07-07T12:56:00Z"/>
+          <w:b/>
+        </w:rPr>
+      </w:pPr>
+    </w:p>
+    <w:p>
+      <w:pPr>
+        <w:rPr>
+          <w:b/>
+          <w:sz w:val="20"/>
+          <w:szCs w:val="20"/>
+        </w:rPr>
+      </w:pPr>
+      <w:r>
+        <w:rPr>
+          <w:b/>
+        </w:rPr>
+        <w:t xml:space="preserve">Figur </w:t>
+      </w:r>
+      <w:ins w:id="54" w:author="Olivia Imner" w:date="2018-07-07T12:56:00Z">
         <w:r>
           <w:rPr>
             <w:b/>
-            <w:i w:val="0"/>
-          </w:rPr>
-          <w:t xml:space="preserve">Figur </w:t>
-        </w:r>
-        <w:r>
-          <w:rPr>
-            <w:b/>
-            <w:i w:val="0"/>
           </w:rPr>
           <w:fldChar w:fldCharType="begin"/>
         </w:r>
         <w:r>
           <w:rPr>
             <w:b/>
-            <w:i w:val="0"/>
           </w:rPr>
           <w:instrText xml:space="preserve"> SEQ Figur \* ARABIC </w:instrText>
         </w:r>
         <w:r>
           <w:rPr>
             <w:b/>
-            <w:i w:val="0"/>
           </w:rPr>
           <w:fldChar w:fldCharType="separate"/>
         </w:r>
@@ -3655,73 +3847,112 @@
       <w:r>
         <w:rPr>
           <w:b/>
-          <w:i w:val="0"/>
           <w:noProof/>
         </w:rPr>
         <w:t>2</w:t>
       </w:r>
-      <w:ins w:id="111" w:author="Olivia Imner" w:date="2018-07-07T12:56:00Z">
+      <w:ins w:id="55" w:author="Olivia Imner" w:date="2018-07-07T12:56:00Z">
         <w:r>
           <w:rPr>
             <w:b/>
-            <w:i w:val="0"/>
           </w:rPr>
           <w:fldChar w:fldCharType="end"/>
         </w:r>
         <w:r>
           <w:rPr>
             <w:b/>
-            <w:i w:val="0"/>
           </w:rPr>
           <w:t xml:space="preserve"> </w:t>
         </w:r>
-        <w:r>
-          <w:rPr>
-            <w:b/>
-            <w:i w:val="0"/>
-          </w:rPr>
-          <w:t xml:space="preserve"> HERE YOU WRITE THE FIGURE CAPTION IN BOLD. </w:t>
-        </w:r>
-        <w:r>
-          <w:rPr>
-            <w:i w:val="0"/>
-          </w:rPr>
-          <w:t>Then you write the figure legend like this</w:t>
-        </w:r>
-        <w:r>
-          <w:rPr>
-            <w:b/>
-            <w:i w:val="0"/>
-          </w:rPr>
-          <w:t xml:space="preserve"> A)</w:t>
-        </w:r>
-        <w:r>
-          <w:rPr>
-            <w:i w:val="0"/>
-          </w:rPr>
-          <w:t xml:space="preserve"> describe what is in A)… </w:t>
-        </w:r>
-        <w:r>
-          <w:rPr>
-            <w:b/>
-            <w:i w:val="0"/>
-          </w:rPr>
-          <w:t>B)</w:t>
-        </w:r>
-        <w:r>
-          <w:rPr>
-            <w:i w:val="0"/>
-          </w:rPr>
-          <w:t xml:space="preserve"> describe what is in B)…</w:t>
-        </w:r>
       </w:ins>
+      <w:r>
+        <w:rPr>
+          <w:b/>
+        </w:rPr>
+        <w:t>Resultatet av DIM utvärderingen från Grades föregående kurser.</w:t>
+      </w:r>
+      <w:r>
+        <w:rPr>
+          <w:b/>
+        </w:rPr>
+        <w:t xml:space="preserve"> </w:t>
+      </w:r>
+      <w:r>
+        <w:rPr>
+          <w:b/>
+          <w:sz w:val="20"/>
+          <w:szCs w:val="20"/>
+        </w:rPr>
+        <w:t>Inlärning av specifik kunskap eller färdighet (ISKF), Förklaring till vad som ska läras (FTL)</w:t>
+      </w:r>
+      <w:r>
+        <w:rPr>
+          <w:b/>
+          <w:sz w:val="20"/>
+          <w:szCs w:val="20"/>
+        </w:rPr>
+        <w:t>.</w:t>
+      </w:r>
+    </w:p>
+    <w:p>
+      <w:pPr>
+        <w:pStyle w:val="Beskrivning"/>
+        <w:rPr>
+          <w:ins w:id="56" w:author="Olivia Imner" w:date="2018-07-07T12:56:00Z"/>
+          <w:i w:val="0"/>
+        </w:rPr>
+      </w:pPr>
+      <w:r>
+        <w:rPr>
+          <w:b/>
+          <w:i w:val="0"/>
+        </w:rPr>
+        <w:t xml:space="preserve"> A)</w:t>
+      </w:r>
+      <w:r>
+        <w:rPr>
+          <w:i w:val="0"/>
+        </w:rPr>
+        <w:t xml:space="preserve"> </w:t>
+      </w:r>
+      <w:r>
+        <w:rPr>
+          <w:i w:val="0"/>
+        </w:rPr>
+        <w:t xml:space="preserve">Prickarna representerar poäng från vardera DIM fas och den vågräta linjen representerar medelvärdet på total poäng. </w:t>
+      </w:r>
+      <w:r>
+        <w:rPr>
+          <w:b/>
+          <w:i w:val="0"/>
+        </w:rPr>
+        <w:t>B)</w:t>
+      </w:r>
+      <w:r>
+        <w:rPr>
+          <w:i w:val="0"/>
+        </w:rPr>
+        <w:t xml:space="preserve"> </w:t>
+      </w:r>
+      <w:r>
+        <w:rPr>
+          <w:i w:val="0"/>
+        </w:rPr>
+        <w:t xml:space="preserve">DIM </w:t>
+      </w:r>
+      <w:r>
+        <w:rPr>
+          <w:i w:val="0"/>
+        </w:rPr>
+        <w:t xml:space="preserve">faser och element presenteras för att se elementen som behöver läggas fokus på. </w:t>
+      </w:r>
     </w:p>
     <w:p>
       <w:pPr>
         <w:pStyle w:val="Brdtext"/>
         <w:spacing w:line="600" w:lineRule="auto"/>
         <w:rPr>
-          <w:ins w:id="112" w:author="Olivia Imner" w:date="2018-07-07T12:55:00Z"/>
+          <w:ins w:id="57" w:author="Olivia Imner" w:date="2018-07-07T12:55:00Z"/>
         </w:rPr>
       </w:pPr>
     </w:p>
@@ -3730,93 +3961,263 @@
         <w:pStyle w:val="Brdtext"/>
         <w:spacing w:line="600" w:lineRule="auto"/>
         <w:rPr>
-          <w:ins w:id="113" w:author="Olivia Imner" w:date="2018-07-07T13:27:00Z"/>
           <w:b/>
-          <w:rPrChange w:id="114" w:author="Olivia Imner" w:date="2018-07-07T13:27:00Z">
-            <w:rPr>
-              <w:ins w:id="115" w:author="Olivia Imner" w:date="2018-07-07T13:27:00Z"/>
-            </w:rPr>
-          </w:rPrChange>
-        </w:rPr>
-      </w:pPr>
-      <w:ins w:id="116" w:author="Olivia Imner" w:date="2018-07-07T13:27:00Z">
-        <w:r>
-          <w:rPr>
-            <w:b/>
-          </w:rPr>
-          <w:lastRenderedPageBreak/>
-          <w:t>SUBHEADING 3</w:t>
-        </w:r>
-      </w:ins>
+        </w:rPr>
+      </w:pPr>
+      <w:r>
+        <w:rPr>
+          <w:b/>
+        </w:rPr>
+        <w:t xml:space="preserve">Grades </w:t>
+      </w:r>
+      <w:r>
+        <w:rPr>
+          <w:b/>
+        </w:rPr>
+        <w:t>tidigare</w:t>
+      </w:r>
+      <w:r>
+        <w:rPr>
+          <w:b/>
+        </w:rPr>
+        <w:t xml:space="preserve"> kurser visar att Presentations fasen erhåller ett </w:t>
+      </w:r>
+      <w:r>
+        <w:rPr>
+          <w:b/>
+        </w:rPr>
+        <w:t>starkt</w:t>
+      </w:r>
+      <w:r>
+        <w:rPr>
+          <w:b/>
+        </w:rPr>
+        <w:t xml:space="preserve"> gensvar</w:t>
+      </w:r>
     </w:p>
     <w:p>
       <w:pPr>
         <w:pStyle w:val="Brdtext"/>
         <w:spacing w:line="600" w:lineRule="auto"/>
       </w:pPr>
-      <w:commentRangeStart w:id="117"/>
-      <w:commentRangeStart w:id="118"/>
-      <w:r>
+      <w:r>
+        <w:t xml:space="preserve">Målet med att </w:t>
+      </w:r>
+      <w:r>
+        <w:t xml:space="preserve">slumpmässigt </w:t>
+      </w:r>
+      <w:r>
+        <w:t xml:space="preserve">utse </w:t>
+      </w:r>
+      <w:r>
+        <w:t xml:space="preserve">tidigare kurser </w:t>
+      </w:r>
+      <w:r>
+        <w:t>för att</w:t>
+      </w:r>
+      <w:r>
+        <w:t xml:space="preserve"> utvärdera </w:t>
+      </w:r>
+      <w:r>
+        <w:t xml:space="preserve">de </w:t>
+      </w:r>
+      <w:r>
+        <w:t xml:space="preserve">tillsammans med DIM, </w:t>
+      </w:r>
+      <w:r>
+        <w:t xml:space="preserve">var </w:t>
+      </w:r>
+      <w:r>
+        <w:t xml:space="preserve">att </w:t>
+      </w:r>
+      <w:r>
+        <w:t>få</w:t>
+      </w:r>
+      <w:r>
+        <w:t xml:space="preserve"> </w:t>
+      </w:r>
+      <w:r>
+        <w:t xml:space="preserve">kännedom om vilka DIM faser som Grade behöver </w:t>
+      </w:r>
+      <w:r>
+        <w:t>fokusera</w:t>
+      </w:r>
+      <w:r>
+        <w:t xml:space="preserve"> på</w:t>
+      </w:r>
+      <w:r>
+        <w:t xml:space="preserve"> när en implementation</w:t>
+      </w:r>
+      <w:r>
+        <w:t xml:space="preserve"> </w:t>
+      </w:r>
+      <w:r>
+        <w:t xml:space="preserve">äger rum. </w:t>
+      </w:r>
+      <w:r>
+        <w:t xml:space="preserve">Resultatet i </w:t>
+      </w:r>
+      <w:r>
+        <w:t>Figur 3a visar</w:t>
+      </w:r>
+      <w:r>
+        <w:t xml:space="preserve"> </w:t>
+      </w:r>
+      <w:r>
+        <w:t xml:space="preserve">spridningen </w:t>
+      </w:r>
+      <w:r>
+        <w:t xml:space="preserve">mellan </w:t>
+      </w:r>
+      <w:r>
+        <w:t>poäng och respektive kurs, medelvärdet för kurs</w:t>
+      </w:r>
+      <w:r>
+        <w:t xml:space="preserve">erna är från 2,5 till 3. Det betyder att poängen som har delats ut är likartad från varje kurs och kan ge Grade ett </w:t>
+      </w:r>
+      <w:r>
+        <w:t>påtagligt</w:t>
+      </w:r>
+      <w:r>
+        <w:t xml:space="preserve"> gensvar på vilka delar av kursen de ska läggas sin fokus på i kommande framtida kurser.  </w:t>
+      </w:r>
+      <w:r>
+        <w:t>Efters</w:t>
+      </w:r>
+      <w:r>
+        <w:t xml:space="preserve">om kurserna uppvisar att ha </w:t>
+      </w:r>
+      <w:r>
+        <w:t>jämförligt</w:t>
+      </w:r>
+      <w:r>
+        <w:t xml:space="preserve"> resultat kan Figur 3b ge möjlighet</w:t>
+      </w:r>
+      <w:r>
+        <w:t>en</w:t>
+      </w:r>
+      <w:r>
+        <w:t xml:space="preserve"> till att utförligare visa hur </w:t>
+      </w:r>
+      <w:r>
+        <w:t>uppdelningen</w:t>
+      </w:r>
+      <w:r>
+        <w:t xml:space="preserve"> av poäng resulterade i med DIM’</w:t>
+      </w:r>
+      <w:r>
+        <w:t xml:space="preserve">s faser. </w:t>
+      </w:r>
+      <w:r>
+        <w:t xml:space="preserve">Telia GDPR visar en hög </w:t>
+      </w:r>
+      <w:r>
+        <w:t xml:space="preserve">kapacitet </w:t>
+      </w:r>
+      <w:r>
+        <w:lastRenderedPageBreak/>
+        <w:t>igenom</w:t>
+      </w:r>
+      <w:r>
+        <w:t xml:space="preserve"> </w:t>
+      </w:r>
+      <w:r>
+        <w:t xml:space="preserve">alla </w:t>
+      </w:r>
+      <w:r>
+        <w:t>DIM</w:t>
+      </w:r>
+      <w:r>
+        <w:t>’s</w:t>
+      </w:r>
+      <w:r>
+        <w:t xml:space="preserve"> faser och </w:t>
+      </w:r>
+      <w:r>
+        <w:t>kan ge möjligen ge anvisningar</w:t>
+      </w:r>
+      <w:bookmarkStart w:id="58" w:name="_GoBack"/>
+      <w:bookmarkEnd w:id="58"/>
+      <w:r>
+        <w:t xml:space="preserve"> på hur Grade ska börja arbeta med Bedömning och Utvärderings faser eftersom den delen i deras kurser har ett medelmåttigt resultat. </w:t>
+      </w:r>
+    </w:p>
+    <w:p>
+      <w:pPr>
+        <w:pStyle w:val="Brdtext"/>
+        <w:spacing w:line="600" w:lineRule="auto"/>
+        <w:rPr>
+          <w:b/>
+          <w:color w:val="FF0000"/>
+        </w:rPr>
+      </w:pPr>
+      <w:commentRangeStart w:id="59"/>
+      <w:commentRangeStart w:id="60"/>
+      <w:r>
+        <w:rPr>
+          <w:color w:val="FF0000"/>
+        </w:rPr>
         <w:t>D</w:t>
       </w:r>
-      <w:commentRangeEnd w:id="117"/>
+      <w:commentRangeEnd w:id="59"/>
       <w:r>
         <w:rPr>
           <w:rStyle w:val="Kommentarsreferens"/>
           <w:rFonts w:eastAsiaTheme="minorHAnsi" w:cstheme="minorBidi"/>
+          <w:color w:val="FF0000"/>
           <w:lang w:eastAsia="en-US"/>
         </w:rPr>
-        <w:commentReference w:id="117"/>
-      </w:r>
-      <w:r>
+        <w:commentReference w:id="59"/>
+      </w:r>
+      <w:r>
+        <w:rPr>
+          <w:color w:val="FF0000"/>
+        </w:rPr>
         <w:t>e</w:t>
       </w:r>
-      <w:commentRangeEnd w:id="118"/>
+      <w:commentRangeEnd w:id="60"/>
       <w:r>
         <w:rPr>
           <w:rStyle w:val="Kommentarsreferens"/>
           <w:rFonts w:eastAsiaTheme="minorHAnsi" w:cstheme="minorBidi"/>
+          <w:color w:val="FF0000"/>
           <w:lang w:eastAsia="en-US"/>
         </w:rPr>
-        <w:commentReference w:id="118"/>
-      </w:r>
-      <w:r>
-        <w:t xml:space="preserve"> fyra kurserna visar (</w:t>
-      </w:r>
-      <w:commentRangeStart w:id="120"/>
-      <w:r>
-        <w:t>Figur 2c</w:t>
-      </w:r>
-      <w:commentRangeEnd w:id="120"/>
-      <w:r>
-        <w:rPr>
-          <w:rStyle w:val="Kommentarsreferens"/>
-          <w:rFonts w:eastAsiaTheme="minorHAnsi" w:cstheme="minorBidi"/>
-          <w:lang w:eastAsia="en-US"/>
-        </w:rPr>
-        <w:commentReference w:id="120"/>
-      </w:r>
-      <w:r>
-        <w:t xml:space="preserve">) att de resulterar i att de har jämt fördelade poäng som tenderar att utge liknande medelvärde respektive kurs. De utvärderade kurserna har generellt ett lågt medelvärde i bedömning och utvärderings fasen </w:t>
-      </w:r>
-      <w:commentRangeStart w:id="121"/>
-      <w:r>
-        <w:t>(Figur 2d</w:t>
-      </w:r>
-      <w:commentRangeEnd w:id="121"/>
-      <w:r>
-        <w:rPr>
-          <w:rStyle w:val="Kommentarsreferens"/>
-          <w:rFonts w:eastAsiaTheme="minorHAnsi" w:cstheme="minorBidi"/>
-          <w:lang w:eastAsia="en-US"/>
-        </w:rPr>
-        <w:commentReference w:id="121"/>
-      </w:r>
-      <w:r>
-        <w:t>), p</w:t>
-      </w:r>
-      <w:r>
-        <w:rPr>
+        <w:commentReference w:id="60"/>
+      </w:r>
+      <w:r>
+        <w:rPr>
+          <w:color w:val="FF0000"/>
+        </w:rPr>
+        <w:t xml:space="preserve"> fyra kurserna visar (Figur </w:t>
+      </w:r>
+      <w:r>
+        <w:rPr>
+          <w:color w:val="FF0000"/>
+        </w:rPr>
+        <w:t>3a</w:t>
+      </w:r>
+      <w:r>
+        <w:rPr>
+          <w:color w:val="FF0000"/>
+        </w:rPr>
+        <w:t xml:space="preserve">) att de resulterar i att de har jämt fördelade poäng som tenderar att utge liknande medelvärde respektive kurs. De utvärderade kurserna har generellt ett lågt medelvärde i bedömning och utvärderings fasen (Figur </w:t>
+      </w:r>
+      <w:r>
+        <w:rPr>
+          <w:color w:val="FF0000"/>
+        </w:rPr>
+        <w:t>3b)</w:t>
+      </w:r>
+      <w:r>
+        <w:rPr>
+          <w:color w:val="FF0000"/>
+        </w:rPr>
+        <w:t>, p</w:t>
+      </w:r>
+      <w:r>
+        <w:rPr>
+          <w:color w:val="FF0000"/>
           <w:szCs w:val="22"/>
         </w:rPr>
         <w:t xml:space="preserve">å grund av detta kunde det dras en slutsats att Grade ska lägga sin fokus på denna modell fas för att kunna leverera en produkt med en generellt grundläggande pedagogik. </w:t>
@@ -3825,188 +4226,99 @@
     <w:p>
       <w:pPr>
         <w:rPr>
-          <w:del w:id="122" w:author="Olivia Imner" w:date="2018-07-07T12:56:00Z"/>
-        </w:rPr>
-      </w:pPr>
-      <w:bookmarkStart w:id="123" w:name="_Ref489810823"/>
-      <w:bookmarkStart w:id="124" w:name="_Toc489811950"/>
-      <w:moveToRangeStart w:id="125" w:author="Olivia Imner" w:date="2018-07-07T12:53:00Z" w:name="move392587355"/>
-      <w:moveTo w:id="126" w:author="Olivia Imner" w:date="2018-07-07T12:53:00Z">
-        <w:del w:id="127" w:author="Olivia Imner" w:date="2018-07-07T12:56:00Z">
-          <w:r>
-            <w:rPr>
-              <w:noProof/>
-              <w:lang w:eastAsia="sv-SE"/>
-            </w:rPr>
-            <w:drawing>
-              <wp:inline distT="0" distB="0" distL="0" distR="0" wp14:anchorId="32C057AE" wp14:editId="17F08641">
-                <wp:extent cx="5727700" cy="3303522"/>
-                <wp:effectExtent l="0" t="0" r="0" b="0"/>
-                <wp:docPr id="2" name="Picture 12"/>
-                <wp:cNvGraphicFramePr>
-                  <a:graphicFrameLocks xmlns:a="http://schemas.openxmlformats.org/drawingml/2006/main" noChangeAspect="1"/>
-                </wp:cNvGraphicFramePr>
-                <a:graphic xmlns:a="http://schemas.openxmlformats.org/drawingml/2006/main">
-                  <a:graphicData uri="http://schemas.openxmlformats.org/drawingml/2006/picture">
-                    <pic:pic xmlns:pic="http://schemas.openxmlformats.org/drawingml/2006/picture">
-                      <pic:nvPicPr>
-                        <pic:cNvPr id="0" name="Figure2.png"/>
-                        <pic:cNvPicPr/>
-                      </pic:nvPicPr>
-                      <pic:blipFill>
-                        <a:blip r:embed="rId13">
-                          <a:extLst>
-                            <a:ext uri="{28A0092B-C50C-407E-A947-70E740481C1C}">
-                              <a14:useLocalDpi xmlns:a14="http://schemas.microsoft.com/office/drawing/2010/main" val="0"/>
-                            </a:ext>
-                          </a:extLst>
-                        </a:blip>
-                        <a:stretch>
-                          <a:fillRect/>
-                        </a:stretch>
-                      </pic:blipFill>
-                      <pic:spPr>
-                        <a:xfrm>
-                          <a:off x="0" y="0"/>
-                          <a:ext cx="5727700" cy="3303522"/>
-                        </a:xfrm>
-                        <a:prstGeom prst="rect">
-                          <a:avLst/>
-                        </a:prstGeom>
-                      </pic:spPr>
-                    </pic:pic>
-                  </a:graphicData>
-                </a:graphic>
-              </wp:inline>
-            </w:drawing>
-          </w:r>
-        </w:del>
-      </w:moveTo>
-    </w:p>
-    <w:p>
-      <w:pPr>
-        <w:rPr>
-          <w:del w:id="128" w:author="Olivia Imner" w:date="2018-07-07T12:56:00Z"/>
-        </w:rPr>
-      </w:pPr>
-    </w:p>
-    <w:p>
-      <w:pPr>
-        <w:rPr>
-          <w:ins w:id="129" w:author="Olivia Imner" w:date="2018-07-07T12:55:00Z"/>
+          <w:ins w:id="61" w:author="Olivia Imner" w:date="2018-07-07T12:55:00Z"/>
           <w:sz w:val="20"/>
           <w:szCs w:val="20"/>
         </w:rPr>
       </w:pPr>
-    </w:p>
-    <w:p>
-      <w:pPr>
-        <w:rPr>
-          <w:sz w:val="20"/>
-          <w:szCs w:val="20"/>
-        </w:rPr>
-      </w:pPr>
-      <w:moveTo w:id="130" w:author="Olivia Imner" w:date="2018-07-07T12:53:00Z">
-        <w:r>
-          <w:rPr>
-            <w:sz w:val="20"/>
-            <w:szCs w:val="20"/>
-          </w:rPr>
-          <w:t>Inlärning av specifik kunskap eller färdighet (ISKF), Förklaring till vad som ska läras (FTL)</w:t>
-        </w:r>
-      </w:moveTo>
-    </w:p>
-    <w:p>
-      <w:moveTo w:id="131" w:author="Olivia Imner" w:date="2018-07-07T12:53:00Z">
-        <w:r>
-          <w:rPr>
-            <w:noProof/>
-            <w:lang w:eastAsia="sv-SE"/>
-          </w:rPr>
-          <w:drawing>
-            <wp:inline distT="0" distB="0" distL="0" distR="0" wp14:anchorId="015B2F81" wp14:editId="223A0AB5">
-              <wp:extent cx="5727700" cy="3297555"/>
-              <wp:effectExtent l="0" t="0" r="12700" b="4445"/>
-              <wp:docPr id="4" name="Picture 13"/>
-              <wp:cNvGraphicFramePr>
-                <a:graphicFrameLocks xmlns:a="http://schemas.openxmlformats.org/drawingml/2006/main" noChangeAspect="1"/>
-              </wp:cNvGraphicFramePr>
-              <a:graphic xmlns:a="http://schemas.openxmlformats.org/drawingml/2006/main">
-                <a:graphicData uri="http://schemas.openxmlformats.org/drawingml/2006/picture">
-                  <pic:pic xmlns:pic="http://schemas.openxmlformats.org/drawingml/2006/picture">
-                    <pic:nvPicPr>
-                      <pic:cNvPr id="0" name="Figure3.png"/>
-                      <pic:cNvPicPr/>
-                    </pic:nvPicPr>
-                    <pic:blipFill>
-                      <a:blip r:embed="rId14">
-                        <a:extLst>
-                          <a:ext uri="{28A0092B-C50C-407E-A947-70E740481C1C}">
-                            <a14:useLocalDpi xmlns:a14="http://schemas.microsoft.com/office/drawing/2010/main" val="0"/>
-                          </a:ext>
-                        </a:extLst>
-                      </a:blip>
-                      <a:stretch>
-                        <a:fillRect/>
-                      </a:stretch>
-                    </pic:blipFill>
-                    <pic:spPr>
-                      <a:xfrm>
-                        <a:off x="0" y="0"/>
-                        <a:ext cx="5727700" cy="3297555"/>
-                      </a:xfrm>
-                      <a:prstGeom prst="rect">
-                        <a:avLst/>
-                      </a:prstGeom>
-                    </pic:spPr>
-                  </pic:pic>
-                </a:graphicData>
-              </a:graphic>
-            </wp:inline>
-          </w:drawing>
-        </w:r>
-      </w:moveTo>
+      <w:bookmarkStart w:id="62" w:name="_Ref489810823"/>
+      <w:bookmarkStart w:id="63" w:name="_Toc489811950"/>
+    </w:p>
+    <w:p>
+      <w:r>
+        <w:rPr>
+          <w:noProof/>
+          <w:lang w:eastAsia="sv-SE"/>
+        </w:rPr>
+        <w:drawing>
+          <wp:inline distT="0" distB="0" distL="0" distR="0" wp14:anchorId="015B2F81" wp14:editId="223A0AB5">
+            <wp:extent cx="5727700" cy="3297555"/>
+            <wp:effectExtent l="0" t="0" r="12700" b="4445"/>
+            <wp:docPr id="4" name="Picture 13"/>
+            <wp:cNvGraphicFramePr>
+              <a:graphicFrameLocks xmlns:a="http://schemas.openxmlformats.org/drawingml/2006/main" noChangeAspect="1"/>
+            </wp:cNvGraphicFramePr>
+            <a:graphic xmlns:a="http://schemas.openxmlformats.org/drawingml/2006/main">
+              <a:graphicData uri="http://schemas.openxmlformats.org/drawingml/2006/picture">
+                <pic:pic xmlns:pic="http://schemas.openxmlformats.org/drawingml/2006/picture">
+                  <pic:nvPicPr>
+                    <pic:cNvPr id="0" name="Figure3.png"/>
+                    <pic:cNvPicPr/>
+                  </pic:nvPicPr>
+                  <pic:blipFill>
+                    <a:blip r:embed="rId15">
+                      <a:extLst>
+                        <a:ext uri="{28A0092B-C50C-407E-A947-70E740481C1C}">
+                          <a14:useLocalDpi xmlns:a14="http://schemas.microsoft.com/office/drawing/2010/main" val="0"/>
+                        </a:ext>
+                      </a:extLst>
+                    </a:blip>
+                    <a:stretch>
+                      <a:fillRect/>
+                    </a:stretch>
+                  </pic:blipFill>
+                  <pic:spPr>
+                    <a:xfrm>
+                      <a:off x="0" y="0"/>
+                      <a:ext cx="5727700" cy="3297555"/>
+                    </a:xfrm>
+                    <a:prstGeom prst="rect">
+                      <a:avLst/>
+                    </a:prstGeom>
+                  </pic:spPr>
+                </pic:pic>
+              </a:graphicData>
+            </a:graphic>
+          </wp:inline>
+        </w:drawing>
+      </w:r>
     </w:p>
     <w:p/>
-    <w:moveToRangeEnd w:id="125"/>
     <w:p>
       <w:pPr>
         <w:pStyle w:val="Beskrivning"/>
         <w:rPr>
-          <w:ins w:id="132" w:author="Olivia Imner" w:date="2018-07-07T12:56:00Z"/>
           <w:i w:val="0"/>
         </w:rPr>
       </w:pPr>
-      <w:ins w:id="133" w:author="Olivia Imner" w:date="2018-07-07T12:56:00Z">
-        <w:r>
-          <w:rPr>
-            <w:b/>
-            <w:i w:val="0"/>
-          </w:rPr>
-          <w:t xml:space="preserve">Figur </w:t>
-        </w:r>
-        <w:r>
-          <w:rPr>
-            <w:b/>
-            <w:i w:val="0"/>
-          </w:rPr>
-          <w:fldChar w:fldCharType="begin"/>
-        </w:r>
-        <w:r>
-          <w:rPr>
-            <w:b/>
-            <w:i w:val="0"/>
-          </w:rPr>
-          <w:instrText xml:space="preserve"> SEQ Figur \* ARABIC </w:instrText>
-        </w:r>
-        <w:r>
-          <w:rPr>
-            <w:b/>
-            <w:i w:val="0"/>
-          </w:rPr>
-          <w:fldChar w:fldCharType="separate"/>
-        </w:r>
-      </w:ins>
+      <w:r>
+        <w:rPr>
+          <w:b/>
+          <w:i w:val="0"/>
+        </w:rPr>
+        <w:t xml:space="preserve">Figur </w:t>
+      </w:r>
+      <w:r>
+        <w:rPr>
+          <w:b/>
+          <w:i w:val="0"/>
+        </w:rPr>
+        <w:fldChar w:fldCharType="begin"/>
+      </w:r>
+      <w:r>
+        <w:rPr>
+          <w:b/>
+          <w:i w:val="0"/>
+        </w:rPr>
+        <w:instrText xml:space="preserve"> SEQ Figur \* ARABIC </w:instrText>
+      </w:r>
+      <w:r>
+        <w:rPr>
+          <w:b/>
+          <w:i w:val="0"/>
+        </w:rPr>
+        <w:fldChar w:fldCharType="separate"/>
+      </w:r>
       <w:r>
         <w:rPr>
           <w:b/>
@@ -4015,187 +4327,99 @@
         </w:rPr>
         <w:t>3</w:t>
       </w:r>
-      <w:ins w:id="134" w:author="Olivia Imner" w:date="2018-07-07T12:56:00Z">
-        <w:r>
-          <w:rPr>
-            <w:b/>
-            <w:i w:val="0"/>
-          </w:rPr>
-          <w:fldChar w:fldCharType="end"/>
-        </w:r>
-        <w:r>
-          <w:rPr>
-            <w:b/>
-            <w:i w:val="0"/>
-          </w:rPr>
-          <w:t xml:space="preserve"> </w:t>
-        </w:r>
-        <w:r>
-          <w:rPr>
-            <w:b/>
-            <w:i w:val="0"/>
-          </w:rPr>
-          <w:t xml:space="preserve"> HERE YOU WRITE THE FIGURE CAPTION IN BOLD. </w:t>
-        </w:r>
-        <w:r>
-          <w:rPr>
-            <w:i w:val="0"/>
-          </w:rPr>
-          <w:t>Then you write the figure legend like this</w:t>
-        </w:r>
-        <w:r>
-          <w:rPr>
-            <w:b/>
-            <w:i w:val="0"/>
-          </w:rPr>
-          <w:t xml:space="preserve"> A)</w:t>
-        </w:r>
-        <w:r>
-          <w:rPr>
-            <w:i w:val="0"/>
-          </w:rPr>
-          <w:t xml:space="preserve"> describe what is in A)… </w:t>
-        </w:r>
-        <w:r>
-          <w:rPr>
-            <w:b/>
-            <w:i w:val="0"/>
-          </w:rPr>
-          <w:t>B)</w:t>
-        </w:r>
-        <w:r>
-          <w:rPr>
-            <w:i w:val="0"/>
-          </w:rPr>
-          <w:t xml:space="preserve"> describe what is in B)…</w:t>
-        </w:r>
-      </w:ins>
-    </w:p>
-    <w:p>
-      <w:pPr>
-        <w:pStyle w:val="Brdtext"/>
-        <w:spacing w:line="480" w:lineRule="auto"/>
-        <w:rPr>
-          <w:lang w:eastAsia="en-US"/>
-        </w:rPr>
-      </w:pPr>
-    </w:p>
-    <w:p>
-      <w:pPr>
-        <w:pStyle w:val="Brdtext"/>
-        <w:rPr>
-          <w:i/>
-          <w:sz w:val="16"/>
-          <w:szCs w:val="16"/>
-        </w:rPr>
-      </w:pPr>
-      <w:r>
-        <w:rPr>
-          <w:i/>
-          <w:sz w:val="16"/>
-          <w:szCs w:val="16"/>
-        </w:rPr>
-        <w:t xml:space="preserve">Figur </w:t>
-      </w:r>
-      <w:r>
-        <w:rPr>
-          <w:i/>
-          <w:szCs w:val="22"/>
-        </w:rPr>
-        <w:fldChar w:fldCharType="begin"/>
-      </w:r>
-      <w:r>
-        <w:rPr>
-          <w:szCs w:val="22"/>
-        </w:rPr>
-        <w:instrText>SEQ Tabell \* ARABIC</w:instrText>
-      </w:r>
-      <w:r>
-        <w:rPr>
-          <w:szCs w:val="22"/>
-        </w:rPr>
-        <w:fldChar w:fldCharType="separate"/>
-      </w:r>
-      <w:r>
-        <w:rPr>
-          <w:szCs w:val="22"/>
-        </w:rPr>
-        <w:t>1</w:t>
-      </w:r>
-      <w:r>
-        <w:rPr>
-          <w:szCs w:val="22"/>
+      <w:r>
+        <w:rPr>
+          <w:b/>
+          <w:i w:val="0"/>
         </w:rPr>
         <w:fldChar w:fldCharType="end"/>
       </w:r>
-      <w:bookmarkEnd w:id="123"/>
-      <w:r>
-        <w:rPr>
-          <w:i/>
-          <w:sz w:val="16"/>
-          <w:szCs w:val="16"/>
+      <w:r>
+        <w:rPr>
+          <w:b/>
+          <w:i w:val="0"/>
+        </w:rPr>
+        <w:t xml:space="preserve"> Resultatet från DIM utvärder</w:t>
+      </w:r>
+      <w:r>
+        <w:rPr>
+          <w:b/>
+          <w:i w:val="0"/>
+        </w:rPr>
+        <w:t>ingen av Grades tidigare kurser</w:t>
+      </w:r>
+      <w:r>
+        <w:rPr>
+          <w:b/>
+          <w:i w:val="0"/>
+        </w:rPr>
+        <w:t>. A)</w:t>
+      </w:r>
+      <w:r>
+        <w:rPr>
+          <w:i w:val="0"/>
         </w:rPr>
         <w:t xml:space="preserve"> </w:t>
       </w:r>
-      <w:bookmarkEnd w:id="124"/>
-      <w:r>
-        <w:rPr>
-          <w:i/>
-          <w:sz w:val="16"/>
-          <w:szCs w:val="16"/>
-        </w:rPr>
-        <w:t>visar resultatet av intervjun och medelvärdet från poängsvaren.</w:t>
-      </w:r>
-    </w:p>
-    <w:p>
-      <w:pPr>
-        <w:pStyle w:val="Beskrivning"/>
-        <w:rPr>
-          <w:rFonts w:ascii="Times New Roman" w:hAnsi="Times New Roman" w:cs="Times New Roman"/>
-        </w:rPr>
-      </w:pPr>
-      <w:bookmarkStart w:id="135" w:name="_Ref489810859"/>
-      <w:bookmarkStart w:id="136" w:name="_Toc489811951"/>
-      <w:r>
-        <w:rPr>
-          <w:rFonts w:ascii="Times New Roman" w:hAnsi="Times New Roman" w:cs="Times New Roman"/>
-        </w:rPr>
-        <w:t xml:space="preserve">Figur </w:t>
-      </w:r>
-      <w:r>
-        <w:rPr>
-          <w:rFonts w:ascii="Times New Roman" w:hAnsi="Times New Roman" w:cs="Times New Roman"/>
-        </w:rPr>
-        <w:fldChar w:fldCharType="begin"/>
-      </w:r>
-      <w:r>
-        <w:instrText>SEQ Tabell \* ARABIC</w:instrText>
-      </w:r>
-      <w:r>
-        <w:fldChar w:fldCharType="separate"/>
-      </w:r>
-      <w:r>
-        <w:t>2</w:t>
-      </w:r>
-      <w:r>
-        <w:fldChar w:fldCharType="end"/>
-      </w:r>
-      <w:bookmarkEnd w:id="135"/>
-      <w:r>
-        <w:rPr>
-          <w:rFonts w:ascii="Times New Roman" w:hAnsi="Times New Roman" w:cs="Times New Roman"/>
-        </w:rPr>
-        <w:t xml:space="preserve">a </w:t>
-      </w:r>
-      <w:bookmarkEnd w:id="136"/>
-      <w:r>
-        <w:rPr>
-          <w:rFonts w:ascii="Times New Roman" w:hAnsi="Times New Roman" w:cs="Times New Roman"/>
-        </w:rPr>
-        <w:t>visar DI modellens fyra faser, på y-axeln visas presentation fas, praktik fas, bedömning och utvärderings fas, och övervakning och återkoppling fas och på x-axeln visas poäng från 0-5. Medelvärdet är det vågräta strecket i mitten av linjen.</w:t>
-      </w:r>
-    </w:p>
-    <w:p/>
+      <w:r>
+        <w:rPr>
+          <w:i w:val="0"/>
+        </w:rPr>
+        <w:t>Kurser och tillsammans med den totala poängen utsprid</w:t>
+      </w:r>
+      <w:r>
+        <w:rPr>
+          <w:i w:val="0"/>
+        </w:rPr>
+        <w:t>d</w:t>
+      </w:r>
+      <w:r>
+        <w:rPr>
+          <w:i w:val="0"/>
+        </w:rPr>
+        <w:t xml:space="preserve"> beroende på poäng</w:t>
+      </w:r>
+      <w:r>
+        <w:rPr>
+          <w:i w:val="0"/>
+        </w:rPr>
+        <w:t>.</w:t>
+      </w:r>
+      <w:r>
+        <w:rPr>
+          <w:i w:val="0"/>
+        </w:rPr>
+        <w:t xml:space="preserve"> </w:t>
+      </w:r>
+      <w:r>
+        <w:rPr>
+          <w:b/>
+          <w:i w:val="0"/>
+        </w:rPr>
+        <w:t>B</w:t>
+      </w:r>
+      <w:r>
+        <w:rPr>
+          <w:b/>
+          <w:i w:val="0"/>
+        </w:rPr>
+        <w:t>)</w:t>
+      </w:r>
+      <w:r>
+        <w:rPr>
+          <w:i w:val="0"/>
+        </w:rPr>
+        <w:t xml:space="preserve"> </w:t>
+      </w:r>
+      <w:bookmarkEnd w:id="62"/>
+      <w:bookmarkEnd w:id="63"/>
+      <w:r>
+        <w:rPr>
+          <w:i w:val="0"/>
+        </w:rPr>
+        <w:t xml:space="preserve">Kurser och spridningen av poäng efter DIM faser. </w:t>
+      </w:r>
+    </w:p>
     <w:p>
       <w:pPr>
         <w:spacing w:after="200" w:line="480" w:lineRule="auto"/>
@@ -4215,8 +4439,8 @@
           <w:lang w:val="sv-SE"/>
         </w:rPr>
       </w:pPr>
-      <w:bookmarkStart w:id="137" w:name="_Toc391456185"/>
-      <w:bookmarkEnd w:id="137"/>
+      <w:bookmarkStart w:id="64" w:name="_Toc391456185"/>
+      <w:bookmarkEnd w:id="64"/>
       <w:r>
         <w:rPr>
           <w:lang w:val="sv-SE"/>
@@ -4238,26 +4462,7 @@
       <w:pPr>
         <w:pStyle w:val="Brdtext"/>
         <w:spacing w:line="600" w:lineRule="auto"/>
-        <w:rPr>
-          <w:b/>
-        </w:rPr>
-      </w:pPr>
-      <w:commentRangeStart w:id="138"/>
-      <w:r>
-        <w:rPr>
-          <w:b/>
-        </w:rPr>
-        <w:t>Metod diskussion</w:t>
-      </w:r>
-      <w:commentRangeEnd w:id="138"/>
-      <w:r>
-        <w:rPr>
-          <w:rStyle w:val="Kommentarsreferens"/>
-          <w:rFonts w:eastAsiaTheme="minorHAnsi" w:cstheme="minorBidi"/>
-          <w:lang w:eastAsia="en-US"/>
-        </w:rPr>
-        <w:commentReference w:id="138"/>
-      </w:r>
+      </w:pPr>
     </w:p>
     <w:p>
       <w:pPr>
@@ -4617,8 +4822,8 @@
           <w:lang w:val="sv-SE"/>
         </w:rPr>
       </w:pPr>
-      <w:bookmarkStart w:id="139" w:name="_Toc391456186"/>
-      <w:bookmarkEnd w:id="139"/>
+      <w:bookmarkStart w:id="65" w:name="_Toc391456186"/>
+      <w:bookmarkEnd w:id="65"/>
       <w:r>
         <w:rPr>
           <w:lang w:val="sv-SE"/>
@@ -5496,10 +5701,10 @@
       <w:r>
         <w:fldChar w:fldCharType="end"/>
       </w:r>
-      <w:bookmarkStart w:id="140" w:name="__Fieldmark__1067_823957682"/>
-      <w:bookmarkStart w:id="141" w:name="__Fieldmark__744_3764101930"/>
-      <w:bookmarkEnd w:id="140"/>
-      <w:bookmarkEnd w:id="141"/>
+      <w:bookmarkStart w:id="66" w:name="__Fieldmark__1067_823957682"/>
+      <w:bookmarkStart w:id="67" w:name="__Fieldmark__744_3764101930"/>
+      <w:bookmarkEnd w:id="66"/>
+      <w:bookmarkEnd w:id="67"/>
     </w:p>
     <w:p>
       <w:pPr>
@@ -5691,8 +5896,8 @@
           <w:lang w:val="sv-SE"/>
         </w:rPr>
       </w:pPr>
-      <w:bookmarkStart w:id="142" w:name="_Toc391456187"/>
-      <w:bookmarkEnd w:id="142"/>
+      <w:bookmarkStart w:id="68" w:name="_Toc391456187"/>
+      <w:bookmarkEnd w:id="68"/>
       <w:r>
         <w:rPr>
           <w:lang w:val="sv-SE"/>
@@ -6639,8 +6844,8 @@
           <w:lang w:val="sv-SE"/>
         </w:rPr>
       </w:pPr>
-      <w:bookmarkStart w:id="143" w:name="_Toc391456188"/>
-      <w:bookmarkEnd w:id="143"/>
+      <w:bookmarkStart w:id="69" w:name="_Toc391456188"/>
+      <w:bookmarkEnd w:id="69"/>
       <w:r>
         <w:rPr>
           <w:lang w:val="sv-SE"/>
@@ -8891,8 +9096,8 @@
           <w:lang w:val="sv-SE"/>
         </w:rPr>
       </w:pPr>
-      <w:bookmarkStart w:id="144" w:name="_Toc391456189"/>
-      <w:bookmarkEnd w:id="144"/>
+      <w:bookmarkStart w:id="70" w:name="_Toc391456189"/>
+      <w:bookmarkEnd w:id="70"/>
       <w:r>
         <w:rPr>
           <w:lang w:val="sv-SE"/>
@@ -8931,8 +9136,8 @@
           <w:lang w:val="sv-SE"/>
         </w:rPr>
       </w:pPr>
-      <w:bookmarkStart w:id="145" w:name="_Toc391456190"/>
-      <w:bookmarkEnd w:id="145"/>
+      <w:bookmarkStart w:id="71" w:name="_Toc391456190"/>
+      <w:bookmarkEnd w:id="71"/>
       <w:r>
         <w:rPr>
           <w:lang w:val="sv-SE"/>
@@ -9183,12 +9388,12 @@
       </w:r>
     </w:p>
   </w:comment>
-  <w:comment w:id="20" w:author="Olivia Imner" w:date="2018-07-07T13:26:00Z" w:initials="OI">
+  <w:comment w:id="18" w:author="Olivia Imner" w:date="2018-07-07T13:26:00Z" w:initials="OI">
     <w:p>
       <w:pPr>
         <w:pStyle w:val="Kommentarer"/>
       </w:pPr>
-      <w:ins w:id="29" w:author="Olivia Imner" w:date="2018-07-07T13:24:00Z">
+      <w:ins w:id="20" w:author="Olivia Imner" w:date="2018-07-07T13:24:00Z">
         <w:r>
           <w:rPr>
             <w:rStyle w:val="Kommentarsreferens"/>
@@ -9201,7 +9406,7 @@
       </w:r>
     </w:p>
   </w:comment>
-  <w:comment w:id="40" w:author="Olivia Imner" w:date="2018-07-07T13:00:00Z" w:initials="OI">
+  <w:comment w:id="21" w:author="Olivia Imner" w:date="2018-07-07T13:00:00Z" w:initials="OI">
     <w:p>
       <w:pPr>
         <w:pStyle w:val="Kommentarer"/>
@@ -9217,7 +9422,7 @@
       </w:r>
     </w:p>
   </w:comment>
-  <w:comment w:id="41" w:author="Olivia Imner" w:date="2018-07-07T13:01:00Z" w:initials="OI">
+  <w:comment w:id="22" w:author="Olivia Imner" w:date="2018-07-07T13:04:00Z" w:initials="OI">
     <w:p>
       <w:pPr>
         <w:pStyle w:val="Kommentarer"/>
@@ -9229,11 +9434,20 @@
         <w:annotationRef/>
       </w:r>
       <w:r>
-        <w:t>This should come latter. The first part of the results section should only talk about the interview and its results.</w:t>
+        <w:t xml:space="preserve">It is probably worthwhile to give a BREIF description of how the results were achieved, i.e. a </w:t>
+      </w:r>
+      <w:r>
+        <w:rPr>
+          <w:u w:val="single"/>
+        </w:rPr>
+        <w:t>short</w:t>
+      </w:r>
+      <w:r>
+        <w:t xml:space="preserve"> summary of the interview process. 1-2 sentances max. You will end up somewhat repeating  what is written in the methods section and that is ok.</w:t>
       </w:r>
     </w:p>
   </w:comment>
-  <w:comment w:id="42" w:author="Olivia Imner" w:date="2018-07-07T13:04:00Z" w:initials="OI">
+  <w:comment w:id="23" w:author="Olivia Imner" w:date="2018-07-07T13:02:00Z" w:initials="OI">
     <w:p>
       <w:pPr>
         <w:pStyle w:val="Kommentarer"/>
@@ -9245,20 +9459,11 @@
         <w:annotationRef/>
       </w:r>
       <w:r>
-        <w:t xml:space="preserve">It is probably worthwhile to give a BREIF description of how the results were achieved, i.e. a </w:t>
-      </w:r>
-      <w:r>
-        <w:rPr>
-          <w:u w:val="single"/>
-        </w:rPr>
-        <w:t>short</w:t>
-      </w:r>
-      <w:r>
-        <w:t xml:space="preserve"> summary of the interview process. 1-2 sentances max. You will end up somewhat repeating  what is written in the methods section and that is ok.</w:t>
+        <w:t>The results section is not the place for general conclusions, it is the place for specific conclusions.</w:t>
       </w:r>
     </w:p>
   </w:comment>
-  <w:comment w:id="46" w:author="Olivia Imner" w:date="2018-07-07T13:02:00Z" w:initials="OI">
+  <w:comment w:id="24" w:author="Olivia Imner" w:date="2018-07-07T13:02:00Z" w:initials="OI">
     <w:p>
       <w:pPr>
         <w:pStyle w:val="Kommentarer"/>
@@ -9270,11 +9475,11 @@
         <w:annotationRef/>
       </w:r>
       <w:r>
-        <w:t>The results section is not the place for general conclusions, it is the place for specific conclusions.</w:t>
+        <w:t>Use a better word.</w:t>
       </w:r>
     </w:p>
   </w:comment>
-  <w:comment w:id="50" w:author="Olivia Imner" w:date="2018-07-07T13:02:00Z" w:initials="OI">
+  <w:comment w:id="25" w:author="Olivia Imner" w:date="2018-07-07T13:02:00Z" w:initials="OI">
     <w:p>
       <w:pPr>
         <w:pStyle w:val="Kommentarer"/>
@@ -9286,11 +9491,11 @@
         <w:annotationRef/>
       </w:r>
       <w:r>
-        <w:t>Use a better word.</w:t>
+        <w:t>How much higher? Compared to what?</w:t>
       </w:r>
     </w:p>
   </w:comment>
-  <w:comment w:id="55" w:author="Olivia Imner" w:date="2018-07-07T13:02:00Z" w:initials="OI">
+  <w:comment w:id="28" w:author="Olivia Imner" w:date="2018-07-07T13:10:00Z" w:initials="OI">
     <w:p>
       <w:pPr>
         <w:pStyle w:val="Kommentarer"/>
@@ -9302,11 +9507,11 @@
         <w:annotationRef/>
       </w:r>
       <w:r>
-        <w:t>How much higher? Compared to what?</w:t>
+        <w:t>Reword. These results should stand by themselves, i.e. you are not just doing this analysis to pick a model to use with the next analysis, you are doing this analysis because it has a meaning in and of itself. Here you need to write that meaning and not just "we this picked a model"</w:t>
       </w:r>
     </w:p>
   </w:comment>
-  <w:comment w:id="62" w:author="Olivia Imner" w:date="2018-07-07T13:10:00Z" w:initials="OI">
+  <w:comment w:id="29" w:author="Olivia Imner" w:date="2018-07-07T13:08:00Z" w:initials="OI">
     <w:p>
       <w:pPr>
         <w:pStyle w:val="Kommentarer"/>
@@ -9318,11 +9523,11 @@
         <w:annotationRef/>
       </w:r>
       <w:r>
-        <w:t>Reword. These results should stand by themselves, i.e. you are not just doing this analysis to pick a model to use with the next analysis, you are doing this analysis because it has a meaning in and of itself. Here you need to write that meaning and not just "we this picked a model"</w:t>
+        <w:t>This figure is wrong (my fault). A) should be B) and B) should be A). First the general and then the specific</w:t>
       </w:r>
     </w:p>
   </w:comment>
-  <w:comment w:id="65" w:author="Olivia Imner" w:date="2018-07-07T13:08:00Z" w:initials="OI">
+  <w:comment w:id="32" w:author="Olivia Imner" w:date="2018-07-11T16:46:00Z" w:initials="OI">
     <w:p>
       <w:pPr>
         <w:pStyle w:val="Kommentarer"/>
@@ -9334,11 +9539,11 @@
         <w:annotationRef/>
       </w:r>
       <w:r>
-        <w:t>This figure is wrong (my fault). A) should be B) and B) should be A). First the general and then the specific</w:t>
+        <w:t>Here is where you draw the ”general conclusions” for figure 2.</w:t>
       </w:r>
     </w:p>
   </w:comment>
-  <w:comment w:id="87" w:author="Olivia Imner" w:date="2018-07-07T13:12:00Z" w:initials="OI">
+  <w:comment w:id="35" w:author="Olivia Imner" w:date="2018-07-07T13:12:00Z" w:initials="OI">
     <w:p>
       <w:pPr>
         <w:pStyle w:val="Kommentarer"/>
@@ -9354,12 +9559,12 @@
       </w:r>
     </w:p>
   </w:comment>
-  <w:comment w:id="91" w:author="Olivia Imner" w:date="2018-07-07T13:13:00Z" w:initials="OI">
+  <w:comment w:id="36" w:author="Olivia Imner" w:date="2018-07-07T13:13:00Z" w:initials="OI">
     <w:p>
       <w:pPr>
         <w:pStyle w:val="Kommentarer"/>
       </w:pPr>
-      <w:ins w:id="94" w:author="Olivia Imner" w:date="2018-07-07T13:12:00Z">
+      <w:ins w:id="39" w:author="Olivia Imner" w:date="2018-07-07T13:12:00Z">
         <w:r>
           <w:rPr>
             <w:rStyle w:val="Kommentarsreferens"/>
@@ -9372,7 +9577,7 @@
       </w:r>
     </w:p>
   </w:comment>
-  <w:comment w:id="100" w:author="Olivia Imner" w:date="2018-07-07T13:17:00Z" w:initials="OI">
+  <w:comment w:id="45" w:author="Olivia Imner" w:date="2018-07-07T13:17:00Z" w:initials="OI">
     <w:p>
       <w:pPr>
         <w:pStyle w:val="Kommentarer"/>
@@ -9388,7 +9593,7 @@
       </w:r>
     </w:p>
   </w:comment>
-  <w:comment w:id="101" w:author="Olivia Imner" w:date="2018-07-07T13:21:00Z" w:initials="OI">
+  <w:comment w:id="46" w:author="Olivia Imner" w:date="2018-07-07T13:21:00Z" w:initials="OI">
     <w:p>
       <w:pPr>
         <w:pStyle w:val="Kommentarer"/>
@@ -9404,7 +9609,7 @@
       </w:r>
     </w:p>
   </w:comment>
-  <w:comment w:id="102" w:author="Olivia Imner" w:date="2018-07-07T13:13:00Z" w:initials="OI">
+  <w:comment w:id="47" w:author="Olivia Imner" w:date="2018-07-07T13:13:00Z" w:initials="OI">
     <w:p>
       <w:pPr>
         <w:pStyle w:val="Kommentarer"/>
@@ -9420,7 +9625,7 @@
       </w:r>
     </w:p>
   </w:comment>
-  <w:comment w:id="103" w:author="Olivia Imner" w:date="2018-07-07T13:18:00Z" w:initials="OI">
+  <w:comment w:id="48" w:author="Olivia Imner" w:date="2018-07-07T13:18:00Z" w:initials="OI">
     <w:p>
       <w:pPr>
         <w:pStyle w:val="Kommentarer"/>
@@ -9436,7 +9641,7 @@
       </w:r>
     </w:p>
   </w:comment>
-  <w:comment w:id="104" w:author="Olivia Imner" w:date="2018-07-07T13:19:00Z" w:initials="OI">
+  <w:comment w:id="49" w:author="Olivia Imner" w:date="2018-07-07T13:19:00Z" w:initials="OI">
     <w:p>
       <w:pPr>
         <w:pStyle w:val="Kommentarer"/>
@@ -9452,7 +9657,7 @@
       </w:r>
     </w:p>
   </w:comment>
-  <w:comment w:id="105" w:author="Olivia Imner" w:date="2018-07-07T13:22:00Z" w:initials="OI">
+  <w:comment w:id="50" w:author="Olivia Imner" w:date="2018-07-07T13:22:00Z" w:initials="OI">
     <w:p>
       <w:pPr>
         <w:pStyle w:val="Kommentarer"/>
@@ -9468,7 +9673,7 @@
       </w:r>
     </w:p>
   </w:comment>
-  <w:comment w:id="117" w:author="Olivia Imner" w:date="2018-07-07T13:23:00Z" w:initials="OI">
+  <w:comment w:id="59" w:author="Olivia Imner" w:date="2018-07-07T13:23:00Z" w:initials="OI">
     <w:p>
       <w:pPr>
         <w:pStyle w:val="Kommentarer"/>
@@ -9484,7 +9689,7 @@
       </w:r>
     </w:p>
   </w:comment>
-  <w:comment w:id="118" w:author="Olivia Imner" w:date="2018-07-07T13:28:00Z" w:initials="OI">
+  <w:comment w:id="60" w:author="Olivia Imner" w:date="2018-07-07T13:28:00Z" w:initials="OI">
     <w:p>
       <w:pPr>
         <w:pStyle w:val="Kommentarer"/>
@@ -9497,56 +9702,6 @@
       </w:r>
       <w:r>
         <w:t>The results in this section need to be more thought out and thorough.</w:t>
-      </w:r>
-      <w:bookmarkStart w:id="119" w:name="_GoBack"/>
-      <w:bookmarkEnd w:id="119"/>
-    </w:p>
-  </w:comment>
-  <w:comment w:id="120" w:author="Olivia Imner" w:date="2018-07-07T13:22:00Z" w:initials="OI">
-    <w:p>
-      <w:pPr>
-        <w:pStyle w:val="Kommentarer"/>
-      </w:pPr>
-      <w:r>
-        <w:rPr>
-          <w:rStyle w:val="Kommentarsreferens"/>
-        </w:rPr>
-        <w:annotationRef/>
-      </w:r>
-      <w:r>
-        <w:t>Should be figure 3a</w:t>
-      </w:r>
-    </w:p>
-  </w:comment>
-  <w:comment w:id="121" w:author="Olivia Imner" w:date="2018-07-07T13:23:00Z" w:initials="OI">
-    <w:p>
-      <w:pPr>
-        <w:pStyle w:val="Kommentarer"/>
-      </w:pPr>
-      <w:r>
-        <w:rPr>
-          <w:rStyle w:val="Kommentarsreferens"/>
-        </w:rPr>
-        <w:annotationRef/>
-      </w:r>
-      <w:r>
-        <w:t>Should be figure 3b</w:t>
-      </w:r>
-    </w:p>
-  </w:comment>
-  <w:comment w:id="138" w:author="Olivia Imner" w:date="2018-07-07T12:58:00Z" w:initials="OI">
-    <w:p>
-      <w:pPr>
-        <w:pStyle w:val="Kommentarer"/>
-      </w:pPr>
-      <w:r>
-        <w:rPr>
-          <w:rStyle w:val="Kommentarsreferens"/>
-        </w:rPr>
-        <w:annotationRef/>
-      </w:r>
-      <w:r>
-        <w:t>No sub-headings in the discussion. Divide the different ”topics” by putting them in seperate  paragraphs</w:t>
       </w:r>
     </w:p>
   </w:comment>
@@ -9634,7 +9789,7 @@
           <w:rPr>
             <w:noProof/>
           </w:rPr>
-          <w:t>11</w:t>
+          <w:t>14</w:t>
         </w:r>
         <w:r>
           <w:fldChar w:fldCharType="end"/>
@@ -11147,7 +11302,6 @@
   <w:style w:type="character" w:default="1" w:styleId="Standardstycketypsnitt">
     <w:name w:val="Default Paragraph Font"/>
     <w:uiPriority w:val="1"/>
-    <w:semiHidden/>
     <w:unhideWhenUsed/>
   </w:style>
   <w:style w:type="table" w:default="1" w:styleId="Normaltabell">
@@ -12860,7 +13014,6 @@
   <w:style w:type="character" w:default="1" w:styleId="Standardstycketypsnitt">
     <w:name w:val="Default Paragraph Font"/>
     <w:uiPriority w:val="1"/>
-    <w:semiHidden/>
     <w:unhideWhenUsed/>
   </w:style>
   <w:style w:type="table" w:default="1" w:styleId="Normaltabell">
@@ -14683,7 +14836,7 @@
 </file>
 
 <file path=customXml/itemProps1.xml><?xml version="1.0" encoding="utf-8"?>
-<ds:datastoreItem xmlns:ds="http://schemas.openxmlformats.org/officeDocument/2006/customXml" ds:itemID="{8564E98A-16AB-034E-AF7E-387F005172EF}">
+<ds:datastoreItem xmlns:ds="http://schemas.openxmlformats.org/officeDocument/2006/customXml" ds:itemID="{15F98266-4F4C-754A-BAFB-9DC2AD3E9E60}">
   <ds:schemaRefs>
     <ds:schemaRef ds:uri="http://schemas.openxmlformats.org/officeDocument/2006/bibliography"/>
   </ds:schemaRefs>

--- a/Thesis/workingProgress.docx
+++ b/Thesis/workingProgress.docx
@@ -423,10 +423,10 @@
     </w:p>
     <w:p>
       <w:pPr>
-        <w:pStyle w:val="Brdtext"/>
-      </w:pPr>
-      <w:r>
-        <w:t>Skrivs i relevansordning.</w:t>
+        <w:pStyle w:val="Header1"/>
+      </w:pPr>
+      <w:r>
+        <w:t xml:space="preserve">E-lärande, Pedagogik, Utvärdering, E-kurser. </w:t>
       </w:r>
     </w:p>
     <w:p>
@@ -500,35 +500,54 @@
     </w:p>
     <w:p>
       <w:pPr>
-        <w:pStyle w:val="TOC11"/>
+        <w:pStyle w:val="Innehll1"/>
         <w:tabs>
-          <w:tab w:val="left" w:pos="396"/>
+          <w:tab w:val="left" w:pos="350"/>
           <w:tab w:val="right" w:leader="dot" w:pos="9062"/>
         </w:tabs>
         <w:rPr>
-          <w:rFonts w:asciiTheme="minorHAnsi" w:eastAsiaTheme="minorEastAsia" w:hAnsiTheme="minorHAnsi"/>
-          <w:b w:val="0"/>
+          <w:rFonts w:ascii="Verdana" w:eastAsiaTheme="minorEastAsia" w:hAnsi="Verdana"/>
+          <w:b/>
+          <w:noProof/>
           <w:sz w:val="24"/>
           <w:szCs w:val="24"/>
           <w:lang w:eastAsia="ja-JP"/>
         </w:rPr>
       </w:pPr>
       <w:r>
+        <w:rPr>
+          <w:rFonts w:ascii="Verdana" w:hAnsi="Verdana"/>
+          <w:b/>
+        </w:rPr>
         <w:fldChar w:fldCharType="begin"/>
       </w:r>
       <w:r>
+        <w:rPr>
+          <w:rFonts w:ascii="Verdana" w:hAnsi="Verdana"/>
+          <w:b/>
+        </w:rPr>
         <w:instrText>TOC \z \o "1-3" \u \h</w:instrText>
       </w:r>
       <w:r>
+        <w:rPr>
+          <w:rFonts w:ascii="Verdana" w:hAnsi="Verdana"/>
+          <w:b/>
+        </w:rPr>
         <w:fldChar w:fldCharType="separate"/>
       </w:r>
       <w:r>
+        <w:rPr>
+          <w:rFonts w:ascii="Verdana" w:hAnsi="Verdana"/>
+          <w:b/>
+          <w:noProof/>
+        </w:rPr>
         <w:t>1</w:t>
       </w:r>
       <w:r>
         <w:rPr>
-          <w:rFonts w:asciiTheme="minorHAnsi" w:eastAsiaTheme="minorEastAsia" w:hAnsiTheme="minorHAnsi"/>
-          <w:b w:val="0"/>
+          <w:rFonts w:ascii="Verdana" w:eastAsiaTheme="minorEastAsia" w:hAnsi="Verdana"/>
+          <w:b/>
+          <w:noProof/>
           <w:sz w:val="24"/>
           <w:szCs w:val="24"/>
           <w:lang w:eastAsia="ja-JP"/>
@@ -536,35 +555,98 @@
         <w:tab/>
       </w:r>
       <w:r>
+        <w:rPr>
+          <w:rFonts w:ascii="Verdana" w:hAnsi="Verdana"/>
+          <w:b/>
+          <w:noProof/>
+        </w:rPr>
         <w:t>Synopsis</w:t>
       </w:r>
       <w:r>
+        <w:rPr>
+          <w:rFonts w:ascii="Verdana" w:hAnsi="Verdana"/>
+          <w:b/>
+          <w:noProof/>
+        </w:rPr>
         <w:tab/>
+      </w:r>
+      <w:r>
+        <w:rPr>
+          <w:rFonts w:ascii="Verdana" w:hAnsi="Verdana"/>
+          <w:b/>
+          <w:noProof/>
+        </w:rPr>
+        <w:fldChar w:fldCharType="begin"/>
+      </w:r>
+      <w:r>
+        <w:rPr>
+          <w:rFonts w:ascii="Verdana" w:hAnsi="Verdana"/>
+          <w:b/>
+          <w:noProof/>
+        </w:rPr>
+        <w:instrText xml:space="preserve"> PAGEREF _Toc393266452 \h </w:instrText>
+      </w:r>
+      <w:r>
+        <w:rPr>
+          <w:rFonts w:ascii="Verdana" w:hAnsi="Verdana"/>
+          <w:b/>
+          <w:noProof/>
+        </w:rPr>
+      </w:r>
+      <w:r>
+        <w:rPr>
+          <w:rFonts w:ascii="Verdana" w:hAnsi="Verdana"/>
+          <w:b/>
+          <w:noProof/>
+        </w:rPr>
+        <w:fldChar w:fldCharType="separate"/>
+      </w:r>
+      <w:r>
+        <w:rPr>
+          <w:rFonts w:ascii="Verdana" w:hAnsi="Verdana"/>
+          <w:b/>
+          <w:noProof/>
+        </w:rPr>
         <w:t>1</w:t>
       </w:r>
-    </w:p>
-    <w:p>
-      <w:pPr>
-        <w:pStyle w:val="TOC11"/>
+      <w:r>
+        <w:rPr>
+          <w:rFonts w:ascii="Verdana" w:hAnsi="Verdana"/>
+          <w:b/>
+          <w:noProof/>
+        </w:rPr>
+        <w:fldChar w:fldCharType="end"/>
+      </w:r>
+    </w:p>
+    <w:p>
+      <w:pPr>
+        <w:pStyle w:val="Innehll1"/>
         <w:tabs>
-          <w:tab w:val="left" w:pos="396"/>
+          <w:tab w:val="left" w:pos="350"/>
           <w:tab w:val="right" w:leader="dot" w:pos="9062"/>
         </w:tabs>
         <w:rPr>
-          <w:rFonts w:asciiTheme="minorHAnsi" w:eastAsiaTheme="minorEastAsia" w:hAnsiTheme="minorHAnsi"/>
-          <w:b w:val="0"/>
+          <w:rFonts w:ascii="Verdana" w:eastAsiaTheme="minorEastAsia" w:hAnsi="Verdana"/>
+          <w:b/>
+          <w:noProof/>
           <w:sz w:val="24"/>
           <w:szCs w:val="24"/>
           <w:lang w:eastAsia="ja-JP"/>
         </w:rPr>
       </w:pPr>
       <w:r>
+        <w:rPr>
+          <w:rFonts w:ascii="Verdana" w:hAnsi="Verdana"/>
+          <w:b/>
+          <w:noProof/>
+        </w:rPr>
         <w:t>2</w:t>
       </w:r>
       <w:r>
         <w:rPr>
-          <w:rFonts w:asciiTheme="minorHAnsi" w:eastAsiaTheme="minorEastAsia" w:hAnsiTheme="minorHAnsi"/>
-          <w:b w:val="0"/>
+          <w:rFonts w:ascii="Verdana" w:eastAsiaTheme="minorEastAsia" w:hAnsi="Verdana"/>
+          <w:b/>
+          <w:noProof/>
           <w:sz w:val="24"/>
           <w:szCs w:val="24"/>
           <w:lang w:eastAsia="ja-JP"/>
@@ -572,33 +654,98 @@
         <w:tab/>
       </w:r>
       <w:r>
+        <w:rPr>
+          <w:rFonts w:ascii="Verdana" w:hAnsi="Verdana"/>
+          <w:b/>
+          <w:noProof/>
+        </w:rPr>
         <w:t>Introduktion</w:t>
       </w:r>
       <w:r>
+        <w:rPr>
+          <w:rFonts w:ascii="Verdana" w:hAnsi="Verdana"/>
+          <w:b/>
+          <w:noProof/>
+        </w:rPr>
         <w:tab/>
+      </w:r>
+      <w:r>
+        <w:rPr>
+          <w:rFonts w:ascii="Verdana" w:hAnsi="Verdana"/>
+          <w:b/>
+          <w:noProof/>
+        </w:rPr>
+        <w:fldChar w:fldCharType="begin"/>
+      </w:r>
+      <w:r>
+        <w:rPr>
+          <w:rFonts w:ascii="Verdana" w:hAnsi="Verdana"/>
+          <w:b/>
+          <w:noProof/>
+        </w:rPr>
+        <w:instrText xml:space="preserve"> PAGEREF _Toc393266453 \h </w:instrText>
+      </w:r>
+      <w:r>
+        <w:rPr>
+          <w:rFonts w:ascii="Verdana" w:hAnsi="Verdana"/>
+          <w:b/>
+          <w:noProof/>
+        </w:rPr>
+      </w:r>
+      <w:r>
+        <w:rPr>
+          <w:rFonts w:ascii="Verdana" w:hAnsi="Verdana"/>
+          <w:b/>
+          <w:noProof/>
+        </w:rPr>
+        <w:fldChar w:fldCharType="separate"/>
+      </w:r>
+      <w:r>
+        <w:rPr>
+          <w:rFonts w:ascii="Verdana" w:hAnsi="Verdana"/>
+          <w:b/>
+          <w:noProof/>
+        </w:rPr>
         <w:t>2</w:t>
       </w:r>
-    </w:p>
-    <w:p>
-      <w:pPr>
-        <w:pStyle w:val="TOC21"/>
+      <w:r>
+        <w:rPr>
+          <w:rFonts w:ascii="Verdana" w:hAnsi="Verdana"/>
+          <w:b/>
+          <w:noProof/>
+        </w:rPr>
+        <w:fldChar w:fldCharType="end"/>
+      </w:r>
+    </w:p>
+    <w:p>
+      <w:pPr>
+        <w:pStyle w:val="Innehll2"/>
         <w:tabs>
-          <w:tab w:val="left" w:pos="787"/>
+          <w:tab w:val="left" w:pos="735"/>
           <w:tab w:val="right" w:leader="dot" w:pos="9062"/>
         </w:tabs>
         <w:rPr>
-          <w:rFonts w:asciiTheme="minorHAnsi" w:hAnsiTheme="minorHAnsi"/>
+          <w:rFonts w:ascii="Verdana" w:eastAsiaTheme="minorEastAsia" w:hAnsi="Verdana"/>
+          <w:b/>
+          <w:noProof/>
           <w:sz w:val="24"/>
           <w:szCs w:val="24"/>
           <w:lang w:eastAsia="ja-JP"/>
         </w:rPr>
       </w:pPr>
       <w:r>
+        <w:rPr>
+          <w:rFonts w:ascii="Verdana" w:hAnsi="Verdana"/>
+          <w:b/>
+          <w:noProof/>
+        </w:rPr>
         <w:t>2.1</w:t>
       </w:r>
       <w:r>
         <w:rPr>
-          <w:rFonts w:asciiTheme="minorHAnsi" w:hAnsiTheme="minorHAnsi"/>
+          <w:rFonts w:ascii="Verdana" w:eastAsiaTheme="minorEastAsia" w:hAnsi="Verdana"/>
+          <w:b/>
+          <w:noProof/>
           <w:sz w:val="24"/>
           <w:szCs w:val="24"/>
           <w:lang w:eastAsia="ja-JP"/>
@@ -606,35 +753,98 @@
         <w:tab/>
       </w:r>
       <w:r>
-        <w:t>Syfte och frågeställning</w:t>
-      </w:r>
-      <w:r>
+        <w:rPr>
+          <w:rFonts w:ascii="Verdana" w:hAnsi="Verdana"/>
+          <w:b/>
+          <w:noProof/>
+        </w:rPr>
+        <w:t>Syfte</w:t>
+      </w:r>
+      <w:r>
+        <w:rPr>
+          <w:rFonts w:ascii="Verdana" w:hAnsi="Verdana"/>
+          <w:b/>
+          <w:noProof/>
+        </w:rPr>
         <w:tab/>
+      </w:r>
+      <w:r>
+        <w:rPr>
+          <w:rFonts w:ascii="Verdana" w:hAnsi="Verdana"/>
+          <w:b/>
+          <w:noProof/>
+        </w:rPr>
+        <w:fldChar w:fldCharType="begin"/>
+      </w:r>
+      <w:r>
+        <w:rPr>
+          <w:rFonts w:ascii="Verdana" w:hAnsi="Verdana"/>
+          <w:b/>
+          <w:noProof/>
+        </w:rPr>
+        <w:instrText xml:space="preserve"> PAGEREF _Toc393266454 \h </w:instrText>
+      </w:r>
+      <w:r>
+        <w:rPr>
+          <w:rFonts w:ascii="Verdana" w:hAnsi="Verdana"/>
+          <w:b/>
+          <w:noProof/>
+        </w:rPr>
+      </w:r>
+      <w:r>
+        <w:rPr>
+          <w:rFonts w:ascii="Verdana" w:hAnsi="Verdana"/>
+          <w:b/>
+          <w:noProof/>
+        </w:rPr>
+        <w:fldChar w:fldCharType="separate"/>
+      </w:r>
+      <w:r>
+        <w:rPr>
+          <w:rFonts w:ascii="Verdana" w:hAnsi="Verdana"/>
+          <w:b/>
+          <w:noProof/>
+        </w:rPr>
         <w:t>5</w:t>
       </w:r>
-    </w:p>
-    <w:p>
-      <w:pPr>
-        <w:pStyle w:val="TOC11"/>
+      <w:r>
+        <w:rPr>
+          <w:rFonts w:ascii="Verdana" w:hAnsi="Verdana"/>
+          <w:b/>
+          <w:noProof/>
+        </w:rPr>
+        <w:fldChar w:fldCharType="end"/>
+      </w:r>
+    </w:p>
+    <w:p>
+      <w:pPr>
+        <w:pStyle w:val="Innehll1"/>
         <w:tabs>
-          <w:tab w:val="left" w:pos="396"/>
+          <w:tab w:val="left" w:pos="350"/>
           <w:tab w:val="right" w:leader="dot" w:pos="9062"/>
         </w:tabs>
         <w:rPr>
-          <w:rFonts w:asciiTheme="minorHAnsi" w:eastAsiaTheme="minorEastAsia" w:hAnsiTheme="minorHAnsi"/>
-          <w:b w:val="0"/>
+          <w:rFonts w:ascii="Verdana" w:eastAsiaTheme="minorEastAsia" w:hAnsi="Verdana"/>
+          <w:b/>
+          <w:noProof/>
           <w:sz w:val="24"/>
           <w:szCs w:val="24"/>
           <w:lang w:eastAsia="ja-JP"/>
         </w:rPr>
       </w:pPr>
       <w:r>
+        <w:rPr>
+          <w:rFonts w:ascii="Verdana" w:hAnsi="Verdana"/>
+          <w:b/>
+          <w:noProof/>
+        </w:rPr>
         <w:t>3</w:t>
       </w:r>
       <w:r>
         <w:rPr>
-          <w:rFonts w:asciiTheme="minorHAnsi" w:eastAsiaTheme="minorEastAsia" w:hAnsiTheme="minorHAnsi"/>
-          <w:b w:val="0"/>
+          <w:rFonts w:ascii="Verdana" w:eastAsiaTheme="minorEastAsia" w:hAnsi="Verdana"/>
+          <w:b/>
+          <w:noProof/>
           <w:sz w:val="24"/>
           <w:szCs w:val="24"/>
           <w:lang w:eastAsia="ja-JP"/>
@@ -642,33 +852,98 @@
         <w:tab/>
       </w:r>
       <w:r>
+        <w:rPr>
+          <w:rFonts w:ascii="Verdana" w:hAnsi="Verdana"/>
+          <w:b/>
+          <w:noProof/>
+        </w:rPr>
         <w:t>Metod</w:t>
       </w:r>
       <w:r>
+        <w:rPr>
+          <w:rFonts w:ascii="Verdana" w:hAnsi="Verdana"/>
+          <w:b/>
+          <w:noProof/>
+        </w:rPr>
         <w:tab/>
+      </w:r>
+      <w:r>
+        <w:rPr>
+          <w:rFonts w:ascii="Verdana" w:hAnsi="Verdana"/>
+          <w:b/>
+          <w:noProof/>
+        </w:rPr>
+        <w:fldChar w:fldCharType="begin"/>
+      </w:r>
+      <w:r>
+        <w:rPr>
+          <w:rFonts w:ascii="Verdana" w:hAnsi="Verdana"/>
+          <w:b/>
+          <w:noProof/>
+        </w:rPr>
+        <w:instrText xml:space="preserve"> PAGEREF _Toc393266455 \h </w:instrText>
+      </w:r>
+      <w:r>
+        <w:rPr>
+          <w:rFonts w:ascii="Verdana" w:hAnsi="Verdana"/>
+          <w:b/>
+          <w:noProof/>
+        </w:rPr>
+      </w:r>
+      <w:r>
+        <w:rPr>
+          <w:rFonts w:ascii="Verdana" w:hAnsi="Verdana"/>
+          <w:b/>
+          <w:noProof/>
+        </w:rPr>
+        <w:fldChar w:fldCharType="separate"/>
+      </w:r>
+      <w:r>
+        <w:rPr>
+          <w:rFonts w:ascii="Verdana" w:hAnsi="Verdana"/>
+          <w:b/>
+          <w:noProof/>
+        </w:rPr>
         <w:t>7</w:t>
       </w:r>
-    </w:p>
-    <w:p>
-      <w:pPr>
-        <w:pStyle w:val="TOC21"/>
+      <w:r>
+        <w:rPr>
+          <w:rFonts w:ascii="Verdana" w:hAnsi="Verdana"/>
+          <w:b/>
+          <w:noProof/>
+        </w:rPr>
+        <w:fldChar w:fldCharType="end"/>
+      </w:r>
+    </w:p>
+    <w:p>
+      <w:pPr>
+        <w:pStyle w:val="Innehll2"/>
         <w:tabs>
-          <w:tab w:val="left" w:pos="787"/>
+          <w:tab w:val="left" w:pos="735"/>
           <w:tab w:val="right" w:leader="dot" w:pos="9062"/>
         </w:tabs>
         <w:rPr>
-          <w:rFonts w:asciiTheme="minorHAnsi" w:hAnsiTheme="minorHAnsi"/>
+          <w:rFonts w:ascii="Verdana" w:eastAsiaTheme="minorEastAsia" w:hAnsi="Verdana"/>
+          <w:b/>
+          <w:noProof/>
           <w:sz w:val="24"/>
           <w:szCs w:val="24"/>
           <w:lang w:eastAsia="ja-JP"/>
         </w:rPr>
       </w:pPr>
       <w:r>
+        <w:rPr>
+          <w:rFonts w:ascii="Verdana" w:hAnsi="Verdana"/>
+          <w:b/>
+          <w:noProof/>
+        </w:rPr>
         <w:t>3.1</w:t>
       </w:r>
       <w:r>
         <w:rPr>
-          <w:rFonts w:asciiTheme="minorHAnsi" w:hAnsiTheme="minorHAnsi"/>
+          <w:rFonts w:ascii="Verdana" w:eastAsiaTheme="minorEastAsia" w:hAnsi="Verdana"/>
+          <w:b/>
+          <w:noProof/>
           <w:sz w:val="24"/>
           <w:szCs w:val="24"/>
           <w:lang w:eastAsia="ja-JP"/>
@@ -676,33 +951,98 @@
         <w:tab/>
       </w:r>
       <w:r>
+        <w:rPr>
+          <w:rFonts w:ascii="Verdana" w:hAnsi="Verdana"/>
+          <w:b/>
+          <w:noProof/>
+        </w:rPr>
         <w:t>Intervjun</w:t>
       </w:r>
       <w:r>
+        <w:rPr>
+          <w:rFonts w:ascii="Verdana" w:hAnsi="Verdana"/>
+          <w:b/>
+          <w:noProof/>
+        </w:rPr>
         <w:tab/>
+      </w:r>
+      <w:r>
+        <w:rPr>
+          <w:rFonts w:ascii="Verdana" w:hAnsi="Verdana"/>
+          <w:b/>
+          <w:noProof/>
+        </w:rPr>
+        <w:fldChar w:fldCharType="begin"/>
+      </w:r>
+      <w:r>
+        <w:rPr>
+          <w:rFonts w:ascii="Verdana" w:hAnsi="Verdana"/>
+          <w:b/>
+          <w:noProof/>
+        </w:rPr>
+        <w:instrText xml:space="preserve"> PAGEREF _Toc393266456 \h </w:instrText>
+      </w:r>
+      <w:r>
+        <w:rPr>
+          <w:rFonts w:ascii="Verdana" w:hAnsi="Verdana"/>
+          <w:b/>
+          <w:noProof/>
+        </w:rPr>
+      </w:r>
+      <w:r>
+        <w:rPr>
+          <w:rFonts w:ascii="Verdana" w:hAnsi="Verdana"/>
+          <w:b/>
+          <w:noProof/>
+        </w:rPr>
+        <w:fldChar w:fldCharType="separate"/>
+      </w:r>
+      <w:r>
+        <w:rPr>
+          <w:rFonts w:ascii="Verdana" w:hAnsi="Verdana"/>
+          <w:b/>
+          <w:noProof/>
+        </w:rPr>
         <w:t>7</w:t>
       </w:r>
-    </w:p>
-    <w:p>
-      <w:pPr>
-        <w:pStyle w:val="TOC21"/>
+      <w:r>
+        <w:rPr>
+          <w:rFonts w:ascii="Verdana" w:hAnsi="Verdana"/>
+          <w:b/>
+          <w:noProof/>
+        </w:rPr>
+        <w:fldChar w:fldCharType="end"/>
+      </w:r>
+    </w:p>
+    <w:p>
+      <w:pPr>
+        <w:pStyle w:val="Innehll2"/>
         <w:tabs>
-          <w:tab w:val="left" w:pos="787"/>
+          <w:tab w:val="left" w:pos="735"/>
           <w:tab w:val="right" w:leader="dot" w:pos="9062"/>
         </w:tabs>
         <w:rPr>
-          <w:rFonts w:asciiTheme="minorHAnsi" w:hAnsiTheme="minorHAnsi"/>
+          <w:rFonts w:ascii="Verdana" w:eastAsiaTheme="minorEastAsia" w:hAnsi="Verdana"/>
+          <w:b/>
+          <w:noProof/>
           <w:sz w:val="24"/>
           <w:szCs w:val="24"/>
           <w:lang w:eastAsia="ja-JP"/>
         </w:rPr>
       </w:pPr>
       <w:r>
+        <w:rPr>
+          <w:rFonts w:ascii="Verdana" w:hAnsi="Verdana"/>
+          <w:b/>
+          <w:noProof/>
+        </w:rPr>
         <w:t>3.2</w:t>
       </w:r>
       <w:r>
         <w:rPr>
-          <w:rFonts w:asciiTheme="minorHAnsi" w:hAnsiTheme="minorHAnsi"/>
+          <w:rFonts w:ascii="Verdana" w:eastAsiaTheme="minorEastAsia" w:hAnsi="Verdana"/>
+          <w:b/>
+          <w:noProof/>
           <w:sz w:val="24"/>
           <w:szCs w:val="24"/>
           <w:lang w:eastAsia="ja-JP"/>
@@ -710,35 +1050,98 @@
         <w:tab/>
       </w:r>
       <w:r>
+        <w:rPr>
+          <w:rFonts w:ascii="Verdana" w:hAnsi="Verdana"/>
+          <w:b/>
+          <w:noProof/>
+        </w:rPr>
         <w:t>Utvärdering</w:t>
       </w:r>
       <w:r>
+        <w:rPr>
+          <w:rFonts w:ascii="Verdana" w:hAnsi="Verdana"/>
+          <w:b/>
+          <w:noProof/>
+        </w:rPr>
         <w:tab/>
+      </w:r>
+      <w:r>
+        <w:rPr>
+          <w:rFonts w:ascii="Verdana" w:hAnsi="Verdana"/>
+          <w:b/>
+          <w:noProof/>
+        </w:rPr>
+        <w:fldChar w:fldCharType="begin"/>
+      </w:r>
+      <w:r>
+        <w:rPr>
+          <w:rFonts w:ascii="Verdana" w:hAnsi="Verdana"/>
+          <w:b/>
+          <w:noProof/>
+        </w:rPr>
+        <w:instrText xml:space="preserve"> PAGEREF _Toc393266457 \h </w:instrText>
+      </w:r>
+      <w:r>
+        <w:rPr>
+          <w:rFonts w:ascii="Verdana" w:hAnsi="Verdana"/>
+          <w:b/>
+          <w:noProof/>
+        </w:rPr>
+      </w:r>
+      <w:r>
+        <w:rPr>
+          <w:rFonts w:ascii="Verdana" w:hAnsi="Verdana"/>
+          <w:b/>
+          <w:noProof/>
+        </w:rPr>
+        <w:fldChar w:fldCharType="separate"/>
+      </w:r>
+      <w:r>
+        <w:rPr>
+          <w:rFonts w:ascii="Verdana" w:hAnsi="Verdana"/>
+          <w:b/>
+          <w:noProof/>
+        </w:rPr>
         <w:t>8</w:t>
       </w:r>
-    </w:p>
-    <w:p>
-      <w:pPr>
-        <w:pStyle w:val="TOC11"/>
+      <w:r>
+        <w:rPr>
+          <w:rFonts w:ascii="Verdana" w:hAnsi="Verdana"/>
+          <w:b/>
+          <w:noProof/>
+        </w:rPr>
+        <w:fldChar w:fldCharType="end"/>
+      </w:r>
+    </w:p>
+    <w:p>
+      <w:pPr>
+        <w:pStyle w:val="Innehll1"/>
         <w:tabs>
-          <w:tab w:val="left" w:pos="396"/>
+          <w:tab w:val="left" w:pos="350"/>
           <w:tab w:val="right" w:leader="dot" w:pos="9062"/>
         </w:tabs>
         <w:rPr>
-          <w:rFonts w:asciiTheme="minorHAnsi" w:eastAsiaTheme="minorEastAsia" w:hAnsiTheme="minorHAnsi"/>
-          <w:b w:val="0"/>
+          <w:rFonts w:ascii="Verdana" w:eastAsiaTheme="minorEastAsia" w:hAnsi="Verdana"/>
+          <w:b/>
+          <w:noProof/>
           <w:sz w:val="24"/>
           <w:szCs w:val="24"/>
           <w:lang w:eastAsia="ja-JP"/>
         </w:rPr>
       </w:pPr>
       <w:r>
+        <w:rPr>
+          <w:rFonts w:ascii="Verdana" w:hAnsi="Verdana"/>
+          <w:b/>
+          <w:noProof/>
+        </w:rPr>
         <w:t>4</w:t>
       </w:r>
       <w:r>
         <w:rPr>
-          <w:rFonts w:asciiTheme="minorHAnsi" w:eastAsiaTheme="minorEastAsia" w:hAnsiTheme="minorHAnsi"/>
-          <w:b w:val="0"/>
+          <w:rFonts w:ascii="Verdana" w:eastAsiaTheme="minorEastAsia" w:hAnsi="Verdana"/>
+          <w:b/>
+          <w:noProof/>
           <w:sz w:val="24"/>
           <w:szCs w:val="24"/>
           <w:lang w:eastAsia="ja-JP"/>
@@ -746,35 +1149,98 @@
         <w:tab/>
       </w:r>
       <w:r>
+        <w:rPr>
+          <w:rFonts w:ascii="Verdana" w:hAnsi="Verdana"/>
+          <w:b/>
+          <w:noProof/>
+        </w:rPr>
         <w:t>Resultat</w:t>
       </w:r>
       <w:r>
+        <w:rPr>
+          <w:rFonts w:ascii="Verdana" w:hAnsi="Verdana"/>
+          <w:b/>
+          <w:noProof/>
+        </w:rPr>
         <w:tab/>
-        <w:t>10</w:t>
-      </w:r>
-    </w:p>
-    <w:p>
-      <w:pPr>
-        <w:pStyle w:val="TOC11"/>
+      </w:r>
+      <w:r>
+        <w:rPr>
+          <w:rFonts w:ascii="Verdana" w:hAnsi="Verdana"/>
+          <w:b/>
+          <w:noProof/>
+        </w:rPr>
+        <w:fldChar w:fldCharType="begin"/>
+      </w:r>
+      <w:r>
+        <w:rPr>
+          <w:rFonts w:ascii="Verdana" w:hAnsi="Verdana"/>
+          <w:b/>
+          <w:noProof/>
+        </w:rPr>
+        <w:instrText xml:space="preserve"> PAGEREF _Toc393266458 \h </w:instrText>
+      </w:r>
+      <w:r>
+        <w:rPr>
+          <w:rFonts w:ascii="Verdana" w:hAnsi="Verdana"/>
+          <w:b/>
+          <w:noProof/>
+        </w:rPr>
+      </w:r>
+      <w:r>
+        <w:rPr>
+          <w:rFonts w:ascii="Verdana" w:hAnsi="Verdana"/>
+          <w:b/>
+          <w:noProof/>
+        </w:rPr>
+        <w:fldChar w:fldCharType="separate"/>
+      </w:r>
+      <w:r>
+        <w:rPr>
+          <w:rFonts w:ascii="Verdana" w:hAnsi="Verdana"/>
+          <w:b/>
+          <w:noProof/>
+        </w:rPr>
+        <w:t>9</w:t>
+      </w:r>
+      <w:r>
+        <w:rPr>
+          <w:rFonts w:ascii="Verdana" w:hAnsi="Verdana"/>
+          <w:b/>
+          <w:noProof/>
+        </w:rPr>
+        <w:fldChar w:fldCharType="end"/>
+      </w:r>
+    </w:p>
+    <w:p>
+      <w:pPr>
+        <w:pStyle w:val="Innehll1"/>
         <w:tabs>
-          <w:tab w:val="left" w:pos="396"/>
+          <w:tab w:val="left" w:pos="350"/>
           <w:tab w:val="right" w:leader="dot" w:pos="9062"/>
         </w:tabs>
         <w:rPr>
-          <w:rFonts w:asciiTheme="minorHAnsi" w:eastAsiaTheme="minorEastAsia" w:hAnsiTheme="minorHAnsi"/>
-          <w:b w:val="0"/>
+          <w:rFonts w:ascii="Verdana" w:eastAsiaTheme="minorEastAsia" w:hAnsi="Verdana"/>
+          <w:b/>
+          <w:noProof/>
           <w:sz w:val="24"/>
           <w:szCs w:val="24"/>
           <w:lang w:eastAsia="ja-JP"/>
         </w:rPr>
       </w:pPr>
       <w:r>
+        <w:rPr>
+          <w:rFonts w:ascii="Verdana" w:hAnsi="Verdana"/>
+          <w:b/>
+          <w:noProof/>
+        </w:rPr>
         <w:t>5</w:t>
       </w:r>
       <w:r>
         <w:rPr>
-          <w:rFonts w:asciiTheme="minorHAnsi" w:eastAsiaTheme="minorEastAsia" w:hAnsiTheme="minorHAnsi"/>
-          <w:b w:val="0"/>
+          <w:rFonts w:ascii="Verdana" w:eastAsiaTheme="minorEastAsia" w:hAnsi="Verdana"/>
+          <w:b/>
+          <w:noProof/>
           <w:sz w:val="24"/>
           <w:szCs w:val="24"/>
           <w:lang w:eastAsia="ja-JP"/>
@@ -782,135 +1248,480 @@
         <w:tab/>
       </w:r>
       <w:r>
+        <w:rPr>
+          <w:rFonts w:ascii="Verdana" w:hAnsi="Verdana"/>
+          <w:b/>
+          <w:noProof/>
+        </w:rPr>
         <w:t>Diskussion</w:t>
       </w:r>
       <w:r>
+        <w:rPr>
+          <w:rFonts w:ascii="Verdana" w:hAnsi="Verdana"/>
+          <w:b/>
+          <w:noProof/>
+        </w:rPr>
         <w:tab/>
-        <w:t>12</w:t>
-      </w:r>
-    </w:p>
-    <w:p>
-      <w:pPr>
-        <w:pStyle w:val="TOC11"/>
+      </w:r>
+      <w:r>
+        <w:rPr>
+          <w:rFonts w:ascii="Verdana" w:hAnsi="Verdana"/>
+          <w:b/>
+          <w:noProof/>
+        </w:rPr>
+        <w:fldChar w:fldCharType="begin"/>
+      </w:r>
+      <w:r>
+        <w:rPr>
+          <w:rFonts w:ascii="Verdana" w:hAnsi="Verdana"/>
+          <w:b/>
+          <w:noProof/>
+        </w:rPr>
+        <w:instrText xml:space="preserve"> PAGEREF _Toc393266459 \h </w:instrText>
+      </w:r>
+      <w:r>
+        <w:rPr>
+          <w:rFonts w:ascii="Verdana" w:hAnsi="Verdana"/>
+          <w:b/>
+          <w:noProof/>
+        </w:rPr>
+      </w:r>
+      <w:r>
+        <w:rPr>
+          <w:rFonts w:ascii="Verdana" w:hAnsi="Verdana"/>
+          <w:b/>
+          <w:noProof/>
+        </w:rPr>
+        <w:fldChar w:fldCharType="separate"/>
+      </w:r>
+      <w:r>
+        <w:rPr>
+          <w:rFonts w:ascii="Verdana" w:hAnsi="Verdana"/>
+          <w:b/>
+          <w:noProof/>
+        </w:rPr>
+        <w:t>14</w:t>
+      </w:r>
+      <w:r>
+        <w:rPr>
+          <w:rFonts w:ascii="Verdana" w:hAnsi="Verdana"/>
+          <w:b/>
+          <w:noProof/>
+        </w:rPr>
+        <w:fldChar w:fldCharType="end"/>
+      </w:r>
+    </w:p>
+    <w:p>
+      <w:pPr>
+        <w:pStyle w:val="Innehll1"/>
         <w:tabs>
           <w:tab w:val="right" w:leader="dot" w:pos="9062"/>
         </w:tabs>
         <w:rPr>
-          <w:rFonts w:asciiTheme="minorHAnsi" w:eastAsiaTheme="minorEastAsia" w:hAnsiTheme="minorHAnsi"/>
-          <w:b w:val="0"/>
+          <w:rFonts w:ascii="Verdana" w:eastAsiaTheme="minorEastAsia" w:hAnsi="Verdana"/>
+          <w:b/>
+          <w:noProof/>
           <w:sz w:val="24"/>
           <w:szCs w:val="24"/>
           <w:lang w:eastAsia="ja-JP"/>
         </w:rPr>
       </w:pPr>
       <w:r>
+        <w:rPr>
+          <w:rFonts w:ascii="Verdana" w:hAnsi="Verdana"/>
+          <w:b/>
+          <w:noProof/>
+        </w:rPr>
         <w:t>Referenser</w:t>
       </w:r>
       <w:r>
+        <w:rPr>
+          <w:rFonts w:ascii="Verdana" w:hAnsi="Verdana"/>
+          <w:b/>
+          <w:noProof/>
+        </w:rPr>
         <w:tab/>
-        <w:t>14</w:t>
-      </w:r>
-    </w:p>
-    <w:p>
-      <w:pPr>
-        <w:pStyle w:val="TOC11"/>
+      </w:r>
+      <w:r>
+        <w:rPr>
+          <w:rFonts w:ascii="Verdana" w:hAnsi="Verdana"/>
+          <w:b/>
+          <w:noProof/>
+        </w:rPr>
+        <w:fldChar w:fldCharType="begin"/>
+      </w:r>
+      <w:r>
+        <w:rPr>
+          <w:rFonts w:ascii="Verdana" w:hAnsi="Verdana"/>
+          <w:b/>
+          <w:noProof/>
+        </w:rPr>
+        <w:instrText xml:space="preserve"> PAGEREF _Toc393266460 \h </w:instrText>
+      </w:r>
+      <w:r>
+        <w:rPr>
+          <w:rFonts w:ascii="Verdana" w:hAnsi="Verdana"/>
+          <w:b/>
+          <w:noProof/>
+        </w:rPr>
+      </w:r>
+      <w:r>
+        <w:rPr>
+          <w:rFonts w:ascii="Verdana" w:hAnsi="Verdana"/>
+          <w:b/>
+          <w:noProof/>
+        </w:rPr>
+        <w:fldChar w:fldCharType="separate"/>
+      </w:r>
+      <w:r>
+        <w:rPr>
+          <w:rFonts w:ascii="Verdana" w:hAnsi="Verdana"/>
+          <w:b/>
+          <w:noProof/>
+        </w:rPr>
+        <w:t>16</w:t>
+      </w:r>
+      <w:r>
+        <w:rPr>
+          <w:rFonts w:ascii="Verdana" w:hAnsi="Verdana"/>
+          <w:b/>
+          <w:noProof/>
+        </w:rPr>
+        <w:fldChar w:fldCharType="end"/>
+      </w:r>
+    </w:p>
+    <w:p>
+      <w:pPr>
+        <w:pStyle w:val="Innehll1"/>
         <w:tabs>
           <w:tab w:val="right" w:leader="dot" w:pos="9062"/>
         </w:tabs>
         <w:rPr>
-          <w:rFonts w:asciiTheme="minorHAnsi" w:eastAsiaTheme="minorEastAsia" w:hAnsiTheme="minorHAnsi"/>
-          <w:b w:val="0"/>
+          <w:rFonts w:ascii="Verdana" w:eastAsiaTheme="minorEastAsia" w:hAnsi="Verdana"/>
+          <w:b/>
+          <w:noProof/>
           <w:sz w:val="24"/>
           <w:szCs w:val="24"/>
           <w:lang w:eastAsia="ja-JP"/>
         </w:rPr>
       </w:pPr>
       <w:r>
+        <w:rPr>
+          <w:rFonts w:ascii="Verdana" w:hAnsi="Verdana"/>
+          <w:b/>
+          <w:noProof/>
+        </w:rPr>
         <w:t>Bilaga A – Intervjufrågor</w:t>
       </w:r>
       <w:r>
+        <w:rPr>
+          <w:rFonts w:ascii="Verdana" w:hAnsi="Verdana"/>
+          <w:b/>
+          <w:noProof/>
+        </w:rPr>
         <w:tab/>
-        <w:t>16</w:t>
-      </w:r>
-    </w:p>
-    <w:p>
-      <w:pPr>
-        <w:pStyle w:val="TOC11"/>
+      </w:r>
+      <w:r>
+        <w:rPr>
+          <w:rFonts w:ascii="Verdana" w:hAnsi="Verdana"/>
+          <w:b/>
+          <w:noProof/>
+        </w:rPr>
+        <w:fldChar w:fldCharType="begin"/>
+      </w:r>
+      <w:r>
+        <w:rPr>
+          <w:rFonts w:ascii="Verdana" w:hAnsi="Verdana"/>
+          <w:b/>
+          <w:noProof/>
+        </w:rPr>
+        <w:instrText xml:space="preserve"> PAGEREF _Toc393266461 \h </w:instrText>
+      </w:r>
+      <w:r>
+        <w:rPr>
+          <w:rFonts w:ascii="Verdana" w:hAnsi="Verdana"/>
+          <w:b/>
+          <w:noProof/>
+        </w:rPr>
+      </w:r>
+      <w:r>
+        <w:rPr>
+          <w:rFonts w:ascii="Verdana" w:hAnsi="Verdana"/>
+          <w:b/>
+          <w:noProof/>
+        </w:rPr>
+        <w:fldChar w:fldCharType="separate"/>
+      </w:r>
+      <w:r>
+        <w:rPr>
+          <w:rFonts w:ascii="Verdana" w:hAnsi="Verdana"/>
+          <w:b/>
+          <w:noProof/>
+        </w:rPr>
+        <w:t>18</w:t>
+      </w:r>
+      <w:r>
+        <w:rPr>
+          <w:rFonts w:ascii="Verdana" w:hAnsi="Verdana"/>
+          <w:b/>
+          <w:noProof/>
+        </w:rPr>
+        <w:fldChar w:fldCharType="end"/>
+      </w:r>
+    </w:p>
+    <w:p>
+      <w:pPr>
+        <w:pStyle w:val="Innehll1"/>
         <w:tabs>
           <w:tab w:val="right" w:leader="dot" w:pos="9062"/>
         </w:tabs>
         <w:rPr>
-          <w:rFonts w:asciiTheme="minorHAnsi" w:eastAsiaTheme="minorEastAsia" w:hAnsiTheme="minorHAnsi"/>
-          <w:b w:val="0"/>
+          <w:rFonts w:ascii="Verdana" w:eastAsiaTheme="minorEastAsia" w:hAnsi="Verdana"/>
+          <w:b/>
+          <w:noProof/>
           <w:sz w:val="24"/>
           <w:szCs w:val="24"/>
           <w:lang w:eastAsia="ja-JP"/>
         </w:rPr>
       </w:pPr>
       <w:r>
+        <w:rPr>
+          <w:rFonts w:ascii="Verdana" w:hAnsi="Verdana"/>
+          <w:b/>
+          <w:noProof/>
+        </w:rPr>
         <w:t>Bilaga B – Pedagogisk tabell</w:t>
       </w:r>
       <w:r>
+        <w:rPr>
+          <w:rFonts w:ascii="Verdana" w:hAnsi="Verdana"/>
+          <w:b/>
+          <w:noProof/>
+        </w:rPr>
         <w:tab/>
-        <w:t>18</w:t>
-      </w:r>
-    </w:p>
-    <w:p>
-      <w:pPr>
-        <w:pStyle w:val="TOC11"/>
+      </w:r>
+      <w:r>
+        <w:rPr>
+          <w:rFonts w:ascii="Verdana" w:hAnsi="Verdana"/>
+          <w:b/>
+          <w:noProof/>
+        </w:rPr>
+        <w:fldChar w:fldCharType="begin"/>
+      </w:r>
+      <w:r>
+        <w:rPr>
+          <w:rFonts w:ascii="Verdana" w:hAnsi="Verdana"/>
+          <w:b/>
+          <w:noProof/>
+        </w:rPr>
+        <w:instrText xml:space="preserve"> PAGEREF _Toc393266462 \h </w:instrText>
+      </w:r>
+      <w:r>
+        <w:rPr>
+          <w:rFonts w:ascii="Verdana" w:hAnsi="Verdana"/>
+          <w:b/>
+          <w:noProof/>
+        </w:rPr>
+      </w:r>
+      <w:r>
+        <w:rPr>
+          <w:rFonts w:ascii="Verdana" w:hAnsi="Verdana"/>
+          <w:b/>
+          <w:noProof/>
+        </w:rPr>
+        <w:fldChar w:fldCharType="separate"/>
+      </w:r>
+      <w:r>
+        <w:rPr>
+          <w:rFonts w:ascii="Verdana" w:hAnsi="Verdana"/>
+          <w:b/>
+          <w:noProof/>
+        </w:rPr>
+        <w:t>20</w:t>
+      </w:r>
+      <w:r>
+        <w:rPr>
+          <w:rFonts w:ascii="Verdana" w:hAnsi="Verdana"/>
+          <w:b/>
+          <w:noProof/>
+        </w:rPr>
+        <w:fldChar w:fldCharType="end"/>
+      </w:r>
+    </w:p>
+    <w:p>
+      <w:pPr>
+        <w:pStyle w:val="Innehll1"/>
         <w:tabs>
           <w:tab w:val="right" w:leader="dot" w:pos="9062"/>
         </w:tabs>
         <w:rPr>
-          <w:rFonts w:asciiTheme="minorHAnsi" w:eastAsiaTheme="minorEastAsia" w:hAnsiTheme="minorHAnsi"/>
-          <w:b w:val="0"/>
+          <w:rFonts w:ascii="Verdana" w:eastAsiaTheme="minorEastAsia" w:hAnsi="Verdana"/>
+          <w:b/>
+          <w:noProof/>
           <w:sz w:val="24"/>
           <w:szCs w:val="24"/>
           <w:lang w:eastAsia="ja-JP"/>
         </w:rPr>
       </w:pPr>
       <w:r>
+        <w:rPr>
+          <w:rFonts w:ascii="Verdana" w:hAnsi="Verdana"/>
+          <w:b/>
+          <w:noProof/>
+        </w:rPr>
         <w:t>Bilaga C – Reflektionsdokument 1</w:t>
       </w:r>
       <w:r>
+        <w:rPr>
+          <w:rFonts w:ascii="Verdana" w:hAnsi="Verdana"/>
+          <w:b/>
+          <w:noProof/>
+        </w:rPr>
         <w:tab/>
-        <w:t>20</w:t>
-      </w:r>
-    </w:p>
-    <w:p>
-      <w:pPr>
-        <w:pStyle w:val="TOC11"/>
+      </w:r>
+      <w:r>
+        <w:rPr>
+          <w:rFonts w:ascii="Verdana" w:hAnsi="Verdana"/>
+          <w:b/>
+          <w:noProof/>
+        </w:rPr>
+        <w:fldChar w:fldCharType="begin"/>
+      </w:r>
+      <w:r>
+        <w:rPr>
+          <w:rFonts w:ascii="Verdana" w:hAnsi="Verdana"/>
+          <w:b/>
+          <w:noProof/>
+        </w:rPr>
+        <w:instrText xml:space="preserve"> PAGEREF _Toc393266463 \h </w:instrText>
+      </w:r>
+      <w:r>
+        <w:rPr>
+          <w:rFonts w:ascii="Verdana" w:hAnsi="Verdana"/>
+          <w:b/>
+          <w:noProof/>
+        </w:rPr>
+      </w:r>
+      <w:r>
+        <w:rPr>
+          <w:rFonts w:ascii="Verdana" w:hAnsi="Verdana"/>
+          <w:b/>
+          <w:noProof/>
+        </w:rPr>
+        <w:fldChar w:fldCharType="separate"/>
+      </w:r>
+      <w:r>
+        <w:rPr>
+          <w:rFonts w:ascii="Verdana" w:hAnsi="Verdana"/>
+          <w:b/>
+          <w:noProof/>
+        </w:rPr>
+        <w:t>22</w:t>
+      </w:r>
+      <w:r>
+        <w:rPr>
+          <w:rFonts w:ascii="Verdana" w:hAnsi="Verdana"/>
+          <w:b/>
+          <w:noProof/>
+        </w:rPr>
+        <w:fldChar w:fldCharType="end"/>
+      </w:r>
+    </w:p>
+    <w:p>
+      <w:pPr>
+        <w:pStyle w:val="Innehll1"/>
         <w:tabs>
           <w:tab w:val="right" w:leader="dot" w:pos="9062"/>
         </w:tabs>
         <w:rPr>
-          <w:rFonts w:asciiTheme="minorHAnsi" w:eastAsiaTheme="minorEastAsia" w:hAnsiTheme="minorHAnsi"/>
-          <w:b w:val="0"/>
+          <w:rFonts w:ascii="Verdana" w:eastAsiaTheme="minorEastAsia" w:hAnsi="Verdana"/>
+          <w:b/>
+          <w:noProof/>
           <w:sz w:val="24"/>
           <w:szCs w:val="24"/>
           <w:lang w:eastAsia="ja-JP"/>
         </w:rPr>
       </w:pPr>
       <w:r>
+        <w:rPr>
+          <w:rFonts w:ascii="Verdana" w:hAnsi="Verdana"/>
+          <w:b/>
+          <w:noProof/>
+        </w:rPr>
         <w:t>Bilaga D – Reflektionsdokument 2</w:t>
       </w:r>
       <w:r>
+        <w:rPr>
+          <w:rFonts w:ascii="Verdana" w:hAnsi="Verdana"/>
+          <w:b/>
+          <w:noProof/>
+        </w:rPr>
         <w:tab/>
-        <w:t>21</w:t>
-      </w:r>
-    </w:p>
-    <w:p>
-      <w:pPr>
+      </w:r>
+      <w:r>
         <w:rPr>
           <w:rFonts w:ascii="Verdana" w:hAnsi="Verdana"/>
-        </w:rPr>
-      </w:pPr>
-      <w:r>
+          <w:b/>
+          <w:noProof/>
+        </w:rPr>
+        <w:fldChar w:fldCharType="begin"/>
+      </w:r>
+      <w:r>
+        <w:rPr>
+          <w:rFonts w:ascii="Verdana" w:hAnsi="Verdana"/>
+          <w:b/>
+          <w:noProof/>
+        </w:rPr>
+        <w:instrText xml:space="preserve"> PAGEREF _Toc393266464 \h </w:instrText>
+      </w:r>
+      <w:r>
+        <w:rPr>
+          <w:rFonts w:ascii="Verdana" w:hAnsi="Verdana"/>
+          <w:b/>
+          <w:noProof/>
+        </w:rPr>
+      </w:r>
+      <w:r>
+        <w:rPr>
+          <w:rFonts w:ascii="Verdana" w:hAnsi="Verdana"/>
+          <w:b/>
+          <w:noProof/>
+        </w:rPr>
+        <w:fldChar w:fldCharType="separate"/>
+      </w:r>
+      <w:r>
+        <w:rPr>
+          <w:rFonts w:ascii="Verdana" w:hAnsi="Verdana"/>
+          <w:b/>
+          <w:noProof/>
+        </w:rPr>
+        <w:t>23</w:t>
+      </w:r>
+      <w:r>
+        <w:rPr>
+          <w:rFonts w:ascii="Verdana" w:hAnsi="Verdana"/>
+          <w:b/>
+          <w:noProof/>
+        </w:rPr>
         <w:fldChar w:fldCharType="end"/>
       </w:r>
     </w:p>
     <w:p>
       <w:pPr>
+        <w:rPr>
+          <w:rFonts w:ascii="Verdana" w:hAnsi="Verdana"/>
+        </w:rPr>
+      </w:pPr>
+      <w:r>
+        <w:rPr>
+          <w:rFonts w:ascii="Verdana" w:hAnsi="Verdana"/>
+          <w:b/>
+        </w:rPr>
+        <w:fldChar w:fldCharType="end"/>
+      </w:r>
+    </w:p>
+    <w:p>
+      <w:pPr>
         <w:spacing w:after="200" w:line="0" w:lineRule="auto"/>
         <w:rPr>
           <w:rFonts w:ascii="Verdana" w:hAnsi="Verdana"/>
@@ -925,7 +1736,6 @@
         <w:pStyle w:val="Tableofcontent"/>
       </w:pPr>
       <w:r>
-        <w:lastRenderedPageBreak/>
         <w:t>Figurer</w:t>
       </w:r>
     </w:p>
@@ -952,7 +1762,10 @@
         <w:fldChar w:fldCharType="separate"/>
       </w:r>
       <w:r>
-        <w:t>Figur 1 Grades logga</w:t>
+        <w:t>Figur 1</w:t>
+      </w:r>
+      <w:r>
+        <w:t xml:space="preserve"> </w:t>
       </w:r>
       <w:r>
         <w:tab/>
@@ -990,7 +1803,7 @@
         <w:pStyle w:val="Tableofcontent"/>
       </w:pPr>
       <w:r>
-        <w:t>Figurer</w:t>
+        <w:t>Tabeller</w:t>
       </w:r>
     </w:p>
     <w:p>
@@ -1048,6 +1861,11 @@
             <w:rStyle w:val="IndexLink"/>
           </w:rPr>
           <w:tab/>
+        </w:r>
+        <w:r>
+          <w:rPr>
+            <w:rStyle w:val="IndexLink"/>
+          </w:rPr>
           <w:t>8</w:t>
         </w:r>
         <w:r>
@@ -1138,16 +1956,184 @@
         <w:pStyle w:val="Tableofcontent"/>
       </w:pPr>
       <w:r>
-        <w:lastRenderedPageBreak/>
         <w:t>Förkortningar</w:t>
       </w:r>
     </w:p>
     <w:p>
       <w:pPr>
-        <w:pStyle w:val="Header1"/>
-      </w:pPr>
-      <w:r>
-        <w:t xml:space="preserve">E-lärande, Pedagogik, Utvärdering, E-kurser. </w:t>
+        <w:pStyle w:val="Beskrivning"/>
+        <w:rPr>
+          <w:rFonts w:ascii="Times New Roman" w:hAnsi="Times New Roman" w:cs="Times New Roman"/>
+          <w:i w:val="0"/>
+          <w:sz w:val="22"/>
+          <w:szCs w:val="22"/>
+        </w:rPr>
+      </w:pPr>
+      <w:r>
+        <w:rPr>
+          <w:rFonts w:ascii="Times New Roman" w:hAnsi="Times New Roman" w:cs="Times New Roman"/>
+          <w:i w:val="0"/>
+          <w:sz w:val="22"/>
+          <w:szCs w:val="22"/>
+        </w:rPr>
+        <w:t>E-lärande</w:t>
+      </w:r>
+      <w:r>
+        <w:rPr>
+          <w:rFonts w:ascii="Times New Roman" w:hAnsi="Times New Roman" w:cs="Times New Roman"/>
+          <w:i w:val="0"/>
+          <w:sz w:val="22"/>
+          <w:szCs w:val="22"/>
+        </w:rPr>
+        <w:t xml:space="preserve"> Företag (ELF)</w:t>
+      </w:r>
+    </w:p>
+    <w:p>
+      <w:pPr>
+        <w:pStyle w:val="Beskrivning"/>
+        <w:rPr>
+          <w:rFonts w:ascii="Times New Roman" w:hAnsi="Times New Roman" w:cs="Times New Roman"/>
+          <w:i w:val="0"/>
+          <w:sz w:val="22"/>
+          <w:szCs w:val="22"/>
+        </w:rPr>
+      </w:pPr>
+      <w:r>
+        <w:rPr>
+          <w:rFonts w:ascii="Times New Roman" w:hAnsi="Times New Roman" w:cs="Times New Roman"/>
+          <w:i w:val="0"/>
+          <w:sz w:val="22"/>
+          <w:szCs w:val="22"/>
+        </w:rPr>
+        <w:t>E-lärande Inköpsföretag (EIF)</w:t>
+      </w:r>
+    </w:p>
+    <w:p>
+      <w:pPr>
+        <w:pStyle w:val="Beskrivning"/>
+        <w:rPr>
+          <w:rFonts w:ascii="Times New Roman" w:hAnsi="Times New Roman" w:cs="Times New Roman"/>
+          <w:i w:val="0"/>
+          <w:sz w:val="22"/>
+          <w:szCs w:val="22"/>
+        </w:rPr>
+      </w:pPr>
+      <w:r>
+        <w:rPr>
+          <w:rFonts w:ascii="Times New Roman" w:hAnsi="Times New Roman" w:cs="Times New Roman"/>
+          <w:i w:val="0"/>
+          <w:sz w:val="22"/>
+          <w:szCs w:val="22"/>
+        </w:rPr>
+        <w:t>Direkt Instruktions Modellen (DIM)</w:t>
+      </w:r>
+    </w:p>
+    <w:p>
+      <w:pPr>
+        <w:pStyle w:val="Beskrivning"/>
+        <w:rPr>
+          <w:rFonts w:ascii="Times New Roman" w:hAnsi="Times New Roman" w:cs="Times New Roman"/>
+          <w:i w:val="0"/>
+          <w:sz w:val="22"/>
+          <w:szCs w:val="22"/>
+        </w:rPr>
+      </w:pPr>
+      <w:r>
+        <w:rPr>
+          <w:rFonts w:ascii="Times New Roman" w:hAnsi="Times New Roman" w:cs="Times New Roman"/>
+          <w:i w:val="0"/>
+          <w:sz w:val="22"/>
+          <w:szCs w:val="22"/>
+        </w:rPr>
+        <w:t>Konstruktivism Modellen (KLM)</w:t>
+      </w:r>
+    </w:p>
+    <w:p>
+      <w:pPr>
+        <w:pStyle w:val="Beskrivning"/>
+        <w:rPr>
+          <w:rFonts w:ascii="Times New Roman" w:hAnsi="Times New Roman" w:cs="Times New Roman"/>
+          <w:i w:val="0"/>
+          <w:sz w:val="22"/>
+          <w:szCs w:val="22"/>
+        </w:rPr>
+      </w:pPr>
+      <w:r>
+        <w:rPr>
+          <w:rFonts w:ascii="Times New Roman" w:hAnsi="Times New Roman" w:cs="Times New Roman"/>
+          <w:i w:val="0"/>
+          <w:sz w:val="22"/>
+          <w:szCs w:val="22"/>
+        </w:rPr>
+        <w:t>Aktivitets Modellen (ATM</w:t>
+      </w:r>
+      <w:r>
+        <w:rPr>
+          <w:rFonts w:ascii="Times New Roman" w:hAnsi="Times New Roman" w:cs="Times New Roman"/>
+          <w:i w:val="0"/>
+          <w:sz w:val="22"/>
+          <w:szCs w:val="22"/>
+        </w:rPr>
+        <w:t>)</w:t>
+      </w:r>
+    </w:p>
+    <w:p>
+      <w:pPr>
+        <w:pStyle w:val="Beskrivning"/>
+        <w:rPr>
+          <w:rFonts w:ascii="Times New Roman" w:hAnsi="Times New Roman" w:cs="Times New Roman"/>
+          <w:i w:val="0"/>
+          <w:sz w:val="22"/>
+          <w:szCs w:val="22"/>
+        </w:rPr>
+      </w:pPr>
+      <w:r>
+        <w:rPr>
+          <w:rFonts w:ascii="Times New Roman" w:hAnsi="Times New Roman" w:cs="Times New Roman"/>
+          <w:i w:val="0"/>
+          <w:sz w:val="22"/>
+          <w:szCs w:val="22"/>
+        </w:rPr>
+        <w:t xml:space="preserve">Inlärning av specifik </w:t>
+      </w:r>
+      <w:r>
+        <w:rPr>
+          <w:rFonts w:ascii="Times New Roman" w:hAnsi="Times New Roman" w:cs="Times New Roman"/>
+          <w:i w:val="0"/>
+          <w:sz w:val="22"/>
+          <w:szCs w:val="22"/>
+        </w:rPr>
+        <w:t>kunskap eller färdighet (ISKF)</w:t>
+      </w:r>
+    </w:p>
+    <w:p>
+      <w:pPr>
+        <w:pStyle w:val="Beskrivning"/>
+        <w:rPr>
+          <w:ins w:id="0" w:author="Olivia Imner" w:date="2018-07-07T12:56:00Z"/>
+          <w:rFonts w:ascii="Times New Roman" w:hAnsi="Times New Roman" w:cs="Times New Roman"/>
+          <w:i w:val="0"/>
+          <w:sz w:val="22"/>
+          <w:szCs w:val="22"/>
+        </w:rPr>
+      </w:pPr>
+      <w:r>
+        <w:rPr>
+          <w:rFonts w:ascii="Times New Roman" w:hAnsi="Times New Roman" w:cs="Times New Roman"/>
+          <w:i w:val="0"/>
+          <w:sz w:val="22"/>
+          <w:szCs w:val="22"/>
+        </w:rPr>
+        <w:t xml:space="preserve">Förklaring till vad som ska </w:t>
+      </w:r>
+      <w:r>
+        <w:rPr>
+          <w:rFonts w:ascii="Times New Roman" w:hAnsi="Times New Roman" w:cs="Times New Roman"/>
+          <w:i w:val="0"/>
+          <w:sz w:val="22"/>
+          <w:szCs w:val="22"/>
+        </w:rPr>
+        <w:t>läras (FTL)</w:t>
       </w:r>
     </w:p>
     <w:p>
@@ -1195,782 +2181,36 @@
           <w:lang w:val="sv-SE"/>
         </w:rPr>
       </w:pPr>
-      <w:bookmarkStart w:id="0" w:name="_Toc391456178"/>
-      <w:bookmarkEnd w:id="0"/>
+      <w:bookmarkStart w:id="1" w:name="_Toc391456178"/>
+      <w:bookmarkStart w:id="2" w:name="_Toc393266452"/>
+      <w:bookmarkEnd w:id="1"/>
       <w:r>
         <w:rPr>
           <w:lang w:val="sv-SE"/>
         </w:rPr>
-        <w:lastRenderedPageBreak/>
         <w:t>Synopsis</w:t>
       </w:r>
+      <w:bookmarkEnd w:id="2"/>
     </w:p>
     <w:p>
       <w:pPr>
         <w:pStyle w:val="Brdtext"/>
-        <w:rPr>
-          <w:color w:val="B41723"/>
-        </w:rPr>
-      </w:pPr>
-      <w:r>
-        <w:rPr>
-          <w:color w:val="B41723"/>
-        </w:rPr>
-        <w:t xml:space="preserve">Abstract: </w:t>
+        <w:spacing w:line="480" w:lineRule="auto"/>
+      </w:pPr>
+      <w:r>
+        <w:t xml:space="preserve">I takt med att ökad användning av e-lärande </w:t>
+      </w:r>
+      <w:r>
+        <w:t xml:space="preserve">har forskning av pedagogiska modeller anpassade för e-kurser utvecklats och börjats användas ofta hos EIF som en plattform för att bygga kurspedagogik på. Att arbeta från en pedagogisk modell, speciellt designad för e-lärande erbjuder en stark ram för vidare utveckla e-kurser enligt det behov i det företag som kursen är utformad för. Dessutom </w:t>
+      </w:r>
+      <w:r>
+        <w:t xml:space="preserve">ger det specifika mål som i efterhand kan utvärderas effektivt av det kursdesignade företaget för att kunna ge konkret information om kvalitén på den levererade produkten. I denna studie har vi </w:t>
       </w:r>
       <w:proofErr w:type="gramStart"/>
       <w:r>
-        <w:rPr>
-          <w:color w:val="B41723"/>
-        </w:rPr>
-        <w:t>…</w:t>
-      </w:r>
-      <w:proofErr w:type="spellStart"/>
-      <w:r>
-        <w:rPr>
-          <w:color w:val="B41723"/>
-        </w:rPr>
-        <w:t>Some</w:t>
-      </w:r>
-      <w:proofErr w:type="spellEnd"/>
+        <w:t>..</w:t>
+      </w:r>
       <w:proofErr w:type="gramEnd"/>
-      <w:r>
-        <w:rPr>
-          <w:color w:val="B41723"/>
-        </w:rPr>
-        <w:t xml:space="preserve"> </w:t>
-      </w:r>
-      <w:proofErr w:type="spellStart"/>
-      <w:r>
-        <w:rPr>
-          <w:color w:val="B41723"/>
-        </w:rPr>
-        <w:t>sentances</w:t>
-      </w:r>
-      <w:proofErr w:type="spellEnd"/>
-      <w:r>
-        <w:rPr>
-          <w:color w:val="B41723"/>
-        </w:rPr>
-        <w:t xml:space="preserve"> </w:t>
-      </w:r>
-      <w:proofErr w:type="spellStart"/>
-      <w:r>
-        <w:rPr>
-          <w:color w:val="B41723"/>
-        </w:rPr>
-        <w:t>defining</w:t>
-      </w:r>
-      <w:proofErr w:type="spellEnd"/>
-      <w:r>
-        <w:rPr>
-          <w:color w:val="B41723"/>
-        </w:rPr>
-        <w:t xml:space="preserve"> e-learning and </w:t>
-      </w:r>
-      <w:proofErr w:type="spellStart"/>
-      <w:r>
-        <w:rPr>
-          <w:color w:val="B41723"/>
-        </w:rPr>
-        <w:t>indicating</w:t>
-      </w:r>
-      <w:proofErr w:type="spellEnd"/>
-      <w:r>
-        <w:rPr>
-          <w:color w:val="B41723"/>
-        </w:rPr>
-        <w:t xml:space="preserve"> </w:t>
-      </w:r>
-      <w:proofErr w:type="spellStart"/>
-      <w:r>
-        <w:rPr>
-          <w:color w:val="B41723"/>
-        </w:rPr>
-        <w:t>its</w:t>
-      </w:r>
-      <w:proofErr w:type="spellEnd"/>
-      <w:r>
-        <w:rPr>
-          <w:color w:val="B41723"/>
-        </w:rPr>
-        <w:t xml:space="preserve"> </w:t>
-      </w:r>
-      <w:proofErr w:type="spellStart"/>
-      <w:r>
-        <w:rPr>
-          <w:color w:val="B41723"/>
-        </w:rPr>
-        <w:t>growing</w:t>
-      </w:r>
-      <w:proofErr w:type="spellEnd"/>
-      <w:r>
-        <w:rPr>
-          <w:color w:val="B41723"/>
-        </w:rPr>
-        <w:t xml:space="preserve"> </w:t>
-      </w:r>
-      <w:proofErr w:type="spellStart"/>
-      <w:r>
-        <w:rPr>
-          <w:color w:val="B41723"/>
-        </w:rPr>
-        <w:t>utilization</w:t>
-      </w:r>
-      <w:proofErr w:type="spellEnd"/>
-      <w:r>
-        <w:rPr>
-          <w:color w:val="B41723"/>
-        </w:rPr>
-        <w:t xml:space="preserve">… I takt med ökade användning av e-learning har forskning av pedagogik </w:t>
-      </w:r>
-      <w:proofErr w:type="spellStart"/>
-      <w:r>
-        <w:rPr>
-          <w:color w:val="B41723"/>
-        </w:rPr>
-        <w:t>modeler</w:t>
-      </w:r>
-      <w:proofErr w:type="spellEnd"/>
-      <w:r>
-        <w:rPr>
-          <w:color w:val="B41723"/>
-        </w:rPr>
-        <w:t xml:space="preserve"> anpassade för e-kurser också utvecklats och används ofta hos </w:t>
-      </w:r>
-      <w:proofErr w:type="spellStart"/>
-      <w:r>
-        <w:rPr>
-          <w:color w:val="B41723"/>
-        </w:rPr>
-        <w:t>ELC</w:t>
-      </w:r>
-      <w:proofErr w:type="spellEnd"/>
-      <w:r>
-        <w:rPr>
-          <w:color w:val="B41723"/>
-        </w:rPr>
-        <w:t xml:space="preserve"> som en plattform att bygga kurspedagogiken på. </w:t>
-      </w:r>
-      <w:proofErr w:type="spellStart"/>
-      <w:r>
-        <w:rPr>
-          <w:color w:val="B41723"/>
-        </w:rPr>
-        <w:t>Working</w:t>
-      </w:r>
-      <w:proofErr w:type="spellEnd"/>
-      <w:r>
-        <w:rPr>
-          <w:color w:val="B41723"/>
-        </w:rPr>
-        <w:t xml:space="preserve"> from a </w:t>
-      </w:r>
-      <w:proofErr w:type="spellStart"/>
-      <w:r>
-        <w:rPr>
-          <w:color w:val="B41723"/>
-        </w:rPr>
-        <w:t>pedagogic</w:t>
-      </w:r>
-      <w:proofErr w:type="spellEnd"/>
-      <w:r>
-        <w:rPr>
-          <w:color w:val="B41723"/>
-        </w:rPr>
-        <w:t xml:space="preserve"> </w:t>
-      </w:r>
-      <w:proofErr w:type="spellStart"/>
-      <w:r>
-        <w:rPr>
-          <w:color w:val="B41723"/>
-        </w:rPr>
-        <w:t>model</w:t>
-      </w:r>
-      <w:proofErr w:type="spellEnd"/>
-      <w:r>
-        <w:rPr>
-          <w:color w:val="B41723"/>
-        </w:rPr>
-        <w:t xml:space="preserve"> </w:t>
-      </w:r>
-      <w:proofErr w:type="spellStart"/>
-      <w:r>
-        <w:rPr>
-          <w:color w:val="B41723"/>
-        </w:rPr>
-        <w:t>specifically</w:t>
-      </w:r>
-      <w:proofErr w:type="spellEnd"/>
-      <w:r>
-        <w:rPr>
-          <w:color w:val="B41723"/>
-        </w:rPr>
-        <w:t xml:space="preserve"> </w:t>
-      </w:r>
-      <w:proofErr w:type="spellStart"/>
-      <w:r>
-        <w:rPr>
-          <w:color w:val="B41723"/>
-        </w:rPr>
-        <w:t>designed</w:t>
-      </w:r>
-      <w:proofErr w:type="spellEnd"/>
-      <w:r>
-        <w:rPr>
-          <w:color w:val="B41723"/>
-        </w:rPr>
-        <w:t xml:space="preserve"> for e-learning </w:t>
-      </w:r>
-      <w:proofErr w:type="spellStart"/>
-      <w:r>
-        <w:rPr>
-          <w:color w:val="B41723"/>
-        </w:rPr>
-        <w:t>provides</w:t>
-      </w:r>
-      <w:proofErr w:type="spellEnd"/>
-      <w:r>
-        <w:rPr>
-          <w:color w:val="B41723"/>
-        </w:rPr>
-        <w:t xml:space="preserve"> a strong </w:t>
-      </w:r>
-      <w:proofErr w:type="spellStart"/>
-      <w:r>
-        <w:rPr>
-          <w:color w:val="B41723"/>
-        </w:rPr>
-        <w:t>framework</w:t>
-      </w:r>
-      <w:proofErr w:type="spellEnd"/>
-      <w:r>
-        <w:rPr>
-          <w:color w:val="B41723"/>
-        </w:rPr>
-        <w:t xml:space="preserve"> from </w:t>
-      </w:r>
-      <w:proofErr w:type="spellStart"/>
-      <w:r>
-        <w:rPr>
-          <w:color w:val="B41723"/>
-        </w:rPr>
-        <w:t>which</w:t>
-      </w:r>
-      <w:proofErr w:type="spellEnd"/>
-      <w:r>
-        <w:rPr>
-          <w:color w:val="B41723"/>
-        </w:rPr>
-        <w:t xml:space="preserve"> </w:t>
-      </w:r>
-      <w:proofErr w:type="spellStart"/>
-      <w:r>
-        <w:rPr>
-          <w:color w:val="B41723"/>
-        </w:rPr>
-        <w:t>to</w:t>
-      </w:r>
-      <w:proofErr w:type="spellEnd"/>
-      <w:r>
-        <w:rPr>
-          <w:color w:val="B41723"/>
-        </w:rPr>
-        <w:t xml:space="preserve"> </w:t>
-      </w:r>
-      <w:proofErr w:type="spellStart"/>
-      <w:r>
-        <w:rPr>
-          <w:color w:val="B41723"/>
-        </w:rPr>
-        <w:t>further</w:t>
-      </w:r>
-      <w:proofErr w:type="spellEnd"/>
-      <w:r>
-        <w:rPr>
-          <w:color w:val="B41723"/>
-        </w:rPr>
-        <w:t xml:space="preserve"> </w:t>
-      </w:r>
-      <w:proofErr w:type="spellStart"/>
-      <w:r>
-        <w:rPr>
-          <w:color w:val="B41723"/>
-        </w:rPr>
-        <w:t>build</w:t>
-      </w:r>
-      <w:proofErr w:type="spellEnd"/>
-      <w:r>
-        <w:rPr>
-          <w:color w:val="B41723"/>
-        </w:rPr>
-        <w:t xml:space="preserve"> the e-learning </w:t>
-      </w:r>
-      <w:proofErr w:type="spellStart"/>
-      <w:r>
-        <w:rPr>
-          <w:color w:val="B41723"/>
-        </w:rPr>
-        <w:t>course</w:t>
-      </w:r>
-      <w:proofErr w:type="spellEnd"/>
-      <w:r>
-        <w:rPr>
-          <w:color w:val="B41723"/>
-        </w:rPr>
-        <w:t xml:space="preserve"> </w:t>
-      </w:r>
-      <w:proofErr w:type="spellStart"/>
-      <w:r>
-        <w:rPr>
-          <w:color w:val="B41723"/>
-        </w:rPr>
-        <w:t>according</w:t>
-      </w:r>
-      <w:proofErr w:type="spellEnd"/>
-      <w:r>
-        <w:rPr>
-          <w:color w:val="B41723"/>
-        </w:rPr>
-        <w:t xml:space="preserve"> </w:t>
-      </w:r>
-      <w:proofErr w:type="spellStart"/>
-      <w:r>
-        <w:rPr>
-          <w:color w:val="B41723"/>
-        </w:rPr>
-        <w:t>to</w:t>
-      </w:r>
-      <w:proofErr w:type="spellEnd"/>
-      <w:r>
-        <w:rPr>
-          <w:color w:val="B41723"/>
-        </w:rPr>
-        <w:t xml:space="preserve"> the </w:t>
-      </w:r>
-      <w:proofErr w:type="spellStart"/>
-      <w:r>
-        <w:rPr>
-          <w:color w:val="B41723"/>
-        </w:rPr>
-        <w:t>needs</w:t>
-      </w:r>
-      <w:proofErr w:type="spellEnd"/>
-      <w:r>
-        <w:rPr>
-          <w:color w:val="B41723"/>
-        </w:rPr>
-        <w:t xml:space="preserve"> </w:t>
-      </w:r>
-      <w:proofErr w:type="spellStart"/>
-      <w:r>
-        <w:rPr>
-          <w:color w:val="B41723"/>
-        </w:rPr>
-        <w:t>of</w:t>
-      </w:r>
-      <w:proofErr w:type="spellEnd"/>
-      <w:r>
-        <w:rPr>
-          <w:color w:val="B41723"/>
-        </w:rPr>
-        <w:t xml:space="preserve"> the </w:t>
-      </w:r>
-      <w:proofErr w:type="spellStart"/>
-      <w:r>
-        <w:rPr>
-          <w:color w:val="B41723"/>
-        </w:rPr>
-        <w:t>company</w:t>
-      </w:r>
-      <w:proofErr w:type="spellEnd"/>
-      <w:r>
-        <w:rPr>
-          <w:color w:val="B41723"/>
-        </w:rPr>
-        <w:t xml:space="preserve"> for </w:t>
-      </w:r>
-      <w:proofErr w:type="spellStart"/>
-      <w:r>
-        <w:rPr>
-          <w:color w:val="B41723"/>
-        </w:rPr>
-        <w:t>which</w:t>
-      </w:r>
-      <w:proofErr w:type="spellEnd"/>
-      <w:r>
-        <w:rPr>
-          <w:color w:val="B41723"/>
-        </w:rPr>
-        <w:t xml:space="preserve"> the </w:t>
-      </w:r>
-      <w:proofErr w:type="spellStart"/>
-      <w:r>
-        <w:rPr>
-          <w:color w:val="B41723"/>
-        </w:rPr>
-        <w:t>course</w:t>
-      </w:r>
-      <w:proofErr w:type="spellEnd"/>
-      <w:r>
-        <w:rPr>
-          <w:color w:val="B41723"/>
-        </w:rPr>
-        <w:t xml:space="preserve"> is </w:t>
-      </w:r>
-      <w:proofErr w:type="spellStart"/>
-      <w:r>
-        <w:rPr>
-          <w:color w:val="B41723"/>
-        </w:rPr>
-        <w:t>designed</w:t>
-      </w:r>
-      <w:proofErr w:type="spellEnd"/>
-      <w:r>
-        <w:rPr>
-          <w:color w:val="B41723"/>
-        </w:rPr>
-        <w:t xml:space="preserve">. </w:t>
-      </w:r>
-      <w:proofErr w:type="spellStart"/>
-      <w:r>
-        <w:rPr>
-          <w:color w:val="B41723"/>
-        </w:rPr>
-        <w:t>Furthermore</w:t>
-      </w:r>
-      <w:proofErr w:type="spellEnd"/>
-      <w:r>
-        <w:rPr>
-          <w:color w:val="B41723"/>
-        </w:rPr>
-        <w:t xml:space="preserve">, it </w:t>
-      </w:r>
-      <w:proofErr w:type="spellStart"/>
-      <w:r>
-        <w:rPr>
-          <w:color w:val="B41723"/>
-        </w:rPr>
-        <w:t>provides</w:t>
-      </w:r>
-      <w:proofErr w:type="spellEnd"/>
-      <w:r>
-        <w:rPr>
-          <w:color w:val="B41723"/>
-        </w:rPr>
-        <w:t xml:space="preserve"> </w:t>
-      </w:r>
-      <w:proofErr w:type="spellStart"/>
-      <w:r>
-        <w:rPr>
-          <w:color w:val="B41723"/>
-        </w:rPr>
-        <w:t>specific</w:t>
-      </w:r>
-      <w:proofErr w:type="spellEnd"/>
-      <w:r>
-        <w:rPr>
-          <w:color w:val="B41723"/>
-        </w:rPr>
-        <w:t xml:space="preserve"> </w:t>
-      </w:r>
-      <w:proofErr w:type="spellStart"/>
-      <w:r>
-        <w:rPr>
-          <w:color w:val="B41723"/>
-        </w:rPr>
-        <w:t>goals</w:t>
-      </w:r>
-      <w:proofErr w:type="spellEnd"/>
-      <w:r>
-        <w:rPr>
-          <w:color w:val="B41723"/>
-        </w:rPr>
-        <w:t xml:space="preserve"> </w:t>
-      </w:r>
-      <w:proofErr w:type="spellStart"/>
-      <w:r>
-        <w:rPr>
-          <w:color w:val="B41723"/>
-        </w:rPr>
-        <w:t>which</w:t>
-      </w:r>
-      <w:proofErr w:type="spellEnd"/>
-      <w:r>
-        <w:rPr>
-          <w:color w:val="B41723"/>
-        </w:rPr>
-        <w:t xml:space="preserve">, in </w:t>
-      </w:r>
-      <w:proofErr w:type="spellStart"/>
-      <w:r>
-        <w:rPr>
-          <w:color w:val="B41723"/>
-        </w:rPr>
-        <w:t>hindsight</w:t>
-      </w:r>
-      <w:proofErr w:type="spellEnd"/>
-      <w:r>
-        <w:rPr>
-          <w:color w:val="B41723"/>
-        </w:rPr>
-        <w:t xml:space="preserve">, </w:t>
-      </w:r>
-      <w:proofErr w:type="spellStart"/>
-      <w:r>
-        <w:rPr>
-          <w:color w:val="B41723"/>
-        </w:rPr>
-        <w:t>can</w:t>
-      </w:r>
-      <w:proofErr w:type="spellEnd"/>
-      <w:r>
-        <w:rPr>
-          <w:color w:val="B41723"/>
-        </w:rPr>
-        <w:t xml:space="preserve"> be </w:t>
-      </w:r>
-      <w:proofErr w:type="spellStart"/>
-      <w:r>
-        <w:rPr>
-          <w:color w:val="B41723"/>
-        </w:rPr>
-        <w:t>effectivley</w:t>
-      </w:r>
-      <w:proofErr w:type="spellEnd"/>
-      <w:r>
-        <w:rPr>
-          <w:color w:val="B41723"/>
-        </w:rPr>
-        <w:t xml:space="preserve"> </w:t>
-      </w:r>
-      <w:proofErr w:type="spellStart"/>
-      <w:r>
-        <w:rPr>
-          <w:color w:val="B41723"/>
-        </w:rPr>
-        <w:t>evaluated</w:t>
-      </w:r>
-      <w:proofErr w:type="spellEnd"/>
-      <w:r>
-        <w:rPr>
-          <w:color w:val="B41723"/>
-        </w:rPr>
-        <w:t xml:space="preserve"> by the </w:t>
-      </w:r>
-      <w:proofErr w:type="spellStart"/>
-      <w:r>
-        <w:rPr>
-          <w:color w:val="B41723"/>
-        </w:rPr>
-        <w:t>course</w:t>
-      </w:r>
-      <w:proofErr w:type="spellEnd"/>
-      <w:r>
-        <w:rPr>
-          <w:color w:val="B41723"/>
-        </w:rPr>
-        <w:t xml:space="preserve"> designing </w:t>
-      </w:r>
-      <w:proofErr w:type="spellStart"/>
-      <w:r>
-        <w:rPr>
-          <w:color w:val="B41723"/>
-        </w:rPr>
-        <w:t>company</w:t>
-      </w:r>
-      <w:proofErr w:type="spellEnd"/>
-      <w:r>
-        <w:rPr>
-          <w:color w:val="B41723"/>
-        </w:rPr>
-        <w:t xml:space="preserve"> </w:t>
-      </w:r>
-      <w:proofErr w:type="spellStart"/>
-      <w:r>
-        <w:rPr>
-          <w:color w:val="B41723"/>
-        </w:rPr>
-        <w:t>to</w:t>
-      </w:r>
-      <w:proofErr w:type="spellEnd"/>
-      <w:r>
-        <w:rPr>
-          <w:color w:val="B41723"/>
-        </w:rPr>
-        <w:t xml:space="preserve"> </w:t>
-      </w:r>
-      <w:proofErr w:type="spellStart"/>
-      <w:r>
-        <w:rPr>
-          <w:color w:val="B41723"/>
-        </w:rPr>
-        <w:t>provide</w:t>
-      </w:r>
-      <w:proofErr w:type="spellEnd"/>
-      <w:r>
-        <w:rPr>
-          <w:color w:val="B41723"/>
-        </w:rPr>
-        <w:t xml:space="preserve"> </w:t>
-      </w:r>
-      <w:proofErr w:type="spellStart"/>
-      <w:r>
-        <w:rPr>
-          <w:color w:val="B41723"/>
-        </w:rPr>
-        <w:t>concreate</w:t>
-      </w:r>
-      <w:proofErr w:type="spellEnd"/>
-      <w:r>
-        <w:rPr>
-          <w:color w:val="B41723"/>
-        </w:rPr>
-        <w:t xml:space="preserve"> information </w:t>
-      </w:r>
-      <w:proofErr w:type="spellStart"/>
-      <w:r>
-        <w:rPr>
-          <w:color w:val="B41723"/>
-        </w:rPr>
-        <w:t>regarding</w:t>
-      </w:r>
-      <w:proofErr w:type="spellEnd"/>
-      <w:r>
-        <w:rPr>
-          <w:color w:val="B41723"/>
-        </w:rPr>
-        <w:t xml:space="preserve"> the </w:t>
-      </w:r>
-      <w:proofErr w:type="spellStart"/>
-      <w:r>
-        <w:rPr>
-          <w:color w:val="B41723"/>
-        </w:rPr>
-        <w:t>quality</w:t>
-      </w:r>
-      <w:proofErr w:type="spellEnd"/>
-      <w:r>
-        <w:rPr>
-          <w:color w:val="B41723"/>
-        </w:rPr>
-        <w:t xml:space="preserve"> </w:t>
-      </w:r>
-      <w:proofErr w:type="spellStart"/>
-      <w:r>
-        <w:rPr>
-          <w:color w:val="B41723"/>
-        </w:rPr>
-        <w:t>of</w:t>
-      </w:r>
-      <w:proofErr w:type="spellEnd"/>
-      <w:r>
-        <w:rPr>
-          <w:color w:val="B41723"/>
-        </w:rPr>
-        <w:t xml:space="preserve"> the </w:t>
-      </w:r>
-      <w:proofErr w:type="spellStart"/>
-      <w:r>
-        <w:rPr>
-          <w:color w:val="B41723"/>
-        </w:rPr>
-        <w:t>delievered</w:t>
-      </w:r>
-      <w:proofErr w:type="spellEnd"/>
-      <w:r>
-        <w:rPr>
-          <w:color w:val="B41723"/>
-        </w:rPr>
-        <w:t xml:space="preserve"> </w:t>
-      </w:r>
-      <w:proofErr w:type="spellStart"/>
-      <w:r>
-        <w:rPr>
-          <w:color w:val="B41723"/>
-        </w:rPr>
-        <w:t>product</w:t>
-      </w:r>
-      <w:proofErr w:type="spellEnd"/>
-      <w:r>
-        <w:rPr>
-          <w:color w:val="B41723"/>
-        </w:rPr>
-        <w:t xml:space="preserve">. In </w:t>
-      </w:r>
-      <w:proofErr w:type="spellStart"/>
-      <w:r>
-        <w:rPr>
-          <w:color w:val="B41723"/>
-        </w:rPr>
-        <w:t>this</w:t>
-      </w:r>
-      <w:proofErr w:type="spellEnd"/>
-      <w:r>
-        <w:rPr>
-          <w:color w:val="B41723"/>
-        </w:rPr>
-        <w:t xml:space="preserve"> </w:t>
-      </w:r>
-      <w:proofErr w:type="spellStart"/>
-      <w:r>
-        <w:rPr>
-          <w:color w:val="B41723"/>
-        </w:rPr>
-        <w:t>study</w:t>
-      </w:r>
-      <w:proofErr w:type="spellEnd"/>
-      <w:r>
-        <w:rPr>
-          <w:color w:val="B41723"/>
-        </w:rPr>
-        <w:t xml:space="preserve"> </w:t>
-      </w:r>
-      <w:proofErr w:type="spellStart"/>
-      <w:r>
-        <w:rPr>
-          <w:color w:val="B41723"/>
-        </w:rPr>
-        <w:t>we</w:t>
-      </w:r>
-      <w:proofErr w:type="spellEnd"/>
-      <w:r>
-        <w:rPr>
-          <w:color w:val="B41723"/>
-        </w:rPr>
-        <w:t>…</w:t>
-      </w:r>
-    </w:p>
-    <w:p>
-      <w:pPr>
-        <w:pStyle w:val="Brdtext"/>
-        <w:rPr>
-          <w:rFonts w:ascii="Verdana" w:hAnsi="Verdana"/>
-          <w:sz w:val="24"/>
-        </w:rPr>
-      </w:pPr>
-    </w:p>
-    <w:p>
-      <w:pPr>
-        <w:pStyle w:val="Brdtext"/>
-        <w:rPr>
-          <w:rFonts w:ascii="Verdana" w:hAnsi="Verdana"/>
-          <w:sz w:val="28"/>
-          <w:szCs w:val="28"/>
-        </w:rPr>
-      </w:pPr>
-      <w:r>
-        <w:rPr>
-          <w:rFonts w:ascii="Verdana" w:hAnsi="Verdana"/>
-          <w:sz w:val="24"/>
-        </w:rPr>
-        <w:t>Bakgrund</w:t>
-      </w:r>
-    </w:p>
-    <w:p>
-      <w:pPr>
-        <w:pStyle w:val="Brdtext"/>
-      </w:pPr>
     </w:p>
     <w:p>
       <w:pPr>
@@ -2140,15 +2380,16 @@
           <w:lang w:val="sv-SE"/>
         </w:rPr>
       </w:pPr>
-      <w:bookmarkStart w:id="1" w:name="_Toc391456179"/>
-      <w:bookmarkEnd w:id="1"/>
+      <w:bookmarkStart w:id="3" w:name="_Toc391456179"/>
+      <w:bookmarkStart w:id="4" w:name="_Toc393266453"/>
+      <w:bookmarkEnd w:id="3"/>
       <w:r>
         <w:rPr>
           <w:lang w:val="sv-SE"/>
         </w:rPr>
-        <w:lastRenderedPageBreak/>
         <w:t>Introduktion</w:t>
       </w:r>
+      <w:bookmarkEnd w:id="4"/>
     </w:p>
     <w:p>
       <w:pPr>
@@ -2228,7 +2469,6 @@
         <w:rPr>
           <w:rFonts w:cs="Times New Roman"/>
         </w:rPr>
-        <w:lastRenderedPageBreak/>
         <w:t xml:space="preserve">E-kurs design processen kräver vissa grundläggande aktiviteter i form av en noggrann granskning över underliggande material som kund/organisation tilldelar kursdesignaren och framställning av ett koncept som beskriver hur kursen ska uppnå företagets mål.  Beroende på budget utförs en analys över vad som är möjligt att göra, som till exempel använda animerad film eller instruerade bilder. Eftersom processen tar varierande tid, behövs det en utförlig projektplan. Förslag tas fram och bearbetas under en utsatt tidsram och skickas därefter ut för att testas.  Eftersom pedagogiken behöver arbetas med konstant använts ett hjälpmedel som kallas </w:t>
       </w:r>
       <w:proofErr w:type="spellStart"/>
@@ -2294,14 +2534,7 @@
         <w:rPr>
           <w:szCs w:val="22"/>
         </w:rPr>
-        <w:t xml:space="preserve">, 2005). Pedagogiska modeller är användbara för att till exempel strukturera kursinnehållet och att </w:t>
-      </w:r>
-      <w:r>
-        <w:rPr>
-          <w:szCs w:val="22"/>
-        </w:rPr>
-        <w:lastRenderedPageBreak/>
-        <w:t xml:space="preserve">hjälpa studenten att lära sig. Det kan likaså ge ELF möjligheten att kunna bedöma utefter hur pedagogiken tillhandahålls i sina e-kurser. </w:t>
+        <w:t xml:space="preserve">, 2005). Pedagogiska modeller är användbara för att till exempel strukturera kursinnehållet och att hjälpa studenten att lära sig. Det kan likaså ge ELF möjligheten att kunna bedöma utefter hur pedagogiken tillhandahålls i sina e-kurser. </w:t>
       </w:r>
     </w:p>
     <w:p>
@@ -2388,20 +2621,41 @@
         <w:rPr>
           <w:rFonts w:cs="Times New Roman"/>
         </w:rPr>
-        <w:t xml:space="preserve">Det finns olika perspektiv på pedagogik och dessa delas in i tre olika kategorier och innehåller ett flertal pedagogiska modeller. De pedagogiska perspektiven är en form av tillvägagångssätt för lärande och benämns som associativ, konstruktivism och sociokulturellt (Mayes and Freitas, 2004). I det associativa perspektivet får studenten utföra aktiviteter i form av uppgifter, som till exempel läsa ett dokument och svara på tillhörande frågor (Conole, 2010). Aktiviteterna handlar om att förändra beteende genom att få en direkt återkoppling efter utförandet (Conole et.al, 2004). I det associativa </w:t>
-      </w:r>
+        <w:t>Det finns olika perspektiv på pedagogik och dessa delas in i tre olika kategorier och innehåller ett flertal pedagogiska modeller. De pedagogiska perspektiven är en form av tillvägagångssätt för lärande och benämns som associativ, konstruktivism och sociokulturellt (Mayes and Freitas, 2004). I det associativa perspektivet får studenten utföra aktiviteter i form av uppgifter, som till exempel läsa ett dokument och svara på tillhörande frågor (Conole, 2010). Aktiviteterna handlar om att förändra beteende genom att få en direkt återkoppling efter utförandet (Conole et.al, 2004). I det associativa perspektivet har modellen Direkt Instruktion (DIM) och som användas för att förklara och modellera i kombination av praktik och återkoppling till studenten, för att kunna undervisa koncept och färdigheter (</w:t>
+      </w:r>
+      <w:proofErr w:type="spellStart"/>
       <w:r>
         <w:rPr>
           <w:rFonts w:cs="Times New Roman"/>
         </w:rPr>
-        <w:lastRenderedPageBreak/>
-        <w:t>perspektivet har modellen Direkt Instruktion (DIM) och som användas för att förklara och modellera i kombination av praktik och återkoppling till studenten, för att kunna undervisa koncept och färdigheter (</w:t>
-      </w:r>
-      <w:proofErr w:type="spellStart"/>
+        <w:t>Yeh</w:t>
+      </w:r>
+      <w:proofErr w:type="spellEnd"/>
       <w:r>
         <w:rPr>
           <w:rFonts w:cs="Times New Roman"/>
         </w:rPr>
+        <w:t xml:space="preserve">, 2009; </w:t>
+      </w:r>
+      <w:proofErr w:type="spellStart"/>
+      <w:r>
+        <w:rPr>
+          <w:rFonts w:cs="Times New Roman"/>
+        </w:rPr>
+        <w:t>Kauchak</w:t>
+      </w:r>
+      <w:proofErr w:type="spellEnd"/>
+      <w:r>
+        <w:rPr>
+          <w:rFonts w:cs="Times New Roman"/>
+        </w:rPr>
+        <w:t xml:space="preserve"> and Eggen, 1993). Konstruktivistiskt perspektiv handlar om att lära sig genom förståelse och det innebär att det behövs kommunikation, klargöranden, kontraster, rekombination, problemlösning och slutsatser. Dessa punkter behöver bearbetas innan det blir en utdelning av lärandet. En modell inom perspektivet kallas Konstruktivistisk läromiljö (KL) och baserar sig på att studenten bygger sina egna mentala strukturer när de interagerar med en miljö (</w:t>
+      </w:r>
+      <w:proofErr w:type="spellStart"/>
+      <w:r>
+        <w:rPr>
+          <w:rFonts w:cs="Times New Roman"/>
+        </w:rPr>
         <w:t>Yeh</w:t>
       </w:r>
       <w:proofErr w:type="spellEnd"/>
@@ -2409,63 +2663,59 @@
         <w:rPr>
           <w:rFonts w:cs="Times New Roman"/>
         </w:rPr>
-        <w:t xml:space="preserve">, 2009; </w:t>
+        <w:t>, 2009). Modellen fokuserar på att studenten presenteras ett problem och ska lösa det självständigt med hjälp av en tydlig design ska samt studenten frivilligt vilja upptäcka lärandet (</w:t>
       </w:r>
       <w:proofErr w:type="spellStart"/>
       <w:r>
         <w:rPr>
           <w:rFonts w:cs="Times New Roman"/>
         </w:rPr>
-        <w:t>Kauchak</w:t>
+        <w:t>Yeh</w:t>
       </w:r>
       <w:proofErr w:type="spellEnd"/>
       <w:r>
         <w:rPr>
           <w:rFonts w:cs="Times New Roman"/>
         </w:rPr>
-        <w:t xml:space="preserve"> and Eggen, 1993). Konstruktivistiskt perspektiv handlar om att lära sig genom förståelse och det innebär att det behövs kommunikation, klargöranden, kontraster, rekombination, problemlösning och slutsatser. Dessa punkter behöver bearbetas innan det blir en utdelning av lärandet. En modell inom perspektivet kallas Konstruktivistisk läromiljö (KL) och baserar sig på att studenten bygger sina egna mentala strukturer när de interagerar med en miljö (</w:t>
+        <w:t>, 2009). Det sociokulturella perspektivet handlar om att delta i socialt för att lära sig, till exempel görs det ofta i form av små studentgrupper för att skaffa kunskaper gemensamt. Målet är att förstå hur meningsfullt innehållet är för lärandet (</w:t>
       </w:r>
       <w:proofErr w:type="spellStart"/>
       <w:r>
         <w:rPr>
           <w:rFonts w:cs="Times New Roman"/>
         </w:rPr>
-        <w:t>Yeh</w:t>
+        <w:t>Brodie</w:t>
       </w:r>
       <w:proofErr w:type="spellEnd"/>
       <w:r>
         <w:rPr>
           <w:rFonts w:cs="Times New Roman"/>
         </w:rPr>
-        <w:t>, 2009). Modellen fokuserar på att studenten presenteras ett problem och ska lösa det självständigt med hjälp av en tydlig design ska samt studenten frivilligt vilja upptäcka lärandet (</w:t>
-      </w:r>
-      <w:proofErr w:type="spellStart"/>
+        <w:t>, 2005). Det sociokulturella perspektivet har modellen Aktivitets teori (AT</w:t>
+      </w:r>
       <w:r>
         <w:rPr>
           <w:rFonts w:cs="Times New Roman"/>
         </w:rPr>
-        <w:t>Yeh</w:t>
-      </w:r>
-      <w:proofErr w:type="spellEnd"/>
+        <w:t>M</w:t>
+      </w:r>
       <w:r>
         <w:rPr>
           <w:rFonts w:cs="Times New Roman"/>
         </w:rPr>
-        <w:t>, 2009). Det sociokulturella perspektivet handlar om att delta i socialt för att lära sig, till exempel görs det ofta i form av små studentgrupper för att skaffa kunskaper gemensamt. Målet är att förstå hur meningsfullt innehållet är för lärandet (</w:t>
-      </w:r>
-      <w:proofErr w:type="spellStart"/>
+        <w:t>) och som även betraktas som ett egen pedagogiskt ramverk (Conole, 2010).  AT</w:t>
+      </w:r>
       <w:r>
         <w:rPr>
           <w:rFonts w:cs="Times New Roman"/>
         </w:rPr>
-        <w:t>Brodie</w:t>
-      </w:r>
-      <w:proofErr w:type="spellEnd"/>
+        <w:t>M</w:t>
+      </w:r>
       <w:r>
         <w:rPr>
           <w:rFonts w:cs="Times New Roman"/>
         </w:rPr>
-        <w:t>, 2005). Det sociokulturella perspektivet har modellen Aktivitets teori (AT) och som även betraktas som ett egen pedagogiskt ramverk (Conole, 2010).  AT förutsätter att lärande kontexten behöver vara en redogörelse så att studenten förstår meningen av situationen och kan göra lämpliga tolkningar av resultatet. Detta gör att förståelse uppstår både individuellt och gemensamt när det arbetas praktiskt i ett socialt sammanhang.</w:t>
+        <w:t xml:space="preserve"> förutsätter att lärande kontexten behöver vara en redogörelse så att studenten förstår meningen av situationen och kan göra lämpliga tolkningar av resultatet. Detta gör att förståelse uppstår både individuellt och gemensamt när det arbetas praktiskt i ett socialt sammanhang.</w:t>
       </w:r>
     </w:p>
     <w:p>
@@ -2476,11 +2726,13 @@
           <w:numId w:val="2"/>
         </w:numPr>
       </w:pPr>
-      <w:bookmarkStart w:id="2" w:name="_Toc391456180"/>
+      <w:bookmarkStart w:id="5" w:name="_Toc391456180"/>
+      <w:bookmarkStart w:id="6" w:name="_Toc393266454"/>
       <w:r>
         <w:t>Syfte</w:t>
       </w:r>
-      <w:bookmarkEnd w:id="2"/>
+      <w:bookmarkEnd w:id="5"/>
+      <w:bookmarkEnd w:id="6"/>
       <w:r>
         <w:t xml:space="preserve">  </w:t>
       </w:r>
@@ -2527,7 +2779,6 @@
         <w:rPr>
           <w:szCs w:val="22"/>
         </w:rPr>
-        <w:lastRenderedPageBreak/>
         <w:t>För nuvarande anpassar Grade sina e-</w:t>
       </w:r>
       <w:r>
@@ -2566,16 +2817,16 @@
         </w:rPr>
         <w:t>riktlinjer</w:t>
       </w:r>
-      <w:commentRangeStart w:id="3"/>
+      <w:commentRangeStart w:id="7"/>
       <w:r>
         <w:rPr>
           <w:szCs w:val="22"/>
         </w:rPr>
         <w:t>.</w:t>
       </w:r>
-      <w:commentRangeEnd w:id="3"/>
-      <w:r>
-        <w:commentReference w:id="3"/>
+      <w:commentRangeEnd w:id="7"/>
+      <w:r>
+        <w:commentReference w:id="7"/>
       </w:r>
       <w:r>
         <w:rPr>
@@ -2744,15 +2995,16 @@
           <w:lang w:val="sv-SE"/>
         </w:rPr>
       </w:pPr>
-      <w:bookmarkStart w:id="4" w:name="_Toc391456181"/>
-      <w:bookmarkEnd w:id="4"/>
+      <w:bookmarkStart w:id="8" w:name="_Toc391456181"/>
+      <w:bookmarkStart w:id="9" w:name="_Toc393266455"/>
+      <w:bookmarkEnd w:id="8"/>
       <w:r>
         <w:rPr>
           <w:lang w:val="sv-SE"/>
         </w:rPr>
-        <w:lastRenderedPageBreak/>
         <w:t>Metod</w:t>
       </w:r>
+      <w:bookmarkEnd w:id="9"/>
     </w:p>
     <w:p>
       <w:pPr>
@@ -2762,11 +3014,13 @@
           <w:numId w:val="2"/>
         </w:numPr>
       </w:pPr>
-      <w:bookmarkStart w:id="5" w:name="_Toc391456182"/>
-      <w:bookmarkEnd w:id="5"/>
+      <w:bookmarkStart w:id="10" w:name="_Toc391456182"/>
+      <w:bookmarkStart w:id="11" w:name="_Toc393266456"/>
+      <w:bookmarkEnd w:id="10"/>
       <w:r>
         <w:t>Intervjun</w:t>
       </w:r>
+      <w:bookmarkEnd w:id="11"/>
     </w:p>
     <w:p>
       <w:pPr>
@@ -2841,7 +3095,7 @@
         </w:rPr>
         <w:t xml:space="preserve"> är </w:t>
       </w:r>
-      <w:commentRangeStart w:id="6"/>
+      <w:commentRangeStart w:id="12"/>
       <w:r>
         <w:rPr>
           <w:rFonts w:eastAsia="Times New Roman" w:cs="Times New Roman"/>
@@ -2865,12 +3119,12 @@
       <w:r>
         <w:t xml:space="preserve">.  </w:t>
       </w:r>
-      <w:commentRangeEnd w:id="6"/>
+      <w:commentRangeEnd w:id="12"/>
       <w:r>
         <w:rPr>
           <w:rStyle w:val="Kommentarsreferens"/>
         </w:rPr>
-        <w:commentReference w:id="6"/>
+        <w:commentReference w:id="12"/>
       </w:r>
       <w:r>
         <w:t xml:space="preserve">Vi utnyttjade </w:t>
@@ -2884,30 +3138,30 @@
       <w:r>
         <w:t xml:space="preserve">för att </w:t>
       </w:r>
-      <w:commentRangeStart w:id="7"/>
+      <w:commentRangeStart w:id="13"/>
       <w:r>
         <w:t>förstå de pedagogiska perspektiven</w:t>
       </w:r>
-      <w:commentRangeEnd w:id="7"/>
+      <w:commentRangeEnd w:id="13"/>
       <w:r>
         <w:rPr>
           <w:rStyle w:val="Kommentarsreferens"/>
         </w:rPr>
-        <w:commentReference w:id="7"/>
+        <w:commentReference w:id="13"/>
       </w:r>
       <w:r>
         <w:t xml:space="preserve"> och modellerna för att därefter </w:t>
       </w:r>
-      <w:commentRangeStart w:id="8"/>
+      <w:commentRangeStart w:id="14"/>
       <w:r>
         <w:t>välja en representativ modell från varje perspektiv</w:t>
       </w:r>
-      <w:commentRangeEnd w:id="8"/>
+      <w:commentRangeEnd w:id="14"/>
       <w:r>
         <w:rPr>
           <w:rStyle w:val="Kommentarsreferens"/>
         </w:rPr>
-        <w:commentReference w:id="8"/>
+        <w:commentReference w:id="14"/>
       </w:r>
       <w:r>
         <w:t xml:space="preserve">. </w:t>
@@ -2969,16 +3223,16 @@
       <w:r>
         <w:t xml:space="preserve"> är att Grade behöver lägga mycket arbete på att </w:t>
       </w:r>
-      <w:commentRangeStart w:id="9"/>
+      <w:commentRangeStart w:id="15"/>
       <w:r>
         <w:t xml:space="preserve">förstå materialet och målgruppen </w:t>
       </w:r>
-      <w:commentRangeEnd w:id="9"/>
+      <w:commentRangeEnd w:id="15"/>
       <w:r>
         <w:rPr>
           <w:rStyle w:val="Kommentarsreferens"/>
         </w:rPr>
-        <w:commentReference w:id="9"/>
+        <w:commentReference w:id="15"/>
       </w:r>
       <w:r>
         <w:t>för att få ett resultat där information stannar eller att en förbättring ske</w:t>
@@ -3022,20 +3276,20 @@
         </w:rPr>
         <w:t>utnyttjades</w:t>
       </w:r>
-      <w:commentRangeStart w:id="10"/>
-      <w:r>
-        <w:rPr>
-          <w:rFonts w:eastAsia="Times New Roman" w:cs="Times New Roman"/>
-          <w:lang w:eastAsia="sv-SE"/>
-        </w:rPr>
-        <w:t xml:space="preserve"> </w:t>
-      </w:r>
-      <w:commentRangeEnd w:id="10"/>
+      <w:commentRangeStart w:id="16"/>
+      <w:r>
+        <w:rPr>
+          <w:rFonts w:eastAsia="Times New Roman" w:cs="Times New Roman"/>
+          <w:lang w:eastAsia="sv-SE"/>
+        </w:rPr>
+        <w:t xml:space="preserve"> </w:t>
+      </w:r>
+      <w:commentRangeEnd w:id="16"/>
       <w:r>
         <w:rPr>
           <w:rStyle w:val="Kommentarsreferens"/>
         </w:rPr>
-        <w:commentReference w:id="10"/>
+        <w:commentReference w:id="16"/>
       </w:r>
       <w:r>
         <w:t xml:space="preserve">Conole (2010), och Mayes och Freitas (2004) studier för att analysera och sammanställa modellerna </w:t>
@@ -3058,12 +3312,12 @@
       <w:r>
         <w:t xml:space="preserve">inkluderade </w:t>
       </w:r>
-      <w:commentRangeStart w:id="11"/>
-      <w:commentRangeStart w:id="12"/>
+      <w:commentRangeStart w:id="17"/>
+      <w:commentRangeStart w:id="18"/>
       <w:r>
         <w:t>faser</w:t>
       </w:r>
-      <w:commentRangeEnd w:id="12"/>
+      <w:commentRangeEnd w:id="18"/>
       <w:r>
         <w:t xml:space="preserve"> och element</w:t>
       </w:r>
@@ -3071,7 +3325,7 @@
         <w:rPr>
           <w:rStyle w:val="Kommentarsreferens"/>
         </w:rPr>
-        <w:commentReference w:id="12"/>
+        <w:commentReference w:id="18"/>
       </w:r>
       <w:r>
         <w:t xml:space="preserve"> som var jämförbara, </w:t>
@@ -3088,19 +3342,15 @@
       <w:r>
         <w:t xml:space="preserve">. </w:t>
       </w:r>
-      <w:commentRangeEnd w:id="11"/>
+      <w:commentRangeEnd w:id="17"/>
       <w:r>
         <w:rPr>
           <w:rStyle w:val="Kommentarsreferens"/>
         </w:rPr>
-        <w:commentReference w:id="11"/>
-      </w:r>
-      <w:r>
-        <w:t xml:space="preserve">Genom att använda tabellen kunde vi </w:t>
-      </w:r>
-      <w:r>
-        <w:lastRenderedPageBreak/>
-        <w:t xml:space="preserve">skapa påståenden för intervjun, som var i genomsnitt mellan 2-4 påståenden per fas. </w:t>
+        <w:commentReference w:id="17"/>
+      </w:r>
+      <w:r>
+        <w:t xml:space="preserve">Genom att använda tabellen kunde vi skapa påståenden för intervjun, som var i genomsnitt mellan 2-4 påståenden per fas. </w:t>
       </w:r>
       <w:r>
         <w:t>P</w:t>
@@ -3115,29 +3365,35 @@
         <w:t xml:space="preserve"> var designade till att bli</w:t>
       </w:r>
       <w:r>
-        <w:t xml:space="preserve"> bedömd på en skala mellan 1-5 (Bilaga 1) och passade för att ta reda på</w:t>
-      </w:r>
-      <w:commentRangeStart w:id="13"/>
-      <w:commentRangeStart w:id="14"/>
-      <w:r>
-        <w:t xml:space="preserve"> </w:t>
-      </w:r>
-      <w:commentRangeEnd w:id="13"/>
+        <w:t xml:space="preserve"> bedömd på en skala mellan 1-5 (Bilaga </w:t>
+      </w:r>
+      <w:r>
+        <w:t>A</w:t>
+      </w:r>
+      <w:r>
+        <w:t>) och passade för att ta reda på</w:t>
+      </w:r>
+      <w:commentRangeStart w:id="19"/>
+      <w:commentRangeStart w:id="20"/>
+      <w:r>
+        <w:t xml:space="preserve"> </w:t>
+      </w:r>
+      <w:commentRangeEnd w:id="19"/>
       <w:r>
         <w:rPr>
           <w:rStyle w:val="Kommentarsreferens"/>
         </w:rPr>
-        <w:commentReference w:id="13"/>
+        <w:commentReference w:id="19"/>
       </w:r>
       <w:r>
         <w:t>Grade outsagda riktlinjer.</w:t>
       </w:r>
-      <w:commentRangeEnd w:id="14"/>
+      <w:commentRangeEnd w:id="20"/>
       <w:r>
         <w:rPr>
           <w:rStyle w:val="Kommentarsreferens"/>
         </w:rPr>
-        <w:commentReference w:id="14"/>
+        <w:commentReference w:id="20"/>
       </w:r>
       <w:r>
         <w:t xml:space="preserve"> </w:t>
@@ -3159,20 +3415,20 @@
         </w:rPr>
         <w:t>det högsta genomsnittliga värdet</w:t>
       </w:r>
-      <w:commentRangeStart w:id="15"/>
-      <w:r>
-        <w:rPr>
-          <w:rFonts w:eastAsia="Times New Roman" w:cs="Times New Roman"/>
-          <w:lang w:eastAsia="sv-SE"/>
-        </w:rPr>
-        <w:t xml:space="preserve"> </w:t>
-      </w:r>
-      <w:commentRangeEnd w:id="15"/>
+      <w:commentRangeStart w:id="21"/>
+      <w:r>
+        <w:rPr>
+          <w:rFonts w:eastAsia="Times New Roman" w:cs="Times New Roman"/>
+          <w:lang w:eastAsia="sv-SE"/>
+        </w:rPr>
+        <w:t xml:space="preserve"> </w:t>
+      </w:r>
+      <w:commentRangeEnd w:id="21"/>
       <w:r>
         <w:rPr>
           <w:rStyle w:val="Kommentarsreferens"/>
         </w:rPr>
-        <w:commentReference w:id="15"/>
+        <w:commentReference w:id="21"/>
       </w:r>
       <w:r>
         <w:rPr>
@@ -3204,11 +3460,13 @@
           <w:numId w:val="2"/>
         </w:numPr>
       </w:pPr>
-      <w:bookmarkStart w:id="16" w:name="_Toc391456183"/>
+      <w:bookmarkStart w:id="22" w:name="_Toc391456183"/>
+      <w:bookmarkStart w:id="23" w:name="_Toc393266457"/>
       <w:r>
         <w:t>Utvärdering</w:t>
       </w:r>
-      <w:bookmarkEnd w:id="16"/>
+      <w:bookmarkEnd w:id="22"/>
+      <w:bookmarkEnd w:id="23"/>
       <w:r>
         <w:t xml:space="preserve"> </w:t>
       </w:r>
@@ -3340,22 +3598,36 @@
           <w:rFonts w:eastAsia="Times New Roman" w:cs="Times New Roman"/>
           <w:lang w:eastAsia="sv-SE"/>
         </w:rPr>
-        <w:t>the viktigaste elementen från modellen och användas för att utforma ett formulär (Bilaga 2).</w:t>
-      </w:r>
-      <w:commentRangeStart w:id="17"/>
-      <w:r>
-        <w:rPr>
-          <w:rFonts w:eastAsia="Times New Roman" w:cs="Times New Roman"/>
-          <w:lang w:eastAsia="sv-SE"/>
-        </w:rPr>
-        <w:t xml:space="preserve"> </w:t>
-      </w:r>
-      <w:commentRangeEnd w:id="17"/>
+        <w:t>the viktigaste elementen från modellen och användas för at</w:t>
+      </w:r>
+      <w:r>
+        <w:rPr>
+          <w:rFonts w:eastAsia="Times New Roman" w:cs="Times New Roman"/>
+          <w:lang w:eastAsia="sv-SE"/>
+        </w:rPr>
+        <w:t>t utforma ett formulär (Bilaga B</w:t>
+      </w:r>
+      <w:r>
+        <w:rPr>
+          <w:rFonts w:eastAsia="Times New Roman" w:cs="Times New Roman"/>
+          <w:lang w:eastAsia="sv-SE"/>
+        </w:rPr>
+        <w:t>).</w:t>
+      </w:r>
+      <w:commentRangeStart w:id="24"/>
+      <w:r>
+        <w:rPr>
+          <w:rFonts w:eastAsia="Times New Roman" w:cs="Times New Roman"/>
+          <w:lang w:eastAsia="sv-SE"/>
+        </w:rPr>
+        <w:t xml:space="preserve"> </w:t>
+      </w:r>
+      <w:commentRangeEnd w:id="24"/>
       <w:r>
         <w:rPr>
           <w:rStyle w:val="Kommentarsreferens"/>
         </w:rPr>
-        <w:commentReference w:id="17"/>
+        <w:commentReference w:id="24"/>
       </w:r>
       <w:r>
         <w:rPr>
@@ -3399,7 +3671,7 @@
         </w:rPr>
         <w:t xml:space="preserve"> fem olika faser och varje element i respektive fas (genomsnitt 4 påståenden per fas och 1-2 påståenden per element). De fyra </w:t>
       </w:r>
-      <w:commentRangeStart w:id="18"/>
+      <w:commentRangeStart w:id="25"/>
       <w:r>
         <w:rPr>
           <w:rFonts w:eastAsia="Times New Roman" w:cs="Times New Roman"/>
@@ -3407,12 +3679,12 @@
         </w:rPr>
         <w:t xml:space="preserve">slumpmässigt </w:t>
       </w:r>
-      <w:commentRangeEnd w:id="18"/>
+      <w:commentRangeEnd w:id="25"/>
       <w:r>
         <w:rPr>
           <w:rStyle w:val="Kommentarsreferens"/>
         </w:rPr>
-        <w:commentReference w:id="18"/>
+        <w:commentReference w:id="25"/>
       </w:r>
       <w:r>
         <w:rPr>
@@ -3477,7 +3749,7 @@
         </w:rPr>
         <w:t xml:space="preserve"> (med samma poäng system som intervjun)</w:t>
       </w:r>
-      <w:commentRangeStart w:id="19"/>
+      <w:commentRangeStart w:id="26"/>
       <w:r>
         <w:rPr>
           <w:rFonts w:eastAsia="Times New Roman" w:cs="Times New Roman"/>
@@ -3485,12 +3757,12 @@
         </w:rPr>
         <w:t xml:space="preserve">. </w:t>
       </w:r>
-      <w:commentRangeEnd w:id="19"/>
+      <w:commentRangeEnd w:id="26"/>
       <w:r>
         <w:rPr>
           <w:rStyle w:val="Kommentarsreferens"/>
         </w:rPr>
-        <w:commentReference w:id="19"/>
+        <w:commentReference w:id="26"/>
       </w:r>
       <w:r>
         <w:rPr>
@@ -3511,7 +3783,14 @@
           <w:rFonts w:eastAsia="Times New Roman" w:cs="Times New Roman"/>
           <w:lang w:eastAsia="sv-SE"/>
         </w:rPr>
-        <w:t xml:space="preserve">(Bilaga 2). </w:t>
+        <w:t>(Bilaga B</w:t>
+      </w:r>
+      <w:r>
+        <w:rPr>
+          <w:rFonts w:eastAsia="Times New Roman" w:cs="Times New Roman"/>
+          <w:lang w:eastAsia="sv-SE"/>
+        </w:rPr>
+        <w:t xml:space="preserve">). </w:t>
       </w:r>
     </w:p>
     <w:p>
@@ -3581,15 +3860,16 @@
           <w:lang w:val="sv-SE"/>
         </w:rPr>
       </w:pPr>
-      <w:bookmarkStart w:id="20" w:name="_Toc391456184"/>
-      <w:bookmarkEnd w:id="20"/>
+      <w:bookmarkStart w:id="27" w:name="_Toc391456184"/>
+      <w:bookmarkStart w:id="28" w:name="_Toc393266458"/>
+      <w:bookmarkEnd w:id="27"/>
       <w:r>
         <w:rPr>
           <w:lang w:val="sv-SE"/>
         </w:rPr>
-        <w:lastRenderedPageBreak/>
         <w:t>Resultat</w:t>
       </w:r>
+      <w:bookmarkEnd w:id="28"/>
     </w:p>
     <w:p>
       <w:pPr>
@@ -3623,7 +3903,7 @@
         </w:rPr>
         <w:t xml:space="preserve"> DIM </w:t>
       </w:r>
-      <w:del w:id="21" w:author="Olivia Imner" w:date="2018-07-14T12:17:00Z">
+      <w:del w:id="29" w:author="Olivia Imner" w:date="2018-07-14T12:17:00Z">
         <w:r>
           <w:rPr>
             <w:b/>
@@ -3631,7 +3911,7 @@
           <w:delText xml:space="preserve">korresponderar </w:delText>
         </w:r>
       </w:del>
-      <w:ins w:id="22" w:author="Olivia Imner" w:date="2018-07-14T12:17:00Z">
+      <w:ins w:id="30" w:author="Olivia Imner" w:date="2018-07-14T12:17:00Z">
         <w:r>
           <w:rPr>
             <w:b/>
@@ -3814,7 +4094,7 @@
         </w:rPr>
         <w:t>har i genomsnitt en</w:t>
       </w:r>
-      <w:commentRangeStart w:id="23"/>
+      <w:commentRangeStart w:id="31"/>
       <w:r>
         <w:rPr>
           <w:color w:val="353535"/>
@@ -3822,14 +4102,14 @@
         </w:rPr>
         <w:t xml:space="preserve"> högre poäng </w:t>
       </w:r>
-      <w:commentRangeEnd w:id="23"/>
+      <w:commentRangeEnd w:id="31"/>
       <w:r>
         <w:rPr>
           <w:rStyle w:val="Kommentarsreferens"/>
           <w:rFonts w:eastAsiaTheme="minorHAnsi" w:cstheme="minorBidi"/>
           <w:lang w:eastAsia="en-US"/>
         </w:rPr>
-        <w:commentReference w:id="23"/>
+        <w:commentReference w:id="31"/>
       </w:r>
       <w:r>
         <w:rPr>
@@ -3925,7 +4205,7 @@
         </w:rPr>
         <w:t xml:space="preserve">. </w:t>
       </w:r>
-      <w:commentRangeStart w:id="24"/>
+      <w:commentRangeStart w:id="32"/>
       <w:r>
         <w:rPr>
           <w:color w:val="353535"/>
@@ -3933,14 +4213,14 @@
         </w:rPr>
         <w:t xml:space="preserve"> </w:t>
       </w:r>
-      <w:commentRangeEnd w:id="24"/>
+      <w:commentRangeEnd w:id="32"/>
       <w:r>
         <w:rPr>
           <w:rStyle w:val="Kommentarsreferens"/>
           <w:rFonts w:eastAsiaTheme="minorHAnsi" w:cstheme="minorBidi"/>
           <w:lang w:eastAsia="en-US"/>
         </w:rPr>
-        <w:commentReference w:id="24"/>
+        <w:commentReference w:id="32"/>
       </w:r>
       <w:r>
         <w:rPr>
@@ -3956,7 +4236,7 @@
         </w:rPr>
         <w:t>användas till</w:t>
       </w:r>
-      <w:commentRangeStart w:id="25"/>
+      <w:commentRangeStart w:id="33"/>
       <w:r>
         <w:rPr>
           <w:color w:val="353535"/>
@@ -3978,14 +4258,14 @@
         </w:rPr>
         <w:t xml:space="preserve"> </w:t>
       </w:r>
-      <w:commentRangeEnd w:id="25"/>
+      <w:commentRangeEnd w:id="33"/>
       <w:r>
         <w:rPr>
           <w:rStyle w:val="Kommentarsreferens"/>
           <w:rFonts w:eastAsiaTheme="minorHAnsi" w:cstheme="minorBidi"/>
           <w:lang w:eastAsia="en-US"/>
         </w:rPr>
-        <w:commentReference w:id="25"/>
+        <w:commentReference w:id="33"/>
       </w:r>
       <w:r>
         <w:rPr>
@@ -4008,7 +4288,7 @@
         </w:rPr>
         <w:t>.</w:t>
       </w:r>
-      <w:commentRangeStart w:id="26"/>
+      <w:commentRangeStart w:id="34"/>
       <w:r>
         <w:rPr>
           <w:color w:val="353535"/>
@@ -4016,14 +4296,14 @@
         </w:rPr>
         <w:t xml:space="preserve"> </w:t>
       </w:r>
-      <w:commentRangeEnd w:id="26"/>
+      <w:commentRangeEnd w:id="34"/>
       <w:r>
         <w:rPr>
           <w:rStyle w:val="Kommentarsreferens"/>
           <w:rFonts w:eastAsiaTheme="minorHAnsi" w:cstheme="minorBidi"/>
           <w:lang w:eastAsia="en-US"/>
         </w:rPr>
-        <w:commentReference w:id="26"/>
+        <w:commentReference w:id="34"/>
       </w:r>
     </w:p>
     <w:p>
@@ -4039,7 +4319,6 @@
           <w:sz w:val="18"/>
           <w:szCs w:val="18"/>
         </w:rPr>
-        <w:lastRenderedPageBreak/>
         <w:drawing>
           <wp:inline distT="0" distB="0" distL="0" distR="0" wp14:anchorId="567D91DD" wp14:editId="33BA37A9">
             <wp:extent cx="5760720" cy="3376930"/>
@@ -4229,7 +4508,7 @@
         </w:rPr>
         <w:t xml:space="preserve"> vågräta linjen representerar medelvärdet av poängen. </w:t>
       </w:r>
-      <w:commentRangeStart w:id="27"/>
+      <w:commentRangeStart w:id="35"/>
       <w:r>
         <w:rPr>
           <w:b/>
@@ -4237,7 +4516,7 @@
         </w:rPr>
         <w:t>B</w:t>
       </w:r>
-      <w:commentRangeEnd w:id="27"/>
+      <w:commentRangeEnd w:id="35"/>
       <w:r>
         <w:rPr>
           <w:rStyle w:val="Kommentarsreferens"/>
@@ -4245,7 +4524,7 @@
           <w:bCs w:val="0"/>
           <w:i w:val="0"/>
         </w:rPr>
-        <w:commentReference w:id="27"/>
+        <w:commentReference w:id="35"/>
       </w:r>
       <w:r>
         <w:rPr>
@@ -4349,7 +4628,7 @@
         <w:pStyle w:val="Brdtext"/>
         <w:spacing w:line="600" w:lineRule="auto"/>
         <w:rPr>
-          <w:ins w:id="28" w:author="Olivia Imner" w:date="2018-07-07T12:55:00Z"/>
+          <w:ins w:id="36" w:author="Olivia Imner" w:date="2018-07-07T12:55:00Z"/>
         </w:rPr>
       </w:pPr>
       <w:r>
@@ -4382,23 +4661,23 @@
       <w:r>
         <w:t>som har hög eller låg kvalité enligt DIM</w:t>
       </w:r>
-      <w:commentRangeStart w:id="29"/>
-      <w:r>
-        <w:t xml:space="preserve"> </w:t>
-      </w:r>
-      <w:commentRangeEnd w:id="29"/>
+      <w:commentRangeStart w:id="37"/>
+      <w:r>
+        <w:t xml:space="preserve"> </w:t>
+      </w:r>
+      <w:commentRangeEnd w:id="37"/>
       <w:r>
         <w:rPr>
           <w:rStyle w:val="Kommentarsreferens"/>
           <w:rFonts w:eastAsiaTheme="minorHAnsi" w:cstheme="minorBidi"/>
           <w:lang w:eastAsia="en-US"/>
         </w:rPr>
-        <w:commentReference w:id="29"/>
-      </w:r>
-      <w:r>
-        <w:t xml:space="preserve"> </w:t>
-      </w:r>
-      <w:commentRangeStart w:id="30"/>
+        <w:commentReference w:id="37"/>
+      </w:r>
+      <w:r>
+        <w:t xml:space="preserve"> </w:t>
+      </w:r>
+      <w:commentRangeStart w:id="38"/>
       <w:r>
         <w:t>Utvärderingen utförd</w:t>
       </w:r>
@@ -4435,14 +4714,14 @@
       <w:r>
         <w:t xml:space="preserve">. </w:t>
       </w:r>
-      <w:commentRangeEnd w:id="30"/>
+      <w:commentRangeEnd w:id="38"/>
       <w:r>
         <w:rPr>
           <w:rStyle w:val="Kommentarsreferens"/>
           <w:rFonts w:eastAsiaTheme="minorHAnsi" w:cstheme="minorBidi"/>
           <w:lang w:eastAsia="en-US"/>
         </w:rPr>
-        <w:commentReference w:id="30"/>
+        <w:commentReference w:id="38"/>
       </w:r>
       <w:r>
         <w:t>U</w:t>
@@ -4462,18 +4741,18 @@
       <w:r>
         <w:t xml:space="preserve">genomsnittligt </w:t>
       </w:r>
-      <w:commentRangeStart w:id="31"/>
+      <w:commentRangeStart w:id="39"/>
       <w:r>
         <w:t xml:space="preserve">högt resultat </w:t>
       </w:r>
-      <w:commentRangeEnd w:id="31"/>
+      <w:commentRangeEnd w:id="39"/>
       <w:r>
         <w:rPr>
           <w:rStyle w:val="Kommentarsreferens"/>
           <w:rFonts w:eastAsiaTheme="minorHAnsi" w:cstheme="minorBidi"/>
           <w:lang w:eastAsia="en-US"/>
         </w:rPr>
-        <w:commentReference w:id="31"/>
+        <w:commentReference w:id="39"/>
       </w:r>
       <w:r>
         <w:t xml:space="preserve"> jämfört med de tre andra DIM faserna. Sammanfattningsvis </w:t>
@@ -4493,7 +4772,7 @@
       <w:r>
         <w:t xml:space="preserve"> Grades kurser har ett </w:t>
       </w:r>
-      <w:commentRangeStart w:id="32"/>
+      <w:commentRangeStart w:id="40"/>
       <w:r>
         <w:t xml:space="preserve">material </w:t>
       </w:r>
@@ -4503,14 +4782,14 @@
       <w:r>
         <w:t>när studenten inleds till att gå kursen</w:t>
       </w:r>
-      <w:commentRangeEnd w:id="32"/>
+      <w:commentRangeEnd w:id="40"/>
       <w:r>
         <w:rPr>
           <w:rStyle w:val="Kommentarsreferens"/>
           <w:rFonts w:eastAsiaTheme="minorHAnsi" w:cstheme="minorBidi"/>
           <w:lang w:eastAsia="en-US"/>
         </w:rPr>
-        <w:commentReference w:id="32"/>
+        <w:commentReference w:id="40"/>
       </w:r>
       <w:r>
         <w:t xml:space="preserve"> (Figur 2a)</w:t>
@@ -4549,11 +4828,7 @@
         <w:t xml:space="preserve">visade elementet Förståelse </w:t>
       </w:r>
       <w:r>
-        <w:t xml:space="preserve">en låg poäng </w:t>
-      </w:r>
-      <w:r>
-        <w:lastRenderedPageBreak/>
-        <w:t xml:space="preserve">jämfört </w:t>
+        <w:t xml:space="preserve">en låg poäng jämfört </w:t>
       </w:r>
       <w:r>
         <w:t xml:space="preserve">med elementet </w:t>
@@ -4564,7 +4839,7 @@
       <w:r>
         <w:t xml:space="preserve">(Figur 2b). Praktik fasen visade att elementet självständiga övningar och </w:t>
       </w:r>
-      <w:commentRangeStart w:id="33"/>
+      <w:commentRangeStart w:id="41"/>
       <w:r>
         <w:t xml:space="preserve">periodisk utgav att ha ett medelvärde på 2 </w:t>
       </w:r>
@@ -4583,10 +4858,10 @@
           <w:rFonts w:eastAsiaTheme="minorHAnsi" w:cstheme="minorBidi"/>
           <w:lang w:eastAsia="en-US"/>
         </w:rPr>
-        <w:commentReference w:id="34"/>
-      </w:r>
-      <w:commentRangeStart w:id="35"/>
-      <w:commentRangeEnd w:id="33"/>
+        <w:commentReference w:id="42"/>
+      </w:r>
+      <w:commentRangeStart w:id="43"/>
+      <w:commentRangeEnd w:id="41"/>
       <w:r>
         <w:rPr>
           <w:rStyle w:val="Kommentarsreferens"/>
@@ -4594,19 +4869,19 @@
           <w:strike/>
           <w:lang w:eastAsia="en-US"/>
         </w:rPr>
-        <w:commentReference w:id="33"/>
+        <w:commentReference w:id="41"/>
       </w:r>
       <w:r>
         <w:t xml:space="preserve">, </w:t>
       </w:r>
-      <w:commentRangeEnd w:id="35"/>
+      <w:commentRangeEnd w:id="43"/>
       <w:r>
         <w:rPr>
           <w:rStyle w:val="Kommentarsreferens"/>
           <w:rFonts w:eastAsiaTheme="minorHAnsi" w:cstheme="minorBidi"/>
           <w:lang w:eastAsia="en-US"/>
         </w:rPr>
-        <w:commentReference w:id="35"/>
+        <w:commentReference w:id="43"/>
       </w:r>
       <w:r>
         <w:t xml:space="preserve">Sammanfattningsvis visar </w:t>
@@ -4630,10 +4905,10 @@
     <w:p>
       <w:pPr>
         <w:rPr>
-          <w:ins w:id="36" w:author="Olivia Imner" w:date="2018-07-07T12:56:00Z"/>
-        </w:rPr>
-      </w:pPr>
-      <w:ins w:id="37" w:author="Olivia Imner" w:date="2018-07-07T12:56:00Z">
+          <w:ins w:id="44" w:author="Olivia Imner" w:date="2018-07-07T12:56:00Z"/>
+        </w:rPr>
+      </w:pPr>
+      <w:ins w:id="45" w:author="Olivia Imner" w:date="2018-07-07T12:56:00Z">
         <w:r>
           <w:rPr>
             <w:noProof/>
@@ -4686,7 +4961,7 @@
     <w:p>
       <w:pPr>
         <w:rPr>
-          <w:ins w:id="38" w:author="Olivia Imner" w:date="2018-07-07T12:56:00Z"/>
+          <w:ins w:id="46" w:author="Olivia Imner" w:date="2018-07-07T12:56:00Z"/>
           <w:b/>
         </w:rPr>
       </w:pPr>
@@ -4709,7 +4984,7 @@
         </w:rPr>
         <w:t xml:space="preserve">Figur </w:t>
       </w:r>
-      <w:ins w:id="39" w:author="Olivia Imner" w:date="2018-07-07T12:56:00Z">
+      <w:ins w:id="47" w:author="Olivia Imner" w:date="2018-07-07T12:56:00Z">
         <w:r>
           <w:rPr>
             <w:rFonts w:ascii="Verdana" w:hAnsi="Verdana"/>
@@ -4748,7 +5023,7 @@
         </w:rPr>
         <w:t>2</w:t>
       </w:r>
-      <w:ins w:id="40" w:author="Olivia Imner" w:date="2018-07-07T12:56:00Z">
+      <w:ins w:id="48" w:author="Olivia Imner" w:date="2018-07-07T12:56:00Z">
         <w:r>
           <w:rPr>
             <w:rFonts w:ascii="Verdana" w:hAnsi="Verdana"/>
@@ -4791,7 +5066,7 @@
       <w:pPr>
         <w:pStyle w:val="Beskrivning"/>
         <w:rPr>
-          <w:ins w:id="41" w:author="Olivia Imner" w:date="2018-07-07T12:56:00Z"/>
+          <w:ins w:id="49" w:author="Olivia Imner" w:date="2018-07-07T12:56:00Z"/>
           <w:i w:val="0"/>
         </w:rPr>
       </w:pPr>
@@ -4845,7 +5120,7 @@
         </w:rPr>
         <w:t xml:space="preserve">faser och element </w:t>
       </w:r>
-      <w:commentRangeStart w:id="42"/>
+      <w:commentRangeStart w:id="50"/>
       <w:r>
         <w:rPr>
           <w:i w:val="0"/>
@@ -4864,7 +5139,7 @@
         </w:rPr>
         <w:t xml:space="preserve">. </w:t>
       </w:r>
-      <w:commentRangeEnd w:id="42"/>
+      <w:commentRangeEnd w:id="50"/>
       <w:r>
         <w:rPr>
           <w:rStyle w:val="Kommentarsreferens"/>
@@ -4872,7 +5147,7 @@
           <w:bCs w:val="0"/>
           <w:i w:val="0"/>
         </w:rPr>
-        <w:commentReference w:id="42"/>
+        <w:commentReference w:id="50"/>
       </w:r>
       <w:r>
         <w:rPr>
@@ -4915,13 +5190,10 @@
           <w:b/>
         </w:rPr>
       </w:pPr>
-      <w:bookmarkStart w:id="43" w:name="_GoBack"/>
-      <w:bookmarkEnd w:id="43"/>
       <w:r>
         <w:rPr>
           <w:b/>
         </w:rPr>
-        <w:lastRenderedPageBreak/>
         <w:t xml:space="preserve">Likartat poäng igenom alla Grades tidigare kurser </w:t>
       </w:r>
     </w:p>
@@ -4933,7 +5205,7 @@
       <w:r>
         <w:t xml:space="preserve">Grades </w:t>
       </w:r>
-      <w:commentRangeStart w:id="44"/>
+      <w:commentRangeStart w:id="51"/>
       <w:r>
         <w:t xml:space="preserve">tidigare kurser </w:t>
       </w:r>
@@ -4964,14 +5236,14 @@
       <w:r>
         <w:t xml:space="preserve"> </w:t>
       </w:r>
-      <w:commentRangeEnd w:id="44"/>
+      <w:commentRangeEnd w:id="51"/>
       <w:r>
         <w:rPr>
           <w:rStyle w:val="Kommentarsreferens"/>
           <w:rFonts w:eastAsiaTheme="minorHAnsi" w:cstheme="minorBidi"/>
           <w:lang w:eastAsia="en-US"/>
         </w:rPr>
-        <w:commentReference w:id="44"/>
+        <w:commentReference w:id="51"/>
       </w:r>
       <w:r>
         <w:t xml:space="preserve">Resultatet i </w:t>
@@ -5065,104 +5337,15 @@
       </w:r>
     </w:p>
     <w:p>
-      <w:pPr>
-        <w:pStyle w:val="Brdtext"/>
-        <w:spacing w:line="600" w:lineRule="auto"/>
-        <w:rPr>
-          <w:b/>
-          <w:color w:val="FF0000"/>
-        </w:rPr>
-      </w:pPr>
-      <w:commentRangeStart w:id="45"/>
-      <w:commentRangeStart w:id="46"/>
-      <w:r>
-        <w:rPr>
-          <w:color w:val="FF0000"/>
-        </w:rPr>
-        <w:t>D</w:t>
-      </w:r>
-      <w:commentRangeEnd w:id="45"/>
-      <w:r>
-        <w:rPr>
-          <w:rStyle w:val="Kommentarsreferens"/>
-          <w:rFonts w:eastAsiaTheme="minorHAnsi" w:cstheme="minorBidi"/>
-          <w:color w:val="FF0000"/>
-          <w:lang w:eastAsia="en-US"/>
-        </w:rPr>
-        <w:commentReference w:id="45"/>
-      </w:r>
-      <w:r>
-        <w:rPr>
-          <w:color w:val="FF0000"/>
-        </w:rPr>
-        <w:t>e</w:t>
-      </w:r>
-      <w:commentRangeEnd w:id="46"/>
-      <w:r>
-        <w:rPr>
-          <w:rStyle w:val="Kommentarsreferens"/>
-          <w:rFonts w:eastAsiaTheme="minorHAnsi" w:cstheme="minorBidi"/>
-          <w:color w:val="FF0000"/>
-          <w:lang w:eastAsia="en-US"/>
-        </w:rPr>
-        <w:commentReference w:id="46"/>
-      </w:r>
-      <w:r>
-        <w:rPr>
-          <w:color w:val="FF0000"/>
-        </w:rPr>
-        <w:t xml:space="preserve"> fyra kurserna visar (Figur </w:t>
-      </w:r>
-      <w:r>
-        <w:rPr>
-          <w:color w:val="FF0000"/>
-        </w:rPr>
-        <w:t>3a</w:t>
-      </w:r>
-      <w:r>
-        <w:rPr>
-          <w:color w:val="FF0000"/>
-        </w:rPr>
-        <w:t xml:space="preserve">) att de resulterar i att de har jämt fördelade poäng som tenderar att utge liknande medelvärde respektive kurs. De utvärderade kurserna har generellt ett lågt medelvärde i bedömning och utvärderings fasen (Figur </w:t>
-      </w:r>
-      <w:r>
-        <w:rPr>
-          <w:color w:val="FF0000"/>
-        </w:rPr>
-        <w:t>3b)</w:t>
-      </w:r>
-      <w:r>
-        <w:rPr>
-          <w:color w:val="FF0000"/>
-        </w:rPr>
-        <w:t>, p</w:t>
-      </w:r>
-      <w:r>
-        <w:rPr>
-          <w:color w:val="FF0000"/>
-          <w:szCs w:val="22"/>
-        </w:rPr>
-        <w:t xml:space="preserve">å grund av detta kunde det dras en slutsats att Grade ska lägga sin fokus på denna modell fas för att kunna leverera en produkt med en generellt grundläggande pedagogik. </w:t>
-      </w:r>
-    </w:p>
-    <w:p>
-      <w:pPr>
-        <w:rPr>
-          <w:ins w:id="47" w:author="Olivia Imner" w:date="2018-07-07T12:55:00Z"/>
-          <w:sz w:val="20"/>
-          <w:szCs w:val="20"/>
-        </w:rPr>
-      </w:pPr>
-      <w:bookmarkStart w:id="48" w:name="_Ref489810823"/>
-      <w:bookmarkStart w:id="49" w:name="_Toc489811950"/>
-    </w:p>
-    <w:p>
+      <w:bookmarkStart w:id="52" w:name="_Ref489810823"/>
+      <w:bookmarkStart w:id="53" w:name="_Toc489811950"/>
+      <w:bookmarkStart w:id="54" w:name="_GoBack"/>
+      <w:bookmarkEnd w:id="54"/>
       <w:r>
         <w:rPr>
           <w:noProof/>
           <w:lang w:eastAsia="sv-SE"/>
         </w:rPr>
-        <w:lastRenderedPageBreak/>
         <w:drawing>
           <wp:inline distT="0" distB="0" distL="0" distR="0" wp14:anchorId="015B2F81" wp14:editId="223A0AB5">
             <wp:extent cx="5727700" cy="3297555"/>
@@ -5334,8 +5517,8 @@
         </w:rPr>
         <w:t xml:space="preserve"> </w:t>
       </w:r>
-      <w:bookmarkEnd w:id="48"/>
-      <w:bookmarkEnd w:id="49"/>
+      <w:bookmarkEnd w:id="52"/>
+      <w:bookmarkEnd w:id="53"/>
       <w:r>
         <w:rPr>
           <w:i w:val="0"/>
@@ -5368,15 +5551,16 @@
           <w:lang w:val="sv-SE"/>
         </w:rPr>
       </w:pPr>
-      <w:bookmarkStart w:id="50" w:name="_Toc391456185"/>
-      <w:bookmarkEnd w:id="50"/>
+      <w:bookmarkStart w:id="55" w:name="_Toc391456185"/>
+      <w:bookmarkStart w:id="56" w:name="_Toc393266459"/>
+      <w:bookmarkEnd w:id="55"/>
       <w:r>
         <w:rPr>
           <w:lang w:val="sv-SE"/>
         </w:rPr>
-        <w:lastRenderedPageBreak/>
         <w:t>Diskussion</w:t>
       </w:r>
+      <w:bookmarkEnd w:id="56"/>
     </w:p>
     <w:p>
       <w:pPr>
@@ -5495,7 +5679,6 @@
           <w:sz w:val="22"/>
           <w:szCs w:val="22"/>
         </w:rPr>
-        <w:lastRenderedPageBreak/>
         <w:t>Gå tillbaka till rapportens syfte och diskutera huruvida resultaten besvarar de frågor du ställde i syftet.</w:t>
       </w:r>
     </w:p>
@@ -5769,15 +5952,16 @@
           <w:lang w:val="sv-SE"/>
         </w:rPr>
       </w:pPr>
-      <w:bookmarkStart w:id="51" w:name="_Toc391456186"/>
-      <w:bookmarkEnd w:id="51"/>
+      <w:bookmarkStart w:id="57" w:name="_Toc391456186"/>
+      <w:bookmarkStart w:id="58" w:name="_Toc393266460"/>
+      <w:bookmarkEnd w:id="57"/>
       <w:r>
         <w:rPr>
           <w:lang w:val="sv-SE"/>
         </w:rPr>
-        <w:lastRenderedPageBreak/>
         <w:t>Referenser</w:t>
       </w:r>
+      <w:bookmarkEnd w:id="58"/>
     </w:p>
     <w:p>
       <w:pPr>
@@ -8226,10 +8410,10 @@
       <w:r>
         <w:fldChar w:fldCharType="end"/>
       </w:r>
-      <w:bookmarkStart w:id="52" w:name="__Fieldmark__1067_823957682"/>
-      <w:bookmarkStart w:id="53" w:name="__Fieldmark__744_3764101930"/>
-      <w:bookmarkEnd w:id="52"/>
-      <w:bookmarkEnd w:id="53"/>
+      <w:bookmarkStart w:id="59" w:name="__Fieldmark__1067_823957682"/>
+      <w:bookmarkStart w:id="60" w:name="__Fieldmark__744_3764101930"/>
+      <w:bookmarkEnd w:id="59"/>
+      <w:bookmarkEnd w:id="60"/>
     </w:p>
     <w:p>
       <w:pPr>
@@ -8458,7 +8642,6 @@
           <w:shd w:val="clear" w:color="auto" w:fill="FFFFFF"/>
           <w:lang w:eastAsia="sv-SE"/>
         </w:rPr>
-        <w:lastRenderedPageBreak/>
         <w:t>Yeh</w:t>
       </w:r>
       <w:proofErr w:type="spellEnd"/>
@@ -8969,15 +9152,16 @@
           <w:lang w:val="sv-SE"/>
         </w:rPr>
       </w:pPr>
-      <w:bookmarkStart w:id="54" w:name="_Toc391456187"/>
-      <w:bookmarkEnd w:id="54"/>
+      <w:bookmarkStart w:id="61" w:name="_Toc391456187"/>
+      <w:bookmarkStart w:id="62" w:name="_Toc393266461"/>
+      <w:bookmarkEnd w:id="61"/>
       <w:r>
         <w:rPr>
           <w:lang w:val="sv-SE"/>
         </w:rPr>
-        <w:lastRenderedPageBreak/>
         <w:t>Bilaga A – Intervjufrågor</w:t>
       </w:r>
+      <w:bookmarkEnd w:id="62"/>
     </w:p>
     <w:p>
       <w:pPr>
@@ -9606,7 +9790,6 @@
           <w:sz w:val="23"/>
           <w:szCs w:val="23"/>
         </w:rPr>
-        <w:lastRenderedPageBreak/>
         <w:t>Bedömning &amp; Hjälp</w:t>
       </w:r>
     </w:p>
@@ -9917,15 +10100,16 @@
           <w:lang w:val="sv-SE"/>
         </w:rPr>
       </w:pPr>
-      <w:bookmarkStart w:id="55" w:name="_Toc391456188"/>
-      <w:bookmarkEnd w:id="55"/>
+      <w:bookmarkStart w:id="63" w:name="_Toc391456188"/>
+      <w:bookmarkStart w:id="64" w:name="_Toc393266462"/>
+      <w:bookmarkEnd w:id="63"/>
       <w:r>
         <w:rPr>
           <w:lang w:val="sv-SE"/>
         </w:rPr>
-        <w:lastRenderedPageBreak/>
         <w:t>Bilaga B – Pedagogisk tabell</w:t>
       </w:r>
+      <w:bookmarkEnd w:id="64"/>
     </w:p>
     <w:p>
       <w:pPr>
@@ -12189,15 +12373,16 @@
           <w:lang w:val="sv-SE"/>
         </w:rPr>
       </w:pPr>
-      <w:bookmarkStart w:id="56" w:name="_Toc391456189"/>
-      <w:bookmarkEnd w:id="56"/>
+      <w:bookmarkStart w:id="65" w:name="_Toc391456189"/>
+      <w:bookmarkStart w:id="66" w:name="_Toc393266463"/>
+      <w:bookmarkEnd w:id="65"/>
       <w:r>
         <w:rPr>
           <w:lang w:val="sv-SE"/>
         </w:rPr>
-        <w:lastRenderedPageBreak/>
         <w:t>Bilaga C – Reflektionsdokument 1</w:t>
       </w:r>
+      <w:bookmarkEnd w:id="66"/>
     </w:p>
     <w:p>
       <w:pPr>
@@ -12229,15 +12414,16 @@
           <w:lang w:val="sv-SE"/>
         </w:rPr>
       </w:pPr>
-      <w:bookmarkStart w:id="57" w:name="_Toc391456190"/>
-      <w:bookmarkEnd w:id="57"/>
+      <w:bookmarkStart w:id="67" w:name="_Toc391456190"/>
+      <w:bookmarkStart w:id="68" w:name="_Toc393266464"/>
+      <w:bookmarkEnd w:id="67"/>
       <w:r>
         <w:rPr>
           <w:lang w:val="sv-SE"/>
         </w:rPr>
-        <w:lastRenderedPageBreak/>
         <w:t>Bilaga D – Reflektionsdokument 2</w:t>
       </w:r>
+      <w:bookmarkEnd w:id="68"/>
     </w:p>
     <w:p>
       <w:pPr>
@@ -12307,7 +12493,7 @@
 
 <file path=word/comments.xml><?xml version="1.0" encoding="utf-8"?>
 <w:comments xmlns:wpc="http://schemas.microsoft.com/office/word/2010/wordprocessingCanvas" xmlns:mo="http://schemas.microsoft.com/office/mac/office/2008/main" xmlns:mc="http://schemas.openxmlformats.org/markup-compatibility/2006" xmlns:mv="urn:schemas-microsoft-com:mac:vml" xmlns:o="urn:schemas-microsoft-com:office:office" xmlns:r="http://schemas.openxmlformats.org/officeDocument/2006/relationships" xmlns:m="http://schemas.openxmlformats.org/officeDocument/2006/math" xmlns:v="urn:schemas-microsoft-com:vml" xmlns:wp14="http://schemas.microsoft.com/office/word/2010/wordprocessingDrawing" xmlns:wp="http://schemas.openxmlformats.org/drawingml/2006/wordprocessingDrawing" xmlns:w10="urn:schemas-microsoft-com:office:word" xmlns:w="http://schemas.openxmlformats.org/wordprocessingml/2006/main" xmlns:w14="http://schemas.microsoft.com/office/word/2010/wordml" xmlns:wpg="http://schemas.microsoft.com/office/word/2010/wordprocessingGroup" xmlns:wpi="http://schemas.microsoft.com/office/word/2010/wordprocessingInk" xmlns:wne="http://schemas.microsoft.com/office/word/2006/wordml" xmlns:wps="http://schemas.microsoft.com/office/word/2010/wordprocessingShape" mc:Ignorable="w14 wp14">
-  <w:comment w:id="3" w:author="Unknown Author" w:date="2018-06-28T11:37:00Z" w:initials="">
+  <w:comment w:id="7" w:author="Unknown Author" w:date="2018-06-28T11:37:00Z" w:initials="">
     <w:p>
       <w:proofErr w:type="spellStart"/>
       <w:r>
@@ -14016,7 +14202,7 @@
       </w:r>
     </w:p>
   </w:comment>
-  <w:comment w:id="6" w:author="Jason Serviss" w:date="2018-07-14T10:25:00Z" w:initials="JS">
+  <w:comment w:id="12" w:author="Jason Serviss" w:date="2018-07-14T10:25:00Z" w:initials="JS">
     <w:p>
       <w:pPr>
         <w:pStyle w:val="Kommentarer"/>
@@ -14096,7 +14282,7 @@
       </w:r>
     </w:p>
   </w:comment>
-  <w:comment w:id="7" w:author="Jason Serviss" w:date="2018-07-14T10:25:00Z" w:initials="JS">
+  <w:comment w:id="13" w:author="Jason Serviss" w:date="2018-07-14T10:25:00Z" w:initials="JS">
     <w:p>
       <w:pPr>
         <w:pStyle w:val="Kommentarer"/>
@@ -14229,7 +14415,7 @@
       </w:r>
     </w:p>
   </w:comment>
-  <w:comment w:id="8" w:author="Jason Serviss" w:date="2018-07-14T10:35:00Z" w:initials="JS">
+  <w:comment w:id="14" w:author="Jason Serviss" w:date="2018-07-14T10:35:00Z" w:initials="JS">
     <w:p>
       <w:pPr>
         <w:pStyle w:val="Kommentarer"/>
@@ -14474,7 +14660,7 @@
       <w:proofErr w:type="spellEnd"/>
     </w:p>
   </w:comment>
-  <w:comment w:id="9" w:author="Olivia Imner" w:date="2018-07-14T10:38:00Z" w:initials="OI">
+  <w:comment w:id="15" w:author="Olivia Imner" w:date="2018-07-14T10:38:00Z" w:initials="OI">
     <w:p>
       <w:pPr>
         <w:pStyle w:val="Kommentarer"/>
@@ -14787,7 +14973,7 @@
       </w:r>
     </w:p>
   </w:comment>
-  <w:comment w:id="10" w:author="Jason Serviss" w:date="2018-07-14T10:44:00Z" w:initials="JS">
+  <w:comment w:id="16" w:author="Jason Serviss" w:date="2018-07-14T10:44:00Z" w:initials="JS">
     <w:p>
       <w:pPr>
         <w:pStyle w:val="Kommentarer"/>
@@ -15080,7 +15266,7 @@
       </w:r>
     </w:p>
   </w:comment>
-  <w:comment w:id="12" w:author="Jason Serviss" w:date="2018-07-14T10:48:00Z" w:initials="JS">
+  <w:comment w:id="18" w:author="Jason Serviss" w:date="2018-07-14T10:48:00Z" w:initials="JS">
     <w:p>
       <w:pPr>
         <w:pStyle w:val="Kommentarer"/>
@@ -15144,7 +15330,7 @@
       </w:r>
     </w:p>
   </w:comment>
-  <w:comment w:id="11" w:author="Jason Serviss" w:date="2018-07-14T10:45:00Z" w:initials="JS">
+  <w:comment w:id="17" w:author="Jason Serviss" w:date="2018-07-14T10:45:00Z" w:initials="JS">
     <w:p>
       <w:pPr>
         <w:pStyle w:val="Kommentarer"/>
@@ -15213,7 +15399,7 @@
       </w:r>
     </w:p>
   </w:comment>
-  <w:comment w:id="13" w:author="Jason Serviss" w:date="2018-07-14T10:51:00Z" w:initials="JS">
+  <w:comment w:id="19" w:author="Jason Serviss" w:date="2018-07-14T10:51:00Z" w:initials="JS">
     <w:p>
       <w:pPr>
         <w:pStyle w:val="Kommentarer"/>
@@ -15418,7 +15604,7 @@
       </w:r>
     </w:p>
   </w:comment>
-  <w:comment w:id="14" w:author="Jason Serviss" w:date="2018-07-14T10:57:00Z" w:initials="JS">
+  <w:comment w:id="20" w:author="Jason Serviss" w:date="2018-07-14T10:57:00Z" w:initials="JS">
     <w:p>
       <w:pPr>
         <w:pStyle w:val="Kommentarer"/>
@@ -15687,7 +15873,7 @@
       </w:r>
     </w:p>
   </w:comment>
-  <w:comment w:id="15" w:author="Jason Serviss" w:date="2018-07-14T10:58:00Z" w:initials="JS">
+  <w:comment w:id="21" w:author="Jason Serviss" w:date="2018-07-14T10:58:00Z" w:initials="JS">
     <w:p>
       <w:pPr>
         <w:pStyle w:val="Kommentarer"/>
@@ -15751,7 +15937,7 @@
       </w:r>
     </w:p>
   </w:comment>
-  <w:comment w:id="17" w:author="Jason Serviss" w:date="2018-07-14T11:01:00Z" w:initials="JS">
+  <w:comment w:id="24" w:author="Jason Serviss" w:date="2018-07-14T11:01:00Z" w:initials="JS">
     <w:p>
       <w:pPr>
         <w:pStyle w:val="Kommentarer"/>
@@ -15996,7 +16182,7 @@
       </w:r>
     </w:p>
   </w:comment>
-  <w:comment w:id="18" w:author="Jason Serviss" w:date="2018-07-14T11:02:00Z" w:initials="JS">
+  <w:comment w:id="25" w:author="Jason Serviss" w:date="2018-07-14T11:02:00Z" w:initials="JS">
     <w:p>
       <w:pPr>
         <w:pStyle w:val="Kommentarer"/>
@@ -16073,7 +16259,7 @@
       </w:r>
     </w:p>
   </w:comment>
-  <w:comment w:id="19" w:author="Jason Serviss" w:date="2018-07-14T11:03:00Z" w:initials="JS">
+  <w:comment w:id="26" w:author="Jason Serviss" w:date="2018-07-14T11:03:00Z" w:initials="JS">
     <w:p>
       <w:pPr>
         <w:pStyle w:val="Kommentarer"/>
@@ -16166,7 +16352,7 @@
       </w:r>
     </w:p>
   </w:comment>
-  <w:comment w:id="23" w:author="Jason Serviss" w:date="2018-07-14T11:07:00Z" w:initials="JS">
+  <w:comment w:id="31" w:author="Jason Serviss" w:date="2018-07-14T11:07:00Z" w:initials="JS">
     <w:p>
       <w:pPr>
         <w:pStyle w:val="Kommentarer"/>
@@ -16219,7 +16405,7 @@
       </w:r>
     </w:p>
   </w:comment>
-  <w:comment w:id="24" w:author="Jason Serviss" w:date="2018-07-14T11:17:00Z" w:initials="JS">
+  <w:comment w:id="32" w:author="Jason Serviss" w:date="2018-07-14T11:17:00Z" w:initials="JS">
     <w:p>
       <w:pPr>
         <w:pStyle w:val="Kommentarer"/>
@@ -16491,7 +16677,7 @@
       </w:r>
     </w:p>
   </w:comment>
-  <w:comment w:id="25" w:author="Jason Serviss" w:date="2018-07-14T11:20:00Z" w:initials="JS">
+  <w:comment w:id="33" w:author="Jason Serviss" w:date="2018-07-14T11:20:00Z" w:initials="JS">
     <w:p>
       <w:pPr>
         <w:pStyle w:val="Kommentarer"/>
@@ -16787,7 +16973,7 @@
       </w:r>
     </w:p>
   </w:comment>
-  <w:comment w:id="26" w:author="Jason Serviss" w:date="2018-07-14T11:13:00Z" w:initials="JS">
+  <w:comment w:id="34" w:author="Jason Serviss" w:date="2018-07-14T11:13:00Z" w:initials="JS">
     <w:p>
       <w:pPr>
         <w:pStyle w:val="Kommentarer"/>
@@ -16947,7 +17133,7 @@
       </w:r>
     </w:p>
   </w:comment>
-  <w:comment w:id="27" w:author="Jason Serviss" w:date="2018-07-14T11:23:00Z" w:initials="JS">
+  <w:comment w:id="35" w:author="Jason Serviss" w:date="2018-07-14T11:23:00Z" w:initials="JS">
     <w:p>
       <w:pPr>
         <w:pStyle w:val="Kommentarer"/>
@@ -17117,7 +17303,7 @@
       <w:proofErr w:type="spellEnd"/>
     </w:p>
   </w:comment>
-  <w:comment w:id="29" w:author="Jason Serviss" w:date="2018-07-14T11:28:00Z" w:initials="JS">
+  <w:comment w:id="37" w:author="Jason Serviss" w:date="2018-07-14T11:28:00Z" w:initials="JS">
     <w:p>
       <w:pPr>
         <w:pStyle w:val="Kommentarer"/>
@@ -17253,7 +17439,7 @@
       </w:r>
     </w:p>
   </w:comment>
-  <w:comment w:id="30" w:author="Jason Serviss" w:date="2018-07-14T11:31:00Z" w:initials="JS">
+  <w:comment w:id="38" w:author="Jason Serviss" w:date="2018-07-14T11:31:00Z" w:initials="JS">
     <w:p>
       <w:pPr>
         <w:pStyle w:val="Kommentarer"/>
@@ -17826,7 +18012,7 @@
       </w:r>
     </w:p>
   </w:comment>
-  <w:comment w:id="31" w:author="Jason Serviss" w:date="2018-07-14T11:32:00Z" w:initials="JS">
+  <w:comment w:id="39" w:author="Jason Serviss" w:date="2018-07-14T11:32:00Z" w:initials="JS">
     <w:p>
       <w:pPr>
         <w:pStyle w:val="Kommentarer"/>
@@ -17879,7 +18065,7 @@
       </w:r>
     </w:p>
   </w:comment>
-  <w:comment w:id="32" w:author="Jason Serviss" w:date="2018-07-14T11:33:00Z" w:initials="JS">
+  <w:comment w:id="40" w:author="Jason Serviss" w:date="2018-07-14T11:33:00Z" w:initials="JS">
     <w:p>
       <w:pPr>
         <w:pStyle w:val="Kommentarer"/>
@@ -18028,7 +18214,7 @@
       </w:r>
     </w:p>
   </w:comment>
-  <w:comment w:id="34" w:author="Olivia Imner" w:date="2018-07-11T16:46:00Z" w:initials="OI">
+  <w:comment w:id="42" w:author="Olivia Imner" w:date="2018-07-11T16:46:00Z" w:initials="OI">
     <w:p>
       <w:pPr>
         <w:pStyle w:val="Kommentarer"/>
@@ -18089,7 +18275,7 @@
       </w:r>
     </w:p>
   </w:comment>
-  <w:comment w:id="33" w:author="Jason Serviss" w:date="2018-07-14T11:48:00Z" w:initials="JS">
+  <w:comment w:id="41" w:author="Jason Serviss" w:date="2018-07-14T11:48:00Z" w:initials="JS">
     <w:p>
       <w:pPr>
         <w:pStyle w:val="Kommentarer"/>
@@ -18142,7 +18328,7 @@
       <w:proofErr w:type="spellEnd"/>
     </w:p>
   </w:comment>
-  <w:comment w:id="35" w:author="Jason Serviss" w:date="2018-07-14T11:54:00Z" w:initials="JS">
+  <w:comment w:id="43" w:author="Jason Serviss" w:date="2018-07-14T11:54:00Z" w:initials="JS">
     <w:p>
       <w:pPr>
         <w:pStyle w:val="Kommentarer"/>
@@ -18467,7 +18653,7 @@
       </w:r>
     </w:p>
   </w:comment>
-  <w:comment w:id="42" w:author="Jason Serviss" w:date="2018-07-14T11:57:00Z" w:initials="JS">
+  <w:comment w:id="50" w:author="Jason Serviss" w:date="2018-07-14T11:57:00Z" w:initials="JS">
     <w:p>
       <w:pPr>
         <w:pStyle w:val="Kommentarer"/>
@@ -18571,7 +18757,7 @@
       </w:r>
     </w:p>
   </w:comment>
-  <w:comment w:id="44" w:author="Jason Serviss" w:date="2018-07-14T12:00:00Z" w:initials="JS">
+  <w:comment w:id="51" w:author="Jason Serviss" w:date="2018-07-14T12:00:00Z" w:initials="JS">
     <w:p>
       <w:pPr>
         <w:pStyle w:val="Kommentarer"/>
@@ -18653,243 +18839,6 @@
       <w:proofErr w:type="spellEnd"/>
       <w:r>
         <w:t xml:space="preserve"> present</w:t>
-      </w:r>
-    </w:p>
-  </w:comment>
-  <w:comment w:id="45" w:author="Olivia Imner" w:date="2018-07-07T13:23:00Z" w:initials="OI">
-    <w:p>
-      <w:pPr>
-        <w:pStyle w:val="Kommentarer"/>
-      </w:pPr>
-      <w:r>
-        <w:rPr>
-          <w:rStyle w:val="Kommentarsreferens"/>
-        </w:rPr>
-        <w:annotationRef/>
-      </w:r>
-      <w:proofErr w:type="spellStart"/>
-      <w:r>
-        <w:t>Here</w:t>
-      </w:r>
-      <w:proofErr w:type="spellEnd"/>
-      <w:r>
-        <w:t xml:space="preserve"> </w:t>
-      </w:r>
-      <w:proofErr w:type="spellStart"/>
-      <w:r>
-        <w:t>you</w:t>
-      </w:r>
-      <w:proofErr w:type="spellEnd"/>
-      <w:r>
-        <w:t xml:space="preserve">, </w:t>
-      </w:r>
-      <w:proofErr w:type="spellStart"/>
-      <w:r>
-        <w:t>again</w:t>
-      </w:r>
-      <w:proofErr w:type="spellEnd"/>
-      <w:r>
-        <w:t xml:space="preserve">, </w:t>
-      </w:r>
-      <w:proofErr w:type="spellStart"/>
-      <w:r>
-        <w:t>need</w:t>
-      </w:r>
-      <w:proofErr w:type="spellEnd"/>
-      <w:r>
-        <w:t xml:space="preserve"> a </w:t>
-      </w:r>
-      <w:proofErr w:type="spellStart"/>
-      <w:r>
-        <w:t>introduction</w:t>
-      </w:r>
-      <w:proofErr w:type="spellEnd"/>
-      <w:r>
-        <w:t xml:space="preserve"> </w:t>
-      </w:r>
-      <w:proofErr w:type="spellStart"/>
-      <w:r>
-        <w:t>sentance</w:t>
-      </w:r>
-      <w:proofErr w:type="spellEnd"/>
-      <w:r>
-        <w:t xml:space="preserve"> </w:t>
-      </w:r>
-      <w:proofErr w:type="spellStart"/>
-      <w:r>
-        <w:t>stating</w:t>
-      </w:r>
-      <w:proofErr w:type="spellEnd"/>
-      <w:r>
-        <w:t xml:space="preserve"> </w:t>
-      </w:r>
-      <w:proofErr w:type="spellStart"/>
-      <w:r>
-        <w:t>what</w:t>
-      </w:r>
-      <w:proofErr w:type="spellEnd"/>
-      <w:r>
-        <w:t xml:space="preserve"> </w:t>
-      </w:r>
-      <w:proofErr w:type="spellStart"/>
-      <w:r>
-        <w:t>you</w:t>
-      </w:r>
-      <w:proofErr w:type="spellEnd"/>
-      <w:r>
-        <w:t xml:space="preserve"> </w:t>
-      </w:r>
-      <w:proofErr w:type="spellStart"/>
-      <w:r>
-        <w:t>were</w:t>
-      </w:r>
-      <w:proofErr w:type="spellEnd"/>
-      <w:r>
-        <w:t xml:space="preserve"> </w:t>
-      </w:r>
-      <w:proofErr w:type="spellStart"/>
-      <w:r>
-        <w:t>trying</w:t>
-      </w:r>
-      <w:proofErr w:type="spellEnd"/>
-      <w:r>
-        <w:t xml:space="preserve"> </w:t>
-      </w:r>
-      <w:proofErr w:type="spellStart"/>
-      <w:r>
-        <w:t>to</w:t>
-      </w:r>
-      <w:proofErr w:type="spellEnd"/>
-      <w:r>
-        <w:t xml:space="preserve"> </w:t>
-      </w:r>
-      <w:proofErr w:type="spellStart"/>
-      <w:r>
-        <w:t>understand</w:t>
-      </w:r>
-      <w:proofErr w:type="spellEnd"/>
-      <w:r>
-        <w:t xml:space="preserve"> </w:t>
-      </w:r>
-      <w:proofErr w:type="spellStart"/>
-      <w:r>
-        <w:t>with</w:t>
-      </w:r>
-      <w:proofErr w:type="spellEnd"/>
-      <w:r>
-        <w:t xml:space="preserve"> the </w:t>
-      </w:r>
-      <w:proofErr w:type="spellStart"/>
-      <w:r>
-        <w:t>next</w:t>
-      </w:r>
-      <w:proofErr w:type="spellEnd"/>
-      <w:r>
-        <w:t xml:space="preserve"> part </w:t>
-      </w:r>
-      <w:proofErr w:type="spellStart"/>
-      <w:r>
-        <w:t>of</w:t>
-      </w:r>
-      <w:proofErr w:type="spellEnd"/>
-      <w:r>
-        <w:t xml:space="preserve"> the </w:t>
-      </w:r>
-      <w:proofErr w:type="spellStart"/>
-      <w:r>
-        <w:t>analysis</w:t>
-      </w:r>
-      <w:proofErr w:type="spellEnd"/>
-      <w:r>
-        <w:t>.</w:t>
-      </w:r>
-    </w:p>
-  </w:comment>
-  <w:comment w:id="46" w:author="Olivia Imner" w:date="2018-07-07T13:28:00Z" w:initials="OI">
-    <w:p>
-      <w:pPr>
-        <w:pStyle w:val="Kommentarer"/>
-      </w:pPr>
-      <w:r>
-        <w:rPr>
-          <w:rStyle w:val="Kommentarsreferens"/>
-        </w:rPr>
-        <w:annotationRef/>
-      </w:r>
-      <w:r>
-        <w:t xml:space="preserve">The </w:t>
-      </w:r>
-      <w:proofErr w:type="spellStart"/>
-      <w:r>
-        <w:t>results</w:t>
-      </w:r>
-      <w:proofErr w:type="spellEnd"/>
-      <w:r>
-        <w:t xml:space="preserve"> in </w:t>
-      </w:r>
-      <w:proofErr w:type="spellStart"/>
-      <w:r>
-        <w:t>this</w:t>
-      </w:r>
-      <w:proofErr w:type="spellEnd"/>
-      <w:r>
-        <w:t xml:space="preserve"> </w:t>
-      </w:r>
-      <w:proofErr w:type="spellStart"/>
-      <w:r>
-        <w:t>section</w:t>
-      </w:r>
-      <w:proofErr w:type="spellEnd"/>
-      <w:r>
-        <w:t xml:space="preserve"> </w:t>
-      </w:r>
-      <w:proofErr w:type="spellStart"/>
-      <w:r>
-        <w:t>need</w:t>
-      </w:r>
-      <w:proofErr w:type="spellEnd"/>
-      <w:r>
-        <w:t xml:space="preserve"> </w:t>
-      </w:r>
-      <w:proofErr w:type="spellStart"/>
-      <w:r>
-        <w:t>to</w:t>
-      </w:r>
-      <w:proofErr w:type="spellEnd"/>
-      <w:r>
-        <w:t xml:space="preserve"> be </w:t>
-      </w:r>
-      <w:proofErr w:type="spellStart"/>
-      <w:r>
-        <w:t>more</w:t>
-      </w:r>
-      <w:proofErr w:type="spellEnd"/>
-      <w:r>
-        <w:t xml:space="preserve"> </w:t>
-      </w:r>
-      <w:proofErr w:type="spellStart"/>
-      <w:r>
-        <w:t>thought</w:t>
-      </w:r>
-      <w:proofErr w:type="spellEnd"/>
-      <w:r>
-        <w:t xml:space="preserve"> </w:t>
-      </w:r>
-      <w:proofErr w:type="spellStart"/>
-      <w:r>
-        <w:t>out</w:t>
-      </w:r>
-      <w:proofErr w:type="spellEnd"/>
-      <w:r>
-        <w:t xml:space="preserve"> and </w:t>
-      </w:r>
-      <w:proofErr w:type="spellStart"/>
-      <w:r>
-        <w:t>thorough</w:t>
-      </w:r>
-      <w:proofErr w:type="spellEnd"/>
-      <w:r>
-        <w:t>.</w:t>
       </w:r>
     </w:p>
   </w:comment>
@@ -18977,7 +18926,7 @@
           <w:rPr>
             <w:noProof/>
           </w:rPr>
-          <w:t>7</w:t>
+          <w:t>14</w:t>
         </w:r>
         <w:r>
           <w:fldChar w:fldCharType="end"/>
@@ -20490,7 +20439,6 @@
   <w:style w:type="character" w:default="1" w:styleId="Standardstycketypsnitt">
     <w:name w:val="Default Paragraph Font"/>
     <w:uiPriority w:val="1"/>
-    <w:semiHidden/>
     <w:unhideWhenUsed/>
   </w:style>
   <w:style w:type="table" w:default="1" w:styleId="Normaltabell">
@@ -22021,6 +21969,31 @@
         <w:right w:w="108" w:type="dxa"/>
       </w:tblCellMar>
     </w:tblPr>
+  </w:style>
+  <w:style w:type="paragraph" w:styleId="Innehll1">
+    <w:name w:val="toc 1"/>
+    <w:basedOn w:val="Normal"/>
+    <w:next w:val="Normal"/>
+    <w:autoRedefine/>
+    <w:uiPriority w:val="39"/>
+    <w:unhideWhenUsed/>
+    <w:rsid w:val="00DD0DB5"/>
+    <w:pPr>
+      <w:spacing w:after="100"/>
+    </w:pPr>
+  </w:style>
+  <w:style w:type="paragraph" w:styleId="Innehll2">
+    <w:name w:val="toc 2"/>
+    <w:basedOn w:val="Normal"/>
+    <w:next w:val="Normal"/>
+    <w:autoRedefine/>
+    <w:uiPriority w:val="39"/>
+    <w:unhideWhenUsed/>
+    <w:rsid w:val="00DD0DB5"/>
+    <w:pPr>
+      <w:spacing w:after="100"/>
+      <w:ind w:left="220"/>
+    </w:pPr>
   </w:style>
 </w:styles>
 </file>
@@ -22203,7 +22176,6 @@
   <w:style w:type="character" w:default="1" w:styleId="Standardstycketypsnitt">
     <w:name w:val="Default Paragraph Font"/>
     <w:uiPriority w:val="1"/>
-    <w:semiHidden/>
     <w:unhideWhenUsed/>
   </w:style>
   <w:style w:type="table" w:default="1" w:styleId="Normaltabell">
@@ -23734,6 +23706,31 @@
         <w:right w:w="108" w:type="dxa"/>
       </w:tblCellMar>
     </w:tblPr>
+  </w:style>
+  <w:style w:type="paragraph" w:styleId="Innehll1">
+    <w:name w:val="toc 1"/>
+    <w:basedOn w:val="Normal"/>
+    <w:next w:val="Normal"/>
+    <w:autoRedefine/>
+    <w:uiPriority w:val="39"/>
+    <w:unhideWhenUsed/>
+    <w:rsid w:val="00DD0DB5"/>
+    <w:pPr>
+      <w:spacing w:after="100"/>
+    </w:pPr>
+  </w:style>
+  <w:style w:type="paragraph" w:styleId="Innehll2">
+    <w:name w:val="toc 2"/>
+    <w:basedOn w:val="Normal"/>
+    <w:next w:val="Normal"/>
+    <w:autoRedefine/>
+    <w:uiPriority w:val="39"/>
+    <w:unhideWhenUsed/>
+    <w:rsid w:val="00DD0DB5"/>
+    <w:pPr>
+      <w:spacing w:after="100"/>
+      <w:ind w:left="220"/>
+    </w:pPr>
   </w:style>
 </w:styles>
 </file>
@@ -24026,7 +24023,7 @@
 </file>
 
 <file path=customXml/itemProps1.xml><?xml version="1.0" encoding="utf-8"?>
-<ds:datastoreItem xmlns:ds="http://schemas.openxmlformats.org/officeDocument/2006/customXml" ds:itemID="{40778BDF-DE35-F14F-8E13-0ADD2B1C5473}">
+<ds:datastoreItem xmlns:ds="http://schemas.openxmlformats.org/officeDocument/2006/customXml" ds:itemID="{BC28339A-25BF-4E4D-B990-0F78F8FED97F}">
   <ds:schemaRefs>
     <ds:schemaRef ds:uri="http://schemas.openxmlformats.org/officeDocument/2006/bibliography"/>
   </ds:schemaRefs>

--- a/Thesis/workingProgress.docx
+++ b/Thesis/workingProgress.docx
@@ -1998,8 +1998,13 @@
         <w:spacing w:line="480" w:lineRule="auto"/>
       </w:pPr>
       <w:r>
-        <w:t>I takt med att ökad användning av e-lärande har forskning av pedagogiska modeller anpassade för e-kurser utvecklats och börjats användas ofta hos EIF som en plattform för att bygga kurspedagogik på. Att arbeta från en pedagogisk modell, speciellt designad för e-lärande erbjuder en stark ram för vidare utveckla e-kurser enligt det behov i det företag som kursen är utformad för. Dessutom ger det specifika mål som i efterhand kan utvärderas effektivt av det kursdesignade företaget för att kunna ge konkret information om kvalitén på den levererade produkten. I denna studie har vi ..</w:t>
-      </w:r>
+        <w:t xml:space="preserve">I takt med att ökad användning av e-lärande har forskning av pedagogiska modeller anpassade för e-kurser utvecklats och börjats användas ofta hos EIF som en plattform för att bygga kurspedagogik på. Att arbeta från en pedagogisk modell, speciellt designad för e-lärande erbjuder en stark ram för vidare utveckla e-kurser enligt det behov i det företag som kursen är utformad för. Dessutom ger det specifika mål som i efterhand kan utvärderas effektivt av det kursdesignade företaget för att kunna ge konkret information om kvalitén på den levererade produkten. I denna studie har vi </w:t>
+      </w:r>
+      <w:proofErr w:type="gramStart"/>
+      <w:r>
+        <w:t>..</w:t>
+      </w:r>
+      <w:proofErr w:type="gramEnd"/>
     </w:p>
     <w:p>
       <w:pPr>
@@ -2516,7 +2521,15 @@
         <w:t xml:space="preserve"> har tidigare beskrivits och redogjorts med 17 olika modeller som passar för e-lärande inom perspektiven </w:t>
       </w:r>
       <w:r>
-        <w:t xml:space="preserve">(Conole (2010), Mayes &amp; Freitas (2004)).  Vi utnyttjade detta upplägg för att sammanfatta de pedagogiska perspektiven och modellerna för att därefter välja en representativ modell från varje perspektiv. När representativa modeller valdes tog vi hänsyn till hur representativa de var för perspektiven genom att jämföra modell kriteriet och uteslutande modeller där kriteriet skiljde sig markant från andra modeller i perspektivet. Sedan tog vi hänsyn till kriterium från Grade som skulle omedelbart göra vissa modeller olämpliga att använda. Dessa kriterier var modeller som hindrar arbetet med ett stort nätverk med diverse verksamhetsområden eller modeller som kräver ett djupgående förståelse av bakomliggande material eller målgruppen.. Baserat på kriterierna valde vi DIM, ATM, KLM modellerna från vartdera </w:t>
+        <w:t>(Conole (2010), Mayes &amp; Freitas (2004)).  Vi utnyttjade detta upplägg för att sammanfatta de pedagogiska perspektiven och modellerna för att därefter välja en representativ modell från varje perspektiv. När representativa modeller valdes tog vi hänsyn till hur representativa de var för perspektiven genom att jämföra modell kriteriet och uteslutande modeller där kriteriet skiljde sig markant från andra modeller i perspektivet. Sedan tog vi hänsyn till kriterium från Grade som skulle omedelbart göra vissa modeller olämpliga att använda. Dessa kriterier var modeller som hindrar arbetet med ett stort nätverk med diverse verksamhetsområden eller modeller som kräver ett djupgående förståelse av bakomliggande material eller målgruppen</w:t>
+      </w:r>
+      <w:proofErr w:type="gramStart"/>
+      <w:r>
+        <w:t>..</w:t>
+      </w:r>
+      <w:proofErr w:type="gramEnd"/>
+      <w:r>
+        <w:t xml:space="preserve"> Baserat på kriterierna valde vi DIM, ATM, KLM modellerna från vartdera </w:t>
       </w:r>
       <w:r>
         <w:rPr>
@@ -2526,7 +2539,13 @@
         <w:t xml:space="preserve">perspektivet associativ, konstruktivism, och sociokulturellt, respektive. Slutligen utnyttjades </w:t>
       </w:r>
       <w:r>
-        <w:t xml:space="preserve">Conole (2010), och Mayes och Freitas (2004) studier för att analysera och sammanställa modellerna i form av en förklarande faktauppställning (Bilaga 1). Målet med tabellen var att sammanfatta alla modellfaser och element på ett jämförbart sätt där de motsvara varandra i en så stor utsträckning som möjligt. Genom att använda tabellen kunde vi sedan skapa </w:t>
+        <w:t>Conole (2010), och Mayes och Freitas (2004) studier för att analysera och sammanställa modellerna i form av en förklarande faktauppställning (Bilaga 1). Målet med tabellen var att sammanfatta alla modellfaser och element på ett jämförbart sätt där de motsvara varandra i en så stor utsträckning som möjligt. Genom att använda tabellen kunde vi sedan skapa</w:t>
+      </w:r>
+      <w:r>
+        <w:t xml:space="preserve"> ordföljder av frågor och</w:t>
+      </w:r>
+      <w:r>
+        <w:t xml:space="preserve"> </w:t>
       </w:r>
       <w:commentRangeStart w:id="12"/>
       <w:r>
@@ -2537,11 +2556,23 @@
         <w:commentReference w:id="12"/>
       </w:r>
       <w:r>
-        <w:t xml:space="preserve"> för intervjun som täcker varje modell fas och element. Detta resulterade i mellan 2-4 </w:t>
+        <w:t xml:space="preserve"> för intervjun som täcker varje modell fas och element. Detta </w:t>
       </w:r>
       <w:r>
         <w:lastRenderedPageBreak/>
-        <w:t>påståenden per element. Påståendena i intervjun var designade till att bli bedömd på en skala mellan 1 (instämmer inte alls) till 5 (instämmer helt)</w:t>
+        <w:t xml:space="preserve">resulterade i mellan 2-4 </w:t>
+      </w:r>
+      <w:r>
+        <w:t>ordföljder</w:t>
+      </w:r>
+      <w:r>
+        <w:t xml:space="preserve"> per element. </w:t>
+      </w:r>
+      <w:r>
+        <w:t>Ordföljderna</w:t>
+      </w:r>
+      <w:r>
+        <w:t xml:space="preserve"> i intervjun var designade till att bli bedömd på en skala mellan 1 (instämmer inte alls) till 5 (instämmer helt)</w:t>
       </w:r>
       <w:r>
         <w:t xml:space="preserve"> (Bilaga 2</w:t>
@@ -2607,7 +2638,21 @@
           <w:rFonts w:eastAsia="Times New Roman" w:cs="Times New Roman"/>
           <w:lang w:eastAsia="sv-SE"/>
         </w:rPr>
-        <w:t xml:space="preserve">använda DIM för en utvärdering kunde vi evaluera kvalitén av kurser och använda resultatet till att ta reda hur väl DIM matchade Grade underliggande pedagogik. </w:t>
+        <w:t xml:space="preserve">använda DIM för en utvärdering kunde vi evaluera kvalitén av kurser och </w:t>
+      </w:r>
+      <w:r>
+        <w:rPr>
+          <w:rFonts w:eastAsia="Times New Roman" w:cs="Times New Roman"/>
+          <w:lang w:eastAsia="sv-SE"/>
+        </w:rPr>
+        <w:t>utnyttja</w:t>
+      </w:r>
+      <w:r>
+        <w:rPr>
+          <w:rFonts w:eastAsia="Times New Roman" w:cs="Times New Roman"/>
+          <w:lang w:eastAsia="sv-SE"/>
+        </w:rPr>
+        <w:t xml:space="preserve"> resultatet till att ta reda hur väl DIM matchade Grade underliggande pedagogik. </w:t>
       </w:r>
       <w:commentRangeEnd w:id="15"/>
       <w:r>
@@ -2835,7 +2880,35 @@
           <w:color w:val="353535"/>
           <w:szCs w:val="22"/>
         </w:rPr>
-        <w:t xml:space="preserve">. För att fullfölja intervjun skapades påståenden genom att göra en faktauppställning </w:t>
+        <w:t xml:space="preserve">. För att fullfölja intervjun skapades </w:t>
+      </w:r>
+      <w:r>
+        <w:rPr>
+          <w:color w:val="353535"/>
+          <w:szCs w:val="22"/>
+        </w:rPr>
+        <w:t xml:space="preserve">ordföljder av </w:t>
+      </w:r>
+      <w:r>
+        <w:rPr>
+          <w:color w:val="353535"/>
+          <w:szCs w:val="22"/>
+        </w:rPr>
+        <w:t xml:space="preserve">påståenden </w:t>
+      </w:r>
+      <w:r>
+        <w:rPr>
+          <w:color w:val="353535"/>
+          <w:szCs w:val="22"/>
+        </w:rPr>
+        <w:t xml:space="preserve">och frågor </w:t>
+      </w:r>
+      <w:r>
+        <w:rPr>
+          <w:color w:val="353535"/>
+          <w:szCs w:val="22"/>
+        </w:rPr>
+        <w:t xml:space="preserve">genom att göra en faktauppställning </w:t>
       </w:r>
       <w:commentRangeStart w:id="22"/>
       <w:r>
@@ -3244,7 +3317,16 @@
           <w:color w:val="353535"/>
           <w:szCs w:val="22"/>
         </w:rPr>
-        <w:t xml:space="preserve"> också är ett matchade alternativ för Grade.</w:t>
+        <w:t xml:space="preserve"> oc</w:t>
+      </w:r>
+      <w:bookmarkStart w:id="27" w:name="_GoBack"/>
+      <w:bookmarkEnd w:id="27"/>
+      <w:r>
+        <w:rPr>
+          <w:color w:val="353535"/>
+          <w:szCs w:val="22"/>
+        </w:rPr>
+        <w:t>kså är ett matchade alternativ för Grade.</w:t>
       </w:r>
       <w:r>
         <w:rPr>
@@ -3266,14 +3348,17 @@
       </w:pPr>
       <w:r>
         <w:rPr>
+          <w:rFonts w:eastAsiaTheme="minorHAnsi" w:cstheme="minorBidi"/>
           <w:noProof/>
+          <w:sz w:val="18"/>
+          <w:szCs w:val="18"/>
         </w:rPr>
         <w:lastRenderedPageBreak/>
         <w:drawing>
-          <wp:inline distT="0" distB="1270" distL="0" distR="5080" wp14:anchorId="0F81E449" wp14:editId="051F6DCF">
+          <wp:inline distT="0" distB="0" distL="0" distR="0" wp14:anchorId="2F3806C5" wp14:editId="58B81874">
             <wp:extent cx="5760720" cy="3376930"/>
-            <wp:effectExtent l="0" t="0" r="0" b="0"/>
-            <wp:docPr id="4" name="Bildobjekt 6"/>
+            <wp:effectExtent l="0" t="0" r="5080" b="1270"/>
+            <wp:docPr id="2" name="Bildobjekt 2"/>
             <wp:cNvGraphicFramePr>
               <a:graphicFrameLocks xmlns:a="http://schemas.openxmlformats.org/drawingml/2006/main" noChangeAspect="1"/>
             </wp:cNvGraphicFramePr>
@@ -3281,18 +3366,22 @@
               <a:graphicData uri="http://schemas.openxmlformats.org/drawingml/2006/picture">
                 <pic:pic xmlns:pic="http://schemas.openxmlformats.org/drawingml/2006/picture">
                   <pic:nvPicPr>
-                    <pic:cNvPr id="4" name="Bildobjekt 6"/>
-                    <pic:cNvPicPr>
-                      <a:picLocks noChangeAspect="1" noChangeArrowheads="1"/>
-                    </pic:cNvPicPr>
+                    <pic:cNvPr id="0" name="Figure1.png"/>
+                    <pic:cNvPicPr/>
                   </pic:nvPicPr>
                   <pic:blipFill>
-                    <a:blip r:embed="rId13"/>
+                    <a:blip r:embed="rId13">
+                      <a:extLst>
+                        <a:ext uri="{28A0092B-C50C-407E-A947-70E740481C1C}">
+                          <a14:useLocalDpi xmlns:a14="http://schemas.microsoft.com/office/drawing/2010/main" val="0"/>
+                        </a:ext>
+                      </a:extLst>
+                    </a:blip>
                     <a:stretch>
                       <a:fillRect/>
                     </a:stretch>
                   </pic:blipFill>
-                  <pic:spPr bwMode="auto">
+                  <pic:spPr>
                     <a:xfrm>
                       <a:off x="0" y="0"/>
                       <a:ext cx="5760720" cy="3376930"/>
@@ -3370,16 +3459,34 @@
         </w:rPr>
         <w:t xml:space="preserve">Intervjun är uppdelad i sammanställda element som motsvarar delar från modellerna ATM, DIM, och KLM. </w:t>
       </w:r>
-      <w:commentRangeStart w:id="27"/>
       <w:r>
         <w:rPr>
           <w:i w:val="0"/>
         </w:rPr>
-        <w:t>Påståendens identifieringsnummer korresponderar med numrering och påstående i bilaga 2.</w:t>
-      </w:r>
-      <w:commentRangeEnd w:id="27"/>
-      <w:r>
-        <w:commentReference w:id="27"/>
+        <w:t>Ordföljdernas</w:t>
+      </w:r>
+      <w:commentRangeStart w:id="28"/>
+      <w:r>
+        <w:rPr>
+          <w:i w:val="0"/>
+        </w:rPr>
+        <w:t xml:space="preserve"> identifieringsnummer korresponderar med numrering och </w:t>
+      </w:r>
+      <w:r>
+        <w:rPr>
+          <w:i w:val="0"/>
+        </w:rPr>
+        <w:t xml:space="preserve">ordföljd </w:t>
+      </w:r>
+      <w:r>
+        <w:rPr>
+          <w:i w:val="0"/>
+        </w:rPr>
+        <w:t>i bilaga 2.</w:t>
+      </w:r>
+      <w:commentRangeEnd w:id="28"/>
+      <w:r>
+        <w:commentReference w:id="28"/>
       </w:r>
     </w:p>
     <w:p>
@@ -3417,19 +3524,19 @@
       <w:r>
         <w:t xml:space="preserve"> tidigare kurserna, </w:t>
       </w:r>
-      <w:commentRangeStart w:id="28"/>
+      <w:commentRangeStart w:id="29"/>
       <w:r>
         <w:t>e</w:t>
       </w:r>
       <w:r>
         <w:t>valuer</w:t>
       </w:r>
-      <w:commentRangeEnd w:id="28"/>
+      <w:commentRangeEnd w:id="29"/>
       <w:r>
         <w:t>ade vi 4 av deras tidigare kurser som var nyligen designade under 2017 (KS Strålskydd, PT Strålsäkerhet, RCC, Telia GDPR)</w:t>
       </w:r>
       <w:r>
-        <w:commentReference w:id="28"/>
+        <w:commentReference w:id="29"/>
       </w:r>
       <w:r>
         <w:t xml:space="preserve"> enligt DIM’s ramverk. </w:t>
@@ -3437,13 +3544,13 @@
       <w:r>
         <w:t>Först sammanfattade vi DIM’s faser och element (Bilaga 1) för att sedan sammanställa påståenden (Bilaga 3)</w:t>
       </w:r>
-      <w:commentRangeStart w:id="29"/>
+      <w:commentRangeStart w:id="30"/>
       <w:r>
         <w:t xml:space="preserve"> som motsvarade modellens innehåll</w:t>
       </w:r>
-      <w:commentRangeEnd w:id="29"/>
-      <w:r>
-        <w:commentReference w:id="29"/>
+      <w:commentRangeEnd w:id="30"/>
+      <w:r>
+        <w:commentReference w:id="30"/>
       </w:r>
       <w:r>
         <w:t xml:space="preserve">, för att därefter kunna utvärdera kurserna. </w:t>
@@ -3512,13 +3619,13 @@
       <w:r>
         <w:t>’s faser innehöll underliggande element som presenterade olika instruktioner för att använda modellen. Elementen blev tilldelade poäng beroende på vilken grad den uppvisade i Grades tidigare kurser</w:t>
       </w:r>
-      <w:commentRangeStart w:id="30"/>
+      <w:commentRangeStart w:id="31"/>
       <w:r>
         <w:t xml:space="preserve">. </w:t>
       </w:r>
-      <w:commentRangeEnd w:id="30"/>
-      <w:r>
-        <w:commentReference w:id="30"/>
+      <w:commentRangeEnd w:id="31"/>
+      <w:r>
+        <w:commentReference w:id="31"/>
       </w:r>
       <w:r>
         <w:t xml:space="preserve">I </w:t>
@@ -3541,220 +3648,225 @@
       <w:r>
         <w:t xml:space="preserve"> en låg poäng (medelpoäng = 1,5) jämfört med </w:t>
       </w:r>
-      <w:commentRangeStart w:id="31"/>
-      <w:r>
-        <w:t xml:space="preserve">elementet </w:t>
+      <w:r>
+        <w:t>resten av elementen i fasen som hade relativt h</w:t>
+      </w:r>
+      <w:r>
+        <w:t>ög medelpoäng (medelpoäng = 3,8,</w:t>
+      </w:r>
+      <w:r>
+        <w:t xml:space="preserve"> 4,</w:t>
+      </w:r>
+      <w:proofErr w:type="gramStart"/>
+      <w:r>
+        <w:t xml:space="preserve">4 </w:t>
+      </w:r>
+      <w:r>
+        <w:t>,</w:t>
+      </w:r>
+      <w:proofErr w:type="gramEnd"/>
+      <w:r>
+        <w:t xml:space="preserve">och 4,8) </w:t>
+      </w:r>
+      <w:r>
+        <w:commentReference w:id="32"/>
+      </w:r>
+      <w:r>
+        <w:t xml:space="preserve">(Figur 2b). </w:t>
       </w:r>
       <w:r>
         <w:rPr>
           <w:i/>
         </w:rPr>
-        <w:t>Erfarenheter</w:t>
+        <w:t>Praktik</w:t>
+      </w:r>
+      <w:r>
+        <w:t xml:space="preserve"> fasen visade att elementet </w:t>
+      </w:r>
+      <w:r>
+        <w:rPr>
+          <w:i/>
+        </w:rPr>
+        <w:t>Självständiga övningar</w:t>
+      </w:r>
+      <w:r>
+        <w:t xml:space="preserve"> och </w:t>
+      </w:r>
+      <w:r>
+        <w:rPr>
+          <w:i/>
+        </w:rPr>
+        <w:t>Periodisk Övervakning</w:t>
       </w:r>
       <w:r>
         <w:t xml:space="preserve"> </w:t>
       </w:r>
+      <w:commentRangeStart w:id="33"/>
+      <w:r>
+        <w:t xml:space="preserve">utgav ett enhetligt resultat </w:t>
+      </w:r>
+      <w:commentRangeEnd w:id="33"/>
+      <w:r>
+        <w:commentReference w:id="33"/>
+      </w:r>
+      <w:r>
+        <w:t xml:space="preserve">jämfört med </w:t>
+      </w:r>
       <w:r>
         <w:rPr>
           <w:i/>
         </w:rPr>
-        <w:t>och Färdigheter</w:t>
-      </w:r>
-      <w:r>
-        <w:t xml:space="preserve"> som resulterade i en medelpoäng på 4,8</w:t>
-      </w:r>
-      <w:commentRangeEnd w:id="31"/>
-      <w:r>
-        <w:commentReference w:id="31"/>
-      </w:r>
-      <w:r>
-        <w:t xml:space="preserve"> (Figur 2b). </w:t>
+        <w:t xml:space="preserve">Guidning </w:t>
+      </w:r>
+      <w:r>
+        <w:t>(medelpoäng = 2</w:t>
+      </w:r>
+      <w:r>
+        <w:t>, och 4,5</w:t>
+      </w:r>
+      <w:r>
+        <w:t xml:space="preserve">) (Figur 2b). </w:t>
       </w:r>
       <w:r>
         <w:rPr>
           <w:i/>
         </w:rPr>
-        <w:t>Praktik</w:t>
-      </w:r>
-      <w:r>
-        <w:t xml:space="preserve"> fasen visade att elementet </w:t>
-      </w:r>
+        <w:t>Bedömning och Utvärderings</w:t>
+      </w:r>
+      <w:r>
+        <w:t xml:space="preserve"> fasen </w:t>
+      </w:r>
+      <w:r>
+        <w:t xml:space="preserve">visade </w:t>
+      </w:r>
+      <w:r>
+        <w:t xml:space="preserve">fick den lägsta </w:t>
+      </w:r>
+      <w:r>
+        <w:t>medel</w:t>
+      </w:r>
+      <w:r>
+        <w:t>poän</w:t>
+      </w:r>
+      <w:r>
+        <w:t xml:space="preserve">gen jämfört med alla </w:t>
+      </w:r>
+      <w:r>
+        <w:t xml:space="preserve">DIM </w:t>
+      </w:r>
+      <w:r>
+        <w:t xml:space="preserve">faser. Båda elementen som inkluderades i fasen, elementet </w:t>
+      </w:r>
+      <w:commentRangeStart w:id="34"/>
       <w:r>
         <w:rPr>
           <w:i/>
         </w:rPr>
-        <w:t>Självständiga övningar</w:t>
-      </w:r>
-      <w:r>
-        <w:t xml:space="preserve"> och </w:t>
+        <w:t>Validering</w:t>
+      </w:r>
+      <w:r>
+        <w:t xml:space="preserve"> </w:t>
+      </w:r>
+      <w:r>
+        <w:t xml:space="preserve">och elementet </w:t>
       </w:r>
       <w:r>
         <w:rPr>
           <w:i/>
         </w:rPr>
-        <w:t>Periodisk Övervakning</w:t>
+        <w:t>Sammanfattning</w:t>
+      </w:r>
+      <w:r>
+        <w:t xml:space="preserve">, visade </w:t>
+      </w:r>
+      <w:proofErr w:type="gramStart"/>
+      <w:r>
+        <w:t>en</w:t>
+      </w:r>
+      <w:proofErr w:type="gramEnd"/>
+      <w:r>
+        <w:t xml:space="preserve"> konsekvent </w:t>
+      </w:r>
+      <w:r>
+        <w:t>medel resultat på 1,5 respektive 2</w:t>
+      </w:r>
+      <w:commentRangeEnd w:id="34"/>
+      <w:r>
+        <w:commentReference w:id="34"/>
+      </w:r>
+      <w:r>
+        <w:t xml:space="preserve">. </w:t>
+      </w:r>
+      <w:r>
+        <w:rPr>
+          <w:i/>
+        </w:rPr>
+        <w:t>Övervakning och Återkoppling</w:t>
+      </w:r>
+      <w:r>
+        <w:t xml:space="preserve"> fasen innehåller elementet </w:t>
+      </w:r>
+      <w:r>
+        <w:rPr>
+          <w:i/>
+        </w:rPr>
+        <w:t>Ledtrådar och Uppmaningar</w:t>
+      </w:r>
+      <w:r>
+        <w:t xml:space="preserve"> och resulterade med ett lågt resultat (medelpoäng = 0,6), däremot </w:t>
+      </w:r>
+      <w:r>
+        <w:t>fasens medelvärde räddar</w:t>
+      </w:r>
+      <w:r>
+        <w:t xml:space="preserve"> fasen av att elementet </w:t>
+      </w:r>
+      <w:r>
+        <w:rPr>
+          <w:i/>
+        </w:rPr>
+        <w:t>Support</w:t>
+      </w:r>
+      <w:r>
+        <w:t xml:space="preserve"> har ett så högt resultat (medelpoäng = 3,8). Det betyder dock inte att elementet </w:t>
+      </w:r>
+      <w:r>
+        <w:rPr>
+          <w:i/>
+        </w:rPr>
+        <w:t>Ledtrådar och Uppmaningar</w:t>
       </w:r>
       <w:r>
         <w:t xml:space="preserve"> </w:t>
       </w:r>
-      <w:commentRangeStart w:id="32"/>
-      <w:r>
-        <w:t xml:space="preserve">utgav ett enhetligt resultat </w:t>
-      </w:r>
-      <w:commentRangeEnd w:id="32"/>
-      <w:r>
-        <w:commentReference w:id="32"/>
-      </w:r>
-      <w:r>
-        <w:t xml:space="preserve">jämfört med </w:t>
-      </w:r>
-      <w:r>
-        <w:rPr>
-          <w:i/>
-        </w:rPr>
-        <w:t xml:space="preserve">Guidning </w:t>
-      </w:r>
-      <w:r>
-        <w:t>(medelpoäng = 2</w:t>
-      </w:r>
-      <w:r>
-        <w:t>, och 4,5</w:t>
-      </w:r>
-      <w:r>
-        <w:t xml:space="preserve">) (Figur 2b). </w:t>
-      </w:r>
-      <w:r>
-        <w:rPr>
-          <w:i/>
-        </w:rPr>
-        <w:t>Bedömning och Utvärderings</w:t>
-      </w:r>
-      <w:r>
-        <w:t xml:space="preserve"> fasen </w:t>
-      </w:r>
-      <w:r>
-        <w:t xml:space="preserve">visade </w:t>
-      </w:r>
-      <w:r>
-        <w:t xml:space="preserve">fick den lägsta </w:t>
-      </w:r>
-      <w:r>
-        <w:t>medel</w:t>
-      </w:r>
-      <w:r>
-        <w:t>poän</w:t>
-      </w:r>
-      <w:r>
-        <w:t xml:space="preserve">gen jämfört med alla </w:t>
-      </w:r>
-      <w:r>
-        <w:t xml:space="preserve">DIM </w:t>
-      </w:r>
-      <w:r>
-        <w:t xml:space="preserve">faser. Båda elementen som inkluderades i fasen, elementet </w:t>
-      </w:r>
-      <w:commentRangeStart w:id="33"/>
-      <w:r>
-        <w:rPr>
-          <w:i/>
-        </w:rPr>
-        <w:t>Validering</w:t>
+      <w:r>
+        <w:t>inte skulle gynnas av</w:t>
+      </w:r>
+      <w:r>
+        <w:t xml:space="preserve"> uppmärksamhet. </w:t>
+      </w:r>
+      <w:commentRangeStart w:id="35"/>
+      <w:r>
+        <w:t xml:space="preserve">Sammanfattningsvis </w:t>
+      </w:r>
+      <w:r>
+        <w:t>ger</w:t>
+      </w:r>
+      <w:r>
+        <w:t xml:space="preserve"> resultatet </w:t>
+      </w:r>
+      <w:r>
+        <w:t xml:space="preserve">från denna analys en tydlig bild över vilken del av kursen som skulle kunna förbättras enligt DIM. </w:t>
+      </w:r>
+      <w:commentRangeEnd w:id="35"/>
+      <w:r>
+        <w:commentReference w:id="35"/>
       </w:r>
       <w:r>
         <w:t xml:space="preserve"> </w:t>
       </w:r>
       <w:r>
-        <w:t xml:space="preserve">och elementet </w:t>
-      </w:r>
-      <w:r>
-        <w:rPr>
-          <w:i/>
-        </w:rPr>
-        <w:t>Sammanfattning</w:t>
-      </w:r>
-      <w:r>
-        <w:t xml:space="preserve">, visade en konsekvent </w:t>
-      </w:r>
-      <w:r>
-        <w:t>medel resultat på 1,5 respektive 2</w:t>
-      </w:r>
-      <w:commentRangeEnd w:id="33"/>
-      <w:r>
-        <w:commentReference w:id="33"/>
-      </w:r>
-      <w:r>
-        <w:t xml:space="preserve">. </w:t>
-      </w:r>
-      <w:r>
-        <w:rPr>
-          <w:i/>
-        </w:rPr>
-        <w:t>Övervakning och Återkoppling</w:t>
-      </w:r>
-      <w:r>
-        <w:t xml:space="preserve"> fasen innehåller elementet </w:t>
-      </w:r>
-      <w:r>
-        <w:rPr>
-          <w:i/>
-        </w:rPr>
-        <w:t>Ledtrådar och Uppmaningar</w:t>
-      </w:r>
-      <w:r>
-        <w:t xml:space="preserve"> och resulterade med ett lågt resultat (medelpoäng = 0,6), däremot </w:t>
-      </w:r>
-      <w:r>
-        <w:t>fasens medelvärde räddar</w:t>
-      </w:r>
-      <w:r>
-        <w:t xml:space="preserve"> fasen av att elementet </w:t>
-      </w:r>
-      <w:r>
-        <w:rPr>
-          <w:i/>
-        </w:rPr>
-        <w:t>Support</w:t>
-      </w:r>
-      <w:r>
-        <w:t xml:space="preserve"> har ett så högt resultat (medelpoäng = 3,8). Det betyder dock inte att elementet </w:t>
-      </w:r>
-      <w:r>
-        <w:rPr>
-          <w:i/>
-        </w:rPr>
-        <w:t>Ledtrådar och Uppmaningar</w:t>
-      </w:r>
-      <w:r>
-        <w:t xml:space="preserve"> </w:t>
-      </w:r>
-      <w:r>
-        <w:t>inte skulle gynnas av</w:t>
-      </w:r>
-      <w:r>
-        <w:t xml:space="preserve"> uppmärksamhet. </w:t>
-      </w:r>
-      <w:commentRangeStart w:id="34"/>
-      <w:r>
-        <w:t xml:space="preserve">Sammanfattningsvis </w:t>
-      </w:r>
-      <w:r>
-        <w:t>ger</w:t>
-      </w:r>
-      <w:r>
-        <w:t xml:space="preserve"> resultatet </w:t>
-      </w:r>
-      <w:r>
-        <w:t xml:space="preserve">från denna analys en tydlig bild över vilken del av kursen som skulle kunna förbättras enligt DIM. </w:t>
-      </w:r>
-      <w:commentRangeEnd w:id="34"/>
-      <w:r>
-        <w:commentReference w:id="34"/>
-      </w:r>
-      <w:r>
-        <w:t xml:space="preserve"> </w:t>
-      </w:r>
-      <w:r>
-        <w:commentReference w:id="35"/>
+        <w:commentReference w:id="36"/>
       </w:r>
     </w:p>
     <w:p>
@@ -3802,7 +3914,7 @@
         </w:drawing>
       </w:r>
       <w:r>
-        <w:commentReference w:id="36"/>
+        <w:commentReference w:id="37"/>
       </w:r>
     </w:p>
     <w:p>
@@ -3832,27 +3944,14 @@
         <w:fldChar w:fldCharType="begin"/>
       </w:r>
       <w:r>
-        <w:instrText>SEQ Figur \* ARABIC</w:instrText>
-      </w:r>
-      <w:r>
-        <w:fldChar w:fldCharType="separate"/>
-      </w:r>
-      <w:r>
-        <w:t>2</w:t>
-      </w:r>
-      <w:r>
-        <w:fldChar w:fldCharType="end"/>
-      </w:r>
-      <w:r>
         <w:rPr>
           <w:rFonts w:ascii="Verdana" w:hAnsi="Verdana"/>
           <w:b/>
           <w:sz w:val="16"/>
           <w:szCs w:val="16"/>
         </w:rPr>
-        <w:t xml:space="preserve">: </w:t>
-      </w:r>
-      <w:commentRangeStart w:id="37"/>
+        <w:instrText>SEQ Figur \* ARABIC</w:instrText>
+      </w:r>
       <w:r>
         <w:rPr>
           <w:rFonts w:ascii="Verdana" w:hAnsi="Verdana"/>
@@ -3860,7 +3959,7 @@
           <w:sz w:val="16"/>
           <w:szCs w:val="16"/>
         </w:rPr>
-        <w:t>DIM r</w:t>
+        <w:fldChar w:fldCharType="separate"/>
       </w:r>
       <w:r>
         <w:rPr>
@@ -3869,11 +3968,7 @@
           <w:sz w:val="16"/>
           <w:szCs w:val="16"/>
         </w:rPr>
-        <w:t>esultat per fas/element för Grades tidigare kurser.</w:t>
-      </w:r>
-      <w:commentRangeEnd w:id="37"/>
-      <w:r>
-        <w:commentReference w:id="37"/>
+        <w:t>2</w:t>
       </w:r>
       <w:r>
         <w:rPr>
@@ -3882,14 +3977,40 @@
           <w:sz w:val="16"/>
           <w:szCs w:val="16"/>
         </w:rPr>
-        <w:t xml:space="preserve"> </w:t>
+        <w:fldChar w:fldCharType="end"/>
+      </w:r>
+      <w:r>
+        <w:rPr>
+          <w:rFonts w:ascii="Verdana" w:hAnsi="Verdana"/>
+          <w:b/>
+          <w:sz w:val="16"/>
+          <w:szCs w:val="16"/>
+        </w:rPr>
+        <w:t xml:space="preserve">: </w:t>
+      </w:r>
+      <w:r>
+        <w:rPr>
+          <w:rFonts w:ascii="Verdana" w:hAnsi="Verdana"/>
+          <w:b/>
+          <w:sz w:val="16"/>
+          <w:szCs w:val="16"/>
+        </w:rPr>
+        <w:t>DIM r</w:t>
+      </w:r>
+      <w:r>
+        <w:rPr>
+          <w:rFonts w:ascii="Verdana" w:hAnsi="Verdana"/>
+          <w:b/>
+          <w:sz w:val="16"/>
+          <w:szCs w:val="16"/>
+        </w:rPr>
+        <w:t xml:space="preserve">esultat per fas/element för Grades tidigare kurser. </w:t>
       </w:r>
     </w:p>
     <w:p>
       <w:pPr>
         <w:pStyle w:val="Beskrivning"/>
         <w:rPr>
-          <w:ins w:id="38" w:author="Olivia Imner" w:date="2018-07-07T12:56:00Z"/>
           <w:i w:val="0"/>
         </w:rPr>
       </w:pPr>
@@ -3932,37 +4053,28 @@
         <w:t xml:space="preserve"> (ISKF), Förklaring till vad som ska läras (FTL).</w:t>
       </w:r>
     </w:p>
+    <w:p/>
     <w:p>
       <w:pPr>
         <w:pStyle w:val="Brdtext"/>
         <w:spacing w:line="600" w:lineRule="auto"/>
         <w:rPr>
           <w:b/>
-          <w:color w:val="FF0000"/>
-        </w:rPr>
-      </w:pPr>
+        </w:rPr>
+      </w:pPr>
+      <w:r>
+        <w:rPr>
+          <w:b/>
+        </w:rPr>
+        <w:t xml:space="preserve">Likartat medelpoäng igenom alla Grades tidigare kurser ger utslag till vidare förbättring </w:t>
+      </w:r>
     </w:p>
     <w:p>
       <w:pPr>
         <w:pStyle w:val="Brdtext"/>
         <w:spacing w:line="600" w:lineRule="auto"/>
         <w:rPr>
-          <w:b/>
-        </w:rPr>
-      </w:pPr>
-      <w:r>
-        <w:rPr>
-          <w:b/>
-        </w:rPr>
-        <w:t xml:space="preserve">Likartat medelpoäng igenom alla Grades tidigare kurser ger utslag till vidare förbättring </w:t>
-      </w:r>
-    </w:p>
-    <w:p>
-      <w:pPr>
-        <w:pStyle w:val="Brdtext"/>
-        <w:spacing w:line="600" w:lineRule="auto"/>
-        <w:rPr>
-          <w:ins w:id="39" w:author="Olivia Imner" w:date="2018-07-07T12:55:00Z"/>
+          <w:ins w:id="38" w:author="Olivia Imner" w:date="2018-07-07T12:55:00Z"/>
         </w:rPr>
       </w:pPr>
       <w:r>
@@ -3972,50 +4084,50 @@
         <w:t xml:space="preserve">förstå hur Grades tidigare kurser levererade tillsammans med DIM gjorde vi en utvärdering. Det gjordes genom att </w:t>
       </w:r>
       <w:r>
+        <w:commentReference w:id="39"/>
+      </w:r>
+      <w:r>
+        <w:t>granska</w:t>
+      </w:r>
+      <w:r>
+        <w:t xml:space="preserve"> hur varje </w:t>
+      </w:r>
+      <w:r>
+        <w:t xml:space="preserve">individuell </w:t>
+      </w:r>
+      <w:r>
+        <w:t xml:space="preserve">kurs presterade i respektive DIM fas. Resultatet visar att spridningen mellan poäng och respektive kurs har en </w:t>
+      </w:r>
+      <w:r>
+        <w:t xml:space="preserve">medel </w:t>
+      </w:r>
+      <w:r>
+        <w:t xml:space="preserve">differens på cirka 0,5 poäng (Figur 3a). Det indikerar att poängen som har delats ut är likartad från varje kurs </w:t>
+      </w:r>
+      <w:commentRangeStart w:id="40"/>
+      <w:r>
+        <w:t>o</w:t>
+      </w:r>
+      <w:r>
+        <w:t>ch kan ge Grade</w:t>
+      </w:r>
+      <w:r>
+        <w:t>s</w:t>
+      </w:r>
+      <w:r>
+        <w:t xml:space="preserve"> pedagogiska standard enligt DIM </w:t>
+      </w:r>
+      <w:r>
+        <w:t>ett utrymme till förbättring</w:t>
+      </w:r>
+      <w:r>
+        <w:t>.</w:t>
+      </w:r>
+      <w:commentRangeEnd w:id="40"/>
+      <w:r>
         <w:commentReference w:id="40"/>
       </w:r>
       <w:r>
-        <w:t>granska</w:t>
-      </w:r>
-      <w:r>
-        <w:t xml:space="preserve"> hur varje </w:t>
-      </w:r>
-      <w:r>
-        <w:t xml:space="preserve">individuell </w:t>
-      </w:r>
-      <w:r>
-        <w:t xml:space="preserve">kurs presterade i respektive DIM fas. Resultatet visar att spridningen mellan poäng och respektive kurs har en </w:t>
-      </w:r>
-      <w:r>
-        <w:t xml:space="preserve">medel </w:t>
-      </w:r>
-      <w:r>
-        <w:t xml:space="preserve">differens på cirka 0,5 poäng (Figur 3a). Det indikerar att poängen som har delats ut är likartad från varje kurs </w:t>
-      </w:r>
-      <w:commentRangeStart w:id="41"/>
-      <w:r>
-        <w:t>o</w:t>
-      </w:r>
-      <w:r>
-        <w:t>ch kan ge Grade</w:t>
-      </w:r>
-      <w:r>
-        <w:t>s</w:t>
-      </w:r>
-      <w:r>
-        <w:t xml:space="preserve"> pedagogiska standard enligt DIM </w:t>
-      </w:r>
-      <w:r>
-        <w:t>ett utrymme till förbättring</w:t>
-      </w:r>
-      <w:r>
-        <w:t>.</w:t>
-      </w:r>
-      <w:commentRangeEnd w:id="41"/>
-      <w:r>
-        <w:commentReference w:id="41"/>
-      </w:r>
-      <w:r>
         <w:t xml:space="preserve"> Eftersom kurserna uppvisar att ha jämförligt resultat kan ge möjligheten till att utförligare visa hur uppdelningen av poäng resulterade i med DIM’s faser (Figur 3b). KS Strålskydd och Telia GDPR en särskild högre </w:t>
       </w:r>
       <w:r>
@@ -4030,8 +4142,8 @@
       <w:r>
         <w:t xml:space="preserve"> DIM’s faser och kan ge möjligen ge anvisningar på hur Grade ska börja arbeta med Bedömning och Utvärderings fasen eftersom den delen i deras kurser har ett medelmåttigt resultat (Figur 3b). Sammanfattningsvis kan resultatet visa hur Grades tidigare kurser kan ge möjligheten till att förstå var de kan börja titta på i kurserna för att kunna inleda med förändringar i nuvarande kurser.</w:t>
       </w:r>
-      <w:bookmarkStart w:id="42" w:name="_Toc489811950"/>
-      <w:bookmarkStart w:id="43" w:name="_Ref489810823"/>
+      <w:bookmarkStart w:id="41" w:name="_Toc489811950"/>
+      <w:bookmarkStart w:id="42" w:name="_Ref489810823"/>
     </w:p>
     <w:p>
       <w:r>
@@ -4102,35 +4214,51 @@
         <w:fldChar w:fldCharType="begin"/>
       </w:r>
       <w:r>
-        <w:instrText>SEQ Figur \* ARABIC</w:instrText>
-      </w:r>
-      <w:r>
-        <w:fldChar w:fldCharType="separate"/>
-      </w:r>
-      <w:r>
-        <w:t>3</w:t>
-      </w:r>
-      <w:r>
-        <w:fldChar w:fldCharType="end"/>
-      </w:r>
-      <w:r>
         <w:rPr>
           <w:b/>
           <w:i w:val="0"/>
         </w:rPr>
-        <w:t xml:space="preserve"> Resultatet från DIM utvärderingen per fas och kurs. A)</w:t>
-      </w:r>
-      <w:r>
-        <w:rPr>
-          <w:i w:val="0"/>
-        </w:rPr>
-        <w:t xml:space="preserve"> Tidigare kurser tillsammans med utdelad poäng per kurs. </w:t>
+        <w:instrText>SEQ Figur \* ARABIC</w:instrText>
       </w:r>
       <w:r>
         <w:rPr>
           <w:b/>
           <w:i w:val="0"/>
         </w:rPr>
+        <w:fldChar w:fldCharType="separate"/>
+      </w:r>
+      <w:r>
+        <w:rPr>
+          <w:b/>
+          <w:i w:val="0"/>
+        </w:rPr>
+        <w:t>3</w:t>
+      </w:r>
+      <w:r>
+        <w:rPr>
+          <w:b/>
+          <w:i w:val="0"/>
+        </w:rPr>
+        <w:fldChar w:fldCharType="end"/>
+      </w:r>
+      <w:r>
+        <w:rPr>
+          <w:b/>
+          <w:i w:val="0"/>
+        </w:rPr>
+        <w:t xml:space="preserve"> Resultatet från DIM utvärderingen per fas och kurs. A)</w:t>
+      </w:r>
+      <w:r>
+        <w:rPr>
+          <w:i w:val="0"/>
+        </w:rPr>
+        <w:t xml:space="preserve"> Tidigare kurser tillsammans med utdelad poäng per kurs. </w:t>
+      </w:r>
+      <w:r>
+        <w:rPr>
+          <w:b/>
+          <w:i w:val="0"/>
+        </w:rPr>
         <w:t>B)</w:t>
       </w:r>
       <w:r>
@@ -4139,35 +4267,35 @@
         </w:rPr>
         <w:t xml:space="preserve"> </w:t>
       </w:r>
+      <w:bookmarkEnd w:id="41"/>
       <w:bookmarkEnd w:id="42"/>
+      <w:r>
+        <w:rPr>
+          <w:i w:val="0"/>
+        </w:rPr>
+        <w:t xml:space="preserve">Poäng per kurs och respektive DIM fas. </w:t>
+      </w:r>
+    </w:p>
+    <w:p>
+      <w:pPr>
+        <w:spacing w:before="720" w:after="200" w:line="480" w:lineRule="auto"/>
+      </w:pPr>
+      <w:r>
+        <w:br w:type="page"/>
+      </w:r>
+    </w:p>
+    <w:p>
+      <w:pPr>
+        <w:pStyle w:val="Heading11"/>
+      </w:pPr>
+      <w:bookmarkStart w:id="43" w:name="_Toc391456185"/>
+      <w:bookmarkStart w:id="44" w:name="_Toc394045300"/>
       <w:bookmarkEnd w:id="43"/>
-      <w:r>
-        <w:rPr>
-          <w:i w:val="0"/>
-        </w:rPr>
-        <w:t xml:space="preserve">Poäng per kurs och respektive DIM fas. </w:t>
-      </w:r>
-    </w:p>
-    <w:p>
-      <w:pPr>
-        <w:spacing w:before="720" w:after="200" w:line="480" w:lineRule="auto"/>
-      </w:pPr>
-      <w:r>
-        <w:br w:type="page"/>
-      </w:r>
-    </w:p>
-    <w:p>
-      <w:pPr>
-        <w:pStyle w:val="Heading11"/>
-      </w:pPr>
-      <w:bookmarkStart w:id="44" w:name="_Toc391456185"/>
-      <w:bookmarkStart w:id="45" w:name="_Toc394045300"/>
-      <w:bookmarkEnd w:id="44"/>
       <w:r>
         <w:lastRenderedPageBreak/>
         <w:t>Diskussion</w:t>
       </w:r>
-      <w:bookmarkEnd w:id="45"/>
+      <w:bookmarkEnd w:id="44"/>
     </w:p>
     <w:p>
       <w:pPr>
@@ -4527,14 +4655,14 @@
       <w:pPr>
         <w:pStyle w:val="Heading11"/>
       </w:pPr>
-      <w:bookmarkStart w:id="46" w:name="_Toc391456186"/>
-      <w:bookmarkStart w:id="47" w:name="_Toc394045301"/>
-      <w:bookmarkEnd w:id="46"/>
+      <w:bookmarkStart w:id="45" w:name="_Toc391456186"/>
+      <w:bookmarkStart w:id="46" w:name="_Toc394045301"/>
+      <w:bookmarkEnd w:id="45"/>
       <w:r>
         <w:lastRenderedPageBreak/>
         <w:t>Referenser</w:t>
       </w:r>
-      <w:bookmarkEnd w:id="47"/>
+      <w:bookmarkEnd w:id="46"/>
     </w:p>
     <w:p>
       <w:pPr>
@@ -5325,7 +5453,27 @@
           <w:shd w:val="clear" w:color="auto" w:fill="FFFFFF"/>
           <w:lang w:eastAsia="sv-SE"/>
         </w:rPr>
-        <w:t>Mayes..lägg till källa</w:t>
+        <w:t>Mayes</w:t>
+      </w:r>
+      <w:proofErr w:type="gramStart"/>
+      <w:r>
+        <w:rPr>
+          <w:rFonts w:eastAsia="Times New Roman" w:cs="Times New Roman"/>
+          <w:color w:val="222222"/>
+          <w:shd w:val="clear" w:color="auto" w:fill="FFFFFF"/>
+          <w:lang w:eastAsia="sv-SE"/>
+        </w:rPr>
+        <w:t>..</w:t>
+      </w:r>
+      <w:proofErr w:type="gramEnd"/>
+      <w:r>
+        <w:rPr>
+          <w:rFonts w:eastAsia="Times New Roman" w:cs="Times New Roman"/>
+          <w:color w:val="222222"/>
+          <w:shd w:val="clear" w:color="auto" w:fill="FFFFFF"/>
+          <w:lang w:eastAsia="sv-SE"/>
+        </w:rPr>
+        <w:t>lägg till källa</w:t>
       </w:r>
     </w:p>
     <w:p>
@@ -5405,12 +5553,12 @@
       <w:r>
         <w:fldChar w:fldCharType="end"/>
       </w:r>
-      <w:bookmarkStart w:id="48" w:name="__Fieldmark__1067_823957682"/>
-      <w:bookmarkStart w:id="49" w:name="__Fieldmark__744_3764101930"/>
-      <w:bookmarkStart w:id="50" w:name="__Fieldmark__1179_1934263386"/>
+      <w:bookmarkStart w:id="47" w:name="__Fieldmark__1067_823957682"/>
+      <w:bookmarkStart w:id="48" w:name="__Fieldmark__744_3764101930"/>
+      <w:bookmarkStart w:id="49" w:name="__Fieldmark__1179_1934263386"/>
+      <w:bookmarkEnd w:id="47"/>
       <w:bookmarkEnd w:id="48"/>
       <w:bookmarkEnd w:id="49"/>
-      <w:bookmarkEnd w:id="50"/>
     </w:p>
     <w:p>
       <w:pPr>
@@ -5599,32 +5747,17 @@
       <w:pPr>
         <w:pStyle w:val="Heading11"/>
       </w:pPr>
-      <w:bookmarkStart w:id="51" w:name="_Toc391456187"/>
-      <w:bookmarkStart w:id="52" w:name="_Toc394045302"/>
+      <w:bookmarkStart w:id="50" w:name="_Toc391456187"/>
+      <w:bookmarkStart w:id="51" w:name="_Toc394045302"/>
+      <w:bookmarkEnd w:id="50"/>
+      <w:r>
+        <w:lastRenderedPageBreak/>
+        <w:t>Bilagor</w:t>
+      </w:r>
+      <w:r>
+        <w:t xml:space="preserve"> </w:t>
+      </w:r>
       <w:bookmarkEnd w:id="51"/>
-      <w:r>
-        <w:lastRenderedPageBreak/>
-        <w:t xml:space="preserve">Bilaga 1 – </w:t>
-      </w:r>
-      <w:commentRangeStart w:id="53"/>
-      <w:r>
-        <w:t>Pedagogisk tabell</w:t>
-      </w:r>
-      <w:commentRangeEnd w:id="53"/>
-      <w:r>
-        <w:commentReference w:id="53"/>
-      </w:r>
-      <w:bookmarkEnd w:id="52"/>
-      <w:r>
-        <w:t xml:space="preserve"> </w:t>
-      </w:r>
-    </w:p>
-    <w:p>
-      <w:pPr>
-        <w:rPr>
-          <w:b/>
-        </w:rPr>
-      </w:pPr>
     </w:p>
     <w:tbl>
       <w:tblPr>
@@ -7783,10 +7916,10 @@
     <w:p>
       <w:pPr>
         <w:pStyle w:val="Beskrivning"/>
-      </w:pPr>
-      <w:r>
-        <w:rPr>
-          <w:rFonts w:asciiTheme="minorHAnsi" w:hAnsiTheme="minorHAnsi"/>
+        <w:ind w:left="-284"/>
+      </w:pPr>
+      <w:r>
+        <w:rPr>
           <w:b/>
           <w:i w:val="0"/>
           <w:color w:val="000000" w:themeColor="text1"/>
@@ -7795,7 +7928,6 @@
       </w:r>
       <w:r>
         <w:rPr>
-          <w:rFonts w:asciiTheme="minorHAnsi" w:hAnsiTheme="minorHAnsi"/>
           <w:b/>
           <w:i w:val="0"/>
           <w:color w:val="000000" w:themeColor="text1"/>
@@ -7804,7 +7936,6 @@
       </w:r>
       <w:r>
         <w:rPr>
-          <w:rFonts w:asciiTheme="minorHAnsi" w:hAnsiTheme="minorHAnsi"/>
           <w:b/>
           <w:i w:val="0"/>
           <w:color w:val="000000" w:themeColor="text1"/>
@@ -7841,123 +7972,101 @@
       </w:r>
       <w:r>
         <w:rPr>
-          <w:rFonts w:asciiTheme="minorHAnsi" w:hAnsiTheme="minorHAnsi"/>
           <w:b/>
           <w:i w:val="0"/>
           <w:color w:val="000000" w:themeColor="text1"/>
         </w:rPr>
-        <w:t>:</w:t>
-      </w:r>
-      <w:commentRangeStart w:id="54"/>
-      <w:r>
-        <w:rPr>
-          <w:rFonts w:asciiTheme="minorHAnsi" w:hAnsiTheme="minorHAnsi"/>
+        <w:t xml:space="preserve">: </w:t>
+      </w:r>
+      <w:r>
+        <w:rPr>
           <w:b/>
           <w:i w:val="0"/>
           <w:color w:val="000000" w:themeColor="text1"/>
         </w:rPr>
-        <w:t xml:space="preserve"> Struktur av pedagogiska modeller</w:t>
-      </w:r>
-      <w:r>
-        <w:rPr>
-          <w:rFonts w:asciiTheme="minorHAnsi" w:hAnsiTheme="minorHAnsi"/>
-          <w:color w:val="000000" w:themeColor="text1"/>
-        </w:rPr>
-        <w:t>.</w:t>
-      </w:r>
-      <w:commentRangeEnd w:id="54"/>
-      <w:r>
-        <w:commentReference w:id="54"/>
-      </w:r>
-      <w:r>
-        <w:rPr>
-          <w:rFonts w:asciiTheme="minorHAnsi" w:hAnsiTheme="minorHAnsi"/>
-          <w:color w:val="000000" w:themeColor="text1"/>
-        </w:rPr>
-        <w:t xml:space="preserve"> </w:t>
-      </w:r>
-      <w:commentRangeStart w:id="55"/>
-      <w:r>
-        <w:rPr>
-          <w:rFonts w:asciiTheme="minorHAnsi" w:hAnsiTheme="minorHAnsi"/>
+        <w:t xml:space="preserve">Sammanställning </w:t>
+      </w:r>
+      <w:r>
+        <w:rPr>
+          <w:b/>
           <w:i w:val="0"/>
           <w:color w:val="000000" w:themeColor="text1"/>
         </w:rPr>
-        <w:t>Tabellen visar vilka parametrar varje modell inkluderar</w:t>
-      </w:r>
-      <w:r>
-        <w:rPr>
-          <w:rFonts w:asciiTheme="minorHAnsi" w:hAnsiTheme="minorHAnsi"/>
+        <w:t>av pedagogiska modeller</w:t>
+      </w:r>
+      <w:r>
+        <w:rPr>
+          <w:color w:val="000000" w:themeColor="text1"/>
+        </w:rPr>
+        <w:t>.</w:t>
+      </w:r>
+      <w:r>
+        <w:rPr>
+          <w:color w:val="000000" w:themeColor="text1"/>
+        </w:rPr>
+        <w:t xml:space="preserve"> </w:t>
+      </w:r>
+      <w:r>
+        <w:rPr>
+          <w:i w:val="0"/>
+          <w:color w:val="000000" w:themeColor="text1"/>
+        </w:rPr>
+        <w:t>DIM, KLM, och ATM är indelade i block (Inledning, Uppmuntra deltagare, Kontext och riktlinjer, Bedömning och Hjälp, Användarbarhet och feedback på prestation, Samarbete)</w:t>
+      </w:r>
+      <w:r>
+        <w:rPr>
+          <w:color w:val="000000" w:themeColor="text1"/>
+        </w:rPr>
+        <w:t xml:space="preserve"> </w:t>
+      </w:r>
+      <w:r>
+        <w:rPr>
+          <w:i w:val="0"/>
+          <w:color w:val="000000" w:themeColor="text1"/>
+        </w:rPr>
+        <w:t>för att sammanfatta modellernas faser.</w:t>
+      </w:r>
+      <w:r>
+        <w:rPr>
+          <w:color w:val="000000" w:themeColor="text1"/>
+        </w:rPr>
+        <w:t xml:space="preserve"> </w:t>
+      </w:r>
+      <w:r>
+        <w:commentReference w:id="52"/>
+      </w:r>
+      <w:r>
+        <w:rPr>
           <w:b/>
           <w:color w:val="000000" w:themeColor="text1"/>
         </w:rPr>
-        <w:t>.</w:t>
-      </w:r>
-      <w:commentRangeEnd w:id="55"/>
-      <w:r>
-        <w:commentReference w:id="55"/>
-      </w:r>
-      <w:r>
-        <w:rPr>
-          <w:rFonts w:asciiTheme="minorHAnsi" w:hAnsiTheme="minorHAnsi"/>
+        <w:t xml:space="preserve"> </w:t>
+      </w:r>
+      <w:r>
+        <w:br w:type="page"/>
+      </w:r>
+    </w:p>
+    <w:p>
+      <w:pPr>
+        <w:rPr>
           <w:b/>
-          <w:color w:val="000000" w:themeColor="text1"/>
-        </w:rPr>
-        <w:t xml:space="preserve"> </w:t>
-      </w:r>
-      <w:r>
-        <w:br w:type="page"/>
-      </w:r>
-    </w:p>
-    <w:p>
-      <w:pPr>
-        <w:pStyle w:val="Heading11"/>
-        <w:rPr>
-          <w:rStyle w:val="Starkbetoning"/>
-          <w:b w:val="0"/>
           <w:bCs/>
-          <w:i w:val="0"/>
-          <w:iCs w:val="0"/>
-          <w:color w:val="000000" w:themeColor="text1"/>
-        </w:rPr>
-      </w:pPr>
-      <w:bookmarkStart w:id="56" w:name="_Toc391456188"/>
-      <w:bookmarkStart w:id="57" w:name="_Toc394045303"/>
-      <w:bookmarkEnd w:id="56"/>
-      <w:r>
-        <w:lastRenderedPageBreak/>
-        <w:t xml:space="preserve">Bilaga 2 – </w:t>
-      </w:r>
-      <w:commentRangeStart w:id="58"/>
-      <w:r>
-        <w:t>Intervjufrågor</w:t>
-      </w:r>
-      <w:commentRangeEnd w:id="58"/>
-      <w:r>
-        <w:commentReference w:id="58"/>
-      </w:r>
-      <w:bookmarkEnd w:id="57"/>
-    </w:p>
-    <w:p>
-      <w:pPr>
+          <w:i/>
+          <w:iCs/>
+          <w:color w:val="00000A"/>
+        </w:rPr>
+      </w:pPr>
+      <w:bookmarkStart w:id="53" w:name="_Toc391456188"/>
+      <w:bookmarkEnd w:id="53"/>
+      <w:r>
         <w:rPr>
           <w:rStyle w:val="Starkbetoning"/>
           <w:color w:val="00000A"/>
-          <w:sz w:val="23"/>
-          <w:szCs w:val="23"/>
-        </w:rPr>
-      </w:pPr>
-      <w:r>
-        <w:rPr>
-          <w:rStyle w:val="Starkbetoning"/>
-          <w:color w:val="00000A"/>
-          <w:sz w:val="23"/>
-          <w:szCs w:val="23"/>
-        </w:rPr>
+        </w:rPr>
+        <w:lastRenderedPageBreak/>
         <w:t xml:space="preserve">Inledning </w:t>
       </w:r>
     </w:p>
-    <w:p/>
     <w:p>
       <w:pPr>
         <w:rPr>
@@ -8122,23 +8231,21 @@
     <w:p>
       <w:pPr>
         <w:rPr>
+          <w:b/>
+          <w:bCs/>
+          <w:i/>
+          <w:iCs/>
+          <w:color w:val="00000A"/>
+        </w:rPr>
+      </w:pPr>
+      <w:r>
+        <w:rPr>
           <w:rStyle w:val="Starkbetoning"/>
           <w:color w:val="00000A"/>
-          <w:sz w:val="23"/>
-          <w:szCs w:val="23"/>
-        </w:rPr>
-      </w:pPr>
-      <w:r>
-        <w:rPr>
-          <w:rStyle w:val="Starkbetoning"/>
-          <w:color w:val="00000A"/>
-          <w:sz w:val="23"/>
-          <w:szCs w:val="23"/>
         </w:rPr>
         <w:t>Uppmuntra deltagande</w:t>
       </w:r>
     </w:p>
-    <w:p/>
     <w:p>
       <w:pPr>
         <w:rPr>
@@ -8239,39 +8346,31 @@
     <w:p>
       <w:pPr>
         <w:rPr>
+          <w:b/>
+          <w:bCs/>
+          <w:i/>
+          <w:iCs/>
+          <w:color w:val="00000A"/>
+        </w:rPr>
+      </w:pPr>
+      <w:r>
+        <w:rPr>
           <w:rStyle w:val="Starkbetoning"/>
           <w:color w:val="00000A"/>
-          <w:sz w:val="23"/>
-          <w:szCs w:val="23"/>
-        </w:rPr>
-      </w:pPr>
+        </w:rPr>
+        <w:t xml:space="preserve">Kontext </w:t>
+      </w:r>
+      <w:r>
+        <w:t>och</w:t>
+      </w:r>
       <w:r>
         <w:rPr>
           <w:rStyle w:val="Starkbetoning"/>
           <w:color w:val="00000A"/>
-          <w:sz w:val="23"/>
-          <w:szCs w:val="23"/>
-        </w:rPr>
-        <w:t xml:space="preserve">Kontext </w:t>
-      </w:r>
-      <w:r>
-        <w:rPr>
-          <w:sz w:val="23"/>
-          <w:szCs w:val="23"/>
-        </w:rPr>
-        <w:t>och</w:t>
-      </w:r>
-      <w:r>
-        <w:rPr>
-          <w:rStyle w:val="Starkbetoning"/>
-          <w:color w:val="00000A"/>
-          <w:sz w:val="23"/>
-          <w:szCs w:val="23"/>
         </w:rPr>
         <w:t xml:space="preserve"> riktlinjer </w:t>
       </w:r>
     </w:p>
-    <w:p/>
     <w:p>
       <w:pPr>
         <w:rPr>
@@ -8407,21 +8506,16 @@
         <w:rPr>
           <w:b/>
           <w:i/>
-          <w:sz w:val="23"/>
-          <w:szCs w:val="23"/>
         </w:rPr>
       </w:pPr>
       <w:r>
         <w:rPr>
           <w:b/>
           <w:i/>
-          <w:sz w:val="23"/>
-          <w:szCs w:val="23"/>
         </w:rPr>
         <w:t>Bedömning &amp; Hjälp</w:t>
       </w:r>
     </w:p>
-    <w:p/>
     <w:p>
       <w:pPr>
         <w:rPr>
@@ -8525,98 +8619,74 @@
     <w:p>
       <w:pPr>
         <w:rPr>
+          <w:b/>
+          <w:bCs/>
+          <w:i/>
+          <w:iCs/>
+          <w:color w:val="00000A"/>
+        </w:rPr>
+      </w:pPr>
+      <w:r>
+        <w:rPr>
+          <w:rStyle w:val="Starkbetoning"/>
+          <w:color w:val="00000A"/>
+        </w:rPr>
+        <w:t xml:space="preserve">Användarbarhet och feedback på prestation </w:t>
+      </w:r>
+    </w:p>
+    <w:p>
+      <w:pPr>
+        <w:rPr>
+          <w:rFonts w:eastAsia="Times New Roman" w:cs="Times New Roman"/>
+          <w:color w:val="333333"/>
+        </w:rPr>
+      </w:pPr>
+      <w:r>
+        <w:rPr>
+          <w:rFonts w:eastAsia="Times New Roman" w:cs="Times New Roman"/>
+          <w:color w:val="333333"/>
+        </w:rPr>
+        <w:t>14.</w:t>
+      </w:r>
+      <w:r>
+        <w:rPr>
+          <w:rFonts w:eastAsia="Times New Roman" w:cs="Times New Roman"/>
+          <w:color w:val="333333"/>
+        </w:rPr>
+        <w:t xml:space="preserve"> </w:t>
+      </w:r>
+      <w:r>
+        <w:rPr>
+          <w:rFonts w:eastAsia="Times New Roman" w:cs="Times New Roman"/>
+          <w:color w:val="333333"/>
+        </w:rPr>
+        <w:t>Hur viktigt är det att studenten blir korrigerad när misstag utförs i kursen?</w:t>
+      </w:r>
+    </w:p>
+    <w:p>
+      <w:pPr>
+        <w:rPr>
           <w:rStyle w:val="Starkbetoning"/>
           <w:color w:val="00000A"/>
           <w:sz w:val="23"/>
           <w:szCs w:val="23"/>
         </w:rPr>
       </w:pPr>
-      <w:r>
+    </w:p>
+    <w:p>
+      <w:pPr>
         <w:rPr>
           <w:rStyle w:val="Starkbetoning"/>
           <w:color w:val="00000A"/>
-          <w:sz w:val="23"/>
-          <w:szCs w:val="23"/>
-        </w:rPr>
-        <w:t xml:space="preserve">Användarbarhet och feedback på prestation </w:t>
-      </w:r>
-    </w:p>
-    <w:p>
-      <w:pPr>
-        <w:rPr>
-          <w:i/>
-          <w:sz w:val="23"/>
-          <w:szCs w:val="23"/>
-        </w:rPr>
-      </w:pPr>
-    </w:p>
-    <w:p>
-      <w:pPr>
-        <w:rPr>
-          <w:rFonts w:eastAsia="Times New Roman" w:cs="Times New Roman"/>
-          <w:color w:val="333333"/>
-        </w:rPr>
-      </w:pPr>
-      <w:r>
-        <w:rPr>
-          <w:rFonts w:eastAsia="Times New Roman" w:cs="Times New Roman"/>
-          <w:color w:val="333333"/>
-        </w:rPr>
-        <w:lastRenderedPageBreak/>
-        <w:t>14.</w:t>
-      </w:r>
-      <w:r>
-        <w:rPr>
-          <w:rFonts w:eastAsia="Times New Roman" w:cs="Times New Roman"/>
-          <w:color w:val="333333"/>
-        </w:rPr>
-        <w:t xml:space="preserve"> </w:t>
-      </w:r>
-      <w:r>
-        <w:rPr>
-          <w:rFonts w:eastAsia="Times New Roman" w:cs="Times New Roman"/>
-          <w:color w:val="333333"/>
-        </w:rPr>
-        <w:t>Hur viktigt är det att studenten blir korrigerad när misstag utförs i kursen?</w:t>
-      </w:r>
-    </w:p>
-    <w:p>
-      <w:pPr>
+        </w:rPr>
+      </w:pPr>
+      <w:r>
         <w:rPr>
           <w:rStyle w:val="Starkbetoning"/>
           <w:color w:val="00000A"/>
-          <w:sz w:val="23"/>
-          <w:szCs w:val="23"/>
-        </w:rPr>
-      </w:pPr>
-    </w:p>
-    <w:p>
-      <w:pPr>
-        <w:rPr>
-          <w:rStyle w:val="Starkbetoning"/>
-          <w:color w:val="00000A"/>
-          <w:sz w:val="23"/>
-          <w:szCs w:val="23"/>
-        </w:rPr>
-      </w:pPr>
-      <w:r>
-        <w:rPr>
-          <w:rStyle w:val="Starkbetoning"/>
-          <w:color w:val="00000A"/>
-          <w:sz w:val="23"/>
-          <w:szCs w:val="23"/>
         </w:rPr>
         <w:t>Samarbete</w:t>
       </w:r>
-    </w:p>
-    <w:p>
-      <w:pPr>
-        <w:rPr>
-          <w:i/>
-          <w:sz w:val="23"/>
-          <w:szCs w:val="23"/>
-        </w:rPr>
-      </w:pPr>
     </w:p>
     <w:p>
       <w:pPr>
@@ -8658,67 +8728,6 @@
     <w:p>
       <w:pPr>
         <w:rPr>
-          <w:rStyle w:val="Starkbetoning"/>
-          <w:rFonts w:eastAsia="Times New Roman" w:cs="Times New Roman"/>
-          <w:bCs w:val="0"/>
-          <w:i w:val="0"/>
-          <w:iCs w:val="0"/>
-          <w:color w:val="00000A"/>
-          <w:sz w:val="23"/>
-          <w:szCs w:val="23"/>
-        </w:rPr>
-      </w:pPr>
-    </w:p>
-    <w:p>
-      <w:pPr>
-        <w:rPr>
-          <w:rStyle w:val="Starkbetoning"/>
-          <w:rFonts w:eastAsia="Times New Roman" w:cs="Times New Roman"/>
-          <w:bCs w:val="0"/>
-          <w:i w:val="0"/>
-          <w:iCs w:val="0"/>
-          <w:color w:val="00000A"/>
-          <w:sz w:val="23"/>
-          <w:szCs w:val="23"/>
-        </w:rPr>
-      </w:pPr>
-      <w:r>
-        <w:rPr>
-          <w:rStyle w:val="Starkbetoning"/>
-          <w:rFonts w:eastAsia="Times New Roman" w:cs="Times New Roman"/>
-          <w:bCs w:val="0"/>
-          <w:i w:val="0"/>
-          <w:iCs w:val="0"/>
-          <w:color w:val="00000A"/>
-          <w:sz w:val="23"/>
-          <w:szCs w:val="23"/>
-        </w:rPr>
-        <w:t>Avslut</w:t>
-      </w:r>
-    </w:p>
-    <w:p>
-      <w:pPr>
-        <w:rPr>
-          <w:rFonts w:eastAsia="Times New Roman" w:cs="Times New Roman"/>
-          <w:color w:val="333333"/>
-        </w:rPr>
-      </w:pPr>
-      <w:r>
-        <w:rPr>
-          <w:rStyle w:val="Starkbetoning"/>
-          <w:rFonts w:eastAsia="Times New Roman" w:cs="Times New Roman"/>
-          <w:b w:val="0"/>
-          <w:bCs w:val="0"/>
-          <w:i w:val="0"/>
-          <w:iCs w:val="0"/>
-          <w:color w:val="333333"/>
-        </w:rPr>
-        <w:t>16. Är det något som har blivit utlämnat från Grades pedagogiska kursdesign?</w:t>
-      </w:r>
-    </w:p>
-    <w:p>
-      <w:pPr>
-        <w:rPr>
           <w:rFonts w:eastAsia="Times New Roman" w:cs="Times New Roman"/>
           <w:b/>
           <w:color w:val="333333"/>
@@ -8726,6 +8735,12 @@
           <w:szCs w:val="23"/>
         </w:rPr>
       </w:pPr>
+      <w:r>
+        <w:rPr>
+          <w:rStyle w:val="Kommentarsreferens"/>
+        </w:rPr>
+        <w:commentReference w:id="54"/>
+      </w:r>
     </w:p>
     <w:p>
       <w:pPr>
@@ -8754,7 +8769,6 @@
         </w:rPr>
         <w:t xml:space="preserve"> </w:t>
       </w:r>
-      <w:commentRangeStart w:id="59"/>
       <w:r>
         <w:rPr>
           <w:rFonts w:ascii="Verdana" w:hAnsi="Verdana"/>
@@ -8762,1489 +8776,990 @@
           <w:sz w:val="16"/>
           <w:szCs w:val="16"/>
         </w:rPr>
-        <w:t>Intervju om pedagogiken på Grade</w:t>
-      </w:r>
-      <w:commentRangeEnd w:id="59"/>
-      <w:r>
+        <w:t xml:space="preserve">Intervju om pedagogiken på Grade. </w:t>
+      </w:r>
+      <w:r>
+        <w:rPr>
+          <w:rFonts w:ascii="Verdana" w:hAnsi="Verdana"/>
+          <w:sz w:val="16"/>
+          <w:szCs w:val="16"/>
+        </w:rPr>
+        <w:t xml:space="preserve">Intervjun är utformad </w:t>
+      </w:r>
+      <w:r>
+        <w:rPr>
+          <w:rFonts w:ascii="Verdana" w:hAnsi="Verdana"/>
+          <w:sz w:val="16"/>
+          <w:szCs w:val="16"/>
+        </w:rPr>
+        <w:t>av ordföljder</w:t>
+      </w:r>
+      <w:commentRangeStart w:id="55"/>
+      <w:r>
+        <w:rPr>
+          <w:rFonts w:ascii="Verdana" w:hAnsi="Verdana"/>
+          <w:sz w:val="16"/>
+          <w:szCs w:val="16"/>
+        </w:rPr>
+        <w:commentReference w:id="56"/>
+      </w:r>
+      <w:commentRangeEnd w:id="55"/>
+      <w:r>
+        <w:rPr>
+          <w:rStyle w:val="Kommentarsreferens"/>
+          <w:rFonts w:ascii="Verdana" w:hAnsi="Verdana"/>
+          <w:sz w:val="16"/>
+          <w:szCs w:val="16"/>
+        </w:rPr>
+        <w:commentReference w:id="55"/>
+      </w:r>
+      <w:r>
+        <w:rPr>
+          <w:rFonts w:ascii="Verdana" w:hAnsi="Verdana"/>
+          <w:sz w:val="16"/>
+          <w:szCs w:val="16"/>
+        </w:rPr>
+        <w:t xml:space="preserve"> och ska betygsättas på en skala mellan 1-5. Sammanfattning av skala: 1 = Instämmer inte alls, 2 = Instämmer delvis inte, 3 = Varken instämmer eller inte, 4 = Instämmer delvis, 5 = Instämmer helt.</w:t>
+      </w:r>
+      <w:bookmarkStart w:id="57" w:name="_Toc394045304"/>
+      <w:bookmarkStart w:id="58" w:name="_Toc391456189"/>
+      <w:bookmarkEnd w:id="57"/>
+      <w:bookmarkEnd w:id="58"/>
+    </w:p>
+    <w:p>
+      <w:pPr>
+        <w:rPr>
+          <w:rFonts w:ascii="Verdana" w:hAnsi="Verdana"/>
+          <w:sz w:val="16"/>
+          <w:szCs w:val="16"/>
+        </w:rPr>
+      </w:pPr>
+    </w:p>
+    <w:p>
+      <w:pPr>
+        <w:rPr>
+          <w:rFonts w:ascii="Verdana" w:hAnsi="Verdana"/>
+          <w:sz w:val="16"/>
+          <w:szCs w:val="16"/>
+        </w:rPr>
+      </w:pPr>
+    </w:p>
+    <w:p>
+      <w:pPr>
+        <w:rPr>
+          <w:rFonts w:ascii="Verdana" w:hAnsi="Verdana"/>
+          <w:sz w:val="16"/>
+          <w:szCs w:val="16"/>
+        </w:rPr>
+      </w:pPr>
+    </w:p>
+    <w:p>
+      <w:pPr>
+        <w:rPr>
+          <w:rFonts w:ascii="Verdana" w:hAnsi="Verdana"/>
+          <w:sz w:val="16"/>
+          <w:szCs w:val="16"/>
+        </w:rPr>
+      </w:pPr>
+    </w:p>
+    <w:p>
+      <w:pPr>
+        <w:rPr>
+          <w:rFonts w:cs="Times New Roman"/>
+          <w:b/>
+        </w:rPr>
+      </w:pPr>
+      <w:r>
+        <w:rPr>
+          <w:rFonts w:cs="Times New Roman"/>
+          <w:b/>
+        </w:rPr>
+        <w:lastRenderedPageBreak/>
+        <w:t>Presentation fas</w:t>
+      </w:r>
+    </w:p>
+    <w:p>
+      <w:pPr>
+        <w:rPr>
+          <w:rFonts w:cs="Times New Roman"/>
+          <w:color w:val="353535"/>
+          <w:u w:val="single"/>
+        </w:rPr>
+      </w:pPr>
+      <w:r>
+        <w:rPr>
+          <w:rFonts w:cs="Times New Roman"/>
+          <w:i/>
+          <w:u w:val="single"/>
+        </w:rPr>
+        <w:t>Erfarenheter och färdigheter</w:t>
+      </w:r>
+      <w:r>
+        <w:rPr>
+          <w:rFonts w:cs="Times New Roman"/>
+          <w:u w:val="single"/>
+        </w:rPr>
+        <w:t>:</w:t>
+      </w:r>
+      <w:r>
+        <w:rPr>
+          <w:rFonts w:cs="Times New Roman"/>
+          <w:i/>
+          <w:u w:val="single"/>
+        </w:rPr>
+        <w:t xml:space="preserve"> </w:t>
+      </w:r>
+      <w:r>
+        <w:rPr>
+          <w:rFonts w:cs="Times New Roman"/>
+          <w:color w:val="353535"/>
+          <w:u w:val="single"/>
+        </w:rPr>
+        <w:t>Granskning av tidigare material och/eller förutsättningskunskaper.</w:t>
+      </w:r>
+    </w:p>
+    <w:p>
+      <w:pPr>
+        <w:widowControl w:val="0"/>
+        <w:rPr>
+          <w:rFonts w:cs="Times New Roman"/>
+          <w:color w:val="353535"/>
+        </w:rPr>
+      </w:pPr>
+      <w:r>
+        <w:rPr>
+          <w:rFonts w:cs="Times New Roman"/>
+          <w:color w:val="353535"/>
+        </w:rPr>
+        <w:t xml:space="preserve">Påstående 1: </w:t>
+      </w:r>
+      <w:r>
+        <w:rPr>
+          <w:rFonts w:cs="Times New Roman"/>
+          <w:color w:val="353535"/>
+        </w:rPr>
+        <w:t>Introduktionen för kursen visar att det genomförts granskning av material av ämnet för att kunna skapa kursen.</w:t>
+      </w:r>
+    </w:p>
+    <w:p>
+      <w:pPr>
+        <w:rPr>
+          <w:rFonts w:cs="Times New Roman"/>
+          <w:i/>
+        </w:rPr>
+      </w:pPr>
+    </w:p>
+    <w:p>
+      <w:pPr>
+        <w:rPr>
+          <w:rFonts w:cs="Times New Roman"/>
+          <w:u w:val="single"/>
+        </w:rPr>
+      </w:pPr>
+      <w:r>
+        <w:rPr>
+          <w:rFonts w:cs="Times New Roman"/>
+          <w:i/>
+          <w:u w:val="single"/>
+        </w:rPr>
+        <w:t>Inlärning av specifik kunskap eller färdighet</w:t>
+      </w:r>
+      <w:r>
+        <w:rPr>
+          <w:rFonts w:cs="Times New Roman"/>
+          <w:u w:val="single"/>
+        </w:rPr>
+        <w:t>:</w:t>
+      </w:r>
+      <w:r>
+        <w:rPr>
+          <w:rFonts w:cs="Times New Roman"/>
+          <w:i/>
+          <w:u w:val="single"/>
+        </w:rPr>
+        <w:t xml:space="preserve"> </w:t>
+      </w:r>
+      <w:r>
+        <w:rPr>
+          <w:rFonts w:cs="Times New Roman"/>
+          <w:u w:val="single"/>
+        </w:rPr>
+        <w:t>Ett uttalande om den specifika kunskapen eller färdigheter som ska läras.</w:t>
+      </w:r>
+    </w:p>
+    <w:p>
+      <w:pPr>
+        <w:rPr>
+          <w:rFonts w:cs="Times New Roman"/>
+        </w:rPr>
+      </w:pPr>
+      <w:r>
+        <w:rPr>
+          <w:rFonts w:cs="Times New Roman"/>
+        </w:rPr>
+        <w:t>Påstående 1: Kurspresentation gjorde det lätt att förstå vad kursen handlade om.</w:t>
+      </w:r>
+    </w:p>
+    <w:p>
+      <w:pPr>
+        <w:rPr>
+          <w:rFonts w:cs="Times New Roman"/>
+        </w:rPr>
+      </w:pPr>
+      <w:r>
+        <w:rPr>
+          <w:rFonts w:cs="Times New Roman"/>
+        </w:rPr>
+        <w:t xml:space="preserve">Påstående 2: </w:t>
+      </w:r>
+      <w:r>
+        <w:rPr>
+          <w:rFonts w:cs="Times New Roman"/>
+        </w:rPr>
+        <w:t xml:space="preserve">Det fanns ett sammanställt mål för vad som skulle uppnås med kursen. </w:t>
+      </w:r>
+    </w:p>
+    <w:p>
+      <w:pPr>
+        <w:pStyle w:val="Liststycke"/>
+        <w:ind w:left="1440"/>
+        <w:rPr>
+          <w:rFonts w:ascii="Times New Roman" w:hAnsi="Times New Roman" w:cs="Times New Roman"/>
+          <w:sz w:val="22"/>
+          <w:szCs w:val="22"/>
+        </w:rPr>
+      </w:pPr>
+    </w:p>
+    <w:p>
+      <w:pPr>
+        <w:rPr>
+          <w:rFonts w:cs="Times New Roman"/>
+          <w:u w:val="single"/>
+        </w:rPr>
+      </w:pPr>
+      <w:r>
+        <w:rPr>
+          <w:rFonts w:cs="Times New Roman"/>
+          <w:i/>
+          <w:u w:val="single"/>
+        </w:rPr>
+        <w:t>Beskrivningar och scenario</w:t>
+      </w:r>
+      <w:r>
+        <w:rPr>
+          <w:rFonts w:cs="Times New Roman"/>
+          <w:u w:val="single"/>
+        </w:rPr>
+        <w:t>: Ett uttalande eller en erfarenhet som ger studenterna anledning eller förklaring av varför dessa specifika mål är viktiga.</w:t>
+      </w:r>
+    </w:p>
+    <w:p>
+      <w:pPr>
+        <w:rPr>
+          <w:rFonts w:cs="Times New Roman"/>
+        </w:rPr>
+      </w:pPr>
+      <w:r>
+        <w:rPr>
+          <w:rFonts w:cs="Times New Roman"/>
+        </w:rPr>
+        <w:t xml:space="preserve">Påstående 1: Det fanns en beskrivning eller scenario som gav en anledning till att gå kursen.  </w:t>
+      </w:r>
+    </w:p>
+    <w:p>
+      <w:pPr>
+        <w:pStyle w:val="Liststycke"/>
+        <w:ind w:left="1440"/>
+        <w:rPr>
+          <w:rFonts w:ascii="Times New Roman" w:hAnsi="Times New Roman" w:cs="Times New Roman"/>
+          <w:sz w:val="22"/>
+          <w:szCs w:val="22"/>
+        </w:rPr>
+      </w:pPr>
+    </w:p>
+    <w:p>
+      <w:pPr>
+        <w:rPr>
+          <w:rFonts w:cs="Times New Roman"/>
+          <w:i/>
+          <w:u w:val="single"/>
+        </w:rPr>
+      </w:pPr>
+      <w:r>
+        <w:rPr>
+          <w:rFonts w:cs="Times New Roman"/>
+          <w:i/>
+          <w:u w:val="single"/>
+        </w:rPr>
+        <w:t>Fö</w:t>
+      </w:r>
+      <w:r>
+        <w:rPr>
+          <w:rFonts w:cs="Times New Roman"/>
+          <w:i/>
+          <w:u w:val="single"/>
+        </w:rPr>
+        <w:t xml:space="preserve">rklaring till vad som ska läras: </w:t>
+      </w:r>
+      <w:r>
+        <w:rPr>
+          <w:rFonts w:cs="Times New Roman"/>
+          <w:u w:val="single"/>
+        </w:rPr>
+        <w:t>En tydlig aktiv förklaring av kunskapen eller färdigheter som ska läras.</w:t>
+      </w:r>
+    </w:p>
+    <w:p>
+      <w:pPr>
+        <w:rPr>
+          <w:rFonts w:cs="Times New Roman"/>
+        </w:rPr>
+      </w:pPr>
+      <w:r>
+        <w:rPr>
+          <w:rFonts w:cs="Times New Roman"/>
+        </w:rPr>
+        <w:t xml:space="preserve">Påstående 1: </w:t>
+      </w:r>
+      <w:r>
+        <w:rPr>
+          <w:rFonts w:cs="Times New Roman"/>
+        </w:rPr>
+        <w:t>Det fanns en förklaring av kunskapen eller färdigheter som skulle läras ut.</w:t>
+      </w:r>
+    </w:p>
+    <w:p>
+      <w:pPr>
+        <w:rPr>
+          <w:rFonts w:cs="Times New Roman"/>
+          <w:i/>
+          <w:u w:val="single"/>
+        </w:rPr>
+      </w:pPr>
+    </w:p>
+    <w:p>
+      <w:pPr>
+        <w:rPr>
+          <w:rFonts w:cs="Times New Roman"/>
+          <w:i/>
+          <w:u w:val="single"/>
+        </w:rPr>
+      </w:pPr>
+      <w:r>
+        <w:rPr>
+          <w:rFonts w:cs="Times New Roman"/>
+          <w:i/>
+          <w:u w:val="single"/>
+        </w:rPr>
+        <w:t xml:space="preserve">Förståelse </w:t>
+      </w:r>
+      <w:r>
+        <w:rPr>
+          <w:rFonts w:cs="Times New Roman"/>
+          <w:u w:val="single"/>
+        </w:rPr>
+        <w:t>Flera möjligheter för studenter att visa sina första förståel</w:t>
+      </w:r>
+      <w:r>
+        <w:rPr>
+          <w:rFonts w:cs="Times New Roman"/>
+          <w:u w:val="single"/>
+        </w:rPr>
+        <w:t>s</w:t>
+      </w:r>
+      <w:r>
+        <w:rPr>
+          <w:rFonts w:cs="Times New Roman"/>
+          <w:u w:val="single"/>
+        </w:rPr>
+        <w:t>er som svar på läraren anvisnin</w:t>
+      </w:r>
+      <w:r>
+        <w:rPr>
+          <w:rFonts w:cs="Times New Roman"/>
+          <w:u w:val="single"/>
+        </w:rPr>
+        <w:t>gar</w:t>
+      </w:r>
+      <w:r>
+        <w:rPr>
+          <w:rFonts w:cs="Times New Roman"/>
+          <w:u w:val="single"/>
+        </w:rPr>
+        <w:t>.</w:t>
+      </w:r>
+    </w:p>
+    <w:p>
+      <w:pPr>
+        <w:rPr>
+          <w:rFonts w:cs="Times New Roman"/>
+        </w:rPr>
+      </w:pPr>
+      <w:r>
+        <w:rPr>
+          <w:rFonts w:cs="Times New Roman"/>
+        </w:rPr>
+        <w:t xml:space="preserve">Påstående 1: </w:t>
+      </w:r>
+      <w:r>
+        <w:rPr>
+          <w:rFonts w:cs="Times New Roman"/>
+        </w:rPr>
+        <w:t xml:space="preserve">Det finns flera tillfällen att visa förståelse. </w:t>
+      </w:r>
+    </w:p>
+    <w:p>
+      <w:pPr>
+        <w:rPr>
+          <w:rFonts w:cs="Times New Roman"/>
+        </w:rPr>
+      </w:pPr>
+      <w:r>
+        <w:rPr>
+          <w:rFonts w:cs="Times New Roman"/>
+        </w:rPr>
+        <w:t xml:space="preserve">Påstående 2: </w:t>
+      </w:r>
+      <w:r>
+        <w:rPr>
+          <w:rFonts w:cs="Times New Roman"/>
+        </w:rPr>
+        <w:t xml:space="preserve">Möjlighet att visa förståelse efter tidigare förklaringarna angående kursen. </w:t>
+      </w:r>
+    </w:p>
+    <w:p>
+      <w:pPr>
+        <w:rPr>
+          <w:rFonts w:cs="Times New Roman"/>
+        </w:rPr>
+      </w:pPr>
+    </w:p>
+    <w:p>
+      <w:pPr>
+        <w:rPr>
+          <w:rFonts w:cs="Times New Roman"/>
+          <w:b/>
+        </w:rPr>
+      </w:pPr>
+      <w:r>
+        <w:rPr>
+          <w:rFonts w:cs="Times New Roman"/>
+          <w:b/>
+        </w:rPr>
+        <w:t>Praktik fas</w:t>
+      </w:r>
+    </w:p>
+    <w:p>
+      <w:pPr>
+        <w:rPr>
+          <w:rFonts w:cs="Times New Roman"/>
+          <w:i/>
+          <w:u w:val="single"/>
+        </w:rPr>
+      </w:pPr>
+      <w:r>
+        <w:rPr>
+          <w:rFonts w:cs="Times New Roman"/>
+          <w:i/>
+          <w:u w:val="single"/>
+        </w:rPr>
+        <w:t xml:space="preserve">Guidning: </w:t>
+      </w:r>
+      <w:r>
+        <w:rPr>
+          <w:rFonts w:cs="Times New Roman"/>
+          <w:u w:val="single"/>
+        </w:rPr>
+        <w:t>Guidad praktik under översikt av ”läraren” direkta och omedelbara uppsikt.</w:t>
+      </w:r>
+    </w:p>
+    <w:p>
+      <w:pPr>
+        <w:rPr>
+          <w:rFonts w:cs="Times New Roman"/>
+        </w:rPr>
+      </w:pPr>
+      <w:r>
+        <w:rPr>
+          <w:rFonts w:cs="Times New Roman"/>
+        </w:rPr>
+        <w:t xml:space="preserve">Påstående 1: </w:t>
+      </w:r>
+      <w:r>
+        <w:rPr>
+          <w:rFonts w:cs="Times New Roman"/>
+        </w:rPr>
+        <w:t>Praktisk guidning innan kursövningar utfördes.</w:t>
+      </w:r>
+    </w:p>
+    <w:p>
+      <w:pPr>
+        <w:rPr>
+          <w:rFonts w:cs="Times New Roman"/>
+        </w:rPr>
+      </w:pPr>
+      <w:r>
+        <w:rPr>
+          <w:rFonts w:cs="Times New Roman"/>
+        </w:rPr>
+        <w:t xml:space="preserve"> </w:t>
+      </w:r>
+    </w:p>
+    <w:p>
+      <w:pPr>
+        <w:rPr>
+          <w:rFonts w:cs="Times New Roman"/>
+          <w:i/>
+          <w:u w:val="single"/>
+        </w:rPr>
+      </w:pPr>
+      <w:r>
+        <w:rPr>
+          <w:rFonts w:cs="Times New Roman"/>
+          <w:i/>
+          <w:u w:val="single"/>
+        </w:rPr>
+        <w:t>Självständiga övningar</w:t>
+      </w:r>
+      <w:r>
+        <w:rPr>
+          <w:rFonts w:cs="Times New Roman"/>
+          <w:i/>
+          <w:u w:val="single"/>
+        </w:rPr>
+        <w:t xml:space="preserve">: </w:t>
+      </w:r>
+      <w:r>
+        <w:rPr>
+          <w:rFonts w:cs="Times New Roman"/>
+          <w:u w:val="single"/>
+        </w:rPr>
+        <w:t>Självständig praxis där studenten arbetar på egen hand.</w:t>
+      </w:r>
+    </w:p>
+    <w:p>
+      <w:pPr>
+        <w:rPr>
+          <w:rFonts w:cs="Times New Roman"/>
+        </w:rPr>
+      </w:pPr>
+      <w:r>
+        <w:rPr>
+          <w:rFonts w:cs="Times New Roman"/>
+        </w:rPr>
+        <w:t xml:space="preserve">Påstående 1: </w:t>
+      </w:r>
+      <w:r>
+        <w:rPr>
+          <w:rFonts w:cs="Times New Roman"/>
+        </w:rPr>
+        <w:t>Det fanns självständiga övningar för att praktiskt kunna utföra det teoretiska.</w:t>
+      </w:r>
+    </w:p>
+    <w:p>
+      <w:pPr>
+        <w:rPr>
+          <w:rFonts w:cs="Times New Roman"/>
+          <w:i/>
+        </w:rPr>
+      </w:pPr>
+    </w:p>
+    <w:p>
+      <w:pPr>
+        <w:rPr>
+          <w:rFonts w:cs="Times New Roman"/>
+          <w:i/>
+          <w:u w:val="single"/>
+        </w:rPr>
+      </w:pPr>
+      <w:r>
+        <w:rPr>
+          <w:rFonts w:cs="Times New Roman"/>
+          <w:i/>
+          <w:u w:val="single"/>
+        </w:rPr>
+        <w:t xml:space="preserve">Periodisk granskning: </w:t>
+      </w:r>
+      <w:r>
+        <w:rPr>
+          <w:rFonts w:cs="Times New Roman"/>
+          <w:u w:val="single"/>
+        </w:rPr>
+        <w:t xml:space="preserve">Periodisk granskning (ofta införlivad dagligen i guidad och självständig praxis) där eleverna utnyttjar tidigare lärda innehåll eller färdigheter. </w:t>
+      </w:r>
+    </w:p>
+    <w:p>
+      <w:pPr>
+        <w:rPr>
+          <w:rFonts w:cs="Times New Roman"/>
+        </w:rPr>
+      </w:pPr>
+      <w:r>
+        <w:rPr>
+          <w:rFonts w:cs="Times New Roman"/>
+        </w:rPr>
+        <w:t xml:space="preserve">Påstående 1: </w:t>
+      </w:r>
+      <w:r>
+        <w:rPr>
+          <w:rFonts w:cs="Times New Roman"/>
+        </w:rPr>
+        <w:t>Det finns en överblick om vad som har uppnåtts efter varje kursmoment.</w:t>
+      </w:r>
+    </w:p>
+    <w:p>
+      <w:pPr>
+        <w:rPr>
+          <w:rFonts w:cs="Times New Roman"/>
+        </w:rPr>
+      </w:pPr>
+    </w:p>
+    <w:p>
+      <w:pPr>
+        <w:widowControl w:val="0"/>
+        <w:rPr>
+          <w:rFonts w:cs="Times New Roman"/>
+          <w:b/>
+          <w:color w:val="353535"/>
+        </w:rPr>
+      </w:pPr>
+      <w:r>
+        <w:rPr>
+          <w:rFonts w:cs="Times New Roman"/>
+          <w:b/>
+          <w:color w:val="353535"/>
+        </w:rPr>
+        <w:t xml:space="preserve">Bedömning och utvärderings fas </w:t>
+      </w:r>
+    </w:p>
+    <w:p>
+      <w:pPr>
+        <w:rPr>
+          <w:rFonts w:cs="Times New Roman"/>
+          <w:i/>
+          <w:u w:val="single"/>
+        </w:rPr>
+      </w:pPr>
+      <w:r>
+        <w:rPr>
+          <w:rFonts w:cs="Times New Roman"/>
+          <w:i/>
+          <w:u w:val="single"/>
+        </w:rPr>
+        <w:t xml:space="preserve">Validering: </w:t>
+      </w:r>
+      <w:r>
+        <w:rPr>
+          <w:rFonts w:cs="Times New Roman"/>
+          <w:u w:val="single"/>
+        </w:rPr>
+        <w:t>Samla in data på en daglig basis för att bedöma student framgång.</w:t>
+      </w:r>
+    </w:p>
+    <w:p>
+      <w:pPr>
+        <w:rPr>
+          <w:rFonts w:cs="Times New Roman"/>
+        </w:rPr>
+      </w:pPr>
+      <w:r>
+        <w:rPr>
+          <w:rFonts w:cs="Times New Roman"/>
+        </w:rPr>
+        <w:t xml:space="preserve">Påstående 1: </w:t>
+      </w:r>
+      <w:r>
+        <w:rPr>
+          <w:rFonts w:cs="Times New Roman"/>
+        </w:rPr>
+        <w:t>Det fanns en ständig bedömning av studentens prestation under kursen.</w:t>
+      </w:r>
+    </w:p>
+    <w:p>
+      <w:pPr>
+        <w:rPr>
+          <w:rFonts w:cs="Times New Roman"/>
+        </w:rPr>
+      </w:pPr>
+    </w:p>
+    <w:p>
+      <w:pPr>
+        <w:rPr>
+          <w:rFonts w:cs="Times New Roman"/>
+          <w:i/>
+        </w:rPr>
+      </w:pPr>
+      <w:r>
+        <w:rPr>
+          <w:rFonts w:cs="Times New Roman"/>
+          <w:i/>
+          <w:u w:val="single"/>
+        </w:rPr>
+        <w:t>Sammanfattning</w:t>
+      </w:r>
+      <w:r>
+        <w:rPr>
+          <w:rFonts w:cs="Times New Roman"/>
+          <w:i/>
+          <w:u w:val="single"/>
+        </w:rPr>
+        <w:t xml:space="preserve">: </w:t>
+      </w:r>
+      <w:r>
+        <w:rPr>
+          <w:rFonts w:cs="Times New Roman"/>
+          <w:u w:val="single"/>
+        </w:rPr>
+        <w:t>Samla in data med längre intervaller som i.e. veckovis</w:t>
+      </w:r>
+      <w:r>
+        <w:rPr>
+          <w:rFonts w:cs="Times New Roman"/>
+        </w:rPr>
+        <w:t>.</w:t>
+      </w:r>
+    </w:p>
+    <w:p>
+      <w:pPr>
+        <w:rPr>
+          <w:rFonts w:cs="Times New Roman"/>
+        </w:rPr>
+      </w:pPr>
+      <w:r>
+        <w:rPr>
+          <w:rFonts w:cs="Times New Roman"/>
+        </w:rPr>
+        <w:t xml:space="preserve">Påstående 1: </w:t>
+      </w:r>
+      <w:r>
+        <w:rPr>
+          <w:rFonts w:cs="Times New Roman"/>
+        </w:rPr>
+        <w:t>I slutet av kursen sammanfattades prestation av genomförd kurs.</w:t>
+      </w:r>
+    </w:p>
+    <w:p>
+      <w:pPr>
+        <w:rPr>
+          <w:rFonts w:cs="Times New Roman"/>
+        </w:rPr>
+      </w:pPr>
+      <w:r>
+        <w:rPr>
+          <w:rFonts w:cs="Times New Roman"/>
+        </w:rPr>
+        <w:t xml:space="preserve">Påstående 2: </w:t>
+      </w:r>
+      <w:r>
+        <w:rPr>
+          <w:rFonts w:cs="Times New Roman"/>
+        </w:rPr>
+        <w:t xml:space="preserve">Ett test gav eller skulle bidra med att bevisa hur väl informationen mottogs från kursen. </w:t>
+      </w:r>
+    </w:p>
+    <w:p>
+      <w:pPr>
+        <w:rPr>
+          <w:rFonts w:cs="Times New Roman"/>
+          <w:i/>
+        </w:rPr>
+      </w:pPr>
+    </w:p>
+    <w:p>
+      <w:pPr>
+        <w:widowControl w:val="0"/>
+        <w:rPr>
+          <w:rFonts w:cs="Times New Roman"/>
+          <w:b/>
+          <w:color w:val="353535"/>
+        </w:rPr>
+      </w:pPr>
+      <w:r>
+        <w:rPr>
+          <w:rFonts w:cs="Times New Roman"/>
+          <w:b/>
+          <w:color w:val="353535"/>
+        </w:rPr>
+        <w:t>Övervakning och återkoppling fas</w:t>
+      </w:r>
+    </w:p>
+    <w:p>
+      <w:pPr>
+        <w:rPr>
+          <w:rFonts w:cs="Times New Roman"/>
+          <w:i/>
+        </w:rPr>
+      </w:pPr>
+      <w:r>
+        <w:rPr>
+          <w:rFonts w:cs="Times New Roman"/>
+          <w:i/>
+          <w:u w:val="single"/>
+        </w:rPr>
+        <w:t>Ledtrådar och uppmaningar</w:t>
+      </w:r>
+      <w:r>
+        <w:rPr>
+          <w:rFonts w:cs="Times New Roman"/>
+          <w:i/>
+          <w:u w:val="single"/>
+        </w:rPr>
+        <w:t xml:space="preserve">: </w:t>
+      </w:r>
+      <w:r>
+        <w:rPr>
+          <w:rFonts w:cs="Times New Roman"/>
+          <w:u w:val="single"/>
+        </w:rPr>
+        <w:t>Tillhandahålla ledtrådar och uppmaningar.</w:t>
+      </w:r>
+    </w:p>
+    <w:p>
+      <w:pPr>
+        <w:rPr>
+          <w:rFonts w:cs="Times New Roman"/>
+        </w:rPr>
+      </w:pPr>
+      <w:r>
+        <w:rPr>
+          <w:rFonts w:cs="Times New Roman"/>
+        </w:rPr>
+        <w:t xml:space="preserve">Påstående 1: </w:t>
+      </w:r>
+      <w:r>
+        <w:rPr>
+          <w:rFonts w:cs="Times New Roman"/>
+        </w:rPr>
+        <w:t>Det fanns en ständig feedback efter genomförd kursövning.</w:t>
+      </w:r>
+    </w:p>
+    <w:p>
+      <w:pPr>
+        <w:rPr>
+          <w:rFonts w:cs="Times New Roman"/>
+        </w:rPr>
+      </w:pPr>
+      <w:r>
+        <w:rPr>
+          <w:rFonts w:cs="Times New Roman"/>
+        </w:rPr>
+        <w:t xml:space="preserve">Påstående 2: </w:t>
+      </w:r>
+      <w:r>
+        <w:rPr>
+          <w:rFonts w:cs="Times New Roman"/>
+        </w:rPr>
+        <w:t>Feedbacken förstärkte förståelse av kursövningarna.</w:t>
+      </w:r>
+    </w:p>
+    <w:p>
+      <w:pPr>
+        <w:rPr>
+          <w:rFonts w:cs="Times New Roman"/>
+        </w:rPr>
+      </w:pPr>
+      <w:r>
+        <w:rPr>
+          <w:rFonts w:cs="Times New Roman"/>
+        </w:rPr>
+        <w:t xml:space="preserve"> </w:t>
+      </w:r>
+    </w:p>
+    <w:p>
+      <w:pPr>
+        <w:rPr>
+          <w:rFonts w:cs="Times New Roman"/>
+          <w:i/>
+          <w:u w:val="single"/>
+        </w:rPr>
+      </w:pPr>
+      <w:r>
+        <w:rPr>
+          <w:rFonts w:cs="Times New Roman"/>
+          <w:i/>
+          <w:u w:val="single"/>
+        </w:rPr>
+        <w:t>Support</w:t>
+      </w:r>
+      <w:r>
+        <w:rPr>
+          <w:rFonts w:cs="Times New Roman"/>
+          <w:i/>
+          <w:u w:val="single"/>
+        </w:rPr>
+        <w:t xml:space="preserve">: </w:t>
+      </w:r>
+      <w:r>
+        <w:rPr>
+          <w:rFonts w:cs="Times New Roman"/>
+          <w:color w:val="353535"/>
+          <w:u w:val="single"/>
+        </w:rPr>
+        <w:t>Tillhandahålla korrigerande återkoppling och förstärkning.</w:t>
+      </w:r>
+    </w:p>
+    <w:p>
+      <w:pPr>
+        <w:widowControl w:val="0"/>
+        <w:rPr>
+          <w:rFonts w:cs="Times New Roman"/>
+          <w:color w:val="353535"/>
+        </w:rPr>
+      </w:pPr>
+      <w:r>
+        <w:rPr>
+          <w:rFonts w:cs="Times New Roman"/>
+          <w:color w:val="353535"/>
+        </w:rPr>
+        <w:t xml:space="preserve">Påstående 1: </w:t>
+      </w:r>
+      <w:r>
+        <w:rPr>
+          <w:rFonts w:cs="Times New Roman"/>
+          <w:color w:val="353535"/>
+        </w:rPr>
+        <w:t>Feedback korrigerade mina svar efter varje kursövning.</w:t>
+      </w:r>
+    </w:p>
+    <w:p>
+      <w:pPr>
+        <w:widowControl w:val="0"/>
+        <w:rPr>
+          <w:rFonts w:cs="Times New Roman"/>
+          <w:color w:val="353535"/>
+        </w:rPr>
+      </w:pPr>
+      <w:r>
+        <w:rPr>
+          <w:rFonts w:cs="Times New Roman"/>
+          <w:color w:val="353535"/>
+        </w:rPr>
+        <w:t xml:space="preserve">Påstående 2: </w:t>
+      </w:r>
+      <w:r>
+        <w:rPr>
+          <w:rFonts w:cs="Times New Roman"/>
+          <w:color w:val="353535"/>
+        </w:rPr>
+        <w:t xml:space="preserve">Feedback uppkom ofta under moment i kursen. </w:t>
+      </w:r>
+    </w:p>
+    <w:p>
+      <w:pPr>
         <w:rPr>
           <w:rFonts w:ascii="Verdana" w:hAnsi="Verdana"/>
           <w:b/>
           <w:sz w:val="16"/>
           <w:szCs w:val="16"/>
         </w:rPr>
-        <w:commentReference w:id="59"/>
-      </w:r>
-      <w:r>
-        <w:rPr>
-          <w:rFonts w:ascii="Verdana" w:hAnsi="Verdana"/>
-          <w:b/>
-          <w:sz w:val="16"/>
-          <w:szCs w:val="16"/>
-        </w:rPr>
-        <w:t xml:space="preserve">. </w:t>
-      </w:r>
-      <w:commentRangeStart w:id="60"/>
-      <w:r>
+      </w:pPr>
+    </w:p>
+    <w:p>
+      <w:pPr>
         <w:rPr>
           <w:rFonts w:ascii="Verdana" w:hAnsi="Verdana"/>
           <w:sz w:val="16"/>
           <w:szCs w:val="16"/>
-        </w:rPr>
-        <w:t xml:space="preserve">Intervjun är utformad som </w:t>
-      </w:r>
-      <w:commentRangeStart w:id="61"/>
-      <w:r>
-        <w:rPr>
-          <w:rFonts w:ascii="Verdana" w:hAnsi="Verdana"/>
-          <w:sz w:val="16"/>
-          <w:szCs w:val="16"/>
-        </w:rPr>
-        <w:t>påståenden</w:t>
-      </w:r>
-      <w:commentRangeEnd w:id="61"/>
-      <w:r>
-        <w:rPr>
-          <w:rFonts w:ascii="Verdana" w:hAnsi="Verdana"/>
-          <w:sz w:val="16"/>
-          <w:szCs w:val="16"/>
-        </w:rPr>
-        <w:commentReference w:id="61"/>
-      </w:r>
-      <w:r>
-        <w:rPr>
-          <w:rFonts w:ascii="Verdana" w:hAnsi="Verdana"/>
-          <w:sz w:val="16"/>
-          <w:szCs w:val="16"/>
-        </w:rPr>
-        <w:t xml:space="preserve"> och ska betygsättas på en skala mellan 1-5. Sammanfattning av skala: 1 = Instämmer inte alls, 2 = Instämmer delvis inte, 3 = Varken instämmer eller inte, 4 = Instämmer delvis, 5 = Instämmer helt.</w:t>
-      </w:r>
-      <w:commentRangeEnd w:id="60"/>
-      <w:r>
-        <w:rPr>
-          <w:rFonts w:ascii="Verdana" w:hAnsi="Verdana"/>
-          <w:sz w:val="16"/>
-          <w:szCs w:val="16"/>
-        </w:rPr>
-        <w:commentReference w:id="60"/>
-      </w:r>
-    </w:p>
-    <w:p>
-      <w:pPr>
-        <w:rPr>
-          <w:rFonts w:ascii="Verdana" w:hAnsi="Verdana"/>
-          <w:sz w:val="16"/>
-          <w:szCs w:val="16"/>
-        </w:rPr>
-      </w:pPr>
-    </w:p>
-    <w:p>
-      <w:pPr>
-        <w:spacing w:before="158" w:after="158"/>
-        <w:outlineLvl w:val="3"/>
-        <w:rPr>
-          <w:rFonts w:eastAsia="Times New Roman" w:cs="Times New Roman"/>
-          <w:color w:val="333333"/>
-          <w:sz w:val="16"/>
-          <w:szCs w:val="16"/>
-        </w:rPr>
-      </w:pPr>
-    </w:p>
-    <w:p>
-      <w:pPr>
-        <w:spacing w:before="158" w:after="158"/>
-        <w:outlineLvl w:val="3"/>
-        <w:rPr>
-          <w:rFonts w:eastAsia="Times New Roman" w:cs="Times New Roman"/>
-          <w:color w:val="333333"/>
-          <w:sz w:val="23"/>
-          <w:szCs w:val="23"/>
-        </w:rPr>
-      </w:pPr>
-    </w:p>
-    <w:p>
-      <w:pPr>
-        <w:spacing w:before="158" w:after="158"/>
-        <w:outlineLvl w:val="3"/>
-        <w:rPr>
-          <w:rFonts w:eastAsia="Times New Roman" w:cs="Times New Roman"/>
-          <w:color w:val="333333"/>
-          <w:sz w:val="23"/>
-          <w:szCs w:val="23"/>
-        </w:rPr>
-      </w:pPr>
-    </w:p>
-    <w:p>
-      <w:pPr>
-        <w:spacing w:before="158" w:after="158"/>
-        <w:outlineLvl w:val="3"/>
-        <w:rPr>
-          <w:rFonts w:eastAsia="Times New Roman" w:cs="Times New Roman"/>
-          <w:color w:val="333333"/>
-          <w:sz w:val="23"/>
-          <w:szCs w:val="23"/>
-        </w:rPr>
-      </w:pPr>
-    </w:p>
-    <w:p>
-      <w:pPr>
-        <w:spacing w:before="158" w:after="158"/>
-        <w:outlineLvl w:val="3"/>
-        <w:rPr>
-          <w:rFonts w:eastAsia="Times New Roman" w:cs="Times New Roman"/>
-          <w:color w:val="333333"/>
-          <w:sz w:val="23"/>
-          <w:szCs w:val="23"/>
-        </w:rPr>
-      </w:pPr>
-    </w:p>
-    <w:p>
-      <w:pPr>
-        <w:rPr>
-          <w:rFonts w:eastAsia="Times New Roman" w:cs="Times New Roman"/>
-          <w:color w:val="333333"/>
-          <w:sz w:val="23"/>
-          <w:szCs w:val="23"/>
-        </w:rPr>
-      </w:pPr>
-      <w:bookmarkStart w:id="62" w:name="_Toc394045304"/>
-      <w:bookmarkStart w:id="63" w:name="_Toc391456189"/>
-      <w:bookmarkEnd w:id="62"/>
-      <w:bookmarkEnd w:id="63"/>
-    </w:p>
-    <w:p>
-      <w:pPr>
-        <w:rPr>
-          <w:rFonts w:eastAsia="Times New Roman" w:cs="Times New Roman"/>
-          <w:color w:val="333333"/>
-          <w:sz w:val="23"/>
-          <w:szCs w:val="23"/>
-        </w:rPr>
-      </w:pPr>
-    </w:p>
-    <w:p>
-      <w:pPr>
-        <w:rPr>
-          <w:rFonts w:eastAsia="Times New Roman" w:cs="Times New Roman"/>
-          <w:color w:val="333333"/>
-          <w:sz w:val="23"/>
-          <w:szCs w:val="23"/>
-        </w:rPr>
-      </w:pPr>
-    </w:p>
-    <w:p>
-      <w:pPr>
-        <w:rPr>
-          <w:rFonts w:eastAsia="Times New Roman" w:cs="Times New Roman"/>
-          <w:color w:val="333333"/>
-          <w:sz w:val="23"/>
-          <w:szCs w:val="23"/>
-        </w:rPr>
-      </w:pPr>
-    </w:p>
-    <w:p>
-      <w:pPr>
-        <w:rPr>
-          <w:rFonts w:eastAsia="Times New Roman" w:cs="Times New Roman"/>
-          <w:color w:val="333333"/>
-          <w:sz w:val="23"/>
-          <w:szCs w:val="23"/>
-        </w:rPr>
-      </w:pPr>
-    </w:p>
-    <w:p>
-      <w:pPr>
-        <w:rPr>
-          <w:rFonts w:eastAsia="Times New Roman" w:cs="Times New Roman"/>
-          <w:color w:val="333333"/>
-          <w:sz w:val="23"/>
-          <w:szCs w:val="23"/>
-        </w:rPr>
-      </w:pPr>
-    </w:p>
-    <w:p>
-      <w:pPr>
-        <w:rPr>
-          <w:rFonts w:eastAsia="Times New Roman" w:cs="Times New Roman"/>
-          <w:color w:val="333333"/>
-          <w:sz w:val="23"/>
-          <w:szCs w:val="23"/>
-        </w:rPr>
-      </w:pPr>
-    </w:p>
-    <w:p>
-      <w:pPr>
-        <w:rPr>
-          <w:rFonts w:eastAsia="Times New Roman" w:cs="Times New Roman"/>
-          <w:color w:val="333333"/>
-          <w:sz w:val="23"/>
-          <w:szCs w:val="23"/>
-        </w:rPr>
-      </w:pPr>
-    </w:p>
-    <w:p>
-      <w:pPr>
-        <w:rPr>
-          <w:rFonts w:eastAsia="Times New Roman" w:cs="Times New Roman"/>
-          <w:color w:val="333333"/>
-          <w:sz w:val="23"/>
-          <w:szCs w:val="23"/>
-        </w:rPr>
-      </w:pPr>
-    </w:p>
-    <w:p>
-      <w:pPr>
-        <w:rPr>
-          <w:rFonts w:eastAsia="Times New Roman" w:cs="Times New Roman"/>
-          <w:color w:val="333333"/>
-          <w:sz w:val="23"/>
-          <w:szCs w:val="23"/>
-        </w:rPr>
-      </w:pPr>
-    </w:p>
-    <w:p>
-      <w:pPr>
-        <w:rPr>
-          <w:rFonts w:eastAsia="Times New Roman" w:cs="Times New Roman"/>
-          <w:color w:val="333333"/>
-          <w:sz w:val="23"/>
-          <w:szCs w:val="23"/>
-        </w:rPr>
-      </w:pPr>
-    </w:p>
-    <w:p>
-      <w:pPr>
-        <w:rPr>
-          <w:rFonts w:eastAsia="Times New Roman" w:cs="Times New Roman"/>
-          <w:color w:val="333333"/>
-          <w:sz w:val="23"/>
-          <w:szCs w:val="23"/>
-        </w:rPr>
-      </w:pPr>
-    </w:p>
-    <w:p>
-      <w:pPr>
-        <w:rPr>
-          <w:rFonts w:eastAsia="Times New Roman" w:cs="Times New Roman"/>
-          <w:color w:val="333333"/>
-          <w:sz w:val="23"/>
-          <w:szCs w:val="23"/>
-        </w:rPr>
-      </w:pPr>
-    </w:p>
-    <w:p>
-      <w:pPr>
-        <w:rPr>
-          <w:rFonts w:eastAsia="Times New Roman" w:cs="Times New Roman"/>
-          <w:color w:val="333333"/>
-          <w:sz w:val="23"/>
-          <w:szCs w:val="23"/>
-        </w:rPr>
-      </w:pPr>
-    </w:p>
-    <w:p>
-      <w:pPr>
-        <w:rPr>
-          <w:rFonts w:eastAsia="Times New Roman" w:cs="Times New Roman"/>
-          <w:color w:val="333333"/>
-          <w:sz w:val="23"/>
-          <w:szCs w:val="23"/>
-        </w:rPr>
-      </w:pPr>
-    </w:p>
-    <w:p>
-      <w:pPr>
-        <w:rPr>
-          <w:rFonts w:eastAsia="Times New Roman" w:cs="Times New Roman"/>
-          <w:color w:val="333333"/>
-          <w:sz w:val="23"/>
-          <w:szCs w:val="23"/>
-        </w:rPr>
-      </w:pPr>
-    </w:p>
-    <w:p>
-      <w:pPr>
-        <w:rPr>
-          <w:rFonts w:eastAsia="Times New Roman" w:cs="Times New Roman"/>
-          <w:color w:val="333333"/>
-          <w:sz w:val="23"/>
-          <w:szCs w:val="23"/>
-        </w:rPr>
-      </w:pPr>
-    </w:p>
-    <w:p>
-      <w:pPr>
-        <w:rPr>
-          <w:rFonts w:eastAsia="Times New Roman" w:cs="Times New Roman"/>
-          <w:color w:val="333333"/>
-          <w:sz w:val="23"/>
-          <w:szCs w:val="23"/>
-        </w:rPr>
-      </w:pPr>
-    </w:p>
-    <w:p>
-      <w:pPr>
-        <w:rPr>
-          <w:rFonts w:eastAsia="Times New Roman" w:cs="Times New Roman"/>
-          <w:color w:val="333333"/>
-          <w:sz w:val="23"/>
-          <w:szCs w:val="23"/>
-        </w:rPr>
-      </w:pPr>
-    </w:p>
-    <w:p>
-      <w:pPr>
-        <w:rPr>
-          <w:rFonts w:eastAsia="Times New Roman" w:cs="Times New Roman"/>
-          <w:color w:val="333333"/>
-          <w:sz w:val="23"/>
-          <w:szCs w:val="23"/>
-        </w:rPr>
-      </w:pPr>
-    </w:p>
-    <w:p>
-      <w:pPr>
-        <w:rPr>
-          <w:rFonts w:eastAsia="Times New Roman" w:cs="Times New Roman"/>
-          <w:color w:val="333333"/>
-          <w:sz w:val="23"/>
-          <w:szCs w:val="23"/>
-        </w:rPr>
-      </w:pPr>
-    </w:p>
-    <w:p>
-      <w:pPr>
-        <w:rPr>
-          <w:rFonts w:eastAsia="Times New Roman" w:cs="Times New Roman"/>
-          <w:color w:val="333333"/>
-          <w:sz w:val="23"/>
-          <w:szCs w:val="23"/>
-        </w:rPr>
-      </w:pPr>
-    </w:p>
-    <w:p>
-      <w:pPr>
-        <w:rPr>
-          <w:rFonts w:eastAsia="Times New Roman" w:cs="Times New Roman"/>
-          <w:color w:val="333333"/>
-          <w:sz w:val="23"/>
-          <w:szCs w:val="23"/>
-        </w:rPr>
-      </w:pPr>
-    </w:p>
-    <w:p>
-      <w:pPr>
-        <w:rPr>
-          <w:rFonts w:eastAsia="Times New Roman" w:cs="Times New Roman"/>
-          <w:color w:val="333333"/>
-          <w:sz w:val="23"/>
-          <w:szCs w:val="23"/>
-        </w:rPr>
-      </w:pPr>
-    </w:p>
-    <w:p>
-      <w:pPr>
-        <w:rPr>
-          <w:rFonts w:eastAsia="Times New Roman" w:cs="Times New Roman"/>
-          <w:color w:val="333333"/>
-          <w:sz w:val="23"/>
-          <w:szCs w:val="23"/>
-        </w:rPr>
-      </w:pPr>
-    </w:p>
-    <w:p>
-      <w:pPr>
-        <w:rPr>
-          <w:rFonts w:eastAsia="Times New Roman" w:cs="Times New Roman"/>
-          <w:color w:val="333333"/>
-          <w:sz w:val="23"/>
-          <w:szCs w:val="23"/>
-        </w:rPr>
-      </w:pPr>
-    </w:p>
-    <w:p>
-      <w:pPr>
-        <w:rPr>
-          <w:rFonts w:eastAsia="Times New Roman" w:cs="Times New Roman"/>
-          <w:color w:val="333333"/>
-          <w:sz w:val="23"/>
-          <w:szCs w:val="23"/>
-        </w:rPr>
-      </w:pPr>
-    </w:p>
-    <w:p>
-      <w:pPr>
-        <w:rPr>
-          <w:rFonts w:eastAsia="Times New Roman" w:cs="Times New Roman"/>
-          <w:color w:val="333333"/>
-          <w:sz w:val="23"/>
-          <w:szCs w:val="23"/>
-        </w:rPr>
-      </w:pPr>
-    </w:p>
-    <w:p>
-      <w:pPr>
-        <w:rPr>
-          <w:rFonts w:eastAsia="Times New Roman" w:cs="Times New Roman"/>
-          <w:color w:val="333333"/>
-          <w:sz w:val="23"/>
-          <w:szCs w:val="23"/>
-        </w:rPr>
-      </w:pPr>
-    </w:p>
-    <w:p>
-      <w:pPr>
-        <w:pStyle w:val="Heading21"/>
-      </w:pPr>
-      <w:r>
-        <w:lastRenderedPageBreak/>
-        <w:t>Bilaga 3</w:t>
-      </w:r>
-    </w:p>
-    <w:p>
-      <w:pPr>
-        <w:rPr>
-          <w:rFonts w:cs="Times New Roman"/>
-          <w:b/>
-        </w:rPr>
-      </w:pPr>
-      <w:r>
-        <w:rPr>
-          <w:rFonts w:cs="Times New Roman"/>
-          <w:b/>
-        </w:rPr>
-        <w:t>Presentation fas</w:t>
-      </w:r>
-    </w:p>
-    <w:p>
-      <w:pPr>
-        <w:rPr>
-          <w:rFonts w:cs="Times New Roman"/>
-          <w:color w:val="353535"/>
-          <w:u w:val="single"/>
-        </w:rPr>
-      </w:pPr>
-      <w:r>
-        <w:rPr>
-          <w:rFonts w:cs="Times New Roman"/>
-          <w:i/>
-          <w:u w:val="single"/>
-        </w:rPr>
-        <w:t>Erfarenheter och färdigheter</w:t>
-      </w:r>
-      <w:r>
-        <w:rPr>
-          <w:rFonts w:cs="Times New Roman"/>
-          <w:u w:val="single"/>
-        </w:rPr>
-        <w:t>:</w:t>
-      </w:r>
-      <w:r>
-        <w:rPr>
-          <w:rFonts w:cs="Times New Roman"/>
-          <w:i/>
-          <w:u w:val="single"/>
-        </w:rPr>
-        <w:t xml:space="preserve"> </w:t>
-      </w:r>
-      <w:r>
-        <w:rPr>
-          <w:rFonts w:cs="Times New Roman"/>
-          <w:color w:val="353535"/>
-          <w:u w:val="single"/>
-        </w:rPr>
-        <w:t>Granskning av tidigare material och/eller förutsättningskunskaper.</w:t>
-      </w:r>
-    </w:p>
-    <w:p>
-      <w:pPr>
-        <w:rPr>
-          <w:rFonts w:cs="Times New Roman"/>
-          <w:color w:val="353535"/>
-          <w:u w:val="single"/>
-        </w:rPr>
-      </w:pPr>
-    </w:p>
-    <w:p>
-      <w:pPr>
-        <w:widowControl w:val="0"/>
-        <w:rPr>
-          <w:rFonts w:cs="Times New Roman"/>
-          <w:color w:val="353535"/>
-        </w:rPr>
-      </w:pPr>
-      <w:r>
-        <w:rPr>
-          <w:rFonts w:cs="Times New Roman"/>
-          <w:color w:val="353535"/>
-        </w:rPr>
-        <w:t xml:space="preserve">Påstående 1: </w:t>
-      </w:r>
-      <w:r>
-        <w:rPr>
-          <w:rFonts w:cs="Times New Roman"/>
-          <w:color w:val="353535"/>
-        </w:rPr>
-        <w:t>Introduktionen för kursen visar att det genomförts granskning av material av ämnet för att kunna skapa kursen.</w:t>
-      </w:r>
-    </w:p>
-    <w:p>
-      <w:pPr>
-        <w:rPr>
-          <w:rFonts w:cs="Times New Roman"/>
-          <w:i/>
-        </w:rPr>
-      </w:pPr>
-    </w:p>
-    <w:p>
-      <w:pPr>
-        <w:rPr>
-          <w:rFonts w:cs="Times New Roman"/>
-          <w:u w:val="single"/>
-        </w:rPr>
-      </w:pPr>
-      <w:r>
-        <w:rPr>
-          <w:rFonts w:cs="Times New Roman"/>
-          <w:i/>
-          <w:u w:val="single"/>
-        </w:rPr>
-        <w:t>Inlärning av specifik kunskap eller färdighet</w:t>
-      </w:r>
-      <w:r>
-        <w:rPr>
-          <w:rFonts w:cs="Times New Roman"/>
-          <w:u w:val="single"/>
-        </w:rPr>
-        <w:t>:</w:t>
-      </w:r>
-      <w:r>
-        <w:rPr>
-          <w:rFonts w:cs="Times New Roman"/>
-          <w:i/>
-          <w:u w:val="single"/>
-        </w:rPr>
-        <w:t xml:space="preserve"> </w:t>
-      </w:r>
-      <w:r>
-        <w:rPr>
-          <w:rFonts w:cs="Times New Roman"/>
-          <w:u w:val="single"/>
-        </w:rPr>
-        <w:t>Ett uttalande om den specifika kunskapen eller färdigheter som ska läras.</w:t>
-      </w:r>
-    </w:p>
-    <w:p>
-      <w:pPr>
-        <w:rPr>
-          <w:rFonts w:cs="Times New Roman"/>
-          <w:i/>
-        </w:rPr>
-      </w:pPr>
-    </w:p>
-    <w:p>
-      <w:pPr>
-        <w:rPr>
-          <w:rFonts w:cs="Times New Roman"/>
-        </w:rPr>
-      </w:pPr>
-      <w:r>
-        <w:rPr>
-          <w:rFonts w:cs="Times New Roman"/>
-        </w:rPr>
-        <w:t>Påstående 1: Kurspresentation gjorde det lätt att förstå vad kursen handlade om.</w:t>
-      </w:r>
-    </w:p>
-    <w:p>
-      <w:pPr>
-        <w:rPr>
-          <w:rFonts w:cs="Times New Roman"/>
-        </w:rPr>
-      </w:pPr>
-      <w:r>
-        <w:rPr>
-          <w:rFonts w:cs="Times New Roman"/>
-        </w:rPr>
-        <w:t xml:space="preserve">Påstående 2: </w:t>
-      </w:r>
-      <w:r>
-        <w:rPr>
-          <w:rFonts w:cs="Times New Roman"/>
-        </w:rPr>
-        <w:t xml:space="preserve">Det fanns ett sammanställt mål för vad som skulle uppnås med kursen. </w:t>
-      </w:r>
-    </w:p>
-    <w:p>
-      <w:pPr>
-        <w:pStyle w:val="Liststycke"/>
-        <w:ind w:left="1440"/>
-        <w:rPr>
-          <w:rFonts w:ascii="Times New Roman" w:hAnsi="Times New Roman" w:cs="Times New Roman"/>
-          <w:sz w:val="22"/>
-          <w:szCs w:val="22"/>
-        </w:rPr>
-      </w:pPr>
-    </w:p>
-    <w:p>
-      <w:pPr>
-        <w:rPr>
-          <w:rFonts w:cs="Times New Roman"/>
-          <w:u w:val="single"/>
-        </w:rPr>
-      </w:pPr>
-      <w:r>
-        <w:rPr>
-          <w:rFonts w:cs="Times New Roman"/>
-          <w:i/>
-          <w:u w:val="single"/>
-        </w:rPr>
-        <w:t>Beskrivningar och scenario</w:t>
-      </w:r>
-      <w:r>
-        <w:rPr>
-          <w:rFonts w:cs="Times New Roman"/>
-          <w:u w:val="single"/>
-        </w:rPr>
-        <w:t>: Ett uttalande eller en erfarenhet som ger studenterna anledning eller förklaring av varför dessa specifika mål är viktiga.</w:t>
-      </w:r>
-    </w:p>
-    <w:p>
-      <w:pPr>
-        <w:rPr>
-          <w:rFonts w:cs="Times New Roman"/>
-        </w:rPr>
-      </w:pPr>
-    </w:p>
-    <w:p>
-      <w:pPr>
-        <w:rPr>
-          <w:rFonts w:cs="Times New Roman"/>
-        </w:rPr>
-      </w:pPr>
-      <w:r>
-        <w:rPr>
-          <w:rFonts w:cs="Times New Roman"/>
-        </w:rPr>
-        <w:t xml:space="preserve">Påstående 1: Det fanns en beskrivning eller scenario som gav en anledning till att gå kursen.  </w:t>
-      </w:r>
-    </w:p>
-    <w:p>
-      <w:pPr>
-        <w:pStyle w:val="Liststycke"/>
-        <w:ind w:left="1440"/>
-        <w:rPr>
-          <w:rFonts w:ascii="Times New Roman" w:hAnsi="Times New Roman" w:cs="Times New Roman"/>
-          <w:sz w:val="22"/>
-          <w:szCs w:val="22"/>
-        </w:rPr>
-      </w:pPr>
-    </w:p>
-    <w:p>
-      <w:pPr>
-        <w:rPr>
-          <w:rFonts w:cs="Times New Roman"/>
-          <w:i/>
-          <w:u w:val="single"/>
-        </w:rPr>
-      </w:pPr>
-      <w:r>
-        <w:rPr>
-          <w:rFonts w:cs="Times New Roman"/>
-          <w:i/>
-          <w:u w:val="single"/>
-        </w:rPr>
-        <w:t>Fö</w:t>
-      </w:r>
-      <w:r>
-        <w:rPr>
-          <w:rFonts w:cs="Times New Roman"/>
-          <w:i/>
-          <w:u w:val="single"/>
-        </w:rPr>
-        <w:t xml:space="preserve">rklaring till vad som ska läras: </w:t>
-      </w:r>
-      <w:r>
-        <w:rPr>
-          <w:rFonts w:cs="Times New Roman"/>
-          <w:u w:val="single"/>
-        </w:rPr>
-        <w:t>En tydlig aktiv förklaring av kunskapen eller färdigheter som ska läras.</w:t>
-      </w:r>
-    </w:p>
-    <w:p>
-      <w:pPr>
-        <w:rPr>
-          <w:rFonts w:cs="Times New Roman"/>
-        </w:rPr>
-      </w:pPr>
-    </w:p>
-    <w:p>
-      <w:pPr>
-        <w:rPr>
-          <w:rFonts w:cs="Times New Roman"/>
-        </w:rPr>
-      </w:pPr>
-      <w:r>
-        <w:rPr>
-          <w:rFonts w:cs="Times New Roman"/>
-        </w:rPr>
-        <w:t xml:space="preserve">Påstående 1: </w:t>
-      </w:r>
-      <w:r>
-        <w:rPr>
-          <w:rFonts w:cs="Times New Roman"/>
-        </w:rPr>
-        <w:t>Det fanns en förklaring av kunskapen eller färdigheter som skulle läras ut.</w:t>
-      </w:r>
-    </w:p>
-    <w:p>
-      <w:pPr>
-        <w:rPr>
-          <w:rFonts w:cs="Times New Roman"/>
-          <w:i/>
-          <w:u w:val="single"/>
-        </w:rPr>
-      </w:pPr>
-    </w:p>
-    <w:p>
-      <w:pPr>
-        <w:rPr>
-          <w:rFonts w:cs="Times New Roman"/>
-          <w:i/>
-          <w:u w:val="single"/>
-        </w:rPr>
-      </w:pPr>
-      <w:r>
-        <w:rPr>
-          <w:rFonts w:cs="Times New Roman"/>
-          <w:i/>
-          <w:u w:val="single"/>
-        </w:rPr>
-        <w:t xml:space="preserve">Förståelse </w:t>
-      </w:r>
-      <w:r>
-        <w:rPr>
-          <w:rFonts w:cs="Times New Roman"/>
-          <w:u w:val="single"/>
-        </w:rPr>
-        <w:t>Flera möjligheter för studenter att visa sina första förståel</w:t>
-      </w:r>
-      <w:r>
-        <w:rPr>
-          <w:rFonts w:cs="Times New Roman"/>
-          <w:u w:val="single"/>
-        </w:rPr>
-        <w:t>s</w:t>
-      </w:r>
-      <w:r>
-        <w:rPr>
-          <w:rFonts w:cs="Times New Roman"/>
-          <w:u w:val="single"/>
-        </w:rPr>
-        <w:t>er som svar på läraren anvisnin</w:t>
-      </w:r>
-      <w:r>
-        <w:rPr>
-          <w:rFonts w:cs="Times New Roman"/>
-          <w:u w:val="single"/>
-        </w:rPr>
-        <w:t>gar</w:t>
-      </w:r>
-      <w:r>
-        <w:rPr>
-          <w:rFonts w:cs="Times New Roman"/>
-          <w:u w:val="single"/>
-        </w:rPr>
-        <w:t>.</w:t>
-      </w:r>
-    </w:p>
-    <w:p>
-      <w:pPr>
-        <w:rPr>
-          <w:rFonts w:cs="Times New Roman"/>
-        </w:rPr>
-      </w:pPr>
-    </w:p>
-    <w:p>
-      <w:pPr>
-        <w:rPr>
-          <w:rFonts w:cs="Times New Roman"/>
-        </w:rPr>
-      </w:pPr>
-      <w:r>
-        <w:rPr>
-          <w:rFonts w:cs="Times New Roman"/>
-        </w:rPr>
-        <w:t xml:space="preserve">Påstående 1: </w:t>
-      </w:r>
-      <w:r>
-        <w:rPr>
-          <w:rFonts w:cs="Times New Roman"/>
-        </w:rPr>
-        <w:t xml:space="preserve">Det finns flera tillfällen att visa förståelse. </w:t>
-      </w:r>
-    </w:p>
-    <w:p>
-      <w:pPr>
-        <w:rPr>
-          <w:rFonts w:cs="Times New Roman"/>
-        </w:rPr>
-      </w:pPr>
-      <w:r>
-        <w:rPr>
-          <w:rFonts w:cs="Times New Roman"/>
-        </w:rPr>
-        <w:t xml:space="preserve">Påstående 2: </w:t>
-      </w:r>
-      <w:r>
-        <w:rPr>
-          <w:rFonts w:cs="Times New Roman"/>
-        </w:rPr>
-        <w:t xml:space="preserve">Möjlighet att visa förståelse efter tidigare förklaringarna angående kursen. </w:t>
-      </w:r>
-    </w:p>
-    <w:p>
-      <w:pPr>
-        <w:rPr>
-          <w:rFonts w:cs="Times New Roman"/>
-        </w:rPr>
-      </w:pPr>
-    </w:p>
-    <w:p>
-      <w:pPr>
-        <w:rPr>
-          <w:rFonts w:cs="Times New Roman"/>
-          <w:b/>
-        </w:rPr>
-      </w:pPr>
-      <w:r>
-        <w:rPr>
-          <w:rFonts w:cs="Times New Roman"/>
-          <w:b/>
-        </w:rPr>
-        <w:t>Praktik fas</w:t>
-      </w:r>
-    </w:p>
-    <w:p>
-      <w:pPr>
-        <w:rPr>
-          <w:rFonts w:cs="Times New Roman"/>
-          <w:i/>
-          <w:u w:val="single"/>
-        </w:rPr>
-      </w:pPr>
-      <w:r>
-        <w:rPr>
-          <w:rFonts w:cs="Times New Roman"/>
-          <w:i/>
-          <w:u w:val="single"/>
-        </w:rPr>
-        <w:t xml:space="preserve">Guidning: </w:t>
-      </w:r>
-      <w:r>
-        <w:rPr>
-          <w:rFonts w:cs="Times New Roman"/>
-          <w:u w:val="single"/>
-        </w:rPr>
-        <w:t>Guidad praktik under översikt av ”läraren” direkta och omedelbara uppsikt.</w:t>
-      </w:r>
-    </w:p>
-    <w:p>
-      <w:pPr>
-        <w:rPr>
-          <w:rFonts w:cs="Times New Roman"/>
-        </w:rPr>
-      </w:pPr>
-    </w:p>
-    <w:p>
-      <w:pPr>
-        <w:rPr>
-          <w:rFonts w:cs="Times New Roman"/>
-        </w:rPr>
-      </w:pPr>
-      <w:r>
-        <w:rPr>
-          <w:rFonts w:cs="Times New Roman"/>
-        </w:rPr>
-        <w:t xml:space="preserve">Påstående 1: </w:t>
-      </w:r>
-      <w:bookmarkStart w:id="64" w:name="_GoBack"/>
-      <w:bookmarkEnd w:id="64"/>
-      <w:r>
-        <w:rPr>
-          <w:rFonts w:cs="Times New Roman"/>
-        </w:rPr>
-        <w:t>Praktisk guidning innan kursövningar utfördes.</w:t>
-      </w:r>
-    </w:p>
-    <w:p>
-      <w:pPr>
-        <w:rPr>
-          <w:rFonts w:cs="Times New Roman"/>
-        </w:rPr>
-      </w:pPr>
-      <w:r>
-        <w:rPr>
-          <w:rFonts w:cs="Times New Roman"/>
-        </w:rPr>
-        <w:t xml:space="preserve"> </w:t>
-      </w:r>
-    </w:p>
-    <w:p>
-      <w:pPr>
-        <w:rPr>
-          <w:rFonts w:cs="Times New Roman"/>
-          <w:i/>
-        </w:rPr>
-      </w:pPr>
-      <w:r>
-        <w:rPr>
-          <w:rFonts w:cs="Times New Roman"/>
-          <w:i/>
-        </w:rPr>
-        <w:t>Självständiga övningar</w:t>
-      </w:r>
-    </w:p>
-    <w:p>
-      <w:pPr>
-        <w:pStyle w:val="Liststycke"/>
-        <w:numPr>
-          <w:ilvl w:val="0"/>
-          <w:numId w:val="8"/>
-        </w:numPr>
-        <w:rPr>
-          <w:rFonts w:ascii="Times New Roman" w:hAnsi="Times New Roman" w:cs="Times New Roman"/>
-          <w:sz w:val="22"/>
-          <w:szCs w:val="22"/>
-        </w:rPr>
-      </w:pPr>
-      <w:r>
-        <w:rPr>
-          <w:rFonts w:ascii="Times New Roman" w:hAnsi="Times New Roman" w:cs="Times New Roman"/>
-          <w:sz w:val="22"/>
-          <w:szCs w:val="22"/>
-        </w:rPr>
-        <w:t>Självständig praxis där studenten arbetar på egen hand.</w:t>
-      </w:r>
-    </w:p>
-    <w:p>
-      <w:pPr>
-        <w:pStyle w:val="Liststycke"/>
-        <w:numPr>
-          <w:ilvl w:val="1"/>
-          <w:numId w:val="8"/>
-        </w:numPr>
-        <w:rPr>
-          <w:rFonts w:ascii="Times New Roman" w:hAnsi="Times New Roman" w:cs="Times New Roman"/>
-          <w:sz w:val="22"/>
-          <w:szCs w:val="22"/>
-        </w:rPr>
-      </w:pPr>
-      <w:r>
-        <w:rPr>
-          <w:rFonts w:ascii="Times New Roman" w:hAnsi="Times New Roman" w:cs="Times New Roman"/>
-          <w:sz w:val="22"/>
-          <w:szCs w:val="22"/>
-        </w:rPr>
-        <w:t>Det fanns självständiga övningar för att praktiskt kunna utföra det teoretiska.</w:t>
-      </w:r>
-    </w:p>
-    <w:p>
-      <w:pPr>
-        <w:rPr>
-          <w:rFonts w:cs="Times New Roman"/>
-          <w:i/>
-        </w:rPr>
-      </w:pPr>
-    </w:p>
-    <w:p>
-      <w:pPr>
-        <w:rPr>
-          <w:rFonts w:cs="Times New Roman"/>
-          <w:i/>
-        </w:rPr>
-      </w:pPr>
-      <w:r>
-        <w:rPr>
-          <w:rFonts w:cs="Times New Roman"/>
-          <w:i/>
-        </w:rPr>
-        <w:t xml:space="preserve">Periodisk granskning </w:t>
-      </w:r>
-    </w:p>
-    <w:p>
-      <w:pPr>
-        <w:pStyle w:val="Liststycke"/>
-        <w:numPr>
-          <w:ilvl w:val="0"/>
-          <w:numId w:val="8"/>
-        </w:numPr>
-        <w:rPr>
-          <w:rFonts w:ascii="Times New Roman" w:hAnsi="Times New Roman" w:cs="Times New Roman"/>
-          <w:sz w:val="22"/>
-          <w:szCs w:val="22"/>
-        </w:rPr>
-      </w:pPr>
-      <w:r>
-        <w:rPr>
-          <w:rFonts w:ascii="Times New Roman" w:hAnsi="Times New Roman" w:cs="Times New Roman"/>
-          <w:sz w:val="22"/>
-          <w:szCs w:val="22"/>
-        </w:rPr>
-        <w:t xml:space="preserve">Periodisk granskning (ofta införlivad dagligen i guidad och självständig praxis) där eleverna utnyttjar tidigare lärda innehåll eller färdigheter. </w:t>
-      </w:r>
-    </w:p>
-    <w:p>
-      <w:pPr>
-        <w:pStyle w:val="Liststycke"/>
-        <w:numPr>
-          <w:ilvl w:val="1"/>
-          <w:numId w:val="8"/>
-        </w:numPr>
-        <w:rPr>
-          <w:rFonts w:ascii="Times New Roman" w:hAnsi="Times New Roman" w:cs="Times New Roman"/>
-          <w:sz w:val="22"/>
-          <w:szCs w:val="22"/>
-        </w:rPr>
-      </w:pPr>
-      <w:r>
-        <w:rPr>
-          <w:rFonts w:ascii="Times New Roman" w:hAnsi="Times New Roman" w:cs="Times New Roman"/>
-          <w:sz w:val="22"/>
-          <w:szCs w:val="22"/>
-        </w:rPr>
-        <w:t>Det finns en överblick om vad som har uppnåtts efter varje kursmoment.</w:t>
-      </w:r>
-    </w:p>
-    <w:p>
-      <w:pPr>
-        <w:rPr>
-          <w:rFonts w:cs="Times New Roman"/>
-        </w:rPr>
-      </w:pPr>
-    </w:p>
-    <w:p>
-      <w:pPr>
-        <w:widowControl w:val="0"/>
-        <w:rPr>
-          <w:rFonts w:cs="Times New Roman"/>
-          <w:b/>
-          <w:color w:val="353535"/>
-        </w:rPr>
-      </w:pPr>
-      <w:r>
-        <w:rPr>
-          <w:rFonts w:cs="Times New Roman"/>
-          <w:b/>
-          <w:color w:val="353535"/>
-        </w:rPr>
-        <w:t xml:space="preserve">Bedömning och utvärderings fas </w:t>
-      </w:r>
-    </w:p>
-    <w:p>
-      <w:pPr>
-        <w:rPr>
-          <w:rFonts w:cs="Times New Roman"/>
-          <w:i/>
-        </w:rPr>
-      </w:pPr>
-      <w:r>
-        <w:rPr>
-          <w:rFonts w:cs="Times New Roman"/>
-          <w:i/>
-        </w:rPr>
-        <w:t xml:space="preserve">Validering </w:t>
-      </w:r>
-    </w:p>
-    <w:p>
-      <w:pPr>
-        <w:pStyle w:val="Liststycke"/>
-        <w:numPr>
-          <w:ilvl w:val="0"/>
-          <w:numId w:val="8"/>
-        </w:numPr>
-        <w:ind w:left="714" w:hanging="357"/>
-        <w:rPr>
-          <w:rFonts w:ascii="Times New Roman" w:hAnsi="Times New Roman" w:cs="Times New Roman"/>
-          <w:sz w:val="22"/>
-          <w:szCs w:val="22"/>
-        </w:rPr>
-      </w:pPr>
-      <w:r>
-        <w:rPr>
-          <w:rFonts w:ascii="Times New Roman" w:hAnsi="Times New Roman" w:cs="Times New Roman"/>
-          <w:sz w:val="22"/>
-          <w:szCs w:val="22"/>
-        </w:rPr>
-        <w:t>Samla in data på en daglig basis för att bedöma student framgång.</w:t>
-      </w:r>
-    </w:p>
-    <w:p>
-      <w:pPr>
-        <w:pStyle w:val="Liststycke"/>
-        <w:numPr>
-          <w:ilvl w:val="1"/>
-          <w:numId w:val="8"/>
-        </w:numPr>
-        <w:rPr>
-          <w:rFonts w:ascii="Times New Roman" w:hAnsi="Times New Roman" w:cs="Times New Roman"/>
-          <w:sz w:val="22"/>
-          <w:szCs w:val="22"/>
-        </w:rPr>
-      </w:pPr>
-      <w:r>
-        <w:rPr>
-          <w:rFonts w:ascii="Times New Roman" w:hAnsi="Times New Roman" w:cs="Times New Roman"/>
-          <w:sz w:val="22"/>
-          <w:szCs w:val="22"/>
-        </w:rPr>
-        <w:t>Det fanns en ständig bedömning av studentens prestation under kursen.</w:t>
-      </w:r>
-    </w:p>
-    <w:p>
-      <w:pPr>
-        <w:rPr>
-          <w:rFonts w:cs="Times New Roman"/>
-        </w:rPr>
-      </w:pPr>
-    </w:p>
-    <w:p>
-      <w:pPr>
-        <w:rPr>
-          <w:rFonts w:cs="Times New Roman"/>
-          <w:i/>
-        </w:rPr>
-      </w:pPr>
-      <w:r>
-        <w:rPr>
-          <w:rFonts w:cs="Times New Roman"/>
-          <w:i/>
-        </w:rPr>
-        <w:t>Sammanfattning</w:t>
-      </w:r>
-    </w:p>
-    <w:p>
-      <w:pPr>
-        <w:pStyle w:val="Liststycke"/>
-        <w:numPr>
-          <w:ilvl w:val="0"/>
-          <w:numId w:val="8"/>
-        </w:numPr>
-        <w:rPr>
-          <w:rFonts w:ascii="Times New Roman" w:hAnsi="Times New Roman" w:cs="Times New Roman"/>
-          <w:sz w:val="22"/>
-          <w:szCs w:val="22"/>
-        </w:rPr>
-      </w:pPr>
-      <w:r>
-        <w:rPr>
-          <w:rFonts w:ascii="Times New Roman" w:hAnsi="Times New Roman" w:cs="Times New Roman"/>
-          <w:sz w:val="22"/>
-          <w:szCs w:val="22"/>
-        </w:rPr>
-        <w:t>Samla in data med längre intervaller som i.e. veckovis.</w:t>
-      </w:r>
-    </w:p>
-    <w:p>
-      <w:pPr>
-        <w:pStyle w:val="Liststycke"/>
-        <w:numPr>
-          <w:ilvl w:val="1"/>
-          <w:numId w:val="8"/>
-        </w:numPr>
-        <w:rPr>
-          <w:rFonts w:ascii="Times New Roman" w:hAnsi="Times New Roman" w:cs="Times New Roman"/>
-          <w:sz w:val="22"/>
-          <w:szCs w:val="22"/>
-        </w:rPr>
-      </w:pPr>
-      <w:r>
-        <w:rPr>
-          <w:rFonts w:ascii="Times New Roman" w:hAnsi="Times New Roman" w:cs="Times New Roman"/>
-          <w:sz w:val="22"/>
-          <w:szCs w:val="22"/>
-        </w:rPr>
-        <w:t>I slutet av kursen sammanfattades prestation av genomförd kurs.</w:t>
-      </w:r>
-    </w:p>
-    <w:p>
-      <w:pPr>
-        <w:pStyle w:val="Liststycke"/>
-        <w:numPr>
-          <w:ilvl w:val="1"/>
-          <w:numId w:val="8"/>
-        </w:numPr>
-        <w:rPr>
-          <w:rFonts w:ascii="Times New Roman" w:hAnsi="Times New Roman" w:cs="Times New Roman"/>
-          <w:sz w:val="22"/>
-          <w:szCs w:val="22"/>
-        </w:rPr>
-      </w:pPr>
-      <w:r>
-        <w:rPr>
-          <w:rFonts w:ascii="Times New Roman" w:hAnsi="Times New Roman" w:cs="Times New Roman"/>
-          <w:sz w:val="22"/>
-          <w:szCs w:val="22"/>
-        </w:rPr>
-        <w:t xml:space="preserve">Ett test gav eller skulle bidra med att bevisa hur väl informationen mottogs från kursen. </w:t>
-      </w:r>
-    </w:p>
-    <w:p>
-      <w:pPr>
-        <w:rPr>
-          <w:rFonts w:cs="Times New Roman"/>
-          <w:i/>
-        </w:rPr>
-      </w:pPr>
-    </w:p>
-    <w:p>
-      <w:pPr>
-        <w:widowControl w:val="0"/>
-        <w:rPr>
-          <w:rFonts w:cs="Times New Roman"/>
-          <w:b/>
-          <w:color w:val="353535"/>
-        </w:rPr>
-      </w:pPr>
-      <w:r>
-        <w:rPr>
-          <w:rFonts w:cs="Times New Roman"/>
-          <w:b/>
-          <w:color w:val="353535"/>
-        </w:rPr>
-        <w:t>Övervakning och återkoppling fas</w:t>
-      </w:r>
-    </w:p>
-    <w:p>
-      <w:pPr>
-        <w:rPr>
-          <w:rFonts w:cs="Times New Roman"/>
-          <w:i/>
-        </w:rPr>
-      </w:pPr>
-      <w:r>
-        <w:rPr>
-          <w:rFonts w:cs="Times New Roman"/>
-          <w:i/>
-        </w:rPr>
-        <w:lastRenderedPageBreak/>
-        <w:t>Ledtrådar och uppmaningar</w:t>
-      </w:r>
-    </w:p>
-    <w:p>
-      <w:pPr>
-        <w:pStyle w:val="Liststycke"/>
-        <w:numPr>
-          <w:ilvl w:val="0"/>
-          <w:numId w:val="8"/>
-        </w:numPr>
-        <w:rPr>
-          <w:rFonts w:ascii="Times New Roman" w:hAnsi="Times New Roman" w:cs="Times New Roman"/>
-          <w:sz w:val="22"/>
-          <w:szCs w:val="22"/>
-        </w:rPr>
-      </w:pPr>
-      <w:r>
-        <w:rPr>
-          <w:rFonts w:ascii="Times New Roman" w:hAnsi="Times New Roman" w:cs="Times New Roman"/>
-          <w:sz w:val="22"/>
-          <w:szCs w:val="22"/>
-        </w:rPr>
-        <w:t>Tillhandahålla ledtrådar och uppmaningar.</w:t>
-      </w:r>
-    </w:p>
-    <w:p>
-      <w:pPr>
-        <w:pStyle w:val="Liststycke"/>
-        <w:numPr>
-          <w:ilvl w:val="1"/>
-          <w:numId w:val="8"/>
-        </w:numPr>
-        <w:rPr>
-          <w:rFonts w:ascii="Times New Roman" w:hAnsi="Times New Roman" w:cs="Times New Roman"/>
-          <w:sz w:val="22"/>
-          <w:szCs w:val="22"/>
-        </w:rPr>
-      </w:pPr>
-      <w:r>
-        <w:rPr>
-          <w:rFonts w:ascii="Times New Roman" w:hAnsi="Times New Roman" w:cs="Times New Roman"/>
-          <w:sz w:val="22"/>
-          <w:szCs w:val="22"/>
-        </w:rPr>
-        <w:t>Det fanns en ständig feedback efter genomförd kursövning.</w:t>
-      </w:r>
-    </w:p>
-    <w:p>
-      <w:pPr>
-        <w:pStyle w:val="Liststycke"/>
-        <w:numPr>
-          <w:ilvl w:val="1"/>
-          <w:numId w:val="8"/>
-        </w:numPr>
-        <w:rPr>
-          <w:rFonts w:ascii="Times New Roman" w:hAnsi="Times New Roman" w:cs="Times New Roman"/>
-          <w:sz w:val="22"/>
-          <w:szCs w:val="22"/>
-        </w:rPr>
-      </w:pPr>
-      <w:r>
-        <w:rPr>
-          <w:rFonts w:ascii="Times New Roman" w:hAnsi="Times New Roman" w:cs="Times New Roman"/>
-          <w:sz w:val="22"/>
-          <w:szCs w:val="22"/>
-        </w:rPr>
-        <w:t>Feedbacken förstärkte förståelse av kursövningarna.</w:t>
-      </w:r>
-    </w:p>
-    <w:p>
-      <w:pPr>
-        <w:rPr>
-          <w:rFonts w:cs="Times New Roman"/>
-        </w:rPr>
-      </w:pPr>
-      <w:r>
-        <w:rPr>
-          <w:rFonts w:cs="Times New Roman"/>
-        </w:rPr>
-        <w:t xml:space="preserve"> </w:t>
-      </w:r>
-    </w:p>
-    <w:p>
-      <w:pPr>
-        <w:rPr>
-          <w:rFonts w:cs="Times New Roman"/>
-          <w:i/>
-        </w:rPr>
-      </w:pPr>
-      <w:r>
-        <w:rPr>
-          <w:rFonts w:cs="Times New Roman"/>
-          <w:i/>
-        </w:rPr>
-        <w:t>Support</w:t>
-      </w:r>
-    </w:p>
-    <w:p>
-      <w:pPr>
-        <w:pStyle w:val="Liststycke"/>
-        <w:widowControl w:val="0"/>
-        <w:numPr>
-          <w:ilvl w:val="0"/>
-          <w:numId w:val="8"/>
-        </w:numPr>
-        <w:rPr>
-          <w:rFonts w:ascii="Times New Roman" w:hAnsi="Times New Roman" w:cs="Times New Roman"/>
-          <w:color w:val="353535"/>
-          <w:sz w:val="22"/>
-          <w:szCs w:val="22"/>
-        </w:rPr>
-      </w:pPr>
-      <w:r>
-        <w:rPr>
-          <w:rFonts w:ascii="Times New Roman" w:hAnsi="Times New Roman" w:cs="Times New Roman"/>
-          <w:color w:val="353535"/>
-          <w:sz w:val="22"/>
-          <w:szCs w:val="22"/>
-        </w:rPr>
-        <w:t>Tillhandahålla korrigerande återkoppling och förstärkning.</w:t>
-      </w:r>
-    </w:p>
-    <w:p>
-      <w:pPr>
-        <w:pStyle w:val="Liststycke"/>
-        <w:widowControl w:val="0"/>
-        <w:numPr>
-          <w:ilvl w:val="1"/>
-          <w:numId w:val="8"/>
-        </w:numPr>
-        <w:rPr>
-          <w:rFonts w:ascii="Times New Roman" w:hAnsi="Times New Roman" w:cs="Times New Roman"/>
-          <w:color w:val="353535"/>
-          <w:sz w:val="22"/>
-          <w:szCs w:val="22"/>
-        </w:rPr>
-      </w:pPr>
-      <w:r>
-        <w:rPr>
-          <w:rFonts w:ascii="Times New Roman" w:hAnsi="Times New Roman" w:cs="Times New Roman"/>
-          <w:color w:val="353535"/>
-          <w:sz w:val="22"/>
-          <w:szCs w:val="22"/>
-        </w:rPr>
-        <w:t>Feedback korrigerade mina svar efter varje kursövning.</w:t>
-      </w:r>
-    </w:p>
-    <w:p>
-      <w:pPr>
-        <w:pStyle w:val="Liststycke"/>
-        <w:widowControl w:val="0"/>
-        <w:numPr>
-          <w:ilvl w:val="1"/>
-          <w:numId w:val="8"/>
-        </w:numPr>
-        <w:rPr>
-          <w:rFonts w:ascii="Times New Roman" w:hAnsi="Times New Roman" w:cs="Times New Roman"/>
-          <w:color w:val="353535"/>
-          <w:sz w:val="22"/>
-          <w:szCs w:val="22"/>
-        </w:rPr>
-      </w:pPr>
-      <w:r>
-        <w:rPr>
-          <w:rFonts w:ascii="Times New Roman" w:hAnsi="Times New Roman" w:cs="Times New Roman"/>
-          <w:color w:val="353535"/>
-          <w:sz w:val="22"/>
-          <w:szCs w:val="22"/>
-        </w:rPr>
-        <w:t xml:space="preserve">Feedback uppkom ofta under moment i kursen. </w:t>
-      </w:r>
-    </w:p>
-    <w:p>
-      <w:pPr>
-        <w:pStyle w:val="Brdtext"/>
-      </w:pPr>
-    </w:p>
-    <w:p>
-      <w:pPr>
-        <w:pStyle w:val="Brdtext"/>
-        <w:rPr>
-          <w:rFonts w:ascii="Verdana" w:hAnsi="Verdana"/>
-          <w:sz w:val="16"/>
-          <w:szCs w:val="16"/>
-        </w:rPr>
-      </w:pPr>
-      <w:r>
-        <w:rPr>
-          <w:rFonts w:ascii="Verdana" w:hAnsi="Verdana"/>
-          <w:b/>
-          <w:sz w:val="16"/>
-          <w:szCs w:val="16"/>
-        </w:rPr>
-        <w:t xml:space="preserve">Bilaga 3: Direkt instruktion modellen. </w:t>
-      </w:r>
-      <w:r>
-        <w:rPr>
-          <w:rFonts w:ascii="Verdana" w:hAnsi="Verdana"/>
-          <w:sz w:val="16"/>
-          <w:szCs w:val="16"/>
-        </w:rPr>
-        <w:t>Describe the bilaga!</w:t>
-      </w:r>
-    </w:p>
-    <w:p>
-      <w:pPr>
-        <w:pStyle w:val="Brdtext"/>
-      </w:pPr>
-    </w:p>
-    <w:p>
-      <w:pPr>
-        <w:spacing w:before="720" w:after="200" w:line="0" w:lineRule="auto"/>
-        <w:rPr>
-          <w:rFonts w:ascii="Verdana" w:eastAsiaTheme="majorEastAsia" w:hAnsi="Verdana" w:cstheme="majorBidi"/>
-          <w:bCs/>
-          <w:color w:val="000000" w:themeColor="text1"/>
-          <w:sz w:val="52"/>
-          <w:szCs w:val="28"/>
         </w:rPr>
         <w:sectPr>
           <w:footerReference w:type="default" r:id="rId21"/>
@@ -10258,8 +9773,71 @@
           <w:docGrid w:linePitch="360" w:charSpace="12288"/>
         </w:sectPr>
       </w:pPr>
-      <w:bookmarkStart w:id="65" w:name="_Toc391456190"/>
-      <w:bookmarkEnd w:id="65"/>
+      <w:r>
+        <w:rPr>
+          <w:rFonts w:ascii="Verdana" w:hAnsi="Verdana"/>
+          <w:b/>
+          <w:sz w:val="16"/>
+          <w:szCs w:val="16"/>
+        </w:rPr>
+        <w:t xml:space="preserve">Bilaga 3: Direkt instruktion modellen. </w:t>
+      </w:r>
+      <w:r>
+        <w:rPr>
+          <w:rFonts w:ascii="Verdana" w:hAnsi="Verdana"/>
+          <w:sz w:val="16"/>
+          <w:szCs w:val="16"/>
+        </w:rPr>
+        <w:t>Sammans</w:t>
+      </w:r>
+      <w:r>
+        <w:rPr>
+          <w:rFonts w:ascii="Verdana" w:hAnsi="Verdana"/>
+          <w:sz w:val="16"/>
+          <w:szCs w:val="16"/>
+        </w:rPr>
+        <w:t xml:space="preserve">tällda påstående </w:t>
+      </w:r>
+      <w:r>
+        <w:rPr>
+          <w:rFonts w:ascii="Verdana" w:hAnsi="Verdana"/>
+          <w:sz w:val="16"/>
+          <w:szCs w:val="16"/>
+        </w:rPr>
+        <w:t>grundat på DIM’s i</w:t>
+      </w:r>
+      <w:r>
+        <w:rPr>
+          <w:rFonts w:ascii="Verdana" w:hAnsi="Verdana"/>
+          <w:sz w:val="16"/>
+          <w:szCs w:val="16"/>
+        </w:rPr>
+        <w:t>nnehåll</w:t>
+      </w:r>
+      <w:r>
+        <w:rPr>
+          <w:rFonts w:ascii="Verdana" w:hAnsi="Verdana"/>
+          <w:sz w:val="16"/>
+          <w:szCs w:val="16"/>
+        </w:rPr>
+        <w:t>. Modellens faser</w:t>
+      </w:r>
+      <w:r>
+        <w:rPr>
+          <w:rFonts w:ascii="Verdana" w:hAnsi="Verdana"/>
+          <w:sz w:val="16"/>
+          <w:szCs w:val="16"/>
+        </w:rPr>
+        <w:t xml:space="preserve"> förklaras med tillhöra</w:t>
+      </w:r>
+      <w:r>
+        <w:rPr>
+          <w:rFonts w:ascii="Verdana" w:hAnsi="Verdana"/>
+          <w:sz w:val="16"/>
+          <w:szCs w:val="16"/>
+        </w:rPr>
+        <w:t>nde element, därpå påståendena.</w:t>
+      </w:r>
     </w:p>
     <w:p>
       <w:pPr>
@@ -10376,25 +9954,34 @@
       </w:r>
     </w:p>
   </w:comment>
-  <w:comment w:id="21" w:author="Unknown Author" w:date="2018-07-18T16:02:00Z" w:initials="">
+  <w:comment w:id="21" w:author="Unknown Author" w:date="2018-07-25T12:33:00Z" w:initials="">
     <w:p>
       <w:r>
         <w:rPr>
           <w:rFonts w:asciiTheme="minorHAnsi" w:hAnsiTheme="minorHAnsi"/>
           <w:sz w:val="20"/>
         </w:rPr>
-        <w:t>An iterview of who?</w:t>
-      </w:r>
-    </w:p>
-  </w:comment>
-  <w:comment w:id="22" w:author="Unknown Author" w:date="2018-07-18T15:58:00Z" w:initials="">
-    <w:p>
+        <w:t>An iterview of who</w:t>
+      </w:r>
+      <w:proofErr w:type="gramStart"/>
       <w:r>
         <w:rPr>
           <w:rFonts w:asciiTheme="minorHAnsi" w:hAnsiTheme="minorHAnsi"/>
           <w:sz w:val="20"/>
         </w:rPr>
-        <w:t>:-| NO. ”genom att göra en faktauppställning av modellernas faser och element var jämförbara och kunde motsvara varandra i fall detta var möjligt”</w:t>
+        <w:t>?Fixed</w:t>
+      </w:r>
+      <w:proofErr w:type="gramEnd"/>
+    </w:p>
+  </w:comment>
+  <w:comment w:id="22" w:author="Unknown Author" w:date="2018-07-25T12:33:00Z" w:initials="">
+    <w:p>
+      <w:r>
+        <w:rPr>
+          <w:rFonts w:asciiTheme="minorHAnsi" w:hAnsiTheme="minorHAnsi"/>
+          <w:sz w:val="20"/>
+        </w:rPr>
+        <w:t xml:space="preserve">:-| NO. ”genom att göra en faktauppställning av modellernas faser och element var jämförbara och kunde motsvara varandra i fall detta var möjligt” Fixed </w:t>
       </w:r>
     </w:p>
   </w:comment>
@@ -10414,14 +10001,14 @@
       </w:r>
     </w:p>
   </w:comment>
-  <w:comment w:id="23" w:author="Unknown Author" w:date="2018-07-18T16:08:00Z" w:initials="">
+  <w:comment w:id="23" w:author="Unknown Author" w:date="2018-07-25T12:33:00Z" w:initials="">
     <w:p>
       <w:r>
         <w:rPr>
           <w:rFonts w:asciiTheme="minorHAnsi" w:hAnsiTheme="minorHAnsi"/>
           <w:sz w:val="20"/>
         </w:rPr>
-        <w:t>You are still failing to draw results from figure 1b. LOOK AT THE FIGURE and WRITE what results you see there!</w:t>
+        <w:t>You are still failing to draw results from figure 1b. LOOK AT THE FIGURE and WRITE what results you see there!fixed</w:t>
       </w:r>
     </w:p>
   </w:comment>
@@ -10452,7 +10039,7 @@
       </w:r>
     </w:p>
   </w:comment>
-  <w:comment w:id="27" w:author="Unknown Author" w:date="2018-07-24T08:27:00Z" w:initials="">
+  <w:comment w:id="28" w:author="Unknown Author" w:date="2018-07-24T08:27:00Z" w:initials="">
     <w:p>
       <w:r>
         <w:rPr>
@@ -10463,14 +10050,30 @@
       </w:r>
     </w:p>
   </w:comment>
-  <w:comment w:id="28" w:author="Unknown Author" w:date="2018-07-24T08:27:00Z" w:initials="">
+  <w:comment w:id="29" w:author="Unknown Author" w:date="2018-07-24T08:27:00Z" w:initials="">
     <w:p>
       <w:r>
         <w:rPr>
           <w:rFonts w:asciiTheme="minorHAnsi" w:hAnsiTheme="minorHAnsi"/>
           <w:sz w:val="20"/>
         </w:rPr>
-        <w:t xml:space="preserve">”...evaluerade vi 4 of deras tidigare kurser som var </w:t>
+        <w:t>”</w:t>
+      </w:r>
+      <w:proofErr w:type="gramStart"/>
+      <w:r>
+        <w:rPr>
+          <w:rFonts w:asciiTheme="minorHAnsi" w:hAnsiTheme="minorHAnsi"/>
+          <w:sz w:val="20"/>
+        </w:rPr>
+        <w:t>...evaluerade</w:t>
+      </w:r>
+      <w:proofErr w:type="gramEnd"/>
+      <w:r>
+        <w:rPr>
+          <w:rFonts w:asciiTheme="minorHAnsi" w:hAnsiTheme="minorHAnsi"/>
+          <w:sz w:val="20"/>
+        </w:rPr>
+        <w:t xml:space="preserve"> vi 4 of deras tidigare kurser som var </w:t>
       </w:r>
       <w:r>
         <w:rPr>
@@ -10489,14 +10092,30 @@
       </w:r>
     </w:p>
   </w:comment>
-  <w:comment w:id="29" w:author="Unknown Author" w:date="2018-07-24T07:50:00Z" w:initials="">
+  <w:comment w:id="30" w:author="Unknown Author" w:date="2018-07-24T07:50:00Z" w:initials="">
     <w:p>
       <w:r>
         <w:rPr>
           <w:rFonts w:asciiTheme="minorHAnsi" w:hAnsiTheme="minorHAnsi"/>
           <w:sz w:val="20"/>
         </w:rPr>
-        <w:t xml:space="preserve">”Först sammanfattade vi DIM’s faser och element (Bilaga 3) för att sedan sammanställa påstående (Bilaga ?) som motsvarade modellens innehåll, för att därefter...” </w:t>
+        <w:t>”Först sammanfattade vi DIM’s faser och element (Bilaga 3) för att sedan sammanställa påstående (</w:t>
+      </w:r>
+      <w:proofErr w:type="gramStart"/>
+      <w:r>
+        <w:rPr>
+          <w:rFonts w:asciiTheme="minorHAnsi" w:hAnsiTheme="minorHAnsi"/>
+          <w:sz w:val="20"/>
+        </w:rPr>
+        <w:t>Bilaga ?</w:t>
+      </w:r>
+      <w:proofErr w:type="gramEnd"/>
+      <w:r>
+        <w:rPr>
+          <w:rFonts w:asciiTheme="minorHAnsi" w:hAnsiTheme="minorHAnsi"/>
+          <w:sz w:val="20"/>
+        </w:rPr>
+        <w:t xml:space="preserve">) som motsvarade modellens innehåll, för att därefter...” </w:t>
       </w:r>
       <w:r>
         <w:rPr>
@@ -10515,7 +10134,7 @@
       </w:r>
     </w:p>
   </w:comment>
-  <w:comment w:id="30" w:author="Unknown Author" w:date="2018-07-24T08:27:00Z" w:initials="">
+  <w:comment w:id="31" w:author="Unknown Author" w:date="2018-07-24T08:27:00Z" w:initials="">
     <w:p>
       <w:r>
         <w:rPr>
@@ -10526,7 +10145,7 @@
       </w:r>
     </w:p>
   </w:comment>
-  <w:comment w:id="31" w:author="Unknown Author" w:date="2018-07-24T08:24:00Z" w:initials="">
+  <w:comment w:id="32" w:author="Unknown Author" w:date="2018-07-25T13:19:00Z" w:initials="">
     <w:p>
       <w:r>
         <w:rPr>
@@ -10535,17 +10154,9 @@
         </w:rPr>
         <w:t xml:space="preserve">All of the other elements had a relativley high score so it is better that you contrast with the others as a group instead of just one of them. </w:t>
       </w:r>
-      <w:r>
-        <w:rPr>
-          <w:rFonts w:asciiTheme="minorHAnsi" w:hAnsiTheme="minorHAnsi"/>
-          <w:color w:val="FF0000"/>
-          <w:sz w:val="20"/>
-        </w:rPr>
-        <w:t>Förstår inte vad du menar</w:t>
-      </w:r>
     </w:p>
   </w:comment>
-  <w:comment w:id="32" w:author="Unknown Author" w:date="2018-07-24T08:27:00Z" w:initials="">
+  <w:comment w:id="33" w:author="Unknown Author" w:date="2018-07-24T08:27:00Z" w:initials="">
     <w:p>
       <w:r>
         <w:rPr>
@@ -10556,7 +10167,7 @@
       </w:r>
     </w:p>
   </w:comment>
-  <w:comment w:id="33" w:author="Unknown Author" w:date="2018-07-24T08:35:00Z" w:initials="">
+  <w:comment w:id="34" w:author="Unknown Author" w:date="2018-07-24T08:35:00Z" w:initials="">
     <w:p>
       <w:r>
         <w:rPr>
@@ -10579,22 +10190,38 @@
           <w:rFonts w:asciiTheme="minorHAnsi" w:hAnsiTheme="minorHAnsi"/>
           <w:sz w:val="20"/>
         </w:rPr>
-        <w:t xml:space="preserve"> fasen fick den lägsta medel poängen jämfört med alla DIM faser. Båda element som är inkluderade i fasen,  Validering element och Sammanfattning element,  visade en konsekvent låg medel resultalt på 1.5 respektiv 2.” Fixed</w:t>
-      </w:r>
-    </w:p>
-  </w:comment>
-  <w:comment w:id="34" w:author="Unknown Author" w:date="2018-07-24T08:37:00Z" w:initials="">
-    <w:p>
+        <w:t xml:space="preserve"> fasen fick den lägsta medel poängen jämfört med alla DIM faser. Båda element som är inkluderade i </w:t>
+      </w:r>
+      <w:proofErr w:type="gramStart"/>
       <w:r>
         <w:rPr>
           <w:rFonts w:asciiTheme="minorHAnsi" w:hAnsiTheme="minorHAnsi"/>
           <w:sz w:val="20"/>
         </w:rPr>
+        <w:t>fasen,  Validering</w:t>
+      </w:r>
+      <w:proofErr w:type="gramEnd"/>
+      <w:r>
+        <w:rPr>
+          <w:rFonts w:asciiTheme="minorHAnsi" w:hAnsiTheme="minorHAnsi"/>
+          <w:sz w:val="20"/>
+        </w:rPr>
+        <w:t xml:space="preserve"> element och Sammanfattning element,  visade en konsekvent låg medel resultalt på 1.5 respektiv 2.” Fixed</w:t>
+      </w:r>
+    </w:p>
+  </w:comment>
+  <w:comment w:id="35" w:author="Unknown Author" w:date="2018-07-24T08:37:00Z" w:initials="">
+    <w:p>
+      <w:r>
+        <w:rPr>
+          <w:rFonts w:asciiTheme="minorHAnsi" w:hAnsiTheme="minorHAnsi"/>
+          <w:sz w:val="20"/>
+        </w:rPr>
         <w:t>The conclusion should be similar to waht we already wrote in the last paragraph of the introduction, i.e. ”I sin helhet ger resultatet från denna analys en tydlig karta över vilken del av kursen som skulle kunna förbättras enligt DIM.” Fixed</w:t>
       </w:r>
     </w:p>
   </w:comment>
-  <w:comment w:id="35" w:author="Olivia Imner" w:date="2018-07-15T18:13:00Z" w:initials="OI">
+  <w:comment w:id="36" w:author="Olivia Imner" w:date="2018-07-15T18:13:00Z" w:initials="OI">
     <w:p>
       <w:r>
         <w:rPr>
@@ -10607,124 +10234,146 @@
       </w:r>
     </w:p>
   </w:comment>
-  <w:comment w:id="36" w:author="Unknown Author" w:date="2018-07-18T17:47:00Z" w:initials="">
+  <w:comment w:id="37" w:author="Unknown Author" w:date="2018-07-18T17:47:00Z" w:initials="">
     <w:p>
       <w:r>
         <w:rPr>
           <w:rFonts w:asciiTheme="minorHAnsi" w:hAnsiTheme="minorHAnsi"/>
           <w:sz w:val="20"/>
         </w:rPr>
-        <w:t>Remind me to change the order of the phases in the legend of figure 1b so they are in the same order as the elements on the x axis.</w:t>
-      </w:r>
-    </w:p>
-  </w:comment>
-  <w:comment w:id="37" w:author="Unknown Author" w:date="2018-07-24T08:38:00Z" w:initials="">
-    <w:p>
+        <w:t xml:space="preserve">Remind </w:t>
+      </w:r>
+      <w:proofErr w:type="gramStart"/>
       <w:r>
         <w:rPr>
           <w:rFonts w:asciiTheme="minorHAnsi" w:hAnsiTheme="minorHAnsi"/>
           <w:sz w:val="20"/>
         </w:rPr>
-        <w:t>The figure title should only be 1 sentance. Fixed</w:t>
-      </w:r>
-    </w:p>
-  </w:comment>
-  <w:comment w:id="40" w:author="Unknown Author" w:date="2018-07-18T17:55:00Z" w:initials="">
-    <w:p>
+        <w:t>me</w:t>
+      </w:r>
+      <w:proofErr w:type="gramEnd"/>
       <w:r>
         <w:rPr>
           <w:rFonts w:asciiTheme="minorHAnsi" w:hAnsiTheme="minorHAnsi"/>
           <w:sz w:val="20"/>
         </w:rPr>
-        <w:t>I would start this paragraph with saying WHY you looked at this. Again, first WHY then WHAT/HOW.</w:t>
+        <w:t xml:space="preserve"> to change the order of the phases in the legend of figure 1b so they are in the same order as the elements on the x axis.</w:t>
       </w:r>
     </w:p>
   </w:comment>
-  <w:comment w:id="41" w:author="Unknown Author" w:date="2018-07-18T17:57:00Z" w:initials="">
+  <w:comment w:id="39" w:author="Unknown Author" w:date="2018-07-25T13:28:00Z" w:initials="">
     <w:p>
       <w:r>
         <w:rPr>
           <w:rFonts w:asciiTheme="minorHAnsi" w:hAnsiTheme="minorHAnsi"/>
           <w:sz w:val="20"/>
         </w:rPr>
-        <w:t xml:space="preserve">This is not the correct conclusion. First of all, how does this information tell Grade how they can ”förbättra med att använda DIM”? The results show that independant of course topic or EIF requirements, Grades pedagogic standard, according to DIM, shows equal room for improvment. You need to rethink what the information in this analysis is telling you and revise all sentances including this type of information </w:t>
+        <w:t>I would start this paragraph with saying WHY you looked at this. Again, first WHY then WHAT/HOW. Fixed</w:t>
       </w:r>
     </w:p>
   </w:comment>
-  <w:comment w:id="53" w:author="Unknown Author" w:date="2018-07-18T15:41:00Z" w:initials="">
+  <w:comment w:id="40" w:author="Unknown Author" w:date="2018-07-18T17:57:00Z" w:initials="">
     <w:p>
       <w:r>
         <w:rPr>
           <w:rFonts w:asciiTheme="minorHAnsi" w:hAnsiTheme="minorHAnsi"/>
           <w:sz w:val="20"/>
         </w:rPr>
-        <w:t>Make this fit on one page</w:t>
+        <w:t xml:space="preserve">This is not the correct conclusion. First of all, how does this information tell Grade how they can ”förbättra med att använda DIM”? The results show that independant of course topic or EIF requirements, Grades pedagogic standard, according to DIM, shows equal room for improvment. You need to rethink what the information in this analysis is telling you and revise all sentances including this type of information </w:t>
       </w:r>
     </w:p>
   </w:comment>
-  <w:comment w:id="54" w:author="Unknown Author" w:date="2018-07-18T15:43:00Z" w:initials="">
+  <w:comment w:id="52" w:author="Unknown Author" w:date="2018-07-18T15:43:00Z" w:initials="">
     <w:p>
       <w:r>
         <w:rPr>
           <w:rFonts w:asciiTheme="minorHAnsi" w:hAnsiTheme="minorHAnsi"/>
           <w:sz w:val="20"/>
         </w:rPr>
-        <w:t>Improve the title to more accuratley describe the tables contents</w:t>
+        <w:t>Description of table needs to be more detailed.</w:t>
       </w:r>
     </w:p>
   </w:comment>
-  <w:comment w:id="55" w:author="Unknown Author" w:date="2018-07-18T15:43:00Z" w:initials="">
+  <w:comment w:id="54" w:author="Olivia Imner" w:date="2018-07-25T07:47:00Z" w:initials="OI">
+    <w:p>
+      <w:pPr>
+        <w:rPr>
+          <w:rStyle w:val="Starkbetoning"/>
+          <w:rFonts w:eastAsia="Times New Roman" w:cs="Times New Roman"/>
+          <w:bCs w:val="0"/>
+          <w:i w:val="0"/>
+          <w:iCs w:val="0"/>
+          <w:color w:val="00000A"/>
+        </w:rPr>
+      </w:pPr>
+      <w:r>
+        <w:rPr>
+          <w:rStyle w:val="Kommentarsreferens"/>
+        </w:rPr>
+        <w:annotationRef/>
+      </w:r>
+      <w:r>
+        <w:rPr>
+          <w:rStyle w:val="Starkbetoning"/>
+          <w:rFonts w:eastAsia="Times New Roman" w:cs="Times New Roman"/>
+          <w:bCs w:val="0"/>
+          <w:i w:val="0"/>
+          <w:iCs w:val="0"/>
+          <w:color w:val="00000A"/>
+        </w:rPr>
+        <w:t>Avslut</w:t>
+      </w:r>
+    </w:p>
+    <w:p>
+      <w:pPr>
+        <w:rPr>
+          <w:rFonts w:eastAsia="Times New Roman" w:cs="Times New Roman"/>
+          <w:color w:val="333333"/>
+        </w:rPr>
+      </w:pPr>
+      <w:r>
+        <w:rPr>
+          <w:rStyle w:val="Starkbetoning"/>
+          <w:rFonts w:eastAsia="Times New Roman" w:cs="Times New Roman"/>
+          <w:b w:val="0"/>
+          <w:bCs w:val="0"/>
+          <w:i w:val="0"/>
+          <w:iCs w:val="0"/>
+          <w:color w:val="333333"/>
+        </w:rPr>
+        <w:t>16. Är det något som har blivit utlämnat från Grades pedagogiska kursdesign?</w:t>
+      </w:r>
+    </w:p>
+    <w:p>
+      <w:pPr>
+        <w:pStyle w:val="Kommentarer"/>
+      </w:pPr>
+    </w:p>
+  </w:comment>
+  <w:comment w:id="56" w:author="Unknown Author" w:date="2018-07-24T10:00:00Z" w:initials="">
     <w:p>
       <w:r>
         <w:rPr>
           <w:rFonts w:asciiTheme="minorHAnsi" w:hAnsiTheme="minorHAnsi"/>
           <w:sz w:val="20"/>
         </w:rPr>
-        <w:t>Description of table needs to be more detailed.</w:t>
+        <w:t>Why do you say in the methods that the interview is ”påstående” but it is in fact questions and statments?</w:t>
       </w:r>
     </w:p>
   </w:comment>
-  <w:comment w:id="58" w:author="Unknown Author" w:date="2018-07-18T15:44:00Z" w:initials="">
-    <w:p>
-      <w:r>
-        <w:rPr>
-          <w:rFonts w:asciiTheme="minorHAnsi" w:hAnsiTheme="minorHAnsi"/>
-          <w:sz w:val="20"/>
-        </w:rPr>
-        <w:t>Make this fit on one page. Why are there so many spaces after each question/statment.</w:t>
-      </w:r>
-    </w:p>
-  </w:comment>
-  <w:comment w:id="59" w:author="Unknown Author" w:date="2018-07-24T09:54:00Z" w:initials="">
-    <w:p>
-      <w:r>
-        <w:rPr>
-          <w:rFonts w:asciiTheme="minorHAnsi" w:hAnsiTheme="minorHAnsi"/>
-          <w:sz w:val="20"/>
-        </w:rPr>
-        <w:t>Move this to the table legend</w:t>
-      </w:r>
-    </w:p>
-  </w:comment>
-  <w:comment w:id="61" w:author="Unknown Author" w:date="2018-07-24T10:00:00Z" w:initials="">
-    <w:p>
-      <w:r>
-        <w:rPr>
-          <w:rFonts w:asciiTheme="minorHAnsi" w:hAnsiTheme="minorHAnsi"/>
-          <w:sz w:val="20"/>
-        </w:rPr>
-        <w:t>Why do you say in the methods that the interview is ”påstående” but it is in fact questions and statments?</w:t>
-      </w:r>
-    </w:p>
-  </w:comment>
-  <w:comment w:id="60" w:author="Unknown Author" w:date="2018-07-24T10:00:00Z" w:initials="">
-    <w:p>
-      <w:r>
-        <w:rPr>
-          <w:rFonts w:asciiTheme="minorHAnsi" w:hAnsiTheme="minorHAnsi"/>
-          <w:sz w:val="20"/>
-        </w:rPr>
-        <w:t>Move all of this to the table legend</w:t>
+  <w:comment w:id="55" w:author="Olivia Imner" w:date="2018-07-25T08:06:00Z" w:initials="OI">
+    <w:p>
+      <w:pPr>
+        <w:pStyle w:val="Kommentarer"/>
+      </w:pPr>
+      <w:r>
+        <w:rPr>
+          <w:rStyle w:val="Kommentarsreferens"/>
+        </w:rPr>
+        <w:annotationRef/>
+      </w:r>
+      <w:r>
+        <w:t xml:space="preserve">Ändra till annat ord för frågor och påståenden </w:t>
       </w:r>
     </w:p>
   </w:comment>
@@ -10765,7 +10414,7 @@
 <w:ftr xmlns:wpc="http://schemas.microsoft.com/office/word/2010/wordprocessingCanvas" xmlns:mo="http://schemas.microsoft.com/office/mac/office/2008/main" xmlns:mc="http://schemas.openxmlformats.org/markup-compatibility/2006" xmlns:mv="urn:schemas-microsoft-com:mac:vml" xmlns:o="urn:schemas-microsoft-com:office:office" xmlns:r="http://schemas.openxmlformats.org/officeDocument/2006/relationships" xmlns:m="http://schemas.openxmlformats.org/officeDocument/2006/math" xmlns:v="urn:schemas-microsoft-com:vml" xmlns:wp14="http://schemas.microsoft.com/office/word/2010/wordprocessingDrawing" xmlns:wp="http://schemas.openxmlformats.org/drawingml/2006/wordprocessingDrawing" xmlns:w10="urn:schemas-microsoft-com:office:word" xmlns:w="http://schemas.openxmlformats.org/wordprocessingml/2006/main" xmlns:w14="http://schemas.microsoft.com/office/word/2010/wordml" xmlns:wpg="http://schemas.microsoft.com/office/word/2010/wordprocessingGroup" xmlns:wpi="http://schemas.microsoft.com/office/word/2010/wordprocessingInk" xmlns:wne="http://schemas.microsoft.com/office/word/2006/wordml" xmlns:wps="http://schemas.microsoft.com/office/word/2010/wordprocessingShape" mc:Ignorable="w14 wp14">
   <w:sdt>
     <w:sdtPr>
-      <w:id w:val="597116626"/>
+      <w:id w:val="197819593"/>
       <w:docPartObj>
         <w:docPartGallery w:val="Page Numbers (Bottom of Page)"/>
         <w:docPartUnique/>
@@ -10787,7 +10436,7 @@
 <w:ftr xmlns:wpc="http://schemas.microsoft.com/office/word/2010/wordprocessingCanvas" xmlns:mo="http://schemas.microsoft.com/office/mac/office/2008/main" xmlns:mc="http://schemas.openxmlformats.org/markup-compatibility/2006" xmlns:mv="urn:schemas-microsoft-com:mac:vml" xmlns:o="urn:schemas-microsoft-com:office:office" xmlns:r="http://schemas.openxmlformats.org/officeDocument/2006/relationships" xmlns:m="http://schemas.openxmlformats.org/officeDocument/2006/math" xmlns:v="urn:schemas-microsoft-com:vml" xmlns:wp14="http://schemas.microsoft.com/office/word/2010/wordprocessingDrawing" xmlns:wp="http://schemas.openxmlformats.org/drawingml/2006/wordprocessingDrawing" xmlns:w10="urn:schemas-microsoft-com:office:word" xmlns:w="http://schemas.openxmlformats.org/wordprocessingml/2006/main" xmlns:w14="http://schemas.microsoft.com/office/word/2010/wordml" xmlns:wpg="http://schemas.microsoft.com/office/word/2010/wordprocessingGroup" xmlns:wpi="http://schemas.microsoft.com/office/word/2010/wordprocessingInk" xmlns:wne="http://schemas.microsoft.com/office/word/2006/wordml" xmlns:wps="http://schemas.microsoft.com/office/word/2010/wordprocessingShape" mc:Ignorable="w14 wp14">
   <w:sdt>
     <w:sdtPr>
-      <w:id w:val="107303832"/>
+      <w:id w:val="-787584213"/>
       <w:docPartObj>
         <w:docPartGallery w:val="Page Numbers (Bottom of Page)"/>
         <w:docPartUnique/>
@@ -10812,7 +10461,7 @@
           <w:rPr>
             <w:noProof/>
           </w:rPr>
-          <w:t>21</w:t>
+          <w:t>14</w:t>
         </w:r>
         <w:r>
           <w:fldChar w:fldCharType="end"/>
@@ -10827,7 +10476,7 @@
 <w:ftr xmlns:wpc="http://schemas.microsoft.com/office/word/2010/wordprocessingCanvas" xmlns:mo="http://schemas.microsoft.com/office/mac/office/2008/main" xmlns:mc="http://schemas.openxmlformats.org/markup-compatibility/2006" xmlns:mv="urn:schemas-microsoft-com:mac:vml" xmlns:o="urn:schemas-microsoft-com:office:office" xmlns:r="http://schemas.openxmlformats.org/officeDocument/2006/relationships" xmlns:m="http://schemas.openxmlformats.org/officeDocument/2006/math" xmlns:v="urn:schemas-microsoft-com:vml" xmlns:wp14="http://schemas.microsoft.com/office/word/2010/wordprocessingDrawing" xmlns:wp="http://schemas.openxmlformats.org/drawingml/2006/wordprocessingDrawing" xmlns:w10="urn:schemas-microsoft-com:office:word" xmlns:w="http://schemas.openxmlformats.org/wordprocessingml/2006/main" xmlns:w14="http://schemas.microsoft.com/office/word/2010/wordml" xmlns:wpg="http://schemas.microsoft.com/office/word/2010/wordprocessingGroup" xmlns:wpi="http://schemas.microsoft.com/office/word/2010/wordprocessingInk" xmlns:wne="http://schemas.microsoft.com/office/word/2006/wordml" xmlns:wps="http://schemas.microsoft.com/office/word/2010/wordprocessingShape" mc:Ignorable="w14 wp14">
   <w:sdt>
     <w:sdtPr>
-      <w:id w:val="971799103"/>
+      <w:id w:val="-1495728447"/>
       <w:docPartObj>
         <w:docPartGallery w:val="Page Numbers (Bottom of Page)"/>
         <w:docPartUnique/>
@@ -11030,11 +10679,14 @@
         <w:tab/>
       </w:r>
       <w:r>
+        <w:t xml:space="preserve"> </w:t>
+      </w:r>
+      <w:r>
         <w:rPr>
           <w:sz w:val="14"/>
           <w:szCs w:val="14"/>
         </w:rPr>
-        <w:t xml:space="preserve"> Ge studenten feedback för hur deras prestation är för tillfället i kursen.</w:t>
+        <w:t>Ge studenten feedback för hur deras prestation är för tillfället i kursen.</w:t>
       </w:r>
     </w:p>
   </w:footnote>
@@ -11046,7 +10698,7 @@
   <w:abstractNum w:abstractNumId="0">
     <w:nsid w:val="14FE7B54"/>
     <w:multiLevelType w:val="multilevel"/>
-    <w:tmpl w:val="0D4A4D7A"/>
+    <w:tmpl w:val="99802BBC"/>
     <w:lvl w:ilvl="0">
       <w:start w:val="1"/>
       <w:numFmt w:val="decimal"/>
@@ -12198,13 +11850,13 @@
     <w:link w:val="Heading11"/>
     <w:uiPriority w:val="9"/>
     <w:qFormat/>
-    <w:rsid w:val="004E58AD"/>
+    <w:rsid w:val="009F3187"/>
     <w:rPr>
       <w:rFonts w:ascii="Verdana" w:eastAsiaTheme="majorEastAsia" w:hAnsi="Verdana" w:cstheme="majorBidi"/>
       <w:bCs/>
       <w:color w:val="000000" w:themeColor="text1"/>
-      <w:sz w:val="32"/>
-      <w:szCs w:val="32"/>
+      <w:sz w:val="28"/>
+      <w:szCs w:val="28"/>
     </w:rPr>
   </w:style>
   <w:style w:type="character" w:customStyle="1" w:styleId="BubbeltextChar">
@@ -12276,7 +11928,7 @@
     <w:link w:val="Fotnotstext"/>
     <w:uiPriority w:val="99"/>
     <w:qFormat/>
-    <w:rsid w:val="002852E2"/>
+    <w:rsid w:val="00305D18"/>
     <w:rPr>
       <w:rFonts w:ascii="Verdana" w:hAnsi="Verdana"/>
       <w:i/>
@@ -13179,7 +12831,7 @@
     <w:autoRedefine/>
     <w:uiPriority w:val="9"/>
     <w:qFormat/>
-    <w:rsid w:val="004E58AD"/>
+    <w:rsid w:val="009F3187"/>
     <w:pPr>
       <w:keepNext/>
       <w:keepLines/>
@@ -13193,8 +12845,8 @@
       <w:rFonts w:ascii="Verdana" w:eastAsiaTheme="majorEastAsia" w:hAnsi="Verdana" w:cstheme="majorBidi"/>
       <w:bCs/>
       <w:color w:val="000000" w:themeColor="text1"/>
-      <w:sz w:val="32"/>
-      <w:szCs w:val="32"/>
+      <w:sz w:val="28"/>
+      <w:szCs w:val="28"/>
     </w:rPr>
   </w:style>
   <w:style w:type="paragraph" w:customStyle="1" w:styleId="Heading21">
@@ -13212,8 +12864,6 @@
     <w:rPr>
       <w:b/>
       <w:bCs w:val="0"/>
-      <w:sz w:val="28"/>
-      <w:szCs w:val="28"/>
     </w:rPr>
   </w:style>
   <w:style w:type="paragraph" w:customStyle="1" w:styleId="Heading31">
@@ -13668,9 +13318,8 @@
     <w:uiPriority w:val="99"/>
     <w:unhideWhenUsed/>
     <w:qFormat/>
-    <w:rsid w:val="002852E2"/>
+    <w:rsid w:val="00305D18"/>
     <w:pPr>
-      <w:spacing w:after="80" w:line="240" w:lineRule="atLeast"/>
       <w:ind w:left="113" w:right="454" w:hanging="113"/>
     </w:pPr>
     <w:rPr>
@@ -13960,6 +13609,67 @@
     <w:pPr>
       <w:spacing w:after="100"/>
       <w:ind w:left="440"/>
+    </w:pPr>
+  </w:style>
+  <w:style w:type="paragraph" w:styleId="Sidhuvud">
+    <w:name w:val="header"/>
+    <w:basedOn w:val="Normal"/>
+    <w:link w:val="SidhuvudChar1"/>
+    <w:uiPriority w:val="99"/>
+    <w:unhideWhenUsed/>
+    <w:rsid w:val="00D01DE3"/>
+    <w:pPr>
+      <w:tabs>
+        <w:tab w:val="center" w:pos="4536"/>
+        <w:tab w:val="right" w:pos="9072"/>
+      </w:tabs>
+    </w:pPr>
+  </w:style>
+  <w:style w:type="character" w:customStyle="1" w:styleId="SidhuvudChar1">
+    <w:name w:val="Sidhuvud Char1"/>
+    <w:basedOn w:val="Standardstycketypsnitt"/>
+    <w:link w:val="Sidhuvud"/>
+    <w:uiPriority w:val="99"/>
+    <w:rsid w:val="00D01DE3"/>
+    <w:rPr>
+      <w:rFonts w:ascii="Times New Roman" w:hAnsi="Times New Roman"/>
+    </w:rPr>
+  </w:style>
+  <w:style w:type="paragraph" w:styleId="Sidfot">
+    <w:name w:val="footer"/>
+    <w:basedOn w:val="Normal"/>
+    <w:link w:val="SidfotChar1"/>
+    <w:uiPriority w:val="99"/>
+    <w:unhideWhenUsed/>
+    <w:rsid w:val="00D01DE3"/>
+    <w:pPr>
+      <w:tabs>
+        <w:tab w:val="center" w:pos="4536"/>
+        <w:tab w:val="right" w:pos="9072"/>
+      </w:tabs>
+    </w:pPr>
+  </w:style>
+  <w:style w:type="character" w:customStyle="1" w:styleId="SidfotChar1">
+    <w:name w:val="Sidfot Char1"/>
+    <w:basedOn w:val="Standardstycketypsnitt"/>
+    <w:link w:val="Sidfot"/>
+    <w:uiPriority w:val="99"/>
+    <w:rsid w:val="00D01DE3"/>
+    <w:rPr>
+      <w:rFonts w:ascii="Times New Roman" w:hAnsi="Times New Roman"/>
+    </w:rPr>
+  </w:style>
+  <w:style w:type="paragraph" w:styleId="Innehll2">
+    <w:name w:val="toc 2"/>
+    <w:basedOn w:val="Normal"/>
+    <w:next w:val="Normal"/>
+    <w:autoRedefine/>
+    <w:uiPriority w:val="39"/>
+    <w:unhideWhenUsed/>
+    <w:rsid w:val="009F3187"/>
+    <w:pPr>
+      <w:spacing w:after="100"/>
+      <w:ind w:left="220"/>
     </w:pPr>
   </w:style>
 </w:styles>
@@ -14189,13 +13899,13 @@
     <w:link w:val="Heading11"/>
     <w:uiPriority w:val="9"/>
     <w:qFormat/>
-    <w:rsid w:val="004E58AD"/>
+    <w:rsid w:val="009F3187"/>
     <w:rPr>
       <w:rFonts w:ascii="Verdana" w:eastAsiaTheme="majorEastAsia" w:hAnsi="Verdana" w:cstheme="majorBidi"/>
       <w:bCs/>
       <w:color w:val="000000" w:themeColor="text1"/>
-      <w:sz w:val="32"/>
-      <w:szCs w:val="32"/>
+      <w:sz w:val="28"/>
+      <w:szCs w:val="28"/>
     </w:rPr>
   </w:style>
   <w:style w:type="character" w:customStyle="1" w:styleId="BubbeltextChar">
@@ -14267,7 +13977,7 @@
     <w:link w:val="Fotnotstext"/>
     <w:uiPriority w:val="99"/>
     <w:qFormat/>
-    <w:rsid w:val="002852E2"/>
+    <w:rsid w:val="00305D18"/>
     <w:rPr>
       <w:rFonts w:ascii="Verdana" w:hAnsi="Verdana"/>
       <w:i/>
@@ -15170,7 +14880,7 @@
     <w:autoRedefine/>
     <w:uiPriority w:val="9"/>
     <w:qFormat/>
-    <w:rsid w:val="004E58AD"/>
+    <w:rsid w:val="009F3187"/>
     <w:pPr>
       <w:keepNext/>
       <w:keepLines/>
@@ -15184,8 +14894,8 @@
       <w:rFonts w:ascii="Verdana" w:eastAsiaTheme="majorEastAsia" w:hAnsi="Verdana" w:cstheme="majorBidi"/>
       <w:bCs/>
       <w:color w:val="000000" w:themeColor="text1"/>
-      <w:sz w:val="32"/>
-      <w:szCs w:val="32"/>
+      <w:sz w:val="28"/>
+      <w:szCs w:val="28"/>
     </w:rPr>
   </w:style>
   <w:style w:type="paragraph" w:customStyle="1" w:styleId="Heading21">
@@ -15203,8 +14913,6 @@
     <w:rPr>
       <w:b/>
       <w:bCs w:val="0"/>
-      <w:sz w:val="28"/>
-      <w:szCs w:val="28"/>
     </w:rPr>
   </w:style>
   <w:style w:type="paragraph" w:customStyle="1" w:styleId="Heading31">
@@ -15659,9 +15367,8 @@
     <w:uiPriority w:val="99"/>
     <w:unhideWhenUsed/>
     <w:qFormat/>
-    <w:rsid w:val="002852E2"/>
+    <w:rsid w:val="00305D18"/>
     <w:pPr>
-      <w:spacing w:after="80" w:line="240" w:lineRule="atLeast"/>
       <w:ind w:left="113" w:right="454" w:hanging="113"/>
     </w:pPr>
     <w:rPr>
@@ -15951,6 +15658,67 @@
     <w:pPr>
       <w:spacing w:after="100"/>
       <w:ind w:left="440"/>
+    </w:pPr>
+  </w:style>
+  <w:style w:type="paragraph" w:styleId="Sidhuvud">
+    <w:name w:val="header"/>
+    <w:basedOn w:val="Normal"/>
+    <w:link w:val="SidhuvudChar1"/>
+    <w:uiPriority w:val="99"/>
+    <w:unhideWhenUsed/>
+    <w:rsid w:val="00D01DE3"/>
+    <w:pPr>
+      <w:tabs>
+        <w:tab w:val="center" w:pos="4536"/>
+        <w:tab w:val="right" w:pos="9072"/>
+      </w:tabs>
+    </w:pPr>
+  </w:style>
+  <w:style w:type="character" w:customStyle="1" w:styleId="SidhuvudChar1">
+    <w:name w:val="Sidhuvud Char1"/>
+    <w:basedOn w:val="Standardstycketypsnitt"/>
+    <w:link w:val="Sidhuvud"/>
+    <w:uiPriority w:val="99"/>
+    <w:rsid w:val="00D01DE3"/>
+    <w:rPr>
+      <w:rFonts w:ascii="Times New Roman" w:hAnsi="Times New Roman"/>
+    </w:rPr>
+  </w:style>
+  <w:style w:type="paragraph" w:styleId="Sidfot">
+    <w:name w:val="footer"/>
+    <w:basedOn w:val="Normal"/>
+    <w:link w:val="SidfotChar1"/>
+    <w:uiPriority w:val="99"/>
+    <w:unhideWhenUsed/>
+    <w:rsid w:val="00D01DE3"/>
+    <w:pPr>
+      <w:tabs>
+        <w:tab w:val="center" w:pos="4536"/>
+        <w:tab w:val="right" w:pos="9072"/>
+      </w:tabs>
+    </w:pPr>
+  </w:style>
+  <w:style w:type="character" w:customStyle="1" w:styleId="SidfotChar1">
+    <w:name w:val="Sidfot Char1"/>
+    <w:basedOn w:val="Standardstycketypsnitt"/>
+    <w:link w:val="Sidfot"/>
+    <w:uiPriority w:val="99"/>
+    <w:rsid w:val="00D01DE3"/>
+    <w:rPr>
+      <w:rFonts w:ascii="Times New Roman" w:hAnsi="Times New Roman"/>
+    </w:rPr>
+  </w:style>
+  <w:style w:type="paragraph" w:styleId="Innehll2">
+    <w:name w:val="toc 2"/>
+    <w:basedOn w:val="Normal"/>
+    <w:next w:val="Normal"/>
+    <w:autoRedefine/>
+    <w:uiPriority w:val="39"/>
+    <w:unhideWhenUsed/>
+    <w:rsid w:val="009F3187"/>
+    <w:pPr>
+      <w:spacing w:after="100"/>
+      <w:ind w:left="220"/>
     </w:pPr>
   </w:style>
 </w:styles>
@@ -16244,7 +16012,7 @@
 </file>
 
 <file path=customXml/itemProps1.xml><?xml version="1.0" encoding="utf-8"?>
-<ds:datastoreItem xmlns:ds="http://schemas.openxmlformats.org/officeDocument/2006/customXml" ds:itemID="{3B2E10C3-737A-F84D-8B93-77D02BA6A98C}">
+<ds:datastoreItem xmlns:ds="http://schemas.openxmlformats.org/officeDocument/2006/customXml" ds:itemID="{520463C9-A69C-9C47-A158-A5469E15D869}">
   <ds:schemaRefs>
     <ds:schemaRef ds:uri="http://schemas.openxmlformats.org/officeDocument/2006/bibliography"/>
   </ds:schemaRefs>

--- a/Thesis/workingProgress.docx
+++ b/Thesis/workingProgress.docx
@@ -459,7 +459,19 @@
         <w:rPr>
           <w:lang w:eastAsia="en-US"/>
         </w:rPr>
-        <w:t>Här kan man tacka de personer som bidragit till examensarbetet</w:t>
+        <w:t>Jag tackar Jason Serviss för att ha</w:t>
+      </w:r>
+      <w:r>
+        <w:rPr>
+          <w:lang w:eastAsia="en-US"/>
+        </w:rPr>
+        <w:t xml:space="preserve"> bidragit till examensarbetet</w:t>
+      </w:r>
+      <w:r>
+        <w:rPr>
+          <w:lang w:eastAsia="en-US"/>
+        </w:rPr>
+        <w:t xml:space="preserve"> med din kunskap och tid.</w:t>
       </w:r>
     </w:p>
     <w:p>
@@ -557,7 +569,7 @@
         <w:rPr>
           <w:noProof/>
         </w:rPr>
-        <w:instrText xml:space="preserve"> PAGEREF _Toc394045293 \h </w:instrText>
+        <w:instrText xml:space="preserve"> PAGEREF _Toc394248552 \h </w:instrText>
       </w:r>
       <w:r>
         <w:rPr>
@@ -636,7 +648,7 @@
         <w:rPr>
           <w:noProof/>
         </w:rPr>
-        <w:instrText xml:space="preserve"> PAGEREF _Toc394045294 \h </w:instrText>
+        <w:instrText xml:space="preserve"> PAGEREF _Toc394248553 \h </w:instrText>
       </w:r>
       <w:r>
         <w:rPr>
@@ -698,7 +710,7 @@
         <w:rPr>
           <w:noProof/>
         </w:rPr>
-        <w:instrText xml:space="preserve"> PAGEREF _Toc394045295 \h </w:instrText>
+        <w:instrText xml:space="preserve"> PAGEREF _Toc394248554 \h </w:instrText>
       </w:r>
       <w:r>
         <w:rPr>
@@ -777,7 +789,7 @@
         <w:rPr>
           <w:noProof/>
         </w:rPr>
-        <w:instrText xml:space="preserve"> PAGEREF _Toc394045296 \h </w:instrText>
+        <w:instrText xml:space="preserve"> PAGEREF _Toc394248555 \h </w:instrText>
       </w:r>
       <w:r>
         <w:rPr>
@@ -839,7 +851,7 @@
         <w:rPr>
           <w:noProof/>
         </w:rPr>
-        <w:instrText xml:space="preserve"> PAGEREF _Toc394045297 \h </w:instrText>
+        <w:instrText xml:space="preserve"> PAGEREF _Toc394248556 \h </w:instrText>
       </w:r>
       <w:r>
         <w:rPr>
@@ -901,7 +913,7 @@
         <w:rPr>
           <w:noProof/>
         </w:rPr>
-        <w:instrText xml:space="preserve"> PAGEREF _Toc394045298 \h </w:instrText>
+        <w:instrText xml:space="preserve"> PAGEREF _Toc394248557 \h </w:instrText>
       </w:r>
       <w:r>
         <w:rPr>
@@ -980,7 +992,7 @@
         <w:rPr>
           <w:noProof/>
         </w:rPr>
-        <w:instrText xml:space="preserve"> PAGEREF _Toc394045299 \h </w:instrText>
+        <w:instrText xml:space="preserve"> PAGEREF _Toc394248558 \h </w:instrText>
       </w:r>
       <w:r>
         <w:rPr>
@@ -1059,7 +1071,7 @@
         <w:rPr>
           <w:noProof/>
         </w:rPr>
-        <w:instrText xml:space="preserve"> PAGEREF _Toc394045300 \h </w:instrText>
+        <w:instrText xml:space="preserve"> PAGEREF _Toc394248559 \h </w:instrText>
       </w:r>
       <w:r>
         <w:rPr>
@@ -1138,7 +1150,7 @@
         <w:rPr>
           <w:noProof/>
         </w:rPr>
-        <w:instrText xml:space="preserve"> PAGEREF _Toc394045301 \h </w:instrText>
+        <w:instrText xml:space="preserve"> PAGEREF _Toc394248560 \h </w:instrText>
       </w:r>
       <w:r>
         <w:rPr>
@@ -1199,7 +1211,7 @@
         <w:rPr>
           <w:noProof/>
         </w:rPr>
-        <w:t>Bilaga 1 – Pedagogisk tabell</w:t>
+        <w:t>Bilagor</w:t>
       </w:r>
       <w:r>
         <w:rPr>
@@ -1217,7 +1229,7 @@
         <w:rPr>
           <w:noProof/>
         </w:rPr>
-        <w:instrText xml:space="preserve"> PAGEREF _Toc394045302 \h </w:instrText>
+        <w:instrText xml:space="preserve"> PAGEREF _Toc394248561 \h </w:instrText>
       </w:r>
       <w:r>
         <w:rPr>
@@ -1245,524 +1257,21 @@
     </w:p>
     <w:p>
       <w:pPr>
-        <w:pStyle w:val="Innehll1"/>
-        <w:tabs>
-          <w:tab w:val="left" w:pos="350"/>
-          <w:tab w:val="right" w:leader="dot" w:pos="9062"/>
-        </w:tabs>
-        <w:rPr>
-          <w:rFonts w:asciiTheme="minorHAnsi" w:eastAsiaTheme="minorEastAsia" w:hAnsiTheme="minorHAnsi"/>
-          <w:noProof/>
-          <w:sz w:val="24"/>
-          <w:szCs w:val="24"/>
-          <w:lang w:eastAsia="ja-JP"/>
-        </w:rPr>
-      </w:pPr>
-      <w:r>
-        <w:rPr>
-          <w:noProof/>
-        </w:rPr>
-        <w:t>8</w:t>
-      </w:r>
-      <w:r>
-        <w:rPr>
-          <w:rFonts w:asciiTheme="minorHAnsi" w:eastAsiaTheme="minorEastAsia" w:hAnsiTheme="minorHAnsi"/>
-          <w:noProof/>
-          <w:sz w:val="24"/>
-          <w:szCs w:val="24"/>
-          <w:lang w:eastAsia="ja-JP"/>
-        </w:rPr>
-        <w:tab/>
-      </w:r>
-      <w:r>
-        <w:rPr>
-          <w:noProof/>
-        </w:rPr>
-        <w:t>Bilaga 2 – Intervjufrågor</w:t>
-      </w:r>
-      <w:r>
-        <w:rPr>
-          <w:noProof/>
-        </w:rPr>
-        <w:tab/>
-      </w:r>
-      <w:r>
-        <w:rPr>
-          <w:noProof/>
-        </w:rPr>
-        <w:fldChar w:fldCharType="begin"/>
-      </w:r>
-      <w:r>
-        <w:rPr>
-          <w:noProof/>
-        </w:rPr>
-        <w:instrText xml:space="preserve"> PAGEREF _Toc394045303 \h </w:instrText>
-      </w:r>
-      <w:r>
-        <w:rPr>
-          <w:noProof/>
-        </w:rPr>
-      </w:r>
-      <w:r>
-        <w:rPr>
-          <w:noProof/>
-        </w:rPr>
-        <w:fldChar w:fldCharType="separate"/>
-      </w:r>
-      <w:r>
-        <w:rPr>
-          <w:noProof/>
-        </w:rPr>
-        <w:t>20</w:t>
-      </w:r>
-      <w:r>
-        <w:rPr>
-          <w:noProof/>
-        </w:rPr>
+        <w:rPr>
+          <w:rFonts w:ascii="Verdana" w:hAnsi="Verdana"/>
+        </w:rPr>
+      </w:pPr>
+      <w:r>
         <w:fldChar w:fldCharType="end"/>
       </w:r>
     </w:p>
     <w:p>
       <w:pPr>
-        <w:pStyle w:val="Innehll1"/>
-        <w:tabs>
-          <w:tab w:val="right" w:leader="dot" w:pos="9062"/>
-        </w:tabs>
-        <w:rPr>
-          <w:rFonts w:asciiTheme="minorHAnsi" w:eastAsiaTheme="minorEastAsia" w:hAnsiTheme="minorHAnsi"/>
-          <w:noProof/>
-          <w:sz w:val="24"/>
-          <w:szCs w:val="24"/>
-          <w:lang w:eastAsia="ja-JP"/>
-        </w:rPr>
-      </w:pPr>
-      <w:r>
-        <w:rPr>
-          <w:noProof/>
-        </w:rPr>
-        <w:t>9</w:t>
-      </w:r>
-      <w:r>
-        <w:rPr>
-          <w:noProof/>
-        </w:rPr>
-        <w:tab/>
-      </w:r>
-      <w:r>
-        <w:rPr>
-          <w:noProof/>
-        </w:rPr>
-        <w:fldChar w:fldCharType="begin"/>
-      </w:r>
-      <w:r>
-        <w:rPr>
-          <w:noProof/>
-        </w:rPr>
-        <w:instrText xml:space="preserve"> PAGEREF _Toc394045304 \h </w:instrText>
-      </w:r>
-      <w:r>
-        <w:rPr>
-          <w:noProof/>
-        </w:rPr>
-      </w:r>
-      <w:r>
-        <w:rPr>
-          <w:noProof/>
-        </w:rPr>
-        <w:fldChar w:fldCharType="separate"/>
-      </w:r>
-      <w:r>
-        <w:rPr>
-          <w:noProof/>
-        </w:rPr>
-        <w:t>21</w:t>
-      </w:r>
-      <w:r>
-        <w:rPr>
-          <w:noProof/>
-        </w:rPr>
-        <w:fldChar w:fldCharType="end"/>
-      </w:r>
-    </w:p>
-    <w:p>
-      <w:pPr>
-        <w:pStyle w:val="Innehll1"/>
-        <w:tabs>
-          <w:tab w:val="left" w:pos="460"/>
-          <w:tab w:val="right" w:leader="dot" w:pos="9062"/>
-        </w:tabs>
-        <w:rPr>
-          <w:rFonts w:asciiTheme="minorHAnsi" w:eastAsiaTheme="minorEastAsia" w:hAnsiTheme="minorHAnsi"/>
-          <w:noProof/>
-          <w:sz w:val="24"/>
-          <w:szCs w:val="24"/>
-          <w:lang w:eastAsia="ja-JP"/>
-        </w:rPr>
-      </w:pPr>
-      <w:r>
-        <w:rPr>
-          <w:noProof/>
-        </w:rPr>
-        <w:t>10</w:t>
-      </w:r>
-      <w:r>
-        <w:rPr>
-          <w:rFonts w:asciiTheme="minorHAnsi" w:eastAsiaTheme="minorEastAsia" w:hAnsiTheme="minorHAnsi"/>
-          <w:noProof/>
-          <w:sz w:val="24"/>
-          <w:szCs w:val="24"/>
-          <w:lang w:eastAsia="ja-JP"/>
-        </w:rPr>
-        <w:tab/>
-      </w:r>
-      <w:r>
-        <w:rPr>
-          <w:noProof/>
-        </w:rPr>
-        <w:t>Bilaga D – Reflektionsdokument 2</w:t>
-      </w:r>
-      <w:r>
-        <w:rPr>
-          <w:noProof/>
-        </w:rPr>
-        <w:tab/>
-      </w:r>
-      <w:r>
-        <w:rPr>
-          <w:noProof/>
-        </w:rPr>
-        <w:fldChar w:fldCharType="begin"/>
-      </w:r>
-      <w:r>
-        <w:rPr>
-          <w:noProof/>
-        </w:rPr>
-        <w:instrText xml:space="preserve"> PAGEREF _Toc394045305 \h </w:instrText>
-      </w:r>
-      <w:r>
-        <w:rPr>
-          <w:noProof/>
-        </w:rPr>
-      </w:r>
-      <w:r>
-        <w:rPr>
-          <w:noProof/>
-        </w:rPr>
-        <w:fldChar w:fldCharType="separate"/>
-      </w:r>
-      <w:r>
-        <w:rPr>
-          <w:noProof/>
-        </w:rPr>
-        <w:t>24</w:t>
-      </w:r>
-      <w:r>
-        <w:rPr>
-          <w:noProof/>
-        </w:rPr>
-        <w:fldChar w:fldCharType="end"/>
-      </w:r>
-    </w:p>
-    <w:p>
-      <w:pPr>
-        <w:pStyle w:val="Innehll1"/>
-        <w:tabs>
-          <w:tab w:val="right" w:leader="dot" w:pos="9062"/>
-        </w:tabs>
-        <w:rPr>
-          <w:rFonts w:asciiTheme="minorHAnsi" w:eastAsiaTheme="minorEastAsia" w:hAnsiTheme="minorHAnsi"/>
-          <w:noProof/>
-          <w:sz w:val="24"/>
-          <w:szCs w:val="24"/>
-          <w:lang w:eastAsia="ja-JP"/>
-        </w:rPr>
-      </w:pPr>
-      <w:r>
-        <w:rPr>
-          <w:noProof/>
-        </w:rPr>
-        <w:t>11</w:t>
-      </w:r>
-      <w:r>
-        <w:rPr>
-          <w:noProof/>
-        </w:rPr>
-        <w:tab/>
-      </w:r>
-      <w:r>
-        <w:rPr>
-          <w:noProof/>
-        </w:rPr>
-        <w:fldChar w:fldCharType="begin"/>
-      </w:r>
-      <w:r>
-        <w:rPr>
-          <w:noProof/>
-        </w:rPr>
-        <w:instrText xml:space="preserve"> PAGEREF _Toc394045306 \h </w:instrText>
-      </w:r>
-      <w:r>
-        <w:rPr>
-          <w:noProof/>
-        </w:rPr>
-      </w:r>
-      <w:r>
-        <w:rPr>
-          <w:noProof/>
-        </w:rPr>
-        <w:fldChar w:fldCharType="separate"/>
-      </w:r>
-      <w:r>
-        <w:rPr>
-          <w:noProof/>
-        </w:rPr>
-        <w:t>24</w:t>
-      </w:r>
-      <w:r>
-        <w:rPr>
-          <w:noProof/>
-        </w:rPr>
-        <w:fldChar w:fldCharType="end"/>
-      </w:r>
-    </w:p>
-    <w:p>
-      <w:pPr>
+        <w:spacing w:after="200" w:line="0" w:lineRule="auto"/>
         <w:rPr>
           <w:rFonts w:ascii="Verdana" w:hAnsi="Verdana"/>
         </w:rPr>
       </w:pPr>
-      <w:r>
-        <w:fldChar w:fldCharType="end"/>
-      </w:r>
-    </w:p>
-    <w:p>
-      <w:pPr>
-        <w:spacing w:after="200" w:line="0" w:lineRule="auto"/>
-        <w:rPr>
-          <w:rFonts w:ascii="Verdana" w:hAnsi="Verdana"/>
-        </w:rPr>
-      </w:pPr>
-      <w:r>
-        <w:br w:type="page"/>
-      </w:r>
-    </w:p>
-    <w:p>
-      <w:pPr>
-        <w:pStyle w:val="Tableofcontent"/>
-        <w:rPr>
-          <w:sz w:val="32"/>
-          <w:szCs w:val="32"/>
-        </w:rPr>
-      </w:pPr>
-      <w:r>
-        <w:rPr>
-          <w:sz w:val="32"/>
-          <w:szCs w:val="32"/>
-        </w:rPr>
-        <w:lastRenderedPageBreak/>
-        <w:t>Figurer</w:t>
-      </w:r>
-    </w:p>
-    <w:p>
-      <w:pPr>
-        <w:pStyle w:val="Figurfrteckning"/>
-        <w:tabs>
-          <w:tab w:val="right" w:leader="dot" w:pos="9062"/>
-        </w:tabs>
-        <w:rPr>
-          <w:rFonts w:asciiTheme="minorHAnsi" w:eastAsiaTheme="minorEastAsia" w:hAnsiTheme="minorHAnsi"/>
-          <w:sz w:val="24"/>
-          <w:szCs w:val="24"/>
-          <w:lang w:eastAsia="ja-JP"/>
-        </w:rPr>
-      </w:pPr>
-      <w:r>
-        <w:fldChar w:fldCharType="begin"/>
-      </w:r>
-      <w:r>
-        <w:instrText>TOC \c "Figur"</w:instrText>
-      </w:r>
-      <w:r>
-        <w:fldChar w:fldCharType="separate"/>
-      </w:r>
-      <w:r>
-        <w:t>Figur 1 Grades logga</w:t>
-      </w:r>
-      <w:r>
-        <w:tab/>
-        <w:t>2</w:t>
-      </w:r>
-    </w:p>
-    <w:p>
-      <w:pPr>
-        <w:pStyle w:val="Figurfrteckning"/>
-        <w:tabs>
-          <w:tab w:val="right" w:leader="dot" w:pos="9062"/>
-        </w:tabs>
-        <w:rPr>
-          <w:rFonts w:asciiTheme="minorHAnsi" w:eastAsiaTheme="minorEastAsia" w:hAnsiTheme="minorHAnsi"/>
-          <w:sz w:val="24"/>
-          <w:szCs w:val="24"/>
-          <w:lang w:eastAsia="ja-JP"/>
-        </w:rPr>
-      </w:pPr>
-      <w:r>
-        <w:t>Figur 2 Forskningsstrategier och forskningsmetoder</w:t>
-      </w:r>
-      <w:r>
-        <w:tab/>
-        <w:t>7</w:t>
-      </w:r>
-    </w:p>
-    <w:p>
-      <w:r>
-        <w:fldChar w:fldCharType="end"/>
-      </w:r>
-    </w:p>
-    <w:p>
-      <w:pPr>
-        <w:pStyle w:val="Tableofcontent"/>
-        <w:rPr>
-          <w:sz w:val="32"/>
-          <w:szCs w:val="32"/>
-        </w:rPr>
-      </w:pPr>
-      <w:r>
-        <w:rPr>
-          <w:sz w:val="32"/>
-          <w:szCs w:val="32"/>
-        </w:rPr>
-        <w:t>Figurer</w:t>
-      </w:r>
-    </w:p>
-    <w:p>
-      <w:pPr>
-        <w:pStyle w:val="Figurfrteckning"/>
-        <w:tabs>
-          <w:tab w:val="right" w:leader="dot" w:pos="9062"/>
-        </w:tabs>
-        <w:rPr>
-          <w:rFonts w:asciiTheme="minorHAnsi" w:eastAsiaTheme="minorEastAsia" w:hAnsiTheme="minorHAnsi"/>
-          <w:lang w:eastAsia="en-GB"/>
-        </w:rPr>
-      </w:pPr>
-      <w:r>
-        <w:fldChar w:fldCharType="begin"/>
-      </w:r>
-      <w:r>
-        <w:instrText>TOC \c "Tabell"</w:instrText>
-      </w:r>
-      <w:r>
-        <w:fldChar w:fldCharType="separate"/>
-      </w:r>
-      <w:hyperlink w:anchor="_Toc489811950">
-        <w:r>
-          <w:rPr>
-            <w:webHidden/>
-          </w:rPr>
-          <w:fldChar w:fldCharType="begin"/>
-        </w:r>
-        <w:r>
-          <w:rPr>
-            <w:webHidden/>
-          </w:rPr>
-          <w:instrText>PAGEREF _Toc489811950 \h</w:instrText>
-        </w:r>
-        <w:r>
-          <w:rPr>
-            <w:webHidden/>
-          </w:rPr>
-        </w:r>
-        <w:r>
-          <w:rPr>
-            <w:webHidden/>
-          </w:rPr>
-          <w:fldChar w:fldCharType="separate"/>
-        </w:r>
-        <w:r>
-          <w:rPr>
-            <w:rStyle w:val="IndexLink"/>
-          </w:rPr>
-          <w:t>Tabell 1 1</w:t>
-        </w:r>
-        <w:r>
-          <w:rPr>
-            <w:rStyle w:val="IndexLink"/>
-          </w:rPr>
-          <w:tab/>
-          <w:t>8</w:t>
-        </w:r>
-        <w:r>
-          <w:rPr>
-            <w:webHidden/>
-          </w:rPr>
-          <w:fldChar w:fldCharType="end"/>
-        </w:r>
-      </w:hyperlink>
-    </w:p>
-    <w:p>
-      <w:pPr>
-        <w:pStyle w:val="Figurfrteckning"/>
-        <w:tabs>
-          <w:tab w:val="right" w:leader="dot" w:pos="9062"/>
-        </w:tabs>
-        <w:rPr>
-          <w:rFonts w:asciiTheme="minorHAnsi" w:eastAsiaTheme="minorEastAsia" w:hAnsiTheme="minorHAnsi"/>
-          <w:lang w:eastAsia="en-GB"/>
-        </w:rPr>
-      </w:pPr>
-      <w:hyperlink w:anchor="_Toc489811951">
-        <w:r>
-          <w:rPr>
-            <w:webHidden/>
-          </w:rPr>
-          <w:fldChar w:fldCharType="begin"/>
-        </w:r>
-        <w:r>
-          <w:rPr>
-            <w:webHidden/>
-          </w:rPr>
-          <w:instrText>PAGEREF _Toc489811951 \h</w:instrText>
-        </w:r>
-        <w:r>
-          <w:rPr>
-            <w:webHidden/>
-          </w:rPr>
-        </w:r>
-        <w:r>
-          <w:rPr>
-            <w:webHidden/>
-          </w:rPr>
-          <w:fldChar w:fldCharType="separate"/>
-        </w:r>
-        <w:r>
-          <w:rPr>
-            <w:rStyle w:val="IndexLink"/>
-          </w:rPr>
-          <w:t>Tabell 2 Filosofiska böcker 2</w:t>
-        </w:r>
-        <w:r>
-          <w:rPr>
-            <w:rStyle w:val="IndexLink"/>
-          </w:rPr>
-          <w:tab/>
-          <w:t>8</w:t>
-        </w:r>
-        <w:r>
-          <w:rPr>
-            <w:webHidden/>
-          </w:rPr>
-          <w:fldChar w:fldCharType="end"/>
-        </w:r>
-      </w:hyperlink>
-    </w:p>
-    <w:p>
-      <w:pPr>
-        <w:pStyle w:val="Header1"/>
-      </w:pPr>
-      <w:r>
-        <w:fldChar w:fldCharType="end"/>
-      </w:r>
     </w:p>
     <w:p>
       <w:pPr>
@@ -1984,7 +1493,7 @@
         <w:pStyle w:val="Heading11"/>
       </w:pPr>
       <w:bookmarkStart w:id="1" w:name="_Toc391456178"/>
-      <w:bookmarkStart w:id="2" w:name="_Toc394045293"/>
+      <w:bookmarkStart w:id="2" w:name="_Toc394248552"/>
       <w:bookmarkEnd w:id="1"/>
       <w:r>
         <w:lastRenderedPageBreak/>
@@ -2199,7 +1708,7 @@
         <w:pStyle w:val="Heading11"/>
       </w:pPr>
       <w:bookmarkStart w:id="3" w:name="_Toc391456179"/>
-      <w:bookmarkStart w:id="4" w:name="_Toc394045294"/>
+      <w:bookmarkStart w:id="4" w:name="_Toc394248553"/>
       <w:bookmarkEnd w:id="3"/>
       <w:r>
         <w:lastRenderedPageBreak/>
@@ -2250,7 +1759,27 @@
           <w:rFonts w:cs="Times New Roman"/>
         </w:rPr>
         <w:lastRenderedPageBreak/>
-        <w:t xml:space="preserve">koncept som beskriver hur kursen ska uppnå företagets mål.  Beroende på budget utförs en analys över vad som är möjligt att göra, som till exempel använda animerad film eller instruerade bilder. Eftersom processen tar varierande tid, behövs det en utförlig projektplan. Förslag tas fram och bearbetas under en utsatt tidsram och skickas därefter ut för att testas.  Eftersom pedagogiken behöver arbetas med konstant använts ett hjälpmedel som kallas Storyline, det visar och berätta hur kursen kan se ut innan den är klar och gör det enklare att applicera pedagogik igenom hela kursen. </w:t>
+        <w:t xml:space="preserve">koncept som beskriver hur kursen ska uppnå företagets mål.  Beroende på budget utförs en analys över vad som är möjligt att göra, som till exempel använda animerad film eller instruerade bilder. Eftersom processen tar varierande tid, behövs det en utförlig projektplan. Förslag tas fram och bearbetas under en utsatt tidsram och skickas därefter ut för att testas.  Eftersom pedagogiken behöver arbetas med konstant använts ett hjälpmedel som kallas </w:t>
+      </w:r>
+      <w:commentRangeStart w:id="5"/>
+      <w:r>
+        <w:rPr>
+          <w:rFonts w:cs="Times New Roman"/>
+        </w:rPr>
+        <w:t>Storyline</w:t>
+      </w:r>
+      <w:commentRangeEnd w:id="5"/>
+      <w:r>
+        <w:rPr>
+          <w:rStyle w:val="Kommentarsreferens"/>
+        </w:rPr>
+        <w:commentReference w:id="5"/>
+      </w:r>
+      <w:r>
+        <w:rPr>
+          <w:rFonts w:cs="Times New Roman"/>
+        </w:rPr>
+        <w:t xml:space="preserve">, det visar och berätta hur kursen kan se ut innan den är klar och gör det enklare att applicera pedagogik igenom hela kursen. </w:t>
       </w:r>
     </w:p>
     <w:p>
@@ -2350,13 +1879,13 @@
           <w:numId w:val="0"/>
         </w:numPr>
       </w:pPr>
-      <w:bookmarkStart w:id="5" w:name="_Toc391456180"/>
-      <w:bookmarkStart w:id="6" w:name="_Toc394045295"/>
+      <w:bookmarkStart w:id="6" w:name="_Toc391456180"/>
+      <w:bookmarkStart w:id="7" w:name="_Toc394248554"/>
       <w:r>
         <w:t>Syfte</w:t>
       </w:r>
-      <w:bookmarkEnd w:id="5"/>
       <w:bookmarkEnd w:id="6"/>
+      <w:bookmarkEnd w:id="7"/>
       <w:r>
         <w:t xml:space="preserve">  </w:t>
       </w:r>
@@ -2393,29 +1922,117 @@
         </w:rPr>
         <w:t>För nuvarande anpassar Grade sina e-kurser efter vad EIF kräver och arbetar genom att använda ett antal pedagogiska riktlinjer</w:t>
       </w:r>
-      <w:commentRangeStart w:id="7"/>
+      <w:commentRangeStart w:id="8"/>
       <w:r>
         <w:rPr>
           <w:szCs w:val="22"/>
         </w:rPr>
         <w:t>.</w:t>
       </w:r>
-      <w:commentRangeEnd w:id="7"/>
-      <w:r>
-        <w:commentReference w:id="7"/>
+      <w:commentRangeEnd w:id="8"/>
+      <w:r>
+        <w:commentReference w:id="8"/>
       </w:r>
       <w:r>
         <w:rPr>
           <w:szCs w:val="22"/>
         </w:rPr>
-        <w:t xml:space="preserve"> Eftersom Grade inte utgår från någon specifik pedagogisk ansats i dagsläget, kan det vara fördelaktigt för de att utnyttja en pedagogisk modell för att göra deras pedagogik ytterligare strukturerad och enklare kunna utvärdera hur deras pedagogik levereras till EIF. </w:t>
-      </w:r>
+        <w:t xml:space="preserve"> </w:t>
+      </w:r>
+      <w:commentRangeStart w:id="9"/>
       <w:r>
         <w:rPr>
           <w:szCs w:val="22"/>
         </w:rPr>
+        <w:t xml:space="preserve">De </w:t>
+      </w:r>
+      <w:r>
+        <w:rPr>
+          <w:szCs w:val="22"/>
+        </w:rPr>
+        <w:t>nuvarande riktlinjerna</w:t>
+      </w:r>
+      <w:r>
+        <w:rPr>
+          <w:szCs w:val="22"/>
+        </w:rPr>
+        <w:t xml:space="preserve"> har ingen koppling till </w:t>
+      </w:r>
+      <w:proofErr w:type="gramStart"/>
+      <w:r>
+        <w:rPr>
+          <w:szCs w:val="22"/>
+        </w:rPr>
+        <w:t>en</w:t>
+      </w:r>
+      <w:proofErr w:type="gramEnd"/>
+      <w:r>
+        <w:rPr>
+          <w:szCs w:val="22"/>
+        </w:rPr>
+        <w:t xml:space="preserve"> </w:t>
+      </w:r>
+      <w:r>
+        <w:rPr>
+          <w:szCs w:val="22"/>
+        </w:rPr>
+        <w:t>vetenskapligt arbete</w:t>
+      </w:r>
+      <w:r>
+        <w:rPr>
+          <w:szCs w:val="22"/>
+        </w:rPr>
+        <w:t xml:space="preserve"> och har utvecklats genom att använda v</w:t>
+      </w:r>
+      <w:r>
+        <w:rPr>
+          <w:szCs w:val="22"/>
+        </w:rPr>
+        <w:t>isa tekniker som till exempel, S</w:t>
+      </w:r>
+      <w:r>
+        <w:rPr>
+          <w:szCs w:val="22"/>
+        </w:rPr>
+        <w:t>toryline som utspe</w:t>
+      </w:r>
+      <w:r>
+        <w:rPr>
+          <w:szCs w:val="22"/>
+        </w:rPr>
+        <w:t xml:space="preserve">lar sig som en form av Powerpoint presentation. </w:t>
+      </w:r>
+      <w:commentRangeEnd w:id="9"/>
+      <w:r>
+        <w:rPr>
+          <w:rStyle w:val="Kommentarsreferens"/>
+          <w:rFonts w:eastAsiaTheme="minorHAnsi" w:cstheme="minorBidi"/>
+          <w:lang w:eastAsia="en-US"/>
+        </w:rPr>
+        <w:commentReference w:id="9"/>
+      </w:r>
+      <w:commentRangeStart w:id="10"/>
+      <w:r>
+        <w:rPr>
+          <w:szCs w:val="22"/>
+        </w:rPr>
+        <w:t xml:space="preserve">Eftersom Grade inte utgår från någon specifik pedagogisk ansats </w:t>
+      </w:r>
+      <w:commentRangeEnd w:id="10"/>
+      <w:r>
+        <w:rPr>
+          <w:rStyle w:val="Kommentarsreferens"/>
+          <w:rFonts w:eastAsiaTheme="minorHAnsi" w:cstheme="minorBidi"/>
+          <w:lang w:eastAsia="en-US"/>
+        </w:rPr>
         <w:lastRenderedPageBreak/>
-        <w:t>I denna studie utgår vi med tanken att övergångsprocessen från Grades nuvarande pedagogiska strategi till en modellbaserad strategi skulle stödjas genom att förstå hur deras befintliga pedagogik passar in i på de pedagogiska perspektiven (</w:t>
+        <w:commentReference w:id="10"/>
+      </w:r>
+      <w:r>
+        <w:rPr>
+          <w:szCs w:val="22"/>
+        </w:rPr>
+        <w:t>i dagsläget, kan det vara fördelaktigt för de att utnyttja en pedagogisk modell för att göra deras pedagogik ytterligare strukturerad och enklare kunna utvärdera hur deras pedagogik levereras till EIF. I denna studie utgår vi med tanken att övergångsprocessen från Grades nuvarande pedagogiska strategi till en modellbaserad strategi skulle stödjas genom att förstå hur deras befintliga pedagogik passar in i på de pedagogiska perspektiven (</w:t>
       </w:r>
       <w:r>
         <w:t xml:space="preserve">associativ, konstruktivism och sociokulturellt) </w:t>
@@ -2451,14 +2068,14 @@
       <w:pPr>
         <w:pStyle w:val="Heading11"/>
       </w:pPr>
-      <w:bookmarkStart w:id="8" w:name="_Toc391456181"/>
-      <w:bookmarkStart w:id="9" w:name="_Toc394045296"/>
-      <w:bookmarkEnd w:id="8"/>
+      <w:bookmarkStart w:id="11" w:name="_Toc391456181"/>
+      <w:bookmarkStart w:id="12" w:name="_Toc394248555"/>
+      <w:bookmarkEnd w:id="11"/>
       <w:r>
         <w:lastRenderedPageBreak/>
         <w:t>Metod</w:t>
       </w:r>
-      <w:bookmarkEnd w:id="9"/>
+      <w:bookmarkEnd w:id="12"/>
     </w:p>
     <w:p>
       <w:pPr>
@@ -2468,13 +2085,13 @@
           <w:numId w:val="0"/>
         </w:numPr>
       </w:pPr>
-      <w:bookmarkStart w:id="10" w:name="_Toc391456182"/>
-      <w:bookmarkStart w:id="11" w:name="_Toc394045297"/>
-      <w:bookmarkEnd w:id="10"/>
+      <w:bookmarkStart w:id="13" w:name="_Toc391456182"/>
+      <w:bookmarkStart w:id="14" w:name="_Toc394248556"/>
+      <w:bookmarkEnd w:id="13"/>
       <w:r>
         <w:t>Intervjun</w:t>
       </w:r>
-      <w:bookmarkEnd w:id="11"/>
+      <w:bookmarkEnd w:id="14"/>
     </w:p>
     <w:p>
       <w:pPr>
@@ -2539,28 +2156,59 @@
         <w:t xml:space="preserve">perspektivet associativ, konstruktivism, och sociokulturellt, respektive. Slutligen utnyttjades </w:t>
       </w:r>
       <w:r>
-        <w:t>Conole (2010), och Mayes och Freitas (2004) studier för att analysera och sammanställa modellerna i form av en förklarande faktauppställning (Bilaga 1). Målet med tabellen var att sammanfatta alla modellfaser och element på ett jämförbart sätt där de motsvara varandra i en så stor utsträckning som möjligt. Genom att använda tabellen kunde vi sedan skapa</w:t>
-      </w:r>
-      <w:r>
-        <w:t xml:space="preserve"> ordföljder av frågor och</w:t>
+        <w:t xml:space="preserve">Conole (2010), och Mayes och Freitas (2004) studier för att analysera och sammanställa modellerna i form av en förklarande faktauppställning (Bilaga 1). Målet med </w:t>
+      </w:r>
+      <w:r>
+        <w:t xml:space="preserve">faktauppställning </w:t>
+      </w:r>
+      <w:r>
+        <w:t xml:space="preserve">var att sammanfatta alla modellfaser och element på ett jämförbart sätt där de motsvara varandra i en så stor utsträckning som möjligt. Genom att använda </w:t>
+      </w:r>
+      <w:r>
+        <w:t xml:space="preserve">faktauppställning </w:t>
+      </w:r>
+      <w:r>
+        <w:t>kunde vi sedan skapa</w:t>
       </w:r>
       <w:r>
         <w:t xml:space="preserve"> </w:t>
       </w:r>
-      <w:commentRangeStart w:id="12"/>
+      <w:commentRangeStart w:id="15"/>
+      <w:r>
+        <w:t>ordföljder av frågor och</w:t>
+      </w:r>
+      <w:r>
+        <w:t xml:space="preserve"> </w:t>
+      </w:r>
+      <w:commentRangeStart w:id="16"/>
       <w:r>
         <w:t>påståenden</w:t>
       </w:r>
-      <w:commentRangeEnd w:id="12"/>
-      <w:r>
-        <w:commentReference w:id="12"/>
-      </w:r>
-      <w:r>
-        <w:t xml:space="preserve"> för intervjun som täcker varje modell fas och element. Detta </w:t>
-      </w:r>
+      <w:commentRangeEnd w:id="16"/>
+      <w:r>
+        <w:commentReference w:id="16"/>
+      </w:r>
+      <w:r>
+        <w:t xml:space="preserve"> </w:t>
+      </w:r>
+      <w:commentRangeEnd w:id="15"/>
+      <w:r>
+        <w:rPr>
+          <w:rStyle w:val="Kommentarsreferens"/>
+        </w:rPr>
+        <w:commentReference w:id="15"/>
+      </w:r>
+      <w:r>
+        <w:t xml:space="preserve">för intervjun som täcker varje modell fas </w:t>
+      </w:r>
+      <w:proofErr w:type="gramStart"/>
       <w:r>
         <w:lastRenderedPageBreak/>
-        <w:t xml:space="preserve">resulterade i mellan 2-4 </w:t>
+        <w:t>och element.</w:t>
+      </w:r>
+      <w:proofErr w:type="gramEnd"/>
+      <w:r>
+        <w:t xml:space="preserve"> Detta resulterade i mellan 2-4 </w:t>
       </w:r>
       <w:r>
         <w:t>ordföljder</w:t>
@@ -2596,13 +2244,13 @@
           <w:numId w:val="0"/>
         </w:numPr>
       </w:pPr>
-      <w:bookmarkStart w:id="13" w:name="_Toc391456183"/>
-      <w:bookmarkStart w:id="14" w:name="_Toc394045298"/>
+      <w:bookmarkStart w:id="17" w:name="_Toc391456183"/>
+      <w:bookmarkStart w:id="18" w:name="_Toc394248557"/>
       <w:r>
         <w:t>Utvärdering</w:t>
       </w:r>
-      <w:bookmarkEnd w:id="13"/>
-      <w:bookmarkEnd w:id="14"/>
+      <w:bookmarkEnd w:id="17"/>
+      <w:bookmarkEnd w:id="18"/>
       <w:r>
         <w:t xml:space="preserve"> </w:t>
       </w:r>
@@ -2632,19 +2280,33 @@
         </w:rPr>
         <w:t xml:space="preserve">Genom att </w:t>
       </w:r>
-      <w:commentRangeStart w:id="15"/>
+      <w:commentRangeStart w:id="19"/>
       <w:r>
         <w:rPr>
           <w:rFonts w:eastAsia="Times New Roman" w:cs="Times New Roman"/>
           <w:lang w:eastAsia="sv-SE"/>
         </w:rPr>
-        <w:t xml:space="preserve">använda DIM för en utvärdering kunde vi evaluera kvalitén av kurser och </w:t>
+        <w:t>använda DIM för en utvärdering kunde vi evaluera kvalitén av</w:t>
       </w:r>
       <w:r>
         <w:rPr>
           <w:rFonts w:eastAsia="Times New Roman" w:cs="Times New Roman"/>
           <w:lang w:eastAsia="sv-SE"/>
         </w:rPr>
+        <w:t xml:space="preserve"> tidigare </w:t>
+      </w:r>
+      <w:r>
+        <w:rPr>
+          <w:rFonts w:eastAsia="Times New Roman" w:cs="Times New Roman"/>
+          <w:lang w:eastAsia="sv-SE"/>
+        </w:rPr>
+        <w:t xml:space="preserve">kurser och </w:t>
+      </w:r>
+      <w:r>
+        <w:rPr>
+          <w:rFonts w:eastAsia="Times New Roman" w:cs="Times New Roman"/>
+          <w:lang w:eastAsia="sv-SE"/>
+        </w:rPr>
         <w:t>utnyttja</w:t>
       </w:r>
       <w:r>
@@ -2654,9 +2316,9 @@
         </w:rPr>
         <w:t xml:space="preserve"> resultatet till att ta reda hur väl DIM matchade Grade underliggande pedagogik. </w:t>
       </w:r>
-      <w:commentRangeEnd w:id="15"/>
-      <w:r>
-        <w:commentReference w:id="15"/>
+      <w:commentRangeEnd w:id="19"/>
+      <w:r>
+        <w:commentReference w:id="19"/>
       </w:r>
       <w:r>
         <w:rPr>
@@ -2679,7 +2341,7 @@
         </w:rPr>
         <w:t xml:space="preserve">, </w:t>
       </w:r>
-      <w:commentRangeStart w:id="16"/>
+      <w:commentRangeStart w:id="20"/>
       <w:r>
         <w:rPr>
           <w:rFonts w:eastAsia="Times New Roman" w:cs="Times New Roman"/>
@@ -2688,9 +2350,9 @@
         </w:rPr>
         <w:t>referens</w:t>
       </w:r>
-      <w:commentRangeEnd w:id="16"/>
-      <w:r>
-        <w:commentReference w:id="16"/>
+      <w:commentRangeEnd w:id="20"/>
+      <w:r>
+        <w:commentReference w:id="20"/>
       </w:r>
       <w:r>
         <w:rPr>
@@ -2707,7 +2369,7 @@
         </w:rPr>
         <w:t>). Med hjälp av formuläret</w:t>
       </w:r>
-      <w:ins w:id="17" w:author="Jason Serviss" w:date="2018-07-15T10:03:00Z">
+      <w:ins w:id="21" w:author="Jason Serviss" w:date="2018-07-15T10:03:00Z">
         <w:r>
           <w:rPr>
             <w:rFonts w:eastAsia="Times New Roman" w:cs="Times New Roman"/>
@@ -2721,19 +2383,36 @@
           <w:rFonts w:eastAsia="Times New Roman" w:cs="Times New Roman"/>
           <w:lang w:eastAsia="sv-SE"/>
         </w:rPr>
-        <w:t xml:space="preserve">sammanställdes 17 påståenden som korresponderade med modellens fem olika faser och varje element i respektive fas med genomsnitt 4 påståenden per fas och 1-2 påståenden per element (Bilaga 3). Fyra slumpmässigt utvalda kurserna från 2017 </w:t>
-      </w:r>
-      <w:commentRangeStart w:id="18"/>
+        <w:t>sammanställdes 17 påståenden som korresponderade med modellens fem olika faser och varje element i respektive fas med genomsnitt 4 påståenden per fas och 1-2 påståenden per element (Bilaga 3). Fyra slumpmässigt utvalda kurserna från 2017 utvärderades</w:t>
+      </w:r>
       <w:r>
         <w:rPr>
           <w:rFonts w:eastAsia="Times New Roman" w:cs="Times New Roman"/>
           <w:lang w:eastAsia="sv-SE"/>
         </w:rPr>
-        <w:t xml:space="preserve">utvärderades </w:t>
-      </w:r>
-      <w:commentRangeEnd w:id="18"/>
-      <w:r>
-        <w:commentReference w:id="18"/>
+        <w:t xml:space="preserve"> av </w:t>
+      </w:r>
+      <w:commentRangeStart w:id="22"/>
+      <w:r>
+        <w:rPr>
+          <w:rFonts w:eastAsia="Times New Roman" w:cs="Times New Roman"/>
+          <w:lang w:eastAsia="sv-SE"/>
+        </w:rPr>
+        <w:t>en enskild person</w:t>
+      </w:r>
+      <w:r>
+        <w:rPr>
+          <w:rFonts w:eastAsia="Times New Roman" w:cs="Times New Roman"/>
+          <w:lang w:eastAsia="sv-SE"/>
+        </w:rPr>
+        <w:t xml:space="preserve"> </w:t>
+      </w:r>
+      <w:commentRangeEnd w:id="22"/>
+      <w:r>
+        <w:rPr>
+          <w:rStyle w:val="Kommentarsreferens"/>
+        </w:rPr>
+        <w:commentReference w:id="22"/>
       </w:r>
       <w:r>
         <w:rPr>
@@ -2799,14 +2478,14 @@
       <w:pPr>
         <w:pStyle w:val="Heading11"/>
       </w:pPr>
-      <w:bookmarkStart w:id="19" w:name="_Toc391456184"/>
-      <w:bookmarkStart w:id="20" w:name="_Toc394045299"/>
-      <w:bookmarkEnd w:id="19"/>
+      <w:bookmarkStart w:id="23" w:name="_Toc391456184"/>
+      <w:bookmarkStart w:id="24" w:name="_Toc394248558"/>
+      <w:bookmarkEnd w:id="23"/>
       <w:r>
         <w:lastRenderedPageBreak/>
         <w:t>Resultat</w:t>
       </w:r>
-      <w:bookmarkEnd w:id="20"/>
+      <w:bookmarkEnd w:id="24"/>
     </w:p>
     <w:p>
       <w:pPr>
@@ -2847,105 +2526,181 @@
           <w:color w:val="353535"/>
           <w:szCs w:val="22"/>
         </w:rPr>
-        <w:t xml:space="preserve"> respektive modell som ligger närmast den strategi som Grade använder idag, genomfördes det en evaluering med hjälp av en </w:t>
-      </w:r>
-      <w:commentRangeStart w:id="21"/>
+        <w:t xml:space="preserve"> respektive modell som ligger närmast den strategi som Grade använder idag, genomfördes d</w:t>
+      </w:r>
       <w:r>
         <w:rPr>
           <w:color w:val="353535"/>
           <w:szCs w:val="22"/>
         </w:rPr>
-        <w:t>intervju</w:t>
-      </w:r>
-      <w:commentRangeEnd w:id="21"/>
-      <w:r>
-        <w:commentReference w:id="21"/>
+        <w:t>et en evaluering med hjälp av att</w:t>
       </w:r>
       <w:r>
         <w:rPr>
           <w:color w:val="353535"/>
           <w:szCs w:val="22"/>
         </w:rPr>
-        <w:t xml:space="preserve"> av den ansvariga </w:t>
-      </w:r>
+        <w:t xml:space="preserve"> </w:t>
+      </w:r>
+      <w:commentRangeStart w:id="25"/>
       <w:r>
         <w:rPr>
           <w:color w:val="353535"/>
           <w:szCs w:val="22"/>
         </w:rPr>
-        <w:t>för pedagogiken</w:t>
+        <w:t>intervju</w:t>
+      </w:r>
+      <w:commentRangeEnd w:id="25"/>
+      <w:r>
+        <w:commentReference w:id="25"/>
       </w:r>
       <w:r>
         <w:rPr>
           <w:color w:val="353535"/>
           <w:szCs w:val="22"/>
         </w:rPr>
-        <w:t xml:space="preserve">. För att fullfölja intervjun skapades </w:t>
+        <w:t>a ansvarig</w:t>
       </w:r>
       <w:r>
         <w:rPr>
           <w:color w:val="353535"/>
           <w:szCs w:val="22"/>
         </w:rPr>
-        <w:t xml:space="preserve">ordföljder av </w:t>
+        <w:t xml:space="preserve"> </w:t>
       </w:r>
       <w:r>
         <w:rPr>
           <w:color w:val="353535"/>
           <w:szCs w:val="22"/>
         </w:rPr>
-        <w:t xml:space="preserve">påståenden </w:t>
+        <w:t>för pedagogiken</w:t>
       </w:r>
       <w:r>
         <w:rPr>
           <w:color w:val="353535"/>
           <w:szCs w:val="22"/>
         </w:rPr>
-        <w:t xml:space="preserve">och frågor </w:t>
+        <w:t xml:space="preserve">. För att fullfölja intervjun skapades </w:t>
       </w:r>
       <w:r>
         <w:rPr>
           <w:color w:val="353535"/>
           <w:szCs w:val="22"/>
         </w:rPr>
-        <w:t xml:space="preserve">genom att göra en faktauppställning </w:t>
-      </w:r>
-      <w:commentRangeStart w:id="22"/>
+        <w:t xml:space="preserve">ordföljder av </w:t>
+      </w:r>
       <w:r>
         <w:rPr>
           <w:color w:val="353535"/>
           <w:szCs w:val="22"/>
         </w:rPr>
-        <w:t xml:space="preserve">där det var möjligt att </w:t>
-      </w:r>
-      <w:r>
-        <w:rPr>
-          <w:szCs w:val="22"/>
-        </w:rPr>
-        <w:t>modellernas faser och element var jämförbara och kunde motsvara varandra</w:t>
-      </w:r>
-      <w:commentRangeEnd w:id="22"/>
-      <w:r>
-        <w:commentReference w:id="22"/>
-      </w:r>
-      <w:r>
-        <w:rPr>
-          <w:szCs w:val="22"/>
-        </w:rPr>
-        <w:t xml:space="preserve"> i fall detta var möjligt</w:t>
-      </w:r>
-      <w:r>
-        <w:rPr>
-          <w:szCs w:val="22"/>
-        </w:rPr>
-        <w:t xml:space="preserve"> (Bilaga 1, Bilaga 2). </w:t>
+        <w:t xml:space="preserve">påståenden </w:t>
       </w:r>
       <w:r>
         <w:rPr>
           <w:color w:val="353535"/>
           <w:szCs w:val="22"/>
         </w:rPr>
-        <w:t>Resultat från intervjun visar att DIM har ett genomsnittlig högre poäng med ett medelvärde på 4,5 poäng, jämfört med ATM (medelpoäng = 3) och KLM (medelpoäng = 4) (Figur 1a).</w:t>
+        <w:t xml:space="preserve">och frågor </w:t>
+      </w:r>
+      <w:r>
+        <w:rPr>
+          <w:color w:val="353535"/>
+          <w:szCs w:val="22"/>
+        </w:rPr>
+        <w:t xml:space="preserve">genom att göra en faktauppställning </w:t>
+      </w:r>
+      <w:commentRangeStart w:id="26"/>
+      <w:r>
+        <w:rPr>
+          <w:color w:val="353535"/>
+          <w:szCs w:val="22"/>
+        </w:rPr>
+        <w:t>av</w:t>
+      </w:r>
+      <w:r>
+        <w:rPr>
+          <w:color w:val="353535"/>
+          <w:szCs w:val="22"/>
+        </w:rPr>
+        <w:t xml:space="preserve"> </w:t>
+      </w:r>
+      <w:r>
+        <w:rPr>
+          <w:szCs w:val="22"/>
+        </w:rPr>
+        <w:t>m</w:t>
+      </w:r>
+      <w:r>
+        <w:rPr>
+          <w:szCs w:val="22"/>
+        </w:rPr>
+        <w:t>odellernas faser och element som var jämförbara och</w:t>
+      </w:r>
+      <w:r>
+        <w:rPr>
+          <w:szCs w:val="22"/>
+        </w:rPr>
+        <w:t xml:space="preserve"> </w:t>
+      </w:r>
+      <w:r>
+        <w:rPr>
+          <w:szCs w:val="22"/>
+        </w:rPr>
+        <w:t xml:space="preserve">kunde </w:t>
+      </w:r>
+      <w:r>
+        <w:rPr>
+          <w:szCs w:val="22"/>
+        </w:rPr>
+        <w:t>motsvara varandra</w:t>
+      </w:r>
+      <w:commentRangeEnd w:id="26"/>
+      <w:r>
+        <w:commentReference w:id="26"/>
+      </w:r>
+      <w:r>
+        <w:rPr>
+          <w:szCs w:val="22"/>
+        </w:rPr>
+        <w:t xml:space="preserve"> i fall detta var möjligt</w:t>
+      </w:r>
+      <w:r>
+        <w:rPr>
+          <w:szCs w:val="22"/>
+        </w:rPr>
+        <w:t xml:space="preserve"> (Bilaga 1, Bilaga 2). </w:t>
+      </w:r>
+      <w:r>
+        <w:rPr>
+          <w:color w:val="353535"/>
+          <w:szCs w:val="22"/>
+        </w:rPr>
+        <w:t xml:space="preserve">Resultat från intervjun visar att DIM har ett genomsnittlig högre poäng med ett </w:t>
+      </w:r>
+      <w:commentRangeStart w:id="27"/>
+      <w:r>
+        <w:rPr>
+          <w:color w:val="353535"/>
+          <w:szCs w:val="22"/>
+        </w:rPr>
+        <w:t>medelvärde</w:t>
+      </w:r>
+      <w:commentRangeEnd w:id="27"/>
+      <w:r>
+        <w:rPr>
+          <w:rStyle w:val="Kommentarsreferens"/>
+          <w:rFonts w:eastAsiaTheme="minorHAnsi" w:cstheme="minorBidi"/>
+          <w:lang w:eastAsia="en-US"/>
+        </w:rPr>
+        <w:commentReference w:id="27"/>
+      </w:r>
+      <w:r>
+        <w:rPr>
+          <w:color w:val="353535"/>
+          <w:szCs w:val="22"/>
+        </w:rPr>
+        <w:t xml:space="preserve"> på 4,5 poäng, jämfört med ATM (medelpoäng = 3) och KLM (medelpoäng = 4) (Figur 1a).</w:t>
       </w:r>
       <w:r>
         <w:t xml:space="preserve"> </w:t>
@@ -3001,13 +2756,13 @@
         </w:rPr>
         <w:t xml:space="preserve">element </w:t>
       </w:r>
-      <w:commentRangeStart w:id="23"/>
+      <w:commentRangeStart w:id="28"/>
       <w:r>
         <w:rPr>
           <w:color w:val="353535"/>
           <w:szCs w:val="22"/>
         </w:rPr>
-        <w:t xml:space="preserve">besvarades med att DIM fick en </w:t>
+        <w:t xml:space="preserve">fick en </w:t>
       </w:r>
       <w:r>
         <w:rPr>
@@ -3042,52 +2797,94 @@
           <w:color w:val="353535"/>
           <w:szCs w:val="22"/>
         </w:rPr>
-        <w:t>genom hela elementet och utgav 2</w:t>
+        <w:t>i</w:t>
       </w:r>
       <w:r>
         <w:rPr>
           <w:color w:val="353535"/>
           <w:szCs w:val="22"/>
         </w:rPr>
-        <w:t xml:space="preserve"> av 5 påståenden</w:t>
+        <w:t>genom hela elementet och utgav 2</w:t>
       </w:r>
       <w:r>
         <w:rPr>
           <w:color w:val="353535"/>
           <w:szCs w:val="22"/>
         </w:rPr>
-        <w:t xml:space="preserve"> </w:t>
-      </w:r>
-      <w:commentRangeStart w:id="24"/>
+        <w:t xml:space="preserve"> av 5</w:t>
+      </w:r>
       <w:r>
         <w:rPr>
           <w:color w:val="353535"/>
           <w:szCs w:val="22"/>
         </w:rPr>
-        <w:t>(Medelpoäng = 0.4)</w:t>
+        <w:t xml:space="preserve"> från</w:t>
       </w:r>
       <w:r>
         <w:rPr>
           <w:color w:val="353535"/>
           <w:szCs w:val="22"/>
         </w:rPr>
-        <w:t>.</w:t>
+        <w:t xml:space="preserve"> </w:t>
       </w:r>
       <w:r>
         <w:rPr>
           <w:color w:val="353535"/>
           <w:szCs w:val="22"/>
         </w:rPr>
+        <w:t>ordföljderna</w:t>
+      </w:r>
+      <w:r>
+        <w:rPr>
+          <w:color w:val="353535"/>
+          <w:szCs w:val="22"/>
+        </w:rPr>
         <w:t xml:space="preserve"> </w:t>
       </w:r>
-      <w:commentRangeEnd w:id="24"/>
+      <w:commentRangeStart w:id="29"/>
+      <w:r>
+        <w:rPr>
+          <w:color w:val="353535"/>
+          <w:szCs w:val="22"/>
+        </w:rPr>
+        <w:t>(</w:t>
+      </w:r>
+      <w:r>
+        <w:rPr>
+          <w:color w:val="353535"/>
+          <w:szCs w:val="22"/>
+        </w:rPr>
+        <w:t>Medelpoäng = 0,</w:t>
+      </w:r>
+      <w:r>
+        <w:rPr>
+          <w:color w:val="353535"/>
+          <w:szCs w:val="22"/>
+        </w:rPr>
+        <w:t>4)</w:t>
+      </w:r>
+      <w:r>
+        <w:rPr>
+          <w:color w:val="353535"/>
+          <w:szCs w:val="22"/>
+        </w:rPr>
+        <w:t>.</w:t>
+      </w:r>
+      <w:r>
+        <w:rPr>
+          <w:color w:val="353535"/>
+          <w:szCs w:val="22"/>
+        </w:rPr>
+        <w:t xml:space="preserve"> </w:t>
+      </w:r>
+      <w:commentRangeEnd w:id="29"/>
       <w:r>
         <w:rPr>
           <w:rStyle w:val="Kommentarsreferens"/>
           <w:rFonts w:eastAsiaTheme="minorHAnsi" w:cstheme="minorBidi"/>
           <w:lang w:eastAsia="en-US"/>
         </w:rPr>
-        <w:commentReference w:id="24"/>
+        <w:commentReference w:id="29"/>
       </w:r>
       <w:r>
         <w:rPr>
@@ -3109,7 +2906,21 @@
           <w:color w:val="353535"/>
           <w:szCs w:val="22"/>
         </w:rPr>
-        <w:t xml:space="preserve">gav DIM ett bättre resultat och ett utfall med 1 poäng starkare, jämfört med KLM. I </w:t>
+        <w:t>gav DIM ett bättre resultat och ett utfall med 1 poäng starkare, jämfört med KLM</w:t>
+      </w:r>
+      <w:r>
+        <w:rPr>
+          <w:color w:val="353535"/>
+          <w:szCs w:val="22"/>
+        </w:rPr>
+        <w:t xml:space="preserve"> (poäng = 5 respektive 4)</w:t>
+      </w:r>
+      <w:r>
+        <w:rPr>
+          <w:color w:val="353535"/>
+          <w:szCs w:val="22"/>
+        </w:rPr>
+        <w:t xml:space="preserve">. I </w:t>
       </w:r>
       <w:r>
         <w:rPr>
@@ -3145,7 +2956,21 @@
           <w:color w:val="353535"/>
           <w:szCs w:val="22"/>
         </w:rPr>
-        <w:t xml:space="preserve"> kvalitet.</w:t>
+        <w:t xml:space="preserve"> kvalitet</w:t>
+      </w:r>
+      <w:r>
+        <w:rPr>
+          <w:color w:val="353535"/>
+          <w:szCs w:val="22"/>
+        </w:rPr>
+        <w:t xml:space="preserve"> (poäng = 5 respektive 1)</w:t>
+      </w:r>
+      <w:r>
+        <w:rPr>
+          <w:color w:val="353535"/>
+          <w:szCs w:val="22"/>
+        </w:rPr>
+        <w:t>.</w:t>
       </w:r>
       <w:r>
         <w:rPr>
@@ -3188,7 +3013,21 @@
           <w:color w:val="353535"/>
           <w:szCs w:val="22"/>
         </w:rPr>
-        <w:t xml:space="preserve"> starkare poäng jämfört med KLM. Elementet </w:t>
+        <w:t xml:space="preserve"> starkare poäng jämfört med KLM</w:t>
+      </w:r>
+      <w:r>
+        <w:rPr>
+          <w:color w:val="353535"/>
+          <w:szCs w:val="22"/>
+        </w:rPr>
+        <w:t xml:space="preserve"> (poäng = 4 respektive 2)</w:t>
+      </w:r>
+      <w:r>
+        <w:rPr>
+          <w:color w:val="353535"/>
+          <w:szCs w:val="22"/>
+        </w:rPr>
+        <w:t xml:space="preserve">. Elementet </w:t>
       </w:r>
       <w:r>
         <w:rPr>
@@ -3218,56 +3057,91 @@
           <w:color w:val="353535"/>
           <w:szCs w:val="22"/>
         </w:rPr>
-        <w:t xml:space="preserve">då KLM gjorde ett bättre intryck. </w:t>
+        <w:t xml:space="preserve">då KLM gjorde ett bättre </w:t>
       </w:r>
       <w:r>
         <w:rPr>
           <w:color w:val="353535"/>
           <w:szCs w:val="22"/>
         </w:rPr>
-        <w:t>Resultatet</w:t>
+        <w:t>inverkan</w:t>
       </w:r>
       <w:r>
         <w:rPr>
           <w:color w:val="353535"/>
           <w:szCs w:val="22"/>
         </w:rPr>
-        <w:t xml:space="preserve"> från intervju</w:t>
+        <w:t xml:space="preserve"> (poäng = 4</w:t>
       </w:r>
       <w:r>
         <w:rPr>
           <w:color w:val="353535"/>
           <w:szCs w:val="22"/>
         </w:rPr>
-        <w:t>n element</w:t>
+        <w:t xml:space="preserve"> respektive element</w:t>
       </w:r>
       <w:r>
         <w:rPr>
           <w:color w:val="353535"/>
           <w:szCs w:val="22"/>
         </w:rPr>
-        <w:t xml:space="preserve"> visade att det var en konkurrens mellan DIM och KLM, dock visade DIM en högre genomsnittlig poäng</w:t>
-      </w:r>
-      <w:commentRangeEnd w:id="23"/>
-      <w:r>
-        <w:commentReference w:id="23"/>
-      </w:r>
-      <w:commentRangeStart w:id="25"/>
+        <w:t>)</w:t>
+      </w:r>
       <w:r>
         <w:rPr>
           <w:color w:val="353535"/>
           <w:szCs w:val="22"/>
         </w:rPr>
+        <w:t xml:space="preserve">. </w:t>
+      </w:r>
+      <w:r>
+        <w:rPr>
+          <w:color w:val="353535"/>
+          <w:szCs w:val="22"/>
+        </w:rPr>
+        <w:t>Resultatet</w:t>
+      </w:r>
+      <w:r>
+        <w:rPr>
+          <w:color w:val="353535"/>
+          <w:szCs w:val="22"/>
+        </w:rPr>
+        <w:t xml:space="preserve"> från intervju</w:t>
+      </w:r>
+      <w:r>
+        <w:rPr>
+          <w:color w:val="353535"/>
+          <w:szCs w:val="22"/>
+        </w:rPr>
+        <w:t>n element</w:t>
+      </w:r>
+      <w:r>
+        <w:rPr>
+          <w:color w:val="353535"/>
+          <w:szCs w:val="22"/>
+        </w:rPr>
+        <w:t xml:space="preserve"> visade att det var en konkurrens mellan DIM och KLM, dock visade DIM en högre genomsnittlig poäng</w:t>
+      </w:r>
+      <w:commentRangeEnd w:id="28"/>
+      <w:r>
+        <w:commentReference w:id="28"/>
+      </w:r>
+      <w:commentRangeStart w:id="30"/>
+      <w:r>
+        <w:rPr>
+          <w:color w:val="353535"/>
+          <w:szCs w:val="22"/>
+        </w:rPr>
         <w:t xml:space="preserve"> </w:t>
       </w:r>
-      <w:commentRangeEnd w:id="25"/>
+      <w:commentRangeEnd w:id="30"/>
       <w:r>
         <w:rPr>
           <w:rStyle w:val="Kommentarsreferens"/>
           <w:rFonts w:eastAsiaTheme="minorHAnsi" w:cstheme="minorBidi"/>
           <w:lang w:eastAsia="en-US"/>
         </w:rPr>
-        <w:commentReference w:id="25"/>
+        <w:commentReference w:id="30"/>
       </w:r>
       <w:r>
         <w:rPr>
@@ -3290,43 +3164,42 @@
         </w:rPr>
         <w:t>).</w:t>
       </w:r>
-      <w:commentRangeStart w:id="26"/>
+      <w:commentRangeStart w:id="31"/>
       <w:r>
         <w:rPr>
           <w:color w:val="353535"/>
           <w:szCs w:val="22"/>
         </w:rPr>
-        <w:t xml:space="preserve"> Från resultatet summerade vi att det </w:t>
+        <w:t xml:space="preserve"> Från resultatet summerade vi </w:t>
       </w:r>
       <w:r>
         <w:rPr>
           <w:color w:val="353535"/>
           <w:szCs w:val="22"/>
         </w:rPr>
-        <w:t xml:space="preserve">DIM passar in bäst på Grade nuvarande pedagogik och det innebär att det associativa </w:t>
+        <w:lastRenderedPageBreak/>
+        <w:t xml:space="preserve">att det </w:t>
       </w:r>
       <w:r>
         <w:rPr>
           <w:color w:val="353535"/>
           <w:szCs w:val="22"/>
         </w:rPr>
-        <w:t>perspektivet</w:t>
+        <w:t xml:space="preserve">DIM passar in bäst på Grade nuvarande pedagogik och det innebär att det associativa </w:t>
       </w:r>
       <w:r>
         <w:rPr>
           <w:color w:val="353535"/>
           <w:szCs w:val="22"/>
         </w:rPr>
-        <w:t xml:space="preserve"> oc</w:t>
-      </w:r>
-      <w:bookmarkStart w:id="27" w:name="_GoBack"/>
-      <w:bookmarkEnd w:id="27"/>
+        <w:t>perspektivet</w:t>
+      </w:r>
       <w:r>
         <w:rPr>
           <w:color w:val="353535"/>
           <w:szCs w:val="22"/>
         </w:rPr>
-        <w:t>kså är ett matchade alternativ för Grade.</w:t>
+        <w:t xml:space="preserve"> också är ett matchade alternativ för Grade.</w:t>
       </w:r>
       <w:r>
         <w:rPr>
@@ -3335,9 +3208,9 @@
         </w:rPr>
         <w:t xml:space="preserve"> </w:t>
       </w:r>
-      <w:commentRangeEnd w:id="26"/>
-      <w:r>
-        <w:commentReference w:id="26"/>
+      <w:commentRangeEnd w:id="31"/>
+      <w:r>
+        <w:commentReference w:id="31"/>
       </w:r>
     </w:p>
     <w:p>
@@ -3353,7 +3226,6 @@
           <w:sz w:val="18"/>
           <w:szCs w:val="18"/>
         </w:rPr>
-        <w:lastRenderedPageBreak/>
         <w:drawing>
           <wp:inline distT="0" distB="0" distL="0" distR="0" wp14:anchorId="2F3806C5" wp14:editId="58B81874">
             <wp:extent cx="5760720" cy="3376930"/>
@@ -3408,6 +3280,7 @@
         </w:rPr>
         <w:t xml:space="preserve">Figur </w:t>
       </w:r>
+      <w:commentRangeStart w:id="32"/>
       <w:r>
         <w:rPr>
           <w:b/>
@@ -3427,6 +3300,16 @@
       <w:r>
         <w:fldChar w:fldCharType="end"/>
       </w:r>
+      <w:commentRangeEnd w:id="32"/>
+      <w:r>
+        <w:rPr>
+          <w:rStyle w:val="Kommentarsreferens"/>
+          <w:rFonts w:ascii="Times New Roman" w:hAnsi="Times New Roman"/>
+          <w:bCs w:val="0"/>
+          <w:i w:val="0"/>
+        </w:rPr>
+        <w:commentReference w:id="32"/>
+      </w:r>
       <w:r>
         <w:rPr>
           <w:b/>
@@ -3457,15 +3340,39 @@
         <w:rPr>
           <w:i w:val="0"/>
         </w:rPr>
-        <w:t xml:space="preserve">Intervjun är uppdelad i sammanställda element som motsvarar delar från modellerna ATM, DIM, och KLM. </w:t>
+        <w:t>Intervjun är uppdelad i samm</w:t>
       </w:r>
       <w:r>
         <w:rPr>
           <w:i w:val="0"/>
         </w:rPr>
+        <w:t>anställda element som motsvarar</w:t>
+      </w:r>
+      <w:r>
+        <w:rPr>
+          <w:i w:val="0"/>
+        </w:rPr>
+        <w:t xml:space="preserve"> ATM, DIM, och KLM</w:t>
+      </w:r>
+      <w:r>
+        <w:rPr>
+          <w:i w:val="0"/>
+        </w:rPr>
+        <w:t xml:space="preserve"> innehåll</w:t>
+      </w:r>
+      <w:r>
+        <w:rPr>
+          <w:i w:val="0"/>
+        </w:rPr>
+        <w:t xml:space="preserve">. </w:t>
+      </w:r>
+      <w:r>
+        <w:rPr>
+          <w:i w:val="0"/>
+        </w:rPr>
         <w:t>Ordföljdernas</w:t>
       </w:r>
-      <w:commentRangeStart w:id="28"/>
+      <w:commentRangeStart w:id="33"/>
       <w:r>
         <w:rPr>
           <w:i w:val="0"/>
@@ -3484,9 +3391,9 @@
         </w:rPr>
         <w:t>i bilaga 2.</w:t>
       </w:r>
-      <w:commentRangeEnd w:id="28"/>
-      <w:r>
-        <w:commentReference w:id="28"/>
+      <w:commentRangeEnd w:id="33"/>
+      <w:r>
+        <w:commentReference w:id="33"/>
       </w:r>
     </w:p>
     <w:p>
@@ -3522,35 +3429,47 @@
         <w:t>Grades</w:t>
       </w:r>
       <w:r>
-        <w:t xml:space="preserve"> tidigare kurserna, </w:t>
-      </w:r>
-      <w:commentRangeStart w:id="29"/>
+        <w:t xml:space="preserve"> </w:t>
+      </w:r>
+      <w:r>
+        <w:t>kurser</w:t>
+      </w:r>
+      <w:r>
+        <w:t xml:space="preserve">, </w:t>
+      </w:r>
+      <w:commentRangeStart w:id="34"/>
       <w:r>
         <w:t>e</w:t>
       </w:r>
       <w:r>
         <w:t>valuer</w:t>
       </w:r>
-      <w:commentRangeEnd w:id="29"/>
+      <w:commentRangeEnd w:id="34"/>
       <w:r>
         <w:t>ade vi 4 av deras tidigare kurser som var nyligen designade under 2017 (KS Strålskydd, PT Strålsäkerhet, RCC, Telia GDPR)</w:t>
       </w:r>
       <w:r>
-        <w:commentReference w:id="29"/>
-      </w:r>
-      <w:r>
-        <w:t xml:space="preserve"> enligt DIM’s ramverk. </w:t>
+        <w:commentReference w:id="34"/>
+      </w:r>
+      <w:r>
+        <w:t xml:space="preserve"> </w:t>
+      </w:r>
+      <w:r>
+        <w:t xml:space="preserve">och </w:t>
+      </w:r>
+      <w:r>
+        <w:t xml:space="preserve">enligt DIM’s ramverk. </w:t>
       </w:r>
       <w:r>
         <w:t>Först sammanfattade vi DIM’s faser och element (Bilaga 1) för att sedan sammanställa påståenden (Bilaga 3)</w:t>
       </w:r>
-      <w:commentRangeStart w:id="30"/>
+      <w:commentRangeStart w:id="35"/>
       <w:r>
         <w:t xml:space="preserve"> som motsvarade modellens innehåll</w:t>
       </w:r>
-      <w:commentRangeEnd w:id="30"/>
-      <w:r>
-        <w:commentReference w:id="30"/>
+      <w:commentRangeEnd w:id="35"/>
+      <w:r>
+        <w:commentReference w:id="35"/>
       </w:r>
       <w:r>
         <w:t xml:space="preserve">, för att därefter kunna utvärdera kurserna. </w:t>
@@ -3562,6 +3481,7 @@
         <w:spacing w:line="600" w:lineRule="auto"/>
       </w:pPr>
       <w:r>
+        <w:lastRenderedPageBreak/>
         <w:t xml:space="preserve">Resultatet visade att </w:t>
       </w:r>
       <w:r>
@@ -3613,19 +3533,18 @@
         <w:spacing w:line="600" w:lineRule="auto"/>
       </w:pPr>
       <w:r>
-        <w:lastRenderedPageBreak/>
         <w:t>DIM</w:t>
       </w:r>
       <w:r>
         <w:t>’s faser innehöll underliggande element som presenterade olika instruktioner för att använda modellen. Elementen blev tilldelade poäng beroende på vilken grad den uppvisade i Grades tidigare kurser</w:t>
       </w:r>
-      <w:commentRangeStart w:id="31"/>
+      <w:commentRangeStart w:id="36"/>
       <w:r>
         <w:t xml:space="preserve">. </w:t>
       </w:r>
-      <w:commentRangeEnd w:id="31"/>
-      <w:r>
-        <w:commentReference w:id="31"/>
+      <w:commentRangeEnd w:id="36"/>
+      <w:r>
+        <w:commentReference w:id="36"/>
       </w:r>
       <w:r>
         <w:t xml:space="preserve">I </w:t>
@@ -3657,19 +3576,14 @@
       <w:r>
         <w:t xml:space="preserve"> 4,</w:t>
       </w:r>
-      <w:proofErr w:type="gramStart"/>
-      <w:r>
-        <w:t xml:space="preserve">4 </w:t>
-      </w:r>
-      <w:r>
-        <w:t>,</w:t>
-      </w:r>
-      <w:proofErr w:type="gramEnd"/>
+      <w:r>
+        <w:t>4,</w:t>
+      </w:r>
       <w:r>
         <w:t xml:space="preserve">och 4,8) </w:t>
       </w:r>
       <w:r>
-        <w:commentReference w:id="32"/>
+        <w:commentReference w:id="37"/>
       </w:r>
       <w:r>
         <w:t xml:space="preserve">(Figur 2b). </w:t>
@@ -3701,13 +3615,13 @@
       <w:r>
         <w:t xml:space="preserve"> </w:t>
       </w:r>
-      <w:commentRangeStart w:id="33"/>
+      <w:commentRangeStart w:id="38"/>
       <w:r>
         <w:t xml:space="preserve">utgav ett enhetligt resultat </w:t>
       </w:r>
-      <w:commentRangeEnd w:id="33"/>
-      <w:r>
-        <w:commentReference w:id="33"/>
+      <w:commentRangeEnd w:id="38"/>
+      <w:r>
+        <w:commentReference w:id="38"/>
       </w:r>
       <w:r>
         <w:t xml:space="preserve">jämfört med </w:t>
@@ -3757,7 +3671,7 @@
       <w:r>
         <w:t xml:space="preserve">faser. Båda elementen som inkluderades i fasen, elementet </w:t>
       </w:r>
-      <w:commentRangeStart w:id="34"/>
+      <w:commentRangeStart w:id="39"/>
       <w:r>
         <w:rPr>
           <w:i/>
@@ -3779,20 +3693,21 @@
       <w:r>
         <w:t xml:space="preserve">, visade </w:t>
       </w:r>
-      <w:proofErr w:type="gramStart"/>
-      <w:r>
-        <w:t>en</w:t>
-      </w:r>
-      <w:proofErr w:type="gramEnd"/>
+      <w:r>
+        <w:t>ett</w:t>
+      </w:r>
       <w:r>
         <w:t xml:space="preserve"> konsekvent </w:t>
       </w:r>
       <w:r>
-        <w:t>medel resultat på 1,5 respektive 2</w:t>
-      </w:r>
-      <w:commentRangeEnd w:id="34"/>
-      <w:r>
-        <w:commentReference w:id="34"/>
+        <w:t>medel</w:t>
+      </w:r>
+      <w:r>
+        <w:t>resultat på 1,5 respektive 2</w:t>
+      </w:r>
+      <w:commentRangeEnd w:id="39"/>
+      <w:r>
+        <w:commentReference w:id="39"/>
       </w:r>
       <w:r>
         <w:t xml:space="preserve">. </w:t>
@@ -3845,7 +3760,7 @@
       <w:r>
         <w:t xml:space="preserve"> uppmärksamhet. </w:t>
       </w:r>
-      <w:commentRangeStart w:id="35"/>
+      <w:commentRangeStart w:id="41"/>
       <w:r>
         <w:t xml:space="preserve">Sammanfattningsvis </w:t>
       </w:r>
@@ -3858,15 +3773,15 @@
       <w:r>
         <w:t xml:space="preserve">från denna analys en tydlig bild över vilken del av kursen som skulle kunna förbättras enligt DIM. </w:t>
       </w:r>
-      <w:commentRangeEnd w:id="35"/>
-      <w:r>
-        <w:commentReference w:id="35"/>
+      <w:commentRangeEnd w:id="41"/>
+      <w:r>
+        <w:commentReference w:id="41"/>
       </w:r>
       <w:r>
         <w:t xml:space="preserve"> </w:t>
       </w:r>
       <w:r>
-        <w:commentReference w:id="36"/>
+        <w:commentReference w:id="42"/>
       </w:r>
     </w:p>
     <w:p>
@@ -3875,6 +3790,7 @@
           <w:noProof/>
           <w:lang w:eastAsia="sv-SE"/>
         </w:rPr>
+        <w:lastRenderedPageBreak/>
         <w:drawing>
           <wp:inline distT="0" distB="0" distL="0" distR="0" wp14:anchorId="21C454E6" wp14:editId="03F9C5F6">
             <wp:extent cx="5727700" cy="3303270"/>
@@ -3914,7 +3830,7 @@
         </w:drawing>
       </w:r>
       <w:r>
-        <w:commentReference w:id="37"/>
+        <w:commentReference w:id="43"/>
       </w:r>
     </w:p>
     <w:p>
@@ -4042,6 +3958,7 @@
       </w:r>
       <w:r>
         <w:rPr>
+          <w:i w:val="0"/>
           <w:iCs/>
         </w:rPr>
         <w:t>eller färdighet</w:t>
@@ -4074,7 +3991,7 @@
         <w:pStyle w:val="Brdtext"/>
         <w:spacing w:line="600" w:lineRule="auto"/>
         <w:rPr>
-          <w:ins w:id="38" w:author="Olivia Imner" w:date="2018-07-07T12:55:00Z"/>
+          <w:ins w:id="44" w:author="Olivia Imner" w:date="2018-07-07T12:55:00Z"/>
         </w:rPr>
       </w:pPr>
       <w:r>
@@ -4084,7 +4001,7 @@
         <w:t xml:space="preserve">förstå hur Grades tidigare kurser levererade tillsammans med DIM gjorde vi en utvärdering. Det gjordes genom att </w:t>
       </w:r>
       <w:r>
-        <w:commentReference w:id="39"/>
+        <w:commentReference w:id="45"/>
       </w:r>
       <w:r>
         <w:t>granska</w:t>
@@ -4102,30 +4019,45 @@
         <w:t xml:space="preserve">medel </w:t>
       </w:r>
       <w:r>
-        <w:t xml:space="preserve">differens på cirka 0,5 poäng (Figur 3a). Det indikerar att poängen som har delats ut är likartad från varje kurs </w:t>
-      </w:r>
-      <w:commentRangeStart w:id="40"/>
+        <w:t>differens på cirka 0,5 poäng (Figur 3a). Det indikera</w:t>
+      </w:r>
+      <w:r>
+        <w:t>r att poängen som har utdelats</w:t>
+      </w:r>
+      <w:r>
+        <w:t xml:space="preserve"> är likartad från varje </w:t>
+      </w:r>
+      <w:r>
+        <w:t xml:space="preserve">enskild </w:t>
+      </w:r>
+      <w:r>
+        <w:t xml:space="preserve">kurs </w:t>
+      </w:r>
+      <w:commentRangeStart w:id="46"/>
       <w:r>
         <w:t>o</w:t>
       </w:r>
       <w:r>
-        <w:t>ch kan ge Grade</w:t>
+        <w:t xml:space="preserve">ch kan ge </w:t>
+      </w:r>
+      <w:r>
+        <w:t xml:space="preserve">ett utrymme till förbättring i </w:t>
+      </w:r>
+      <w:r>
+        <w:t>Grade</w:t>
       </w:r>
       <w:r>
         <w:t>s</w:t>
       </w:r>
       <w:r>
-        <w:t xml:space="preserve"> pedagogiska standard enligt DIM </w:t>
-      </w:r>
-      <w:r>
-        <w:t>ett utrymme till förbättring</w:t>
+        <w:t xml:space="preserve"> pedagogiska standard enligt DIM</w:t>
       </w:r>
       <w:r>
         <w:t>.</w:t>
       </w:r>
-      <w:commentRangeEnd w:id="40"/>
-      <w:r>
-        <w:commentReference w:id="40"/>
+      <w:commentRangeEnd w:id="46"/>
+      <w:r>
+        <w:commentReference w:id="46"/>
       </w:r>
       <w:r>
         <w:t xml:space="preserve"> Eftersom kurserna uppvisar att ha jämförligt resultat kan ge möjligheten till att utförligare visa hur uppdelningen av poäng resulterade i med DIM’s faser (Figur 3b). KS Strålskydd och Telia GDPR en särskild högre </w:t>
@@ -4140,10 +4072,44 @@
         <w:t>majoriteten av</w:t>
       </w:r>
       <w:r>
-        <w:t xml:space="preserve"> DIM’s faser och kan ge möjligen ge anvisningar på hur Grade ska börja arbeta med Bedömning och Utvärderings fasen eftersom den delen i deras kurser har ett medelmåttigt resultat (Figur 3b). Sammanfattningsvis kan resultatet visa hur Grades tidigare kurser kan ge möjligheten till att förstå var de kan börja titta på i kurserna för att kunna inleda med förändringar i nuvarande kurser.</w:t>
-      </w:r>
-      <w:bookmarkStart w:id="41" w:name="_Toc489811950"/>
-      <w:bookmarkStart w:id="42" w:name="_Ref489810823"/>
+        <w:t xml:space="preserve"> DIM’s faser och kan ge möjligen ge anvisningar på hur Grade ska börja arbeta med Bedömning och Utvärderings fasen eftersom den delen i deras kurser har ett medelmåttigt resultat (Figur 3b). Sammanfattningsvis </w:t>
+      </w:r>
+      <w:r>
+        <w:t xml:space="preserve">visar </w:t>
+      </w:r>
+      <w:r>
+        <w:t xml:space="preserve">resultatet </w:t>
+      </w:r>
+      <w:r>
+        <w:t xml:space="preserve">att </w:t>
+      </w:r>
+      <w:r>
+        <w:t xml:space="preserve">Grades tidigare kurser kan ge möjligheten till att </w:t>
+      </w:r>
+      <w:r>
+        <w:lastRenderedPageBreak/>
+        <w:t xml:space="preserve">förstå var de kan börja </w:t>
+      </w:r>
+      <w:r>
+        <w:t>fokusera</w:t>
+      </w:r>
+      <w:r>
+        <w:t xml:space="preserve"> på i kurserna </w:t>
+      </w:r>
+      <w:r>
+        <w:t>och därmed klara av</w:t>
+      </w:r>
+      <w:r>
+        <w:t xml:space="preserve"> </w:t>
+      </w:r>
+      <w:r>
+        <w:t>att påbörja</w:t>
+      </w:r>
+      <w:r>
+        <w:t xml:space="preserve"> förändringar i nuvarande kurser.</w:t>
+      </w:r>
+      <w:bookmarkStart w:id="47" w:name="_Toc489811950"/>
+      <w:bookmarkStart w:id="48" w:name="_Ref489810823"/>
     </w:p>
     <w:p>
       <w:r>
@@ -4151,7 +4117,6 @@
           <w:noProof/>
           <w:lang w:eastAsia="sv-SE"/>
         </w:rPr>
-        <w:lastRenderedPageBreak/>
         <w:drawing>
           <wp:inline distT="0" distB="4445" distL="0" distR="12700" wp14:anchorId="202C3002" wp14:editId="5A3A74B2">
             <wp:extent cx="5727700" cy="3297555"/>
@@ -4267,8 +4232,8 @@
         </w:rPr>
         <w:t xml:space="preserve"> </w:t>
       </w:r>
-      <w:bookmarkEnd w:id="41"/>
-      <w:bookmarkEnd w:id="42"/>
+      <w:bookmarkEnd w:id="47"/>
+      <w:bookmarkEnd w:id="48"/>
       <w:r>
         <w:rPr>
           <w:i w:val="0"/>
@@ -4288,14 +4253,14 @@
       <w:pPr>
         <w:pStyle w:val="Heading11"/>
       </w:pPr>
-      <w:bookmarkStart w:id="43" w:name="_Toc391456185"/>
-      <w:bookmarkStart w:id="44" w:name="_Toc394045300"/>
-      <w:bookmarkEnd w:id="43"/>
+      <w:bookmarkStart w:id="49" w:name="_Toc391456185"/>
+      <w:bookmarkStart w:id="50" w:name="_Toc394248559"/>
+      <w:bookmarkEnd w:id="49"/>
       <w:r>
         <w:lastRenderedPageBreak/>
         <w:t>Diskussion</w:t>
       </w:r>
-      <w:bookmarkEnd w:id="44"/>
+      <w:bookmarkEnd w:id="50"/>
     </w:p>
     <w:p>
       <w:pPr>
@@ -4655,14 +4620,14 @@
       <w:pPr>
         <w:pStyle w:val="Heading11"/>
       </w:pPr>
-      <w:bookmarkStart w:id="45" w:name="_Toc391456186"/>
-      <w:bookmarkStart w:id="46" w:name="_Toc394045301"/>
-      <w:bookmarkEnd w:id="45"/>
+      <w:bookmarkStart w:id="51" w:name="_Toc391456186"/>
+      <w:bookmarkStart w:id="52" w:name="_Toc394248560"/>
+      <w:bookmarkEnd w:id="51"/>
       <w:r>
         <w:lastRenderedPageBreak/>
         <w:t>Referenser</w:t>
       </w:r>
-      <w:bookmarkEnd w:id="46"/>
+      <w:bookmarkEnd w:id="52"/>
     </w:p>
     <w:p>
       <w:pPr>
@@ -5553,12 +5518,12 @@
       <w:r>
         <w:fldChar w:fldCharType="end"/>
       </w:r>
-      <w:bookmarkStart w:id="47" w:name="__Fieldmark__1067_823957682"/>
-      <w:bookmarkStart w:id="48" w:name="__Fieldmark__744_3764101930"/>
-      <w:bookmarkStart w:id="49" w:name="__Fieldmark__1179_1934263386"/>
-      <w:bookmarkEnd w:id="47"/>
-      <w:bookmarkEnd w:id="48"/>
-      <w:bookmarkEnd w:id="49"/>
+      <w:bookmarkStart w:id="53" w:name="__Fieldmark__1067_823957682"/>
+      <w:bookmarkStart w:id="54" w:name="__Fieldmark__744_3764101930"/>
+      <w:bookmarkStart w:id="55" w:name="__Fieldmark__1179_1934263386"/>
+      <w:bookmarkEnd w:id="53"/>
+      <w:bookmarkEnd w:id="54"/>
+      <w:bookmarkEnd w:id="55"/>
     </w:p>
     <w:p>
       <w:pPr>
@@ -5747,17 +5712,17 @@
       <w:pPr>
         <w:pStyle w:val="Heading11"/>
       </w:pPr>
-      <w:bookmarkStart w:id="50" w:name="_Toc391456187"/>
-      <w:bookmarkStart w:id="51" w:name="_Toc394045302"/>
-      <w:bookmarkEnd w:id="50"/>
+      <w:bookmarkStart w:id="56" w:name="_Toc391456187"/>
+      <w:bookmarkStart w:id="57" w:name="_Toc394248561"/>
+      <w:bookmarkEnd w:id="56"/>
       <w:r>
         <w:lastRenderedPageBreak/>
         <w:t>Bilagor</w:t>
       </w:r>
+      <w:bookmarkEnd w:id="57"/>
       <w:r>
         <w:t xml:space="preserve"> </w:t>
       </w:r>
-      <w:bookmarkEnd w:id="51"/>
     </w:p>
     <w:tbl>
       <w:tblPr>
@@ -8033,7 +7998,7 @@
         <w:t xml:space="preserve"> </w:t>
       </w:r>
       <w:r>
-        <w:commentReference w:id="52"/>
+        <w:commentReference w:id="58"/>
       </w:r>
       <w:r>
         <w:rPr>
@@ -8056,8 +8021,8 @@
           <w:color w:val="00000A"/>
         </w:rPr>
       </w:pPr>
-      <w:bookmarkStart w:id="53" w:name="_Toc391456188"/>
-      <w:bookmarkEnd w:id="53"/>
+      <w:bookmarkStart w:id="59" w:name="_Toc391456188"/>
+      <w:bookmarkEnd w:id="59"/>
       <w:r>
         <w:rPr>
           <w:rStyle w:val="Starkbetoning"/>
@@ -8739,7 +8704,7 @@
         <w:rPr>
           <w:rStyle w:val="Kommentarsreferens"/>
         </w:rPr>
-        <w:commentReference w:id="54"/>
+        <w:commentReference w:id="60"/>
       </w:r>
     </w:p>
     <w:p>
@@ -8794,16 +8759,16 @@
         </w:rPr>
         <w:t>av ordföljder</w:t>
       </w:r>
-      <w:commentRangeStart w:id="55"/>
+      <w:commentRangeStart w:id="61"/>
       <w:r>
         <w:rPr>
           <w:rFonts w:ascii="Verdana" w:hAnsi="Verdana"/>
           <w:sz w:val="16"/>
           <w:szCs w:val="16"/>
         </w:rPr>
-        <w:commentReference w:id="56"/>
-      </w:r>
-      <w:commentRangeEnd w:id="55"/>
+        <w:commentReference w:id="62"/>
+      </w:r>
+      <w:commentRangeEnd w:id="61"/>
       <w:r>
         <w:rPr>
           <w:rStyle w:val="Kommentarsreferens"/>
@@ -8811,7 +8776,7 @@
           <w:sz w:val="16"/>
           <w:szCs w:val="16"/>
         </w:rPr>
-        <w:commentReference w:id="55"/>
+        <w:commentReference w:id="61"/>
       </w:r>
       <w:r>
         <w:rPr>
@@ -8821,10 +8786,8 @@
         </w:rPr>
         <w:t xml:space="preserve"> och ska betygsättas på en skala mellan 1-5. Sammanfattning av skala: 1 = Instämmer inte alls, 2 = Instämmer delvis inte, 3 = Varken instämmer eller inte, 4 = Instämmer delvis, 5 = Instämmer helt.</w:t>
       </w:r>
-      <w:bookmarkStart w:id="57" w:name="_Toc394045304"/>
-      <w:bookmarkStart w:id="58" w:name="_Toc391456189"/>
-      <w:bookmarkEnd w:id="57"/>
-      <w:bookmarkEnd w:id="58"/>
+      <w:bookmarkStart w:id="63" w:name="_Toc391456189"/>
+      <w:bookmarkEnd w:id="63"/>
     </w:p>
     <w:p>
       <w:pPr>
@@ -9890,7 +9853,23 @@
 
 <file path=word/comments.xml><?xml version="1.0" encoding="utf-8"?>
 <w:comments xmlns:wpc="http://schemas.microsoft.com/office/word/2010/wordprocessingCanvas" xmlns:mo="http://schemas.microsoft.com/office/mac/office/2008/main" xmlns:mc="http://schemas.openxmlformats.org/markup-compatibility/2006" xmlns:mv="urn:schemas-microsoft-com:mac:vml" xmlns:o="urn:schemas-microsoft-com:office:office" xmlns:r="http://schemas.openxmlformats.org/officeDocument/2006/relationships" xmlns:m="http://schemas.openxmlformats.org/officeDocument/2006/math" xmlns:v="urn:schemas-microsoft-com:vml" xmlns:wp14="http://schemas.microsoft.com/office/word/2010/wordprocessingDrawing" xmlns:wp="http://schemas.openxmlformats.org/drawingml/2006/wordprocessingDrawing" xmlns:w10="urn:schemas-microsoft-com:office:word" xmlns:w="http://schemas.openxmlformats.org/wordprocessingml/2006/main" xmlns:w14="http://schemas.microsoft.com/office/word/2010/wordml" xmlns:wpg="http://schemas.microsoft.com/office/word/2010/wordprocessingGroup" xmlns:wpi="http://schemas.microsoft.com/office/word/2010/wordprocessingInk" xmlns:wne="http://schemas.microsoft.com/office/word/2006/wordml" xmlns:wps="http://schemas.microsoft.com/office/word/2010/wordprocessingShape" mc:Ignorable="w14 wp14">
-  <w:comment w:id="7" w:author="Unknown Author" w:date="2018-06-28T11:37:00Z" w:initials="">
+  <w:comment w:id="5" w:author="Olivia Imner" w:date="2018-07-26T18:43:00Z" w:initials="OI">
+    <w:p>
+      <w:pPr>
+        <w:pStyle w:val="Kommentarer"/>
+      </w:pPr>
+      <w:r>
+        <w:rPr>
+          <w:rStyle w:val="Kommentarsreferens"/>
+        </w:rPr>
+        <w:annotationRef/>
+      </w:r>
+      <w:r>
+        <w:t>Ska jag ha med det?</w:t>
+      </w:r>
+    </w:p>
+  </w:comment>
+  <w:comment w:id="8" w:author="Unknown Author" w:date="2018-06-28T11:37:00Z" w:initials="">
     <w:p>
       <w:r>
         <w:rPr>
@@ -9903,7 +9882,47 @@
       </w:r>
     </w:p>
   </w:comment>
-  <w:comment w:id="12" w:author="Unknown Author" w:date="2018-07-24T08:41:00Z" w:initials="">
+  <w:comment w:id="9" w:author="Olivia Imner" w:date="2018-07-26T19:43:00Z" w:initials="OI">
+    <w:p>
+      <w:pPr>
+        <w:pStyle w:val="Kommentarer"/>
+      </w:pPr>
+      <w:r>
+        <w:rPr>
+          <w:rStyle w:val="Kommentarsreferens"/>
+        </w:rPr>
+        <w:annotationRef/>
+      </w:r>
+      <w:r>
+        <w:t xml:space="preserve">Nytt, typ något </w:t>
+      </w:r>
+      <w:proofErr w:type="gramStart"/>
+      <w:r>
+        <w:t>sånt</w:t>
+      </w:r>
+      <w:proofErr w:type="gramEnd"/>
+      <w:r>
+        <w:t>?</w:t>
+      </w:r>
+    </w:p>
+  </w:comment>
+  <w:comment w:id="10" w:author="Olivia Imner" w:date="2018-07-26T19:44:00Z" w:initials="OI">
+    <w:p>
+      <w:pPr>
+        <w:pStyle w:val="Kommentarer"/>
+      </w:pPr>
+      <w:r>
+        <w:rPr>
+          <w:rStyle w:val="Kommentarsreferens"/>
+        </w:rPr>
+        <w:annotationRef/>
+      </w:r>
+      <w:r>
+        <w:t>Får ändra om det här om meningen innan ska vara kvar.</w:t>
+      </w:r>
+    </w:p>
+  </w:comment>
+  <w:comment w:id="16" w:author="Unknown Author" w:date="2018-07-24T08:41:00Z" w:initials="">
     <w:p>
       <w:r>
         <w:rPr>
@@ -9914,7 +9933,23 @@
       </w:r>
     </w:p>
   </w:comment>
-  <w:comment w:id="15" w:author="Jason Serviss" w:date="2018-07-18T07:20:00Z" w:initials="JS">
+  <w:comment w:id="15" w:author="Olivia Imner" w:date="2018-07-26T19:45:00Z" w:initials="OI">
+    <w:p>
+      <w:pPr>
+        <w:pStyle w:val="Kommentarer"/>
+      </w:pPr>
+      <w:r>
+        <w:rPr>
+          <w:rStyle w:val="Kommentarsreferens"/>
+        </w:rPr>
+        <w:annotationRef/>
+      </w:r>
+      <w:r>
+        <w:t>Nytt</w:t>
+      </w:r>
+    </w:p>
+  </w:comment>
+  <w:comment w:id="19" w:author="Jason Serviss" w:date="2018-07-18T07:20:00Z" w:initials="JS">
     <w:p>
       <w:r>
         <w:rPr>
@@ -9927,7 +9962,7 @@
       </w:r>
     </w:p>
   </w:comment>
-  <w:comment w:id="16" w:author="Olivia Imner" w:date="2018-07-15T16:12:00Z" w:initials="OI">
+  <w:comment w:id="20" w:author="Olivia Imner" w:date="2018-07-15T16:12:00Z" w:initials="OI">
     <w:p>
       <w:r>
         <w:rPr>
@@ -9941,7 +9976,331 @@
     </w:p>
     <w:p/>
   </w:comment>
-  <w:comment w:id="18" w:author="Jason Serviss" w:date="2018-07-17T20:09:00Z" w:initials="JS">
+  <w:comment w:id="22" w:author="Olivia Imner" w:date="2018-07-26T18:35:00Z" w:initials="OI">
+    <w:p>
+      <w:pPr>
+        <w:pStyle w:val="Kommentarer"/>
+      </w:pPr>
+      <w:r>
+        <w:rPr>
+          <w:rStyle w:val="Kommentarsreferens"/>
+        </w:rPr>
+        <w:annotationRef/>
+      </w:r>
+      <w:r>
+        <w:t>Vad tycker du?</w:t>
+      </w:r>
+    </w:p>
+  </w:comment>
+  <w:comment w:id="25" w:author="Unknown Author" w:date="2018-07-25T12:33:00Z" w:initials="">
+    <w:p>
+      <w:r>
+        <w:rPr>
+          <w:rFonts w:asciiTheme="minorHAnsi" w:hAnsiTheme="minorHAnsi"/>
+          <w:sz w:val="20"/>
+        </w:rPr>
+        <w:t>An iterview of who</w:t>
+      </w:r>
+      <w:proofErr w:type="gramStart"/>
+      <w:r>
+        <w:rPr>
+          <w:rFonts w:asciiTheme="minorHAnsi" w:hAnsiTheme="minorHAnsi"/>
+          <w:sz w:val="20"/>
+        </w:rPr>
+        <w:t>?Fixed</w:t>
+      </w:r>
+      <w:proofErr w:type="gramEnd"/>
+    </w:p>
+  </w:comment>
+  <w:comment w:id="26" w:author="Unknown Author" w:date="2018-07-25T12:33:00Z" w:initials="">
+    <w:p>
+      <w:r>
+        <w:rPr>
+          <w:rFonts w:asciiTheme="minorHAnsi" w:hAnsiTheme="minorHAnsi"/>
+          <w:sz w:val="20"/>
+        </w:rPr>
+        <w:t xml:space="preserve">:-| NO. ”genom att göra en faktauppställning av modellernas faser och element var jämförbara och kunde motsvara varandra i fall detta var möjligt” Fixed </w:t>
+      </w:r>
+    </w:p>
+  </w:comment>
+  <w:comment w:id="27" w:author="Olivia Imner" w:date="2018-07-26T19:46:00Z" w:initials="OI">
+    <w:p>
+      <w:pPr>
+        <w:pStyle w:val="Kommentarer"/>
+      </w:pPr>
+      <w:r>
+        <w:rPr>
+          <w:rStyle w:val="Kommentarsreferens"/>
+        </w:rPr>
+        <w:annotationRef/>
+      </w:r>
+      <w:r>
+        <w:t>Medelpoäng istället?</w:t>
+      </w:r>
+    </w:p>
+  </w:comment>
+  <w:comment w:id="29" w:author="Olivia Imner" w:date="2018-07-24T07:00:00Z" w:initials="OI">
+    <w:p>
+      <w:pPr>
+        <w:pStyle w:val="Kommentarer"/>
+      </w:pPr>
+      <w:r>
+        <w:rPr>
+          <w:rStyle w:val="Kommentarsreferens"/>
+        </w:rPr>
+        <w:annotationRef/>
+      </w:r>
+      <w:r>
+        <w:t>Tycker du att jag ska ha med medelpoäng från figur 1b?</w:t>
+      </w:r>
+    </w:p>
+  </w:comment>
+  <w:comment w:id="28" w:author="Unknown Author" w:date="2018-07-25T12:33:00Z" w:initials="">
+    <w:p>
+      <w:r>
+        <w:rPr>
+          <w:rFonts w:asciiTheme="minorHAnsi" w:hAnsiTheme="minorHAnsi"/>
+          <w:sz w:val="20"/>
+        </w:rPr>
+        <w:t>You are still failing to draw results from figure 1b. LOOK AT THE FIGURE and WRITE what results you see there!fixed</w:t>
+      </w:r>
+    </w:p>
+  </w:comment>
+  <w:comment w:id="30" w:author="Olivia Imner" w:date="2018-07-24T07:12:00Z" w:initials="OI">
+    <w:p>
+      <w:pPr>
+        <w:pStyle w:val="Kommentarer"/>
+      </w:pPr>
+      <w:r>
+        <w:rPr>
+          <w:rStyle w:val="Kommentarsreferens"/>
+        </w:rPr>
+        <w:annotationRef/>
+      </w:r>
+      <w:r>
+        <w:t>Lägga till medelpoäng?</w:t>
+      </w:r>
+    </w:p>
+  </w:comment>
+  <w:comment w:id="31" w:author="Unknown Author" w:date="2018-07-24T08:43:00Z" w:initials="">
+    <w:p>
+      <w:r>
+        <w:rPr>
+          <w:rFonts w:asciiTheme="minorHAnsi" w:hAnsiTheme="minorHAnsi"/>
+          <w:sz w:val="20"/>
+        </w:rPr>
+        <w:t>Please stop doing this! This is the 3rd time I write this comment. You should not draw conclusions or summarize results based on what the next analysis you are going to do is. The result has its own value without the need for further analysis and it is this that you need to highlight. Fixed</w:t>
+      </w:r>
+    </w:p>
+  </w:comment>
+  <w:comment w:id="32" w:author="Olivia Imner" w:date="2018-07-28T07:41:00Z" w:initials="OI">
+    <w:p>
+      <w:pPr>
+        <w:pStyle w:val="Kommentarer"/>
+      </w:pPr>
+      <w:r>
+        <w:rPr>
+          <w:rStyle w:val="Kommentarsreferens"/>
+        </w:rPr>
+        <w:annotationRef/>
+      </w:r>
+      <w:r>
+        <w:t>Ska det vara såhär?</w:t>
+      </w:r>
+    </w:p>
+  </w:comment>
+  <w:comment w:id="33" w:author="Unknown Author" w:date="2018-07-24T08:27:00Z" w:initials="">
+    <w:p>
+      <w:r>
+        <w:rPr>
+          <w:rFonts w:asciiTheme="minorHAnsi" w:hAnsiTheme="minorHAnsi"/>
+          <w:sz w:val="20"/>
+        </w:rPr>
+        <w:t>It is great that this is included now but it is NOT enough information to describe the figure! Add another sentance or 2 before this sentance and describe the figure. Fixed</w:t>
+      </w:r>
+    </w:p>
+  </w:comment>
+  <w:comment w:id="34" w:author="Unknown Author" w:date="2018-07-24T08:27:00Z" w:initials="">
+    <w:p>
+      <w:r>
+        <w:rPr>
+          <w:rFonts w:asciiTheme="minorHAnsi" w:hAnsiTheme="minorHAnsi"/>
+          <w:sz w:val="20"/>
+        </w:rPr>
+        <w:t>”</w:t>
+      </w:r>
+      <w:proofErr w:type="gramStart"/>
+      <w:r>
+        <w:rPr>
+          <w:rFonts w:asciiTheme="minorHAnsi" w:hAnsiTheme="minorHAnsi"/>
+          <w:sz w:val="20"/>
+        </w:rPr>
+        <w:t>...evaluerade</w:t>
+      </w:r>
+      <w:proofErr w:type="gramEnd"/>
+      <w:r>
+        <w:rPr>
+          <w:rFonts w:asciiTheme="minorHAnsi" w:hAnsiTheme="minorHAnsi"/>
+          <w:sz w:val="20"/>
+        </w:rPr>
+        <w:t xml:space="preserve"> vi 4 of deras tidigare kurser som var </w:t>
+      </w:r>
+      <w:r>
+        <w:rPr>
+          <w:rFonts w:ascii="Calibri" w:eastAsia="Calibri" w:hAnsi="Calibri"/>
+          <w:color w:val="000000"/>
+          <w:sz w:val="20"/>
+        </w:rPr>
+        <w:t xml:space="preserve">nyligen </w:t>
+      </w:r>
+      <w:r>
+        <w:rPr>
+          <w:rFonts w:asciiTheme="minorHAnsi" w:hAnsiTheme="minorHAnsi"/>
+          <w:sz w:val="20"/>
+        </w:rPr>
+        <w:t>designade under året 2017 (put course names here)”FIxed</w:t>
+      </w:r>
+    </w:p>
+  </w:comment>
+  <w:comment w:id="35" w:author="Unknown Author" w:date="2018-07-24T07:50:00Z" w:initials="">
+    <w:p>
+      <w:r>
+        <w:rPr>
+          <w:rFonts w:asciiTheme="minorHAnsi" w:hAnsiTheme="minorHAnsi"/>
+          <w:sz w:val="20"/>
+        </w:rPr>
+        <w:t>”Först sammanfattade vi DIM’s faser och element (Bilaga 3) för att sedan sammanställa påstående (</w:t>
+      </w:r>
+      <w:proofErr w:type="gramStart"/>
+      <w:r>
+        <w:rPr>
+          <w:rFonts w:asciiTheme="minorHAnsi" w:hAnsiTheme="minorHAnsi"/>
+          <w:sz w:val="20"/>
+        </w:rPr>
+        <w:t>Bilaga ?</w:t>
+      </w:r>
+      <w:proofErr w:type="gramEnd"/>
+      <w:r>
+        <w:rPr>
+          <w:rFonts w:asciiTheme="minorHAnsi" w:hAnsiTheme="minorHAnsi"/>
+          <w:sz w:val="20"/>
+        </w:rPr>
+        <w:t xml:space="preserve">) som motsvarade modellens innehåll, för att därefter...” </w:t>
+      </w:r>
+      <w:r>
+        <w:rPr>
+          <w:rFonts w:asciiTheme="minorHAnsi" w:hAnsiTheme="minorHAnsi"/>
+          <w:color w:val="FF0000"/>
+          <w:sz w:val="20"/>
+        </w:rPr>
+        <w:t>DIM faser är bilaga 1 då och Bilaga 3 är påståendena</w:t>
+      </w:r>
+      <w:r>
+        <w:rPr>
+          <w:rFonts w:asciiTheme="minorHAnsi" w:hAnsiTheme="minorHAnsi"/>
+          <w:sz w:val="20"/>
+        </w:rPr>
+        <w:t xml:space="preserve"> </w:t>
+      </w:r>
+    </w:p>
+  </w:comment>
+  <w:comment w:id="36" w:author="Unknown Author" w:date="2018-07-24T08:27:00Z" w:initials="">
+    <w:p>
+      <w:r>
+        <w:rPr>
+          <w:rFonts w:asciiTheme="minorHAnsi" w:hAnsiTheme="minorHAnsi"/>
+          <w:sz w:val="20"/>
+        </w:rPr>
+        <w:t>Completley revise this sentance. You are getting ready to present figure 2b and you need to prepare the reader for the results by explaining what you did and why you did it. Fixed</w:t>
+      </w:r>
+    </w:p>
+  </w:comment>
+  <w:comment w:id="37" w:author="Unknown Author" w:date="2018-07-25T13:19:00Z" w:initials="">
+    <w:p>
+      <w:r>
+        <w:rPr>
+          <w:rFonts w:asciiTheme="minorHAnsi" w:hAnsiTheme="minorHAnsi"/>
+          <w:sz w:val="20"/>
+        </w:rPr>
+        <w:t xml:space="preserve">All of the other elements had a relativley high score so it is better that you contrast with the others as a group instead of just one of them. </w:t>
+      </w:r>
+    </w:p>
+  </w:comment>
+  <w:comment w:id="38" w:author="Unknown Author" w:date="2018-07-24T08:27:00Z" w:initials="">
+    <w:p>
+      <w:r>
+        <w:rPr>
+          <w:rFonts w:asciiTheme="minorHAnsi" w:hAnsiTheme="minorHAnsi"/>
+          <w:sz w:val="20"/>
+        </w:rPr>
+        <w:t>Compared to what? Fixed</w:t>
+      </w:r>
+    </w:p>
+  </w:comment>
+  <w:comment w:id="39" w:author="Unknown Author" w:date="2018-07-24T08:35:00Z" w:initials="">
+    <w:p>
+      <w:r>
+        <w:rPr>
+          <w:rFonts w:asciiTheme="minorHAnsi" w:hAnsiTheme="minorHAnsi"/>
+          <w:sz w:val="20"/>
+        </w:rPr>
+        <w:t>Here it would be better to say something along the lines of: ”</w:t>
+      </w:r>
+      <w:r>
+        <w:rPr>
+          <w:rFonts w:asciiTheme="minorHAnsi" w:hAnsiTheme="minorHAnsi"/>
+          <w:i/>
+          <w:iCs/>
+          <w:sz w:val="20"/>
+        </w:rPr>
+        <w:t>Bedömning och Utvärderings</w:t>
+      </w:r>
+      <w:r>
+        <w:rPr>
+          <w:rFonts w:asciiTheme="minorHAnsi" w:hAnsiTheme="minorHAnsi"/>
+          <w:sz w:val="20"/>
+        </w:rPr>
+        <w:t xml:space="preserve"> fasen fick den lägsta medel poängen jämfört med alla DIM faser. Båda element som är inkluderade i </w:t>
+      </w:r>
+      <w:proofErr w:type="gramStart"/>
+      <w:r>
+        <w:rPr>
+          <w:rFonts w:asciiTheme="minorHAnsi" w:hAnsiTheme="minorHAnsi"/>
+          <w:sz w:val="20"/>
+        </w:rPr>
+        <w:t>fasen,  Validering</w:t>
+      </w:r>
+      <w:proofErr w:type="gramEnd"/>
+      <w:r>
+        <w:rPr>
+          <w:rFonts w:asciiTheme="minorHAnsi" w:hAnsiTheme="minorHAnsi"/>
+          <w:sz w:val="20"/>
+        </w:rPr>
+        <w:t xml:space="preserve"> element och Sammanfattning e</w:t>
+      </w:r>
+      <w:bookmarkStart w:id="40" w:name="_GoBack"/>
+      <w:bookmarkEnd w:id="40"/>
+      <w:r>
+        <w:rPr>
+          <w:rFonts w:asciiTheme="minorHAnsi" w:hAnsiTheme="minorHAnsi"/>
+          <w:sz w:val="20"/>
+        </w:rPr>
+        <w:t>lement,  visade en konsekvent låg medel resultalt på 1.5 respektiv 2.” Fixed</w:t>
+      </w:r>
+    </w:p>
+  </w:comment>
+  <w:comment w:id="41" w:author="Unknown Author" w:date="2018-07-24T08:37:00Z" w:initials="">
+    <w:p>
+      <w:r>
+        <w:rPr>
+          <w:rFonts w:asciiTheme="minorHAnsi" w:hAnsiTheme="minorHAnsi"/>
+          <w:sz w:val="20"/>
+        </w:rPr>
+        <w:t>The conclusion should be similar to waht we already wrote in the last paragraph of the introduction, i.e. ”I sin helhet ger resultatet från denna analys en tydlig karta över vilken del av kursen som skulle kunna förbättras enligt DIM.” Fixed</w:t>
+      </w:r>
+    </w:p>
+  </w:comment>
+  <w:comment w:id="42" w:author="Olivia Imner" w:date="2018-07-15T18:13:00Z" w:initials="OI">
     <w:p>
       <w:r>
         <w:rPr>
@@ -9950,18 +10309,18 @@
           <w:szCs w:val="24"/>
           <w:lang w:val="en-US" w:bidi="en-US"/>
         </w:rPr>
-        <w:t>By who? HUR SKA JAG LÄGGA TILL ATT JAG GJORDE DET SJÄLV? Leave this for now</w:t>
+        <w:t>Each individual and specific result from figure 1a should be presented. Once this is done, the results for figure 1a should be summarized, ideally in one sentance. Then you start a new paragraph and do the same thing, i.e. specific individula results followed by a summary, for figure 1b. Do this for all the figures in the results section.</w:t>
       </w:r>
     </w:p>
   </w:comment>
-  <w:comment w:id="21" w:author="Unknown Author" w:date="2018-07-25T12:33:00Z" w:initials="">
+  <w:comment w:id="43" w:author="Unknown Author" w:date="2018-07-25T15:56:00Z" w:initials="">
     <w:p>
       <w:r>
         <w:rPr>
           <w:rFonts w:asciiTheme="minorHAnsi" w:hAnsiTheme="minorHAnsi"/>
           <w:sz w:val="20"/>
         </w:rPr>
-        <w:t>An iterview of who</w:t>
+        <w:t xml:space="preserve">Remind </w:t>
       </w:r>
       <w:proofErr w:type="gramStart"/>
       <w:r>
@@ -9969,153 +10328,42 @@
           <w:rFonts w:asciiTheme="minorHAnsi" w:hAnsiTheme="minorHAnsi"/>
           <w:sz w:val="20"/>
         </w:rPr>
-        <w:t>?Fixed</w:t>
+        <w:t>me</w:t>
       </w:r>
       <w:proofErr w:type="gramEnd"/>
-    </w:p>
-  </w:comment>
-  <w:comment w:id="22" w:author="Unknown Author" w:date="2018-07-25T12:33:00Z" w:initials="">
-    <w:p>
       <w:r>
         <w:rPr>
           <w:rFonts w:asciiTheme="minorHAnsi" w:hAnsiTheme="minorHAnsi"/>
           <w:sz w:val="20"/>
         </w:rPr>
-        <w:t xml:space="preserve">:-| NO. ”genom att göra en faktauppställning av modellernas faser och element var jämförbara och kunde motsvara varandra i fall detta var möjligt” Fixed </w:t>
+        <w:t xml:space="preserve"> toa so they are in the same order as the elements on the x axis.</w:t>
       </w:r>
     </w:p>
   </w:comment>
-  <w:comment w:id="24" w:author="Olivia Imner" w:date="2018-07-24T07:00:00Z" w:initials="OI">
-    <w:p>
-      <w:pPr>
-        <w:pStyle w:val="Kommentarer"/>
-      </w:pPr>
-      <w:r>
-        <w:rPr>
-          <w:rStyle w:val="Kommentarsreferens"/>
-        </w:rPr>
-        <w:annotationRef/>
-      </w:r>
-      <w:r>
-        <w:t>Tycker du att jag ska ha med medelpoäng från figur 1b?</w:t>
-      </w:r>
-    </w:p>
-  </w:comment>
-  <w:comment w:id="23" w:author="Unknown Author" w:date="2018-07-25T12:33:00Z" w:initials="">
+  <w:comment w:id="45" w:author="Unknown Author" w:date="2018-07-25T13:28:00Z" w:initials="">
     <w:p>
       <w:r>
         <w:rPr>
           <w:rFonts w:asciiTheme="minorHAnsi" w:hAnsiTheme="minorHAnsi"/>
           <w:sz w:val="20"/>
         </w:rPr>
-        <w:t>You are still failing to draw results from figure 1b. LOOK AT THE FIGURE and WRITE what results you see there!fixed</w:t>
+        <w:t>I would start this paragraph with saying WHY you looked at this. Again, first WHY then WHAT/HOW. Fixed</w:t>
       </w:r>
     </w:p>
   </w:comment>
-  <w:comment w:id="25" w:author="Olivia Imner" w:date="2018-07-24T07:12:00Z" w:initials="OI">
-    <w:p>
-      <w:pPr>
-        <w:pStyle w:val="Kommentarer"/>
-      </w:pPr>
-      <w:r>
-        <w:rPr>
-          <w:rStyle w:val="Kommentarsreferens"/>
-        </w:rPr>
-        <w:annotationRef/>
-      </w:r>
-      <w:r>
-        <w:t>Lägga till medelpoäng?</w:t>
-      </w:r>
-    </w:p>
-  </w:comment>
-  <w:comment w:id="26" w:author="Unknown Author" w:date="2018-07-24T08:43:00Z" w:initials="">
-    <w:p>
+  <w:comment w:id="46" w:author="Unknown Author" w:date="2018-07-26T17:45:00Z" w:initials="">
+    <w:p>
+      <w:pPr>
+        <w:rPr>
+          <w:color w:val="FF0000"/>
+        </w:rPr>
+      </w:pPr>
       <w:r>
         <w:rPr>
           <w:rFonts w:asciiTheme="minorHAnsi" w:hAnsiTheme="minorHAnsi"/>
           <w:sz w:val="20"/>
         </w:rPr>
-        <w:t>Please stop doing this! This is the 3rd time I write this comment. You should not draw conclusions or summarize results based on what the next analysis you are going to do is. The result has its own value without the need for further analysis and it is this that you need to highlight. Fixed</w:t>
-      </w:r>
-    </w:p>
-  </w:comment>
-  <w:comment w:id="28" w:author="Unknown Author" w:date="2018-07-24T08:27:00Z" w:initials="">
-    <w:p>
-      <w:r>
-        <w:rPr>
-          <w:rFonts w:asciiTheme="minorHAnsi" w:hAnsiTheme="minorHAnsi"/>
-          <w:sz w:val="20"/>
-        </w:rPr>
-        <w:t>It is great that this is included now but it is NOT enough information to describe the figure! Add another sentance or 2 before this sentance and describe the figure. Fixed</w:t>
-      </w:r>
-    </w:p>
-  </w:comment>
-  <w:comment w:id="29" w:author="Unknown Author" w:date="2018-07-24T08:27:00Z" w:initials="">
-    <w:p>
-      <w:r>
-        <w:rPr>
-          <w:rFonts w:asciiTheme="minorHAnsi" w:hAnsiTheme="minorHAnsi"/>
-          <w:sz w:val="20"/>
-        </w:rPr>
-        <w:t>”</w:t>
-      </w:r>
-      <w:proofErr w:type="gramStart"/>
-      <w:r>
-        <w:rPr>
-          <w:rFonts w:asciiTheme="minorHAnsi" w:hAnsiTheme="minorHAnsi"/>
-          <w:sz w:val="20"/>
-        </w:rPr>
-        <w:t>...evaluerade</w:t>
-      </w:r>
-      <w:proofErr w:type="gramEnd"/>
-      <w:r>
-        <w:rPr>
-          <w:rFonts w:asciiTheme="minorHAnsi" w:hAnsiTheme="minorHAnsi"/>
-          <w:sz w:val="20"/>
-        </w:rPr>
-        <w:t xml:space="preserve"> vi 4 of deras tidigare kurser som var </w:t>
-      </w:r>
-      <w:r>
-        <w:rPr>
-          <w:rFonts w:ascii="Calibri" w:eastAsia="Calibri" w:hAnsi="Calibri"/>
-          <w:color w:val="000000"/>
-          <w:sz w:val="20"/>
-        </w:rPr>
-        <w:t xml:space="preserve">nyligen </w:t>
-      </w:r>
-      <w:r>
-        <w:rPr>
-          <w:rFonts w:asciiTheme="minorHAnsi" w:hAnsiTheme="minorHAnsi"/>
-          <w:sz w:val="20"/>
-        </w:rPr>
-        <w:t>designade under året 2017 (put course names here)”FIxed</w:t>
-      </w:r>
-    </w:p>
-  </w:comment>
-  <w:comment w:id="30" w:author="Unknown Author" w:date="2018-07-24T07:50:00Z" w:initials="">
-    <w:p>
-      <w:r>
-        <w:rPr>
-          <w:rFonts w:asciiTheme="minorHAnsi" w:hAnsiTheme="minorHAnsi"/>
-          <w:sz w:val="20"/>
-        </w:rPr>
-        <w:t>”Först sammanfattade vi DIM’s faser och element (Bilaga 3) för att sedan sammanställa påstående (</w:t>
-      </w:r>
-      <w:proofErr w:type="gramStart"/>
-      <w:r>
-        <w:rPr>
-          <w:rFonts w:asciiTheme="minorHAnsi" w:hAnsiTheme="minorHAnsi"/>
-          <w:sz w:val="20"/>
-        </w:rPr>
-        <w:t>Bilaga ?</w:t>
-      </w:r>
-      <w:proofErr w:type="gramEnd"/>
-      <w:r>
-        <w:rPr>
-          <w:rFonts w:asciiTheme="minorHAnsi" w:hAnsiTheme="minorHAnsi"/>
-          <w:sz w:val="20"/>
-        </w:rPr>
-        <w:t xml:space="preserve">) som motsvarade modellens innehåll, för att därefter...” </w:t>
+        <w:t xml:space="preserve">This is not the correct conclusion. First of all, how does this information tell Grade how they can ”förbättra med att använda DIM”? The results show that independant of course topic or EIF requirements, Grades pedagogic standard, according to DIM, shows equal room for improvment. You need to rethink what the information in this analysis is telling you and revise all sentances including this type of information. </w:t>
       </w:r>
       <w:r>
         <w:rPr>
@@ -10123,178 +10371,22 @@
           <w:color w:val="FF0000"/>
           <w:sz w:val="20"/>
         </w:rPr>
-        <w:t>DIM faser är bilaga 1 då och Bilaga 3 är påståendena</w:t>
-      </w:r>
+        <w:t xml:space="preserve">Är det en konstig mening? </w:t>
+      </w:r>
+    </w:p>
+  </w:comment>
+  <w:comment w:id="58" w:author="Unknown Author" w:date="2018-07-18T15:43:00Z" w:initials="">
+    <w:p>
       <w:r>
         <w:rPr>
           <w:rFonts w:asciiTheme="minorHAnsi" w:hAnsiTheme="minorHAnsi"/>
           <w:sz w:val="20"/>
         </w:rPr>
-        <w:t xml:space="preserve"> </w:t>
+        <w:t>Description of table needs to be more detailed.</w:t>
       </w:r>
     </w:p>
   </w:comment>
-  <w:comment w:id="31" w:author="Unknown Author" w:date="2018-07-24T08:27:00Z" w:initials="">
-    <w:p>
-      <w:r>
-        <w:rPr>
-          <w:rFonts w:asciiTheme="minorHAnsi" w:hAnsiTheme="minorHAnsi"/>
-          <w:sz w:val="20"/>
-        </w:rPr>
-        <w:t>Completley revise this sentance. You are getting ready to present figure 2b and you need to prepare the reader for the results by explaining what you did and why you did it. Fixed</w:t>
-      </w:r>
-    </w:p>
-  </w:comment>
-  <w:comment w:id="32" w:author="Unknown Author" w:date="2018-07-25T13:19:00Z" w:initials="">
-    <w:p>
-      <w:r>
-        <w:rPr>
-          <w:rFonts w:asciiTheme="minorHAnsi" w:hAnsiTheme="minorHAnsi"/>
-          <w:sz w:val="20"/>
-        </w:rPr>
-        <w:t xml:space="preserve">All of the other elements had a relativley high score so it is better that you contrast with the others as a group instead of just one of them. </w:t>
-      </w:r>
-    </w:p>
-  </w:comment>
-  <w:comment w:id="33" w:author="Unknown Author" w:date="2018-07-24T08:27:00Z" w:initials="">
-    <w:p>
-      <w:r>
-        <w:rPr>
-          <w:rFonts w:asciiTheme="minorHAnsi" w:hAnsiTheme="minorHAnsi"/>
-          <w:sz w:val="20"/>
-        </w:rPr>
-        <w:t>Compared to what? Fixed</w:t>
-      </w:r>
-    </w:p>
-  </w:comment>
-  <w:comment w:id="34" w:author="Unknown Author" w:date="2018-07-24T08:35:00Z" w:initials="">
-    <w:p>
-      <w:r>
-        <w:rPr>
-          <w:rFonts w:asciiTheme="minorHAnsi" w:hAnsiTheme="minorHAnsi"/>
-          <w:sz w:val="20"/>
-        </w:rPr>
-        <w:t>Here it would be better to say something along the lines of: ”</w:t>
-      </w:r>
-      <w:r>
-        <w:rPr>
-          <w:rFonts w:asciiTheme="minorHAnsi" w:hAnsiTheme="minorHAnsi"/>
-          <w:i/>
-          <w:iCs/>
-          <w:sz w:val="20"/>
-        </w:rPr>
-        <w:t>Bedömning och Utvärderings</w:t>
-      </w:r>
-      <w:r>
-        <w:rPr>
-          <w:rFonts w:asciiTheme="minorHAnsi" w:hAnsiTheme="minorHAnsi"/>
-          <w:sz w:val="20"/>
-        </w:rPr>
-        <w:t xml:space="preserve"> fasen fick den lägsta medel poängen jämfört med alla DIM faser. Båda element som är inkluderade i </w:t>
-      </w:r>
-      <w:proofErr w:type="gramStart"/>
-      <w:r>
-        <w:rPr>
-          <w:rFonts w:asciiTheme="minorHAnsi" w:hAnsiTheme="minorHAnsi"/>
-          <w:sz w:val="20"/>
-        </w:rPr>
-        <w:t>fasen,  Validering</w:t>
-      </w:r>
-      <w:proofErr w:type="gramEnd"/>
-      <w:r>
-        <w:rPr>
-          <w:rFonts w:asciiTheme="minorHAnsi" w:hAnsiTheme="minorHAnsi"/>
-          <w:sz w:val="20"/>
-        </w:rPr>
-        <w:t xml:space="preserve"> element och Sammanfattning element,  visade en konsekvent låg medel resultalt på 1.5 respektiv 2.” Fixed</w:t>
-      </w:r>
-    </w:p>
-  </w:comment>
-  <w:comment w:id="35" w:author="Unknown Author" w:date="2018-07-24T08:37:00Z" w:initials="">
-    <w:p>
-      <w:r>
-        <w:rPr>
-          <w:rFonts w:asciiTheme="minorHAnsi" w:hAnsiTheme="minorHAnsi"/>
-          <w:sz w:val="20"/>
-        </w:rPr>
-        <w:t>The conclusion should be similar to waht we already wrote in the last paragraph of the introduction, i.e. ”I sin helhet ger resultatet från denna analys en tydlig karta över vilken del av kursen som skulle kunna förbättras enligt DIM.” Fixed</w:t>
-      </w:r>
-    </w:p>
-  </w:comment>
-  <w:comment w:id="36" w:author="Olivia Imner" w:date="2018-07-15T18:13:00Z" w:initials="OI">
-    <w:p>
-      <w:r>
-        <w:rPr>
-          <w:rFonts w:ascii="Liberation Serif" w:eastAsia="Tahoma" w:hAnsi="Liberation Serif" w:cs="Tahoma"/>
-          <w:sz w:val="24"/>
-          <w:szCs w:val="24"/>
-          <w:lang w:val="en-US" w:bidi="en-US"/>
-        </w:rPr>
-        <w:t>Each individual and specific result from figure 1a should be presented. Once this is done, the results for figure 1a should be summarized, ideally in one sentance. Then you start a new paragraph and do the same thing, i.e. specific individula results followed by a summary, for figure 1b. Do this for all the figures in the results section.</w:t>
-      </w:r>
-    </w:p>
-  </w:comment>
-  <w:comment w:id="37" w:author="Unknown Author" w:date="2018-07-18T17:47:00Z" w:initials="">
-    <w:p>
-      <w:r>
-        <w:rPr>
-          <w:rFonts w:asciiTheme="minorHAnsi" w:hAnsiTheme="minorHAnsi"/>
-          <w:sz w:val="20"/>
-        </w:rPr>
-        <w:t xml:space="preserve">Remind </w:t>
-      </w:r>
-      <w:proofErr w:type="gramStart"/>
-      <w:r>
-        <w:rPr>
-          <w:rFonts w:asciiTheme="minorHAnsi" w:hAnsiTheme="minorHAnsi"/>
-          <w:sz w:val="20"/>
-        </w:rPr>
-        <w:t>me</w:t>
-      </w:r>
-      <w:proofErr w:type="gramEnd"/>
-      <w:r>
-        <w:rPr>
-          <w:rFonts w:asciiTheme="minorHAnsi" w:hAnsiTheme="minorHAnsi"/>
-          <w:sz w:val="20"/>
-        </w:rPr>
-        <w:t xml:space="preserve"> to change the order of the phases in the legend of figure 1b so they are in the same order as the elements on the x axis.</w:t>
-      </w:r>
-    </w:p>
-  </w:comment>
-  <w:comment w:id="39" w:author="Unknown Author" w:date="2018-07-25T13:28:00Z" w:initials="">
-    <w:p>
-      <w:r>
-        <w:rPr>
-          <w:rFonts w:asciiTheme="minorHAnsi" w:hAnsiTheme="minorHAnsi"/>
-          <w:sz w:val="20"/>
-        </w:rPr>
-        <w:t>I would start this paragraph with saying WHY you looked at this. Again, first WHY then WHAT/HOW. Fixed</w:t>
-      </w:r>
-    </w:p>
-  </w:comment>
-  <w:comment w:id="40" w:author="Unknown Author" w:date="2018-07-18T17:57:00Z" w:initials="">
-    <w:p>
-      <w:r>
-        <w:rPr>
-          <w:rFonts w:asciiTheme="minorHAnsi" w:hAnsiTheme="minorHAnsi"/>
-          <w:sz w:val="20"/>
-        </w:rPr>
-        <w:t xml:space="preserve">This is not the correct conclusion. First of all, how does this information tell Grade how they can ”förbättra med att använda DIM”? The results show that independant of course topic or EIF requirements, Grades pedagogic standard, according to DIM, shows equal room for improvment. You need to rethink what the information in this analysis is telling you and revise all sentances including this type of information </w:t>
-      </w:r>
-    </w:p>
-  </w:comment>
-  <w:comment w:id="52" w:author="Unknown Author" w:date="2018-07-18T15:43:00Z" w:initials="">
-    <w:p>
-      <w:r>
-        <w:rPr>
-          <w:rFonts w:asciiTheme="minorHAnsi" w:hAnsiTheme="minorHAnsi"/>
-          <w:sz w:val="20"/>
-        </w:rPr>
-        <w:t>Description of table needs to be more detailed.</w:t>
-      </w:r>
-    </w:p>
-  </w:comment>
-  <w:comment w:id="54" w:author="Olivia Imner" w:date="2018-07-25T07:47:00Z" w:initials="OI">
+  <w:comment w:id="60" w:author="Olivia Imner" w:date="2018-07-25T07:47:00Z" w:initials="OI">
     <w:p>
       <w:pPr>
         <w:rPr>
@@ -10350,7 +10442,7 @@
       </w:pPr>
     </w:p>
   </w:comment>
-  <w:comment w:id="56" w:author="Unknown Author" w:date="2018-07-24T10:00:00Z" w:initials="">
+  <w:comment w:id="62" w:author="Unknown Author" w:date="2018-07-24T10:00:00Z" w:initials="">
     <w:p>
       <w:r>
         <w:rPr>
@@ -10361,7 +10453,7 @@
       </w:r>
     </w:p>
   </w:comment>
-  <w:comment w:id="55" w:author="Olivia Imner" w:date="2018-07-25T08:06:00Z" w:initials="OI">
+  <w:comment w:id="61" w:author="Olivia Imner" w:date="2018-07-25T08:06:00Z" w:initials="OI">
     <w:p>
       <w:pPr>
         <w:pStyle w:val="Kommentarer"/>
@@ -10461,7 +10553,7 @@
           <w:rPr>
             <w:noProof/>
           </w:rPr>
-          <w:t>14</w:t>
+          <w:t>12</w:t>
         </w:r>
         <w:r>
           <w:fldChar w:fldCharType="end"/>
@@ -16012,7 +16104,7 @@
 </file>
 
 <file path=customXml/itemProps1.xml><?xml version="1.0" encoding="utf-8"?>
-<ds:datastoreItem xmlns:ds="http://schemas.openxmlformats.org/officeDocument/2006/customXml" ds:itemID="{520463C9-A69C-9C47-A158-A5469E15D869}">
+<ds:datastoreItem xmlns:ds="http://schemas.openxmlformats.org/officeDocument/2006/customXml" ds:itemID="{2F82186E-15CE-224E-AAF1-38FD0F722CE4}">
   <ds:schemaRefs>
     <ds:schemaRef ds:uri="http://schemas.openxmlformats.org/officeDocument/2006/bibliography"/>
   </ds:schemaRefs>

--- a/Thesis/workingProgress.docx
+++ b/Thesis/workingProgress.docx
@@ -118,8 +118,13 @@
                               <w:pStyle w:val="TextBox"/>
                             </w:pPr>
                             <w:r>
-                              <w:t>Examensarbete 15 hp</w:t>
+                              <w:t xml:space="preserve">Examensarbete 15 </w:t>
                             </w:r>
+                            <w:proofErr w:type="spellStart"/>
+                            <w:r>
+                              <w:t>hp</w:t>
+                            </w:r>
+                            <w:proofErr w:type="spellEnd"/>
                           </w:p>
                           <w:p>
                             <w:pPr>
@@ -134,7 +139,15 @@
                               <w:pStyle w:val="Textruta"/>
                             </w:pPr>
                             <w:r>
-                              <w:t xml:space="preserve">Kurs- eller utbildningsprogram (180 hp) </w:t>
+                              <w:t xml:space="preserve">Kurs- eller utbildningsprogram (180 </w:t>
+                            </w:r>
+                            <w:proofErr w:type="spellStart"/>
+                            <w:r>
+                              <w:t>hp</w:t>
+                            </w:r>
+                            <w:proofErr w:type="spellEnd"/>
+                            <w:r>
+                              <w:t xml:space="preserve">) </w:t>
                             </w:r>
                           </w:p>
                           <w:p>
@@ -459,7 +472,21 @@
         <w:rPr>
           <w:lang w:eastAsia="en-US"/>
         </w:rPr>
-        <w:t>Jag tackar Jason Serviss för att ha</w:t>
+        <w:t xml:space="preserve">Jag tackar Jason </w:t>
+      </w:r>
+      <w:proofErr w:type="spellStart"/>
+      <w:r>
+        <w:rPr>
+          <w:lang w:eastAsia="en-US"/>
+        </w:rPr>
+        <w:t>Serviss</w:t>
+      </w:r>
+      <w:proofErr w:type="spellEnd"/>
+      <w:r>
+        <w:rPr>
+          <w:lang w:eastAsia="en-US"/>
+        </w:rPr>
+        <w:t xml:space="preserve"> för att ha</w:t>
       </w:r>
       <w:r>
         <w:rPr>
@@ -1732,7 +1759,49 @@
         <w:rPr>
           <w:rFonts w:cs="Times New Roman"/>
         </w:rPr>
-        <w:t xml:space="preserve">I organisationer idag arbetas det långsiktigt med utbildningsstrategier och kompetensutveckling för medarbetare och organisationen som helhet men traditionella lärarledda utbildning är tidsmässiga kostsamma, dyrbar, och utgör en utökad belastning eftersom studenten ska vara fysiskt närvarande. Redan 1840 en form av distans lärande utnyttjades av Issac Pitman som lärde studenter stenografi, en typ av symboliskt skrivande, genom brevväxling (Bower and Hardy, 2004). Under det senaste 20 åren har utbildningar effektiviseras med elektroniskt lärande (e-lärande) med hjälp av internet. Skillnaden mellan e-lärande och distans lärande är att det skapar en online-kommunikation mellan student och lärare och distans lärande är ett begrepp som handlar om avståendet mellan student och lärare. Fördelarna med e-lärande jämfört med distans lärande är att studenten kan studera i egen takt, lärandet blir mer interaktivt, och det passar alla åldrar. Marknadstillväxten för e-lärandet i Sverige under 2015 resulterade med en ökning på 6 % jämfört med omsättningen 2014 (Triglyf, 2015) och förväntas ytterligare utvecklas under Europeiska Union initiativet ”The eLearning Action Plan” (Space, 2001). Det är ofta att e-kurser är designade av specialiserade e-lärande företag (ELF) som anställs av företag som är ute efter att utbilda sin personal med användandet av e-learning-based plattform eller online-kurser, och refereras som e-lärande inköpsföretag (EIF). Dagens teknik, i form av Learning Management System mm., har gjort att e-lärandet inte är lika svårt att tekniskt hantera längre och fokus hos ELF kan läggas på hur pedagogiken och innehållet ska tillsammans resultera i ett effektivt lärande.  </w:t>
+        <w:t>I organisationer idag arbetas det långsiktigt med utbildningsstrategier och kompetensutveckling för medarbetare och organisationen som helhet men traditionella lärarledda utbildning är tidsmässiga kostsamma, dyrbar, och utgör en utökad belastning eftersom studenten ska vara fysiskt närvarande. Redan 1840 en form av distans lärande utnyttjades av Issac Pitman som lärde studenter stenografi, en typ av symboliskt skrivande, genom brevväxling (</w:t>
+      </w:r>
+      <w:proofErr w:type="spellStart"/>
+      <w:r>
+        <w:rPr>
+          <w:rFonts w:cs="Times New Roman"/>
+        </w:rPr>
+        <w:t>Bower</w:t>
+      </w:r>
+      <w:proofErr w:type="spellEnd"/>
+      <w:r>
+        <w:rPr>
+          <w:rFonts w:cs="Times New Roman"/>
+        </w:rPr>
+        <w:t xml:space="preserve"> and Hardy, 2004). Under det senaste 20 åren har utbildningar effektiviseras med elektroniskt lärande (e-lärande) med hjälp av internet. Skillnaden mellan e-lärande och distans lärande är att det skapar en online-kommunikation mellan student och lärare och distans lärande är ett begrepp som handlar om avståendet mellan student och lärare. Fördelarna med e-lärande jämfört med distans lärande är att studenten kan studera i egen takt, lärandet blir mer interaktivt, och det passar alla åldrar. Marknadstillväxten för e-lärandet i Sverige under 2015 resulterade med en ökning på 6 % jämfört med omsättningen 2014 (Triglyf, 2015) och förväntas ytterligare utvecklas under Europeiska Union initiativet ”The </w:t>
+      </w:r>
+      <w:proofErr w:type="spellStart"/>
+      <w:r>
+        <w:rPr>
+          <w:rFonts w:cs="Times New Roman"/>
+        </w:rPr>
+        <w:t>eLearning</w:t>
+      </w:r>
+      <w:proofErr w:type="spellEnd"/>
+      <w:r>
+        <w:rPr>
+          <w:rFonts w:cs="Times New Roman"/>
+        </w:rPr>
+        <w:t xml:space="preserve"> Action Plan” (Space, 2001). Det är ofta att e-kurser är designade av specialiserade e-lärande företag (ELF) som anställs av företag som är ute efter att utbilda sin personal med användandet av e-learning-</w:t>
+      </w:r>
+      <w:proofErr w:type="spellStart"/>
+      <w:r>
+        <w:rPr>
+          <w:rFonts w:cs="Times New Roman"/>
+        </w:rPr>
+        <w:t>based</w:t>
+      </w:r>
+      <w:proofErr w:type="spellEnd"/>
+      <w:r>
+        <w:rPr>
+          <w:rFonts w:cs="Times New Roman"/>
+        </w:rPr>
+        <w:t xml:space="preserve"> plattform eller online-kurser, och refereras som e-lärande inköpsföretag (EIF). Dagens teknik, i form av Learning Management System mm., har gjort att e-lärandet inte är lika svårt att tekniskt hantera längre och fokus hos ELF kan läggas på hur pedagogiken och innehållet ska tillsammans resultera i ett effektivt lärande.  </w:t>
       </w:r>
       <w:r>
         <w:rPr>
@@ -1802,7 +1871,35 @@
         <w:rPr>
           <w:szCs w:val="22"/>
         </w:rPr>
-        <w:t xml:space="preserve">Underliggande forskning bakom lärandet bedöms genom testning och bevisning av validiteten när nya metoder framförs i undervisning. För att kunna göra detta utformas kurser med hjälp av olika lärotekniker, ett exempel är scenario-baserad e-lärande och sätter studenten in i olika situationer eller händelser för att göra lärandet realistiskt (Clark and Mayer, 2012). Detta har visat sig att förbättra minnesåterkallelsen senare i praktiken (Clark and Mayer, 2012). Ett annat exempel är hur spel har börjat användas som e-lärande och har motiverat studenten till att fortsätta lära sig och har skapat en gemensam sammanhållning inom organisationen (referenser). Vetenskapen bakom lärandet består av pedagogiska modeller och beskrivs som kognitiva modeller eller teoretiska strukturer och härleder från inlärningsteorier och möjliggör genomförandet av specifika instruktioner- och inlärningsstrategier. Om det ska beskrivas kortfattat är pedagogiska modeller en mekanism som länkar teori till praktik (Dabbagh, 2005). Det finns pedagogiska modeller som är används mycket inom e-lärandet och hjälper ELF att utnyttja sina kunskaper och redskap för att främja meningsfull kunskapsförvärv (Dabbagh, 2005). Pedagogiska modeller är användbara för att till exempel strukturera kursinnehållet och att hjälpa studenten att lära sig. Det kan likaså ge ELF möjligheten att kunna bedöma utefter hur pedagogiken tillhandahålls i sina e-kurser. </w:t>
+        <w:t>Underliggande forskning bakom lärandet bedöms genom testning och bevisning av validiteten när nya metoder framförs i undervisning. För att kunna göra detta utformas kurser med hjälp av olika lärotekniker, ett exempel är scenario-baserad e-lärande och sätter studenten in i olika situationer eller händelser för att göra lärandet realistiskt (Clark and Mayer, 2012). Detta har visat sig att förbättra minnesåterkallelsen senare i praktiken (Clark and Mayer, 2012). Ett annat exempel är hur spel har börjat användas som e-lärande och har motiverat studenten till att fortsätta lära sig och har skapat en gemensam sammanhållning inom organisationen (referenser). Vetenskapen bakom lärandet består av pedagogiska modeller och beskrivs som kognitiva modeller eller teoretiska strukturer och härleder från inlärningsteorier och möjliggör genomförandet av specifika instruktioner- och inlärningsstrategier. Om det ska beskrivas kortfattat är pedagogiska modeller en mekanism som länkar teori till praktik (</w:t>
+      </w:r>
+      <w:proofErr w:type="spellStart"/>
+      <w:r>
+        <w:rPr>
+          <w:szCs w:val="22"/>
+        </w:rPr>
+        <w:t>Dabbagh</w:t>
+      </w:r>
+      <w:proofErr w:type="spellEnd"/>
+      <w:r>
+        <w:rPr>
+          <w:szCs w:val="22"/>
+        </w:rPr>
+        <w:t>, 2005). Det finns pedagogiska modeller som är används mycket inom e-lärandet och hjälper ELF att utnyttja sina kunskaper och redskap för att främja meningsfull kunskapsförvärv (</w:t>
+      </w:r>
+      <w:proofErr w:type="spellStart"/>
+      <w:r>
+        <w:rPr>
+          <w:szCs w:val="22"/>
+        </w:rPr>
+        <w:t>Dabbagh</w:t>
+      </w:r>
+      <w:proofErr w:type="spellEnd"/>
+      <w:r>
+        <w:rPr>
+          <w:szCs w:val="22"/>
+        </w:rPr>
+        <w:t xml:space="preserve">, 2005). Pedagogiska modeller är användbara för att till exempel strukturera kursinnehållet och att hjälpa studenten att lära sig. Det kan likaså ge ELF möjligheten att kunna bedöma utefter hur pedagogiken tillhandahålls i sina e-kurser. </w:t>
       </w:r>
     </w:p>
     <w:p>
@@ -1824,7 +1921,35 @@
         <w:rPr>
           <w:rFonts w:cs="Times New Roman"/>
         </w:rPr>
-        <w:t xml:space="preserve">De fördelar med att använda pedagogiska modeller som en tydlig struktur i e-kurser är att ELF kan bedöma hur deras produkt levereras till EIF. En implementation av en pedagogisk modell i ett ELF kan ge stark utveckling och förbättringar i hur väl det går att använda modellen i deras kurser. Det har uppvisat att majoriteten av e-kurser inte har tillräckligt med pedagogisk bakgrund och har därmed orsakat grova brister i lärandestrategier, kursinnehållet, tid och takt angående hantering av kursen, gränssnittdesignen, och att det försämrar studentens fokus (Pange and Pange, 2011).  Enligt Conole et.al (2004) finns det en bristande orsak till varför tillämplig av modeller och teorier i e-lärandet kan bero på personer med otillräckligt akademiska färdigheter, finner att de teoretiska perspektiven är alldeles för främmande och överväldigande. </w:t>
+        <w:t>De fördelar med att använda pedagogiska modeller som en tydlig struktur i e-kurser är att ELF kan bedöma hur deras produkt levereras till EIF. En implementation av en pedagogisk modell i ett ELF kan ge stark utveckling och förbättringar i hur väl det går att använda modellen i deras kurser. Det har uppvisat att majoriteten av e-kurser inte har tillräckligt med pedagogisk bakgrund och har därmed orsakat grova brister i lärandestrategier, kursinnehållet, tid och takt angående hantering av kursen, gränssnittdesignen, och att det försämrar studentens fokus (</w:t>
+      </w:r>
+      <w:proofErr w:type="spellStart"/>
+      <w:r>
+        <w:rPr>
+          <w:rFonts w:cs="Times New Roman"/>
+        </w:rPr>
+        <w:t>Pange</w:t>
+      </w:r>
+      <w:proofErr w:type="spellEnd"/>
+      <w:r>
+        <w:rPr>
+          <w:rFonts w:cs="Times New Roman"/>
+        </w:rPr>
+        <w:t xml:space="preserve"> and </w:t>
+      </w:r>
+      <w:proofErr w:type="spellStart"/>
+      <w:r>
+        <w:rPr>
+          <w:rFonts w:cs="Times New Roman"/>
+        </w:rPr>
+        <w:t>Pange</w:t>
+      </w:r>
+      <w:proofErr w:type="spellEnd"/>
+      <w:r>
+        <w:rPr>
+          <w:rFonts w:cs="Times New Roman"/>
+        </w:rPr>
+        <w:t xml:space="preserve">, 2011).  Enligt Conole et.al (2004) finns det en bristande orsak till varför tillämplig av modeller och teorier i e-lärandet kan bero på personer med otillräckligt akademiska färdigheter, finner att de teoretiska perspektiven är alldeles för främmande och överväldigande. </w:t>
       </w:r>
     </w:p>
     <w:p>
@@ -1861,14 +1986,84 @@
         <w:rPr>
           <w:rFonts w:cs="Times New Roman"/>
         </w:rPr>
-        <w:t xml:space="preserve">Det finns olika perspektiv på pedagogik och dessa delas in i tre olika kategorier och innehåller ett flertal pedagogiska modeller. De pedagogiska perspektiven är en form av tillvägagångssätt för lärande och benämns som associativ, konstruktivism och sociokulturellt (Mayes and Freitas, 2004). I det associativa perspektivet får studenten utföra aktiviteter i form av uppgifter, som till exempel läsa ett dokument och svara på tillhörande frågor (Conole, 2010). Aktiviteterna handlar om att förändra beteende genom att få en direkt återkoppling efter utförandet (Conole et.al, 2004). I det associativa perspektivet har modellen Direkt Instruktion (DIM) och som användas för att förklara och modellera i kombination av praktik och återkoppling till studenten, för att kunna undervisa koncept och färdigheter (Yeh, 2009; Kauchak and Eggen, 1993). Konstruktivistiskt perspektiv handlar om att lära </w:t>
-      </w:r>
+        <w:t>Det finns olika perspektiv på pedagogik och dessa delas in i tre olika kategorier och innehåller ett flertal pedagogiska modeller. De pedagogiska perspektiven är en form av tillvägagångssätt för lärande och benämns som associativ, konstruktivism och sociokulturellt (Mayes and Freitas, 2004). I det associativa perspektivet får studenten utföra aktiviteter i form av uppgifter, som till exempel läsa ett dokument och svara på tillhörande frågor (Conole, 2010). Aktiviteterna handlar om att förändra beteende genom att få en direkt återkoppling efter utförandet (Conole et.al, 2004). I det associativa perspektivet har modellen Direkt Instruktion (DIM) och som användas för att förklara och modellera i kombination av praktik och återkoppling till studenten, för att kunna undervisa koncept och färdigheter (</w:t>
+      </w:r>
+      <w:proofErr w:type="spellStart"/>
       <w:r>
         <w:rPr>
           <w:rFonts w:cs="Times New Roman"/>
         </w:rPr>
+        <w:t>Yeh</w:t>
+      </w:r>
+      <w:proofErr w:type="spellEnd"/>
+      <w:r>
+        <w:rPr>
+          <w:rFonts w:cs="Times New Roman"/>
+        </w:rPr>
+        <w:t xml:space="preserve">, 2009; </w:t>
+      </w:r>
+      <w:proofErr w:type="spellStart"/>
+      <w:r>
+        <w:rPr>
+          <w:rFonts w:cs="Times New Roman"/>
+        </w:rPr>
+        <w:t>Kauchak</w:t>
+      </w:r>
+      <w:proofErr w:type="spellEnd"/>
+      <w:r>
+        <w:rPr>
+          <w:rFonts w:cs="Times New Roman"/>
+        </w:rPr>
+        <w:t xml:space="preserve"> and Eggen, 1993). Konstruktivistiskt perspektiv handlar om att lära </w:t>
+      </w:r>
+      <w:r>
+        <w:rPr>
+          <w:rFonts w:cs="Times New Roman"/>
+        </w:rPr>
         <w:lastRenderedPageBreak/>
-        <w:t>sig genom förståelse och det innebär att det behövs kommunikation, klargöranden, kontraster, rekombination, problemlösning och slutsatser. Dessa punkter behöver bearbetas innan det blir en utdelning av lärandet. En modell inom perspektivet kallas Konstruktivistisk läromiljö (KL) och baserar sig på att studenten bygger sina egna mentala strukturer när de interagerar med en miljö (Yeh, 2009). Modellen fokuserar på att studenten presenteras ett problem och ska lösa det självständigt med hjälp av en tydlig design ska samt studenten frivilligt vilja upptäcka lärandet (Yeh, 2009). Det sociokulturella perspektivet handlar om att delta i socialt för att lära sig, till exempel görs det ofta i form av små studentgrupper för att skaffa kunskaper gemensamt. Målet är att förstå hur meningsfullt innehållet är för lärandet (Brodie, 2005). Det sociokulturella perspektivet har modellen Aktivitets teori (AT) och som även betraktas som ett egen pedagogiskt ramverk (Conole, 2010).  AT förutsätter att lärande kontexten behöver vara en redogörelse så att studenten förstår meningen av situationen och kan göra lämpliga tolkningar av resultatet. Detta gör att förståelse uppstår både individuellt och gemensamt när det arbetas praktiskt i ett socialt sammanhang.</w:t>
+        <w:t>sig genom förståelse och det innebär att det behövs kommunikation, klargöranden, kontraster, rekombination, problemlösning och slutsatser. Dessa punkter behöver bearbetas innan det blir en utdelning av lärandet. En modell inom perspektivet kallas Konstruktivistisk läromiljö (KL) och baserar sig på att studenten bygger sina egna mentala strukturer när de interagerar med en miljö (</w:t>
+      </w:r>
+      <w:proofErr w:type="spellStart"/>
+      <w:r>
+        <w:rPr>
+          <w:rFonts w:cs="Times New Roman"/>
+        </w:rPr>
+        <w:t>Yeh</w:t>
+      </w:r>
+      <w:proofErr w:type="spellEnd"/>
+      <w:r>
+        <w:rPr>
+          <w:rFonts w:cs="Times New Roman"/>
+        </w:rPr>
+        <w:t>, 2009). Modellen fokuserar på att studenten presenteras ett problem och ska lösa det självständigt med hjälp av en tydlig design ska samt studenten frivilligt vilja upptäcka lärandet (</w:t>
+      </w:r>
+      <w:proofErr w:type="spellStart"/>
+      <w:r>
+        <w:rPr>
+          <w:rFonts w:cs="Times New Roman"/>
+        </w:rPr>
+        <w:t>Yeh</w:t>
+      </w:r>
+      <w:proofErr w:type="spellEnd"/>
+      <w:r>
+        <w:rPr>
+          <w:rFonts w:cs="Times New Roman"/>
+        </w:rPr>
+        <w:t>, 2009). Det sociokulturella perspektivet handlar om att delta i socialt för att lära sig, till exempel görs det ofta i form av små studentgrupper för att skaffa kunskaper gemensamt. Målet är att förstå hur meningsfullt innehållet är för lärandet (</w:t>
+      </w:r>
+      <w:proofErr w:type="spellStart"/>
+      <w:r>
+        <w:rPr>
+          <w:rFonts w:cs="Times New Roman"/>
+        </w:rPr>
+        <w:t>Brodie</w:t>
+      </w:r>
+      <w:proofErr w:type="spellEnd"/>
+      <w:r>
+        <w:rPr>
+          <w:rFonts w:cs="Times New Roman"/>
+        </w:rPr>
+        <w:t>, 2005). Det sociokulturella perspektivet har modellen Aktivitets teori (AT) och som även betraktas som ett egen pedagogiskt ramverk (Conole, 2010).  AT förutsätter att lärande kontexten behöver vara en redogörelse så att studenten förstår meningen av situationen och kan göra lämpliga tolkningar av resultatet. Detta gör att förståelse uppstår både individuellt och gemensamt när det arbetas praktiskt i ett socialt sammanhang.</w:t>
       </w:r>
     </w:p>
     <w:p>
@@ -1956,16 +2151,8 @@
         <w:rPr>
           <w:szCs w:val="22"/>
         </w:rPr>
-        <w:t xml:space="preserve"> har ingen koppling till </w:t>
-      </w:r>
-      <w:proofErr w:type="gramStart"/>
-      <w:r>
-        <w:rPr>
-          <w:szCs w:val="22"/>
-        </w:rPr>
-        <w:t>en</w:t>
-      </w:r>
-      <w:proofErr w:type="gramEnd"/>
+        <w:t xml:space="preserve"> har ingen koppling till ett</w:t>
+      </w:r>
       <w:r>
         <w:rPr>
           <w:szCs w:val="22"/>
@@ -2201,14 +2388,9 @@
       <w:r>
         <w:t xml:space="preserve">för intervjun som täcker varje modell fas </w:t>
       </w:r>
-      <w:proofErr w:type="gramStart"/>
       <w:r>
         <w:lastRenderedPageBreak/>
-        <w:t>och element.</w:t>
-      </w:r>
-      <w:proofErr w:type="gramEnd"/>
-      <w:r>
-        <w:t xml:space="preserve"> Detta resulterade i mellan 2-4 </w:t>
+        <w:t xml:space="preserve">och element. Detta resulterade i mellan 2-4 </w:t>
       </w:r>
       <w:r>
         <w:t>ordföljder</w:t>
@@ -2731,7 +2913,21 @@
           <w:color w:val="353535"/>
           <w:szCs w:val="22"/>
         </w:rPr>
-        <w:t xml:space="preserve">Resultatet från intervjun visar att </w:t>
+        <w:t>Resultatet från intervjun visar att</w:t>
+      </w:r>
+      <w:r>
+        <w:rPr>
+          <w:color w:val="353535"/>
+          <w:szCs w:val="22"/>
+        </w:rPr>
+        <w:t xml:space="preserve"> i</w:t>
+      </w:r>
+      <w:r>
+        <w:rPr>
+          <w:color w:val="353535"/>
+          <w:szCs w:val="22"/>
+        </w:rPr>
+        <w:t xml:space="preserve"> </w:t>
       </w:r>
       <w:r>
         <w:rPr>
@@ -2762,114 +2958,389 @@
           <w:color w:val="353535"/>
           <w:szCs w:val="22"/>
         </w:rPr>
-        <w:t xml:space="preserve">fick en </w:t>
+        <w:t>f</w:t>
       </w:r>
       <w:r>
         <w:rPr>
           <w:color w:val="353535"/>
           <w:szCs w:val="22"/>
         </w:rPr>
-        <w:t xml:space="preserve">sammanlagt </w:t>
+        <w:t>ick DIM en</w:t>
       </w:r>
       <w:r>
         <w:rPr>
           <w:color w:val="353535"/>
           <w:szCs w:val="22"/>
         </w:rPr>
-        <w:t>hög</w:t>
+        <w:t xml:space="preserve"> </w:t>
       </w:r>
       <w:r>
         <w:rPr>
           <w:color w:val="353535"/>
           <w:szCs w:val="22"/>
         </w:rPr>
-        <w:t>re</w:t>
+        <w:t xml:space="preserve">sammanlagt </w:t>
       </w:r>
       <w:r>
         <w:rPr>
           <w:color w:val="353535"/>
           <w:szCs w:val="22"/>
         </w:rPr>
-        <w:t xml:space="preserve"> poäng </w:t>
+        <w:t>hög</w:t>
       </w:r>
       <w:r>
         <w:rPr>
           <w:color w:val="353535"/>
           <w:szCs w:val="22"/>
         </w:rPr>
-        <w:t>i</w:t>
+        <w:t>re</w:t>
       </w:r>
       <w:r>
         <w:rPr>
           <w:color w:val="353535"/>
           <w:szCs w:val="22"/>
         </w:rPr>
-        <w:t>genom hela elementet och utgav 2</w:t>
+        <w:t xml:space="preserve"> poäng </w:t>
       </w:r>
       <w:r>
         <w:rPr>
           <w:color w:val="353535"/>
           <w:szCs w:val="22"/>
         </w:rPr>
-        <w:t xml:space="preserve"> av 5</w:t>
+        <w:t>i</w:t>
       </w:r>
       <w:r>
         <w:rPr>
           <w:color w:val="353535"/>
           <w:szCs w:val="22"/>
         </w:rPr>
-        <w:t xml:space="preserve"> från</w:t>
+        <w:t xml:space="preserve">genom </w:t>
       </w:r>
       <w:r>
         <w:rPr>
           <w:color w:val="353535"/>
           <w:szCs w:val="22"/>
         </w:rPr>
-        <w:t xml:space="preserve"> </w:t>
+        <w:t xml:space="preserve">hela </w:t>
       </w:r>
       <w:r>
         <w:rPr>
           <w:color w:val="353535"/>
           <w:szCs w:val="22"/>
         </w:rPr>
-        <w:t>ordföljderna</w:t>
+        <w:t xml:space="preserve">delen, </w:t>
       </w:r>
       <w:r>
         <w:rPr>
           <w:color w:val="353535"/>
           <w:szCs w:val="22"/>
         </w:rPr>
-        <w:t xml:space="preserve"> </w:t>
-      </w:r>
-      <w:commentRangeStart w:id="29"/>
+        <w:t>jämfört med</w:t>
+      </w:r>
       <w:r>
         <w:rPr>
           <w:color w:val="353535"/>
           <w:szCs w:val="22"/>
         </w:rPr>
-        <w:t>(</w:t>
+        <w:t xml:space="preserve"> ATM</w:t>
       </w:r>
       <w:r>
         <w:rPr>
           <w:color w:val="353535"/>
           <w:szCs w:val="22"/>
         </w:rPr>
-        <w:t>Medelpoäng = 0,</w:t>
+        <w:t xml:space="preserve"> </w:t>
       </w:r>
       <w:r>
         <w:rPr>
           <w:color w:val="353535"/>
           <w:szCs w:val="22"/>
         </w:rPr>
-        <w:t>4)</w:t>
+        <w:t xml:space="preserve">och KLM </w:t>
       </w:r>
       <w:r>
         <w:rPr>
           <w:color w:val="353535"/>
           <w:szCs w:val="22"/>
         </w:rPr>
+        <w:t>(Totalpoäng = 9, respektive</w:t>
+      </w:r>
+      <w:r>
+        <w:rPr>
+          <w:color w:val="353535"/>
+          <w:szCs w:val="22"/>
+        </w:rPr>
+        <w:t xml:space="preserve"> 7 och 5</w:t>
+      </w:r>
+      <w:r>
+        <w:rPr>
+          <w:color w:val="353535"/>
+          <w:szCs w:val="22"/>
+        </w:rPr>
+        <w:t>)</w:t>
+      </w:r>
+      <w:r>
+        <w:rPr>
+          <w:color w:val="353535"/>
+          <w:szCs w:val="22"/>
+        </w:rPr>
         <w:t>.</w:t>
       </w:r>
+      <w:r>
+        <w:rPr>
+          <w:color w:val="353535"/>
+          <w:szCs w:val="22"/>
+        </w:rPr>
+        <w:t xml:space="preserve"> I elementet </w:t>
+      </w:r>
+      <w:r>
+        <w:rPr>
+          <w:i/>
+          <w:color w:val="353535"/>
+          <w:szCs w:val="22"/>
+        </w:rPr>
+        <w:t xml:space="preserve">Uppmuntra deltagare </w:t>
+      </w:r>
+      <w:r>
+        <w:rPr>
+          <w:color w:val="353535"/>
+          <w:szCs w:val="22"/>
+        </w:rPr>
+        <w:t xml:space="preserve">gav DIM </w:t>
+      </w:r>
+      <w:r>
+        <w:rPr>
+          <w:color w:val="353535"/>
+          <w:szCs w:val="22"/>
+        </w:rPr>
+        <w:t xml:space="preserve">även </w:t>
+      </w:r>
+      <w:r>
+        <w:rPr>
+          <w:color w:val="353535"/>
+          <w:szCs w:val="22"/>
+        </w:rPr>
+        <w:t>ett bättre resultat och ett utfall med 1 poäng starkare, jämfört med KLM</w:t>
+      </w:r>
+      <w:r>
+        <w:rPr>
+          <w:color w:val="353535"/>
+          <w:szCs w:val="22"/>
+        </w:rPr>
+        <w:t xml:space="preserve"> (poäng = 5 respektive 4)</w:t>
+      </w:r>
+      <w:r>
+        <w:rPr>
+          <w:color w:val="353535"/>
+          <w:szCs w:val="22"/>
+        </w:rPr>
+        <w:t xml:space="preserve">. I </w:t>
+      </w:r>
+      <w:r>
+        <w:rPr>
+          <w:i/>
+          <w:color w:val="353535"/>
+          <w:szCs w:val="22"/>
+        </w:rPr>
+        <w:t>Kontext och riktlinjer</w:t>
+      </w:r>
+      <w:r>
+        <w:rPr>
+          <w:color w:val="353535"/>
+          <w:szCs w:val="22"/>
+        </w:rPr>
+        <w:t xml:space="preserve"> visade resultatet att DIM och KLM hade samma resultat jämfört med att ATM inte har en </w:t>
+      </w:r>
+      <w:r>
+        <w:rPr>
+          <w:color w:val="353535"/>
+          <w:szCs w:val="22"/>
+        </w:rPr>
+        <w:t>möjlighet</w:t>
+      </w:r>
+      <w:r>
+        <w:rPr>
+          <w:color w:val="353535"/>
+          <w:szCs w:val="22"/>
+        </w:rPr>
+        <w:t xml:space="preserve"> att uppnå samma</w:t>
+      </w:r>
+      <w:r>
+        <w:rPr>
+          <w:color w:val="353535"/>
+          <w:szCs w:val="22"/>
+        </w:rPr>
+        <w:t xml:space="preserve"> kvalitet</w:t>
+      </w:r>
+      <w:r>
+        <w:rPr>
+          <w:color w:val="353535"/>
+          <w:szCs w:val="22"/>
+        </w:rPr>
+        <w:t xml:space="preserve"> (poäng = 5 respektive 1)</w:t>
+      </w:r>
+      <w:r>
+        <w:rPr>
+          <w:color w:val="353535"/>
+          <w:szCs w:val="22"/>
+        </w:rPr>
+        <w:t>.</w:t>
+      </w:r>
+      <w:r>
+        <w:rPr>
+          <w:color w:val="353535"/>
+          <w:szCs w:val="22"/>
+        </w:rPr>
+        <w:t xml:space="preserve"> </w:t>
+      </w:r>
+      <w:r>
+        <w:rPr>
+          <w:color w:val="353535"/>
+          <w:szCs w:val="22"/>
+        </w:rPr>
+        <w:t xml:space="preserve">Elementet </w:t>
+      </w:r>
+      <w:r>
+        <w:rPr>
+          <w:i/>
+          <w:color w:val="353535"/>
+          <w:szCs w:val="22"/>
+        </w:rPr>
+        <w:t xml:space="preserve">Bedömning och Hjälp </w:t>
+      </w:r>
+      <w:r>
+        <w:rPr>
+          <w:color w:val="353535"/>
+          <w:szCs w:val="22"/>
+        </w:rPr>
+        <w:t xml:space="preserve">visade att DIM och ATM hade </w:t>
+      </w:r>
+      <w:r>
+        <w:rPr>
+          <w:color w:val="353535"/>
+          <w:szCs w:val="22"/>
+        </w:rPr>
+        <w:t>en</w:t>
+      </w:r>
+      <w:r>
+        <w:rPr>
+          <w:color w:val="353535"/>
+          <w:szCs w:val="22"/>
+        </w:rPr>
+        <w:t xml:space="preserve"> starkare poäng jämfört med KLM</w:t>
+      </w:r>
+      <w:r>
+        <w:rPr>
+          <w:color w:val="353535"/>
+          <w:szCs w:val="22"/>
+        </w:rPr>
+        <w:t xml:space="preserve"> (poäng = 4 respektive 2)</w:t>
+      </w:r>
+      <w:r>
+        <w:rPr>
+          <w:color w:val="353535"/>
+          <w:szCs w:val="22"/>
+        </w:rPr>
+        <w:t xml:space="preserve">. Elementet </w:t>
+      </w:r>
+      <w:r>
+        <w:rPr>
+          <w:i/>
+          <w:color w:val="353535"/>
+          <w:szCs w:val="22"/>
+        </w:rPr>
+        <w:t>Användarbarhet och feedback på presentation</w:t>
+      </w:r>
+      <w:r>
+        <w:rPr>
+          <w:color w:val="353535"/>
+          <w:szCs w:val="22"/>
+        </w:rPr>
+        <w:t xml:space="preserve"> resulterade att DIM erhöll elementet jämfört med elementet </w:t>
+      </w:r>
+      <w:r>
+        <w:rPr>
+          <w:i/>
+          <w:color w:val="353535"/>
+          <w:szCs w:val="22"/>
+        </w:rPr>
+        <w:t xml:space="preserve">Samarbete </w:t>
+      </w:r>
+      <w:r>
+        <w:rPr>
+          <w:color w:val="353535"/>
+          <w:szCs w:val="22"/>
+        </w:rPr>
+        <w:t xml:space="preserve">då KLM gjorde ett bättre </w:t>
+      </w:r>
+      <w:r>
+        <w:rPr>
+          <w:color w:val="353535"/>
+          <w:szCs w:val="22"/>
+        </w:rPr>
+        <w:t>inverkan</w:t>
+      </w:r>
+      <w:r>
+        <w:rPr>
+          <w:color w:val="353535"/>
+          <w:szCs w:val="22"/>
+        </w:rPr>
+        <w:t xml:space="preserve"> (poäng = 4</w:t>
+      </w:r>
+      <w:r>
+        <w:rPr>
+          <w:color w:val="353535"/>
+          <w:szCs w:val="22"/>
+        </w:rPr>
+        <w:t xml:space="preserve"> respektive element</w:t>
+      </w:r>
+      <w:r>
+        <w:rPr>
+          <w:color w:val="353535"/>
+          <w:szCs w:val="22"/>
+        </w:rPr>
+        <w:t>)</w:t>
+      </w:r>
+      <w:r>
+        <w:rPr>
+          <w:color w:val="353535"/>
+          <w:szCs w:val="22"/>
+        </w:rPr>
+        <w:t xml:space="preserve">. </w:t>
+      </w:r>
+      <w:r>
+        <w:rPr>
+          <w:color w:val="353535"/>
+          <w:szCs w:val="22"/>
+        </w:rPr>
+        <w:t>Resultatet</w:t>
+      </w:r>
+      <w:r>
+        <w:rPr>
+          <w:color w:val="353535"/>
+          <w:szCs w:val="22"/>
+        </w:rPr>
+        <w:t xml:space="preserve"> från intervju</w:t>
+      </w:r>
+      <w:r>
+        <w:rPr>
+          <w:color w:val="353535"/>
+          <w:szCs w:val="22"/>
+        </w:rPr>
+        <w:t>n element</w:t>
+      </w:r>
+      <w:r>
+        <w:rPr>
+          <w:color w:val="353535"/>
+          <w:szCs w:val="22"/>
+        </w:rPr>
+        <w:t xml:space="preserve"> visade att det var en konkurrens mellan DIM och KLM, dock visade DIM en högre genomsnittlig poäng</w:t>
+      </w:r>
+      <w:commentRangeEnd w:id="28"/>
+      <w:r>
+        <w:commentReference w:id="28"/>
+      </w:r>
+      <w:commentRangeStart w:id="29"/>
       <w:r>
         <w:rPr>
           <w:color w:val="353535"/>
@@ -2891,326 +3362,69 @@
           <w:color w:val="353535"/>
           <w:szCs w:val="22"/>
         </w:rPr>
-        <w:t xml:space="preserve">I elementet </w:t>
-      </w:r>
-      <w:r>
-        <w:rPr>
-          <w:i/>
+        <w:t>(</w:t>
+      </w:r>
+      <w:r>
+        <w:rPr>
           <w:color w:val="353535"/>
           <w:szCs w:val="22"/>
         </w:rPr>
-        <w:t xml:space="preserve">Uppmuntra deltagare </w:t>
+        <w:t>Figur 1b</w:t>
       </w:r>
       <w:r>
         <w:rPr>
           <w:color w:val="353535"/>
           <w:szCs w:val="22"/>
         </w:rPr>
-        <w:t>gav DIM ett bättre resultat och ett utfall med 1 poäng starkare, jämfört med KLM</w:t>
-      </w:r>
+        <w:t>).</w:t>
+      </w:r>
+      <w:commentRangeStart w:id="30"/>
       <w:r>
         <w:rPr>
           <w:color w:val="353535"/>
           <w:szCs w:val="22"/>
         </w:rPr>
-        <w:t xml:space="preserve"> (poäng = 5 respektive 4)</w:t>
+        <w:t xml:space="preserve"> </w:t>
       </w:r>
       <w:r>
         <w:rPr>
           <w:color w:val="353535"/>
           <w:szCs w:val="22"/>
         </w:rPr>
-        <w:t xml:space="preserve">. I </w:t>
-      </w:r>
-      <w:r>
-        <w:rPr>
-          <w:i/>
+        <w:lastRenderedPageBreak/>
+        <w:t xml:space="preserve">Från resultatet summerade vi att det </w:t>
+      </w:r>
+      <w:r>
+        <w:rPr>
           <w:color w:val="353535"/>
           <w:szCs w:val="22"/>
         </w:rPr>
-        <w:t>Kontext och riktlinjer</w:t>
+        <w:t xml:space="preserve">DIM passar in bäst på Grade nuvarande pedagogik och det innebär att det associativa </w:t>
       </w:r>
       <w:r>
         <w:rPr>
           <w:color w:val="353535"/>
           <w:szCs w:val="22"/>
         </w:rPr>
-        <w:t xml:space="preserve"> visade resultatet att DIM och KLM hade samma resultat jämfört med att ATM inte har en </w:t>
+        <w:t>perspektivet</w:t>
       </w:r>
       <w:r>
         <w:rPr>
           <w:color w:val="353535"/>
           <w:szCs w:val="22"/>
         </w:rPr>
-        <w:t>möjlighet</w:t>
+        <w:t xml:space="preserve"> också är ett matchade alternativ för Grade.</w:t>
       </w:r>
       <w:r>
         <w:rPr>
           <w:color w:val="353535"/>
           <w:szCs w:val="22"/>
         </w:rPr>
-        <w:t xml:space="preserve"> att uppnå samma</w:t>
-      </w:r>
-      <w:r>
-        <w:rPr>
-          <w:color w:val="353535"/>
-          <w:szCs w:val="22"/>
-        </w:rPr>
-        <w:t xml:space="preserve"> kvalitet</w:t>
-      </w:r>
-      <w:r>
-        <w:rPr>
-          <w:color w:val="353535"/>
-          <w:szCs w:val="22"/>
-        </w:rPr>
-        <w:t xml:space="preserve"> (poäng = 5 respektive 1)</w:t>
-      </w:r>
-      <w:r>
-        <w:rPr>
-          <w:color w:val="353535"/>
-          <w:szCs w:val="22"/>
-        </w:rPr>
-        <w:t>.</w:t>
-      </w:r>
-      <w:r>
-        <w:rPr>
-          <w:color w:val="353535"/>
-          <w:szCs w:val="22"/>
-        </w:rPr>
         <w:t xml:space="preserve"> </w:t>
       </w:r>
-      <w:r>
-        <w:rPr>
-          <w:color w:val="353535"/>
-          <w:szCs w:val="22"/>
-        </w:rPr>
-        <w:t xml:space="preserve">Elementet </w:t>
-      </w:r>
-      <w:r>
-        <w:rPr>
-          <w:i/>
-          <w:color w:val="353535"/>
-          <w:szCs w:val="22"/>
-        </w:rPr>
-        <w:t xml:space="preserve">Bedömning och Hjälp </w:t>
-      </w:r>
-      <w:r>
-        <w:rPr>
-          <w:color w:val="353535"/>
-          <w:szCs w:val="22"/>
-        </w:rPr>
-        <w:t xml:space="preserve">visade att DIM och ATM hade </w:t>
-      </w:r>
-      <w:r>
-        <w:rPr>
-          <w:color w:val="353535"/>
-          <w:szCs w:val="22"/>
-        </w:rPr>
-        <w:t>en</w:t>
-      </w:r>
-      <w:r>
-        <w:rPr>
-          <w:color w:val="353535"/>
-          <w:szCs w:val="22"/>
-        </w:rPr>
-        <w:t xml:space="preserve"> starkare poäng jämfört med KLM</w:t>
-      </w:r>
-      <w:r>
-        <w:rPr>
-          <w:color w:val="353535"/>
-          <w:szCs w:val="22"/>
-        </w:rPr>
-        <w:t xml:space="preserve"> (poäng = 4 respektive 2)</w:t>
-      </w:r>
-      <w:r>
-        <w:rPr>
-          <w:color w:val="353535"/>
-          <w:szCs w:val="22"/>
-        </w:rPr>
-        <w:t xml:space="preserve">. Elementet </w:t>
-      </w:r>
-      <w:r>
-        <w:rPr>
-          <w:i/>
-          <w:color w:val="353535"/>
-          <w:szCs w:val="22"/>
-        </w:rPr>
-        <w:t>Användarbarhet och feedback på presentation</w:t>
-      </w:r>
-      <w:r>
-        <w:rPr>
-          <w:color w:val="353535"/>
-          <w:szCs w:val="22"/>
-        </w:rPr>
-        <w:t xml:space="preserve"> resulterade att DIM erhöll elementet jämfört med elementet </w:t>
-      </w:r>
-      <w:r>
-        <w:rPr>
-          <w:i/>
-          <w:color w:val="353535"/>
-          <w:szCs w:val="22"/>
-        </w:rPr>
-        <w:t xml:space="preserve">Samarbete </w:t>
-      </w:r>
-      <w:r>
-        <w:rPr>
-          <w:color w:val="353535"/>
-          <w:szCs w:val="22"/>
-        </w:rPr>
-        <w:t xml:space="preserve">då KLM gjorde ett bättre </w:t>
-      </w:r>
-      <w:r>
-        <w:rPr>
-          <w:color w:val="353535"/>
-          <w:szCs w:val="22"/>
-        </w:rPr>
-        <w:t>inverkan</w:t>
-      </w:r>
-      <w:r>
-        <w:rPr>
-          <w:color w:val="353535"/>
-          <w:szCs w:val="22"/>
-        </w:rPr>
-        <w:t xml:space="preserve"> (poäng = 4</w:t>
-      </w:r>
-      <w:r>
-        <w:rPr>
-          <w:color w:val="353535"/>
-          <w:szCs w:val="22"/>
-        </w:rPr>
-        <w:t xml:space="preserve"> respektive element</w:t>
-      </w:r>
-      <w:r>
-        <w:rPr>
-          <w:color w:val="353535"/>
-          <w:szCs w:val="22"/>
-        </w:rPr>
-        <w:t>)</w:t>
-      </w:r>
-      <w:r>
-        <w:rPr>
-          <w:color w:val="353535"/>
-          <w:szCs w:val="22"/>
-        </w:rPr>
-        <w:t xml:space="preserve">. </w:t>
-      </w:r>
-      <w:r>
-        <w:rPr>
-          <w:color w:val="353535"/>
-          <w:szCs w:val="22"/>
-        </w:rPr>
-        <w:t>Resultatet</w:t>
-      </w:r>
-      <w:r>
-        <w:rPr>
-          <w:color w:val="353535"/>
-          <w:szCs w:val="22"/>
-        </w:rPr>
-        <w:t xml:space="preserve"> från intervju</w:t>
-      </w:r>
-      <w:r>
-        <w:rPr>
-          <w:color w:val="353535"/>
-          <w:szCs w:val="22"/>
-        </w:rPr>
-        <w:t>n element</w:t>
-      </w:r>
-      <w:r>
-        <w:rPr>
-          <w:color w:val="353535"/>
-          <w:szCs w:val="22"/>
-        </w:rPr>
-        <w:t xml:space="preserve"> visade att det var en konkurrens mellan DIM och KLM, dock visade DIM en högre genomsnittlig poäng</w:t>
-      </w:r>
-      <w:commentRangeEnd w:id="28"/>
-      <w:r>
-        <w:commentReference w:id="28"/>
-      </w:r>
-      <w:commentRangeStart w:id="30"/>
-      <w:r>
-        <w:rPr>
-          <w:color w:val="353535"/>
-          <w:szCs w:val="22"/>
-        </w:rPr>
-        <w:t xml:space="preserve"> </w:t>
-      </w:r>
       <w:commentRangeEnd w:id="30"/>
       <w:r>
-        <w:rPr>
-          <w:rStyle w:val="Kommentarsreferens"/>
-          <w:rFonts w:eastAsiaTheme="minorHAnsi" w:cstheme="minorBidi"/>
-          <w:lang w:eastAsia="en-US"/>
-        </w:rPr>
         <w:commentReference w:id="30"/>
-      </w:r>
-      <w:r>
-        <w:rPr>
-          <w:color w:val="353535"/>
-          <w:szCs w:val="22"/>
-        </w:rPr>
-        <w:t>(</w:t>
-      </w:r>
-      <w:r>
-        <w:rPr>
-          <w:color w:val="353535"/>
-          <w:szCs w:val="22"/>
-        </w:rPr>
-        <w:t>Figur 1b</w:t>
-      </w:r>
-      <w:r>
-        <w:rPr>
-          <w:color w:val="353535"/>
-          <w:szCs w:val="22"/>
-        </w:rPr>
-        <w:t>).</w:t>
-      </w:r>
-      <w:commentRangeStart w:id="31"/>
-      <w:r>
-        <w:rPr>
-          <w:color w:val="353535"/>
-          <w:szCs w:val="22"/>
-        </w:rPr>
-        <w:t xml:space="preserve"> Från resultatet summerade vi </w:t>
-      </w:r>
-      <w:r>
-        <w:rPr>
-          <w:color w:val="353535"/>
-          <w:szCs w:val="22"/>
-        </w:rPr>
-        <w:lastRenderedPageBreak/>
-        <w:t xml:space="preserve">att det </w:t>
-      </w:r>
-      <w:r>
-        <w:rPr>
-          <w:color w:val="353535"/>
-          <w:szCs w:val="22"/>
-        </w:rPr>
-        <w:t xml:space="preserve">DIM passar in bäst på Grade nuvarande pedagogik och det innebär att det associativa </w:t>
-      </w:r>
-      <w:r>
-        <w:rPr>
-          <w:color w:val="353535"/>
-          <w:szCs w:val="22"/>
-        </w:rPr>
-        <w:t>perspektivet</w:t>
-      </w:r>
-      <w:r>
-        <w:rPr>
-          <w:color w:val="353535"/>
-          <w:szCs w:val="22"/>
-        </w:rPr>
-        <w:t xml:space="preserve"> också är ett matchade alternativ för Grade.</w:t>
-      </w:r>
-      <w:r>
-        <w:rPr>
-          <w:color w:val="353535"/>
-          <w:szCs w:val="22"/>
-        </w:rPr>
-        <w:t xml:space="preserve"> </w:t>
-      </w:r>
-      <w:commentRangeEnd w:id="31"/>
-      <w:r>
-        <w:commentReference w:id="31"/>
       </w:r>
     </w:p>
     <w:p>
@@ -3280,7 +3494,7 @@
         </w:rPr>
         <w:t xml:space="preserve">Figur </w:t>
       </w:r>
-      <w:commentRangeStart w:id="32"/>
+      <w:commentRangeStart w:id="31"/>
       <w:r>
         <w:rPr>
           <w:b/>
@@ -3300,7 +3514,7 @@
       <w:r>
         <w:fldChar w:fldCharType="end"/>
       </w:r>
-      <w:commentRangeEnd w:id="32"/>
+      <w:commentRangeEnd w:id="31"/>
       <w:r>
         <w:rPr>
           <w:rStyle w:val="Kommentarsreferens"/>
@@ -3308,7 +3522,7 @@
           <w:bCs w:val="0"/>
           <w:i w:val="0"/>
         </w:rPr>
-        <w:commentReference w:id="32"/>
+        <w:commentReference w:id="31"/>
       </w:r>
       <w:r>
         <w:rPr>
@@ -3372,7 +3586,7 @@
         </w:rPr>
         <w:t>Ordföljdernas</w:t>
       </w:r>
-      <w:commentRangeStart w:id="33"/>
+      <w:commentRangeStart w:id="32"/>
       <w:r>
         <w:rPr>
           <w:i w:val="0"/>
@@ -3391,9 +3605,9 @@
         </w:rPr>
         <w:t>i bilaga 2.</w:t>
       </w:r>
-      <w:commentRangeEnd w:id="33"/>
-      <w:r>
-        <w:commentReference w:id="33"/>
+      <w:commentRangeEnd w:id="32"/>
+      <w:r>
+        <w:commentReference w:id="32"/>
       </w:r>
     </w:p>
     <w:p>
@@ -3435,21 +3649,10 @@
         <w:t>kurser</w:t>
       </w:r>
       <w:r>
-        <w:t xml:space="preserve">, </w:t>
-      </w:r>
-      <w:commentRangeStart w:id="34"/>
-      <w:r>
-        <w:t>e</w:t>
-      </w:r>
-      <w:r>
-        <w:t>valuer</w:t>
-      </w:r>
-      <w:commentRangeEnd w:id="34"/>
-      <w:r>
-        <w:t>ade vi 4 av deras tidigare kurser som var nyligen designade under 2017 (KS Strålskydd, PT Strålsäkerhet, RCC, Telia GDPR)</w:t>
-      </w:r>
-      <w:r>
-        <w:commentReference w:id="34"/>
+        <w:t>, e</w:t>
+      </w:r>
+      <w:r>
+        <w:t>valuerade vi 4 av deras tidigare kurser som var nyligen designade under 2017 (KS Strålskydd, PT Strålsäkerhet, RCC, Telia GDPR)</w:t>
       </w:r>
       <w:r>
         <w:t xml:space="preserve"> </w:t>
@@ -3463,13 +3666,13 @@
       <w:r>
         <w:t>Först sammanfattade vi DIM’s faser och element (Bilaga 1) för att sedan sammanställa påståenden (Bilaga 3)</w:t>
       </w:r>
-      <w:commentRangeStart w:id="35"/>
+      <w:commentRangeStart w:id="33"/>
       <w:r>
         <w:t xml:space="preserve"> som motsvarade modellens innehåll</w:t>
       </w:r>
-      <w:commentRangeEnd w:id="35"/>
-      <w:r>
-        <w:commentReference w:id="35"/>
+      <w:commentRangeEnd w:id="33"/>
+      <w:r>
+        <w:commentReference w:id="33"/>
       </w:r>
       <w:r>
         <w:t xml:space="preserve">, för att därefter kunna utvärdera kurserna. </w:t>
@@ -3538,250 +3741,250 @@
       <w:r>
         <w:t>’s faser innehöll underliggande element som presenterade olika instruktioner för att använda modellen. Elementen blev tilldelade poäng beroende på vilken grad den uppvisade i Grades tidigare kurser</w:t>
       </w:r>
+      <w:commentRangeStart w:id="34"/>
+      <w:r>
+        <w:t xml:space="preserve">. </w:t>
+      </w:r>
+      <w:commentRangeEnd w:id="34"/>
+      <w:r>
+        <w:commentReference w:id="34"/>
+      </w:r>
+      <w:r>
+        <w:t xml:space="preserve">I </w:t>
+      </w:r>
+      <w:r>
+        <w:rPr>
+          <w:i/>
+        </w:rPr>
+        <w:t>Presentations</w:t>
+      </w:r>
+      <w:r>
+        <w:t xml:space="preserve"> fasen visade elementet </w:t>
+      </w:r>
+      <w:r>
+        <w:rPr>
+          <w:i/>
+        </w:rPr>
+        <w:t>Förståelse</w:t>
+      </w:r>
+      <w:r>
+        <w:t xml:space="preserve"> en låg poäng (medelpoäng = 1,5) jämfört med </w:t>
+      </w:r>
+      <w:r>
+        <w:t>resten av elementen i fasen som hade relativt h</w:t>
+      </w:r>
+      <w:r>
+        <w:t>ög medelpoäng (medelpoäng = 3,8,</w:t>
+      </w:r>
+      <w:r>
+        <w:t xml:space="preserve"> 4,</w:t>
+      </w:r>
+      <w:r>
+        <w:t>4,</w:t>
+      </w:r>
+      <w:r>
+        <w:t xml:space="preserve">och 4,8) </w:t>
+      </w:r>
+      <w:r>
+        <w:commentReference w:id="35"/>
+      </w:r>
+      <w:r>
+        <w:t xml:space="preserve">(Figur 2b). </w:t>
+      </w:r>
+      <w:r>
+        <w:rPr>
+          <w:i/>
+        </w:rPr>
+        <w:t>Praktik</w:t>
+      </w:r>
+      <w:r>
+        <w:t xml:space="preserve"> fasen visade att elementet </w:t>
+      </w:r>
+      <w:r>
+        <w:rPr>
+          <w:i/>
+        </w:rPr>
+        <w:t>Självständiga övningar</w:t>
+      </w:r>
+      <w:r>
+        <w:t xml:space="preserve"> och </w:t>
+      </w:r>
+      <w:r>
+        <w:rPr>
+          <w:i/>
+        </w:rPr>
+        <w:t>Periodisk Övervakning</w:t>
+      </w:r>
+      <w:r>
+        <w:t xml:space="preserve"> </w:t>
+      </w:r>
       <w:commentRangeStart w:id="36"/>
       <w:r>
+        <w:t xml:space="preserve">utgav ett enhetligt resultat </w:t>
+      </w:r>
+      <w:commentRangeEnd w:id="36"/>
+      <w:r>
+        <w:commentReference w:id="36"/>
+      </w:r>
+      <w:r>
+        <w:t xml:space="preserve">jämfört med </w:t>
+      </w:r>
+      <w:r>
+        <w:rPr>
+          <w:i/>
+        </w:rPr>
+        <w:t xml:space="preserve">Guidning </w:t>
+      </w:r>
+      <w:r>
+        <w:t>(medelpoäng = 2</w:t>
+      </w:r>
+      <w:r>
+        <w:t>, och 4,5</w:t>
+      </w:r>
+      <w:r>
+        <w:t xml:space="preserve">) (Figur 2b). </w:t>
+      </w:r>
+      <w:r>
+        <w:rPr>
+          <w:i/>
+        </w:rPr>
+        <w:t>Bedömning och Utvärderings</w:t>
+      </w:r>
+      <w:r>
+        <w:t xml:space="preserve"> fasen </w:t>
+      </w:r>
+      <w:r>
+        <w:t xml:space="preserve">visade </w:t>
+      </w:r>
+      <w:r>
+        <w:t xml:space="preserve">fick den lägsta </w:t>
+      </w:r>
+      <w:r>
+        <w:t>medel</w:t>
+      </w:r>
+      <w:r>
+        <w:t>poän</w:t>
+      </w:r>
+      <w:r>
+        <w:t xml:space="preserve">gen jämfört med alla </w:t>
+      </w:r>
+      <w:r>
+        <w:t xml:space="preserve">DIM </w:t>
+      </w:r>
+      <w:r>
+        <w:t xml:space="preserve">faser. Båda elementen som inkluderades i fasen, elementet </w:t>
+      </w:r>
+      <w:commentRangeStart w:id="37"/>
+      <w:r>
+        <w:rPr>
+          <w:i/>
+        </w:rPr>
+        <w:t>Validering</w:t>
+      </w:r>
+      <w:r>
+        <w:t xml:space="preserve"> </w:t>
+      </w:r>
+      <w:r>
+        <w:t xml:space="preserve">och elementet </w:t>
+      </w:r>
+      <w:r>
+        <w:rPr>
+          <w:i/>
+        </w:rPr>
+        <w:t>Sammanfattning</w:t>
+      </w:r>
+      <w:r>
+        <w:t xml:space="preserve">, visade </w:t>
+      </w:r>
+      <w:r>
+        <w:t>ett</w:t>
+      </w:r>
+      <w:r>
+        <w:t xml:space="preserve"> konsekvent </w:t>
+      </w:r>
+      <w:r>
+        <w:t>medel</w:t>
+      </w:r>
+      <w:r>
+        <w:t>resultat på 1,5 respektive 2</w:t>
+      </w:r>
+      <w:commentRangeEnd w:id="37"/>
+      <w:r>
+        <w:commentReference w:id="37"/>
+      </w:r>
+      <w:r>
         <w:t xml:space="preserve">. </w:t>
       </w:r>
-      <w:commentRangeEnd w:id="36"/>
-      <w:r>
-        <w:commentReference w:id="36"/>
-      </w:r>
-      <w:r>
-        <w:t xml:space="preserve">I </w:t>
-      </w:r>
       <w:r>
         <w:rPr>
           <w:i/>
         </w:rPr>
-        <w:t>Presentations</w:t>
-      </w:r>
-      <w:r>
-        <w:t xml:space="preserve"> fasen visade elementet </w:t>
+        <w:t>Övervakning och Återkoppling</w:t>
+      </w:r>
+      <w:r>
+        <w:t xml:space="preserve"> fasen innehåller elementet </w:t>
       </w:r>
       <w:r>
         <w:rPr>
           <w:i/>
         </w:rPr>
-        <w:t>Förståelse</w:t>
-      </w:r>
-      <w:r>
-        <w:t xml:space="preserve"> en låg poäng (medelpoäng = 1,5) jämfört med </w:t>
-      </w:r>
-      <w:r>
-        <w:t>resten av elementen i fasen som hade relativt h</w:t>
-      </w:r>
-      <w:r>
-        <w:t>ög medelpoäng (medelpoäng = 3,8,</w:t>
-      </w:r>
-      <w:r>
-        <w:t xml:space="preserve"> 4,</w:t>
-      </w:r>
-      <w:r>
-        <w:t>4,</w:t>
-      </w:r>
-      <w:r>
-        <w:t xml:space="preserve">och 4,8) </w:t>
-      </w:r>
-      <w:r>
-        <w:commentReference w:id="37"/>
-      </w:r>
-      <w:r>
-        <w:t xml:space="preserve">(Figur 2b). </w:t>
+        <w:t>Ledtrådar och Uppmaningar</w:t>
+      </w:r>
+      <w:r>
+        <w:t xml:space="preserve"> och resulterade med ett lågt resultat (medelpoäng = 0,6), däremot </w:t>
+      </w:r>
+      <w:r>
+        <w:t>fasens medelvärde räddar</w:t>
+      </w:r>
+      <w:r>
+        <w:t xml:space="preserve"> fasen av att elementet </w:t>
       </w:r>
       <w:r>
         <w:rPr>
           <w:i/>
         </w:rPr>
-        <w:t>Praktik</w:t>
-      </w:r>
-      <w:r>
-        <w:t xml:space="preserve"> fasen visade att elementet </w:t>
+        <w:t>Support</w:t>
+      </w:r>
+      <w:r>
+        <w:t xml:space="preserve"> har ett så högt resultat (medelpoäng = 3,8). Det betyder dock inte att elementet </w:t>
       </w:r>
       <w:r>
         <w:rPr>
           <w:i/>
         </w:rPr>
-        <w:t>Självständiga övningar</w:t>
-      </w:r>
-      <w:r>
-        <w:t xml:space="preserve"> och </w:t>
-      </w:r>
-      <w:r>
-        <w:rPr>
-          <w:i/>
-        </w:rPr>
-        <w:t>Periodisk Övervakning</w:t>
+        <w:t>Ledtrådar och Uppmaningar</w:t>
       </w:r>
       <w:r>
         <w:t xml:space="preserve"> </w:t>
       </w:r>
+      <w:r>
+        <w:t>inte skulle gynnas av</w:t>
+      </w:r>
+      <w:r>
+        <w:t xml:space="preserve"> uppmärksamhet. </w:t>
+      </w:r>
       <w:commentRangeStart w:id="38"/>
       <w:r>
-        <w:t xml:space="preserve">utgav ett enhetligt resultat </w:t>
+        <w:t xml:space="preserve">Sammanfattningsvis </w:t>
+      </w:r>
+      <w:r>
+        <w:t>ger</w:t>
+      </w:r>
+      <w:r>
+        <w:t xml:space="preserve"> resultatet </w:t>
+      </w:r>
+      <w:r>
+        <w:t xml:space="preserve">från denna analys en tydlig bild över vilken del av kursen som skulle kunna förbättras enligt DIM. </w:t>
       </w:r>
       <w:commentRangeEnd w:id="38"/>
       <w:r>
         <w:commentReference w:id="38"/>
       </w:r>
       <w:r>
-        <w:t xml:space="preserve">jämfört med </w:t>
-      </w:r>
-      <w:r>
-        <w:rPr>
-          <w:i/>
-        </w:rPr>
-        <w:t xml:space="preserve">Guidning </w:t>
-      </w:r>
-      <w:r>
-        <w:t>(medelpoäng = 2</w:t>
-      </w:r>
-      <w:r>
-        <w:t>, och 4,5</w:t>
-      </w:r>
-      <w:r>
-        <w:t xml:space="preserve">) (Figur 2b). </w:t>
-      </w:r>
-      <w:r>
-        <w:rPr>
-          <w:i/>
-        </w:rPr>
-        <w:t>Bedömning och Utvärderings</w:t>
-      </w:r>
-      <w:r>
-        <w:t xml:space="preserve"> fasen </w:t>
-      </w:r>
-      <w:r>
-        <w:t xml:space="preserve">visade </w:t>
-      </w:r>
-      <w:r>
-        <w:t xml:space="preserve">fick den lägsta </w:t>
-      </w:r>
-      <w:r>
-        <w:t>medel</w:t>
-      </w:r>
-      <w:r>
-        <w:t>poän</w:t>
-      </w:r>
-      <w:r>
-        <w:t xml:space="preserve">gen jämfört med alla </w:t>
-      </w:r>
-      <w:r>
-        <w:t xml:space="preserve">DIM </w:t>
-      </w:r>
-      <w:r>
-        <w:t xml:space="preserve">faser. Båda elementen som inkluderades i fasen, elementet </w:t>
-      </w:r>
-      <w:commentRangeStart w:id="39"/>
-      <w:r>
-        <w:rPr>
-          <w:i/>
-        </w:rPr>
-        <w:t>Validering</w:t>
-      </w:r>
-      <w:r>
         <w:t xml:space="preserve"> </w:t>
       </w:r>
       <w:r>
-        <w:t xml:space="preserve">och elementet </w:t>
-      </w:r>
-      <w:r>
-        <w:rPr>
-          <w:i/>
-        </w:rPr>
-        <w:t>Sammanfattning</w:t>
-      </w:r>
-      <w:r>
-        <w:t xml:space="preserve">, visade </w:t>
-      </w:r>
-      <w:r>
-        <w:t>ett</w:t>
-      </w:r>
-      <w:r>
-        <w:t xml:space="preserve"> konsekvent </w:t>
-      </w:r>
-      <w:r>
-        <w:t>medel</w:t>
-      </w:r>
-      <w:r>
-        <w:t>resultat på 1,5 respektive 2</w:t>
-      </w:r>
-      <w:commentRangeEnd w:id="39"/>
-      <w:r>
         <w:commentReference w:id="39"/>
-      </w:r>
-      <w:r>
-        <w:t xml:space="preserve">. </w:t>
-      </w:r>
-      <w:r>
-        <w:rPr>
-          <w:i/>
-        </w:rPr>
-        <w:t>Övervakning och Återkoppling</w:t>
-      </w:r>
-      <w:r>
-        <w:t xml:space="preserve"> fasen innehåller elementet </w:t>
-      </w:r>
-      <w:r>
-        <w:rPr>
-          <w:i/>
-        </w:rPr>
-        <w:t>Ledtrådar och Uppmaningar</w:t>
-      </w:r>
-      <w:r>
-        <w:t xml:space="preserve"> och resulterade med ett lågt resultat (medelpoäng = 0,6), däremot </w:t>
-      </w:r>
-      <w:r>
-        <w:t>fasens medelvärde räddar</w:t>
-      </w:r>
-      <w:r>
-        <w:t xml:space="preserve"> fasen av att elementet </w:t>
-      </w:r>
-      <w:r>
-        <w:rPr>
-          <w:i/>
-        </w:rPr>
-        <w:t>Support</w:t>
-      </w:r>
-      <w:r>
-        <w:t xml:space="preserve"> har ett så högt resultat (medelpoäng = 3,8). Det betyder dock inte att elementet </w:t>
-      </w:r>
-      <w:r>
-        <w:rPr>
-          <w:i/>
-        </w:rPr>
-        <w:t>Ledtrådar och Uppmaningar</w:t>
-      </w:r>
-      <w:r>
-        <w:t xml:space="preserve"> </w:t>
-      </w:r>
-      <w:r>
-        <w:t>inte skulle gynnas av</w:t>
-      </w:r>
-      <w:r>
-        <w:t xml:space="preserve"> uppmärksamhet. </w:t>
-      </w:r>
-      <w:commentRangeStart w:id="41"/>
-      <w:r>
-        <w:t xml:space="preserve">Sammanfattningsvis </w:t>
-      </w:r>
-      <w:r>
-        <w:t>ger</w:t>
-      </w:r>
-      <w:r>
-        <w:t xml:space="preserve"> resultatet </w:t>
-      </w:r>
-      <w:r>
-        <w:t xml:space="preserve">från denna analys en tydlig bild över vilken del av kursen som skulle kunna förbättras enligt DIM. </w:t>
-      </w:r>
-      <w:commentRangeEnd w:id="41"/>
-      <w:r>
-        <w:commentReference w:id="41"/>
-      </w:r>
-      <w:r>
-        <w:t xml:space="preserve"> </w:t>
-      </w:r>
-      <w:r>
-        <w:commentReference w:id="42"/>
       </w:r>
     </w:p>
     <w:p>
@@ -3830,7 +4033,7 @@
         </w:drawing>
       </w:r>
       <w:r>
-        <w:commentReference w:id="43"/>
+        <w:commentReference w:id="40"/>
       </w:r>
     </w:p>
     <w:p>
@@ -3991,7 +4194,7 @@
         <w:pStyle w:val="Brdtext"/>
         <w:spacing w:line="600" w:lineRule="auto"/>
         <w:rPr>
-          <w:ins w:id="44" w:author="Olivia Imner" w:date="2018-07-07T12:55:00Z"/>
+          <w:ins w:id="41" w:author="Olivia Imner" w:date="2018-07-07T12:55:00Z"/>
         </w:rPr>
       </w:pPr>
       <w:r>
@@ -4001,7 +4204,7 @@
         <w:t xml:space="preserve">förstå hur Grades tidigare kurser levererade tillsammans med DIM gjorde vi en utvärdering. Det gjordes genom att </w:t>
       </w:r>
       <w:r>
-        <w:commentReference w:id="45"/>
+        <w:commentReference w:id="42"/>
       </w:r>
       <w:r>
         <w:t>granska</w:t>
@@ -4033,7 +4236,7 @@
       <w:r>
         <w:t xml:space="preserve">kurs </w:t>
       </w:r>
-      <w:commentRangeStart w:id="46"/>
+      <w:commentRangeStart w:id="43"/>
       <w:r>
         <w:t>o</w:t>
       </w:r>
@@ -4055,9 +4258,9 @@
       <w:r>
         <w:t>.</w:t>
       </w:r>
-      <w:commentRangeEnd w:id="46"/>
-      <w:r>
-        <w:commentReference w:id="46"/>
+      <w:commentRangeEnd w:id="43"/>
+      <w:r>
+        <w:commentReference w:id="43"/>
       </w:r>
       <w:r>
         <w:t xml:space="preserve"> Eftersom kurserna uppvisar att ha jämförligt resultat kan ge möjligheten till att utförligare visa hur uppdelningen av poäng resulterade i med DIM’s faser (Figur 3b). KS Strålskydd och Telia GDPR en särskild högre </w:t>
@@ -4108,8 +4311,8 @@
       <w:r>
         <w:t xml:space="preserve"> förändringar i nuvarande kurser.</w:t>
       </w:r>
-      <w:bookmarkStart w:id="47" w:name="_Toc489811950"/>
-      <w:bookmarkStart w:id="48" w:name="_Ref489810823"/>
+      <w:bookmarkStart w:id="44" w:name="_Toc489811950"/>
+      <w:bookmarkStart w:id="45" w:name="_Ref489810823"/>
     </w:p>
     <w:p>
       <w:r>
@@ -4232,8 +4435,8 @@
         </w:rPr>
         <w:t xml:space="preserve"> </w:t>
       </w:r>
-      <w:bookmarkEnd w:id="47"/>
-      <w:bookmarkEnd w:id="48"/>
+      <w:bookmarkEnd w:id="44"/>
+      <w:bookmarkEnd w:id="45"/>
       <w:r>
         <w:rPr>
           <w:i w:val="0"/>
@@ -4253,14 +4456,14 @@
       <w:pPr>
         <w:pStyle w:val="Heading11"/>
       </w:pPr>
-      <w:bookmarkStart w:id="49" w:name="_Toc391456185"/>
-      <w:bookmarkStart w:id="50" w:name="_Toc394248559"/>
-      <w:bookmarkEnd w:id="49"/>
+      <w:bookmarkStart w:id="46" w:name="_Toc391456185"/>
+      <w:bookmarkStart w:id="47" w:name="_Toc394248559"/>
+      <w:bookmarkEnd w:id="46"/>
       <w:r>
         <w:lastRenderedPageBreak/>
         <w:t>Diskussion</w:t>
       </w:r>
-      <w:bookmarkEnd w:id="50"/>
+      <w:bookmarkEnd w:id="47"/>
     </w:p>
     <w:p>
       <w:pPr>
@@ -4268,7 +4471,13 @@
         <w:spacing w:line="600" w:lineRule="auto"/>
       </w:pPr>
       <w:r>
-        <w:t xml:space="preserve">Syftet med denna studie var att undersöka vilken pedagogiskt perspektiv de innefattar på Grade och hitta en pedagogisk modell för att bli tydligt strukturerade i deras produktion av kurser, samt utvärdera hur modellen skulle fungera i dagsläget genom att förstå vilka delar av kurser de ska lägga pedagogisk fokus på. Resultatet visar att Grades pedagogiska ansats övervägs att passa in i ett associativt perspektiv, tillsammans med en pedagogisk modell som DIM.  Grades fokus behöver rikta sig åt att studenten får ge egna utvärderingar inom kurserna och bedöma hur de lär sig under kursens genomförande. Resultatet innebär att Grade kan få en bestämd pedagogik ansats att följa, samt att kunna utvärdera att deras kurser levererar ett fullkomligt lärande till studenten. </w:t>
+        <w:t>Syftet med denna studie var att undersöka vilken pedagogiskt perspektiv de innefattar på Grade och hitta en pedagogisk modell för att bli tydligt strukturerad</w:t>
+      </w:r>
+      <w:r>
+        <w:t>e i deras produktion av kurser. Därefter u</w:t>
+      </w:r>
+      <w:r>
+        <w:t xml:space="preserve">tvärdera hur modellen skulle fungera i dagsläget genom att förstå vilka delar av kurser de ska lägga pedagogisk fokus på. Resultatet visar att Grades pedagogiska ansats övervägs att passa in i ett associativt perspektiv, tillsammans med en pedagogisk modell som DIM.  Grades fokus behöver rikta sig åt att studenten får ge egna utvärderingar inom kurserna och bedöma hur de lär sig under kursens genomförande. Resultatet innebär att Grade kan få en bestämd pedagogik ansats att följa, samt att kunna utvärdera att deras kurser levererar ett fullkomligt lärande till studenten. </w:t>
       </w:r>
     </w:p>
     <w:p>
@@ -4319,7 +4528,21 @@
         <w:rPr>
           <w:color w:val="FF0000"/>
         </w:rPr>
-        <w:t xml:space="preserve">Extra kanske: Utifrån resultatet visar det att DIM vinner med lite marginal för att visa att den modellen har bäst chans att passa in på Grades pedagogiska ansats. Extra: </w:t>
+        <w:t>Extra kanske: Utifrån resultatet v</w:t>
+      </w:r>
+      <w:r>
+        <w:rPr>
+          <w:color w:val="FF0000"/>
+        </w:rPr>
+        <w:t>isar det att DIM vinner med</w:t>
+      </w:r>
+      <w:bookmarkStart w:id="48" w:name="_GoBack"/>
+      <w:bookmarkEnd w:id="48"/>
+      <w:r>
+        <w:rPr>
+          <w:color w:val="FF0000"/>
+        </w:rPr>
+        <w:t xml:space="preserve"> marginal för att visa att den modellen har bäst chans att passa in på Grades pedagogiska ansats. Extra: </w:t>
       </w:r>
       <w:r>
         <w:t>Kan vara nyckeln till att få en tydligare pedagogisk struktur vid produktion av nya kurser.</w:t>
@@ -4620,14 +4843,14 @@
       <w:pPr>
         <w:pStyle w:val="Heading11"/>
       </w:pPr>
-      <w:bookmarkStart w:id="51" w:name="_Toc391456186"/>
-      <w:bookmarkStart w:id="52" w:name="_Toc394248560"/>
-      <w:bookmarkEnd w:id="51"/>
+      <w:bookmarkStart w:id="49" w:name="_Toc391456186"/>
+      <w:bookmarkStart w:id="50" w:name="_Toc394248560"/>
+      <w:bookmarkEnd w:id="49"/>
       <w:r>
         <w:lastRenderedPageBreak/>
         <w:t>Referenser</w:t>
       </w:r>
-      <w:bookmarkEnd w:id="52"/>
+      <w:bookmarkEnd w:id="50"/>
     </w:p>
     <w:p>
       <w:pPr>
@@ -4637,13 +4860,149 @@
           <w:highlight w:val="white"/>
         </w:rPr>
       </w:pPr>
+      <w:proofErr w:type="spellStart"/>
       <w:r>
         <w:rPr>
           <w:rFonts w:eastAsia="Times New Roman" w:cs="Times New Roman"/>
           <w:color w:val="222222"/>
           <w:shd w:val="clear" w:color="auto" w:fill="FFFFFF"/>
         </w:rPr>
-        <w:t>Bower, B.L. and Hardy, K.P., 2004. From correspondence to cyberspace: Changes and challenges in distance education.</w:t>
+        <w:t>Bower</w:t>
+      </w:r>
+      <w:proofErr w:type="spellEnd"/>
+      <w:r>
+        <w:rPr>
+          <w:rFonts w:eastAsia="Times New Roman" w:cs="Times New Roman"/>
+          <w:color w:val="222222"/>
+          <w:shd w:val="clear" w:color="auto" w:fill="FFFFFF"/>
+        </w:rPr>
+        <w:t xml:space="preserve">, </w:t>
+      </w:r>
+      <w:proofErr w:type="spellStart"/>
+      <w:r>
+        <w:rPr>
+          <w:rFonts w:eastAsia="Times New Roman" w:cs="Times New Roman"/>
+          <w:color w:val="222222"/>
+          <w:shd w:val="clear" w:color="auto" w:fill="FFFFFF"/>
+        </w:rPr>
+        <w:t>B.L</w:t>
+      </w:r>
+      <w:proofErr w:type="spellEnd"/>
+      <w:r>
+        <w:rPr>
+          <w:rFonts w:eastAsia="Times New Roman" w:cs="Times New Roman"/>
+          <w:color w:val="222222"/>
+          <w:shd w:val="clear" w:color="auto" w:fill="FFFFFF"/>
+        </w:rPr>
+        <w:t xml:space="preserve">. and Hardy, </w:t>
+      </w:r>
+      <w:proofErr w:type="spellStart"/>
+      <w:r>
+        <w:rPr>
+          <w:rFonts w:eastAsia="Times New Roman" w:cs="Times New Roman"/>
+          <w:color w:val="222222"/>
+          <w:shd w:val="clear" w:color="auto" w:fill="FFFFFF"/>
+        </w:rPr>
+        <w:t>K.P</w:t>
+      </w:r>
+      <w:proofErr w:type="spellEnd"/>
+      <w:r>
+        <w:rPr>
+          <w:rFonts w:eastAsia="Times New Roman" w:cs="Times New Roman"/>
+          <w:color w:val="222222"/>
+          <w:shd w:val="clear" w:color="auto" w:fill="FFFFFF"/>
+        </w:rPr>
+        <w:t xml:space="preserve">., 2004. From </w:t>
+      </w:r>
+      <w:proofErr w:type="spellStart"/>
+      <w:r>
+        <w:rPr>
+          <w:rFonts w:eastAsia="Times New Roman" w:cs="Times New Roman"/>
+          <w:color w:val="222222"/>
+          <w:shd w:val="clear" w:color="auto" w:fill="FFFFFF"/>
+        </w:rPr>
+        <w:t>correspondence</w:t>
+      </w:r>
+      <w:proofErr w:type="spellEnd"/>
+      <w:r>
+        <w:rPr>
+          <w:rFonts w:eastAsia="Times New Roman" w:cs="Times New Roman"/>
+          <w:color w:val="222222"/>
+          <w:shd w:val="clear" w:color="auto" w:fill="FFFFFF"/>
+        </w:rPr>
+        <w:t xml:space="preserve"> </w:t>
+      </w:r>
+      <w:proofErr w:type="spellStart"/>
+      <w:r>
+        <w:rPr>
+          <w:rFonts w:eastAsia="Times New Roman" w:cs="Times New Roman"/>
+          <w:color w:val="222222"/>
+          <w:shd w:val="clear" w:color="auto" w:fill="FFFFFF"/>
+        </w:rPr>
+        <w:t>to</w:t>
+      </w:r>
+      <w:proofErr w:type="spellEnd"/>
+      <w:r>
+        <w:rPr>
+          <w:rFonts w:eastAsia="Times New Roman" w:cs="Times New Roman"/>
+          <w:color w:val="222222"/>
+          <w:shd w:val="clear" w:color="auto" w:fill="FFFFFF"/>
+        </w:rPr>
+        <w:t xml:space="preserve"> cyberspace: Changes and </w:t>
+      </w:r>
+      <w:proofErr w:type="spellStart"/>
+      <w:r>
+        <w:rPr>
+          <w:rFonts w:eastAsia="Times New Roman" w:cs="Times New Roman"/>
+          <w:color w:val="222222"/>
+          <w:shd w:val="clear" w:color="auto" w:fill="FFFFFF"/>
+        </w:rPr>
+        <w:t>challenges</w:t>
+      </w:r>
+      <w:proofErr w:type="spellEnd"/>
+      <w:r>
+        <w:rPr>
+          <w:rFonts w:eastAsia="Times New Roman" w:cs="Times New Roman"/>
+          <w:color w:val="222222"/>
+          <w:shd w:val="clear" w:color="auto" w:fill="FFFFFF"/>
+        </w:rPr>
+        <w:t xml:space="preserve"> in </w:t>
+      </w:r>
+      <w:proofErr w:type="spellStart"/>
+      <w:r>
+        <w:rPr>
+          <w:rFonts w:eastAsia="Times New Roman" w:cs="Times New Roman"/>
+          <w:color w:val="222222"/>
+          <w:shd w:val="clear" w:color="auto" w:fill="FFFFFF"/>
+        </w:rPr>
+        <w:t>distance</w:t>
+      </w:r>
+      <w:proofErr w:type="spellEnd"/>
+      <w:r>
+        <w:rPr>
+          <w:rFonts w:eastAsia="Times New Roman" w:cs="Times New Roman"/>
+          <w:color w:val="222222"/>
+          <w:shd w:val="clear" w:color="auto" w:fill="FFFFFF"/>
+        </w:rPr>
+        <w:t xml:space="preserve"> </w:t>
+      </w:r>
+      <w:proofErr w:type="spellStart"/>
+      <w:r>
+        <w:rPr>
+          <w:rFonts w:eastAsia="Times New Roman" w:cs="Times New Roman"/>
+          <w:color w:val="222222"/>
+          <w:shd w:val="clear" w:color="auto" w:fill="FFFFFF"/>
+        </w:rPr>
+        <w:t>education</w:t>
+      </w:r>
+      <w:proofErr w:type="spellEnd"/>
+      <w:r>
+        <w:rPr>
+          <w:rFonts w:eastAsia="Times New Roman" w:cs="Times New Roman"/>
+          <w:color w:val="222222"/>
+          <w:shd w:val="clear" w:color="auto" w:fill="FFFFFF"/>
+        </w:rPr>
+        <w:t>.</w:t>
       </w:r>
       <w:r>
         <w:rPr>
@@ -4661,25 +5020,9 @@
           <w:iCs/>
           <w:color w:val="222222"/>
         </w:rPr>
-        <w:t>New directions for community colleges</w:t>
-      </w:r>
-      <w:r>
-        <w:rPr>
-          <w:rFonts w:eastAsia="Times New Roman" w:cs="Times New Roman"/>
-          <w:color w:val="222222"/>
-          <w:shd w:val="clear" w:color="auto" w:fill="FFFFFF"/>
-        </w:rPr>
-        <w:t>,</w:t>
-      </w:r>
-      <w:r>
-        <w:rPr>
-          <w:rStyle w:val="apple-converted-space"/>
-          <w:rFonts w:eastAsia="Times New Roman" w:cs="Times New Roman"/>
-          <w:color w:val="222222"/>
-          <w:shd w:val="clear" w:color="auto" w:fill="FFFFFF"/>
-        </w:rPr>
-        <w:t> </w:t>
-      </w:r>
+        <w:t xml:space="preserve">New </w:t>
+      </w:r>
+      <w:proofErr w:type="spellStart"/>
       <w:r>
         <w:rPr>
           <w:rFonts w:eastAsia="Times New Roman" w:cs="Times New Roman"/>
@@ -4687,129 +5030,54 @@
           <w:iCs/>
           <w:color w:val="222222"/>
         </w:rPr>
-        <w:t>2004</w:t>
-      </w:r>
-      <w:r>
-        <w:rPr>
-          <w:rFonts w:eastAsia="Times New Roman" w:cs="Times New Roman"/>
-          <w:color w:val="222222"/>
-          <w:shd w:val="clear" w:color="auto" w:fill="FFFFFF"/>
-        </w:rPr>
-        <w:t>(128), pp.5-12.</w:t>
-      </w:r>
-    </w:p>
-    <w:p>
-      <w:pPr>
-        <w:rPr>
-          <w:rFonts w:eastAsia="Times New Roman" w:cs="Times New Roman"/>
-          <w:color w:val="222222"/>
-          <w:highlight w:val="white"/>
-        </w:rPr>
-      </w:pPr>
-    </w:p>
-    <w:p>
-      <w:pPr>
-        <w:rPr>
-          <w:rFonts w:eastAsia="Times New Roman" w:cs="Times New Roman"/>
-          <w:color w:val="222222"/>
-          <w:highlight w:val="white"/>
-          <w:lang w:eastAsia="sv-SE"/>
-        </w:rPr>
-      </w:pPr>
-      <w:r>
-        <w:rPr>
-          <w:rFonts w:eastAsia="Times New Roman" w:cs="Times New Roman"/>
-          <w:color w:val="222222"/>
-          <w:shd w:val="clear" w:color="auto" w:fill="FFFFFF"/>
-          <w:lang w:eastAsia="sv-SE"/>
-        </w:rPr>
-        <w:t>Narciss, S., Proske, A. and Koerndle, H., 2007. Promoting self-regulated learning in web-based learning environments. </w:t>
-      </w:r>
+        <w:t>directions</w:t>
+      </w:r>
+      <w:proofErr w:type="spellEnd"/>
       <w:r>
         <w:rPr>
           <w:rFonts w:eastAsia="Times New Roman" w:cs="Times New Roman"/>
           <w:i/>
           <w:iCs/>
           <w:color w:val="222222"/>
-          <w:lang w:eastAsia="sv-SE"/>
-        </w:rPr>
-        <w:t>Computers in human behavior</w:t>
-      </w:r>
-      <w:r>
-        <w:rPr>
-          <w:rFonts w:eastAsia="Times New Roman" w:cs="Times New Roman"/>
-          <w:color w:val="222222"/>
-          <w:shd w:val="clear" w:color="auto" w:fill="FFFFFF"/>
-          <w:lang w:eastAsia="sv-SE"/>
-        </w:rPr>
-        <w:t>, </w:t>
-      </w:r>
+        </w:rPr>
+        <w:t xml:space="preserve"> for </w:t>
+      </w:r>
+      <w:proofErr w:type="spellStart"/>
       <w:r>
         <w:rPr>
           <w:rFonts w:eastAsia="Times New Roman" w:cs="Times New Roman"/>
           <w:i/>
           <w:iCs/>
           <w:color w:val="222222"/>
-          <w:lang w:eastAsia="sv-SE"/>
-        </w:rPr>
-        <w:t>23</w:t>
-      </w:r>
-      <w:r>
-        <w:rPr>
-          <w:rFonts w:eastAsia="Times New Roman" w:cs="Times New Roman"/>
-          <w:color w:val="222222"/>
-          <w:shd w:val="clear" w:color="auto" w:fill="FFFFFF"/>
-          <w:lang w:eastAsia="sv-SE"/>
-        </w:rPr>
-        <w:t>(3), pp.1126-1144.</w:t>
-      </w:r>
-    </w:p>
-    <w:p>
-      <w:pPr>
-        <w:rPr>
-          <w:rFonts w:eastAsia="Times New Roman" w:cs="Times New Roman"/>
-          <w:color w:val="222222"/>
-          <w:highlight w:val="white"/>
-          <w:lang w:eastAsia="sv-SE"/>
-        </w:rPr>
-      </w:pPr>
-    </w:p>
-    <w:p>
-      <w:pPr>
-        <w:rPr>
-          <w:rFonts w:eastAsia="Times New Roman" w:cs="Times New Roman"/>
-          <w:color w:val="222222"/>
-          <w:highlight w:val="white"/>
-          <w:lang w:eastAsia="sv-SE"/>
-        </w:rPr>
-      </w:pPr>
-      <w:r>
-        <w:rPr>
-          <w:rFonts w:eastAsia="Times New Roman" w:cs="Times New Roman"/>
-          <w:color w:val="222222"/>
-          <w:shd w:val="clear" w:color="auto" w:fill="FFFFFF"/>
-          <w:lang w:eastAsia="sv-SE"/>
-        </w:rPr>
-        <w:t>Roy, R., Potter, S. and Yarrow, K., 2008. Designing low carbon higher education systems: Environmental impacts of campus and distance learning systems. </w:t>
-      </w:r>
+        </w:rPr>
+        <w:t>community</w:t>
+      </w:r>
+      <w:proofErr w:type="spellEnd"/>
       <w:r>
         <w:rPr>
           <w:rFonts w:eastAsia="Times New Roman" w:cs="Times New Roman"/>
           <w:i/>
           <w:iCs/>
           <w:color w:val="222222"/>
-          <w:lang w:eastAsia="sv-SE"/>
-        </w:rPr>
-        <w:t>International journal of sustainability in higher education</w:t>
+        </w:rPr>
+        <w:t xml:space="preserve"> colleges</w:t>
       </w:r>
       <w:r>
         <w:rPr>
           <w:rFonts w:eastAsia="Times New Roman" w:cs="Times New Roman"/>
           <w:color w:val="222222"/>
           <w:shd w:val="clear" w:color="auto" w:fill="FFFFFF"/>
-          <w:lang w:eastAsia="sv-SE"/>
-        </w:rPr>
-        <w:t>, </w:t>
+        </w:rPr>
+        <w:t>,</w:t>
+      </w:r>
+      <w:r>
+        <w:rPr>
+          <w:rStyle w:val="apple-converted-space"/>
+          <w:rFonts w:eastAsia="Times New Roman" w:cs="Times New Roman"/>
+          <w:color w:val="222222"/>
+          <w:shd w:val="clear" w:color="auto" w:fill="FFFFFF"/>
+        </w:rPr>
+        <w:t> </w:t>
       </w:r>
       <w:r>
         <w:rPr>
@@ -4817,18 +5085,16 @@
           <w:i/>
           <w:iCs/>
           <w:color w:val="222222"/>
-          <w:lang w:eastAsia="sv-SE"/>
-        </w:rPr>
-        <w:t>9</w:t>
+        </w:rPr>
+        <w:t>2004</w:t>
       </w:r>
       <w:r>
         <w:rPr>
           <w:rFonts w:eastAsia="Times New Roman" w:cs="Times New Roman"/>
           <w:color w:val="222222"/>
           <w:shd w:val="clear" w:color="auto" w:fill="FFFFFF"/>
-          <w:lang w:eastAsia="sv-SE"/>
-        </w:rPr>
-        <w:t>(2), pp.116-130.</w:t>
+        </w:rPr>
+        <w:t>(128), pp.5-12.</w:t>
       </w:r>
     </w:p>
     <w:p>
@@ -4837,14 +5103,15 @@
           <w:rFonts w:eastAsia="Times New Roman" w:cs="Times New Roman"/>
           <w:color w:val="222222"/>
           <w:highlight w:val="white"/>
-          <w:lang w:eastAsia="sv-SE"/>
-        </w:rPr>
-      </w:pPr>
-    </w:p>
-    <w:p>
-      <w:pPr>
-        <w:rPr>
-          <w:rFonts w:eastAsia="Times New Roman" w:cs="Times New Roman"/>
+        </w:rPr>
+      </w:pPr>
+    </w:p>
+    <w:p>
+      <w:pPr>
+        <w:rPr>
+          <w:rFonts w:eastAsia="Times New Roman" w:cs="Times New Roman"/>
+          <w:color w:val="222222"/>
+          <w:highlight w:val="white"/>
           <w:lang w:eastAsia="sv-SE"/>
         </w:rPr>
       </w:pPr>
@@ -4855,8 +5122,129 @@
           <w:shd w:val="clear" w:color="auto" w:fill="FFFFFF"/>
           <w:lang w:eastAsia="sv-SE"/>
         </w:rPr>
-        <w:t>Clark, R.C. and Mayer, R.E., 2012. </w:t>
-      </w:r>
+        <w:t xml:space="preserve">Narciss, S., </w:t>
+      </w:r>
+      <w:proofErr w:type="spellStart"/>
+      <w:r>
+        <w:rPr>
+          <w:rFonts w:eastAsia="Times New Roman" w:cs="Times New Roman"/>
+          <w:color w:val="222222"/>
+          <w:shd w:val="clear" w:color="auto" w:fill="FFFFFF"/>
+          <w:lang w:eastAsia="sv-SE"/>
+        </w:rPr>
+        <w:t>Proske</w:t>
+      </w:r>
+      <w:proofErr w:type="spellEnd"/>
+      <w:r>
+        <w:rPr>
+          <w:rFonts w:eastAsia="Times New Roman" w:cs="Times New Roman"/>
+          <w:color w:val="222222"/>
+          <w:shd w:val="clear" w:color="auto" w:fill="FFFFFF"/>
+          <w:lang w:eastAsia="sv-SE"/>
+        </w:rPr>
+        <w:t xml:space="preserve">, A. and </w:t>
+      </w:r>
+      <w:proofErr w:type="spellStart"/>
+      <w:r>
+        <w:rPr>
+          <w:rFonts w:eastAsia="Times New Roman" w:cs="Times New Roman"/>
+          <w:color w:val="222222"/>
+          <w:shd w:val="clear" w:color="auto" w:fill="FFFFFF"/>
+          <w:lang w:eastAsia="sv-SE"/>
+        </w:rPr>
+        <w:t>Koerndle</w:t>
+      </w:r>
+      <w:proofErr w:type="spellEnd"/>
+      <w:r>
+        <w:rPr>
+          <w:rFonts w:eastAsia="Times New Roman" w:cs="Times New Roman"/>
+          <w:color w:val="222222"/>
+          <w:shd w:val="clear" w:color="auto" w:fill="FFFFFF"/>
+          <w:lang w:eastAsia="sv-SE"/>
+        </w:rPr>
+        <w:t xml:space="preserve">, H., 2007. </w:t>
+      </w:r>
+      <w:proofErr w:type="spellStart"/>
+      <w:r>
+        <w:rPr>
+          <w:rFonts w:eastAsia="Times New Roman" w:cs="Times New Roman"/>
+          <w:color w:val="222222"/>
+          <w:shd w:val="clear" w:color="auto" w:fill="FFFFFF"/>
+          <w:lang w:eastAsia="sv-SE"/>
+        </w:rPr>
+        <w:t>Promoting</w:t>
+      </w:r>
+      <w:proofErr w:type="spellEnd"/>
+      <w:r>
+        <w:rPr>
+          <w:rFonts w:eastAsia="Times New Roman" w:cs="Times New Roman"/>
+          <w:color w:val="222222"/>
+          <w:shd w:val="clear" w:color="auto" w:fill="FFFFFF"/>
+          <w:lang w:eastAsia="sv-SE"/>
+        </w:rPr>
+        <w:t xml:space="preserve"> </w:t>
+      </w:r>
+      <w:proofErr w:type="spellStart"/>
+      <w:r>
+        <w:rPr>
+          <w:rFonts w:eastAsia="Times New Roman" w:cs="Times New Roman"/>
+          <w:color w:val="222222"/>
+          <w:shd w:val="clear" w:color="auto" w:fill="FFFFFF"/>
+          <w:lang w:eastAsia="sv-SE"/>
+        </w:rPr>
+        <w:t>self-regulated</w:t>
+      </w:r>
+      <w:proofErr w:type="spellEnd"/>
+      <w:r>
+        <w:rPr>
+          <w:rFonts w:eastAsia="Times New Roman" w:cs="Times New Roman"/>
+          <w:color w:val="222222"/>
+          <w:shd w:val="clear" w:color="auto" w:fill="FFFFFF"/>
+          <w:lang w:eastAsia="sv-SE"/>
+        </w:rPr>
+        <w:t xml:space="preserve"> learning in web-</w:t>
+      </w:r>
+      <w:proofErr w:type="spellStart"/>
+      <w:r>
+        <w:rPr>
+          <w:rFonts w:eastAsia="Times New Roman" w:cs="Times New Roman"/>
+          <w:color w:val="222222"/>
+          <w:shd w:val="clear" w:color="auto" w:fill="FFFFFF"/>
+          <w:lang w:eastAsia="sv-SE"/>
+        </w:rPr>
+        <w:t>based</w:t>
+      </w:r>
+      <w:proofErr w:type="spellEnd"/>
+      <w:r>
+        <w:rPr>
+          <w:rFonts w:eastAsia="Times New Roman" w:cs="Times New Roman"/>
+          <w:color w:val="222222"/>
+          <w:shd w:val="clear" w:color="auto" w:fill="FFFFFF"/>
+          <w:lang w:eastAsia="sv-SE"/>
+        </w:rPr>
+        <w:t xml:space="preserve"> learning </w:t>
+      </w:r>
+      <w:proofErr w:type="spellStart"/>
+      <w:r>
+        <w:rPr>
+          <w:rFonts w:eastAsia="Times New Roman" w:cs="Times New Roman"/>
+          <w:color w:val="222222"/>
+          <w:shd w:val="clear" w:color="auto" w:fill="FFFFFF"/>
+          <w:lang w:eastAsia="sv-SE"/>
+        </w:rPr>
+        <w:t>environments</w:t>
+      </w:r>
+      <w:proofErr w:type="spellEnd"/>
+      <w:r>
+        <w:rPr>
+          <w:rFonts w:eastAsia="Times New Roman" w:cs="Times New Roman"/>
+          <w:color w:val="222222"/>
+          <w:shd w:val="clear" w:color="auto" w:fill="FFFFFF"/>
+          <w:lang w:eastAsia="sv-SE"/>
+        </w:rPr>
+        <w:t>. </w:t>
+      </w:r>
+      <w:proofErr w:type="spellStart"/>
       <w:r>
         <w:rPr>
           <w:rFonts w:eastAsia="Times New Roman" w:cs="Times New Roman"/>
@@ -4865,51 +5253,9 @@
           <w:color w:val="222222"/>
           <w:lang w:eastAsia="sv-SE"/>
         </w:rPr>
-        <w:t>Scenario-based e-learning: Evidence-based guidelines for online workforce learning</w:t>
-      </w:r>
-      <w:r>
-        <w:rPr>
-          <w:rFonts w:eastAsia="Times New Roman" w:cs="Times New Roman"/>
-          <w:color w:val="222222"/>
-          <w:shd w:val="clear" w:color="auto" w:fill="FFFFFF"/>
-          <w:lang w:eastAsia="sv-SE"/>
-        </w:rPr>
-        <w:t>. John Wiley &amp; Sons, pp.5</w:t>
-      </w:r>
-      <w:r>
-        <w:rPr>
-          <w:rFonts w:eastAsia="Times New Roman" w:cs="Times New Roman"/>
-          <w:lang w:eastAsia="sv-SE"/>
-        </w:rPr>
-        <w:t>.</w:t>
-      </w:r>
-    </w:p>
-    <w:p>
-      <w:pPr>
-        <w:rPr>
-          <w:rFonts w:eastAsia="Times New Roman" w:cs="Times New Roman"/>
-          <w:lang w:eastAsia="sv-SE"/>
-        </w:rPr>
-      </w:pPr>
-    </w:p>
-    <w:p>
-      <w:pPr>
-        <w:rPr>
-          <w:rFonts w:eastAsia="Times New Roman" w:cs="Times New Roman"/>
-          <w:color w:val="222222"/>
-          <w:highlight w:val="white"/>
-          <w:lang w:eastAsia="sv-SE"/>
-        </w:rPr>
-      </w:pPr>
-      <w:r>
-        <w:rPr>
-          <w:rFonts w:eastAsia="Times New Roman" w:cs="Times New Roman"/>
-          <w:color w:val="222222"/>
-          <w:shd w:val="clear" w:color="auto" w:fill="FFFFFF"/>
-          <w:lang w:eastAsia="sv-SE"/>
-        </w:rPr>
-        <w:t>Clark, R.C. and Mayer, R.E., 2012. </w:t>
-      </w:r>
+        <w:t>Computers</w:t>
+      </w:r>
+      <w:proofErr w:type="spellEnd"/>
       <w:r>
         <w:rPr>
           <w:rFonts w:eastAsia="Times New Roman" w:cs="Times New Roman"/>
@@ -4918,46 +5264,9 @@
           <w:color w:val="222222"/>
           <w:lang w:eastAsia="sv-SE"/>
         </w:rPr>
-        <w:t>Scenario-based e-learning: Evidence-based guidelines for online workforce learning</w:t>
-      </w:r>
-      <w:r>
-        <w:rPr>
-          <w:rFonts w:eastAsia="Times New Roman" w:cs="Times New Roman"/>
-          <w:color w:val="222222"/>
-          <w:shd w:val="clear" w:color="auto" w:fill="FFFFFF"/>
-          <w:lang w:eastAsia="sv-SE"/>
-        </w:rPr>
-        <w:t>. John Wiley &amp; Sons, pp.125.</w:t>
-      </w:r>
-    </w:p>
-    <w:p>
-      <w:pPr>
-        <w:rPr>
-          <w:rFonts w:eastAsia="Times New Roman" w:cs="Times New Roman"/>
-          <w:color w:val="222222"/>
-          <w:highlight w:val="white"/>
-          <w:lang w:eastAsia="sv-SE"/>
-        </w:rPr>
-      </w:pPr>
-    </w:p>
-    <w:p>
-      <w:pPr>
-        <w:rPr>
-          <w:rFonts w:eastAsia="Times New Roman" w:cs="Times New Roman"/>
-          <w:color w:val="222222"/>
-          <w:highlight w:val="white"/>
-          <w:lang w:eastAsia="sv-SE"/>
-        </w:rPr>
-      </w:pPr>
-      <w:r>
-        <w:rPr>
-          <w:rFonts w:eastAsia="Times New Roman" w:cs="Times New Roman"/>
-          <w:color w:val="222222"/>
-          <w:shd w:val="clear" w:color="auto" w:fill="FFFFFF"/>
-          <w:lang w:eastAsia="sv-SE"/>
-        </w:rPr>
-        <w:t>Capper, J., 2010. E-learning: Current status and international experience. </w:t>
-      </w:r>
+        <w:t xml:space="preserve"> in human </w:t>
+      </w:r>
+      <w:proofErr w:type="spellStart"/>
       <w:r>
         <w:rPr>
           <w:rFonts w:eastAsia="Times New Roman" w:cs="Times New Roman"/>
@@ -4966,8 +5275,831 @@
           <w:color w:val="222222"/>
           <w:lang w:eastAsia="sv-SE"/>
         </w:rPr>
-        <w:t>Retrieved on the 14th January</w:t>
-      </w:r>
+        <w:t>behavior</w:t>
+      </w:r>
+      <w:proofErr w:type="spellEnd"/>
+      <w:r>
+        <w:rPr>
+          <w:rFonts w:eastAsia="Times New Roman" w:cs="Times New Roman"/>
+          <w:color w:val="222222"/>
+          <w:shd w:val="clear" w:color="auto" w:fill="FFFFFF"/>
+          <w:lang w:eastAsia="sv-SE"/>
+        </w:rPr>
+        <w:t>, </w:t>
+      </w:r>
+      <w:r>
+        <w:rPr>
+          <w:rFonts w:eastAsia="Times New Roman" w:cs="Times New Roman"/>
+          <w:i/>
+          <w:iCs/>
+          <w:color w:val="222222"/>
+          <w:lang w:eastAsia="sv-SE"/>
+        </w:rPr>
+        <w:t>23</w:t>
+      </w:r>
+      <w:r>
+        <w:rPr>
+          <w:rFonts w:eastAsia="Times New Roman" w:cs="Times New Roman"/>
+          <w:color w:val="222222"/>
+          <w:shd w:val="clear" w:color="auto" w:fill="FFFFFF"/>
+          <w:lang w:eastAsia="sv-SE"/>
+        </w:rPr>
+        <w:t>(3), pp.1126-1144.</w:t>
+      </w:r>
+    </w:p>
+    <w:p>
+      <w:pPr>
+        <w:rPr>
+          <w:rFonts w:eastAsia="Times New Roman" w:cs="Times New Roman"/>
+          <w:color w:val="222222"/>
+          <w:highlight w:val="white"/>
+          <w:lang w:eastAsia="sv-SE"/>
+        </w:rPr>
+      </w:pPr>
+    </w:p>
+    <w:p>
+      <w:pPr>
+        <w:rPr>
+          <w:rFonts w:eastAsia="Times New Roman" w:cs="Times New Roman"/>
+          <w:color w:val="222222"/>
+          <w:highlight w:val="white"/>
+          <w:lang w:eastAsia="sv-SE"/>
+        </w:rPr>
+      </w:pPr>
+      <w:r>
+        <w:rPr>
+          <w:rFonts w:eastAsia="Times New Roman" w:cs="Times New Roman"/>
+          <w:color w:val="222222"/>
+          <w:shd w:val="clear" w:color="auto" w:fill="FFFFFF"/>
+          <w:lang w:eastAsia="sv-SE"/>
+        </w:rPr>
+        <w:t xml:space="preserve">Roy, R., Potter, S. and </w:t>
+      </w:r>
+      <w:proofErr w:type="spellStart"/>
+      <w:r>
+        <w:rPr>
+          <w:rFonts w:eastAsia="Times New Roman" w:cs="Times New Roman"/>
+          <w:color w:val="222222"/>
+          <w:shd w:val="clear" w:color="auto" w:fill="FFFFFF"/>
+          <w:lang w:eastAsia="sv-SE"/>
+        </w:rPr>
+        <w:t>Yarrow</w:t>
+      </w:r>
+      <w:proofErr w:type="spellEnd"/>
+      <w:r>
+        <w:rPr>
+          <w:rFonts w:eastAsia="Times New Roman" w:cs="Times New Roman"/>
+          <w:color w:val="222222"/>
+          <w:shd w:val="clear" w:color="auto" w:fill="FFFFFF"/>
+          <w:lang w:eastAsia="sv-SE"/>
+        </w:rPr>
+        <w:t xml:space="preserve">, K., 2008. Designing </w:t>
+      </w:r>
+      <w:proofErr w:type="spellStart"/>
+      <w:r>
+        <w:rPr>
+          <w:rFonts w:eastAsia="Times New Roman" w:cs="Times New Roman"/>
+          <w:color w:val="222222"/>
+          <w:shd w:val="clear" w:color="auto" w:fill="FFFFFF"/>
+          <w:lang w:eastAsia="sv-SE"/>
+        </w:rPr>
+        <w:t>low</w:t>
+      </w:r>
+      <w:proofErr w:type="spellEnd"/>
+      <w:r>
+        <w:rPr>
+          <w:rFonts w:eastAsia="Times New Roman" w:cs="Times New Roman"/>
+          <w:color w:val="222222"/>
+          <w:shd w:val="clear" w:color="auto" w:fill="FFFFFF"/>
+          <w:lang w:eastAsia="sv-SE"/>
+        </w:rPr>
+        <w:t xml:space="preserve"> </w:t>
+      </w:r>
+      <w:proofErr w:type="spellStart"/>
+      <w:r>
+        <w:rPr>
+          <w:rFonts w:eastAsia="Times New Roman" w:cs="Times New Roman"/>
+          <w:color w:val="222222"/>
+          <w:shd w:val="clear" w:color="auto" w:fill="FFFFFF"/>
+          <w:lang w:eastAsia="sv-SE"/>
+        </w:rPr>
+        <w:t>carbon</w:t>
+      </w:r>
+      <w:proofErr w:type="spellEnd"/>
+      <w:r>
+        <w:rPr>
+          <w:rFonts w:eastAsia="Times New Roman" w:cs="Times New Roman"/>
+          <w:color w:val="222222"/>
+          <w:shd w:val="clear" w:color="auto" w:fill="FFFFFF"/>
+          <w:lang w:eastAsia="sv-SE"/>
+        </w:rPr>
+        <w:t xml:space="preserve"> </w:t>
+      </w:r>
+      <w:proofErr w:type="spellStart"/>
+      <w:r>
+        <w:rPr>
+          <w:rFonts w:eastAsia="Times New Roman" w:cs="Times New Roman"/>
+          <w:color w:val="222222"/>
+          <w:shd w:val="clear" w:color="auto" w:fill="FFFFFF"/>
+          <w:lang w:eastAsia="sv-SE"/>
+        </w:rPr>
+        <w:t>higher</w:t>
+      </w:r>
+      <w:proofErr w:type="spellEnd"/>
+      <w:r>
+        <w:rPr>
+          <w:rFonts w:eastAsia="Times New Roman" w:cs="Times New Roman"/>
+          <w:color w:val="222222"/>
+          <w:shd w:val="clear" w:color="auto" w:fill="FFFFFF"/>
+          <w:lang w:eastAsia="sv-SE"/>
+        </w:rPr>
+        <w:t xml:space="preserve"> </w:t>
+      </w:r>
+      <w:proofErr w:type="spellStart"/>
+      <w:r>
+        <w:rPr>
+          <w:rFonts w:eastAsia="Times New Roman" w:cs="Times New Roman"/>
+          <w:color w:val="222222"/>
+          <w:shd w:val="clear" w:color="auto" w:fill="FFFFFF"/>
+          <w:lang w:eastAsia="sv-SE"/>
+        </w:rPr>
+        <w:t>education</w:t>
+      </w:r>
+      <w:proofErr w:type="spellEnd"/>
+      <w:r>
+        <w:rPr>
+          <w:rFonts w:eastAsia="Times New Roman" w:cs="Times New Roman"/>
+          <w:color w:val="222222"/>
+          <w:shd w:val="clear" w:color="auto" w:fill="FFFFFF"/>
+          <w:lang w:eastAsia="sv-SE"/>
+        </w:rPr>
+        <w:t xml:space="preserve"> systems: </w:t>
+      </w:r>
+      <w:proofErr w:type="spellStart"/>
+      <w:r>
+        <w:rPr>
+          <w:rFonts w:eastAsia="Times New Roman" w:cs="Times New Roman"/>
+          <w:color w:val="222222"/>
+          <w:shd w:val="clear" w:color="auto" w:fill="FFFFFF"/>
+          <w:lang w:eastAsia="sv-SE"/>
+        </w:rPr>
+        <w:t>Environmental</w:t>
+      </w:r>
+      <w:proofErr w:type="spellEnd"/>
+      <w:r>
+        <w:rPr>
+          <w:rFonts w:eastAsia="Times New Roman" w:cs="Times New Roman"/>
+          <w:color w:val="222222"/>
+          <w:shd w:val="clear" w:color="auto" w:fill="FFFFFF"/>
+          <w:lang w:eastAsia="sv-SE"/>
+        </w:rPr>
+        <w:t xml:space="preserve"> </w:t>
+      </w:r>
+      <w:proofErr w:type="spellStart"/>
+      <w:r>
+        <w:rPr>
+          <w:rFonts w:eastAsia="Times New Roman" w:cs="Times New Roman"/>
+          <w:color w:val="222222"/>
+          <w:shd w:val="clear" w:color="auto" w:fill="FFFFFF"/>
+          <w:lang w:eastAsia="sv-SE"/>
+        </w:rPr>
+        <w:t>impacts</w:t>
+      </w:r>
+      <w:proofErr w:type="spellEnd"/>
+      <w:r>
+        <w:rPr>
+          <w:rFonts w:eastAsia="Times New Roman" w:cs="Times New Roman"/>
+          <w:color w:val="222222"/>
+          <w:shd w:val="clear" w:color="auto" w:fill="FFFFFF"/>
+          <w:lang w:eastAsia="sv-SE"/>
+        </w:rPr>
+        <w:t xml:space="preserve"> </w:t>
+      </w:r>
+      <w:proofErr w:type="spellStart"/>
+      <w:r>
+        <w:rPr>
+          <w:rFonts w:eastAsia="Times New Roman" w:cs="Times New Roman"/>
+          <w:color w:val="222222"/>
+          <w:shd w:val="clear" w:color="auto" w:fill="FFFFFF"/>
+          <w:lang w:eastAsia="sv-SE"/>
+        </w:rPr>
+        <w:t>of</w:t>
+      </w:r>
+      <w:proofErr w:type="spellEnd"/>
+      <w:r>
+        <w:rPr>
+          <w:rFonts w:eastAsia="Times New Roman" w:cs="Times New Roman"/>
+          <w:color w:val="222222"/>
+          <w:shd w:val="clear" w:color="auto" w:fill="FFFFFF"/>
+          <w:lang w:eastAsia="sv-SE"/>
+        </w:rPr>
+        <w:t xml:space="preserve"> campus and </w:t>
+      </w:r>
+      <w:proofErr w:type="spellStart"/>
+      <w:r>
+        <w:rPr>
+          <w:rFonts w:eastAsia="Times New Roman" w:cs="Times New Roman"/>
+          <w:color w:val="222222"/>
+          <w:shd w:val="clear" w:color="auto" w:fill="FFFFFF"/>
+          <w:lang w:eastAsia="sv-SE"/>
+        </w:rPr>
+        <w:t>distance</w:t>
+      </w:r>
+      <w:proofErr w:type="spellEnd"/>
+      <w:r>
+        <w:rPr>
+          <w:rFonts w:eastAsia="Times New Roman" w:cs="Times New Roman"/>
+          <w:color w:val="222222"/>
+          <w:shd w:val="clear" w:color="auto" w:fill="FFFFFF"/>
+          <w:lang w:eastAsia="sv-SE"/>
+        </w:rPr>
+        <w:t xml:space="preserve"> learning systems. </w:t>
+      </w:r>
+      <w:r>
+        <w:rPr>
+          <w:rFonts w:eastAsia="Times New Roman" w:cs="Times New Roman"/>
+          <w:i/>
+          <w:iCs/>
+          <w:color w:val="222222"/>
+          <w:lang w:eastAsia="sv-SE"/>
+        </w:rPr>
+        <w:t xml:space="preserve">International journal </w:t>
+      </w:r>
+      <w:proofErr w:type="spellStart"/>
+      <w:r>
+        <w:rPr>
+          <w:rFonts w:eastAsia="Times New Roman" w:cs="Times New Roman"/>
+          <w:i/>
+          <w:iCs/>
+          <w:color w:val="222222"/>
+          <w:lang w:eastAsia="sv-SE"/>
+        </w:rPr>
+        <w:t>of</w:t>
+      </w:r>
+      <w:proofErr w:type="spellEnd"/>
+      <w:r>
+        <w:rPr>
+          <w:rFonts w:eastAsia="Times New Roman" w:cs="Times New Roman"/>
+          <w:i/>
+          <w:iCs/>
+          <w:color w:val="222222"/>
+          <w:lang w:eastAsia="sv-SE"/>
+        </w:rPr>
+        <w:t xml:space="preserve"> </w:t>
+      </w:r>
+      <w:proofErr w:type="spellStart"/>
+      <w:r>
+        <w:rPr>
+          <w:rFonts w:eastAsia="Times New Roman" w:cs="Times New Roman"/>
+          <w:i/>
+          <w:iCs/>
+          <w:color w:val="222222"/>
+          <w:lang w:eastAsia="sv-SE"/>
+        </w:rPr>
+        <w:t>sustainability</w:t>
+      </w:r>
+      <w:proofErr w:type="spellEnd"/>
+      <w:r>
+        <w:rPr>
+          <w:rFonts w:eastAsia="Times New Roman" w:cs="Times New Roman"/>
+          <w:i/>
+          <w:iCs/>
+          <w:color w:val="222222"/>
+          <w:lang w:eastAsia="sv-SE"/>
+        </w:rPr>
+        <w:t xml:space="preserve"> in </w:t>
+      </w:r>
+      <w:proofErr w:type="spellStart"/>
+      <w:r>
+        <w:rPr>
+          <w:rFonts w:eastAsia="Times New Roman" w:cs="Times New Roman"/>
+          <w:i/>
+          <w:iCs/>
+          <w:color w:val="222222"/>
+          <w:lang w:eastAsia="sv-SE"/>
+        </w:rPr>
+        <w:t>higher</w:t>
+      </w:r>
+      <w:proofErr w:type="spellEnd"/>
+      <w:r>
+        <w:rPr>
+          <w:rFonts w:eastAsia="Times New Roman" w:cs="Times New Roman"/>
+          <w:i/>
+          <w:iCs/>
+          <w:color w:val="222222"/>
+          <w:lang w:eastAsia="sv-SE"/>
+        </w:rPr>
+        <w:t xml:space="preserve"> </w:t>
+      </w:r>
+      <w:proofErr w:type="spellStart"/>
+      <w:r>
+        <w:rPr>
+          <w:rFonts w:eastAsia="Times New Roman" w:cs="Times New Roman"/>
+          <w:i/>
+          <w:iCs/>
+          <w:color w:val="222222"/>
+          <w:lang w:eastAsia="sv-SE"/>
+        </w:rPr>
+        <w:t>education</w:t>
+      </w:r>
+      <w:proofErr w:type="spellEnd"/>
+      <w:r>
+        <w:rPr>
+          <w:rFonts w:eastAsia="Times New Roman" w:cs="Times New Roman"/>
+          <w:color w:val="222222"/>
+          <w:shd w:val="clear" w:color="auto" w:fill="FFFFFF"/>
+          <w:lang w:eastAsia="sv-SE"/>
+        </w:rPr>
+        <w:t>, </w:t>
+      </w:r>
+      <w:r>
+        <w:rPr>
+          <w:rFonts w:eastAsia="Times New Roman" w:cs="Times New Roman"/>
+          <w:i/>
+          <w:iCs/>
+          <w:color w:val="222222"/>
+          <w:lang w:eastAsia="sv-SE"/>
+        </w:rPr>
+        <w:t>9</w:t>
+      </w:r>
+      <w:r>
+        <w:rPr>
+          <w:rFonts w:eastAsia="Times New Roman" w:cs="Times New Roman"/>
+          <w:color w:val="222222"/>
+          <w:shd w:val="clear" w:color="auto" w:fill="FFFFFF"/>
+          <w:lang w:eastAsia="sv-SE"/>
+        </w:rPr>
+        <w:t>(2), pp.116-130.</w:t>
+      </w:r>
+    </w:p>
+    <w:p>
+      <w:pPr>
+        <w:rPr>
+          <w:rFonts w:eastAsia="Times New Roman" w:cs="Times New Roman"/>
+          <w:color w:val="222222"/>
+          <w:highlight w:val="white"/>
+          <w:lang w:eastAsia="sv-SE"/>
+        </w:rPr>
+      </w:pPr>
+    </w:p>
+    <w:p>
+      <w:pPr>
+        <w:rPr>
+          <w:rFonts w:eastAsia="Times New Roman" w:cs="Times New Roman"/>
+          <w:lang w:eastAsia="sv-SE"/>
+        </w:rPr>
+      </w:pPr>
+      <w:r>
+        <w:rPr>
+          <w:rFonts w:eastAsia="Times New Roman" w:cs="Times New Roman"/>
+          <w:color w:val="222222"/>
+          <w:shd w:val="clear" w:color="auto" w:fill="FFFFFF"/>
+          <w:lang w:eastAsia="sv-SE"/>
+        </w:rPr>
+        <w:t xml:space="preserve">Clark, </w:t>
+      </w:r>
+      <w:proofErr w:type="spellStart"/>
+      <w:r>
+        <w:rPr>
+          <w:rFonts w:eastAsia="Times New Roman" w:cs="Times New Roman"/>
+          <w:color w:val="222222"/>
+          <w:shd w:val="clear" w:color="auto" w:fill="FFFFFF"/>
+          <w:lang w:eastAsia="sv-SE"/>
+        </w:rPr>
+        <w:t>R.C</w:t>
+      </w:r>
+      <w:proofErr w:type="spellEnd"/>
+      <w:r>
+        <w:rPr>
+          <w:rFonts w:eastAsia="Times New Roman" w:cs="Times New Roman"/>
+          <w:color w:val="222222"/>
+          <w:shd w:val="clear" w:color="auto" w:fill="FFFFFF"/>
+          <w:lang w:eastAsia="sv-SE"/>
+        </w:rPr>
+        <w:t xml:space="preserve">. and Mayer, </w:t>
+      </w:r>
+      <w:proofErr w:type="spellStart"/>
+      <w:r>
+        <w:rPr>
+          <w:rFonts w:eastAsia="Times New Roman" w:cs="Times New Roman"/>
+          <w:color w:val="222222"/>
+          <w:shd w:val="clear" w:color="auto" w:fill="FFFFFF"/>
+          <w:lang w:eastAsia="sv-SE"/>
+        </w:rPr>
+        <w:t>R.E</w:t>
+      </w:r>
+      <w:proofErr w:type="spellEnd"/>
+      <w:r>
+        <w:rPr>
+          <w:rFonts w:eastAsia="Times New Roman" w:cs="Times New Roman"/>
+          <w:color w:val="222222"/>
+          <w:shd w:val="clear" w:color="auto" w:fill="FFFFFF"/>
+          <w:lang w:eastAsia="sv-SE"/>
+        </w:rPr>
+        <w:t>., 2012. </w:t>
+      </w:r>
+      <w:r>
+        <w:rPr>
+          <w:rFonts w:eastAsia="Times New Roman" w:cs="Times New Roman"/>
+          <w:i/>
+          <w:iCs/>
+          <w:color w:val="222222"/>
+          <w:lang w:eastAsia="sv-SE"/>
+        </w:rPr>
+        <w:t>Scenario-</w:t>
+      </w:r>
+      <w:proofErr w:type="spellStart"/>
+      <w:r>
+        <w:rPr>
+          <w:rFonts w:eastAsia="Times New Roman" w:cs="Times New Roman"/>
+          <w:i/>
+          <w:iCs/>
+          <w:color w:val="222222"/>
+          <w:lang w:eastAsia="sv-SE"/>
+        </w:rPr>
+        <w:t>based</w:t>
+      </w:r>
+      <w:proofErr w:type="spellEnd"/>
+      <w:r>
+        <w:rPr>
+          <w:rFonts w:eastAsia="Times New Roman" w:cs="Times New Roman"/>
+          <w:i/>
+          <w:iCs/>
+          <w:color w:val="222222"/>
+          <w:lang w:eastAsia="sv-SE"/>
+        </w:rPr>
+        <w:t xml:space="preserve"> e-learning: </w:t>
+      </w:r>
+      <w:proofErr w:type="spellStart"/>
+      <w:r>
+        <w:rPr>
+          <w:rFonts w:eastAsia="Times New Roman" w:cs="Times New Roman"/>
+          <w:i/>
+          <w:iCs/>
+          <w:color w:val="222222"/>
+          <w:lang w:eastAsia="sv-SE"/>
+        </w:rPr>
+        <w:t>Evidence-based</w:t>
+      </w:r>
+      <w:proofErr w:type="spellEnd"/>
+      <w:r>
+        <w:rPr>
+          <w:rFonts w:eastAsia="Times New Roman" w:cs="Times New Roman"/>
+          <w:i/>
+          <w:iCs/>
+          <w:color w:val="222222"/>
+          <w:lang w:eastAsia="sv-SE"/>
+        </w:rPr>
+        <w:t xml:space="preserve"> </w:t>
+      </w:r>
+      <w:proofErr w:type="spellStart"/>
+      <w:r>
+        <w:rPr>
+          <w:rFonts w:eastAsia="Times New Roman" w:cs="Times New Roman"/>
+          <w:i/>
+          <w:iCs/>
+          <w:color w:val="222222"/>
+          <w:lang w:eastAsia="sv-SE"/>
+        </w:rPr>
+        <w:t>guidelines</w:t>
+      </w:r>
+      <w:proofErr w:type="spellEnd"/>
+      <w:r>
+        <w:rPr>
+          <w:rFonts w:eastAsia="Times New Roman" w:cs="Times New Roman"/>
+          <w:i/>
+          <w:iCs/>
+          <w:color w:val="222222"/>
+          <w:lang w:eastAsia="sv-SE"/>
+        </w:rPr>
+        <w:t xml:space="preserve"> for online </w:t>
+      </w:r>
+      <w:proofErr w:type="spellStart"/>
+      <w:r>
+        <w:rPr>
+          <w:rFonts w:eastAsia="Times New Roman" w:cs="Times New Roman"/>
+          <w:i/>
+          <w:iCs/>
+          <w:color w:val="222222"/>
+          <w:lang w:eastAsia="sv-SE"/>
+        </w:rPr>
+        <w:t>workforce</w:t>
+      </w:r>
+      <w:proofErr w:type="spellEnd"/>
+      <w:r>
+        <w:rPr>
+          <w:rFonts w:eastAsia="Times New Roman" w:cs="Times New Roman"/>
+          <w:i/>
+          <w:iCs/>
+          <w:color w:val="222222"/>
+          <w:lang w:eastAsia="sv-SE"/>
+        </w:rPr>
+        <w:t xml:space="preserve"> learning</w:t>
+      </w:r>
+      <w:r>
+        <w:rPr>
+          <w:rFonts w:eastAsia="Times New Roman" w:cs="Times New Roman"/>
+          <w:color w:val="222222"/>
+          <w:shd w:val="clear" w:color="auto" w:fill="FFFFFF"/>
+          <w:lang w:eastAsia="sv-SE"/>
+        </w:rPr>
+        <w:t>. John Wiley &amp; Sons, pp.5</w:t>
+      </w:r>
+      <w:r>
+        <w:rPr>
+          <w:rFonts w:eastAsia="Times New Roman" w:cs="Times New Roman"/>
+          <w:lang w:eastAsia="sv-SE"/>
+        </w:rPr>
+        <w:t>.</w:t>
+      </w:r>
+    </w:p>
+    <w:p>
+      <w:pPr>
+        <w:rPr>
+          <w:rFonts w:eastAsia="Times New Roman" w:cs="Times New Roman"/>
+          <w:lang w:eastAsia="sv-SE"/>
+        </w:rPr>
+      </w:pPr>
+    </w:p>
+    <w:p>
+      <w:pPr>
+        <w:rPr>
+          <w:rFonts w:eastAsia="Times New Roman" w:cs="Times New Roman"/>
+          <w:color w:val="222222"/>
+          <w:highlight w:val="white"/>
+          <w:lang w:eastAsia="sv-SE"/>
+        </w:rPr>
+      </w:pPr>
+      <w:r>
+        <w:rPr>
+          <w:rFonts w:eastAsia="Times New Roman" w:cs="Times New Roman"/>
+          <w:color w:val="222222"/>
+          <w:shd w:val="clear" w:color="auto" w:fill="FFFFFF"/>
+          <w:lang w:eastAsia="sv-SE"/>
+        </w:rPr>
+        <w:t xml:space="preserve">Clark, </w:t>
+      </w:r>
+      <w:proofErr w:type="spellStart"/>
+      <w:r>
+        <w:rPr>
+          <w:rFonts w:eastAsia="Times New Roman" w:cs="Times New Roman"/>
+          <w:color w:val="222222"/>
+          <w:shd w:val="clear" w:color="auto" w:fill="FFFFFF"/>
+          <w:lang w:eastAsia="sv-SE"/>
+        </w:rPr>
+        <w:t>R.C</w:t>
+      </w:r>
+      <w:proofErr w:type="spellEnd"/>
+      <w:r>
+        <w:rPr>
+          <w:rFonts w:eastAsia="Times New Roman" w:cs="Times New Roman"/>
+          <w:color w:val="222222"/>
+          <w:shd w:val="clear" w:color="auto" w:fill="FFFFFF"/>
+          <w:lang w:eastAsia="sv-SE"/>
+        </w:rPr>
+        <w:t xml:space="preserve">. and Mayer, </w:t>
+      </w:r>
+      <w:proofErr w:type="spellStart"/>
+      <w:r>
+        <w:rPr>
+          <w:rFonts w:eastAsia="Times New Roman" w:cs="Times New Roman"/>
+          <w:color w:val="222222"/>
+          <w:shd w:val="clear" w:color="auto" w:fill="FFFFFF"/>
+          <w:lang w:eastAsia="sv-SE"/>
+        </w:rPr>
+        <w:t>R.E</w:t>
+      </w:r>
+      <w:proofErr w:type="spellEnd"/>
+      <w:r>
+        <w:rPr>
+          <w:rFonts w:eastAsia="Times New Roman" w:cs="Times New Roman"/>
+          <w:color w:val="222222"/>
+          <w:shd w:val="clear" w:color="auto" w:fill="FFFFFF"/>
+          <w:lang w:eastAsia="sv-SE"/>
+        </w:rPr>
+        <w:t>., 2012. </w:t>
+      </w:r>
+      <w:r>
+        <w:rPr>
+          <w:rFonts w:eastAsia="Times New Roman" w:cs="Times New Roman"/>
+          <w:i/>
+          <w:iCs/>
+          <w:color w:val="222222"/>
+          <w:lang w:eastAsia="sv-SE"/>
+        </w:rPr>
+        <w:t>Scenario-</w:t>
+      </w:r>
+      <w:proofErr w:type="spellStart"/>
+      <w:r>
+        <w:rPr>
+          <w:rFonts w:eastAsia="Times New Roman" w:cs="Times New Roman"/>
+          <w:i/>
+          <w:iCs/>
+          <w:color w:val="222222"/>
+          <w:lang w:eastAsia="sv-SE"/>
+        </w:rPr>
+        <w:t>based</w:t>
+      </w:r>
+      <w:proofErr w:type="spellEnd"/>
+      <w:r>
+        <w:rPr>
+          <w:rFonts w:eastAsia="Times New Roman" w:cs="Times New Roman"/>
+          <w:i/>
+          <w:iCs/>
+          <w:color w:val="222222"/>
+          <w:lang w:eastAsia="sv-SE"/>
+        </w:rPr>
+        <w:t xml:space="preserve"> e-learning: </w:t>
+      </w:r>
+      <w:proofErr w:type="spellStart"/>
+      <w:r>
+        <w:rPr>
+          <w:rFonts w:eastAsia="Times New Roman" w:cs="Times New Roman"/>
+          <w:i/>
+          <w:iCs/>
+          <w:color w:val="222222"/>
+          <w:lang w:eastAsia="sv-SE"/>
+        </w:rPr>
+        <w:t>Evidence-based</w:t>
+      </w:r>
+      <w:proofErr w:type="spellEnd"/>
+      <w:r>
+        <w:rPr>
+          <w:rFonts w:eastAsia="Times New Roman" w:cs="Times New Roman"/>
+          <w:i/>
+          <w:iCs/>
+          <w:color w:val="222222"/>
+          <w:lang w:eastAsia="sv-SE"/>
+        </w:rPr>
+        <w:t xml:space="preserve"> </w:t>
+      </w:r>
+      <w:proofErr w:type="spellStart"/>
+      <w:r>
+        <w:rPr>
+          <w:rFonts w:eastAsia="Times New Roman" w:cs="Times New Roman"/>
+          <w:i/>
+          <w:iCs/>
+          <w:color w:val="222222"/>
+          <w:lang w:eastAsia="sv-SE"/>
+        </w:rPr>
+        <w:t>guidelines</w:t>
+      </w:r>
+      <w:proofErr w:type="spellEnd"/>
+      <w:r>
+        <w:rPr>
+          <w:rFonts w:eastAsia="Times New Roman" w:cs="Times New Roman"/>
+          <w:i/>
+          <w:iCs/>
+          <w:color w:val="222222"/>
+          <w:lang w:eastAsia="sv-SE"/>
+        </w:rPr>
+        <w:t xml:space="preserve"> for online </w:t>
+      </w:r>
+      <w:proofErr w:type="spellStart"/>
+      <w:r>
+        <w:rPr>
+          <w:rFonts w:eastAsia="Times New Roman" w:cs="Times New Roman"/>
+          <w:i/>
+          <w:iCs/>
+          <w:color w:val="222222"/>
+          <w:lang w:eastAsia="sv-SE"/>
+        </w:rPr>
+        <w:t>workforce</w:t>
+      </w:r>
+      <w:proofErr w:type="spellEnd"/>
+      <w:r>
+        <w:rPr>
+          <w:rFonts w:eastAsia="Times New Roman" w:cs="Times New Roman"/>
+          <w:i/>
+          <w:iCs/>
+          <w:color w:val="222222"/>
+          <w:lang w:eastAsia="sv-SE"/>
+        </w:rPr>
+        <w:t xml:space="preserve"> learning</w:t>
+      </w:r>
+      <w:r>
+        <w:rPr>
+          <w:rFonts w:eastAsia="Times New Roman" w:cs="Times New Roman"/>
+          <w:color w:val="222222"/>
+          <w:shd w:val="clear" w:color="auto" w:fill="FFFFFF"/>
+          <w:lang w:eastAsia="sv-SE"/>
+        </w:rPr>
+        <w:t>. John Wiley &amp; Sons, pp.125.</w:t>
+      </w:r>
+    </w:p>
+    <w:p>
+      <w:pPr>
+        <w:rPr>
+          <w:rFonts w:eastAsia="Times New Roman" w:cs="Times New Roman"/>
+          <w:color w:val="222222"/>
+          <w:highlight w:val="white"/>
+          <w:lang w:eastAsia="sv-SE"/>
+        </w:rPr>
+      </w:pPr>
+    </w:p>
+    <w:p>
+      <w:pPr>
+        <w:rPr>
+          <w:rFonts w:eastAsia="Times New Roman" w:cs="Times New Roman"/>
+          <w:color w:val="222222"/>
+          <w:highlight w:val="white"/>
+          <w:lang w:eastAsia="sv-SE"/>
+        </w:rPr>
+      </w:pPr>
+      <w:proofErr w:type="spellStart"/>
+      <w:r>
+        <w:rPr>
+          <w:rFonts w:eastAsia="Times New Roman" w:cs="Times New Roman"/>
+          <w:color w:val="222222"/>
+          <w:shd w:val="clear" w:color="auto" w:fill="FFFFFF"/>
+          <w:lang w:eastAsia="sv-SE"/>
+        </w:rPr>
+        <w:t>Capper</w:t>
+      </w:r>
+      <w:proofErr w:type="spellEnd"/>
+      <w:r>
+        <w:rPr>
+          <w:rFonts w:eastAsia="Times New Roman" w:cs="Times New Roman"/>
+          <w:color w:val="222222"/>
+          <w:shd w:val="clear" w:color="auto" w:fill="FFFFFF"/>
+          <w:lang w:eastAsia="sv-SE"/>
+        </w:rPr>
+        <w:t xml:space="preserve">, J., 2010. E-learning: </w:t>
+      </w:r>
+      <w:proofErr w:type="spellStart"/>
+      <w:r>
+        <w:rPr>
+          <w:rFonts w:eastAsia="Times New Roman" w:cs="Times New Roman"/>
+          <w:color w:val="222222"/>
+          <w:shd w:val="clear" w:color="auto" w:fill="FFFFFF"/>
+          <w:lang w:eastAsia="sv-SE"/>
+        </w:rPr>
+        <w:t>Current</w:t>
+      </w:r>
+      <w:proofErr w:type="spellEnd"/>
+      <w:r>
+        <w:rPr>
+          <w:rFonts w:eastAsia="Times New Roman" w:cs="Times New Roman"/>
+          <w:color w:val="222222"/>
+          <w:shd w:val="clear" w:color="auto" w:fill="FFFFFF"/>
+          <w:lang w:eastAsia="sv-SE"/>
+        </w:rPr>
+        <w:t xml:space="preserve"> status and international </w:t>
+      </w:r>
+      <w:proofErr w:type="spellStart"/>
+      <w:r>
+        <w:rPr>
+          <w:rFonts w:eastAsia="Times New Roman" w:cs="Times New Roman"/>
+          <w:color w:val="222222"/>
+          <w:shd w:val="clear" w:color="auto" w:fill="FFFFFF"/>
+          <w:lang w:eastAsia="sv-SE"/>
+        </w:rPr>
+        <w:t>experience</w:t>
+      </w:r>
+      <w:proofErr w:type="spellEnd"/>
+      <w:r>
+        <w:rPr>
+          <w:rFonts w:eastAsia="Times New Roman" w:cs="Times New Roman"/>
+          <w:color w:val="222222"/>
+          <w:shd w:val="clear" w:color="auto" w:fill="FFFFFF"/>
+          <w:lang w:eastAsia="sv-SE"/>
+        </w:rPr>
+        <w:t>. </w:t>
+      </w:r>
+      <w:proofErr w:type="spellStart"/>
+      <w:r>
+        <w:rPr>
+          <w:rFonts w:eastAsia="Times New Roman" w:cs="Times New Roman"/>
+          <w:i/>
+          <w:iCs/>
+          <w:color w:val="222222"/>
+          <w:lang w:eastAsia="sv-SE"/>
+        </w:rPr>
+        <w:t>Retrieved</w:t>
+      </w:r>
+      <w:proofErr w:type="spellEnd"/>
+      <w:r>
+        <w:rPr>
+          <w:rFonts w:eastAsia="Times New Roman" w:cs="Times New Roman"/>
+          <w:i/>
+          <w:iCs/>
+          <w:color w:val="222222"/>
+          <w:lang w:eastAsia="sv-SE"/>
+        </w:rPr>
+        <w:t xml:space="preserve"> on the 14th </w:t>
+      </w:r>
+      <w:proofErr w:type="spellStart"/>
+      <w:r>
+        <w:rPr>
+          <w:rFonts w:eastAsia="Times New Roman" w:cs="Times New Roman"/>
+          <w:i/>
+          <w:iCs/>
+          <w:color w:val="222222"/>
+          <w:lang w:eastAsia="sv-SE"/>
+        </w:rPr>
+        <w:t>January</w:t>
+      </w:r>
+      <w:proofErr w:type="spellEnd"/>
       <w:r>
         <w:rPr>
           <w:rFonts w:eastAsia="Times New Roman" w:cs="Times New Roman"/>
@@ -5006,8 +6138,129 @@
           <w:shd w:val="clear" w:color="auto" w:fill="FFFFFF"/>
           <w:lang w:eastAsia="sv-SE"/>
         </w:rPr>
-        <w:t>Conole, G., Dyke, M., Oliver, M. and Seale, J., 2004. Mapping pedagogy and tools for effective learning design. </w:t>
-      </w:r>
+        <w:t xml:space="preserve">Conole, G., </w:t>
+      </w:r>
+      <w:proofErr w:type="spellStart"/>
+      <w:r>
+        <w:rPr>
+          <w:rFonts w:eastAsia="Times New Roman" w:cs="Times New Roman"/>
+          <w:color w:val="222222"/>
+          <w:shd w:val="clear" w:color="auto" w:fill="FFFFFF"/>
+          <w:lang w:eastAsia="sv-SE"/>
+        </w:rPr>
+        <w:t>Dyke</w:t>
+      </w:r>
+      <w:proofErr w:type="spellEnd"/>
+      <w:r>
+        <w:rPr>
+          <w:rFonts w:eastAsia="Times New Roman" w:cs="Times New Roman"/>
+          <w:color w:val="222222"/>
+          <w:shd w:val="clear" w:color="auto" w:fill="FFFFFF"/>
+          <w:lang w:eastAsia="sv-SE"/>
+        </w:rPr>
+        <w:t xml:space="preserve">, M., Oliver, M. and </w:t>
+      </w:r>
+      <w:proofErr w:type="spellStart"/>
+      <w:r>
+        <w:rPr>
+          <w:rFonts w:eastAsia="Times New Roman" w:cs="Times New Roman"/>
+          <w:color w:val="222222"/>
+          <w:shd w:val="clear" w:color="auto" w:fill="FFFFFF"/>
+          <w:lang w:eastAsia="sv-SE"/>
+        </w:rPr>
+        <w:t>Seale</w:t>
+      </w:r>
+      <w:proofErr w:type="spellEnd"/>
+      <w:r>
+        <w:rPr>
+          <w:rFonts w:eastAsia="Times New Roman" w:cs="Times New Roman"/>
+          <w:color w:val="222222"/>
+          <w:shd w:val="clear" w:color="auto" w:fill="FFFFFF"/>
+          <w:lang w:eastAsia="sv-SE"/>
+        </w:rPr>
+        <w:t xml:space="preserve">, J., 2004. </w:t>
+      </w:r>
+      <w:proofErr w:type="spellStart"/>
+      <w:r>
+        <w:rPr>
+          <w:rFonts w:eastAsia="Times New Roman" w:cs="Times New Roman"/>
+          <w:color w:val="222222"/>
+          <w:shd w:val="clear" w:color="auto" w:fill="FFFFFF"/>
+          <w:lang w:eastAsia="sv-SE"/>
+        </w:rPr>
+        <w:t>Mapping</w:t>
+      </w:r>
+      <w:proofErr w:type="spellEnd"/>
+      <w:r>
+        <w:rPr>
+          <w:rFonts w:eastAsia="Times New Roman" w:cs="Times New Roman"/>
+          <w:color w:val="222222"/>
+          <w:shd w:val="clear" w:color="auto" w:fill="FFFFFF"/>
+          <w:lang w:eastAsia="sv-SE"/>
+        </w:rPr>
+        <w:t xml:space="preserve"> </w:t>
+      </w:r>
+      <w:proofErr w:type="spellStart"/>
+      <w:r>
+        <w:rPr>
+          <w:rFonts w:eastAsia="Times New Roman" w:cs="Times New Roman"/>
+          <w:color w:val="222222"/>
+          <w:shd w:val="clear" w:color="auto" w:fill="FFFFFF"/>
+          <w:lang w:eastAsia="sv-SE"/>
+        </w:rPr>
+        <w:t>pedagogy</w:t>
+      </w:r>
+      <w:proofErr w:type="spellEnd"/>
+      <w:r>
+        <w:rPr>
+          <w:rFonts w:eastAsia="Times New Roman" w:cs="Times New Roman"/>
+          <w:color w:val="222222"/>
+          <w:shd w:val="clear" w:color="auto" w:fill="FFFFFF"/>
+          <w:lang w:eastAsia="sv-SE"/>
+        </w:rPr>
+        <w:t xml:space="preserve"> and </w:t>
+      </w:r>
+      <w:proofErr w:type="spellStart"/>
+      <w:r>
+        <w:rPr>
+          <w:rFonts w:eastAsia="Times New Roman" w:cs="Times New Roman"/>
+          <w:color w:val="222222"/>
+          <w:shd w:val="clear" w:color="auto" w:fill="FFFFFF"/>
+          <w:lang w:eastAsia="sv-SE"/>
+        </w:rPr>
+        <w:t>tools</w:t>
+      </w:r>
+      <w:proofErr w:type="spellEnd"/>
+      <w:r>
+        <w:rPr>
+          <w:rFonts w:eastAsia="Times New Roman" w:cs="Times New Roman"/>
+          <w:color w:val="222222"/>
+          <w:shd w:val="clear" w:color="auto" w:fill="FFFFFF"/>
+          <w:lang w:eastAsia="sv-SE"/>
+        </w:rPr>
+        <w:t xml:space="preserve"> for </w:t>
+      </w:r>
+      <w:proofErr w:type="spellStart"/>
+      <w:r>
+        <w:rPr>
+          <w:rFonts w:eastAsia="Times New Roman" w:cs="Times New Roman"/>
+          <w:color w:val="222222"/>
+          <w:shd w:val="clear" w:color="auto" w:fill="FFFFFF"/>
+          <w:lang w:eastAsia="sv-SE"/>
+        </w:rPr>
+        <w:t>effective</w:t>
+      </w:r>
+      <w:proofErr w:type="spellEnd"/>
+      <w:r>
+        <w:rPr>
+          <w:rFonts w:eastAsia="Times New Roman" w:cs="Times New Roman"/>
+          <w:color w:val="222222"/>
+          <w:shd w:val="clear" w:color="auto" w:fill="FFFFFF"/>
+          <w:lang w:eastAsia="sv-SE"/>
+        </w:rPr>
+        <w:t xml:space="preserve"> learning design. </w:t>
+      </w:r>
+      <w:proofErr w:type="spellStart"/>
       <w:r>
         <w:rPr>
           <w:rFonts w:eastAsia="Times New Roman" w:cs="Times New Roman"/>
@@ -5016,17 +6269,9 @@
           <w:color w:val="222222"/>
           <w:lang w:eastAsia="sv-SE"/>
         </w:rPr>
-        <w:t>Computers &amp; Education</w:t>
-      </w:r>
-      <w:r>
-        <w:rPr>
-          <w:rFonts w:eastAsia="Times New Roman" w:cs="Times New Roman"/>
-          <w:color w:val="222222"/>
-          <w:shd w:val="clear" w:color="auto" w:fill="FFFFFF"/>
-          <w:lang w:eastAsia="sv-SE"/>
-        </w:rPr>
-        <w:t>, </w:t>
-      </w:r>
+        <w:t>Computers</w:t>
+      </w:r>
+      <w:proofErr w:type="spellEnd"/>
       <w:r>
         <w:rPr>
           <w:rFonts w:eastAsia="Times New Roman" w:cs="Times New Roman"/>
@@ -5035,44 +6280,9 @@
           <w:color w:val="222222"/>
           <w:lang w:eastAsia="sv-SE"/>
         </w:rPr>
-        <w:t>43</w:t>
-      </w:r>
-      <w:r>
-        <w:rPr>
-          <w:rFonts w:eastAsia="Times New Roman" w:cs="Times New Roman"/>
-          <w:color w:val="222222"/>
-          <w:shd w:val="clear" w:color="auto" w:fill="FFFFFF"/>
-          <w:lang w:eastAsia="sv-SE"/>
-        </w:rPr>
-        <w:t>(1-2), pp.17-33.</w:t>
-      </w:r>
-    </w:p>
-    <w:p>
-      <w:pPr>
-        <w:rPr>
-          <w:rFonts w:eastAsia="Times New Roman" w:cs="Times New Roman"/>
-          <w:color w:val="222222"/>
-          <w:highlight w:val="white"/>
-          <w:lang w:eastAsia="sv-SE"/>
-        </w:rPr>
-      </w:pPr>
-    </w:p>
-    <w:p>
-      <w:pPr>
-        <w:rPr>
-          <w:rFonts w:eastAsia="Times New Roman" w:cs="Times New Roman"/>
-          <w:lang w:eastAsia="sv-SE"/>
-        </w:rPr>
-      </w:pPr>
-      <w:r>
-        <w:rPr>
-          <w:rFonts w:eastAsia="Times New Roman" w:cs="Times New Roman"/>
-          <w:color w:val="222222"/>
-          <w:shd w:val="clear" w:color="auto" w:fill="FFFFFF"/>
-          <w:lang w:eastAsia="sv-SE"/>
-        </w:rPr>
-        <w:t>Dabbagh, N., 2005. Pedagogical models for E-Learning: A theory-based design framework. </w:t>
-      </w:r>
+        <w:t xml:space="preserve"> &amp; </w:t>
+      </w:r>
+      <w:proofErr w:type="spellStart"/>
       <w:r>
         <w:rPr>
           <w:rFonts w:eastAsia="Times New Roman" w:cs="Times New Roman"/>
@@ -5081,7 +6291,230 @@
           <w:color w:val="222222"/>
           <w:lang w:eastAsia="sv-SE"/>
         </w:rPr>
-        <w:t>International journal of technology in teaching and learning</w:t>
+        <w:t>Education</w:t>
+      </w:r>
+      <w:proofErr w:type="spellEnd"/>
+      <w:r>
+        <w:rPr>
+          <w:rFonts w:eastAsia="Times New Roman" w:cs="Times New Roman"/>
+          <w:color w:val="222222"/>
+          <w:shd w:val="clear" w:color="auto" w:fill="FFFFFF"/>
+          <w:lang w:eastAsia="sv-SE"/>
+        </w:rPr>
+        <w:t>, </w:t>
+      </w:r>
+      <w:r>
+        <w:rPr>
+          <w:rFonts w:eastAsia="Times New Roman" w:cs="Times New Roman"/>
+          <w:i/>
+          <w:iCs/>
+          <w:color w:val="222222"/>
+          <w:lang w:eastAsia="sv-SE"/>
+        </w:rPr>
+        <w:t>43</w:t>
+      </w:r>
+      <w:r>
+        <w:rPr>
+          <w:rFonts w:eastAsia="Times New Roman" w:cs="Times New Roman"/>
+          <w:color w:val="222222"/>
+          <w:shd w:val="clear" w:color="auto" w:fill="FFFFFF"/>
+          <w:lang w:eastAsia="sv-SE"/>
+        </w:rPr>
+        <w:t>(1-2), pp.17-33.</w:t>
+      </w:r>
+    </w:p>
+    <w:p>
+      <w:pPr>
+        <w:rPr>
+          <w:rFonts w:eastAsia="Times New Roman" w:cs="Times New Roman"/>
+          <w:color w:val="222222"/>
+          <w:highlight w:val="white"/>
+          <w:lang w:eastAsia="sv-SE"/>
+        </w:rPr>
+      </w:pPr>
+    </w:p>
+    <w:p>
+      <w:pPr>
+        <w:rPr>
+          <w:rFonts w:eastAsia="Times New Roman" w:cs="Times New Roman"/>
+          <w:lang w:eastAsia="sv-SE"/>
+        </w:rPr>
+      </w:pPr>
+      <w:proofErr w:type="spellStart"/>
+      <w:r>
+        <w:rPr>
+          <w:rFonts w:eastAsia="Times New Roman" w:cs="Times New Roman"/>
+          <w:color w:val="222222"/>
+          <w:shd w:val="clear" w:color="auto" w:fill="FFFFFF"/>
+          <w:lang w:eastAsia="sv-SE"/>
+        </w:rPr>
+        <w:t>Dabbagh</w:t>
+      </w:r>
+      <w:proofErr w:type="spellEnd"/>
+      <w:r>
+        <w:rPr>
+          <w:rFonts w:eastAsia="Times New Roman" w:cs="Times New Roman"/>
+          <w:color w:val="222222"/>
+          <w:shd w:val="clear" w:color="auto" w:fill="FFFFFF"/>
+          <w:lang w:eastAsia="sv-SE"/>
+        </w:rPr>
+        <w:t xml:space="preserve">, N., 2005. </w:t>
+      </w:r>
+      <w:proofErr w:type="spellStart"/>
+      <w:r>
+        <w:rPr>
+          <w:rFonts w:eastAsia="Times New Roman" w:cs="Times New Roman"/>
+          <w:color w:val="222222"/>
+          <w:shd w:val="clear" w:color="auto" w:fill="FFFFFF"/>
+          <w:lang w:eastAsia="sv-SE"/>
+        </w:rPr>
+        <w:t>Pedagogical</w:t>
+      </w:r>
+      <w:proofErr w:type="spellEnd"/>
+      <w:r>
+        <w:rPr>
+          <w:rFonts w:eastAsia="Times New Roman" w:cs="Times New Roman"/>
+          <w:color w:val="222222"/>
+          <w:shd w:val="clear" w:color="auto" w:fill="FFFFFF"/>
+          <w:lang w:eastAsia="sv-SE"/>
+        </w:rPr>
+        <w:t xml:space="preserve"> </w:t>
+      </w:r>
+      <w:proofErr w:type="spellStart"/>
+      <w:r>
+        <w:rPr>
+          <w:rFonts w:eastAsia="Times New Roman" w:cs="Times New Roman"/>
+          <w:color w:val="222222"/>
+          <w:shd w:val="clear" w:color="auto" w:fill="FFFFFF"/>
+          <w:lang w:eastAsia="sv-SE"/>
+        </w:rPr>
+        <w:t>models</w:t>
+      </w:r>
+      <w:proofErr w:type="spellEnd"/>
+      <w:r>
+        <w:rPr>
+          <w:rFonts w:eastAsia="Times New Roman" w:cs="Times New Roman"/>
+          <w:color w:val="222222"/>
+          <w:shd w:val="clear" w:color="auto" w:fill="FFFFFF"/>
+          <w:lang w:eastAsia="sv-SE"/>
+        </w:rPr>
+        <w:t xml:space="preserve"> for E-Learning: A </w:t>
+      </w:r>
+      <w:proofErr w:type="spellStart"/>
+      <w:r>
+        <w:rPr>
+          <w:rFonts w:eastAsia="Times New Roman" w:cs="Times New Roman"/>
+          <w:color w:val="222222"/>
+          <w:shd w:val="clear" w:color="auto" w:fill="FFFFFF"/>
+          <w:lang w:eastAsia="sv-SE"/>
+        </w:rPr>
+        <w:t>theory-based</w:t>
+      </w:r>
+      <w:proofErr w:type="spellEnd"/>
+      <w:r>
+        <w:rPr>
+          <w:rFonts w:eastAsia="Times New Roman" w:cs="Times New Roman"/>
+          <w:color w:val="222222"/>
+          <w:shd w:val="clear" w:color="auto" w:fill="FFFFFF"/>
+          <w:lang w:eastAsia="sv-SE"/>
+        </w:rPr>
+        <w:t xml:space="preserve"> design </w:t>
+      </w:r>
+      <w:proofErr w:type="spellStart"/>
+      <w:r>
+        <w:rPr>
+          <w:rFonts w:eastAsia="Times New Roman" w:cs="Times New Roman"/>
+          <w:color w:val="222222"/>
+          <w:shd w:val="clear" w:color="auto" w:fill="FFFFFF"/>
+          <w:lang w:eastAsia="sv-SE"/>
+        </w:rPr>
+        <w:t>framework</w:t>
+      </w:r>
+      <w:proofErr w:type="spellEnd"/>
+      <w:r>
+        <w:rPr>
+          <w:rFonts w:eastAsia="Times New Roman" w:cs="Times New Roman"/>
+          <w:color w:val="222222"/>
+          <w:shd w:val="clear" w:color="auto" w:fill="FFFFFF"/>
+          <w:lang w:eastAsia="sv-SE"/>
+        </w:rPr>
+        <w:t>. </w:t>
+      </w:r>
+      <w:r>
+        <w:rPr>
+          <w:rFonts w:eastAsia="Times New Roman" w:cs="Times New Roman"/>
+          <w:i/>
+          <w:iCs/>
+          <w:color w:val="222222"/>
+          <w:lang w:eastAsia="sv-SE"/>
+        </w:rPr>
+        <w:t xml:space="preserve">International journal </w:t>
+      </w:r>
+      <w:proofErr w:type="spellStart"/>
+      <w:r>
+        <w:rPr>
+          <w:rFonts w:eastAsia="Times New Roman" w:cs="Times New Roman"/>
+          <w:i/>
+          <w:iCs/>
+          <w:color w:val="222222"/>
+          <w:lang w:eastAsia="sv-SE"/>
+        </w:rPr>
+        <w:t>of</w:t>
+      </w:r>
+      <w:proofErr w:type="spellEnd"/>
+      <w:r>
+        <w:rPr>
+          <w:rFonts w:eastAsia="Times New Roman" w:cs="Times New Roman"/>
+          <w:i/>
+          <w:iCs/>
+          <w:color w:val="222222"/>
+          <w:lang w:eastAsia="sv-SE"/>
+        </w:rPr>
+        <w:t xml:space="preserve"> </w:t>
+      </w:r>
+      <w:proofErr w:type="spellStart"/>
+      <w:r>
+        <w:rPr>
+          <w:rFonts w:eastAsia="Times New Roman" w:cs="Times New Roman"/>
+          <w:i/>
+          <w:iCs/>
+          <w:color w:val="222222"/>
+          <w:lang w:eastAsia="sv-SE"/>
+        </w:rPr>
+        <w:t>technology</w:t>
+      </w:r>
+      <w:proofErr w:type="spellEnd"/>
+      <w:r>
+        <w:rPr>
+          <w:rFonts w:eastAsia="Times New Roman" w:cs="Times New Roman"/>
+          <w:i/>
+          <w:iCs/>
+          <w:color w:val="222222"/>
+          <w:lang w:eastAsia="sv-SE"/>
+        </w:rPr>
+        <w:t xml:space="preserve"> in </w:t>
+      </w:r>
+      <w:proofErr w:type="spellStart"/>
+      <w:r>
+        <w:rPr>
+          <w:rFonts w:eastAsia="Times New Roman" w:cs="Times New Roman"/>
+          <w:i/>
+          <w:iCs/>
+          <w:color w:val="222222"/>
+          <w:lang w:eastAsia="sv-SE"/>
+        </w:rPr>
+        <w:t>teaching</w:t>
+      </w:r>
+      <w:proofErr w:type="spellEnd"/>
+      <w:r>
+        <w:rPr>
+          <w:rFonts w:eastAsia="Times New Roman" w:cs="Times New Roman"/>
+          <w:i/>
+          <w:iCs/>
+          <w:color w:val="222222"/>
+          <w:lang w:eastAsia="sv-SE"/>
+        </w:rPr>
+        <w:t xml:space="preserve"> and learning</w:t>
       </w:r>
       <w:r>
         <w:rPr>
@@ -5134,8 +6567,18 @@
             <w:rFonts w:eastAsia="Times New Roman" w:cs="Times New Roman"/>
             <w:lang w:eastAsia="sv-SE"/>
           </w:rPr>
-          <w:t>http://empresas.sence.cl/documentos/elearning/E-learning.%20Art%EDculo%20de%20Joanne%20Capper%20(Ingl%E9s).pdf</w:t>
+          <w:t>http://empresas.sence.cl/documentos/elearning/E-learning.%20Art%EDculo%20de%20Joanne%20Capper%20(Ingl%E9s).</w:t>
         </w:r>
+        <w:proofErr w:type="spellStart"/>
+        <w:r>
+          <w:rPr>
+            <w:rStyle w:val="InternetLink"/>
+            <w:rFonts w:eastAsia="Times New Roman" w:cs="Times New Roman"/>
+            <w:lang w:eastAsia="sv-SE"/>
+          </w:rPr>
+          <w:t>pdf</w:t>
+        </w:r>
+        <w:proofErr w:type="spellEnd"/>
       </w:hyperlink>
     </w:p>
     <w:p>
@@ -5153,6 +6596,7 @@
           <w:lang w:eastAsia="sv-SE"/>
         </w:rPr>
       </w:pPr>
+      <w:proofErr w:type="spellStart"/>
       <w:r>
         <w:rPr>
           <w:rFonts w:eastAsia="Times New Roman" w:cs="Times New Roman"/>
@@ -5160,7 +6604,77 @@
           <w:shd w:val="clear" w:color="auto" w:fill="FFFFFF"/>
           <w:lang w:eastAsia="sv-SE"/>
         </w:rPr>
-        <w:t>Kauchak, D.P. and Eggen, P.D., 1993. Learning and teaching. </w:t>
+        <w:t>Kauchak</w:t>
+      </w:r>
+      <w:proofErr w:type="spellEnd"/>
+      <w:r>
+        <w:rPr>
+          <w:rFonts w:eastAsia="Times New Roman" w:cs="Times New Roman"/>
+          <w:color w:val="222222"/>
+          <w:shd w:val="clear" w:color="auto" w:fill="FFFFFF"/>
+          <w:lang w:eastAsia="sv-SE"/>
+        </w:rPr>
+        <w:t xml:space="preserve">, </w:t>
+      </w:r>
+      <w:proofErr w:type="spellStart"/>
+      <w:r>
+        <w:rPr>
+          <w:rFonts w:eastAsia="Times New Roman" w:cs="Times New Roman"/>
+          <w:color w:val="222222"/>
+          <w:shd w:val="clear" w:color="auto" w:fill="FFFFFF"/>
+          <w:lang w:eastAsia="sv-SE"/>
+        </w:rPr>
+        <w:t>D.P</w:t>
+      </w:r>
+      <w:proofErr w:type="spellEnd"/>
+      <w:r>
+        <w:rPr>
+          <w:rFonts w:eastAsia="Times New Roman" w:cs="Times New Roman"/>
+          <w:color w:val="222222"/>
+          <w:shd w:val="clear" w:color="auto" w:fill="FFFFFF"/>
+          <w:lang w:eastAsia="sv-SE"/>
+        </w:rPr>
+        <w:t xml:space="preserve">. and Eggen, </w:t>
+      </w:r>
+      <w:proofErr w:type="spellStart"/>
+      <w:r>
+        <w:rPr>
+          <w:rFonts w:eastAsia="Times New Roman" w:cs="Times New Roman"/>
+          <w:color w:val="222222"/>
+          <w:shd w:val="clear" w:color="auto" w:fill="FFFFFF"/>
+          <w:lang w:eastAsia="sv-SE"/>
+        </w:rPr>
+        <w:t>P.D</w:t>
+      </w:r>
+      <w:proofErr w:type="spellEnd"/>
+      <w:r>
+        <w:rPr>
+          <w:rFonts w:eastAsia="Times New Roman" w:cs="Times New Roman"/>
+          <w:color w:val="222222"/>
+          <w:shd w:val="clear" w:color="auto" w:fill="FFFFFF"/>
+          <w:lang w:eastAsia="sv-SE"/>
+        </w:rPr>
+        <w:t xml:space="preserve">., 1993. Learning and </w:t>
+      </w:r>
+      <w:proofErr w:type="spellStart"/>
+      <w:r>
+        <w:rPr>
+          <w:rFonts w:eastAsia="Times New Roman" w:cs="Times New Roman"/>
+          <w:color w:val="222222"/>
+          <w:shd w:val="clear" w:color="auto" w:fill="FFFFFF"/>
+          <w:lang w:eastAsia="sv-SE"/>
+        </w:rPr>
+        <w:t>teaching</w:t>
+      </w:r>
+      <w:proofErr w:type="spellEnd"/>
+      <w:r>
+        <w:rPr>
+          <w:rFonts w:eastAsia="Times New Roman" w:cs="Times New Roman"/>
+          <w:color w:val="222222"/>
+          <w:shd w:val="clear" w:color="auto" w:fill="FFFFFF"/>
+          <w:lang w:eastAsia="sv-SE"/>
+        </w:rPr>
+        <w:t>. </w:t>
       </w:r>
       <w:r>
         <w:rPr>
@@ -5170,7 +6684,29 @@
           <w:color w:val="222222"/>
           <w:lang w:eastAsia="sv-SE"/>
         </w:rPr>
-        <w:t>New York: Allyn Bacon</w:t>
+        <w:t xml:space="preserve">New York: </w:t>
+      </w:r>
+      <w:proofErr w:type="spellStart"/>
+      <w:r>
+        <w:rPr>
+          <w:rFonts w:eastAsia="Times New Roman" w:cs="Times New Roman"/>
+          <w:i/>
+          <w:iCs/>
+          <w:color w:val="222222"/>
+          <w:lang w:eastAsia="sv-SE"/>
+        </w:rPr>
+        <w:t>Allyn</w:t>
+      </w:r>
+      <w:proofErr w:type="spellEnd"/>
+      <w:r>
+        <w:rPr>
+          <w:rFonts w:eastAsia="Times New Roman" w:cs="Times New Roman"/>
+          <w:i/>
+          <w:iCs/>
+          <w:color w:val="222222"/>
+          <w:lang w:eastAsia="sv-SE"/>
+        </w:rPr>
+        <w:t xml:space="preserve"> Bacon</w:t>
       </w:r>
       <w:r>
         <w:rPr>
@@ -5191,7 +6727,15 @@
     </w:p>
     <w:p>
       <w:r>
-        <w:t xml:space="preserve">Ambient Insight Research, </w:t>
+        <w:t xml:space="preserve">Ambient </w:t>
+      </w:r>
+      <w:proofErr w:type="spellStart"/>
+      <w:r>
+        <w:t>Insight</w:t>
+      </w:r>
+      <w:proofErr w:type="spellEnd"/>
+      <w:r>
+        <w:t xml:space="preserve"> Research, </w:t>
       </w:r>
       <w:r>
         <w:rPr>
@@ -5346,6 +6890,7 @@
           <w:lang w:eastAsia="sv-SE"/>
         </w:rPr>
       </w:pPr>
+      <w:proofErr w:type="spellStart"/>
       <w:r>
         <w:rPr>
           <w:rFonts w:eastAsia="Times New Roman" w:cs="Times New Roman"/>
@@ -5353,7 +6898,97 @@
           <w:shd w:val="clear" w:color="auto" w:fill="FFFFFF"/>
           <w:lang w:eastAsia="sv-SE"/>
         </w:rPr>
-        <w:t>Mehanna, W.N., 2004. e-Pedagogy: the pedagogies of e-learning. </w:t>
+        <w:t>Mehanna</w:t>
+      </w:r>
+      <w:proofErr w:type="spellEnd"/>
+      <w:r>
+        <w:rPr>
+          <w:rFonts w:eastAsia="Times New Roman" w:cs="Times New Roman"/>
+          <w:color w:val="222222"/>
+          <w:shd w:val="clear" w:color="auto" w:fill="FFFFFF"/>
+          <w:lang w:eastAsia="sv-SE"/>
+        </w:rPr>
+        <w:t xml:space="preserve">, </w:t>
+      </w:r>
+      <w:proofErr w:type="spellStart"/>
+      <w:r>
+        <w:rPr>
+          <w:rFonts w:eastAsia="Times New Roman" w:cs="Times New Roman"/>
+          <w:color w:val="222222"/>
+          <w:shd w:val="clear" w:color="auto" w:fill="FFFFFF"/>
+          <w:lang w:eastAsia="sv-SE"/>
+        </w:rPr>
+        <w:t>W.N</w:t>
+      </w:r>
+      <w:proofErr w:type="spellEnd"/>
+      <w:r>
+        <w:rPr>
+          <w:rFonts w:eastAsia="Times New Roman" w:cs="Times New Roman"/>
+          <w:color w:val="222222"/>
+          <w:shd w:val="clear" w:color="auto" w:fill="FFFFFF"/>
+          <w:lang w:eastAsia="sv-SE"/>
+        </w:rPr>
+        <w:t>., 2004. e-</w:t>
+      </w:r>
+      <w:proofErr w:type="spellStart"/>
+      <w:r>
+        <w:rPr>
+          <w:rFonts w:eastAsia="Times New Roman" w:cs="Times New Roman"/>
+          <w:color w:val="222222"/>
+          <w:shd w:val="clear" w:color="auto" w:fill="FFFFFF"/>
+          <w:lang w:eastAsia="sv-SE"/>
+        </w:rPr>
+        <w:t>Pedagogy</w:t>
+      </w:r>
+      <w:proofErr w:type="spellEnd"/>
+      <w:r>
+        <w:rPr>
+          <w:rFonts w:eastAsia="Times New Roman" w:cs="Times New Roman"/>
+          <w:color w:val="222222"/>
+          <w:shd w:val="clear" w:color="auto" w:fill="FFFFFF"/>
+          <w:lang w:eastAsia="sv-SE"/>
+        </w:rPr>
+        <w:t xml:space="preserve">: the </w:t>
+      </w:r>
+      <w:proofErr w:type="spellStart"/>
+      <w:r>
+        <w:rPr>
+          <w:rFonts w:eastAsia="Times New Roman" w:cs="Times New Roman"/>
+          <w:color w:val="222222"/>
+          <w:shd w:val="clear" w:color="auto" w:fill="FFFFFF"/>
+          <w:lang w:eastAsia="sv-SE"/>
+        </w:rPr>
+        <w:t>pedagogies</w:t>
+      </w:r>
+      <w:proofErr w:type="spellEnd"/>
+      <w:r>
+        <w:rPr>
+          <w:rFonts w:eastAsia="Times New Roman" w:cs="Times New Roman"/>
+          <w:color w:val="222222"/>
+          <w:shd w:val="clear" w:color="auto" w:fill="FFFFFF"/>
+          <w:lang w:eastAsia="sv-SE"/>
+        </w:rPr>
+        <w:t xml:space="preserve"> </w:t>
+      </w:r>
+      <w:proofErr w:type="spellStart"/>
+      <w:r>
+        <w:rPr>
+          <w:rFonts w:eastAsia="Times New Roman" w:cs="Times New Roman"/>
+          <w:color w:val="222222"/>
+          <w:shd w:val="clear" w:color="auto" w:fill="FFFFFF"/>
+          <w:lang w:eastAsia="sv-SE"/>
+        </w:rPr>
+        <w:t>of</w:t>
+      </w:r>
+      <w:proofErr w:type="spellEnd"/>
+      <w:r>
+        <w:rPr>
+          <w:rFonts w:eastAsia="Times New Roman" w:cs="Times New Roman"/>
+          <w:color w:val="222222"/>
+          <w:shd w:val="clear" w:color="auto" w:fill="FFFFFF"/>
+          <w:lang w:eastAsia="sv-SE"/>
+        </w:rPr>
+        <w:t xml:space="preserve"> e-learning. </w:t>
       </w:r>
       <w:r>
         <w:rPr>
@@ -5411,6 +7046,7 @@
           <w:lang w:eastAsia="sv-SE"/>
         </w:rPr>
       </w:pPr>
+      <w:proofErr w:type="spellStart"/>
       <w:r>
         <w:rPr>
           <w:rFonts w:eastAsia="Times New Roman" w:cs="Times New Roman"/>
@@ -5438,7 +7074,17 @@
           <w:shd w:val="clear" w:color="auto" w:fill="FFFFFF"/>
           <w:lang w:eastAsia="sv-SE"/>
         </w:rPr>
-        <w:t>lägg till källa</w:t>
+        <w:t>lägg</w:t>
+      </w:r>
+      <w:proofErr w:type="spellEnd"/>
+      <w:r>
+        <w:rPr>
+          <w:rFonts w:eastAsia="Times New Roman" w:cs="Times New Roman"/>
+          <w:color w:val="222222"/>
+          <w:shd w:val="clear" w:color="auto" w:fill="FFFFFF"/>
+          <w:lang w:eastAsia="sv-SE"/>
+        </w:rPr>
+        <w:t xml:space="preserve"> till källa</w:t>
       </w:r>
     </w:p>
     <w:p>
@@ -5457,6 +7103,7 @@
           <w:lang w:eastAsia="sv-SE"/>
         </w:rPr>
       </w:pPr>
+      <w:proofErr w:type="spellStart"/>
       <w:r>
         <w:rPr>
           <w:rFonts w:eastAsia="Times New Roman" w:cs="Times New Roman"/>
@@ -5464,7 +7111,97 @@
           <w:shd w:val="clear" w:color="auto" w:fill="FFFFFF"/>
           <w:lang w:eastAsia="sv-SE"/>
         </w:rPr>
-        <w:t>Tynjälä, P. and Häkkinen, P., 2005. E-learning at work: theoretical underpinnings and pedagogical challenges. </w:t>
+        <w:t>Tynjälä</w:t>
+      </w:r>
+      <w:proofErr w:type="spellEnd"/>
+      <w:r>
+        <w:rPr>
+          <w:rFonts w:eastAsia="Times New Roman" w:cs="Times New Roman"/>
+          <w:color w:val="222222"/>
+          <w:shd w:val="clear" w:color="auto" w:fill="FFFFFF"/>
+          <w:lang w:eastAsia="sv-SE"/>
+        </w:rPr>
+        <w:t xml:space="preserve">, P. and Häkkinen, P., 2005. E-learning at </w:t>
+      </w:r>
+      <w:proofErr w:type="spellStart"/>
+      <w:r>
+        <w:rPr>
+          <w:rFonts w:eastAsia="Times New Roman" w:cs="Times New Roman"/>
+          <w:color w:val="222222"/>
+          <w:shd w:val="clear" w:color="auto" w:fill="FFFFFF"/>
+          <w:lang w:eastAsia="sv-SE"/>
+        </w:rPr>
+        <w:t>work</w:t>
+      </w:r>
+      <w:proofErr w:type="spellEnd"/>
+      <w:r>
+        <w:rPr>
+          <w:rFonts w:eastAsia="Times New Roman" w:cs="Times New Roman"/>
+          <w:color w:val="222222"/>
+          <w:shd w:val="clear" w:color="auto" w:fill="FFFFFF"/>
+          <w:lang w:eastAsia="sv-SE"/>
+        </w:rPr>
+        <w:t xml:space="preserve">: </w:t>
+      </w:r>
+      <w:proofErr w:type="spellStart"/>
+      <w:r>
+        <w:rPr>
+          <w:rFonts w:eastAsia="Times New Roman" w:cs="Times New Roman"/>
+          <w:color w:val="222222"/>
+          <w:shd w:val="clear" w:color="auto" w:fill="FFFFFF"/>
+          <w:lang w:eastAsia="sv-SE"/>
+        </w:rPr>
+        <w:t>theoretical</w:t>
+      </w:r>
+      <w:proofErr w:type="spellEnd"/>
+      <w:r>
+        <w:rPr>
+          <w:rFonts w:eastAsia="Times New Roman" w:cs="Times New Roman"/>
+          <w:color w:val="222222"/>
+          <w:shd w:val="clear" w:color="auto" w:fill="FFFFFF"/>
+          <w:lang w:eastAsia="sv-SE"/>
+        </w:rPr>
+        <w:t xml:space="preserve"> underpinnings and </w:t>
+      </w:r>
+      <w:proofErr w:type="spellStart"/>
+      <w:r>
+        <w:rPr>
+          <w:rFonts w:eastAsia="Times New Roman" w:cs="Times New Roman"/>
+          <w:color w:val="222222"/>
+          <w:shd w:val="clear" w:color="auto" w:fill="FFFFFF"/>
+          <w:lang w:eastAsia="sv-SE"/>
+        </w:rPr>
+        <w:t>pedagogical</w:t>
+      </w:r>
+      <w:proofErr w:type="spellEnd"/>
+      <w:r>
+        <w:rPr>
+          <w:rFonts w:eastAsia="Times New Roman" w:cs="Times New Roman"/>
+          <w:color w:val="222222"/>
+          <w:shd w:val="clear" w:color="auto" w:fill="FFFFFF"/>
+          <w:lang w:eastAsia="sv-SE"/>
+        </w:rPr>
+        <w:t xml:space="preserve"> </w:t>
+      </w:r>
+      <w:proofErr w:type="spellStart"/>
+      <w:r>
+        <w:rPr>
+          <w:rFonts w:eastAsia="Times New Roman" w:cs="Times New Roman"/>
+          <w:color w:val="222222"/>
+          <w:shd w:val="clear" w:color="auto" w:fill="FFFFFF"/>
+          <w:lang w:eastAsia="sv-SE"/>
+        </w:rPr>
+        <w:t>challenges</w:t>
+      </w:r>
+      <w:proofErr w:type="spellEnd"/>
+      <w:r>
+        <w:rPr>
+          <w:rFonts w:eastAsia="Times New Roman" w:cs="Times New Roman"/>
+          <w:color w:val="222222"/>
+          <w:shd w:val="clear" w:color="auto" w:fill="FFFFFF"/>
+          <w:lang w:eastAsia="sv-SE"/>
+        </w:rPr>
+        <w:t>. </w:t>
       </w:r>
       <w:r>
         <w:rPr>
@@ -5474,17 +7211,9 @@
           <w:color w:val="222222"/>
           <w:lang w:eastAsia="sv-SE"/>
         </w:rPr>
-        <w:t>Journal of Workplace Learning</w:t>
-      </w:r>
-      <w:r>
-        <w:rPr>
-          <w:rFonts w:eastAsia="Times New Roman" w:cs="Times New Roman"/>
-          <w:color w:val="222222"/>
-          <w:shd w:val="clear" w:color="auto" w:fill="FFFFFF"/>
-          <w:lang w:eastAsia="sv-SE"/>
-        </w:rPr>
-        <w:t>, </w:t>
-      </w:r>
+        <w:t xml:space="preserve">Journal </w:t>
+      </w:r>
+      <w:proofErr w:type="spellStart"/>
       <w:r>
         <w:rPr>
           <w:rFonts w:eastAsia="Times New Roman" w:cs="Times New Roman"/>
@@ -5493,54 +7222,9 @@
           <w:color w:val="222222"/>
           <w:lang w:eastAsia="sv-SE"/>
         </w:rPr>
-        <w:t>17</w:t>
-      </w:r>
-      <w:r>
-        <w:rPr>
-          <w:rFonts w:eastAsia="Times New Roman" w:cs="Times New Roman"/>
-          <w:color w:val="222222"/>
-          <w:shd w:val="clear" w:color="auto" w:fill="FFFFFF"/>
-          <w:lang w:eastAsia="sv-SE"/>
-        </w:rPr>
-        <w:t>(5/6), pp.318-336.</w:t>
-      </w:r>
-    </w:p>
-    <w:p>
-      <w:pPr>
-        <w:pStyle w:val="Litteraturfrteckning1"/>
-      </w:pPr>
-      <w:r>
-        <w:fldChar w:fldCharType="begin"/>
-      </w:r>
-      <w:r>
-        <w:instrText>ADDIN ZOTERO_BIBL {"uncited":[],"omitted":[],"custom":[]} CSL_BIBLIOGRAPHY</w:instrText>
-      </w:r>
-      <w:r>
-        <w:fldChar w:fldCharType="end"/>
-      </w:r>
-      <w:bookmarkStart w:id="53" w:name="__Fieldmark__1067_823957682"/>
-      <w:bookmarkStart w:id="54" w:name="__Fieldmark__744_3764101930"/>
-      <w:bookmarkStart w:id="55" w:name="__Fieldmark__1179_1934263386"/>
-      <w:bookmarkEnd w:id="53"/>
-      <w:bookmarkEnd w:id="54"/>
-      <w:bookmarkEnd w:id="55"/>
-    </w:p>
-    <w:p>
-      <w:pPr>
-        <w:rPr>
-          <w:rFonts w:eastAsia="Times New Roman" w:cs="Times New Roman"/>
-          <w:lang w:eastAsia="sv-SE"/>
-        </w:rPr>
-      </w:pPr>
-      <w:r>
-        <w:rPr>
-          <w:rFonts w:eastAsia="Times New Roman" w:cs="Times New Roman"/>
-          <w:color w:val="222222"/>
-          <w:shd w:val="clear" w:color="auto" w:fill="FFFFFF"/>
-          <w:lang w:eastAsia="sv-SE"/>
-        </w:rPr>
-        <w:t>Pange, A. and Pange, J., 2011. Is e-learning based on learning theories. </w:t>
-      </w:r>
+        <w:t>of</w:t>
+      </w:r>
+      <w:proofErr w:type="spellEnd"/>
       <w:r>
         <w:rPr>
           <w:rFonts w:eastAsia="Times New Roman" w:cs="Times New Roman"/>
@@ -5549,8 +7233,188 @@
           <w:color w:val="222222"/>
           <w:lang w:eastAsia="sv-SE"/>
         </w:rPr>
-        <w:t>A literature</w:t>
-      </w:r>
+        <w:t xml:space="preserve"> </w:t>
+      </w:r>
+      <w:proofErr w:type="spellStart"/>
+      <w:r>
+        <w:rPr>
+          <w:rFonts w:eastAsia="Times New Roman" w:cs="Times New Roman"/>
+          <w:i/>
+          <w:iCs/>
+          <w:color w:val="222222"/>
+          <w:lang w:eastAsia="sv-SE"/>
+        </w:rPr>
+        <w:t>Workplace</w:t>
+      </w:r>
+      <w:proofErr w:type="spellEnd"/>
+      <w:r>
+        <w:rPr>
+          <w:rFonts w:eastAsia="Times New Roman" w:cs="Times New Roman"/>
+          <w:i/>
+          <w:iCs/>
+          <w:color w:val="222222"/>
+          <w:lang w:eastAsia="sv-SE"/>
+        </w:rPr>
+        <w:t xml:space="preserve"> Learning</w:t>
+      </w:r>
+      <w:r>
+        <w:rPr>
+          <w:rFonts w:eastAsia="Times New Roman" w:cs="Times New Roman"/>
+          <w:color w:val="222222"/>
+          <w:shd w:val="clear" w:color="auto" w:fill="FFFFFF"/>
+          <w:lang w:eastAsia="sv-SE"/>
+        </w:rPr>
+        <w:t>, </w:t>
+      </w:r>
+      <w:r>
+        <w:rPr>
+          <w:rFonts w:eastAsia="Times New Roman" w:cs="Times New Roman"/>
+          <w:i/>
+          <w:iCs/>
+          <w:color w:val="222222"/>
+          <w:lang w:eastAsia="sv-SE"/>
+        </w:rPr>
+        <w:t>17</w:t>
+      </w:r>
+      <w:r>
+        <w:rPr>
+          <w:rFonts w:eastAsia="Times New Roman" w:cs="Times New Roman"/>
+          <w:color w:val="222222"/>
+          <w:shd w:val="clear" w:color="auto" w:fill="FFFFFF"/>
+          <w:lang w:eastAsia="sv-SE"/>
+        </w:rPr>
+        <w:t>(5/6), pp.318-336.</w:t>
+      </w:r>
+    </w:p>
+    <w:p>
+      <w:pPr>
+        <w:pStyle w:val="Litteraturfrteckning1"/>
+      </w:pPr>
+      <w:r>
+        <w:fldChar w:fldCharType="begin"/>
+      </w:r>
+      <w:r>
+        <w:instrText>ADDIN ZOTERO_BIBL {"uncited":[],"omitted":[],"custom":[]} CSL_BIBLIOGRAPHY</w:instrText>
+      </w:r>
+      <w:r>
+        <w:fldChar w:fldCharType="end"/>
+      </w:r>
+      <w:bookmarkStart w:id="51" w:name="__Fieldmark__1067_823957682"/>
+      <w:bookmarkStart w:id="52" w:name="__Fieldmark__744_3764101930"/>
+      <w:bookmarkStart w:id="53" w:name="__Fieldmark__1179_1934263386"/>
+      <w:bookmarkEnd w:id="51"/>
+      <w:bookmarkEnd w:id="52"/>
+      <w:bookmarkEnd w:id="53"/>
+    </w:p>
+    <w:p>
+      <w:pPr>
+        <w:rPr>
+          <w:rFonts w:eastAsia="Times New Roman" w:cs="Times New Roman"/>
+          <w:lang w:eastAsia="sv-SE"/>
+        </w:rPr>
+      </w:pPr>
+      <w:proofErr w:type="spellStart"/>
+      <w:r>
+        <w:rPr>
+          <w:rFonts w:eastAsia="Times New Roman" w:cs="Times New Roman"/>
+          <w:color w:val="222222"/>
+          <w:shd w:val="clear" w:color="auto" w:fill="FFFFFF"/>
+          <w:lang w:eastAsia="sv-SE"/>
+        </w:rPr>
+        <w:t>Pange</w:t>
+      </w:r>
+      <w:proofErr w:type="spellEnd"/>
+      <w:r>
+        <w:rPr>
+          <w:rFonts w:eastAsia="Times New Roman" w:cs="Times New Roman"/>
+          <w:color w:val="222222"/>
+          <w:shd w:val="clear" w:color="auto" w:fill="FFFFFF"/>
+          <w:lang w:eastAsia="sv-SE"/>
+        </w:rPr>
+        <w:t xml:space="preserve">, A. and </w:t>
+      </w:r>
+      <w:proofErr w:type="spellStart"/>
+      <w:r>
+        <w:rPr>
+          <w:rFonts w:eastAsia="Times New Roman" w:cs="Times New Roman"/>
+          <w:color w:val="222222"/>
+          <w:shd w:val="clear" w:color="auto" w:fill="FFFFFF"/>
+          <w:lang w:eastAsia="sv-SE"/>
+        </w:rPr>
+        <w:t>Pange</w:t>
+      </w:r>
+      <w:proofErr w:type="spellEnd"/>
+      <w:r>
+        <w:rPr>
+          <w:rFonts w:eastAsia="Times New Roman" w:cs="Times New Roman"/>
+          <w:color w:val="222222"/>
+          <w:shd w:val="clear" w:color="auto" w:fill="FFFFFF"/>
+          <w:lang w:eastAsia="sv-SE"/>
+        </w:rPr>
+        <w:t xml:space="preserve">, J., 2011. Is e-learning </w:t>
+      </w:r>
+      <w:proofErr w:type="spellStart"/>
+      <w:r>
+        <w:rPr>
+          <w:rFonts w:eastAsia="Times New Roman" w:cs="Times New Roman"/>
+          <w:color w:val="222222"/>
+          <w:shd w:val="clear" w:color="auto" w:fill="FFFFFF"/>
+          <w:lang w:eastAsia="sv-SE"/>
+        </w:rPr>
+        <w:t>based</w:t>
+      </w:r>
+      <w:proofErr w:type="spellEnd"/>
+      <w:r>
+        <w:rPr>
+          <w:rFonts w:eastAsia="Times New Roman" w:cs="Times New Roman"/>
+          <w:color w:val="222222"/>
+          <w:shd w:val="clear" w:color="auto" w:fill="FFFFFF"/>
+          <w:lang w:eastAsia="sv-SE"/>
+        </w:rPr>
+        <w:t xml:space="preserve"> on learning </w:t>
+      </w:r>
+      <w:proofErr w:type="spellStart"/>
+      <w:r>
+        <w:rPr>
+          <w:rFonts w:eastAsia="Times New Roman" w:cs="Times New Roman"/>
+          <w:color w:val="222222"/>
+          <w:shd w:val="clear" w:color="auto" w:fill="FFFFFF"/>
+          <w:lang w:eastAsia="sv-SE"/>
+        </w:rPr>
+        <w:t>theories</w:t>
+      </w:r>
+      <w:proofErr w:type="spellEnd"/>
+      <w:r>
+        <w:rPr>
+          <w:rFonts w:eastAsia="Times New Roman" w:cs="Times New Roman"/>
+          <w:color w:val="222222"/>
+          <w:shd w:val="clear" w:color="auto" w:fill="FFFFFF"/>
+          <w:lang w:eastAsia="sv-SE"/>
+        </w:rPr>
+        <w:t>. </w:t>
+      </w:r>
+      <w:r>
+        <w:rPr>
+          <w:rFonts w:eastAsia="Times New Roman" w:cs="Times New Roman"/>
+          <w:i/>
+          <w:iCs/>
+          <w:color w:val="222222"/>
+          <w:lang w:eastAsia="sv-SE"/>
+        </w:rPr>
+        <w:t xml:space="preserve">A </w:t>
+      </w:r>
+      <w:proofErr w:type="spellStart"/>
+      <w:r>
+        <w:rPr>
+          <w:rFonts w:eastAsia="Times New Roman" w:cs="Times New Roman"/>
+          <w:i/>
+          <w:iCs/>
+          <w:color w:val="222222"/>
+          <w:lang w:eastAsia="sv-SE"/>
+        </w:rPr>
+        <w:t>literature</w:t>
+      </w:r>
+      <w:proofErr w:type="spellEnd"/>
       <w:r>
         <w:rPr>
           <w:rFonts w:eastAsia="Times New Roman" w:cs="Times New Roman"/>
@@ -5566,73 +7430,378 @@
           <w:i/>
           <w:iCs/>
         </w:rPr>
-        <w:t>World Academy of Science, Engineering &amp; Technology, 8</w:t>
-      </w:r>
+        <w:t xml:space="preserve">World Academy </w:t>
+      </w:r>
+      <w:proofErr w:type="spellStart"/>
       <w:r>
         <w:rPr>
           <w:rFonts w:cs="Times New Roman"/>
-        </w:rPr>
-        <w:t>,</w:t>
-      </w:r>
-      <w:r>
-        <w:t xml:space="preserve"> pp.</w:t>
-      </w:r>
-      <w:r>
-        <w:rPr>
-          <w:rFonts w:cs="Times New Roman"/>
-        </w:rPr>
-        <w:t xml:space="preserve"> 62–66. </w:t>
-      </w:r>
-    </w:p>
-    <w:p>
-      <w:pPr>
-        <w:rPr>
-          <w:rFonts w:eastAsia="Times New Roman" w:cs="Times New Roman"/>
-          <w:lang w:eastAsia="sv-SE"/>
-        </w:rPr>
-      </w:pPr>
-    </w:p>
-    <w:p>
-      <w:pPr>
-        <w:rPr>
-          <w:rFonts w:eastAsia="Times New Roman" w:cs="Times New Roman"/>
-          <w:lang w:eastAsia="sv-SE"/>
-        </w:rPr>
-      </w:pPr>
-      <w:r>
-        <w:rPr>
-          <w:rFonts w:eastAsia="Times New Roman" w:cs="Times New Roman"/>
-          <w:color w:val="222222"/>
-          <w:shd w:val="clear" w:color="auto" w:fill="FFFFFF"/>
-          <w:lang w:eastAsia="sv-SE"/>
-        </w:rPr>
-        <w:lastRenderedPageBreak/>
-        <w:t>Yeh, Y.C., 2009. Integrating e-learning into the direct-instruction model to enhance the effectiveness of critical-thinking instruction. </w:t>
-      </w:r>
-      <w:r>
-        <w:rPr>
-          <w:rFonts w:eastAsia="Times New Roman" w:cs="Times New Roman"/>
           <w:i/>
           <w:iCs/>
-          <w:color w:val="222222"/>
-          <w:lang w:eastAsia="sv-SE"/>
-        </w:rPr>
-        <w:t>Instructional Science</w:t>
-      </w:r>
-      <w:r>
-        <w:rPr>
-          <w:rFonts w:eastAsia="Times New Roman" w:cs="Times New Roman"/>
-          <w:color w:val="222222"/>
-          <w:shd w:val="clear" w:color="auto" w:fill="FFFFFF"/>
-          <w:lang w:eastAsia="sv-SE"/>
-        </w:rPr>
-        <w:t>, </w:t>
-      </w:r>
-      <w:r>
-        <w:rPr>
-          <w:rFonts w:eastAsia="Times New Roman" w:cs="Times New Roman"/>
+        </w:rPr>
+        <w:t>of</w:t>
+      </w:r>
+      <w:proofErr w:type="spellEnd"/>
+      <w:r>
+        <w:rPr>
+          <w:rFonts w:cs="Times New Roman"/>
           <w:i/>
           <w:iCs/>
+        </w:rPr>
+        <w:t xml:space="preserve"> Science, </w:t>
+      </w:r>
+      <w:proofErr w:type="spellStart"/>
+      <w:r>
+        <w:rPr>
+          <w:rFonts w:cs="Times New Roman"/>
+          <w:i/>
+          <w:iCs/>
+        </w:rPr>
+        <w:t>Engineering</w:t>
+      </w:r>
+      <w:proofErr w:type="spellEnd"/>
+      <w:r>
+        <w:rPr>
+          <w:rFonts w:cs="Times New Roman"/>
+          <w:i/>
+          <w:iCs/>
+        </w:rPr>
+        <w:t xml:space="preserve"> &amp; </w:t>
+      </w:r>
+      <w:proofErr w:type="spellStart"/>
+      <w:r>
+        <w:rPr>
+          <w:rFonts w:cs="Times New Roman"/>
+          <w:i/>
+          <w:iCs/>
+        </w:rPr>
+        <w:t>Technology</w:t>
+      </w:r>
+      <w:proofErr w:type="spellEnd"/>
+      <w:r>
+        <w:rPr>
+          <w:rFonts w:cs="Times New Roman"/>
+          <w:i/>
+          <w:iCs/>
+        </w:rPr>
+        <w:t>, 8</w:t>
+      </w:r>
+      <w:r>
+        <w:rPr>
+          <w:rFonts w:cs="Times New Roman"/>
+        </w:rPr>
+        <w:t>,</w:t>
+      </w:r>
+      <w:r>
+        <w:t xml:space="preserve"> </w:t>
+      </w:r>
+      <w:proofErr w:type="spellStart"/>
+      <w:r>
+        <w:t>pp</w:t>
+      </w:r>
+      <w:proofErr w:type="spellEnd"/>
+      <w:r>
+        <w:t>.</w:t>
+      </w:r>
+      <w:r>
+        <w:rPr>
+          <w:rFonts w:cs="Times New Roman"/>
+        </w:rPr>
+        <w:t xml:space="preserve"> 62–66. </w:t>
+      </w:r>
+    </w:p>
+    <w:p>
+      <w:pPr>
+        <w:rPr>
+          <w:rFonts w:eastAsia="Times New Roman" w:cs="Times New Roman"/>
+          <w:lang w:eastAsia="sv-SE"/>
+        </w:rPr>
+      </w:pPr>
+    </w:p>
+    <w:p>
+      <w:pPr>
+        <w:rPr>
+          <w:rFonts w:eastAsia="Times New Roman" w:cs="Times New Roman"/>
+          <w:lang w:eastAsia="sv-SE"/>
+        </w:rPr>
+      </w:pPr>
+      <w:proofErr w:type="spellStart"/>
+      <w:r>
+        <w:rPr>
+          <w:rFonts w:eastAsia="Times New Roman" w:cs="Times New Roman"/>
+          <w:color w:val="222222"/>
+          <w:shd w:val="clear" w:color="auto" w:fill="FFFFFF"/>
+          <w:lang w:eastAsia="sv-SE"/>
+        </w:rPr>
+        <w:lastRenderedPageBreak/>
+        <w:t>Yeh</w:t>
+      </w:r>
+      <w:proofErr w:type="spellEnd"/>
+      <w:r>
+        <w:rPr>
+          <w:rFonts w:eastAsia="Times New Roman" w:cs="Times New Roman"/>
+          <w:color w:val="222222"/>
+          <w:shd w:val="clear" w:color="auto" w:fill="FFFFFF"/>
+          <w:lang w:eastAsia="sv-SE"/>
+        </w:rPr>
+        <w:t xml:space="preserve">, </w:t>
+      </w:r>
+      <w:proofErr w:type="spellStart"/>
+      <w:r>
+        <w:rPr>
+          <w:rFonts w:eastAsia="Times New Roman" w:cs="Times New Roman"/>
+          <w:color w:val="222222"/>
+          <w:shd w:val="clear" w:color="auto" w:fill="FFFFFF"/>
+          <w:lang w:eastAsia="sv-SE"/>
+        </w:rPr>
+        <w:t>Y.C</w:t>
+      </w:r>
+      <w:proofErr w:type="spellEnd"/>
+      <w:r>
+        <w:rPr>
+          <w:rFonts w:eastAsia="Times New Roman" w:cs="Times New Roman"/>
+          <w:color w:val="222222"/>
+          <w:shd w:val="clear" w:color="auto" w:fill="FFFFFF"/>
+          <w:lang w:eastAsia="sv-SE"/>
+        </w:rPr>
+        <w:t xml:space="preserve">., 2009. </w:t>
+      </w:r>
+      <w:proofErr w:type="spellStart"/>
+      <w:r>
+        <w:rPr>
+          <w:rFonts w:eastAsia="Times New Roman" w:cs="Times New Roman"/>
+          <w:color w:val="222222"/>
+          <w:shd w:val="clear" w:color="auto" w:fill="FFFFFF"/>
+          <w:lang w:eastAsia="sv-SE"/>
+        </w:rPr>
+        <w:t>Integrating</w:t>
+      </w:r>
+      <w:proofErr w:type="spellEnd"/>
+      <w:r>
+        <w:rPr>
+          <w:rFonts w:eastAsia="Times New Roman" w:cs="Times New Roman"/>
+          <w:color w:val="222222"/>
+          <w:shd w:val="clear" w:color="auto" w:fill="FFFFFF"/>
+          <w:lang w:eastAsia="sv-SE"/>
+        </w:rPr>
+        <w:t xml:space="preserve"> e-learning </w:t>
+      </w:r>
+      <w:proofErr w:type="spellStart"/>
+      <w:r>
+        <w:rPr>
+          <w:rFonts w:eastAsia="Times New Roman" w:cs="Times New Roman"/>
+          <w:color w:val="222222"/>
+          <w:shd w:val="clear" w:color="auto" w:fill="FFFFFF"/>
+          <w:lang w:eastAsia="sv-SE"/>
+        </w:rPr>
+        <w:t>into</w:t>
+      </w:r>
+      <w:proofErr w:type="spellEnd"/>
+      <w:r>
+        <w:rPr>
+          <w:rFonts w:eastAsia="Times New Roman" w:cs="Times New Roman"/>
+          <w:color w:val="222222"/>
+          <w:shd w:val="clear" w:color="auto" w:fill="FFFFFF"/>
+          <w:lang w:eastAsia="sv-SE"/>
+        </w:rPr>
+        <w:t xml:space="preserve"> the </w:t>
+      </w:r>
+      <w:proofErr w:type="spellStart"/>
+      <w:r>
+        <w:rPr>
+          <w:rFonts w:eastAsia="Times New Roman" w:cs="Times New Roman"/>
+          <w:color w:val="222222"/>
+          <w:shd w:val="clear" w:color="auto" w:fill="FFFFFF"/>
+          <w:lang w:eastAsia="sv-SE"/>
+        </w:rPr>
+        <w:t>direct-instruction</w:t>
+      </w:r>
+      <w:proofErr w:type="spellEnd"/>
+      <w:r>
+        <w:rPr>
+          <w:rFonts w:eastAsia="Times New Roman" w:cs="Times New Roman"/>
+          <w:color w:val="222222"/>
+          <w:shd w:val="clear" w:color="auto" w:fill="FFFFFF"/>
+          <w:lang w:eastAsia="sv-SE"/>
+        </w:rPr>
+        <w:t xml:space="preserve"> </w:t>
+      </w:r>
+      <w:proofErr w:type="spellStart"/>
+      <w:r>
+        <w:rPr>
+          <w:rFonts w:eastAsia="Times New Roman" w:cs="Times New Roman"/>
+          <w:color w:val="222222"/>
+          <w:shd w:val="clear" w:color="auto" w:fill="FFFFFF"/>
+          <w:lang w:eastAsia="sv-SE"/>
+        </w:rPr>
+        <w:t>model</w:t>
+      </w:r>
+      <w:proofErr w:type="spellEnd"/>
+      <w:r>
+        <w:rPr>
+          <w:rFonts w:eastAsia="Times New Roman" w:cs="Times New Roman"/>
+          <w:color w:val="222222"/>
+          <w:shd w:val="clear" w:color="auto" w:fill="FFFFFF"/>
+          <w:lang w:eastAsia="sv-SE"/>
+        </w:rPr>
+        <w:t xml:space="preserve"> </w:t>
+      </w:r>
+      <w:proofErr w:type="spellStart"/>
+      <w:r>
+        <w:rPr>
+          <w:rFonts w:eastAsia="Times New Roman" w:cs="Times New Roman"/>
+          <w:color w:val="222222"/>
+          <w:shd w:val="clear" w:color="auto" w:fill="FFFFFF"/>
+          <w:lang w:eastAsia="sv-SE"/>
+        </w:rPr>
+        <w:t>to</w:t>
+      </w:r>
+      <w:proofErr w:type="spellEnd"/>
+      <w:r>
+        <w:rPr>
+          <w:rFonts w:eastAsia="Times New Roman" w:cs="Times New Roman"/>
+          <w:color w:val="222222"/>
+          <w:shd w:val="clear" w:color="auto" w:fill="FFFFFF"/>
+          <w:lang w:eastAsia="sv-SE"/>
+        </w:rPr>
+        <w:t xml:space="preserve"> </w:t>
+      </w:r>
+      <w:proofErr w:type="spellStart"/>
+      <w:r>
+        <w:rPr>
+          <w:rFonts w:eastAsia="Times New Roman" w:cs="Times New Roman"/>
+          <w:color w:val="222222"/>
+          <w:shd w:val="clear" w:color="auto" w:fill="FFFFFF"/>
+          <w:lang w:eastAsia="sv-SE"/>
+        </w:rPr>
+        <w:t>enhance</w:t>
+      </w:r>
+      <w:proofErr w:type="spellEnd"/>
+      <w:r>
+        <w:rPr>
+          <w:rFonts w:eastAsia="Times New Roman" w:cs="Times New Roman"/>
+          <w:color w:val="222222"/>
+          <w:shd w:val="clear" w:color="auto" w:fill="FFFFFF"/>
+          <w:lang w:eastAsia="sv-SE"/>
+        </w:rPr>
+        <w:t xml:space="preserve"> the </w:t>
+      </w:r>
+      <w:proofErr w:type="spellStart"/>
+      <w:r>
+        <w:rPr>
+          <w:rFonts w:eastAsia="Times New Roman" w:cs="Times New Roman"/>
+          <w:color w:val="222222"/>
+          <w:shd w:val="clear" w:color="auto" w:fill="FFFFFF"/>
+          <w:lang w:eastAsia="sv-SE"/>
+        </w:rPr>
+        <w:t>effectiveness</w:t>
+      </w:r>
+      <w:proofErr w:type="spellEnd"/>
+      <w:r>
+        <w:rPr>
+          <w:rFonts w:eastAsia="Times New Roman" w:cs="Times New Roman"/>
+          <w:color w:val="222222"/>
+          <w:shd w:val="clear" w:color="auto" w:fill="FFFFFF"/>
+          <w:lang w:eastAsia="sv-SE"/>
+        </w:rPr>
+        <w:t xml:space="preserve"> </w:t>
+      </w:r>
+      <w:proofErr w:type="spellStart"/>
+      <w:r>
+        <w:rPr>
+          <w:rFonts w:eastAsia="Times New Roman" w:cs="Times New Roman"/>
+          <w:color w:val="222222"/>
+          <w:shd w:val="clear" w:color="auto" w:fill="FFFFFF"/>
+          <w:lang w:eastAsia="sv-SE"/>
+        </w:rPr>
+        <w:t>of</w:t>
+      </w:r>
+      <w:proofErr w:type="spellEnd"/>
+      <w:r>
+        <w:rPr>
+          <w:rFonts w:eastAsia="Times New Roman" w:cs="Times New Roman"/>
+          <w:color w:val="222222"/>
+          <w:shd w:val="clear" w:color="auto" w:fill="FFFFFF"/>
+          <w:lang w:eastAsia="sv-SE"/>
+        </w:rPr>
+        <w:t xml:space="preserve"> </w:t>
+      </w:r>
+      <w:proofErr w:type="spellStart"/>
+      <w:r>
+        <w:rPr>
+          <w:rFonts w:eastAsia="Times New Roman" w:cs="Times New Roman"/>
+          <w:color w:val="222222"/>
+          <w:shd w:val="clear" w:color="auto" w:fill="FFFFFF"/>
+          <w:lang w:eastAsia="sv-SE"/>
+        </w:rPr>
+        <w:t>critical-thinking</w:t>
+      </w:r>
+      <w:proofErr w:type="spellEnd"/>
+      <w:r>
+        <w:rPr>
+          <w:rFonts w:eastAsia="Times New Roman" w:cs="Times New Roman"/>
+          <w:color w:val="222222"/>
+          <w:shd w:val="clear" w:color="auto" w:fill="FFFFFF"/>
+          <w:lang w:eastAsia="sv-SE"/>
+        </w:rPr>
+        <w:t xml:space="preserve"> </w:t>
+      </w:r>
+      <w:proofErr w:type="spellStart"/>
+      <w:r>
+        <w:rPr>
+          <w:rFonts w:eastAsia="Times New Roman" w:cs="Times New Roman"/>
+          <w:color w:val="222222"/>
+          <w:shd w:val="clear" w:color="auto" w:fill="FFFFFF"/>
+          <w:lang w:eastAsia="sv-SE"/>
+        </w:rPr>
+        <w:t>instruction</w:t>
+      </w:r>
+      <w:proofErr w:type="spellEnd"/>
+      <w:r>
+        <w:rPr>
+          <w:rFonts w:eastAsia="Times New Roman" w:cs="Times New Roman"/>
+          <w:color w:val="222222"/>
+          <w:shd w:val="clear" w:color="auto" w:fill="FFFFFF"/>
+          <w:lang w:eastAsia="sv-SE"/>
+        </w:rPr>
+        <w:t>. </w:t>
+      </w:r>
+      <w:proofErr w:type="spellStart"/>
+      <w:r>
+        <w:rPr>
+          <w:rFonts w:eastAsia="Times New Roman" w:cs="Times New Roman"/>
+          <w:i/>
+          <w:iCs/>
+          <w:color w:val="222222"/>
+          <w:lang w:eastAsia="sv-SE"/>
+        </w:rPr>
+        <w:t>Instructional</w:t>
+      </w:r>
+      <w:proofErr w:type="spellEnd"/>
+      <w:r>
+        <w:rPr>
+          <w:rFonts w:eastAsia="Times New Roman" w:cs="Times New Roman"/>
+          <w:i/>
+          <w:iCs/>
+          <w:color w:val="222222"/>
+          <w:lang w:eastAsia="sv-SE"/>
+        </w:rPr>
+        <w:t xml:space="preserve"> Science</w:t>
+      </w:r>
+      <w:r>
+        <w:rPr>
+          <w:rFonts w:eastAsia="Times New Roman" w:cs="Times New Roman"/>
+          <w:color w:val="222222"/>
+          <w:shd w:val="clear" w:color="auto" w:fill="FFFFFF"/>
+          <w:lang w:eastAsia="sv-SE"/>
+        </w:rPr>
+        <w:t>, </w:t>
+      </w:r>
+      <w:r>
+        <w:rPr>
+          <w:rFonts w:eastAsia="Times New Roman" w:cs="Times New Roman"/>
+          <w:i/>
+          <w:iCs/>
           <w:color w:val="222222"/>
           <w:lang w:eastAsia="sv-SE"/>
         </w:rPr>
@@ -5669,7 +7838,147 @@
           <w:shd w:val="clear" w:color="auto" w:fill="FFFFFF"/>
           <w:lang w:eastAsia="sv-SE"/>
         </w:rPr>
-        <w:t>Space, C., 2001. Curriculum Development Guidelines: New ICT Curricula for the 21 st Century, Designing Tomorrow’s Education. </w:t>
+        <w:t xml:space="preserve">Space, C., 2001. Curriculum </w:t>
+      </w:r>
+      <w:proofErr w:type="spellStart"/>
+      <w:r>
+        <w:rPr>
+          <w:rFonts w:eastAsia="Times New Roman" w:cs="Times New Roman"/>
+          <w:color w:val="222222"/>
+          <w:shd w:val="clear" w:color="auto" w:fill="FFFFFF"/>
+          <w:lang w:eastAsia="sv-SE"/>
+        </w:rPr>
+        <w:t>Development</w:t>
+      </w:r>
+      <w:proofErr w:type="spellEnd"/>
+      <w:r>
+        <w:rPr>
+          <w:rFonts w:eastAsia="Times New Roman" w:cs="Times New Roman"/>
+          <w:color w:val="222222"/>
+          <w:shd w:val="clear" w:color="auto" w:fill="FFFFFF"/>
+          <w:lang w:eastAsia="sv-SE"/>
+        </w:rPr>
+        <w:t xml:space="preserve"> </w:t>
+      </w:r>
+      <w:proofErr w:type="spellStart"/>
+      <w:r>
+        <w:rPr>
+          <w:rFonts w:eastAsia="Times New Roman" w:cs="Times New Roman"/>
+          <w:color w:val="222222"/>
+          <w:shd w:val="clear" w:color="auto" w:fill="FFFFFF"/>
+          <w:lang w:eastAsia="sv-SE"/>
+        </w:rPr>
+        <w:t>Guidelines</w:t>
+      </w:r>
+      <w:proofErr w:type="spellEnd"/>
+      <w:r>
+        <w:rPr>
+          <w:rFonts w:eastAsia="Times New Roman" w:cs="Times New Roman"/>
+          <w:color w:val="222222"/>
+          <w:shd w:val="clear" w:color="auto" w:fill="FFFFFF"/>
+          <w:lang w:eastAsia="sv-SE"/>
+        </w:rPr>
+        <w:t xml:space="preserve">: New </w:t>
+      </w:r>
+      <w:proofErr w:type="spellStart"/>
+      <w:r>
+        <w:rPr>
+          <w:rFonts w:eastAsia="Times New Roman" w:cs="Times New Roman"/>
+          <w:color w:val="222222"/>
+          <w:shd w:val="clear" w:color="auto" w:fill="FFFFFF"/>
+          <w:lang w:eastAsia="sv-SE"/>
+        </w:rPr>
+        <w:t>ICT</w:t>
+      </w:r>
+      <w:proofErr w:type="spellEnd"/>
+      <w:r>
+        <w:rPr>
+          <w:rFonts w:eastAsia="Times New Roman" w:cs="Times New Roman"/>
+          <w:color w:val="222222"/>
+          <w:shd w:val="clear" w:color="auto" w:fill="FFFFFF"/>
+          <w:lang w:eastAsia="sv-SE"/>
+        </w:rPr>
+        <w:t xml:space="preserve"> </w:t>
+      </w:r>
+      <w:proofErr w:type="spellStart"/>
+      <w:r>
+        <w:rPr>
+          <w:rFonts w:eastAsia="Times New Roman" w:cs="Times New Roman"/>
+          <w:color w:val="222222"/>
+          <w:shd w:val="clear" w:color="auto" w:fill="FFFFFF"/>
+          <w:lang w:eastAsia="sv-SE"/>
+        </w:rPr>
+        <w:t>Curricula</w:t>
+      </w:r>
+      <w:proofErr w:type="spellEnd"/>
+      <w:r>
+        <w:rPr>
+          <w:rFonts w:eastAsia="Times New Roman" w:cs="Times New Roman"/>
+          <w:color w:val="222222"/>
+          <w:shd w:val="clear" w:color="auto" w:fill="FFFFFF"/>
+          <w:lang w:eastAsia="sv-SE"/>
+        </w:rPr>
+        <w:t xml:space="preserve"> for the 21 </w:t>
+      </w:r>
+      <w:proofErr w:type="spellStart"/>
+      <w:r>
+        <w:rPr>
+          <w:rFonts w:eastAsia="Times New Roman" w:cs="Times New Roman"/>
+          <w:color w:val="222222"/>
+          <w:shd w:val="clear" w:color="auto" w:fill="FFFFFF"/>
+          <w:lang w:eastAsia="sv-SE"/>
+        </w:rPr>
+        <w:t>st</w:t>
+      </w:r>
+      <w:proofErr w:type="spellEnd"/>
+      <w:r>
+        <w:rPr>
+          <w:rFonts w:eastAsia="Times New Roman" w:cs="Times New Roman"/>
+          <w:color w:val="222222"/>
+          <w:shd w:val="clear" w:color="auto" w:fill="FFFFFF"/>
+          <w:lang w:eastAsia="sv-SE"/>
+        </w:rPr>
+        <w:t xml:space="preserve"> Century, Designing </w:t>
+      </w:r>
+      <w:proofErr w:type="spellStart"/>
+      <w:r>
+        <w:rPr>
+          <w:rFonts w:eastAsia="Times New Roman" w:cs="Times New Roman"/>
+          <w:color w:val="222222"/>
+          <w:shd w:val="clear" w:color="auto" w:fill="FFFFFF"/>
+          <w:lang w:eastAsia="sv-SE"/>
+        </w:rPr>
+        <w:t>Tomorrow’s</w:t>
+      </w:r>
+      <w:proofErr w:type="spellEnd"/>
+      <w:r>
+        <w:rPr>
+          <w:rFonts w:eastAsia="Times New Roman" w:cs="Times New Roman"/>
+          <w:color w:val="222222"/>
+          <w:shd w:val="clear" w:color="auto" w:fill="FFFFFF"/>
+          <w:lang w:eastAsia="sv-SE"/>
+        </w:rPr>
+        <w:t xml:space="preserve"> </w:t>
+      </w:r>
+      <w:proofErr w:type="spellStart"/>
+      <w:r>
+        <w:rPr>
+          <w:rFonts w:eastAsia="Times New Roman" w:cs="Times New Roman"/>
+          <w:color w:val="222222"/>
+          <w:shd w:val="clear" w:color="auto" w:fill="FFFFFF"/>
+          <w:lang w:eastAsia="sv-SE"/>
+        </w:rPr>
+        <w:t>Education</w:t>
+      </w:r>
+      <w:proofErr w:type="spellEnd"/>
+      <w:r>
+        <w:rPr>
+          <w:rFonts w:eastAsia="Times New Roman" w:cs="Times New Roman"/>
+          <w:color w:val="222222"/>
+          <w:shd w:val="clear" w:color="auto" w:fill="FFFFFF"/>
+          <w:lang w:eastAsia="sv-SE"/>
+        </w:rPr>
+        <w:t>. </w:t>
       </w:r>
       <w:r>
         <w:rPr>
@@ -5678,7 +7987,27 @@
           <w:color w:val="222222"/>
           <w:lang w:eastAsia="sv-SE"/>
         </w:rPr>
-        <w:t>International Co-operation Europe Ltd, http://www. career-space.com</w:t>
+        <w:t xml:space="preserve">International Co-operation </w:t>
+      </w:r>
+      <w:proofErr w:type="spellStart"/>
+      <w:r>
+        <w:rPr>
+          <w:rFonts w:eastAsia="Times New Roman" w:cs="Times New Roman"/>
+          <w:iCs/>
+          <w:color w:val="222222"/>
+          <w:lang w:eastAsia="sv-SE"/>
+        </w:rPr>
+        <w:t>Europe</w:t>
+      </w:r>
+      <w:proofErr w:type="spellEnd"/>
+      <w:r>
+        <w:rPr>
+          <w:rFonts w:eastAsia="Times New Roman" w:cs="Times New Roman"/>
+          <w:iCs/>
+          <w:color w:val="222222"/>
+          <w:lang w:eastAsia="sv-SE"/>
+        </w:rPr>
+        <w:t xml:space="preserve"> Ltd, http://www. career-space.com</w:t>
       </w:r>
       <w:r>
         <w:rPr>
@@ -5712,14 +8041,14 @@
       <w:pPr>
         <w:pStyle w:val="Heading11"/>
       </w:pPr>
-      <w:bookmarkStart w:id="56" w:name="_Toc391456187"/>
-      <w:bookmarkStart w:id="57" w:name="_Toc394248561"/>
-      <w:bookmarkEnd w:id="56"/>
+      <w:bookmarkStart w:id="54" w:name="_Toc391456187"/>
+      <w:bookmarkStart w:id="55" w:name="_Toc394248561"/>
+      <w:bookmarkEnd w:id="54"/>
       <w:r>
         <w:lastRenderedPageBreak/>
         <w:t>Bilagor</w:t>
       </w:r>
-      <w:bookmarkEnd w:id="57"/>
+      <w:bookmarkEnd w:id="55"/>
       <w:r>
         <w:t xml:space="preserve"> </w:t>
       </w:r>
@@ -7335,7 +9664,27 @@
                 <w:sz w:val="18"/>
                 <w:szCs w:val="18"/>
               </w:rPr>
-              <w:t>Utvecklaren bedömer hur studentens aktiviteter i kursen ska stödjas med hjälp av synliga verktyg (e.g. en hjälpknapp i kursen) som används för att hantera föremål och konceptuella verktyg som används för att påverka på ett eller annat sätt beteendet.</w:t>
+              <w:t>Utvecklaren bedömer hur studentens aktiviteter i kursen ska stödjas med hjälp av synliga verktyg (</w:t>
+            </w:r>
+            <w:proofErr w:type="spellStart"/>
+            <w:r>
+              <w:rPr>
+                <w:rFonts w:asciiTheme="minorHAnsi" w:hAnsiTheme="minorHAnsi" w:cs="AppleSystemUIFont"/>
+                <w:color w:val="353535"/>
+                <w:sz w:val="18"/>
+                <w:szCs w:val="18"/>
+              </w:rPr>
+              <w:t>e.g</w:t>
+            </w:r>
+            <w:proofErr w:type="spellEnd"/>
+            <w:r>
+              <w:rPr>
+                <w:rFonts w:asciiTheme="minorHAnsi" w:hAnsiTheme="minorHAnsi" w:cs="AppleSystemUIFont"/>
+                <w:color w:val="353535"/>
+                <w:sz w:val="18"/>
+                <w:szCs w:val="18"/>
+              </w:rPr>
+              <w:t>. en hjälpknapp i kursen) som används för att hantera föremål och konceptuella verktyg som används för att påverka på ett eller annat sätt beteendet.</w:t>
             </w:r>
           </w:p>
         </w:tc>
@@ -7998,7 +10347,7 @@
         <w:t xml:space="preserve"> </w:t>
       </w:r>
       <w:r>
-        <w:commentReference w:id="58"/>
+        <w:commentReference w:id="56"/>
       </w:r>
       <w:r>
         <w:rPr>
@@ -8021,8 +10370,8 @@
           <w:color w:val="00000A"/>
         </w:rPr>
       </w:pPr>
-      <w:bookmarkStart w:id="59" w:name="_Toc391456188"/>
-      <w:bookmarkEnd w:id="59"/>
+      <w:bookmarkStart w:id="57" w:name="_Toc391456188"/>
+      <w:bookmarkEnd w:id="57"/>
       <w:r>
         <w:rPr>
           <w:rStyle w:val="Starkbetoning"/>
@@ -8704,7 +11053,7 @@
         <w:rPr>
           <w:rStyle w:val="Kommentarsreferens"/>
         </w:rPr>
-        <w:commentReference w:id="60"/>
+        <w:commentReference w:id="58"/>
       </w:r>
     </w:p>
     <w:p>
@@ -8759,16 +11108,16 @@
         </w:rPr>
         <w:t>av ordföljder</w:t>
       </w:r>
-      <w:commentRangeStart w:id="61"/>
+      <w:commentRangeStart w:id="59"/>
       <w:r>
         <w:rPr>
           <w:rFonts w:ascii="Verdana" w:hAnsi="Verdana"/>
           <w:sz w:val="16"/>
           <w:szCs w:val="16"/>
         </w:rPr>
-        <w:commentReference w:id="62"/>
-      </w:r>
-      <w:commentRangeEnd w:id="61"/>
+        <w:commentReference w:id="60"/>
+      </w:r>
+      <w:commentRangeEnd w:id="59"/>
       <w:r>
         <w:rPr>
           <w:rStyle w:val="Kommentarsreferens"/>
@@ -8776,7 +11125,7 @@
           <w:sz w:val="16"/>
           <w:szCs w:val="16"/>
         </w:rPr>
-        <w:commentReference w:id="61"/>
+        <w:commentReference w:id="59"/>
       </w:r>
       <w:r>
         <w:rPr>
@@ -8786,8 +11135,8 @@
         </w:rPr>
         <w:t xml:space="preserve"> och ska betygsättas på en skala mellan 1-5. Sammanfattning av skala: 1 = Instämmer inte alls, 2 = Instämmer delvis inte, 3 = Varken instämmer eller inte, 4 = Instämmer delvis, 5 = Instämmer helt.</w:t>
       </w:r>
-      <w:bookmarkStart w:id="63" w:name="_Toc391456189"/>
-      <w:bookmarkEnd w:id="63"/>
+      <w:bookmarkStart w:id="61" w:name="_Toc391456189"/>
+      <w:bookmarkEnd w:id="61"/>
     </w:p>
     <w:p>
       <w:pPr>
@@ -9878,7 +12227,107 @@
           <w:szCs w:val="24"/>
           <w:lang w:val="en-US" w:bidi="en-US"/>
         </w:rPr>
-        <w:t>One thing we need to consider…. The ”riktlinjer” Grade currently use has previously allowed them to function as a company. One thing that a reader might think is that your study is trying to push Grade into using ONE model whereas this might not be appropriate in all situations (customers). The reader could potentially think that Grades ”riktlinjer” are structured but allow for enough flexability for them to cater to the types of customers that they have. In that case, forcing them into a pedagogic model would be a bad move. We somehow need to convey to the reader that the interview part of the study is used to avoid this. I think this could either be done by a) explaining what their riktlinjer are in a bit more detail, b) specifically stating this in the next sentance or c) a combination of both. I will think about this a bit more when I read through next time.</w:t>
+        <w:t>One thing we need to consider…. The ”</w:t>
+      </w:r>
+      <w:proofErr w:type="spellStart"/>
+      <w:r>
+        <w:rPr>
+          <w:rFonts w:ascii="Calibri" w:eastAsia="Tahoma" w:hAnsi="Calibri" w:cs="Tahoma"/>
+          <w:sz w:val="16"/>
+          <w:szCs w:val="24"/>
+          <w:lang w:val="en-US" w:bidi="en-US"/>
+        </w:rPr>
+        <w:t>riktlinjer</w:t>
+      </w:r>
+      <w:proofErr w:type="spellEnd"/>
+      <w:r>
+        <w:rPr>
+          <w:rFonts w:ascii="Calibri" w:eastAsia="Tahoma" w:hAnsi="Calibri" w:cs="Tahoma"/>
+          <w:sz w:val="16"/>
+          <w:szCs w:val="24"/>
+          <w:lang w:val="en-US" w:bidi="en-US"/>
+        </w:rPr>
+        <w:t>” Grade currently use has previously allowed them to function as a company. One thing that a reader might think is that your study is trying to push Grade into using ONE model whereas this might not be appropriate in all situations (customers). The reader could potentially think that Grades ”</w:t>
+      </w:r>
+      <w:proofErr w:type="spellStart"/>
+      <w:r>
+        <w:rPr>
+          <w:rFonts w:ascii="Calibri" w:eastAsia="Tahoma" w:hAnsi="Calibri" w:cs="Tahoma"/>
+          <w:sz w:val="16"/>
+          <w:szCs w:val="24"/>
+          <w:lang w:val="en-US" w:bidi="en-US"/>
+        </w:rPr>
+        <w:t>riktlinjer</w:t>
+      </w:r>
+      <w:proofErr w:type="spellEnd"/>
+      <w:r>
+        <w:rPr>
+          <w:rFonts w:ascii="Calibri" w:eastAsia="Tahoma" w:hAnsi="Calibri" w:cs="Tahoma"/>
+          <w:sz w:val="16"/>
+          <w:szCs w:val="24"/>
+          <w:lang w:val="en-US" w:bidi="en-US"/>
+        </w:rPr>
+        <w:t xml:space="preserve">” are structured but allow for enough </w:t>
+      </w:r>
+      <w:proofErr w:type="spellStart"/>
+      <w:r>
+        <w:rPr>
+          <w:rFonts w:ascii="Calibri" w:eastAsia="Tahoma" w:hAnsi="Calibri" w:cs="Tahoma"/>
+          <w:sz w:val="16"/>
+          <w:szCs w:val="24"/>
+          <w:lang w:val="en-US" w:bidi="en-US"/>
+        </w:rPr>
+        <w:t>flexability</w:t>
+      </w:r>
+      <w:proofErr w:type="spellEnd"/>
+      <w:r>
+        <w:rPr>
+          <w:rFonts w:ascii="Calibri" w:eastAsia="Tahoma" w:hAnsi="Calibri" w:cs="Tahoma"/>
+          <w:sz w:val="16"/>
+          <w:szCs w:val="24"/>
+          <w:lang w:val="en-US" w:bidi="en-US"/>
+        </w:rPr>
+        <w:t xml:space="preserve"> for them to cater to the types of customers that they have. In that case, forcing them into a pedagogic model would be a bad move. We somehow need to convey to the reader that the interview part of the study is used to avoid this. I think this could either be done by a) explaining what their </w:t>
+      </w:r>
+      <w:proofErr w:type="spellStart"/>
+      <w:r>
+        <w:rPr>
+          <w:rFonts w:ascii="Calibri" w:eastAsia="Tahoma" w:hAnsi="Calibri" w:cs="Tahoma"/>
+          <w:sz w:val="16"/>
+          <w:szCs w:val="24"/>
+          <w:lang w:val="en-US" w:bidi="en-US"/>
+        </w:rPr>
+        <w:t>riktlinjer</w:t>
+      </w:r>
+      <w:proofErr w:type="spellEnd"/>
+      <w:r>
+        <w:rPr>
+          <w:rFonts w:ascii="Calibri" w:eastAsia="Tahoma" w:hAnsi="Calibri" w:cs="Tahoma"/>
+          <w:sz w:val="16"/>
+          <w:szCs w:val="24"/>
+          <w:lang w:val="en-US" w:bidi="en-US"/>
+        </w:rPr>
+        <w:t xml:space="preserve"> are in a bit more detail, b) specifically stating this in the next </w:t>
+      </w:r>
+      <w:proofErr w:type="spellStart"/>
+      <w:r>
+        <w:rPr>
+          <w:rFonts w:ascii="Calibri" w:eastAsia="Tahoma" w:hAnsi="Calibri" w:cs="Tahoma"/>
+          <w:sz w:val="16"/>
+          <w:szCs w:val="24"/>
+          <w:lang w:val="en-US" w:bidi="en-US"/>
+        </w:rPr>
+        <w:t>sentance</w:t>
+      </w:r>
+      <w:proofErr w:type="spellEnd"/>
+      <w:r>
+        <w:rPr>
+          <w:rFonts w:ascii="Calibri" w:eastAsia="Tahoma" w:hAnsi="Calibri" w:cs="Tahoma"/>
+          <w:sz w:val="16"/>
+          <w:szCs w:val="24"/>
+          <w:lang w:val="en-US" w:bidi="en-US"/>
+        </w:rPr>
+        <w:t xml:space="preserve"> or c) a combination of both. I will think about this a bit more when I read through next time.</w:t>
       </w:r>
     </w:p>
   </w:comment>
@@ -9924,12 +12373,341 @@
   </w:comment>
   <w:comment w:id="16" w:author="Unknown Author" w:date="2018-07-24T08:41:00Z" w:initials="">
     <w:p>
-      <w:r>
-        <w:rPr>
-          <w:rFonts w:asciiTheme="minorHAnsi" w:hAnsiTheme="minorHAnsi"/>
-          <w:sz w:val="20"/>
-        </w:rPr>
-        <w:t xml:space="preserve">This is incorrect! If you would have just taken the time to look at the interview you would find this ”Intervjun är frågor eller påståenden”. It is pretty irritating that I have to check these things for you! Fixed </w:t>
+      <w:proofErr w:type="spellStart"/>
+      <w:r>
+        <w:rPr>
+          <w:rFonts w:asciiTheme="minorHAnsi" w:hAnsiTheme="minorHAnsi"/>
+          <w:sz w:val="20"/>
+        </w:rPr>
+        <w:t>This</w:t>
+      </w:r>
+      <w:proofErr w:type="spellEnd"/>
+      <w:r>
+        <w:rPr>
+          <w:rFonts w:asciiTheme="minorHAnsi" w:hAnsiTheme="minorHAnsi"/>
+          <w:sz w:val="20"/>
+        </w:rPr>
+        <w:t xml:space="preserve"> is </w:t>
+      </w:r>
+      <w:proofErr w:type="spellStart"/>
+      <w:r>
+        <w:rPr>
+          <w:rFonts w:asciiTheme="minorHAnsi" w:hAnsiTheme="minorHAnsi"/>
+          <w:sz w:val="20"/>
+        </w:rPr>
+        <w:t>incorrect</w:t>
+      </w:r>
+      <w:proofErr w:type="spellEnd"/>
+      <w:r>
+        <w:rPr>
+          <w:rFonts w:asciiTheme="minorHAnsi" w:hAnsiTheme="minorHAnsi"/>
+          <w:sz w:val="20"/>
+        </w:rPr>
+        <w:t xml:space="preserve">! If </w:t>
+      </w:r>
+      <w:proofErr w:type="spellStart"/>
+      <w:r>
+        <w:rPr>
+          <w:rFonts w:asciiTheme="minorHAnsi" w:hAnsiTheme="minorHAnsi"/>
+          <w:sz w:val="20"/>
+        </w:rPr>
+        <w:t>you</w:t>
+      </w:r>
+      <w:proofErr w:type="spellEnd"/>
+      <w:r>
+        <w:rPr>
+          <w:rFonts w:asciiTheme="minorHAnsi" w:hAnsiTheme="minorHAnsi"/>
+          <w:sz w:val="20"/>
+        </w:rPr>
+        <w:t xml:space="preserve"> </w:t>
+      </w:r>
+      <w:proofErr w:type="spellStart"/>
+      <w:r>
+        <w:rPr>
+          <w:rFonts w:asciiTheme="minorHAnsi" w:hAnsiTheme="minorHAnsi"/>
+          <w:sz w:val="20"/>
+        </w:rPr>
+        <w:t>would</w:t>
+      </w:r>
+      <w:proofErr w:type="spellEnd"/>
+      <w:r>
+        <w:rPr>
+          <w:rFonts w:asciiTheme="minorHAnsi" w:hAnsiTheme="minorHAnsi"/>
+          <w:sz w:val="20"/>
+        </w:rPr>
+        <w:t xml:space="preserve"> </w:t>
+      </w:r>
+      <w:proofErr w:type="spellStart"/>
+      <w:r>
+        <w:rPr>
+          <w:rFonts w:asciiTheme="minorHAnsi" w:hAnsiTheme="minorHAnsi"/>
+          <w:sz w:val="20"/>
+        </w:rPr>
+        <w:t>have</w:t>
+      </w:r>
+      <w:proofErr w:type="spellEnd"/>
+      <w:r>
+        <w:rPr>
+          <w:rFonts w:asciiTheme="minorHAnsi" w:hAnsiTheme="minorHAnsi"/>
+          <w:sz w:val="20"/>
+        </w:rPr>
+        <w:t xml:space="preserve"> just taken the </w:t>
+      </w:r>
+      <w:proofErr w:type="spellStart"/>
+      <w:r>
+        <w:rPr>
+          <w:rFonts w:asciiTheme="minorHAnsi" w:hAnsiTheme="minorHAnsi"/>
+          <w:sz w:val="20"/>
+        </w:rPr>
+        <w:t>time</w:t>
+      </w:r>
+      <w:proofErr w:type="spellEnd"/>
+      <w:r>
+        <w:rPr>
+          <w:rFonts w:asciiTheme="minorHAnsi" w:hAnsiTheme="minorHAnsi"/>
+          <w:sz w:val="20"/>
+        </w:rPr>
+        <w:t xml:space="preserve"> </w:t>
+      </w:r>
+      <w:proofErr w:type="spellStart"/>
+      <w:r>
+        <w:rPr>
+          <w:rFonts w:asciiTheme="minorHAnsi" w:hAnsiTheme="minorHAnsi"/>
+          <w:sz w:val="20"/>
+        </w:rPr>
+        <w:t>to</w:t>
+      </w:r>
+      <w:proofErr w:type="spellEnd"/>
+      <w:r>
+        <w:rPr>
+          <w:rFonts w:asciiTheme="minorHAnsi" w:hAnsiTheme="minorHAnsi"/>
+          <w:sz w:val="20"/>
+        </w:rPr>
+        <w:t xml:space="preserve"> look at the </w:t>
+      </w:r>
+      <w:proofErr w:type="spellStart"/>
+      <w:r>
+        <w:rPr>
+          <w:rFonts w:asciiTheme="minorHAnsi" w:hAnsiTheme="minorHAnsi"/>
+          <w:sz w:val="20"/>
+        </w:rPr>
+        <w:t>interview</w:t>
+      </w:r>
+      <w:proofErr w:type="spellEnd"/>
+      <w:r>
+        <w:rPr>
+          <w:rFonts w:asciiTheme="minorHAnsi" w:hAnsiTheme="minorHAnsi"/>
+          <w:sz w:val="20"/>
+        </w:rPr>
+        <w:t xml:space="preserve"> </w:t>
+      </w:r>
+      <w:proofErr w:type="spellStart"/>
+      <w:r>
+        <w:rPr>
+          <w:rFonts w:asciiTheme="minorHAnsi" w:hAnsiTheme="minorHAnsi"/>
+          <w:sz w:val="20"/>
+        </w:rPr>
+        <w:t>you</w:t>
+      </w:r>
+      <w:proofErr w:type="spellEnd"/>
+      <w:r>
+        <w:rPr>
+          <w:rFonts w:asciiTheme="minorHAnsi" w:hAnsiTheme="minorHAnsi"/>
+          <w:sz w:val="20"/>
+        </w:rPr>
+        <w:t xml:space="preserve"> </w:t>
+      </w:r>
+      <w:proofErr w:type="spellStart"/>
+      <w:r>
+        <w:rPr>
+          <w:rFonts w:asciiTheme="minorHAnsi" w:hAnsiTheme="minorHAnsi"/>
+          <w:sz w:val="20"/>
+        </w:rPr>
+        <w:t>would</w:t>
+      </w:r>
+      <w:proofErr w:type="spellEnd"/>
+      <w:r>
+        <w:rPr>
+          <w:rFonts w:asciiTheme="minorHAnsi" w:hAnsiTheme="minorHAnsi"/>
+          <w:sz w:val="20"/>
+        </w:rPr>
+        <w:t xml:space="preserve"> </w:t>
+      </w:r>
+      <w:proofErr w:type="spellStart"/>
+      <w:r>
+        <w:rPr>
+          <w:rFonts w:asciiTheme="minorHAnsi" w:hAnsiTheme="minorHAnsi"/>
+          <w:sz w:val="20"/>
+        </w:rPr>
+        <w:t>find</w:t>
+      </w:r>
+      <w:proofErr w:type="spellEnd"/>
+      <w:r>
+        <w:rPr>
+          <w:rFonts w:asciiTheme="minorHAnsi" w:hAnsiTheme="minorHAnsi"/>
+          <w:sz w:val="20"/>
+        </w:rPr>
+        <w:t xml:space="preserve"> </w:t>
+      </w:r>
+      <w:proofErr w:type="spellStart"/>
+      <w:r>
+        <w:rPr>
+          <w:rFonts w:asciiTheme="minorHAnsi" w:hAnsiTheme="minorHAnsi"/>
+          <w:sz w:val="20"/>
+        </w:rPr>
+        <w:t>this</w:t>
+      </w:r>
+      <w:proofErr w:type="spellEnd"/>
+      <w:r>
+        <w:rPr>
+          <w:rFonts w:asciiTheme="minorHAnsi" w:hAnsiTheme="minorHAnsi"/>
+          <w:sz w:val="20"/>
+        </w:rPr>
+        <w:t xml:space="preserve"> ”Intervjun är frågor eller påståenden”. It is </w:t>
+      </w:r>
+      <w:proofErr w:type="spellStart"/>
+      <w:r>
+        <w:rPr>
+          <w:rFonts w:asciiTheme="minorHAnsi" w:hAnsiTheme="minorHAnsi"/>
+          <w:sz w:val="20"/>
+        </w:rPr>
+        <w:t>pretty</w:t>
+      </w:r>
+      <w:proofErr w:type="spellEnd"/>
+      <w:r>
+        <w:rPr>
+          <w:rFonts w:asciiTheme="minorHAnsi" w:hAnsiTheme="minorHAnsi"/>
+          <w:sz w:val="20"/>
+        </w:rPr>
+        <w:t xml:space="preserve"> </w:t>
+      </w:r>
+      <w:proofErr w:type="spellStart"/>
+      <w:r>
+        <w:rPr>
+          <w:rFonts w:asciiTheme="minorHAnsi" w:hAnsiTheme="minorHAnsi"/>
+          <w:sz w:val="20"/>
+        </w:rPr>
+        <w:t>irritating</w:t>
+      </w:r>
+      <w:proofErr w:type="spellEnd"/>
+      <w:r>
+        <w:rPr>
+          <w:rFonts w:asciiTheme="minorHAnsi" w:hAnsiTheme="minorHAnsi"/>
+          <w:sz w:val="20"/>
+        </w:rPr>
+        <w:t xml:space="preserve"> </w:t>
+      </w:r>
+      <w:proofErr w:type="spellStart"/>
+      <w:r>
+        <w:rPr>
+          <w:rFonts w:asciiTheme="minorHAnsi" w:hAnsiTheme="minorHAnsi"/>
+          <w:sz w:val="20"/>
+        </w:rPr>
+        <w:t>that</w:t>
+      </w:r>
+      <w:proofErr w:type="spellEnd"/>
+      <w:r>
+        <w:rPr>
+          <w:rFonts w:asciiTheme="minorHAnsi" w:hAnsiTheme="minorHAnsi"/>
+          <w:sz w:val="20"/>
+        </w:rPr>
+        <w:t xml:space="preserve"> I </w:t>
+      </w:r>
+      <w:proofErr w:type="spellStart"/>
+      <w:r>
+        <w:rPr>
+          <w:rFonts w:asciiTheme="minorHAnsi" w:hAnsiTheme="minorHAnsi"/>
+          <w:sz w:val="20"/>
+        </w:rPr>
+        <w:t>have</w:t>
+      </w:r>
+      <w:proofErr w:type="spellEnd"/>
+      <w:r>
+        <w:rPr>
+          <w:rFonts w:asciiTheme="minorHAnsi" w:hAnsiTheme="minorHAnsi"/>
+          <w:sz w:val="20"/>
+        </w:rPr>
+        <w:t xml:space="preserve"> </w:t>
+      </w:r>
+      <w:proofErr w:type="spellStart"/>
+      <w:r>
+        <w:rPr>
+          <w:rFonts w:asciiTheme="minorHAnsi" w:hAnsiTheme="minorHAnsi"/>
+          <w:sz w:val="20"/>
+        </w:rPr>
+        <w:t>to</w:t>
+      </w:r>
+      <w:proofErr w:type="spellEnd"/>
+      <w:r>
+        <w:rPr>
+          <w:rFonts w:asciiTheme="minorHAnsi" w:hAnsiTheme="minorHAnsi"/>
+          <w:sz w:val="20"/>
+        </w:rPr>
+        <w:t xml:space="preserve"> check </w:t>
+      </w:r>
+      <w:proofErr w:type="spellStart"/>
+      <w:r>
+        <w:rPr>
+          <w:rFonts w:asciiTheme="minorHAnsi" w:hAnsiTheme="minorHAnsi"/>
+          <w:sz w:val="20"/>
+        </w:rPr>
+        <w:t>these</w:t>
+      </w:r>
+      <w:proofErr w:type="spellEnd"/>
+      <w:r>
+        <w:rPr>
+          <w:rFonts w:asciiTheme="minorHAnsi" w:hAnsiTheme="minorHAnsi"/>
+          <w:sz w:val="20"/>
+        </w:rPr>
+        <w:t xml:space="preserve"> </w:t>
+      </w:r>
+      <w:proofErr w:type="spellStart"/>
+      <w:r>
+        <w:rPr>
+          <w:rFonts w:asciiTheme="minorHAnsi" w:hAnsiTheme="minorHAnsi"/>
+          <w:sz w:val="20"/>
+        </w:rPr>
+        <w:t>things</w:t>
+      </w:r>
+      <w:proofErr w:type="spellEnd"/>
+      <w:r>
+        <w:rPr>
+          <w:rFonts w:asciiTheme="minorHAnsi" w:hAnsiTheme="minorHAnsi"/>
+          <w:sz w:val="20"/>
+        </w:rPr>
+        <w:t xml:space="preserve"> for </w:t>
+      </w:r>
+      <w:proofErr w:type="spellStart"/>
+      <w:r>
+        <w:rPr>
+          <w:rFonts w:asciiTheme="minorHAnsi" w:hAnsiTheme="minorHAnsi"/>
+          <w:sz w:val="20"/>
+        </w:rPr>
+        <w:t>you</w:t>
+      </w:r>
+      <w:proofErr w:type="spellEnd"/>
+      <w:r>
+        <w:rPr>
+          <w:rFonts w:asciiTheme="minorHAnsi" w:hAnsiTheme="minorHAnsi"/>
+          <w:sz w:val="20"/>
+        </w:rPr>
+        <w:t xml:space="preserve">! </w:t>
+      </w:r>
+      <w:proofErr w:type="spellStart"/>
+      <w:r>
+        <w:rPr>
+          <w:rFonts w:asciiTheme="minorHAnsi" w:hAnsiTheme="minorHAnsi"/>
+          <w:sz w:val="20"/>
+        </w:rPr>
+        <w:t>Fixed</w:t>
+      </w:r>
+      <w:proofErr w:type="spellEnd"/>
+      <w:r>
+        <w:rPr>
+          <w:rFonts w:asciiTheme="minorHAnsi" w:hAnsiTheme="minorHAnsi"/>
+          <w:sz w:val="20"/>
+        </w:rPr>
+        <w:t xml:space="preserve"> </w:t>
       </w:r>
     </w:p>
   </w:comment>
@@ -9958,12 +12736,9 @@
           <w:szCs w:val="24"/>
           <w:lang w:val="en-US" w:bidi="en-US"/>
         </w:rPr>
-        <w:t>Incomplete sentance Fixed</w:t>
-      </w:r>
-    </w:p>
-  </w:comment>
-  <w:comment w:id="20" w:author="Olivia Imner" w:date="2018-07-15T16:12:00Z" w:initials="OI">
-    <w:p>
+        <w:t xml:space="preserve">Incomplete </w:t>
+      </w:r>
+      <w:proofErr w:type="spellStart"/>
       <w:r>
         <w:rPr>
           <w:rFonts w:ascii="Liberation Serif" w:eastAsia="Tahoma" w:hAnsi="Liberation Serif" w:cs="Tahoma"/>
@@ -9971,337 +12746,9 @@
           <w:szCs w:val="24"/>
           <w:lang w:val="en-US" w:bidi="en-US"/>
         </w:rPr>
-        <w:t>Lägg till referens till DIM.</w:t>
-      </w:r>
-    </w:p>
-    <w:p/>
-  </w:comment>
-  <w:comment w:id="22" w:author="Olivia Imner" w:date="2018-07-26T18:35:00Z" w:initials="OI">
-    <w:p>
-      <w:pPr>
-        <w:pStyle w:val="Kommentarer"/>
-      </w:pPr>
-      <w:r>
-        <w:rPr>
-          <w:rStyle w:val="Kommentarsreferens"/>
-        </w:rPr>
-        <w:annotationRef/>
-      </w:r>
-      <w:r>
-        <w:t>Vad tycker du?</w:t>
-      </w:r>
-    </w:p>
-  </w:comment>
-  <w:comment w:id="25" w:author="Unknown Author" w:date="2018-07-25T12:33:00Z" w:initials="">
-    <w:p>
-      <w:r>
-        <w:rPr>
-          <w:rFonts w:asciiTheme="minorHAnsi" w:hAnsiTheme="minorHAnsi"/>
-          <w:sz w:val="20"/>
-        </w:rPr>
-        <w:t>An iterview of who</w:t>
-      </w:r>
-      <w:proofErr w:type="gramStart"/>
-      <w:r>
-        <w:rPr>
-          <w:rFonts w:asciiTheme="minorHAnsi" w:hAnsiTheme="minorHAnsi"/>
-          <w:sz w:val="20"/>
-        </w:rPr>
-        <w:t>?Fixed</w:t>
-      </w:r>
-      <w:proofErr w:type="gramEnd"/>
-    </w:p>
-  </w:comment>
-  <w:comment w:id="26" w:author="Unknown Author" w:date="2018-07-25T12:33:00Z" w:initials="">
-    <w:p>
-      <w:r>
-        <w:rPr>
-          <w:rFonts w:asciiTheme="minorHAnsi" w:hAnsiTheme="minorHAnsi"/>
-          <w:sz w:val="20"/>
-        </w:rPr>
-        <w:t xml:space="preserve">:-| NO. ”genom att göra en faktauppställning av modellernas faser och element var jämförbara och kunde motsvara varandra i fall detta var möjligt” Fixed </w:t>
-      </w:r>
-    </w:p>
-  </w:comment>
-  <w:comment w:id="27" w:author="Olivia Imner" w:date="2018-07-26T19:46:00Z" w:initials="OI">
-    <w:p>
-      <w:pPr>
-        <w:pStyle w:val="Kommentarer"/>
-      </w:pPr>
-      <w:r>
-        <w:rPr>
-          <w:rStyle w:val="Kommentarsreferens"/>
-        </w:rPr>
-        <w:annotationRef/>
-      </w:r>
-      <w:r>
-        <w:t>Medelpoäng istället?</w:t>
-      </w:r>
-    </w:p>
-  </w:comment>
-  <w:comment w:id="29" w:author="Olivia Imner" w:date="2018-07-24T07:00:00Z" w:initials="OI">
-    <w:p>
-      <w:pPr>
-        <w:pStyle w:val="Kommentarer"/>
-      </w:pPr>
-      <w:r>
-        <w:rPr>
-          <w:rStyle w:val="Kommentarsreferens"/>
-        </w:rPr>
-        <w:annotationRef/>
-      </w:r>
-      <w:r>
-        <w:t>Tycker du att jag ska ha med medelpoäng från figur 1b?</w:t>
-      </w:r>
-    </w:p>
-  </w:comment>
-  <w:comment w:id="28" w:author="Unknown Author" w:date="2018-07-25T12:33:00Z" w:initials="">
-    <w:p>
-      <w:r>
-        <w:rPr>
-          <w:rFonts w:asciiTheme="minorHAnsi" w:hAnsiTheme="minorHAnsi"/>
-          <w:sz w:val="20"/>
-        </w:rPr>
-        <w:t>You are still failing to draw results from figure 1b. LOOK AT THE FIGURE and WRITE what results you see there!fixed</w:t>
-      </w:r>
-    </w:p>
-  </w:comment>
-  <w:comment w:id="30" w:author="Olivia Imner" w:date="2018-07-24T07:12:00Z" w:initials="OI">
-    <w:p>
-      <w:pPr>
-        <w:pStyle w:val="Kommentarer"/>
-      </w:pPr>
-      <w:r>
-        <w:rPr>
-          <w:rStyle w:val="Kommentarsreferens"/>
-        </w:rPr>
-        <w:annotationRef/>
-      </w:r>
-      <w:r>
-        <w:t>Lägga till medelpoäng?</w:t>
-      </w:r>
-    </w:p>
-  </w:comment>
-  <w:comment w:id="31" w:author="Unknown Author" w:date="2018-07-24T08:43:00Z" w:initials="">
-    <w:p>
-      <w:r>
-        <w:rPr>
-          <w:rFonts w:asciiTheme="minorHAnsi" w:hAnsiTheme="minorHAnsi"/>
-          <w:sz w:val="20"/>
-        </w:rPr>
-        <w:t>Please stop doing this! This is the 3rd time I write this comment. You should not draw conclusions or summarize results based on what the next analysis you are going to do is. The result has its own value without the need for further analysis and it is this that you need to highlight. Fixed</w:t>
-      </w:r>
-    </w:p>
-  </w:comment>
-  <w:comment w:id="32" w:author="Olivia Imner" w:date="2018-07-28T07:41:00Z" w:initials="OI">
-    <w:p>
-      <w:pPr>
-        <w:pStyle w:val="Kommentarer"/>
-      </w:pPr>
-      <w:r>
-        <w:rPr>
-          <w:rStyle w:val="Kommentarsreferens"/>
-        </w:rPr>
-        <w:annotationRef/>
-      </w:r>
-      <w:r>
-        <w:t>Ska det vara såhär?</w:t>
-      </w:r>
-    </w:p>
-  </w:comment>
-  <w:comment w:id="33" w:author="Unknown Author" w:date="2018-07-24T08:27:00Z" w:initials="">
-    <w:p>
-      <w:r>
-        <w:rPr>
-          <w:rFonts w:asciiTheme="minorHAnsi" w:hAnsiTheme="minorHAnsi"/>
-          <w:sz w:val="20"/>
-        </w:rPr>
-        <w:t>It is great that this is included now but it is NOT enough information to describe the figure! Add another sentance or 2 before this sentance and describe the figure. Fixed</w:t>
-      </w:r>
-    </w:p>
-  </w:comment>
-  <w:comment w:id="34" w:author="Unknown Author" w:date="2018-07-24T08:27:00Z" w:initials="">
-    <w:p>
-      <w:r>
-        <w:rPr>
-          <w:rFonts w:asciiTheme="minorHAnsi" w:hAnsiTheme="minorHAnsi"/>
-          <w:sz w:val="20"/>
-        </w:rPr>
-        <w:t>”</w:t>
-      </w:r>
-      <w:proofErr w:type="gramStart"/>
-      <w:r>
-        <w:rPr>
-          <w:rFonts w:asciiTheme="minorHAnsi" w:hAnsiTheme="minorHAnsi"/>
-          <w:sz w:val="20"/>
-        </w:rPr>
-        <w:t>...evaluerade</w:t>
-      </w:r>
-      <w:proofErr w:type="gramEnd"/>
-      <w:r>
-        <w:rPr>
-          <w:rFonts w:asciiTheme="minorHAnsi" w:hAnsiTheme="minorHAnsi"/>
-          <w:sz w:val="20"/>
-        </w:rPr>
-        <w:t xml:space="preserve"> vi 4 of deras tidigare kurser som var </w:t>
-      </w:r>
-      <w:r>
-        <w:rPr>
-          <w:rFonts w:ascii="Calibri" w:eastAsia="Calibri" w:hAnsi="Calibri"/>
-          <w:color w:val="000000"/>
-          <w:sz w:val="20"/>
-        </w:rPr>
-        <w:t xml:space="preserve">nyligen </w:t>
-      </w:r>
-      <w:r>
-        <w:rPr>
-          <w:rFonts w:asciiTheme="minorHAnsi" w:hAnsiTheme="minorHAnsi"/>
-          <w:sz w:val="20"/>
-        </w:rPr>
-        <w:t>designade under året 2017 (put course names here)”FIxed</w:t>
-      </w:r>
-    </w:p>
-  </w:comment>
-  <w:comment w:id="35" w:author="Unknown Author" w:date="2018-07-24T07:50:00Z" w:initials="">
-    <w:p>
-      <w:r>
-        <w:rPr>
-          <w:rFonts w:asciiTheme="minorHAnsi" w:hAnsiTheme="minorHAnsi"/>
-          <w:sz w:val="20"/>
-        </w:rPr>
-        <w:t>”Först sammanfattade vi DIM’s faser och element (Bilaga 3) för att sedan sammanställa påstående (</w:t>
-      </w:r>
-      <w:proofErr w:type="gramStart"/>
-      <w:r>
-        <w:rPr>
-          <w:rFonts w:asciiTheme="minorHAnsi" w:hAnsiTheme="minorHAnsi"/>
-          <w:sz w:val="20"/>
-        </w:rPr>
-        <w:t>Bilaga ?</w:t>
-      </w:r>
-      <w:proofErr w:type="gramEnd"/>
-      <w:r>
-        <w:rPr>
-          <w:rFonts w:asciiTheme="minorHAnsi" w:hAnsiTheme="minorHAnsi"/>
-          <w:sz w:val="20"/>
-        </w:rPr>
-        <w:t xml:space="preserve">) som motsvarade modellens innehåll, för att därefter...” </w:t>
-      </w:r>
-      <w:r>
-        <w:rPr>
-          <w:rFonts w:asciiTheme="minorHAnsi" w:hAnsiTheme="minorHAnsi"/>
-          <w:color w:val="FF0000"/>
-          <w:sz w:val="20"/>
-        </w:rPr>
-        <w:t>DIM faser är bilaga 1 då och Bilaga 3 är påståendena</w:t>
-      </w:r>
-      <w:r>
-        <w:rPr>
-          <w:rFonts w:asciiTheme="minorHAnsi" w:hAnsiTheme="minorHAnsi"/>
-          <w:sz w:val="20"/>
-        </w:rPr>
-        <w:t xml:space="preserve"> </w:t>
-      </w:r>
-    </w:p>
-  </w:comment>
-  <w:comment w:id="36" w:author="Unknown Author" w:date="2018-07-24T08:27:00Z" w:initials="">
-    <w:p>
-      <w:r>
-        <w:rPr>
-          <w:rFonts w:asciiTheme="minorHAnsi" w:hAnsiTheme="minorHAnsi"/>
-          <w:sz w:val="20"/>
-        </w:rPr>
-        <w:t>Completley revise this sentance. You are getting ready to present figure 2b and you need to prepare the reader for the results by explaining what you did and why you did it. Fixed</w:t>
-      </w:r>
-    </w:p>
-  </w:comment>
-  <w:comment w:id="37" w:author="Unknown Author" w:date="2018-07-25T13:19:00Z" w:initials="">
-    <w:p>
-      <w:r>
-        <w:rPr>
-          <w:rFonts w:asciiTheme="minorHAnsi" w:hAnsiTheme="minorHAnsi"/>
-          <w:sz w:val="20"/>
-        </w:rPr>
-        <w:t xml:space="preserve">All of the other elements had a relativley high score so it is better that you contrast with the others as a group instead of just one of them. </w:t>
-      </w:r>
-    </w:p>
-  </w:comment>
-  <w:comment w:id="38" w:author="Unknown Author" w:date="2018-07-24T08:27:00Z" w:initials="">
-    <w:p>
-      <w:r>
-        <w:rPr>
-          <w:rFonts w:asciiTheme="minorHAnsi" w:hAnsiTheme="minorHAnsi"/>
-          <w:sz w:val="20"/>
-        </w:rPr>
-        <w:t>Compared to what? Fixed</w:t>
-      </w:r>
-    </w:p>
-  </w:comment>
-  <w:comment w:id="39" w:author="Unknown Author" w:date="2018-07-24T08:35:00Z" w:initials="">
-    <w:p>
-      <w:r>
-        <w:rPr>
-          <w:rFonts w:asciiTheme="minorHAnsi" w:hAnsiTheme="minorHAnsi"/>
-          <w:sz w:val="20"/>
-        </w:rPr>
-        <w:t>Here it would be better to say something along the lines of: ”</w:t>
-      </w:r>
-      <w:r>
-        <w:rPr>
-          <w:rFonts w:asciiTheme="minorHAnsi" w:hAnsiTheme="minorHAnsi"/>
-          <w:i/>
-          <w:iCs/>
-          <w:sz w:val="20"/>
-        </w:rPr>
-        <w:t>Bedömning och Utvärderings</w:t>
-      </w:r>
-      <w:r>
-        <w:rPr>
-          <w:rFonts w:asciiTheme="minorHAnsi" w:hAnsiTheme="minorHAnsi"/>
-          <w:sz w:val="20"/>
-        </w:rPr>
-        <w:t xml:space="preserve"> fasen fick den lägsta medel poängen jämfört med alla DIM faser. Båda element som är inkluderade i </w:t>
-      </w:r>
-      <w:proofErr w:type="gramStart"/>
-      <w:r>
-        <w:rPr>
-          <w:rFonts w:asciiTheme="minorHAnsi" w:hAnsiTheme="minorHAnsi"/>
-          <w:sz w:val="20"/>
-        </w:rPr>
-        <w:t>fasen,  Validering</w:t>
-      </w:r>
-      <w:proofErr w:type="gramEnd"/>
-      <w:r>
-        <w:rPr>
-          <w:rFonts w:asciiTheme="minorHAnsi" w:hAnsiTheme="minorHAnsi"/>
-          <w:sz w:val="20"/>
-        </w:rPr>
-        <w:t xml:space="preserve"> element och Sammanfattning e</w:t>
-      </w:r>
-      <w:bookmarkStart w:id="40" w:name="_GoBack"/>
-      <w:bookmarkEnd w:id="40"/>
-      <w:r>
-        <w:rPr>
-          <w:rFonts w:asciiTheme="minorHAnsi" w:hAnsiTheme="minorHAnsi"/>
-          <w:sz w:val="20"/>
-        </w:rPr>
-        <w:t>lement,  visade en konsekvent låg medel resultalt på 1.5 respektiv 2.” Fixed</w:t>
-      </w:r>
-    </w:p>
-  </w:comment>
-  <w:comment w:id="41" w:author="Unknown Author" w:date="2018-07-24T08:37:00Z" w:initials="">
-    <w:p>
-      <w:r>
-        <w:rPr>
-          <w:rFonts w:asciiTheme="minorHAnsi" w:hAnsiTheme="minorHAnsi"/>
-          <w:sz w:val="20"/>
-        </w:rPr>
-        <w:t>The conclusion should be similar to waht we already wrote in the last paragraph of the introduction, i.e. ”I sin helhet ger resultatet från denna analys en tydlig karta över vilken del av kursen som skulle kunna förbättras enligt DIM.” Fixed</w:t>
-      </w:r>
-    </w:p>
-  </w:comment>
-  <w:comment w:id="42" w:author="Olivia Imner" w:date="2018-07-15T18:13:00Z" w:initials="OI">
-    <w:p>
+        <w:t>sentance</w:t>
+      </w:r>
+      <w:proofErr w:type="spellEnd"/>
       <w:r>
         <w:rPr>
           <w:rFonts w:ascii="Liberation Serif" w:eastAsia="Tahoma" w:hAnsi="Liberation Serif" w:cs="Tahoma"/>
@@ -10309,18 +12756,119 @@
           <w:szCs w:val="24"/>
           <w:lang w:val="en-US" w:bidi="en-US"/>
         </w:rPr>
-        <w:t>Each individual and specific result from figure 1a should be presented. Once this is done, the results for figure 1a should be summarized, ideally in one sentance. Then you start a new paragraph and do the same thing, i.e. specific individula results followed by a summary, for figure 1b. Do this for all the figures in the results section.</w:t>
+        <w:t xml:space="preserve"> Fixed</w:t>
       </w:r>
     </w:p>
   </w:comment>
-  <w:comment w:id="43" w:author="Unknown Author" w:date="2018-07-25T15:56:00Z" w:initials="">
-    <w:p>
-      <w:r>
-        <w:rPr>
-          <w:rFonts w:asciiTheme="minorHAnsi" w:hAnsiTheme="minorHAnsi"/>
-          <w:sz w:val="20"/>
-        </w:rPr>
-        <w:t xml:space="preserve">Remind </w:t>
+  <w:comment w:id="20" w:author="Olivia Imner" w:date="2018-07-15T16:12:00Z" w:initials="OI">
+    <w:p>
+      <w:proofErr w:type="spellStart"/>
+      <w:r>
+        <w:rPr>
+          <w:rFonts w:ascii="Liberation Serif" w:eastAsia="Tahoma" w:hAnsi="Liberation Serif" w:cs="Tahoma"/>
+          <w:sz w:val="24"/>
+          <w:szCs w:val="24"/>
+          <w:lang w:val="en-US" w:bidi="en-US"/>
+        </w:rPr>
+        <w:t>Lägg</w:t>
+      </w:r>
+      <w:proofErr w:type="spellEnd"/>
+      <w:r>
+        <w:rPr>
+          <w:rFonts w:ascii="Liberation Serif" w:eastAsia="Tahoma" w:hAnsi="Liberation Serif" w:cs="Tahoma"/>
+          <w:sz w:val="24"/>
+          <w:szCs w:val="24"/>
+          <w:lang w:val="en-US" w:bidi="en-US"/>
+        </w:rPr>
+        <w:t xml:space="preserve"> till </w:t>
+      </w:r>
+      <w:proofErr w:type="spellStart"/>
+      <w:r>
+        <w:rPr>
+          <w:rFonts w:ascii="Liberation Serif" w:eastAsia="Tahoma" w:hAnsi="Liberation Serif" w:cs="Tahoma"/>
+          <w:sz w:val="24"/>
+          <w:szCs w:val="24"/>
+          <w:lang w:val="en-US" w:bidi="en-US"/>
+        </w:rPr>
+        <w:t>referens</w:t>
+      </w:r>
+      <w:proofErr w:type="spellEnd"/>
+      <w:r>
+        <w:rPr>
+          <w:rFonts w:ascii="Liberation Serif" w:eastAsia="Tahoma" w:hAnsi="Liberation Serif" w:cs="Tahoma"/>
+          <w:sz w:val="24"/>
+          <w:szCs w:val="24"/>
+          <w:lang w:val="en-US" w:bidi="en-US"/>
+        </w:rPr>
+        <w:t xml:space="preserve"> till DIM.</w:t>
+      </w:r>
+    </w:p>
+    <w:p/>
+  </w:comment>
+  <w:comment w:id="22" w:author="Olivia Imner" w:date="2018-07-26T18:35:00Z" w:initials="OI">
+    <w:p>
+      <w:pPr>
+        <w:pStyle w:val="Kommentarer"/>
+      </w:pPr>
+      <w:r>
+        <w:rPr>
+          <w:rStyle w:val="Kommentarsreferens"/>
+        </w:rPr>
+        <w:annotationRef/>
+      </w:r>
+      <w:r>
+        <w:t>Vad tycker du?</w:t>
+      </w:r>
+    </w:p>
+  </w:comment>
+  <w:comment w:id="25" w:author="Unknown Author" w:date="2018-07-25T12:33:00Z" w:initials="">
+    <w:p>
+      <w:r>
+        <w:rPr>
+          <w:rFonts w:asciiTheme="minorHAnsi" w:hAnsiTheme="minorHAnsi"/>
+          <w:sz w:val="20"/>
+        </w:rPr>
+        <w:t xml:space="preserve">An </w:t>
+      </w:r>
+      <w:proofErr w:type="spellStart"/>
+      <w:r>
+        <w:rPr>
+          <w:rFonts w:asciiTheme="minorHAnsi" w:hAnsiTheme="minorHAnsi"/>
+          <w:sz w:val="20"/>
+        </w:rPr>
+        <w:t>iterview</w:t>
+      </w:r>
+      <w:proofErr w:type="spellEnd"/>
+      <w:r>
+        <w:rPr>
+          <w:rFonts w:asciiTheme="minorHAnsi" w:hAnsiTheme="minorHAnsi"/>
+          <w:sz w:val="20"/>
+        </w:rPr>
+        <w:t xml:space="preserve"> </w:t>
+      </w:r>
+      <w:proofErr w:type="spellStart"/>
+      <w:r>
+        <w:rPr>
+          <w:rFonts w:asciiTheme="minorHAnsi" w:hAnsiTheme="minorHAnsi"/>
+          <w:sz w:val="20"/>
+        </w:rPr>
+        <w:t>of</w:t>
+      </w:r>
+      <w:proofErr w:type="spellEnd"/>
+      <w:r>
+        <w:rPr>
+          <w:rFonts w:asciiTheme="minorHAnsi" w:hAnsiTheme="minorHAnsi"/>
+          <w:sz w:val="20"/>
+        </w:rPr>
+        <w:t xml:space="preserve"> </w:t>
+      </w:r>
+      <w:proofErr w:type="spellStart"/>
+      <w:r>
+        <w:rPr>
+          <w:rFonts w:asciiTheme="minorHAnsi" w:hAnsiTheme="minorHAnsi"/>
+          <w:sz w:val="20"/>
+        </w:rPr>
+        <w:t>who</w:t>
       </w:r>
       <w:proofErr w:type="gramStart"/>
       <w:r>
@@ -10328,42 +12876,3402 @@
           <w:rFonts w:asciiTheme="minorHAnsi" w:hAnsiTheme="minorHAnsi"/>
           <w:sz w:val="20"/>
         </w:rPr>
+        <w:t>?Fixed</w:t>
+      </w:r>
+      <w:proofErr w:type="spellEnd"/>
+      <w:proofErr w:type="gramEnd"/>
+    </w:p>
+  </w:comment>
+  <w:comment w:id="26" w:author="Unknown Author" w:date="2018-07-25T12:33:00Z" w:initials="">
+    <w:p>
+      <w:r>
+        <w:rPr>
+          <w:rFonts w:asciiTheme="minorHAnsi" w:hAnsiTheme="minorHAnsi"/>
+          <w:sz w:val="20"/>
+        </w:rPr>
+        <w:t xml:space="preserve">:-| NO. ”genom att göra en faktauppställning av modellernas faser och element var jämförbara och kunde motsvara varandra i fall detta var möjligt” </w:t>
+      </w:r>
+      <w:proofErr w:type="spellStart"/>
+      <w:r>
+        <w:rPr>
+          <w:rFonts w:asciiTheme="minorHAnsi" w:hAnsiTheme="minorHAnsi"/>
+          <w:sz w:val="20"/>
+        </w:rPr>
+        <w:t>Fixed</w:t>
+      </w:r>
+      <w:proofErr w:type="spellEnd"/>
+      <w:r>
+        <w:rPr>
+          <w:rFonts w:asciiTheme="minorHAnsi" w:hAnsiTheme="minorHAnsi"/>
+          <w:sz w:val="20"/>
+        </w:rPr>
+        <w:t xml:space="preserve"> </w:t>
+      </w:r>
+    </w:p>
+  </w:comment>
+  <w:comment w:id="27" w:author="Olivia Imner" w:date="2018-07-28T08:46:00Z" w:initials="OI">
+    <w:p>
+      <w:pPr>
+        <w:pStyle w:val="Kommentarer"/>
+      </w:pPr>
+      <w:r>
+        <w:rPr>
+          <w:rStyle w:val="Kommentarsreferens"/>
+        </w:rPr>
+        <w:annotationRef/>
+      </w:r>
+      <w:r>
+        <w:t>Medelpoäng istället? /Olivia</w:t>
+      </w:r>
+    </w:p>
+  </w:comment>
+  <w:comment w:id="28" w:author="Unknown Author" w:date="2018-07-25T12:33:00Z" w:initials="">
+    <w:p>
+      <w:proofErr w:type="spellStart"/>
+      <w:r>
+        <w:rPr>
+          <w:rFonts w:asciiTheme="minorHAnsi" w:hAnsiTheme="minorHAnsi"/>
+          <w:sz w:val="20"/>
+        </w:rPr>
+        <w:t>You</w:t>
+      </w:r>
+      <w:proofErr w:type="spellEnd"/>
+      <w:r>
+        <w:rPr>
+          <w:rFonts w:asciiTheme="minorHAnsi" w:hAnsiTheme="minorHAnsi"/>
+          <w:sz w:val="20"/>
+        </w:rPr>
+        <w:t xml:space="preserve"> </w:t>
+      </w:r>
+      <w:proofErr w:type="spellStart"/>
+      <w:r>
+        <w:rPr>
+          <w:rFonts w:asciiTheme="minorHAnsi" w:hAnsiTheme="minorHAnsi"/>
+          <w:sz w:val="20"/>
+        </w:rPr>
+        <w:t>are</w:t>
+      </w:r>
+      <w:proofErr w:type="spellEnd"/>
+      <w:r>
+        <w:rPr>
+          <w:rFonts w:asciiTheme="minorHAnsi" w:hAnsiTheme="minorHAnsi"/>
+          <w:sz w:val="20"/>
+        </w:rPr>
+        <w:t xml:space="preserve"> still </w:t>
+      </w:r>
+      <w:proofErr w:type="spellStart"/>
+      <w:r>
+        <w:rPr>
+          <w:rFonts w:asciiTheme="minorHAnsi" w:hAnsiTheme="minorHAnsi"/>
+          <w:sz w:val="20"/>
+        </w:rPr>
+        <w:t>failing</w:t>
+      </w:r>
+      <w:proofErr w:type="spellEnd"/>
+      <w:r>
+        <w:rPr>
+          <w:rFonts w:asciiTheme="minorHAnsi" w:hAnsiTheme="minorHAnsi"/>
+          <w:sz w:val="20"/>
+        </w:rPr>
+        <w:t xml:space="preserve"> </w:t>
+      </w:r>
+      <w:proofErr w:type="spellStart"/>
+      <w:r>
+        <w:rPr>
+          <w:rFonts w:asciiTheme="minorHAnsi" w:hAnsiTheme="minorHAnsi"/>
+          <w:sz w:val="20"/>
+        </w:rPr>
+        <w:t>to</w:t>
+      </w:r>
+      <w:proofErr w:type="spellEnd"/>
+      <w:r>
+        <w:rPr>
+          <w:rFonts w:asciiTheme="minorHAnsi" w:hAnsiTheme="minorHAnsi"/>
+          <w:sz w:val="20"/>
+        </w:rPr>
+        <w:t xml:space="preserve"> </w:t>
+      </w:r>
+      <w:proofErr w:type="spellStart"/>
+      <w:r>
+        <w:rPr>
+          <w:rFonts w:asciiTheme="minorHAnsi" w:hAnsiTheme="minorHAnsi"/>
+          <w:sz w:val="20"/>
+        </w:rPr>
+        <w:t>draw</w:t>
+      </w:r>
+      <w:proofErr w:type="spellEnd"/>
+      <w:r>
+        <w:rPr>
+          <w:rFonts w:asciiTheme="minorHAnsi" w:hAnsiTheme="minorHAnsi"/>
+          <w:sz w:val="20"/>
+        </w:rPr>
+        <w:t xml:space="preserve"> </w:t>
+      </w:r>
+      <w:proofErr w:type="spellStart"/>
+      <w:r>
+        <w:rPr>
+          <w:rFonts w:asciiTheme="minorHAnsi" w:hAnsiTheme="minorHAnsi"/>
+          <w:sz w:val="20"/>
+        </w:rPr>
+        <w:t>results</w:t>
+      </w:r>
+      <w:proofErr w:type="spellEnd"/>
+      <w:r>
+        <w:rPr>
+          <w:rFonts w:asciiTheme="minorHAnsi" w:hAnsiTheme="minorHAnsi"/>
+          <w:sz w:val="20"/>
+        </w:rPr>
+        <w:t xml:space="preserve"> from </w:t>
+      </w:r>
+      <w:proofErr w:type="spellStart"/>
+      <w:r>
+        <w:rPr>
+          <w:rFonts w:asciiTheme="minorHAnsi" w:hAnsiTheme="minorHAnsi"/>
+          <w:sz w:val="20"/>
+        </w:rPr>
+        <w:t>figure</w:t>
+      </w:r>
+      <w:proofErr w:type="spellEnd"/>
+      <w:r>
+        <w:rPr>
+          <w:rFonts w:asciiTheme="minorHAnsi" w:hAnsiTheme="minorHAnsi"/>
+          <w:sz w:val="20"/>
+        </w:rPr>
+        <w:t xml:space="preserve"> 1b. LOOK AT THE </w:t>
+      </w:r>
+      <w:proofErr w:type="spellStart"/>
+      <w:r>
+        <w:rPr>
+          <w:rFonts w:asciiTheme="minorHAnsi" w:hAnsiTheme="minorHAnsi"/>
+          <w:sz w:val="20"/>
+        </w:rPr>
+        <w:t>FIGURE</w:t>
+      </w:r>
+      <w:proofErr w:type="spellEnd"/>
+      <w:r>
+        <w:rPr>
+          <w:rFonts w:asciiTheme="minorHAnsi" w:hAnsiTheme="minorHAnsi"/>
+          <w:sz w:val="20"/>
+        </w:rPr>
+        <w:t xml:space="preserve"> and </w:t>
+      </w:r>
+      <w:proofErr w:type="spellStart"/>
+      <w:r>
+        <w:rPr>
+          <w:rFonts w:asciiTheme="minorHAnsi" w:hAnsiTheme="minorHAnsi"/>
+          <w:sz w:val="20"/>
+        </w:rPr>
+        <w:t>WRITE</w:t>
+      </w:r>
+      <w:proofErr w:type="spellEnd"/>
+      <w:r>
+        <w:rPr>
+          <w:rFonts w:asciiTheme="minorHAnsi" w:hAnsiTheme="minorHAnsi"/>
+          <w:sz w:val="20"/>
+        </w:rPr>
+        <w:t xml:space="preserve"> </w:t>
+      </w:r>
+      <w:proofErr w:type="spellStart"/>
+      <w:r>
+        <w:rPr>
+          <w:rFonts w:asciiTheme="minorHAnsi" w:hAnsiTheme="minorHAnsi"/>
+          <w:sz w:val="20"/>
+        </w:rPr>
+        <w:t>what</w:t>
+      </w:r>
+      <w:proofErr w:type="spellEnd"/>
+      <w:r>
+        <w:rPr>
+          <w:rFonts w:asciiTheme="minorHAnsi" w:hAnsiTheme="minorHAnsi"/>
+          <w:sz w:val="20"/>
+        </w:rPr>
+        <w:t xml:space="preserve"> </w:t>
+      </w:r>
+      <w:proofErr w:type="spellStart"/>
+      <w:r>
+        <w:rPr>
+          <w:rFonts w:asciiTheme="minorHAnsi" w:hAnsiTheme="minorHAnsi"/>
+          <w:sz w:val="20"/>
+        </w:rPr>
+        <w:t>results</w:t>
+      </w:r>
+      <w:proofErr w:type="spellEnd"/>
+      <w:r>
+        <w:rPr>
+          <w:rFonts w:asciiTheme="minorHAnsi" w:hAnsiTheme="minorHAnsi"/>
+          <w:sz w:val="20"/>
+        </w:rPr>
+        <w:t xml:space="preserve"> </w:t>
+      </w:r>
+      <w:proofErr w:type="spellStart"/>
+      <w:r>
+        <w:rPr>
+          <w:rFonts w:asciiTheme="minorHAnsi" w:hAnsiTheme="minorHAnsi"/>
+          <w:sz w:val="20"/>
+        </w:rPr>
+        <w:t>you</w:t>
+      </w:r>
+      <w:proofErr w:type="spellEnd"/>
+      <w:r>
+        <w:rPr>
+          <w:rFonts w:asciiTheme="minorHAnsi" w:hAnsiTheme="minorHAnsi"/>
+          <w:sz w:val="20"/>
+        </w:rPr>
+        <w:t xml:space="preserve"> </w:t>
+      </w:r>
+      <w:proofErr w:type="spellStart"/>
+      <w:r>
+        <w:rPr>
+          <w:rFonts w:asciiTheme="minorHAnsi" w:hAnsiTheme="minorHAnsi"/>
+          <w:sz w:val="20"/>
+        </w:rPr>
+        <w:t>see</w:t>
+      </w:r>
+      <w:proofErr w:type="spellEnd"/>
+      <w:r>
+        <w:rPr>
+          <w:rFonts w:asciiTheme="minorHAnsi" w:hAnsiTheme="minorHAnsi"/>
+          <w:sz w:val="20"/>
+        </w:rPr>
+        <w:t xml:space="preserve"> </w:t>
+      </w:r>
+      <w:proofErr w:type="spellStart"/>
+      <w:r>
+        <w:rPr>
+          <w:rFonts w:asciiTheme="minorHAnsi" w:hAnsiTheme="minorHAnsi"/>
+          <w:sz w:val="20"/>
+        </w:rPr>
+        <w:t>there!fixed</w:t>
+      </w:r>
+      <w:proofErr w:type="spellEnd"/>
+    </w:p>
+  </w:comment>
+  <w:comment w:id="29" w:author="Olivia Imner" w:date="2018-07-24T07:12:00Z" w:initials="OI">
+    <w:p>
+      <w:pPr>
+        <w:pStyle w:val="Kommentarer"/>
+      </w:pPr>
+      <w:r>
+        <w:rPr>
+          <w:rStyle w:val="Kommentarsreferens"/>
+        </w:rPr>
+        <w:annotationRef/>
+      </w:r>
+      <w:r>
+        <w:t>Lägga till medelpoäng?</w:t>
+      </w:r>
+    </w:p>
+  </w:comment>
+  <w:comment w:id="30" w:author="Unknown Author" w:date="2018-07-24T08:43:00Z" w:initials="">
+    <w:p>
+      <w:proofErr w:type="spellStart"/>
+      <w:r>
+        <w:rPr>
+          <w:rFonts w:asciiTheme="minorHAnsi" w:hAnsiTheme="minorHAnsi"/>
+          <w:sz w:val="20"/>
+        </w:rPr>
+        <w:t>Please</w:t>
+      </w:r>
+      <w:proofErr w:type="spellEnd"/>
+      <w:r>
+        <w:rPr>
+          <w:rFonts w:asciiTheme="minorHAnsi" w:hAnsiTheme="minorHAnsi"/>
+          <w:sz w:val="20"/>
+        </w:rPr>
+        <w:t xml:space="preserve"> stop </w:t>
+      </w:r>
+      <w:proofErr w:type="spellStart"/>
+      <w:r>
+        <w:rPr>
+          <w:rFonts w:asciiTheme="minorHAnsi" w:hAnsiTheme="minorHAnsi"/>
+          <w:sz w:val="20"/>
+        </w:rPr>
+        <w:t>doing</w:t>
+      </w:r>
+      <w:proofErr w:type="spellEnd"/>
+      <w:r>
+        <w:rPr>
+          <w:rFonts w:asciiTheme="minorHAnsi" w:hAnsiTheme="minorHAnsi"/>
+          <w:sz w:val="20"/>
+        </w:rPr>
+        <w:t xml:space="preserve"> </w:t>
+      </w:r>
+      <w:proofErr w:type="spellStart"/>
+      <w:r>
+        <w:rPr>
+          <w:rFonts w:asciiTheme="minorHAnsi" w:hAnsiTheme="minorHAnsi"/>
+          <w:sz w:val="20"/>
+        </w:rPr>
+        <w:t>this</w:t>
+      </w:r>
+      <w:proofErr w:type="spellEnd"/>
+      <w:r>
+        <w:rPr>
+          <w:rFonts w:asciiTheme="minorHAnsi" w:hAnsiTheme="minorHAnsi"/>
+          <w:sz w:val="20"/>
+        </w:rPr>
+        <w:t xml:space="preserve">! </w:t>
+      </w:r>
+      <w:proofErr w:type="spellStart"/>
+      <w:r>
+        <w:rPr>
+          <w:rFonts w:asciiTheme="minorHAnsi" w:hAnsiTheme="minorHAnsi"/>
+          <w:sz w:val="20"/>
+        </w:rPr>
+        <w:t>This</w:t>
+      </w:r>
+      <w:proofErr w:type="spellEnd"/>
+      <w:r>
+        <w:rPr>
+          <w:rFonts w:asciiTheme="minorHAnsi" w:hAnsiTheme="minorHAnsi"/>
+          <w:sz w:val="20"/>
+        </w:rPr>
+        <w:t xml:space="preserve"> is the 3rd </w:t>
+      </w:r>
+      <w:proofErr w:type="spellStart"/>
+      <w:r>
+        <w:rPr>
+          <w:rFonts w:asciiTheme="minorHAnsi" w:hAnsiTheme="minorHAnsi"/>
+          <w:sz w:val="20"/>
+        </w:rPr>
+        <w:t>time</w:t>
+      </w:r>
+      <w:proofErr w:type="spellEnd"/>
+      <w:r>
+        <w:rPr>
+          <w:rFonts w:asciiTheme="minorHAnsi" w:hAnsiTheme="minorHAnsi"/>
+          <w:sz w:val="20"/>
+        </w:rPr>
+        <w:t xml:space="preserve"> I </w:t>
+      </w:r>
+      <w:proofErr w:type="spellStart"/>
+      <w:r>
+        <w:rPr>
+          <w:rFonts w:asciiTheme="minorHAnsi" w:hAnsiTheme="minorHAnsi"/>
+          <w:sz w:val="20"/>
+        </w:rPr>
+        <w:t>write</w:t>
+      </w:r>
+      <w:proofErr w:type="spellEnd"/>
+      <w:r>
+        <w:rPr>
+          <w:rFonts w:asciiTheme="minorHAnsi" w:hAnsiTheme="minorHAnsi"/>
+          <w:sz w:val="20"/>
+        </w:rPr>
+        <w:t xml:space="preserve"> </w:t>
+      </w:r>
+      <w:proofErr w:type="spellStart"/>
+      <w:r>
+        <w:rPr>
+          <w:rFonts w:asciiTheme="minorHAnsi" w:hAnsiTheme="minorHAnsi"/>
+          <w:sz w:val="20"/>
+        </w:rPr>
+        <w:t>this</w:t>
+      </w:r>
+      <w:proofErr w:type="spellEnd"/>
+      <w:r>
+        <w:rPr>
+          <w:rFonts w:asciiTheme="minorHAnsi" w:hAnsiTheme="minorHAnsi"/>
+          <w:sz w:val="20"/>
+        </w:rPr>
+        <w:t xml:space="preserve"> </w:t>
+      </w:r>
+      <w:proofErr w:type="spellStart"/>
+      <w:r>
+        <w:rPr>
+          <w:rFonts w:asciiTheme="minorHAnsi" w:hAnsiTheme="minorHAnsi"/>
+          <w:sz w:val="20"/>
+        </w:rPr>
+        <w:t>comment</w:t>
+      </w:r>
+      <w:proofErr w:type="spellEnd"/>
+      <w:r>
+        <w:rPr>
+          <w:rFonts w:asciiTheme="minorHAnsi" w:hAnsiTheme="minorHAnsi"/>
+          <w:sz w:val="20"/>
+        </w:rPr>
+        <w:t xml:space="preserve">. </w:t>
+      </w:r>
+      <w:proofErr w:type="spellStart"/>
+      <w:r>
+        <w:rPr>
+          <w:rFonts w:asciiTheme="minorHAnsi" w:hAnsiTheme="minorHAnsi"/>
+          <w:sz w:val="20"/>
+        </w:rPr>
+        <w:t>You</w:t>
+      </w:r>
+      <w:proofErr w:type="spellEnd"/>
+      <w:r>
+        <w:rPr>
+          <w:rFonts w:asciiTheme="minorHAnsi" w:hAnsiTheme="minorHAnsi"/>
+          <w:sz w:val="20"/>
+        </w:rPr>
+        <w:t xml:space="preserve"> </w:t>
+      </w:r>
+      <w:proofErr w:type="spellStart"/>
+      <w:r>
+        <w:rPr>
+          <w:rFonts w:asciiTheme="minorHAnsi" w:hAnsiTheme="minorHAnsi"/>
+          <w:sz w:val="20"/>
+        </w:rPr>
+        <w:t>should</w:t>
+      </w:r>
+      <w:proofErr w:type="spellEnd"/>
+      <w:r>
+        <w:rPr>
+          <w:rFonts w:asciiTheme="minorHAnsi" w:hAnsiTheme="minorHAnsi"/>
+          <w:sz w:val="20"/>
+        </w:rPr>
+        <w:t xml:space="preserve"> not </w:t>
+      </w:r>
+      <w:proofErr w:type="spellStart"/>
+      <w:r>
+        <w:rPr>
+          <w:rFonts w:asciiTheme="minorHAnsi" w:hAnsiTheme="minorHAnsi"/>
+          <w:sz w:val="20"/>
+        </w:rPr>
+        <w:t>draw</w:t>
+      </w:r>
+      <w:proofErr w:type="spellEnd"/>
+      <w:r>
+        <w:rPr>
+          <w:rFonts w:asciiTheme="minorHAnsi" w:hAnsiTheme="minorHAnsi"/>
+          <w:sz w:val="20"/>
+        </w:rPr>
+        <w:t xml:space="preserve"> </w:t>
+      </w:r>
+      <w:proofErr w:type="spellStart"/>
+      <w:r>
+        <w:rPr>
+          <w:rFonts w:asciiTheme="minorHAnsi" w:hAnsiTheme="minorHAnsi"/>
+          <w:sz w:val="20"/>
+        </w:rPr>
+        <w:t>conclusions</w:t>
+      </w:r>
+      <w:proofErr w:type="spellEnd"/>
+      <w:r>
+        <w:rPr>
+          <w:rFonts w:asciiTheme="minorHAnsi" w:hAnsiTheme="minorHAnsi"/>
+          <w:sz w:val="20"/>
+        </w:rPr>
+        <w:t xml:space="preserve"> or </w:t>
+      </w:r>
+      <w:proofErr w:type="spellStart"/>
+      <w:r>
+        <w:rPr>
+          <w:rFonts w:asciiTheme="minorHAnsi" w:hAnsiTheme="minorHAnsi"/>
+          <w:sz w:val="20"/>
+        </w:rPr>
+        <w:t>summarize</w:t>
+      </w:r>
+      <w:proofErr w:type="spellEnd"/>
+      <w:r>
+        <w:rPr>
+          <w:rFonts w:asciiTheme="minorHAnsi" w:hAnsiTheme="minorHAnsi"/>
+          <w:sz w:val="20"/>
+        </w:rPr>
+        <w:t xml:space="preserve"> </w:t>
+      </w:r>
+      <w:proofErr w:type="spellStart"/>
+      <w:r>
+        <w:rPr>
+          <w:rFonts w:asciiTheme="minorHAnsi" w:hAnsiTheme="minorHAnsi"/>
+          <w:sz w:val="20"/>
+        </w:rPr>
+        <w:t>results</w:t>
+      </w:r>
+      <w:proofErr w:type="spellEnd"/>
+      <w:r>
+        <w:rPr>
+          <w:rFonts w:asciiTheme="minorHAnsi" w:hAnsiTheme="minorHAnsi"/>
+          <w:sz w:val="20"/>
+        </w:rPr>
+        <w:t xml:space="preserve"> </w:t>
+      </w:r>
+      <w:proofErr w:type="spellStart"/>
+      <w:r>
+        <w:rPr>
+          <w:rFonts w:asciiTheme="minorHAnsi" w:hAnsiTheme="minorHAnsi"/>
+          <w:sz w:val="20"/>
+        </w:rPr>
+        <w:t>based</w:t>
+      </w:r>
+      <w:proofErr w:type="spellEnd"/>
+      <w:r>
+        <w:rPr>
+          <w:rFonts w:asciiTheme="minorHAnsi" w:hAnsiTheme="minorHAnsi"/>
+          <w:sz w:val="20"/>
+        </w:rPr>
+        <w:t xml:space="preserve"> on </w:t>
+      </w:r>
+      <w:proofErr w:type="spellStart"/>
+      <w:r>
+        <w:rPr>
+          <w:rFonts w:asciiTheme="minorHAnsi" w:hAnsiTheme="minorHAnsi"/>
+          <w:sz w:val="20"/>
+        </w:rPr>
+        <w:t>what</w:t>
+      </w:r>
+      <w:proofErr w:type="spellEnd"/>
+      <w:r>
+        <w:rPr>
+          <w:rFonts w:asciiTheme="minorHAnsi" w:hAnsiTheme="minorHAnsi"/>
+          <w:sz w:val="20"/>
+        </w:rPr>
+        <w:t xml:space="preserve"> the </w:t>
+      </w:r>
+      <w:proofErr w:type="spellStart"/>
+      <w:r>
+        <w:rPr>
+          <w:rFonts w:asciiTheme="minorHAnsi" w:hAnsiTheme="minorHAnsi"/>
+          <w:sz w:val="20"/>
+        </w:rPr>
+        <w:t>next</w:t>
+      </w:r>
+      <w:proofErr w:type="spellEnd"/>
+      <w:r>
+        <w:rPr>
+          <w:rFonts w:asciiTheme="minorHAnsi" w:hAnsiTheme="minorHAnsi"/>
+          <w:sz w:val="20"/>
+        </w:rPr>
+        <w:t xml:space="preserve"> </w:t>
+      </w:r>
+      <w:proofErr w:type="spellStart"/>
+      <w:r>
+        <w:rPr>
+          <w:rFonts w:asciiTheme="minorHAnsi" w:hAnsiTheme="minorHAnsi"/>
+          <w:sz w:val="20"/>
+        </w:rPr>
+        <w:t>analysis</w:t>
+      </w:r>
+      <w:proofErr w:type="spellEnd"/>
+      <w:r>
+        <w:rPr>
+          <w:rFonts w:asciiTheme="minorHAnsi" w:hAnsiTheme="minorHAnsi"/>
+          <w:sz w:val="20"/>
+        </w:rPr>
+        <w:t xml:space="preserve"> </w:t>
+      </w:r>
+      <w:proofErr w:type="spellStart"/>
+      <w:r>
+        <w:rPr>
+          <w:rFonts w:asciiTheme="minorHAnsi" w:hAnsiTheme="minorHAnsi"/>
+          <w:sz w:val="20"/>
+        </w:rPr>
+        <w:t>you</w:t>
+      </w:r>
+      <w:proofErr w:type="spellEnd"/>
+      <w:r>
+        <w:rPr>
+          <w:rFonts w:asciiTheme="minorHAnsi" w:hAnsiTheme="minorHAnsi"/>
+          <w:sz w:val="20"/>
+        </w:rPr>
+        <w:t xml:space="preserve"> </w:t>
+      </w:r>
+      <w:proofErr w:type="spellStart"/>
+      <w:r>
+        <w:rPr>
+          <w:rFonts w:asciiTheme="minorHAnsi" w:hAnsiTheme="minorHAnsi"/>
+          <w:sz w:val="20"/>
+        </w:rPr>
+        <w:t>are</w:t>
+      </w:r>
+      <w:proofErr w:type="spellEnd"/>
+      <w:r>
+        <w:rPr>
+          <w:rFonts w:asciiTheme="minorHAnsi" w:hAnsiTheme="minorHAnsi"/>
+          <w:sz w:val="20"/>
+        </w:rPr>
+        <w:t xml:space="preserve"> going </w:t>
+      </w:r>
+      <w:proofErr w:type="spellStart"/>
+      <w:r>
+        <w:rPr>
+          <w:rFonts w:asciiTheme="minorHAnsi" w:hAnsiTheme="minorHAnsi"/>
+          <w:sz w:val="20"/>
+        </w:rPr>
+        <w:t>to</w:t>
+      </w:r>
+      <w:proofErr w:type="spellEnd"/>
+      <w:r>
+        <w:rPr>
+          <w:rFonts w:asciiTheme="minorHAnsi" w:hAnsiTheme="minorHAnsi"/>
+          <w:sz w:val="20"/>
+        </w:rPr>
+        <w:t xml:space="preserve"> do is. The </w:t>
+      </w:r>
+      <w:proofErr w:type="spellStart"/>
+      <w:r>
+        <w:rPr>
+          <w:rFonts w:asciiTheme="minorHAnsi" w:hAnsiTheme="minorHAnsi"/>
+          <w:sz w:val="20"/>
+        </w:rPr>
+        <w:t>result</w:t>
+      </w:r>
+      <w:proofErr w:type="spellEnd"/>
+      <w:r>
+        <w:rPr>
+          <w:rFonts w:asciiTheme="minorHAnsi" w:hAnsiTheme="minorHAnsi"/>
+          <w:sz w:val="20"/>
+        </w:rPr>
+        <w:t xml:space="preserve"> has </w:t>
+      </w:r>
+      <w:proofErr w:type="spellStart"/>
+      <w:r>
+        <w:rPr>
+          <w:rFonts w:asciiTheme="minorHAnsi" w:hAnsiTheme="minorHAnsi"/>
+          <w:sz w:val="20"/>
+        </w:rPr>
+        <w:t>its</w:t>
+      </w:r>
+      <w:proofErr w:type="spellEnd"/>
+      <w:r>
+        <w:rPr>
+          <w:rFonts w:asciiTheme="minorHAnsi" w:hAnsiTheme="minorHAnsi"/>
+          <w:sz w:val="20"/>
+        </w:rPr>
+        <w:t xml:space="preserve"> </w:t>
+      </w:r>
+      <w:proofErr w:type="spellStart"/>
+      <w:r>
+        <w:rPr>
+          <w:rFonts w:asciiTheme="minorHAnsi" w:hAnsiTheme="minorHAnsi"/>
+          <w:sz w:val="20"/>
+        </w:rPr>
+        <w:t>own</w:t>
+      </w:r>
+      <w:proofErr w:type="spellEnd"/>
+      <w:r>
+        <w:rPr>
+          <w:rFonts w:asciiTheme="minorHAnsi" w:hAnsiTheme="minorHAnsi"/>
+          <w:sz w:val="20"/>
+        </w:rPr>
+        <w:t xml:space="preserve"> </w:t>
+      </w:r>
+      <w:proofErr w:type="spellStart"/>
+      <w:r>
+        <w:rPr>
+          <w:rFonts w:asciiTheme="minorHAnsi" w:hAnsiTheme="minorHAnsi"/>
+          <w:sz w:val="20"/>
+        </w:rPr>
+        <w:t>value</w:t>
+      </w:r>
+      <w:proofErr w:type="spellEnd"/>
+      <w:r>
+        <w:rPr>
+          <w:rFonts w:asciiTheme="minorHAnsi" w:hAnsiTheme="minorHAnsi"/>
+          <w:sz w:val="20"/>
+        </w:rPr>
+        <w:t xml:space="preserve"> </w:t>
+      </w:r>
+      <w:proofErr w:type="spellStart"/>
+      <w:r>
+        <w:rPr>
+          <w:rFonts w:asciiTheme="minorHAnsi" w:hAnsiTheme="minorHAnsi"/>
+          <w:sz w:val="20"/>
+        </w:rPr>
+        <w:t>without</w:t>
+      </w:r>
+      <w:proofErr w:type="spellEnd"/>
+      <w:r>
+        <w:rPr>
+          <w:rFonts w:asciiTheme="minorHAnsi" w:hAnsiTheme="minorHAnsi"/>
+          <w:sz w:val="20"/>
+        </w:rPr>
+        <w:t xml:space="preserve"> the </w:t>
+      </w:r>
+      <w:proofErr w:type="spellStart"/>
+      <w:r>
+        <w:rPr>
+          <w:rFonts w:asciiTheme="minorHAnsi" w:hAnsiTheme="minorHAnsi"/>
+          <w:sz w:val="20"/>
+        </w:rPr>
+        <w:t>need</w:t>
+      </w:r>
+      <w:proofErr w:type="spellEnd"/>
+      <w:r>
+        <w:rPr>
+          <w:rFonts w:asciiTheme="minorHAnsi" w:hAnsiTheme="minorHAnsi"/>
+          <w:sz w:val="20"/>
+        </w:rPr>
+        <w:t xml:space="preserve"> for </w:t>
+      </w:r>
+      <w:proofErr w:type="spellStart"/>
+      <w:r>
+        <w:rPr>
+          <w:rFonts w:asciiTheme="minorHAnsi" w:hAnsiTheme="minorHAnsi"/>
+          <w:sz w:val="20"/>
+        </w:rPr>
+        <w:t>further</w:t>
+      </w:r>
+      <w:proofErr w:type="spellEnd"/>
+      <w:r>
+        <w:rPr>
+          <w:rFonts w:asciiTheme="minorHAnsi" w:hAnsiTheme="minorHAnsi"/>
+          <w:sz w:val="20"/>
+        </w:rPr>
+        <w:t xml:space="preserve"> </w:t>
+      </w:r>
+      <w:proofErr w:type="spellStart"/>
+      <w:r>
+        <w:rPr>
+          <w:rFonts w:asciiTheme="minorHAnsi" w:hAnsiTheme="minorHAnsi"/>
+          <w:sz w:val="20"/>
+        </w:rPr>
+        <w:t>analysis</w:t>
+      </w:r>
+      <w:proofErr w:type="spellEnd"/>
+      <w:r>
+        <w:rPr>
+          <w:rFonts w:asciiTheme="minorHAnsi" w:hAnsiTheme="minorHAnsi"/>
+          <w:sz w:val="20"/>
+        </w:rPr>
+        <w:t xml:space="preserve"> and it is </w:t>
+      </w:r>
+      <w:proofErr w:type="spellStart"/>
+      <w:r>
+        <w:rPr>
+          <w:rFonts w:asciiTheme="minorHAnsi" w:hAnsiTheme="minorHAnsi"/>
+          <w:sz w:val="20"/>
+        </w:rPr>
+        <w:t>this</w:t>
+      </w:r>
+      <w:proofErr w:type="spellEnd"/>
+      <w:r>
+        <w:rPr>
+          <w:rFonts w:asciiTheme="minorHAnsi" w:hAnsiTheme="minorHAnsi"/>
+          <w:sz w:val="20"/>
+        </w:rPr>
+        <w:t xml:space="preserve"> </w:t>
+      </w:r>
+      <w:proofErr w:type="spellStart"/>
+      <w:r>
+        <w:rPr>
+          <w:rFonts w:asciiTheme="minorHAnsi" w:hAnsiTheme="minorHAnsi"/>
+          <w:sz w:val="20"/>
+        </w:rPr>
+        <w:t>that</w:t>
+      </w:r>
+      <w:proofErr w:type="spellEnd"/>
+      <w:r>
+        <w:rPr>
+          <w:rFonts w:asciiTheme="minorHAnsi" w:hAnsiTheme="minorHAnsi"/>
+          <w:sz w:val="20"/>
+        </w:rPr>
+        <w:t xml:space="preserve"> </w:t>
+      </w:r>
+      <w:proofErr w:type="spellStart"/>
+      <w:r>
+        <w:rPr>
+          <w:rFonts w:asciiTheme="minorHAnsi" w:hAnsiTheme="minorHAnsi"/>
+          <w:sz w:val="20"/>
+        </w:rPr>
+        <w:t>you</w:t>
+      </w:r>
+      <w:proofErr w:type="spellEnd"/>
+      <w:r>
+        <w:rPr>
+          <w:rFonts w:asciiTheme="minorHAnsi" w:hAnsiTheme="minorHAnsi"/>
+          <w:sz w:val="20"/>
+        </w:rPr>
+        <w:t xml:space="preserve"> </w:t>
+      </w:r>
+      <w:proofErr w:type="spellStart"/>
+      <w:r>
+        <w:rPr>
+          <w:rFonts w:asciiTheme="minorHAnsi" w:hAnsiTheme="minorHAnsi"/>
+          <w:sz w:val="20"/>
+        </w:rPr>
+        <w:t>need</w:t>
+      </w:r>
+      <w:proofErr w:type="spellEnd"/>
+      <w:r>
+        <w:rPr>
+          <w:rFonts w:asciiTheme="minorHAnsi" w:hAnsiTheme="minorHAnsi"/>
+          <w:sz w:val="20"/>
+        </w:rPr>
+        <w:t xml:space="preserve"> </w:t>
+      </w:r>
+      <w:proofErr w:type="spellStart"/>
+      <w:r>
+        <w:rPr>
+          <w:rFonts w:asciiTheme="minorHAnsi" w:hAnsiTheme="minorHAnsi"/>
+          <w:sz w:val="20"/>
+        </w:rPr>
+        <w:t>to</w:t>
+      </w:r>
+      <w:proofErr w:type="spellEnd"/>
+      <w:r>
+        <w:rPr>
+          <w:rFonts w:asciiTheme="minorHAnsi" w:hAnsiTheme="minorHAnsi"/>
+          <w:sz w:val="20"/>
+        </w:rPr>
+        <w:t xml:space="preserve"> </w:t>
+      </w:r>
+      <w:proofErr w:type="spellStart"/>
+      <w:r>
+        <w:rPr>
+          <w:rFonts w:asciiTheme="minorHAnsi" w:hAnsiTheme="minorHAnsi"/>
+          <w:sz w:val="20"/>
+        </w:rPr>
+        <w:t>highlight</w:t>
+      </w:r>
+      <w:proofErr w:type="spellEnd"/>
+      <w:r>
+        <w:rPr>
+          <w:rFonts w:asciiTheme="minorHAnsi" w:hAnsiTheme="minorHAnsi"/>
+          <w:sz w:val="20"/>
+        </w:rPr>
+        <w:t xml:space="preserve">. </w:t>
+      </w:r>
+      <w:proofErr w:type="spellStart"/>
+      <w:r>
+        <w:rPr>
+          <w:rFonts w:asciiTheme="minorHAnsi" w:hAnsiTheme="minorHAnsi"/>
+          <w:sz w:val="20"/>
+        </w:rPr>
+        <w:t>Fixed</w:t>
+      </w:r>
+      <w:proofErr w:type="spellEnd"/>
+    </w:p>
+  </w:comment>
+  <w:comment w:id="31" w:author="Olivia Imner" w:date="2018-07-28T07:41:00Z" w:initials="OI">
+    <w:p>
+      <w:pPr>
+        <w:pStyle w:val="Kommentarer"/>
+      </w:pPr>
+      <w:r>
+        <w:rPr>
+          <w:rStyle w:val="Kommentarsreferens"/>
+        </w:rPr>
+        <w:annotationRef/>
+      </w:r>
+      <w:r>
+        <w:t>Ska det vara såhär?</w:t>
+      </w:r>
+    </w:p>
+  </w:comment>
+  <w:comment w:id="32" w:author="Unknown Author" w:date="2018-07-24T08:27:00Z" w:initials="">
+    <w:p>
+      <w:r>
+        <w:rPr>
+          <w:rFonts w:asciiTheme="minorHAnsi" w:hAnsiTheme="minorHAnsi"/>
+          <w:sz w:val="20"/>
+        </w:rPr>
+        <w:t xml:space="preserve">It is </w:t>
+      </w:r>
+      <w:proofErr w:type="spellStart"/>
+      <w:r>
+        <w:rPr>
+          <w:rFonts w:asciiTheme="minorHAnsi" w:hAnsiTheme="minorHAnsi"/>
+          <w:sz w:val="20"/>
+        </w:rPr>
+        <w:t>great</w:t>
+      </w:r>
+      <w:proofErr w:type="spellEnd"/>
+      <w:r>
+        <w:rPr>
+          <w:rFonts w:asciiTheme="minorHAnsi" w:hAnsiTheme="minorHAnsi"/>
+          <w:sz w:val="20"/>
+        </w:rPr>
+        <w:t xml:space="preserve"> </w:t>
+      </w:r>
+      <w:proofErr w:type="spellStart"/>
+      <w:r>
+        <w:rPr>
+          <w:rFonts w:asciiTheme="minorHAnsi" w:hAnsiTheme="minorHAnsi"/>
+          <w:sz w:val="20"/>
+        </w:rPr>
+        <w:t>that</w:t>
+      </w:r>
+      <w:proofErr w:type="spellEnd"/>
+      <w:r>
+        <w:rPr>
+          <w:rFonts w:asciiTheme="minorHAnsi" w:hAnsiTheme="minorHAnsi"/>
+          <w:sz w:val="20"/>
+        </w:rPr>
+        <w:t xml:space="preserve"> </w:t>
+      </w:r>
+      <w:proofErr w:type="spellStart"/>
+      <w:r>
+        <w:rPr>
+          <w:rFonts w:asciiTheme="minorHAnsi" w:hAnsiTheme="minorHAnsi"/>
+          <w:sz w:val="20"/>
+        </w:rPr>
+        <w:t>this</w:t>
+      </w:r>
+      <w:proofErr w:type="spellEnd"/>
+      <w:r>
+        <w:rPr>
+          <w:rFonts w:asciiTheme="minorHAnsi" w:hAnsiTheme="minorHAnsi"/>
+          <w:sz w:val="20"/>
+        </w:rPr>
+        <w:t xml:space="preserve"> is </w:t>
+      </w:r>
+      <w:proofErr w:type="spellStart"/>
+      <w:r>
+        <w:rPr>
+          <w:rFonts w:asciiTheme="minorHAnsi" w:hAnsiTheme="minorHAnsi"/>
+          <w:sz w:val="20"/>
+        </w:rPr>
+        <w:t>included</w:t>
+      </w:r>
+      <w:proofErr w:type="spellEnd"/>
+      <w:r>
+        <w:rPr>
+          <w:rFonts w:asciiTheme="minorHAnsi" w:hAnsiTheme="minorHAnsi"/>
+          <w:sz w:val="20"/>
+        </w:rPr>
+        <w:t xml:space="preserve"> </w:t>
+      </w:r>
+      <w:proofErr w:type="spellStart"/>
+      <w:r>
+        <w:rPr>
+          <w:rFonts w:asciiTheme="minorHAnsi" w:hAnsiTheme="minorHAnsi"/>
+          <w:sz w:val="20"/>
+        </w:rPr>
+        <w:t>now</w:t>
+      </w:r>
+      <w:proofErr w:type="spellEnd"/>
+      <w:r>
+        <w:rPr>
+          <w:rFonts w:asciiTheme="minorHAnsi" w:hAnsiTheme="minorHAnsi"/>
+          <w:sz w:val="20"/>
+        </w:rPr>
+        <w:t xml:space="preserve"> </w:t>
+      </w:r>
+      <w:proofErr w:type="spellStart"/>
+      <w:r>
+        <w:rPr>
+          <w:rFonts w:asciiTheme="minorHAnsi" w:hAnsiTheme="minorHAnsi"/>
+          <w:sz w:val="20"/>
+        </w:rPr>
+        <w:t>but</w:t>
+      </w:r>
+      <w:proofErr w:type="spellEnd"/>
+      <w:r>
+        <w:rPr>
+          <w:rFonts w:asciiTheme="minorHAnsi" w:hAnsiTheme="minorHAnsi"/>
+          <w:sz w:val="20"/>
+        </w:rPr>
+        <w:t xml:space="preserve"> it is NOT </w:t>
+      </w:r>
+      <w:proofErr w:type="spellStart"/>
+      <w:r>
+        <w:rPr>
+          <w:rFonts w:asciiTheme="minorHAnsi" w:hAnsiTheme="minorHAnsi"/>
+          <w:sz w:val="20"/>
+        </w:rPr>
+        <w:t>enough</w:t>
+      </w:r>
+      <w:proofErr w:type="spellEnd"/>
+      <w:r>
+        <w:rPr>
+          <w:rFonts w:asciiTheme="minorHAnsi" w:hAnsiTheme="minorHAnsi"/>
+          <w:sz w:val="20"/>
+        </w:rPr>
+        <w:t xml:space="preserve"> information </w:t>
+      </w:r>
+      <w:proofErr w:type="spellStart"/>
+      <w:r>
+        <w:rPr>
+          <w:rFonts w:asciiTheme="minorHAnsi" w:hAnsiTheme="minorHAnsi"/>
+          <w:sz w:val="20"/>
+        </w:rPr>
+        <w:t>to</w:t>
+      </w:r>
+      <w:proofErr w:type="spellEnd"/>
+      <w:r>
+        <w:rPr>
+          <w:rFonts w:asciiTheme="minorHAnsi" w:hAnsiTheme="minorHAnsi"/>
+          <w:sz w:val="20"/>
+        </w:rPr>
+        <w:t xml:space="preserve"> </w:t>
+      </w:r>
+      <w:proofErr w:type="spellStart"/>
+      <w:r>
+        <w:rPr>
+          <w:rFonts w:asciiTheme="minorHAnsi" w:hAnsiTheme="minorHAnsi"/>
+          <w:sz w:val="20"/>
+        </w:rPr>
+        <w:t>describe</w:t>
+      </w:r>
+      <w:proofErr w:type="spellEnd"/>
+      <w:r>
+        <w:rPr>
+          <w:rFonts w:asciiTheme="minorHAnsi" w:hAnsiTheme="minorHAnsi"/>
+          <w:sz w:val="20"/>
+        </w:rPr>
+        <w:t xml:space="preserve"> the </w:t>
+      </w:r>
+      <w:proofErr w:type="spellStart"/>
+      <w:r>
+        <w:rPr>
+          <w:rFonts w:asciiTheme="minorHAnsi" w:hAnsiTheme="minorHAnsi"/>
+          <w:sz w:val="20"/>
+        </w:rPr>
+        <w:t>figure</w:t>
+      </w:r>
+      <w:proofErr w:type="spellEnd"/>
+      <w:r>
+        <w:rPr>
+          <w:rFonts w:asciiTheme="minorHAnsi" w:hAnsiTheme="minorHAnsi"/>
+          <w:sz w:val="20"/>
+        </w:rPr>
+        <w:t xml:space="preserve">! </w:t>
+      </w:r>
+      <w:proofErr w:type="spellStart"/>
+      <w:r>
+        <w:rPr>
+          <w:rFonts w:asciiTheme="minorHAnsi" w:hAnsiTheme="minorHAnsi"/>
+          <w:sz w:val="20"/>
+        </w:rPr>
+        <w:t>Add</w:t>
+      </w:r>
+      <w:proofErr w:type="spellEnd"/>
+      <w:r>
+        <w:rPr>
+          <w:rFonts w:asciiTheme="minorHAnsi" w:hAnsiTheme="minorHAnsi"/>
+          <w:sz w:val="20"/>
+        </w:rPr>
+        <w:t xml:space="preserve"> </w:t>
+      </w:r>
+      <w:proofErr w:type="spellStart"/>
+      <w:r>
+        <w:rPr>
+          <w:rFonts w:asciiTheme="minorHAnsi" w:hAnsiTheme="minorHAnsi"/>
+          <w:sz w:val="20"/>
+        </w:rPr>
+        <w:t>another</w:t>
+      </w:r>
+      <w:proofErr w:type="spellEnd"/>
+      <w:r>
+        <w:rPr>
+          <w:rFonts w:asciiTheme="minorHAnsi" w:hAnsiTheme="minorHAnsi"/>
+          <w:sz w:val="20"/>
+        </w:rPr>
+        <w:t xml:space="preserve"> </w:t>
+      </w:r>
+      <w:proofErr w:type="spellStart"/>
+      <w:r>
+        <w:rPr>
+          <w:rFonts w:asciiTheme="minorHAnsi" w:hAnsiTheme="minorHAnsi"/>
+          <w:sz w:val="20"/>
+        </w:rPr>
+        <w:t>sentance</w:t>
+      </w:r>
+      <w:proofErr w:type="spellEnd"/>
+      <w:r>
+        <w:rPr>
+          <w:rFonts w:asciiTheme="minorHAnsi" w:hAnsiTheme="minorHAnsi"/>
+          <w:sz w:val="20"/>
+        </w:rPr>
+        <w:t xml:space="preserve"> or 2 </w:t>
+      </w:r>
+      <w:proofErr w:type="spellStart"/>
+      <w:r>
+        <w:rPr>
+          <w:rFonts w:asciiTheme="minorHAnsi" w:hAnsiTheme="minorHAnsi"/>
+          <w:sz w:val="20"/>
+        </w:rPr>
+        <w:t>before</w:t>
+      </w:r>
+      <w:proofErr w:type="spellEnd"/>
+      <w:r>
+        <w:rPr>
+          <w:rFonts w:asciiTheme="minorHAnsi" w:hAnsiTheme="minorHAnsi"/>
+          <w:sz w:val="20"/>
+        </w:rPr>
+        <w:t xml:space="preserve"> </w:t>
+      </w:r>
+      <w:proofErr w:type="spellStart"/>
+      <w:r>
+        <w:rPr>
+          <w:rFonts w:asciiTheme="minorHAnsi" w:hAnsiTheme="minorHAnsi"/>
+          <w:sz w:val="20"/>
+        </w:rPr>
+        <w:t>this</w:t>
+      </w:r>
+      <w:proofErr w:type="spellEnd"/>
+      <w:r>
+        <w:rPr>
+          <w:rFonts w:asciiTheme="minorHAnsi" w:hAnsiTheme="minorHAnsi"/>
+          <w:sz w:val="20"/>
+        </w:rPr>
+        <w:t xml:space="preserve"> </w:t>
+      </w:r>
+      <w:proofErr w:type="spellStart"/>
+      <w:r>
+        <w:rPr>
+          <w:rFonts w:asciiTheme="minorHAnsi" w:hAnsiTheme="minorHAnsi"/>
+          <w:sz w:val="20"/>
+        </w:rPr>
+        <w:t>sentance</w:t>
+      </w:r>
+      <w:proofErr w:type="spellEnd"/>
+      <w:r>
+        <w:rPr>
+          <w:rFonts w:asciiTheme="minorHAnsi" w:hAnsiTheme="minorHAnsi"/>
+          <w:sz w:val="20"/>
+        </w:rPr>
+        <w:t xml:space="preserve"> and </w:t>
+      </w:r>
+      <w:proofErr w:type="spellStart"/>
+      <w:r>
+        <w:rPr>
+          <w:rFonts w:asciiTheme="minorHAnsi" w:hAnsiTheme="minorHAnsi"/>
+          <w:sz w:val="20"/>
+        </w:rPr>
+        <w:t>describe</w:t>
+      </w:r>
+      <w:proofErr w:type="spellEnd"/>
+      <w:r>
+        <w:rPr>
+          <w:rFonts w:asciiTheme="minorHAnsi" w:hAnsiTheme="minorHAnsi"/>
+          <w:sz w:val="20"/>
+        </w:rPr>
+        <w:t xml:space="preserve"> the </w:t>
+      </w:r>
+      <w:proofErr w:type="spellStart"/>
+      <w:r>
+        <w:rPr>
+          <w:rFonts w:asciiTheme="minorHAnsi" w:hAnsiTheme="minorHAnsi"/>
+          <w:sz w:val="20"/>
+        </w:rPr>
+        <w:t>figure</w:t>
+      </w:r>
+      <w:proofErr w:type="spellEnd"/>
+      <w:r>
+        <w:rPr>
+          <w:rFonts w:asciiTheme="minorHAnsi" w:hAnsiTheme="minorHAnsi"/>
+          <w:sz w:val="20"/>
+        </w:rPr>
+        <w:t xml:space="preserve">. </w:t>
+      </w:r>
+      <w:proofErr w:type="spellStart"/>
+      <w:r>
+        <w:rPr>
+          <w:rFonts w:asciiTheme="minorHAnsi" w:hAnsiTheme="minorHAnsi"/>
+          <w:sz w:val="20"/>
+        </w:rPr>
+        <w:t>Fixed</w:t>
+      </w:r>
+      <w:proofErr w:type="spellEnd"/>
+    </w:p>
+  </w:comment>
+  <w:comment w:id="33" w:author="Unknown Author" w:date="2018-07-24T07:50:00Z" w:initials="">
+    <w:p>
+      <w:r>
+        <w:rPr>
+          <w:rFonts w:asciiTheme="minorHAnsi" w:hAnsiTheme="minorHAnsi"/>
+          <w:sz w:val="20"/>
+        </w:rPr>
+        <w:t>”Först sammanfattade vi DIM’s faser och element (Bilaga 3) för att sedan sammanställa påstående (</w:t>
+      </w:r>
+      <w:proofErr w:type="gramStart"/>
+      <w:r>
+        <w:rPr>
+          <w:rFonts w:asciiTheme="minorHAnsi" w:hAnsiTheme="minorHAnsi"/>
+          <w:sz w:val="20"/>
+        </w:rPr>
+        <w:t>Bilaga ?</w:t>
+      </w:r>
+      <w:proofErr w:type="gramEnd"/>
+      <w:r>
+        <w:rPr>
+          <w:rFonts w:asciiTheme="minorHAnsi" w:hAnsiTheme="minorHAnsi"/>
+          <w:sz w:val="20"/>
+        </w:rPr>
+        <w:t xml:space="preserve">) som motsvarade modellens innehåll, för att därefter...” </w:t>
+      </w:r>
+      <w:r>
+        <w:rPr>
+          <w:rFonts w:asciiTheme="minorHAnsi" w:hAnsiTheme="minorHAnsi"/>
+          <w:color w:val="FF0000"/>
+          <w:sz w:val="20"/>
+        </w:rPr>
+        <w:t>DIM faser är bilaga 1 då och Bilaga 3 är påståendena</w:t>
+      </w:r>
+      <w:r>
+        <w:rPr>
+          <w:rFonts w:asciiTheme="minorHAnsi" w:hAnsiTheme="minorHAnsi"/>
+          <w:sz w:val="20"/>
+        </w:rPr>
+        <w:t xml:space="preserve"> </w:t>
+      </w:r>
+    </w:p>
+  </w:comment>
+  <w:comment w:id="34" w:author="Unknown Author" w:date="2018-07-24T08:27:00Z" w:initials="">
+    <w:p>
+      <w:proofErr w:type="spellStart"/>
+      <w:r>
+        <w:rPr>
+          <w:rFonts w:asciiTheme="minorHAnsi" w:hAnsiTheme="minorHAnsi"/>
+          <w:sz w:val="20"/>
+        </w:rPr>
+        <w:t>Completley</w:t>
+      </w:r>
+      <w:proofErr w:type="spellEnd"/>
+      <w:r>
+        <w:rPr>
+          <w:rFonts w:asciiTheme="minorHAnsi" w:hAnsiTheme="minorHAnsi"/>
+          <w:sz w:val="20"/>
+        </w:rPr>
+        <w:t xml:space="preserve"> </w:t>
+      </w:r>
+      <w:proofErr w:type="spellStart"/>
+      <w:r>
+        <w:rPr>
+          <w:rFonts w:asciiTheme="minorHAnsi" w:hAnsiTheme="minorHAnsi"/>
+          <w:sz w:val="20"/>
+        </w:rPr>
+        <w:t>revise</w:t>
+      </w:r>
+      <w:proofErr w:type="spellEnd"/>
+      <w:r>
+        <w:rPr>
+          <w:rFonts w:asciiTheme="minorHAnsi" w:hAnsiTheme="minorHAnsi"/>
+          <w:sz w:val="20"/>
+        </w:rPr>
+        <w:t xml:space="preserve"> </w:t>
+      </w:r>
+      <w:proofErr w:type="spellStart"/>
+      <w:r>
+        <w:rPr>
+          <w:rFonts w:asciiTheme="minorHAnsi" w:hAnsiTheme="minorHAnsi"/>
+          <w:sz w:val="20"/>
+        </w:rPr>
+        <w:t>this</w:t>
+      </w:r>
+      <w:proofErr w:type="spellEnd"/>
+      <w:r>
+        <w:rPr>
+          <w:rFonts w:asciiTheme="minorHAnsi" w:hAnsiTheme="minorHAnsi"/>
+          <w:sz w:val="20"/>
+        </w:rPr>
+        <w:t xml:space="preserve"> </w:t>
+      </w:r>
+      <w:proofErr w:type="spellStart"/>
+      <w:r>
+        <w:rPr>
+          <w:rFonts w:asciiTheme="minorHAnsi" w:hAnsiTheme="minorHAnsi"/>
+          <w:sz w:val="20"/>
+        </w:rPr>
+        <w:t>sentance</w:t>
+      </w:r>
+      <w:proofErr w:type="spellEnd"/>
+      <w:r>
+        <w:rPr>
+          <w:rFonts w:asciiTheme="minorHAnsi" w:hAnsiTheme="minorHAnsi"/>
+          <w:sz w:val="20"/>
+        </w:rPr>
+        <w:t xml:space="preserve">. </w:t>
+      </w:r>
+      <w:proofErr w:type="spellStart"/>
+      <w:r>
+        <w:rPr>
+          <w:rFonts w:asciiTheme="minorHAnsi" w:hAnsiTheme="minorHAnsi"/>
+          <w:sz w:val="20"/>
+        </w:rPr>
+        <w:t>You</w:t>
+      </w:r>
+      <w:proofErr w:type="spellEnd"/>
+      <w:r>
+        <w:rPr>
+          <w:rFonts w:asciiTheme="minorHAnsi" w:hAnsiTheme="minorHAnsi"/>
+          <w:sz w:val="20"/>
+        </w:rPr>
+        <w:t xml:space="preserve"> </w:t>
+      </w:r>
+      <w:proofErr w:type="spellStart"/>
+      <w:r>
+        <w:rPr>
+          <w:rFonts w:asciiTheme="minorHAnsi" w:hAnsiTheme="minorHAnsi"/>
+          <w:sz w:val="20"/>
+        </w:rPr>
+        <w:t>are</w:t>
+      </w:r>
+      <w:proofErr w:type="spellEnd"/>
+      <w:r>
+        <w:rPr>
+          <w:rFonts w:asciiTheme="minorHAnsi" w:hAnsiTheme="minorHAnsi"/>
+          <w:sz w:val="20"/>
+        </w:rPr>
+        <w:t xml:space="preserve"> </w:t>
+      </w:r>
+      <w:proofErr w:type="spellStart"/>
+      <w:r>
+        <w:rPr>
+          <w:rFonts w:asciiTheme="minorHAnsi" w:hAnsiTheme="minorHAnsi"/>
+          <w:sz w:val="20"/>
+        </w:rPr>
+        <w:t>getting</w:t>
+      </w:r>
+      <w:proofErr w:type="spellEnd"/>
+      <w:r>
+        <w:rPr>
+          <w:rFonts w:asciiTheme="minorHAnsi" w:hAnsiTheme="minorHAnsi"/>
+          <w:sz w:val="20"/>
+        </w:rPr>
+        <w:t xml:space="preserve"> ready </w:t>
+      </w:r>
+      <w:proofErr w:type="spellStart"/>
+      <w:r>
+        <w:rPr>
+          <w:rFonts w:asciiTheme="minorHAnsi" w:hAnsiTheme="minorHAnsi"/>
+          <w:sz w:val="20"/>
+        </w:rPr>
+        <w:t>to</w:t>
+      </w:r>
+      <w:proofErr w:type="spellEnd"/>
+      <w:r>
+        <w:rPr>
+          <w:rFonts w:asciiTheme="minorHAnsi" w:hAnsiTheme="minorHAnsi"/>
+          <w:sz w:val="20"/>
+        </w:rPr>
+        <w:t xml:space="preserve"> present </w:t>
+      </w:r>
+      <w:proofErr w:type="spellStart"/>
+      <w:r>
+        <w:rPr>
+          <w:rFonts w:asciiTheme="minorHAnsi" w:hAnsiTheme="minorHAnsi"/>
+          <w:sz w:val="20"/>
+        </w:rPr>
+        <w:t>figure</w:t>
+      </w:r>
+      <w:proofErr w:type="spellEnd"/>
+      <w:r>
+        <w:rPr>
+          <w:rFonts w:asciiTheme="minorHAnsi" w:hAnsiTheme="minorHAnsi"/>
+          <w:sz w:val="20"/>
+        </w:rPr>
+        <w:t xml:space="preserve"> 2b and </w:t>
+      </w:r>
+      <w:proofErr w:type="spellStart"/>
+      <w:r>
+        <w:rPr>
+          <w:rFonts w:asciiTheme="minorHAnsi" w:hAnsiTheme="minorHAnsi"/>
+          <w:sz w:val="20"/>
+        </w:rPr>
+        <w:t>you</w:t>
+      </w:r>
+      <w:proofErr w:type="spellEnd"/>
+      <w:r>
+        <w:rPr>
+          <w:rFonts w:asciiTheme="minorHAnsi" w:hAnsiTheme="minorHAnsi"/>
+          <w:sz w:val="20"/>
+        </w:rPr>
+        <w:t xml:space="preserve"> </w:t>
+      </w:r>
+      <w:proofErr w:type="spellStart"/>
+      <w:r>
+        <w:rPr>
+          <w:rFonts w:asciiTheme="minorHAnsi" w:hAnsiTheme="minorHAnsi"/>
+          <w:sz w:val="20"/>
+        </w:rPr>
+        <w:t>need</w:t>
+      </w:r>
+      <w:proofErr w:type="spellEnd"/>
+      <w:r>
+        <w:rPr>
+          <w:rFonts w:asciiTheme="minorHAnsi" w:hAnsiTheme="minorHAnsi"/>
+          <w:sz w:val="20"/>
+        </w:rPr>
+        <w:t xml:space="preserve"> </w:t>
+      </w:r>
+      <w:proofErr w:type="spellStart"/>
+      <w:r>
+        <w:rPr>
+          <w:rFonts w:asciiTheme="minorHAnsi" w:hAnsiTheme="minorHAnsi"/>
+          <w:sz w:val="20"/>
+        </w:rPr>
+        <w:t>to</w:t>
+      </w:r>
+      <w:proofErr w:type="spellEnd"/>
+      <w:r>
+        <w:rPr>
+          <w:rFonts w:asciiTheme="minorHAnsi" w:hAnsiTheme="minorHAnsi"/>
+          <w:sz w:val="20"/>
+        </w:rPr>
+        <w:t xml:space="preserve"> </w:t>
+      </w:r>
+      <w:proofErr w:type="spellStart"/>
+      <w:r>
+        <w:rPr>
+          <w:rFonts w:asciiTheme="minorHAnsi" w:hAnsiTheme="minorHAnsi"/>
+          <w:sz w:val="20"/>
+        </w:rPr>
+        <w:t>prepare</w:t>
+      </w:r>
+      <w:proofErr w:type="spellEnd"/>
+      <w:r>
+        <w:rPr>
+          <w:rFonts w:asciiTheme="minorHAnsi" w:hAnsiTheme="minorHAnsi"/>
+          <w:sz w:val="20"/>
+        </w:rPr>
+        <w:t xml:space="preserve"> the </w:t>
+      </w:r>
+      <w:proofErr w:type="spellStart"/>
+      <w:r>
+        <w:rPr>
+          <w:rFonts w:asciiTheme="minorHAnsi" w:hAnsiTheme="minorHAnsi"/>
+          <w:sz w:val="20"/>
+        </w:rPr>
+        <w:t>reader</w:t>
+      </w:r>
+      <w:proofErr w:type="spellEnd"/>
+      <w:r>
+        <w:rPr>
+          <w:rFonts w:asciiTheme="minorHAnsi" w:hAnsiTheme="minorHAnsi"/>
+          <w:sz w:val="20"/>
+        </w:rPr>
+        <w:t xml:space="preserve"> for the </w:t>
+      </w:r>
+      <w:proofErr w:type="spellStart"/>
+      <w:r>
+        <w:rPr>
+          <w:rFonts w:asciiTheme="minorHAnsi" w:hAnsiTheme="minorHAnsi"/>
+          <w:sz w:val="20"/>
+        </w:rPr>
+        <w:t>results</w:t>
+      </w:r>
+      <w:proofErr w:type="spellEnd"/>
+      <w:r>
+        <w:rPr>
+          <w:rFonts w:asciiTheme="minorHAnsi" w:hAnsiTheme="minorHAnsi"/>
+          <w:sz w:val="20"/>
+        </w:rPr>
+        <w:t xml:space="preserve"> by </w:t>
+      </w:r>
+      <w:proofErr w:type="spellStart"/>
+      <w:r>
+        <w:rPr>
+          <w:rFonts w:asciiTheme="minorHAnsi" w:hAnsiTheme="minorHAnsi"/>
+          <w:sz w:val="20"/>
+        </w:rPr>
+        <w:t>explaining</w:t>
+      </w:r>
+      <w:proofErr w:type="spellEnd"/>
+      <w:r>
+        <w:rPr>
+          <w:rFonts w:asciiTheme="minorHAnsi" w:hAnsiTheme="minorHAnsi"/>
+          <w:sz w:val="20"/>
+        </w:rPr>
+        <w:t xml:space="preserve"> </w:t>
+      </w:r>
+      <w:proofErr w:type="spellStart"/>
+      <w:r>
+        <w:rPr>
+          <w:rFonts w:asciiTheme="minorHAnsi" w:hAnsiTheme="minorHAnsi"/>
+          <w:sz w:val="20"/>
+        </w:rPr>
+        <w:t>what</w:t>
+      </w:r>
+      <w:proofErr w:type="spellEnd"/>
+      <w:r>
+        <w:rPr>
+          <w:rFonts w:asciiTheme="minorHAnsi" w:hAnsiTheme="minorHAnsi"/>
+          <w:sz w:val="20"/>
+        </w:rPr>
+        <w:t xml:space="preserve"> </w:t>
+      </w:r>
+      <w:proofErr w:type="spellStart"/>
+      <w:r>
+        <w:rPr>
+          <w:rFonts w:asciiTheme="minorHAnsi" w:hAnsiTheme="minorHAnsi"/>
+          <w:sz w:val="20"/>
+        </w:rPr>
+        <w:t>you</w:t>
+      </w:r>
+      <w:proofErr w:type="spellEnd"/>
+      <w:r>
+        <w:rPr>
+          <w:rFonts w:asciiTheme="minorHAnsi" w:hAnsiTheme="minorHAnsi"/>
+          <w:sz w:val="20"/>
+        </w:rPr>
+        <w:t xml:space="preserve"> </w:t>
+      </w:r>
+      <w:proofErr w:type="spellStart"/>
+      <w:r>
+        <w:rPr>
+          <w:rFonts w:asciiTheme="minorHAnsi" w:hAnsiTheme="minorHAnsi"/>
+          <w:sz w:val="20"/>
+        </w:rPr>
+        <w:t>did</w:t>
+      </w:r>
+      <w:proofErr w:type="spellEnd"/>
+      <w:r>
+        <w:rPr>
+          <w:rFonts w:asciiTheme="minorHAnsi" w:hAnsiTheme="minorHAnsi"/>
+          <w:sz w:val="20"/>
+        </w:rPr>
+        <w:t xml:space="preserve"> and </w:t>
+      </w:r>
+      <w:proofErr w:type="spellStart"/>
+      <w:r>
+        <w:rPr>
+          <w:rFonts w:asciiTheme="minorHAnsi" w:hAnsiTheme="minorHAnsi"/>
+          <w:sz w:val="20"/>
+        </w:rPr>
+        <w:t>why</w:t>
+      </w:r>
+      <w:proofErr w:type="spellEnd"/>
+      <w:r>
+        <w:rPr>
+          <w:rFonts w:asciiTheme="minorHAnsi" w:hAnsiTheme="minorHAnsi"/>
+          <w:sz w:val="20"/>
+        </w:rPr>
+        <w:t xml:space="preserve"> </w:t>
+      </w:r>
+      <w:proofErr w:type="spellStart"/>
+      <w:r>
+        <w:rPr>
+          <w:rFonts w:asciiTheme="minorHAnsi" w:hAnsiTheme="minorHAnsi"/>
+          <w:sz w:val="20"/>
+        </w:rPr>
+        <w:t>you</w:t>
+      </w:r>
+      <w:proofErr w:type="spellEnd"/>
+      <w:r>
+        <w:rPr>
+          <w:rFonts w:asciiTheme="minorHAnsi" w:hAnsiTheme="minorHAnsi"/>
+          <w:sz w:val="20"/>
+        </w:rPr>
+        <w:t xml:space="preserve"> </w:t>
+      </w:r>
+      <w:proofErr w:type="spellStart"/>
+      <w:r>
+        <w:rPr>
+          <w:rFonts w:asciiTheme="minorHAnsi" w:hAnsiTheme="minorHAnsi"/>
+          <w:sz w:val="20"/>
+        </w:rPr>
+        <w:t>did</w:t>
+      </w:r>
+      <w:proofErr w:type="spellEnd"/>
+      <w:r>
+        <w:rPr>
+          <w:rFonts w:asciiTheme="minorHAnsi" w:hAnsiTheme="minorHAnsi"/>
+          <w:sz w:val="20"/>
+        </w:rPr>
+        <w:t xml:space="preserve"> it. </w:t>
+      </w:r>
+      <w:proofErr w:type="spellStart"/>
+      <w:r>
+        <w:rPr>
+          <w:rFonts w:asciiTheme="minorHAnsi" w:hAnsiTheme="minorHAnsi"/>
+          <w:sz w:val="20"/>
+        </w:rPr>
+        <w:t>Fixed</w:t>
+      </w:r>
+      <w:proofErr w:type="spellEnd"/>
+    </w:p>
+  </w:comment>
+  <w:comment w:id="35" w:author="Unknown Author" w:date="2018-07-25T13:19:00Z" w:initials="">
+    <w:p>
+      <w:r>
+        <w:rPr>
+          <w:rFonts w:asciiTheme="minorHAnsi" w:hAnsiTheme="minorHAnsi"/>
+          <w:sz w:val="20"/>
+        </w:rPr>
+        <w:t xml:space="preserve">All </w:t>
+      </w:r>
+      <w:proofErr w:type="spellStart"/>
+      <w:r>
+        <w:rPr>
+          <w:rFonts w:asciiTheme="minorHAnsi" w:hAnsiTheme="minorHAnsi"/>
+          <w:sz w:val="20"/>
+        </w:rPr>
+        <w:t>of</w:t>
+      </w:r>
+      <w:proofErr w:type="spellEnd"/>
+      <w:r>
+        <w:rPr>
+          <w:rFonts w:asciiTheme="minorHAnsi" w:hAnsiTheme="minorHAnsi"/>
+          <w:sz w:val="20"/>
+        </w:rPr>
+        <w:t xml:space="preserve"> the </w:t>
+      </w:r>
+      <w:proofErr w:type="spellStart"/>
+      <w:r>
+        <w:rPr>
+          <w:rFonts w:asciiTheme="minorHAnsi" w:hAnsiTheme="minorHAnsi"/>
+          <w:sz w:val="20"/>
+        </w:rPr>
+        <w:t>other</w:t>
+      </w:r>
+      <w:proofErr w:type="spellEnd"/>
+      <w:r>
+        <w:rPr>
+          <w:rFonts w:asciiTheme="minorHAnsi" w:hAnsiTheme="minorHAnsi"/>
+          <w:sz w:val="20"/>
+        </w:rPr>
+        <w:t xml:space="preserve"> elements </w:t>
+      </w:r>
+      <w:proofErr w:type="spellStart"/>
+      <w:r>
+        <w:rPr>
+          <w:rFonts w:asciiTheme="minorHAnsi" w:hAnsiTheme="minorHAnsi"/>
+          <w:sz w:val="20"/>
+        </w:rPr>
+        <w:t>had</w:t>
+      </w:r>
+      <w:proofErr w:type="spellEnd"/>
+      <w:r>
+        <w:rPr>
+          <w:rFonts w:asciiTheme="minorHAnsi" w:hAnsiTheme="minorHAnsi"/>
+          <w:sz w:val="20"/>
+        </w:rPr>
+        <w:t xml:space="preserve"> a </w:t>
+      </w:r>
+      <w:proofErr w:type="spellStart"/>
+      <w:r>
+        <w:rPr>
+          <w:rFonts w:asciiTheme="minorHAnsi" w:hAnsiTheme="minorHAnsi"/>
+          <w:sz w:val="20"/>
+        </w:rPr>
+        <w:t>relativley</w:t>
+      </w:r>
+      <w:proofErr w:type="spellEnd"/>
+      <w:r>
+        <w:rPr>
+          <w:rFonts w:asciiTheme="minorHAnsi" w:hAnsiTheme="minorHAnsi"/>
+          <w:sz w:val="20"/>
+        </w:rPr>
+        <w:t xml:space="preserve"> </w:t>
+      </w:r>
+      <w:proofErr w:type="spellStart"/>
+      <w:r>
+        <w:rPr>
+          <w:rFonts w:asciiTheme="minorHAnsi" w:hAnsiTheme="minorHAnsi"/>
+          <w:sz w:val="20"/>
+        </w:rPr>
+        <w:t>high</w:t>
+      </w:r>
+      <w:proofErr w:type="spellEnd"/>
+      <w:r>
+        <w:rPr>
+          <w:rFonts w:asciiTheme="minorHAnsi" w:hAnsiTheme="minorHAnsi"/>
+          <w:sz w:val="20"/>
+        </w:rPr>
+        <w:t xml:space="preserve"> score so it is </w:t>
+      </w:r>
+      <w:proofErr w:type="spellStart"/>
+      <w:r>
+        <w:rPr>
+          <w:rFonts w:asciiTheme="minorHAnsi" w:hAnsiTheme="minorHAnsi"/>
+          <w:sz w:val="20"/>
+        </w:rPr>
+        <w:t>better</w:t>
+      </w:r>
+      <w:proofErr w:type="spellEnd"/>
+      <w:r>
+        <w:rPr>
+          <w:rFonts w:asciiTheme="minorHAnsi" w:hAnsiTheme="minorHAnsi"/>
+          <w:sz w:val="20"/>
+        </w:rPr>
+        <w:t xml:space="preserve"> </w:t>
+      </w:r>
+      <w:proofErr w:type="spellStart"/>
+      <w:r>
+        <w:rPr>
+          <w:rFonts w:asciiTheme="minorHAnsi" w:hAnsiTheme="minorHAnsi"/>
+          <w:sz w:val="20"/>
+        </w:rPr>
+        <w:t>that</w:t>
+      </w:r>
+      <w:proofErr w:type="spellEnd"/>
+      <w:r>
+        <w:rPr>
+          <w:rFonts w:asciiTheme="minorHAnsi" w:hAnsiTheme="minorHAnsi"/>
+          <w:sz w:val="20"/>
+        </w:rPr>
+        <w:t xml:space="preserve"> </w:t>
+      </w:r>
+      <w:proofErr w:type="spellStart"/>
+      <w:r>
+        <w:rPr>
+          <w:rFonts w:asciiTheme="minorHAnsi" w:hAnsiTheme="minorHAnsi"/>
+          <w:sz w:val="20"/>
+        </w:rPr>
+        <w:t>you</w:t>
+      </w:r>
+      <w:proofErr w:type="spellEnd"/>
+      <w:r>
+        <w:rPr>
+          <w:rFonts w:asciiTheme="minorHAnsi" w:hAnsiTheme="minorHAnsi"/>
+          <w:sz w:val="20"/>
+        </w:rPr>
+        <w:t xml:space="preserve"> </w:t>
+      </w:r>
+      <w:proofErr w:type="spellStart"/>
+      <w:r>
+        <w:rPr>
+          <w:rFonts w:asciiTheme="minorHAnsi" w:hAnsiTheme="minorHAnsi"/>
+          <w:sz w:val="20"/>
+        </w:rPr>
+        <w:t>contrast</w:t>
+      </w:r>
+      <w:proofErr w:type="spellEnd"/>
+      <w:r>
+        <w:rPr>
+          <w:rFonts w:asciiTheme="minorHAnsi" w:hAnsiTheme="minorHAnsi"/>
+          <w:sz w:val="20"/>
+        </w:rPr>
+        <w:t xml:space="preserve"> </w:t>
+      </w:r>
+      <w:proofErr w:type="spellStart"/>
+      <w:r>
+        <w:rPr>
+          <w:rFonts w:asciiTheme="minorHAnsi" w:hAnsiTheme="minorHAnsi"/>
+          <w:sz w:val="20"/>
+        </w:rPr>
+        <w:t>with</w:t>
+      </w:r>
+      <w:proofErr w:type="spellEnd"/>
+      <w:r>
+        <w:rPr>
+          <w:rFonts w:asciiTheme="minorHAnsi" w:hAnsiTheme="minorHAnsi"/>
+          <w:sz w:val="20"/>
+        </w:rPr>
+        <w:t xml:space="preserve"> the </w:t>
+      </w:r>
+      <w:proofErr w:type="spellStart"/>
+      <w:r>
+        <w:rPr>
+          <w:rFonts w:asciiTheme="minorHAnsi" w:hAnsiTheme="minorHAnsi"/>
+          <w:sz w:val="20"/>
+        </w:rPr>
+        <w:t>others</w:t>
+      </w:r>
+      <w:proofErr w:type="spellEnd"/>
+      <w:r>
+        <w:rPr>
+          <w:rFonts w:asciiTheme="minorHAnsi" w:hAnsiTheme="minorHAnsi"/>
+          <w:sz w:val="20"/>
+        </w:rPr>
+        <w:t xml:space="preserve"> as a </w:t>
+      </w:r>
+      <w:proofErr w:type="spellStart"/>
+      <w:r>
+        <w:rPr>
+          <w:rFonts w:asciiTheme="minorHAnsi" w:hAnsiTheme="minorHAnsi"/>
+          <w:sz w:val="20"/>
+        </w:rPr>
+        <w:t>group</w:t>
+      </w:r>
+      <w:proofErr w:type="spellEnd"/>
+      <w:r>
+        <w:rPr>
+          <w:rFonts w:asciiTheme="minorHAnsi" w:hAnsiTheme="minorHAnsi"/>
+          <w:sz w:val="20"/>
+        </w:rPr>
+        <w:t xml:space="preserve"> </w:t>
+      </w:r>
+      <w:proofErr w:type="spellStart"/>
+      <w:r>
+        <w:rPr>
+          <w:rFonts w:asciiTheme="minorHAnsi" w:hAnsiTheme="minorHAnsi"/>
+          <w:sz w:val="20"/>
+        </w:rPr>
+        <w:t>instead</w:t>
+      </w:r>
+      <w:proofErr w:type="spellEnd"/>
+      <w:r>
+        <w:rPr>
+          <w:rFonts w:asciiTheme="minorHAnsi" w:hAnsiTheme="minorHAnsi"/>
+          <w:sz w:val="20"/>
+        </w:rPr>
+        <w:t xml:space="preserve"> </w:t>
+      </w:r>
+      <w:proofErr w:type="spellStart"/>
+      <w:r>
+        <w:rPr>
+          <w:rFonts w:asciiTheme="minorHAnsi" w:hAnsiTheme="minorHAnsi"/>
+          <w:sz w:val="20"/>
+        </w:rPr>
+        <w:t>of</w:t>
+      </w:r>
+      <w:proofErr w:type="spellEnd"/>
+      <w:r>
+        <w:rPr>
+          <w:rFonts w:asciiTheme="minorHAnsi" w:hAnsiTheme="minorHAnsi"/>
+          <w:sz w:val="20"/>
+        </w:rPr>
+        <w:t xml:space="preserve"> just </w:t>
+      </w:r>
+      <w:proofErr w:type="spellStart"/>
+      <w:r>
+        <w:rPr>
+          <w:rFonts w:asciiTheme="minorHAnsi" w:hAnsiTheme="minorHAnsi"/>
+          <w:sz w:val="20"/>
+        </w:rPr>
+        <w:t>one</w:t>
+      </w:r>
+      <w:proofErr w:type="spellEnd"/>
+      <w:r>
+        <w:rPr>
+          <w:rFonts w:asciiTheme="minorHAnsi" w:hAnsiTheme="minorHAnsi"/>
+          <w:sz w:val="20"/>
+        </w:rPr>
+        <w:t xml:space="preserve"> </w:t>
+      </w:r>
+      <w:proofErr w:type="spellStart"/>
+      <w:r>
+        <w:rPr>
+          <w:rFonts w:asciiTheme="minorHAnsi" w:hAnsiTheme="minorHAnsi"/>
+          <w:sz w:val="20"/>
+        </w:rPr>
+        <w:t>of</w:t>
+      </w:r>
+      <w:proofErr w:type="spellEnd"/>
+      <w:r>
+        <w:rPr>
+          <w:rFonts w:asciiTheme="minorHAnsi" w:hAnsiTheme="minorHAnsi"/>
+          <w:sz w:val="20"/>
+        </w:rPr>
+        <w:t xml:space="preserve"> </w:t>
+      </w:r>
+      <w:proofErr w:type="spellStart"/>
+      <w:r>
+        <w:rPr>
+          <w:rFonts w:asciiTheme="minorHAnsi" w:hAnsiTheme="minorHAnsi"/>
+          <w:sz w:val="20"/>
+        </w:rPr>
+        <w:t>them</w:t>
+      </w:r>
+      <w:proofErr w:type="spellEnd"/>
+      <w:r>
+        <w:rPr>
+          <w:rFonts w:asciiTheme="minorHAnsi" w:hAnsiTheme="minorHAnsi"/>
+          <w:sz w:val="20"/>
+        </w:rPr>
+        <w:t xml:space="preserve">. </w:t>
+      </w:r>
+    </w:p>
+  </w:comment>
+  <w:comment w:id="36" w:author="Unknown Author" w:date="2018-07-24T08:27:00Z" w:initials="">
+    <w:p>
+      <w:proofErr w:type="spellStart"/>
+      <w:r>
+        <w:rPr>
+          <w:rFonts w:asciiTheme="minorHAnsi" w:hAnsiTheme="minorHAnsi"/>
+          <w:sz w:val="20"/>
+        </w:rPr>
+        <w:t>Compared</w:t>
+      </w:r>
+      <w:proofErr w:type="spellEnd"/>
+      <w:r>
+        <w:rPr>
+          <w:rFonts w:asciiTheme="minorHAnsi" w:hAnsiTheme="minorHAnsi"/>
+          <w:sz w:val="20"/>
+        </w:rPr>
+        <w:t xml:space="preserve"> </w:t>
+      </w:r>
+      <w:proofErr w:type="spellStart"/>
+      <w:r>
+        <w:rPr>
+          <w:rFonts w:asciiTheme="minorHAnsi" w:hAnsiTheme="minorHAnsi"/>
+          <w:sz w:val="20"/>
+        </w:rPr>
+        <w:t>to</w:t>
+      </w:r>
+      <w:proofErr w:type="spellEnd"/>
+      <w:r>
+        <w:rPr>
+          <w:rFonts w:asciiTheme="minorHAnsi" w:hAnsiTheme="minorHAnsi"/>
+          <w:sz w:val="20"/>
+        </w:rPr>
+        <w:t xml:space="preserve"> </w:t>
+      </w:r>
+      <w:proofErr w:type="spellStart"/>
+      <w:r>
+        <w:rPr>
+          <w:rFonts w:asciiTheme="minorHAnsi" w:hAnsiTheme="minorHAnsi"/>
+          <w:sz w:val="20"/>
+        </w:rPr>
+        <w:t>what</w:t>
+      </w:r>
+      <w:proofErr w:type="spellEnd"/>
+      <w:r>
+        <w:rPr>
+          <w:rFonts w:asciiTheme="minorHAnsi" w:hAnsiTheme="minorHAnsi"/>
+          <w:sz w:val="20"/>
+        </w:rPr>
+        <w:t xml:space="preserve">? </w:t>
+      </w:r>
+      <w:proofErr w:type="spellStart"/>
+      <w:r>
+        <w:rPr>
+          <w:rFonts w:asciiTheme="minorHAnsi" w:hAnsiTheme="minorHAnsi"/>
+          <w:sz w:val="20"/>
+        </w:rPr>
+        <w:t>Fixed</w:t>
+      </w:r>
+      <w:proofErr w:type="spellEnd"/>
+    </w:p>
+  </w:comment>
+  <w:comment w:id="37" w:author="Unknown Author" w:date="2018-07-24T08:35:00Z" w:initials="">
+    <w:p>
+      <w:proofErr w:type="spellStart"/>
+      <w:r>
+        <w:rPr>
+          <w:rFonts w:asciiTheme="minorHAnsi" w:hAnsiTheme="minorHAnsi"/>
+          <w:sz w:val="20"/>
+        </w:rPr>
+        <w:t>Here</w:t>
+      </w:r>
+      <w:proofErr w:type="spellEnd"/>
+      <w:r>
+        <w:rPr>
+          <w:rFonts w:asciiTheme="minorHAnsi" w:hAnsiTheme="minorHAnsi"/>
+          <w:sz w:val="20"/>
+        </w:rPr>
+        <w:t xml:space="preserve"> it </w:t>
+      </w:r>
+      <w:proofErr w:type="spellStart"/>
+      <w:r>
+        <w:rPr>
+          <w:rFonts w:asciiTheme="minorHAnsi" w:hAnsiTheme="minorHAnsi"/>
+          <w:sz w:val="20"/>
+        </w:rPr>
+        <w:t>would</w:t>
+      </w:r>
+      <w:proofErr w:type="spellEnd"/>
+      <w:r>
+        <w:rPr>
+          <w:rFonts w:asciiTheme="minorHAnsi" w:hAnsiTheme="minorHAnsi"/>
+          <w:sz w:val="20"/>
+        </w:rPr>
+        <w:t xml:space="preserve"> be </w:t>
+      </w:r>
+      <w:proofErr w:type="spellStart"/>
+      <w:r>
+        <w:rPr>
+          <w:rFonts w:asciiTheme="minorHAnsi" w:hAnsiTheme="minorHAnsi"/>
+          <w:sz w:val="20"/>
+        </w:rPr>
+        <w:t>better</w:t>
+      </w:r>
+      <w:proofErr w:type="spellEnd"/>
+      <w:r>
+        <w:rPr>
+          <w:rFonts w:asciiTheme="minorHAnsi" w:hAnsiTheme="minorHAnsi"/>
+          <w:sz w:val="20"/>
+        </w:rPr>
+        <w:t xml:space="preserve"> </w:t>
+      </w:r>
+      <w:proofErr w:type="spellStart"/>
+      <w:r>
+        <w:rPr>
+          <w:rFonts w:asciiTheme="minorHAnsi" w:hAnsiTheme="minorHAnsi"/>
+          <w:sz w:val="20"/>
+        </w:rPr>
+        <w:t>to</w:t>
+      </w:r>
+      <w:proofErr w:type="spellEnd"/>
+      <w:r>
+        <w:rPr>
+          <w:rFonts w:asciiTheme="minorHAnsi" w:hAnsiTheme="minorHAnsi"/>
+          <w:sz w:val="20"/>
+        </w:rPr>
+        <w:t xml:space="preserve"> </w:t>
+      </w:r>
+      <w:proofErr w:type="spellStart"/>
+      <w:r>
+        <w:rPr>
+          <w:rFonts w:asciiTheme="minorHAnsi" w:hAnsiTheme="minorHAnsi"/>
+          <w:sz w:val="20"/>
+        </w:rPr>
+        <w:t>say</w:t>
+      </w:r>
+      <w:proofErr w:type="spellEnd"/>
+      <w:r>
+        <w:rPr>
+          <w:rFonts w:asciiTheme="minorHAnsi" w:hAnsiTheme="minorHAnsi"/>
+          <w:sz w:val="20"/>
+        </w:rPr>
+        <w:t xml:space="preserve"> </w:t>
+      </w:r>
+      <w:proofErr w:type="spellStart"/>
+      <w:r>
+        <w:rPr>
+          <w:rFonts w:asciiTheme="minorHAnsi" w:hAnsiTheme="minorHAnsi"/>
+          <w:sz w:val="20"/>
+        </w:rPr>
+        <w:t>something</w:t>
+      </w:r>
+      <w:proofErr w:type="spellEnd"/>
+      <w:r>
+        <w:rPr>
+          <w:rFonts w:asciiTheme="minorHAnsi" w:hAnsiTheme="minorHAnsi"/>
+          <w:sz w:val="20"/>
+        </w:rPr>
+        <w:t xml:space="preserve"> </w:t>
+      </w:r>
+      <w:proofErr w:type="spellStart"/>
+      <w:r>
+        <w:rPr>
+          <w:rFonts w:asciiTheme="minorHAnsi" w:hAnsiTheme="minorHAnsi"/>
+          <w:sz w:val="20"/>
+        </w:rPr>
+        <w:t>along</w:t>
+      </w:r>
+      <w:proofErr w:type="spellEnd"/>
+      <w:r>
+        <w:rPr>
+          <w:rFonts w:asciiTheme="minorHAnsi" w:hAnsiTheme="minorHAnsi"/>
+          <w:sz w:val="20"/>
+        </w:rPr>
+        <w:t xml:space="preserve"> the </w:t>
+      </w:r>
+      <w:proofErr w:type="spellStart"/>
+      <w:r>
+        <w:rPr>
+          <w:rFonts w:asciiTheme="minorHAnsi" w:hAnsiTheme="minorHAnsi"/>
+          <w:sz w:val="20"/>
+        </w:rPr>
+        <w:t>lines</w:t>
+      </w:r>
+      <w:proofErr w:type="spellEnd"/>
+      <w:r>
+        <w:rPr>
+          <w:rFonts w:asciiTheme="minorHAnsi" w:hAnsiTheme="minorHAnsi"/>
+          <w:sz w:val="20"/>
+        </w:rPr>
+        <w:t xml:space="preserve"> </w:t>
+      </w:r>
+      <w:proofErr w:type="spellStart"/>
+      <w:r>
+        <w:rPr>
+          <w:rFonts w:asciiTheme="minorHAnsi" w:hAnsiTheme="minorHAnsi"/>
+          <w:sz w:val="20"/>
+        </w:rPr>
+        <w:t>of</w:t>
+      </w:r>
+      <w:proofErr w:type="spellEnd"/>
+      <w:r>
+        <w:rPr>
+          <w:rFonts w:asciiTheme="minorHAnsi" w:hAnsiTheme="minorHAnsi"/>
+          <w:sz w:val="20"/>
+        </w:rPr>
+        <w:t>: ”</w:t>
+      </w:r>
+      <w:r>
+        <w:rPr>
+          <w:rFonts w:asciiTheme="minorHAnsi" w:hAnsiTheme="minorHAnsi"/>
+          <w:i/>
+          <w:iCs/>
+          <w:sz w:val="20"/>
+        </w:rPr>
+        <w:t>Bedömning och Utvärderings</w:t>
+      </w:r>
+      <w:r>
+        <w:rPr>
+          <w:rFonts w:asciiTheme="minorHAnsi" w:hAnsiTheme="minorHAnsi"/>
+          <w:sz w:val="20"/>
+        </w:rPr>
+        <w:t xml:space="preserve"> fasen fick den lägsta medel poängen jämfört med alla DIM faser. Båda element som är inkluderade i </w:t>
+      </w:r>
+      <w:proofErr w:type="gramStart"/>
+      <w:r>
+        <w:rPr>
+          <w:rFonts w:asciiTheme="minorHAnsi" w:hAnsiTheme="minorHAnsi"/>
+          <w:sz w:val="20"/>
+        </w:rPr>
+        <w:t>fasen,  Validering</w:t>
+      </w:r>
+      <w:proofErr w:type="gramEnd"/>
+      <w:r>
+        <w:rPr>
+          <w:rFonts w:asciiTheme="minorHAnsi" w:hAnsiTheme="minorHAnsi"/>
+          <w:sz w:val="20"/>
+        </w:rPr>
+        <w:t xml:space="preserve"> element och Sammanfattning element,  visade en konsekvent låg medel </w:t>
+      </w:r>
+      <w:proofErr w:type="spellStart"/>
+      <w:r>
+        <w:rPr>
+          <w:rFonts w:asciiTheme="minorHAnsi" w:hAnsiTheme="minorHAnsi"/>
+          <w:sz w:val="20"/>
+        </w:rPr>
+        <w:t>resultalt</w:t>
+      </w:r>
+      <w:proofErr w:type="spellEnd"/>
+      <w:r>
+        <w:rPr>
+          <w:rFonts w:asciiTheme="minorHAnsi" w:hAnsiTheme="minorHAnsi"/>
+          <w:sz w:val="20"/>
+        </w:rPr>
+        <w:t xml:space="preserve"> på 1.5 </w:t>
+      </w:r>
+      <w:proofErr w:type="spellStart"/>
+      <w:r>
+        <w:rPr>
+          <w:rFonts w:asciiTheme="minorHAnsi" w:hAnsiTheme="minorHAnsi"/>
+          <w:sz w:val="20"/>
+        </w:rPr>
+        <w:t>respektiv</w:t>
+      </w:r>
+      <w:proofErr w:type="spellEnd"/>
+      <w:r>
+        <w:rPr>
+          <w:rFonts w:asciiTheme="minorHAnsi" w:hAnsiTheme="minorHAnsi"/>
+          <w:sz w:val="20"/>
+        </w:rPr>
+        <w:t xml:space="preserve"> 2.” </w:t>
+      </w:r>
+      <w:proofErr w:type="spellStart"/>
+      <w:r>
+        <w:rPr>
+          <w:rFonts w:asciiTheme="minorHAnsi" w:hAnsiTheme="minorHAnsi"/>
+          <w:sz w:val="20"/>
+        </w:rPr>
+        <w:t>Fixed</w:t>
+      </w:r>
+      <w:proofErr w:type="spellEnd"/>
+    </w:p>
+  </w:comment>
+  <w:comment w:id="38" w:author="Unknown Author" w:date="2018-07-24T08:37:00Z" w:initials="">
+    <w:p>
+      <w:r>
+        <w:rPr>
+          <w:rFonts w:asciiTheme="minorHAnsi" w:hAnsiTheme="minorHAnsi"/>
+          <w:sz w:val="20"/>
+        </w:rPr>
+        <w:t xml:space="preserve">The </w:t>
+      </w:r>
+      <w:proofErr w:type="spellStart"/>
+      <w:r>
+        <w:rPr>
+          <w:rFonts w:asciiTheme="minorHAnsi" w:hAnsiTheme="minorHAnsi"/>
+          <w:sz w:val="20"/>
+        </w:rPr>
+        <w:t>conclusion</w:t>
+      </w:r>
+      <w:proofErr w:type="spellEnd"/>
+      <w:r>
+        <w:rPr>
+          <w:rFonts w:asciiTheme="minorHAnsi" w:hAnsiTheme="minorHAnsi"/>
+          <w:sz w:val="20"/>
+        </w:rPr>
+        <w:t xml:space="preserve"> </w:t>
+      </w:r>
+      <w:proofErr w:type="spellStart"/>
+      <w:r>
+        <w:rPr>
+          <w:rFonts w:asciiTheme="minorHAnsi" w:hAnsiTheme="minorHAnsi"/>
+          <w:sz w:val="20"/>
+        </w:rPr>
+        <w:t>should</w:t>
+      </w:r>
+      <w:proofErr w:type="spellEnd"/>
+      <w:r>
+        <w:rPr>
+          <w:rFonts w:asciiTheme="minorHAnsi" w:hAnsiTheme="minorHAnsi"/>
+          <w:sz w:val="20"/>
+        </w:rPr>
+        <w:t xml:space="preserve"> be </w:t>
+      </w:r>
+      <w:proofErr w:type="spellStart"/>
+      <w:r>
+        <w:rPr>
+          <w:rFonts w:asciiTheme="minorHAnsi" w:hAnsiTheme="minorHAnsi"/>
+          <w:sz w:val="20"/>
+        </w:rPr>
+        <w:t>similar</w:t>
+      </w:r>
+      <w:proofErr w:type="spellEnd"/>
+      <w:r>
+        <w:rPr>
+          <w:rFonts w:asciiTheme="minorHAnsi" w:hAnsiTheme="minorHAnsi"/>
+          <w:sz w:val="20"/>
+        </w:rPr>
+        <w:t xml:space="preserve"> </w:t>
+      </w:r>
+      <w:proofErr w:type="spellStart"/>
+      <w:r>
+        <w:rPr>
+          <w:rFonts w:asciiTheme="minorHAnsi" w:hAnsiTheme="minorHAnsi"/>
+          <w:sz w:val="20"/>
+        </w:rPr>
+        <w:t>to</w:t>
+      </w:r>
+      <w:proofErr w:type="spellEnd"/>
+      <w:r>
+        <w:rPr>
+          <w:rFonts w:asciiTheme="minorHAnsi" w:hAnsiTheme="minorHAnsi"/>
+          <w:sz w:val="20"/>
+        </w:rPr>
+        <w:t xml:space="preserve"> </w:t>
+      </w:r>
+      <w:proofErr w:type="spellStart"/>
+      <w:r>
+        <w:rPr>
+          <w:rFonts w:asciiTheme="minorHAnsi" w:hAnsiTheme="minorHAnsi"/>
+          <w:sz w:val="20"/>
+        </w:rPr>
+        <w:t>waht</w:t>
+      </w:r>
+      <w:proofErr w:type="spellEnd"/>
+      <w:r>
+        <w:rPr>
+          <w:rFonts w:asciiTheme="minorHAnsi" w:hAnsiTheme="minorHAnsi"/>
+          <w:sz w:val="20"/>
+        </w:rPr>
+        <w:t xml:space="preserve"> </w:t>
+      </w:r>
+      <w:proofErr w:type="spellStart"/>
+      <w:r>
+        <w:rPr>
+          <w:rFonts w:asciiTheme="minorHAnsi" w:hAnsiTheme="minorHAnsi"/>
+          <w:sz w:val="20"/>
+        </w:rPr>
+        <w:t>we</w:t>
+      </w:r>
+      <w:proofErr w:type="spellEnd"/>
+      <w:r>
+        <w:rPr>
+          <w:rFonts w:asciiTheme="minorHAnsi" w:hAnsiTheme="minorHAnsi"/>
+          <w:sz w:val="20"/>
+        </w:rPr>
+        <w:t xml:space="preserve"> </w:t>
+      </w:r>
+      <w:proofErr w:type="spellStart"/>
+      <w:r>
+        <w:rPr>
+          <w:rFonts w:asciiTheme="minorHAnsi" w:hAnsiTheme="minorHAnsi"/>
+          <w:sz w:val="20"/>
+        </w:rPr>
+        <w:t>already</w:t>
+      </w:r>
+      <w:proofErr w:type="spellEnd"/>
+      <w:r>
+        <w:rPr>
+          <w:rFonts w:asciiTheme="minorHAnsi" w:hAnsiTheme="minorHAnsi"/>
+          <w:sz w:val="20"/>
+        </w:rPr>
+        <w:t xml:space="preserve"> </w:t>
+      </w:r>
+      <w:proofErr w:type="spellStart"/>
+      <w:r>
+        <w:rPr>
+          <w:rFonts w:asciiTheme="minorHAnsi" w:hAnsiTheme="minorHAnsi"/>
+          <w:sz w:val="20"/>
+        </w:rPr>
+        <w:t>wrote</w:t>
+      </w:r>
+      <w:proofErr w:type="spellEnd"/>
+      <w:r>
+        <w:rPr>
+          <w:rFonts w:asciiTheme="minorHAnsi" w:hAnsiTheme="minorHAnsi"/>
+          <w:sz w:val="20"/>
+        </w:rPr>
+        <w:t xml:space="preserve"> in the last </w:t>
+      </w:r>
+      <w:proofErr w:type="spellStart"/>
+      <w:r>
+        <w:rPr>
+          <w:rFonts w:asciiTheme="minorHAnsi" w:hAnsiTheme="minorHAnsi"/>
+          <w:sz w:val="20"/>
+        </w:rPr>
+        <w:t>paragraph</w:t>
+      </w:r>
+      <w:proofErr w:type="spellEnd"/>
+      <w:r>
+        <w:rPr>
+          <w:rFonts w:asciiTheme="minorHAnsi" w:hAnsiTheme="minorHAnsi"/>
+          <w:sz w:val="20"/>
+        </w:rPr>
+        <w:t xml:space="preserve"> </w:t>
+      </w:r>
+      <w:proofErr w:type="spellStart"/>
+      <w:r>
+        <w:rPr>
+          <w:rFonts w:asciiTheme="minorHAnsi" w:hAnsiTheme="minorHAnsi"/>
+          <w:sz w:val="20"/>
+        </w:rPr>
+        <w:t>of</w:t>
+      </w:r>
+      <w:proofErr w:type="spellEnd"/>
+      <w:r>
+        <w:rPr>
+          <w:rFonts w:asciiTheme="minorHAnsi" w:hAnsiTheme="minorHAnsi"/>
+          <w:sz w:val="20"/>
+        </w:rPr>
+        <w:t xml:space="preserve"> the </w:t>
+      </w:r>
+      <w:proofErr w:type="spellStart"/>
+      <w:r>
+        <w:rPr>
+          <w:rFonts w:asciiTheme="minorHAnsi" w:hAnsiTheme="minorHAnsi"/>
+          <w:sz w:val="20"/>
+        </w:rPr>
+        <w:t>introduction</w:t>
+      </w:r>
+      <w:proofErr w:type="spellEnd"/>
+      <w:r>
+        <w:rPr>
+          <w:rFonts w:asciiTheme="minorHAnsi" w:hAnsiTheme="minorHAnsi"/>
+          <w:sz w:val="20"/>
+        </w:rPr>
+        <w:t xml:space="preserve">, i.e. ”I sin helhet ger resultatet från denna analys en tydlig karta över vilken del av kursen som skulle kunna förbättras enligt DIM.” </w:t>
+      </w:r>
+      <w:proofErr w:type="spellStart"/>
+      <w:r>
+        <w:rPr>
+          <w:rFonts w:asciiTheme="minorHAnsi" w:hAnsiTheme="minorHAnsi"/>
+          <w:sz w:val="20"/>
+        </w:rPr>
+        <w:t>Fixed</w:t>
+      </w:r>
+      <w:proofErr w:type="spellEnd"/>
+    </w:p>
+  </w:comment>
+  <w:comment w:id="39" w:author="Olivia Imner" w:date="2018-07-15T18:13:00Z" w:initials="OI">
+    <w:p>
+      <w:r>
+        <w:rPr>
+          <w:rFonts w:ascii="Liberation Serif" w:eastAsia="Tahoma" w:hAnsi="Liberation Serif" w:cs="Tahoma"/>
+          <w:sz w:val="24"/>
+          <w:szCs w:val="24"/>
+          <w:lang w:val="en-US" w:bidi="en-US"/>
+        </w:rPr>
+        <w:t xml:space="preserve">Each individual and specific result from figure 1a should be presented. Once this is done, the results for figure 1a should be summarized, ideally in one </w:t>
+      </w:r>
+      <w:proofErr w:type="spellStart"/>
+      <w:r>
+        <w:rPr>
+          <w:rFonts w:ascii="Liberation Serif" w:eastAsia="Tahoma" w:hAnsi="Liberation Serif" w:cs="Tahoma"/>
+          <w:sz w:val="24"/>
+          <w:szCs w:val="24"/>
+          <w:lang w:val="en-US" w:bidi="en-US"/>
+        </w:rPr>
+        <w:t>sentance</w:t>
+      </w:r>
+      <w:proofErr w:type="spellEnd"/>
+      <w:r>
+        <w:rPr>
+          <w:rFonts w:ascii="Liberation Serif" w:eastAsia="Tahoma" w:hAnsi="Liberation Serif" w:cs="Tahoma"/>
+          <w:sz w:val="24"/>
+          <w:szCs w:val="24"/>
+          <w:lang w:val="en-US" w:bidi="en-US"/>
+        </w:rPr>
+        <w:t xml:space="preserve">. Then you start a new paragraph and do the same thing, i.e. specific </w:t>
+      </w:r>
+      <w:proofErr w:type="spellStart"/>
+      <w:r>
+        <w:rPr>
+          <w:rFonts w:ascii="Liberation Serif" w:eastAsia="Tahoma" w:hAnsi="Liberation Serif" w:cs="Tahoma"/>
+          <w:sz w:val="24"/>
+          <w:szCs w:val="24"/>
+          <w:lang w:val="en-US" w:bidi="en-US"/>
+        </w:rPr>
+        <w:t>individula</w:t>
+      </w:r>
+      <w:proofErr w:type="spellEnd"/>
+      <w:r>
+        <w:rPr>
+          <w:rFonts w:ascii="Liberation Serif" w:eastAsia="Tahoma" w:hAnsi="Liberation Serif" w:cs="Tahoma"/>
+          <w:sz w:val="24"/>
+          <w:szCs w:val="24"/>
+          <w:lang w:val="en-US" w:bidi="en-US"/>
+        </w:rPr>
+        <w:t xml:space="preserve"> results followed by a summary, for figure 1b. Do this for all the figures in the results section.</w:t>
+      </w:r>
+    </w:p>
+  </w:comment>
+  <w:comment w:id="40" w:author="Unknown Author" w:date="2018-07-25T15:56:00Z" w:initials="">
+    <w:p>
+      <w:proofErr w:type="spellStart"/>
+      <w:r>
+        <w:rPr>
+          <w:rFonts w:asciiTheme="minorHAnsi" w:hAnsiTheme="minorHAnsi"/>
+          <w:sz w:val="20"/>
+        </w:rPr>
+        <w:t>Remind</w:t>
+      </w:r>
+      <w:proofErr w:type="spellEnd"/>
+      <w:r>
+        <w:rPr>
+          <w:rFonts w:asciiTheme="minorHAnsi" w:hAnsiTheme="minorHAnsi"/>
+          <w:sz w:val="20"/>
+        </w:rPr>
+        <w:t xml:space="preserve"> </w:t>
+      </w:r>
+      <w:proofErr w:type="spellStart"/>
+      <w:proofErr w:type="gramStart"/>
+      <w:r>
+        <w:rPr>
+          <w:rFonts w:asciiTheme="minorHAnsi" w:hAnsiTheme="minorHAnsi"/>
+          <w:sz w:val="20"/>
+        </w:rPr>
         <w:t>me</w:t>
       </w:r>
+      <w:proofErr w:type="spellEnd"/>
       <w:proofErr w:type="gramEnd"/>
       <w:r>
         <w:rPr>
           <w:rFonts w:asciiTheme="minorHAnsi" w:hAnsiTheme="minorHAnsi"/>
           <w:sz w:val="20"/>
         </w:rPr>
-        <w:t xml:space="preserve"> toa so they are in the same order as the elements on the x axis.</w:t>
+        <w:t xml:space="preserve"> toa so </w:t>
+      </w:r>
+      <w:proofErr w:type="spellStart"/>
+      <w:r>
+        <w:rPr>
+          <w:rFonts w:asciiTheme="minorHAnsi" w:hAnsiTheme="minorHAnsi"/>
+          <w:sz w:val="20"/>
+        </w:rPr>
+        <w:t>they</w:t>
+      </w:r>
+      <w:proofErr w:type="spellEnd"/>
+      <w:r>
+        <w:rPr>
+          <w:rFonts w:asciiTheme="minorHAnsi" w:hAnsiTheme="minorHAnsi"/>
+          <w:sz w:val="20"/>
+        </w:rPr>
+        <w:t xml:space="preserve"> </w:t>
+      </w:r>
+      <w:proofErr w:type="spellStart"/>
+      <w:r>
+        <w:rPr>
+          <w:rFonts w:asciiTheme="minorHAnsi" w:hAnsiTheme="minorHAnsi"/>
+          <w:sz w:val="20"/>
+        </w:rPr>
+        <w:t>are</w:t>
+      </w:r>
+      <w:proofErr w:type="spellEnd"/>
+      <w:r>
+        <w:rPr>
+          <w:rFonts w:asciiTheme="minorHAnsi" w:hAnsiTheme="minorHAnsi"/>
+          <w:sz w:val="20"/>
+        </w:rPr>
+        <w:t xml:space="preserve"> in the same order as the elements on the x </w:t>
+      </w:r>
+      <w:proofErr w:type="spellStart"/>
+      <w:r>
+        <w:rPr>
+          <w:rFonts w:asciiTheme="minorHAnsi" w:hAnsiTheme="minorHAnsi"/>
+          <w:sz w:val="20"/>
+        </w:rPr>
+        <w:t>axis</w:t>
+      </w:r>
+      <w:proofErr w:type="spellEnd"/>
+      <w:r>
+        <w:rPr>
+          <w:rFonts w:asciiTheme="minorHAnsi" w:hAnsiTheme="minorHAnsi"/>
+          <w:sz w:val="20"/>
+        </w:rPr>
+        <w:t>.</w:t>
       </w:r>
     </w:p>
   </w:comment>
-  <w:comment w:id="45" w:author="Unknown Author" w:date="2018-07-25T13:28:00Z" w:initials="">
-    <w:p>
-      <w:r>
-        <w:rPr>
-          <w:rFonts w:asciiTheme="minorHAnsi" w:hAnsiTheme="minorHAnsi"/>
-          <w:sz w:val="20"/>
-        </w:rPr>
-        <w:t>I would start this paragraph with saying WHY you looked at this. Again, first WHY then WHAT/HOW. Fixed</w:t>
-      </w:r>
+  <w:comment w:id="42" w:author="Unknown Author" w:date="2018-07-25T13:28:00Z" w:initials="">
+    <w:p>
+      <w:r>
+        <w:rPr>
+          <w:rFonts w:asciiTheme="minorHAnsi" w:hAnsiTheme="minorHAnsi"/>
+          <w:sz w:val="20"/>
+        </w:rPr>
+        <w:t xml:space="preserve">I </w:t>
+      </w:r>
+      <w:proofErr w:type="spellStart"/>
+      <w:r>
+        <w:rPr>
+          <w:rFonts w:asciiTheme="minorHAnsi" w:hAnsiTheme="minorHAnsi"/>
+          <w:sz w:val="20"/>
+        </w:rPr>
+        <w:t>would</w:t>
+      </w:r>
+      <w:proofErr w:type="spellEnd"/>
+      <w:r>
+        <w:rPr>
+          <w:rFonts w:asciiTheme="minorHAnsi" w:hAnsiTheme="minorHAnsi"/>
+          <w:sz w:val="20"/>
+        </w:rPr>
+        <w:t xml:space="preserve"> start </w:t>
+      </w:r>
+      <w:proofErr w:type="spellStart"/>
+      <w:r>
+        <w:rPr>
+          <w:rFonts w:asciiTheme="minorHAnsi" w:hAnsiTheme="minorHAnsi"/>
+          <w:sz w:val="20"/>
+        </w:rPr>
+        <w:t>this</w:t>
+      </w:r>
+      <w:proofErr w:type="spellEnd"/>
+      <w:r>
+        <w:rPr>
+          <w:rFonts w:asciiTheme="minorHAnsi" w:hAnsiTheme="minorHAnsi"/>
+          <w:sz w:val="20"/>
+        </w:rPr>
+        <w:t xml:space="preserve"> </w:t>
+      </w:r>
+      <w:proofErr w:type="spellStart"/>
+      <w:r>
+        <w:rPr>
+          <w:rFonts w:asciiTheme="minorHAnsi" w:hAnsiTheme="minorHAnsi"/>
+          <w:sz w:val="20"/>
+        </w:rPr>
+        <w:t>paragraph</w:t>
+      </w:r>
+      <w:proofErr w:type="spellEnd"/>
+      <w:r>
+        <w:rPr>
+          <w:rFonts w:asciiTheme="minorHAnsi" w:hAnsiTheme="minorHAnsi"/>
+          <w:sz w:val="20"/>
+        </w:rPr>
+        <w:t xml:space="preserve"> </w:t>
+      </w:r>
+      <w:proofErr w:type="spellStart"/>
+      <w:r>
+        <w:rPr>
+          <w:rFonts w:asciiTheme="minorHAnsi" w:hAnsiTheme="minorHAnsi"/>
+          <w:sz w:val="20"/>
+        </w:rPr>
+        <w:t>with</w:t>
+      </w:r>
+      <w:proofErr w:type="spellEnd"/>
+      <w:r>
+        <w:rPr>
+          <w:rFonts w:asciiTheme="minorHAnsi" w:hAnsiTheme="minorHAnsi"/>
+          <w:sz w:val="20"/>
+        </w:rPr>
+        <w:t xml:space="preserve"> </w:t>
+      </w:r>
+      <w:proofErr w:type="spellStart"/>
+      <w:r>
+        <w:rPr>
+          <w:rFonts w:asciiTheme="minorHAnsi" w:hAnsiTheme="minorHAnsi"/>
+          <w:sz w:val="20"/>
+        </w:rPr>
+        <w:t>saying</w:t>
+      </w:r>
+      <w:proofErr w:type="spellEnd"/>
+      <w:r>
+        <w:rPr>
+          <w:rFonts w:asciiTheme="minorHAnsi" w:hAnsiTheme="minorHAnsi"/>
+          <w:sz w:val="20"/>
+        </w:rPr>
+        <w:t xml:space="preserve"> </w:t>
+      </w:r>
+      <w:proofErr w:type="spellStart"/>
+      <w:r>
+        <w:rPr>
+          <w:rFonts w:asciiTheme="minorHAnsi" w:hAnsiTheme="minorHAnsi"/>
+          <w:sz w:val="20"/>
+        </w:rPr>
+        <w:t>WHY</w:t>
+      </w:r>
+      <w:proofErr w:type="spellEnd"/>
+      <w:r>
+        <w:rPr>
+          <w:rFonts w:asciiTheme="minorHAnsi" w:hAnsiTheme="minorHAnsi"/>
+          <w:sz w:val="20"/>
+        </w:rPr>
+        <w:t xml:space="preserve"> </w:t>
+      </w:r>
+      <w:proofErr w:type="spellStart"/>
+      <w:r>
+        <w:rPr>
+          <w:rFonts w:asciiTheme="minorHAnsi" w:hAnsiTheme="minorHAnsi"/>
+          <w:sz w:val="20"/>
+        </w:rPr>
+        <w:t>you</w:t>
+      </w:r>
+      <w:proofErr w:type="spellEnd"/>
+      <w:r>
+        <w:rPr>
+          <w:rFonts w:asciiTheme="minorHAnsi" w:hAnsiTheme="minorHAnsi"/>
+          <w:sz w:val="20"/>
+        </w:rPr>
+        <w:t xml:space="preserve"> </w:t>
+      </w:r>
+      <w:proofErr w:type="spellStart"/>
+      <w:r>
+        <w:rPr>
+          <w:rFonts w:asciiTheme="minorHAnsi" w:hAnsiTheme="minorHAnsi"/>
+          <w:sz w:val="20"/>
+        </w:rPr>
+        <w:t>looked</w:t>
+      </w:r>
+      <w:proofErr w:type="spellEnd"/>
+      <w:r>
+        <w:rPr>
+          <w:rFonts w:asciiTheme="minorHAnsi" w:hAnsiTheme="minorHAnsi"/>
+          <w:sz w:val="20"/>
+        </w:rPr>
+        <w:t xml:space="preserve"> at </w:t>
+      </w:r>
+      <w:proofErr w:type="spellStart"/>
+      <w:r>
+        <w:rPr>
+          <w:rFonts w:asciiTheme="minorHAnsi" w:hAnsiTheme="minorHAnsi"/>
+          <w:sz w:val="20"/>
+        </w:rPr>
+        <w:t>this</w:t>
+      </w:r>
+      <w:proofErr w:type="spellEnd"/>
+      <w:r>
+        <w:rPr>
+          <w:rFonts w:asciiTheme="minorHAnsi" w:hAnsiTheme="minorHAnsi"/>
+          <w:sz w:val="20"/>
+        </w:rPr>
+        <w:t xml:space="preserve">. </w:t>
+      </w:r>
+      <w:proofErr w:type="spellStart"/>
+      <w:r>
+        <w:rPr>
+          <w:rFonts w:asciiTheme="minorHAnsi" w:hAnsiTheme="minorHAnsi"/>
+          <w:sz w:val="20"/>
+        </w:rPr>
+        <w:t>Again</w:t>
+      </w:r>
+      <w:proofErr w:type="spellEnd"/>
+      <w:r>
+        <w:rPr>
+          <w:rFonts w:asciiTheme="minorHAnsi" w:hAnsiTheme="minorHAnsi"/>
+          <w:sz w:val="20"/>
+        </w:rPr>
+        <w:t xml:space="preserve">, </w:t>
+      </w:r>
+      <w:proofErr w:type="spellStart"/>
+      <w:r>
+        <w:rPr>
+          <w:rFonts w:asciiTheme="minorHAnsi" w:hAnsiTheme="minorHAnsi"/>
+          <w:sz w:val="20"/>
+        </w:rPr>
+        <w:t>first</w:t>
+      </w:r>
+      <w:proofErr w:type="spellEnd"/>
+      <w:r>
+        <w:rPr>
+          <w:rFonts w:asciiTheme="minorHAnsi" w:hAnsiTheme="minorHAnsi"/>
+          <w:sz w:val="20"/>
+        </w:rPr>
+        <w:t xml:space="preserve"> </w:t>
+      </w:r>
+      <w:proofErr w:type="spellStart"/>
+      <w:r>
+        <w:rPr>
+          <w:rFonts w:asciiTheme="minorHAnsi" w:hAnsiTheme="minorHAnsi"/>
+          <w:sz w:val="20"/>
+        </w:rPr>
+        <w:t>WHY</w:t>
+      </w:r>
+      <w:proofErr w:type="spellEnd"/>
+      <w:r>
+        <w:rPr>
+          <w:rFonts w:asciiTheme="minorHAnsi" w:hAnsiTheme="minorHAnsi"/>
+          <w:sz w:val="20"/>
+        </w:rPr>
+        <w:t xml:space="preserve"> </w:t>
+      </w:r>
+      <w:proofErr w:type="spellStart"/>
+      <w:r>
+        <w:rPr>
+          <w:rFonts w:asciiTheme="minorHAnsi" w:hAnsiTheme="minorHAnsi"/>
+          <w:sz w:val="20"/>
+        </w:rPr>
+        <w:t>then</w:t>
+      </w:r>
+      <w:proofErr w:type="spellEnd"/>
+      <w:r>
+        <w:rPr>
+          <w:rFonts w:asciiTheme="minorHAnsi" w:hAnsiTheme="minorHAnsi"/>
+          <w:sz w:val="20"/>
+        </w:rPr>
+        <w:t xml:space="preserve"> </w:t>
+      </w:r>
+      <w:proofErr w:type="spellStart"/>
+      <w:r>
+        <w:rPr>
+          <w:rFonts w:asciiTheme="minorHAnsi" w:hAnsiTheme="minorHAnsi"/>
+          <w:sz w:val="20"/>
+        </w:rPr>
+        <w:t>WHAT</w:t>
+      </w:r>
+      <w:proofErr w:type="spellEnd"/>
+      <w:r>
+        <w:rPr>
+          <w:rFonts w:asciiTheme="minorHAnsi" w:hAnsiTheme="minorHAnsi"/>
+          <w:sz w:val="20"/>
+        </w:rPr>
+        <w:t>/</w:t>
+      </w:r>
+      <w:proofErr w:type="spellStart"/>
+      <w:r>
+        <w:rPr>
+          <w:rFonts w:asciiTheme="minorHAnsi" w:hAnsiTheme="minorHAnsi"/>
+          <w:sz w:val="20"/>
+        </w:rPr>
+        <w:t>HOW</w:t>
+      </w:r>
+      <w:proofErr w:type="spellEnd"/>
+      <w:r>
+        <w:rPr>
+          <w:rFonts w:asciiTheme="minorHAnsi" w:hAnsiTheme="minorHAnsi"/>
+          <w:sz w:val="20"/>
+        </w:rPr>
+        <w:t xml:space="preserve">. </w:t>
+      </w:r>
+      <w:proofErr w:type="spellStart"/>
+      <w:r>
+        <w:rPr>
+          <w:rFonts w:asciiTheme="minorHAnsi" w:hAnsiTheme="minorHAnsi"/>
+          <w:sz w:val="20"/>
+        </w:rPr>
+        <w:t>Fixed</w:t>
+      </w:r>
+      <w:proofErr w:type="spellEnd"/>
     </w:p>
   </w:comment>
-  <w:comment w:id="46" w:author="Unknown Author" w:date="2018-07-26T17:45:00Z" w:initials="">
+  <w:comment w:id="43" w:author="Unknown Author" w:date="2018-07-26T17:45:00Z" w:initials="">
     <w:p>
       <w:pPr>
         <w:rPr>
           <w:color w:val="FF0000"/>
         </w:rPr>
       </w:pPr>
-      <w:r>
-        <w:rPr>
-          <w:rFonts w:asciiTheme="minorHAnsi" w:hAnsiTheme="minorHAnsi"/>
-          <w:sz w:val="20"/>
-        </w:rPr>
-        <w:t xml:space="preserve">This is not the correct conclusion. First of all, how does this information tell Grade how they can ”förbättra med att använda DIM”? The results show that independant of course topic or EIF requirements, Grades pedagogic standard, according to DIM, shows equal room for improvment. You need to rethink what the information in this analysis is telling you and revise all sentances including this type of information. </w:t>
+      <w:proofErr w:type="spellStart"/>
+      <w:r>
+        <w:rPr>
+          <w:rFonts w:asciiTheme="minorHAnsi" w:hAnsiTheme="minorHAnsi"/>
+          <w:sz w:val="20"/>
+        </w:rPr>
+        <w:t>This</w:t>
+      </w:r>
+      <w:proofErr w:type="spellEnd"/>
+      <w:r>
+        <w:rPr>
+          <w:rFonts w:asciiTheme="minorHAnsi" w:hAnsiTheme="minorHAnsi"/>
+          <w:sz w:val="20"/>
+        </w:rPr>
+        <w:t xml:space="preserve"> is not the </w:t>
+      </w:r>
+      <w:proofErr w:type="spellStart"/>
+      <w:r>
+        <w:rPr>
+          <w:rFonts w:asciiTheme="minorHAnsi" w:hAnsiTheme="minorHAnsi"/>
+          <w:sz w:val="20"/>
+        </w:rPr>
+        <w:t>correct</w:t>
+      </w:r>
+      <w:proofErr w:type="spellEnd"/>
+      <w:r>
+        <w:rPr>
+          <w:rFonts w:asciiTheme="minorHAnsi" w:hAnsiTheme="minorHAnsi"/>
+          <w:sz w:val="20"/>
+        </w:rPr>
+        <w:t xml:space="preserve"> </w:t>
+      </w:r>
+      <w:proofErr w:type="spellStart"/>
+      <w:r>
+        <w:rPr>
+          <w:rFonts w:asciiTheme="minorHAnsi" w:hAnsiTheme="minorHAnsi"/>
+          <w:sz w:val="20"/>
+        </w:rPr>
+        <w:t>conclusion</w:t>
+      </w:r>
+      <w:proofErr w:type="spellEnd"/>
+      <w:r>
+        <w:rPr>
+          <w:rFonts w:asciiTheme="minorHAnsi" w:hAnsiTheme="minorHAnsi"/>
+          <w:sz w:val="20"/>
+        </w:rPr>
+        <w:t xml:space="preserve">. </w:t>
+      </w:r>
+      <w:proofErr w:type="spellStart"/>
+      <w:r>
+        <w:rPr>
+          <w:rFonts w:asciiTheme="minorHAnsi" w:hAnsiTheme="minorHAnsi"/>
+          <w:sz w:val="20"/>
+        </w:rPr>
+        <w:t>First</w:t>
+      </w:r>
+      <w:proofErr w:type="spellEnd"/>
+      <w:r>
+        <w:rPr>
+          <w:rFonts w:asciiTheme="minorHAnsi" w:hAnsiTheme="minorHAnsi"/>
+          <w:sz w:val="20"/>
+        </w:rPr>
+        <w:t xml:space="preserve"> </w:t>
+      </w:r>
+      <w:proofErr w:type="spellStart"/>
+      <w:r>
+        <w:rPr>
+          <w:rFonts w:asciiTheme="minorHAnsi" w:hAnsiTheme="minorHAnsi"/>
+          <w:sz w:val="20"/>
+        </w:rPr>
+        <w:t>of</w:t>
+      </w:r>
+      <w:proofErr w:type="spellEnd"/>
+      <w:r>
+        <w:rPr>
+          <w:rFonts w:asciiTheme="minorHAnsi" w:hAnsiTheme="minorHAnsi"/>
+          <w:sz w:val="20"/>
+        </w:rPr>
+        <w:t xml:space="preserve"> all, </w:t>
+      </w:r>
+      <w:proofErr w:type="spellStart"/>
+      <w:r>
+        <w:rPr>
+          <w:rFonts w:asciiTheme="minorHAnsi" w:hAnsiTheme="minorHAnsi"/>
+          <w:sz w:val="20"/>
+        </w:rPr>
+        <w:t>how</w:t>
+      </w:r>
+      <w:proofErr w:type="spellEnd"/>
+      <w:r>
+        <w:rPr>
+          <w:rFonts w:asciiTheme="minorHAnsi" w:hAnsiTheme="minorHAnsi"/>
+          <w:sz w:val="20"/>
+        </w:rPr>
+        <w:t xml:space="preserve"> </w:t>
+      </w:r>
+      <w:proofErr w:type="spellStart"/>
+      <w:r>
+        <w:rPr>
+          <w:rFonts w:asciiTheme="minorHAnsi" w:hAnsiTheme="minorHAnsi"/>
+          <w:sz w:val="20"/>
+        </w:rPr>
+        <w:t>does</w:t>
+      </w:r>
+      <w:proofErr w:type="spellEnd"/>
+      <w:r>
+        <w:rPr>
+          <w:rFonts w:asciiTheme="minorHAnsi" w:hAnsiTheme="minorHAnsi"/>
+          <w:sz w:val="20"/>
+        </w:rPr>
+        <w:t xml:space="preserve"> </w:t>
+      </w:r>
+      <w:proofErr w:type="spellStart"/>
+      <w:r>
+        <w:rPr>
+          <w:rFonts w:asciiTheme="minorHAnsi" w:hAnsiTheme="minorHAnsi"/>
+          <w:sz w:val="20"/>
+        </w:rPr>
+        <w:t>this</w:t>
+      </w:r>
+      <w:proofErr w:type="spellEnd"/>
+      <w:r>
+        <w:rPr>
+          <w:rFonts w:asciiTheme="minorHAnsi" w:hAnsiTheme="minorHAnsi"/>
+          <w:sz w:val="20"/>
+        </w:rPr>
+        <w:t xml:space="preserve"> information </w:t>
+      </w:r>
+      <w:proofErr w:type="spellStart"/>
+      <w:r>
+        <w:rPr>
+          <w:rFonts w:asciiTheme="minorHAnsi" w:hAnsiTheme="minorHAnsi"/>
+          <w:sz w:val="20"/>
+        </w:rPr>
+        <w:t>tell</w:t>
+      </w:r>
+      <w:proofErr w:type="spellEnd"/>
+      <w:r>
+        <w:rPr>
+          <w:rFonts w:asciiTheme="minorHAnsi" w:hAnsiTheme="minorHAnsi"/>
+          <w:sz w:val="20"/>
+        </w:rPr>
+        <w:t xml:space="preserve"> Grade </w:t>
+      </w:r>
+      <w:proofErr w:type="spellStart"/>
+      <w:r>
+        <w:rPr>
+          <w:rFonts w:asciiTheme="minorHAnsi" w:hAnsiTheme="minorHAnsi"/>
+          <w:sz w:val="20"/>
+        </w:rPr>
+        <w:t>how</w:t>
+      </w:r>
+      <w:proofErr w:type="spellEnd"/>
+      <w:r>
+        <w:rPr>
+          <w:rFonts w:asciiTheme="minorHAnsi" w:hAnsiTheme="minorHAnsi"/>
+          <w:sz w:val="20"/>
+        </w:rPr>
+        <w:t xml:space="preserve"> </w:t>
+      </w:r>
+      <w:proofErr w:type="spellStart"/>
+      <w:r>
+        <w:rPr>
+          <w:rFonts w:asciiTheme="minorHAnsi" w:hAnsiTheme="minorHAnsi"/>
+          <w:sz w:val="20"/>
+        </w:rPr>
+        <w:t>they</w:t>
+      </w:r>
+      <w:proofErr w:type="spellEnd"/>
+      <w:r>
+        <w:rPr>
+          <w:rFonts w:asciiTheme="minorHAnsi" w:hAnsiTheme="minorHAnsi"/>
+          <w:sz w:val="20"/>
+        </w:rPr>
+        <w:t xml:space="preserve"> </w:t>
+      </w:r>
+      <w:proofErr w:type="spellStart"/>
+      <w:r>
+        <w:rPr>
+          <w:rFonts w:asciiTheme="minorHAnsi" w:hAnsiTheme="minorHAnsi"/>
+          <w:sz w:val="20"/>
+        </w:rPr>
+        <w:t>can</w:t>
+      </w:r>
+      <w:proofErr w:type="spellEnd"/>
+      <w:r>
+        <w:rPr>
+          <w:rFonts w:asciiTheme="minorHAnsi" w:hAnsiTheme="minorHAnsi"/>
+          <w:sz w:val="20"/>
+        </w:rPr>
+        <w:t xml:space="preserve"> ”förbättra med att använda DIM”? The </w:t>
+      </w:r>
+      <w:proofErr w:type="spellStart"/>
+      <w:r>
+        <w:rPr>
+          <w:rFonts w:asciiTheme="minorHAnsi" w:hAnsiTheme="minorHAnsi"/>
+          <w:sz w:val="20"/>
+        </w:rPr>
+        <w:t>results</w:t>
+      </w:r>
+      <w:proofErr w:type="spellEnd"/>
+      <w:r>
+        <w:rPr>
+          <w:rFonts w:asciiTheme="minorHAnsi" w:hAnsiTheme="minorHAnsi"/>
+          <w:sz w:val="20"/>
+        </w:rPr>
+        <w:t xml:space="preserve"> show </w:t>
+      </w:r>
+      <w:proofErr w:type="spellStart"/>
+      <w:r>
+        <w:rPr>
+          <w:rFonts w:asciiTheme="minorHAnsi" w:hAnsiTheme="minorHAnsi"/>
+          <w:sz w:val="20"/>
+        </w:rPr>
+        <w:t>that</w:t>
+      </w:r>
+      <w:proofErr w:type="spellEnd"/>
+      <w:r>
+        <w:rPr>
+          <w:rFonts w:asciiTheme="minorHAnsi" w:hAnsiTheme="minorHAnsi"/>
+          <w:sz w:val="20"/>
+        </w:rPr>
+        <w:t xml:space="preserve"> </w:t>
+      </w:r>
+      <w:proofErr w:type="spellStart"/>
+      <w:r>
+        <w:rPr>
+          <w:rFonts w:asciiTheme="minorHAnsi" w:hAnsiTheme="minorHAnsi"/>
+          <w:sz w:val="20"/>
+        </w:rPr>
+        <w:t>independant</w:t>
+      </w:r>
+      <w:proofErr w:type="spellEnd"/>
+      <w:r>
+        <w:rPr>
+          <w:rFonts w:asciiTheme="minorHAnsi" w:hAnsiTheme="minorHAnsi"/>
+          <w:sz w:val="20"/>
+        </w:rPr>
+        <w:t xml:space="preserve"> </w:t>
+      </w:r>
+      <w:proofErr w:type="spellStart"/>
+      <w:r>
+        <w:rPr>
+          <w:rFonts w:asciiTheme="minorHAnsi" w:hAnsiTheme="minorHAnsi"/>
+          <w:sz w:val="20"/>
+        </w:rPr>
+        <w:t>of</w:t>
+      </w:r>
+      <w:proofErr w:type="spellEnd"/>
+      <w:r>
+        <w:rPr>
+          <w:rFonts w:asciiTheme="minorHAnsi" w:hAnsiTheme="minorHAnsi"/>
+          <w:sz w:val="20"/>
+        </w:rPr>
+        <w:t xml:space="preserve"> </w:t>
+      </w:r>
+      <w:proofErr w:type="spellStart"/>
+      <w:r>
+        <w:rPr>
+          <w:rFonts w:asciiTheme="minorHAnsi" w:hAnsiTheme="minorHAnsi"/>
+          <w:sz w:val="20"/>
+        </w:rPr>
+        <w:t>course</w:t>
+      </w:r>
+      <w:proofErr w:type="spellEnd"/>
+      <w:r>
+        <w:rPr>
+          <w:rFonts w:asciiTheme="minorHAnsi" w:hAnsiTheme="minorHAnsi"/>
+          <w:sz w:val="20"/>
+        </w:rPr>
+        <w:t xml:space="preserve"> </w:t>
+      </w:r>
+      <w:proofErr w:type="spellStart"/>
+      <w:r>
+        <w:rPr>
+          <w:rFonts w:asciiTheme="minorHAnsi" w:hAnsiTheme="minorHAnsi"/>
+          <w:sz w:val="20"/>
+        </w:rPr>
+        <w:t>topic</w:t>
+      </w:r>
+      <w:proofErr w:type="spellEnd"/>
+      <w:r>
+        <w:rPr>
+          <w:rFonts w:asciiTheme="minorHAnsi" w:hAnsiTheme="minorHAnsi"/>
+          <w:sz w:val="20"/>
+        </w:rPr>
+        <w:t xml:space="preserve"> or EIF </w:t>
+      </w:r>
+      <w:proofErr w:type="spellStart"/>
+      <w:r>
+        <w:rPr>
+          <w:rFonts w:asciiTheme="minorHAnsi" w:hAnsiTheme="minorHAnsi"/>
+          <w:sz w:val="20"/>
+        </w:rPr>
+        <w:t>requirements</w:t>
+      </w:r>
+      <w:proofErr w:type="spellEnd"/>
+      <w:r>
+        <w:rPr>
+          <w:rFonts w:asciiTheme="minorHAnsi" w:hAnsiTheme="minorHAnsi"/>
+          <w:sz w:val="20"/>
+        </w:rPr>
+        <w:t xml:space="preserve">, Grades </w:t>
+      </w:r>
+      <w:proofErr w:type="spellStart"/>
+      <w:r>
+        <w:rPr>
+          <w:rFonts w:asciiTheme="minorHAnsi" w:hAnsiTheme="minorHAnsi"/>
+          <w:sz w:val="20"/>
+        </w:rPr>
+        <w:t>pedagogic</w:t>
+      </w:r>
+      <w:proofErr w:type="spellEnd"/>
+      <w:r>
+        <w:rPr>
+          <w:rFonts w:asciiTheme="minorHAnsi" w:hAnsiTheme="minorHAnsi"/>
+          <w:sz w:val="20"/>
+        </w:rPr>
+        <w:t xml:space="preserve"> standard, </w:t>
+      </w:r>
+      <w:proofErr w:type="spellStart"/>
+      <w:r>
+        <w:rPr>
+          <w:rFonts w:asciiTheme="minorHAnsi" w:hAnsiTheme="minorHAnsi"/>
+          <w:sz w:val="20"/>
+        </w:rPr>
+        <w:t>according</w:t>
+      </w:r>
+      <w:proofErr w:type="spellEnd"/>
+      <w:r>
+        <w:rPr>
+          <w:rFonts w:asciiTheme="minorHAnsi" w:hAnsiTheme="minorHAnsi"/>
+          <w:sz w:val="20"/>
+        </w:rPr>
+        <w:t xml:space="preserve"> </w:t>
+      </w:r>
+      <w:proofErr w:type="spellStart"/>
+      <w:r>
+        <w:rPr>
+          <w:rFonts w:asciiTheme="minorHAnsi" w:hAnsiTheme="minorHAnsi"/>
+          <w:sz w:val="20"/>
+        </w:rPr>
+        <w:t>to</w:t>
+      </w:r>
+      <w:proofErr w:type="spellEnd"/>
+      <w:r>
+        <w:rPr>
+          <w:rFonts w:asciiTheme="minorHAnsi" w:hAnsiTheme="minorHAnsi"/>
+          <w:sz w:val="20"/>
+        </w:rPr>
+        <w:t xml:space="preserve"> DIM, shows </w:t>
+      </w:r>
+      <w:proofErr w:type="spellStart"/>
+      <w:r>
+        <w:rPr>
+          <w:rFonts w:asciiTheme="minorHAnsi" w:hAnsiTheme="minorHAnsi"/>
+          <w:sz w:val="20"/>
+        </w:rPr>
+        <w:t>equal</w:t>
+      </w:r>
+      <w:proofErr w:type="spellEnd"/>
+      <w:r>
+        <w:rPr>
+          <w:rFonts w:asciiTheme="minorHAnsi" w:hAnsiTheme="minorHAnsi"/>
+          <w:sz w:val="20"/>
+        </w:rPr>
+        <w:t xml:space="preserve"> </w:t>
+      </w:r>
+      <w:proofErr w:type="spellStart"/>
+      <w:r>
+        <w:rPr>
+          <w:rFonts w:asciiTheme="minorHAnsi" w:hAnsiTheme="minorHAnsi"/>
+          <w:sz w:val="20"/>
+        </w:rPr>
+        <w:t>room</w:t>
+      </w:r>
+      <w:proofErr w:type="spellEnd"/>
+      <w:r>
+        <w:rPr>
+          <w:rFonts w:asciiTheme="minorHAnsi" w:hAnsiTheme="minorHAnsi"/>
+          <w:sz w:val="20"/>
+        </w:rPr>
+        <w:t xml:space="preserve"> for </w:t>
+      </w:r>
+      <w:proofErr w:type="spellStart"/>
+      <w:r>
+        <w:rPr>
+          <w:rFonts w:asciiTheme="minorHAnsi" w:hAnsiTheme="minorHAnsi"/>
+          <w:sz w:val="20"/>
+        </w:rPr>
+        <w:t>improvment</w:t>
+      </w:r>
+      <w:proofErr w:type="spellEnd"/>
+      <w:r>
+        <w:rPr>
+          <w:rFonts w:asciiTheme="minorHAnsi" w:hAnsiTheme="minorHAnsi"/>
+          <w:sz w:val="20"/>
+        </w:rPr>
+        <w:t xml:space="preserve">. </w:t>
+      </w:r>
+      <w:proofErr w:type="spellStart"/>
+      <w:r>
+        <w:rPr>
+          <w:rFonts w:asciiTheme="minorHAnsi" w:hAnsiTheme="minorHAnsi"/>
+          <w:sz w:val="20"/>
+        </w:rPr>
+        <w:t>You</w:t>
+      </w:r>
+      <w:proofErr w:type="spellEnd"/>
+      <w:r>
+        <w:rPr>
+          <w:rFonts w:asciiTheme="minorHAnsi" w:hAnsiTheme="minorHAnsi"/>
+          <w:sz w:val="20"/>
+        </w:rPr>
+        <w:t xml:space="preserve"> </w:t>
+      </w:r>
+      <w:proofErr w:type="spellStart"/>
+      <w:r>
+        <w:rPr>
+          <w:rFonts w:asciiTheme="minorHAnsi" w:hAnsiTheme="minorHAnsi"/>
+          <w:sz w:val="20"/>
+        </w:rPr>
+        <w:t>need</w:t>
+      </w:r>
+      <w:proofErr w:type="spellEnd"/>
+      <w:r>
+        <w:rPr>
+          <w:rFonts w:asciiTheme="minorHAnsi" w:hAnsiTheme="minorHAnsi"/>
+          <w:sz w:val="20"/>
+        </w:rPr>
+        <w:t xml:space="preserve"> </w:t>
+      </w:r>
+      <w:proofErr w:type="spellStart"/>
+      <w:r>
+        <w:rPr>
+          <w:rFonts w:asciiTheme="minorHAnsi" w:hAnsiTheme="minorHAnsi"/>
+          <w:sz w:val="20"/>
+        </w:rPr>
+        <w:t>to</w:t>
+      </w:r>
+      <w:proofErr w:type="spellEnd"/>
+      <w:r>
+        <w:rPr>
+          <w:rFonts w:asciiTheme="minorHAnsi" w:hAnsiTheme="minorHAnsi"/>
+          <w:sz w:val="20"/>
+        </w:rPr>
+        <w:t xml:space="preserve"> </w:t>
+      </w:r>
+      <w:proofErr w:type="spellStart"/>
+      <w:r>
+        <w:rPr>
+          <w:rFonts w:asciiTheme="minorHAnsi" w:hAnsiTheme="minorHAnsi"/>
+          <w:sz w:val="20"/>
+        </w:rPr>
+        <w:t>rethink</w:t>
+      </w:r>
+      <w:proofErr w:type="spellEnd"/>
+      <w:r>
+        <w:rPr>
+          <w:rFonts w:asciiTheme="minorHAnsi" w:hAnsiTheme="minorHAnsi"/>
+          <w:sz w:val="20"/>
+        </w:rPr>
+        <w:t xml:space="preserve"> </w:t>
+      </w:r>
+      <w:proofErr w:type="spellStart"/>
+      <w:r>
+        <w:rPr>
+          <w:rFonts w:asciiTheme="minorHAnsi" w:hAnsiTheme="minorHAnsi"/>
+          <w:sz w:val="20"/>
+        </w:rPr>
+        <w:t>what</w:t>
+      </w:r>
+      <w:proofErr w:type="spellEnd"/>
+      <w:r>
+        <w:rPr>
+          <w:rFonts w:asciiTheme="minorHAnsi" w:hAnsiTheme="minorHAnsi"/>
+          <w:sz w:val="20"/>
+        </w:rPr>
+        <w:t xml:space="preserve"> the information in </w:t>
+      </w:r>
+      <w:proofErr w:type="spellStart"/>
+      <w:r>
+        <w:rPr>
+          <w:rFonts w:asciiTheme="minorHAnsi" w:hAnsiTheme="minorHAnsi"/>
+          <w:sz w:val="20"/>
+        </w:rPr>
+        <w:t>this</w:t>
+      </w:r>
+      <w:proofErr w:type="spellEnd"/>
+      <w:r>
+        <w:rPr>
+          <w:rFonts w:asciiTheme="minorHAnsi" w:hAnsiTheme="minorHAnsi"/>
+          <w:sz w:val="20"/>
+        </w:rPr>
+        <w:t xml:space="preserve"> </w:t>
+      </w:r>
+      <w:proofErr w:type="spellStart"/>
+      <w:r>
+        <w:rPr>
+          <w:rFonts w:asciiTheme="minorHAnsi" w:hAnsiTheme="minorHAnsi"/>
+          <w:sz w:val="20"/>
+        </w:rPr>
+        <w:t>analysis</w:t>
+      </w:r>
+      <w:proofErr w:type="spellEnd"/>
+      <w:r>
+        <w:rPr>
+          <w:rFonts w:asciiTheme="minorHAnsi" w:hAnsiTheme="minorHAnsi"/>
+          <w:sz w:val="20"/>
+        </w:rPr>
+        <w:t xml:space="preserve"> is </w:t>
+      </w:r>
+      <w:proofErr w:type="spellStart"/>
+      <w:r>
+        <w:rPr>
+          <w:rFonts w:asciiTheme="minorHAnsi" w:hAnsiTheme="minorHAnsi"/>
+          <w:sz w:val="20"/>
+        </w:rPr>
+        <w:t>telling</w:t>
+      </w:r>
+      <w:proofErr w:type="spellEnd"/>
+      <w:r>
+        <w:rPr>
+          <w:rFonts w:asciiTheme="minorHAnsi" w:hAnsiTheme="minorHAnsi"/>
+          <w:sz w:val="20"/>
+        </w:rPr>
+        <w:t xml:space="preserve"> </w:t>
+      </w:r>
+      <w:proofErr w:type="spellStart"/>
+      <w:r>
+        <w:rPr>
+          <w:rFonts w:asciiTheme="minorHAnsi" w:hAnsiTheme="minorHAnsi"/>
+          <w:sz w:val="20"/>
+        </w:rPr>
+        <w:t>you</w:t>
+      </w:r>
+      <w:proofErr w:type="spellEnd"/>
+      <w:r>
+        <w:rPr>
+          <w:rFonts w:asciiTheme="minorHAnsi" w:hAnsiTheme="minorHAnsi"/>
+          <w:sz w:val="20"/>
+        </w:rPr>
+        <w:t xml:space="preserve"> and </w:t>
+      </w:r>
+      <w:proofErr w:type="spellStart"/>
+      <w:r>
+        <w:rPr>
+          <w:rFonts w:asciiTheme="minorHAnsi" w:hAnsiTheme="minorHAnsi"/>
+          <w:sz w:val="20"/>
+        </w:rPr>
+        <w:t>revise</w:t>
+      </w:r>
+      <w:proofErr w:type="spellEnd"/>
+      <w:r>
+        <w:rPr>
+          <w:rFonts w:asciiTheme="minorHAnsi" w:hAnsiTheme="minorHAnsi"/>
+          <w:sz w:val="20"/>
+        </w:rPr>
+        <w:t xml:space="preserve"> all </w:t>
+      </w:r>
+      <w:proofErr w:type="spellStart"/>
+      <w:r>
+        <w:rPr>
+          <w:rFonts w:asciiTheme="minorHAnsi" w:hAnsiTheme="minorHAnsi"/>
+          <w:sz w:val="20"/>
+        </w:rPr>
+        <w:t>sentances</w:t>
+      </w:r>
+      <w:proofErr w:type="spellEnd"/>
+      <w:r>
+        <w:rPr>
+          <w:rFonts w:asciiTheme="minorHAnsi" w:hAnsiTheme="minorHAnsi"/>
+          <w:sz w:val="20"/>
+        </w:rPr>
+        <w:t xml:space="preserve"> </w:t>
+      </w:r>
+      <w:proofErr w:type="spellStart"/>
+      <w:r>
+        <w:rPr>
+          <w:rFonts w:asciiTheme="minorHAnsi" w:hAnsiTheme="minorHAnsi"/>
+          <w:sz w:val="20"/>
+        </w:rPr>
+        <w:t>including</w:t>
+      </w:r>
+      <w:proofErr w:type="spellEnd"/>
+      <w:r>
+        <w:rPr>
+          <w:rFonts w:asciiTheme="minorHAnsi" w:hAnsiTheme="minorHAnsi"/>
+          <w:sz w:val="20"/>
+        </w:rPr>
+        <w:t xml:space="preserve"> </w:t>
+      </w:r>
+      <w:proofErr w:type="spellStart"/>
+      <w:r>
+        <w:rPr>
+          <w:rFonts w:asciiTheme="minorHAnsi" w:hAnsiTheme="minorHAnsi"/>
+          <w:sz w:val="20"/>
+        </w:rPr>
+        <w:t>this</w:t>
+      </w:r>
+      <w:proofErr w:type="spellEnd"/>
+      <w:r>
+        <w:rPr>
+          <w:rFonts w:asciiTheme="minorHAnsi" w:hAnsiTheme="minorHAnsi"/>
+          <w:sz w:val="20"/>
+        </w:rPr>
+        <w:t xml:space="preserve"> </w:t>
+      </w:r>
+      <w:proofErr w:type="spellStart"/>
+      <w:r>
+        <w:rPr>
+          <w:rFonts w:asciiTheme="minorHAnsi" w:hAnsiTheme="minorHAnsi"/>
+          <w:sz w:val="20"/>
+        </w:rPr>
+        <w:t>type</w:t>
+      </w:r>
+      <w:proofErr w:type="spellEnd"/>
+      <w:r>
+        <w:rPr>
+          <w:rFonts w:asciiTheme="minorHAnsi" w:hAnsiTheme="minorHAnsi"/>
+          <w:sz w:val="20"/>
+        </w:rPr>
+        <w:t xml:space="preserve"> </w:t>
+      </w:r>
+      <w:proofErr w:type="spellStart"/>
+      <w:r>
+        <w:rPr>
+          <w:rFonts w:asciiTheme="minorHAnsi" w:hAnsiTheme="minorHAnsi"/>
+          <w:sz w:val="20"/>
+        </w:rPr>
+        <w:t>of</w:t>
+      </w:r>
+      <w:proofErr w:type="spellEnd"/>
+      <w:r>
+        <w:rPr>
+          <w:rFonts w:asciiTheme="minorHAnsi" w:hAnsiTheme="minorHAnsi"/>
+          <w:sz w:val="20"/>
+        </w:rPr>
+        <w:t xml:space="preserve"> information. </w:t>
       </w:r>
       <w:r>
         <w:rPr>
@@ -10375,18 +16283,107 @@
       </w:r>
     </w:p>
   </w:comment>
-  <w:comment w:id="58" w:author="Unknown Author" w:date="2018-07-18T15:43:00Z" w:initials="">
-    <w:p>
-      <w:r>
-        <w:rPr>
-          <w:rFonts w:asciiTheme="minorHAnsi" w:hAnsiTheme="minorHAnsi"/>
-          <w:sz w:val="20"/>
-        </w:rPr>
-        <w:t>Description of table needs to be more detailed.</w:t>
+  <w:comment w:id="56" w:author="Unknown Author" w:date="2018-07-18T15:43:00Z" w:initials="">
+    <w:p>
+      <w:proofErr w:type="spellStart"/>
+      <w:r>
+        <w:rPr>
+          <w:rFonts w:asciiTheme="minorHAnsi" w:hAnsiTheme="minorHAnsi"/>
+          <w:sz w:val="20"/>
+        </w:rPr>
+        <w:t>Description</w:t>
+      </w:r>
+      <w:proofErr w:type="spellEnd"/>
+      <w:r>
+        <w:rPr>
+          <w:rFonts w:asciiTheme="minorHAnsi" w:hAnsiTheme="minorHAnsi"/>
+          <w:sz w:val="20"/>
+        </w:rPr>
+        <w:t xml:space="preserve"> </w:t>
+      </w:r>
+      <w:proofErr w:type="spellStart"/>
+      <w:r>
+        <w:rPr>
+          <w:rFonts w:asciiTheme="minorHAnsi" w:hAnsiTheme="minorHAnsi"/>
+          <w:sz w:val="20"/>
+        </w:rPr>
+        <w:t>of</w:t>
+      </w:r>
+      <w:proofErr w:type="spellEnd"/>
+      <w:r>
+        <w:rPr>
+          <w:rFonts w:asciiTheme="minorHAnsi" w:hAnsiTheme="minorHAnsi"/>
+          <w:sz w:val="20"/>
+        </w:rPr>
+        <w:t xml:space="preserve"> table </w:t>
+      </w:r>
+      <w:proofErr w:type="spellStart"/>
+      <w:r>
+        <w:rPr>
+          <w:rFonts w:asciiTheme="minorHAnsi" w:hAnsiTheme="minorHAnsi"/>
+          <w:sz w:val="20"/>
+        </w:rPr>
+        <w:t>needs</w:t>
+      </w:r>
+      <w:proofErr w:type="spellEnd"/>
+      <w:r>
+        <w:rPr>
+          <w:rFonts w:asciiTheme="minorHAnsi" w:hAnsiTheme="minorHAnsi"/>
+          <w:sz w:val="20"/>
+        </w:rPr>
+        <w:t xml:space="preserve"> </w:t>
+      </w:r>
+      <w:proofErr w:type="spellStart"/>
+      <w:r>
+        <w:rPr>
+          <w:rFonts w:asciiTheme="minorHAnsi" w:hAnsiTheme="minorHAnsi"/>
+          <w:sz w:val="20"/>
+        </w:rPr>
+        <w:t>to</w:t>
+      </w:r>
+      <w:proofErr w:type="spellEnd"/>
+      <w:r>
+        <w:rPr>
+          <w:rFonts w:asciiTheme="minorHAnsi" w:hAnsiTheme="minorHAnsi"/>
+          <w:sz w:val="20"/>
+        </w:rPr>
+        <w:t xml:space="preserve"> be </w:t>
+      </w:r>
+      <w:proofErr w:type="spellStart"/>
+      <w:r>
+        <w:rPr>
+          <w:rFonts w:asciiTheme="minorHAnsi" w:hAnsiTheme="minorHAnsi"/>
+          <w:sz w:val="20"/>
+        </w:rPr>
+        <w:t>more</w:t>
+      </w:r>
+      <w:proofErr w:type="spellEnd"/>
+      <w:r>
+        <w:rPr>
+          <w:rFonts w:asciiTheme="minorHAnsi" w:hAnsiTheme="minorHAnsi"/>
+          <w:sz w:val="20"/>
+        </w:rPr>
+        <w:t xml:space="preserve"> </w:t>
+      </w:r>
+      <w:proofErr w:type="spellStart"/>
+      <w:r>
+        <w:rPr>
+          <w:rFonts w:asciiTheme="minorHAnsi" w:hAnsiTheme="minorHAnsi"/>
+          <w:sz w:val="20"/>
+        </w:rPr>
+        <w:t>detailed</w:t>
+      </w:r>
+      <w:proofErr w:type="spellEnd"/>
+      <w:r>
+        <w:rPr>
+          <w:rFonts w:asciiTheme="minorHAnsi" w:hAnsiTheme="minorHAnsi"/>
+          <w:sz w:val="20"/>
+        </w:rPr>
+        <w:t>.</w:t>
       </w:r>
     </w:p>
   </w:comment>
-  <w:comment w:id="60" w:author="Olivia Imner" w:date="2018-07-25T07:47:00Z" w:initials="OI">
+  <w:comment w:id="58" w:author="Olivia Imner" w:date="2018-07-25T07:47:00Z" w:initials="OI">
     <w:p>
       <w:pPr>
         <w:rPr>
@@ -10442,18 +16439,155 @@
       </w:pPr>
     </w:p>
   </w:comment>
-  <w:comment w:id="62" w:author="Unknown Author" w:date="2018-07-24T10:00:00Z" w:initials="">
-    <w:p>
-      <w:r>
-        <w:rPr>
-          <w:rFonts w:asciiTheme="minorHAnsi" w:hAnsiTheme="minorHAnsi"/>
-          <w:sz w:val="20"/>
-        </w:rPr>
-        <w:t>Why do you say in the methods that the interview is ”påstående” but it is in fact questions and statments?</w:t>
+  <w:comment w:id="60" w:author="Unknown Author" w:date="2018-07-24T10:00:00Z" w:initials="">
+    <w:p>
+      <w:proofErr w:type="spellStart"/>
+      <w:r>
+        <w:rPr>
+          <w:rFonts w:asciiTheme="minorHAnsi" w:hAnsiTheme="minorHAnsi"/>
+          <w:sz w:val="20"/>
+        </w:rPr>
+        <w:t>Why</w:t>
+      </w:r>
+      <w:proofErr w:type="spellEnd"/>
+      <w:r>
+        <w:rPr>
+          <w:rFonts w:asciiTheme="minorHAnsi" w:hAnsiTheme="minorHAnsi"/>
+          <w:sz w:val="20"/>
+        </w:rPr>
+        <w:t xml:space="preserve"> do </w:t>
+      </w:r>
+      <w:proofErr w:type="spellStart"/>
+      <w:r>
+        <w:rPr>
+          <w:rFonts w:asciiTheme="minorHAnsi" w:hAnsiTheme="minorHAnsi"/>
+          <w:sz w:val="20"/>
+        </w:rPr>
+        <w:t>you</w:t>
+      </w:r>
+      <w:proofErr w:type="spellEnd"/>
+      <w:r>
+        <w:rPr>
+          <w:rFonts w:asciiTheme="minorHAnsi" w:hAnsiTheme="minorHAnsi"/>
+          <w:sz w:val="20"/>
+        </w:rPr>
+        <w:t xml:space="preserve"> </w:t>
+      </w:r>
+      <w:proofErr w:type="spellStart"/>
+      <w:r>
+        <w:rPr>
+          <w:rFonts w:asciiTheme="minorHAnsi" w:hAnsiTheme="minorHAnsi"/>
+          <w:sz w:val="20"/>
+        </w:rPr>
+        <w:t>say</w:t>
+      </w:r>
+      <w:proofErr w:type="spellEnd"/>
+      <w:r>
+        <w:rPr>
+          <w:rFonts w:asciiTheme="minorHAnsi" w:hAnsiTheme="minorHAnsi"/>
+          <w:sz w:val="20"/>
+        </w:rPr>
+        <w:t xml:space="preserve"> in the </w:t>
+      </w:r>
+      <w:proofErr w:type="spellStart"/>
+      <w:r>
+        <w:rPr>
+          <w:rFonts w:asciiTheme="minorHAnsi" w:hAnsiTheme="minorHAnsi"/>
+          <w:sz w:val="20"/>
+        </w:rPr>
+        <w:t>methods</w:t>
+      </w:r>
+      <w:proofErr w:type="spellEnd"/>
+      <w:r>
+        <w:rPr>
+          <w:rFonts w:asciiTheme="minorHAnsi" w:hAnsiTheme="minorHAnsi"/>
+          <w:sz w:val="20"/>
+        </w:rPr>
+        <w:t xml:space="preserve"> </w:t>
+      </w:r>
+      <w:proofErr w:type="spellStart"/>
+      <w:r>
+        <w:rPr>
+          <w:rFonts w:asciiTheme="minorHAnsi" w:hAnsiTheme="minorHAnsi"/>
+          <w:sz w:val="20"/>
+        </w:rPr>
+        <w:t>that</w:t>
+      </w:r>
+      <w:proofErr w:type="spellEnd"/>
+      <w:r>
+        <w:rPr>
+          <w:rFonts w:asciiTheme="minorHAnsi" w:hAnsiTheme="minorHAnsi"/>
+          <w:sz w:val="20"/>
+        </w:rPr>
+        <w:t xml:space="preserve"> the </w:t>
+      </w:r>
+      <w:proofErr w:type="spellStart"/>
+      <w:r>
+        <w:rPr>
+          <w:rFonts w:asciiTheme="minorHAnsi" w:hAnsiTheme="minorHAnsi"/>
+          <w:sz w:val="20"/>
+        </w:rPr>
+        <w:t>interview</w:t>
+      </w:r>
+      <w:proofErr w:type="spellEnd"/>
+      <w:r>
+        <w:rPr>
+          <w:rFonts w:asciiTheme="minorHAnsi" w:hAnsiTheme="minorHAnsi"/>
+          <w:sz w:val="20"/>
+        </w:rPr>
+        <w:t xml:space="preserve"> is ”påstående” </w:t>
+      </w:r>
+      <w:proofErr w:type="spellStart"/>
+      <w:r>
+        <w:rPr>
+          <w:rFonts w:asciiTheme="minorHAnsi" w:hAnsiTheme="minorHAnsi"/>
+          <w:sz w:val="20"/>
+        </w:rPr>
+        <w:t>but</w:t>
+      </w:r>
+      <w:proofErr w:type="spellEnd"/>
+      <w:r>
+        <w:rPr>
+          <w:rFonts w:asciiTheme="minorHAnsi" w:hAnsiTheme="minorHAnsi"/>
+          <w:sz w:val="20"/>
+        </w:rPr>
+        <w:t xml:space="preserve"> it is in </w:t>
+      </w:r>
+      <w:proofErr w:type="spellStart"/>
+      <w:r>
+        <w:rPr>
+          <w:rFonts w:asciiTheme="minorHAnsi" w:hAnsiTheme="minorHAnsi"/>
+          <w:sz w:val="20"/>
+        </w:rPr>
+        <w:t>fact</w:t>
+      </w:r>
+      <w:proofErr w:type="spellEnd"/>
+      <w:r>
+        <w:rPr>
+          <w:rFonts w:asciiTheme="minorHAnsi" w:hAnsiTheme="minorHAnsi"/>
+          <w:sz w:val="20"/>
+        </w:rPr>
+        <w:t xml:space="preserve"> </w:t>
+      </w:r>
+      <w:proofErr w:type="spellStart"/>
+      <w:r>
+        <w:rPr>
+          <w:rFonts w:asciiTheme="minorHAnsi" w:hAnsiTheme="minorHAnsi"/>
+          <w:sz w:val="20"/>
+        </w:rPr>
+        <w:t>questions</w:t>
+      </w:r>
+      <w:proofErr w:type="spellEnd"/>
+      <w:r>
+        <w:rPr>
+          <w:rFonts w:asciiTheme="minorHAnsi" w:hAnsiTheme="minorHAnsi"/>
+          <w:sz w:val="20"/>
+        </w:rPr>
+        <w:t xml:space="preserve"> and statments?</w:t>
       </w:r>
     </w:p>
   </w:comment>
-  <w:comment w:id="61" w:author="Olivia Imner" w:date="2018-07-25T08:06:00Z" w:initials="OI">
+  <w:comment w:id="59" w:author="Olivia Imner" w:date="2018-07-25T08:06:00Z" w:initials="OI">
     <w:p>
       <w:pPr>
         <w:pStyle w:val="Kommentarer"/>
@@ -11896,6 +18030,7 @@
   <w:style w:type="character" w:default="1" w:styleId="Standardstycketypsnitt">
     <w:name w:val="Default Paragraph Font"/>
     <w:uiPriority w:val="1"/>
+    <w:semiHidden/>
     <w:unhideWhenUsed/>
   </w:style>
   <w:style w:type="table" w:default="1" w:styleId="Normaltabell">
@@ -13945,6 +20080,7 @@
   <w:style w:type="character" w:default="1" w:styleId="Standardstycketypsnitt">
     <w:name w:val="Default Paragraph Font"/>
     <w:uiPriority w:val="1"/>
+    <w:semiHidden/>
     <w:unhideWhenUsed/>
   </w:style>
   <w:style w:type="table" w:default="1" w:styleId="Normaltabell">
@@ -16104,7 +22240,7 @@
 </file>
 
 <file path=customXml/itemProps1.xml><?xml version="1.0" encoding="utf-8"?>
-<ds:datastoreItem xmlns:ds="http://schemas.openxmlformats.org/officeDocument/2006/customXml" ds:itemID="{2F82186E-15CE-224E-AAF1-38FD0F722CE4}">
+<ds:datastoreItem xmlns:ds="http://schemas.openxmlformats.org/officeDocument/2006/customXml" ds:itemID="{36D0E0A9-FF8B-5246-8280-7B770D1E6342}">
   <ds:schemaRefs>
     <ds:schemaRef ds:uri="http://schemas.openxmlformats.org/officeDocument/2006/bibliography"/>
   </ds:schemaRefs>

--- a/Thesis/workingProgress.docx
+++ b/Thesis/workingProgress.docx
@@ -2265,485 +2265,477 @@
           <w:t>E-kurs utvecklings</w:t>
         </w:r>
       </w:ins>
-      <w:commentRangeStart w:id="28"/>
+      <w:del w:id="28" w:author="Jason Serviss" w:date="2018-09-01T09:03:00Z">
+        <w:r>
+          <w:rPr>
+            <w:rFonts w:cs="Times New Roman"/>
+          </w:rPr>
+          <w:delText>D</w:delText>
+        </w:r>
+        <w:r>
+          <w:rPr>
+            <w:rFonts w:cs="Times New Roman"/>
+          </w:rPr>
+          <w:delText>e</w:delText>
+        </w:r>
+        <w:r>
+          <w:rPr>
+            <w:rFonts w:cs="Times New Roman"/>
+          </w:rPr>
+          <w:delText>sign</w:delText>
+        </w:r>
+      </w:del>
+      <w:r>
+        <w:rPr>
+          <w:rFonts w:cs="Times New Roman"/>
+        </w:rPr>
+        <w:t xml:space="preserve">processen </w:t>
+      </w:r>
       <w:del w:id="29" w:author="Jason Serviss" w:date="2018-09-01T09:03:00Z">
         <w:r>
           <w:rPr>
             <w:rFonts w:cs="Times New Roman"/>
           </w:rPr>
-          <w:delText>D</w:delText>
+          <w:delText>för en</w:delText>
         </w:r>
         <w:r>
           <w:rPr>
             <w:rFonts w:cs="Times New Roman"/>
           </w:rPr>
-          <w:delText>e</w:delText>
+          <w:delText xml:space="preserve"> e-kurs</w:delText>
         </w:r>
         <w:r>
           <w:rPr>
             <w:rFonts w:cs="Times New Roman"/>
           </w:rPr>
-          <w:delText>sign</w:delText>
+          <w:delText xml:space="preserve"> </w:delText>
         </w:r>
       </w:del>
+      <w:ins w:id="30" w:author="Jason Serviss" w:date="2018-08-31T19:43:00Z">
+        <w:r>
+          <w:rPr>
+            <w:rFonts w:cs="Times New Roman"/>
+          </w:rPr>
+          <w:t>sker</w:t>
+        </w:r>
+      </w:ins>
+      <w:ins w:id="31" w:author="Jason Serviss" w:date="2018-09-01T07:43:00Z">
+        <w:r>
+          <w:rPr>
+            <w:rFonts w:cs="Times New Roman"/>
+          </w:rPr>
+          <w:t xml:space="preserve"> oftast</w:t>
+        </w:r>
+      </w:ins>
+      <w:ins w:id="32" w:author="Jason Serviss" w:date="2018-08-31T19:43:00Z">
+        <w:r>
+          <w:rPr>
+            <w:rFonts w:cs="Times New Roman"/>
+          </w:rPr>
+          <w:t xml:space="preserve"> i </w:t>
+        </w:r>
+      </w:ins>
+      <w:ins w:id="33" w:author="Jason Serviss" w:date="2018-09-01T07:43:00Z">
+        <w:r>
+          <w:rPr>
+            <w:rFonts w:cs="Times New Roman"/>
+          </w:rPr>
+          <w:t>flera</w:t>
+        </w:r>
+      </w:ins>
+      <w:ins w:id="34" w:author="Jason Serviss" w:date="2018-09-01T07:44:00Z">
+        <w:r>
+          <w:rPr>
+            <w:rFonts w:cs="Times New Roman"/>
+          </w:rPr>
+          <w:t xml:space="preserve"> olika</w:t>
+        </w:r>
+      </w:ins>
+      <w:ins w:id="35" w:author="Jason Serviss" w:date="2018-09-01T07:43:00Z">
+        <w:r>
+          <w:rPr>
+            <w:rFonts w:cs="Times New Roman"/>
+          </w:rPr>
+          <w:t xml:space="preserve"> stadier</w:t>
+        </w:r>
+      </w:ins>
+      <w:ins w:id="36" w:author="Jason Serviss" w:date="2018-08-31T19:43:00Z">
+        <w:r>
+          <w:rPr>
+            <w:rFonts w:cs="Times New Roman"/>
+          </w:rPr>
+          <w:t xml:space="preserve"> och </w:t>
+        </w:r>
+      </w:ins>
+      <w:ins w:id="37" w:author="Jason Serviss" w:date="2018-09-01T07:48:00Z">
+        <w:r>
+          <w:rPr>
+            <w:rFonts w:cs="Times New Roman"/>
+          </w:rPr>
+          <w:t xml:space="preserve">kan exempelvis följa den </w:t>
+        </w:r>
+      </w:ins>
+      <w:proofErr w:type="spellStart"/>
+      <w:ins w:id="38" w:author="Jason Serviss" w:date="2018-09-01T08:07:00Z">
+        <w:r>
+          <w:rPr>
+            <w:rFonts w:cs="Times New Roman"/>
+          </w:rPr>
+          <w:t>nedstående</w:t>
+        </w:r>
+      </w:ins>
+      <w:proofErr w:type="spellEnd"/>
+      <w:ins w:id="39" w:author="Jason Serviss" w:date="2018-09-01T07:48:00Z">
+        <w:r>
+          <w:rPr>
+            <w:rFonts w:cs="Times New Roman"/>
+          </w:rPr>
+          <w:t xml:space="preserve"> form. Designprocessen </w:t>
+        </w:r>
+      </w:ins>
+      <w:ins w:id="40" w:author="Jason Serviss" w:date="2018-09-01T07:49:00Z">
+        <w:r>
+          <w:rPr>
+            <w:rFonts w:cs="Times New Roman"/>
+          </w:rPr>
+          <w:t>vanligen börjar</w:t>
+        </w:r>
+      </w:ins>
+      <w:ins w:id="41" w:author="Jason Serviss" w:date="2018-08-31T19:43:00Z">
+        <w:r>
+          <w:rPr>
+            <w:rFonts w:cs="Times New Roman"/>
+          </w:rPr>
+          <w:t xml:space="preserve"> med</w:t>
+        </w:r>
+      </w:ins>
+      <w:ins w:id="42" w:author="Jason Serviss" w:date="2018-09-01T08:14:00Z">
+        <w:r>
+          <w:rPr>
+            <w:rFonts w:cs="Times New Roman"/>
+          </w:rPr>
+          <w:t xml:space="preserve"> att </w:t>
+        </w:r>
+      </w:ins>
+      <w:ins w:id="43" w:author="Jason Serviss" w:date="2018-09-01T08:16:00Z">
+        <w:r>
+          <w:rPr>
+            <w:rFonts w:cs="Times New Roman"/>
+          </w:rPr>
+          <w:t>få en förståelse för</w:t>
+        </w:r>
+      </w:ins>
+      <w:ins w:id="44" w:author="Jason Serviss" w:date="2018-09-01T08:14:00Z">
+        <w:r>
+          <w:rPr>
+            <w:rFonts w:cs="Times New Roman"/>
+          </w:rPr>
+          <w:t xml:space="preserve"> </w:t>
+        </w:r>
+        <w:proofErr w:type="spellStart"/>
+        <w:r>
+          <w:rPr>
+            <w:rFonts w:cs="Times New Roman"/>
+          </w:rPr>
+          <w:t>EIF</w:t>
+        </w:r>
+      </w:ins>
+      <w:ins w:id="45" w:author="Jason Serviss" w:date="2018-09-01T08:15:00Z">
+        <w:r>
+          <w:rPr>
+            <w:rFonts w:cs="Times New Roman"/>
+          </w:rPr>
+          <w:t>’s</w:t>
+        </w:r>
+        <w:proofErr w:type="spellEnd"/>
+        <w:r>
+          <w:rPr>
+            <w:rFonts w:cs="Times New Roman"/>
+          </w:rPr>
+          <w:t xml:space="preserve"> mål med kursen</w:t>
+        </w:r>
+      </w:ins>
+      <w:ins w:id="46" w:author="Jason Serviss" w:date="2018-09-01T08:18:00Z">
+        <w:r>
+          <w:rPr>
+            <w:rFonts w:cs="Times New Roman"/>
+          </w:rPr>
+          <w:t>, budget- och tidsbegränsningar,</w:t>
+        </w:r>
+      </w:ins>
+      <w:ins w:id="47" w:author="Jason Serviss" w:date="2018-09-01T08:19:00Z">
+        <w:r>
+          <w:rPr>
+            <w:rFonts w:cs="Times New Roman"/>
+          </w:rPr>
+          <w:t xml:space="preserve"> analys av kursens åhörare,</w:t>
+        </w:r>
+      </w:ins>
+      <w:ins w:id="48" w:author="Jason Serviss" w:date="2018-09-01T08:15:00Z">
+        <w:r>
+          <w:rPr>
+            <w:rFonts w:cs="Times New Roman"/>
+          </w:rPr>
+          <w:t xml:space="preserve"> och </w:t>
+        </w:r>
+      </w:ins>
+      <w:del w:id="49" w:author="Jason Serviss" w:date="2018-08-31T19:43:00Z">
+        <w:r>
+          <w:rPr>
+            <w:rFonts w:cs="Times New Roman"/>
+          </w:rPr>
+          <w:delText xml:space="preserve">kräver </w:delText>
+        </w:r>
+        <w:r>
+          <w:rPr>
+            <w:rFonts w:cs="Times New Roman"/>
+          </w:rPr>
+          <w:delText>först</w:delText>
+        </w:r>
+      </w:del>
+      <w:del w:id="50" w:author="Jason Serviss" w:date="2018-09-01T08:17:00Z">
+        <w:r>
+          <w:rPr>
+            <w:rFonts w:cs="Times New Roman"/>
+          </w:rPr>
+          <w:delText xml:space="preserve"> </w:delText>
+        </w:r>
+      </w:del>
+      <w:del w:id="51" w:author="Jason Serviss" w:date="2018-09-01T08:16:00Z">
+        <w:r>
+          <w:rPr>
+            <w:rFonts w:cs="Times New Roman"/>
+          </w:rPr>
+          <w:delText xml:space="preserve">att det </w:delText>
+        </w:r>
+        <w:r>
+          <w:rPr>
+            <w:rFonts w:cs="Times New Roman"/>
+          </w:rPr>
+          <w:delText>utförs</w:delText>
+        </w:r>
+        <w:r>
+          <w:rPr>
+            <w:rFonts w:cs="Times New Roman"/>
+          </w:rPr>
+          <w:delText xml:space="preserve"> </w:delText>
+        </w:r>
+      </w:del>
       <w:r>
         <w:rPr>
           <w:rFonts w:cs="Times New Roman"/>
         </w:rPr>
-        <w:t xml:space="preserve">processen </w:t>
-      </w:r>
-      <w:commentRangeEnd w:id="28"/>
-      <w:r>
-        <w:rPr>
-          <w:rStyle w:val="CommentReference"/>
-        </w:rPr>
-        <w:commentReference w:id="28"/>
-      </w:r>
-      <w:del w:id="30" w:author="Jason Serviss" w:date="2018-09-01T09:03:00Z">
+        <w:t xml:space="preserve">en </w:t>
+      </w:r>
+      <w:del w:id="52" w:author="Jason Serviss" w:date="2018-08-31T19:40:00Z">
         <w:r>
           <w:rPr>
             <w:rFonts w:cs="Times New Roman"/>
           </w:rPr>
-          <w:delText>för en</w:delText>
-        </w:r>
+          <w:delText xml:space="preserve">form av </w:delText>
+        </w:r>
+      </w:del>
+      <w:r>
+        <w:rPr>
+          <w:rFonts w:cs="Times New Roman"/>
+        </w:rPr>
+        <w:t>noggrann granskning över underliggand</w:t>
+      </w:r>
+      <w:r>
+        <w:rPr>
+          <w:rFonts w:cs="Times New Roman"/>
+        </w:rPr>
+        <w:t xml:space="preserve">e </w:t>
+      </w:r>
+      <w:del w:id="53" w:author="Jason Serviss" w:date="2018-09-01T09:18:00Z">
         <w:r>
           <w:rPr>
             <w:rFonts w:cs="Times New Roman"/>
           </w:rPr>
-          <w:delText xml:space="preserve"> e-kurs</w:delText>
-        </w:r>
+          <w:delText>material</w:delText>
+        </w:r>
+      </w:del>
+      <w:del w:id="54" w:author="Jason Serviss" w:date="2018-09-01T08:16:00Z">
         <w:r>
           <w:rPr>
             <w:rFonts w:cs="Times New Roman"/>
           </w:rPr>
+          <w:delText xml:space="preserve"> som EIF</w:delText>
+        </w:r>
+        <w:r>
+          <w:rPr>
+            <w:rFonts w:cs="Times New Roman"/>
+          </w:rPr>
+          <w:delText xml:space="preserve"> tilldelar kursdesignaren</w:delText>
+        </w:r>
+        <w:r>
+          <w:rPr>
+            <w:rFonts w:cs="Times New Roman"/>
+          </w:rPr>
+          <w:delText>.</w:delText>
+        </w:r>
+      </w:del>
+      <w:del w:id="55" w:author="Jason Serviss" w:date="2018-09-01T08:53:00Z">
+        <w:r>
+          <w:rPr>
+            <w:rFonts w:cs="Times New Roman"/>
+          </w:rPr>
           <w:delText xml:space="preserve"> </w:delText>
         </w:r>
       </w:del>
-      <w:ins w:id="31" w:author="Jason Serviss" w:date="2018-08-31T19:43:00Z">
+      <w:ins w:id="56" w:author="Jason Serviss" w:date="2018-09-01T09:18:00Z">
         <w:r>
           <w:rPr>
             <w:rFonts w:cs="Times New Roman"/>
           </w:rPr>
-          <w:t>sker</w:t>
+          <w:t>material. Sedan</w:t>
         </w:r>
       </w:ins>
-      <w:ins w:id="32" w:author="Jason Serviss" w:date="2018-09-01T07:43:00Z">
+      <w:ins w:id="57" w:author="Jason Serviss" w:date="2018-09-01T08:20:00Z">
         <w:r>
           <w:rPr>
             <w:rFonts w:cs="Times New Roman"/>
           </w:rPr>
-          <w:t xml:space="preserve"> oftast</w:t>
+          <w:t xml:space="preserve"> formuleras </w:t>
         </w:r>
       </w:ins>
-      <w:ins w:id="33" w:author="Jason Serviss" w:date="2018-08-31T19:43:00Z">
+      <w:del w:id="58" w:author="Jason Serviss" w:date="2018-09-01T08:02:00Z">
         <w:r>
           <w:rPr>
             <w:rFonts w:cs="Times New Roman"/>
           </w:rPr>
-          <w:t xml:space="preserve"> i </w:t>
+          <w:delText xml:space="preserve">Sedan </w:delText>
+        </w:r>
+      </w:del>
+      <w:del w:id="59" w:author="Jason Serviss" w:date="2018-08-31T19:45:00Z">
+        <w:r>
+          <w:rPr>
+            <w:rFonts w:cs="Times New Roman"/>
+          </w:rPr>
+          <w:delText xml:space="preserve">ges det </w:delText>
+        </w:r>
+      </w:del>
+      <w:r>
+        <w:rPr>
+          <w:rFonts w:cs="Times New Roman"/>
+        </w:rPr>
+        <w:t xml:space="preserve">ett </w:t>
+      </w:r>
+      <w:del w:id="60" w:author="Jason Serviss" w:date="2018-09-01T08:04:00Z">
+        <w:r>
+          <w:rPr>
+            <w:rFonts w:cs="Times New Roman"/>
+          </w:rPr>
+          <w:delText xml:space="preserve">förslag </w:delText>
+        </w:r>
+      </w:del>
+      <w:ins w:id="61" w:author="Jason Serviss" w:date="2018-09-01T08:04:00Z">
+        <w:r>
+          <w:rPr>
+            <w:rFonts w:cs="Times New Roman"/>
+          </w:rPr>
+          <w:t xml:space="preserve">utkast </w:t>
         </w:r>
       </w:ins>
-      <w:ins w:id="34" w:author="Jason Serviss" w:date="2018-09-01T07:43:00Z">
+      <w:r>
+        <w:rPr>
+          <w:rFonts w:cs="Times New Roman"/>
+        </w:rPr>
+        <w:t>på</w:t>
+      </w:r>
+      <w:r>
+        <w:rPr>
+          <w:rFonts w:cs="Times New Roman"/>
+        </w:rPr>
+        <w:t xml:space="preserve"> </w:t>
+      </w:r>
+      <w:r>
+        <w:rPr>
+          <w:rFonts w:cs="Times New Roman"/>
+        </w:rPr>
+        <w:t>ett</w:t>
+      </w:r>
+      <w:r>
+        <w:rPr>
+          <w:rFonts w:cs="Times New Roman"/>
+        </w:rPr>
+        <w:t xml:space="preserve"> koncept</w:t>
+      </w:r>
+      <w:ins w:id="62" w:author="Jason Serviss" w:date="2018-09-01T08:46:00Z">
         <w:r>
           <w:rPr>
             <w:rFonts w:cs="Times New Roman"/>
           </w:rPr>
-          <w:t>flera</w:t>
+          <w:t>, s.k. storyboard</w:t>
         </w:r>
       </w:ins>
-      <w:ins w:id="35" w:author="Jason Serviss" w:date="2018-09-01T07:44:00Z">
+      <w:ins w:id="63" w:author="Jason Serviss" w:date="2018-09-01T08:47:00Z">
         <w:r>
           <w:rPr>
             <w:rFonts w:cs="Times New Roman"/>
           </w:rPr>
-          <w:t xml:space="preserve"> olika</w:t>
+          <w:t>,</w:t>
         </w:r>
       </w:ins>
-      <w:ins w:id="36" w:author="Jason Serviss" w:date="2018-09-01T07:43:00Z">
+      <w:ins w:id="64" w:author="Jason Serviss" w:date="2018-09-01T08:46:00Z">
         <w:r>
           <w:rPr>
             <w:rFonts w:cs="Times New Roman"/>
           </w:rPr>
-          <w:t xml:space="preserve"> stadier</w:t>
+          <w:t xml:space="preserve"> </w:t>
         </w:r>
       </w:ins>
-      <w:ins w:id="37" w:author="Jason Serviss" w:date="2018-08-31T19:43:00Z">
+      <w:del w:id="65" w:author="Jason Serviss" w:date="2018-09-01T08:46:00Z">
         <w:r>
           <w:rPr>
             <w:rFonts w:cs="Times New Roman"/>
           </w:rPr>
-          <w:t xml:space="preserve"> och </w:t>
+          <w:delText xml:space="preserve"> </w:delText>
+        </w:r>
+      </w:del>
+      <w:r>
+        <w:rPr>
+          <w:rFonts w:cs="Times New Roman"/>
+        </w:rPr>
+        <w:t xml:space="preserve">som beskriver </w:t>
+      </w:r>
+      <w:del w:id="66" w:author="Jason Serviss" w:date="2018-09-01T08:47:00Z">
+        <w:r>
+          <w:rPr>
+            <w:rFonts w:cs="Times New Roman"/>
+          </w:rPr>
+          <w:delText xml:space="preserve">hur kursen ska uppnå </w:delText>
+        </w:r>
+        <w:r>
+          <w:rPr>
+            <w:rFonts w:cs="Times New Roman"/>
+          </w:rPr>
+          <w:delText>EIF’s mål</w:delText>
+        </w:r>
+      </w:del>
+      <w:del w:id="67" w:author="Jason Serviss" w:date="2018-09-01T09:14:00Z">
+        <w:r>
+          <w:rPr>
+            <w:rFonts w:cs="Times New Roman"/>
+          </w:rPr>
+          <w:delText>.</w:delText>
+        </w:r>
+        <w:r>
+          <w:rPr>
+            <w:rFonts w:cs="Times New Roman"/>
+          </w:rPr>
+          <w:delText xml:space="preserve"> </w:delText>
+        </w:r>
+      </w:del>
+      <w:ins w:id="68" w:author="Jason Serviss" w:date="2018-09-01T09:05:00Z">
+        <w:r>
+          <w:rPr>
+            <w:rFonts w:cs="Times New Roman"/>
+          </w:rPr>
+          <w:t xml:space="preserve">kursaspekter som </w:t>
         </w:r>
       </w:ins>
-      <w:ins w:id="38" w:author="Jason Serviss" w:date="2018-09-01T07:48:00Z">
-        <w:r>
-          <w:rPr>
-            <w:rFonts w:cs="Times New Roman"/>
-          </w:rPr>
-          <w:t xml:space="preserve">kan exempelvis följa den </w:t>
-        </w:r>
-      </w:ins>
-      <w:proofErr w:type="spellStart"/>
-      <w:ins w:id="39" w:author="Jason Serviss" w:date="2018-09-01T08:07:00Z">
-        <w:r>
-          <w:rPr>
-            <w:rFonts w:cs="Times New Roman"/>
-          </w:rPr>
-          <w:t>nedstående</w:t>
-        </w:r>
-      </w:ins>
-      <w:proofErr w:type="spellEnd"/>
-      <w:ins w:id="40" w:author="Jason Serviss" w:date="2018-09-01T07:48:00Z">
-        <w:r>
-          <w:rPr>
-            <w:rFonts w:cs="Times New Roman"/>
-          </w:rPr>
-          <w:t xml:space="preserve"> form. Designprocessen </w:t>
-        </w:r>
-      </w:ins>
-      <w:ins w:id="41" w:author="Jason Serviss" w:date="2018-09-01T07:49:00Z">
-        <w:r>
-          <w:rPr>
-            <w:rFonts w:cs="Times New Roman"/>
-          </w:rPr>
-          <w:t>vanligen börjar</w:t>
-        </w:r>
-      </w:ins>
-      <w:ins w:id="42" w:author="Jason Serviss" w:date="2018-08-31T19:43:00Z">
-        <w:r>
-          <w:rPr>
-            <w:rFonts w:cs="Times New Roman"/>
-          </w:rPr>
-          <w:t xml:space="preserve"> med</w:t>
-        </w:r>
-      </w:ins>
-      <w:ins w:id="43" w:author="Jason Serviss" w:date="2018-09-01T08:14:00Z">
-        <w:r>
-          <w:rPr>
-            <w:rFonts w:cs="Times New Roman"/>
-          </w:rPr>
-          <w:t xml:space="preserve"> att </w:t>
-        </w:r>
-      </w:ins>
-      <w:ins w:id="44" w:author="Jason Serviss" w:date="2018-09-01T08:16:00Z">
-        <w:r>
-          <w:rPr>
-            <w:rFonts w:cs="Times New Roman"/>
-          </w:rPr>
-          <w:t>få en förståelse för</w:t>
-        </w:r>
-      </w:ins>
-      <w:ins w:id="45" w:author="Jason Serviss" w:date="2018-09-01T08:14:00Z">
-        <w:r>
-          <w:rPr>
-            <w:rFonts w:cs="Times New Roman"/>
-          </w:rPr>
-          <w:t xml:space="preserve"> </w:t>
-        </w:r>
-        <w:proofErr w:type="spellStart"/>
-        <w:r>
-          <w:rPr>
-            <w:rFonts w:cs="Times New Roman"/>
-          </w:rPr>
-          <w:t>EIF</w:t>
-        </w:r>
-      </w:ins>
-      <w:ins w:id="46" w:author="Jason Serviss" w:date="2018-09-01T08:15:00Z">
-        <w:r>
-          <w:rPr>
-            <w:rFonts w:cs="Times New Roman"/>
-          </w:rPr>
-          <w:t>’s</w:t>
-        </w:r>
-        <w:proofErr w:type="spellEnd"/>
-        <w:r>
-          <w:rPr>
-            <w:rFonts w:cs="Times New Roman"/>
-          </w:rPr>
-          <w:t xml:space="preserve"> mål med kursen</w:t>
-        </w:r>
-      </w:ins>
-      <w:ins w:id="47" w:author="Jason Serviss" w:date="2018-09-01T08:18:00Z">
-        <w:r>
-          <w:rPr>
-            <w:rFonts w:cs="Times New Roman"/>
-          </w:rPr>
-          <w:t>, budget- och tidsbegränsningar,</w:t>
-        </w:r>
-      </w:ins>
-      <w:ins w:id="48" w:author="Jason Serviss" w:date="2018-09-01T08:19:00Z">
-        <w:r>
-          <w:rPr>
-            <w:rFonts w:cs="Times New Roman"/>
-          </w:rPr>
-          <w:t xml:space="preserve"> analys av kursens åhörare,</w:t>
-        </w:r>
-      </w:ins>
-      <w:ins w:id="49" w:author="Jason Serviss" w:date="2018-09-01T08:15:00Z">
-        <w:r>
-          <w:rPr>
-            <w:rFonts w:cs="Times New Roman"/>
-          </w:rPr>
-          <w:t xml:space="preserve"> och </w:t>
-        </w:r>
-      </w:ins>
-      <w:del w:id="50" w:author="Jason Serviss" w:date="2018-08-31T19:43:00Z">
-        <w:r>
-          <w:rPr>
-            <w:rFonts w:cs="Times New Roman"/>
-          </w:rPr>
-          <w:delText xml:space="preserve">kräver </w:delText>
-        </w:r>
-        <w:r>
-          <w:rPr>
-            <w:rFonts w:cs="Times New Roman"/>
-          </w:rPr>
-          <w:delText>först</w:delText>
-        </w:r>
-      </w:del>
-      <w:del w:id="51" w:author="Jason Serviss" w:date="2018-09-01T08:17:00Z">
-        <w:r>
-          <w:rPr>
-            <w:rFonts w:cs="Times New Roman"/>
-          </w:rPr>
-          <w:delText xml:space="preserve"> </w:delText>
-        </w:r>
-      </w:del>
-      <w:del w:id="52" w:author="Jason Serviss" w:date="2018-09-01T08:16:00Z">
-        <w:r>
-          <w:rPr>
-            <w:rFonts w:cs="Times New Roman"/>
-          </w:rPr>
-          <w:delText xml:space="preserve">att det </w:delText>
-        </w:r>
-        <w:r>
-          <w:rPr>
-            <w:rFonts w:cs="Times New Roman"/>
-          </w:rPr>
-          <w:delText>utförs</w:delText>
-        </w:r>
-        <w:r>
-          <w:rPr>
-            <w:rFonts w:cs="Times New Roman"/>
-          </w:rPr>
-          <w:delText xml:space="preserve"> </w:delText>
-        </w:r>
-      </w:del>
-      <w:r>
-        <w:rPr>
-          <w:rFonts w:cs="Times New Roman"/>
-        </w:rPr>
-        <w:t xml:space="preserve">en </w:t>
-      </w:r>
-      <w:del w:id="53" w:author="Jason Serviss" w:date="2018-08-31T19:40:00Z">
-        <w:r>
-          <w:rPr>
-            <w:rFonts w:cs="Times New Roman"/>
-          </w:rPr>
-          <w:delText xml:space="preserve">form av </w:delText>
-        </w:r>
-      </w:del>
-      <w:r>
-        <w:rPr>
-          <w:rFonts w:cs="Times New Roman"/>
-        </w:rPr>
-        <w:t>noggrann granskning över underliggand</w:t>
-      </w:r>
-      <w:r>
-        <w:rPr>
-          <w:rFonts w:cs="Times New Roman"/>
-        </w:rPr>
-        <w:t xml:space="preserve">e </w:t>
-      </w:r>
-      <w:del w:id="54" w:author="Jason Serviss" w:date="2018-09-01T09:18:00Z">
-        <w:r>
-          <w:rPr>
-            <w:rFonts w:cs="Times New Roman"/>
-          </w:rPr>
-          <w:delText>material</w:delText>
-        </w:r>
-      </w:del>
-      <w:del w:id="55" w:author="Jason Serviss" w:date="2018-09-01T08:16:00Z">
-        <w:r>
-          <w:rPr>
-            <w:rFonts w:cs="Times New Roman"/>
-          </w:rPr>
-          <w:delText xml:space="preserve"> som EIF</w:delText>
-        </w:r>
-        <w:r>
-          <w:rPr>
-            <w:rFonts w:cs="Times New Roman"/>
-          </w:rPr>
-          <w:delText xml:space="preserve"> tilldelar kursdesignaren</w:delText>
-        </w:r>
-        <w:r>
-          <w:rPr>
-            <w:rFonts w:cs="Times New Roman"/>
-          </w:rPr>
-          <w:delText>.</w:delText>
-        </w:r>
-      </w:del>
-      <w:del w:id="56" w:author="Jason Serviss" w:date="2018-09-01T08:53:00Z">
-        <w:r>
-          <w:rPr>
-            <w:rFonts w:cs="Times New Roman"/>
-          </w:rPr>
-          <w:delText xml:space="preserve"> </w:delText>
-        </w:r>
-      </w:del>
-      <w:ins w:id="57" w:author="Jason Serviss" w:date="2018-09-01T09:18:00Z">
-        <w:r>
-          <w:rPr>
-            <w:rFonts w:cs="Times New Roman"/>
-          </w:rPr>
-          <w:t>material. Sedan</w:t>
-        </w:r>
-      </w:ins>
-      <w:ins w:id="58" w:author="Jason Serviss" w:date="2018-09-01T08:20:00Z">
-        <w:r>
-          <w:rPr>
-            <w:rFonts w:cs="Times New Roman"/>
-          </w:rPr>
-          <w:t xml:space="preserve"> formuleras </w:t>
-        </w:r>
-      </w:ins>
-      <w:del w:id="59" w:author="Jason Serviss" w:date="2018-09-01T08:02:00Z">
-        <w:r>
-          <w:rPr>
-            <w:rFonts w:cs="Times New Roman"/>
-          </w:rPr>
-          <w:delText xml:space="preserve">Sedan </w:delText>
-        </w:r>
-      </w:del>
-      <w:del w:id="60" w:author="Jason Serviss" w:date="2018-08-31T19:45:00Z">
-        <w:r>
-          <w:rPr>
-            <w:rFonts w:cs="Times New Roman"/>
-          </w:rPr>
-          <w:delText xml:space="preserve">ges det </w:delText>
-        </w:r>
-      </w:del>
-      <w:r>
-        <w:rPr>
-          <w:rFonts w:cs="Times New Roman"/>
-        </w:rPr>
-        <w:t xml:space="preserve">ett </w:t>
-      </w:r>
-      <w:del w:id="61" w:author="Jason Serviss" w:date="2018-09-01T08:04:00Z">
-        <w:r>
-          <w:rPr>
-            <w:rFonts w:cs="Times New Roman"/>
-          </w:rPr>
-          <w:delText xml:space="preserve">förslag </w:delText>
-        </w:r>
-      </w:del>
-      <w:ins w:id="62" w:author="Jason Serviss" w:date="2018-09-01T08:04:00Z">
-        <w:r>
-          <w:rPr>
-            <w:rFonts w:cs="Times New Roman"/>
-          </w:rPr>
-          <w:t xml:space="preserve">utkast </w:t>
-        </w:r>
-      </w:ins>
-      <w:r>
-        <w:rPr>
-          <w:rFonts w:cs="Times New Roman"/>
-        </w:rPr>
-        <w:t>på</w:t>
-      </w:r>
-      <w:r>
-        <w:rPr>
-          <w:rFonts w:cs="Times New Roman"/>
-        </w:rPr>
-        <w:t xml:space="preserve"> </w:t>
-      </w:r>
-      <w:r>
-        <w:rPr>
-          <w:rFonts w:cs="Times New Roman"/>
-        </w:rPr>
-        <w:t>ett</w:t>
-      </w:r>
-      <w:r>
-        <w:rPr>
-          <w:rFonts w:cs="Times New Roman"/>
-        </w:rPr>
-        <w:t xml:space="preserve"> koncept</w:t>
-      </w:r>
-      <w:ins w:id="63" w:author="Jason Serviss" w:date="2018-09-01T08:46:00Z">
-        <w:r>
-          <w:rPr>
-            <w:rFonts w:cs="Times New Roman"/>
-          </w:rPr>
-          <w:t>, s.k. storyboard</w:t>
-        </w:r>
-      </w:ins>
-      <w:ins w:id="64" w:author="Jason Serviss" w:date="2018-09-01T08:47:00Z">
-        <w:r>
-          <w:rPr>
-            <w:rFonts w:cs="Times New Roman"/>
-          </w:rPr>
-          <w:t>,</w:t>
-        </w:r>
-      </w:ins>
-      <w:ins w:id="65" w:author="Jason Serviss" w:date="2018-09-01T08:46:00Z">
-        <w:r>
-          <w:rPr>
-            <w:rFonts w:cs="Times New Roman"/>
-          </w:rPr>
-          <w:t xml:space="preserve"> </w:t>
-        </w:r>
-      </w:ins>
-      <w:del w:id="66" w:author="Jason Serviss" w:date="2018-09-01T08:46:00Z">
-        <w:r>
-          <w:rPr>
-            <w:rFonts w:cs="Times New Roman"/>
-          </w:rPr>
-          <w:delText xml:space="preserve"> </w:delText>
-        </w:r>
-      </w:del>
-      <w:r>
-        <w:rPr>
-          <w:rFonts w:cs="Times New Roman"/>
-        </w:rPr>
-        <w:t xml:space="preserve">som beskriver </w:t>
-      </w:r>
-      <w:del w:id="67" w:author="Jason Serviss" w:date="2018-09-01T08:47:00Z">
-        <w:r>
-          <w:rPr>
-            <w:rFonts w:cs="Times New Roman"/>
-          </w:rPr>
-          <w:delText xml:space="preserve">hur kursen ska uppnå </w:delText>
-        </w:r>
-        <w:r>
-          <w:rPr>
-            <w:rFonts w:cs="Times New Roman"/>
-          </w:rPr>
-          <w:delText>EIF’s mål</w:delText>
-        </w:r>
-      </w:del>
-      <w:del w:id="68" w:author="Jason Serviss" w:date="2018-09-01T09:14:00Z">
-        <w:r>
-          <w:rPr>
-            <w:rFonts w:cs="Times New Roman"/>
-          </w:rPr>
-          <w:delText>.</w:delText>
-        </w:r>
-        <w:r>
-          <w:rPr>
-            <w:rFonts w:cs="Times New Roman"/>
-          </w:rPr>
-          <w:delText xml:space="preserve"> </w:delText>
-        </w:r>
-      </w:del>
-      <w:ins w:id="69" w:author="Jason Serviss" w:date="2018-09-01T09:05:00Z">
-        <w:r>
-          <w:rPr>
-            <w:rFonts w:cs="Times New Roman"/>
-          </w:rPr>
-          <w:t xml:space="preserve">kursaspekter som </w:t>
-        </w:r>
-      </w:ins>
-      <w:ins w:id="70" w:author="Jason Serviss" w:date="2018-09-01T09:14:00Z">
+      <w:ins w:id="69" w:author="Jason Serviss" w:date="2018-09-01T09:14:00Z">
         <w:r>
           <w:rPr>
             <w:rFonts w:cs="Times New Roman"/>
@@ -2752,7 +2744,7 @@
           <w:t>t</w:t>
         </w:r>
       </w:ins>
-      <w:ins w:id="71" w:author="Jason Serviss" w:date="2018-09-01T09:15:00Z">
+      <w:ins w:id="70" w:author="Jason Serviss" w:date="2018-09-01T09:15:00Z">
         <w:r>
           <w:rPr>
             <w:rFonts w:cs="Times New Roman"/>
@@ -2760,7 +2752,7 @@
           <w:t>.</w:t>
         </w:r>
       </w:ins>
-      <w:ins w:id="72" w:author="Jason Serviss" w:date="2018-09-01T09:14:00Z">
+      <w:ins w:id="71" w:author="Jason Serviss" w:date="2018-09-01T09:14:00Z">
         <w:r>
           <w:rPr>
             <w:rFonts w:cs="Times New Roman"/>
@@ -2768,7 +2760,7 @@
           <w:t xml:space="preserve">ex. </w:t>
         </w:r>
       </w:ins>
-      <w:ins w:id="73" w:author="Jason Serviss" w:date="2018-09-01T09:05:00Z">
+      <w:ins w:id="72" w:author="Jason Serviss" w:date="2018-09-01T09:05:00Z">
         <w:r>
           <w:rPr>
             <w:rFonts w:cs="Times New Roman"/>
@@ -2776,7 +2768,7 @@
           <w:t>sekvens av informationsflöde,</w:t>
         </w:r>
       </w:ins>
-      <w:ins w:id="74" w:author="Jason Serviss" w:date="2018-09-01T08:06:00Z">
+      <w:ins w:id="73" w:author="Jason Serviss" w:date="2018-09-01T08:06:00Z">
         <w:r>
           <w:rPr>
             <w:rFonts w:cs="Times New Roman"/>
@@ -2784,7 +2776,7 @@
           <w:t xml:space="preserve"> </w:t>
         </w:r>
       </w:ins>
-      <w:ins w:id="75" w:author="Jason Serviss" w:date="2018-09-01T09:11:00Z">
+      <w:ins w:id="74" w:author="Jason Serviss" w:date="2018-09-01T09:11:00Z">
         <w:r>
           <w:rPr>
             <w:rFonts w:cs="Times New Roman"/>
@@ -2798,7 +2790,7 @@
           <w:t>t-, visuella-, och audioelement</w:t>
         </w:r>
       </w:ins>
-      <w:ins w:id="76" w:author="Jason Serviss" w:date="2018-09-01T08:09:00Z">
+      <w:ins w:id="75" w:author="Jason Serviss" w:date="2018-09-01T08:09:00Z">
         <w:r>
           <w:rPr>
             <w:rFonts w:cs="Times New Roman"/>
@@ -2806,7 +2798,7 @@
           <w:t xml:space="preserve">, </w:t>
         </w:r>
       </w:ins>
-      <w:ins w:id="77" w:author="Jason Serviss" w:date="2018-09-01T09:12:00Z">
+      <w:ins w:id="76" w:author="Jason Serviss" w:date="2018-09-01T09:12:00Z">
         <w:r>
           <w:rPr>
             <w:rFonts w:cs="Times New Roman"/>
@@ -2814,7 +2806,7 @@
           <w:t xml:space="preserve">och inlärningsmål. </w:t>
         </w:r>
       </w:ins>
-      <w:ins w:id="78" w:author="Jason Serviss" w:date="2018-09-01T08:22:00Z">
+      <w:ins w:id="77" w:author="Jason Serviss" w:date="2018-09-01T08:22:00Z">
         <w:r>
           <w:rPr>
             <w:rFonts w:cs="Times New Roman"/>
@@ -2822,7 +2814,7 @@
           <w:t xml:space="preserve">Konceptet måste också </w:t>
         </w:r>
       </w:ins>
-      <w:ins w:id="79" w:author="Jason Serviss" w:date="2018-09-01T09:19:00Z">
+      <w:ins w:id="78" w:author="Jason Serviss" w:date="2018-09-01T09:19:00Z">
         <w:r>
           <w:rPr>
             <w:rFonts w:cs="Times New Roman"/>
@@ -2830,7 +2822,7 @@
           <w:t>lägga</w:t>
         </w:r>
       </w:ins>
-      <w:ins w:id="80" w:author="Jason Serviss" w:date="2018-09-01T08:22:00Z">
+      <w:ins w:id="79" w:author="Jason Serviss" w:date="2018-09-01T08:22:00Z">
         <w:r>
           <w:rPr>
             <w:rFonts w:cs="Times New Roman"/>
@@ -2838,7 +2830,7 @@
           <w:t xml:space="preserve"> </w:t>
         </w:r>
       </w:ins>
-      <w:ins w:id="81" w:author="Jason Serviss" w:date="2018-09-01T09:19:00Z">
+      <w:ins w:id="80" w:author="Jason Serviss" w:date="2018-09-01T09:19:00Z">
         <w:r>
           <w:rPr>
             <w:rFonts w:cs="Times New Roman"/>
@@ -2846,7 +2838,7 @@
           <w:t>ett</w:t>
         </w:r>
       </w:ins>
-      <w:ins w:id="82" w:author="Jason Serviss" w:date="2018-09-01T08:22:00Z">
+      <w:ins w:id="81" w:author="Jason Serviss" w:date="2018-09-01T08:22:00Z">
         <w:r>
           <w:rPr>
             <w:rFonts w:cs="Times New Roman"/>
@@ -2854,7 +2846,7 @@
           <w:t xml:space="preserve"> tydligt plan för </w:t>
         </w:r>
       </w:ins>
-      <w:ins w:id="83" w:author="Jason Serviss" w:date="2018-09-01T08:23:00Z">
+      <w:ins w:id="82" w:author="Jason Serviss" w:date="2018-09-01T08:23:00Z">
         <w:r>
           <w:rPr>
             <w:rFonts w:cs="Times New Roman"/>
@@ -2862,7 +2854,7 @@
           <w:t>hur kursen ska uppnår inlärning på ett effektivt sätt</w:t>
         </w:r>
       </w:ins>
-      <w:ins w:id="84" w:author="Jason Serviss" w:date="2018-09-01T09:24:00Z">
+      <w:ins w:id="83" w:author="Jason Serviss" w:date="2018-09-01T09:24:00Z">
         <w:r>
           <w:rPr>
             <w:rFonts w:cs="Times New Roman"/>
@@ -2870,7 +2862,7 @@
           <w:t>,</w:t>
         </w:r>
       </w:ins>
-      <w:ins w:id="85" w:author="Jason Serviss" w:date="2018-09-01T08:23:00Z">
+      <w:ins w:id="84" w:author="Jason Serviss" w:date="2018-09-01T08:23:00Z">
         <w:r>
           <w:rPr>
             <w:rFonts w:cs="Times New Roman"/>
@@ -2878,7 +2870,7 @@
           <w:t xml:space="preserve"> </w:t>
         </w:r>
       </w:ins>
-      <w:ins w:id="86" w:author="Jason Serviss" w:date="2018-09-01T09:22:00Z">
+      <w:ins w:id="85" w:author="Jason Serviss" w:date="2018-09-01T09:22:00Z">
         <w:r>
           <w:rPr>
             <w:rFonts w:cs="Times New Roman"/>
@@ -2886,7 +2878,7 @@
           <w:t xml:space="preserve">i många fall </w:t>
         </w:r>
       </w:ins>
-      <w:ins w:id="87" w:author="Jason Serviss" w:date="2018-09-01T08:23:00Z">
+      <w:ins w:id="86" w:author="Jason Serviss" w:date="2018-09-01T08:23:00Z">
         <w:r>
           <w:rPr>
             <w:rFonts w:cs="Times New Roman"/>
@@ -2894,7 +2886,7 @@
           <w:t xml:space="preserve">genom att </w:t>
         </w:r>
       </w:ins>
-      <w:ins w:id="88" w:author="Jason Serviss" w:date="2018-09-01T09:20:00Z">
+      <w:ins w:id="87" w:author="Jason Serviss" w:date="2018-09-01T09:20:00Z">
         <w:r>
           <w:rPr>
             <w:rFonts w:cs="Times New Roman"/>
@@ -2902,7 +2894,7 @@
           <w:t>utnyttja etablerade lärometoder</w:t>
         </w:r>
       </w:ins>
-      <w:ins w:id="89" w:author="Jason Serviss" w:date="2018-09-01T09:21:00Z">
+      <w:ins w:id="88" w:author="Jason Serviss" w:date="2018-09-01T09:21:00Z">
         <w:r>
           <w:rPr>
             <w:rFonts w:cs="Times New Roman"/>
@@ -2910,7 +2902,7 @@
           <w:t xml:space="preserve"> och </w:t>
         </w:r>
       </w:ins>
-      <w:ins w:id="90" w:author="Jason Serviss" w:date="2018-09-01T09:22:00Z">
+      <w:ins w:id="89" w:author="Jason Serviss" w:date="2018-09-01T09:22:00Z">
         <w:r>
           <w:rPr>
             <w:rFonts w:cs="Times New Roman"/>
@@ -2918,7 +2910,7 @@
           <w:t>pedagogisk modell</w:t>
         </w:r>
       </w:ins>
-      <w:ins w:id="91" w:author="Jason Serviss" w:date="2018-09-01T08:24:00Z">
+      <w:ins w:id="90" w:author="Jason Serviss" w:date="2018-09-01T08:24:00Z">
         <w:r>
           <w:rPr>
             <w:rFonts w:cs="Times New Roman"/>
@@ -2926,7 +2918,7 @@
           <w:t>.</w:t>
         </w:r>
       </w:ins>
-      <w:ins w:id="92" w:author="Jason Serviss" w:date="2018-09-01T08:23:00Z">
+      <w:ins w:id="91" w:author="Jason Serviss" w:date="2018-09-01T08:23:00Z">
         <w:r>
           <w:rPr>
             <w:rFonts w:cs="Times New Roman"/>
@@ -2934,7 +2926,7 @@
           <w:t xml:space="preserve"> </w:t>
         </w:r>
       </w:ins>
-      <w:del w:id="93" w:author="Jason Serviss" w:date="2018-09-01T08:11:00Z">
+      <w:del w:id="92" w:author="Jason Serviss" w:date="2018-09-01T08:11:00Z">
         <w:r>
           <w:rPr>
             <w:rFonts w:cs="Times New Roman"/>
@@ -3008,7 +3000,7 @@
         </w:rPr>
         <w:t>E-kursens koncept</w:t>
       </w:r>
-      <w:ins w:id="94" w:author="Jason Serviss" w:date="2018-09-01T08:57:00Z">
+      <w:ins w:id="93" w:author="Jason Serviss" w:date="2018-09-01T08:57:00Z">
         <w:r>
           <w:rPr>
             <w:rFonts w:cs="Times New Roman"/>
@@ -3016,7 +3008,7 @@
           <w:t xml:space="preserve"> oftast</w:t>
         </w:r>
       </w:ins>
-      <w:ins w:id="95" w:author="Jason Serviss" w:date="2018-09-01T08:49:00Z">
+      <w:ins w:id="94" w:author="Jason Serviss" w:date="2018-09-01T08:49:00Z">
         <w:r>
           <w:rPr>
             <w:rFonts w:cs="Times New Roman"/>
@@ -3024,7 +3016,7 @@
           <w:t xml:space="preserve"> </w:t>
         </w:r>
       </w:ins>
-      <w:del w:id="96" w:author="Jason Serviss" w:date="2018-09-01T08:50:00Z">
+      <w:del w:id="95" w:author="Jason Serviss" w:date="2018-09-01T08:50:00Z">
         <w:r>
           <w:rPr>
             <w:rFonts w:cs="Times New Roman"/>
@@ -3038,7 +3030,7 @@
         </w:rPr>
         <w:t>bearbetas</w:t>
       </w:r>
-      <w:ins w:id="97" w:author="Jason Serviss" w:date="2018-09-01T08:49:00Z">
+      <w:ins w:id="96" w:author="Jason Serviss" w:date="2018-09-01T08:49:00Z">
         <w:r>
           <w:rPr>
             <w:rFonts w:cs="Times New Roman"/>
@@ -3052,7 +3044,7 @@
         </w:rPr>
         <w:t xml:space="preserve"> </w:t>
       </w:r>
-      <w:del w:id="98" w:author="Jason Serviss" w:date="2018-09-01T08:57:00Z">
+      <w:del w:id="97" w:author="Jason Serviss" w:date="2018-09-01T08:57:00Z">
         <w:r>
           <w:rPr>
             <w:rFonts w:cs="Times New Roman"/>
@@ -3060,7 +3052,7 @@
           <w:delText xml:space="preserve">under en utsatt tidsram </w:delText>
         </w:r>
       </w:del>
-      <w:ins w:id="99" w:author="Jason Serviss" w:date="2018-09-01T08:50:00Z">
+      <w:ins w:id="98" w:author="Jason Serviss" w:date="2018-09-01T08:50:00Z">
         <w:r>
           <w:rPr>
             <w:rFonts w:cs="Times New Roman"/>
@@ -3068,7 +3060,7 @@
           <w:t xml:space="preserve">med flera rundar av utveckling och </w:t>
         </w:r>
       </w:ins>
-      <w:ins w:id="100" w:author="Jason Serviss" w:date="2018-09-01T08:51:00Z">
+      <w:ins w:id="99" w:author="Jason Serviss" w:date="2018-09-01T08:51:00Z">
         <w:r>
           <w:rPr>
             <w:rFonts w:cs="Times New Roman"/>
@@ -3076,7 +3068,7 @@
           <w:t>recension tillsammans med andra hos ELF och utsätta personer hos EIF (</w:t>
         </w:r>
       </w:ins>
-      <w:ins w:id="101" w:author="Jason Serviss" w:date="2018-09-01T08:52:00Z">
+      <w:ins w:id="100" w:author="Jason Serviss" w:date="2018-09-01T08:52:00Z">
         <w:r>
           <w:rPr>
             <w:rFonts w:cs="Times New Roman"/>
@@ -3112,7 +3104,7 @@
           <w:t xml:space="preserve"> Expert</w:t>
         </w:r>
       </w:ins>
-      <w:ins w:id="102" w:author="Jason Serviss" w:date="2018-09-01T08:51:00Z">
+      <w:ins w:id="101" w:author="Jason Serviss" w:date="2018-09-01T08:51:00Z">
         <w:r>
           <w:rPr>
             <w:rFonts w:cs="Times New Roman"/>
@@ -3120,7 +3112,7 @@
           <w:t>)</w:t>
         </w:r>
       </w:ins>
-      <w:ins w:id="103" w:author="Jason Serviss" w:date="2018-09-01T08:56:00Z">
+      <w:ins w:id="102" w:author="Jason Serviss" w:date="2018-09-01T08:56:00Z">
         <w:r>
           <w:rPr>
             <w:rFonts w:cs="Times New Roman"/>
@@ -3128,7 +3120,7 @@
           <w:t xml:space="preserve"> innan en prototyp </w:t>
         </w:r>
       </w:ins>
-      <w:ins w:id="104" w:author="Jason Serviss" w:date="2018-09-01T08:57:00Z">
+      <w:ins w:id="103" w:author="Jason Serviss" w:date="2018-09-01T08:57:00Z">
         <w:r>
           <w:rPr>
             <w:rFonts w:cs="Times New Roman"/>
@@ -3136,7 +3128,7 @@
           <w:t>utvecklas</w:t>
         </w:r>
       </w:ins>
-      <w:ins w:id="105" w:author="Jason Serviss" w:date="2018-09-01T08:53:00Z">
+      <w:ins w:id="104" w:author="Jason Serviss" w:date="2018-09-01T08:53:00Z">
         <w:r>
           <w:rPr>
             <w:rFonts w:cs="Times New Roman"/>
@@ -3144,7 +3136,7 @@
           <w:t>.</w:t>
         </w:r>
       </w:ins>
-      <w:del w:id="106" w:author="Jason Serviss" w:date="2018-09-01T08:54:00Z">
+      <w:del w:id="105" w:author="Jason Serviss" w:date="2018-09-01T08:54:00Z">
         <w:r>
           <w:rPr>
             <w:rFonts w:cs="Times New Roman"/>
@@ -3152,7 +3144,7 @@
           <w:delText>och</w:delText>
         </w:r>
       </w:del>
-      <w:del w:id="107" w:author="Jason Serviss" w:date="2018-09-01T08:57:00Z">
+      <w:del w:id="106" w:author="Jason Serviss" w:date="2018-09-01T08:57:00Z">
         <w:r>
           <w:rPr>
             <w:rFonts w:cs="Times New Roman"/>
@@ -3160,7 +3152,7 @@
           <w:delText xml:space="preserve"> </w:delText>
         </w:r>
       </w:del>
-      <w:ins w:id="108" w:author="Jason Serviss" w:date="2018-09-01T08:54:00Z">
+      <w:ins w:id="107" w:author="Jason Serviss" w:date="2018-09-01T08:54:00Z">
         <w:r>
           <w:rPr>
             <w:rFonts w:cs="Times New Roman"/>
@@ -3168,7 +3160,7 @@
           <w:t xml:space="preserve"> </w:t>
         </w:r>
       </w:ins>
-      <w:ins w:id="109" w:author="Jason Serviss" w:date="2018-09-01T10:01:00Z">
+      <w:ins w:id="108" w:author="Jason Serviss" w:date="2018-09-01T10:01:00Z">
         <w:r>
           <w:rPr>
             <w:rFonts w:cs="Times New Roman"/>
@@ -3176,7 +3168,7 @@
           <w:t xml:space="preserve">I vissa fall kan </w:t>
         </w:r>
       </w:ins>
-      <w:ins w:id="110" w:author="Jason Serviss" w:date="2018-09-01T08:57:00Z">
+      <w:ins w:id="109" w:author="Jason Serviss" w:date="2018-09-01T08:57:00Z">
         <w:r>
           <w:rPr>
             <w:rFonts w:cs="Times New Roman"/>
@@ -3184,7 +3176,7 @@
           <w:t>k</w:t>
         </w:r>
       </w:ins>
-      <w:del w:id="111" w:author="Jason Serviss" w:date="2018-09-01T08:54:00Z">
+      <w:del w:id="110" w:author="Jason Serviss" w:date="2018-09-01T08:54:00Z">
         <w:r>
           <w:rPr>
             <w:rFonts w:cs="Times New Roman"/>
@@ -3192,12 +3184,12 @@
           <w:delText xml:space="preserve">sedan </w:delText>
         </w:r>
       </w:del>
-      <w:del w:id="112" w:author="Jason Serviss" w:date="2018-09-01T08:48:00Z">
+      <w:del w:id="111" w:author="Jason Serviss" w:date="2018-09-01T08:48:00Z">
         <w:r>
           <w:rPr>
             <w:rFonts w:cs="Times New Roman"/>
             <w:strike/>
-            <w:rPrChange w:id="113" w:author="Jason Serviss" w:date="2018-08-31T19:46:00Z">
+            <w:rPrChange w:id="112" w:author="Jason Serviss" w:date="2018-08-31T19:46:00Z">
               <w:rPr>
                 <w:rFonts w:cs="Times New Roman"/>
               </w:rPr>
@@ -3212,7 +3204,7 @@
           <w:delText xml:space="preserve"> </w:delText>
         </w:r>
       </w:del>
-      <w:del w:id="114" w:author="Jason Serviss" w:date="2018-09-01T08:54:00Z">
+      <w:del w:id="113" w:author="Jason Serviss" w:date="2018-09-01T08:54:00Z">
         <w:r>
           <w:rPr>
             <w:rFonts w:cs="Times New Roman"/>
@@ -3220,7 +3212,7 @@
           <w:delText>en</w:delText>
         </w:r>
       </w:del>
-      <w:ins w:id="115" w:author="Jason Serviss" w:date="2018-09-01T08:55:00Z">
+      <w:ins w:id="114" w:author="Jason Serviss" w:date="2018-09-01T08:55:00Z">
         <w:r>
           <w:rPr>
             <w:rFonts w:cs="Times New Roman"/>
@@ -3228,7 +3220,7 @@
           <w:t>urs</w:t>
         </w:r>
       </w:ins>
-      <w:del w:id="116" w:author="Jason Serviss" w:date="2018-09-01T08:54:00Z">
+      <w:del w:id="115" w:author="Jason Serviss" w:date="2018-09-01T08:54:00Z">
         <w:r>
           <w:rPr>
             <w:rFonts w:cs="Times New Roman"/>
@@ -3242,7 +3234,7 @@
         </w:rPr>
         <w:t>prototyp</w:t>
       </w:r>
-      <w:ins w:id="117" w:author="Jason Serviss" w:date="2018-09-01T08:57:00Z">
+      <w:ins w:id="116" w:author="Jason Serviss" w:date="2018-09-01T08:57:00Z">
         <w:r>
           <w:rPr>
             <w:rFonts w:cs="Times New Roman"/>
@@ -3250,7 +3242,7 @@
           <w:t>en</w:t>
         </w:r>
       </w:ins>
-      <w:ins w:id="118" w:author="Jason Serviss" w:date="2018-09-01T08:34:00Z">
+      <w:ins w:id="117" w:author="Jason Serviss" w:date="2018-09-01T08:34:00Z">
         <w:r>
           <w:rPr>
             <w:rFonts w:cs="Times New Roman"/>
@@ -3258,7 +3250,7 @@
           <w:t xml:space="preserve"> </w:t>
         </w:r>
       </w:ins>
-      <w:del w:id="119" w:author="Jason Serviss" w:date="2018-09-01T08:55:00Z">
+      <w:del w:id="118" w:author="Jason Serviss" w:date="2018-09-01T08:55:00Z">
         <w:r>
           <w:rPr>
             <w:rFonts w:cs="Times New Roman"/>
@@ -3266,12 +3258,12 @@
           <w:delText xml:space="preserve"> </w:delText>
         </w:r>
       </w:del>
-      <w:del w:id="120" w:author="Jason Serviss" w:date="2018-09-01T09:27:00Z">
+      <w:del w:id="119" w:author="Jason Serviss" w:date="2018-09-01T09:27:00Z">
         <w:r>
           <w:rPr>
             <w:rFonts w:cs="Times New Roman"/>
             <w:strike/>
-            <w:rPrChange w:id="121" w:author="Jason Serviss" w:date="2018-09-01T07:50:00Z">
+            <w:rPrChange w:id="120" w:author="Jason Serviss" w:date="2018-09-01T07:50:00Z">
               <w:rPr>
                 <w:rFonts w:cs="Times New Roman"/>
               </w:rPr>
@@ -3292,7 +3284,7 @@
         </w:rPr>
         <w:t xml:space="preserve">skickas ut för </w:t>
       </w:r>
-      <w:ins w:id="122" w:author="Jason Serviss" w:date="2018-09-01T08:58:00Z">
+      <w:ins w:id="121" w:author="Jason Serviss" w:date="2018-09-01T08:58:00Z">
         <w:r>
           <w:rPr>
             <w:rFonts w:cs="Times New Roman"/>
@@ -3300,7 +3292,7 @@
           <w:t xml:space="preserve">mer </w:t>
         </w:r>
       </w:ins>
-      <w:ins w:id="123" w:author="Jason Serviss" w:date="2018-09-01T10:01:00Z">
+      <w:ins w:id="122" w:author="Jason Serviss" w:date="2018-09-01T10:01:00Z">
         <w:r>
           <w:rPr>
             <w:rFonts w:cs="Times New Roman"/>
@@ -3308,7 +3300,7 @@
           <w:t>testning</w:t>
         </w:r>
       </w:ins>
-      <w:ins w:id="124" w:author="Jason Serviss" w:date="2018-09-01T08:31:00Z">
+      <w:ins w:id="123" w:author="Jason Serviss" w:date="2018-09-01T08:31:00Z">
         <w:r>
           <w:rPr>
             <w:rFonts w:cs="Times New Roman"/>
@@ -3316,7 +3308,7 @@
           <w:t xml:space="preserve"> </w:t>
         </w:r>
       </w:ins>
-      <w:ins w:id="125" w:author="Jason Serviss" w:date="2018-09-01T08:58:00Z">
+      <w:ins w:id="124" w:author="Jason Serviss" w:date="2018-09-01T08:58:00Z">
         <w:r>
           <w:rPr>
             <w:rFonts w:cs="Times New Roman"/>
@@ -3324,7 +3316,7 @@
           <w:t xml:space="preserve">hos EIF innan </w:t>
         </w:r>
       </w:ins>
-      <w:ins w:id="126" w:author="Jason Serviss" w:date="2018-09-01T09:01:00Z">
+      <w:ins w:id="125" w:author="Jason Serviss" w:date="2018-09-01T09:01:00Z">
         <w:r>
           <w:rPr>
             <w:rFonts w:cs="Times New Roman"/>
@@ -3332,7 +3324,7 @@
           <w:t>slutlig styling</w:t>
         </w:r>
       </w:ins>
-      <w:ins w:id="127" w:author="Jason Serviss" w:date="2018-09-01T09:00:00Z">
+      <w:ins w:id="126" w:author="Jason Serviss" w:date="2018-09-01T09:00:00Z">
         <w:r>
           <w:rPr>
             <w:rFonts w:cs="Times New Roman"/>
@@ -3340,7 +3332,7 @@
           <w:t xml:space="preserve">, utveckling, och </w:t>
         </w:r>
       </w:ins>
-      <w:ins w:id="128" w:author="Jason Serviss" w:date="2018-09-01T09:02:00Z">
+      <w:ins w:id="127" w:author="Jason Serviss" w:date="2018-09-01T09:02:00Z">
         <w:r>
           <w:rPr>
             <w:rFonts w:cs="Times New Roman"/>
@@ -3362,7 +3354,7 @@
           <w:t>” till</w:t>
         </w:r>
       </w:ins>
-      <w:ins w:id="129" w:author="Jason Serviss" w:date="2018-09-01T09:00:00Z">
+      <w:ins w:id="128" w:author="Jason Serviss" w:date="2018-09-01T09:00:00Z">
         <w:r>
           <w:rPr>
             <w:rFonts w:cs="Times New Roman"/>
@@ -3370,7 +3362,7 @@
           <w:t xml:space="preserve"> </w:t>
         </w:r>
       </w:ins>
-      <w:ins w:id="130" w:author="Jason Serviss" w:date="2018-09-01T09:02:00Z">
+      <w:ins w:id="129" w:author="Jason Serviss" w:date="2018-09-01T09:02:00Z">
         <w:r>
           <w:rPr>
             <w:rFonts w:cs="Times New Roman"/>
@@ -3378,7 +3370,19 @@
           <w:t>leveranssystemet.</w:t>
         </w:r>
       </w:ins>
-      <w:del w:id="131" w:author="Jason Serviss" w:date="2018-09-01T09:02:00Z">
+      <w:del w:id="130" w:author="Jason Serviss" w:date="2018-09-01T09:02:00Z">
+        <w:r>
+          <w:rPr>
+            <w:rFonts w:cs="Times New Roman"/>
+            <w:strike/>
+            <w:rPrChange w:id="131" w:author="Jason Serviss" w:date="2018-09-01T08:31:00Z">
+              <w:rPr>
+                <w:rFonts w:cs="Times New Roman"/>
+              </w:rPr>
+            </w:rPrChange>
+          </w:rPr>
+          <w:delText xml:space="preserve">att </w:delText>
+        </w:r>
         <w:r>
           <w:rPr>
             <w:rFonts w:cs="Times New Roman"/>
@@ -3389,9 +3393,24 @@
               </w:rPr>
             </w:rPrChange>
           </w:rPr>
-          <w:delText xml:space="preserve">att </w:delText>
-        </w:r>
-        <w:commentRangeStart w:id="133"/>
+          <w:delText>kontro</w:delText>
+        </w:r>
+        <w:r>
+          <w:rPr>
+            <w:rStyle w:val="CommentReference"/>
+            <w:strike/>
+            <w:sz w:val="22"/>
+            <w:szCs w:val="22"/>
+            <w:rPrChange w:id="133" w:author="Jason Serviss" w:date="2018-09-01T08:31:00Z">
+              <w:rPr>
+                <w:rStyle w:val="CommentReference"/>
+                <w:sz w:val="22"/>
+                <w:szCs w:val="22"/>
+              </w:rPr>
+            </w:rPrChange>
+          </w:rPr>
+          <w:delText>lleras</w:delText>
+        </w:r>
         <w:r>
           <w:rPr>
             <w:rFonts w:cs="Times New Roman"/>
@@ -3402,54 +3421,49 @@
               </w:rPr>
             </w:rPrChange>
           </w:rPr>
-          <w:delText>kontro</w:delText>
-        </w:r>
-        <w:r>
-          <w:rPr>
-            <w:rStyle w:val="CommentReference"/>
-            <w:strike/>
-            <w:sz w:val="22"/>
-            <w:szCs w:val="22"/>
-            <w:rPrChange w:id="135" w:author="Jason Serviss" w:date="2018-09-01T08:31:00Z">
-              <w:rPr>
-                <w:rStyle w:val="CommentReference"/>
-                <w:sz w:val="22"/>
-                <w:szCs w:val="22"/>
-              </w:rPr>
-            </w:rPrChange>
-          </w:rPr>
-          <w:delText>lleras</w:delText>
+          <w:delText xml:space="preserve"> på EIF medarbetare</w:delText>
+        </w:r>
+        <w:r>
+          <w:rPr>
+            <w:rFonts w:cs="Times New Roman"/>
+          </w:rPr>
+          <w:delText xml:space="preserve">. </w:delText>
         </w:r>
         <w:r>
           <w:rPr>
             <w:rFonts w:cs="Times New Roman"/>
             <w:strike/>
-            <w:rPrChange w:id="136" w:author="Jason Serviss" w:date="2018-09-01T08:31:00Z">
+            <w:rPrChange w:id="135" w:author="Jason Serviss" w:date="2018-09-01T08:27:00Z">
               <w:rPr>
                 <w:rFonts w:cs="Times New Roman"/>
               </w:rPr>
             </w:rPrChange>
           </w:rPr>
-          <w:delText xml:space="preserve"> på EIF medarbetare</w:delText>
-        </w:r>
-        <w:commentRangeEnd w:id="133"/>
-        <w:r>
-          <w:rPr>
-            <w:rStyle w:val="CommentReference"/>
+          <w:delText xml:space="preserve">Eftersom pedagogiken behöver arbetas med </w:delText>
+        </w:r>
+        <w:r>
+          <w:rPr>
+            <w:rFonts w:cs="Times New Roman"/>
             <w:strike/>
-            <w:rPrChange w:id="137" w:author="Jason Serviss" w:date="2018-09-01T08:31:00Z">
+            <w:rPrChange w:id="136" w:author="Jason Serviss" w:date="2018-09-01T08:27:00Z">
               <w:rPr>
-                <w:rStyle w:val="CommentReference"/>
+                <w:rFonts w:cs="Times New Roman"/>
               </w:rPr>
             </w:rPrChange>
           </w:rPr>
-          <w:commentReference w:id="133"/>
+          <w:delText>under hela designprocessen</w:delText>
         </w:r>
         <w:r>
           <w:rPr>
             <w:rFonts w:cs="Times New Roman"/>
-          </w:rPr>
-          <w:delText xml:space="preserve">. </w:delText>
+            <w:strike/>
+            <w:rPrChange w:id="137" w:author="Jason Serviss" w:date="2018-09-01T08:27:00Z">
+              <w:rPr>
+                <w:rFonts w:cs="Times New Roman"/>
+              </w:rPr>
+            </w:rPrChange>
+          </w:rPr>
+          <w:delText xml:space="preserve"> använts </w:delText>
         </w:r>
         <w:r>
           <w:rPr>
@@ -3461,7 +3475,7 @@
               </w:rPr>
             </w:rPrChange>
           </w:rPr>
-          <w:delText xml:space="preserve">Eftersom pedagogiken behöver arbetas med </w:delText>
+          <w:delText>olika</w:delText>
         </w:r>
         <w:r>
           <w:rPr>
@@ -3473,7 +3487,7 @@
               </w:rPr>
             </w:rPrChange>
           </w:rPr>
-          <w:delText>under hela designprocessen</w:delText>
+          <w:delText xml:space="preserve"> hjälpmede</w:delText>
         </w:r>
         <w:r>
           <w:rPr>
@@ -3485,7 +3499,7 @@
               </w:rPr>
             </w:rPrChange>
           </w:rPr>
-          <w:delText xml:space="preserve"> använts </w:delText>
+          <w:delText>l</w:delText>
         </w:r>
         <w:r>
           <w:rPr>
@@ -3497,7 +3511,7 @@
               </w:rPr>
             </w:rPrChange>
           </w:rPr>
-          <w:delText>olika</w:delText>
+          <w:delText xml:space="preserve">. Ett av dessa hjälpmedel </w:delText>
         </w:r>
         <w:r>
           <w:rPr>
@@ -3509,7 +3523,7 @@
               </w:rPr>
             </w:rPrChange>
           </w:rPr>
-          <w:delText xml:space="preserve"> hjälpmede</w:delText>
+          <w:delText>visar</w:delText>
         </w:r>
         <w:r>
           <w:rPr>
@@ -3521,7 +3535,7 @@
               </w:rPr>
             </w:rPrChange>
           </w:rPr>
-          <w:delText>l</w:delText>
+          <w:delText xml:space="preserve"> hur kursen kan se ut innan den är klar och gör det enklare att applicera pedagogik</w:delText>
         </w:r>
         <w:r>
           <w:rPr>
@@ -3533,81 +3547,19 @@
               </w:rPr>
             </w:rPrChange>
           </w:rPr>
-          <w:delText xml:space="preserve">. </w:delText>
-        </w:r>
-        <w:commentRangeStart w:id="145"/>
+          <w:delText xml:space="preserve">en allteftersom under arbetet </w:delText>
+        </w:r>
         <w:r>
           <w:rPr>
             <w:rFonts w:cs="Times New Roman"/>
             <w:strike/>
-            <w:rPrChange w:id="146" w:author="Jason Serviss" w:date="2018-09-01T08:27:00Z">
+            <w:rPrChange w:id="145" w:author="Jason Serviss" w:date="2018-09-01T08:27:00Z">
               <w:rPr>
                 <w:rFonts w:cs="Times New Roman"/>
               </w:rPr>
             </w:rPrChange>
           </w:rPr>
-          <w:delText xml:space="preserve">Ett av dessa hjälpmedel </w:delText>
-        </w:r>
-        <w:r>
-          <w:rPr>
-            <w:rFonts w:cs="Times New Roman"/>
-            <w:strike/>
-            <w:rPrChange w:id="147" w:author="Jason Serviss" w:date="2018-09-01T08:27:00Z">
-              <w:rPr>
-                <w:rFonts w:cs="Times New Roman"/>
-              </w:rPr>
-            </w:rPrChange>
-          </w:rPr>
-          <w:delText>visar</w:delText>
-        </w:r>
-        <w:r>
-          <w:rPr>
-            <w:rFonts w:cs="Times New Roman"/>
-            <w:strike/>
-            <w:rPrChange w:id="148" w:author="Jason Serviss" w:date="2018-09-01T08:27:00Z">
-              <w:rPr>
-                <w:rFonts w:cs="Times New Roman"/>
-              </w:rPr>
-            </w:rPrChange>
-          </w:rPr>
-          <w:delText xml:space="preserve"> hur kursen kan se ut innan den är klar och gör det enklare att applicera pedagogik</w:delText>
-        </w:r>
-        <w:r>
-          <w:rPr>
-            <w:rFonts w:cs="Times New Roman"/>
-            <w:strike/>
-            <w:rPrChange w:id="149" w:author="Jason Serviss" w:date="2018-09-01T08:27:00Z">
-              <w:rPr>
-                <w:rFonts w:cs="Times New Roman"/>
-              </w:rPr>
-            </w:rPrChange>
-          </w:rPr>
-          <w:delText xml:space="preserve">en allteftersom under arbetet </w:delText>
-        </w:r>
-        <w:r>
-          <w:rPr>
-            <w:rFonts w:cs="Times New Roman"/>
-            <w:strike/>
-            <w:rPrChange w:id="150" w:author="Jason Serviss" w:date="2018-09-01T08:27:00Z">
-              <w:rPr>
-                <w:rFonts w:cs="Times New Roman"/>
-              </w:rPr>
-            </w:rPrChange>
-          </w:rPr>
           <w:delText xml:space="preserve">igenom kursen. </w:delText>
-        </w:r>
-        <w:commentRangeEnd w:id="145"/>
-        <w:r>
-          <w:rPr>
-            <w:rStyle w:val="CommentReference"/>
-            <w:strike/>
-            <w:rPrChange w:id="151" w:author="Jason Serviss" w:date="2018-09-01T08:27:00Z">
-              <w:rPr>
-                <w:rStyle w:val="CommentReference"/>
-              </w:rPr>
-            </w:rPrChange>
-          </w:rPr>
-          <w:commentReference w:id="145"/>
         </w:r>
       </w:del>
     </w:p>
@@ -3624,84 +3576,84 @@
         <w:pStyle w:val="BodyText"/>
         <w:spacing w:line="600" w:lineRule="auto"/>
         <w:rPr>
-          <w:ins w:id="152" w:author="Jason Serviss" w:date="2018-09-01T10:52:00Z"/>
+          <w:ins w:id="146" w:author="Jason Serviss" w:date="2018-09-01T10:52:00Z"/>
           <w:szCs w:val="22"/>
         </w:rPr>
       </w:pPr>
+      <w:ins w:id="147" w:author="Jason Serviss" w:date="2018-09-01T08:21:00Z">
+        <w:r>
+          <w:rPr>
+            <w:szCs w:val="22"/>
+          </w:rPr>
+          <w:t xml:space="preserve">En </w:t>
+        </w:r>
+      </w:ins>
+      <w:ins w:id="148" w:author="Jason Serviss" w:date="2018-09-01T09:25:00Z">
+        <w:r>
+          <w:rPr>
+            <w:szCs w:val="22"/>
+          </w:rPr>
+          <w:t>viktig</w:t>
+        </w:r>
+      </w:ins>
+      <w:ins w:id="149" w:author="Jason Serviss" w:date="2018-09-01T08:21:00Z">
+        <w:r>
+          <w:rPr>
+            <w:szCs w:val="22"/>
+          </w:rPr>
+          <w:t xml:space="preserve"> aspekt av </w:t>
+        </w:r>
+      </w:ins>
+      <w:ins w:id="150" w:author="Jason Serviss" w:date="2018-09-01T09:24:00Z">
+        <w:r>
+          <w:rPr>
+            <w:szCs w:val="22"/>
+          </w:rPr>
+          <w:t>e-</w:t>
+        </w:r>
+      </w:ins>
+      <w:ins w:id="151" w:author="Jason Serviss" w:date="2018-09-01T08:21:00Z">
+        <w:r>
+          <w:rPr>
+            <w:szCs w:val="22"/>
+          </w:rPr>
+          <w:t>kurs</w:t>
+        </w:r>
+      </w:ins>
+      <w:ins w:id="152" w:author="Jason Serviss" w:date="2018-09-01T09:24:00Z">
+        <w:r>
+          <w:rPr>
+            <w:szCs w:val="22"/>
+          </w:rPr>
+          <w:t xml:space="preserve"> koncept</w:t>
+        </w:r>
+      </w:ins>
       <w:ins w:id="153" w:author="Jason Serviss" w:date="2018-09-01T08:21:00Z">
         <w:r>
           <w:rPr>
             <w:szCs w:val="22"/>
           </w:rPr>
-          <w:t xml:space="preserve">En </w:t>
+          <w:t xml:space="preserve">design är </w:t>
         </w:r>
       </w:ins>
-      <w:ins w:id="154" w:author="Jason Serviss" w:date="2018-09-01T09:25:00Z">
+      <w:ins w:id="154" w:author="Jason Serviss" w:date="2018-09-01T10:02:00Z">
         <w:r>
           <w:rPr>
             <w:szCs w:val="22"/>
           </w:rPr>
-          <w:t>viktig</w:t>
+          <w:t xml:space="preserve">användning av </w:t>
         </w:r>
       </w:ins>
       <w:ins w:id="155" w:author="Jason Serviss" w:date="2018-09-01T08:21:00Z">
         <w:r>
           <w:rPr>
-            <w:szCs w:val="22"/>
-          </w:rPr>
-          <w:t xml:space="preserve"> aspekt av </w:t>
-        </w:r>
-      </w:ins>
-      <w:ins w:id="156" w:author="Jason Serviss" w:date="2018-09-01T09:24:00Z">
-        <w:r>
-          <w:rPr>
-            <w:szCs w:val="22"/>
-          </w:rPr>
-          <w:t>e-</w:t>
-        </w:r>
-      </w:ins>
-      <w:ins w:id="157" w:author="Jason Serviss" w:date="2018-09-01T08:21:00Z">
-        <w:r>
-          <w:rPr>
-            <w:szCs w:val="22"/>
-          </w:rPr>
-          <w:t>kurs</w:t>
-        </w:r>
-      </w:ins>
-      <w:ins w:id="158" w:author="Jason Serviss" w:date="2018-09-01T09:24:00Z">
-        <w:r>
-          <w:rPr>
-            <w:szCs w:val="22"/>
-          </w:rPr>
-          <w:t xml:space="preserve"> koncept</w:t>
-        </w:r>
-      </w:ins>
-      <w:ins w:id="159" w:author="Jason Serviss" w:date="2018-09-01T08:21:00Z">
-        <w:r>
-          <w:rPr>
-            <w:szCs w:val="22"/>
-          </w:rPr>
-          <w:t xml:space="preserve">design är </w:t>
-        </w:r>
-      </w:ins>
-      <w:ins w:id="160" w:author="Jason Serviss" w:date="2018-09-01T10:02:00Z">
-        <w:r>
-          <w:rPr>
-            <w:szCs w:val="22"/>
-          </w:rPr>
-          <w:t xml:space="preserve">användning av </w:t>
-        </w:r>
-      </w:ins>
-      <w:ins w:id="161" w:author="Jason Serviss" w:date="2018-09-01T08:21:00Z">
-        <w:r>
-          <w:rPr>
             <w:bCs/>
             <w:szCs w:val="22"/>
           </w:rPr>
           <w:t>pedagogik</w:t>
         </w:r>
       </w:ins>
-      <w:ins w:id="162" w:author="Jason Serviss" w:date="2018-09-01T10:02:00Z">
+      <w:ins w:id="156" w:author="Jason Serviss" w:date="2018-09-01T10:02:00Z">
         <w:r>
           <w:rPr>
             <w:bCs/>
@@ -3710,7 +3662,7 @@
           <w:t xml:space="preserve"> och lärometoder</w:t>
         </w:r>
       </w:ins>
-      <w:ins w:id="163" w:author="Jason Serviss" w:date="2018-09-01T10:05:00Z">
+      <w:ins w:id="157" w:author="Jason Serviss" w:date="2018-09-01T10:05:00Z">
         <w:r>
           <w:rPr>
             <w:bCs/>
@@ -3726,7 +3678,7 @@
           <w:t xml:space="preserve"> försäkra ett effektivt och </w:t>
         </w:r>
       </w:ins>
-      <w:ins w:id="164" w:author="Jason Serviss" w:date="2018-09-01T10:47:00Z">
+      <w:ins w:id="158" w:author="Jason Serviss" w:date="2018-09-01T10:47:00Z">
         <w:r>
           <w:rPr>
             <w:bCs/>
@@ -3735,7 +3687,7 @@
           <w:t>långvarig lärande för studenterna.</w:t>
         </w:r>
       </w:ins>
-      <w:ins w:id="165" w:author="Jason Serviss" w:date="2018-09-01T10:50:00Z">
+      <w:ins w:id="159" w:author="Jason Serviss" w:date="2018-09-01T10:50:00Z">
         <w:r>
           <w:rPr>
             <w:bCs/>
@@ -3744,8 +3696,8 @@
           <w:t xml:space="preserve"> </w:t>
         </w:r>
       </w:ins>
-      <w:moveToRangeStart w:id="166" w:author="Jason Serviss" w:date="2018-09-01T10:50:00Z" w:name="move397418370"/>
-      <w:moveTo w:id="167" w:author="Jason Serviss" w:date="2018-09-01T10:50:00Z">
+      <w:moveToRangeStart w:id="160" w:author="Jason Serviss" w:date="2018-09-01T10:50:00Z" w:name="move397418370"/>
+      <w:moveTo w:id="161" w:author="Jason Serviss" w:date="2018-09-01T10:50:00Z">
         <w:r>
           <w:rPr>
             <w:szCs w:val="22"/>
@@ -3785,8 +3737,8 @@
           <w:t xml:space="preserve">.  </w:t>
         </w:r>
       </w:moveTo>
-      <w:moveToRangeEnd w:id="166"/>
-      <w:ins w:id="168" w:author="Jason Serviss" w:date="2018-09-01T08:21:00Z">
+      <w:moveToRangeEnd w:id="160"/>
+      <w:ins w:id="162" w:author="Jason Serviss" w:date="2018-09-01T08:21:00Z">
         <w:r>
           <w:rPr>
             <w:szCs w:val="22"/>
@@ -3794,7 +3746,7 @@
           <w:t xml:space="preserve"> </w:t>
         </w:r>
       </w:ins>
-      <w:ins w:id="169" w:author="Jason Serviss" w:date="2018-09-01T07:54:00Z">
+      <w:ins w:id="163" w:author="Jason Serviss" w:date="2018-09-01T07:54:00Z">
         <w:r>
           <w:rPr>
             <w:szCs w:val="22"/>
@@ -3802,7 +3754,7 @@
           <w:t xml:space="preserve">Lärometoderna </w:t>
         </w:r>
       </w:ins>
-      <w:ins w:id="170" w:author="Jason Serviss" w:date="2018-09-01T10:04:00Z">
+      <w:ins w:id="164" w:author="Jason Serviss" w:date="2018-09-01T10:04:00Z">
         <w:r>
           <w:rPr>
             <w:szCs w:val="22"/>
@@ -3810,23 +3762,15 @@
           <w:t xml:space="preserve">etableras i </w:t>
         </w:r>
       </w:ins>
-      <w:commentRangeStart w:id="171"/>
-      <w:del w:id="172" w:author="Jason Serviss" w:date="2018-09-01T10:04:00Z">
+      <w:del w:id="165" w:author="Jason Serviss" w:date="2018-09-01T10:04:00Z">
         <w:r>
           <w:rPr>
             <w:szCs w:val="22"/>
           </w:rPr>
           <w:delText xml:space="preserve"> </w:delText>
         </w:r>
-        <w:commentRangeEnd w:id="171"/>
-        <w:r>
-          <w:rPr>
-            <w:rStyle w:val="CommentReference"/>
-            <w:rFonts w:eastAsiaTheme="minorHAnsi" w:cstheme="minorBidi"/>
-            <w:lang w:eastAsia="en-US"/>
-          </w:rPr>
-          <w:commentReference w:id="171"/>
-        </w:r>
+        <w:bookmarkStart w:id="166" w:name="_GoBack"/>
+        <w:bookmarkEnd w:id="166"/>
         <w:r>
           <w:rPr>
             <w:szCs w:val="22"/>
@@ -3874,7 +3818,7 @@
         <w:rPr>
           <w:strike/>
           <w:szCs w:val="22"/>
-          <w:rPrChange w:id="173" w:author="Jason Serviss" w:date="2018-09-01T10:04:00Z">
+          <w:rPrChange w:id="167" w:author="Jason Serviss" w:date="2018-09-01T10:04:00Z">
             <w:rPr>
               <w:szCs w:val="22"/>
             </w:rPr>
@@ -3888,7 +3832,7 @@
         </w:rPr>
         <w:t xml:space="preserve"> i undervisning</w:t>
       </w:r>
-      <w:ins w:id="174" w:author="Jason Serviss" w:date="2018-09-01T10:09:00Z">
+      <w:ins w:id="168" w:author="Jason Serviss" w:date="2018-09-01T10:09:00Z">
         <w:r>
           <w:rPr>
             <w:szCs w:val="22"/>
@@ -3896,7 +3840,7 @@
           <w:t xml:space="preserve"> </w:t>
         </w:r>
       </w:ins>
-      <w:del w:id="175" w:author="Jason Serviss" w:date="2018-09-01T10:09:00Z">
+      <w:del w:id="169" w:author="Jason Serviss" w:date="2018-09-01T10:09:00Z">
         <w:r>
           <w:rPr>
             <w:szCs w:val="22"/>
@@ -3910,7 +3854,7 @@
           <w:delText xml:space="preserve">I </w:delText>
         </w:r>
       </w:del>
-      <w:del w:id="176" w:author="Jason Serviss" w:date="2018-09-01T10:06:00Z">
+      <w:del w:id="170" w:author="Jason Serviss" w:date="2018-09-01T10:06:00Z">
         <w:r>
           <w:rPr>
             <w:szCs w:val="22"/>
@@ -3918,7 +3862,7 @@
           <w:delText xml:space="preserve">vissa </w:delText>
         </w:r>
       </w:del>
-      <w:del w:id="177" w:author="Jason Serviss" w:date="2018-09-01T10:09:00Z">
+      <w:del w:id="171" w:author="Jason Serviss" w:date="2018-09-01T10:09:00Z">
         <w:r>
           <w:rPr>
             <w:szCs w:val="22"/>
@@ -3932,7 +3876,7 @@
         </w:rPr>
         <w:t xml:space="preserve">med hjälp av att utforma kurser som </w:t>
       </w:r>
-      <w:del w:id="178" w:author="Jason Serviss" w:date="2018-09-01T16:44:00Z">
+      <w:del w:id="172" w:author="Jason Serviss" w:date="2018-09-01T16:44:00Z">
         <w:r>
           <w:rPr>
             <w:szCs w:val="22"/>
@@ -3940,267 +3884,267 @@
           <w:delText xml:space="preserve">har </w:delText>
         </w:r>
       </w:del>
+      <w:ins w:id="173" w:author="Jason Serviss" w:date="2018-09-01T16:44:00Z">
+        <w:r>
+          <w:rPr>
+            <w:szCs w:val="22"/>
+          </w:rPr>
+          <w:t xml:space="preserve">använder </w:t>
+        </w:r>
+      </w:ins>
+      <w:r>
+        <w:rPr>
+          <w:szCs w:val="22"/>
+        </w:rPr>
+        <w:t>en viss lärometod</w:t>
+      </w:r>
+      <w:ins w:id="174" w:author="Jason Serviss" w:date="2018-09-01T10:06:00Z">
+        <w:r>
+          <w:rPr>
+            <w:szCs w:val="22"/>
+          </w:rPr>
+          <w:t xml:space="preserve"> för att sedan </w:t>
+        </w:r>
+      </w:ins>
+      <w:ins w:id="175" w:author="Jason Serviss" w:date="2018-09-01T10:07:00Z">
+        <w:r>
+          <w:rPr>
+            <w:szCs w:val="22"/>
+          </w:rPr>
+          <w:t>jämföra</w:t>
+        </w:r>
+      </w:ins>
+      <w:ins w:id="176" w:author="Jason Serviss" w:date="2018-09-01T10:06:00Z">
+        <w:r>
+          <w:rPr>
+            <w:szCs w:val="22"/>
+          </w:rPr>
+          <w:t xml:space="preserve"> </w:t>
+        </w:r>
+      </w:ins>
+      <w:ins w:id="177" w:author="Jason Serviss" w:date="2018-09-01T10:07:00Z">
+        <w:r>
+          <w:rPr>
+            <w:szCs w:val="22"/>
+          </w:rPr>
+          <w:t xml:space="preserve">inlärning </w:t>
+        </w:r>
+      </w:ins>
+      <w:ins w:id="178" w:author="Jason Serviss" w:date="2018-09-01T10:06:00Z">
+        <w:r>
+          <w:rPr>
+            <w:szCs w:val="22"/>
+          </w:rPr>
+          <w:t xml:space="preserve">av </w:t>
+        </w:r>
+      </w:ins>
       <w:ins w:id="179" w:author="Jason Serviss" w:date="2018-09-01T16:44:00Z">
         <w:r>
           <w:rPr>
             <w:szCs w:val="22"/>
           </w:rPr>
-          <w:t xml:space="preserve">använder </w:t>
+          <w:t xml:space="preserve">dessa </w:t>
         </w:r>
       </w:ins>
+      <w:ins w:id="180" w:author="Jason Serviss" w:date="2018-09-01T10:06:00Z">
+        <w:r>
+          <w:rPr>
+            <w:szCs w:val="22"/>
+          </w:rPr>
+          <w:t xml:space="preserve">studenter </w:t>
+        </w:r>
+      </w:ins>
+      <w:ins w:id="181" w:author="Jason Serviss" w:date="2018-09-01T10:08:00Z">
+        <w:r>
+          <w:rPr>
+            <w:szCs w:val="22"/>
+          </w:rPr>
+          <w:t xml:space="preserve">mot en kontrollgrupp. </w:t>
+        </w:r>
+      </w:ins>
+      <w:del w:id="182" w:author="Jason Serviss" w:date="2018-09-01T10:08:00Z">
+        <w:r>
+          <w:rPr>
+            <w:szCs w:val="22"/>
+          </w:rPr>
+          <w:delText xml:space="preserve">, </w:delText>
+        </w:r>
+      </w:del>
+      <w:ins w:id="183" w:author="Jason Serviss" w:date="2018-09-01T10:08:00Z">
+        <w:r>
+          <w:rPr>
+            <w:szCs w:val="22"/>
+          </w:rPr>
+          <w:t>E</w:t>
+        </w:r>
+      </w:ins>
+      <w:del w:id="184" w:author="Jason Serviss" w:date="2018-09-01T10:08:00Z">
+        <w:r>
+          <w:rPr>
+            <w:szCs w:val="22"/>
+          </w:rPr>
+          <w:delText>e</w:delText>
+        </w:r>
+      </w:del>
       <w:r>
         <w:rPr>
           <w:szCs w:val="22"/>
         </w:rPr>
-        <w:t>en viss lärometod</w:t>
-      </w:r>
-      <w:ins w:id="180" w:author="Jason Serviss" w:date="2018-09-01T10:06:00Z">
+        <w:t>tt exempel</w:t>
+      </w:r>
+      <w:ins w:id="185" w:author="Jason Serviss" w:date="2018-09-01T10:10:00Z">
         <w:r>
           <w:rPr>
             <w:szCs w:val="22"/>
           </w:rPr>
-          <w:t xml:space="preserve"> för att sedan </w:t>
+          <w:t xml:space="preserve"> på </w:t>
         </w:r>
       </w:ins>
-      <w:ins w:id="181" w:author="Jason Serviss" w:date="2018-09-01T10:07:00Z">
+      <w:ins w:id="186" w:author="Jason Serviss" w:date="2018-09-01T10:11:00Z">
         <w:r>
           <w:rPr>
             <w:szCs w:val="22"/>
           </w:rPr>
-          <w:t>jämföra</w:t>
+          <w:t xml:space="preserve">en </w:t>
         </w:r>
       </w:ins>
-      <w:ins w:id="182" w:author="Jason Serviss" w:date="2018-09-01T10:06:00Z">
+      <w:ins w:id="187" w:author="Jason Serviss" w:date="2018-09-01T10:10:00Z">
         <w:r>
           <w:rPr>
             <w:szCs w:val="22"/>
           </w:rPr>
-          <w:t xml:space="preserve"> </w:t>
+          <w:t xml:space="preserve">lärometod som har visat sig </w:t>
         </w:r>
       </w:ins>
-      <w:ins w:id="183" w:author="Jason Serviss" w:date="2018-09-01T10:07:00Z">
+      <w:ins w:id="188" w:author="Jason Serviss" w:date="2018-09-01T10:48:00Z">
         <w:r>
           <w:rPr>
             <w:szCs w:val="22"/>
           </w:rPr>
-          <w:t xml:space="preserve">inlärning </w:t>
+          <w:t xml:space="preserve">förbättra minnesåterkallelsen senare i praktiken </w:t>
         </w:r>
       </w:ins>
-      <w:ins w:id="184" w:author="Jason Serviss" w:date="2018-09-01T10:06:00Z">
+      <w:del w:id="189" w:author="Jason Serviss" w:date="2018-09-01T10:10:00Z">
         <w:r>
           <w:rPr>
             <w:szCs w:val="22"/>
           </w:rPr>
-          <w:t xml:space="preserve">av </w:t>
+          <w:delText xml:space="preserve"> </w:delText>
+        </w:r>
+      </w:del>
+      <w:r>
+        <w:rPr>
+          <w:szCs w:val="22"/>
+        </w:rPr>
+        <w:t xml:space="preserve">är scenario-baserad e-lärande </w:t>
+      </w:r>
+      <w:del w:id="190" w:author="Jason Serviss" w:date="2018-09-01T10:11:00Z">
+        <w:r>
+          <w:rPr>
+            <w:szCs w:val="22"/>
+          </w:rPr>
+          <w:delText xml:space="preserve">och </w:delText>
+        </w:r>
+      </w:del>
+      <w:ins w:id="191" w:author="Jason Serviss" w:date="2018-09-01T10:11:00Z">
+        <w:r>
+          <w:rPr>
+            <w:szCs w:val="22"/>
+          </w:rPr>
+          <w:t xml:space="preserve">som </w:t>
         </w:r>
       </w:ins>
-      <w:ins w:id="185" w:author="Jason Serviss" w:date="2018-09-01T16:44:00Z">
+      <w:r>
+        <w:rPr>
+          <w:szCs w:val="22"/>
+        </w:rPr>
+        <w:t>sätter studenten in i olika situationer eller händelser för att göra lärandet realistisk</w:t>
+      </w:r>
+      <w:r>
+        <w:rPr>
+          <w:szCs w:val="22"/>
+        </w:rPr>
+        <w:t xml:space="preserve">t (Clark and Mayer, 2012). </w:t>
+      </w:r>
+      <w:del w:id="192" w:author="Jason Serviss" w:date="2018-09-01T10:49:00Z">
         <w:r>
           <w:rPr>
             <w:szCs w:val="22"/>
           </w:rPr>
-          <w:t xml:space="preserve">dessa </w:t>
+          <w:delText>Det</w:delText>
+        </w:r>
+        <w:r>
+          <w:rPr>
+            <w:szCs w:val="22"/>
+          </w:rPr>
+          <w:delText xml:space="preserve"> har visat sig att </w:delText>
+        </w:r>
+      </w:del>
+      <w:del w:id="193" w:author="Jason Serviss" w:date="2018-09-01T10:48:00Z">
+        <w:r>
+          <w:rPr>
+            <w:szCs w:val="22"/>
+          </w:rPr>
+          <w:delText xml:space="preserve">förbättra minnesåterkallelsen senare i praktiken </w:delText>
+        </w:r>
+      </w:del>
+      <w:del w:id="194" w:author="Jason Serviss" w:date="2018-09-01T10:49:00Z">
+        <w:r>
+          <w:rPr>
+            <w:szCs w:val="22"/>
+          </w:rPr>
+          <w:delText xml:space="preserve">(Clark and Mayer, 2012). </w:delText>
+        </w:r>
+      </w:del>
+      <w:r>
+        <w:rPr>
+          <w:szCs w:val="22"/>
+        </w:rPr>
+        <w:t xml:space="preserve">Ett annat exempel är hur spel har börjat användas som </w:t>
+      </w:r>
+      <w:ins w:id="195" w:author="Jason Serviss" w:date="2018-09-01T10:11:00Z">
+        <w:r>
+          <w:rPr>
+            <w:szCs w:val="22"/>
+          </w:rPr>
+          <w:t xml:space="preserve">en del av </w:t>
         </w:r>
       </w:ins>
-      <w:ins w:id="186" w:author="Jason Serviss" w:date="2018-09-01T10:06:00Z">
+      <w:r>
+        <w:rPr>
+          <w:szCs w:val="22"/>
+        </w:rPr>
+        <w:t xml:space="preserve">e-lärande och har motiverat studenten till att fortsätta lära sig </w:t>
+      </w:r>
+      <w:del w:id="196" w:author="Jason Serviss" w:date="2018-09-01T10:12:00Z">
         <w:r>
           <w:rPr>
             <w:szCs w:val="22"/>
           </w:rPr>
-          <w:t xml:space="preserve">studenter </w:t>
+          <w:delText>och har</w:delText>
+        </w:r>
+      </w:del>
+      <w:ins w:id="197" w:author="Jason Serviss" w:date="2018-09-01T10:12:00Z">
+        <w:r>
+          <w:rPr>
+            <w:szCs w:val="22"/>
+          </w:rPr>
+          <w:t>genom att</w:t>
         </w:r>
       </w:ins>
-      <w:ins w:id="187" w:author="Jason Serviss" w:date="2018-09-01T10:08:00Z">
-        <w:r>
-          <w:rPr>
-            <w:szCs w:val="22"/>
-          </w:rPr>
-          <w:t xml:space="preserve">mot en kontrollgrupp. </w:t>
-        </w:r>
-      </w:ins>
-      <w:del w:id="188" w:author="Jason Serviss" w:date="2018-09-01T10:08:00Z">
-        <w:r>
-          <w:rPr>
-            <w:szCs w:val="22"/>
-          </w:rPr>
-          <w:delText xml:space="preserve">, </w:delText>
-        </w:r>
-      </w:del>
-      <w:ins w:id="189" w:author="Jason Serviss" w:date="2018-09-01T10:08:00Z">
-        <w:r>
-          <w:rPr>
-            <w:szCs w:val="22"/>
-          </w:rPr>
-          <w:t>E</w:t>
-        </w:r>
-      </w:ins>
-      <w:del w:id="190" w:author="Jason Serviss" w:date="2018-09-01T10:08:00Z">
-        <w:r>
-          <w:rPr>
-            <w:szCs w:val="22"/>
-          </w:rPr>
-          <w:delText>e</w:delText>
-        </w:r>
-      </w:del>
       <w:r>
         <w:rPr>
           <w:szCs w:val="22"/>
         </w:rPr>
-        <w:t>tt exempel</w:t>
-      </w:r>
-      <w:ins w:id="191" w:author="Jason Serviss" w:date="2018-09-01T10:10:00Z">
-        <w:r>
-          <w:rPr>
-            <w:szCs w:val="22"/>
-          </w:rPr>
-          <w:t xml:space="preserve"> på </w:t>
-        </w:r>
-      </w:ins>
-      <w:ins w:id="192" w:author="Jason Serviss" w:date="2018-09-01T10:11:00Z">
-        <w:r>
-          <w:rPr>
-            <w:szCs w:val="22"/>
-          </w:rPr>
-          <w:t xml:space="preserve">en </w:t>
-        </w:r>
-      </w:ins>
-      <w:ins w:id="193" w:author="Jason Serviss" w:date="2018-09-01T10:10:00Z">
-        <w:r>
-          <w:rPr>
-            <w:szCs w:val="22"/>
-          </w:rPr>
-          <w:t xml:space="preserve">lärometod som har visat sig </w:t>
-        </w:r>
-      </w:ins>
-      <w:ins w:id="194" w:author="Jason Serviss" w:date="2018-09-01T10:48:00Z">
-        <w:r>
-          <w:rPr>
-            <w:szCs w:val="22"/>
-          </w:rPr>
-          <w:t xml:space="preserve">förbättra minnesåterkallelsen senare i praktiken </w:t>
-        </w:r>
-      </w:ins>
-      <w:del w:id="195" w:author="Jason Serviss" w:date="2018-09-01T10:10:00Z">
-        <w:r>
-          <w:rPr>
-            <w:szCs w:val="22"/>
-          </w:rPr>
-          <w:delText xml:space="preserve"> </w:delText>
-        </w:r>
-      </w:del>
+        <w:t xml:space="preserve"> skapat en gemensam samm</w:t>
+      </w:r>
       <w:r>
         <w:rPr>
           <w:szCs w:val="22"/>
         </w:rPr>
-        <w:t xml:space="preserve">är scenario-baserad e-lärande </w:t>
-      </w:r>
-      <w:del w:id="196" w:author="Jason Serviss" w:date="2018-09-01T10:11:00Z">
-        <w:r>
-          <w:rPr>
-            <w:szCs w:val="22"/>
-          </w:rPr>
-          <w:delText xml:space="preserve">och </w:delText>
-        </w:r>
-      </w:del>
-      <w:ins w:id="197" w:author="Jason Serviss" w:date="2018-09-01T10:11:00Z">
-        <w:r>
-          <w:rPr>
-            <w:szCs w:val="22"/>
-          </w:rPr>
-          <w:t xml:space="preserve">som </w:t>
-        </w:r>
-      </w:ins>
-      <w:r>
-        <w:rPr>
-          <w:szCs w:val="22"/>
-        </w:rPr>
-        <w:t>sätter studenten in i olika situationer eller händelser för att göra lärandet realistisk</w:t>
-      </w:r>
-      <w:r>
-        <w:rPr>
-          <w:szCs w:val="22"/>
-        </w:rPr>
-        <w:t xml:space="preserve">t (Clark and Mayer, 2012). </w:t>
-      </w:r>
-      <w:del w:id="198" w:author="Jason Serviss" w:date="2018-09-01T10:49:00Z">
-        <w:r>
-          <w:rPr>
-            <w:szCs w:val="22"/>
-          </w:rPr>
-          <w:delText>Det</w:delText>
-        </w:r>
-        <w:r>
-          <w:rPr>
-            <w:szCs w:val="22"/>
-          </w:rPr>
-          <w:delText xml:space="preserve"> har visat sig att </w:delText>
-        </w:r>
-      </w:del>
-      <w:del w:id="199" w:author="Jason Serviss" w:date="2018-09-01T10:48:00Z">
-        <w:r>
-          <w:rPr>
-            <w:szCs w:val="22"/>
-          </w:rPr>
-          <w:delText xml:space="preserve">förbättra minnesåterkallelsen senare i praktiken </w:delText>
-        </w:r>
-      </w:del>
-      <w:del w:id="200" w:author="Jason Serviss" w:date="2018-09-01T10:49:00Z">
-        <w:r>
-          <w:rPr>
-            <w:szCs w:val="22"/>
-          </w:rPr>
-          <w:delText xml:space="preserve">(Clark and Mayer, 2012). </w:delText>
-        </w:r>
-      </w:del>
-      <w:r>
-        <w:rPr>
-          <w:szCs w:val="22"/>
-        </w:rPr>
-        <w:t xml:space="preserve">Ett annat exempel är hur spel har börjat användas som </w:t>
-      </w:r>
-      <w:ins w:id="201" w:author="Jason Serviss" w:date="2018-09-01T10:11:00Z">
-        <w:r>
-          <w:rPr>
-            <w:szCs w:val="22"/>
-          </w:rPr>
-          <w:t xml:space="preserve">en del av </w:t>
-        </w:r>
-      </w:ins>
-      <w:r>
-        <w:rPr>
-          <w:szCs w:val="22"/>
-        </w:rPr>
-        <w:t xml:space="preserve">e-lärande och har motiverat studenten till att fortsätta lära sig </w:t>
-      </w:r>
-      <w:del w:id="202" w:author="Jason Serviss" w:date="2018-09-01T10:12:00Z">
-        <w:r>
-          <w:rPr>
-            <w:szCs w:val="22"/>
-          </w:rPr>
-          <w:delText>och har</w:delText>
-        </w:r>
-      </w:del>
-      <w:ins w:id="203" w:author="Jason Serviss" w:date="2018-09-01T10:12:00Z">
-        <w:r>
-          <w:rPr>
-            <w:szCs w:val="22"/>
-          </w:rPr>
-          <w:t>genom att</w:t>
-        </w:r>
-      </w:ins>
-      <w:r>
-        <w:rPr>
-          <w:szCs w:val="22"/>
-        </w:rPr>
-        <w:t xml:space="preserve"> skapat en gemensam samm</w:t>
-      </w:r>
-      <w:r>
-        <w:rPr>
-          <w:szCs w:val="22"/>
-        </w:rPr>
         <w:t xml:space="preserve">anhållning inom organisationen </w:t>
       </w:r>
-      <w:commentRangeStart w:id="204"/>
+      <w:commentRangeStart w:id="198"/>
       <w:r>
         <w:rPr>
           <w:szCs w:val="22"/>
@@ -4232,14 +4176,14 @@
         </w:rPr>
         <w:fldChar w:fldCharType="end"/>
       </w:r>
-      <w:commentRangeEnd w:id="204"/>
+      <w:commentRangeEnd w:id="198"/>
       <w:r>
         <w:rPr>
           <w:rStyle w:val="CommentReference"/>
           <w:rFonts w:eastAsiaTheme="minorHAnsi" w:cstheme="minorBidi"/>
           <w:lang w:eastAsia="en-US"/>
         </w:rPr>
-        <w:commentReference w:id="204"/>
+        <w:commentReference w:id="198"/>
       </w:r>
       <w:r>
         <w:rPr>
@@ -4253,7 +4197,7 @@
         <w:pStyle w:val="BodyText"/>
         <w:spacing w:line="600" w:lineRule="auto"/>
         <w:rPr>
-          <w:ins w:id="205" w:author="Jason Serviss" w:date="2018-09-01T16:45:00Z"/>
+          <w:ins w:id="199" w:author="Jason Serviss" w:date="2018-09-01T16:45:00Z"/>
           <w:szCs w:val="22"/>
         </w:rPr>
       </w:pPr>
@@ -4263,11 +4207,11 @@
         <w:pStyle w:val="BodyText"/>
         <w:spacing w:line="600" w:lineRule="auto"/>
         <w:rPr>
-          <w:del w:id="206" w:author="Jason Serviss" w:date="2018-09-01T10:52:00Z"/>
-        </w:rPr>
-      </w:pPr>
-      <w:moveFromRangeStart w:id="207" w:author="Jason Serviss" w:date="2018-09-01T10:50:00Z" w:name="move397418370"/>
-      <w:moveFrom w:id="208" w:author="Jason Serviss" w:date="2018-09-01T10:50:00Z">
+          <w:del w:id="200" w:author="Jason Serviss" w:date="2018-09-01T10:52:00Z"/>
+        </w:rPr>
+      </w:pPr>
+      <w:moveFromRangeStart w:id="201" w:author="Jason Serviss" w:date="2018-09-01T10:50:00Z" w:name="move397418370"/>
+      <w:moveFrom w:id="202" w:author="Jason Serviss" w:date="2018-09-01T10:50:00Z">
         <w:r>
           <w:rPr>
             <w:szCs w:val="22"/>
@@ -4378,7 +4322,7 @@
           <w:t xml:space="preserve">.  </w:t>
         </w:r>
       </w:moveFrom>
-      <w:moveFromRangeEnd w:id="207"/>
+      <w:moveFromRangeEnd w:id="201"/>
       <w:r>
         <w:rPr>
           <w:szCs w:val="22"/>
@@ -4471,7 +4415,7 @@
         </w:rPr>
         <w:t xml:space="preserve">Det kan likaså </w:t>
       </w:r>
-      <w:ins w:id="209" w:author="Jason Serviss" w:date="2018-09-01T16:46:00Z">
+      <w:ins w:id="203" w:author="Jason Serviss" w:date="2018-09-01T16:46:00Z">
         <w:r>
           <w:rPr>
             <w:szCs w:val="22"/>
@@ -4479,7 +4423,7 @@
           <w:t>underlätta</w:t>
         </w:r>
       </w:ins>
-      <w:del w:id="210" w:author="Jason Serviss" w:date="2018-09-01T16:46:00Z">
+      <w:del w:id="204" w:author="Jason Serviss" w:date="2018-09-01T16:46:00Z">
         <w:r>
           <w:rPr>
             <w:szCs w:val="22"/>
@@ -4493,7 +4437,7 @@
         </w:rPr>
         <w:t xml:space="preserve"> ELF</w:t>
       </w:r>
-      <w:ins w:id="211" w:author="Jason Serviss" w:date="2018-09-01T16:46:00Z">
+      <w:ins w:id="205" w:author="Jason Serviss" w:date="2018-09-01T16:46:00Z">
         <w:r>
           <w:rPr>
             <w:szCs w:val="22"/>
@@ -4536,15 +4480,15 @@
         <w:pStyle w:val="BodyText"/>
         <w:spacing w:line="600" w:lineRule="auto"/>
         <w:rPr>
-          <w:ins w:id="212" w:author="Jason Serviss" w:date="2018-08-31T19:54:00Z"/>
-        </w:rPr>
-      </w:pPr>
-      <w:del w:id="213" w:author="Jason Serviss" w:date="2018-09-01T10:54:00Z">
+          <w:ins w:id="206" w:author="Jason Serviss" w:date="2018-08-31T19:54:00Z"/>
+        </w:rPr>
+      </w:pPr>
+      <w:del w:id="207" w:author="Jason Serviss" w:date="2018-09-01T10:54:00Z">
         <w:r>
           <w:delText>En i</w:delText>
         </w:r>
       </w:del>
-      <w:del w:id="214" w:author="Jason Serviss" w:date="2018-09-01T10:55:00Z">
+      <w:del w:id="208" w:author="Jason Serviss" w:date="2018-09-01T10:55:00Z">
         <w:r>
           <w:delText xml:space="preserve">mplementation av en pedagogisk modell i ett ELF </w:delText>
         </w:r>
@@ -4591,7 +4535,7 @@
       <w:r>
         <w:t>Det har uppvisat</w:t>
       </w:r>
-      <w:ins w:id="215" w:author="Jason Serviss" w:date="2018-09-01T16:47:00Z">
+      <w:ins w:id="209" w:author="Jason Serviss" w:date="2018-09-01T16:47:00Z">
         <w:r>
           <w:t>s</w:t>
         </w:r>
@@ -4615,6 +4559,46 @@
       <w:r>
         <w:t xml:space="preserve">, 2011).  </w:t>
       </w:r>
+      <w:r>
+        <w:rPr>
+          <w:strike/>
+          <w:rPrChange w:id="210" w:author="Jason Serviss" w:date="2018-09-01T10:59:00Z">
+            <w:rPr/>
+          </w:rPrChange>
+        </w:rPr>
+        <w:t xml:space="preserve">Enligt Conole et.al (2004) </w:t>
+      </w:r>
+      <w:del w:id="211" w:author="Jason Serviss" w:date="2018-09-01T10:56:00Z">
+        <w:r>
+          <w:rPr>
+            <w:strike/>
+            <w:rPrChange w:id="212" w:author="Jason Serviss" w:date="2018-09-01T10:59:00Z">
+              <w:rPr/>
+            </w:rPrChange>
+          </w:rPr>
+          <w:delText xml:space="preserve">finns det en bristande </w:delText>
+        </w:r>
+      </w:del>
+      <w:r>
+        <w:rPr>
+          <w:strike/>
+          <w:rPrChange w:id="213" w:author="Jason Serviss" w:date="2018-09-01T10:59:00Z">
+            <w:rPr/>
+          </w:rPrChange>
+        </w:rPr>
+        <w:t>orsak</w:t>
+      </w:r>
+      <w:ins w:id="214" w:author="Jason Serviss" w:date="2018-09-01T10:56:00Z">
+        <w:r>
+          <w:rPr>
+            <w:strike/>
+            <w:rPrChange w:id="215" w:author="Jason Serviss" w:date="2018-09-01T10:59:00Z">
+              <w:rPr/>
+            </w:rPrChange>
+          </w:rPr>
+          <w:t>en</w:t>
+        </w:r>
+      </w:ins>
       <w:r>
         <w:rPr>
           <w:strike/>
@@ -4622,19 +4606,26 @@
             <w:rPr/>
           </w:rPrChange>
         </w:rPr>
-        <w:t xml:space="preserve">Enligt Conole et.al (2004) </w:t>
-      </w:r>
-      <w:del w:id="217" w:author="Jason Serviss" w:date="2018-09-01T10:56:00Z">
-        <w:r>
-          <w:rPr>
-            <w:strike/>
-            <w:rPrChange w:id="218" w:author="Jason Serviss" w:date="2018-09-01T10:59:00Z">
-              <w:rPr/>
-            </w:rPrChange>
-          </w:rPr>
-          <w:delText xml:space="preserve">finns det en bristande </w:delText>
-        </w:r>
-      </w:del>
+        <w:t xml:space="preserve"> till varför </w:t>
+      </w:r>
+      <w:r>
+        <w:rPr>
+          <w:strike/>
+          <w:rPrChange w:id="217" w:author="Jason Serviss" w:date="2018-09-01T10:59:00Z">
+            <w:rPr/>
+          </w:rPrChange>
+        </w:rPr>
+        <w:t>användningen av</w:t>
+      </w:r>
+      <w:r>
+        <w:rPr>
+          <w:strike/>
+          <w:rPrChange w:id="218" w:author="Jason Serviss" w:date="2018-09-01T10:59:00Z">
+            <w:rPr/>
+          </w:rPrChange>
+        </w:rPr>
+        <w:t xml:space="preserve"> </w:t>
+      </w:r>
       <w:r>
         <w:rPr>
           <w:strike/>
@@ -4642,19 +4633,26 @@
             <w:rPr/>
           </w:rPrChange>
         </w:rPr>
-        <w:t>orsak</w:t>
-      </w:r>
-      <w:ins w:id="220" w:author="Jason Serviss" w:date="2018-09-01T10:56:00Z">
-        <w:r>
-          <w:rPr>
-            <w:strike/>
-            <w:rPrChange w:id="221" w:author="Jason Serviss" w:date="2018-09-01T10:59:00Z">
-              <w:rPr/>
-            </w:rPrChange>
-          </w:rPr>
-          <w:t>en</w:t>
-        </w:r>
-      </w:ins>
+        <w:t xml:space="preserve">pedagogiska </w:t>
+      </w:r>
+      <w:r>
+        <w:rPr>
+          <w:strike/>
+          <w:rPrChange w:id="220" w:author="Jason Serviss" w:date="2018-09-01T10:59:00Z">
+            <w:rPr/>
+          </w:rPrChange>
+        </w:rPr>
+        <w:t xml:space="preserve">modeller </w:t>
+      </w:r>
+      <w:r>
+        <w:rPr>
+          <w:strike/>
+          <w:rPrChange w:id="221" w:author="Jason Serviss" w:date="2018-09-01T10:59:00Z">
+            <w:rPr/>
+          </w:rPrChange>
+        </w:rPr>
+        <w:t xml:space="preserve">i e-lärandet inte </w:t>
+      </w:r>
       <w:r>
         <w:rPr>
           <w:strike/>
@@ -4662,102 +4660,102 @@
             <w:rPr/>
           </w:rPrChange>
         </w:rPr>
-        <w:t xml:space="preserve"> till varför </w:t>
-      </w:r>
+        <w:t xml:space="preserve">har </w:t>
+      </w:r>
+      <w:del w:id="223" w:author="Jason Serviss" w:date="2018-09-01T10:57:00Z">
+        <w:r>
+          <w:rPr>
+            <w:strike/>
+            <w:rPrChange w:id="224" w:author="Jason Serviss" w:date="2018-09-01T10:59:00Z">
+              <w:rPr/>
+            </w:rPrChange>
+          </w:rPr>
+          <w:delText>lyckats</w:delText>
+        </w:r>
+        <w:r>
+          <w:rPr>
+            <w:strike/>
+            <w:rPrChange w:id="225" w:author="Jason Serviss" w:date="2018-09-01T10:59:00Z">
+              <w:rPr/>
+            </w:rPrChange>
+          </w:rPr>
+          <w:delText xml:space="preserve"> med en </w:delText>
+        </w:r>
+        <w:r>
+          <w:rPr>
+            <w:strike/>
+            <w:rPrChange w:id="226" w:author="Jason Serviss" w:date="2018-09-01T10:59:00Z">
+              <w:rPr/>
+            </w:rPrChange>
+          </w:rPr>
+          <w:delText>andel studenter</w:delText>
+        </w:r>
+      </w:del>
+      <w:ins w:id="227" w:author="Jason Serviss" w:date="2018-09-01T10:57:00Z">
+        <w:r>
+          <w:rPr>
+            <w:strike/>
+            <w:rPrChange w:id="228" w:author="Jason Serviss" w:date="2018-09-01T10:59:00Z">
+              <w:rPr/>
+            </w:rPrChange>
+          </w:rPr>
+          <w:t>ett bredare användning</w:t>
+        </w:r>
+      </w:ins>
       <w:r>
         <w:rPr>
           <w:strike/>
-          <w:rPrChange w:id="223" w:author="Jason Serviss" w:date="2018-09-01T10:59:00Z">
+          <w:rPrChange w:id="229" w:author="Jason Serviss" w:date="2018-09-01T10:59:00Z">
             <w:rPr/>
           </w:rPrChange>
         </w:rPr>
-        <w:t>användningen av</w:t>
+        <w:t xml:space="preserve">, </w:t>
       </w:r>
       <w:r>
         <w:rPr>
           <w:strike/>
-          <w:rPrChange w:id="224" w:author="Jason Serviss" w:date="2018-09-01T10:59:00Z">
+          <w:rPrChange w:id="230" w:author="Jason Serviss" w:date="2018-09-01T10:59:00Z">
             <w:rPr/>
           </w:rPrChange>
         </w:rPr>
-        <w:t xml:space="preserve"> </w:t>
+        <w:t>beror på</w:t>
       </w:r>
       <w:r>
         <w:rPr>
           <w:strike/>
-          <w:rPrChange w:id="225" w:author="Jason Serviss" w:date="2018-09-01T10:59:00Z">
+          <w:rPrChange w:id="231" w:author="Jason Serviss" w:date="2018-09-01T10:59:00Z">
             <w:rPr/>
           </w:rPrChange>
         </w:rPr>
-        <w:t xml:space="preserve">pedagogiska </w:t>
+        <w:t xml:space="preserve"> att en del </w:t>
       </w:r>
       <w:r>
         <w:rPr>
           <w:strike/>
-          <w:rPrChange w:id="226" w:author="Jason Serviss" w:date="2018-09-01T10:59:00Z">
+          <w:rPrChange w:id="232" w:author="Jason Serviss" w:date="2018-09-01T10:59:00Z">
             <w:rPr/>
           </w:rPrChange>
         </w:rPr>
-        <w:t xml:space="preserve">modeller </w:t>
+        <w:t>individer</w:t>
       </w:r>
       <w:r>
         <w:rPr>
           <w:strike/>
-          <w:rPrChange w:id="227" w:author="Jason Serviss" w:date="2018-09-01T10:59:00Z">
+          <w:rPrChange w:id="233" w:author="Jason Serviss" w:date="2018-09-01T10:59:00Z">
             <w:rPr/>
           </w:rPrChange>
         </w:rPr>
-        <w:t xml:space="preserve">i e-lärandet inte </w:t>
+        <w:t xml:space="preserve"> </w:t>
       </w:r>
       <w:r>
         <w:rPr>
           <w:strike/>
-          <w:rPrChange w:id="228" w:author="Jason Serviss" w:date="2018-09-01T10:59:00Z">
+          <w:rPrChange w:id="234" w:author="Jason Serviss" w:date="2018-09-01T10:59:00Z">
             <w:rPr/>
           </w:rPrChange>
         </w:rPr>
-        <w:t xml:space="preserve">har </w:t>
-      </w:r>
-      <w:del w:id="229" w:author="Jason Serviss" w:date="2018-09-01T10:57:00Z">
-        <w:r>
-          <w:rPr>
-            <w:strike/>
-            <w:rPrChange w:id="230" w:author="Jason Serviss" w:date="2018-09-01T10:59:00Z">
-              <w:rPr/>
-            </w:rPrChange>
-          </w:rPr>
-          <w:delText>lyckats</w:delText>
-        </w:r>
-        <w:r>
-          <w:rPr>
-            <w:strike/>
-            <w:rPrChange w:id="231" w:author="Jason Serviss" w:date="2018-09-01T10:59:00Z">
-              <w:rPr/>
-            </w:rPrChange>
-          </w:rPr>
-          <w:delText xml:space="preserve"> med en </w:delText>
-        </w:r>
-        <w:r>
-          <w:rPr>
-            <w:strike/>
-            <w:rPrChange w:id="232" w:author="Jason Serviss" w:date="2018-09-01T10:59:00Z">
-              <w:rPr/>
-            </w:rPrChange>
-          </w:rPr>
-          <w:delText>andel studenter</w:delText>
-        </w:r>
-      </w:del>
-      <w:ins w:id="233" w:author="Jason Serviss" w:date="2018-09-01T10:57:00Z">
-        <w:r>
-          <w:rPr>
-            <w:strike/>
-            <w:rPrChange w:id="234" w:author="Jason Serviss" w:date="2018-09-01T10:59:00Z">
-              <w:rPr/>
-            </w:rPrChange>
-          </w:rPr>
-          <w:t>ett bredare användning</w:t>
-        </w:r>
-      </w:ins>
+        <w:t>har</w:t>
+      </w:r>
       <w:r>
         <w:rPr>
           <w:strike/>
@@ -4765,7 +4763,7 @@
             <w:rPr/>
           </w:rPrChange>
         </w:rPr>
-        <w:t xml:space="preserve">, </w:t>
+        <w:t xml:space="preserve"> otillräckligt </w:t>
       </w:r>
       <w:r>
         <w:rPr>
@@ -4774,7 +4772,7 @@
             <w:rPr/>
           </w:rPrChange>
         </w:rPr>
-        <w:t>beror på</w:t>
+        <w:t xml:space="preserve">med </w:t>
       </w:r>
       <w:r>
         <w:rPr>
@@ -4783,44 +4781,30 @@
             <w:rPr/>
           </w:rPrChange>
         </w:rPr>
-        <w:t xml:space="preserve"> att en del </w:t>
-      </w:r>
-      <w:r>
-        <w:rPr>
-          <w:strike/>
-          <w:rPrChange w:id="238" w:author="Jason Serviss" w:date="2018-09-01T10:59:00Z">
-            <w:rPr/>
-          </w:rPrChange>
-        </w:rPr>
-        <w:t>individer</w:t>
-      </w:r>
-      <w:r>
-        <w:rPr>
-          <w:strike/>
-          <w:rPrChange w:id="239" w:author="Jason Serviss" w:date="2018-09-01T10:59:00Z">
-            <w:rPr/>
-          </w:rPrChange>
-        </w:rPr>
-        <w:t xml:space="preserve"> </w:t>
-      </w:r>
-      <w:r>
-        <w:rPr>
-          <w:strike/>
-          <w:rPrChange w:id="240" w:author="Jason Serviss" w:date="2018-09-01T10:59:00Z">
-            <w:rPr/>
-          </w:rPrChange>
-        </w:rPr>
-        <w:t>har</w:t>
-      </w:r>
-      <w:r>
-        <w:rPr>
-          <w:strike/>
-          <w:rPrChange w:id="241" w:author="Jason Serviss" w:date="2018-09-01T10:59:00Z">
-            <w:rPr/>
-          </w:rPrChange>
-        </w:rPr>
-        <w:t xml:space="preserve"> otillräckligt </w:t>
-      </w:r>
+        <w:t>akademiska färdigheter</w:t>
+      </w:r>
+      <w:ins w:id="238" w:author="Jason Serviss" w:date="2018-09-01T10:59:00Z">
+        <w:r>
+          <w:rPr>
+            <w:strike/>
+            <w:rPrChange w:id="239" w:author="Jason Serviss" w:date="2018-09-01T10:59:00Z">
+              <w:rPr/>
+            </w:rPrChange>
+          </w:rPr>
+          <w:t xml:space="preserve"> och</w:t>
+        </w:r>
+      </w:ins>
+      <w:del w:id="240" w:author="Jason Serviss" w:date="2018-09-01T10:59:00Z">
+        <w:r>
+          <w:rPr>
+            <w:strike/>
+            <w:rPrChange w:id="241" w:author="Jason Serviss" w:date="2018-09-01T10:59:00Z">
+              <w:rPr/>
+            </w:rPrChange>
+          </w:rPr>
+          <w:delText>,</w:delText>
+        </w:r>
+      </w:del>
       <w:r>
         <w:rPr>
           <w:strike/>
@@ -4828,149 +4812,109 @@
             <w:rPr/>
           </w:rPrChange>
         </w:rPr>
-        <w:t xml:space="preserve">med </w:t>
-      </w:r>
+        <w:t xml:space="preserve"> </w:t>
+      </w:r>
+      <w:del w:id="243" w:author="Jason Serviss" w:date="2018-09-01T10:58:00Z">
+        <w:r>
+          <w:rPr>
+            <w:strike/>
+            <w:rPrChange w:id="244" w:author="Jason Serviss" w:date="2018-09-01T10:59:00Z">
+              <w:rPr/>
+            </w:rPrChange>
+          </w:rPr>
+          <w:delText>finner att</w:delText>
+        </w:r>
+      </w:del>
+      <w:ins w:id="245" w:author="Jason Serviss" w:date="2018-09-01T10:58:00Z">
+        <w:r>
+          <w:rPr>
+            <w:strike/>
+            <w:rPrChange w:id="246" w:author="Jason Serviss" w:date="2018-09-01T10:59:00Z">
+              <w:rPr/>
+            </w:rPrChange>
+          </w:rPr>
+          <w:t>upplevelse av</w:t>
+        </w:r>
+      </w:ins>
       <w:r>
         <w:rPr>
           <w:strike/>
-          <w:rPrChange w:id="243" w:author="Jason Serviss" w:date="2018-09-01T10:59:00Z">
+          <w:rPrChange w:id="247" w:author="Jason Serviss" w:date="2018-09-01T10:59:00Z">
             <w:rPr/>
           </w:rPrChange>
         </w:rPr>
-        <w:t>akademiska färdigheter</w:t>
-      </w:r>
-      <w:ins w:id="244" w:author="Jason Serviss" w:date="2018-09-01T10:59:00Z">
+        <w:t xml:space="preserve"> de teoretiska perspektiven </w:t>
+      </w:r>
+      <w:ins w:id="248" w:author="Jason Serviss" w:date="2018-09-01T10:58:00Z">
         <w:r>
           <w:rPr>
             <w:strike/>
-            <w:rPrChange w:id="245" w:author="Jason Serviss" w:date="2018-09-01T10:59:00Z">
+            <w:rPrChange w:id="249" w:author="Jason Serviss" w:date="2018-09-01T10:59:00Z">
               <w:rPr/>
             </w:rPrChange>
           </w:rPr>
-          <w:t xml:space="preserve"> och</w:t>
+          <w:t>som</w:t>
         </w:r>
       </w:ins>
-      <w:del w:id="246" w:author="Jason Serviss" w:date="2018-09-01T10:59:00Z">
+      <w:del w:id="250" w:author="Jason Serviss" w:date="2018-09-01T10:58:00Z">
         <w:r>
           <w:rPr>
             <w:strike/>
-            <w:rPrChange w:id="247" w:author="Jason Serviss" w:date="2018-09-01T10:59:00Z">
+            <w:rPrChange w:id="251" w:author="Jason Serviss" w:date="2018-09-01T10:59:00Z">
               <w:rPr/>
             </w:rPrChange>
           </w:rPr>
-          <w:delText>,</w:delText>
+          <w:delText>är</w:delText>
         </w:r>
       </w:del>
       <w:r>
         <w:rPr>
           <w:strike/>
-          <w:rPrChange w:id="248" w:author="Jason Serviss" w:date="2018-09-01T10:59:00Z">
+          <w:rPrChange w:id="252" w:author="Jason Serviss" w:date="2018-09-01T10:59:00Z">
             <w:rPr/>
           </w:rPrChange>
         </w:rPr>
-        <w:t xml:space="preserve"> </w:t>
-      </w:r>
-      <w:del w:id="249" w:author="Jason Serviss" w:date="2018-09-01T10:58:00Z">
+        <w:t xml:space="preserve"> alldeles för främmande och överväldigande. </w:t>
+      </w:r>
+      <w:ins w:id="253" w:author="Jason Serviss" w:date="2018-09-01T10:55:00Z">
+        <w:r>
+          <w:t xml:space="preserve"> I och med detta</w:t>
+        </w:r>
+      </w:ins>
+      <w:ins w:id="254" w:author="Jason Serviss" w:date="2018-09-01T10:56:00Z">
+        <w:r>
+          <w:t>,</w:t>
+        </w:r>
+      </w:ins>
+      <w:ins w:id="255" w:author="Jason Serviss" w:date="2018-09-01T10:55:00Z">
+        <w:r>
+          <w:t xml:space="preserve"> implementation av en pedagogisk modell i ett ELF kan ge en stark utveckling och förbättring i </w:t>
+        </w:r>
+      </w:ins>
+      <w:ins w:id="256" w:author="Jason Serviss" w:date="2018-09-01T16:48:00Z">
+        <w:r>
+          <w:t>kvaliteten av</w:t>
+        </w:r>
+      </w:ins>
+      <w:ins w:id="257" w:author="Jason Serviss" w:date="2018-09-01T10:55:00Z">
+        <w:r>
+          <w:t xml:space="preserve"> </w:t>
+        </w:r>
+        <w:proofErr w:type="spellStart"/>
+        <w:r>
+          <w:t>ELF’s</w:t>
+        </w:r>
+        <w:proofErr w:type="spellEnd"/>
+        <w:r>
+          <w:t xml:space="preserve"> </w:t>
+        </w:r>
         <w:r>
           <w:rPr>
             <w:strike/>
-            <w:rPrChange w:id="250" w:author="Jason Serviss" w:date="2018-09-01T10:59:00Z">
+            <w:rPrChange w:id="258" w:author="Jason Serviss" w:date="2018-09-01T16:49:00Z">
               <w:rPr/>
             </w:rPrChange>
           </w:rPr>
-          <w:delText>finner att</w:delText>
-        </w:r>
-      </w:del>
-      <w:ins w:id="251" w:author="Jason Serviss" w:date="2018-09-01T10:58:00Z">
-        <w:r>
-          <w:rPr>
-            <w:strike/>
-            <w:rPrChange w:id="252" w:author="Jason Serviss" w:date="2018-09-01T10:59:00Z">
-              <w:rPr/>
-            </w:rPrChange>
-          </w:rPr>
-          <w:t>upplevelse av</w:t>
-        </w:r>
-      </w:ins>
-      <w:r>
-        <w:rPr>
-          <w:strike/>
-          <w:rPrChange w:id="253" w:author="Jason Serviss" w:date="2018-09-01T10:59:00Z">
-            <w:rPr/>
-          </w:rPrChange>
-        </w:rPr>
-        <w:t xml:space="preserve"> de teoretiska perspektiven </w:t>
-      </w:r>
-      <w:ins w:id="254" w:author="Jason Serviss" w:date="2018-09-01T10:58:00Z">
-        <w:r>
-          <w:rPr>
-            <w:strike/>
-            <w:rPrChange w:id="255" w:author="Jason Serviss" w:date="2018-09-01T10:59:00Z">
-              <w:rPr/>
-            </w:rPrChange>
-          </w:rPr>
-          <w:t>som</w:t>
-        </w:r>
-      </w:ins>
-      <w:del w:id="256" w:author="Jason Serviss" w:date="2018-09-01T10:58:00Z">
-        <w:r>
-          <w:rPr>
-            <w:strike/>
-            <w:rPrChange w:id="257" w:author="Jason Serviss" w:date="2018-09-01T10:59:00Z">
-              <w:rPr/>
-            </w:rPrChange>
-          </w:rPr>
-          <w:delText>är</w:delText>
-        </w:r>
-      </w:del>
-      <w:r>
-        <w:rPr>
-          <w:strike/>
-          <w:rPrChange w:id="258" w:author="Jason Serviss" w:date="2018-09-01T10:59:00Z">
-            <w:rPr/>
-          </w:rPrChange>
-        </w:rPr>
-        <w:t xml:space="preserve"> alldeles för främmande och överväldigande. </w:t>
-      </w:r>
-      <w:ins w:id="259" w:author="Jason Serviss" w:date="2018-09-01T10:55:00Z">
-        <w:r>
-          <w:t xml:space="preserve"> I och med detta</w:t>
-        </w:r>
-      </w:ins>
-      <w:ins w:id="260" w:author="Jason Serviss" w:date="2018-09-01T10:56:00Z">
-        <w:r>
-          <w:t>,</w:t>
-        </w:r>
-      </w:ins>
-      <w:ins w:id="261" w:author="Jason Serviss" w:date="2018-09-01T10:55:00Z">
-        <w:r>
-          <w:t xml:space="preserve"> implementation av en pedagogisk modell i ett ELF kan ge en stark utveckling och förbättring i </w:t>
-        </w:r>
-      </w:ins>
-      <w:ins w:id="262" w:author="Jason Serviss" w:date="2018-09-01T16:48:00Z">
-        <w:r>
-          <w:t>kvaliteten av</w:t>
-        </w:r>
-      </w:ins>
-      <w:ins w:id="263" w:author="Jason Serviss" w:date="2018-09-01T10:55:00Z">
-        <w:r>
-          <w:t xml:space="preserve"> </w:t>
-        </w:r>
-        <w:proofErr w:type="spellStart"/>
-        <w:r>
-          <w:t>ELF’s</w:t>
-        </w:r>
-        <w:proofErr w:type="spellEnd"/>
-        <w:r>
-          <w:t xml:space="preserve"> </w:t>
-        </w:r>
-        <w:r>
-          <w:rPr>
-            <w:strike/>
-            <w:rPrChange w:id="264" w:author="Jason Serviss" w:date="2018-09-01T16:49:00Z">
-              <w:rPr/>
-            </w:rPrChange>
-          </w:rPr>
           <w:t>produktion påverkas i</w:t>
         </w:r>
         <w:r>
@@ -4995,37 +4939,37 @@
       <w:r>
         <w:t>Pedagogik kan delas upp i ett flertal olika perspektiv</w:t>
       </w:r>
-      <w:ins w:id="265" w:author="Jason Serviss" w:date="2018-09-01T16:51:00Z">
+      <w:ins w:id="259" w:author="Jason Serviss" w:date="2018-09-01T16:51:00Z">
         <w:r>
           <w:t xml:space="preserve"> där varje perspektiv inkluderar flera pedagogiska modeller</w:t>
         </w:r>
       </w:ins>
-      <w:ins w:id="266" w:author="Jason Serviss" w:date="2018-09-01T16:52:00Z">
+      <w:ins w:id="260" w:author="Jason Serviss" w:date="2018-09-01T16:52:00Z">
         <w:r>
           <w:t>.</w:t>
         </w:r>
       </w:ins>
-      <w:del w:id="267" w:author="Jason Serviss" w:date="2018-09-01T16:53:00Z">
+      <w:del w:id="261" w:author="Jason Serviss" w:date="2018-09-01T16:53:00Z">
         <w:r>
           <w:delText xml:space="preserve"> </w:delText>
         </w:r>
       </w:del>
-      <w:del w:id="268" w:author="Jason Serviss" w:date="2018-09-01T16:50:00Z">
+      <w:del w:id="262" w:author="Jason Serviss" w:date="2018-09-01T16:50:00Z">
         <w:r>
           <w:delText>baserat på vilket</w:delText>
         </w:r>
       </w:del>
-      <w:del w:id="269" w:author="Jason Serviss" w:date="2018-09-01T16:55:00Z">
+      <w:del w:id="263" w:author="Jason Serviss" w:date="2018-09-01T16:55:00Z">
         <w:r>
           <w:delText xml:space="preserve"> slags inlärning som ska tilldelas i undervisningen</w:delText>
         </w:r>
       </w:del>
-      <w:del w:id="270" w:author="Jason Serviss" w:date="2018-09-01T16:56:00Z">
+      <w:del w:id="264" w:author="Jason Serviss" w:date="2018-09-01T16:56:00Z">
         <w:r>
           <w:delText xml:space="preserve">, </w:delText>
         </w:r>
       </w:del>
-      <w:del w:id="271" w:author="Jason Serviss" w:date="2018-09-01T16:51:00Z">
+      <w:del w:id="265" w:author="Jason Serviss" w:date="2018-09-01T16:51:00Z">
         <w:r>
           <w:delText>där varje perspektiv inkluderar flera pedagogiska modeller</w:delText>
         </w:r>
@@ -5033,7 +4977,7 @@
           <w:delText xml:space="preserve"> </w:delText>
         </w:r>
       </w:del>
-      <w:del w:id="272" w:author="Jason Serviss" w:date="2018-09-01T16:56:00Z">
+      <w:del w:id="266" w:author="Jason Serviss" w:date="2018-09-01T16:56:00Z">
         <w:r>
           <w:fldChar w:fldCharType="begin"/>
         </w:r>
@@ -5059,12 +5003,12 @@
           <w:fldChar w:fldCharType="end"/>
         </w:r>
       </w:del>
-      <w:ins w:id="273" w:author="Jason Serviss" w:date="2018-09-01T16:57:00Z">
+      <w:ins w:id="267" w:author="Jason Serviss" w:date="2018-09-01T16:57:00Z">
         <w:r>
           <w:t xml:space="preserve"> </w:t>
         </w:r>
       </w:ins>
-      <w:del w:id="274" w:author="Jason Serviss" w:date="2018-09-01T16:56:00Z">
+      <w:del w:id="268" w:author="Jason Serviss" w:date="2018-09-01T16:56:00Z">
         <w:r>
           <w:delText xml:space="preserve">. </w:delText>
         </w:r>
@@ -5084,7 +5028,7 @@
       <w:r>
         <w:t xml:space="preserve"> av tillvägagångssätt för lärande</w:t>
       </w:r>
-      <w:ins w:id="275" w:author="Jason Serviss" w:date="2018-09-01T16:56:00Z">
+      <w:ins w:id="269" w:author="Jason Serviss" w:date="2018-09-01T16:56:00Z">
         <w:r>
           <w:t xml:space="preserve"> och deras individuella</w:t>
         </w:r>
@@ -5101,7 +5045,7 @@
       <w:r>
         <w:t xml:space="preserve"> (Mayes and Freitas, 2004). I det associativa perspektivet får studenten utföra aktiviteter i form av uppgifter, som till exempel läsa ett dokument och svara på tillhörande frågor (Conole, 2010). Aktiviteterna handlar om att förändra beteende genom att få en direkt återkoppling efter utförandet (Conole et.al, 2004). </w:t>
       </w:r>
-      <w:commentRangeStart w:id="276"/>
+      <w:commentRangeStart w:id="270"/>
       <w:r>
         <w:t>D</w:t>
       </w:r>
@@ -5140,14 +5084,14 @@
       <w:r>
         <w:t xml:space="preserve"> and Eggen, 1993).</w:t>
       </w:r>
-      <w:commentRangeEnd w:id="276"/>
+      <w:commentRangeEnd w:id="270"/>
       <w:r>
         <w:rPr>
           <w:rStyle w:val="CommentReference"/>
           <w:rFonts w:eastAsiaTheme="minorHAnsi" w:cstheme="minorBidi"/>
           <w:lang w:eastAsia="en-US"/>
         </w:rPr>
-        <w:commentReference w:id="276"/>
+        <w:commentReference w:id="270"/>
       </w:r>
       <w:r>
         <w:t xml:space="preserve"> Konstruktivistiskt perspektiv </w:t>
@@ -5158,7 +5102,7 @@
       <w:r>
         <w:t xml:space="preserve"> att lära sig genom förståelse och det innebär att det behövs kommunikation, klargöranden, kontraster, rekombination, problemlösning och slutsatser</w:t>
       </w:r>
-      <w:ins w:id="277" w:author="Jason Serviss" w:date="2018-08-20T20:36:00Z">
+      <w:ins w:id="271" w:author="Jason Serviss" w:date="2018-08-20T20:36:00Z">
         <w:r>
           <w:t xml:space="preserve"> </w:t>
         </w:r>
@@ -5240,12 +5184,12 @@
       <w:r>
         <w:t xml:space="preserve">som ska </w:t>
       </w:r>
-      <w:del w:id="278" w:author="Jason Serviss" w:date="2018-09-01T11:08:00Z">
+      <w:del w:id="272" w:author="Jason Serviss" w:date="2018-09-01T11:08:00Z">
         <w:r>
           <w:delText>betona att</w:delText>
         </w:r>
       </w:del>
-      <w:ins w:id="279" w:author="Jason Serviss" w:date="2018-09-01T11:08:00Z">
+      <w:ins w:id="273" w:author="Jason Serviss" w:date="2018-09-01T11:08:00Z">
         <w:r>
           <w:t>uppmuntra</w:t>
         </w:r>
@@ -5293,7 +5237,7 @@
       <w:r>
         <w:t xml:space="preserve">, 2005). Det sociokulturella perspektivet </w:t>
       </w:r>
-      <w:del w:id="280" w:author="Jason Serviss" w:date="2018-09-01T11:08:00Z">
+      <w:del w:id="274" w:author="Jason Serviss" w:date="2018-09-01T11:08:00Z">
         <w:r>
           <w:delText>har</w:delText>
         </w:r>
@@ -5301,7 +5245,7 @@
           <w:delText xml:space="preserve"> </w:delText>
         </w:r>
       </w:del>
-      <w:ins w:id="281" w:author="Jason Serviss" w:date="2018-09-01T11:08:00Z">
+      <w:ins w:id="275" w:author="Jason Serviss" w:date="2018-09-01T11:08:00Z">
         <w:r>
           <w:t xml:space="preserve">inkluderar </w:t>
         </w:r>
@@ -5351,23 +5295,23 @@
       <w:r>
         <w:t xml:space="preserve"> </w:t>
       </w:r>
-      <w:commentRangeStart w:id="282"/>
+      <w:commentRangeStart w:id="276"/>
       <w:r>
         <w:t>Användningen av de tre pedagogiska modeller som nämns här behöver inte vara nödvändiga för alla ELF, utan det finns ett flertal modeller att utforska närmare</w:t>
       </w:r>
-      <w:commentRangeEnd w:id="282"/>
+      <w:commentRangeEnd w:id="276"/>
       <w:r>
         <w:rPr>
           <w:rStyle w:val="CommentReference"/>
           <w:rFonts w:eastAsiaTheme="minorHAnsi" w:cstheme="minorBidi"/>
           <w:lang w:eastAsia="en-US"/>
         </w:rPr>
-        <w:commentReference w:id="282"/>
+        <w:commentReference w:id="276"/>
       </w:r>
       <w:r>
         <w:t>.</w:t>
       </w:r>
-      <w:commentRangeStart w:id="284"/>
+      <w:commentRangeStart w:id="277"/>
       <w:r>
         <w:t xml:space="preserve"> EIF kan</w:t>
       </w:r>
@@ -5428,12 +5372,12 @@
       <w:r>
         <w:t>.</w:t>
       </w:r>
-      <w:commentRangeEnd w:id="284"/>
+      <w:commentRangeEnd w:id="277"/>
       <w:r>
         <w:rPr>
           <w:rStyle w:val="CommentReference"/>
         </w:rPr>
-        <w:commentReference w:id="284"/>
+        <w:commentReference w:id="277"/>
       </w:r>
     </w:p>
     <w:p>
@@ -5444,13 +5388,13 @@
           <w:numId w:val="0"/>
         </w:numPr>
       </w:pPr>
-      <w:bookmarkStart w:id="285" w:name="_Toc391456180"/>
-      <w:bookmarkStart w:id="286" w:name="_Toc394248554"/>
+      <w:bookmarkStart w:id="278" w:name="_Toc391456180"/>
+      <w:bookmarkStart w:id="279" w:name="_Toc394248554"/>
       <w:r>
         <w:t>Syfte</w:t>
       </w:r>
-      <w:bookmarkEnd w:id="285"/>
-      <w:bookmarkEnd w:id="286"/>
+      <w:bookmarkEnd w:id="278"/>
+      <w:bookmarkEnd w:id="279"/>
       <w:r>
         <w:t xml:space="preserve">  </w:t>
       </w:r>
@@ -5488,16 +5432,16 @@
         </w:rPr>
         <w:t>För nuvarande anpassar Grade sina e-kurser efter vad EIF kräver och arbetar genom att använda ett antal pedagogiska riktlinjer</w:t>
       </w:r>
-      <w:commentRangeStart w:id="287"/>
+      <w:commentRangeStart w:id="280"/>
       <w:r>
         <w:rPr>
           <w:szCs w:val="22"/>
         </w:rPr>
         <w:t>.</w:t>
       </w:r>
-      <w:commentRangeEnd w:id="287"/>
-      <w:r>
-        <w:commentReference w:id="287"/>
+      <w:commentRangeEnd w:id="280"/>
+      <w:r>
+        <w:commentReference w:id="280"/>
       </w:r>
       <w:r>
         <w:rPr>
@@ -5535,7 +5479,7 @@
         </w:rPr>
         <w:t xml:space="preserve">vetenskapligt </w:t>
       </w:r>
-      <w:del w:id="288" w:author="Jason Serviss" w:date="2018-08-31T20:08:00Z">
+      <w:del w:id="281" w:author="Jason Serviss" w:date="2018-08-31T20:08:00Z">
         <w:r>
           <w:rPr>
             <w:szCs w:val="22"/>
@@ -5549,7 +5493,7 @@
           <w:delText xml:space="preserve"> </w:delText>
         </w:r>
       </w:del>
-      <w:ins w:id="289" w:author="Jason Serviss" w:date="2018-08-31T20:08:00Z">
+      <w:ins w:id="282" w:author="Jason Serviss" w:date="2018-08-31T20:08:00Z">
         <w:r>
           <w:rPr>
             <w:szCs w:val="22"/>
@@ -5587,7 +5531,7 @@
         </w:rPr>
         <w:t xml:space="preserve">Eftersom Grade </w:t>
       </w:r>
-      <w:del w:id="290" w:author="Jason Serviss" w:date="2018-08-31T20:07:00Z">
+      <w:del w:id="283" w:author="Jason Serviss" w:date="2018-08-31T20:07:00Z">
         <w:r>
           <w:rPr>
             <w:szCs w:val="22"/>
@@ -5595,7 +5539,7 @@
           <w:delText xml:space="preserve">inte </w:delText>
         </w:r>
       </w:del>
-      <w:ins w:id="291" w:author="Jason Serviss" w:date="2018-08-31T20:07:00Z">
+      <w:ins w:id="284" w:author="Jason Serviss" w:date="2018-08-31T20:07:00Z">
         <w:r>
           <w:rPr>
             <w:szCs w:val="22"/>
@@ -5650,14 +5594,14 @@
       <w:pPr>
         <w:pStyle w:val="Heading11"/>
       </w:pPr>
-      <w:bookmarkStart w:id="292" w:name="_Toc391456181"/>
-      <w:bookmarkStart w:id="293" w:name="_Toc394248555"/>
-      <w:bookmarkEnd w:id="292"/>
+      <w:bookmarkStart w:id="285" w:name="_Toc391456181"/>
+      <w:bookmarkStart w:id="286" w:name="_Toc394248555"/>
+      <w:bookmarkEnd w:id="285"/>
       <w:r>
         <w:lastRenderedPageBreak/>
         <w:t>Metod</w:t>
       </w:r>
-      <w:bookmarkEnd w:id="293"/>
+      <w:bookmarkEnd w:id="286"/>
     </w:p>
     <w:p>
       <w:pPr>
@@ -5667,13 +5611,13 @@
           <w:numId w:val="0"/>
         </w:numPr>
       </w:pPr>
-      <w:bookmarkStart w:id="294" w:name="_Toc391456182"/>
-      <w:bookmarkStart w:id="295" w:name="_Toc394248556"/>
-      <w:bookmarkEnd w:id="294"/>
+      <w:bookmarkStart w:id="287" w:name="_Toc391456182"/>
+      <w:bookmarkStart w:id="288" w:name="_Toc394248556"/>
+      <w:bookmarkEnd w:id="287"/>
       <w:r>
         <w:t>Intervjun</w:t>
       </w:r>
-      <w:bookmarkEnd w:id="295"/>
+      <w:bookmarkEnd w:id="288"/>
     </w:p>
     <w:p>
       <w:pPr>
@@ -5755,7 +5699,7 @@
       <w:r>
         <w:t xml:space="preserve"> </w:t>
       </w:r>
-      <w:commentRangeStart w:id="296"/>
+      <w:commentRangeStart w:id="289"/>
       <w:r>
         <w:t xml:space="preserve">ordföljder </w:t>
       </w:r>
@@ -5765,12 +5709,12 @@
       <w:r>
         <w:t xml:space="preserve">av </w:t>
       </w:r>
-      <w:commentRangeEnd w:id="296"/>
+      <w:commentRangeEnd w:id="289"/>
       <w:r>
         <w:rPr>
           <w:rStyle w:val="CommentReference"/>
         </w:rPr>
-        <w:commentReference w:id="296"/>
+        <w:commentReference w:id="289"/>
       </w:r>
       <w:r>
         <w:t>frågor och</w:t>
@@ -5809,7 +5753,7 @@
       <w:r>
         <w:t>pedagogiskmodellen</w:t>
       </w:r>
-      <w:ins w:id="297" w:author="Jason Serviss" w:date="2018-08-20T20:46:00Z">
+      <w:ins w:id="290" w:author="Jason Serviss" w:date="2018-08-20T20:46:00Z">
         <w:r>
           <w:t xml:space="preserve"> </w:t>
         </w:r>
@@ -5856,7 +5800,7 @@
         <w:rPr>
           <w:rStyle w:val="CommentReference"/>
         </w:rPr>
-        <w:commentReference w:id="298"/>
+        <w:commentReference w:id="291"/>
       </w:r>
     </w:p>
     <w:p>
@@ -5867,13 +5811,13 @@
           <w:numId w:val="0"/>
         </w:numPr>
       </w:pPr>
-      <w:bookmarkStart w:id="299" w:name="_Toc391456183"/>
-      <w:bookmarkStart w:id="300" w:name="_Toc394248557"/>
+      <w:bookmarkStart w:id="292" w:name="_Toc391456183"/>
+      <w:bookmarkStart w:id="293" w:name="_Toc394248557"/>
       <w:r>
         <w:t>Utvärdering</w:t>
       </w:r>
-      <w:bookmarkEnd w:id="299"/>
-      <w:bookmarkEnd w:id="300"/>
+      <w:bookmarkEnd w:id="292"/>
+      <w:bookmarkEnd w:id="293"/>
       <w:r>
         <w:t xml:space="preserve"> </w:t>
       </w:r>
@@ -5903,7 +5847,7 @@
         </w:rPr>
         <w:t xml:space="preserve">Genom att </w:t>
       </w:r>
-      <w:commentRangeStart w:id="301"/>
+      <w:commentRangeStart w:id="294"/>
       <w:r>
         <w:rPr>
           <w:rFonts w:eastAsia="Times New Roman" w:cs="Times New Roman"/>
@@ -5939,9 +5883,9 @@
         </w:rPr>
         <w:t xml:space="preserve"> resultatet till att ta reda hur väl DIM matchade Grade underliggande pedagogik. </w:t>
       </w:r>
-      <w:commentRangeEnd w:id="301"/>
-      <w:r>
-        <w:commentReference w:id="301"/>
+      <w:commentRangeEnd w:id="294"/>
+      <w:r>
+        <w:commentReference w:id="294"/>
       </w:r>
       <w:r>
         <w:rPr>
@@ -5964,7 +5908,7 @@
         </w:rPr>
         <w:t xml:space="preserve">, </w:t>
       </w:r>
-      <w:commentRangeStart w:id="302"/>
+      <w:commentRangeStart w:id="295"/>
       <w:r>
         <w:rPr>
           <w:rFonts w:eastAsia="Times New Roman" w:cs="Times New Roman"/>
@@ -5973,9 +5917,9 @@
         </w:rPr>
         <w:t>referens</w:t>
       </w:r>
-      <w:commentRangeEnd w:id="302"/>
-      <w:r>
-        <w:commentReference w:id="302"/>
+      <w:commentRangeEnd w:id="295"/>
+      <w:r>
+        <w:commentReference w:id="295"/>
       </w:r>
       <w:r>
         <w:rPr>
@@ -5992,7 +5936,7 @@
         </w:rPr>
         <w:t>). Med hjälp av formuläret</w:t>
       </w:r>
-      <w:ins w:id="303" w:author="Jason Serviss" w:date="2018-07-15T10:03:00Z">
+      <w:ins w:id="296" w:author="Jason Serviss" w:date="2018-07-15T10:03:00Z">
         <w:r>
           <w:rPr>
             <w:rFonts w:eastAsia="Times New Roman" w:cs="Times New Roman"/>
@@ -6107,14 +6051,14 @@
       <w:pPr>
         <w:pStyle w:val="Heading11"/>
       </w:pPr>
-      <w:bookmarkStart w:id="304" w:name="_Toc391456184"/>
-      <w:bookmarkStart w:id="305" w:name="_Toc394248558"/>
-      <w:bookmarkEnd w:id="304"/>
+      <w:bookmarkStart w:id="297" w:name="_Toc391456184"/>
+      <w:bookmarkStart w:id="298" w:name="_Toc394248558"/>
+      <w:bookmarkEnd w:id="297"/>
       <w:r>
         <w:lastRenderedPageBreak/>
         <w:t>Resultat</w:t>
       </w:r>
-      <w:bookmarkEnd w:id="305"/>
+      <w:bookmarkEnd w:id="298"/>
     </w:p>
     <w:p>
       <w:pPr>
@@ -6171,7 +6115,7 @@
         </w:rPr>
         <w:t xml:space="preserve"> </w:t>
       </w:r>
-      <w:commentRangeStart w:id="306"/>
+      <w:commentRangeStart w:id="299"/>
       <w:r>
         <w:rPr>
           <w:color w:val="353535"/>
@@ -6179,9 +6123,9 @@
         </w:rPr>
         <w:t>intervju</w:t>
       </w:r>
-      <w:commentRangeEnd w:id="306"/>
-      <w:r>
-        <w:commentReference w:id="306"/>
+      <w:commentRangeEnd w:id="299"/>
+      <w:r>
+        <w:commentReference w:id="299"/>
       </w:r>
       <w:r>
         <w:rPr>
@@ -6190,7 +6134,7 @@
         </w:rPr>
         <w:t xml:space="preserve">a </w:t>
       </w:r>
-      <w:commentRangeStart w:id="307"/>
+      <w:commentRangeStart w:id="300"/>
       <w:r>
         <w:rPr>
           <w:color w:val="353535"/>
@@ -6212,14 +6156,14 @@
         </w:rPr>
         <w:t>för pedagogiken</w:t>
       </w:r>
-      <w:commentRangeEnd w:id="307"/>
+      <w:commentRangeEnd w:id="300"/>
       <w:r>
         <w:rPr>
           <w:rStyle w:val="CommentReference"/>
           <w:rFonts w:eastAsiaTheme="minorHAnsi" w:cstheme="minorBidi"/>
           <w:lang w:eastAsia="en-US"/>
         </w:rPr>
-        <w:commentReference w:id="307"/>
+        <w:commentReference w:id="300"/>
       </w:r>
       <w:r>
         <w:rPr>
@@ -6228,7 +6172,7 @@
         </w:rPr>
         <w:t xml:space="preserve">. </w:t>
       </w:r>
-      <w:commentRangeStart w:id="308"/>
+      <w:commentRangeStart w:id="301"/>
       <w:r>
         <w:rPr>
           <w:color w:val="353535"/>
@@ -6236,14 +6180,14 @@
         </w:rPr>
         <w:t>För att fullfölja inte</w:t>
       </w:r>
-      <w:commentRangeEnd w:id="308"/>
+      <w:commentRangeEnd w:id="301"/>
       <w:r>
         <w:rPr>
           <w:rStyle w:val="CommentReference"/>
           <w:rFonts w:eastAsiaTheme="minorHAnsi" w:cstheme="minorBidi"/>
           <w:lang w:eastAsia="en-US"/>
         </w:rPr>
-        <w:commentReference w:id="308"/>
+        <w:commentReference w:id="301"/>
       </w:r>
       <w:r>
         <w:rPr>
@@ -6280,7 +6224,7 @@
         </w:rPr>
         <w:t xml:space="preserve">genom att göra en faktauppställning </w:t>
       </w:r>
-      <w:commentRangeStart w:id="309"/>
+      <w:commentRangeStart w:id="302"/>
       <w:r>
         <w:rPr>
           <w:color w:val="353535"/>
@@ -6325,9 +6269,9 @@
         </w:rPr>
         <w:t>motsvara varandra</w:t>
       </w:r>
-      <w:commentRangeEnd w:id="309"/>
-      <w:r>
-        <w:commentReference w:id="309"/>
+      <w:commentRangeEnd w:id="302"/>
+      <w:r>
+        <w:commentReference w:id="302"/>
       </w:r>
       <w:r>
         <w:rPr>
@@ -6341,7 +6285,7 @@
         </w:rPr>
         <w:t xml:space="preserve"> (Bilaga 1, Bilaga 2). </w:t>
       </w:r>
-      <w:commentRangeStart w:id="310"/>
+      <w:commentRangeStart w:id="303"/>
       <w:r>
         <w:rPr>
           <w:color w:val="353535"/>
@@ -6349,7 +6293,7 @@
         </w:rPr>
         <w:t xml:space="preserve">Resultat från intervjun visar att DIM har ett genomsnittlig högre poäng med ett </w:t>
       </w:r>
-      <w:commentRangeStart w:id="311"/>
+      <w:commentRangeStart w:id="304"/>
       <w:r>
         <w:rPr>
           <w:color w:val="353535"/>
@@ -6357,14 +6301,14 @@
         </w:rPr>
         <w:t>medelvärde</w:t>
       </w:r>
-      <w:commentRangeEnd w:id="311"/>
+      <w:commentRangeEnd w:id="304"/>
       <w:r>
         <w:rPr>
           <w:rStyle w:val="CommentReference"/>
           <w:rFonts w:eastAsiaTheme="minorHAnsi" w:cstheme="minorBidi"/>
           <w:lang w:eastAsia="en-US"/>
         </w:rPr>
-        <w:commentReference w:id="311"/>
+        <w:commentReference w:id="304"/>
       </w:r>
       <w:r>
         <w:rPr>
@@ -6376,14 +6320,14 @@
       <w:r>
         <w:t xml:space="preserve"> </w:t>
       </w:r>
-      <w:commentRangeEnd w:id="310"/>
+      <w:commentRangeEnd w:id="303"/>
       <w:r>
         <w:rPr>
           <w:rStyle w:val="CommentReference"/>
           <w:rFonts w:eastAsiaTheme="minorHAnsi" w:cstheme="minorBidi"/>
           <w:lang w:eastAsia="en-US"/>
         </w:rPr>
-        <w:commentReference w:id="310"/>
+        <w:commentReference w:id="303"/>
       </w:r>
       <w:r>
         <w:rPr>
@@ -6400,7 +6344,7 @@
         </w:rPr>
         <w:t>Grade</w:t>
       </w:r>
-      <w:ins w:id="312" w:author="Jason Serviss" w:date="2018-08-31T20:24:00Z">
+      <w:ins w:id="305" w:author="Jason Serviss" w:date="2018-08-31T20:24:00Z">
         <w:r>
           <w:rPr>
             <w:color w:val="353535"/>
@@ -6475,7 +6419,7 @@
         </w:rPr>
         <w:t xml:space="preserve">element </w:t>
       </w:r>
-      <w:commentRangeStart w:id="313"/>
+      <w:commentRangeStart w:id="306"/>
       <w:r>
         <w:rPr>
           <w:color w:val="353535"/>
@@ -6859,11 +6803,11 @@
         </w:rPr>
         <w:t xml:space="preserve"> visade att det var en konkurrens mellan DIM och KLM, dock visade DIM en högre genomsnittlig poäng</w:t>
       </w:r>
-      <w:commentRangeEnd w:id="313"/>
-      <w:r>
-        <w:commentReference w:id="313"/>
-      </w:r>
-      <w:commentRangeStart w:id="314"/>
+      <w:commentRangeEnd w:id="306"/>
+      <w:r>
+        <w:commentReference w:id="306"/>
+      </w:r>
+      <w:commentRangeStart w:id="307"/>
       <w:r>
         <w:rPr>
           <w:color w:val="353535"/>
@@ -6871,14 +6815,14 @@
         </w:rPr>
         <w:t xml:space="preserve"> </w:t>
       </w:r>
-      <w:commentRangeEnd w:id="314"/>
+      <w:commentRangeEnd w:id="307"/>
       <w:r>
         <w:rPr>
           <w:rStyle w:val="CommentReference"/>
           <w:rFonts w:eastAsiaTheme="minorHAnsi" w:cstheme="minorBidi"/>
           <w:lang w:eastAsia="en-US"/>
         </w:rPr>
-        <w:commentReference w:id="314"/>
+        <w:commentReference w:id="307"/>
       </w:r>
       <w:r>
         <w:rPr>
@@ -6901,7 +6845,7 @@
         </w:rPr>
         <w:t>).</w:t>
       </w:r>
-      <w:commentRangeStart w:id="315"/>
+      <w:commentRangeStart w:id="308"/>
       <w:r>
         <w:rPr>
           <w:color w:val="353535"/>
@@ -6909,7 +6853,7 @@
         </w:rPr>
         <w:t xml:space="preserve"> </w:t>
       </w:r>
-      <w:commentRangeStart w:id="316"/>
+      <w:commentRangeStart w:id="309"/>
       <w:r>
         <w:rPr>
           <w:color w:val="353535"/>
@@ -6918,14 +6862,14 @@
         <w:lastRenderedPageBreak/>
         <w:t xml:space="preserve">Från resultatet summerade vi att det </w:t>
       </w:r>
-      <w:commentRangeEnd w:id="316"/>
+      <w:commentRangeEnd w:id="309"/>
       <w:r>
         <w:rPr>
           <w:rStyle w:val="CommentReference"/>
           <w:rFonts w:eastAsiaTheme="minorHAnsi" w:cstheme="minorBidi"/>
           <w:lang w:eastAsia="en-US"/>
         </w:rPr>
-        <w:commentReference w:id="316"/>
+        <w:commentReference w:id="309"/>
       </w:r>
       <w:r>
         <w:rPr>
@@ -6955,9 +6899,9 @@
         </w:rPr>
         <w:t xml:space="preserve"> </w:t>
       </w:r>
-      <w:commentRangeEnd w:id="315"/>
-      <w:r>
-        <w:commentReference w:id="315"/>
+      <w:commentRangeEnd w:id="308"/>
+      <w:r>
+        <w:commentReference w:id="308"/>
       </w:r>
     </w:p>
     <w:p>
@@ -7028,7 +6972,7 @@
         </w:rPr>
         <w:t xml:space="preserve">Figur </w:t>
       </w:r>
-      <w:commentRangeStart w:id="317"/>
+      <w:commentRangeStart w:id="310"/>
       <w:r>
         <w:rPr>
           <w:b/>
@@ -7048,7 +6992,7 @@
       <w:r>
         <w:fldChar w:fldCharType="end"/>
       </w:r>
-      <w:commentRangeEnd w:id="317"/>
+      <w:commentRangeEnd w:id="310"/>
       <w:r>
         <w:rPr>
           <w:rStyle w:val="CommentReference"/>
@@ -7056,7 +7000,7 @@
           <w:bCs w:val="0"/>
           <w:i w:val="0"/>
         </w:rPr>
-        <w:commentReference w:id="317"/>
+        <w:commentReference w:id="310"/>
       </w:r>
       <w:r>
         <w:rPr>
@@ -7084,14 +7028,14 @@
         </w:rPr>
         <w:t xml:space="preserve"> </w:t>
       </w:r>
-      <w:commentRangeStart w:id="318"/>
+      <w:commentRangeStart w:id="311"/>
       <w:r>
         <w:rPr>
           <w:i w:val="0"/>
         </w:rPr>
         <w:t xml:space="preserve">Intervjun är uppdelad </w:t>
       </w:r>
-      <w:commentRangeEnd w:id="318"/>
+      <w:commentRangeEnd w:id="311"/>
       <w:r>
         <w:rPr>
           <w:rStyle w:val="CommentReference"/>
@@ -7099,7 +7043,7 @@
           <w:bCs w:val="0"/>
           <w:i w:val="0"/>
         </w:rPr>
-        <w:commentReference w:id="318"/>
+        <w:commentReference w:id="311"/>
       </w:r>
       <w:r>
         <w:rPr>
@@ -7185,18 +7129,18 @@
       <w:r>
         <w:t xml:space="preserve">För att kunna få kännedom om </w:t>
       </w:r>
-      <w:commentRangeStart w:id="319"/>
+      <w:commentRangeStart w:id="312"/>
       <w:r>
         <w:t xml:space="preserve">kvalité </w:t>
       </w:r>
-      <w:commentRangeEnd w:id="319"/>
+      <w:commentRangeEnd w:id="312"/>
       <w:r>
         <w:rPr>
           <w:rStyle w:val="CommentReference"/>
           <w:rFonts w:eastAsiaTheme="minorHAnsi" w:cstheme="minorBidi"/>
           <w:lang w:eastAsia="en-US"/>
         </w:rPr>
-        <w:commentReference w:id="319"/>
+        <w:commentReference w:id="312"/>
       </w:r>
       <w:r>
         <w:t xml:space="preserve">i </w:t>
@@ -7228,29 +7172,29 @@
       <w:r>
         <w:t>Först sammanfattade vi DIM’s faser och element (Bilaga 1) för att sedan sammanställa påståenden (Bilaga 3)</w:t>
       </w:r>
-      <w:commentRangeStart w:id="320"/>
+      <w:commentRangeStart w:id="313"/>
       <w:r>
         <w:t xml:space="preserve"> som motsvarade modellens innehåll</w:t>
       </w:r>
-      <w:commentRangeEnd w:id="320"/>
-      <w:r>
-        <w:commentReference w:id="320"/>
+      <w:commentRangeEnd w:id="313"/>
+      <w:r>
+        <w:commentReference w:id="313"/>
       </w:r>
       <w:r>
         <w:t xml:space="preserve">, </w:t>
       </w:r>
-      <w:commentRangeStart w:id="321"/>
+      <w:commentRangeStart w:id="314"/>
       <w:r>
         <w:t xml:space="preserve">för att </w:t>
       </w:r>
-      <w:commentRangeEnd w:id="321"/>
+      <w:commentRangeEnd w:id="314"/>
       <w:r>
         <w:rPr>
           <w:rStyle w:val="CommentReference"/>
           <w:rFonts w:eastAsiaTheme="minorHAnsi" w:cstheme="minorBidi"/>
           <w:lang w:eastAsia="en-US"/>
         </w:rPr>
-        <w:commentReference w:id="321"/>
+        <w:commentReference w:id="314"/>
       </w:r>
       <w:r>
         <w:t xml:space="preserve">därefter kunna utvärdera kurserna. </w:t>
@@ -7261,7 +7205,7 @@
         <w:pStyle w:val="BodyText"/>
         <w:spacing w:line="600" w:lineRule="auto"/>
         <w:rPr>
-          <w:del w:id="322" w:author="Jason Serviss" w:date="2018-08-31T20:40:00Z"/>
+          <w:del w:id="315" w:author="Jason Serviss" w:date="2018-08-31T20:40:00Z"/>
         </w:rPr>
       </w:pPr>
       <w:r>
@@ -7313,12 +7257,12 @@
       <w:r>
         <w:t>a).</w:t>
       </w:r>
-      <w:del w:id="323" w:author="Jason Serviss" w:date="2018-08-31T20:40:00Z">
+      <w:del w:id="316" w:author="Jason Serviss" w:date="2018-08-31T20:40:00Z">
         <w:r>
           <w:delText xml:space="preserve"> </w:delText>
         </w:r>
       </w:del>
-      <w:ins w:id="324" w:author="Jason Serviss" w:date="2018-08-31T20:40:00Z">
+      <w:ins w:id="317" w:author="Jason Serviss" w:date="2018-08-31T20:40:00Z">
         <w:r>
           <w:t xml:space="preserve"> </w:t>
         </w:r>
@@ -7340,13 +7284,13 @@
       <w:r>
         <w:t xml:space="preserve"> faser innehöll underliggande element som presenterade olika instruktioner för att använda modellen. Elementen blev tilldelade poäng beroende på vilken grad den uppvisade i Grades tidigare kurser</w:t>
       </w:r>
-      <w:commentRangeStart w:id="325"/>
+      <w:commentRangeStart w:id="318"/>
       <w:r>
         <w:t xml:space="preserve">. </w:t>
       </w:r>
-      <w:commentRangeEnd w:id="325"/>
-      <w:r>
-        <w:commentReference w:id="325"/>
+      <w:commentRangeEnd w:id="318"/>
+      <w:r>
+        <w:commentReference w:id="318"/>
       </w:r>
       <w:r>
         <w:t xml:space="preserve">I </w:t>
@@ -7385,7 +7329,7 @@
         <w:t xml:space="preserve">och 4,8) </w:t>
       </w:r>
       <w:r>
-        <w:commentReference w:id="326"/>
+        <w:commentReference w:id="319"/>
       </w:r>
       <w:r>
         <w:t xml:space="preserve">(Figur 2b). </w:t>
@@ -7417,13 +7361,13 @@
       <w:r>
         <w:t xml:space="preserve"> </w:t>
       </w:r>
-      <w:commentRangeStart w:id="327"/>
+      <w:commentRangeStart w:id="320"/>
       <w:r>
         <w:t xml:space="preserve">utgav ett enhetligt resultat </w:t>
       </w:r>
-      <w:commentRangeEnd w:id="327"/>
-      <w:r>
-        <w:commentReference w:id="327"/>
+      <w:commentRangeEnd w:id="320"/>
+      <w:r>
+        <w:commentReference w:id="320"/>
       </w:r>
       <w:r>
         <w:t xml:space="preserve">jämfört med </w:t>
@@ -7473,7 +7417,7 @@
       <w:r>
         <w:t xml:space="preserve">faser. Båda elementen som inkluderades i fasen, elementet </w:t>
       </w:r>
-      <w:commentRangeStart w:id="328"/>
+      <w:commentRangeStart w:id="321"/>
       <w:r>
         <w:rPr>
           <w:i/>
@@ -7507,9 +7451,9 @@
       <w:r>
         <w:t>resultat på 1,5 respektive 2</w:t>
       </w:r>
-      <w:commentRangeEnd w:id="328"/>
-      <w:r>
-        <w:commentReference w:id="328"/>
+      <w:commentRangeEnd w:id="321"/>
+      <w:r>
+        <w:commentReference w:id="321"/>
       </w:r>
       <w:r>
         <w:t xml:space="preserve">. </w:t>
@@ -7562,7 +7506,7 @@
       <w:r>
         <w:t xml:space="preserve"> uppmärksamhet. </w:t>
       </w:r>
-      <w:commentRangeStart w:id="329"/>
+      <w:commentRangeStart w:id="322"/>
       <w:r>
         <w:t xml:space="preserve">Sammanfattningsvis </w:t>
       </w:r>
@@ -7575,15 +7519,15 @@
       <w:r>
         <w:t xml:space="preserve">från denna analys en tydlig bild över vilken del av kursen som skulle kunna förbättras enligt DIM. </w:t>
       </w:r>
-      <w:commentRangeEnd w:id="329"/>
-      <w:r>
-        <w:commentReference w:id="329"/>
-      </w:r>
-      <w:r>
-        <w:t xml:space="preserve"> </w:t>
-      </w:r>
-      <w:r>
-        <w:commentReference w:id="330"/>
+      <w:commentRangeEnd w:id="322"/>
+      <w:r>
+        <w:commentReference w:id="322"/>
+      </w:r>
+      <w:r>
+        <w:t xml:space="preserve"> </w:t>
+      </w:r>
+      <w:r>
+        <w:commentReference w:id="323"/>
       </w:r>
     </w:p>
     <w:p>
@@ -7631,7 +7575,7 @@
         </w:drawing>
       </w:r>
       <w:r>
-        <w:commentReference w:id="331"/>
+        <w:commentReference w:id="324"/>
       </w:r>
     </w:p>
     <w:p>
@@ -7792,7 +7736,7 @@
         <w:pStyle w:val="BodyText"/>
         <w:spacing w:line="600" w:lineRule="auto"/>
         <w:rPr>
-          <w:ins w:id="332" w:author="Olivia Imner" w:date="2018-07-07T12:55:00Z"/>
+          <w:ins w:id="325" w:author="Olivia Imner" w:date="2018-07-07T12:55:00Z"/>
         </w:rPr>
       </w:pPr>
       <w:r>
@@ -7802,7 +7746,7 @@
         <w:t xml:space="preserve">förstå hur Grades tidigare kurser levererade tillsammans med DIM gjorde vi en utvärdering. Det gjordes genom att </w:t>
       </w:r>
       <w:r>
-        <w:commentReference w:id="333"/>
+        <w:commentReference w:id="326"/>
       </w:r>
       <w:r>
         <w:t>granska</w:t>
@@ -7834,7 +7778,7 @@
       <w:r>
         <w:t xml:space="preserve">kurs </w:t>
       </w:r>
-      <w:commentRangeStart w:id="334"/>
+      <w:commentRangeStart w:id="327"/>
       <w:r>
         <w:t>o</w:t>
       </w:r>
@@ -7856,9 +7800,9 @@
       <w:r>
         <w:t>.</w:t>
       </w:r>
-      <w:commentRangeEnd w:id="334"/>
-      <w:r>
-        <w:commentReference w:id="334"/>
+      <w:commentRangeEnd w:id="327"/>
+      <w:r>
+        <w:commentReference w:id="327"/>
       </w:r>
       <w:r>
         <w:t xml:space="preserve"> Eftersom kurserna uppvisar att ha jämförligt resultat kan ge möjligheten till att utförligare visa hur uppdelningen av poäng resulterade i med DIM’s faser (Figur 3b). KS Strålskydd och Telia GDPR en särskild högre </w:t>
@@ -7905,8 +7849,8 @@
       <w:r>
         <w:t xml:space="preserve"> förändringar i nuvarande kurser.</w:t>
       </w:r>
-      <w:bookmarkStart w:id="335" w:name="_Toc489811950"/>
-      <w:bookmarkStart w:id="336" w:name="_Ref489810823"/>
+      <w:bookmarkStart w:id="328" w:name="_Toc489811950"/>
+      <w:bookmarkStart w:id="329" w:name="_Ref489810823"/>
     </w:p>
     <w:p>
       <w:r>
@@ -8030,8 +7974,8 @@
         </w:rPr>
         <w:t xml:space="preserve"> </w:t>
       </w:r>
-      <w:bookmarkEnd w:id="335"/>
-      <w:bookmarkEnd w:id="336"/>
+      <w:bookmarkEnd w:id="328"/>
+      <w:bookmarkEnd w:id="329"/>
       <w:r>
         <w:rPr>
           <w:i w:val="0"/>
@@ -8051,14 +7995,14 @@
       <w:pPr>
         <w:pStyle w:val="Heading11"/>
       </w:pPr>
-      <w:bookmarkStart w:id="337" w:name="_Toc391456185"/>
-      <w:bookmarkStart w:id="338" w:name="_Toc394248559"/>
-      <w:bookmarkEnd w:id="337"/>
+      <w:bookmarkStart w:id="330" w:name="_Toc391456185"/>
+      <w:bookmarkStart w:id="331" w:name="_Toc394248559"/>
+      <w:bookmarkEnd w:id="330"/>
       <w:r>
         <w:lastRenderedPageBreak/>
         <w:t>Diskussion</w:t>
       </w:r>
-      <w:bookmarkEnd w:id="338"/>
+      <w:bookmarkEnd w:id="331"/>
     </w:p>
     <w:p>
       <w:pPr>
@@ -8436,14 +8380,14 @@
       <w:pPr>
         <w:pStyle w:val="Heading11"/>
       </w:pPr>
-      <w:bookmarkStart w:id="339" w:name="_Toc391456186"/>
-      <w:bookmarkStart w:id="340" w:name="_Toc394248560"/>
-      <w:bookmarkEnd w:id="339"/>
+      <w:bookmarkStart w:id="332" w:name="_Toc391456186"/>
+      <w:bookmarkStart w:id="333" w:name="_Toc394248560"/>
+      <w:bookmarkEnd w:id="332"/>
       <w:r>
         <w:lastRenderedPageBreak/>
         <w:t>Referenser</w:t>
       </w:r>
-      <w:bookmarkEnd w:id="340"/>
+      <w:bookmarkEnd w:id="333"/>
     </w:p>
     <w:p>
       <w:pPr>
@@ -10698,12 +10642,12 @@
       <w:pPr>
         <w:pStyle w:val="Litteraturfrteckning1"/>
       </w:pPr>
-      <w:bookmarkStart w:id="341" w:name="__Fieldmark__1067_823957682"/>
-      <w:bookmarkStart w:id="342" w:name="__Fieldmark__744_3764101930"/>
-      <w:bookmarkStart w:id="343" w:name="__Fieldmark__1179_1934263386"/>
-      <w:bookmarkEnd w:id="341"/>
-      <w:bookmarkEnd w:id="342"/>
-      <w:bookmarkEnd w:id="343"/>
+      <w:bookmarkStart w:id="334" w:name="__Fieldmark__1067_823957682"/>
+      <w:bookmarkStart w:id="335" w:name="__Fieldmark__744_3764101930"/>
+      <w:bookmarkStart w:id="336" w:name="__Fieldmark__1179_1934263386"/>
+      <w:bookmarkEnd w:id="334"/>
+      <w:bookmarkEnd w:id="335"/>
+      <w:bookmarkEnd w:id="336"/>
     </w:p>
     <w:p>
       <w:pPr>
@@ -11400,14 +11344,14 @@
       <w:pPr>
         <w:pStyle w:val="Heading11"/>
       </w:pPr>
-      <w:bookmarkStart w:id="344" w:name="_Toc391456187"/>
-      <w:bookmarkStart w:id="345" w:name="_Toc394248561"/>
-      <w:bookmarkEnd w:id="344"/>
+      <w:bookmarkStart w:id="337" w:name="_Toc391456187"/>
+      <w:bookmarkStart w:id="338" w:name="_Toc394248561"/>
+      <w:bookmarkEnd w:id="337"/>
       <w:r>
         <w:lastRenderedPageBreak/>
         <w:t>Bilagor</w:t>
       </w:r>
-      <w:bookmarkEnd w:id="345"/>
+      <w:bookmarkEnd w:id="338"/>
       <w:r>
         <w:t xml:space="preserve"> </w:t>
       </w:r>
@@ -13706,7 +13650,7 @@
         <w:t xml:space="preserve"> </w:t>
       </w:r>
       <w:r>
-        <w:commentReference w:id="346"/>
+        <w:commentReference w:id="339"/>
       </w:r>
       <w:r>
         <w:rPr>
@@ -13729,8 +13673,8 @@
           <w:color w:val="00000A"/>
         </w:rPr>
       </w:pPr>
-      <w:bookmarkStart w:id="347" w:name="_Toc391456188"/>
-      <w:bookmarkEnd w:id="347"/>
+      <w:bookmarkStart w:id="340" w:name="_Toc391456188"/>
+      <w:bookmarkEnd w:id="340"/>
       <w:r>
         <w:rPr>
           <w:rStyle w:val="IntenseEmphasis"/>
@@ -14412,7 +14356,7 @@
         <w:rPr>
           <w:rStyle w:val="CommentReference"/>
         </w:rPr>
-        <w:commentReference w:id="348"/>
+        <w:commentReference w:id="341"/>
       </w:r>
     </w:p>
     <w:p>
@@ -14467,16 +14411,16 @@
         </w:rPr>
         <w:t>av ordföljder</w:t>
       </w:r>
-      <w:commentRangeStart w:id="349"/>
+      <w:commentRangeStart w:id="342"/>
       <w:r>
         <w:rPr>
           <w:rFonts w:ascii="Verdana" w:hAnsi="Verdana"/>
           <w:sz w:val="16"/>
           <w:szCs w:val="16"/>
         </w:rPr>
-        <w:commentReference w:id="350"/>
-      </w:r>
-      <w:commentRangeEnd w:id="349"/>
+        <w:commentReference w:id="343"/>
+      </w:r>
+      <w:commentRangeEnd w:id="342"/>
       <w:r>
         <w:rPr>
           <w:rStyle w:val="CommentReference"/>
@@ -14484,7 +14428,7 @@
           <w:sz w:val="16"/>
           <w:szCs w:val="16"/>
         </w:rPr>
-        <w:commentReference w:id="349"/>
+        <w:commentReference w:id="342"/>
       </w:r>
       <w:r>
         <w:rPr>
@@ -14606,8 +14550,8 @@
         </w:rPr>
         <w:t>.</w:t>
       </w:r>
-      <w:bookmarkStart w:id="351" w:name="_Toc391456189"/>
-      <w:bookmarkEnd w:id="351"/>
+      <w:bookmarkStart w:id="344" w:name="_Toc391456189"/>
+      <w:bookmarkEnd w:id="344"/>
     </w:p>
     <w:p>
       <w:pPr>
@@ -14648,7 +14592,7 @@
         <w:rPr>
           <w:rStyle w:val="CommentReference"/>
         </w:rPr>
-        <w:commentReference w:id="352"/>
+        <w:commentReference w:id="345"/>
       </w:r>
     </w:p>
     <w:p>
@@ -15977,7 +15921,7 @@
       </w:r>
     </w:p>
   </w:comment>
-  <w:comment w:id="28" w:author="Jason Serviss" w:date="2018-09-01T08:12:00Z" w:initials="JS">
+  <w:comment w:id="198" w:author="Jason Serviss" w:date="2018-09-01T16:45:00Z" w:initials="JS">
     <w:p>
       <w:pPr>
         <w:pStyle w:val="CommentText"/>
@@ -15990,11 +15934,101 @@
       </w:r>
       <w:proofErr w:type="spellStart"/>
       <w:r>
-        <w:t>Ideally</w:t>
-      </w:r>
-      <w:proofErr w:type="spellEnd"/>
-      <w:r>
-        <w:t xml:space="preserve"> in </w:t>
+        <w:t>Name</w:t>
+      </w:r>
+      <w:proofErr w:type="spellEnd"/>
+      <w:r>
+        <w:t xml:space="preserve"> </w:t>
+      </w:r>
+      <w:proofErr w:type="spellStart"/>
+      <w:r>
+        <w:t>should</w:t>
+      </w:r>
+      <w:proofErr w:type="spellEnd"/>
+      <w:r>
+        <w:t xml:space="preserve"> be </w:t>
+      </w:r>
+      <w:proofErr w:type="spellStart"/>
+      <w:r>
+        <w:t>capitalized</w:t>
+      </w:r>
+      <w:proofErr w:type="spellEnd"/>
+    </w:p>
+  </w:comment>
+  <w:comment w:id="270" w:author="Jason Serviss" w:date="2018-09-01T11:04:00Z" w:initials="JS">
+    <w:p>
+      <w:pPr>
+        <w:pStyle w:val="CommentText"/>
+      </w:pPr>
+      <w:r>
+        <w:rPr>
+          <w:rStyle w:val="CommentReference"/>
+        </w:rPr>
+        <w:annotationRef/>
+      </w:r>
+      <w:proofErr w:type="spellStart"/>
+      <w:r>
+        <w:t>Grammar</w:t>
+      </w:r>
+      <w:proofErr w:type="spellEnd"/>
+      <w:r>
+        <w:t xml:space="preserve"> </w:t>
+      </w:r>
+      <w:proofErr w:type="spellStart"/>
+      <w:r>
+        <w:t>here</w:t>
+      </w:r>
+      <w:proofErr w:type="spellEnd"/>
+      <w:r>
+        <w:t xml:space="preserve"> is still off.</w:t>
+      </w:r>
+    </w:p>
+  </w:comment>
+  <w:comment w:id="276" w:author="Jason Serviss" w:date="2018-09-01T16:58:00Z" w:initials="JS">
+    <w:p>
+      <w:pPr>
+        <w:pStyle w:val="CommentText"/>
+      </w:pPr>
+      <w:r>
+        <w:rPr>
+          <w:rStyle w:val="CommentReference"/>
+        </w:rPr>
+        <w:annotationRef/>
+      </w:r>
+      <w:r>
+        <w:t xml:space="preserve">Not </w:t>
+      </w:r>
+      <w:proofErr w:type="spellStart"/>
+      <w:r>
+        <w:t>really</w:t>
+      </w:r>
+      <w:proofErr w:type="spellEnd"/>
+      <w:r>
+        <w:t xml:space="preserve"> </w:t>
+      </w:r>
+      <w:proofErr w:type="spellStart"/>
+      <w:r>
+        <w:t>satisfied</w:t>
+      </w:r>
+      <w:proofErr w:type="spellEnd"/>
+      <w:r>
+        <w:t xml:space="preserve"> </w:t>
+      </w:r>
+      <w:proofErr w:type="spellStart"/>
+      <w:r>
+        <w:t>with</w:t>
+      </w:r>
+      <w:proofErr w:type="spellEnd"/>
+      <w:r>
+        <w:t xml:space="preserve"> </w:t>
+      </w:r>
+      <w:proofErr w:type="spellStart"/>
+      <w:r>
+        <w:t>how</w:t>
+      </w:r>
+      <w:proofErr w:type="spellEnd"/>
+      <w:r>
+        <w:t xml:space="preserve"> </w:t>
       </w:r>
       <w:proofErr w:type="spellStart"/>
       <w:r>
@@ -16014,6 +16048,131 @@
       </w:r>
       <w:proofErr w:type="spellStart"/>
       <w:r>
+        <w:t>ends</w:t>
+      </w:r>
+      <w:proofErr w:type="spellEnd"/>
+      <w:r>
+        <w:t xml:space="preserve"> </w:t>
+      </w:r>
+      <w:proofErr w:type="spellStart"/>
+      <w:r>
+        <w:t>but</w:t>
+      </w:r>
+      <w:proofErr w:type="spellEnd"/>
+      <w:r>
+        <w:t xml:space="preserve"> </w:t>
+      </w:r>
+      <w:proofErr w:type="spellStart"/>
+      <w:r>
+        <w:t>can’t</w:t>
+      </w:r>
+      <w:proofErr w:type="spellEnd"/>
+      <w:r>
+        <w:t xml:space="preserve"> come </w:t>
+      </w:r>
+      <w:proofErr w:type="spellStart"/>
+      <w:r>
+        <w:t>up</w:t>
+      </w:r>
+      <w:proofErr w:type="spellEnd"/>
+      <w:r>
+        <w:t xml:space="preserve"> </w:t>
+      </w:r>
+      <w:proofErr w:type="spellStart"/>
+      <w:r>
+        <w:t>with</w:t>
+      </w:r>
+      <w:proofErr w:type="spellEnd"/>
+      <w:r>
+        <w:t xml:space="preserve"> an alternative right </w:t>
+      </w:r>
+      <w:proofErr w:type="spellStart"/>
+      <w:r>
+        <w:t>now</w:t>
+      </w:r>
+      <w:proofErr w:type="spellEnd"/>
+      <w:r>
+        <w:t>…</w:t>
+      </w:r>
+    </w:p>
+  </w:comment>
+  <w:comment w:id="277" w:author="Jason Serviss" w:date="2018-08-31T20:05:00Z" w:initials="JS">
+    <w:p>
+      <w:pPr>
+        <w:pStyle w:val="CommentText"/>
+      </w:pPr>
+      <w:r>
+        <w:rPr>
+          <w:rStyle w:val="CommentReference"/>
+        </w:rPr>
+        <w:annotationRef/>
+      </w:r>
+      <w:proofErr w:type="spellStart"/>
+      <w:r>
+        <w:t>Revise</w:t>
+      </w:r>
+      <w:proofErr w:type="spellEnd"/>
+      <w:r>
+        <w:t xml:space="preserve"> </w:t>
+      </w:r>
+      <w:proofErr w:type="spellStart"/>
+      <w:r>
+        <w:t>this</w:t>
+      </w:r>
+      <w:proofErr w:type="spellEnd"/>
+      <w:r>
+        <w:t xml:space="preserve"> </w:t>
+      </w:r>
+      <w:proofErr w:type="spellStart"/>
+      <w:r>
+        <w:t>sentance</w:t>
+      </w:r>
+      <w:proofErr w:type="spellEnd"/>
+      <w:r>
+        <w:t xml:space="preserve">. </w:t>
+      </w:r>
+      <w:proofErr w:type="spellStart"/>
+      <w:r>
+        <w:t>Furthermore</w:t>
+      </w:r>
+      <w:proofErr w:type="spellEnd"/>
+      <w:r>
+        <w:t xml:space="preserve">, </w:t>
+      </w:r>
+      <w:proofErr w:type="spellStart"/>
+      <w:r>
+        <w:t>although</w:t>
+      </w:r>
+      <w:proofErr w:type="spellEnd"/>
+      <w:r>
+        <w:t xml:space="preserve"> it </w:t>
+      </w:r>
+      <w:proofErr w:type="spellStart"/>
+      <w:r>
+        <w:t>might</w:t>
+      </w:r>
+      <w:proofErr w:type="spellEnd"/>
+      <w:r>
+        <w:t xml:space="preserve"> be a </w:t>
+      </w:r>
+      <w:proofErr w:type="spellStart"/>
+      <w:r>
+        <w:t>point</w:t>
+      </w:r>
+      <w:proofErr w:type="spellEnd"/>
+      <w:r>
+        <w:t xml:space="preserve"> </w:t>
+      </w:r>
+      <w:proofErr w:type="spellStart"/>
+      <w:r>
+        <w:t>that</w:t>
+      </w:r>
+      <w:proofErr w:type="spellEnd"/>
+      <w:r>
+        <w:t xml:space="preserve"> </w:t>
+      </w:r>
+      <w:proofErr w:type="spellStart"/>
+      <w:r>
         <w:t>you</w:t>
       </w:r>
       <w:proofErr w:type="spellEnd"/>
@@ -16022,39 +16181,123 @@
       </w:r>
       <w:proofErr w:type="spellStart"/>
       <w:r>
-        <w:t>will</w:t>
-      </w:r>
-      <w:proofErr w:type="spellEnd"/>
-      <w:r>
-        <w:t xml:space="preserve"> set </w:t>
-      </w:r>
-      <w:proofErr w:type="spellStart"/>
-      <w:r>
-        <w:t>you</w:t>
-      </w:r>
-      <w:proofErr w:type="spellEnd"/>
-      <w:r>
-        <w:t xml:space="preserve"> </w:t>
-      </w:r>
-      <w:proofErr w:type="spellStart"/>
-      <w:r>
-        <w:t>up</w:t>
-      </w:r>
-      <w:proofErr w:type="spellEnd"/>
-      <w:r>
-        <w:t xml:space="preserve"> for the </w:t>
-      </w:r>
-      <w:proofErr w:type="spellStart"/>
-      <w:r>
-        <w:t>next</w:t>
-      </w:r>
-      <w:proofErr w:type="spellEnd"/>
-      <w:r>
-        <w:t xml:space="preserve"> </w:t>
-      </w:r>
-      <w:proofErr w:type="spellStart"/>
-      <w:r>
-        <w:t>paragraph</w:t>
+        <w:t>need</w:t>
+      </w:r>
+      <w:proofErr w:type="spellEnd"/>
+      <w:r>
+        <w:t xml:space="preserve"> </w:t>
+      </w:r>
+      <w:proofErr w:type="spellStart"/>
+      <w:r>
+        <w:t>to</w:t>
+      </w:r>
+      <w:proofErr w:type="spellEnd"/>
+      <w:r>
+        <w:t xml:space="preserve"> make, it is not </w:t>
+      </w:r>
+      <w:proofErr w:type="spellStart"/>
+      <w:r>
+        <w:t>placed</w:t>
+      </w:r>
+      <w:proofErr w:type="spellEnd"/>
+      <w:r>
+        <w:t xml:space="preserve"> </w:t>
+      </w:r>
+      <w:proofErr w:type="spellStart"/>
+      <w:r>
+        <w:t>well</w:t>
+      </w:r>
+      <w:proofErr w:type="spellEnd"/>
+      <w:r>
+        <w:t xml:space="preserve"> </w:t>
+      </w:r>
+      <w:proofErr w:type="spellStart"/>
+      <w:r>
+        <w:t>here</w:t>
+      </w:r>
+      <w:proofErr w:type="spellEnd"/>
+      <w:r>
+        <w:t xml:space="preserve">.  The </w:t>
+      </w:r>
+      <w:proofErr w:type="spellStart"/>
+      <w:r>
+        <w:t>first</w:t>
+      </w:r>
+      <w:proofErr w:type="spellEnd"/>
+      <w:r>
+        <w:t xml:space="preserve"> </w:t>
+      </w:r>
+      <w:proofErr w:type="spellStart"/>
+      <w:r>
+        <w:t>sentance</w:t>
+      </w:r>
+      <w:proofErr w:type="spellEnd"/>
+      <w:r>
+        <w:t xml:space="preserve"> </w:t>
+      </w:r>
+      <w:proofErr w:type="spellStart"/>
+      <w:r>
+        <w:t>does</w:t>
+      </w:r>
+      <w:proofErr w:type="spellEnd"/>
+      <w:r>
+        <w:t xml:space="preserve"> not fit </w:t>
+      </w:r>
+      <w:proofErr w:type="spellStart"/>
+      <w:r>
+        <w:t>with</w:t>
+      </w:r>
+      <w:proofErr w:type="spellEnd"/>
+      <w:r>
+        <w:t xml:space="preserve"> the rest </w:t>
+      </w:r>
+      <w:proofErr w:type="spellStart"/>
+      <w:r>
+        <w:t>of</w:t>
+      </w:r>
+      <w:proofErr w:type="spellEnd"/>
+      <w:r>
+        <w:t xml:space="preserve"> the </w:t>
+      </w:r>
+      <w:proofErr w:type="spellStart"/>
+      <w:r>
+        <w:t>paragraphs</w:t>
+      </w:r>
+      <w:proofErr w:type="spellEnd"/>
+      <w:r>
+        <w:t xml:space="preserve"> </w:t>
+      </w:r>
+      <w:proofErr w:type="spellStart"/>
+      <w:r>
+        <w:t>content</w:t>
+      </w:r>
+      <w:proofErr w:type="spellEnd"/>
+      <w:r>
+        <w:t xml:space="preserve">. </w:t>
+      </w:r>
+      <w:proofErr w:type="spellStart"/>
+      <w:r>
+        <w:rPr>
+          <w:color w:val="FF0000"/>
+        </w:rPr>
+        <w:t>Bätrre</w:t>
+      </w:r>
+      <w:proofErr w:type="spellEnd"/>
+      <w:r>
+        <w:rPr>
+          <w:color w:val="FF0000"/>
+        </w:rPr>
+        <w:t xml:space="preserve"> att ha här eller vara med i diskussion?</w:t>
+      </w:r>
+      <w:r>
+        <w:rPr>
+          <w:color w:val="FF0000"/>
+        </w:rPr>
+        <w:t xml:space="preserve"> </w:t>
+      </w:r>
+      <w:proofErr w:type="spellStart"/>
+      <w:r>
+        <w:t>Yes</w:t>
       </w:r>
       <w:proofErr w:type="spellEnd"/>
       <w:r>
@@ -16062,1620 +16305,41 @@
       </w:r>
       <w:proofErr w:type="spellStart"/>
       <w:r>
-        <w:t>where</w:t>
-      </w:r>
-      <w:proofErr w:type="spellEnd"/>
-      <w:r>
-        <w:t xml:space="preserve"> </w:t>
-      </w:r>
-      <w:proofErr w:type="spellStart"/>
-      <w:r>
-        <w:t>you</w:t>
-      </w:r>
-      <w:proofErr w:type="spellEnd"/>
-      <w:r>
-        <w:t xml:space="preserve"> </w:t>
-      </w:r>
-      <w:proofErr w:type="spellStart"/>
-      <w:r>
-        <w:t>introduce</w:t>
-      </w:r>
-      <w:proofErr w:type="spellEnd"/>
-      <w:r>
-        <w:t xml:space="preserve"> pedagogik </w:t>
-      </w:r>
-      <w:proofErr w:type="spellStart"/>
-      <w:r>
-        <w:t>models</w:t>
-      </w:r>
-      <w:proofErr w:type="spellEnd"/>
-      <w:r>
-        <w:t xml:space="preserve">, by </w:t>
-      </w:r>
-      <w:proofErr w:type="spellStart"/>
-      <w:r>
-        <w:t>incuding</w:t>
-      </w:r>
-      <w:proofErr w:type="spellEnd"/>
-      <w:r>
-        <w:t xml:space="preserve"> </w:t>
-      </w:r>
-      <w:proofErr w:type="spellStart"/>
-      <w:r>
-        <w:t>these</w:t>
-      </w:r>
-      <w:proofErr w:type="spellEnd"/>
-      <w:r>
-        <w:t xml:space="preserve"> </w:t>
-      </w:r>
-      <w:proofErr w:type="spellStart"/>
-      <w:r>
-        <w:t>words</w:t>
-      </w:r>
-      <w:proofErr w:type="spellEnd"/>
-      <w:r>
-        <w:t xml:space="preserve">: </w:t>
-      </w:r>
+        <w:t>move</w:t>
+      </w:r>
+      <w:proofErr w:type="spellEnd"/>
+      <w:r>
+        <w:t xml:space="preserve"> </w:t>
+      </w:r>
+      <w:proofErr w:type="spellStart"/>
+      <w:r>
+        <w:t>this</w:t>
+      </w:r>
+      <w:proofErr w:type="spellEnd"/>
+      <w:r>
+        <w:t xml:space="preserve"> </w:t>
+      </w:r>
+      <w:proofErr w:type="spellStart"/>
+      <w:r>
+        <w:t>to</w:t>
+      </w:r>
+      <w:proofErr w:type="spellEnd"/>
+      <w:r>
+        <w:t xml:space="preserve"> the </w:t>
+      </w:r>
+      <w:proofErr w:type="spellStart"/>
       <w:proofErr w:type="gramStart"/>
       <w:r>
-        <w:t>”</w:t>
-      </w:r>
-      <w:r>
-        <w:rPr>
-          <w:szCs w:val="22"/>
-        </w:rPr>
-        <w:t xml:space="preserve"> </w:t>
-      </w:r>
-      <w:r>
-        <w:rPr>
-          <w:szCs w:val="22"/>
-        </w:rPr>
-        <w:t>Lärometoderna”</w:t>
+        <w:t>discussion</w:t>
+      </w:r>
+      <w:proofErr w:type="spellEnd"/>
+      <w:r>
+        <w:t xml:space="preserve"> /Jason</w:t>
       </w:r>
       <w:proofErr w:type="gramEnd"/>
-      <w:r>
-        <w:rPr>
-          <w:szCs w:val="22"/>
-        </w:rPr>
-        <w:t xml:space="preserve">, </w:t>
-      </w:r>
     </w:p>
   </w:comment>
-  <w:comment w:id="133" w:author="Jason Serviss" w:date="2018-09-01T07:52:00Z" w:initials="JS">
-    <w:p>
-      <w:pPr>
-        <w:pStyle w:val="CommentText"/>
-      </w:pPr>
-      <w:r>
-        <w:rPr>
-          <w:rStyle w:val="CommentReference"/>
-        </w:rPr>
-        <w:annotationRef/>
-      </w:r>
-      <w:proofErr w:type="spellStart"/>
-      <w:r>
-        <w:t>Unclear</w:t>
-      </w:r>
-      <w:proofErr w:type="spellEnd"/>
-      <w:r>
-        <w:t xml:space="preserve"> </w:t>
-      </w:r>
-      <w:proofErr w:type="spellStart"/>
-      <w:r>
-        <w:t>what</w:t>
-      </w:r>
-      <w:proofErr w:type="spellEnd"/>
-      <w:r>
-        <w:t xml:space="preserve"> </w:t>
-      </w:r>
-      <w:proofErr w:type="spellStart"/>
-      <w:r>
-        <w:t>this</w:t>
-      </w:r>
-      <w:proofErr w:type="spellEnd"/>
-      <w:r>
-        <w:t xml:space="preserve"> </w:t>
-      </w:r>
-      <w:proofErr w:type="spellStart"/>
-      <w:r>
-        <w:t>means</w:t>
-      </w:r>
-      <w:proofErr w:type="spellEnd"/>
-      <w:r>
-        <w:t xml:space="preserve">. </w:t>
-      </w:r>
-      <w:proofErr w:type="spellStart"/>
-      <w:r>
-        <w:t>What</w:t>
-      </w:r>
-      <w:proofErr w:type="spellEnd"/>
-      <w:r>
-        <w:t xml:space="preserve"> is </w:t>
-      </w:r>
-      <w:proofErr w:type="spellStart"/>
-      <w:r>
-        <w:t>being</w:t>
-      </w:r>
-      <w:proofErr w:type="spellEnd"/>
-      <w:r>
-        <w:t xml:space="preserve"> ”kontrolleras” in the ”prototyp”?</w:t>
-      </w:r>
-    </w:p>
-  </w:comment>
-  <w:comment w:id="145" w:author="Jason Serviss" w:date="2018-09-01T07:54:00Z" w:initials="JS">
-    <w:p>
-      <w:pPr>
-        <w:pStyle w:val="CommentText"/>
-      </w:pPr>
-      <w:r>
-        <w:rPr>
-          <w:rStyle w:val="CommentReference"/>
-        </w:rPr>
-        <w:annotationRef/>
-      </w:r>
-      <w:proofErr w:type="spellStart"/>
-      <w:r>
-        <w:t>Unclear</w:t>
-      </w:r>
-      <w:proofErr w:type="spellEnd"/>
-      <w:r>
-        <w:t xml:space="preserve"> </w:t>
-      </w:r>
-      <w:proofErr w:type="spellStart"/>
-      <w:r>
-        <w:t>what</w:t>
-      </w:r>
-      <w:proofErr w:type="spellEnd"/>
-      <w:r>
-        <w:t xml:space="preserve"> </w:t>
-      </w:r>
-      <w:proofErr w:type="spellStart"/>
-      <w:r>
-        <w:t>this</w:t>
-      </w:r>
-      <w:proofErr w:type="spellEnd"/>
-      <w:r>
-        <w:t xml:space="preserve"> is </w:t>
-      </w:r>
-      <w:proofErr w:type="spellStart"/>
-      <w:r>
-        <w:t>talking</w:t>
-      </w:r>
-      <w:proofErr w:type="spellEnd"/>
-      <w:r>
-        <w:t xml:space="preserve"> </w:t>
-      </w:r>
-      <w:proofErr w:type="spellStart"/>
-      <w:r>
-        <w:t>about</w:t>
-      </w:r>
-      <w:proofErr w:type="spellEnd"/>
-      <w:r>
-        <w:t xml:space="preserve">… </w:t>
-      </w:r>
-      <w:proofErr w:type="spellStart"/>
-      <w:r>
-        <w:t>This</w:t>
-      </w:r>
-      <w:proofErr w:type="spellEnd"/>
-      <w:r>
-        <w:t xml:space="preserve"> </w:t>
-      </w:r>
-      <w:proofErr w:type="spellStart"/>
-      <w:r>
-        <w:t>sentance</w:t>
-      </w:r>
-      <w:proofErr w:type="spellEnd"/>
-      <w:r>
-        <w:t xml:space="preserve"> </w:t>
-      </w:r>
-      <w:proofErr w:type="spellStart"/>
-      <w:r>
-        <w:t>also</w:t>
-      </w:r>
-      <w:proofErr w:type="spellEnd"/>
-      <w:r>
-        <w:t xml:space="preserve"> </w:t>
-      </w:r>
-      <w:proofErr w:type="spellStart"/>
-      <w:r>
-        <w:t>needs</w:t>
-      </w:r>
-      <w:proofErr w:type="spellEnd"/>
-      <w:r>
-        <w:t xml:space="preserve"> </w:t>
-      </w:r>
-      <w:proofErr w:type="spellStart"/>
-      <w:r>
-        <w:t>to</w:t>
-      </w:r>
-      <w:proofErr w:type="spellEnd"/>
-      <w:r>
-        <w:t xml:space="preserve"> set the </w:t>
-      </w:r>
-      <w:proofErr w:type="spellStart"/>
-      <w:r>
-        <w:t>reader</w:t>
-      </w:r>
-      <w:proofErr w:type="spellEnd"/>
-      <w:r>
-        <w:t xml:space="preserve"> </w:t>
-      </w:r>
-      <w:proofErr w:type="spellStart"/>
-      <w:r>
-        <w:t>up</w:t>
-      </w:r>
-      <w:proofErr w:type="spellEnd"/>
-      <w:r>
-        <w:t xml:space="preserve"> for the </w:t>
-      </w:r>
-      <w:proofErr w:type="spellStart"/>
-      <w:r>
-        <w:t>following</w:t>
-      </w:r>
-      <w:proofErr w:type="spellEnd"/>
-      <w:r>
-        <w:t xml:space="preserve"> </w:t>
-      </w:r>
-      <w:proofErr w:type="spellStart"/>
-      <w:r>
-        <w:t>paragraph</w:t>
-      </w:r>
-      <w:proofErr w:type="spellEnd"/>
-      <w:r>
-        <w:t>.</w:t>
-      </w:r>
-    </w:p>
-  </w:comment>
-  <w:comment w:id="171" w:author="Jason Serviss" w:date="2018-08-15T20:36:00Z" w:initials="JS">
-    <w:p>
-      <w:pPr>
-        <w:pStyle w:val="CommentText"/>
-      </w:pPr>
-      <w:r>
-        <w:rPr>
-          <w:rStyle w:val="CommentReference"/>
-        </w:rPr>
-        <w:annotationRef/>
-      </w:r>
-      <w:r>
-        <w:t xml:space="preserve">In general I </w:t>
-      </w:r>
-      <w:proofErr w:type="spellStart"/>
-      <w:r>
-        <w:t>am</w:t>
-      </w:r>
-      <w:proofErr w:type="spellEnd"/>
-      <w:r>
-        <w:t xml:space="preserve"> </w:t>
-      </w:r>
-      <w:proofErr w:type="spellStart"/>
-      <w:r>
-        <w:t>struggling</w:t>
-      </w:r>
-      <w:proofErr w:type="spellEnd"/>
-      <w:r>
-        <w:t xml:space="preserve"> </w:t>
-      </w:r>
-      <w:proofErr w:type="spellStart"/>
-      <w:r>
-        <w:t>to</w:t>
-      </w:r>
-      <w:proofErr w:type="spellEnd"/>
-      <w:r>
-        <w:t xml:space="preserve"> </w:t>
-      </w:r>
-      <w:proofErr w:type="spellStart"/>
-      <w:r>
-        <w:t>follow</w:t>
-      </w:r>
-      <w:proofErr w:type="spellEnd"/>
-      <w:r>
-        <w:t xml:space="preserve"> </w:t>
-      </w:r>
-      <w:proofErr w:type="spellStart"/>
-      <w:r>
-        <w:t>this</w:t>
-      </w:r>
-      <w:proofErr w:type="spellEnd"/>
-      <w:r>
-        <w:t xml:space="preserve"> </w:t>
-      </w:r>
-      <w:proofErr w:type="spellStart"/>
-      <w:r>
-        <w:t>paragraph</w:t>
-      </w:r>
-      <w:proofErr w:type="spellEnd"/>
-      <w:r>
-        <w:t xml:space="preserve">. </w:t>
-      </w:r>
-      <w:proofErr w:type="spellStart"/>
-      <w:r>
-        <w:t>You</w:t>
-      </w:r>
-      <w:proofErr w:type="spellEnd"/>
-      <w:r>
-        <w:t xml:space="preserve"> start </w:t>
-      </w:r>
-      <w:proofErr w:type="spellStart"/>
-      <w:r>
-        <w:t>out</w:t>
-      </w:r>
-      <w:proofErr w:type="spellEnd"/>
-      <w:r>
-        <w:t xml:space="preserve"> </w:t>
-      </w:r>
-      <w:proofErr w:type="spellStart"/>
-      <w:r>
-        <w:t>talking</w:t>
-      </w:r>
-      <w:proofErr w:type="spellEnd"/>
-      <w:r>
-        <w:t xml:space="preserve"> </w:t>
-      </w:r>
-      <w:proofErr w:type="spellStart"/>
-      <w:r>
-        <w:t>about</w:t>
-      </w:r>
-      <w:proofErr w:type="spellEnd"/>
-      <w:r>
-        <w:t xml:space="preserve"> </w:t>
-      </w:r>
-      <w:proofErr w:type="spellStart"/>
-      <w:r>
-        <w:t>how</w:t>
-      </w:r>
-      <w:proofErr w:type="spellEnd"/>
-      <w:r>
-        <w:t xml:space="preserve"> ”lärarande </w:t>
-      </w:r>
-      <w:proofErr w:type="spellStart"/>
-      <w:r>
-        <w:t>förskning</w:t>
-      </w:r>
-      <w:proofErr w:type="spellEnd"/>
-      <w:r>
-        <w:t xml:space="preserve">” is </w:t>
-      </w:r>
-      <w:proofErr w:type="spellStart"/>
-      <w:r>
-        <w:t>done</w:t>
-      </w:r>
-      <w:proofErr w:type="spellEnd"/>
-      <w:r>
-        <w:t xml:space="preserve">. </w:t>
-      </w:r>
-      <w:proofErr w:type="spellStart"/>
-      <w:r>
-        <w:t>Then</w:t>
-      </w:r>
-      <w:proofErr w:type="spellEnd"/>
-      <w:r>
-        <w:t xml:space="preserve"> </w:t>
-      </w:r>
-      <w:proofErr w:type="spellStart"/>
-      <w:r>
-        <w:t>you</w:t>
-      </w:r>
-      <w:proofErr w:type="spellEnd"/>
-      <w:r>
-        <w:t xml:space="preserve"> </w:t>
-      </w:r>
-      <w:proofErr w:type="spellStart"/>
-      <w:r>
-        <w:t>give</w:t>
-      </w:r>
-      <w:proofErr w:type="spellEnd"/>
-      <w:r>
-        <w:t xml:space="preserve"> </w:t>
-      </w:r>
-      <w:proofErr w:type="spellStart"/>
-      <w:r>
-        <w:t>examples</w:t>
-      </w:r>
-      <w:proofErr w:type="spellEnd"/>
-      <w:r>
-        <w:t xml:space="preserve"> </w:t>
-      </w:r>
-      <w:proofErr w:type="spellStart"/>
-      <w:r>
-        <w:t>of</w:t>
-      </w:r>
-      <w:proofErr w:type="spellEnd"/>
-      <w:r>
-        <w:t xml:space="preserve"> </w:t>
-      </w:r>
-      <w:proofErr w:type="spellStart"/>
-      <w:r>
-        <w:t>results</w:t>
-      </w:r>
-      <w:proofErr w:type="spellEnd"/>
-      <w:r>
-        <w:t xml:space="preserve"> </w:t>
-      </w:r>
-      <w:proofErr w:type="spellStart"/>
-      <w:r>
-        <w:t>of</w:t>
-      </w:r>
-      <w:proofErr w:type="spellEnd"/>
-      <w:r>
-        <w:t xml:space="preserve"> </w:t>
-      </w:r>
-      <w:proofErr w:type="spellStart"/>
-      <w:r>
-        <w:t>previous</w:t>
-      </w:r>
-      <w:proofErr w:type="spellEnd"/>
-      <w:r>
-        <w:t xml:space="preserve"> research </w:t>
-      </w:r>
-      <w:proofErr w:type="spellStart"/>
-      <w:r>
-        <w:t>results</w:t>
-      </w:r>
-      <w:proofErr w:type="spellEnd"/>
-      <w:r>
-        <w:t xml:space="preserve">. </w:t>
-      </w:r>
-      <w:proofErr w:type="spellStart"/>
-      <w:r>
-        <w:t>Then</w:t>
-      </w:r>
-      <w:proofErr w:type="spellEnd"/>
-      <w:r>
-        <w:t xml:space="preserve"> </w:t>
-      </w:r>
-      <w:proofErr w:type="spellStart"/>
-      <w:r>
-        <w:t>you</w:t>
-      </w:r>
-      <w:proofErr w:type="spellEnd"/>
-      <w:r>
-        <w:t xml:space="preserve"> </w:t>
-      </w:r>
-      <w:proofErr w:type="spellStart"/>
-      <w:r>
-        <w:t>say</w:t>
-      </w:r>
-      <w:proofErr w:type="spellEnd"/>
-      <w:r>
-        <w:t xml:space="preserve"> </w:t>
-      </w:r>
-      <w:proofErr w:type="spellStart"/>
-      <w:r>
-        <w:t>that</w:t>
-      </w:r>
-      <w:proofErr w:type="spellEnd"/>
-      <w:r>
-        <w:t xml:space="preserve"> ”</w:t>
-      </w:r>
-      <w:r>
-        <w:rPr>
-          <w:szCs w:val="22"/>
-        </w:rPr>
-        <w:t xml:space="preserve"> </w:t>
-      </w:r>
-      <w:r>
-        <w:rPr>
-          <w:szCs w:val="22"/>
-        </w:rPr>
-        <w:t>Vetenskapen bakom lärandet består av pedagogiska modeller” (</w:t>
-      </w:r>
-      <w:proofErr w:type="spellStart"/>
-      <w:r>
-        <w:rPr>
-          <w:szCs w:val="22"/>
-        </w:rPr>
-        <w:t>which</w:t>
-      </w:r>
-      <w:proofErr w:type="spellEnd"/>
-      <w:r>
-        <w:rPr>
-          <w:szCs w:val="22"/>
-        </w:rPr>
-        <w:t xml:space="preserve"> I </w:t>
-      </w:r>
-      <w:proofErr w:type="spellStart"/>
-      <w:r>
-        <w:rPr>
-          <w:szCs w:val="22"/>
-        </w:rPr>
-        <w:t>think</w:t>
-      </w:r>
-      <w:proofErr w:type="spellEnd"/>
-      <w:r>
-        <w:rPr>
-          <w:szCs w:val="22"/>
-        </w:rPr>
-        <w:t xml:space="preserve"> </w:t>
-      </w:r>
-      <w:proofErr w:type="spellStart"/>
-      <w:r>
-        <w:rPr>
-          <w:szCs w:val="22"/>
-        </w:rPr>
-        <w:t>you</w:t>
-      </w:r>
-      <w:proofErr w:type="spellEnd"/>
-      <w:r>
-        <w:rPr>
-          <w:szCs w:val="22"/>
-        </w:rPr>
-        <w:t xml:space="preserve"> </w:t>
-      </w:r>
-      <w:proofErr w:type="spellStart"/>
-      <w:r>
-        <w:rPr>
-          <w:szCs w:val="22"/>
-        </w:rPr>
-        <w:t>are</w:t>
-      </w:r>
-      <w:proofErr w:type="spellEnd"/>
-      <w:r>
-        <w:rPr>
-          <w:szCs w:val="22"/>
-        </w:rPr>
-        <w:t xml:space="preserve"> going </w:t>
-      </w:r>
-      <w:proofErr w:type="spellStart"/>
-      <w:r>
-        <w:rPr>
-          <w:szCs w:val="22"/>
-        </w:rPr>
-        <w:t>to</w:t>
-      </w:r>
-      <w:proofErr w:type="spellEnd"/>
-      <w:r>
-        <w:rPr>
-          <w:szCs w:val="22"/>
-        </w:rPr>
-        <w:t xml:space="preserve"> get </w:t>
-      </w:r>
-      <w:proofErr w:type="spellStart"/>
-      <w:r>
-        <w:rPr>
-          <w:szCs w:val="22"/>
-        </w:rPr>
-        <w:t>critisized</w:t>
-      </w:r>
-      <w:proofErr w:type="spellEnd"/>
-      <w:r>
-        <w:rPr>
-          <w:szCs w:val="22"/>
-        </w:rPr>
-        <w:t xml:space="preserve"> for </w:t>
-      </w:r>
-      <w:proofErr w:type="spellStart"/>
-      <w:r>
-        <w:rPr>
-          <w:szCs w:val="22"/>
-        </w:rPr>
-        <w:t>since</w:t>
-      </w:r>
-      <w:proofErr w:type="spellEnd"/>
-      <w:r>
-        <w:rPr>
-          <w:szCs w:val="22"/>
-        </w:rPr>
-        <w:t xml:space="preserve"> it is a broad and </w:t>
-      </w:r>
-      <w:proofErr w:type="spellStart"/>
-      <w:r>
-        <w:rPr>
-          <w:szCs w:val="22"/>
-        </w:rPr>
-        <w:t>blanked</w:t>
-      </w:r>
-      <w:proofErr w:type="spellEnd"/>
-      <w:r>
-        <w:rPr>
-          <w:szCs w:val="22"/>
-        </w:rPr>
-        <w:t xml:space="preserve"> statment </w:t>
-      </w:r>
-      <w:proofErr w:type="spellStart"/>
-      <w:r>
-        <w:rPr>
-          <w:szCs w:val="22"/>
-        </w:rPr>
-        <w:t>that</w:t>
-      </w:r>
-      <w:proofErr w:type="spellEnd"/>
-      <w:r>
-        <w:rPr>
-          <w:szCs w:val="22"/>
-        </w:rPr>
-        <w:t xml:space="preserve"> is </w:t>
-      </w:r>
-      <w:proofErr w:type="spellStart"/>
-      <w:r>
-        <w:rPr>
-          <w:szCs w:val="22"/>
-        </w:rPr>
-        <w:t>probably</w:t>
-      </w:r>
-      <w:proofErr w:type="spellEnd"/>
-      <w:r>
-        <w:rPr>
-          <w:szCs w:val="22"/>
-        </w:rPr>
-        <w:t xml:space="preserve"> not </w:t>
-      </w:r>
-      <w:proofErr w:type="spellStart"/>
-      <w:r>
-        <w:rPr>
-          <w:szCs w:val="22"/>
-        </w:rPr>
-        <w:t>very</w:t>
-      </w:r>
-      <w:proofErr w:type="spellEnd"/>
-      <w:r>
-        <w:rPr>
-          <w:szCs w:val="22"/>
-        </w:rPr>
-        <w:t xml:space="preserve"> </w:t>
-      </w:r>
-      <w:proofErr w:type="spellStart"/>
-      <w:r>
-        <w:rPr>
-          <w:szCs w:val="22"/>
-        </w:rPr>
-        <w:t>true</w:t>
-      </w:r>
-      <w:proofErr w:type="spellEnd"/>
-      <w:r>
-        <w:rPr>
-          <w:szCs w:val="22"/>
-        </w:rPr>
-        <w:t xml:space="preserve">, </w:t>
-      </w:r>
-      <w:proofErr w:type="spellStart"/>
-      <w:r>
-        <w:rPr>
-          <w:szCs w:val="22"/>
-        </w:rPr>
-        <w:t>more</w:t>
-      </w:r>
-      <w:proofErr w:type="spellEnd"/>
-      <w:r>
-        <w:rPr>
-          <w:szCs w:val="22"/>
-        </w:rPr>
-        <w:t xml:space="preserve"> on </w:t>
-      </w:r>
-      <w:proofErr w:type="spellStart"/>
-      <w:r>
-        <w:rPr>
-          <w:szCs w:val="22"/>
-        </w:rPr>
-        <w:t>this</w:t>
-      </w:r>
-      <w:proofErr w:type="spellEnd"/>
-      <w:r>
-        <w:rPr>
-          <w:szCs w:val="22"/>
-        </w:rPr>
-        <w:t xml:space="preserve"> in the </w:t>
-      </w:r>
-      <w:proofErr w:type="spellStart"/>
-      <w:r>
-        <w:rPr>
-          <w:szCs w:val="22"/>
-        </w:rPr>
-        <w:t>next</w:t>
-      </w:r>
-      <w:proofErr w:type="spellEnd"/>
-      <w:r>
-        <w:rPr>
-          <w:szCs w:val="22"/>
-        </w:rPr>
-        <w:t xml:space="preserve"> </w:t>
-      </w:r>
-      <w:proofErr w:type="spellStart"/>
-      <w:r>
-        <w:rPr>
-          <w:szCs w:val="22"/>
-        </w:rPr>
-        <w:t>comment</w:t>
-      </w:r>
-      <w:proofErr w:type="spellEnd"/>
-      <w:r>
-        <w:rPr>
-          <w:szCs w:val="22"/>
-        </w:rPr>
-        <w:t xml:space="preserve">). </w:t>
-      </w:r>
-      <w:proofErr w:type="spellStart"/>
-      <w:r>
-        <w:rPr>
-          <w:szCs w:val="22"/>
-        </w:rPr>
-        <w:t>Then</w:t>
-      </w:r>
-      <w:proofErr w:type="spellEnd"/>
-      <w:r>
-        <w:rPr>
-          <w:szCs w:val="22"/>
-        </w:rPr>
-        <w:t xml:space="preserve">, </w:t>
-      </w:r>
-      <w:proofErr w:type="spellStart"/>
-      <w:r>
-        <w:rPr>
-          <w:szCs w:val="22"/>
-        </w:rPr>
-        <w:t>finally</w:t>
-      </w:r>
-      <w:proofErr w:type="spellEnd"/>
-      <w:r>
-        <w:rPr>
-          <w:szCs w:val="22"/>
-        </w:rPr>
-        <w:t xml:space="preserve">, </w:t>
-      </w:r>
-      <w:proofErr w:type="spellStart"/>
-      <w:r>
-        <w:rPr>
-          <w:szCs w:val="22"/>
-        </w:rPr>
-        <w:t>you</w:t>
-      </w:r>
-      <w:proofErr w:type="spellEnd"/>
-      <w:r>
-        <w:rPr>
-          <w:szCs w:val="22"/>
-        </w:rPr>
-        <w:t xml:space="preserve"> get </w:t>
-      </w:r>
-      <w:proofErr w:type="spellStart"/>
-      <w:r>
-        <w:rPr>
-          <w:szCs w:val="22"/>
-        </w:rPr>
-        <w:t>to</w:t>
-      </w:r>
-      <w:proofErr w:type="spellEnd"/>
-      <w:r>
-        <w:rPr>
-          <w:szCs w:val="22"/>
-        </w:rPr>
-        <w:t xml:space="preserve"> the </w:t>
-      </w:r>
-      <w:proofErr w:type="spellStart"/>
-      <w:r>
-        <w:rPr>
-          <w:szCs w:val="22"/>
-        </w:rPr>
-        <w:t>point</w:t>
-      </w:r>
-      <w:proofErr w:type="spellEnd"/>
-      <w:r>
-        <w:rPr>
-          <w:szCs w:val="22"/>
-        </w:rPr>
-        <w:t xml:space="preserve"> and </w:t>
-      </w:r>
-      <w:proofErr w:type="spellStart"/>
-      <w:r>
-        <w:rPr>
-          <w:szCs w:val="22"/>
-        </w:rPr>
-        <w:t>say</w:t>
-      </w:r>
-      <w:proofErr w:type="spellEnd"/>
-      <w:r>
-        <w:rPr>
-          <w:szCs w:val="22"/>
-        </w:rPr>
-        <w:t xml:space="preserve"> </w:t>
-      </w:r>
-      <w:proofErr w:type="spellStart"/>
-      <w:r>
-        <w:rPr>
-          <w:szCs w:val="22"/>
-        </w:rPr>
-        <w:t>what</w:t>
-      </w:r>
-      <w:proofErr w:type="spellEnd"/>
-      <w:r>
-        <w:rPr>
-          <w:szCs w:val="22"/>
-        </w:rPr>
-        <w:t xml:space="preserve"> is </w:t>
-      </w:r>
-      <w:proofErr w:type="spellStart"/>
-      <w:r>
-        <w:rPr>
-          <w:szCs w:val="22"/>
-        </w:rPr>
-        <w:t>important</w:t>
-      </w:r>
-      <w:proofErr w:type="spellEnd"/>
-      <w:r>
-        <w:rPr>
-          <w:szCs w:val="22"/>
-        </w:rPr>
-        <w:t xml:space="preserve"> </w:t>
-      </w:r>
-      <w:proofErr w:type="spellStart"/>
-      <w:r>
-        <w:rPr>
-          <w:szCs w:val="22"/>
-        </w:rPr>
-        <w:t>to</w:t>
-      </w:r>
-      <w:proofErr w:type="spellEnd"/>
-      <w:r>
-        <w:rPr>
-          <w:szCs w:val="22"/>
-        </w:rPr>
-        <w:t xml:space="preserve"> </w:t>
-      </w:r>
-      <w:proofErr w:type="spellStart"/>
-      <w:r>
-        <w:rPr>
-          <w:szCs w:val="22"/>
-        </w:rPr>
-        <w:t>point</w:t>
-      </w:r>
-      <w:proofErr w:type="spellEnd"/>
-      <w:r>
-        <w:rPr>
-          <w:szCs w:val="22"/>
-        </w:rPr>
-        <w:t xml:space="preserve"> </w:t>
-      </w:r>
-      <w:proofErr w:type="spellStart"/>
-      <w:r>
-        <w:rPr>
-          <w:szCs w:val="22"/>
-        </w:rPr>
-        <w:t>out</w:t>
-      </w:r>
-      <w:proofErr w:type="spellEnd"/>
-      <w:r>
-        <w:rPr>
-          <w:szCs w:val="22"/>
-        </w:rPr>
-        <w:t xml:space="preserve">, i.e. </w:t>
-      </w:r>
-      <w:proofErr w:type="spellStart"/>
-      <w:r>
-        <w:rPr>
-          <w:szCs w:val="22"/>
-        </w:rPr>
-        <w:t>that</w:t>
-      </w:r>
-      <w:proofErr w:type="spellEnd"/>
-      <w:r>
-        <w:rPr>
-          <w:szCs w:val="22"/>
-        </w:rPr>
-        <w:t xml:space="preserve"> </w:t>
-      </w:r>
-      <w:proofErr w:type="spellStart"/>
-      <w:r>
-        <w:rPr>
-          <w:szCs w:val="22"/>
-        </w:rPr>
-        <w:t>pedagogical</w:t>
-      </w:r>
-      <w:proofErr w:type="spellEnd"/>
-      <w:r>
-        <w:rPr>
-          <w:szCs w:val="22"/>
-        </w:rPr>
-        <w:t xml:space="preserve"> </w:t>
-      </w:r>
-      <w:proofErr w:type="spellStart"/>
-      <w:r>
-        <w:rPr>
-          <w:szCs w:val="22"/>
-        </w:rPr>
-        <w:t>models</w:t>
-      </w:r>
-      <w:proofErr w:type="spellEnd"/>
-      <w:r>
-        <w:rPr>
-          <w:szCs w:val="22"/>
-        </w:rPr>
-        <w:t xml:space="preserve"> </w:t>
-      </w:r>
-      <w:proofErr w:type="spellStart"/>
-      <w:r>
-        <w:rPr>
-          <w:szCs w:val="22"/>
-        </w:rPr>
-        <w:t>are</w:t>
-      </w:r>
-      <w:proofErr w:type="spellEnd"/>
-      <w:r>
-        <w:rPr>
-          <w:szCs w:val="22"/>
-        </w:rPr>
-        <w:t xml:space="preserve"> </w:t>
-      </w:r>
-      <w:proofErr w:type="spellStart"/>
-      <w:r>
-        <w:rPr>
-          <w:szCs w:val="22"/>
-        </w:rPr>
-        <w:t>used</w:t>
-      </w:r>
-      <w:proofErr w:type="spellEnd"/>
-      <w:r>
-        <w:rPr>
-          <w:szCs w:val="22"/>
-        </w:rPr>
-        <w:t xml:space="preserve"> and </w:t>
-      </w:r>
-      <w:proofErr w:type="spellStart"/>
-      <w:r>
-        <w:rPr>
-          <w:szCs w:val="22"/>
-        </w:rPr>
-        <w:t>useful</w:t>
-      </w:r>
-      <w:proofErr w:type="spellEnd"/>
-      <w:r>
-        <w:rPr>
-          <w:szCs w:val="22"/>
-        </w:rPr>
-        <w:t xml:space="preserve"> in e-learning… </w:t>
-      </w:r>
-      <w:proofErr w:type="spellStart"/>
-      <w:r>
-        <w:rPr>
-          <w:szCs w:val="22"/>
-        </w:rPr>
-        <w:t>You</w:t>
-      </w:r>
-      <w:proofErr w:type="spellEnd"/>
-      <w:r>
-        <w:rPr>
-          <w:szCs w:val="22"/>
-        </w:rPr>
-        <w:t xml:space="preserve"> </w:t>
-      </w:r>
-      <w:proofErr w:type="spellStart"/>
-      <w:r>
-        <w:rPr>
-          <w:szCs w:val="22"/>
-        </w:rPr>
-        <w:t>need</w:t>
-      </w:r>
-      <w:proofErr w:type="spellEnd"/>
-      <w:r>
-        <w:rPr>
-          <w:szCs w:val="22"/>
-        </w:rPr>
-        <w:t xml:space="preserve"> </w:t>
-      </w:r>
-      <w:proofErr w:type="spellStart"/>
-      <w:r>
-        <w:rPr>
-          <w:szCs w:val="22"/>
-        </w:rPr>
-        <w:t>to</w:t>
-      </w:r>
-      <w:proofErr w:type="spellEnd"/>
-      <w:r>
-        <w:rPr>
-          <w:szCs w:val="22"/>
-        </w:rPr>
-        <w:t xml:space="preserve"> ask </w:t>
-      </w:r>
-      <w:proofErr w:type="spellStart"/>
-      <w:r>
-        <w:rPr>
-          <w:szCs w:val="22"/>
-        </w:rPr>
-        <w:t>yourself</w:t>
-      </w:r>
-      <w:proofErr w:type="spellEnd"/>
-      <w:r>
-        <w:rPr>
-          <w:szCs w:val="22"/>
-        </w:rPr>
-        <w:t xml:space="preserve"> ”</w:t>
-      </w:r>
-      <w:proofErr w:type="spellStart"/>
-      <w:r>
-        <w:rPr>
-          <w:szCs w:val="22"/>
-        </w:rPr>
-        <w:t>What</w:t>
-      </w:r>
-      <w:proofErr w:type="spellEnd"/>
-      <w:r>
-        <w:rPr>
-          <w:szCs w:val="22"/>
-        </w:rPr>
-        <w:t xml:space="preserve"> do I </w:t>
-      </w:r>
-      <w:proofErr w:type="spellStart"/>
-      <w:r>
-        <w:rPr>
-          <w:szCs w:val="22"/>
-        </w:rPr>
-        <w:t>need</w:t>
-      </w:r>
-      <w:proofErr w:type="spellEnd"/>
-      <w:r>
-        <w:rPr>
-          <w:szCs w:val="22"/>
-        </w:rPr>
-        <w:t xml:space="preserve"> </w:t>
-      </w:r>
-      <w:proofErr w:type="spellStart"/>
-      <w:r>
-        <w:rPr>
-          <w:szCs w:val="22"/>
-        </w:rPr>
-        <w:t>to</w:t>
-      </w:r>
-      <w:proofErr w:type="spellEnd"/>
-      <w:r>
-        <w:rPr>
-          <w:szCs w:val="22"/>
-        </w:rPr>
-        <w:t xml:space="preserve"> </w:t>
-      </w:r>
-      <w:proofErr w:type="spellStart"/>
-      <w:r>
-        <w:rPr>
-          <w:szCs w:val="22"/>
-        </w:rPr>
-        <w:t>tell</w:t>
-      </w:r>
-      <w:proofErr w:type="spellEnd"/>
-      <w:r>
-        <w:rPr>
-          <w:szCs w:val="22"/>
-        </w:rPr>
-        <w:t xml:space="preserve"> the </w:t>
-      </w:r>
-      <w:proofErr w:type="spellStart"/>
-      <w:r>
-        <w:rPr>
-          <w:szCs w:val="22"/>
-        </w:rPr>
-        <w:t>reader</w:t>
-      </w:r>
-      <w:proofErr w:type="spellEnd"/>
-      <w:r>
-        <w:rPr>
-          <w:szCs w:val="22"/>
-        </w:rPr>
-        <w:t xml:space="preserve"> in </w:t>
-      </w:r>
-      <w:proofErr w:type="spellStart"/>
-      <w:r>
-        <w:rPr>
-          <w:szCs w:val="22"/>
-        </w:rPr>
-        <w:t>this</w:t>
-      </w:r>
-      <w:proofErr w:type="spellEnd"/>
-      <w:r>
-        <w:rPr>
-          <w:szCs w:val="22"/>
-        </w:rPr>
-        <w:t xml:space="preserve"> </w:t>
-      </w:r>
-      <w:proofErr w:type="spellStart"/>
-      <w:r>
-        <w:rPr>
-          <w:szCs w:val="22"/>
-        </w:rPr>
-        <w:t>paragraph</w:t>
-      </w:r>
-      <w:proofErr w:type="spellEnd"/>
-      <w:r>
-        <w:rPr>
-          <w:szCs w:val="22"/>
-        </w:rPr>
-        <w:t xml:space="preserve"> so </w:t>
-      </w:r>
-      <w:proofErr w:type="spellStart"/>
-      <w:r>
-        <w:rPr>
-          <w:szCs w:val="22"/>
-        </w:rPr>
-        <w:t>that</w:t>
-      </w:r>
-      <w:proofErr w:type="spellEnd"/>
-      <w:r>
-        <w:rPr>
-          <w:szCs w:val="22"/>
-        </w:rPr>
-        <w:t xml:space="preserve"> </w:t>
-      </w:r>
-      <w:proofErr w:type="spellStart"/>
-      <w:r>
-        <w:rPr>
-          <w:szCs w:val="22"/>
-        </w:rPr>
-        <w:t>they</w:t>
-      </w:r>
-      <w:proofErr w:type="spellEnd"/>
-      <w:r>
-        <w:rPr>
-          <w:szCs w:val="22"/>
-        </w:rPr>
-        <w:t xml:space="preserve"> </w:t>
-      </w:r>
-      <w:proofErr w:type="spellStart"/>
-      <w:r>
-        <w:rPr>
-          <w:szCs w:val="22"/>
-        </w:rPr>
-        <w:t>can</w:t>
-      </w:r>
-      <w:proofErr w:type="spellEnd"/>
-      <w:r>
-        <w:rPr>
-          <w:szCs w:val="22"/>
-        </w:rPr>
-        <w:t xml:space="preserve"> </w:t>
-      </w:r>
-      <w:proofErr w:type="spellStart"/>
-      <w:r>
-        <w:rPr>
-          <w:szCs w:val="22"/>
-        </w:rPr>
-        <w:t>understand</w:t>
-      </w:r>
-      <w:proofErr w:type="spellEnd"/>
-      <w:r>
-        <w:rPr>
-          <w:szCs w:val="22"/>
-        </w:rPr>
-        <w:t xml:space="preserve"> my research and the </w:t>
-      </w:r>
-      <w:proofErr w:type="spellStart"/>
-      <w:r>
-        <w:rPr>
-          <w:szCs w:val="22"/>
-        </w:rPr>
-        <w:t>importance</w:t>
-      </w:r>
-      <w:proofErr w:type="spellEnd"/>
-      <w:r>
-        <w:rPr>
-          <w:szCs w:val="22"/>
-        </w:rPr>
-        <w:t xml:space="preserve"> </w:t>
-      </w:r>
-      <w:proofErr w:type="spellStart"/>
-      <w:r>
-        <w:rPr>
-          <w:szCs w:val="22"/>
-        </w:rPr>
-        <w:t>of</w:t>
-      </w:r>
-      <w:proofErr w:type="spellEnd"/>
-      <w:r>
-        <w:rPr>
-          <w:szCs w:val="22"/>
-        </w:rPr>
-        <w:t xml:space="preserve"> my research”.</w:t>
-      </w:r>
-    </w:p>
-  </w:comment>
-  <w:comment w:id="204" w:author="Jason Serviss" w:date="2018-09-01T16:45:00Z" w:initials="JS">
-    <w:p>
-      <w:pPr>
-        <w:pStyle w:val="CommentText"/>
-      </w:pPr>
-      <w:r>
-        <w:rPr>
-          <w:rStyle w:val="CommentReference"/>
-        </w:rPr>
-        <w:annotationRef/>
-      </w:r>
-      <w:proofErr w:type="spellStart"/>
-      <w:r>
-        <w:t>Name</w:t>
-      </w:r>
-      <w:proofErr w:type="spellEnd"/>
-      <w:r>
-        <w:t xml:space="preserve"> </w:t>
-      </w:r>
-      <w:proofErr w:type="spellStart"/>
-      <w:r>
-        <w:t>should</w:t>
-      </w:r>
-      <w:proofErr w:type="spellEnd"/>
-      <w:r>
-        <w:t xml:space="preserve"> be </w:t>
-      </w:r>
-      <w:proofErr w:type="spellStart"/>
-      <w:r>
-        <w:t>capitalized</w:t>
-      </w:r>
-      <w:proofErr w:type="spellEnd"/>
-    </w:p>
-  </w:comment>
-  <w:comment w:id="276" w:author="Jason Serviss" w:date="2018-09-01T11:04:00Z" w:initials="JS">
-    <w:p>
-      <w:pPr>
-        <w:pStyle w:val="CommentText"/>
-      </w:pPr>
-      <w:r>
-        <w:rPr>
-          <w:rStyle w:val="CommentReference"/>
-        </w:rPr>
-        <w:annotationRef/>
-      </w:r>
-      <w:proofErr w:type="spellStart"/>
-      <w:r>
-        <w:t>Grammar</w:t>
-      </w:r>
-      <w:proofErr w:type="spellEnd"/>
-      <w:r>
-        <w:t xml:space="preserve"> </w:t>
-      </w:r>
-      <w:proofErr w:type="spellStart"/>
-      <w:r>
-        <w:t>here</w:t>
-      </w:r>
-      <w:proofErr w:type="spellEnd"/>
-      <w:r>
-        <w:t xml:space="preserve"> is still off.</w:t>
-      </w:r>
-    </w:p>
-  </w:comment>
-  <w:comment w:id="282" w:author="Jason Serviss" w:date="2018-09-01T16:58:00Z" w:initials="JS">
-    <w:p>
-      <w:pPr>
-        <w:pStyle w:val="CommentText"/>
-      </w:pPr>
-      <w:r>
-        <w:rPr>
-          <w:rStyle w:val="CommentReference"/>
-        </w:rPr>
-        <w:annotationRef/>
-      </w:r>
-      <w:r>
-        <w:t xml:space="preserve">Not </w:t>
-      </w:r>
-      <w:proofErr w:type="spellStart"/>
-      <w:r>
-        <w:t>really</w:t>
-      </w:r>
-      <w:proofErr w:type="spellEnd"/>
-      <w:r>
-        <w:t xml:space="preserve"> </w:t>
-      </w:r>
-      <w:proofErr w:type="spellStart"/>
-      <w:r>
-        <w:t>satisfied</w:t>
-      </w:r>
-      <w:proofErr w:type="spellEnd"/>
-      <w:r>
-        <w:t xml:space="preserve"> </w:t>
-      </w:r>
-      <w:proofErr w:type="spellStart"/>
-      <w:r>
-        <w:t>with</w:t>
-      </w:r>
-      <w:proofErr w:type="spellEnd"/>
-      <w:r>
-        <w:t xml:space="preserve"> </w:t>
-      </w:r>
-      <w:proofErr w:type="spellStart"/>
-      <w:r>
-        <w:t>how</w:t>
-      </w:r>
-      <w:proofErr w:type="spellEnd"/>
-      <w:r>
-        <w:t xml:space="preserve"> </w:t>
-      </w:r>
-      <w:proofErr w:type="spellStart"/>
-      <w:r>
-        <w:t>this</w:t>
-      </w:r>
-      <w:proofErr w:type="spellEnd"/>
-      <w:r>
-        <w:t xml:space="preserve"> </w:t>
-      </w:r>
-      <w:proofErr w:type="spellStart"/>
-      <w:r>
-        <w:t>paragraph</w:t>
-      </w:r>
-      <w:proofErr w:type="spellEnd"/>
-      <w:r>
-        <w:t xml:space="preserve"> </w:t>
-      </w:r>
-      <w:proofErr w:type="spellStart"/>
-      <w:r>
-        <w:t>ends</w:t>
-      </w:r>
-      <w:proofErr w:type="spellEnd"/>
-      <w:r>
-        <w:t xml:space="preserve"> </w:t>
-      </w:r>
-      <w:proofErr w:type="spellStart"/>
-      <w:r>
-        <w:t>but</w:t>
-      </w:r>
-      <w:proofErr w:type="spellEnd"/>
-      <w:r>
-        <w:t xml:space="preserve"> </w:t>
-      </w:r>
-      <w:proofErr w:type="spellStart"/>
-      <w:r>
-        <w:t>can’t</w:t>
-      </w:r>
-      <w:proofErr w:type="spellEnd"/>
-      <w:r>
-        <w:t xml:space="preserve"> come </w:t>
-      </w:r>
-      <w:proofErr w:type="spellStart"/>
-      <w:r>
-        <w:t>up</w:t>
-      </w:r>
-      <w:proofErr w:type="spellEnd"/>
-      <w:r>
-        <w:t xml:space="preserve"> </w:t>
-      </w:r>
-      <w:proofErr w:type="spellStart"/>
-      <w:r>
-        <w:t>with</w:t>
-      </w:r>
-      <w:proofErr w:type="spellEnd"/>
-      <w:r>
-        <w:t xml:space="preserve"> an alternative right now…</w:t>
-      </w:r>
-      <w:bookmarkStart w:id="283" w:name="_GoBack"/>
-      <w:bookmarkEnd w:id="283"/>
-    </w:p>
-  </w:comment>
-  <w:comment w:id="284" w:author="Jason Serviss" w:date="2018-08-31T20:05:00Z" w:initials="JS">
-    <w:p>
-      <w:pPr>
-        <w:pStyle w:val="CommentText"/>
-      </w:pPr>
-      <w:r>
-        <w:rPr>
-          <w:rStyle w:val="CommentReference"/>
-        </w:rPr>
-        <w:annotationRef/>
-      </w:r>
-      <w:proofErr w:type="spellStart"/>
-      <w:r>
-        <w:t>Revise</w:t>
-      </w:r>
-      <w:proofErr w:type="spellEnd"/>
-      <w:r>
-        <w:t xml:space="preserve"> </w:t>
-      </w:r>
-      <w:proofErr w:type="spellStart"/>
-      <w:r>
-        <w:t>this</w:t>
-      </w:r>
-      <w:proofErr w:type="spellEnd"/>
-      <w:r>
-        <w:t xml:space="preserve"> </w:t>
-      </w:r>
-      <w:proofErr w:type="spellStart"/>
-      <w:r>
-        <w:t>sentance</w:t>
-      </w:r>
-      <w:proofErr w:type="spellEnd"/>
-      <w:r>
-        <w:t xml:space="preserve">. </w:t>
-      </w:r>
-      <w:proofErr w:type="spellStart"/>
-      <w:r>
-        <w:t>Furthermore</w:t>
-      </w:r>
-      <w:proofErr w:type="spellEnd"/>
-      <w:r>
-        <w:t xml:space="preserve">, </w:t>
-      </w:r>
-      <w:proofErr w:type="spellStart"/>
-      <w:r>
-        <w:t>although</w:t>
-      </w:r>
-      <w:proofErr w:type="spellEnd"/>
-      <w:r>
-        <w:t xml:space="preserve"> it </w:t>
-      </w:r>
-      <w:proofErr w:type="spellStart"/>
-      <w:r>
-        <w:t>might</w:t>
-      </w:r>
-      <w:proofErr w:type="spellEnd"/>
-      <w:r>
-        <w:t xml:space="preserve"> be a </w:t>
-      </w:r>
-      <w:proofErr w:type="spellStart"/>
-      <w:r>
-        <w:t>point</w:t>
-      </w:r>
-      <w:proofErr w:type="spellEnd"/>
-      <w:r>
-        <w:t xml:space="preserve"> </w:t>
-      </w:r>
-      <w:proofErr w:type="spellStart"/>
-      <w:r>
-        <w:t>that</w:t>
-      </w:r>
-      <w:proofErr w:type="spellEnd"/>
-      <w:r>
-        <w:t xml:space="preserve"> </w:t>
-      </w:r>
-      <w:proofErr w:type="spellStart"/>
-      <w:r>
-        <w:t>you</w:t>
-      </w:r>
-      <w:proofErr w:type="spellEnd"/>
-      <w:r>
-        <w:t xml:space="preserve"> </w:t>
-      </w:r>
-      <w:proofErr w:type="spellStart"/>
-      <w:r>
-        <w:t>need</w:t>
-      </w:r>
-      <w:proofErr w:type="spellEnd"/>
-      <w:r>
-        <w:t xml:space="preserve"> </w:t>
-      </w:r>
-      <w:proofErr w:type="spellStart"/>
-      <w:r>
-        <w:t>to</w:t>
-      </w:r>
-      <w:proofErr w:type="spellEnd"/>
-      <w:r>
-        <w:t xml:space="preserve"> make, it is not </w:t>
-      </w:r>
-      <w:proofErr w:type="spellStart"/>
-      <w:r>
-        <w:t>placed</w:t>
-      </w:r>
-      <w:proofErr w:type="spellEnd"/>
-      <w:r>
-        <w:t xml:space="preserve"> </w:t>
-      </w:r>
-      <w:proofErr w:type="spellStart"/>
-      <w:r>
-        <w:t>well</w:t>
-      </w:r>
-      <w:proofErr w:type="spellEnd"/>
-      <w:r>
-        <w:t xml:space="preserve"> </w:t>
-      </w:r>
-      <w:proofErr w:type="spellStart"/>
-      <w:r>
-        <w:t>here</w:t>
-      </w:r>
-      <w:proofErr w:type="spellEnd"/>
-      <w:r>
-        <w:t xml:space="preserve">.  The </w:t>
-      </w:r>
-      <w:proofErr w:type="spellStart"/>
-      <w:r>
-        <w:t>first</w:t>
-      </w:r>
-      <w:proofErr w:type="spellEnd"/>
-      <w:r>
-        <w:t xml:space="preserve"> </w:t>
-      </w:r>
-      <w:proofErr w:type="spellStart"/>
-      <w:r>
-        <w:t>sentance</w:t>
-      </w:r>
-      <w:proofErr w:type="spellEnd"/>
-      <w:r>
-        <w:t xml:space="preserve"> </w:t>
-      </w:r>
-      <w:proofErr w:type="spellStart"/>
-      <w:r>
-        <w:t>does</w:t>
-      </w:r>
-      <w:proofErr w:type="spellEnd"/>
-      <w:r>
-        <w:t xml:space="preserve"> not fit </w:t>
-      </w:r>
-      <w:proofErr w:type="spellStart"/>
-      <w:r>
-        <w:t>with</w:t>
-      </w:r>
-      <w:proofErr w:type="spellEnd"/>
-      <w:r>
-        <w:t xml:space="preserve"> the rest </w:t>
-      </w:r>
-      <w:proofErr w:type="spellStart"/>
-      <w:r>
-        <w:t>of</w:t>
-      </w:r>
-      <w:proofErr w:type="spellEnd"/>
-      <w:r>
-        <w:t xml:space="preserve"> the </w:t>
-      </w:r>
-      <w:proofErr w:type="spellStart"/>
-      <w:r>
-        <w:t>paragraphs</w:t>
-      </w:r>
-      <w:proofErr w:type="spellEnd"/>
-      <w:r>
-        <w:t xml:space="preserve"> </w:t>
-      </w:r>
-      <w:proofErr w:type="spellStart"/>
-      <w:r>
-        <w:t>content</w:t>
-      </w:r>
-      <w:proofErr w:type="spellEnd"/>
-      <w:r>
-        <w:t xml:space="preserve">. </w:t>
-      </w:r>
-      <w:proofErr w:type="spellStart"/>
-      <w:r>
-        <w:rPr>
-          <w:color w:val="FF0000"/>
-        </w:rPr>
-        <w:t>Bätrre</w:t>
-      </w:r>
-      <w:proofErr w:type="spellEnd"/>
-      <w:r>
-        <w:rPr>
-          <w:color w:val="FF0000"/>
-        </w:rPr>
-        <w:t xml:space="preserve"> att ha här eller vara med i diskussion?</w:t>
-      </w:r>
-      <w:r>
-        <w:rPr>
-          <w:color w:val="FF0000"/>
-        </w:rPr>
-        <w:t xml:space="preserve"> </w:t>
-      </w:r>
-      <w:proofErr w:type="spellStart"/>
-      <w:r>
-        <w:t>Yes</w:t>
-      </w:r>
-      <w:proofErr w:type="spellEnd"/>
-      <w:r>
-        <w:t xml:space="preserve">, </w:t>
-      </w:r>
-      <w:proofErr w:type="spellStart"/>
-      <w:r>
-        <w:t>move</w:t>
-      </w:r>
-      <w:proofErr w:type="spellEnd"/>
-      <w:r>
-        <w:t xml:space="preserve"> </w:t>
-      </w:r>
-      <w:proofErr w:type="spellStart"/>
-      <w:r>
-        <w:t>this</w:t>
-      </w:r>
-      <w:proofErr w:type="spellEnd"/>
-      <w:r>
-        <w:t xml:space="preserve"> </w:t>
-      </w:r>
-      <w:proofErr w:type="spellStart"/>
-      <w:r>
-        <w:t>to</w:t>
-      </w:r>
-      <w:proofErr w:type="spellEnd"/>
-      <w:r>
-        <w:t xml:space="preserve"> the </w:t>
-      </w:r>
-      <w:proofErr w:type="spellStart"/>
-      <w:proofErr w:type="gramStart"/>
-      <w:r>
-        <w:t>discussion</w:t>
-      </w:r>
-      <w:proofErr w:type="spellEnd"/>
-      <w:r>
-        <w:t xml:space="preserve"> /Jason</w:t>
-      </w:r>
-      <w:proofErr w:type="gramEnd"/>
-    </w:p>
-  </w:comment>
-  <w:comment w:id="287" w:author="Unknown Author" w:date="2018-08-31T20:12:00Z" w:initials="">
+  <w:comment w:id="280" w:author="Unknown Author" w:date="2018-08-31T20:12:00Z" w:initials="">
     <w:p>
       <w:pPr>
         <w:rPr>
@@ -17825,7 +16489,7 @@
       </w:r>
     </w:p>
   </w:comment>
-  <w:comment w:id="296" w:author="Jason Serviss" w:date="2018-08-20T20:44:00Z" w:initials="JS">
+  <w:comment w:id="289" w:author="Jason Serviss" w:date="2018-08-20T20:44:00Z" w:initials="JS">
     <w:p>
       <w:pPr>
         <w:pStyle w:val="CommentText"/>
@@ -17864,7 +16528,7 @@
       </w:r>
     </w:p>
   </w:comment>
-  <w:comment w:id="298" w:author="Jason Serviss" w:date="2018-08-31T20:14:00Z" w:initials="JS">
+  <w:comment w:id="291" w:author="Jason Serviss" w:date="2018-08-31T20:14:00Z" w:initials="JS">
     <w:p>
       <w:pPr>
         <w:pStyle w:val="CommentText"/>
@@ -18122,7 +16786,7 @@
       </w:r>
     </w:p>
   </w:comment>
-  <w:comment w:id="301" w:author="Jason Serviss" w:date="2018-08-31T20:16:00Z" w:initials="JS">
+  <w:comment w:id="294" w:author="Jason Serviss" w:date="2018-08-31T20:16:00Z" w:initials="JS">
     <w:p>
       <w:r>
         <w:rPr>
@@ -18191,7 +16855,7 @@
       </w:r>
     </w:p>
   </w:comment>
-  <w:comment w:id="302" w:author="Olivia Imner" w:date="2018-07-15T16:12:00Z" w:initials="OI">
+  <w:comment w:id="295" w:author="Olivia Imner" w:date="2018-07-15T16:12:00Z" w:initials="OI">
     <w:p>
       <w:proofErr w:type="spellStart"/>
       <w:r>
@@ -18236,7 +16900,7 @@
     </w:p>
     <w:p/>
   </w:comment>
-  <w:comment w:id="306" w:author="Unknown Author" w:date="2018-07-25T12:33:00Z" w:initials="">
+  <w:comment w:id="299" w:author="Unknown Author" w:date="2018-07-25T12:33:00Z" w:initials="">
     <w:p>
       <w:r>
         <w:rPr>
@@ -18297,7 +16961,7 @@
       <w:proofErr w:type="gramEnd"/>
     </w:p>
   </w:comment>
-  <w:comment w:id="307" w:author="Jason Serviss" w:date="2018-08-31T20:20:00Z" w:initials="JS">
+  <w:comment w:id="300" w:author="Jason Serviss" w:date="2018-08-31T20:20:00Z" w:initials="JS">
     <w:p>
       <w:pPr>
         <w:pStyle w:val="CommentText"/>
@@ -18329,7 +16993,7 @@
       </w:r>
     </w:p>
   </w:comment>
-  <w:comment w:id="308" w:author="Jason Serviss" w:date="2018-08-31T20:22:00Z" w:initials="JS">
+  <w:comment w:id="301" w:author="Jason Serviss" w:date="2018-08-31T20:22:00Z" w:initials="JS">
     <w:p>
       <w:pPr>
         <w:pStyle w:val="CommentText"/>
@@ -18494,7 +17158,7 @@
       </w:r>
     </w:p>
   </w:comment>
-  <w:comment w:id="309" w:author="Unknown Author" w:date="2018-07-25T12:33:00Z" w:initials="">
+  <w:comment w:id="302" w:author="Unknown Author" w:date="2018-07-25T12:33:00Z" w:initials="">
     <w:p>
       <w:r>
         <w:rPr>
@@ -18521,7 +17185,7 @@
       </w:r>
     </w:p>
   </w:comment>
-  <w:comment w:id="311" w:author="Olivia Imner" w:date="2018-07-28T08:46:00Z" w:initials="OI">
+  <w:comment w:id="304" w:author="Olivia Imner" w:date="2018-07-28T08:46:00Z" w:initials="OI">
     <w:p>
       <w:pPr>
         <w:pStyle w:val="CommentText"/>
@@ -18537,7 +17201,7 @@
       </w:r>
     </w:p>
   </w:comment>
-  <w:comment w:id="310" w:author="Jason Serviss" w:date="2018-08-31T20:24:00Z" w:initials="JS">
+  <w:comment w:id="303" w:author="Jason Serviss" w:date="2018-08-31T20:24:00Z" w:initials="JS">
     <w:p>
       <w:pPr>
         <w:pStyle w:val="CommentText"/>
@@ -18745,7 +17409,7 @@
       </w:r>
     </w:p>
   </w:comment>
-  <w:comment w:id="313" w:author="Unknown Author" w:date="2018-08-31T20:29:00Z" w:initials="">
+  <w:comment w:id="306" w:author="Unknown Author" w:date="2018-08-31T20:29:00Z" w:initials="">
     <w:p>
       <w:pPr>
         <w:rPr>
@@ -19351,7 +18015,7 @@
       </w:pPr>
     </w:p>
   </w:comment>
-  <w:comment w:id="314" w:author="Olivia Imner" w:date="2018-07-24T07:12:00Z" w:initials="OI">
+  <w:comment w:id="307" w:author="Olivia Imner" w:date="2018-07-24T07:12:00Z" w:initials="OI">
     <w:p>
       <w:pPr>
         <w:pStyle w:val="CommentText"/>
@@ -19367,7 +18031,7 @@
       </w:r>
     </w:p>
   </w:comment>
-  <w:comment w:id="316" w:author="Jason Serviss" w:date="2018-08-31T20:30:00Z" w:initials="JS">
+  <w:comment w:id="309" w:author="Jason Serviss" w:date="2018-08-31T20:30:00Z" w:initials="JS">
     <w:p>
       <w:pPr>
         <w:pStyle w:val="CommentText"/>
@@ -19407,7 +18071,7 @@
       </w:r>
     </w:p>
   </w:comment>
-  <w:comment w:id="315" w:author="Unknown Author" w:date="2018-08-31T20:34:00Z" w:initials="">
+  <w:comment w:id="308" w:author="Unknown Author" w:date="2018-08-31T20:34:00Z" w:initials="">
     <w:p>
       <w:pPr>
         <w:rPr>
@@ -20352,7 +19016,7 @@
       </w:r>
     </w:p>
   </w:comment>
-  <w:comment w:id="317" w:author="Olivia Imner" w:date="2018-08-31T20:35:00Z" w:initials="OI">
+  <w:comment w:id="310" w:author="Olivia Imner" w:date="2018-08-31T20:35:00Z" w:initials="OI">
     <w:p>
       <w:pPr>
         <w:pStyle w:val="CommentText"/>
@@ -20373,7 +19037,7 @@
       <w:proofErr w:type="spellEnd"/>
     </w:p>
   </w:comment>
-  <w:comment w:id="318" w:author="Jason Serviss" w:date="2018-08-31T20:36:00Z" w:initials="JS">
+  <w:comment w:id="311" w:author="Jason Serviss" w:date="2018-08-31T20:36:00Z" w:initials="JS">
     <w:p>
       <w:pPr>
         <w:pStyle w:val="CommentText"/>
@@ -20469,7 +19133,7 @@
       </w:r>
     </w:p>
   </w:comment>
-  <w:comment w:id="319" w:author="Jason Serviss" w:date="2018-08-31T20:38:00Z" w:initials="JS">
+  <w:comment w:id="312" w:author="Jason Serviss" w:date="2018-08-31T20:38:00Z" w:initials="JS">
     <w:p>
       <w:pPr>
         <w:pStyle w:val="CommentText"/>
@@ -20530,7 +19194,7 @@
       <w:proofErr w:type="spellEnd"/>
     </w:p>
   </w:comment>
-  <w:comment w:id="320" w:author="Unknown Author" w:date="2018-07-24T07:50:00Z" w:initials="">
+  <w:comment w:id="313" w:author="Unknown Author" w:date="2018-07-24T07:50:00Z" w:initials="">
     <w:p>
       <w:r>
         <w:rPr>
@@ -20572,7 +19236,7 @@
       </w:r>
     </w:p>
   </w:comment>
-  <w:comment w:id="321" w:author="Jason Serviss" w:date="2018-08-31T20:39:00Z" w:initials="JS">
+  <w:comment w:id="314" w:author="Jason Serviss" w:date="2018-08-31T20:39:00Z" w:initials="JS">
     <w:p>
       <w:pPr>
         <w:pStyle w:val="CommentText"/>
@@ -20588,7 +19252,7 @@
       </w:r>
     </w:p>
   </w:comment>
-  <w:comment w:id="325" w:author="Unknown Author" w:date="2018-08-31T20:42:00Z" w:initials="">
+  <w:comment w:id="318" w:author="Unknown Author" w:date="2018-08-31T20:42:00Z" w:initials="">
     <w:p>
       <w:pPr>
         <w:rPr>
@@ -21299,7 +19963,7 @@
       <w:proofErr w:type="spellEnd"/>
     </w:p>
   </w:comment>
-  <w:comment w:id="326" w:author="Unknown Author" w:date="2018-07-25T13:19:00Z" w:initials="">
+  <w:comment w:id="319" w:author="Unknown Author" w:date="2018-07-25T13:19:00Z" w:initials="">
     <w:p>
       <w:r>
         <w:rPr>
@@ -21582,7 +20246,7 @@
       </w:r>
     </w:p>
   </w:comment>
-  <w:comment w:id="327" w:author="Unknown Author" w:date="2018-07-24T08:27:00Z" w:initials="">
+  <w:comment w:id="320" w:author="Unknown Author" w:date="2018-07-24T08:27:00Z" w:initials="">
     <w:p>
       <w:proofErr w:type="spellStart"/>
       <w:r>
@@ -21643,7 +20307,7 @@
       <w:proofErr w:type="spellEnd"/>
     </w:p>
   </w:comment>
-  <w:comment w:id="328" w:author="Unknown Author" w:date="2018-07-24T08:35:00Z" w:initials="">
+  <w:comment w:id="321" w:author="Unknown Author" w:date="2018-07-24T08:35:00Z" w:initials="">
     <w:p>
       <w:proofErr w:type="spellStart"/>
       <w:r>
@@ -21864,7 +20528,7 @@
       <w:proofErr w:type="spellEnd"/>
     </w:p>
   </w:comment>
-  <w:comment w:id="329" w:author="Unknown Author" w:date="2018-07-24T08:37:00Z" w:initials="">
+  <w:comment w:id="322" w:author="Unknown Author" w:date="2018-07-24T08:37:00Z" w:initials="">
     <w:p>
       <w:r>
         <w:rPr>
@@ -22060,7 +20724,7 @@
       <w:proofErr w:type="spellEnd"/>
     </w:p>
   </w:comment>
-  <w:comment w:id="330" w:author="Olivia Imner" w:date="2018-07-15T18:13:00Z" w:initials="OI">
+  <w:comment w:id="323" w:author="Olivia Imner" w:date="2018-07-15T18:13:00Z" w:initials="OI">
     <w:p>
       <w:r>
         <w:rPr>
@@ -22113,7 +20777,7 @@
       </w:r>
     </w:p>
   </w:comment>
-  <w:comment w:id="331" w:author="Unknown Author" w:date="2018-07-25T15:56:00Z" w:initials="">
+  <w:comment w:id="324" w:author="Unknown Author" w:date="2018-07-25T15:56:00Z" w:initials="">
     <w:p>
       <w:proofErr w:type="spellStart"/>
       <w:r>
@@ -22199,7 +20863,7 @@
       </w:r>
     </w:p>
   </w:comment>
-  <w:comment w:id="333" w:author="Unknown Author" w:date="2018-07-25T13:28:00Z" w:initials="">
+  <w:comment w:id="326" w:author="Unknown Author" w:date="2018-07-25T13:28:00Z" w:initials="">
     <w:p>
       <w:r>
         <w:rPr>
@@ -22395,7 +21059,7 @@
       <w:proofErr w:type="spellEnd"/>
     </w:p>
   </w:comment>
-  <w:comment w:id="334" w:author="Unknown Author" w:date="2018-07-26T17:45:00Z" w:initials="">
+  <w:comment w:id="327" w:author="Unknown Author" w:date="2018-07-26T17:45:00Z" w:initials="">
     <w:p>
       <w:pPr>
         <w:rPr>
@@ -23052,7 +21716,7 @@
       </w:r>
     </w:p>
   </w:comment>
-  <w:comment w:id="346" w:author="Unknown Author" w:date="2018-07-18T15:43:00Z" w:initials="">
+  <w:comment w:id="339" w:author="Unknown Author" w:date="2018-07-18T15:43:00Z" w:initials="">
     <w:p>
       <w:proofErr w:type="spellStart"/>
       <w:r>
@@ -23152,7 +21816,7 @@
       </w:r>
     </w:p>
   </w:comment>
-  <w:comment w:id="348" w:author="Olivia Imner" w:date="2018-07-25T07:47:00Z" w:initials="OI">
+  <w:comment w:id="341" w:author="Olivia Imner" w:date="2018-07-25T07:47:00Z" w:initials="OI">
     <w:p>
       <w:pPr>
         <w:rPr>
@@ -23208,7 +21872,7 @@
       </w:pPr>
     </w:p>
   </w:comment>
-  <w:comment w:id="350" w:author="Unknown Author" w:date="2018-07-24T10:00:00Z" w:initials="">
+  <w:comment w:id="343" w:author="Unknown Author" w:date="2018-07-24T10:00:00Z" w:initials="">
     <w:p>
       <w:proofErr w:type="spellStart"/>
       <w:r>
@@ -23356,7 +22020,7 @@
       </w:r>
     </w:p>
   </w:comment>
-  <w:comment w:id="349" w:author="Olivia Imner" w:date="2018-07-25T08:06:00Z" w:initials="OI">
+  <w:comment w:id="342" w:author="Olivia Imner" w:date="2018-07-25T08:06:00Z" w:initials="OI">
     <w:p>
       <w:pPr>
         <w:pStyle w:val="CommentText"/>
@@ -23372,7 +22036,7 @@
       </w:r>
     </w:p>
   </w:comment>
-  <w:comment w:id="352" w:author="Jason Serviss" w:date="2018-08-15T19:47:00Z" w:initials="JS">
+  <w:comment w:id="345" w:author="Jason Serviss" w:date="2018-08-15T19:47:00Z" w:initials="JS">
     <w:p>
       <w:pPr>
         <w:pStyle w:val="CommentText"/>
@@ -23504,7 +22168,7 @@
           <w:rPr>
             <w:noProof/>
           </w:rPr>
-          <w:t>5</w:t>
+          <w:t>8</w:t>
         </w:r>
         <w:r>
           <w:fldChar w:fldCharType="end"/>
@@ -29077,7 +27741,7 @@
 </file>
 
 <file path=customXml/itemProps1.xml><?xml version="1.0" encoding="utf-8"?>
-<ds:datastoreItem xmlns:ds="http://schemas.openxmlformats.org/officeDocument/2006/customXml" ds:itemID="{0ACC5408-368A-BC48-968E-AB3C23898FB0}">
+<ds:datastoreItem xmlns:ds="http://schemas.openxmlformats.org/officeDocument/2006/customXml" ds:itemID="{FC836369-34CC-E142-9075-1DE3F47F9200}">
   <ds:schemaRefs>
     <ds:schemaRef ds:uri="http://schemas.openxmlformats.org/officeDocument/2006/bibliography"/>
   </ds:schemaRefs>

--- a/Thesis/workingProgress.docx
+++ b/Thesis/workingProgress.docx
@@ -40,7 +40,7 @@
           <w:noProof/>
           <w:color w:val="17365D" w:themeColor="text2" w:themeShade="BF"/>
           <w:sz w:val="28"/>
-          <w:lang w:val="en-US"/>
+          <w:lang w:eastAsia="sv-SE"/>
         </w:rPr>
         <mc:AlternateContent>
           <mc:Choice Requires="wps">
@@ -327,7 +327,7 @@
           <w:noProof/>
           <w:color w:val="17365D" w:themeColor="text2" w:themeShade="BF"/>
           <w:sz w:val="28"/>
-          <w:lang w:val="en-US"/>
+          <w:lang w:eastAsia="sv-SE"/>
         </w:rPr>
         <w:drawing>
           <wp:anchor distT="0" distB="0" distL="114300" distR="0" simplePos="0" relativeHeight="3" behindDoc="0" locked="0" layoutInCell="1" allowOverlap="1" wp14:anchorId="7F122277" wp14:editId="75C13101">
@@ -412,7 +412,7 @@
     </w:p>
     <w:p>
       <w:pPr>
-        <w:pStyle w:val="BodyText"/>
+        <w:pStyle w:val="Brdtext"/>
       </w:pPr>
       <w:r>
         <w:t xml:space="preserve">Sammanfattningen, och nyckelorden nedan, skall få plats på denna sida. </w:t>
@@ -428,7 +428,7 @@
     </w:p>
     <w:p>
       <w:pPr>
-        <w:pStyle w:val="BodyText"/>
+        <w:pStyle w:val="Brdtext"/>
       </w:pPr>
       <w:r>
         <w:t>Skrivs i relevansordning.</w:t>
@@ -436,12 +436,12 @@
     </w:p>
     <w:p>
       <w:pPr>
-        <w:pStyle w:val="BodyText"/>
-      </w:pPr>
-    </w:p>
-    <w:p>
-      <w:pPr>
-        <w:pStyle w:val="BodyText"/>
+        <w:pStyle w:val="Brdtext"/>
+      </w:pPr>
+    </w:p>
+    <w:p>
+      <w:pPr>
+        <w:pStyle w:val="Brdtext"/>
       </w:pPr>
     </w:p>
     <w:p>
@@ -476,7 +476,7 @@
     </w:p>
     <w:p>
       <w:pPr>
-        <w:pStyle w:val="BodyText"/>
+        <w:pStyle w:val="Brdtext"/>
         <w:rPr>
           <w:lang w:eastAsia="en-US"/>
         </w:rPr>
@@ -527,7 +527,7 @@
     </w:p>
     <w:p>
       <w:pPr>
-        <w:pStyle w:val="TOC1"/>
+        <w:pStyle w:val="Innehll1"/>
         <w:tabs>
           <w:tab w:val="left" w:pos="350"/>
           <w:tab w:val="right" w:leader="dot" w:pos="9062"/>
@@ -623,7 +623,7 @@
     </w:p>
     <w:p>
       <w:pPr>
-        <w:pStyle w:val="TOC1"/>
+        <w:pStyle w:val="Innehll1"/>
         <w:tabs>
           <w:tab w:val="left" w:pos="350"/>
           <w:tab w:val="right" w:leader="dot" w:pos="9062"/>
@@ -702,7 +702,7 @@
     </w:p>
     <w:p>
       <w:pPr>
-        <w:pStyle w:val="TOC3"/>
+        <w:pStyle w:val="Innehll3"/>
         <w:tabs>
           <w:tab w:val="right" w:leader="dot" w:pos="9062"/>
         </w:tabs>
@@ -764,7 +764,7 @@
     </w:p>
     <w:p>
       <w:pPr>
-        <w:pStyle w:val="TOC1"/>
+        <w:pStyle w:val="Innehll1"/>
         <w:tabs>
           <w:tab w:val="left" w:pos="350"/>
           <w:tab w:val="right" w:leader="dot" w:pos="9062"/>
@@ -843,7 +843,7 @@
     </w:p>
     <w:p>
       <w:pPr>
-        <w:pStyle w:val="TOC3"/>
+        <w:pStyle w:val="Innehll3"/>
         <w:tabs>
           <w:tab w:val="right" w:leader="dot" w:pos="9062"/>
         </w:tabs>
@@ -905,7 +905,7 @@
     </w:p>
     <w:p>
       <w:pPr>
-        <w:pStyle w:val="TOC3"/>
+        <w:pStyle w:val="Innehll3"/>
         <w:tabs>
           <w:tab w:val="right" w:leader="dot" w:pos="9062"/>
         </w:tabs>
@@ -967,7 +967,7 @@
     </w:p>
     <w:p>
       <w:pPr>
-        <w:pStyle w:val="TOC1"/>
+        <w:pStyle w:val="Innehll1"/>
         <w:tabs>
           <w:tab w:val="left" w:pos="350"/>
           <w:tab w:val="right" w:leader="dot" w:pos="9062"/>
@@ -1046,7 +1046,7 @@
     </w:p>
     <w:p>
       <w:pPr>
-        <w:pStyle w:val="TOC1"/>
+        <w:pStyle w:val="Innehll1"/>
         <w:tabs>
           <w:tab w:val="left" w:pos="350"/>
           <w:tab w:val="right" w:leader="dot" w:pos="9062"/>
@@ -1125,7 +1125,7 @@
     </w:p>
     <w:p>
       <w:pPr>
-        <w:pStyle w:val="TOC1"/>
+        <w:pStyle w:val="Innehll1"/>
         <w:tabs>
           <w:tab w:val="left" w:pos="350"/>
           <w:tab w:val="right" w:leader="dot" w:pos="9062"/>
@@ -1204,7 +1204,7 @@
     </w:p>
     <w:p>
       <w:pPr>
-        <w:pStyle w:val="TOC1"/>
+        <w:pStyle w:val="Innehll1"/>
         <w:tabs>
           <w:tab w:val="left" w:pos="350"/>
           <w:tab w:val="right" w:leader="dot" w:pos="9062"/>
@@ -1329,7 +1329,7 @@
     </w:p>
     <w:p>
       <w:pPr>
-        <w:pStyle w:val="Caption"/>
+        <w:pStyle w:val="Beskrivning"/>
         <w:rPr>
           <w:rFonts w:ascii="Times New Roman" w:hAnsi="Times New Roman" w:cs="Times New Roman"/>
           <w:i w:val="0"/>
@@ -1349,7 +1349,7 @@
     </w:p>
     <w:p>
       <w:pPr>
-        <w:pStyle w:val="Caption"/>
+        <w:pStyle w:val="Beskrivning"/>
         <w:rPr>
           <w:rFonts w:ascii="Times New Roman" w:hAnsi="Times New Roman" w:cs="Times New Roman"/>
           <w:i w:val="0"/>
@@ -1369,7 +1369,7 @@
     </w:p>
     <w:p>
       <w:pPr>
-        <w:pStyle w:val="Caption"/>
+        <w:pStyle w:val="Beskrivning"/>
         <w:rPr>
           <w:rFonts w:ascii="Times New Roman" w:hAnsi="Times New Roman" w:cs="Times New Roman"/>
           <w:i w:val="0"/>
@@ -1389,7 +1389,7 @@
     </w:p>
     <w:p>
       <w:pPr>
-        <w:pStyle w:val="Caption"/>
+        <w:pStyle w:val="Beskrivning"/>
         <w:rPr>
           <w:rFonts w:ascii="Times New Roman" w:hAnsi="Times New Roman" w:cs="Times New Roman"/>
           <w:i w:val="0"/>
@@ -1409,7 +1409,7 @@
     </w:p>
     <w:p>
       <w:pPr>
-        <w:pStyle w:val="Caption"/>
+        <w:pStyle w:val="Beskrivning"/>
         <w:rPr>
           <w:rFonts w:ascii="Times New Roman" w:hAnsi="Times New Roman" w:cs="Times New Roman"/>
           <w:i w:val="0"/>
@@ -1438,7 +1438,7 @@
     </w:p>
     <w:p>
       <w:pPr>
-        <w:pStyle w:val="Caption"/>
+        <w:pStyle w:val="Beskrivning"/>
         <w:rPr>
           <w:rFonts w:ascii="Times New Roman" w:hAnsi="Times New Roman" w:cs="Times New Roman"/>
           <w:i w:val="0"/>
@@ -1467,7 +1467,7 @@
     </w:p>
     <w:p>
       <w:pPr>
-        <w:pStyle w:val="Caption"/>
+        <w:pStyle w:val="Beskrivning"/>
         <w:rPr>
           <w:ins w:id="0" w:author="Olivia Imner" w:date="2018-07-07T12:56:00Z"/>
           <w:rFonts w:ascii="Times New Roman" w:hAnsi="Times New Roman" w:cs="Times New Roman"/>
@@ -1529,7 +1529,7 @@
     </w:p>
     <w:p>
       <w:pPr>
-        <w:pStyle w:val="BodyText"/>
+        <w:pStyle w:val="Brdtext"/>
         <w:spacing w:line="480" w:lineRule="auto"/>
       </w:pPr>
       <w:r>
@@ -1543,7 +1543,7 @@
     </w:p>
     <w:p>
       <w:pPr>
-        <w:pStyle w:val="BodyText"/>
+        <w:pStyle w:val="Brdtext"/>
         <w:rPr>
           <w:rFonts w:ascii="Verdana" w:hAnsi="Verdana"/>
           <w:sz w:val="24"/>
@@ -1552,7 +1552,7 @@
     </w:p>
     <w:p>
       <w:pPr>
-        <w:pStyle w:val="BodyText"/>
+        <w:pStyle w:val="Brdtext"/>
         <w:rPr>
           <w:rFonts w:ascii="Verdana" w:hAnsi="Verdana"/>
           <w:sz w:val="28"/>
@@ -1569,12 +1569,12 @@
     </w:p>
     <w:p>
       <w:pPr>
-        <w:pStyle w:val="BodyText"/>
-      </w:pPr>
-    </w:p>
-    <w:p>
-      <w:pPr>
-        <w:pStyle w:val="BodyText"/>
+        <w:pStyle w:val="Brdtext"/>
+      </w:pPr>
+    </w:p>
+    <w:p>
+      <w:pPr>
+        <w:pStyle w:val="Brdtext"/>
         <w:rPr>
           <w:rFonts w:ascii="Verdana" w:hAnsi="Verdana"/>
           <w:sz w:val="28"/>
@@ -1596,7 +1596,7 @@
     </w:p>
     <w:p>
       <w:pPr>
-        <w:pStyle w:val="BodyText"/>
+        <w:pStyle w:val="Brdtext"/>
         <w:rPr>
           <w:rFonts w:ascii="Verdana" w:hAnsi="Verdana"/>
           <w:sz w:val="24"/>
@@ -1605,7 +1605,7 @@
     </w:p>
     <w:p>
       <w:pPr>
-        <w:pStyle w:val="BodyText"/>
+        <w:pStyle w:val="Brdtext"/>
         <w:rPr>
           <w:rFonts w:ascii="Verdana" w:hAnsi="Verdana"/>
           <w:sz w:val="28"/>
@@ -1627,12 +1627,12 @@
     </w:p>
     <w:p>
       <w:pPr>
-        <w:pStyle w:val="BodyText"/>
-      </w:pPr>
-    </w:p>
-    <w:p>
-      <w:pPr>
-        <w:pStyle w:val="BodyText"/>
+        <w:pStyle w:val="Brdtext"/>
+      </w:pPr>
+    </w:p>
+    <w:p>
+      <w:pPr>
+        <w:pStyle w:val="Brdtext"/>
         <w:rPr>
           <w:rFonts w:ascii="Verdana" w:hAnsi="Verdana"/>
           <w:sz w:val="28"/>
@@ -1654,12 +1654,12 @@
     </w:p>
     <w:p>
       <w:pPr>
-        <w:pStyle w:val="BodyText"/>
-      </w:pPr>
-    </w:p>
-    <w:p>
-      <w:pPr>
-        <w:pStyle w:val="BodyText"/>
+        <w:pStyle w:val="Brdtext"/>
+      </w:pPr>
+    </w:p>
+    <w:p>
+      <w:pPr>
+        <w:pStyle w:val="Brdtext"/>
         <w:rPr>
           <w:rFonts w:ascii="Verdana" w:hAnsi="Verdana"/>
           <w:sz w:val="28"/>
@@ -1681,12 +1681,12 @@
     </w:p>
     <w:p>
       <w:pPr>
-        <w:pStyle w:val="BodyText"/>
-      </w:pPr>
-    </w:p>
-    <w:p>
-      <w:pPr>
-        <w:pStyle w:val="BodyText"/>
+        <w:pStyle w:val="Brdtext"/>
+      </w:pPr>
+    </w:p>
+    <w:p>
+      <w:pPr>
+        <w:pStyle w:val="Brdtext"/>
         <w:rPr>
           <w:rFonts w:ascii="Verdana" w:hAnsi="Verdana"/>
           <w:sz w:val="28"/>
@@ -1708,7 +1708,7 @@
     </w:p>
     <w:p>
       <w:pPr>
-        <w:pStyle w:val="BodyText"/>
+        <w:pStyle w:val="Brdtext"/>
       </w:pPr>
     </w:p>
     <w:p>
@@ -1723,7 +1723,7 @@
     <w:p/>
     <w:p>
       <w:pPr>
-        <w:pStyle w:val="Caption"/>
+        <w:pStyle w:val="Beskrivning"/>
       </w:pPr>
       <w:r>
         <w:br w:type="page"/>
@@ -1744,7 +1744,7 @@
     </w:p>
     <w:p>
       <w:pPr>
-        <w:pStyle w:val="BodyText"/>
+        <w:pStyle w:val="Brdtext"/>
       </w:pPr>
     </w:p>
     <w:p>
@@ -1786,219 +1786,179 @@
         </w:rPr>
         <w:t xml:space="preserve">utbildningar effektiviseras med elektroniskt lärande (e-lärande). </w:t>
       </w:r>
-      <w:del w:id="5" w:author="Jason Serviss" w:date="2018-08-31T19:35:00Z">
+      <w:ins w:id="5" w:author="Jason Serviss" w:date="2018-08-31T19:35:00Z">
         <w:r>
           <w:rPr>
             <w:rFonts w:cs="Times New Roman"/>
           </w:rPr>
-          <w:delText>S</w:delText>
-        </w:r>
+          <w:t>E</w:t>
+        </w:r>
+      </w:ins>
+      <w:r>
+        <w:rPr>
+          <w:rFonts w:cs="Times New Roman"/>
+        </w:rPr>
+        <w:t xml:space="preserve">-lärande är </w:t>
+      </w:r>
+      <w:ins w:id="6" w:author="Jason Serviss" w:date="2018-08-31T19:34:00Z">
         <w:r>
           <w:rPr>
             <w:rFonts w:cs="Times New Roman"/>
           </w:rPr>
-          <w:delText>killnaden mellan</w:delText>
-        </w:r>
+          <w:t>en typ av distanslärande so</w:t>
+        </w:r>
+      </w:ins>
+      <w:ins w:id="7" w:author="Jason Serviss" w:date="2018-08-31T19:35:00Z">
         <w:r>
           <w:rPr>
             <w:rFonts w:cs="Times New Roman"/>
           </w:rPr>
-          <w:delText xml:space="preserve"> distans lärande</w:delText>
-        </w:r>
+          <w:t>m</w:t>
+        </w:r>
+      </w:ins>
+      <w:r>
+        <w:rPr>
+          <w:rFonts w:cs="Times New Roman"/>
+        </w:rPr>
+        <w:t xml:space="preserve"> </w:t>
+      </w:r>
+      <w:ins w:id="8" w:author="Jason Serviss" w:date="2018-08-31T19:34:00Z">
         <w:r>
           <w:rPr>
             <w:rFonts w:cs="Times New Roman"/>
           </w:rPr>
-          <w:delText xml:space="preserve"> och e-lärande</w:delText>
-        </w:r>
+          <w:t>sker</w:t>
+        </w:r>
+      </w:ins>
+      <w:r>
+        <w:rPr>
+          <w:rFonts w:cs="Times New Roman"/>
+        </w:rPr>
+        <w:t xml:space="preserve"> med hjälp av </w:t>
+      </w:r>
+      <w:r>
+        <w:rPr>
+          <w:rFonts w:cs="Times New Roman"/>
+        </w:rPr>
+        <w:t xml:space="preserve">datorer och </w:t>
+      </w:r>
+      <w:r>
+        <w:rPr>
+          <w:rFonts w:cs="Times New Roman"/>
+        </w:rPr>
+        <w:t>online-kommunikati</w:t>
+      </w:r>
+      <w:r>
+        <w:rPr>
+          <w:rFonts w:cs="Times New Roman"/>
+        </w:rPr>
+        <w:t>on för att förstärka lärandet</w:t>
+      </w:r>
+      <w:bookmarkStart w:id="9" w:name="_GoBack"/>
+      <w:bookmarkEnd w:id="9"/>
+      <w:r>
+        <w:rPr>
+          <w:rFonts w:cs="Times New Roman"/>
+        </w:rPr>
+        <w:t xml:space="preserve"> </w:t>
+      </w:r>
+      <w:r>
+        <w:rPr>
+          <w:rStyle w:val="Kommentarsreferens"/>
+        </w:rPr>
+        <w:commentReference w:id="10"/>
+      </w:r>
+      <w:r>
+        <w:rPr>
+          <w:rFonts w:cs="Times New Roman"/>
+        </w:rPr>
+        <w:t xml:space="preserve">. Fördelarna med e-lärande jämfört med </w:t>
+      </w:r>
+      <w:r>
+        <w:rPr>
+          <w:rFonts w:cs="Times New Roman"/>
+        </w:rPr>
+        <w:t>traditionell undervisning</w:t>
+      </w:r>
+      <w:r>
+        <w:rPr>
+          <w:rFonts w:cs="Times New Roman"/>
+        </w:rPr>
+        <w:t xml:space="preserve"> är att studenten kan studera i egen takt, lärande</w:t>
+      </w:r>
+      <w:r>
+        <w:rPr>
+          <w:rFonts w:cs="Times New Roman"/>
+        </w:rPr>
+        <w:t>t blir mer interaktivt, och</w:t>
+      </w:r>
+      <w:ins w:id="11" w:author="Jason Serviss" w:date="2018-08-31T19:33:00Z">
         <w:r>
           <w:rPr>
             <w:rFonts w:cs="Times New Roman"/>
           </w:rPr>
-          <w:delText xml:space="preserve"> är att </w:delText>
-        </w:r>
+          <w:t xml:space="preserve"> </w:t>
+        </w:r>
+        <w:commentRangeStart w:id="12"/>
         <w:r>
           <w:rPr>
             <w:rFonts w:cs="Times New Roman"/>
           </w:rPr>
-          <w:delText xml:space="preserve">distans lärande är ett begrepp som </w:delText>
-        </w:r>
+          <w:t>e-lärandet orsaker en</w:t>
+        </w:r>
+      </w:ins>
+      <w:r>
+        <w:rPr>
+          <w:rFonts w:cs="Times New Roman"/>
+        </w:rPr>
+        <w:t xml:space="preserve"> </w:t>
+      </w:r>
+      <w:r>
+        <w:rPr>
+          <w:rFonts w:cs="Times New Roman"/>
+        </w:rPr>
+        <w:t xml:space="preserve">tidsbesparande </w:t>
+      </w:r>
+      <w:ins w:id="13" w:author="Jason Serviss" w:date="2018-09-01T16:39:00Z">
         <w:r>
           <w:rPr>
             <w:rFonts w:cs="Times New Roman"/>
           </w:rPr>
-          <w:delText>handlar</w:delText>
-        </w:r>
-        <w:r>
-          <w:rPr>
-            <w:rFonts w:cs="Times New Roman"/>
-          </w:rPr>
-          <w:delText xml:space="preserve"> om avståendet mellan student och lärare och </w:delText>
-        </w:r>
-      </w:del>
-      <w:ins w:id="6" w:author="Jason Serviss" w:date="2018-08-31T19:35:00Z">
-        <w:r>
-          <w:rPr>
-            <w:rFonts w:cs="Times New Roman"/>
-          </w:rPr>
-          <w:t>E</w:t>
+          <w:t xml:space="preserve">för studenten </w:t>
         </w:r>
       </w:ins>
-      <w:del w:id="7" w:author="Jason Serviss" w:date="2018-08-31T19:35:00Z">
-        <w:r>
-          <w:rPr>
-            <w:rFonts w:cs="Times New Roman"/>
-          </w:rPr>
-          <w:delText>e</w:delText>
-        </w:r>
-      </w:del>
       <w:r>
         <w:rPr>
           <w:rFonts w:cs="Times New Roman"/>
         </w:rPr>
-        <w:t xml:space="preserve">-lärande är </w:t>
-      </w:r>
-      <w:ins w:id="8" w:author="Jason Serviss" w:date="2018-08-31T19:34:00Z">
-        <w:r>
-          <w:rPr>
-            <w:rFonts w:cs="Times New Roman"/>
-          </w:rPr>
-          <w:t>en typ av distanslärande so</w:t>
-        </w:r>
-      </w:ins>
-      <w:ins w:id="9" w:author="Jason Serviss" w:date="2018-08-31T19:35:00Z">
-        <w:r>
-          <w:rPr>
-            <w:rFonts w:cs="Times New Roman"/>
-          </w:rPr>
-          <w:t>m</w:t>
-        </w:r>
-      </w:ins>
-      <w:ins w:id="10" w:author="Jason Serviss" w:date="2018-08-31T19:34:00Z">
-        <w:r>
-          <w:rPr>
-            <w:rFonts w:cs="Times New Roman"/>
-          </w:rPr>
-          <w:t xml:space="preserve"> sker via </w:t>
-        </w:r>
-      </w:ins>
+        <w:t xml:space="preserve">upp till </w:t>
+      </w:r>
+      <w:proofErr w:type="gramStart"/>
       <w:r>
         <w:rPr>
           <w:rFonts w:cs="Times New Roman"/>
         </w:rPr>
-        <w:t>online-kommunikati</w:t>
+        <w:t>60</w:t>
       </w:r>
       <w:r>
         <w:rPr>
           <w:rFonts w:cs="Times New Roman"/>
         </w:rPr>
-        <w:t xml:space="preserve">onen </w:t>
-      </w:r>
+        <w:t>%</w:t>
+      </w:r>
+      <w:proofErr w:type="gramEnd"/>
       <w:r>
         <w:rPr>
           <w:rFonts w:cs="Times New Roman"/>
         </w:rPr>
-        <w:t xml:space="preserve">som </w:t>
-      </w:r>
-      <w:commentRangeStart w:id="11"/>
-      <w:r>
-        <w:rPr>
-          <w:rFonts w:cs="Times New Roman"/>
-        </w:rPr>
-        <w:t>finns e</w:t>
-      </w:r>
-      <w:r>
-        <w:rPr>
-          <w:rFonts w:cs="Times New Roman"/>
-        </w:rPr>
-        <w:t>mellan student och lärare</w:t>
-      </w:r>
-      <w:commentRangeEnd w:id="11"/>
-      <w:r>
-        <w:rPr>
-          <w:rStyle w:val="CommentReference"/>
-        </w:rPr>
-        <w:commentReference w:id="11"/>
-      </w:r>
-      <w:r>
-        <w:rPr>
-          <w:rFonts w:cs="Times New Roman"/>
-        </w:rPr>
-        <w:t>. Fördelarna med e-lärande jämfört med distans lärande är att studenten kan studera i egen takt, lärande</w:t>
-      </w:r>
-      <w:r>
-        <w:rPr>
-          <w:rFonts w:cs="Times New Roman"/>
-        </w:rPr>
-        <w:t>t blir mer interaktivt, och</w:t>
-      </w:r>
-      <w:ins w:id="12" w:author="Jason Serviss" w:date="2018-08-31T19:33:00Z">
-        <w:r>
-          <w:rPr>
-            <w:rFonts w:cs="Times New Roman"/>
-          </w:rPr>
-          <w:t xml:space="preserve"> </w:t>
-        </w:r>
-        <w:commentRangeStart w:id="13"/>
-        <w:r>
-          <w:rPr>
-            <w:rFonts w:cs="Times New Roman"/>
-          </w:rPr>
-          <w:t>e-lärandet orsaker en</w:t>
-        </w:r>
-      </w:ins>
-      <w:r>
-        <w:rPr>
-          <w:rFonts w:cs="Times New Roman"/>
-        </w:rPr>
-        <w:t xml:space="preserve"> </w:t>
-      </w:r>
-      <w:r>
-        <w:rPr>
-          <w:rFonts w:cs="Times New Roman"/>
-        </w:rPr>
-        <w:t xml:space="preserve">tidsbesparande </w:t>
-      </w:r>
-      <w:ins w:id="14" w:author="Jason Serviss" w:date="2018-09-01T16:39:00Z">
-        <w:r>
-          <w:rPr>
-            <w:rFonts w:cs="Times New Roman"/>
-          </w:rPr>
-          <w:t xml:space="preserve">för studenten </w:t>
-        </w:r>
-      </w:ins>
-      <w:r>
-        <w:rPr>
-          <w:rFonts w:cs="Times New Roman"/>
-        </w:rPr>
-        <w:t xml:space="preserve">upp till </w:t>
-      </w:r>
-      <w:proofErr w:type="gramStart"/>
-      <w:r>
-        <w:rPr>
-          <w:rFonts w:cs="Times New Roman"/>
-        </w:rPr>
-        <w:t>60</w:t>
-      </w:r>
-      <w:r>
-        <w:rPr>
-          <w:rFonts w:cs="Times New Roman"/>
-        </w:rPr>
-        <w:t>%</w:t>
-      </w:r>
-      <w:proofErr w:type="gramEnd"/>
-      <w:r>
-        <w:rPr>
-          <w:rFonts w:cs="Times New Roman"/>
-        </w:rPr>
-        <w:t xml:space="preserve"> </w:t>
-      </w:r>
-      <w:commentRangeEnd w:id="13"/>
-      <w:r>
-        <w:rPr>
-          <w:rStyle w:val="CommentReference"/>
-        </w:rPr>
-        <w:commentReference w:id="13"/>
+        <w:t xml:space="preserve"> </w:t>
+      </w:r>
+      <w:commentRangeEnd w:id="12"/>
+      <w:r>
+        <w:rPr>
+          <w:rStyle w:val="Kommentarsreferens"/>
+        </w:rPr>
+        <w:commentReference w:id="12"/>
       </w:r>
       <w:r>
         <w:rPr>
@@ -2051,179 +2011,165 @@
         </w:rPr>
         <w:t xml:space="preserve"> Action Plan” (Space, 2001). Det är ofta att e-kurser är designade av specialiserade e-lärande företag (ELF) som anställs av </w:t>
       </w:r>
-      <w:ins w:id="15" w:author="Jason Serviss" w:date="2018-08-31T19:38:00Z">
+      <w:ins w:id="14" w:author="Jason Serviss" w:date="2018-08-31T19:38:00Z">
         <w:r>
           <w:rPr>
             <w:rFonts w:cs="Times New Roman"/>
           </w:rPr>
-          <w:t xml:space="preserve">e-lärande </w:t>
-        </w:r>
-        <w:proofErr w:type="gramStart"/>
+          <w:t xml:space="preserve">e-lärande inköpsföretag (EIF) </w:t>
+        </w:r>
+      </w:ins>
+      <w:del w:id="15" w:author="Jason Serviss" w:date="2018-08-31T19:38:00Z">
         <w:r>
           <w:rPr>
             <w:rFonts w:cs="Times New Roman"/>
           </w:rPr>
-          <w:t>inköpsföretag  (EIF</w:t>
-        </w:r>
-        <w:proofErr w:type="gramEnd"/>
+          <w:delText xml:space="preserve">företag </w:delText>
+        </w:r>
+      </w:del>
+      <w:r>
+        <w:rPr>
+          <w:rFonts w:cs="Times New Roman"/>
+        </w:rPr>
+        <w:t>som är</w:t>
+      </w:r>
+      <w:r>
+        <w:rPr>
+          <w:rFonts w:cs="Times New Roman"/>
+        </w:rPr>
+        <w:t xml:space="preserve"> intresserade av</w:t>
+      </w:r>
+      <w:r>
+        <w:rPr>
+          <w:rFonts w:cs="Times New Roman"/>
+        </w:rPr>
+        <w:t xml:space="preserve"> att utbilda sin personal med </w:t>
+      </w:r>
+      <w:del w:id="16" w:author="Jason Serviss" w:date="2018-08-31T19:39:00Z">
         <w:r>
           <w:rPr>
             <w:rFonts w:cs="Times New Roman"/>
           </w:rPr>
-          <w:t xml:space="preserve">) </w:t>
+          <w:delText xml:space="preserve">användandet </w:delText>
+        </w:r>
+      </w:del>
+      <w:ins w:id="17" w:author="Jason Serviss" w:date="2018-08-31T19:39:00Z">
+        <w:r>
+          <w:rPr>
+            <w:rFonts w:cs="Times New Roman"/>
+          </w:rPr>
+          <w:t xml:space="preserve">hjälp </w:t>
         </w:r>
       </w:ins>
-      <w:del w:id="16" w:author="Jason Serviss" w:date="2018-08-31T19:38:00Z">
+      <w:r>
+        <w:rPr>
+          <w:rFonts w:cs="Times New Roman"/>
+        </w:rPr>
+        <w:t>av</w:t>
+      </w:r>
+      <w:r>
+        <w:rPr>
+          <w:rFonts w:cs="Times New Roman"/>
+        </w:rPr>
+        <w:t xml:space="preserve"> </w:t>
+      </w:r>
+      <w:del w:id="18" w:author="Jason Serviss" w:date="2018-08-31T19:39:00Z">
         <w:r>
           <w:rPr>
             <w:rFonts w:cs="Times New Roman"/>
           </w:rPr>
-          <w:delText xml:space="preserve">företag </w:delText>
+          <w:delText xml:space="preserve">kurser inom </w:delText>
         </w:r>
       </w:del>
       <w:r>
         <w:rPr>
           <w:rFonts w:cs="Times New Roman"/>
         </w:rPr>
-        <w:t>som är</w:t>
+        <w:t>e</w:t>
       </w:r>
       <w:r>
         <w:rPr>
           <w:rFonts w:cs="Times New Roman"/>
         </w:rPr>
-        <w:t xml:space="preserve"> intresserade av</w:t>
-      </w:r>
+        <w:t>-lärande</w:t>
+      </w:r>
+      <w:del w:id="19" w:author="Jason Serviss" w:date="2018-08-31T19:39:00Z">
+        <w:r>
+          <w:rPr>
+            <w:rFonts w:cs="Times New Roman"/>
+          </w:rPr>
+          <w:delText>, och refereras</w:delText>
+        </w:r>
+        <w:r>
+          <w:rPr>
+            <w:rFonts w:cs="Times New Roman"/>
+          </w:rPr>
+          <w:delText xml:space="preserve"> till</w:delText>
+        </w:r>
+        <w:r>
+          <w:rPr>
+            <w:rFonts w:cs="Times New Roman"/>
+          </w:rPr>
+          <w:delText xml:space="preserve"> som e-lärande inköpsföretag (EIF)</w:delText>
+        </w:r>
+      </w:del>
       <w:r>
         <w:rPr>
           <w:rFonts w:cs="Times New Roman"/>
         </w:rPr>
-        <w:t xml:space="preserve"> att utbilda sin personal med </w:t>
-      </w:r>
-      <w:del w:id="17" w:author="Jason Serviss" w:date="2018-08-31T19:39:00Z">
+        <w:t xml:space="preserve">. Dagens teknik, i form av Learning Management System mm., har gjort att e-lärandet </w:t>
+      </w:r>
+      <w:del w:id="20" w:author="Jason Serviss" w:date="2018-09-01T16:41:00Z">
         <w:r>
           <w:rPr>
             <w:rFonts w:cs="Times New Roman"/>
           </w:rPr>
-          <w:delText xml:space="preserve">användandet </w:delText>
+          <w:delText xml:space="preserve">inte </w:delText>
         </w:r>
       </w:del>
-      <w:ins w:id="18" w:author="Jason Serviss" w:date="2018-08-31T19:39:00Z">
+      <w:r>
+        <w:rPr>
+          <w:rFonts w:cs="Times New Roman"/>
+        </w:rPr>
+        <w:t xml:space="preserve">är </w:t>
+      </w:r>
+      <w:del w:id="21" w:author="Jason Serviss" w:date="2018-09-01T16:41:00Z">
         <w:r>
           <w:rPr>
             <w:rFonts w:cs="Times New Roman"/>
           </w:rPr>
-          <w:t xml:space="preserve">hjälp </w:t>
+          <w:delText>lika svårt</w:delText>
+        </w:r>
+      </w:del>
+      <w:ins w:id="22" w:author="Jason Serviss" w:date="2018-09-01T16:41:00Z">
+        <w:r>
+          <w:rPr>
+            <w:rFonts w:cs="Times New Roman"/>
+          </w:rPr>
+          <w:t>lättare</w:t>
         </w:r>
       </w:ins>
       <w:r>
         <w:rPr>
           <w:rFonts w:cs="Times New Roman"/>
         </w:rPr>
-        <w:t>av</w:t>
-      </w:r>
+        <w:t xml:space="preserve"> att tekniskt hantera </w:t>
+      </w:r>
+      <w:del w:id="23" w:author="Jason Serviss" w:date="2018-09-01T16:41:00Z">
+        <w:r>
+          <w:rPr>
+            <w:rFonts w:cs="Times New Roman"/>
+          </w:rPr>
+          <w:delText xml:space="preserve">längre </w:delText>
+        </w:r>
+      </w:del>
       <w:r>
         <w:rPr>
           <w:rFonts w:cs="Times New Roman"/>
         </w:rPr>
-        <w:t xml:space="preserve"> </w:t>
-      </w:r>
-      <w:del w:id="19" w:author="Jason Serviss" w:date="2018-08-31T19:39:00Z">
-        <w:r>
-          <w:rPr>
-            <w:rFonts w:cs="Times New Roman"/>
-          </w:rPr>
-          <w:delText xml:space="preserve">kurser inom </w:delText>
-        </w:r>
-      </w:del>
-      <w:r>
-        <w:rPr>
-          <w:rFonts w:cs="Times New Roman"/>
-        </w:rPr>
-        <w:t>e</w:t>
-      </w:r>
-      <w:r>
-        <w:rPr>
-          <w:rFonts w:cs="Times New Roman"/>
-        </w:rPr>
-        <w:t>-lärande</w:t>
-      </w:r>
-      <w:del w:id="20" w:author="Jason Serviss" w:date="2018-08-31T19:39:00Z">
-        <w:r>
-          <w:rPr>
-            <w:rFonts w:cs="Times New Roman"/>
-          </w:rPr>
-          <w:delText>, och refereras</w:delText>
-        </w:r>
-        <w:r>
-          <w:rPr>
-            <w:rFonts w:cs="Times New Roman"/>
-          </w:rPr>
-          <w:delText xml:space="preserve"> till</w:delText>
-        </w:r>
-        <w:r>
-          <w:rPr>
-            <w:rFonts w:cs="Times New Roman"/>
-          </w:rPr>
-          <w:delText xml:space="preserve"> som e-lärande inköpsföretag (EIF)</w:delText>
-        </w:r>
-      </w:del>
-      <w:r>
-        <w:rPr>
-          <w:rFonts w:cs="Times New Roman"/>
-        </w:rPr>
-        <w:t xml:space="preserve">. Dagens teknik, i form av Learning Management System mm., har gjort att e-lärandet </w:t>
-      </w:r>
-      <w:del w:id="21" w:author="Jason Serviss" w:date="2018-09-01T16:41:00Z">
-        <w:r>
-          <w:rPr>
-            <w:rFonts w:cs="Times New Roman"/>
-          </w:rPr>
-          <w:delText xml:space="preserve">inte </w:delText>
-        </w:r>
-      </w:del>
-      <w:r>
-        <w:rPr>
-          <w:rFonts w:cs="Times New Roman"/>
-        </w:rPr>
-        <w:t xml:space="preserve">är </w:t>
-      </w:r>
-      <w:del w:id="22" w:author="Jason Serviss" w:date="2018-09-01T16:41:00Z">
-        <w:r>
-          <w:rPr>
-            <w:rFonts w:cs="Times New Roman"/>
-          </w:rPr>
-          <w:delText>lika svårt</w:delText>
-        </w:r>
-      </w:del>
-      <w:ins w:id="23" w:author="Jason Serviss" w:date="2018-09-01T16:41:00Z">
-        <w:r>
-          <w:rPr>
-            <w:rFonts w:cs="Times New Roman"/>
-          </w:rPr>
-          <w:t>lättare</w:t>
-        </w:r>
-      </w:ins>
-      <w:r>
-        <w:rPr>
-          <w:rFonts w:cs="Times New Roman"/>
-        </w:rPr>
-        <w:t xml:space="preserve"> att tekniskt hantera </w:t>
-      </w:r>
-      <w:del w:id="24" w:author="Jason Serviss" w:date="2018-09-01T16:41:00Z">
-        <w:r>
-          <w:rPr>
-            <w:rFonts w:cs="Times New Roman"/>
-          </w:rPr>
-          <w:delText xml:space="preserve">längre </w:delText>
-        </w:r>
-      </w:del>
-      <w:r>
-        <w:rPr>
-          <w:rFonts w:cs="Times New Roman"/>
-        </w:rPr>
         <w:t xml:space="preserve">och </w:t>
       </w:r>
-      <w:ins w:id="25" w:author="Jason Serviss" w:date="2018-09-01T16:41:00Z">
+      <w:ins w:id="24" w:author="Jason Serviss" w:date="2018-09-01T16:41:00Z">
         <w:r>
           <w:rPr>
             <w:rFonts w:cs="Times New Roman"/>
@@ -2250,14 +2196,14 @@
         <w:rPr>
           <w:rFonts w:cs="Times New Roman"/>
           <w:strike/>
-          <w:rPrChange w:id="26" w:author="Jason Serviss" w:date="2018-09-01T08:27:00Z">
+          <w:rPrChange w:id="25" w:author="Jason Serviss" w:date="2018-09-01T08:27:00Z">
             <w:rPr>
               <w:rFonts w:cs="Times New Roman"/>
             </w:rPr>
           </w:rPrChange>
         </w:rPr>
       </w:pPr>
-      <w:ins w:id="27" w:author="Jason Serviss" w:date="2018-09-01T09:03:00Z">
+      <w:ins w:id="26" w:author="Jason Serviss" w:date="2018-09-01T09:03:00Z">
         <w:r>
           <w:rPr>
             <w:rFonts w:cs="Times New Roman"/>
@@ -2265,931 +2211,931 @@
           <w:t>E-kurs utvecklings</w:t>
         </w:r>
       </w:ins>
+      <w:del w:id="27" w:author="Jason Serviss" w:date="2018-09-01T09:03:00Z">
+        <w:r>
+          <w:rPr>
+            <w:rFonts w:cs="Times New Roman"/>
+          </w:rPr>
+          <w:delText>D</w:delText>
+        </w:r>
+        <w:r>
+          <w:rPr>
+            <w:rFonts w:cs="Times New Roman"/>
+          </w:rPr>
+          <w:delText>e</w:delText>
+        </w:r>
+        <w:r>
+          <w:rPr>
+            <w:rFonts w:cs="Times New Roman"/>
+          </w:rPr>
+          <w:delText>sign</w:delText>
+        </w:r>
+      </w:del>
+      <w:r>
+        <w:rPr>
+          <w:rFonts w:cs="Times New Roman"/>
+        </w:rPr>
+        <w:t xml:space="preserve">processen </w:t>
+      </w:r>
       <w:del w:id="28" w:author="Jason Serviss" w:date="2018-09-01T09:03:00Z">
         <w:r>
           <w:rPr>
             <w:rFonts w:cs="Times New Roman"/>
           </w:rPr>
-          <w:delText>D</w:delText>
+          <w:delText>för en</w:delText>
         </w:r>
         <w:r>
           <w:rPr>
             <w:rFonts w:cs="Times New Roman"/>
           </w:rPr>
-          <w:delText>e</w:delText>
+          <w:delText xml:space="preserve"> e-kurs</w:delText>
         </w:r>
         <w:r>
           <w:rPr>
             <w:rFonts w:cs="Times New Roman"/>
           </w:rPr>
-          <w:delText>sign</w:delText>
+          <w:delText xml:space="preserve"> </w:delText>
         </w:r>
       </w:del>
+      <w:ins w:id="29" w:author="Jason Serviss" w:date="2018-08-31T19:43:00Z">
+        <w:r>
+          <w:rPr>
+            <w:rFonts w:cs="Times New Roman"/>
+          </w:rPr>
+          <w:t>sker</w:t>
+        </w:r>
+      </w:ins>
+      <w:ins w:id="30" w:author="Jason Serviss" w:date="2018-09-01T07:43:00Z">
+        <w:r>
+          <w:rPr>
+            <w:rFonts w:cs="Times New Roman"/>
+          </w:rPr>
+          <w:t xml:space="preserve"> oftast</w:t>
+        </w:r>
+      </w:ins>
+      <w:ins w:id="31" w:author="Jason Serviss" w:date="2018-08-31T19:43:00Z">
+        <w:r>
+          <w:rPr>
+            <w:rFonts w:cs="Times New Roman"/>
+          </w:rPr>
+          <w:t xml:space="preserve"> i </w:t>
+        </w:r>
+      </w:ins>
+      <w:ins w:id="32" w:author="Jason Serviss" w:date="2018-09-01T07:43:00Z">
+        <w:r>
+          <w:rPr>
+            <w:rFonts w:cs="Times New Roman"/>
+          </w:rPr>
+          <w:t>flera</w:t>
+        </w:r>
+      </w:ins>
+      <w:ins w:id="33" w:author="Jason Serviss" w:date="2018-09-01T07:44:00Z">
+        <w:r>
+          <w:rPr>
+            <w:rFonts w:cs="Times New Roman"/>
+          </w:rPr>
+          <w:t xml:space="preserve"> olika</w:t>
+        </w:r>
+      </w:ins>
+      <w:ins w:id="34" w:author="Jason Serviss" w:date="2018-09-01T07:43:00Z">
+        <w:r>
+          <w:rPr>
+            <w:rFonts w:cs="Times New Roman"/>
+          </w:rPr>
+          <w:t xml:space="preserve"> stadier</w:t>
+        </w:r>
+      </w:ins>
+      <w:ins w:id="35" w:author="Jason Serviss" w:date="2018-08-31T19:43:00Z">
+        <w:r>
+          <w:rPr>
+            <w:rFonts w:cs="Times New Roman"/>
+          </w:rPr>
+          <w:t xml:space="preserve"> och </w:t>
+        </w:r>
+      </w:ins>
+      <w:ins w:id="36" w:author="Jason Serviss" w:date="2018-09-01T07:48:00Z">
+        <w:r>
+          <w:rPr>
+            <w:rFonts w:cs="Times New Roman"/>
+          </w:rPr>
+          <w:t xml:space="preserve">kan exempelvis följa den </w:t>
+        </w:r>
+      </w:ins>
+      <w:proofErr w:type="spellStart"/>
+      <w:ins w:id="37" w:author="Jason Serviss" w:date="2018-09-01T08:07:00Z">
+        <w:r>
+          <w:rPr>
+            <w:rFonts w:cs="Times New Roman"/>
+          </w:rPr>
+          <w:t>nedstående</w:t>
+        </w:r>
+      </w:ins>
+      <w:proofErr w:type="spellEnd"/>
+      <w:ins w:id="38" w:author="Jason Serviss" w:date="2018-09-01T07:48:00Z">
+        <w:r>
+          <w:rPr>
+            <w:rFonts w:cs="Times New Roman"/>
+          </w:rPr>
+          <w:t xml:space="preserve"> form. Designprocessen </w:t>
+        </w:r>
+      </w:ins>
+      <w:ins w:id="39" w:author="Jason Serviss" w:date="2018-09-01T07:49:00Z">
+        <w:r>
+          <w:rPr>
+            <w:rFonts w:cs="Times New Roman"/>
+          </w:rPr>
+          <w:t>vanligen börjar</w:t>
+        </w:r>
+      </w:ins>
+      <w:ins w:id="40" w:author="Jason Serviss" w:date="2018-08-31T19:43:00Z">
+        <w:r>
+          <w:rPr>
+            <w:rFonts w:cs="Times New Roman"/>
+          </w:rPr>
+          <w:t xml:space="preserve"> med</w:t>
+        </w:r>
+      </w:ins>
+      <w:ins w:id="41" w:author="Jason Serviss" w:date="2018-09-01T08:14:00Z">
+        <w:r>
+          <w:rPr>
+            <w:rFonts w:cs="Times New Roman"/>
+          </w:rPr>
+          <w:t xml:space="preserve"> att </w:t>
+        </w:r>
+      </w:ins>
+      <w:ins w:id="42" w:author="Jason Serviss" w:date="2018-09-01T08:16:00Z">
+        <w:r>
+          <w:rPr>
+            <w:rFonts w:cs="Times New Roman"/>
+          </w:rPr>
+          <w:t>få en förståelse för</w:t>
+        </w:r>
+      </w:ins>
+      <w:ins w:id="43" w:author="Jason Serviss" w:date="2018-09-01T08:14:00Z">
+        <w:r>
+          <w:rPr>
+            <w:rFonts w:cs="Times New Roman"/>
+          </w:rPr>
+          <w:t xml:space="preserve"> </w:t>
+        </w:r>
+        <w:proofErr w:type="spellStart"/>
+        <w:r>
+          <w:rPr>
+            <w:rFonts w:cs="Times New Roman"/>
+          </w:rPr>
+          <w:t>EIF</w:t>
+        </w:r>
+      </w:ins>
+      <w:ins w:id="44" w:author="Jason Serviss" w:date="2018-09-01T08:15:00Z">
+        <w:r>
+          <w:rPr>
+            <w:rFonts w:cs="Times New Roman"/>
+          </w:rPr>
+          <w:t>’s</w:t>
+        </w:r>
+        <w:proofErr w:type="spellEnd"/>
+        <w:r>
+          <w:rPr>
+            <w:rFonts w:cs="Times New Roman"/>
+          </w:rPr>
+          <w:t xml:space="preserve"> mål med kursen</w:t>
+        </w:r>
+      </w:ins>
+      <w:ins w:id="45" w:author="Jason Serviss" w:date="2018-09-01T08:18:00Z">
+        <w:r>
+          <w:rPr>
+            <w:rFonts w:cs="Times New Roman"/>
+          </w:rPr>
+          <w:t>, budget- och tidsbegränsningar,</w:t>
+        </w:r>
+      </w:ins>
+      <w:ins w:id="46" w:author="Jason Serviss" w:date="2018-09-01T08:19:00Z">
+        <w:r>
+          <w:rPr>
+            <w:rFonts w:cs="Times New Roman"/>
+          </w:rPr>
+          <w:t xml:space="preserve"> analys av kursens åhörare,</w:t>
+        </w:r>
+      </w:ins>
+      <w:ins w:id="47" w:author="Jason Serviss" w:date="2018-09-01T08:15:00Z">
+        <w:r>
+          <w:rPr>
+            <w:rFonts w:cs="Times New Roman"/>
+          </w:rPr>
+          <w:t xml:space="preserve"> och </w:t>
+        </w:r>
+      </w:ins>
+      <w:del w:id="48" w:author="Jason Serviss" w:date="2018-08-31T19:43:00Z">
+        <w:r>
+          <w:rPr>
+            <w:rFonts w:cs="Times New Roman"/>
+          </w:rPr>
+          <w:delText xml:space="preserve">kräver </w:delText>
+        </w:r>
+        <w:r>
+          <w:rPr>
+            <w:rFonts w:cs="Times New Roman"/>
+          </w:rPr>
+          <w:delText>först</w:delText>
+        </w:r>
+      </w:del>
+      <w:del w:id="49" w:author="Jason Serviss" w:date="2018-09-01T08:17:00Z">
+        <w:r>
+          <w:rPr>
+            <w:rFonts w:cs="Times New Roman"/>
+          </w:rPr>
+          <w:delText xml:space="preserve"> </w:delText>
+        </w:r>
+      </w:del>
+      <w:del w:id="50" w:author="Jason Serviss" w:date="2018-09-01T08:16:00Z">
+        <w:r>
+          <w:rPr>
+            <w:rFonts w:cs="Times New Roman"/>
+          </w:rPr>
+          <w:delText xml:space="preserve">att det </w:delText>
+        </w:r>
+        <w:r>
+          <w:rPr>
+            <w:rFonts w:cs="Times New Roman"/>
+          </w:rPr>
+          <w:delText>utförs</w:delText>
+        </w:r>
+        <w:r>
+          <w:rPr>
+            <w:rFonts w:cs="Times New Roman"/>
+          </w:rPr>
+          <w:delText xml:space="preserve"> </w:delText>
+        </w:r>
+      </w:del>
       <w:r>
         <w:rPr>
           <w:rFonts w:cs="Times New Roman"/>
         </w:rPr>
-        <w:t xml:space="preserve">processen </w:t>
-      </w:r>
-      <w:del w:id="29" w:author="Jason Serviss" w:date="2018-09-01T09:03:00Z">
+        <w:t xml:space="preserve">en </w:t>
+      </w:r>
+      <w:del w:id="51" w:author="Jason Serviss" w:date="2018-08-31T19:40:00Z">
         <w:r>
           <w:rPr>
             <w:rFonts w:cs="Times New Roman"/>
           </w:rPr>
-          <w:delText>för en</w:delText>
-        </w:r>
+          <w:delText xml:space="preserve">form av </w:delText>
+        </w:r>
+      </w:del>
+      <w:r>
+        <w:rPr>
+          <w:rFonts w:cs="Times New Roman"/>
+        </w:rPr>
+        <w:t>noggrann granskning över underliggand</w:t>
+      </w:r>
+      <w:r>
+        <w:rPr>
+          <w:rFonts w:cs="Times New Roman"/>
+        </w:rPr>
+        <w:t xml:space="preserve">e </w:t>
+      </w:r>
+      <w:del w:id="52" w:author="Jason Serviss" w:date="2018-09-01T09:18:00Z">
         <w:r>
           <w:rPr>
             <w:rFonts w:cs="Times New Roman"/>
           </w:rPr>
-          <w:delText xml:space="preserve"> e-kurs</w:delText>
-        </w:r>
+          <w:lastRenderedPageBreak/>
+          <w:delText>material</w:delText>
+        </w:r>
+      </w:del>
+      <w:del w:id="53" w:author="Jason Serviss" w:date="2018-09-01T08:16:00Z">
         <w:r>
           <w:rPr>
             <w:rFonts w:cs="Times New Roman"/>
           </w:rPr>
+          <w:delText xml:space="preserve"> som EIF</w:delText>
+        </w:r>
+        <w:r>
+          <w:rPr>
+            <w:rFonts w:cs="Times New Roman"/>
+          </w:rPr>
+          <w:delText xml:space="preserve"> tilldelar kursdesignaren</w:delText>
+        </w:r>
+        <w:r>
+          <w:rPr>
+            <w:rFonts w:cs="Times New Roman"/>
+          </w:rPr>
+          <w:delText>.</w:delText>
+        </w:r>
+      </w:del>
+      <w:del w:id="54" w:author="Jason Serviss" w:date="2018-09-01T08:53:00Z">
+        <w:r>
+          <w:rPr>
+            <w:rFonts w:cs="Times New Roman"/>
+          </w:rPr>
           <w:delText xml:space="preserve"> </w:delText>
         </w:r>
       </w:del>
-      <w:ins w:id="30" w:author="Jason Serviss" w:date="2018-08-31T19:43:00Z">
+      <w:ins w:id="55" w:author="Jason Serviss" w:date="2018-09-01T09:18:00Z">
         <w:r>
           <w:rPr>
             <w:rFonts w:cs="Times New Roman"/>
           </w:rPr>
-          <w:t>sker</w:t>
+          <w:t>material. Sedan</w:t>
         </w:r>
       </w:ins>
-      <w:ins w:id="31" w:author="Jason Serviss" w:date="2018-09-01T07:43:00Z">
+      <w:ins w:id="56" w:author="Jason Serviss" w:date="2018-09-01T08:20:00Z">
         <w:r>
           <w:rPr>
             <w:rFonts w:cs="Times New Roman"/>
           </w:rPr>
+          <w:t xml:space="preserve"> formuleras </w:t>
+        </w:r>
+      </w:ins>
+      <w:del w:id="57" w:author="Jason Serviss" w:date="2018-09-01T08:02:00Z">
+        <w:r>
+          <w:rPr>
+            <w:rFonts w:cs="Times New Roman"/>
+          </w:rPr>
+          <w:delText xml:space="preserve">Sedan </w:delText>
+        </w:r>
+      </w:del>
+      <w:del w:id="58" w:author="Jason Serviss" w:date="2018-08-31T19:45:00Z">
+        <w:r>
+          <w:rPr>
+            <w:rFonts w:cs="Times New Roman"/>
+          </w:rPr>
+          <w:delText xml:space="preserve">ges det </w:delText>
+        </w:r>
+      </w:del>
+      <w:r>
+        <w:rPr>
+          <w:rFonts w:cs="Times New Roman"/>
+        </w:rPr>
+        <w:t xml:space="preserve">ett </w:t>
+      </w:r>
+      <w:del w:id="59" w:author="Jason Serviss" w:date="2018-09-01T08:04:00Z">
+        <w:r>
+          <w:rPr>
+            <w:rFonts w:cs="Times New Roman"/>
+          </w:rPr>
+          <w:delText xml:space="preserve">förslag </w:delText>
+        </w:r>
+      </w:del>
+      <w:ins w:id="60" w:author="Jason Serviss" w:date="2018-09-01T08:04:00Z">
+        <w:r>
+          <w:rPr>
+            <w:rFonts w:cs="Times New Roman"/>
+          </w:rPr>
+          <w:t xml:space="preserve">utkast </w:t>
+        </w:r>
+      </w:ins>
+      <w:r>
+        <w:rPr>
+          <w:rFonts w:cs="Times New Roman"/>
+        </w:rPr>
+        <w:t>på</w:t>
+      </w:r>
+      <w:r>
+        <w:rPr>
+          <w:rFonts w:cs="Times New Roman"/>
+        </w:rPr>
+        <w:t xml:space="preserve"> </w:t>
+      </w:r>
+      <w:r>
+        <w:rPr>
+          <w:rFonts w:cs="Times New Roman"/>
+        </w:rPr>
+        <w:t>ett</w:t>
+      </w:r>
+      <w:r>
+        <w:rPr>
+          <w:rFonts w:cs="Times New Roman"/>
+        </w:rPr>
+        <w:t xml:space="preserve"> koncept</w:t>
+      </w:r>
+      <w:ins w:id="61" w:author="Jason Serviss" w:date="2018-09-01T08:46:00Z">
+        <w:r>
+          <w:rPr>
+            <w:rFonts w:cs="Times New Roman"/>
+          </w:rPr>
+          <w:t>, s.k. storyboard</w:t>
+        </w:r>
+      </w:ins>
+      <w:ins w:id="62" w:author="Jason Serviss" w:date="2018-09-01T08:47:00Z">
+        <w:r>
+          <w:rPr>
+            <w:rFonts w:cs="Times New Roman"/>
+          </w:rPr>
+          <w:t>,</w:t>
+        </w:r>
+      </w:ins>
+      <w:ins w:id="63" w:author="Jason Serviss" w:date="2018-09-01T08:46:00Z">
+        <w:r>
+          <w:rPr>
+            <w:rFonts w:cs="Times New Roman"/>
+          </w:rPr>
+          <w:t xml:space="preserve"> </w:t>
+        </w:r>
+      </w:ins>
+      <w:del w:id="64" w:author="Jason Serviss" w:date="2018-09-01T08:46:00Z">
+        <w:r>
+          <w:rPr>
+            <w:rFonts w:cs="Times New Roman"/>
+          </w:rPr>
+          <w:delText xml:space="preserve"> </w:delText>
+        </w:r>
+      </w:del>
+      <w:r>
+        <w:rPr>
+          <w:rFonts w:cs="Times New Roman"/>
+        </w:rPr>
+        <w:t xml:space="preserve">som beskriver </w:t>
+      </w:r>
+      <w:del w:id="65" w:author="Jason Serviss" w:date="2018-09-01T08:47:00Z">
+        <w:r>
+          <w:rPr>
+            <w:rFonts w:cs="Times New Roman"/>
+          </w:rPr>
+          <w:delText xml:space="preserve">hur kursen ska uppnå </w:delText>
+        </w:r>
+        <w:r>
+          <w:rPr>
+            <w:rFonts w:cs="Times New Roman"/>
+          </w:rPr>
+          <w:delText>EIF’s mål</w:delText>
+        </w:r>
+      </w:del>
+      <w:del w:id="66" w:author="Jason Serviss" w:date="2018-09-01T09:14:00Z">
+        <w:r>
+          <w:rPr>
+            <w:rFonts w:cs="Times New Roman"/>
+          </w:rPr>
+          <w:delText>.</w:delText>
+        </w:r>
+        <w:r>
+          <w:rPr>
+            <w:rFonts w:cs="Times New Roman"/>
+          </w:rPr>
+          <w:delText xml:space="preserve"> </w:delText>
+        </w:r>
+      </w:del>
+      <w:ins w:id="67" w:author="Jason Serviss" w:date="2018-09-01T09:05:00Z">
+        <w:r>
+          <w:rPr>
+            <w:rFonts w:cs="Times New Roman"/>
+          </w:rPr>
+          <w:t xml:space="preserve">kursaspekter som </w:t>
+        </w:r>
+      </w:ins>
+      <w:ins w:id="68" w:author="Jason Serviss" w:date="2018-09-01T09:14:00Z">
+        <w:r>
+          <w:rPr>
+            <w:rFonts w:cs="Times New Roman"/>
+          </w:rPr>
+          <w:t>t</w:t>
+        </w:r>
+      </w:ins>
+      <w:ins w:id="69" w:author="Jason Serviss" w:date="2018-09-01T09:15:00Z">
+        <w:r>
+          <w:rPr>
+            <w:rFonts w:cs="Times New Roman"/>
+          </w:rPr>
+          <w:t>.</w:t>
+        </w:r>
+      </w:ins>
+      <w:ins w:id="70" w:author="Jason Serviss" w:date="2018-09-01T09:14:00Z">
+        <w:r>
+          <w:rPr>
+            <w:rFonts w:cs="Times New Roman"/>
+          </w:rPr>
+          <w:t xml:space="preserve">ex. </w:t>
+        </w:r>
+      </w:ins>
+      <w:ins w:id="71" w:author="Jason Serviss" w:date="2018-09-01T09:05:00Z">
+        <w:r>
+          <w:rPr>
+            <w:rFonts w:cs="Times New Roman"/>
+          </w:rPr>
+          <w:t>sekvens av informationsflöde,</w:t>
+        </w:r>
+      </w:ins>
+      <w:ins w:id="72" w:author="Jason Serviss" w:date="2018-09-01T08:06:00Z">
+        <w:r>
+          <w:rPr>
+            <w:rFonts w:cs="Times New Roman"/>
+          </w:rPr>
+          <w:t xml:space="preserve"> </w:t>
+        </w:r>
+      </w:ins>
+      <w:ins w:id="73" w:author="Jason Serviss" w:date="2018-09-01T09:11:00Z">
+        <w:r>
+          <w:rPr>
+            <w:rFonts w:cs="Times New Roman"/>
+          </w:rPr>
+          <w:t>tex</w:t>
+        </w:r>
+        <w:r>
+          <w:rPr>
+            <w:rFonts w:cs="Times New Roman"/>
+          </w:rPr>
+          <w:t>t-, visuella-, och audioelement</w:t>
+        </w:r>
+      </w:ins>
+      <w:ins w:id="74" w:author="Jason Serviss" w:date="2018-09-01T08:09:00Z">
+        <w:r>
+          <w:rPr>
+            <w:rFonts w:cs="Times New Roman"/>
+          </w:rPr>
+          <w:t xml:space="preserve">, </w:t>
+        </w:r>
+      </w:ins>
+      <w:ins w:id="75" w:author="Jason Serviss" w:date="2018-09-01T09:12:00Z">
+        <w:r>
+          <w:rPr>
+            <w:rFonts w:cs="Times New Roman"/>
+          </w:rPr>
+          <w:t xml:space="preserve">och inlärningsmål. </w:t>
+        </w:r>
+      </w:ins>
+      <w:ins w:id="76" w:author="Jason Serviss" w:date="2018-09-01T08:22:00Z">
+        <w:r>
+          <w:rPr>
+            <w:rFonts w:cs="Times New Roman"/>
+          </w:rPr>
+          <w:t xml:space="preserve">Konceptet måste också </w:t>
+        </w:r>
+      </w:ins>
+      <w:ins w:id="77" w:author="Jason Serviss" w:date="2018-09-01T09:19:00Z">
+        <w:r>
+          <w:rPr>
+            <w:rFonts w:cs="Times New Roman"/>
+          </w:rPr>
+          <w:t>lägga</w:t>
+        </w:r>
+      </w:ins>
+      <w:ins w:id="78" w:author="Jason Serviss" w:date="2018-09-01T08:22:00Z">
+        <w:r>
+          <w:rPr>
+            <w:rFonts w:cs="Times New Roman"/>
+          </w:rPr>
+          <w:t xml:space="preserve"> </w:t>
+        </w:r>
+      </w:ins>
+      <w:ins w:id="79" w:author="Jason Serviss" w:date="2018-09-01T09:19:00Z">
+        <w:r>
+          <w:rPr>
+            <w:rFonts w:cs="Times New Roman"/>
+          </w:rPr>
+          <w:t>ett</w:t>
+        </w:r>
+      </w:ins>
+      <w:ins w:id="80" w:author="Jason Serviss" w:date="2018-09-01T08:22:00Z">
+        <w:r>
+          <w:rPr>
+            <w:rFonts w:cs="Times New Roman"/>
+          </w:rPr>
+          <w:t xml:space="preserve"> tydligt plan för </w:t>
+        </w:r>
+      </w:ins>
+      <w:ins w:id="81" w:author="Jason Serviss" w:date="2018-09-01T08:23:00Z">
+        <w:r>
+          <w:rPr>
+            <w:rFonts w:cs="Times New Roman"/>
+          </w:rPr>
+          <w:t>hur kursen ska uppnår inlärning på ett effektivt sätt</w:t>
+        </w:r>
+      </w:ins>
+      <w:ins w:id="82" w:author="Jason Serviss" w:date="2018-09-01T09:24:00Z">
+        <w:r>
+          <w:rPr>
+            <w:rFonts w:cs="Times New Roman"/>
+          </w:rPr>
+          <w:t>,</w:t>
+        </w:r>
+      </w:ins>
+      <w:ins w:id="83" w:author="Jason Serviss" w:date="2018-09-01T08:23:00Z">
+        <w:r>
+          <w:rPr>
+            <w:rFonts w:cs="Times New Roman"/>
+          </w:rPr>
+          <w:t xml:space="preserve"> </w:t>
+        </w:r>
+      </w:ins>
+      <w:ins w:id="84" w:author="Jason Serviss" w:date="2018-09-01T09:22:00Z">
+        <w:r>
+          <w:rPr>
+            <w:rFonts w:cs="Times New Roman"/>
+          </w:rPr>
+          <w:t xml:space="preserve">i många fall </w:t>
+        </w:r>
+      </w:ins>
+      <w:ins w:id="85" w:author="Jason Serviss" w:date="2018-09-01T08:23:00Z">
+        <w:r>
+          <w:rPr>
+            <w:rFonts w:cs="Times New Roman"/>
+          </w:rPr>
+          <w:t xml:space="preserve">genom att </w:t>
+        </w:r>
+      </w:ins>
+      <w:ins w:id="86" w:author="Jason Serviss" w:date="2018-09-01T09:20:00Z">
+        <w:r>
+          <w:rPr>
+            <w:rFonts w:cs="Times New Roman"/>
+          </w:rPr>
+          <w:t>utnyttja etablerade lärometoder</w:t>
+        </w:r>
+      </w:ins>
+      <w:ins w:id="87" w:author="Jason Serviss" w:date="2018-09-01T09:21:00Z">
+        <w:r>
+          <w:rPr>
+            <w:rFonts w:cs="Times New Roman"/>
+          </w:rPr>
+          <w:t xml:space="preserve"> och </w:t>
+        </w:r>
+      </w:ins>
+      <w:ins w:id="88" w:author="Jason Serviss" w:date="2018-09-01T09:22:00Z">
+        <w:r>
+          <w:rPr>
+            <w:rFonts w:cs="Times New Roman"/>
+          </w:rPr>
+          <w:t>pedagogisk modell</w:t>
+        </w:r>
+      </w:ins>
+      <w:ins w:id="89" w:author="Jason Serviss" w:date="2018-09-01T08:24:00Z">
+        <w:r>
+          <w:rPr>
+            <w:rFonts w:cs="Times New Roman"/>
+          </w:rPr>
+          <w:t>.</w:t>
+        </w:r>
+      </w:ins>
+      <w:ins w:id="90" w:author="Jason Serviss" w:date="2018-09-01T08:23:00Z">
+        <w:r>
+          <w:rPr>
+            <w:rFonts w:cs="Times New Roman"/>
+          </w:rPr>
+          <w:t xml:space="preserve"> </w:t>
+        </w:r>
+      </w:ins>
+      <w:del w:id="91" w:author="Jason Serviss" w:date="2018-09-01T08:11:00Z">
+        <w:r>
+          <w:rPr>
+            <w:rFonts w:cs="Times New Roman"/>
+          </w:rPr>
+          <w:delText>B</w:delText>
+        </w:r>
+        <w:r>
+          <w:rPr>
+            <w:rFonts w:cs="Times New Roman"/>
+          </w:rPr>
+          <w:delText>eroende på budget</w:delText>
+        </w:r>
+        <w:r>
+          <w:rPr>
+            <w:rFonts w:cs="Times New Roman"/>
+          </w:rPr>
+          <w:delText xml:space="preserve"> utförs sedan</w:delText>
+        </w:r>
+        <w:r>
+          <w:rPr>
+            <w:rFonts w:cs="Times New Roman"/>
+          </w:rPr>
+          <w:delText xml:space="preserve"> en analys över v</w:delText>
+        </w:r>
+        <w:r>
+          <w:rPr>
+            <w:rFonts w:cs="Times New Roman"/>
+          </w:rPr>
+          <w:delText>ilka</w:delText>
+        </w:r>
+        <w:r>
+          <w:rPr>
+            <w:rFonts w:cs="Times New Roman"/>
+          </w:rPr>
+          <w:delText xml:space="preserve"> m</w:delText>
+        </w:r>
+        <w:r>
+          <w:rPr>
+            <w:rFonts w:cs="Times New Roman"/>
+          </w:rPr>
+          <w:delText xml:space="preserve">öjligheter </w:delText>
+        </w:r>
+        <w:r>
+          <w:rPr>
+            <w:rFonts w:cs="Times New Roman"/>
+          </w:rPr>
+          <w:delText xml:space="preserve">ELF har för att åstadkomma EIF’s mål, </w:delText>
+        </w:r>
+        <w:r>
+          <w:rPr>
+            <w:rFonts w:cs="Times New Roman"/>
+          </w:rPr>
+          <w:delText>som till exempel använda animerad film eller instruerade bilder</w:delText>
+        </w:r>
+        <w:r>
+          <w:rPr>
+            <w:rFonts w:cs="Times New Roman"/>
+          </w:rPr>
+          <w:delText>.</w:delText>
+        </w:r>
+        <w:r>
+          <w:rPr>
+            <w:rFonts w:cs="Times New Roman"/>
+          </w:rPr>
+          <w:delText xml:space="preserve"> </w:delText>
+        </w:r>
+      </w:del>
+      <w:r>
+        <w:rPr>
+          <w:rFonts w:cs="Times New Roman"/>
+        </w:rPr>
+        <w:t>E-kursens koncept</w:t>
+      </w:r>
+      <w:ins w:id="92" w:author="Jason Serviss" w:date="2018-09-01T08:57:00Z">
+        <w:r>
+          <w:rPr>
+            <w:rFonts w:cs="Times New Roman"/>
+          </w:rPr>
           <w:t xml:space="preserve"> oftast</w:t>
         </w:r>
       </w:ins>
-      <w:ins w:id="32" w:author="Jason Serviss" w:date="2018-08-31T19:43:00Z">
+      <w:ins w:id="93" w:author="Jason Serviss" w:date="2018-09-01T08:49:00Z">
         <w:r>
           <w:rPr>
             <w:rFonts w:cs="Times New Roman"/>
           </w:rPr>
-          <w:t xml:space="preserve"> i </w:t>
+          <w:t xml:space="preserve"> </w:t>
         </w:r>
       </w:ins>
-      <w:ins w:id="33" w:author="Jason Serviss" w:date="2018-09-01T07:43:00Z">
+      <w:del w:id="94" w:author="Jason Serviss" w:date="2018-09-01T08:50:00Z">
         <w:r>
           <w:rPr>
             <w:rFonts w:cs="Times New Roman"/>
           </w:rPr>
-          <w:t>flera</w:t>
+          <w:delText xml:space="preserve"> </w:delText>
+        </w:r>
+      </w:del>
+      <w:r>
+        <w:rPr>
+          <w:rFonts w:cs="Times New Roman"/>
+        </w:rPr>
+        <w:t>bearbetas</w:t>
+      </w:r>
+      <w:ins w:id="95" w:author="Jason Serviss" w:date="2018-09-01T08:49:00Z">
+        <w:r>
+          <w:rPr>
+            <w:rFonts w:cs="Times New Roman"/>
+          </w:rPr>
+          <w:t xml:space="preserve"> iterativt</w:t>
         </w:r>
       </w:ins>
-      <w:ins w:id="34" w:author="Jason Serviss" w:date="2018-09-01T07:44:00Z">
+      <w:r>
+        <w:rPr>
+          <w:rFonts w:cs="Times New Roman"/>
+        </w:rPr>
+        <w:t xml:space="preserve"> </w:t>
+      </w:r>
+      <w:del w:id="96" w:author="Jason Serviss" w:date="2018-09-01T08:57:00Z">
         <w:r>
           <w:rPr>
             <w:rFonts w:cs="Times New Roman"/>
           </w:rPr>
-          <w:t xml:space="preserve"> olika</w:t>
+          <w:delText xml:space="preserve">under en utsatt tidsram </w:delText>
+        </w:r>
+      </w:del>
+      <w:ins w:id="97" w:author="Jason Serviss" w:date="2018-09-01T08:50:00Z">
+        <w:r>
+          <w:rPr>
+            <w:rFonts w:cs="Times New Roman"/>
+          </w:rPr>
+          <w:t xml:space="preserve">med flera rundar av utveckling och </w:t>
         </w:r>
       </w:ins>
-      <w:ins w:id="35" w:author="Jason Serviss" w:date="2018-09-01T07:43:00Z">
+      <w:ins w:id="98" w:author="Jason Serviss" w:date="2018-09-01T08:51:00Z">
         <w:r>
           <w:rPr>
             <w:rFonts w:cs="Times New Roman"/>
           </w:rPr>
-          <w:t xml:space="preserve"> stadier</w:t>
+          <w:t>recension tillsammans med andra hos ELF och utsätta personer hos EIF (</w:t>
         </w:r>
       </w:ins>
-      <w:ins w:id="36" w:author="Jason Serviss" w:date="2018-08-31T19:43:00Z">
+      <w:ins w:id="99" w:author="Jason Serviss" w:date="2018-09-01T08:52:00Z">
         <w:r>
           <w:rPr>
             <w:rFonts w:cs="Times New Roman"/>
           </w:rPr>
-          <w:t xml:space="preserve"> och </w:t>
+          <w:t xml:space="preserve">s.k. </w:t>
+        </w:r>
+        <w:proofErr w:type="spellStart"/>
+        <w:r>
+          <w:rPr>
+            <w:rFonts w:cs="Times New Roman"/>
+          </w:rPr>
+          <w:t>Subject</w:t>
+        </w:r>
+        <w:proofErr w:type="spellEnd"/>
+        <w:r>
+          <w:rPr>
+            <w:rFonts w:cs="Times New Roman"/>
+          </w:rPr>
+          <w:t xml:space="preserve"> </w:t>
+        </w:r>
+        <w:proofErr w:type="spellStart"/>
+        <w:r>
+          <w:rPr>
+            <w:rFonts w:cs="Times New Roman"/>
+          </w:rPr>
+          <w:t>Matter</w:t>
+        </w:r>
+        <w:proofErr w:type="spellEnd"/>
+        <w:r>
+          <w:rPr>
+            <w:rFonts w:cs="Times New Roman"/>
+          </w:rPr>
+          <w:t xml:space="preserve"> Expert</w:t>
         </w:r>
       </w:ins>
-      <w:ins w:id="37" w:author="Jason Serviss" w:date="2018-09-01T07:48:00Z">
+      <w:ins w:id="100" w:author="Jason Serviss" w:date="2018-09-01T08:51:00Z">
         <w:r>
           <w:rPr>
             <w:rFonts w:cs="Times New Roman"/>
           </w:rPr>
-          <w:t xml:space="preserve">kan exempelvis följa den </w:t>
+          <w:t>)</w:t>
         </w:r>
       </w:ins>
-      <w:proofErr w:type="spellStart"/>
-      <w:ins w:id="38" w:author="Jason Serviss" w:date="2018-09-01T08:07:00Z">
+      <w:ins w:id="101" w:author="Jason Serviss" w:date="2018-09-01T08:56:00Z">
         <w:r>
           <w:rPr>
             <w:rFonts w:cs="Times New Roman"/>
           </w:rPr>
-          <w:t>nedstående</w:t>
+          <w:t xml:space="preserve"> innan en prototyp </w:t>
         </w:r>
       </w:ins>
-      <w:proofErr w:type="spellEnd"/>
-      <w:ins w:id="39" w:author="Jason Serviss" w:date="2018-09-01T07:48:00Z">
+      <w:ins w:id="102" w:author="Jason Serviss" w:date="2018-09-01T08:57:00Z">
         <w:r>
           <w:rPr>
             <w:rFonts w:cs="Times New Roman"/>
           </w:rPr>
-          <w:t xml:space="preserve"> form. Designprocessen </w:t>
+          <w:t>utvecklas</w:t>
         </w:r>
       </w:ins>
-      <w:ins w:id="40" w:author="Jason Serviss" w:date="2018-09-01T07:49:00Z">
+      <w:ins w:id="103" w:author="Jason Serviss" w:date="2018-09-01T08:53:00Z">
         <w:r>
           <w:rPr>
             <w:rFonts w:cs="Times New Roman"/>
           </w:rPr>
-          <w:t>vanligen börjar</w:t>
+          <w:t>.</w:t>
         </w:r>
       </w:ins>
-      <w:ins w:id="41" w:author="Jason Serviss" w:date="2018-08-31T19:43:00Z">
+      <w:del w:id="104" w:author="Jason Serviss" w:date="2018-09-01T08:54:00Z">
         <w:r>
           <w:rPr>
             <w:rFonts w:cs="Times New Roman"/>
           </w:rPr>
-          <w:t xml:space="preserve"> med</w:t>
+          <w:delText>och</w:delText>
+        </w:r>
+      </w:del>
+      <w:del w:id="105" w:author="Jason Serviss" w:date="2018-09-01T08:57:00Z">
+        <w:r>
+          <w:rPr>
+            <w:rFonts w:cs="Times New Roman"/>
+          </w:rPr>
+          <w:delText xml:space="preserve"> </w:delText>
+        </w:r>
+      </w:del>
+      <w:ins w:id="106" w:author="Jason Serviss" w:date="2018-09-01T08:54:00Z">
+        <w:r>
+          <w:rPr>
+            <w:rFonts w:cs="Times New Roman"/>
+          </w:rPr>
+          <w:t xml:space="preserve"> </w:t>
         </w:r>
       </w:ins>
-      <w:ins w:id="42" w:author="Jason Serviss" w:date="2018-09-01T08:14:00Z">
+      <w:ins w:id="107" w:author="Jason Serviss" w:date="2018-09-01T10:01:00Z">
         <w:r>
           <w:rPr>
             <w:rFonts w:cs="Times New Roman"/>
           </w:rPr>
-          <w:t xml:space="preserve"> att </w:t>
+          <w:t xml:space="preserve">I vissa fall kan </w:t>
         </w:r>
       </w:ins>
-      <w:ins w:id="43" w:author="Jason Serviss" w:date="2018-09-01T08:16:00Z">
+      <w:ins w:id="108" w:author="Jason Serviss" w:date="2018-09-01T08:57:00Z">
         <w:r>
           <w:rPr>
             <w:rFonts w:cs="Times New Roman"/>
           </w:rPr>
-          <w:t>få en förståelse för</w:t>
+          <w:t>k</w:t>
         </w:r>
       </w:ins>
-      <w:ins w:id="44" w:author="Jason Serviss" w:date="2018-09-01T08:14:00Z">
+      <w:del w:id="109" w:author="Jason Serviss" w:date="2018-09-01T08:54:00Z">
         <w:r>
           <w:rPr>
             <w:rFonts w:cs="Times New Roman"/>
           </w:rPr>
-          <w:t xml:space="preserve"> </w:t>
-        </w:r>
-        <w:proofErr w:type="spellStart"/>
-        <w:r>
-          <w:rPr>
-            <w:rFonts w:cs="Times New Roman"/>
-          </w:rPr>
-          <w:t>EIF</w:t>
-        </w:r>
-      </w:ins>
-      <w:ins w:id="45" w:author="Jason Serviss" w:date="2018-09-01T08:15:00Z">
-        <w:r>
-          <w:rPr>
-            <w:rFonts w:cs="Times New Roman"/>
-          </w:rPr>
-          <w:t>’s</w:t>
-        </w:r>
-        <w:proofErr w:type="spellEnd"/>
-        <w:r>
-          <w:rPr>
-            <w:rFonts w:cs="Times New Roman"/>
-          </w:rPr>
-          <w:t xml:space="preserve"> mål med kursen</w:t>
-        </w:r>
-      </w:ins>
-      <w:ins w:id="46" w:author="Jason Serviss" w:date="2018-09-01T08:18:00Z">
-        <w:r>
-          <w:rPr>
-            <w:rFonts w:cs="Times New Roman"/>
-          </w:rPr>
-          <w:t>, budget- och tidsbegränsningar,</w:t>
-        </w:r>
-      </w:ins>
-      <w:ins w:id="47" w:author="Jason Serviss" w:date="2018-09-01T08:19:00Z">
-        <w:r>
-          <w:rPr>
-            <w:rFonts w:cs="Times New Roman"/>
-          </w:rPr>
-          <w:t xml:space="preserve"> analys av kursens åhörare,</w:t>
-        </w:r>
-      </w:ins>
-      <w:ins w:id="48" w:author="Jason Serviss" w:date="2018-09-01T08:15:00Z">
-        <w:r>
-          <w:rPr>
-            <w:rFonts w:cs="Times New Roman"/>
-          </w:rPr>
-          <w:t xml:space="preserve"> och </w:t>
-        </w:r>
-      </w:ins>
-      <w:del w:id="49" w:author="Jason Serviss" w:date="2018-08-31T19:43:00Z">
-        <w:r>
-          <w:rPr>
-            <w:rFonts w:cs="Times New Roman"/>
-          </w:rPr>
-          <w:delText xml:space="preserve">kräver </w:delText>
-        </w:r>
-        <w:r>
-          <w:rPr>
-            <w:rFonts w:cs="Times New Roman"/>
-          </w:rPr>
-          <w:delText>först</w:delText>
+          <w:delText xml:space="preserve">sedan </w:delText>
         </w:r>
       </w:del>
-      <w:del w:id="50" w:author="Jason Serviss" w:date="2018-09-01T08:17:00Z">
-        <w:r>
-          <w:rPr>
-            <w:rFonts w:cs="Times New Roman"/>
-          </w:rPr>
-          <w:delText xml:space="preserve"> </w:delText>
-        </w:r>
-      </w:del>
-      <w:del w:id="51" w:author="Jason Serviss" w:date="2018-09-01T08:16:00Z">
-        <w:r>
-          <w:rPr>
-            <w:rFonts w:cs="Times New Roman"/>
-          </w:rPr>
-          <w:delText xml:space="preserve">att det </w:delText>
-        </w:r>
-        <w:r>
-          <w:rPr>
-            <w:rFonts w:cs="Times New Roman"/>
-          </w:rPr>
-          <w:delText>utförs</w:delText>
-        </w:r>
-        <w:r>
-          <w:rPr>
-            <w:rFonts w:cs="Times New Roman"/>
-          </w:rPr>
-          <w:delText xml:space="preserve"> </w:delText>
-        </w:r>
-      </w:del>
-      <w:r>
-        <w:rPr>
-          <w:rFonts w:cs="Times New Roman"/>
-        </w:rPr>
-        <w:t xml:space="preserve">en </w:t>
-      </w:r>
-      <w:del w:id="52" w:author="Jason Serviss" w:date="2018-08-31T19:40:00Z">
-        <w:r>
-          <w:rPr>
-            <w:rFonts w:cs="Times New Roman"/>
-          </w:rPr>
-          <w:delText xml:space="preserve">form av </w:delText>
-        </w:r>
-      </w:del>
-      <w:r>
-        <w:rPr>
-          <w:rFonts w:cs="Times New Roman"/>
-        </w:rPr>
-        <w:t>noggrann granskning över underliggand</w:t>
-      </w:r>
-      <w:r>
-        <w:rPr>
-          <w:rFonts w:cs="Times New Roman"/>
-        </w:rPr>
-        <w:t xml:space="preserve">e </w:t>
-      </w:r>
-      <w:del w:id="53" w:author="Jason Serviss" w:date="2018-09-01T09:18:00Z">
-        <w:r>
-          <w:rPr>
-            <w:rFonts w:cs="Times New Roman"/>
-          </w:rPr>
-          <w:delText>material</w:delText>
-        </w:r>
-      </w:del>
-      <w:del w:id="54" w:author="Jason Serviss" w:date="2018-09-01T08:16:00Z">
-        <w:r>
-          <w:rPr>
-            <w:rFonts w:cs="Times New Roman"/>
-          </w:rPr>
-          <w:delText xml:space="preserve"> som EIF</w:delText>
-        </w:r>
-        <w:r>
-          <w:rPr>
-            <w:rFonts w:cs="Times New Roman"/>
-          </w:rPr>
-          <w:delText xml:space="preserve"> tilldelar kursdesignaren</w:delText>
-        </w:r>
-        <w:r>
-          <w:rPr>
-            <w:rFonts w:cs="Times New Roman"/>
-          </w:rPr>
-          <w:delText>.</w:delText>
-        </w:r>
-      </w:del>
-      <w:del w:id="55" w:author="Jason Serviss" w:date="2018-09-01T08:53:00Z">
-        <w:r>
-          <w:rPr>
-            <w:rFonts w:cs="Times New Roman"/>
-          </w:rPr>
-          <w:delText xml:space="preserve"> </w:delText>
-        </w:r>
-      </w:del>
-      <w:ins w:id="56" w:author="Jason Serviss" w:date="2018-09-01T09:18:00Z">
-        <w:r>
-          <w:rPr>
-            <w:rFonts w:cs="Times New Roman"/>
-          </w:rPr>
-          <w:t>material. Sedan</w:t>
-        </w:r>
-      </w:ins>
-      <w:ins w:id="57" w:author="Jason Serviss" w:date="2018-09-01T08:20:00Z">
-        <w:r>
-          <w:rPr>
-            <w:rFonts w:cs="Times New Roman"/>
-          </w:rPr>
-          <w:t xml:space="preserve"> formuleras </w:t>
-        </w:r>
-      </w:ins>
-      <w:del w:id="58" w:author="Jason Serviss" w:date="2018-09-01T08:02:00Z">
-        <w:r>
-          <w:rPr>
-            <w:rFonts w:cs="Times New Roman"/>
-          </w:rPr>
-          <w:delText xml:space="preserve">Sedan </w:delText>
-        </w:r>
-      </w:del>
-      <w:del w:id="59" w:author="Jason Serviss" w:date="2018-08-31T19:45:00Z">
-        <w:r>
-          <w:rPr>
-            <w:rFonts w:cs="Times New Roman"/>
-          </w:rPr>
-          <w:delText xml:space="preserve">ges det </w:delText>
-        </w:r>
-      </w:del>
-      <w:r>
-        <w:rPr>
-          <w:rFonts w:cs="Times New Roman"/>
-        </w:rPr>
-        <w:t xml:space="preserve">ett </w:t>
-      </w:r>
-      <w:del w:id="60" w:author="Jason Serviss" w:date="2018-09-01T08:04:00Z">
-        <w:r>
-          <w:rPr>
-            <w:rFonts w:cs="Times New Roman"/>
-          </w:rPr>
-          <w:delText xml:space="preserve">förslag </w:delText>
-        </w:r>
-      </w:del>
-      <w:ins w:id="61" w:author="Jason Serviss" w:date="2018-09-01T08:04:00Z">
-        <w:r>
-          <w:rPr>
-            <w:rFonts w:cs="Times New Roman"/>
-          </w:rPr>
-          <w:t xml:space="preserve">utkast </w:t>
-        </w:r>
-      </w:ins>
-      <w:r>
-        <w:rPr>
-          <w:rFonts w:cs="Times New Roman"/>
-        </w:rPr>
-        <w:t>på</w:t>
-      </w:r>
-      <w:r>
-        <w:rPr>
-          <w:rFonts w:cs="Times New Roman"/>
-        </w:rPr>
-        <w:t xml:space="preserve"> </w:t>
-      </w:r>
-      <w:r>
-        <w:rPr>
-          <w:rFonts w:cs="Times New Roman"/>
-        </w:rPr>
-        <w:t>ett</w:t>
-      </w:r>
-      <w:r>
-        <w:rPr>
-          <w:rFonts w:cs="Times New Roman"/>
-        </w:rPr>
-        <w:t xml:space="preserve"> koncept</w:t>
-      </w:r>
-      <w:ins w:id="62" w:author="Jason Serviss" w:date="2018-09-01T08:46:00Z">
-        <w:r>
-          <w:rPr>
-            <w:rFonts w:cs="Times New Roman"/>
-          </w:rPr>
-          <w:t>, s.k. storyboard</w:t>
-        </w:r>
-      </w:ins>
-      <w:ins w:id="63" w:author="Jason Serviss" w:date="2018-09-01T08:47:00Z">
-        <w:r>
-          <w:rPr>
-            <w:rFonts w:cs="Times New Roman"/>
-          </w:rPr>
-          <w:t>,</w:t>
-        </w:r>
-      </w:ins>
-      <w:ins w:id="64" w:author="Jason Serviss" w:date="2018-09-01T08:46:00Z">
-        <w:r>
-          <w:rPr>
-            <w:rFonts w:cs="Times New Roman"/>
-          </w:rPr>
-          <w:t xml:space="preserve"> </w:t>
-        </w:r>
-      </w:ins>
-      <w:del w:id="65" w:author="Jason Serviss" w:date="2018-09-01T08:46:00Z">
-        <w:r>
-          <w:rPr>
-            <w:rFonts w:cs="Times New Roman"/>
-          </w:rPr>
-          <w:delText xml:space="preserve"> </w:delText>
-        </w:r>
-      </w:del>
-      <w:r>
-        <w:rPr>
-          <w:rFonts w:cs="Times New Roman"/>
-        </w:rPr>
-        <w:t xml:space="preserve">som beskriver </w:t>
-      </w:r>
-      <w:del w:id="66" w:author="Jason Serviss" w:date="2018-09-01T08:47:00Z">
-        <w:r>
-          <w:rPr>
-            <w:rFonts w:cs="Times New Roman"/>
-          </w:rPr>
-          <w:delText xml:space="preserve">hur kursen ska uppnå </w:delText>
-        </w:r>
-        <w:r>
-          <w:rPr>
-            <w:rFonts w:cs="Times New Roman"/>
-          </w:rPr>
-          <w:delText>EIF’s mål</w:delText>
-        </w:r>
-      </w:del>
-      <w:del w:id="67" w:author="Jason Serviss" w:date="2018-09-01T09:14:00Z">
-        <w:r>
-          <w:rPr>
-            <w:rFonts w:cs="Times New Roman"/>
-          </w:rPr>
-          <w:delText>.</w:delText>
-        </w:r>
-        <w:r>
-          <w:rPr>
-            <w:rFonts w:cs="Times New Roman"/>
-          </w:rPr>
-          <w:delText xml:space="preserve"> </w:delText>
-        </w:r>
-      </w:del>
-      <w:ins w:id="68" w:author="Jason Serviss" w:date="2018-09-01T09:05:00Z">
-        <w:r>
-          <w:rPr>
-            <w:rFonts w:cs="Times New Roman"/>
-          </w:rPr>
-          <w:t xml:space="preserve">kursaspekter som </w:t>
-        </w:r>
-      </w:ins>
-      <w:ins w:id="69" w:author="Jason Serviss" w:date="2018-09-01T09:14:00Z">
-        <w:r>
-          <w:rPr>
-            <w:rFonts w:cs="Times New Roman"/>
-          </w:rPr>
-          <w:lastRenderedPageBreak/>
-          <w:t>t</w:t>
-        </w:r>
-      </w:ins>
-      <w:ins w:id="70" w:author="Jason Serviss" w:date="2018-09-01T09:15:00Z">
-        <w:r>
-          <w:rPr>
-            <w:rFonts w:cs="Times New Roman"/>
-          </w:rPr>
-          <w:t>.</w:t>
-        </w:r>
-      </w:ins>
-      <w:ins w:id="71" w:author="Jason Serviss" w:date="2018-09-01T09:14:00Z">
-        <w:r>
-          <w:rPr>
-            <w:rFonts w:cs="Times New Roman"/>
-          </w:rPr>
-          <w:t xml:space="preserve">ex. </w:t>
-        </w:r>
-      </w:ins>
-      <w:ins w:id="72" w:author="Jason Serviss" w:date="2018-09-01T09:05:00Z">
-        <w:r>
-          <w:rPr>
-            <w:rFonts w:cs="Times New Roman"/>
-          </w:rPr>
-          <w:t>sekvens av informationsflöde,</w:t>
-        </w:r>
-      </w:ins>
-      <w:ins w:id="73" w:author="Jason Serviss" w:date="2018-09-01T08:06:00Z">
-        <w:r>
-          <w:rPr>
-            <w:rFonts w:cs="Times New Roman"/>
-          </w:rPr>
-          <w:t xml:space="preserve"> </w:t>
-        </w:r>
-      </w:ins>
-      <w:ins w:id="74" w:author="Jason Serviss" w:date="2018-09-01T09:11:00Z">
-        <w:r>
-          <w:rPr>
-            <w:rFonts w:cs="Times New Roman"/>
-          </w:rPr>
-          <w:t>tex</w:t>
-        </w:r>
-        <w:r>
-          <w:rPr>
-            <w:rFonts w:cs="Times New Roman"/>
-          </w:rPr>
-          <w:t>t-, visuella-, och audioelement</w:t>
-        </w:r>
-      </w:ins>
-      <w:ins w:id="75" w:author="Jason Serviss" w:date="2018-09-01T08:09:00Z">
-        <w:r>
-          <w:rPr>
-            <w:rFonts w:cs="Times New Roman"/>
-          </w:rPr>
-          <w:t xml:space="preserve">, </w:t>
-        </w:r>
-      </w:ins>
-      <w:ins w:id="76" w:author="Jason Serviss" w:date="2018-09-01T09:12:00Z">
-        <w:r>
-          <w:rPr>
-            <w:rFonts w:cs="Times New Roman"/>
-          </w:rPr>
-          <w:t xml:space="preserve">och inlärningsmål. </w:t>
-        </w:r>
-      </w:ins>
-      <w:ins w:id="77" w:author="Jason Serviss" w:date="2018-09-01T08:22:00Z">
-        <w:r>
-          <w:rPr>
-            <w:rFonts w:cs="Times New Roman"/>
-          </w:rPr>
-          <w:t xml:space="preserve">Konceptet måste också </w:t>
-        </w:r>
-      </w:ins>
-      <w:ins w:id="78" w:author="Jason Serviss" w:date="2018-09-01T09:19:00Z">
-        <w:r>
-          <w:rPr>
-            <w:rFonts w:cs="Times New Roman"/>
-          </w:rPr>
-          <w:t>lägga</w:t>
-        </w:r>
-      </w:ins>
-      <w:ins w:id="79" w:author="Jason Serviss" w:date="2018-09-01T08:22:00Z">
-        <w:r>
-          <w:rPr>
-            <w:rFonts w:cs="Times New Roman"/>
-          </w:rPr>
-          <w:t xml:space="preserve"> </w:t>
-        </w:r>
-      </w:ins>
-      <w:ins w:id="80" w:author="Jason Serviss" w:date="2018-09-01T09:19:00Z">
-        <w:r>
-          <w:rPr>
-            <w:rFonts w:cs="Times New Roman"/>
-          </w:rPr>
-          <w:t>ett</w:t>
-        </w:r>
-      </w:ins>
-      <w:ins w:id="81" w:author="Jason Serviss" w:date="2018-09-01T08:22:00Z">
-        <w:r>
-          <w:rPr>
-            <w:rFonts w:cs="Times New Roman"/>
-          </w:rPr>
-          <w:t xml:space="preserve"> tydligt plan för </w:t>
-        </w:r>
-      </w:ins>
-      <w:ins w:id="82" w:author="Jason Serviss" w:date="2018-09-01T08:23:00Z">
-        <w:r>
-          <w:rPr>
-            <w:rFonts w:cs="Times New Roman"/>
-          </w:rPr>
-          <w:t>hur kursen ska uppnår inlärning på ett effektivt sätt</w:t>
-        </w:r>
-      </w:ins>
-      <w:ins w:id="83" w:author="Jason Serviss" w:date="2018-09-01T09:24:00Z">
-        <w:r>
-          <w:rPr>
-            <w:rFonts w:cs="Times New Roman"/>
-          </w:rPr>
-          <w:t>,</w:t>
-        </w:r>
-      </w:ins>
-      <w:ins w:id="84" w:author="Jason Serviss" w:date="2018-09-01T08:23:00Z">
-        <w:r>
-          <w:rPr>
-            <w:rFonts w:cs="Times New Roman"/>
-          </w:rPr>
-          <w:t xml:space="preserve"> </w:t>
-        </w:r>
-      </w:ins>
-      <w:ins w:id="85" w:author="Jason Serviss" w:date="2018-09-01T09:22:00Z">
-        <w:r>
-          <w:rPr>
-            <w:rFonts w:cs="Times New Roman"/>
-          </w:rPr>
-          <w:t xml:space="preserve">i många fall </w:t>
-        </w:r>
-      </w:ins>
-      <w:ins w:id="86" w:author="Jason Serviss" w:date="2018-09-01T08:23:00Z">
-        <w:r>
-          <w:rPr>
-            <w:rFonts w:cs="Times New Roman"/>
-          </w:rPr>
-          <w:t xml:space="preserve">genom att </w:t>
-        </w:r>
-      </w:ins>
-      <w:ins w:id="87" w:author="Jason Serviss" w:date="2018-09-01T09:20:00Z">
-        <w:r>
-          <w:rPr>
-            <w:rFonts w:cs="Times New Roman"/>
-          </w:rPr>
-          <w:t>utnyttja etablerade lärometoder</w:t>
-        </w:r>
-      </w:ins>
-      <w:ins w:id="88" w:author="Jason Serviss" w:date="2018-09-01T09:21:00Z">
-        <w:r>
-          <w:rPr>
-            <w:rFonts w:cs="Times New Roman"/>
-          </w:rPr>
-          <w:t xml:space="preserve"> och </w:t>
-        </w:r>
-      </w:ins>
-      <w:ins w:id="89" w:author="Jason Serviss" w:date="2018-09-01T09:22:00Z">
-        <w:r>
-          <w:rPr>
-            <w:rFonts w:cs="Times New Roman"/>
-          </w:rPr>
-          <w:t>pedagogisk modell</w:t>
-        </w:r>
-      </w:ins>
-      <w:ins w:id="90" w:author="Jason Serviss" w:date="2018-09-01T08:24:00Z">
-        <w:r>
-          <w:rPr>
-            <w:rFonts w:cs="Times New Roman"/>
-          </w:rPr>
-          <w:t>.</w:t>
-        </w:r>
-      </w:ins>
-      <w:ins w:id="91" w:author="Jason Serviss" w:date="2018-09-01T08:23:00Z">
-        <w:r>
-          <w:rPr>
-            <w:rFonts w:cs="Times New Roman"/>
-          </w:rPr>
-          <w:t xml:space="preserve"> </w:t>
-        </w:r>
-      </w:ins>
-      <w:del w:id="92" w:author="Jason Serviss" w:date="2018-09-01T08:11:00Z">
-        <w:r>
-          <w:rPr>
-            <w:rFonts w:cs="Times New Roman"/>
-          </w:rPr>
-          <w:delText>B</w:delText>
-        </w:r>
-        <w:r>
-          <w:rPr>
-            <w:rFonts w:cs="Times New Roman"/>
-          </w:rPr>
-          <w:delText>eroende på budget</w:delText>
-        </w:r>
-        <w:r>
-          <w:rPr>
-            <w:rFonts w:cs="Times New Roman"/>
-          </w:rPr>
-          <w:delText xml:space="preserve"> utförs sedan</w:delText>
-        </w:r>
-        <w:r>
-          <w:rPr>
-            <w:rFonts w:cs="Times New Roman"/>
-          </w:rPr>
-          <w:delText xml:space="preserve"> en analys över v</w:delText>
-        </w:r>
-        <w:r>
-          <w:rPr>
-            <w:rFonts w:cs="Times New Roman"/>
-          </w:rPr>
-          <w:delText>ilka</w:delText>
-        </w:r>
-        <w:r>
-          <w:rPr>
-            <w:rFonts w:cs="Times New Roman"/>
-          </w:rPr>
-          <w:delText xml:space="preserve"> m</w:delText>
-        </w:r>
-        <w:r>
-          <w:rPr>
-            <w:rFonts w:cs="Times New Roman"/>
-          </w:rPr>
-          <w:delText xml:space="preserve">öjligheter </w:delText>
-        </w:r>
-        <w:r>
-          <w:rPr>
-            <w:rFonts w:cs="Times New Roman"/>
-          </w:rPr>
-          <w:delText xml:space="preserve">ELF har för att åstadkomma EIF’s mål, </w:delText>
-        </w:r>
-        <w:r>
-          <w:rPr>
-            <w:rFonts w:cs="Times New Roman"/>
-          </w:rPr>
-          <w:delText>som till exempel använda animerad film eller instruerade bilder</w:delText>
-        </w:r>
-        <w:r>
-          <w:rPr>
-            <w:rFonts w:cs="Times New Roman"/>
-          </w:rPr>
-          <w:delText>.</w:delText>
-        </w:r>
-        <w:r>
-          <w:rPr>
-            <w:rFonts w:cs="Times New Roman"/>
-          </w:rPr>
-          <w:delText xml:space="preserve"> </w:delText>
-        </w:r>
-      </w:del>
-      <w:r>
-        <w:rPr>
-          <w:rFonts w:cs="Times New Roman"/>
-        </w:rPr>
-        <w:t>E-kursens koncept</w:t>
-      </w:r>
-      <w:ins w:id="93" w:author="Jason Serviss" w:date="2018-09-01T08:57:00Z">
-        <w:r>
-          <w:rPr>
-            <w:rFonts w:cs="Times New Roman"/>
-          </w:rPr>
-          <w:t xml:space="preserve"> oftast</w:t>
-        </w:r>
-      </w:ins>
-      <w:ins w:id="94" w:author="Jason Serviss" w:date="2018-09-01T08:49:00Z">
-        <w:r>
-          <w:rPr>
-            <w:rFonts w:cs="Times New Roman"/>
-          </w:rPr>
-          <w:t xml:space="preserve"> </w:t>
-        </w:r>
-      </w:ins>
-      <w:del w:id="95" w:author="Jason Serviss" w:date="2018-09-01T08:50:00Z">
-        <w:r>
-          <w:rPr>
-            <w:rFonts w:cs="Times New Roman"/>
-          </w:rPr>
-          <w:delText xml:space="preserve"> </w:delText>
-        </w:r>
-      </w:del>
-      <w:r>
-        <w:rPr>
-          <w:rFonts w:cs="Times New Roman"/>
-        </w:rPr>
-        <w:t>bearbetas</w:t>
-      </w:r>
-      <w:ins w:id="96" w:author="Jason Serviss" w:date="2018-09-01T08:49:00Z">
-        <w:r>
-          <w:rPr>
-            <w:rFonts w:cs="Times New Roman"/>
-          </w:rPr>
-          <w:t xml:space="preserve"> iterativt</w:t>
-        </w:r>
-      </w:ins>
-      <w:r>
-        <w:rPr>
-          <w:rFonts w:cs="Times New Roman"/>
-        </w:rPr>
-        <w:t xml:space="preserve"> </w:t>
-      </w:r>
-      <w:del w:id="97" w:author="Jason Serviss" w:date="2018-09-01T08:57:00Z">
-        <w:r>
-          <w:rPr>
-            <w:rFonts w:cs="Times New Roman"/>
-          </w:rPr>
-          <w:delText xml:space="preserve">under en utsatt tidsram </w:delText>
-        </w:r>
-      </w:del>
-      <w:ins w:id="98" w:author="Jason Serviss" w:date="2018-09-01T08:50:00Z">
-        <w:r>
-          <w:rPr>
-            <w:rFonts w:cs="Times New Roman"/>
-          </w:rPr>
-          <w:t xml:space="preserve">med flera rundar av utveckling och </w:t>
-        </w:r>
-      </w:ins>
-      <w:ins w:id="99" w:author="Jason Serviss" w:date="2018-09-01T08:51:00Z">
-        <w:r>
-          <w:rPr>
-            <w:rFonts w:cs="Times New Roman"/>
-          </w:rPr>
-          <w:t>recension tillsammans med andra hos ELF och utsätta personer hos EIF (</w:t>
-        </w:r>
-      </w:ins>
-      <w:ins w:id="100" w:author="Jason Serviss" w:date="2018-09-01T08:52:00Z">
-        <w:r>
-          <w:rPr>
-            <w:rFonts w:cs="Times New Roman"/>
-          </w:rPr>
-          <w:t xml:space="preserve">s.k. </w:t>
-        </w:r>
-        <w:proofErr w:type="spellStart"/>
-        <w:r>
-          <w:rPr>
-            <w:rFonts w:cs="Times New Roman"/>
-          </w:rPr>
-          <w:t>Subject</w:t>
-        </w:r>
-        <w:proofErr w:type="spellEnd"/>
-        <w:r>
-          <w:rPr>
-            <w:rFonts w:cs="Times New Roman"/>
-          </w:rPr>
-          <w:t xml:space="preserve"> </w:t>
-        </w:r>
-        <w:proofErr w:type="spellStart"/>
-        <w:r>
-          <w:rPr>
-            <w:rFonts w:cs="Times New Roman"/>
-          </w:rPr>
-          <w:t>Matter</w:t>
-        </w:r>
-        <w:proofErr w:type="spellEnd"/>
-        <w:r>
-          <w:rPr>
-            <w:rFonts w:cs="Times New Roman"/>
-          </w:rPr>
-          <w:t xml:space="preserve"> Expert</w:t>
-        </w:r>
-      </w:ins>
-      <w:ins w:id="101" w:author="Jason Serviss" w:date="2018-09-01T08:51:00Z">
-        <w:r>
-          <w:rPr>
-            <w:rFonts w:cs="Times New Roman"/>
-          </w:rPr>
-          <w:t>)</w:t>
-        </w:r>
-      </w:ins>
-      <w:ins w:id="102" w:author="Jason Serviss" w:date="2018-09-01T08:56:00Z">
-        <w:r>
-          <w:rPr>
-            <w:rFonts w:cs="Times New Roman"/>
-          </w:rPr>
-          <w:t xml:space="preserve"> innan en prototyp </w:t>
-        </w:r>
-      </w:ins>
-      <w:ins w:id="103" w:author="Jason Serviss" w:date="2018-09-01T08:57:00Z">
-        <w:r>
-          <w:rPr>
-            <w:rFonts w:cs="Times New Roman"/>
-          </w:rPr>
-          <w:t>utvecklas</w:t>
-        </w:r>
-      </w:ins>
-      <w:ins w:id="104" w:author="Jason Serviss" w:date="2018-09-01T08:53:00Z">
-        <w:r>
-          <w:rPr>
-            <w:rFonts w:cs="Times New Roman"/>
-          </w:rPr>
-          <w:t>.</w:t>
-        </w:r>
-      </w:ins>
-      <w:del w:id="105" w:author="Jason Serviss" w:date="2018-09-01T08:54:00Z">
-        <w:r>
-          <w:rPr>
-            <w:rFonts w:cs="Times New Roman"/>
-          </w:rPr>
-          <w:delText>och</w:delText>
-        </w:r>
-      </w:del>
-      <w:del w:id="106" w:author="Jason Serviss" w:date="2018-09-01T08:57:00Z">
-        <w:r>
-          <w:rPr>
-            <w:rFonts w:cs="Times New Roman"/>
-          </w:rPr>
-          <w:delText xml:space="preserve"> </w:delText>
-        </w:r>
-      </w:del>
-      <w:ins w:id="107" w:author="Jason Serviss" w:date="2018-09-01T08:54:00Z">
-        <w:r>
-          <w:rPr>
-            <w:rFonts w:cs="Times New Roman"/>
-          </w:rPr>
-          <w:t xml:space="preserve"> </w:t>
-        </w:r>
-      </w:ins>
-      <w:ins w:id="108" w:author="Jason Serviss" w:date="2018-09-01T10:01:00Z">
-        <w:r>
-          <w:rPr>
-            <w:rFonts w:cs="Times New Roman"/>
-          </w:rPr>
-          <w:t xml:space="preserve">I vissa fall kan </w:t>
-        </w:r>
-      </w:ins>
-      <w:ins w:id="109" w:author="Jason Serviss" w:date="2018-09-01T08:57:00Z">
-        <w:r>
-          <w:rPr>
-            <w:rFonts w:cs="Times New Roman"/>
-          </w:rPr>
-          <w:t>k</w:t>
-        </w:r>
-      </w:ins>
-      <w:del w:id="110" w:author="Jason Serviss" w:date="2018-09-01T08:54:00Z">
-        <w:r>
-          <w:rPr>
-            <w:rFonts w:cs="Times New Roman"/>
-          </w:rPr>
-          <w:delText xml:space="preserve">sedan </w:delText>
-        </w:r>
-      </w:del>
-      <w:del w:id="111" w:author="Jason Serviss" w:date="2018-09-01T08:48:00Z">
+      <w:del w:id="110" w:author="Jason Serviss" w:date="2018-09-01T08:48:00Z">
         <w:r>
           <w:rPr>
             <w:rFonts w:cs="Times New Roman"/>
             <w:strike/>
-            <w:rPrChange w:id="112" w:author="Jason Serviss" w:date="2018-08-31T19:46:00Z">
+            <w:rPrChange w:id="111" w:author="Jason Serviss" w:date="2018-08-31T19:46:00Z">
               <w:rPr>
                 <w:rFonts w:cs="Times New Roman"/>
               </w:rPr>
@@ -3204,7 +3150,7 @@
           <w:delText xml:space="preserve"> </w:delText>
         </w:r>
       </w:del>
-      <w:del w:id="113" w:author="Jason Serviss" w:date="2018-09-01T08:54:00Z">
+      <w:del w:id="112" w:author="Jason Serviss" w:date="2018-09-01T08:54:00Z">
         <w:r>
           <w:rPr>
             <w:rFonts w:cs="Times New Roman"/>
@@ -3212,7 +3158,7 @@
           <w:delText>en</w:delText>
         </w:r>
       </w:del>
-      <w:ins w:id="114" w:author="Jason Serviss" w:date="2018-09-01T08:55:00Z">
+      <w:ins w:id="113" w:author="Jason Serviss" w:date="2018-09-01T08:55:00Z">
         <w:r>
           <w:rPr>
             <w:rFonts w:cs="Times New Roman"/>
@@ -3220,7 +3166,7 @@
           <w:t>urs</w:t>
         </w:r>
       </w:ins>
-      <w:del w:id="115" w:author="Jason Serviss" w:date="2018-09-01T08:54:00Z">
+      <w:del w:id="114" w:author="Jason Serviss" w:date="2018-09-01T08:54:00Z">
         <w:r>
           <w:rPr>
             <w:rFonts w:cs="Times New Roman"/>
@@ -3234,7 +3180,7 @@
         </w:rPr>
         <w:t>prototyp</w:t>
       </w:r>
-      <w:ins w:id="116" w:author="Jason Serviss" w:date="2018-09-01T08:57:00Z">
+      <w:ins w:id="115" w:author="Jason Serviss" w:date="2018-09-01T08:57:00Z">
         <w:r>
           <w:rPr>
             <w:rFonts w:cs="Times New Roman"/>
@@ -3242,7 +3188,7 @@
           <w:t>en</w:t>
         </w:r>
       </w:ins>
-      <w:ins w:id="117" w:author="Jason Serviss" w:date="2018-09-01T08:34:00Z">
+      <w:ins w:id="116" w:author="Jason Serviss" w:date="2018-09-01T08:34:00Z">
         <w:r>
           <w:rPr>
             <w:rFonts w:cs="Times New Roman"/>
@@ -3250,7 +3196,7 @@
           <w:t xml:space="preserve"> </w:t>
         </w:r>
       </w:ins>
-      <w:del w:id="118" w:author="Jason Serviss" w:date="2018-09-01T08:55:00Z">
+      <w:del w:id="117" w:author="Jason Serviss" w:date="2018-09-01T08:55:00Z">
         <w:r>
           <w:rPr>
             <w:rFonts w:cs="Times New Roman"/>
@@ -3258,12 +3204,12 @@
           <w:delText xml:space="preserve"> </w:delText>
         </w:r>
       </w:del>
-      <w:del w:id="119" w:author="Jason Serviss" w:date="2018-09-01T09:27:00Z">
+      <w:del w:id="118" w:author="Jason Serviss" w:date="2018-09-01T09:27:00Z">
         <w:r>
           <w:rPr>
             <w:rFonts w:cs="Times New Roman"/>
             <w:strike/>
-            <w:rPrChange w:id="120" w:author="Jason Serviss" w:date="2018-09-01T07:50:00Z">
+            <w:rPrChange w:id="119" w:author="Jason Serviss" w:date="2018-09-01T07:50:00Z">
               <w:rPr>
                 <w:rFonts w:cs="Times New Roman"/>
               </w:rPr>
@@ -3284,7 +3230,7 @@
         </w:rPr>
         <w:t xml:space="preserve">skickas ut för </w:t>
       </w:r>
-      <w:ins w:id="121" w:author="Jason Serviss" w:date="2018-09-01T08:58:00Z">
+      <w:ins w:id="120" w:author="Jason Serviss" w:date="2018-09-01T08:58:00Z">
         <w:r>
           <w:rPr>
             <w:rFonts w:cs="Times New Roman"/>
@@ -3292,7 +3238,7 @@
           <w:t xml:space="preserve">mer </w:t>
         </w:r>
       </w:ins>
-      <w:ins w:id="122" w:author="Jason Serviss" w:date="2018-09-01T10:01:00Z">
+      <w:ins w:id="121" w:author="Jason Serviss" w:date="2018-09-01T10:01:00Z">
         <w:r>
           <w:rPr>
             <w:rFonts w:cs="Times New Roman"/>
@@ -3300,7 +3246,7 @@
           <w:t>testning</w:t>
         </w:r>
       </w:ins>
-      <w:ins w:id="123" w:author="Jason Serviss" w:date="2018-09-01T08:31:00Z">
+      <w:ins w:id="122" w:author="Jason Serviss" w:date="2018-09-01T08:31:00Z">
         <w:r>
           <w:rPr>
             <w:rFonts w:cs="Times New Roman"/>
@@ -3308,7 +3254,7 @@
           <w:t xml:space="preserve"> </w:t>
         </w:r>
       </w:ins>
-      <w:ins w:id="124" w:author="Jason Serviss" w:date="2018-09-01T08:58:00Z">
+      <w:ins w:id="123" w:author="Jason Serviss" w:date="2018-09-01T08:58:00Z">
         <w:r>
           <w:rPr>
             <w:rFonts w:cs="Times New Roman"/>
@@ -3316,7 +3262,7 @@
           <w:t xml:space="preserve">hos EIF innan </w:t>
         </w:r>
       </w:ins>
-      <w:ins w:id="125" w:author="Jason Serviss" w:date="2018-09-01T09:01:00Z">
+      <w:ins w:id="124" w:author="Jason Serviss" w:date="2018-09-01T09:01:00Z">
         <w:r>
           <w:rPr>
             <w:rFonts w:cs="Times New Roman"/>
@@ -3324,7 +3270,7 @@
           <w:t>slutlig styling</w:t>
         </w:r>
       </w:ins>
-      <w:ins w:id="126" w:author="Jason Serviss" w:date="2018-09-01T09:00:00Z">
+      <w:ins w:id="125" w:author="Jason Serviss" w:date="2018-09-01T09:00:00Z">
         <w:r>
           <w:rPr>
             <w:rFonts w:cs="Times New Roman"/>
@@ -3332,7 +3278,7 @@
           <w:t xml:space="preserve">, utveckling, och </w:t>
         </w:r>
       </w:ins>
-      <w:ins w:id="127" w:author="Jason Serviss" w:date="2018-09-01T09:02:00Z">
+      <w:ins w:id="126" w:author="Jason Serviss" w:date="2018-09-01T09:02:00Z">
         <w:r>
           <w:rPr>
             <w:rFonts w:cs="Times New Roman"/>
@@ -3354,7 +3300,7 @@
           <w:t>” till</w:t>
         </w:r>
       </w:ins>
-      <w:ins w:id="128" w:author="Jason Serviss" w:date="2018-09-01T09:00:00Z">
+      <w:ins w:id="127" w:author="Jason Serviss" w:date="2018-09-01T09:00:00Z">
         <w:r>
           <w:rPr>
             <w:rFonts w:cs="Times New Roman"/>
@@ -3362,7 +3308,7 @@
           <w:t xml:space="preserve"> </w:t>
         </w:r>
       </w:ins>
-      <w:ins w:id="129" w:author="Jason Serviss" w:date="2018-09-01T09:02:00Z">
+      <w:ins w:id="128" w:author="Jason Serviss" w:date="2018-09-01T09:02:00Z">
         <w:r>
           <w:rPr>
             <w:rFonts w:cs="Times New Roman"/>
@@ -3370,7 +3316,19 @@
           <w:t>leveranssystemet.</w:t>
         </w:r>
       </w:ins>
-      <w:del w:id="130" w:author="Jason Serviss" w:date="2018-09-01T09:02:00Z">
+      <w:del w:id="129" w:author="Jason Serviss" w:date="2018-09-01T09:02:00Z">
+        <w:r>
+          <w:rPr>
+            <w:rFonts w:cs="Times New Roman"/>
+            <w:strike/>
+            <w:rPrChange w:id="130" w:author="Jason Serviss" w:date="2018-09-01T08:31:00Z">
+              <w:rPr>
+                <w:rFonts w:cs="Times New Roman"/>
+              </w:rPr>
+            </w:rPrChange>
+          </w:rPr>
+          <w:delText xml:space="preserve">att </w:delText>
+        </w:r>
         <w:r>
           <w:rPr>
             <w:rFonts w:cs="Times New Roman"/>
@@ -3381,53 +3339,53 @@
               </w:rPr>
             </w:rPrChange>
           </w:rPr>
-          <w:delText xml:space="preserve">att </w:delText>
+          <w:delText>kontro</w:delText>
+        </w:r>
+        <w:r>
+          <w:rPr>
+            <w:rStyle w:val="Kommentarsreferens"/>
+            <w:strike/>
+            <w:sz w:val="22"/>
+            <w:szCs w:val="22"/>
+            <w:rPrChange w:id="132" w:author="Jason Serviss" w:date="2018-09-01T08:31:00Z">
+              <w:rPr>
+                <w:rStyle w:val="Kommentarsreferens"/>
+                <w:sz w:val="22"/>
+                <w:szCs w:val="22"/>
+              </w:rPr>
+            </w:rPrChange>
+          </w:rPr>
+          <w:delText>lleras</w:delText>
         </w:r>
         <w:r>
           <w:rPr>
             <w:rFonts w:cs="Times New Roman"/>
             <w:strike/>
-            <w:rPrChange w:id="132" w:author="Jason Serviss" w:date="2018-09-01T08:31:00Z">
+            <w:rPrChange w:id="133" w:author="Jason Serviss" w:date="2018-09-01T08:31:00Z">
               <w:rPr>
                 <w:rFonts w:cs="Times New Roman"/>
               </w:rPr>
             </w:rPrChange>
           </w:rPr>
-          <w:delText>kontro</w:delText>
-        </w:r>
-        <w:r>
-          <w:rPr>
-            <w:rStyle w:val="CommentReference"/>
-            <w:strike/>
-            <w:sz w:val="22"/>
-            <w:szCs w:val="22"/>
-            <w:rPrChange w:id="133" w:author="Jason Serviss" w:date="2018-09-01T08:31:00Z">
-              <w:rPr>
-                <w:rStyle w:val="CommentReference"/>
-                <w:sz w:val="22"/>
-                <w:szCs w:val="22"/>
-              </w:rPr>
-            </w:rPrChange>
-          </w:rPr>
-          <w:delText>lleras</w:delText>
+          <w:delText xml:space="preserve"> på EIF medarbetare</w:delText>
+        </w:r>
+        <w:r>
+          <w:rPr>
+            <w:rFonts w:cs="Times New Roman"/>
+          </w:rPr>
+          <w:delText xml:space="preserve">. </w:delText>
         </w:r>
         <w:r>
           <w:rPr>
             <w:rFonts w:cs="Times New Roman"/>
             <w:strike/>
-            <w:rPrChange w:id="134" w:author="Jason Serviss" w:date="2018-09-01T08:31:00Z">
+            <w:rPrChange w:id="134" w:author="Jason Serviss" w:date="2018-09-01T08:27:00Z">
               <w:rPr>
                 <w:rFonts w:cs="Times New Roman"/>
               </w:rPr>
             </w:rPrChange>
           </w:rPr>
-          <w:delText xml:space="preserve"> på EIF medarbetare</w:delText>
-        </w:r>
-        <w:r>
-          <w:rPr>
-            <w:rFonts w:cs="Times New Roman"/>
-          </w:rPr>
-          <w:delText xml:space="preserve">. </w:delText>
+          <w:delText xml:space="preserve">Eftersom pedagogiken behöver arbetas med </w:delText>
         </w:r>
         <w:r>
           <w:rPr>
@@ -3439,7 +3397,7 @@
               </w:rPr>
             </w:rPrChange>
           </w:rPr>
-          <w:delText xml:space="preserve">Eftersom pedagogiken behöver arbetas med </w:delText>
+          <w:delText>under hela designprocessen</w:delText>
         </w:r>
         <w:r>
           <w:rPr>
@@ -3451,7 +3409,7 @@
               </w:rPr>
             </w:rPrChange>
           </w:rPr>
-          <w:delText>under hela designprocessen</w:delText>
+          <w:delText xml:space="preserve"> använts </w:delText>
         </w:r>
         <w:r>
           <w:rPr>
@@ -3463,7 +3421,7 @@
               </w:rPr>
             </w:rPrChange>
           </w:rPr>
-          <w:delText xml:space="preserve"> använts </w:delText>
+          <w:delText>olika</w:delText>
         </w:r>
         <w:r>
           <w:rPr>
@@ -3475,7 +3433,7 @@
               </w:rPr>
             </w:rPrChange>
           </w:rPr>
-          <w:delText>olika</w:delText>
+          <w:delText xml:space="preserve"> hjälpmede</w:delText>
         </w:r>
         <w:r>
           <w:rPr>
@@ -3487,7 +3445,7 @@
               </w:rPr>
             </w:rPrChange>
           </w:rPr>
-          <w:delText xml:space="preserve"> hjälpmede</w:delText>
+          <w:delText>l</w:delText>
         </w:r>
         <w:r>
           <w:rPr>
@@ -3499,7 +3457,7 @@
               </w:rPr>
             </w:rPrChange>
           </w:rPr>
-          <w:delText>l</w:delText>
+          <w:delText xml:space="preserve">. Ett av dessa hjälpmedel </w:delText>
         </w:r>
         <w:r>
           <w:rPr>
@@ -3511,7 +3469,7 @@
               </w:rPr>
             </w:rPrChange>
           </w:rPr>
-          <w:delText xml:space="preserve">. Ett av dessa hjälpmedel </w:delText>
+          <w:delText>visar</w:delText>
         </w:r>
         <w:r>
           <w:rPr>
@@ -3523,7 +3481,7 @@
               </w:rPr>
             </w:rPrChange>
           </w:rPr>
-          <w:delText>visar</w:delText>
+          <w:delText xml:space="preserve"> hur kursen kan se ut innan den är klar och gör det enklare att applicera pedagogik</w:delText>
         </w:r>
         <w:r>
           <w:rPr>
@@ -3535,7 +3493,7 @@
               </w:rPr>
             </w:rPrChange>
           </w:rPr>
-          <w:delText xml:space="preserve"> hur kursen kan se ut innan den är klar och gör det enklare att applicera pedagogik</w:delText>
+          <w:delText xml:space="preserve">en allteftersom under arbetet </w:delText>
         </w:r>
         <w:r>
           <w:rPr>
@@ -3547,18 +3505,6 @@
               </w:rPr>
             </w:rPrChange>
           </w:rPr>
-          <w:delText xml:space="preserve">en allteftersom under arbetet </w:delText>
-        </w:r>
-        <w:r>
-          <w:rPr>
-            <w:rFonts w:cs="Times New Roman"/>
-            <w:strike/>
-            <w:rPrChange w:id="145" w:author="Jason Serviss" w:date="2018-09-01T08:27:00Z">
-              <w:rPr>
-                <w:rFonts w:cs="Times New Roman"/>
-              </w:rPr>
-            </w:rPrChange>
-          </w:rPr>
           <w:delText xml:space="preserve">igenom kursen. </w:delText>
         </w:r>
       </w:del>
@@ -3573,14 +3519,14 @@
     </w:p>
     <w:p>
       <w:pPr>
-        <w:pStyle w:val="BodyText"/>
+        <w:pStyle w:val="Brdtext"/>
         <w:spacing w:line="600" w:lineRule="auto"/>
         <w:rPr>
-          <w:ins w:id="146" w:author="Jason Serviss" w:date="2018-09-01T10:52:00Z"/>
+          <w:ins w:id="145" w:author="Jason Serviss" w:date="2018-09-01T10:52:00Z"/>
           <w:szCs w:val="22"/>
         </w:rPr>
       </w:pPr>
-      <w:ins w:id="147" w:author="Jason Serviss" w:date="2018-09-01T08:21:00Z">
+      <w:ins w:id="146" w:author="Jason Serviss" w:date="2018-09-01T08:21:00Z">
         <w:r>
           <w:rPr>
             <w:szCs w:val="22"/>
@@ -3588,7 +3534,7 @@
           <w:t xml:space="preserve">En </w:t>
         </w:r>
       </w:ins>
-      <w:ins w:id="148" w:author="Jason Serviss" w:date="2018-09-01T09:25:00Z">
+      <w:ins w:id="147" w:author="Jason Serviss" w:date="2018-09-01T09:25:00Z">
         <w:r>
           <w:rPr>
             <w:szCs w:val="22"/>
@@ -3596,7 +3542,7 @@
           <w:t>viktig</w:t>
         </w:r>
       </w:ins>
-      <w:ins w:id="149" w:author="Jason Serviss" w:date="2018-09-01T08:21:00Z">
+      <w:ins w:id="148" w:author="Jason Serviss" w:date="2018-09-01T08:21:00Z">
         <w:r>
           <w:rPr>
             <w:szCs w:val="22"/>
@@ -3604,7 +3550,7 @@
           <w:t xml:space="preserve"> aspekt av </w:t>
         </w:r>
       </w:ins>
-      <w:ins w:id="150" w:author="Jason Serviss" w:date="2018-09-01T09:24:00Z">
+      <w:ins w:id="149" w:author="Jason Serviss" w:date="2018-09-01T09:24:00Z">
         <w:r>
           <w:rPr>
             <w:szCs w:val="22"/>
@@ -3612,7 +3558,7 @@
           <w:t>e-</w:t>
         </w:r>
       </w:ins>
-      <w:ins w:id="151" w:author="Jason Serviss" w:date="2018-09-01T08:21:00Z">
+      <w:ins w:id="150" w:author="Jason Serviss" w:date="2018-09-01T08:21:00Z">
         <w:r>
           <w:rPr>
             <w:szCs w:val="22"/>
@@ -3620,7 +3566,7 @@
           <w:t>kurs</w:t>
         </w:r>
       </w:ins>
-      <w:ins w:id="152" w:author="Jason Serviss" w:date="2018-09-01T09:24:00Z">
+      <w:ins w:id="151" w:author="Jason Serviss" w:date="2018-09-01T09:24:00Z">
         <w:r>
           <w:rPr>
             <w:szCs w:val="22"/>
@@ -3628,7 +3574,7 @@
           <w:t xml:space="preserve"> koncept</w:t>
         </w:r>
       </w:ins>
-      <w:ins w:id="153" w:author="Jason Serviss" w:date="2018-09-01T08:21:00Z">
+      <w:ins w:id="152" w:author="Jason Serviss" w:date="2018-09-01T08:21:00Z">
         <w:r>
           <w:rPr>
             <w:szCs w:val="22"/>
@@ -3636,7 +3582,7 @@
           <w:t xml:space="preserve">design är </w:t>
         </w:r>
       </w:ins>
-      <w:ins w:id="154" w:author="Jason Serviss" w:date="2018-09-01T10:02:00Z">
+      <w:ins w:id="153" w:author="Jason Serviss" w:date="2018-09-01T10:02:00Z">
         <w:r>
           <w:rPr>
             <w:szCs w:val="22"/>
@@ -3644,7 +3590,7 @@
           <w:t xml:space="preserve">användning av </w:t>
         </w:r>
       </w:ins>
-      <w:ins w:id="155" w:author="Jason Serviss" w:date="2018-09-01T08:21:00Z">
+      <w:ins w:id="154" w:author="Jason Serviss" w:date="2018-09-01T08:21:00Z">
         <w:r>
           <w:rPr>
             <w:bCs/>
@@ -3653,7 +3599,7 @@
           <w:t>pedagogik</w:t>
         </w:r>
       </w:ins>
-      <w:ins w:id="156" w:author="Jason Serviss" w:date="2018-09-01T10:02:00Z">
+      <w:ins w:id="155" w:author="Jason Serviss" w:date="2018-09-01T10:02:00Z">
         <w:r>
           <w:rPr>
             <w:bCs/>
@@ -3662,7 +3608,7 @@
           <w:t xml:space="preserve"> och lärometoder</w:t>
         </w:r>
       </w:ins>
-      <w:ins w:id="157" w:author="Jason Serviss" w:date="2018-09-01T10:05:00Z">
+      <w:ins w:id="156" w:author="Jason Serviss" w:date="2018-09-01T10:05:00Z">
         <w:r>
           <w:rPr>
             <w:bCs/>
@@ -3678,7 +3624,7 @@
           <w:t xml:space="preserve"> försäkra ett effektivt och </w:t>
         </w:r>
       </w:ins>
-      <w:ins w:id="158" w:author="Jason Serviss" w:date="2018-09-01T10:47:00Z">
+      <w:ins w:id="157" w:author="Jason Serviss" w:date="2018-09-01T10:47:00Z">
         <w:r>
           <w:rPr>
             <w:bCs/>
@@ -3687,7 +3633,7 @@
           <w:t>långvarig lärande för studenterna.</w:t>
         </w:r>
       </w:ins>
-      <w:ins w:id="159" w:author="Jason Serviss" w:date="2018-09-01T10:50:00Z">
+      <w:ins w:id="158" w:author="Jason Serviss" w:date="2018-09-01T10:50:00Z">
         <w:r>
           <w:rPr>
             <w:bCs/>
@@ -3696,81 +3642,71 @@
           <w:t xml:space="preserve"> </w:t>
         </w:r>
       </w:ins>
-      <w:moveToRangeStart w:id="160" w:author="Jason Serviss" w:date="2018-09-01T10:50:00Z" w:name="move397418370"/>
-      <w:moveTo w:id="161" w:author="Jason Serviss" w:date="2018-09-01T10:50:00Z">
+      <w:moveToRangeStart w:id="159" w:author="Jason Serviss" w:date="2018-09-01T10:50:00Z" w:name="move397418370"/>
+      <w:moveTo w:id="160" w:author="Jason Serviss" w:date="2018-09-01T10:50:00Z">
         <w:r>
           <w:rPr>
             <w:szCs w:val="22"/>
           </w:rPr>
           <w:t>Lärometoderna grundar sig ofta i pedagogiska modeller och kan beskrivas som kognitiva modeller eller teoretiska strukturer. De härleder från inlärningsteorier och möjliggör genomförandet av specifika instruktioner- och inlärningsstrategier (</w:t>
         </w:r>
-        <w:proofErr w:type="spellStart"/>
         <w:r>
           <w:rPr>
             <w:szCs w:val="22"/>
           </w:rPr>
-          <w:t>Conole</w:t>
-        </w:r>
-        <w:proofErr w:type="spellEnd"/>
+          <w:t>Conole,</w:t>
+        </w:r>
         <w:r>
           <w:rPr>
             <w:szCs w:val="22"/>
           </w:rPr>
-          <w:t>,</w:t>
+          <w:t xml:space="preserve"> 2010</w:t>
         </w:r>
         <w:r>
           <w:rPr>
             <w:szCs w:val="22"/>
           </w:rPr>
-          <w:t xml:space="preserve"> 2010</w:t>
+          <w:t>)</w:t>
         </w:r>
         <w:r>
           <w:rPr>
             <w:szCs w:val="22"/>
           </w:rPr>
-          <w:t>)</w:t>
-        </w:r>
+          <w:t xml:space="preserve">.  </w:t>
+        </w:r>
+      </w:moveTo>
+      <w:moveToRangeEnd w:id="159"/>
+      <w:ins w:id="161" w:author="Jason Serviss" w:date="2018-09-01T08:21:00Z">
         <w:r>
           <w:rPr>
             <w:szCs w:val="22"/>
           </w:rPr>
-          <w:t xml:space="preserve">.  </w:t>
-        </w:r>
-      </w:moveTo>
-      <w:moveToRangeEnd w:id="160"/>
-      <w:ins w:id="162" w:author="Jason Serviss" w:date="2018-09-01T08:21:00Z">
+          <w:t xml:space="preserve"> </w:t>
+        </w:r>
+      </w:ins>
+      <w:ins w:id="162" w:author="Jason Serviss" w:date="2018-09-01T07:54:00Z">
         <w:r>
           <w:rPr>
             <w:szCs w:val="22"/>
           </w:rPr>
-          <w:t xml:space="preserve"> </w:t>
+          <w:t xml:space="preserve">Lärometoderna </w:t>
         </w:r>
       </w:ins>
-      <w:ins w:id="163" w:author="Jason Serviss" w:date="2018-09-01T07:54:00Z">
+      <w:ins w:id="163" w:author="Jason Serviss" w:date="2018-09-01T10:04:00Z">
         <w:r>
           <w:rPr>
             <w:szCs w:val="22"/>
           </w:rPr>
-          <w:t xml:space="preserve">Lärometoderna </w:t>
+          <w:t xml:space="preserve">etableras i </w:t>
         </w:r>
       </w:ins>
-      <w:ins w:id="164" w:author="Jason Serviss" w:date="2018-09-01T10:04:00Z">
+      <w:del w:id="164" w:author="Jason Serviss" w:date="2018-09-01T10:04:00Z">
         <w:r>
           <w:rPr>
             <w:szCs w:val="22"/>
           </w:rPr>
-          <w:t xml:space="preserve">etableras i </w:t>
-        </w:r>
-      </w:ins>
-      <w:del w:id="165" w:author="Jason Serviss" w:date="2018-09-01T10:04:00Z">
-        <w:r>
-          <w:rPr>
-            <w:szCs w:val="22"/>
-          </w:rPr>
           <w:delText xml:space="preserve"> </w:delText>
         </w:r>
-        <w:bookmarkStart w:id="166" w:name="_GoBack"/>
-        <w:bookmarkEnd w:id="166"/>
         <w:r>
           <w:rPr>
             <w:szCs w:val="22"/>
@@ -3818,7 +3754,7 @@
         <w:rPr>
           <w:strike/>
           <w:szCs w:val="22"/>
-          <w:rPrChange w:id="167" w:author="Jason Serviss" w:date="2018-09-01T10:04:00Z">
+          <w:rPrChange w:id="165" w:author="Jason Serviss" w:date="2018-09-01T10:04:00Z">
             <w:rPr>
               <w:szCs w:val="22"/>
             </w:rPr>
@@ -3832,7 +3768,7 @@
         </w:rPr>
         <w:t xml:space="preserve"> i undervisning</w:t>
       </w:r>
-      <w:ins w:id="168" w:author="Jason Serviss" w:date="2018-09-01T10:09:00Z">
+      <w:ins w:id="166" w:author="Jason Serviss" w:date="2018-09-01T10:09:00Z">
         <w:r>
           <w:rPr>
             <w:szCs w:val="22"/>
@@ -3840,70 +3776,86 @@
           <w:t xml:space="preserve"> </w:t>
         </w:r>
       </w:ins>
+      <w:del w:id="167" w:author="Jason Serviss" w:date="2018-09-01T10:09:00Z">
+        <w:r>
+          <w:rPr>
+            <w:szCs w:val="22"/>
+          </w:rPr>
+          <w:delText xml:space="preserve">. </w:delText>
+        </w:r>
+        <w:r>
+          <w:rPr>
+            <w:szCs w:val="22"/>
+          </w:rPr>
+          <w:delText xml:space="preserve">I </w:delText>
+        </w:r>
+      </w:del>
+      <w:del w:id="168" w:author="Jason Serviss" w:date="2018-09-01T10:06:00Z">
+        <w:r>
+          <w:rPr>
+            <w:szCs w:val="22"/>
+          </w:rPr>
+          <w:delText xml:space="preserve">vissa </w:delText>
+        </w:r>
+      </w:del>
       <w:del w:id="169" w:author="Jason Serviss" w:date="2018-09-01T10:09:00Z">
         <w:r>
           <w:rPr>
             <w:szCs w:val="22"/>
           </w:rPr>
-          <w:delText xml:space="preserve">. </w:delText>
-        </w:r>
+          <w:delText xml:space="preserve">fall har det gjorts </w:delText>
+        </w:r>
+      </w:del>
+      <w:r>
+        <w:rPr>
+          <w:szCs w:val="22"/>
+        </w:rPr>
+        <w:t xml:space="preserve">med hjälp av att utforma kurser som </w:t>
+      </w:r>
+      <w:del w:id="170" w:author="Jason Serviss" w:date="2018-09-01T16:44:00Z">
         <w:r>
           <w:rPr>
             <w:szCs w:val="22"/>
           </w:rPr>
-          <w:delText xml:space="preserve">I </w:delText>
+          <w:delText xml:space="preserve">har </w:delText>
         </w:r>
       </w:del>
-      <w:del w:id="170" w:author="Jason Serviss" w:date="2018-09-01T10:06:00Z">
+      <w:ins w:id="171" w:author="Jason Serviss" w:date="2018-09-01T16:44:00Z">
         <w:r>
           <w:rPr>
             <w:szCs w:val="22"/>
           </w:rPr>
-          <w:delText xml:space="preserve">vissa </w:delText>
-        </w:r>
-      </w:del>
-      <w:del w:id="171" w:author="Jason Serviss" w:date="2018-09-01T10:09:00Z">
+          <w:t xml:space="preserve">använder </w:t>
+        </w:r>
+      </w:ins>
+      <w:r>
+        <w:rPr>
+          <w:szCs w:val="22"/>
+        </w:rPr>
+        <w:t>en viss lärometod</w:t>
+      </w:r>
+      <w:ins w:id="172" w:author="Jason Serviss" w:date="2018-09-01T10:06:00Z">
         <w:r>
           <w:rPr>
             <w:szCs w:val="22"/>
           </w:rPr>
-          <w:delText xml:space="preserve">fall har det gjorts </w:delText>
-        </w:r>
-      </w:del>
-      <w:r>
-        <w:rPr>
-          <w:szCs w:val="22"/>
-        </w:rPr>
-        <w:t xml:space="preserve">med hjälp av att utforma kurser som </w:t>
-      </w:r>
-      <w:del w:id="172" w:author="Jason Serviss" w:date="2018-09-01T16:44:00Z">
+          <w:t xml:space="preserve"> för att sedan </w:t>
+        </w:r>
+      </w:ins>
+      <w:ins w:id="173" w:author="Jason Serviss" w:date="2018-09-01T10:07:00Z">
         <w:r>
           <w:rPr>
             <w:szCs w:val="22"/>
           </w:rPr>
-          <w:delText xml:space="preserve">har </w:delText>
-        </w:r>
-      </w:del>
-      <w:ins w:id="173" w:author="Jason Serviss" w:date="2018-09-01T16:44:00Z">
+          <w:t>jämföra</w:t>
+        </w:r>
+      </w:ins>
+      <w:ins w:id="174" w:author="Jason Serviss" w:date="2018-09-01T10:06:00Z">
         <w:r>
           <w:rPr>
             <w:szCs w:val="22"/>
           </w:rPr>
-          <w:t xml:space="preserve">använder </w:t>
-        </w:r>
-      </w:ins>
-      <w:r>
-        <w:rPr>
-          <w:szCs w:val="22"/>
-        </w:rPr>
-        <w:t>en viss lärometod</w:t>
-      </w:r>
-      <w:ins w:id="174" w:author="Jason Serviss" w:date="2018-09-01T10:06:00Z">
-        <w:r>
-          <w:rPr>
-            <w:szCs w:val="22"/>
-          </w:rPr>
-          <w:t xml:space="preserve"> för att sedan </w:t>
+          <w:t xml:space="preserve"> </w:t>
         </w:r>
       </w:ins>
       <w:ins w:id="175" w:author="Jason Serviss" w:date="2018-09-01T10:07:00Z">
@@ -3911,7 +3863,7 @@
           <w:rPr>
             <w:szCs w:val="22"/>
           </w:rPr>
-          <w:t>jämföra</w:t>
+          <w:t xml:space="preserve">inlärning </w:t>
         </w:r>
       </w:ins>
       <w:ins w:id="176" w:author="Jason Serviss" w:date="2018-09-01T10:06:00Z">
@@ -3919,15 +3871,15 @@
           <w:rPr>
             <w:szCs w:val="22"/>
           </w:rPr>
-          <w:t xml:space="preserve"> </w:t>
+          <w:t xml:space="preserve">av </w:t>
         </w:r>
       </w:ins>
-      <w:ins w:id="177" w:author="Jason Serviss" w:date="2018-09-01T10:07:00Z">
+      <w:ins w:id="177" w:author="Jason Serviss" w:date="2018-09-01T16:44:00Z">
         <w:r>
           <w:rPr>
             <w:szCs w:val="22"/>
           </w:rPr>
-          <w:t xml:space="preserve">inlärning </w:t>
+          <w:t xml:space="preserve">dessa </w:t>
         </w:r>
       </w:ins>
       <w:ins w:id="178" w:author="Jason Serviss" w:date="2018-09-01T10:06:00Z">
@@ -3935,31 +3887,31 @@
           <w:rPr>
             <w:szCs w:val="22"/>
           </w:rPr>
-          <w:t xml:space="preserve">av </w:t>
+          <w:t xml:space="preserve">studenter </w:t>
         </w:r>
       </w:ins>
-      <w:ins w:id="179" w:author="Jason Serviss" w:date="2018-09-01T16:44:00Z">
+      <w:ins w:id="179" w:author="Jason Serviss" w:date="2018-09-01T10:08:00Z">
         <w:r>
           <w:rPr>
             <w:szCs w:val="22"/>
           </w:rPr>
-          <w:t xml:space="preserve">dessa </w:t>
+          <w:t xml:space="preserve">mot en kontrollgrupp. </w:t>
         </w:r>
       </w:ins>
-      <w:ins w:id="180" w:author="Jason Serviss" w:date="2018-09-01T10:06:00Z">
+      <w:del w:id="180" w:author="Jason Serviss" w:date="2018-09-01T10:08:00Z">
         <w:r>
           <w:rPr>
             <w:szCs w:val="22"/>
           </w:rPr>
-          <w:t xml:space="preserve">studenter </w:t>
-        </w:r>
-      </w:ins>
+          <w:delText xml:space="preserve">, </w:delText>
+        </w:r>
+      </w:del>
       <w:ins w:id="181" w:author="Jason Serviss" w:date="2018-09-01T10:08:00Z">
         <w:r>
           <w:rPr>
             <w:szCs w:val="22"/>
           </w:rPr>
-          <w:t xml:space="preserve">mot en kontrollgrupp. </w:t>
+          <w:t>E</w:t>
         </w:r>
       </w:ins>
       <w:del w:id="182" w:author="Jason Serviss" w:date="2018-09-01T10:08:00Z">
@@ -3967,184 +3919,168 @@
           <w:rPr>
             <w:szCs w:val="22"/>
           </w:rPr>
-          <w:delText xml:space="preserve">, </w:delText>
+          <w:delText>e</w:delText>
         </w:r>
       </w:del>
-      <w:ins w:id="183" w:author="Jason Serviss" w:date="2018-09-01T10:08:00Z">
+      <w:r>
+        <w:rPr>
+          <w:szCs w:val="22"/>
+        </w:rPr>
+        <w:t>tt exempel</w:t>
+      </w:r>
+      <w:ins w:id="183" w:author="Jason Serviss" w:date="2018-09-01T10:10:00Z">
         <w:r>
           <w:rPr>
             <w:szCs w:val="22"/>
           </w:rPr>
-          <w:t>E</w:t>
+          <w:t xml:space="preserve"> på </w:t>
         </w:r>
       </w:ins>
-      <w:del w:id="184" w:author="Jason Serviss" w:date="2018-09-01T10:08:00Z">
+      <w:ins w:id="184" w:author="Jason Serviss" w:date="2018-09-01T10:11:00Z">
         <w:r>
           <w:rPr>
             <w:szCs w:val="22"/>
           </w:rPr>
-          <w:delText>e</w:delText>
+          <w:t xml:space="preserve">en </w:t>
+        </w:r>
+      </w:ins>
+      <w:ins w:id="185" w:author="Jason Serviss" w:date="2018-09-01T10:10:00Z">
+        <w:r>
+          <w:rPr>
+            <w:szCs w:val="22"/>
+          </w:rPr>
+          <w:t xml:space="preserve">lärometod som har visat sig </w:t>
+        </w:r>
+      </w:ins>
+      <w:ins w:id="186" w:author="Jason Serviss" w:date="2018-09-01T10:48:00Z">
+        <w:r>
+          <w:rPr>
+            <w:szCs w:val="22"/>
+          </w:rPr>
+          <w:t xml:space="preserve">förbättra minnesåterkallelsen senare i praktiken </w:t>
+        </w:r>
+      </w:ins>
+      <w:del w:id="187" w:author="Jason Serviss" w:date="2018-09-01T10:10:00Z">
+        <w:r>
+          <w:rPr>
+            <w:szCs w:val="22"/>
+          </w:rPr>
+          <w:delText xml:space="preserve"> </w:delText>
         </w:r>
       </w:del>
       <w:r>
         <w:rPr>
           <w:szCs w:val="22"/>
         </w:rPr>
-        <w:t>tt exempel</w:t>
-      </w:r>
-      <w:ins w:id="185" w:author="Jason Serviss" w:date="2018-09-01T10:10:00Z">
+        <w:t xml:space="preserve">är scenario-baserad e-lärande </w:t>
+      </w:r>
+      <w:del w:id="188" w:author="Jason Serviss" w:date="2018-09-01T10:11:00Z">
         <w:r>
           <w:rPr>
             <w:szCs w:val="22"/>
           </w:rPr>
-          <w:t xml:space="preserve"> på </w:t>
+          <w:delText xml:space="preserve">och </w:delText>
+        </w:r>
+      </w:del>
+      <w:ins w:id="189" w:author="Jason Serviss" w:date="2018-09-01T10:11:00Z">
+        <w:r>
+          <w:rPr>
+            <w:szCs w:val="22"/>
+          </w:rPr>
+          <w:t xml:space="preserve">som </w:t>
         </w:r>
       </w:ins>
-      <w:ins w:id="186" w:author="Jason Serviss" w:date="2018-09-01T10:11:00Z">
+      <w:r>
+        <w:rPr>
+          <w:szCs w:val="22"/>
+        </w:rPr>
+        <w:t>sätter studenten in i olika situationer eller händelser för att göra lärandet realistisk</w:t>
+      </w:r>
+      <w:r>
+        <w:rPr>
+          <w:szCs w:val="22"/>
+        </w:rPr>
+        <w:t xml:space="preserve">t (Clark and Mayer, 2012). </w:t>
+      </w:r>
+      <w:del w:id="190" w:author="Jason Serviss" w:date="2018-09-01T10:49:00Z">
         <w:r>
           <w:rPr>
             <w:szCs w:val="22"/>
           </w:rPr>
-          <w:t xml:space="preserve">en </w:t>
+          <w:delText>Det</w:delText>
+        </w:r>
+        <w:r>
+          <w:rPr>
+            <w:szCs w:val="22"/>
+          </w:rPr>
+          <w:delText xml:space="preserve"> har visat sig att </w:delText>
+        </w:r>
+      </w:del>
+      <w:del w:id="191" w:author="Jason Serviss" w:date="2018-09-01T10:48:00Z">
+        <w:r>
+          <w:rPr>
+            <w:szCs w:val="22"/>
+          </w:rPr>
+          <w:delText xml:space="preserve">förbättra minnesåterkallelsen senare i praktiken </w:delText>
+        </w:r>
+      </w:del>
+      <w:del w:id="192" w:author="Jason Serviss" w:date="2018-09-01T10:49:00Z">
+        <w:r>
+          <w:rPr>
+            <w:szCs w:val="22"/>
+          </w:rPr>
+          <w:delText xml:space="preserve">(Clark and Mayer, 2012). </w:delText>
+        </w:r>
+      </w:del>
+      <w:r>
+        <w:rPr>
+          <w:szCs w:val="22"/>
+        </w:rPr>
+        <w:t xml:space="preserve">Ett annat exempel är hur spel har börjat användas som </w:t>
+      </w:r>
+      <w:ins w:id="193" w:author="Jason Serviss" w:date="2018-09-01T10:11:00Z">
+        <w:r>
+          <w:rPr>
+            <w:szCs w:val="22"/>
+          </w:rPr>
+          <w:t xml:space="preserve">en del av </w:t>
         </w:r>
       </w:ins>
-      <w:ins w:id="187" w:author="Jason Serviss" w:date="2018-09-01T10:10:00Z">
+      <w:r>
+        <w:rPr>
+          <w:szCs w:val="22"/>
+        </w:rPr>
+        <w:t xml:space="preserve">e-lärande och har motiverat studenten till att fortsätta lära sig </w:t>
+      </w:r>
+      <w:del w:id="194" w:author="Jason Serviss" w:date="2018-09-01T10:12:00Z">
         <w:r>
           <w:rPr>
             <w:szCs w:val="22"/>
           </w:rPr>
-          <w:t xml:space="preserve">lärometod som har visat sig </w:t>
+          <w:delText>och har</w:delText>
+        </w:r>
+      </w:del>
+      <w:ins w:id="195" w:author="Jason Serviss" w:date="2018-09-01T10:12:00Z">
+        <w:r>
+          <w:rPr>
+            <w:szCs w:val="22"/>
+          </w:rPr>
+          <w:t>genom att</w:t>
         </w:r>
       </w:ins>
-      <w:ins w:id="188" w:author="Jason Serviss" w:date="2018-09-01T10:48:00Z">
-        <w:r>
-          <w:rPr>
-            <w:szCs w:val="22"/>
-          </w:rPr>
-          <w:t xml:space="preserve">förbättra minnesåterkallelsen senare i praktiken </w:t>
-        </w:r>
-      </w:ins>
-      <w:del w:id="189" w:author="Jason Serviss" w:date="2018-09-01T10:10:00Z">
-        <w:r>
-          <w:rPr>
-            <w:szCs w:val="22"/>
-          </w:rPr>
-          <w:delText xml:space="preserve"> </w:delText>
-        </w:r>
-      </w:del>
       <w:r>
         <w:rPr>
           <w:szCs w:val="22"/>
         </w:rPr>
-        <w:t xml:space="preserve">är scenario-baserad e-lärande </w:t>
-      </w:r>
-      <w:del w:id="190" w:author="Jason Serviss" w:date="2018-09-01T10:11:00Z">
-        <w:r>
-          <w:rPr>
-            <w:szCs w:val="22"/>
-          </w:rPr>
-          <w:delText xml:space="preserve">och </w:delText>
-        </w:r>
-      </w:del>
-      <w:ins w:id="191" w:author="Jason Serviss" w:date="2018-09-01T10:11:00Z">
-        <w:r>
-          <w:rPr>
-            <w:szCs w:val="22"/>
-          </w:rPr>
-          <w:t xml:space="preserve">som </w:t>
-        </w:r>
-      </w:ins>
+        <w:t xml:space="preserve"> skapat en gemensam samm</w:t>
+      </w:r>
       <w:r>
         <w:rPr>
           <w:szCs w:val="22"/>
         </w:rPr>
-        <w:t>sätter studenten in i olika situationer eller händelser för att göra lärandet realistisk</w:t>
-      </w:r>
-      <w:r>
-        <w:rPr>
-          <w:szCs w:val="22"/>
-        </w:rPr>
-        <w:t xml:space="preserve">t (Clark and Mayer, 2012). </w:t>
-      </w:r>
-      <w:del w:id="192" w:author="Jason Serviss" w:date="2018-09-01T10:49:00Z">
-        <w:r>
-          <w:rPr>
-            <w:szCs w:val="22"/>
-          </w:rPr>
-          <w:delText>Det</w:delText>
-        </w:r>
-        <w:r>
-          <w:rPr>
-            <w:szCs w:val="22"/>
-          </w:rPr>
-          <w:delText xml:space="preserve"> har visat sig att </w:delText>
-        </w:r>
-      </w:del>
-      <w:del w:id="193" w:author="Jason Serviss" w:date="2018-09-01T10:48:00Z">
-        <w:r>
-          <w:rPr>
-            <w:szCs w:val="22"/>
-          </w:rPr>
-          <w:delText xml:space="preserve">förbättra minnesåterkallelsen senare i praktiken </w:delText>
-        </w:r>
-      </w:del>
-      <w:del w:id="194" w:author="Jason Serviss" w:date="2018-09-01T10:49:00Z">
-        <w:r>
-          <w:rPr>
-            <w:szCs w:val="22"/>
-          </w:rPr>
-          <w:delText xml:space="preserve">(Clark and Mayer, 2012). </w:delText>
-        </w:r>
-      </w:del>
-      <w:r>
-        <w:rPr>
-          <w:szCs w:val="22"/>
-        </w:rPr>
-        <w:t xml:space="preserve">Ett annat exempel är hur spel har börjat användas som </w:t>
-      </w:r>
-      <w:ins w:id="195" w:author="Jason Serviss" w:date="2018-09-01T10:11:00Z">
-        <w:r>
-          <w:rPr>
-            <w:szCs w:val="22"/>
-          </w:rPr>
-          <w:t xml:space="preserve">en del av </w:t>
-        </w:r>
-      </w:ins>
-      <w:r>
-        <w:rPr>
-          <w:szCs w:val="22"/>
-        </w:rPr>
-        <w:t xml:space="preserve">e-lärande och har motiverat studenten till att fortsätta lära sig </w:t>
-      </w:r>
-      <w:del w:id="196" w:author="Jason Serviss" w:date="2018-09-01T10:12:00Z">
-        <w:r>
-          <w:rPr>
-            <w:szCs w:val="22"/>
-          </w:rPr>
-          <w:delText>och har</w:delText>
-        </w:r>
-      </w:del>
-      <w:ins w:id="197" w:author="Jason Serviss" w:date="2018-09-01T10:12:00Z">
-        <w:r>
-          <w:rPr>
-            <w:szCs w:val="22"/>
-          </w:rPr>
-          <w:t>genom att</w:t>
-        </w:r>
-      </w:ins>
-      <w:r>
-        <w:rPr>
-          <w:szCs w:val="22"/>
-        </w:rPr>
-        <w:t xml:space="preserve"> skapat en gemensam samm</w:t>
-      </w:r>
-      <w:r>
-        <w:rPr>
-          <w:szCs w:val="22"/>
-        </w:rPr>
         <w:t xml:space="preserve">anhållning inom organisationen </w:t>
       </w:r>
-      <w:commentRangeStart w:id="198"/>
+      <w:commentRangeStart w:id="196"/>
       <w:r>
         <w:rPr>
           <w:szCs w:val="22"/>
@@ -4176,14 +4112,14 @@
         </w:rPr>
         <w:fldChar w:fldCharType="end"/>
       </w:r>
-      <w:commentRangeEnd w:id="198"/>
-      <w:r>
-        <w:rPr>
-          <w:rStyle w:val="CommentReference"/>
+      <w:commentRangeEnd w:id="196"/>
+      <w:r>
+        <w:rPr>
+          <w:rStyle w:val="Kommentarsreferens"/>
           <w:rFonts w:eastAsiaTheme="minorHAnsi" w:cstheme="minorBidi"/>
           <w:lang w:eastAsia="en-US"/>
         </w:rPr>
-        <w:commentReference w:id="198"/>
+        <w:commentReference w:id="196"/>
       </w:r>
       <w:r>
         <w:rPr>
@@ -4194,24 +4130,24 @@
     </w:p>
     <w:p>
       <w:pPr>
-        <w:pStyle w:val="BodyText"/>
+        <w:pStyle w:val="Brdtext"/>
         <w:spacing w:line="600" w:lineRule="auto"/>
         <w:rPr>
-          <w:ins w:id="199" w:author="Jason Serviss" w:date="2018-09-01T16:45:00Z"/>
+          <w:ins w:id="197" w:author="Jason Serviss" w:date="2018-09-01T16:45:00Z"/>
           <w:szCs w:val="22"/>
         </w:rPr>
       </w:pPr>
     </w:p>
     <w:p>
       <w:pPr>
-        <w:pStyle w:val="BodyText"/>
+        <w:pStyle w:val="Brdtext"/>
         <w:spacing w:line="600" w:lineRule="auto"/>
         <w:rPr>
-          <w:del w:id="200" w:author="Jason Serviss" w:date="2018-09-01T10:52:00Z"/>
-        </w:rPr>
-      </w:pPr>
-      <w:moveFromRangeStart w:id="201" w:author="Jason Serviss" w:date="2018-09-01T10:50:00Z" w:name="move397418370"/>
-      <w:moveFrom w:id="202" w:author="Jason Serviss" w:date="2018-09-01T10:50:00Z">
+          <w:del w:id="198" w:author="Jason Serviss" w:date="2018-09-01T10:52:00Z"/>
+        </w:rPr>
+      </w:pPr>
+      <w:moveFromRangeStart w:id="199" w:author="Jason Serviss" w:date="2018-09-01T10:50:00Z" w:name="move397418370"/>
+      <w:moveFrom w:id="200" w:author="Jason Serviss" w:date="2018-09-01T10:50:00Z">
         <w:r>
           <w:rPr>
             <w:szCs w:val="22"/>
@@ -4322,7 +4258,7 @@
           <w:t xml:space="preserve">.  </w:t>
         </w:r>
       </w:moveFrom>
-      <w:moveFromRangeEnd w:id="201"/>
+      <w:moveFromRangeEnd w:id="199"/>
       <w:r>
         <w:rPr>
           <w:szCs w:val="22"/>
@@ -4339,207 +4275,193 @@
         <w:rPr>
           <w:szCs w:val="22"/>
         </w:rPr>
-        <w:t>pedagogiska modeller som används inom e-lärandet och hjälper ELF att utnyttja sina kunskaper och redskap för att främja meningsfull kunskapsförvärv (</w:t>
-      </w:r>
-      <w:proofErr w:type="spellStart"/>
+        <w:t xml:space="preserve">pedagogiska modeller som används inom e-lärandet och hjälper ELF att utnyttja sina kunskaper och redskap för att främja meningsfull kunskapsförvärv (Dabbagh, 2005). </w:t>
+      </w:r>
       <w:r>
         <w:rPr>
           <w:szCs w:val="22"/>
         </w:rPr>
-        <w:t>Dabbagh</w:t>
-      </w:r>
-      <w:proofErr w:type="spellEnd"/>
+        <w:t>I ELF kan p</w:t>
+      </w:r>
       <w:r>
         <w:rPr>
           <w:szCs w:val="22"/>
         </w:rPr>
-        <w:t xml:space="preserve">, 2005). </w:t>
+        <w:t xml:space="preserve">edagogiska modeller </w:t>
       </w:r>
       <w:r>
         <w:rPr>
           <w:szCs w:val="22"/>
         </w:rPr>
-        <w:t>I ELF kan p</w:t>
+        <w:t>ofta vara</w:t>
       </w:r>
       <w:r>
         <w:rPr>
           <w:szCs w:val="22"/>
         </w:rPr>
-        <w:t xml:space="preserve">edagogiska modeller </w:t>
+        <w:t xml:space="preserve"> användbara </w:t>
       </w:r>
       <w:r>
         <w:rPr>
           <w:szCs w:val="22"/>
         </w:rPr>
-        <w:t>ofta vara</w:t>
+        <w:t>eftersom de</w:t>
       </w:r>
       <w:r>
         <w:rPr>
           <w:szCs w:val="22"/>
         </w:rPr>
-        <w:t xml:space="preserve"> användbara </w:t>
+        <w:t xml:space="preserve"> strukturera</w:t>
       </w:r>
       <w:r>
         <w:rPr>
           <w:szCs w:val="22"/>
         </w:rPr>
-        <w:t>eftersom de</w:t>
+        <w:t>r</w:t>
       </w:r>
       <w:r>
         <w:rPr>
           <w:szCs w:val="22"/>
         </w:rPr>
-        <w:t xml:space="preserve"> strukturera</w:t>
+        <w:t xml:space="preserve"> kursinnehållet och </w:t>
       </w:r>
       <w:r>
         <w:rPr>
           <w:szCs w:val="22"/>
         </w:rPr>
-        <w:t>r</w:t>
+        <w:t xml:space="preserve">bidrar med att studenten utbildar sig efter deras kognitiva förståelse. </w:t>
       </w:r>
       <w:r>
         <w:rPr>
           <w:szCs w:val="22"/>
         </w:rPr>
-        <w:t xml:space="preserve"> kursinnehållet och </w:t>
-      </w:r>
+        <w:t xml:space="preserve">Det kan likaså </w:t>
+      </w:r>
+      <w:ins w:id="201" w:author="Jason Serviss" w:date="2018-09-01T16:46:00Z">
+        <w:r>
+          <w:rPr>
+            <w:szCs w:val="22"/>
+          </w:rPr>
+          <w:t>underlätta</w:t>
+        </w:r>
+      </w:ins>
+      <w:del w:id="202" w:author="Jason Serviss" w:date="2018-09-01T16:46:00Z">
+        <w:r>
+          <w:rPr>
+            <w:szCs w:val="22"/>
+          </w:rPr>
+          <w:delText>ge</w:delText>
+        </w:r>
+      </w:del>
       <w:r>
         <w:rPr>
           <w:szCs w:val="22"/>
         </w:rPr>
-        <w:t xml:space="preserve">bidrar med att studenten utbildar sig efter deras kognitiva förståelse. </w:t>
-      </w:r>
+        <w:t xml:space="preserve"> ELF</w:t>
+      </w:r>
+      <w:ins w:id="203" w:author="Jason Serviss" w:date="2018-09-01T16:46:00Z">
+        <w:r>
+          <w:rPr>
+            <w:szCs w:val="22"/>
+          </w:rPr>
+          <w:t>s</w:t>
+        </w:r>
+      </w:ins>
       <w:r>
         <w:rPr>
           <w:szCs w:val="22"/>
         </w:rPr>
-        <w:t xml:space="preserve">Det kan likaså </w:t>
-      </w:r>
-      <w:ins w:id="203" w:author="Jason Serviss" w:date="2018-09-01T16:46:00Z">
-        <w:r>
-          <w:rPr>
-            <w:szCs w:val="22"/>
-          </w:rPr>
-          <w:t>underlätta</w:t>
+        <w:t xml:space="preserve"> </w:t>
+      </w:r>
+      <w:proofErr w:type="gramStart"/>
+      <w:r>
+        <w:rPr>
+          <w:szCs w:val="22"/>
+        </w:rPr>
+        <w:t>möjligheten</w:t>
+      </w:r>
+      <w:proofErr w:type="gramEnd"/>
+      <w:r>
+        <w:rPr>
+          <w:szCs w:val="22"/>
+        </w:rPr>
+        <w:t xml:space="preserve"> att kunna bedöma utefter hur pedagogiken</w:t>
+      </w:r>
+      <w:r>
+        <w:rPr>
+          <w:szCs w:val="22"/>
+        </w:rPr>
+        <w:t xml:space="preserve"> tillhandahålls i sina e-kurser</w:t>
+      </w:r>
+      <w:r>
+        <w:t xml:space="preserve">. </w:t>
+      </w:r>
+    </w:p>
+    <w:p>
+      <w:pPr>
+        <w:pStyle w:val="Brdtext"/>
+        <w:spacing w:line="600" w:lineRule="auto"/>
+        <w:rPr>
+          <w:ins w:id="204" w:author="Jason Serviss" w:date="2018-08-31T19:54:00Z"/>
+        </w:rPr>
+      </w:pPr>
+      <w:del w:id="205" w:author="Jason Serviss" w:date="2018-09-01T10:54:00Z">
+        <w:r>
+          <w:delText>En i</w:delText>
+        </w:r>
+      </w:del>
+      <w:del w:id="206" w:author="Jason Serviss" w:date="2018-09-01T10:55:00Z">
+        <w:r>
+          <w:delText xml:space="preserve">mplementation av en pedagogisk modell i ett ELF </w:delText>
+        </w:r>
+        <w:r>
+          <w:delText xml:space="preserve">kan </w:delText>
+        </w:r>
+        <w:r>
+          <w:delText xml:space="preserve">ge en </w:delText>
+        </w:r>
+        <w:r>
+          <w:delText>st</w:delText>
+        </w:r>
+        <w:r>
+          <w:delText>ark utveckling och förbättring</w:delText>
+        </w:r>
+        <w:r>
+          <w:delText xml:space="preserve"> i hur väl</w:delText>
+        </w:r>
+        <w:r>
+          <w:delText xml:space="preserve"> ELF’s produktion</w:delText>
+        </w:r>
+        <w:r>
+          <w:delText xml:space="preserve"> påverkas</w:delText>
+        </w:r>
+        <w:r>
+          <w:delText xml:space="preserve"> </w:delText>
+        </w:r>
+        <w:r>
+          <w:delText xml:space="preserve">i </w:delText>
+        </w:r>
+        <w:r>
+          <w:delText>framtida</w:delText>
+        </w:r>
+        <w:r>
+          <w:delText xml:space="preserve"> </w:delText>
+        </w:r>
+        <w:r>
+          <w:delText>e-</w:delText>
+        </w:r>
+        <w:r>
+          <w:delText xml:space="preserve">kurser. </w:delText>
+        </w:r>
+      </w:del>
+      <w:r>
+        <w:t>Det har uppvisat</w:t>
+      </w:r>
+      <w:ins w:id="207" w:author="Jason Serviss" w:date="2018-09-01T16:47:00Z">
+        <w:r>
+          <w:t>s</w:t>
         </w:r>
       </w:ins>
-      <w:del w:id="204" w:author="Jason Serviss" w:date="2018-09-01T16:46:00Z">
-        <w:r>
-          <w:rPr>
-            <w:szCs w:val="22"/>
-          </w:rPr>
-          <w:delText>ge</w:delText>
-        </w:r>
-      </w:del>
-      <w:r>
-        <w:rPr>
-          <w:szCs w:val="22"/>
-        </w:rPr>
-        <w:t xml:space="preserve"> ELF</w:t>
-      </w:r>
-      <w:ins w:id="205" w:author="Jason Serviss" w:date="2018-09-01T16:46:00Z">
-        <w:r>
-          <w:rPr>
-            <w:szCs w:val="22"/>
-          </w:rPr>
-          <w:t>s</w:t>
-        </w:r>
-      </w:ins>
-      <w:r>
-        <w:rPr>
-          <w:szCs w:val="22"/>
-        </w:rPr>
-        <w:t xml:space="preserve"> </w:t>
-      </w:r>
-      <w:proofErr w:type="gramStart"/>
-      <w:r>
-        <w:rPr>
-          <w:szCs w:val="22"/>
-        </w:rPr>
-        <w:t>möjligheten</w:t>
-      </w:r>
-      <w:proofErr w:type="gramEnd"/>
-      <w:r>
-        <w:rPr>
-          <w:szCs w:val="22"/>
-        </w:rPr>
-        <w:t xml:space="preserve"> att kunna bedöma utefter hur pedagogiken</w:t>
-      </w:r>
-      <w:r>
-        <w:rPr>
-          <w:szCs w:val="22"/>
-        </w:rPr>
-        <w:t xml:space="preserve"> tillhandahålls i sina e-kurser</w:t>
-      </w:r>
-      <w:r>
-        <w:t xml:space="preserve">. </w:t>
-      </w:r>
-    </w:p>
-    <w:p>
-      <w:pPr>
-        <w:pStyle w:val="BodyText"/>
-        <w:spacing w:line="600" w:lineRule="auto"/>
-        <w:rPr>
-          <w:ins w:id="206" w:author="Jason Serviss" w:date="2018-08-31T19:54:00Z"/>
-        </w:rPr>
-      </w:pPr>
-      <w:del w:id="207" w:author="Jason Serviss" w:date="2018-09-01T10:54:00Z">
-        <w:r>
-          <w:delText>En i</w:delText>
-        </w:r>
-      </w:del>
-      <w:del w:id="208" w:author="Jason Serviss" w:date="2018-09-01T10:55:00Z">
-        <w:r>
-          <w:delText xml:space="preserve">mplementation av en pedagogisk modell i ett ELF </w:delText>
-        </w:r>
-        <w:r>
-          <w:delText xml:space="preserve">kan </w:delText>
-        </w:r>
-        <w:r>
-          <w:delText xml:space="preserve">ge en </w:delText>
-        </w:r>
-        <w:r>
-          <w:delText>st</w:delText>
-        </w:r>
-        <w:r>
-          <w:delText>ark utveckling och förbättring</w:delText>
-        </w:r>
-        <w:r>
-          <w:delText xml:space="preserve"> i hur väl</w:delText>
-        </w:r>
-        <w:r>
-          <w:delText xml:space="preserve"> ELF’s produktion</w:delText>
-        </w:r>
-        <w:r>
-          <w:delText xml:space="preserve"> påverkas</w:delText>
-        </w:r>
-        <w:r>
-          <w:delText xml:space="preserve"> </w:delText>
-        </w:r>
-        <w:r>
-          <w:delText xml:space="preserve">i </w:delText>
-        </w:r>
-        <w:r>
-          <w:delText>framtida</w:delText>
-        </w:r>
-        <w:r>
-          <w:delText xml:space="preserve"> </w:delText>
-        </w:r>
-        <w:r>
-          <w:delText>e-</w:delText>
-        </w:r>
-        <w:r>
-          <w:delText xml:space="preserve">kurser. </w:delText>
-        </w:r>
-      </w:del>
-      <w:r>
-        <w:t>Det har uppvisat</w:t>
-      </w:r>
-      <w:ins w:id="209" w:author="Jason Serviss" w:date="2018-09-01T16:47:00Z">
-        <w:r>
-          <w:t>s</w:t>
-        </w:r>
-      </w:ins>
       <w:r>
         <w:t xml:space="preserve"> att majoriteten av e-kurser inte har tillräckligt med pedagogisk bakgrund och har därmed orsakat grova brister i lärandestrategier, kursinnehållet, tid och takt angående hantering av kursen, gränssnittdesignen, och att det försämrar studentens fokus (</w:t>
       </w:r>
@@ -4562,17 +4484,17 @@
       <w:r>
         <w:rPr>
           <w:strike/>
-          <w:rPrChange w:id="210" w:author="Jason Serviss" w:date="2018-09-01T10:59:00Z">
+          <w:rPrChange w:id="208" w:author="Jason Serviss" w:date="2018-09-01T10:59:00Z">
             <w:rPr/>
           </w:rPrChange>
         </w:rPr>
         <w:t xml:space="preserve">Enligt Conole et.al (2004) </w:t>
       </w:r>
-      <w:del w:id="211" w:author="Jason Serviss" w:date="2018-09-01T10:56:00Z">
+      <w:del w:id="209" w:author="Jason Serviss" w:date="2018-09-01T10:56:00Z">
         <w:r>
           <w:rPr>
             <w:strike/>
-            <w:rPrChange w:id="212" w:author="Jason Serviss" w:date="2018-09-01T10:59:00Z">
+            <w:rPrChange w:id="210" w:author="Jason Serviss" w:date="2018-09-01T10:59:00Z">
               <w:rPr/>
             </w:rPrChange>
           </w:rPr>
@@ -4582,23 +4504,41 @@
       <w:r>
         <w:rPr>
           <w:strike/>
-          <w:rPrChange w:id="213" w:author="Jason Serviss" w:date="2018-09-01T10:59:00Z">
+          <w:rPrChange w:id="211" w:author="Jason Serviss" w:date="2018-09-01T10:59:00Z">
             <w:rPr/>
           </w:rPrChange>
         </w:rPr>
         <w:t>orsak</w:t>
       </w:r>
-      <w:ins w:id="214" w:author="Jason Serviss" w:date="2018-09-01T10:56:00Z">
+      <w:ins w:id="212" w:author="Jason Serviss" w:date="2018-09-01T10:56:00Z">
         <w:r>
           <w:rPr>
             <w:strike/>
-            <w:rPrChange w:id="215" w:author="Jason Serviss" w:date="2018-09-01T10:59:00Z">
+            <w:rPrChange w:id="213" w:author="Jason Serviss" w:date="2018-09-01T10:59:00Z">
               <w:rPr/>
             </w:rPrChange>
           </w:rPr>
           <w:t>en</w:t>
         </w:r>
       </w:ins>
+      <w:r>
+        <w:rPr>
+          <w:strike/>
+          <w:rPrChange w:id="214" w:author="Jason Serviss" w:date="2018-09-01T10:59:00Z">
+            <w:rPr/>
+          </w:rPrChange>
+        </w:rPr>
+        <w:t xml:space="preserve"> till varför </w:t>
+      </w:r>
+      <w:r>
+        <w:rPr>
+          <w:strike/>
+          <w:rPrChange w:id="215" w:author="Jason Serviss" w:date="2018-09-01T10:59:00Z">
+            <w:rPr/>
+          </w:rPrChange>
+        </w:rPr>
+        <w:t>användningen av</w:t>
+      </w:r>
       <w:r>
         <w:rPr>
           <w:strike/>
@@ -4606,7 +4546,7 @@
             <w:rPr/>
           </w:rPrChange>
         </w:rPr>
-        <w:t xml:space="preserve"> till varför </w:t>
+        <w:t xml:space="preserve"> </w:t>
       </w:r>
       <w:r>
         <w:rPr>
@@ -4615,7 +4555,7 @@
             <w:rPr/>
           </w:rPrChange>
         </w:rPr>
-        <w:t>användningen av</w:t>
+        <w:t xml:space="preserve">pedagogiska </w:t>
       </w:r>
       <w:r>
         <w:rPr>
@@ -4624,7 +4564,7 @@
             <w:rPr/>
           </w:rPrChange>
         </w:rPr>
-        <w:t xml:space="preserve"> </w:t>
+        <w:t xml:space="preserve">modeller </w:t>
       </w:r>
       <w:r>
         <w:rPr>
@@ -4633,7 +4573,7 @@
             <w:rPr/>
           </w:rPrChange>
         </w:rPr>
-        <w:t xml:space="preserve">pedagogiska </w:t>
+        <w:t xml:space="preserve">i e-lärandet inte </w:t>
       </w:r>
       <w:r>
         <w:rPr>
@@ -4642,27 +4582,27 @@
             <w:rPr/>
           </w:rPrChange>
         </w:rPr>
-        <w:t xml:space="preserve">modeller </w:t>
-      </w:r>
-      <w:r>
-        <w:rPr>
-          <w:strike/>
-          <w:rPrChange w:id="221" w:author="Jason Serviss" w:date="2018-09-01T10:59:00Z">
-            <w:rPr/>
-          </w:rPrChange>
-        </w:rPr>
-        <w:t xml:space="preserve">i e-lärandet inte </w:t>
-      </w:r>
-      <w:r>
-        <w:rPr>
-          <w:strike/>
-          <w:rPrChange w:id="222" w:author="Jason Serviss" w:date="2018-09-01T10:59:00Z">
-            <w:rPr/>
-          </w:rPrChange>
-        </w:rPr>
         <w:t xml:space="preserve">har </w:t>
       </w:r>
-      <w:del w:id="223" w:author="Jason Serviss" w:date="2018-09-01T10:57:00Z">
+      <w:del w:id="221" w:author="Jason Serviss" w:date="2018-09-01T10:57:00Z">
+        <w:r>
+          <w:rPr>
+            <w:strike/>
+            <w:rPrChange w:id="222" w:author="Jason Serviss" w:date="2018-09-01T10:59:00Z">
+              <w:rPr/>
+            </w:rPrChange>
+          </w:rPr>
+          <w:delText>lyckats</w:delText>
+        </w:r>
+        <w:r>
+          <w:rPr>
+            <w:strike/>
+            <w:rPrChange w:id="223" w:author="Jason Serviss" w:date="2018-09-01T10:59:00Z">
+              <w:rPr/>
+            </w:rPrChange>
+          </w:rPr>
+          <w:delText xml:space="preserve"> med en </w:delText>
+        </w:r>
         <w:r>
           <w:rPr>
             <w:strike/>
@@ -4670,17 +4610,10 @@
               <w:rPr/>
             </w:rPrChange>
           </w:rPr>
-          <w:delText>lyckats</w:delText>
-        </w:r>
-        <w:r>
-          <w:rPr>
-            <w:strike/>
-            <w:rPrChange w:id="225" w:author="Jason Serviss" w:date="2018-09-01T10:59:00Z">
-              <w:rPr/>
-            </w:rPrChange>
-          </w:rPr>
-          <w:delText xml:space="preserve"> med en </w:delText>
-        </w:r>
+          <w:delText>andel studenter</w:delText>
+        </w:r>
+      </w:del>
+      <w:ins w:id="225" w:author="Jason Serviss" w:date="2018-09-01T10:57:00Z">
         <w:r>
           <w:rPr>
             <w:strike/>
@@ -4688,20 +4621,27 @@
               <w:rPr/>
             </w:rPrChange>
           </w:rPr>
-          <w:delText>andel studenter</w:delText>
-        </w:r>
-      </w:del>
-      <w:ins w:id="227" w:author="Jason Serviss" w:date="2018-09-01T10:57:00Z">
-        <w:r>
-          <w:rPr>
-            <w:strike/>
-            <w:rPrChange w:id="228" w:author="Jason Serviss" w:date="2018-09-01T10:59:00Z">
-              <w:rPr/>
-            </w:rPrChange>
-          </w:rPr>
           <w:t>ett bredare användning</w:t>
         </w:r>
       </w:ins>
+      <w:r>
+        <w:rPr>
+          <w:strike/>
+          <w:rPrChange w:id="227" w:author="Jason Serviss" w:date="2018-09-01T10:59:00Z">
+            <w:rPr/>
+          </w:rPrChange>
+        </w:rPr>
+        <w:t xml:space="preserve">, </w:t>
+      </w:r>
+      <w:r>
+        <w:rPr>
+          <w:strike/>
+          <w:rPrChange w:id="228" w:author="Jason Serviss" w:date="2018-09-01T10:59:00Z">
+            <w:rPr/>
+          </w:rPrChange>
+        </w:rPr>
+        <w:t>beror på</w:t>
+      </w:r>
       <w:r>
         <w:rPr>
           <w:strike/>
@@ -4709,7 +4649,7 @@
             <w:rPr/>
           </w:rPrChange>
         </w:rPr>
-        <w:t xml:space="preserve">, </w:t>
+        <w:t xml:space="preserve"> att en del </w:t>
       </w:r>
       <w:r>
         <w:rPr>
@@ -4718,7 +4658,7 @@
             <w:rPr/>
           </w:rPrChange>
         </w:rPr>
-        <w:t>beror på</w:t>
+        <w:t>individer</w:t>
       </w:r>
       <w:r>
         <w:rPr>
@@ -4727,7 +4667,7 @@
             <w:rPr/>
           </w:rPrChange>
         </w:rPr>
-        <w:t xml:space="preserve"> att en del </w:t>
+        <w:t xml:space="preserve"> </w:t>
       </w:r>
       <w:r>
         <w:rPr>
@@ -4736,7 +4676,7 @@
             <w:rPr/>
           </w:rPrChange>
         </w:rPr>
-        <w:t>individer</w:t>
+        <w:t>har</w:t>
       </w:r>
       <w:r>
         <w:rPr>
@@ -4745,7 +4685,7 @@
             <w:rPr/>
           </w:rPrChange>
         </w:rPr>
-        <w:t xml:space="preserve"> </w:t>
+        <w:t xml:space="preserve"> otillräckligt </w:t>
       </w:r>
       <w:r>
         <w:rPr>
@@ -4754,7 +4694,7 @@
             <w:rPr/>
           </w:rPrChange>
         </w:rPr>
-        <w:t>har</w:t>
+        <w:t xml:space="preserve">med </w:t>
       </w:r>
       <w:r>
         <w:rPr>
@@ -4763,27 +4703,20 @@
             <w:rPr/>
           </w:rPrChange>
         </w:rPr>
-        <w:t xml:space="preserve"> otillräckligt </w:t>
-      </w:r>
-      <w:r>
-        <w:rPr>
-          <w:strike/>
-          <w:rPrChange w:id="236" w:author="Jason Serviss" w:date="2018-09-01T10:59:00Z">
-            <w:rPr/>
-          </w:rPrChange>
-        </w:rPr>
-        <w:t xml:space="preserve">med </w:t>
-      </w:r>
-      <w:r>
-        <w:rPr>
-          <w:strike/>
-          <w:rPrChange w:id="237" w:author="Jason Serviss" w:date="2018-09-01T10:59:00Z">
-            <w:rPr/>
-          </w:rPrChange>
-        </w:rPr>
         <w:t>akademiska färdigheter</w:t>
       </w:r>
-      <w:ins w:id="238" w:author="Jason Serviss" w:date="2018-09-01T10:59:00Z">
+      <w:ins w:id="236" w:author="Jason Serviss" w:date="2018-09-01T10:59:00Z">
+        <w:r>
+          <w:rPr>
+            <w:strike/>
+            <w:rPrChange w:id="237" w:author="Jason Serviss" w:date="2018-09-01T10:59:00Z">
+              <w:rPr/>
+            </w:rPrChange>
+          </w:rPr>
+          <w:t xml:space="preserve"> och</w:t>
+        </w:r>
+      </w:ins>
+      <w:del w:id="238" w:author="Jason Serviss" w:date="2018-09-01T10:59:00Z">
         <w:r>
           <w:rPr>
             <w:strike/>
@@ -4791,30 +4724,30 @@
               <w:rPr/>
             </w:rPrChange>
           </w:rPr>
-          <w:t xml:space="preserve"> och</w:t>
-        </w:r>
-      </w:ins>
-      <w:del w:id="240" w:author="Jason Serviss" w:date="2018-09-01T10:59:00Z">
+          <w:delText>,</w:delText>
+        </w:r>
+      </w:del>
+      <w:r>
+        <w:rPr>
+          <w:strike/>
+          <w:rPrChange w:id="240" w:author="Jason Serviss" w:date="2018-09-01T10:59:00Z">
+            <w:rPr/>
+          </w:rPrChange>
+        </w:rPr>
+        <w:t xml:space="preserve"> </w:t>
+      </w:r>
+      <w:del w:id="241" w:author="Jason Serviss" w:date="2018-09-01T10:58:00Z">
         <w:r>
           <w:rPr>
             <w:strike/>
-            <w:rPrChange w:id="241" w:author="Jason Serviss" w:date="2018-09-01T10:59:00Z">
+            <w:rPrChange w:id="242" w:author="Jason Serviss" w:date="2018-09-01T10:59:00Z">
               <w:rPr/>
             </w:rPrChange>
           </w:rPr>
-          <w:delText>,</w:delText>
+          <w:delText>finner att</w:delText>
         </w:r>
       </w:del>
-      <w:r>
-        <w:rPr>
-          <w:strike/>
-          <w:rPrChange w:id="242" w:author="Jason Serviss" w:date="2018-09-01T10:59:00Z">
-            <w:rPr/>
-          </w:rPrChange>
-        </w:rPr>
-        <w:t xml:space="preserve"> </w:t>
-      </w:r>
-      <w:del w:id="243" w:author="Jason Serviss" w:date="2018-09-01T10:58:00Z">
+      <w:ins w:id="243" w:author="Jason Serviss" w:date="2018-09-01T10:58:00Z">
         <w:r>
           <w:rPr>
             <w:strike/>
@@ -4822,30 +4755,30 @@
               <w:rPr/>
             </w:rPrChange>
           </w:rPr>
-          <w:delText>finner att</w:delText>
-        </w:r>
-      </w:del>
-      <w:ins w:id="245" w:author="Jason Serviss" w:date="2018-09-01T10:58:00Z">
+          <w:t>upplevelse av</w:t>
+        </w:r>
+      </w:ins>
+      <w:r>
+        <w:rPr>
+          <w:strike/>
+          <w:rPrChange w:id="245" w:author="Jason Serviss" w:date="2018-09-01T10:59:00Z">
+            <w:rPr/>
+          </w:rPrChange>
+        </w:rPr>
+        <w:t xml:space="preserve"> de teoretiska perspektiven </w:t>
+      </w:r>
+      <w:ins w:id="246" w:author="Jason Serviss" w:date="2018-09-01T10:58:00Z">
         <w:r>
           <w:rPr>
             <w:strike/>
-            <w:rPrChange w:id="246" w:author="Jason Serviss" w:date="2018-09-01T10:59:00Z">
+            <w:rPrChange w:id="247" w:author="Jason Serviss" w:date="2018-09-01T10:59:00Z">
               <w:rPr/>
             </w:rPrChange>
           </w:rPr>
-          <w:t>upplevelse av</w:t>
+          <w:t>som</w:t>
         </w:r>
       </w:ins>
-      <w:r>
-        <w:rPr>
-          <w:strike/>
-          <w:rPrChange w:id="247" w:author="Jason Serviss" w:date="2018-09-01T10:59:00Z">
-            <w:rPr/>
-          </w:rPrChange>
-        </w:rPr>
-        <w:t xml:space="preserve"> de teoretiska perspektiven </w:t>
-      </w:r>
-      <w:ins w:id="248" w:author="Jason Serviss" w:date="2018-09-01T10:58:00Z">
+      <w:del w:id="248" w:author="Jason Serviss" w:date="2018-09-01T10:58:00Z">
         <w:r>
           <w:rPr>
             <w:strike/>
@@ -4853,199 +4786,179 @@
               <w:rPr/>
             </w:rPrChange>
           </w:rPr>
-          <w:t>som</w:t>
+          <w:delText>är</w:delText>
+        </w:r>
+      </w:del>
+      <w:r>
+        <w:rPr>
+          <w:strike/>
+          <w:rPrChange w:id="250" w:author="Jason Serviss" w:date="2018-09-01T10:59:00Z">
+            <w:rPr/>
+          </w:rPrChange>
+        </w:rPr>
+        <w:t xml:space="preserve"> alldeles för främmande och överväldigande. </w:t>
+      </w:r>
+      <w:ins w:id="251" w:author="Jason Serviss" w:date="2018-09-01T10:55:00Z">
+        <w:r>
+          <w:t xml:space="preserve"> I och med detta</w:t>
         </w:r>
       </w:ins>
-      <w:del w:id="250" w:author="Jason Serviss" w:date="2018-09-01T10:58:00Z">
+      <w:ins w:id="252" w:author="Jason Serviss" w:date="2018-09-01T10:56:00Z">
+        <w:r>
+          <w:t>,</w:t>
+        </w:r>
+      </w:ins>
+      <w:ins w:id="253" w:author="Jason Serviss" w:date="2018-09-01T10:55:00Z">
+        <w:r>
+          <w:t xml:space="preserve"> implementation av en pedagogisk modell i ett ELF kan ge en stark utveckling och förbättring i </w:t>
+        </w:r>
+      </w:ins>
+      <w:ins w:id="254" w:author="Jason Serviss" w:date="2018-09-01T16:48:00Z">
+        <w:r>
+          <w:t>kvaliteten av</w:t>
+        </w:r>
+      </w:ins>
+      <w:ins w:id="255" w:author="Jason Serviss" w:date="2018-09-01T10:55:00Z">
+        <w:r>
+          <w:t xml:space="preserve"> </w:t>
+        </w:r>
+        <w:proofErr w:type="spellStart"/>
+        <w:r>
+          <w:t>ELF’s</w:t>
+        </w:r>
+        <w:proofErr w:type="spellEnd"/>
+        <w:r>
+          <w:t xml:space="preserve"> </w:t>
+        </w:r>
         <w:r>
           <w:rPr>
             <w:strike/>
-            <w:rPrChange w:id="251" w:author="Jason Serviss" w:date="2018-09-01T10:59:00Z">
+            <w:rPrChange w:id="256" w:author="Jason Serviss" w:date="2018-09-01T16:49:00Z">
               <w:rPr/>
             </w:rPrChange>
           </w:rPr>
-          <w:delText>är</w:delText>
+          <w:t>produktion påverkas i</w:t>
+        </w:r>
+        <w:r>
+          <w:t xml:space="preserve"> framtida e-kurser.</w:t>
+        </w:r>
+      </w:ins>
+    </w:p>
+    <w:p>
+      <w:pPr>
+        <w:pStyle w:val="Brdtext"/>
+        <w:spacing w:line="600" w:lineRule="auto"/>
+      </w:pPr>
+    </w:p>
+    <w:p>
+      <w:pPr>
+        <w:pStyle w:val="Brdtext"/>
+        <w:spacing w:line="600" w:lineRule="auto"/>
+        <w:rPr>
+          <w:szCs w:val="22"/>
+        </w:rPr>
+      </w:pPr>
+      <w:r>
+        <w:t>Pedagogik kan delas upp i ett flertal olika perspektiv</w:t>
+      </w:r>
+      <w:ins w:id="257" w:author="Jason Serviss" w:date="2018-09-01T16:51:00Z">
+        <w:r>
+          <w:t xml:space="preserve"> där varje perspektiv inkluderar flera pedagogiska modeller</w:t>
+        </w:r>
+      </w:ins>
+      <w:ins w:id="258" w:author="Jason Serviss" w:date="2018-09-01T16:52:00Z">
+        <w:r>
+          <w:t>.</w:t>
+        </w:r>
+      </w:ins>
+      <w:del w:id="259" w:author="Jason Serviss" w:date="2018-09-01T16:53:00Z">
+        <w:r>
+          <w:delText xml:space="preserve"> </w:delText>
         </w:r>
       </w:del>
-      <w:r>
-        <w:rPr>
-          <w:strike/>
-          <w:rPrChange w:id="252" w:author="Jason Serviss" w:date="2018-09-01T10:59:00Z">
-            <w:rPr/>
-          </w:rPrChange>
-        </w:rPr>
-        <w:t xml:space="preserve"> alldeles för främmande och överväldigande. </w:t>
-      </w:r>
-      <w:ins w:id="253" w:author="Jason Serviss" w:date="2018-09-01T10:55:00Z">
-        <w:r>
-          <w:t xml:space="preserve"> I och med detta</w:t>
-        </w:r>
-      </w:ins>
-      <w:ins w:id="254" w:author="Jason Serviss" w:date="2018-09-01T10:56:00Z">
-        <w:r>
-          <w:t>,</w:t>
-        </w:r>
-      </w:ins>
-      <w:ins w:id="255" w:author="Jason Serviss" w:date="2018-09-01T10:55:00Z">
-        <w:r>
-          <w:t xml:space="preserve"> implementation av en pedagogisk modell i ett ELF kan ge en stark utveckling och förbättring i </w:t>
-        </w:r>
-      </w:ins>
-      <w:ins w:id="256" w:author="Jason Serviss" w:date="2018-09-01T16:48:00Z">
-        <w:r>
-          <w:t>kvaliteten av</w:t>
-        </w:r>
-      </w:ins>
-      <w:ins w:id="257" w:author="Jason Serviss" w:date="2018-09-01T10:55:00Z">
-        <w:r>
-          <w:t xml:space="preserve"> </w:t>
-        </w:r>
-        <w:proofErr w:type="spellStart"/>
-        <w:r>
-          <w:t>ELF’s</w:t>
-        </w:r>
-        <w:proofErr w:type="spellEnd"/>
-        <w:r>
-          <w:t xml:space="preserve"> </w:t>
-        </w:r>
-        <w:r>
-          <w:rPr>
-            <w:strike/>
-            <w:rPrChange w:id="258" w:author="Jason Serviss" w:date="2018-09-01T16:49:00Z">
-              <w:rPr/>
-            </w:rPrChange>
-          </w:rPr>
-          <w:t>produktion påverkas i</w:t>
-        </w:r>
-        <w:r>
-          <w:t xml:space="preserve"> framtida e-kurser.</w:t>
-        </w:r>
-      </w:ins>
-    </w:p>
-    <w:p>
-      <w:pPr>
-        <w:pStyle w:val="BodyText"/>
-        <w:spacing w:line="600" w:lineRule="auto"/>
-      </w:pPr>
-    </w:p>
-    <w:p>
-      <w:pPr>
-        <w:pStyle w:val="BodyText"/>
-        <w:spacing w:line="600" w:lineRule="auto"/>
-        <w:rPr>
-          <w:szCs w:val="22"/>
-        </w:rPr>
-      </w:pPr>
-      <w:r>
-        <w:t>Pedagogik kan delas upp i ett flertal olika perspektiv</w:t>
-      </w:r>
-      <w:ins w:id="259" w:author="Jason Serviss" w:date="2018-09-01T16:51:00Z">
-        <w:r>
-          <w:t xml:space="preserve"> där varje perspektiv inkluderar flera pedagogiska modeller</w:t>
-        </w:r>
-      </w:ins>
-      <w:ins w:id="260" w:author="Jason Serviss" w:date="2018-09-01T16:52:00Z">
-        <w:r>
-          <w:t>.</w:t>
-        </w:r>
-      </w:ins>
-      <w:del w:id="261" w:author="Jason Serviss" w:date="2018-09-01T16:53:00Z">
+      <w:del w:id="260" w:author="Jason Serviss" w:date="2018-09-01T16:50:00Z">
+        <w:r>
+          <w:delText>baserat på vilket</w:delText>
+        </w:r>
+      </w:del>
+      <w:del w:id="261" w:author="Jason Serviss" w:date="2018-09-01T16:55:00Z">
+        <w:r>
+          <w:delText xml:space="preserve"> slags inlärning som ska tilldelas i undervisningen</w:delText>
+        </w:r>
+      </w:del>
+      <w:del w:id="262" w:author="Jason Serviss" w:date="2018-09-01T16:56:00Z">
+        <w:r>
+          <w:delText xml:space="preserve">, </w:delText>
+        </w:r>
+      </w:del>
+      <w:del w:id="263" w:author="Jason Serviss" w:date="2018-09-01T16:51:00Z">
+        <w:r>
+          <w:delText>där varje perspektiv inkluderar flera pedagogiska modeller</w:delText>
+        </w:r>
         <w:r>
           <w:delText xml:space="preserve"> </w:delText>
-        </w:r>
-      </w:del>
-      <w:del w:id="262" w:author="Jason Serviss" w:date="2018-09-01T16:50:00Z">
-        <w:r>
-          <w:delText>baserat på vilket</w:delText>
-        </w:r>
-      </w:del>
-      <w:del w:id="263" w:author="Jason Serviss" w:date="2018-09-01T16:55:00Z">
-        <w:r>
-          <w:delText xml:space="preserve"> slags inlärning som ska tilldelas i undervisningen</w:delText>
         </w:r>
       </w:del>
       <w:del w:id="264" w:author="Jason Serviss" w:date="2018-09-01T16:56:00Z">
         <w:r>
-          <w:delText xml:space="preserve">, </w:delText>
+          <w:fldChar w:fldCharType="begin"/>
+        </w:r>
+        <w:r>
+          <w:delInstrText xml:space="preserve"> ADDIN ZOTERO_ITEM CSL_CITATION {"citationID":"hRE8bWzk","properties":{"formattedCitation":"(Mayes and de Freitas, n.d.)","plainCitation":"(Mayes and de Freitas, n.d.)","noteIndex":0},"citationItems":[{"id":34,"uris":["http://zotero.org/users/local/QsygNxKM/items/FADQLDDZ"],"uri":["http://zotero.org/users/local/QsygNxKM/items/FADQLDDZ"],"itemData":{"id":34,"type":"article-journal","title":"JISC e-Learning Models Desk Study","page":"44","issue":"1","source":"Zotero","language":"en","author":[{"family":"Mayes","given":"Terry"},{"family":"Freitas","given":"Sara","non-dropping-particle":"de"}]}}],"schema":"https://github.com/citation-style-language/schema/raw/master/csl-citation.json"} </w:delInstrText>
+        </w:r>
+        <w:r>
+          <w:fldChar w:fldCharType="separate"/>
+        </w:r>
+        <w:r>
+          <w:rPr>
+            <w:noProof/>
+          </w:rPr>
+          <w:delText>(Mayes and de Freitas, 2004</w:delText>
+        </w:r>
+        <w:r>
+          <w:rPr>
+            <w:noProof/>
+          </w:rPr>
+          <w:delText>)</w:delText>
+        </w:r>
+        <w:r>
+          <w:fldChar w:fldCharType="end"/>
         </w:r>
       </w:del>
-      <w:del w:id="265" w:author="Jason Serviss" w:date="2018-09-01T16:51:00Z">
-        <w:r>
-          <w:delText>där varje perspektiv inkluderar flera pedagogiska modeller</w:delText>
-        </w:r>
-        <w:r>
-          <w:delText xml:space="preserve"> </w:delText>
+      <w:ins w:id="265" w:author="Jason Serviss" w:date="2018-09-01T16:57:00Z">
+        <w:r>
+          <w:t xml:space="preserve"> </w:t>
+        </w:r>
+      </w:ins>
+      <w:del w:id="266" w:author="Jason Serviss" w:date="2018-09-01T16:56:00Z">
+        <w:r>
+          <w:delText xml:space="preserve">. </w:delText>
         </w:r>
       </w:del>
-      <w:del w:id="266" w:author="Jason Serviss" w:date="2018-09-01T16:56:00Z">
-        <w:r>
-          <w:fldChar w:fldCharType="begin"/>
-        </w:r>
-        <w:r>
-          <w:delInstrText xml:space="preserve"> ADDIN ZOTERO_ITEM CSL_CITATION {"citationID":"hRE8bWzk","properties":{"formattedCitation":"(Mayes and de Freitas, n.d.)","plainCitation":"(Mayes and de Freitas, n.d.)","noteIndex":0},"citationItems":[{"id":34,"uris":["http://zotero.org/users/local/QsygNxKM/items/FADQLDDZ"],"uri":["http://zotero.org/users/local/QsygNxKM/items/FADQLDDZ"],"itemData":{"id":34,"type":"article-journal","title":"JISC e-Learning Models Desk Study","page":"44","issue":"1","source":"Zotero","language":"en","author":[{"family":"Mayes","given":"Terry"},{"family":"Freitas","given":"Sara","non-dropping-particle":"de"}]}}],"schema":"https://github.com/citation-style-language/schema/raw/master/csl-citation.json"} </w:delInstrText>
-        </w:r>
-        <w:r>
-          <w:fldChar w:fldCharType="separate"/>
-        </w:r>
-        <w:r>
-          <w:rPr>
-            <w:noProof/>
-          </w:rPr>
-          <w:delText>(Mayes and de Freitas, 2004</w:delText>
-        </w:r>
-        <w:r>
-          <w:rPr>
-            <w:noProof/>
-          </w:rPr>
-          <w:delText>)</w:delText>
-        </w:r>
-        <w:r>
-          <w:fldChar w:fldCharType="end"/>
-        </w:r>
-      </w:del>
-      <w:ins w:id="267" w:author="Jason Serviss" w:date="2018-09-01T16:57:00Z">
-        <w:r>
-          <w:t xml:space="preserve"> </w:t>
+      <w:r>
+        <w:t>De pedagogiska perspektiven</w:t>
+      </w:r>
+      <w:r>
+        <w:t xml:space="preserve"> associativ, konstruktivism och sociokulturellt</w:t>
+      </w:r>
+      <w:r>
+        <w:t xml:space="preserve"> är form</w:t>
+      </w:r>
+      <w:r>
+        <w:t>er</w:t>
+      </w:r>
+      <w:r>
+        <w:t xml:space="preserve"> av tillvägagångssätt för lärande</w:t>
+      </w:r>
+      <w:ins w:id="267" w:author="Jason Serviss" w:date="2018-09-01T16:56:00Z">
+        <w:r>
+          <w:t xml:space="preserve"> och deras individuella lämplighet beror på vilken slags inlärning som ska tilldelas i undervisningen</w:t>
         </w:r>
       </w:ins>
-      <w:del w:id="268" w:author="Jason Serviss" w:date="2018-09-01T16:56:00Z">
-        <w:r>
-          <w:delText xml:space="preserve">. </w:delText>
-        </w:r>
-      </w:del>
-      <w:r>
-        <w:t>De pedagogiska perspektiven</w:t>
-      </w:r>
-      <w:r>
-        <w:t xml:space="preserve"> associativ, konstruktivism och sociokulturellt</w:t>
-      </w:r>
-      <w:r>
-        <w:t xml:space="preserve"> är form</w:t>
-      </w:r>
-      <w:r>
-        <w:t>er</w:t>
-      </w:r>
-      <w:r>
-        <w:t xml:space="preserve"> av tillvägagångssätt för lärande</w:t>
-      </w:r>
-      <w:ins w:id="269" w:author="Jason Serviss" w:date="2018-09-01T16:56:00Z">
-        <w:r>
-          <w:t xml:space="preserve"> och deras individuella</w:t>
-        </w:r>
-        <w:r>
-          <w:t xml:space="preserve"> </w:t>
-        </w:r>
-        <w:r>
-          <w:t>lämplighet beror</w:t>
-        </w:r>
-        <w:r>
-          <w:t xml:space="preserve"> på vilken slags inlärning som ska tilldelas i undervisningen</w:t>
-        </w:r>
-      </w:ins>
       <w:r>
         <w:t xml:space="preserve"> (Mayes and Freitas, 2004). I det associativa perspektivet får studenten utföra aktiviteter i form av uppgifter, som till exempel läsa ett dokument och svara på tillhörande frågor (Conole, 2010). Aktiviteterna handlar om att förändra beteende genom att få en direkt återkoppling efter utförandet (Conole et.al, 2004). </w:t>
       </w:r>
-      <w:commentRangeStart w:id="270"/>
+      <w:commentRangeStart w:id="268"/>
       <w:r>
         <w:t>D</w:t>
       </w:r>
@@ -5084,14 +4997,14 @@
       <w:r>
         <w:t xml:space="preserve"> and Eggen, 1993).</w:t>
       </w:r>
-      <w:commentRangeEnd w:id="270"/>
-      <w:r>
-        <w:rPr>
-          <w:rStyle w:val="CommentReference"/>
+      <w:commentRangeEnd w:id="268"/>
+      <w:r>
+        <w:rPr>
+          <w:rStyle w:val="Kommentarsreferens"/>
           <w:rFonts w:eastAsiaTheme="minorHAnsi" w:cstheme="minorBidi"/>
           <w:lang w:eastAsia="en-US"/>
         </w:rPr>
-        <w:commentReference w:id="270"/>
+        <w:commentReference w:id="268"/>
       </w:r>
       <w:r>
         <w:t xml:space="preserve"> Konstruktivistiskt perspektiv </w:t>
@@ -5102,7 +5015,7 @@
       <w:r>
         <w:t xml:space="preserve"> att lära sig genom förståelse och det innebär att det behövs kommunikation, klargöranden, kontraster, rekombination, problemlösning och slutsatser</w:t>
       </w:r>
-      <w:ins w:id="271" w:author="Jason Serviss" w:date="2018-08-20T20:36:00Z">
+      <w:ins w:id="269" w:author="Jason Serviss" w:date="2018-08-20T20:36:00Z">
         <w:r>
           <w:t xml:space="preserve"> </w:t>
         </w:r>
@@ -5184,73 +5097,73 @@
       <w:r>
         <w:t xml:space="preserve">som ska </w:t>
       </w:r>
+      <w:del w:id="270" w:author="Jason Serviss" w:date="2018-09-01T11:08:00Z">
+        <w:r>
+          <w:delText>betona att</w:delText>
+        </w:r>
+      </w:del>
+      <w:ins w:id="271" w:author="Jason Serviss" w:date="2018-09-01T11:08:00Z">
+        <w:r>
+          <w:t>uppmuntra</w:t>
+        </w:r>
+      </w:ins>
+      <w:r>
+        <w:t xml:space="preserve"> studenten frivilligt vilja uppt</w:t>
+      </w:r>
+      <w:r>
+        <w:t>äcka lärandet (</w:t>
+      </w:r>
+      <w:proofErr w:type="spellStart"/>
+      <w:r>
+        <w:t>Yeh</w:t>
+      </w:r>
+      <w:proofErr w:type="spellEnd"/>
+      <w:r>
+        <w:t>, 2009). Det S</w:t>
+      </w:r>
+      <w:r>
+        <w:t>ociokulturella perspektivet handlar om att d</w:t>
+      </w:r>
+      <w:r>
+        <w:t>elta i sociala sammanhang</w:t>
+      </w:r>
+      <w:r>
+        <w:t xml:space="preserve"> för att </w:t>
+      </w:r>
+      <w:r>
+        <w:t xml:space="preserve">studenten ska lära sig, ett exempel på dessa sammanhang är en </w:t>
+      </w:r>
+      <w:r>
+        <w:t xml:space="preserve">form av små studentgrupper för att skaffa kunskaper </w:t>
+      </w:r>
+      <w:r>
+        <w:t>tillsammans</w:t>
+      </w:r>
+      <w:r>
+        <w:t>. Målet är att förstå hur meningsfullt innehållet är för lärandet (</w:t>
+      </w:r>
+      <w:proofErr w:type="spellStart"/>
+      <w:r>
+        <w:t>Brodie</w:t>
+      </w:r>
+      <w:proofErr w:type="spellEnd"/>
+      <w:r>
+        <w:t xml:space="preserve">, 2005). Det sociokulturella perspektivet </w:t>
+      </w:r>
       <w:del w:id="272" w:author="Jason Serviss" w:date="2018-09-01T11:08:00Z">
         <w:r>
-          <w:delText>betona att</w:delText>
+          <w:delText>har</w:delText>
+        </w:r>
+        <w:r>
+          <w:delText xml:space="preserve"> </w:delText>
         </w:r>
       </w:del>
       <w:ins w:id="273" w:author="Jason Serviss" w:date="2018-09-01T11:08:00Z">
         <w:r>
-          <w:t>uppmuntra</w:t>
+          <w:t xml:space="preserve">inkluderar </w:t>
         </w:r>
       </w:ins>
       <w:r>
-        <w:t xml:space="preserve"> studenten frivilligt vilja uppt</w:t>
-      </w:r>
-      <w:r>
-        <w:t>äcka lärandet (</w:t>
-      </w:r>
-      <w:proofErr w:type="spellStart"/>
-      <w:r>
-        <w:t>Yeh</w:t>
-      </w:r>
-      <w:proofErr w:type="spellEnd"/>
-      <w:r>
-        <w:t>, 2009). Det S</w:t>
-      </w:r>
-      <w:r>
-        <w:t>ociokulturella perspektivet handlar om att d</w:t>
-      </w:r>
-      <w:r>
-        <w:t>elta i sociala sammanhang</w:t>
-      </w:r>
-      <w:r>
-        <w:t xml:space="preserve"> för att </w:t>
-      </w:r>
-      <w:r>
-        <w:t xml:space="preserve">studenten ska lära sig, ett exempel på dessa sammanhang är en </w:t>
-      </w:r>
-      <w:r>
-        <w:t xml:space="preserve">form av små studentgrupper för att skaffa kunskaper </w:t>
-      </w:r>
-      <w:r>
-        <w:t>tillsammans</w:t>
-      </w:r>
-      <w:r>
-        <w:t>. Målet är att förstå hur meningsfullt innehållet är för lärandet (</w:t>
-      </w:r>
-      <w:proofErr w:type="spellStart"/>
-      <w:r>
-        <w:t>Brodie</w:t>
-      </w:r>
-      <w:proofErr w:type="spellEnd"/>
-      <w:r>
-        <w:t xml:space="preserve">, 2005). Det sociokulturella perspektivet </w:t>
-      </w:r>
-      <w:del w:id="274" w:author="Jason Serviss" w:date="2018-09-01T11:08:00Z">
-        <w:r>
-          <w:delText>har</w:delText>
-        </w:r>
-        <w:r>
-          <w:delText xml:space="preserve"> </w:delText>
-        </w:r>
-      </w:del>
-      <w:ins w:id="275" w:author="Jason Serviss" w:date="2018-09-01T11:08:00Z">
-        <w:r>
-          <w:t xml:space="preserve">inkluderar </w:t>
-        </w:r>
-      </w:ins>
-      <w:r>
         <w:t>modellen Aktivitets T</w:t>
       </w:r>
       <w:r>
@@ -5295,23 +5208,23 @@
       <w:r>
         <w:t xml:space="preserve"> </w:t>
       </w:r>
-      <w:commentRangeStart w:id="276"/>
+      <w:commentRangeStart w:id="274"/>
       <w:r>
         <w:t>Användningen av de tre pedagogiska modeller som nämns här behöver inte vara nödvändiga för alla ELF, utan det finns ett flertal modeller att utforska närmare</w:t>
       </w:r>
-      <w:commentRangeEnd w:id="276"/>
-      <w:r>
-        <w:rPr>
-          <w:rStyle w:val="CommentReference"/>
+      <w:commentRangeEnd w:id="274"/>
+      <w:r>
+        <w:rPr>
+          <w:rStyle w:val="Kommentarsreferens"/>
           <w:rFonts w:eastAsiaTheme="minorHAnsi" w:cstheme="minorBidi"/>
           <w:lang w:eastAsia="en-US"/>
         </w:rPr>
-        <w:commentReference w:id="276"/>
+        <w:commentReference w:id="274"/>
       </w:r>
       <w:r>
         <w:t>.</w:t>
       </w:r>
-      <w:commentRangeStart w:id="277"/>
+      <w:commentRangeStart w:id="275"/>
       <w:r>
         <w:t xml:space="preserve"> EIF kan</w:t>
       </w:r>
@@ -5372,12 +5285,12 @@
       <w:r>
         <w:t>.</w:t>
       </w:r>
-      <w:commentRangeEnd w:id="277"/>
-      <w:r>
-        <w:rPr>
-          <w:rStyle w:val="CommentReference"/>
-        </w:rPr>
-        <w:commentReference w:id="277"/>
+      <w:commentRangeEnd w:id="275"/>
+      <w:r>
+        <w:rPr>
+          <w:rStyle w:val="Kommentarsreferens"/>
+        </w:rPr>
+        <w:commentReference w:id="275"/>
       </w:r>
     </w:p>
     <w:p>
@@ -5388,20 +5301,20 @@
           <w:numId w:val="0"/>
         </w:numPr>
       </w:pPr>
-      <w:bookmarkStart w:id="278" w:name="_Toc391456180"/>
-      <w:bookmarkStart w:id="279" w:name="_Toc394248554"/>
+      <w:bookmarkStart w:id="276" w:name="_Toc391456180"/>
+      <w:bookmarkStart w:id="277" w:name="_Toc394248554"/>
       <w:r>
         <w:t>Syfte</w:t>
       </w:r>
-      <w:bookmarkEnd w:id="278"/>
-      <w:bookmarkEnd w:id="279"/>
+      <w:bookmarkEnd w:id="276"/>
+      <w:bookmarkEnd w:id="277"/>
       <w:r>
         <w:t xml:space="preserve">  </w:t>
       </w:r>
     </w:p>
     <w:p>
       <w:pPr>
-        <w:pStyle w:val="BodyText"/>
+        <w:pStyle w:val="Brdtext"/>
         <w:rPr>
           <w:rFonts w:eastAsiaTheme="minorHAnsi"/>
           <w:lang w:eastAsia="en-US"/>
@@ -5410,7 +5323,7 @@
     </w:p>
     <w:p>
       <w:pPr>
-        <w:pStyle w:val="BodyText"/>
+        <w:pStyle w:val="Brdtext"/>
         <w:spacing w:line="600" w:lineRule="auto"/>
       </w:pPr>
       <w:r>
@@ -5423,7 +5336,7 @@
     </w:p>
     <w:p>
       <w:pPr>
-        <w:pStyle w:val="BodyText"/>
+        <w:pStyle w:val="Brdtext"/>
         <w:spacing w:line="600" w:lineRule="auto"/>
       </w:pPr>
       <w:r>
@@ -5432,16 +5345,16 @@
         </w:rPr>
         <w:t>För nuvarande anpassar Grade sina e-kurser efter vad EIF kräver och arbetar genom att använda ett antal pedagogiska riktlinjer</w:t>
       </w:r>
-      <w:commentRangeStart w:id="280"/>
+      <w:commentRangeStart w:id="278"/>
       <w:r>
         <w:rPr>
           <w:szCs w:val="22"/>
         </w:rPr>
         <w:t>.</w:t>
       </w:r>
-      <w:commentRangeEnd w:id="280"/>
-      <w:r>
-        <w:commentReference w:id="280"/>
+      <w:commentRangeEnd w:id="278"/>
+      <w:r>
+        <w:commentReference w:id="278"/>
       </w:r>
       <w:r>
         <w:rPr>
@@ -5479,7 +5392,7 @@
         </w:rPr>
         <w:t xml:space="preserve">vetenskapligt </w:t>
       </w:r>
-      <w:del w:id="281" w:author="Jason Serviss" w:date="2018-08-31T20:08:00Z">
+      <w:del w:id="279" w:author="Jason Serviss" w:date="2018-08-31T20:08:00Z">
         <w:r>
           <w:rPr>
             <w:szCs w:val="22"/>
@@ -5493,7 +5406,7 @@
           <w:delText xml:space="preserve"> </w:delText>
         </w:r>
       </w:del>
-      <w:ins w:id="282" w:author="Jason Serviss" w:date="2018-08-31T20:08:00Z">
+      <w:ins w:id="280" w:author="Jason Serviss" w:date="2018-08-31T20:08:00Z">
         <w:r>
           <w:rPr>
             <w:szCs w:val="22"/>
@@ -5531,7 +5444,7 @@
         </w:rPr>
         <w:t xml:space="preserve">Eftersom Grade </w:t>
       </w:r>
-      <w:del w:id="283" w:author="Jason Serviss" w:date="2018-08-31T20:07:00Z">
+      <w:del w:id="281" w:author="Jason Serviss" w:date="2018-08-31T20:07:00Z">
         <w:r>
           <w:rPr>
             <w:szCs w:val="22"/>
@@ -5539,7 +5452,7 @@
           <w:delText xml:space="preserve">inte </w:delText>
         </w:r>
       </w:del>
-      <w:ins w:id="284" w:author="Jason Serviss" w:date="2018-08-31T20:07:00Z">
+      <w:ins w:id="282" w:author="Jason Serviss" w:date="2018-08-31T20:07:00Z">
         <w:r>
           <w:rPr>
             <w:szCs w:val="22"/>
@@ -5572,7 +5485,7 @@
     </w:p>
     <w:p>
       <w:pPr>
-        <w:pStyle w:val="BodyText"/>
+        <w:pStyle w:val="Brdtext"/>
         <w:rPr>
           <w:lang w:eastAsia="en-US"/>
         </w:rPr>
@@ -5594,14 +5507,14 @@
       <w:pPr>
         <w:pStyle w:val="Heading11"/>
       </w:pPr>
-      <w:bookmarkStart w:id="285" w:name="_Toc391456181"/>
-      <w:bookmarkStart w:id="286" w:name="_Toc394248555"/>
-      <w:bookmarkEnd w:id="285"/>
+      <w:bookmarkStart w:id="283" w:name="_Toc391456181"/>
+      <w:bookmarkStart w:id="284" w:name="_Toc394248555"/>
+      <w:bookmarkEnd w:id="283"/>
       <w:r>
         <w:lastRenderedPageBreak/>
         <w:t>Metod</w:t>
       </w:r>
-      <w:bookmarkEnd w:id="286"/>
+      <w:bookmarkEnd w:id="284"/>
     </w:p>
     <w:p>
       <w:pPr>
@@ -5611,13 +5524,13 @@
           <w:numId w:val="0"/>
         </w:numPr>
       </w:pPr>
-      <w:bookmarkStart w:id="287" w:name="_Toc391456182"/>
-      <w:bookmarkStart w:id="288" w:name="_Toc394248556"/>
-      <w:bookmarkEnd w:id="287"/>
+      <w:bookmarkStart w:id="285" w:name="_Toc391456182"/>
+      <w:bookmarkStart w:id="286" w:name="_Toc394248556"/>
+      <w:bookmarkEnd w:id="285"/>
       <w:r>
         <w:t>Intervjun</w:t>
       </w:r>
-      <w:bookmarkEnd w:id="288"/>
+      <w:bookmarkEnd w:id="286"/>
     </w:p>
     <w:p>
       <w:pPr>
@@ -5699,7 +5612,7 @@
       <w:r>
         <w:t xml:space="preserve"> </w:t>
       </w:r>
-      <w:commentRangeStart w:id="289"/>
+      <w:commentRangeStart w:id="287"/>
       <w:r>
         <w:t xml:space="preserve">ordföljder </w:t>
       </w:r>
@@ -5709,12 +5622,12 @@
       <w:r>
         <w:t xml:space="preserve">av </w:t>
       </w:r>
-      <w:commentRangeEnd w:id="289"/>
-      <w:r>
-        <w:rPr>
-          <w:rStyle w:val="CommentReference"/>
-        </w:rPr>
-        <w:commentReference w:id="289"/>
+      <w:commentRangeEnd w:id="287"/>
+      <w:r>
+        <w:rPr>
+          <w:rStyle w:val="Kommentarsreferens"/>
+        </w:rPr>
+        <w:commentReference w:id="287"/>
       </w:r>
       <w:r>
         <w:t>frågor och</w:t>
@@ -5753,7 +5666,7 @@
       <w:r>
         <w:t>pedagogiskmodellen</w:t>
       </w:r>
-      <w:ins w:id="290" w:author="Jason Serviss" w:date="2018-08-20T20:46:00Z">
+      <w:ins w:id="288" w:author="Jason Serviss" w:date="2018-08-20T20:46:00Z">
         <w:r>
           <w:t xml:space="preserve"> </w:t>
         </w:r>
@@ -5798,9 +5711,9 @@
       </w:r>
       <w:r>
         <w:rPr>
-          <w:rStyle w:val="CommentReference"/>
-        </w:rPr>
-        <w:commentReference w:id="291"/>
+          <w:rStyle w:val="Kommentarsreferens"/>
+        </w:rPr>
+        <w:commentReference w:id="289"/>
       </w:r>
     </w:p>
     <w:p>
@@ -5811,13 +5724,13 @@
           <w:numId w:val="0"/>
         </w:numPr>
       </w:pPr>
-      <w:bookmarkStart w:id="292" w:name="_Toc391456183"/>
-      <w:bookmarkStart w:id="293" w:name="_Toc394248557"/>
+      <w:bookmarkStart w:id="290" w:name="_Toc391456183"/>
+      <w:bookmarkStart w:id="291" w:name="_Toc394248557"/>
       <w:r>
         <w:t>Utvärdering</w:t>
       </w:r>
-      <w:bookmarkEnd w:id="292"/>
-      <w:bookmarkEnd w:id="293"/>
+      <w:bookmarkEnd w:id="290"/>
+      <w:bookmarkEnd w:id="291"/>
       <w:r>
         <w:t xml:space="preserve"> </w:t>
       </w:r>
@@ -5847,7 +5760,7 @@
         </w:rPr>
         <w:t xml:space="preserve">Genom att </w:t>
       </w:r>
-      <w:commentRangeStart w:id="294"/>
+      <w:commentRangeStart w:id="292"/>
       <w:r>
         <w:rPr>
           <w:rFonts w:eastAsia="Times New Roman" w:cs="Times New Roman"/>
@@ -5883,9 +5796,9 @@
         </w:rPr>
         <w:t xml:space="preserve"> resultatet till att ta reda hur väl DIM matchade Grade underliggande pedagogik. </w:t>
       </w:r>
-      <w:commentRangeEnd w:id="294"/>
-      <w:r>
-        <w:commentReference w:id="294"/>
+      <w:commentRangeEnd w:id="292"/>
+      <w:r>
+        <w:commentReference w:id="292"/>
       </w:r>
       <w:r>
         <w:rPr>
@@ -5908,7 +5821,7 @@
         </w:rPr>
         <w:t xml:space="preserve">, </w:t>
       </w:r>
-      <w:commentRangeStart w:id="295"/>
+      <w:commentRangeStart w:id="293"/>
       <w:r>
         <w:rPr>
           <w:rFonts w:eastAsia="Times New Roman" w:cs="Times New Roman"/>
@@ -5917,9 +5830,9 @@
         </w:rPr>
         <w:t>referens</w:t>
       </w:r>
-      <w:commentRangeEnd w:id="295"/>
-      <w:r>
-        <w:commentReference w:id="295"/>
+      <w:commentRangeEnd w:id="293"/>
+      <w:r>
+        <w:commentReference w:id="293"/>
       </w:r>
       <w:r>
         <w:rPr>
@@ -5936,7 +5849,7 @@
         </w:rPr>
         <w:t>). Med hjälp av formuläret</w:t>
       </w:r>
-      <w:ins w:id="296" w:author="Jason Serviss" w:date="2018-07-15T10:03:00Z">
+      <w:ins w:id="294" w:author="Jason Serviss" w:date="2018-07-15T10:03:00Z">
         <w:r>
           <w:rPr>
             <w:rFonts w:eastAsia="Times New Roman" w:cs="Times New Roman"/>
@@ -6051,18 +5964,18 @@
       <w:pPr>
         <w:pStyle w:val="Heading11"/>
       </w:pPr>
-      <w:bookmarkStart w:id="297" w:name="_Toc391456184"/>
-      <w:bookmarkStart w:id="298" w:name="_Toc394248558"/>
-      <w:bookmarkEnd w:id="297"/>
+      <w:bookmarkStart w:id="295" w:name="_Toc391456184"/>
+      <w:bookmarkStart w:id="296" w:name="_Toc394248558"/>
+      <w:bookmarkEnd w:id="295"/>
       <w:r>
         <w:lastRenderedPageBreak/>
         <w:t>Resultat</w:t>
       </w:r>
-      <w:bookmarkEnd w:id="298"/>
-    </w:p>
-    <w:p>
-      <w:pPr>
-        <w:pStyle w:val="BodyText"/>
+      <w:bookmarkEnd w:id="296"/>
+    </w:p>
+    <w:p>
+      <w:pPr>
+        <w:pStyle w:val="Brdtext"/>
         <w:spacing w:line="600" w:lineRule="auto"/>
         <w:rPr>
           <w:b/>
@@ -6077,7 +5990,7 @@
     </w:p>
     <w:p>
       <w:pPr>
-        <w:pStyle w:val="BodyText"/>
+        <w:pStyle w:val="Brdtext"/>
         <w:spacing w:line="600" w:lineRule="auto"/>
       </w:pPr>
       <w:r>
@@ -6115,7 +6028,7 @@
         </w:rPr>
         <w:t xml:space="preserve"> </w:t>
       </w:r>
-      <w:commentRangeStart w:id="299"/>
+      <w:commentRangeStart w:id="297"/>
       <w:r>
         <w:rPr>
           <w:color w:val="353535"/>
@@ -6123,9 +6036,9 @@
         </w:rPr>
         <w:t>intervju</w:t>
       </w:r>
-      <w:commentRangeEnd w:id="299"/>
-      <w:r>
-        <w:commentReference w:id="299"/>
+      <w:commentRangeEnd w:id="297"/>
+      <w:r>
+        <w:commentReference w:id="297"/>
       </w:r>
       <w:r>
         <w:rPr>
@@ -6134,7 +6047,7 @@
         </w:rPr>
         <w:t xml:space="preserve">a </w:t>
       </w:r>
-      <w:commentRangeStart w:id="300"/>
+      <w:commentRangeStart w:id="298"/>
       <w:r>
         <w:rPr>
           <w:color w:val="353535"/>
@@ -6156,14 +6069,14 @@
         </w:rPr>
         <w:t>för pedagogiken</w:t>
       </w:r>
-      <w:commentRangeEnd w:id="300"/>
-      <w:r>
-        <w:rPr>
-          <w:rStyle w:val="CommentReference"/>
+      <w:commentRangeEnd w:id="298"/>
+      <w:r>
+        <w:rPr>
+          <w:rStyle w:val="Kommentarsreferens"/>
           <w:rFonts w:eastAsiaTheme="minorHAnsi" w:cstheme="minorBidi"/>
           <w:lang w:eastAsia="en-US"/>
         </w:rPr>
-        <w:commentReference w:id="300"/>
+        <w:commentReference w:id="298"/>
       </w:r>
       <w:r>
         <w:rPr>
@@ -6172,7 +6085,7 @@
         </w:rPr>
         <w:t xml:space="preserve">. </w:t>
       </w:r>
-      <w:commentRangeStart w:id="301"/>
+      <w:commentRangeStart w:id="299"/>
       <w:r>
         <w:rPr>
           <w:color w:val="353535"/>
@@ -6180,14 +6093,14 @@
         </w:rPr>
         <w:t>För att fullfölja inte</w:t>
       </w:r>
-      <w:commentRangeEnd w:id="301"/>
-      <w:r>
-        <w:rPr>
-          <w:rStyle w:val="CommentReference"/>
+      <w:commentRangeEnd w:id="299"/>
+      <w:r>
+        <w:rPr>
+          <w:rStyle w:val="Kommentarsreferens"/>
           <w:rFonts w:eastAsiaTheme="minorHAnsi" w:cstheme="minorBidi"/>
           <w:lang w:eastAsia="en-US"/>
         </w:rPr>
-        <w:commentReference w:id="301"/>
+        <w:commentReference w:id="299"/>
       </w:r>
       <w:r>
         <w:rPr>
@@ -6224,7 +6137,7 @@
         </w:rPr>
         <w:t xml:space="preserve">genom att göra en faktauppställning </w:t>
       </w:r>
-      <w:commentRangeStart w:id="302"/>
+      <w:commentRangeStart w:id="300"/>
       <w:r>
         <w:rPr>
           <w:color w:val="353535"/>
@@ -6269,9 +6182,9 @@
         </w:rPr>
         <w:t>motsvara varandra</w:t>
       </w:r>
-      <w:commentRangeEnd w:id="302"/>
-      <w:r>
-        <w:commentReference w:id="302"/>
+      <w:commentRangeEnd w:id="300"/>
+      <w:r>
+        <w:commentReference w:id="300"/>
       </w:r>
       <w:r>
         <w:rPr>
@@ -6285,7 +6198,7 @@
         </w:rPr>
         <w:t xml:space="preserve"> (Bilaga 1, Bilaga 2). </w:t>
       </w:r>
-      <w:commentRangeStart w:id="303"/>
+      <w:commentRangeStart w:id="301"/>
       <w:r>
         <w:rPr>
           <w:color w:val="353535"/>
@@ -6293,7 +6206,7 @@
         </w:rPr>
         <w:t xml:space="preserve">Resultat från intervjun visar att DIM har ett genomsnittlig högre poäng med ett </w:t>
       </w:r>
-      <w:commentRangeStart w:id="304"/>
+      <w:commentRangeStart w:id="302"/>
       <w:r>
         <w:rPr>
           <w:color w:val="353535"/>
@@ -6301,14 +6214,14 @@
         </w:rPr>
         <w:t>medelvärde</w:t>
       </w:r>
-      <w:commentRangeEnd w:id="304"/>
-      <w:r>
-        <w:rPr>
-          <w:rStyle w:val="CommentReference"/>
+      <w:commentRangeEnd w:id="302"/>
+      <w:r>
+        <w:rPr>
+          <w:rStyle w:val="Kommentarsreferens"/>
           <w:rFonts w:eastAsiaTheme="minorHAnsi" w:cstheme="minorBidi"/>
           <w:lang w:eastAsia="en-US"/>
         </w:rPr>
-        <w:commentReference w:id="304"/>
+        <w:commentReference w:id="302"/>
       </w:r>
       <w:r>
         <w:rPr>
@@ -6320,31 +6233,23 @@
       <w:r>
         <w:t xml:space="preserve"> </w:t>
       </w:r>
-      <w:commentRangeEnd w:id="303"/>
-      <w:r>
-        <w:rPr>
-          <w:rStyle w:val="CommentReference"/>
+      <w:commentRangeEnd w:id="301"/>
+      <w:r>
+        <w:rPr>
+          <w:rStyle w:val="Kommentarsreferens"/>
           <w:rFonts w:eastAsiaTheme="minorHAnsi" w:cstheme="minorBidi"/>
           <w:lang w:eastAsia="en-US"/>
         </w:rPr>
-        <w:commentReference w:id="303"/>
+        <w:commentReference w:id="301"/>
       </w:r>
       <w:r>
         <w:rPr>
           <w:color w:val="353535"/>
           <w:szCs w:val="22"/>
         </w:rPr>
-        <w:t xml:space="preserve">Dessa resultat tyder på att det associativa perspektivet ger den bästa matchningen med Grades nuvarande pedagogiska ansats. I och med det visade resultatet även att DIM var den mest lämpade modellen för att passa </w:t>
-      </w:r>
-      <w:proofErr w:type="spellStart"/>
-      <w:r>
-        <w:rPr>
-          <w:color w:val="353535"/>
-          <w:szCs w:val="22"/>
-        </w:rPr>
-        <w:t>Grade</w:t>
-      </w:r>
-      <w:ins w:id="305" w:author="Jason Serviss" w:date="2018-08-31T20:24:00Z">
+        <w:t>Dessa resultat tyder på att det associativa perspektivet ger den bästa matchningen med Grades nuvarande pedagogiska ansats. I och med det visade resultatet även att DIM var den mest lämpade modellen för att passa Grade</w:t>
+      </w:r>
+      <w:ins w:id="303" w:author="Jason Serviss" w:date="2018-08-31T20:24:00Z">
         <w:r>
           <w:rPr>
             <w:color w:val="353535"/>
@@ -6353,7 +6258,6 @@
           <w:t>s</w:t>
         </w:r>
       </w:ins>
-      <w:proofErr w:type="spellEnd"/>
       <w:r>
         <w:rPr>
           <w:color w:val="353535"/>
@@ -6419,7 +6323,7 @@
         </w:rPr>
         <w:t xml:space="preserve">element </w:t>
       </w:r>
-      <w:commentRangeStart w:id="306"/>
+      <w:commentRangeStart w:id="304"/>
       <w:r>
         <w:rPr>
           <w:color w:val="353535"/>
@@ -6803,11 +6707,11 @@
         </w:rPr>
         <w:t xml:space="preserve"> visade att det var en konkurrens mellan DIM och KLM, dock visade DIM en högre genomsnittlig poäng</w:t>
       </w:r>
-      <w:commentRangeEnd w:id="306"/>
-      <w:r>
-        <w:commentReference w:id="306"/>
-      </w:r>
-      <w:commentRangeStart w:id="307"/>
+      <w:commentRangeEnd w:id="304"/>
+      <w:r>
+        <w:commentReference w:id="304"/>
+      </w:r>
+      <w:commentRangeStart w:id="305"/>
       <w:r>
         <w:rPr>
           <w:color w:val="353535"/>
@@ -6815,14 +6719,14 @@
         </w:rPr>
         <w:t xml:space="preserve"> </w:t>
       </w:r>
-      <w:commentRangeEnd w:id="307"/>
-      <w:r>
-        <w:rPr>
-          <w:rStyle w:val="CommentReference"/>
+      <w:commentRangeEnd w:id="305"/>
+      <w:r>
+        <w:rPr>
+          <w:rStyle w:val="Kommentarsreferens"/>
           <w:rFonts w:eastAsiaTheme="minorHAnsi" w:cstheme="minorBidi"/>
           <w:lang w:eastAsia="en-US"/>
         </w:rPr>
-        <w:commentReference w:id="307"/>
+        <w:commentReference w:id="305"/>
       </w:r>
       <w:r>
         <w:rPr>
@@ -6845,7 +6749,7 @@
         </w:rPr>
         <w:t>).</w:t>
       </w:r>
-      <w:commentRangeStart w:id="308"/>
+      <w:commentRangeStart w:id="306"/>
       <w:r>
         <w:rPr>
           <w:color w:val="353535"/>
@@ -6853,7 +6757,7 @@
         </w:rPr>
         <w:t xml:space="preserve"> </w:t>
       </w:r>
-      <w:commentRangeStart w:id="309"/>
+      <w:commentRangeStart w:id="307"/>
       <w:r>
         <w:rPr>
           <w:color w:val="353535"/>
@@ -6862,14 +6766,14 @@
         <w:lastRenderedPageBreak/>
         <w:t xml:space="preserve">Från resultatet summerade vi att det </w:t>
       </w:r>
-      <w:commentRangeEnd w:id="309"/>
-      <w:r>
-        <w:rPr>
-          <w:rStyle w:val="CommentReference"/>
+      <w:commentRangeEnd w:id="307"/>
+      <w:r>
+        <w:rPr>
+          <w:rStyle w:val="Kommentarsreferens"/>
           <w:rFonts w:eastAsiaTheme="minorHAnsi" w:cstheme="minorBidi"/>
           <w:lang w:eastAsia="en-US"/>
         </w:rPr>
-        <w:commentReference w:id="309"/>
+        <w:commentReference w:id="307"/>
       </w:r>
       <w:r>
         <w:rPr>
@@ -6899,14 +6803,14 @@
         </w:rPr>
         <w:t xml:space="preserve"> </w:t>
       </w:r>
-      <w:commentRangeEnd w:id="308"/>
-      <w:r>
-        <w:commentReference w:id="308"/>
-      </w:r>
-    </w:p>
-    <w:p>
-      <w:pPr>
-        <w:pStyle w:val="BodyText"/>
+      <w:commentRangeEnd w:id="306"/>
+      <w:r>
+        <w:commentReference w:id="306"/>
+      </w:r>
+    </w:p>
+    <w:p>
+      <w:pPr>
+        <w:pStyle w:val="Brdtext"/>
         <w:keepNext/>
         <w:spacing w:line="600" w:lineRule="auto"/>
       </w:pPr>
@@ -6916,7 +6820,6 @@
           <w:noProof/>
           <w:sz w:val="18"/>
           <w:szCs w:val="18"/>
-          <w:lang w:val="en-US" w:eastAsia="en-US"/>
         </w:rPr>
         <w:drawing>
           <wp:inline distT="0" distB="0" distL="0" distR="0" wp14:anchorId="2F3806C5" wp14:editId="58B81874">
@@ -6963,7 +6866,7 @@
     </w:p>
     <w:p>
       <w:pPr>
-        <w:pStyle w:val="Caption"/>
+        <w:pStyle w:val="Beskrivning"/>
       </w:pPr>
       <w:r>
         <w:rPr>
@@ -6972,7 +6875,7 @@
         </w:rPr>
         <w:t xml:space="preserve">Figur </w:t>
       </w:r>
-      <w:commentRangeStart w:id="310"/>
+      <w:commentRangeStart w:id="308"/>
       <w:r>
         <w:rPr>
           <w:b/>
@@ -6992,15 +6895,15 @@
       <w:r>
         <w:fldChar w:fldCharType="end"/>
       </w:r>
-      <w:commentRangeEnd w:id="310"/>
-      <w:r>
-        <w:rPr>
-          <w:rStyle w:val="CommentReference"/>
+      <w:commentRangeEnd w:id="308"/>
+      <w:r>
+        <w:rPr>
+          <w:rStyle w:val="Kommentarsreferens"/>
           <w:rFonts w:ascii="Times New Roman" w:hAnsi="Times New Roman"/>
           <w:bCs w:val="0"/>
           <w:i w:val="0"/>
         </w:rPr>
-        <w:commentReference w:id="310"/>
+        <w:commentReference w:id="308"/>
       </w:r>
       <w:r>
         <w:rPr>
@@ -7028,22 +6931,22 @@
         </w:rPr>
         <w:t xml:space="preserve"> </w:t>
       </w:r>
-      <w:commentRangeStart w:id="311"/>
+      <w:commentRangeStart w:id="309"/>
       <w:r>
         <w:rPr>
           <w:i w:val="0"/>
         </w:rPr>
         <w:t xml:space="preserve">Intervjun är uppdelad </w:t>
       </w:r>
-      <w:commentRangeEnd w:id="311"/>
-      <w:r>
-        <w:rPr>
-          <w:rStyle w:val="CommentReference"/>
+      <w:commentRangeEnd w:id="309"/>
+      <w:r>
+        <w:rPr>
+          <w:rStyle w:val="Kommentarsreferens"/>
           <w:rFonts w:ascii="Times New Roman" w:hAnsi="Times New Roman"/>
           <w:bCs w:val="0"/>
           <w:i w:val="0"/>
         </w:rPr>
-        <w:commentReference w:id="311"/>
+        <w:commentReference w:id="309"/>
       </w:r>
       <w:r>
         <w:rPr>
@@ -7102,13 +7005,13 @@
     </w:p>
     <w:p>
       <w:pPr>
-        <w:pStyle w:val="BodyText"/>
+        <w:pStyle w:val="Brdtext"/>
         <w:spacing w:line="600" w:lineRule="auto"/>
       </w:pPr>
     </w:p>
     <w:p>
       <w:pPr>
-        <w:pStyle w:val="BodyText"/>
+        <w:pStyle w:val="Brdtext"/>
         <w:spacing w:line="600" w:lineRule="auto"/>
         <w:rPr>
           <w:b/>
@@ -7123,24 +7026,24 @@
     </w:p>
     <w:p>
       <w:pPr>
-        <w:pStyle w:val="BodyText"/>
+        <w:pStyle w:val="Brdtext"/>
         <w:spacing w:line="600" w:lineRule="auto"/>
       </w:pPr>
       <w:r>
         <w:t xml:space="preserve">För att kunna få kännedom om </w:t>
       </w:r>
-      <w:commentRangeStart w:id="312"/>
+      <w:commentRangeStart w:id="310"/>
       <w:r>
         <w:t xml:space="preserve">kvalité </w:t>
       </w:r>
-      <w:commentRangeEnd w:id="312"/>
-      <w:r>
-        <w:rPr>
-          <w:rStyle w:val="CommentReference"/>
+      <w:commentRangeEnd w:id="310"/>
+      <w:r>
+        <w:rPr>
+          <w:rStyle w:val="Kommentarsreferens"/>
           <w:rFonts w:eastAsiaTheme="minorHAnsi" w:cstheme="minorBidi"/>
           <w:lang w:eastAsia="en-US"/>
         </w:rPr>
-        <w:commentReference w:id="312"/>
+        <w:commentReference w:id="310"/>
       </w:r>
       <w:r>
         <w:t xml:space="preserve">i </w:t>
@@ -7172,29 +7075,29 @@
       <w:r>
         <w:t>Först sammanfattade vi DIM’s faser och element (Bilaga 1) för att sedan sammanställa påståenden (Bilaga 3)</w:t>
       </w:r>
-      <w:commentRangeStart w:id="313"/>
+      <w:commentRangeStart w:id="311"/>
       <w:r>
         <w:t xml:space="preserve"> som motsvarade modellens innehåll</w:t>
       </w:r>
-      <w:commentRangeEnd w:id="313"/>
-      <w:r>
-        <w:commentReference w:id="313"/>
+      <w:commentRangeEnd w:id="311"/>
+      <w:r>
+        <w:commentReference w:id="311"/>
       </w:r>
       <w:r>
         <w:t xml:space="preserve">, </w:t>
       </w:r>
-      <w:commentRangeStart w:id="314"/>
+      <w:commentRangeStart w:id="312"/>
       <w:r>
         <w:t xml:space="preserve">för att </w:t>
       </w:r>
-      <w:commentRangeEnd w:id="314"/>
-      <w:r>
-        <w:rPr>
-          <w:rStyle w:val="CommentReference"/>
+      <w:commentRangeEnd w:id="312"/>
+      <w:r>
+        <w:rPr>
+          <w:rStyle w:val="Kommentarsreferens"/>
           <w:rFonts w:eastAsiaTheme="minorHAnsi" w:cstheme="minorBidi"/>
           <w:lang w:eastAsia="en-US"/>
         </w:rPr>
-        <w:commentReference w:id="314"/>
+        <w:commentReference w:id="312"/>
       </w:r>
       <w:r>
         <w:t xml:space="preserve">därefter kunna utvärdera kurserna. </w:t>
@@ -7202,10 +7105,10 @@
     </w:p>
     <w:p>
       <w:pPr>
-        <w:pStyle w:val="BodyText"/>
+        <w:pStyle w:val="Brdtext"/>
         <w:spacing w:line="600" w:lineRule="auto"/>
         <w:rPr>
-          <w:del w:id="315" w:author="Jason Serviss" w:date="2018-08-31T20:40:00Z"/>
+          <w:del w:id="313" w:author="Jason Serviss" w:date="2018-08-31T20:40:00Z"/>
         </w:rPr>
       </w:pPr>
       <w:r>
@@ -7257,12 +7160,12 @@
       <w:r>
         <w:t>a).</w:t>
       </w:r>
-      <w:del w:id="316" w:author="Jason Serviss" w:date="2018-08-31T20:40:00Z">
+      <w:del w:id="314" w:author="Jason Serviss" w:date="2018-08-31T20:40:00Z">
         <w:r>
           <w:delText xml:space="preserve"> </w:delText>
         </w:r>
       </w:del>
-      <w:ins w:id="317" w:author="Jason Serviss" w:date="2018-08-31T20:40:00Z">
+      <w:ins w:id="315" w:author="Jason Serviss" w:date="2018-08-31T20:40:00Z">
         <w:r>
           <w:t xml:space="preserve"> </w:t>
         </w:r>
@@ -7270,271 +7173,266 @@
     </w:p>
     <w:p>
       <w:pPr>
-        <w:pStyle w:val="BodyText"/>
+        <w:pStyle w:val="Brdtext"/>
         <w:spacing w:line="600" w:lineRule="auto"/>
       </w:pPr>
-      <w:proofErr w:type="spellStart"/>
       <w:r>
         <w:t>DIM</w:t>
       </w:r>
       <w:r>
-        <w:t>’s</w:t>
-      </w:r>
-      <w:proofErr w:type="spellEnd"/>
-      <w:r>
-        <w:t xml:space="preserve"> faser innehöll underliggande element som presenterade olika instruktioner för att använda modellen. Elementen blev tilldelade poäng beroende på vilken grad den uppvisade i Grades tidigare kurser</w:t>
+        <w:t>’s faser innehöll underliggande element som presenterade olika instruktioner för att använda modellen. Elementen blev tilldelade poäng beroende på vilken grad den uppvisade i Grades tidigare kurser</w:t>
+      </w:r>
+      <w:commentRangeStart w:id="316"/>
+      <w:r>
+        <w:t xml:space="preserve">. </w:t>
+      </w:r>
+      <w:commentRangeEnd w:id="316"/>
+      <w:r>
+        <w:commentReference w:id="316"/>
+      </w:r>
+      <w:r>
+        <w:t xml:space="preserve">I </w:t>
+      </w:r>
+      <w:r>
+        <w:rPr>
+          <w:i/>
+        </w:rPr>
+        <w:t>Presentations</w:t>
+      </w:r>
+      <w:r>
+        <w:t xml:space="preserve"> fasen visade elementet </w:t>
+      </w:r>
+      <w:r>
+        <w:rPr>
+          <w:i/>
+        </w:rPr>
+        <w:t>Förståelse</w:t>
+      </w:r>
+      <w:r>
+        <w:t xml:space="preserve"> en låg poäng (medelpoäng = 1,5) jämfört med </w:t>
+      </w:r>
+      <w:r>
+        <w:t>resten av elementen i fasen som hade relativt h</w:t>
+      </w:r>
+      <w:r>
+        <w:t>ög medelpoäng (medelpoäng = 3,8,</w:t>
+      </w:r>
+      <w:r>
+        <w:t xml:space="preserve"> 4,</w:t>
+      </w:r>
+      <w:r>
+        <w:t>4,</w:t>
+      </w:r>
+      <w:r>
+        <w:t xml:space="preserve">och 4,8) </w:t>
+      </w:r>
+      <w:r>
+        <w:commentReference w:id="317"/>
+      </w:r>
+      <w:r>
+        <w:t xml:space="preserve">(Figur 2b). </w:t>
+      </w:r>
+      <w:r>
+        <w:rPr>
+          <w:i/>
+        </w:rPr>
+        <w:t>Praktik</w:t>
+      </w:r>
+      <w:r>
+        <w:t xml:space="preserve"> fasen visade att elementet </w:t>
+      </w:r>
+      <w:r>
+        <w:rPr>
+          <w:i/>
+        </w:rPr>
+        <w:t>Självständiga övningar</w:t>
+      </w:r>
+      <w:r>
+        <w:t xml:space="preserve"> och </w:t>
+      </w:r>
+      <w:r>
+        <w:rPr>
+          <w:i/>
+        </w:rPr>
+        <w:t>Periodisk Övervakning</w:t>
+      </w:r>
+      <w:r>
+        <w:t xml:space="preserve"> </w:t>
       </w:r>
       <w:commentRangeStart w:id="318"/>
       <w:r>
+        <w:t xml:space="preserve">utgav ett enhetligt resultat </w:t>
+      </w:r>
+      <w:commentRangeEnd w:id="318"/>
+      <w:r>
+        <w:commentReference w:id="318"/>
+      </w:r>
+      <w:r>
+        <w:t xml:space="preserve">jämfört med </w:t>
+      </w:r>
+      <w:r>
+        <w:rPr>
+          <w:i/>
+        </w:rPr>
+        <w:t xml:space="preserve">Guidning </w:t>
+      </w:r>
+      <w:r>
+        <w:t>(medelpoäng = 2</w:t>
+      </w:r>
+      <w:r>
+        <w:t>, och 4,5</w:t>
+      </w:r>
+      <w:r>
+        <w:t xml:space="preserve">) (Figur 2b). </w:t>
+      </w:r>
+      <w:r>
+        <w:rPr>
+          <w:i/>
+        </w:rPr>
+        <w:t>Bedömning och Utvärderings</w:t>
+      </w:r>
+      <w:r>
+        <w:t xml:space="preserve"> fasen </w:t>
+      </w:r>
+      <w:r>
+        <w:t xml:space="preserve">visade </w:t>
+      </w:r>
+      <w:r>
+        <w:t xml:space="preserve">fick den lägsta </w:t>
+      </w:r>
+      <w:r>
+        <w:t>medel</w:t>
+      </w:r>
+      <w:r>
+        <w:t>poän</w:t>
+      </w:r>
+      <w:r>
+        <w:t xml:space="preserve">gen jämfört med alla </w:t>
+      </w:r>
+      <w:r>
+        <w:t xml:space="preserve">DIM </w:t>
+      </w:r>
+      <w:r>
+        <w:t xml:space="preserve">faser. Båda elementen som inkluderades i fasen, elementet </w:t>
+      </w:r>
+      <w:commentRangeStart w:id="319"/>
+      <w:r>
+        <w:rPr>
+          <w:i/>
+        </w:rPr>
+        <w:t>Validering</w:t>
+      </w:r>
+      <w:r>
+        <w:t xml:space="preserve"> </w:t>
+      </w:r>
+      <w:r>
+        <w:t xml:space="preserve">och elementet </w:t>
+      </w:r>
+      <w:r>
+        <w:rPr>
+          <w:i/>
+        </w:rPr>
+        <w:t>Sammanfattning</w:t>
+      </w:r>
+      <w:r>
+        <w:t xml:space="preserve">, visade </w:t>
+      </w:r>
+      <w:r>
+        <w:t>ett</w:t>
+      </w:r>
+      <w:r>
+        <w:t xml:space="preserve"> konsekvent </w:t>
+      </w:r>
+      <w:r>
+        <w:t>medel</w:t>
+      </w:r>
+      <w:r>
+        <w:t>resultat på 1,5 respektive 2</w:t>
+      </w:r>
+      <w:commentRangeEnd w:id="319"/>
+      <w:r>
+        <w:commentReference w:id="319"/>
+      </w:r>
+      <w:r>
         <w:t xml:space="preserve">. </w:t>
       </w:r>
-      <w:commentRangeEnd w:id="318"/>
-      <w:r>
-        <w:commentReference w:id="318"/>
-      </w:r>
-      <w:r>
-        <w:t xml:space="preserve">I </w:t>
-      </w:r>
       <w:r>
         <w:rPr>
           <w:i/>
         </w:rPr>
-        <w:t>Presentations</w:t>
-      </w:r>
-      <w:r>
-        <w:t xml:space="preserve"> fasen visade elementet </w:t>
+        <w:t>Övervakning och Återkoppling</w:t>
+      </w:r>
+      <w:r>
+        <w:t xml:space="preserve"> fasen innehåller elementet </w:t>
       </w:r>
       <w:r>
         <w:rPr>
           <w:i/>
         </w:rPr>
-        <w:t>Förståelse</w:t>
-      </w:r>
-      <w:r>
-        <w:t xml:space="preserve"> en låg poäng (medelpoäng = 1,5) jämfört med </w:t>
-      </w:r>
-      <w:r>
-        <w:t>resten av elementen i fasen som hade relativt h</w:t>
-      </w:r>
-      <w:r>
-        <w:t>ög medelpoäng (medelpoäng = 3,8,</w:t>
-      </w:r>
-      <w:r>
-        <w:t xml:space="preserve"> 4,</w:t>
-      </w:r>
-      <w:r>
-        <w:t>4,</w:t>
-      </w:r>
-      <w:r>
-        <w:t xml:space="preserve">och 4,8) </w:t>
-      </w:r>
-      <w:r>
-        <w:commentReference w:id="319"/>
-      </w:r>
-      <w:r>
-        <w:t xml:space="preserve">(Figur 2b). </w:t>
+        <w:t>Ledtrådar och Uppmaningar</w:t>
+      </w:r>
+      <w:r>
+        <w:t xml:space="preserve"> och resulterade med ett lågt resultat (medelpoäng = 0,6), däremot </w:t>
+      </w:r>
+      <w:r>
+        <w:t>fasens medelvärde räddar</w:t>
+      </w:r>
+      <w:r>
+        <w:t xml:space="preserve"> fasen av att elementet </w:t>
       </w:r>
       <w:r>
         <w:rPr>
           <w:i/>
         </w:rPr>
-        <w:t>Praktik</w:t>
-      </w:r>
-      <w:r>
-        <w:t xml:space="preserve"> fasen visade att elementet </w:t>
+        <w:t>Support</w:t>
+      </w:r>
+      <w:r>
+        <w:t xml:space="preserve"> har ett så högt resultat (medelpoäng = 3,8). Det betyder dock inte att elementet </w:t>
       </w:r>
       <w:r>
         <w:rPr>
           <w:i/>
         </w:rPr>
-        <w:t>Självständiga övningar</w:t>
-      </w:r>
-      <w:r>
-        <w:t xml:space="preserve"> och </w:t>
-      </w:r>
-      <w:r>
-        <w:rPr>
-          <w:i/>
-        </w:rPr>
-        <w:t>Periodisk Övervakning</w:t>
-      </w:r>
-      <w:r>
-        <w:t xml:space="preserve"> </w:t>
+        <w:t>Ledtrådar och Uppmaningar</w:t>
+      </w:r>
+      <w:r>
+        <w:t xml:space="preserve"> </w:t>
+      </w:r>
+      <w:r>
+        <w:t>inte skulle gynnas av</w:t>
+      </w:r>
+      <w:r>
+        <w:t xml:space="preserve"> uppmärksamhet. </w:t>
       </w:r>
       <w:commentRangeStart w:id="320"/>
       <w:r>
-        <w:t xml:space="preserve">utgav ett enhetligt resultat </w:t>
+        <w:t xml:space="preserve">Sammanfattningsvis </w:t>
+      </w:r>
+      <w:r>
+        <w:t>ger</w:t>
+      </w:r>
+      <w:r>
+        <w:t xml:space="preserve"> resultatet </w:t>
+      </w:r>
+      <w:r>
+        <w:t xml:space="preserve">från denna analys en tydlig bild över vilken del av kursen som skulle kunna förbättras enligt DIM. </w:t>
       </w:r>
       <w:commentRangeEnd w:id="320"/>
       <w:r>
         <w:commentReference w:id="320"/>
       </w:r>
       <w:r>
-        <w:t xml:space="preserve">jämfört med </w:t>
-      </w:r>
-      <w:r>
-        <w:rPr>
-          <w:i/>
-        </w:rPr>
-        <w:t xml:space="preserve">Guidning </w:t>
-      </w:r>
-      <w:r>
-        <w:t>(medelpoäng = 2</w:t>
-      </w:r>
-      <w:r>
-        <w:t>, och 4,5</w:t>
-      </w:r>
-      <w:r>
-        <w:t xml:space="preserve">) (Figur 2b). </w:t>
-      </w:r>
-      <w:r>
-        <w:rPr>
-          <w:i/>
-        </w:rPr>
-        <w:t>Bedömning och Utvärderings</w:t>
-      </w:r>
-      <w:r>
-        <w:t xml:space="preserve"> fasen </w:t>
-      </w:r>
-      <w:r>
-        <w:t xml:space="preserve">visade </w:t>
-      </w:r>
-      <w:r>
-        <w:t xml:space="preserve">fick den lägsta </w:t>
-      </w:r>
-      <w:r>
-        <w:t>medel</w:t>
-      </w:r>
-      <w:r>
-        <w:t>poän</w:t>
-      </w:r>
-      <w:r>
-        <w:t xml:space="preserve">gen jämfört med alla </w:t>
-      </w:r>
-      <w:r>
-        <w:t xml:space="preserve">DIM </w:t>
-      </w:r>
-      <w:r>
-        <w:t xml:space="preserve">faser. Båda elementen som inkluderades i fasen, elementet </w:t>
-      </w:r>
-      <w:commentRangeStart w:id="321"/>
-      <w:r>
-        <w:rPr>
-          <w:i/>
-        </w:rPr>
-        <w:t>Validering</w:t>
-      </w:r>
-      <w:r>
-        <w:t xml:space="preserve"> </w:t>
-      </w:r>
-      <w:r>
-        <w:t xml:space="preserve">och elementet </w:t>
-      </w:r>
-      <w:r>
-        <w:rPr>
-          <w:i/>
-        </w:rPr>
-        <w:t>Sammanfattning</w:t>
-      </w:r>
-      <w:r>
-        <w:t xml:space="preserve">, visade </w:t>
-      </w:r>
-      <w:r>
-        <w:t>ett</w:t>
-      </w:r>
-      <w:r>
-        <w:t xml:space="preserve"> konsekvent </w:t>
-      </w:r>
-      <w:r>
-        <w:t>medel</w:t>
-      </w:r>
-      <w:r>
-        <w:t>resultat på 1,5 respektive 2</w:t>
-      </w:r>
-      <w:commentRangeEnd w:id="321"/>
+        <w:t xml:space="preserve"> </w:t>
+      </w:r>
       <w:r>
         <w:commentReference w:id="321"/>
       </w:r>
-      <w:r>
-        <w:t xml:space="preserve">. </w:t>
-      </w:r>
-      <w:r>
-        <w:rPr>
-          <w:i/>
-        </w:rPr>
-        <w:t>Övervakning och Återkoppling</w:t>
-      </w:r>
-      <w:r>
-        <w:t xml:space="preserve"> fasen innehåller elementet </w:t>
-      </w:r>
-      <w:r>
-        <w:rPr>
-          <w:i/>
-        </w:rPr>
-        <w:t>Ledtrådar och Uppmaningar</w:t>
-      </w:r>
-      <w:r>
-        <w:t xml:space="preserve"> och resulterade med ett lågt resultat (medelpoäng = 0,6), däremot </w:t>
-      </w:r>
-      <w:r>
-        <w:t>fasens medelvärde räddar</w:t>
-      </w:r>
-      <w:r>
-        <w:t xml:space="preserve"> fasen av att elementet </w:t>
-      </w:r>
-      <w:r>
-        <w:rPr>
-          <w:i/>
-        </w:rPr>
-        <w:t>Support</w:t>
-      </w:r>
-      <w:r>
-        <w:t xml:space="preserve"> har ett så högt resultat (medelpoäng = 3,8). Det betyder dock inte att elementet </w:t>
-      </w:r>
-      <w:r>
-        <w:rPr>
-          <w:i/>
-        </w:rPr>
-        <w:t>Ledtrådar och Uppmaningar</w:t>
-      </w:r>
-      <w:r>
-        <w:t xml:space="preserve"> </w:t>
-      </w:r>
-      <w:r>
-        <w:t>inte skulle gynnas av</w:t>
-      </w:r>
-      <w:r>
-        <w:t xml:space="preserve"> uppmärksamhet. </w:t>
-      </w:r>
-      <w:commentRangeStart w:id="322"/>
-      <w:r>
-        <w:t xml:space="preserve">Sammanfattningsvis </w:t>
-      </w:r>
-      <w:r>
-        <w:t>ger</w:t>
-      </w:r>
-      <w:r>
-        <w:t xml:space="preserve"> resultatet </w:t>
-      </w:r>
-      <w:r>
-        <w:t xml:space="preserve">från denna analys en tydlig bild över vilken del av kursen som skulle kunna förbättras enligt DIM. </w:t>
-      </w:r>
-      <w:commentRangeEnd w:id="322"/>
-      <w:r>
-        <w:commentReference w:id="322"/>
-      </w:r>
-      <w:r>
-        <w:t xml:space="preserve"> </w:t>
-      </w:r>
-      <w:r>
-        <w:commentReference w:id="323"/>
-      </w:r>
     </w:p>
     <w:p>
       <w:r>
         <w:rPr>
           <w:noProof/>
-          <w:lang w:val="en-US"/>
+          <w:lang w:eastAsia="sv-SE"/>
         </w:rPr>
         <w:drawing>
           <wp:inline distT="0" distB="0" distL="0" distR="0" wp14:anchorId="21C454E6" wp14:editId="03F9C5F6">
@@ -7575,7 +7473,7 @@
         </w:drawing>
       </w:r>
       <w:r>
-        <w:commentReference w:id="324"/>
+        <w:commentReference w:id="322"/>
       </w:r>
     </w:p>
     <w:p>
@@ -7670,7 +7568,7 @@
     </w:p>
     <w:p>
       <w:pPr>
-        <w:pStyle w:val="Caption"/>
+        <w:pStyle w:val="Beskrivning"/>
         <w:rPr>
           <w:i w:val="0"/>
         </w:rPr>
@@ -7718,7 +7616,7 @@
     <w:p/>
     <w:p>
       <w:pPr>
-        <w:pStyle w:val="BodyText"/>
+        <w:pStyle w:val="Brdtext"/>
         <w:spacing w:line="600" w:lineRule="auto"/>
         <w:rPr>
           <w:b/>
@@ -7733,10 +7631,10 @@
     </w:p>
     <w:p>
       <w:pPr>
-        <w:pStyle w:val="BodyText"/>
+        <w:pStyle w:val="Brdtext"/>
         <w:spacing w:line="600" w:lineRule="auto"/>
         <w:rPr>
-          <w:ins w:id="325" w:author="Olivia Imner" w:date="2018-07-07T12:55:00Z"/>
+          <w:ins w:id="323" w:author="Olivia Imner" w:date="2018-07-07T12:55:00Z"/>
         </w:rPr>
       </w:pPr>
       <w:r>
@@ -7746,7 +7644,7 @@
         <w:t xml:space="preserve">förstå hur Grades tidigare kurser levererade tillsammans med DIM gjorde vi en utvärdering. Det gjordes genom att </w:t>
       </w:r>
       <w:r>
-        <w:commentReference w:id="326"/>
+        <w:commentReference w:id="324"/>
       </w:r>
       <w:r>
         <w:t>granska</w:t>
@@ -7778,7 +7676,7 @@
       <w:r>
         <w:t xml:space="preserve">kurs </w:t>
       </w:r>
-      <w:commentRangeStart w:id="327"/>
+      <w:commentRangeStart w:id="325"/>
       <w:r>
         <w:t>o</w:t>
       </w:r>
@@ -7800,9 +7698,9 @@
       <w:r>
         <w:t>.</w:t>
       </w:r>
-      <w:commentRangeEnd w:id="327"/>
-      <w:r>
-        <w:commentReference w:id="327"/>
+      <w:commentRangeEnd w:id="325"/>
+      <w:r>
+        <w:commentReference w:id="325"/>
       </w:r>
       <w:r>
         <w:t xml:space="preserve"> Eftersom kurserna uppvisar att ha jämförligt resultat kan ge möjligheten till att utförligare visa hur uppdelningen av poäng resulterade i med DIM’s faser (Figur 3b). KS Strålskydd och Telia GDPR en särskild högre </w:t>
@@ -7849,14 +7747,14 @@
       <w:r>
         <w:t xml:space="preserve"> förändringar i nuvarande kurser.</w:t>
       </w:r>
-      <w:bookmarkStart w:id="328" w:name="_Toc489811950"/>
-      <w:bookmarkStart w:id="329" w:name="_Ref489810823"/>
+      <w:bookmarkStart w:id="326" w:name="_Toc489811950"/>
+      <w:bookmarkStart w:id="327" w:name="_Ref489810823"/>
     </w:p>
     <w:p>
       <w:r>
         <w:rPr>
           <w:noProof/>
-          <w:lang w:val="en-US"/>
+          <w:lang w:eastAsia="sv-SE"/>
         </w:rPr>
         <w:lastRenderedPageBreak/>
         <w:drawing>
@@ -7901,7 +7799,7 @@
     <w:p/>
     <w:p>
       <w:pPr>
-        <w:pStyle w:val="Caption"/>
+        <w:pStyle w:val="Beskrivning"/>
         <w:rPr>
           <w:i w:val="0"/>
         </w:rPr>
@@ -7974,39 +7872,39 @@
         </w:rPr>
         <w:t xml:space="preserve"> </w:t>
       </w:r>
+      <w:bookmarkEnd w:id="326"/>
+      <w:bookmarkEnd w:id="327"/>
+      <w:r>
+        <w:rPr>
+          <w:i w:val="0"/>
+        </w:rPr>
+        <w:t xml:space="preserve">Poäng per kurs och respektive DIM fas. </w:t>
+      </w:r>
+    </w:p>
+    <w:p>
+      <w:pPr>
+        <w:spacing w:before="720" w:after="200" w:line="480" w:lineRule="auto"/>
+      </w:pPr>
+      <w:r>
+        <w:br w:type="page"/>
+      </w:r>
+    </w:p>
+    <w:p>
+      <w:pPr>
+        <w:pStyle w:val="Heading11"/>
+      </w:pPr>
+      <w:bookmarkStart w:id="328" w:name="_Toc391456185"/>
+      <w:bookmarkStart w:id="329" w:name="_Toc394248559"/>
       <w:bookmarkEnd w:id="328"/>
-      <w:bookmarkEnd w:id="329"/>
-      <w:r>
-        <w:rPr>
-          <w:i w:val="0"/>
-        </w:rPr>
-        <w:t xml:space="preserve">Poäng per kurs och respektive DIM fas. </w:t>
-      </w:r>
-    </w:p>
-    <w:p>
-      <w:pPr>
-        <w:spacing w:before="720" w:after="200" w:line="480" w:lineRule="auto"/>
-      </w:pPr>
-      <w:r>
-        <w:br w:type="page"/>
-      </w:r>
-    </w:p>
-    <w:p>
-      <w:pPr>
-        <w:pStyle w:val="Heading11"/>
-      </w:pPr>
-      <w:bookmarkStart w:id="330" w:name="_Toc391456185"/>
-      <w:bookmarkStart w:id="331" w:name="_Toc394248559"/>
-      <w:bookmarkEnd w:id="330"/>
       <w:r>
         <w:lastRenderedPageBreak/>
         <w:t>Diskussion</w:t>
       </w:r>
-      <w:bookmarkEnd w:id="331"/>
-    </w:p>
-    <w:p>
-      <w:pPr>
-        <w:pStyle w:val="BodyText"/>
+      <w:bookmarkEnd w:id="329"/>
+    </w:p>
+    <w:p>
+      <w:pPr>
+        <w:pStyle w:val="Brdtext"/>
         <w:spacing w:line="600" w:lineRule="auto"/>
       </w:pPr>
       <w:r>
@@ -8021,13 +7919,13 @@
     </w:p>
     <w:p>
       <w:pPr>
-        <w:pStyle w:val="BodyText"/>
+        <w:pStyle w:val="Brdtext"/>
         <w:spacing w:line="600" w:lineRule="auto"/>
       </w:pPr>
     </w:p>
     <w:p>
       <w:pPr>
-        <w:pStyle w:val="BodyText"/>
+        <w:pStyle w:val="Brdtext"/>
         <w:spacing w:line="600" w:lineRule="auto"/>
       </w:pPr>
       <w:r>
@@ -8036,13 +7934,13 @@
     </w:p>
     <w:p>
       <w:pPr>
-        <w:pStyle w:val="BodyText"/>
+        <w:pStyle w:val="Brdtext"/>
         <w:spacing w:line="600" w:lineRule="auto"/>
       </w:pPr>
     </w:p>
     <w:p>
       <w:pPr>
-        <w:pStyle w:val="BodyText"/>
+        <w:pStyle w:val="Brdtext"/>
         <w:spacing w:line="600" w:lineRule="auto"/>
       </w:pPr>
       <w:r>
@@ -8051,13 +7949,13 @@
     </w:p>
     <w:p>
       <w:pPr>
-        <w:pStyle w:val="BodyText"/>
+        <w:pStyle w:val="Brdtext"/>
         <w:spacing w:line="600" w:lineRule="auto"/>
       </w:pPr>
     </w:p>
     <w:p>
       <w:pPr>
-        <w:pStyle w:val="BodyText"/>
+        <w:pStyle w:val="Brdtext"/>
         <w:spacing w:line="600" w:lineRule="auto"/>
         <w:rPr>
           <w:color w:val="FF0000"/>
@@ -8087,7 +7985,7 @@
     </w:p>
     <w:p>
       <w:pPr>
-        <w:pStyle w:val="ListParagraph"/>
+        <w:pStyle w:val="Liststycke"/>
         <w:numPr>
           <w:ilvl w:val="0"/>
           <w:numId w:val="7"/>
@@ -8115,7 +8013,7 @@
     </w:p>
     <w:p>
       <w:pPr>
-        <w:pStyle w:val="ListParagraph"/>
+        <w:pStyle w:val="Liststycke"/>
         <w:numPr>
           <w:ilvl w:val="0"/>
           <w:numId w:val="7"/>
@@ -8152,7 +8050,7 @@
     </w:p>
     <w:p>
       <w:pPr>
-        <w:pStyle w:val="ListParagraph"/>
+        <w:pStyle w:val="Liststycke"/>
         <w:numPr>
           <w:ilvl w:val="1"/>
           <w:numId w:val="7"/>
@@ -8179,7 +8077,7 @@
     </w:p>
     <w:p>
       <w:pPr>
-        <w:pStyle w:val="ListParagraph"/>
+        <w:pStyle w:val="Liststycke"/>
         <w:numPr>
           <w:ilvl w:val="3"/>
           <w:numId w:val="7"/>
@@ -8206,7 +8104,7 @@
     </w:p>
     <w:p>
       <w:pPr>
-        <w:pStyle w:val="ListParagraph"/>
+        <w:pStyle w:val="Liststycke"/>
         <w:numPr>
           <w:ilvl w:val="3"/>
           <w:numId w:val="7"/>
@@ -8233,7 +8131,7 @@
     </w:p>
     <w:p>
       <w:pPr>
-        <w:pStyle w:val="ListParagraph"/>
+        <w:pStyle w:val="Liststycke"/>
         <w:numPr>
           <w:ilvl w:val="1"/>
           <w:numId w:val="7"/>
@@ -8296,7 +8194,7 @@
     </w:p>
     <w:p>
       <w:pPr>
-        <w:pStyle w:val="BodyText"/>
+        <w:pStyle w:val="Brdtext"/>
         <w:numPr>
           <w:ilvl w:val="0"/>
           <w:numId w:val="7"/>
@@ -8328,7 +8226,7 @@
     </w:p>
     <w:p>
       <w:pPr>
-        <w:pStyle w:val="BodyText"/>
+        <w:pStyle w:val="Brdtext"/>
         <w:numPr>
           <w:ilvl w:val="0"/>
           <w:numId w:val="7"/>
@@ -8351,7 +8249,7 @@
     </w:p>
     <w:p>
       <w:pPr>
-        <w:pStyle w:val="BodyText"/>
+        <w:pStyle w:val="Brdtext"/>
         <w:spacing w:line="360" w:lineRule="auto"/>
         <w:ind w:left="720"/>
         <w:rPr>
@@ -8380,14 +8278,14 @@
       <w:pPr>
         <w:pStyle w:val="Heading11"/>
       </w:pPr>
-      <w:bookmarkStart w:id="332" w:name="_Toc391456186"/>
-      <w:bookmarkStart w:id="333" w:name="_Toc394248560"/>
-      <w:bookmarkEnd w:id="332"/>
+      <w:bookmarkStart w:id="330" w:name="_Toc391456186"/>
+      <w:bookmarkStart w:id="331" w:name="_Toc394248560"/>
+      <w:bookmarkEnd w:id="330"/>
       <w:r>
         <w:lastRenderedPageBreak/>
         <w:t>Referenser</w:t>
       </w:r>
-      <w:bookmarkEnd w:id="333"/>
+      <w:bookmarkEnd w:id="331"/>
     </w:p>
     <w:p>
       <w:pPr>
@@ -9761,7 +9659,6 @@
           <w:lang w:eastAsia="sv-SE"/>
         </w:rPr>
       </w:pPr>
-      <w:proofErr w:type="spellStart"/>
       <w:r>
         <w:rPr>
           <w:rFonts w:eastAsia="Times New Roman" w:cs="Times New Roman"/>
@@ -9769,17 +9666,7 @@
           <w:shd w:val="clear" w:color="auto" w:fill="FFFFFF"/>
           <w:lang w:eastAsia="sv-SE"/>
         </w:rPr>
-        <w:t>Dabbagh</w:t>
-      </w:r>
-      <w:proofErr w:type="spellEnd"/>
-      <w:r>
-        <w:rPr>
-          <w:rFonts w:eastAsia="Times New Roman" w:cs="Times New Roman"/>
-          <w:color w:val="222222"/>
-          <w:shd w:val="clear" w:color="auto" w:fill="FFFFFF"/>
-          <w:lang w:eastAsia="sv-SE"/>
-        </w:rPr>
-        <w:t xml:space="preserve">, N., 2005. </w:t>
+        <w:t xml:space="preserve">Dabbagh, N., 2005. </w:t>
       </w:r>
       <w:proofErr w:type="spellStart"/>
       <w:r>
@@ -10417,7 +10304,6 @@
         </w:rPr>
         <w:t>Mayes</w:t>
       </w:r>
-      <w:proofErr w:type="spellEnd"/>
       <w:proofErr w:type="gramStart"/>
       <w:r>
         <w:rPr>
@@ -10436,7 +10322,17 @@
           <w:shd w:val="clear" w:color="auto" w:fill="FFFFFF"/>
           <w:lang w:eastAsia="sv-SE"/>
         </w:rPr>
-        <w:t>lägg till källa</w:t>
+        <w:t>lägg</w:t>
+      </w:r>
+      <w:proofErr w:type="spellEnd"/>
+      <w:r>
+        <w:rPr>
+          <w:rFonts w:eastAsia="Times New Roman" w:cs="Times New Roman"/>
+          <w:color w:val="222222"/>
+          <w:shd w:val="clear" w:color="auto" w:fill="FFFFFF"/>
+          <w:lang w:eastAsia="sv-SE"/>
+        </w:rPr>
+        <w:t xml:space="preserve"> till källa</w:t>
       </w:r>
     </w:p>
     <w:p>
@@ -10642,12 +10538,12 @@
       <w:pPr>
         <w:pStyle w:val="Litteraturfrteckning1"/>
       </w:pPr>
-      <w:bookmarkStart w:id="334" w:name="__Fieldmark__1067_823957682"/>
-      <w:bookmarkStart w:id="335" w:name="__Fieldmark__744_3764101930"/>
-      <w:bookmarkStart w:id="336" w:name="__Fieldmark__1179_1934263386"/>
+      <w:bookmarkStart w:id="332" w:name="__Fieldmark__1067_823957682"/>
+      <w:bookmarkStart w:id="333" w:name="__Fieldmark__744_3764101930"/>
+      <w:bookmarkStart w:id="334" w:name="__Fieldmark__1179_1934263386"/>
+      <w:bookmarkEnd w:id="332"/>
+      <w:bookmarkEnd w:id="333"/>
       <w:bookmarkEnd w:id="334"/>
-      <w:bookmarkEnd w:id="335"/>
-      <w:bookmarkEnd w:id="336"/>
     </w:p>
     <w:p>
       <w:pPr>
@@ -11344,21 +11240,21 @@
       <w:pPr>
         <w:pStyle w:val="Heading11"/>
       </w:pPr>
-      <w:bookmarkStart w:id="337" w:name="_Toc391456187"/>
-      <w:bookmarkStart w:id="338" w:name="_Toc394248561"/>
-      <w:bookmarkEnd w:id="337"/>
+      <w:bookmarkStart w:id="335" w:name="_Toc391456187"/>
+      <w:bookmarkStart w:id="336" w:name="_Toc394248561"/>
+      <w:bookmarkEnd w:id="335"/>
       <w:r>
         <w:lastRenderedPageBreak/>
         <w:t>Bilagor</w:t>
       </w:r>
-      <w:bookmarkEnd w:id="338"/>
+      <w:bookmarkEnd w:id="336"/>
       <w:r>
         <w:t xml:space="preserve"> </w:t>
       </w:r>
     </w:p>
     <w:tbl>
       <w:tblPr>
-        <w:tblStyle w:val="TableGrid"/>
+        <w:tblStyle w:val="Tabellrutnt"/>
         <w:tblW w:w="9382" w:type="dxa"/>
         <w:tblInd w:w="-186" w:type="dxa"/>
         <w:tblCellMar>
@@ -11951,7 +11847,7 @@
             </w:pPr>
             <w:r>
               <w:rPr>
-                <w:rStyle w:val="IntenseEmphasis"/>
+                <w:rStyle w:val="Starkbetoning"/>
                 <w:rFonts w:asciiTheme="minorHAnsi" w:hAnsiTheme="minorHAnsi"/>
                 <w:i w:val="0"/>
                 <w:color w:val="00000A"/>
@@ -11982,7 +11878,7 @@
             </w:pPr>
             <w:r>
               <w:rPr>
-                <w:rStyle w:val="IntenseEmphasis"/>
+                <w:rStyle w:val="Starkbetoning"/>
                 <w:rFonts w:asciiTheme="minorHAnsi" w:hAnsiTheme="minorHAnsi"/>
                 <w:i w:val="0"/>
                 <w:color w:val="00000A"/>
@@ -12014,7 +11910,7 @@
             </w:pPr>
             <w:r>
               <w:rPr>
-                <w:rStyle w:val="IntenseEmphasis"/>
+                <w:rStyle w:val="Starkbetoning"/>
                 <w:rFonts w:asciiTheme="minorHAnsi" w:hAnsiTheme="minorHAnsi"/>
                 <w:i w:val="0"/>
                 <w:color w:val="00000A"/>
@@ -12040,7 +11936,7 @@
           </w:tcPr>
           <w:p>
             <w:pPr>
-              <w:pStyle w:val="ListParagraph"/>
+              <w:pStyle w:val="Liststycke"/>
               <w:widowControl w:val="0"/>
               <w:ind w:left="426"/>
               <w:rPr>
@@ -12064,7 +11960,7 @@
           </w:p>
           <w:p>
             <w:pPr>
-              <w:pStyle w:val="ListParagraph"/>
+              <w:pStyle w:val="Liststycke"/>
               <w:widowControl w:val="0"/>
               <w:numPr>
                 <w:ilvl w:val="0"/>
@@ -12090,7 +11986,7 @@
           </w:p>
           <w:p>
             <w:pPr>
-              <w:pStyle w:val="ListParagraph"/>
+              <w:pStyle w:val="Liststycke"/>
               <w:widowControl w:val="0"/>
               <w:numPr>
                 <w:ilvl w:val="0"/>
@@ -12118,7 +12014,7 @@
             <w:pPr>
               <w:widowControl w:val="0"/>
               <w:rPr>
-                <w:rStyle w:val="IntenseEmphasis"/>
+                <w:rStyle w:val="Starkbetoning"/>
                 <w:rFonts w:asciiTheme="minorHAnsi" w:hAnsiTheme="minorHAnsi"/>
                 <w:i w:val="0"/>
                 <w:color w:val="00000A"/>
@@ -12164,7 +12060,7 @@
             <w:pPr>
               <w:widowControl w:val="0"/>
               <w:rPr>
-                <w:rStyle w:val="IntenseEmphasis"/>
+                <w:rStyle w:val="Starkbetoning"/>
                 <w:rFonts w:asciiTheme="minorHAnsi" w:hAnsiTheme="minorHAnsi" w:cs="AppleSystemUIFontItalic"/>
                 <w:bCs w:val="0"/>
                 <w:i w:val="0"/>
@@ -12278,7 +12174,7 @@
           <w:p>
             <w:pPr>
               <w:rPr>
-                <w:rStyle w:val="IntenseEmphasis"/>
+                <w:rStyle w:val="Starkbetoning"/>
                 <w:rFonts w:asciiTheme="minorHAnsi" w:hAnsiTheme="minorHAnsi"/>
                 <w:i w:val="0"/>
                 <w:color w:val="00000A"/>
@@ -12415,7 +12311,7 @@
           </w:p>
           <w:p>
             <w:pPr>
-              <w:pStyle w:val="ListParagraph"/>
+              <w:pStyle w:val="Liststycke"/>
               <w:widowControl w:val="0"/>
               <w:numPr>
                 <w:ilvl w:val="0"/>
@@ -12441,7 +12337,7 @@
           </w:p>
           <w:p>
             <w:pPr>
-              <w:pStyle w:val="ListParagraph"/>
+              <w:pStyle w:val="Liststycke"/>
               <w:widowControl w:val="0"/>
               <w:numPr>
                 <w:ilvl w:val="0"/>
@@ -12466,7 +12362,7 @@
           </w:p>
           <w:p>
             <w:pPr>
-              <w:pStyle w:val="ListParagraph"/>
+              <w:pStyle w:val="Liststycke"/>
               <w:widowControl w:val="0"/>
               <w:numPr>
                 <w:ilvl w:val="0"/>
@@ -12809,7 +12705,7 @@
           </w:p>
           <w:p>
             <w:pPr>
-              <w:pStyle w:val="ListParagraph"/>
+              <w:pStyle w:val="Liststycke"/>
               <w:widowControl w:val="0"/>
               <w:numPr>
                 <w:ilvl w:val="0"/>
@@ -12835,7 +12731,7 @@
           </w:p>
           <w:p>
             <w:pPr>
-              <w:pStyle w:val="ListParagraph"/>
+              <w:pStyle w:val="Liststycke"/>
               <w:widowControl w:val="0"/>
               <w:numPr>
                 <w:ilvl w:val="0"/>
@@ -13015,7 +12911,7 @@
             </w:pPr>
             <w:r>
               <w:rPr>
-                <w:rStyle w:val="IntenseEmphasis"/>
+                <w:rStyle w:val="Starkbetoning"/>
                 <w:rFonts w:asciiTheme="minorHAnsi" w:hAnsiTheme="minorHAnsi"/>
                 <w:i w:val="0"/>
                 <w:color w:val="00000A"/>
@@ -13049,7 +12945,7 @@
             </w:pPr>
             <w:r>
               <w:rPr>
-                <w:rStyle w:val="IntenseEmphasis"/>
+                <w:rStyle w:val="Starkbetoning"/>
                 <w:rFonts w:asciiTheme="minorHAnsi" w:hAnsiTheme="minorHAnsi"/>
                 <w:i w:val="0"/>
                 <w:color w:val="00000A"/>
@@ -13081,7 +12977,7 @@
             </w:pPr>
             <w:r>
               <w:rPr>
-                <w:rStyle w:val="IntenseEmphasis"/>
+                <w:rStyle w:val="Starkbetoning"/>
                 <w:rFonts w:asciiTheme="minorHAnsi" w:hAnsiTheme="minorHAnsi"/>
                 <w:i w:val="0"/>
                 <w:color w:val="00000A"/>
@@ -13126,7 +13022,7 @@
           </w:p>
           <w:p>
             <w:pPr>
-              <w:pStyle w:val="ListParagraph"/>
+              <w:pStyle w:val="Liststycke"/>
               <w:widowControl w:val="0"/>
               <w:numPr>
                 <w:ilvl w:val="0"/>
@@ -13170,7 +13066,7 @@
           </w:p>
           <w:p>
             <w:pPr>
-              <w:pStyle w:val="ListParagraph"/>
+              <w:pStyle w:val="Liststycke"/>
               <w:widowControl w:val="0"/>
               <w:numPr>
                 <w:ilvl w:val="0"/>
@@ -13532,7 +13428,7 @@
     </w:tbl>
     <w:p>
       <w:pPr>
-        <w:pStyle w:val="Caption"/>
+        <w:pStyle w:val="Beskrivning"/>
         <w:ind w:left="-284"/>
       </w:pPr>
       <w:r>
@@ -13650,7 +13546,7 @@
         <w:t xml:space="preserve"> </w:t>
       </w:r>
       <w:r>
-        <w:commentReference w:id="339"/>
+        <w:commentReference w:id="337"/>
       </w:r>
       <w:r>
         <w:rPr>
@@ -13673,11 +13569,11 @@
           <w:color w:val="00000A"/>
         </w:rPr>
       </w:pPr>
-      <w:bookmarkStart w:id="340" w:name="_Toc391456188"/>
-      <w:bookmarkEnd w:id="340"/>
-      <w:r>
-        <w:rPr>
-          <w:rStyle w:val="IntenseEmphasis"/>
+      <w:bookmarkStart w:id="338" w:name="_Toc391456188"/>
+      <w:bookmarkEnd w:id="338"/>
+      <w:r>
+        <w:rPr>
+          <w:rStyle w:val="Starkbetoning"/>
           <w:color w:val="00000A"/>
         </w:rPr>
         <w:lastRenderedPageBreak/>
@@ -13857,7 +13753,7 @@
       </w:pPr>
       <w:r>
         <w:rPr>
-          <w:rStyle w:val="IntenseEmphasis"/>
+          <w:rStyle w:val="Starkbetoning"/>
           <w:color w:val="00000A"/>
         </w:rPr>
         <w:t>Uppmuntra deltagande</w:t>
@@ -13896,7 +13792,7 @@
     <w:p>
       <w:pPr>
         <w:rPr>
-          <w:rStyle w:val="IntenseEmphasis"/>
+          <w:rStyle w:val="Starkbetoning"/>
           <w:rFonts w:eastAsia="Times New Roman" w:cs="Times New Roman"/>
           <w:b w:val="0"/>
           <w:bCs w:val="0"/>
@@ -13953,7 +13849,7 @@
     <w:p>
       <w:pPr>
         <w:rPr>
-          <w:rStyle w:val="IntenseEmphasis"/>
+          <w:rStyle w:val="Starkbetoning"/>
           <w:color w:val="00000A"/>
           <w:sz w:val="23"/>
           <w:szCs w:val="23"/>
@@ -13972,7 +13868,7 @@
       </w:pPr>
       <w:r>
         <w:rPr>
-          <w:rStyle w:val="IntenseEmphasis"/>
+          <w:rStyle w:val="Starkbetoning"/>
           <w:color w:val="00000A"/>
         </w:rPr>
         <w:t xml:space="preserve">Kontext </w:t>
@@ -13982,7 +13878,7 @@
       </w:r>
       <w:r>
         <w:rPr>
-          <w:rStyle w:val="IntenseEmphasis"/>
+          <w:rStyle w:val="Starkbetoning"/>
           <w:color w:val="00000A"/>
         </w:rPr>
         <w:t xml:space="preserve"> riktlinjer </w:t>
@@ -13991,14 +13887,14 @@
     <w:p>
       <w:pPr>
         <w:rPr>
-          <w:rStyle w:val="Emphasis"/>
+          <w:rStyle w:val="Betoning"/>
           <w:rFonts w:cs="Times New Roman"/>
           <w:i w:val="0"/>
         </w:rPr>
       </w:pPr>
       <w:r>
         <w:rPr>
-          <w:rStyle w:val="Emphasis"/>
+          <w:rStyle w:val="Betoning"/>
           <w:rFonts w:cs="Times New Roman"/>
           <w:i w:val="0"/>
         </w:rPr>
@@ -14006,7 +13902,7 @@
       </w:r>
       <w:r>
         <w:rPr>
-          <w:rStyle w:val="Emphasis"/>
+          <w:rStyle w:val="Betoning"/>
           <w:rFonts w:cs="Times New Roman"/>
           <w:i w:val="0"/>
         </w:rPr>
@@ -14021,7 +13917,7 @@
       </w:r>
       <w:r>
         <w:rPr>
-          <w:rStyle w:val="Emphasis"/>
+          <w:rStyle w:val="Betoning"/>
           <w:rFonts w:cs="Times New Roman"/>
           <w:i w:val="0"/>
         </w:rPr>
@@ -14031,7 +13927,7 @@
     <w:p>
       <w:pPr>
         <w:rPr>
-          <w:rStyle w:val="Emphasis"/>
+          <w:rStyle w:val="Betoning"/>
           <w:rFonts w:cs="Times New Roman"/>
           <w:i w:val="0"/>
         </w:rPr>
@@ -14040,14 +13936,14 @@
     <w:p>
       <w:pPr>
         <w:rPr>
-          <w:rStyle w:val="Emphasis"/>
+          <w:rStyle w:val="Betoning"/>
           <w:rFonts w:cs="Times New Roman"/>
           <w:i w:val="0"/>
         </w:rPr>
       </w:pPr>
       <w:r>
         <w:rPr>
-          <w:rStyle w:val="Emphasis"/>
+          <w:rStyle w:val="Betoning"/>
           <w:rFonts w:cs="Times New Roman"/>
           <w:i w:val="0"/>
         </w:rPr>
@@ -14055,7 +13951,7 @@
       </w:r>
       <w:r>
         <w:rPr>
-          <w:rStyle w:val="Emphasis"/>
+          <w:rStyle w:val="Betoning"/>
           <w:rFonts w:cs="Times New Roman"/>
           <w:i w:val="0"/>
         </w:rPr>
@@ -14065,7 +13961,7 @@
     <w:p>
       <w:pPr>
         <w:rPr>
-          <w:rStyle w:val="Emphasis"/>
+          <w:rStyle w:val="Betoning"/>
           <w:rFonts w:cs="Times New Roman"/>
           <w:i w:val="0"/>
         </w:rPr>
@@ -14079,7 +13975,7 @@
       </w:pPr>
       <w:r>
         <w:rPr>
-          <w:rStyle w:val="Emphasis"/>
+          <w:rStyle w:val="Betoning"/>
           <w:rFonts w:cs="Times New Roman"/>
           <w:i w:val="0"/>
         </w:rPr>
@@ -14087,7 +13983,7 @@
       </w:r>
       <w:r>
         <w:rPr>
-          <w:rStyle w:val="Emphasis"/>
+          <w:rStyle w:val="Betoning"/>
           <w:rFonts w:cs="Times New Roman"/>
           <w:i w:val="0"/>
         </w:rPr>
@@ -14102,7 +13998,7 @@
       </w:r>
       <w:r>
         <w:rPr>
-          <w:rStyle w:val="Emphasis"/>
+          <w:rStyle w:val="Betoning"/>
           <w:rFonts w:cs="Times New Roman"/>
           <w:i w:val="0"/>
         </w:rPr>
@@ -14136,14 +14032,14 @@
     <w:p>
       <w:pPr>
         <w:rPr>
-          <w:rStyle w:val="Emphasis"/>
+          <w:rStyle w:val="Betoning"/>
           <w:rFonts w:cs="Times New Roman"/>
           <w:i w:val="0"/>
         </w:rPr>
       </w:pPr>
       <w:r>
         <w:rPr>
-          <w:rStyle w:val="Emphasis"/>
+          <w:rStyle w:val="Betoning"/>
           <w:rFonts w:cs="Times New Roman"/>
           <w:i w:val="0"/>
         </w:rPr>
@@ -14151,7 +14047,7 @@
       </w:r>
       <w:r>
         <w:rPr>
-          <w:rStyle w:val="Emphasis"/>
+          <w:rStyle w:val="Betoning"/>
           <w:rFonts w:cs="Times New Roman"/>
           <w:i w:val="0"/>
         </w:rPr>
@@ -14161,7 +14057,7 @@
     <w:p>
       <w:pPr>
         <w:rPr>
-          <w:rStyle w:val="Emphasis"/>
+          <w:rStyle w:val="Betoning"/>
           <w:rFonts w:cs="Times New Roman"/>
           <w:i w:val="0"/>
         </w:rPr>
@@ -14199,7 +14095,7 @@
     <w:p>
       <w:pPr>
         <w:rPr>
-          <w:rStyle w:val="IntenseEmphasis"/>
+          <w:rStyle w:val="Starkbetoning"/>
           <w:rFonts w:eastAsia="Times New Roman" w:cs="Times New Roman"/>
           <w:b w:val="0"/>
           <w:bCs w:val="0"/>
@@ -14226,7 +14122,7 @@
     <w:p>
       <w:pPr>
         <w:rPr>
-          <w:rStyle w:val="IntenseEmphasis"/>
+          <w:rStyle w:val="Starkbetoning"/>
           <w:color w:val="00000A"/>
           <w:sz w:val="23"/>
           <w:szCs w:val="23"/>
@@ -14245,7 +14141,7 @@
       </w:pPr>
       <w:r>
         <w:rPr>
-          <w:rStyle w:val="IntenseEmphasis"/>
+          <w:rStyle w:val="Starkbetoning"/>
           <w:color w:val="00000A"/>
         </w:rPr>
         <w:t xml:space="preserve">Användarbarhet och feedback på prestation </w:t>
@@ -14283,7 +14179,7 @@
     <w:p>
       <w:pPr>
         <w:rPr>
-          <w:rStyle w:val="IntenseEmphasis"/>
+          <w:rStyle w:val="Starkbetoning"/>
           <w:color w:val="00000A"/>
           <w:sz w:val="23"/>
           <w:szCs w:val="23"/>
@@ -14293,13 +14189,13 @@
     <w:p>
       <w:pPr>
         <w:rPr>
-          <w:rStyle w:val="IntenseEmphasis"/>
+          <w:rStyle w:val="Starkbetoning"/>
           <w:color w:val="00000A"/>
         </w:rPr>
       </w:pPr>
       <w:r>
         <w:rPr>
-          <w:rStyle w:val="IntenseEmphasis"/>
+          <w:rStyle w:val="Starkbetoning"/>
           <w:color w:val="00000A"/>
         </w:rPr>
         <w:t>Samarbete</w:t>
@@ -14308,7 +14204,7 @@
     <w:p>
       <w:pPr>
         <w:rPr>
-          <w:rStyle w:val="IntenseEmphasis"/>
+          <w:rStyle w:val="Starkbetoning"/>
           <w:rFonts w:eastAsia="Times New Roman" w:cs="Times New Roman"/>
           <w:b w:val="0"/>
           <w:bCs w:val="0"/>
@@ -14319,7 +14215,7 @@
       </w:pPr>
       <w:r>
         <w:rPr>
-          <w:rStyle w:val="IntenseEmphasis"/>
+          <w:rStyle w:val="Starkbetoning"/>
           <w:rFonts w:eastAsia="Times New Roman" w:cs="Times New Roman"/>
           <w:b w:val="0"/>
           <w:bCs w:val="0"/>
@@ -14331,7 +14227,7 @@
       </w:r>
       <w:r>
         <w:rPr>
-          <w:rStyle w:val="IntenseEmphasis"/>
+          <w:rStyle w:val="Starkbetoning"/>
           <w:rFonts w:eastAsia="Times New Roman" w:cs="Times New Roman"/>
           <w:b w:val="0"/>
           <w:bCs w:val="0"/>
@@ -14354,9 +14250,9 @@
       </w:pPr>
       <w:r>
         <w:rPr>
-          <w:rStyle w:val="CommentReference"/>
-        </w:rPr>
-        <w:commentReference w:id="341"/>
+          <w:rStyle w:val="Kommentarsreferens"/>
+        </w:rPr>
+        <w:commentReference w:id="339"/>
       </w:r>
     </w:p>
     <w:p>
@@ -14411,24 +14307,24 @@
         </w:rPr>
         <w:t>av ordföljder</w:t>
       </w:r>
-      <w:commentRangeStart w:id="342"/>
+      <w:commentRangeStart w:id="340"/>
       <w:r>
         <w:rPr>
           <w:rFonts w:ascii="Verdana" w:hAnsi="Verdana"/>
           <w:sz w:val="16"/>
           <w:szCs w:val="16"/>
         </w:rPr>
-        <w:commentReference w:id="343"/>
-      </w:r>
-      <w:commentRangeEnd w:id="342"/>
-      <w:r>
-        <w:rPr>
-          <w:rStyle w:val="CommentReference"/>
+        <w:commentReference w:id="341"/>
+      </w:r>
+      <w:commentRangeEnd w:id="340"/>
+      <w:r>
+        <w:rPr>
+          <w:rStyle w:val="Kommentarsreferens"/>
           <w:rFonts w:ascii="Verdana" w:hAnsi="Verdana"/>
           <w:sz w:val="16"/>
           <w:szCs w:val="16"/>
         </w:rPr>
-        <w:commentReference w:id="342"/>
+        <w:commentReference w:id="340"/>
       </w:r>
       <w:r>
         <w:rPr>
@@ -14550,8 +14446,8 @@
         </w:rPr>
         <w:t>.</w:t>
       </w:r>
-      <w:bookmarkStart w:id="344" w:name="_Toc391456189"/>
-      <w:bookmarkEnd w:id="344"/>
+      <w:bookmarkStart w:id="342" w:name="_Toc391456189"/>
+      <w:bookmarkEnd w:id="342"/>
     </w:p>
     <w:p>
       <w:pPr>
@@ -14590,9 +14486,9 @@
       </w:pPr>
       <w:r>
         <w:rPr>
-          <w:rStyle w:val="CommentReference"/>
-        </w:rPr>
-        <w:commentReference w:id="345"/>
+          <w:rStyle w:val="Kommentarsreferens"/>
+        </w:rPr>
+        <w:commentReference w:id="343"/>
       </w:r>
     </w:p>
     <w:p>
@@ -14754,7 +14650,7 @@
     </w:p>
     <w:p>
       <w:pPr>
-        <w:pStyle w:val="ListParagraph"/>
+        <w:pStyle w:val="Liststycke"/>
         <w:ind w:left="1440"/>
         <w:rPr>
           <w:rFonts w:ascii="Times New Roman" w:hAnsi="Times New Roman" w:cs="Times New Roman"/>
@@ -14801,7 +14697,7 @@
     </w:p>
     <w:p>
       <w:pPr>
-        <w:pStyle w:val="ListParagraph"/>
+        <w:pStyle w:val="Liststycke"/>
         <w:ind w:left="1440"/>
         <w:rPr>
           <w:rFonts w:ascii="Times New Roman" w:hAnsi="Times New Roman" w:cs="Times New Roman"/>
@@ -15623,14 +15519,14 @@
 
 <file path=word/comments.xml><?xml version="1.0" encoding="utf-8"?>
 <w:comments xmlns:wpc="http://schemas.microsoft.com/office/word/2010/wordprocessingCanvas" xmlns:mo="http://schemas.microsoft.com/office/mac/office/2008/main" xmlns:mc="http://schemas.openxmlformats.org/markup-compatibility/2006" xmlns:mv="urn:schemas-microsoft-com:mac:vml" xmlns:o="urn:schemas-microsoft-com:office:office" xmlns:r="http://schemas.openxmlformats.org/officeDocument/2006/relationships" xmlns:m="http://schemas.openxmlformats.org/officeDocument/2006/math" xmlns:v="urn:schemas-microsoft-com:vml" xmlns:wp14="http://schemas.microsoft.com/office/word/2010/wordprocessingDrawing" xmlns:wp="http://schemas.openxmlformats.org/drawingml/2006/wordprocessingDrawing" xmlns:w10="urn:schemas-microsoft-com:office:word" xmlns:w="http://schemas.openxmlformats.org/wordprocessingml/2006/main" xmlns:w14="http://schemas.microsoft.com/office/word/2010/wordml" xmlns:wpg="http://schemas.microsoft.com/office/word/2010/wordprocessingGroup" xmlns:wpi="http://schemas.microsoft.com/office/word/2010/wordprocessingInk" xmlns:wne="http://schemas.microsoft.com/office/word/2006/wordml" xmlns:wps="http://schemas.microsoft.com/office/word/2010/wordprocessingShape" mc:Ignorable="w14 wp14">
-  <w:comment w:id="11" w:author="Jason Serviss" w:date="2018-08-31T19:36:00Z" w:initials="JS">
-    <w:p>
-      <w:pPr>
-        <w:pStyle w:val="CommentText"/>
-      </w:pPr>
-      <w:r>
-        <w:rPr>
-          <w:rStyle w:val="CommentReference"/>
+  <w:comment w:id="10" w:author="Jason Serviss" w:date="2018-08-31T19:36:00Z" w:initials="JS">
+    <w:p>
+      <w:pPr>
+        <w:pStyle w:val="Kommentarer"/>
+      </w:pPr>
+      <w:r>
+        <w:rPr>
+          <w:rStyle w:val="Kommentarsreferens"/>
         </w:rPr>
         <w:annotationRef/>
       </w:r>
@@ -15683,15 +15579,7 @@
       </w:r>
       <w:proofErr w:type="spellEnd"/>
       <w:r>
-        <w:t xml:space="preserve"> in e-</w:t>
-      </w:r>
-      <w:proofErr w:type="spellStart"/>
-      <w:r>
-        <w:t>learning</w:t>
-      </w:r>
-      <w:proofErr w:type="spellEnd"/>
-      <w:r>
-        <w:t xml:space="preserve">? </w:t>
+        <w:t xml:space="preserve"> in e-learning? </w:t>
       </w:r>
       <w:proofErr w:type="spellStart"/>
       <w:r>
@@ -15753,14 +15641,14 @@
       <w:proofErr w:type="gramEnd"/>
     </w:p>
   </w:comment>
-  <w:comment w:id="13" w:author="Jason Serviss" w:date="2018-09-01T16:40:00Z" w:initials="JS">
-    <w:p>
-      <w:pPr>
-        <w:pStyle w:val="CommentText"/>
-      </w:pPr>
-      <w:r>
-        <w:rPr>
-          <w:rStyle w:val="CommentReference"/>
+  <w:comment w:id="12" w:author="Jason Serviss" w:date="2018-09-01T16:40:00Z" w:initials="JS">
+    <w:p>
+      <w:pPr>
+        <w:pStyle w:val="Kommentarer"/>
+      </w:pPr>
+      <w:r>
+        <w:rPr>
+          <w:rStyle w:val="Kommentarsreferens"/>
         </w:rPr>
         <w:annotationRef/>
       </w:r>
@@ -15797,15 +15685,7 @@
       </w:r>
       <w:proofErr w:type="spellEnd"/>
       <w:r>
-        <w:t xml:space="preserve"> e-</w:t>
-      </w:r>
-      <w:proofErr w:type="spellStart"/>
-      <w:r>
-        <w:t>learning</w:t>
-      </w:r>
-      <w:proofErr w:type="spellEnd"/>
-      <w:r>
-        <w:t xml:space="preserve"> saves student </w:t>
+        <w:t xml:space="preserve"> e-learning saves student </w:t>
       </w:r>
       <w:proofErr w:type="spellStart"/>
       <w:r>
@@ -15921,14 +15801,14 @@
       </w:r>
     </w:p>
   </w:comment>
-  <w:comment w:id="198" w:author="Jason Serviss" w:date="2018-09-01T16:45:00Z" w:initials="JS">
-    <w:p>
-      <w:pPr>
-        <w:pStyle w:val="CommentText"/>
-      </w:pPr>
-      <w:r>
-        <w:rPr>
-          <w:rStyle w:val="CommentReference"/>
+  <w:comment w:id="196" w:author="Jason Serviss" w:date="2018-09-01T16:45:00Z" w:initials="JS">
+    <w:p>
+      <w:pPr>
+        <w:pStyle w:val="Kommentarer"/>
+      </w:pPr>
+      <w:r>
+        <w:rPr>
+          <w:rStyle w:val="Kommentarsreferens"/>
         </w:rPr>
         <w:annotationRef/>
       </w:r>
@@ -15955,14 +15835,14 @@
       <w:proofErr w:type="spellEnd"/>
     </w:p>
   </w:comment>
-  <w:comment w:id="270" w:author="Jason Serviss" w:date="2018-09-01T11:04:00Z" w:initials="JS">
-    <w:p>
-      <w:pPr>
-        <w:pStyle w:val="CommentText"/>
-      </w:pPr>
-      <w:r>
-        <w:rPr>
-          <w:rStyle w:val="CommentReference"/>
+  <w:comment w:id="268" w:author="Jason Serviss" w:date="2018-09-01T11:04:00Z" w:initials="JS">
+    <w:p>
+      <w:pPr>
+        <w:pStyle w:val="Kommentarer"/>
+      </w:pPr>
+      <w:r>
+        <w:rPr>
+          <w:rStyle w:val="Kommentarsreferens"/>
         </w:rPr>
         <w:annotationRef/>
       </w:r>
@@ -15984,14 +15864,14 @@
       </w:r>
     </w:p>
   </w:comment>
-  <w:comment w:id="276" w:author="Jason Serviss" w:date="2018-09-01T16:58:00Z" w:initials="JS">
-    <w:p>
-      <w:pPr>
-        <w:pStyle w:val="CommentText"/>
-      </w:pPr>
-      <w:r>
-        <w:rPr>
-          <w:rStyle w:val="CommentReference"/>
+  <w:comment w:id="274" w:author="Jason Serviss" w:date="2018-09-01T16:58:00Z" w:initials="JS">
+    <w:p>
+      <w:pPr>
+        <w:pStyle w:val="Kommentarer"/>
+      </w:pPr>
+      <w:r>
+        <w:rPr>
+          <w:rStyle w:val="Kommentarsreferens"/>
         </w:rPr>
         <w:annotationRef/>
       </w:r>
@@ -16096,14 +15976,14 @@
       </w:r>
     </w:p>
   </w:comment>
-  <w:comment w:id="277" w:author="Jason Serviss" w:date="2018-08-31T20:05:00Z" w:initials="JS">
-    <w:p>
-      <w:pPr>
-        <w:pStyle w:val="CommentText"/>
-      </w:pPr>
-      <w:r>
-        <w:rPr>
-          <w:rStyle w:val="CommentReference"/>
+  <w:comment w:id="275" w:author="Jason Serviss" w:date="2018-08-31T20:05:00Z" w:initials="JS">
+    <w:p>
+      <w:pPr>
+        <w:pStyle w:val="Kommentarer"/>
+      </w:pPr>
+      <w:r>
+        <w:rPr>
+          <w:rStyle w:val="Kommentarsreferens"/>
         </w:rPr>
         <w:annotationRef/>
       </w:r>
@@ -16339,7 +16219,7 @@
       <w:proofErr w:type="gramEnd"/>
     </w:p>
   </w:comment>
-  <w:comment w:id="280" w:author="Unknown Author" w:date="2018-08-31T20:12:00Z" w:initials="">
+  <w:comment w:id="278" w:author="Unknown Author" w:date="2018-08-31T20:12:00Z" w:initials="">
     <w:p>
       <w:pPr>
         <w:rPr>
@@ -16489,14 +16369,14 @@
       </w:r>
     </w:p>
   </w:comment>
-  <w:comment w:id="289" w:author="Jason Serviss" w:date="2018-08-20T20:44:00Z" w:initials="JS">
-    <w:p>
-      <w:pPr>
-        <w:pStyle w:val="CommentText"/>
-      </w:pPr>
-      <w:r>
-        <w:rPr>
-          <w:rStyle w:val="CommentReference"/>
+  <w:comment w:id="287" w:author="Jason Serviss" w:date="2018-08-20T20:44:00Z" w:initials="JS">
+    <w:p>
+      <w:pPr>
+        <w:pStyle w:val="Kommentarer"/>
+      </w:pPr>
+      <w:r>
+        <w:rPr>
+          <w:rStyle w:val="Kommentarsreferens"/>
         </w:rPr>
         <w:annotationRef/>
       </w:r>
@@ -16528,17 +16408,17 @@
       </w:r>
     </w:p>
   </w:comment>
-  <w:comment w:id="291" w:author="Jason Serviss" w:date="2018-08-31T20:14:00Z" w:initials="JS">
-    <w:p>
-      <w:pPr>
-        <w:pStyle w:val="CommentText"/>
+  <w:comment w:id="289" w:author="Jason Serviss" w:date="2018-08-31T20:14:00Z" w:initials="JS">
+    <w:p>
+      <w:pPr>
+        <w:pStyle w:val="Kommentarer"/>
         <w:rPr>
           <w:color w:val="FF0000"/>
         </w:rPr>
       </w:pPr>
       <w:r>
         <w:rPr>
-          <w:rStyle w:val="CommentReference"/>
+          <w:rStyle w:val="Kommentarsreferens"/>
         </w:rPr>
         <w:annotationRef/>
       </w:r>
@@ -16786,7 +16666,7 @@
       </w:r>
     </w:p>
   </w:comment>
-  <w:comment w:id="294" w:author="Jason Serviss" w:date="2018-08-31T20:16:00Z" w:initials="JS">
+  <w:comment w:id="292" w:author="Jason Serviss" w:date="2018-08-31T20:16:00Z" w:initials="JS">
     <w:p>
       <w:r>
         <w:rPr>
@@ -16855,7 +16735,7 @@
       </w:r>
     </w:p>
   </w:comment>
-  <w:comment w:id="295" w:author="Olivia Imner" w:date="2018-07-15T16:12:00Z" w:initials="OI">
+  <w:comment w:id="293" w:author="Olivia Imner" w:date="2018-07-15T16:12:00Z" w:initials="OI">
     <w:p>
       <w:proofErr w:type="spellStart"/>
       <w:r>
@@ -16900,7 +16780,7 @@
     </w:p>
     <w:p/>
   </w:comment>
-  <w:comment w:id="299" w:author="Unknown Author" w:date="2018-07-25T12:33:00Z" w:initials="">
+  <w:comment w:id="297" w:author="Unknown Author" w:date="2018-07-25T12:33:00Z" w:initials="">
     <w:p>
       <w:r>
         <w:rPr>
@@ -16961,27 +16841,22 @@
       <w:proofErr w:type="gramEnd"/>
     </w:p>
   </w:comment>
-  <w:comment w:id="300" w:author="Jason Serviss" w:date="2018-08-31T20:20:00Z" w:initials="JS">
-    <w:p>
-      <w:pPr>
-        <w:pStyle w:val="CommentText"/>
+  <w:comment w:id="298" w:author="Jason Serviss" w:date="2018-08-31T20:20:00Z" w:initials="JS">
+    <w:p>
+      <w:pPr>
+        <w:pStyle w:val="Kommentarer"/>
       </w:pPr>
       <w:r>
         <w:t>”</w:t>
       </w:r>
       <w:r>
         <w:rPr>
-          <w:rStyle w:val="CommentReference"/>
+          <w:rStyle w:val="Kommentarsreferens"/>
         </w:rPr>
         <w:annotationRef/>
       </w:r>
-      <w:proofErr w:type="spellStart"/>
-      <w:r>
-        <w:t>Grades</w:t>
-      </w:r>
-      <w:proofErr w:type="spellEnd"/>
-      <w:r>
-        <w:t xml:space="preserve"> </w:t>
+      <w:r>
+        <w:t xml:space="preserve">Grades </w:t>
       </w:r>
       <w:proofErr w:type="spellStart"/>
       <w:r>
@@ -16993,14 +16868,14 @@
       </w:r>
     </w:p>
   </w:comment>
-  <w:comment w:id="301" w:author="Jason Serviss" w:date="2018-08-31T20:22:00Z" w:initials="JS">
-    <w:p>
-      <w:pPr>
-        <w:pStyle w:val="CommentText"/>
-      </w:pPr>
-      <w:r>
-        <w:rPr>
-          <w:rStyle w:val="CommentReference"/>
+  <w:comment w:id="299" w:author="Jason Serviss" w:date="2018-08-31T20:22:00Z" w:initials="JS">
+    <w:p>
+      <w:pPr>
+        <w:pStyle w:val="Kommentarer"/>
+      </w:pPr>
+      <w:r>
+        <w:rPr>
+          <w:rStyle w:val="Kommentarsreferens"/>
         </w:rPr>
         <w:annotationRef/>
       </w:r>
@@ -17158,7 +17033,7 @@
       </w:r>
     </w:p>
   </w:comment>
-  <w:comment w:id="302" w:author="Unknown Author" w:date="2018-07-25T12:33:00Z" w:initials="">
+  <w:comment w:id="300" w:author="Unknown Author" w:date="2018-07-25T12:33:00Z" w:initials="">
     <w:p>
       <w:r>
         <w:rPr>
@@ -17185,14 +17060,14 @@
       </w:r>
     </w:p>
   </w:comment>
-  <w:comment w:id="304" w:author="Olivia Imner" w:date="2018-07-28T08:46:00Z" w:initials="OI">
-    <w:p>
-      <w:pPr>
-        <w:pStyle w:val="CommentText"/>
-      </w:pPr>
-      <w:r>
-        <w:rPr>
-          <w:rStyle w:val="CommentReference"/>
+  <w:comment w:id="302" w:author="Olivia Imner" w:date="2018-07-28T08:46:00Z" w:initials="OI">
+    <w:p>
+      <w:pPr>
+        <w:pStyle w:val="Kommentarer"/>
+      </w:pPr>
+      <w:r>
+        <w:rPr>
+          <w:rStyle w:val="Kommentarsreferens"/>
         </w:rPr>
         <w:annotationRef/>
       </w:r>
@@ -17201,14 +17076,14 @@
       </w:r>
     </w:p>
   </w:comment>
-  <w:comment w:id="303" w:author="Jason Serviss" w:date="2018-08-31T20:24:00Z" w:initials="JS">
-    <w:p>
-      <w:pPr>
-        <w:pStyle w:val="CommentText"/>
-      </w:pPr>
-      <w:r>
-        <w:rPr>
-          <w:rStyle w:val="CommentReference"/>
+  <w:comment w:id="301" w:author="Jason Serviss" w:date="2018-08-31T20:24:00Z" w:initials="JS">
+    <w:p>
+      <w:pPr>
+        <w:pStyle w:val="Kommentarer"/>
+      </w:pPr>
+      <w:r>
+        <w:rPr>
+          <w:rStyle w:val="Kommentarsreferens"/>
         </w:rPr>
         <w:annotationRef/>
       </w:r>
@@ -17373,15 +17248,7 @@
       </w:r>
       <w:proofErr w:type="spellEnd"/>
       <w:r>
-        <w:t xml:space="preserve"> </w:t>
-      </w:r>
-      <w:proofErr w:type="spellStart"/>
-      <w:r>
-        <w:t>Grades</w:t>
-      </w:r>
-      <w:proofErr w:type="spellEnd"/>
-      <w:r>
-        <w:t xml:space="preserve"> </w:t>
+        <w:t xml:space="preserve"> Grades </w:t>
       </w:r>
       <w:proofErr w:type="spellStart"/>
       <w:r>
@@ -17409,7 +17276,7 @@
       </w:r>
     </w:p>
   </w:comment>
-  <w:comment w:id="306" w:author="Unknown Author" w:date="2018-08-31T20:29:00Z" w:initials="">
+  <w:comment w:id="304" w:author="Unknown Author" w:date="2018-08-31T20:29:00Z" w:initials="">
     <w:p>
       <w:pPr>
         <w:rPr>
@@ -18015,14 +17882,14 @@
       </w:pPr>
     </w:p>
   </w:comment>
-  <w:comment w:id="307" w:author="Olivia Imner" w:date="2018-07-24T07:12:00Z" w:initials="OI">
-    <w:p>
-      <w:pPr>
-        <w:pStyle w:val="CommentText"/>
-      </w:pPr>
-      <w:r>
-        <w:rPr>
-          <w:rStyle w:val="CommentReference"/>
+  <w:comment w:id="305" w:author="Olivia Imner" w:date="2018-07-24T07:12:00Z" w:initials="OI">
+    <w:p>
+      <w:pPr>
+        <w:pStyle w:val="Kommentarer"/>
+      </w:pPr>
+      <w:r>
+        <w:rPr>
+          <w:rStyle w:val="Kommentarsreferens"/>
         </w:rPr>
         <w:annotationRef/>
       </w:r>
@@ -18031,14 +17898,14 @@
       </w:r>
     </w:p>
   </w:comment>
-  <w:comment w:id="309" w:author="Jason Serviss" w:date="2018-08-31T20:30:00Z" w:initials="JS">
-    <w:p>
-      <w:pPr>
-        <w:pStyle w:val="CommentText"/>
-      </w:pPr>
-      <w:r>
-        <w:rPr>
-          <w:rStyle w:val="CommentReference"/>
+  <w:comment w:id="307" w:author="Jason Serviss" w:date="2018-08-31T20:30:00Z" w:initials="JS">
+    <w:p>
+      <w:pPr>
+        <w:pStyle w:val="Kommentarer"/>
+      </w:pPr>
+      <w:r>
+        <w:rPr>
+          <w:rStyle w:val="Kommentarsreferens"/>
         </w:rPr>
         <w:annotationRef/>
       </w:r>
@@ -18071,7 +17938,7 @@
       </w:r>
     </w:p>
   </w:comment>
-  <w:comment w:id="308" w:author="Unknown Author" w:date="2018-08-31T20:34:00Z" w:initials="">
+  <w:comment w:id="306" w:author="Unknown Author" w:date="2018-08-31T20:34:00Z" w:initials="">
     <w:p>
       <w:pPr>
         <w:rPr>
@@ -19016,14 +18883,14 @@
       </w:r>
     </w:p>
   </w:comment>
-  <w:comment w:id="310" w:author="Olivia Imner" w:date="2018-08-31T20:35:00Z" w:initials="OI">
-    <w:p>
-      <w:pPr>
-        <w:pStyle w:val="CommentText"/>
-      </w:pPr>
-      <w:r>
-        <w:rPr>
-          <w:rStyle w:val="CommentReference"/>
+  <w:comment w:id="308" w:author="Olivia Imner" w:date="2018-08-31T20:35:00Z" w:initials="OI">
+    <w:p>
+      <w:pPr>
+        <w:pStyle w:val="Kommentarer"/>
+      </w:pPr>
+      <w:r>
+        <w:rPr>
+          <w:rStyle w:val="Kommentarsreferens"/>
         </w:rPr>
         <w:annotationRef/>
       </w:r>
@@ -19037,14 +18904,14 @@
       <w:proofErr w:type="spellEnd"/>
     </w:p>
   </w:comment>
-  <w:comment w:id="311" w:author="Jason Serviss" w:date="2018-08-31T20:36:00Z" w:initials="JS">
-    <w:p>
-      <w:pPr>
-        <w:pStyle w:val="CommentText"/>
-      </w:pPr>
-      <w:r>
-        <w:rPr>
-          <w:rStyle w:val="CommentReference"/>
+  <w:comment w:id="309" w:author="Jason Serviss" w:date="2018-08-31T20:36:00Z" w:initials="JS">
+    <w:p>
+      <w:pPr>
+        <w:pStyle w:val="Kommentarer"/>
+      </w:pPr>
+      <w:r>
+        <w:rPr>
+          <w:rStyle w:val="Kommentarsreferens"/>
         </w:rPr>
         <w:annotationRef/>
       </w:r>
@@ -19133,14 +19000,14 @@
       </w:r>
     </w:p>
   </w:comment>
-  <w:comment w:id="312" w:author="Jason Serviss" w:date="2018-08-31T20:38:00Z" w:initials="JS">
-    <w:p>
-      <w:pPr>
-        <w:pStyle w:val="CommentText"/>
-      </w:pPr>
-      <w:r>
-        <w:rPr>
-          <w:rStyle w:val="CommentReference"/>
+  <w:comment w:id="310" w:author="Jason Serviss" w:date="2018-08-31T20:38:00Z" w:initials="JS">
+    <w:p>
+      <w:pPr>
+        <w:pStyle w:val="Kommentarer"/>
+      </w:pPr>
+      <w:r>
+        <w:rPr>
+          <w:rStyle w:val="Kommentarsreferens"/>
         </w:rPr>
         <w:annotationRef/>
       </w:r>
@@ -19194,7 +19061,7 @@
       <w:proofErr w:type="spellEnd"/>
     </w:p>
   </w:comment>
-  <w:comment w:id="313" w:author="Unknown Author" w:date="2018-07-24T07:50:00Z" w:initials="">
+  <w:comment w:id="311" w:author="Unknown Author" w:date="2018-07-24T07:50:00Z" w:initials="">
     <w:p>
       <w:r>
         <w:rPr>
@@ -19236,14 +19103,14 @@
       </w:r>
     </w:p>
   </w:comment>
-  <w:comment w:id="314" w:author="Jason Serviss" w:date="2018-08-31T20:39:00Z" w:initials="JS">
-    <w:p>
-      <w:pPr>
-        <w:pStyle w:val="CommentText"/>
-      </w:pPr>
-      <w:r>
-        <w:rPr>
-          <w:rStyle w:val="CommentReference"/>
+  <w:comment w:id="312" w:author="Jason Serviss" w:date="2018-08-31T20:39:00Z" w:initials="JS">
+    <w:p>
+      <w:pPr>
+        <w:pStyle w:val="Kommentarer"/>
+      </w:pPr>
+      <w:r>
+        <w:rPr>
+          <w:rStyle w:val="Kommentarsreferens"/>
         </w:rPr>
         <w:annotationRef/>
       </w:r>
@@ -19252,7 +19119,7 @@
       </w:r>
     </w:p>
   </w:comment>
-  <w:comment w:id="318" w:author="Unknown Author" w:date="2018-08-31T20:42:00Z" w:initials="">
+  <w:comment w:id="316" w:author="Unknown Author" w:date="2018-08-31T20:42:00Z" w:initials="">
     <w:p>
       <w:pPr>
         <w:rPr>
@@ -19963,7 +19830,7 @@
       <w:proofErr w:type="spellEnd"/>
     </w:p>
   </w:comment>
-  <w:comment w:id="319" w:author="Unknown Author" w:date="2018-07-25T13:19:00Z" w:initials="">
+  <w:comment w:id="317" w:author="Unknown Author" w:date="2018-07-25T13:19:00Z" w:initials="">
     <w:p>
       <w:r>
         <w:rPr>
@@ -20246,7 +20113,7 @@
       </w:r>
     </w:p>
   </w:comment>
-  <w:comment w:id="320" w:author="Unknown Author" w:date="2018-07-24T08:27:00Z" w:initials="">
+  <w:comment w:id="318" w:author="Unknown Author" w:date="2018-07-24T08:27:00Z" w:initials="">
     <w:p>
       <w:proofErr w:type="spellStart"/>
       <w:r>
@@ -20307,7 +20174,7 @@
       <w:proofErr w:type="spellEnd"/>
     </w:p>
   </w:comment>
-  <w:comment w:id="321" w:author="Unknown Author" w:date="2018-07-24T08:35:00Z" w:initials="">
+  <w:comment w:id="319" w:author="Unknown Author" w:date="2018-07-24T08:35:00Z" w:initials="">
     <w:p>
       <w:proofErr w:type="spellStart"/>
       <w:r>
@@ -20528,7 +20395,7 @@
       <w:proofErr w:type="spellEnd"/>
     </w:p>
   </w:comment>
-  <w:comment w:id="322" w:author="Unknown Author" w:date="2018-07-24T08:37:00Z" w:initials="">
+  <w:comment w:id="320" w:author="Unknown Author" w:date="2018-07-24T08:37:00Z" w:initials="">
     <w:p>
       <w:r>
         <w:rPr>
@@ -20724,7 +20591,7 @@
       <w:proofErr w:type="spellEnd"/>
     </w:p>
   </w:comment>
-  <w:comment w:id="323" w:author="Olivia Imner" w:date="2018-07-15T18:13:00Z" w:initials="OI">
+  <w:comment w:id="321" w:author="Olivia Imner" w:date="2018-07-15T18:13:00Z" w:initials="OI">
     <w:p>
       <w:r>
         <w:rPr>
@@ -20777,7 +20644,7 @@
       </w:r>
     </w:p>
   </w:comment>
-  <w:comment w:id="324" w:author="Unknown Author" w:date="2018-07-25T15:56:00Z" w:initials="">
+  <w:comment w:id="322" w:author="Unknown Author" w:date="2018-07-25T15:56:00Z" w:initials="">
     <w:p>
       <w:proofErr w:type="spellStart"/>
       <w:r>
@@ -20863,7 +20730,7 @@
       </w:r>
     </w:p>
   </w:comment>
-  <w:comment w:id="326" w:author="Unknown Author" w:date="2018-07-25T13:28:00Z" w:initials="">
+  <w:comment w:id="324" w:author="Unknown Author" w:date="2018-07-25T13:28:00Z" w:initials="">
     <w:p>
       <w:r>
         <w:rPr>
@@ -21059,7 +20926,7 @@
       <w:proofErr w:type="spellEnd"/>
     </w:p>
   </w:comment>
-  <w:comment w:id="327" w:author="Unknown Author" w:date="2018-07-26T17:45:00Z" w:initials="">
+  <w:comment w:id="325" w:author="Unknown Author" w:date="2018-07-26T17:45:00Z" w:initials="">
     <w:p>
       <w:pPr>
         <w:rPr>
@@ -21716,7 +21583,7 @@
       </w:r>
     </w:p>
   </w:comment>
-  <w:comment w:id="339" w:author="Unknown Author" w:date="2018-07-18T15:43:00Z" w:initials="">
+  <w:comment w:id="337" w:author="Unknown Author" w:date="2018-07-18T15:43:00Z" w:initials="">
     <w:p>
       <w:proofErr w:type="spellStart"/>
       <w:r>
@@ -21816,11 +21683,11 @@
       </w:r>
     </w:p>
   </w:comment>
-  <w:comment w:id="341" w:author="Olivia Imner" w:date="2018-07-25T07:47:00Z" w:initials="OI">
-    <w:p>
-      <w:pPr>
-        <w:rPr>
-          <w:rStyle w:val="IntenseEmphasis"/>
+  <w:comment w:id="339" w:author="Olivia Imner" w:date="2018-07-25T07:47:00Z" w:initials="OI">
+    <w:p>
+      <w:pPr>
+        <w:rPr>
+          <w:rStyle w:val="Starkbetoning"/>
           <w:rFonts w:eastAsia="Times New Roman" w:cs="Times New Roman"/>
           <w:bCs w:val="0"/>
           <w:i w:val="0"/>
@@ -21830,13 +21697,13 @@
       </w:pPr>
       <w:r>
         <w:rPr>
-          <w:rStyle w:val="CommentReference"/>
+          <w:rStyle w:val="Kommentarsreferens"/>
         </w:rPr>
         <w:annotationRef/>
       </w:r>
       <w:r>
         <w:rPr>
-          <w:rStyle w:val="IntenseEmphasis"/>
+          <w:rStyle w:val="Starkbetoning"/>
           <w:rFonts w:eastAsia="Times New Roman" w:cs="Times New Roman"/>
           <w:bCs w:val="0"/>
           <w:i w:val="0"/>
@@ -21855,7 +21722,7 @@
       </w:pPr>
       <w:r>
         <w:rPr>
-          <w:rStyle w:val="IntenseEmphasis"/>
+          <w:rStyle w:val="Starkbetoning"/>
           <w:rFonts w:eastAsia="Times New Roman" w:cs="Times New Roman"/>
           <w:b w:val="0"/>
           <w:bCs w:val="0"/>
@@ -21868,11 +21735,11 @@
     </w:p>
     <w:p>
       <w:pPr>
-        <w:pStyle w:val="CommentText"/>
+        <w:pStyle w:val="Kommentarer"/>
       </w:pPr>
     </w:p>
   </w:comment>
-  <w:comment w:id="343" w:author="Unknown Author" w:date="2018-07-24T10:00:00Z" w:initials="">
+  <w:comment w:id="341" w:author="Unknown Author" w:date="2018-07-24T10:00:00Z" w:initials="">
     <w:p>
       <w:proofErr w:type="spellStart"/>
       <w:r>
@@ -22020,14 +21887,14 @@
       </w:r>
     </w:p>
   </w:comment>
-  <w:comment w:id="342" w:author="Olivia Imner" w:date="2018-07-25T08:06:00Z" w:initials="OI">
-    <w:p>
-      <w:pPr>
-        <w:pStyle w:val="CommentText"/>
-      </w:pPr>
-      <w:r>
-        <w:rPr>
-          <w:rStyle w:val="CommentReference"/>
+  <w:comment w:id="340" w:author="Olivia Imner" w:date="2018-07-25T08:06:00Z" w:initials="OI">
+    <w:p>
+      <w:pPr>
+        <w:pStyle w:val="Kommentarer"/>
+      </w:pPr>
+      <w:r>
+        <w:rPr>
+          <w:rStyle w:val="Kommentarsreferens"/>
         </w:rPr>
         <w:annotationRef/>
       </w:r>
@@ -22036,14 +21903,14 @@
       </w:r>
     </w:p>
   </w:comment>
-  <w:comment w:id="345" w:author="Jason Serviss" w:date="2018-08-15T19:47:00Z" w:initials="JS">
-    <w:p>
-      <w:pPr>
-        <w:pStyle w:val="CommentText"/>
-      </w:pPr>
-      <w:r>
-        <w:rPr>
-          <w:rStyle w:val="CommentReference"/>
+  <w:comment w:id="343" w:author="Jason Serviss" w:date="2018-08-15T19:47:00Z" w:initials="JS">
+    <w:p>
+      <w:pPr>
+        <w:pStyle w:val="Kommentarer"/>
+      </w:pPr>
+      <w:r>
+        <w:rPr>
+          <w:rStyle w:val="Kommentarsreferens"/>
         </w:rPr>
         <w:annotationRef/>
       </w:r>
@@ -22168,7 +22035,7 @@
           <w:rPr>
             <w:noProof/>
           </w:rPr>
-          <w:t>8</w:t>
+          <w:t>21</w:t>
         </w:r>
         <w:r>
           <w:fldChar w:fldCharType="end"/>
@@ -22238,17 +22105,17 @@
   <w:footnote w:id="1">
     <w:p>
       <w:pPr>
-        <w:pStyle w:val="FootnoteText"/>
-      </w:pPr>
-      <w:r>
-        <w:rPr>
-          <w:rStyle w:val="FootnoteReference"/>
+        <w:pStyle w:val="Fotnotstext"/>
+      </w:pPr>
+      <w:r>
+        <w:rPr>
+          <w:rStyle w:val="Fotnotsreferens"/>
         </w:rPr>
         <w:footnoteRef/>
       </w:r>
       <w:r>
         <w:rPr>
-          <w:rStyle w:val="FootnoteReference"/>
+          <w:rStyle w:val="Fotnotsreferens"/>
         </w:rPr>
         <w:tab/>
       </w:r>
@@ -22267,17 +22134,17 @@
   <w:footnote w:id="2">
     <w:p>
       <w:pPr>
-        <w:pStyle w:val="FootnoteText"/>
-      </w:pPr>
-      <w:r>
-        <w:rPr>
-          <w:rStyle w:val="FootnoteReference"/>
+        <w:pStyle w:val="Fotnotstext"/>
+      </w:pPr>
+      <w:r>
+        <w:rPr>
+          <w:rStyle w:val="Fotnotsreferens"/>
         </w:rPr>
         <w:footnoteRef/>
       </w:r>
       <w:r>
         <w:rPr>
-          <w:rStyle w:val="FootnoteReference"/>
+          <w:rStyle w:val="Fotnotsreferens"/>
         </w:rPr>
         <w:tab/>
       </w:r>
@@ -22293,17 +22160,17 @@
   <w:footnote w:id="3">
     <w:p>
       <w:pPr>
-        <w:pStyle w:val="FootnoteText"/>
-      </w:pPr>
-      <w:r>
-        <w:rPr>
-          <w:rStyle w:val="FootnoteReference"/>
+        <w:pStyle w:val="Fotnotstext"/>
+      </w:pPr>
+      <w:r>
+        <w:rPr>
+          <w:rStyle w:val="Fotnotsreferens"/>
         </w:rPr>
         <w:footnoteRef/>
       </w:r>
       <w:r>
         <w:rPr>
-          <w:rStyle w:val="FootnoteReference"/>
+          <w:rStyle w:val="Fotnotsreferens"/>
         </w:rPr>
         <w:tab/>
       </w:r>
@@ -22319,17 +22186,17 @@
   <w:footnote w:id="4">
     <w:p>
       <w:pPr>
-        <w:pStyle w:val="FootnoteText"/>
-      </w:pPr>
-      <w:r>
-        <w:rPr>
-          <w:rStyle w:val="FootnoteReference"/>
+        <w:pStyle w:val="Fotnotstext"/>
+      </w:pPr>
+      <w:r>
+        <w:rPr>
+          <w:rStyle w:val="Fotnotsreferens"/>
         </w:rPr>
         <w:footnoteRef/>
       </w:r>
       <w:r>
         <w:rPr>
-          <w:rStyle w:val="FootnoteReference"/>
+          <w:rStyle w:val="Fotnotsreferens"/>
         </w:rPr>
         <w:tab/>
       </w:r>
@@ -22345,17 +22212,17 @@
   <w:footnote w:id="5">
     <w:p>
       <w:pPr>
-        <w:pStyle w:val="FootnoteText"/>
-      </w:pPr>
-      <w:r>
-        <w:rPr>
-          <w:rStyle w:val="FootnoteReference"/>
+        <w:pStyle w:val="Fotnotstext"/>
+      </w:pPr>
+      <w:r>
+        <w:rPr>
+          <w:rStyle w:val="Fotnotsreferens"/>
         </w:rPr>
         <w:footnoteRef/>
       </w:r>
       <w:r>
         <w:rPr>
-          <w:rStyle w:val="FootnoteReference"/>
+          <w:rStyle w:val="Fotnotsreferens"/>
         </w:rPr>
         <w:tab/>
       </w:r>
@@ -22371,17 +22238,17 @@
   <w:footnote w:id="6">
     <w:p>
       <w:pPr>
-        <w:pStyle w:val="FootnoteText"/>
-      </w:pPr>
-      <w:r>
-        <w:rPr>
-          <w:rStyle w:val="FootnoteReference"/>
+        <w:pStyle w:val="Fotnotstext"/>
+      </w:pPr>
+      <w:r>
+        <w:rPr>
+          <w:rStyle w:val="Fotnotsreferens"/>
         </w:rPr>
         <w:footnoteRef/>
       </w:r>
       <w:r>
         <w:rPr>
-          <w:rStyle w:val="FootnoteReference"/>
+          <w:rStyle w:val="Fotnotsreferens"/>
         </w:rPr>
         <w:tab/>
       </w:r>
@@ -23508,13 +23375,13 @@
       <w:rFonts w:ascii="Times New Roman" w:hAnsi="Times New Roman"/>
     </w:rPr>
   </w:style>
-  <w:style w:type="character" w:default="1" w:styleId="DefaultParagraphFont">
+  <w:style w:type="character" w:default="1" w:styleId="Standardstycketypsnitt">
     <w:name w:val="Default Paragraph Font"/>
     <w:uiPriority w:val="1"/>
     <w:semiHidden/>
     <w:unhideWhenUsed/>
   </w:style>
-  <w:style w:type="table" w:default="1" w:styleId="TableNormal">
+  <w:style w:type="table" w:default="1" w:styleId="Normaltabell">
     <w:name w:val="Normal Table"/>
     <w:uiPriority w:val="99"/>
     <w:semiHidden/>
@@ -23529,16 +23396,16 @@
       </w:tblCellMar>
     </w:tblPr>
   </w:style>
-  <w:style w:type="numbering" w:default="1" w:styleId="NoList">
+  <w:style w:type="numbering" w:default="1" w:styleId="Ingenlista">
     <w:name w:val="No List"/>
     <w:uiPriority w:val="99"/>
     <w:semiHidden/>
     <w:unhideWhenUsed/>
   </w:style>
-  <w:style w:type="character" w:customStyle="1" w:styleId="SubtitleChar">
-    <w:name w:val="Subtitle Char"/>
-    <w:basedOn w:val="DefaultParagraphFont"/>
-    <w:link w:val="Subtitle"/>
+  <w:style w:type="character" w:customStyle="1" w:styleId="UnderrubrikChar">
+    <w:name w:val="Underrubrik Char"/>
+    <w:basedOn w:val="Standardstycketypsnitt"/>
+    <w:link w:val="Underrubrik"/>
     <w:uiPriority w:val="11"/>
     <w:qFormat/>
     <w:rsid w:val="00793B8F"/>
@@ -23554,7 +23421,7 @@
   </w:style>
   <w:style w:type="character" w:customStyle="1" w:styleId="Rubrik1Char">
     <w:name w:val="Rubrik 1 Char"/>
-    <w:basedOn w:val="DefaultParagraphFont"/>
+    <w:basedOn w:val="Standardstycketypsnitt"/>
     <w:link w:val="Heading11"/>
     <w:uiPriority w:val="9"/>
     <w:qFormat/>
@@ -23567,10 +23434,10 @@
       <w:szCs w:val="28"/>
     </w:rPr>
   </w:style>
-  <w:style w:type="character" w:customStyle="1" w:styleId="BalloonTextChar">
-    <w:name w:val="Balloon Text Char"/>
-    <w:basedOn w:val="DefaultParagraphFont"/>
-    <w:link w:val="BalloonText"/>
+  <w:style w:type="character" w:customStyle="1" w:styleId="BubbeltextChar">
+    <w:name w:val="Bubbeltext Char"/>
+    <w:basedOn w:val="Standardstycketypsnitt"/>
+    <w:link w:val="Bubbeltext"/>
     <w:uiPriority w:val="99"/>
     <w:semiHidden/>
     <w:qFormat/>
@@ -23583,7 +23450,7 @@
   </w:style>
   <w:style w:type="character" w:customStyle="1" w:styleId="SidhuvudChar">
     <w:name w:val="Sidhuvud Char"/>
-    <w:basedOn w:val="DefaultParagraphFont"/>
+    <w:basedOn w:val="Standardstycketypsnitt"/>
     <w:link w:val="Header1"/>
     <w:uiPriority w:val="99"/>
     <w:qFormat/>
@@ -23592,10 +23459,10 @@
       <w:rFonts w:ascii="Times New Roman" w:hAnsi="Times New Roman"/>
     </w:rPr>
   </w:style>
-  <w:style w:type="character" w:customStyle="1" w:styleId="BodyTextChar">
-    <w:name w:val="Body Text Char"/>
-    <w:basedOn w:val="DefaultParagraphFont"/>
-    <w:link w:val="BodyText"/>
+  <w:style w:type="character" w:customStyle="1" w:styleId="BrdtextChar">
+    <w:name w:val="Brödtext Char"/>
+    <w:basedOn w:val="Standardstycketypsnitt"/>
+    <w:link w:val="Brdtext"/>
     <w:qFormat/>
     <w:rsid w:val="00AE5038"/>
     <w:rPr>
@@ -23604,10 +23471,10 @@
       <w:lang w:eastAsia="sv-SE"/>
     </w:rPr>
   </w:style>
-  <w:style w:type="character" w:customStyle="1" w:styleId="QuoteChar">
-    <w:name w:val="Quote Char"/>
-    <w:basedOn w:val="DefaultParagraphFont"/>
-    <w:link w:val="Quote"/>
+  <w:style w:type="character" w:customStyle="1" w:styleId="CitatChar">
+    <w:name w:val="Citat Char"/>
+    <w:basedOn w:val="Standardstycketypsnitt"/>
+    <w:link w:val="Citat"/>
     <w:uiPriority w:val="29"/>
     <w:qFormat/>
     <w:rsid w:val="00C36505"/>
@@ -23618,9 +23485,9 @@
       <w:sz w:val="20"/>
     </w:rPr>
   </w:style>
-  <w:style w:type="character" w:styleId="FootnoteReference">
+  <w:style w:type="character" w:styleId="Fotnotsreferens">
     <w:name w:val="footnote reference"/>
-    <w:basedOn w:val="DefaultParagraphFont"/>
+    <w:basedOn w:val="Standardstycketypsnitt"/>
     <w:uiPriority w:val="99"/>
     <w:unhideWhenUsed/>
     <w:qFormat/>
@@ -23630,10 +23497,10 @@
       <w:vertAlign w:val="superscript"/>
     </w:rPr>
   </w:style>
-  <w:style w:type="character" w:customStyle="1" w:styleId="FootnoteTextChar">
-    <w:name w:val="Footnote Text Char"/>
-    <w:basedOn w:val="DefaultParagraphFont"/>
-    <w:link w:val="FootnoteText"/>
+  <w:style w:type="character" w:customStyle="1" w:styleId="FotnotstextChar">
+    <w:name w:val="Fotnotstext Char"/>
+    <w:basedOn w:val="Standardstycketypsnitt"/>
+    <w:link w:val="Fotnotstext"/>
     <w:uiPriority w:val="99"/>
     <w:qFormat/>
     <w:rsid w:val="00305D18"/>
@@ -23646,7 +23513,7 @@
   </w:style>
   <w:style w:type="character" w:customStyle="1" w:styleId="SidfotChar">
     <w:name w:val="Sidfot Char"/>
-    <w:basedOn w:val="DefaultParagraphFont"/>
+    <w:basedOn w:val="Standardstycketypsnitt"/>
     <w:link w:val="Footer1"/>
     <w:uiPriority w:val="99"/>
     <w:qFormat/>
@@ -23655,9 +23522,9 @@
       <w:rFonts w:ascii="Times New Roman" w:hAnsi="Times New Roman"/>
     </w:rPr>
   </w:style>
-  <w:style w:type="character" w:styleId="PageNumber">
+  <w:style w:type="character" w:styleId="Sidnummer">
     <w:name w:val="page number"/>
-    <w:basedOn w:val="DefaultParagraphFont"/>
+    <w:basedOn w:val="Standardstycketypsnitt"/>
     <w:uiPriority w:val="99"/>
     <w:semiHidden/>
     <w:qFormat/>
@@ -23669,7 +23536,7 @@
   </w:style>
   <w:style w:type="character" w:customStyle="1" w:styleId="InternetLink">
     <w:name w:val="Internet Link"/>
-    <w:basedOn w:val="DefaultParagraphFont"/>
+    <w:basedOn w:val="Standardstycketypsnitt"/>
     <w:uiPriority w:val="99"/>
     <w:unhideWhenUsed/>
     <w:rsid w:val="000B7268"/>
@@ -23680,7 +23547,7 @@
   </w:style>
   <w:style w:type="character" w:customStyle="1" w:styleId="Rubrik2Char">
     <w:name w:val="Rubrik 2 Char"/>
-    <w:basedOn w:val="DefaultParagraphFont"/>
+    <w:basedOn w:val="Standardstycketypsnitt"/>
     <w:link w:val="Heading21"/>
     <w:uiPriority w:val="9"/>
     <w:qFormat/>
@@ -23695,7 +23562,7 @@
   </w:style>
   <w:style w:type="character" w:customStyle="1" w:styleId="Rubrik3Char">
     <w:name w:val="Rubrik 3 Char"/>
-    <w:basedOn w:val="DefaultParagraphFont"/>
+    <w:basedOn w:val="Standardstycketypsnitt"/>
     <w:link w:val="Heading31"/>
     <w:uiPriority w:val="9"/>
     <w:qFormat/>
@@ -23709,7 +23576,7 @@
   </w:style>
   <w:style w:type="character" w:customStyle="1" w:styleId="Rubrik4Char">
     <w:name w:val="Rubrik 4 Char"/>
-    <w:basedOn w:val="DefaultParagraphFont"/>
+    <w:basedOn w:val="Standardstycketypsnitt"/>
     <w:link w:val="Heading41"/>
     <w:uiPriority w:val="9"/>
     <w:qFormat/>
@@ -23723,7 +23590,7 @@
   </w:style>
   <w:style w:type="character" w:customStyle="1" w:styleId="Rubrik5Char">
     <w:name w:val="Rubrik 5 Char"/>
-    <w:basedOn w:val="DefaultParagraphFont"/>
+    <w:basedOn w:val="Standardstycketypsnitt"/>
     <w:link w:val="Heading51"/>
     <w:uiPriority w:val="9"/>
     <w:qFormat/>
@@ -23737,7 +23604,7 @@
   </w:style>
   <w:style w:type="character" w:customStyle="1" w:styleId="Rubrik6Char">
     <w:name w:val="Rubrik 6 Char"/>
-    <w:basedOn w:val="DefaultParagraphFont"/>
+    <w:basedOn w:val="Standardstycketypsnitt"/>
     <w:link w:val="Heading61"/>
     <w:uiPriority w:val="9"/>
     <w:semiHidden/>
@@ -23752,7 +23619,7 @@
   </w:style>
   <w:style w:type="character" w:customStyle="1" w:styleId="Rubrik7Char">
     <w:name w:val="Rubrik 7 Char"/>
-    <w:basedOn w:val="DefaultParagraphFont"/>
+    <w:basedOn w:val="Standardstycketypsnitt"/>
     <w:link w:val="Heading71"/>
     <w:uiPriority w:val="9"/>
     <w:semiHidden/>
@@ -23767,7 +23634,7 @@
   </w:style>
   <w:style w:type="character" w:customStyle="1" w:styleId="Rubrik8Char">
     <w:name w:val="Rubrik 8 Char"/>
-    <w:basedOn w:val="DefaultParagraphFont"/>
+    <w:basedOn w:val="Standardstycketypsnitt"/>
     <w:link w:val="Heading81"/>
     <w:uiPriority w:val="9"/>
     <w:semiHidden/>
@@ -23782,7 +23649,7 @@
   </w:style>
   <w:style w:type="character" w:customStyle="1" w:styleId="Rubrik9Char">
     <w:name w:val="Rubrik 9 Char"/>
-    <w:basedOn w:val="DefaultParagraphFont"/>
+    <w:basedOn w:val="Standardstycketypsnitt"/>
     <w:link w:val="Heading91"/>
     <w:uiPriority w:val="9"/>
     <w:semiHidden/>
@@ -23799,7 +23666,7 @@
   </w:style>
   <w:style w:type="character" w:customStyle="1" w:styleId="UnresolvedMention">
     <w:name w:val="Unresolved Mention"/>
-    <w:basedOn w:val="DefaultParagraphFont"/>
+    <w:basedOn w:val="Standardstycketypsnitt"/>
     <w:uiPriority w:val="99"/>
     <w:semiHidden/>
     <w:unhideWhenUsed/>
@@ -23810,9 +23677,9 @@
       <w:shd w:val="clear" w:color="auto" w:fill="E6E6E6"/>
     </w:rPr>
   </w:style>
-  <w:style w:type="character" w:styleId="FollowedHyperlink">
+  <w:style w:type="character" w:styleId="AnvndHyperlnk">
     <w:name w:val="FollowedHyperlink"/>
-    <w:basedOn w:val="DefaultParagraphFont"/>
+    <w:basedOn w:val="Standardstycketypsnitt"/>
     <w:uiPriority w:val="99"/>
     <w:semiHidden/>
     <w:unhideWhenUsed/>
@@ -23823,9 +23690,9 @@
       <w:u w:val="single"/>
     </w:rPr>
   </w:style>
-  <w:style w:type="character" w:styleId="IntenseEmphasis">
+  <w:style w:type="character" w:styleId="Starkbetoning">
     <w:name w:val="Intense Emphasis"/>
-    <w:basedOn w:val="DefaultParagraphFont"/>
+    <w:basedOn w:val="Standardstycketypsnitt"/>
     <w:uiPriority w:val="21"/>
     <w:qFormat/>
     <w:rsid w:val="005D4A96"/>
@@ -23837,9 +23704,9 @@
       <w:color w:val="4F81BD" w:themeColor="accent1"/>
     </w:rPr>
   </w:style>
-  <w:style w:type="character" w:styleId="Emphasis">
+  <w:style w:type="character" w:styleId="Betoning">
     <w:name w:val="Emphasis"/>
-    <w:basedOn w:val="DefaultParagraphFont"/>
+    <w:basedOn w:val="Standardstycketypsnitt"/>
     <w:uiPriority w:val="20"/>
     <w:qFormat/>
     <w:rsid w:val="005D4A96"/>
@@ -23848,9 +23715,9 @@
       <w:iCs/>
     </w:rPr>
   </w:style>
-  <w:style w:type="character" w:styleId="CommentReference">
+  <w:style w:type="character" w:styleId="Kommentarsreferens">
     <w:name w:val="annotation reference"/>
-    <w:basedOn w:val="DefaultParagraphFont"/>
+    <w:basedOn w:val="Standardstycketypsnitt"/>
     <w:uiPriority w:val="99"/>
     <w:semiHidden/>
     <w:unhideWhenUsed/>
@@ -23861,10 +23728,10 @@
       <w:szCs w:val="18"/>
     </w:rPr>
   </w:style>
-  <w:style w:type="character" w:customStyle="1" w:styleId="CommentTextChar">
-    <w:name w:val="Comment Text Char"/>
-    <w:basedOn w:val="DefaultParagraphFont"/>
-    <w:link w:val="CommentText"/>
+  <w:style w:type="character" w:customStyle="1" w:styleId="KommentarerChar">
+    <w:name w:val="Kommentarer Char"/>
+    <w:basedOn w:val="Standardstycketypsnitt"/>
+    <w:link w:val="Kommentarer"/>
     <w:uiPriority w:val="99"/>
     <w:semiHidden/>
     <w:qFormat/>
@@ -23875,10 +23742,10 @@
       <w:szCs w:val="24"/>
     </w:rPr>
   </w:style>
-  <w:style w:type="character" w:customStyle="1" w:styleId="CommentSubjectChar">
-    <w:name w:val="Comment Subject Char"/>
-    <w:basedOn w:val="CommentTextChar"/>
-    <w:link w:val="CommentSubject"/>
+  <w:style w:type="character" w:customStyle="1" w:styleId="KommentarsmneChar">
+    <w:name w:val="Kommentarsämne Char"/>
+    <w:basedOn w:val="KommentarerChar"/>
+    <w:link w:val="Kommentarsmne"/>
     <w:uiPriority w:val="99"/>
     <w:semiHidden/>
     <w:qFormat/>
@@ -23893,13 +23760,13 @@
   </w:style>
   <w:style w:type="character" w:customStyle="1" w:styleId="apple-converted-space">
     <w:name w:val="apple-converted-space"/>
-    <w:basedOn w:val="DefaultParagraphFont"/>
+    <w:basedOn w:val="Standardstycketypsnitt"/>
     <w:qFormat/>
     <w:rsid w:val="00BE71B5"/>
   </w:style>
-  <w:style w:type="character" w:styleId="EndnoteReference">
+  <w:style w:type="character" w:styleId="Slutkommentarsreferens">
     <w:name w:val="endnote reference"/>
-    <w:basedOn w:val="DefaultParagraphFont"/>
+    <w:basedOn w:val="Standardstycketypsnitt"/>
     <w:uiPriority w:val="99"/>
     <w:semiHidden/>
     <w:unhideWhenUsed/>
@@ -24471,7 +24338,7 @@
   <w:style w:type="paragraph" w:customStyle="1" w:styleId="Heading">
     <w:name w:val="Heading"/>
     <w:basedOn w:val="Normal"/>
-    <w:next w:val="BodyText"/>
+    <w:next w:val="Brdtext"/>
     <w:qFormat/>
     <w:pPr>
       <w:keepNext/>
@@ -24483,10 +24350,10 @@
       <w:szCs w:val="28"/>
     </w:rPr>
   </w:style>
-  <w:style w:type="paragraph" w:styleId="BodyText">
+  <w:style w:type="paragraph" w:styleId="Brdtext">
     <w:name w:val="Body Text"/>
     <w:basedOn w:val="Normal"/>
-    <w:link w:val="BodyTextChar"/>
+    <w:link w:val="BrdtextChar"/>
     <w:qFormat/>
     <w:rsid w:val="00AE5038"/>
     <w:pPr>
@@ -24498,9 +24365,9 @@
       <w:lang w:eastAsia="sv-SE"/>
     </w:rPr>
   </w:style>
-  <w:style w:type="paragraph" w:styleId="List">
+  <w:style w:type="paragraph" w:styleId="Lista">
     <w:name w:val="List"/>
-    <w:basedOn w:val="BodyText"/>
+    <w:basedOn w:val="Brdtext"/>
     <w:rPr>
       <w:rFonts w:cs="Lucida Sans"/>
     </w:rPr>
@@ -24761,11 +24628,11 @@
       <w:sz w:val="28"/>
     </w:rPr>
   </w:style>
-  <w:style w:type="paragraph" w:styleId="Subtitle">
+  <w:style w:type="paragraph" w:styleId="Underrubrik">
     <w:name w:val="Subtitle"/>
     <w:basedOn w:val="Normal"/>
     <w:next w:val="Normal"/>
-    <w:link w:val="SubtitleChar"/>
+    <w:link w:val="UnderrubrikChar"/>
     <w:uiPriority w:val="11"/>
     <w:qFormat/>
     <w:rsid w:val="00793B8F"/>
@@ -24869,7 +24736,7 @@
       <w:b/>
     </w:rPr>
   </w:style>
-  <w:style w:type="paragraph" w:styleId="TOCHeading">
+  <w:style w:type="paragraph" w:styleId="Innehllsfrteckningsrubrik">
     <w:name w:val="TOC Heading"/>
     <w:basedOn w:val="Heading11"/>
     <w:next w:val="Normal"/>
@@ -24915,10 +24782,10 @@
       <w:sz w:val="20"/>
     </w:rPr>
   </w:style>
-  <w:style w:type="paragraph" w:styleId="BalloonText">
+  <w:style w:type="paragraph" w:styleId="Bubbeltext">
     <w:name w:val="Balloon Text"/>
     <w:basedOn w:val="Normal"/>
-    <w:link w:val="BalloonTextChar"/>
+    <w:link w:val="BubbeltextChar"/>
     <w:uiPriority w:val="99"/>
     <w:semiHidden/>
     <w:unhideWhenUsed/>
@@ -24975,10 +24842,10 @@
       <w:sz w:val="16"/>
     </w:rPr>
   </w:style>
-  <w:style w:type="paragraph" w:styleId="Quote">
+  <w:style w:type="paragraph" w:styleId="Citat">
     <w:name w:val="Quote"/>
     <w:basedOn w:val="Normal"/>
-    <w:link w:val="QuoteChar"/>
+    <w:link w:val="CitatChar"/>
     <w:uiPriority w:val="29"/>
     <w:qFormat/>
     <w:rsid w:val="00C36505"/>
@@ -24992,7 +24859,7 @@
       <w:sz w:val="20"/>
     </w:rPr>
   </w:style>
-  <w:style w:type="paragraph" w:styleId="ListBullet">
+  <w:style w:type="paragraph" w:styleId="Punktlista">
     <w:name w:val="List Bullet"/>
     <w:basedOn w:val="Normal"/>
     <w:uiPriority w:val="99"/>
@@ -25005,7 +24872,7 @@
       <w:jc w:val="both"/>
     </w:pPr>
   </w:style>
-  <w:style w:type="paragraph" w:styleId="ListNumber">
+  <w:style w:type="paragraph" w:styleId="Numreradlista">
     <w:name w:val="List Number"/>
     <w:basedOn w:val="Normal"/>
     <w:uiPriority w:val="99"/>
@@ -25019,10 +24886,10 @@
       <w:jc w:val="both"/>
     </w:pPr>
   </w:style>
-  <w:style w:type="paragraph" w:styleId="FootnoteText">
+  <w:style w:type="paragraph" w:styleId="Fotnotstext">
     <w:name w:val="footnote text"/>
     <w:basedOn w:val="Normal"/>
-    <w:link w:val="FootnoteTextChar"/>
+    <w:link w:val="FotnotstextChar"/>
     <w:uiPriority w:val="99"/>
     <w:unhideWhenUsed/>
     <w:qFormat/>
@@ -25080,7 +24947,7 @@
       <w:szCs w:val="16"/>
     </w:rPr>
   </w:style>
-  <w:style w:type="paragraph" w:styleId="Caption">
+  <w:style w:type="paragraph" w:styleId="Beskrivning">
     <w:name w:val="caption"/>
     <w:basedOn w:val="Normal"/>
     <w:next w:val="Normal"/>
@@ -25120,7 +24987,7 @@
       <w:lang w:eastAsia="sv-SE"/>
     </w:rPr>
   </w:style>
-  <w:style w:type="paragraph" w:styleId="TableofFigures">
+  <w:style w:type="paragraph" w:styleId="Figurfrteckning">
     <w:name w:val="table of figures"/>
     <w:basedOn w:val="Normal"/>
     <w:next w:val="Normal"/>
@@ -25163,7 +25030,7 @@
       <w:b/>
     </w:rPr>
   </w:style>
-  <w:style w:type="paragraph" w:styleId="ListParagraph">
+  <w:style w:type="paragraph" w:styleId="Liststycke">
     <w:name w:val="List Paragraph"/>
     <w:basedOn w:val="Normal"/>
     <w:uiPriority w:val="34"/>
@@ -25180,10 +25047,10 @@
       <w:lang w:eastAsia="sv-SE"/>
     </w:rPr>
   </w:style>
-  <w:style w:type="paragraph" w:styleId="CommentText">
+  <w:style w:type="paragraph" w:styleId="Kommentarer">
     <w:name w:val="annotation text"/>
     <w:basedOn w:val="Normal"/>
-    <w:link w:val="CommentTextChar"/>
+    <w:link w:val="KommentarerChar"/>
     <w:uiPriority w:val="99"/>
     <w:semiHidden/>
     <w:unhideWhenUsed/>
@@ -25194,10 +25061,10 @@
       <w:szCs w:val="24"/>
     </w:rPr>
   </w:style>
-  <w:style w:type="paragraph" w:styleId="CommentSubject">
+  <w:style w:type="paragraph" w:styleId="Kommentarsmne">
     <w:name w:val="annotation subject"/>
-    <w:basedOn w:val="CommentText"/>
-    <w:link w:val="CommentSubjectChar"/>
+    <w:basedOn w:val="Kommentarer"/>
+    <w:link w:val="KommentarsmneChar"/>
     <w:uiPriority w:val="99"/>
     <w:semiHidden/>
     <w:unhideWhenUsed/>
@@ -25220,7 +25087,7 @@
       <w:rFonts w:ascii="Times New Roman" w:hAnsi="Times New Roman"/>
     </w:rPr>
   </w:style>
-  <w:style w:type="paragraph" w:styleId="NormalWeb">
+  <w:style w:type="paragraph" w:styleId="Normalwebb">
     <w:name w:val="Normal (Web)"/>
     <w:basedOn w:val="Normal"/>
     <w:uiPriority w:val="99"/>
@@ -25271,9 +25138,9 @@
     <w:name w:val="Footnote Text2"/>
     <w:basedOn w:val="Normal"/>
   </w:style>
-  <w:style w:type="table" w:styleId="TableGrid">
+  <w:style w:type="table" w:styleId="Tabellrutnt">
     <w:name w:val="Table Grid"/>
-    <w:basedOn w:val="TableNormal"/>
+    <w:basedOn w:val="Normaltabell"/>
     <w:uiPriority w:val="59"/>
     <w:rsid w:val="00B51CC2"/>
     <w:tblPr>
@@ -25294,7 +25161,7 @@
       </w:tblCellMar>
     </w:tblPr>
   </w:style>
-  <w:style w:type="paragraph" w:styleId="TOC1">
+  <w:style w:type="paragraph" w:styleId="Innehll1">
     <w:name w:val="toc 1"/>
     <w:basedOn w:val="Normal"/>
     <w:next w:val="Normal"/>
@@ -25306,7 +25173,7 @@
       <w:spacing w:after="100"/>
     </w:pPr>
   </w:style>
-  <w:style w:type="paragraph" w:styleId="TOC3">
+  <w:style w:type="paragraph" w:styleId="Innehll3">
     <w:name w:val="toc 3"/>
     <w:basedOn w:val="Normal"/>
     <w:next w:val="Normal"/>
@@ -25319,10 +25186,10 @@
       <w:ind w:left="440"/>
     </w:pPr>
   </w:style>
-  <w:style w:type="paragraph" w:styleId="Header">
+  <w:style w:type="paragraph" w:styleId="Sidhuvud">
     <w:name w:val="header"/>
     <w:basedOn w:val="Normal"/>
-    <w:link w:val="HeaderChar"/>
+    <w:link w:val="SidhuvudChar1"/>
     <w:uiPriority w:val="99"/>
     <w:unhideWhenUsed/>
     <w:rsid w:val="00D01DE3"/>
@@ -25333,20 +25200,20 @@
       </w:tabs>
     </w:pPr>
   </w:style>
-  <w:style w:type="character" w:customStyle="1" w:styleId="HeaderChar">
-    <w:name w:val="Header Char"/>
-    <w:basedOn w:val="DefaultParagraphFont"/>
-    <w:link w:val="Header"/>
+  <w:style w:type="character" w:customStyle="1" w:styleId="SidhuvudChar1">
+    <w:name w:val="Sidhuvud Char1"/>
+    <w:basedOn w:val="Standardstycketypsnitt"/>
+    <w:link w:val="Sidhuvud"/>
     <w:uiPriority w:val="99"/>
     <w:rsid w:val="00D01DE3"/>
     <w:rPr>
       <w:rFonts w:ascii="Times New Roman" w:hAnsi="Times New Roman"/>
     </w:rPr>
   </w:style>
-  <w:style w:type="paragraph" w:styleId="Footer">
+  <w:style w:type="paragraph" w:styleId="Sidfot">
     <w:name w:val="footer"/>
     <w:basedOn w:val="Normal"/>
-    <w:link w:val="FooterChar"/>
+    <w:link w:val="SidfotChar1"/>
     <w:uiPriority w:val="99"/>
     <w:unhideWhenUsed/>
     <w:rsid w:val="00D01DE3"/>
@@ -25357,17 +25224,17 @@
       </w:tabs>
     </w:pPr>
   </w:style>
-  <w:style w:type="character" w:customStyle="1" w:styleId="FooterChar">
-    <w:name w:val="Footer Char"/>
-    <w:basedOn w:val="DefaultParagraphFont"/>
-    <w:link w:val="Footer"/>
+  <w:style w:type="character" w:customStyle="1" w:styleId="SidfotChar1">
+    <w:name w:val="Sidfot Char1"/>
+    <w:basedOn w:val="Standardstycketypsnitt"/>
+    <w:link w:val="Sidfot"/>
     <w:uiPriority w:val="99"/>
     <w:rsid w:val="00D01DE3"/>
     <w:rPr>
       <w:rFonts w:ascii="Times New Roman" w:hAnsi="Times New Roman"/>
     </w:rPr>
   </w:style>
-  <w:style w:type="paragraph" w:styleId="TOC2">
+  <w:style w:type="paragraph" w:styleId="Innehll2">
     <w:name w:val="toc 2"/>
     <w:basedOn w:val="Normal"/>
     <w:next w:val="Normal"/>
@@ -25380,9 +25247,9 @@
       <w:ind w:left="220"/>
     </w:pPr>
   </w:style>
-  <w:style w:type="character" w:styleId="Strong">
+  <w:style w:type="character" w:styleId="Betoning2">
     <w:name w:val="Strong"/>
-    <w:basedOn w:val="DefaultParagraphFont"/>
+    <w:basedOn w:val="Standardstycketypsnitt"/>
     <w:qFormat/>
     <w:rsid w:val="00840367"/>
     <w:rPr>
@@ -25568,13 +25435,13 @@
       <w:rFonts w:ascii="Times New Roman" w:hAnsi="Times New Roman"/>
     </w:rPr>
   </w:style>
-  <w:style w:type="character" w:default="1" w:styleId="DefaultParagraphFont">
+  <w:style w:type="character" w:default="1" w:styleId="Standardstycketypsnitt">
     <w:name w:val="Default Paragraph Font"/>
     <w:uiPriority w:val="1"/>
     <w:semiHidden/>
     <w:unhideWhenUsed/>
   </w:style>
-  <w:style w:type="table" w:default="1" w:styleId="TableNormal">
+  <w:style w:type="table" w:default="1" w:styleId="Normaltabell">
     <w:name w:val="Normal Table"/>
     <w:uiPriority w:val="99"/>
     <w:semiHidden/>
@@ -25589,16 +25456,16 @@
       </w:tblCellMar>
     </w:tblPr>
   </w:style>
-  <w:style w:type="numbering" w:default="1" w:styleId="NoList">
+  <w:style w:type="numbering" w:default="1" w:styleId="Ingenlista">
     <w:name w:val="No List"/>
     <w:uiPriority w:val="99"/>
     <w:semiHidden/>
     <w:unhideWhenUsed/>
   </w:style>
-  <w:style w:type="character" w:customStyle="1" w:styleId="SubtitleChar">
-    <w:name w:val="Subtitle Char"/>
-    <w:basedOn w:val="DefaultParagraphFont"/>
-    <w:link w:val="Subtitle"/>
+  <w:style w:type="character" w:customStyle="1" w:styleId="UnderrubrikChar">
+    <w:name w:val="Underrubrik Char"/>
+    <w:basedOn w:val="Standardstycketypsnitt"/>
+    <w:link w:val="Underrubrik"/>
     <w:uiPriority w:val="11"/>
     <w:qFormat/>
     <w:rsid w:val="00793B8F"/>
@@ -25614,7 +25481,7 @@
   </w:style>
   <w:style w:type="character" w:customStyle="1" w:styleId="Rubrik1Char">
     <w:name w:val="Rubrik 1 Char"/>
-    <w:basedOn w:val="DefaultParagraphFont"/>
+    <w:basedOn w:val="Standardstycketypsnitt"/>
     <w:link w:val="Heading11"/>
     <w:uiPriority w:val="9"/>
     <w:qFormat/>
@@ -25627,10 +25494,10 @@
       <w:szCs w:val="28"/>
     </w:rPr>
   </w:style>
-  <w:style w:type="character" w:customStyle="1" w:styleId="BalloonTextChar">
-    <w:name w:val="Balloon Text Char"/>
-    <w:basedOn w:val="DefaultParagraphFont"/>
-    <w:link w:val="BalloonText"/>
+  <w:style w:type="character" w:customStyle="1" w:styleId="BubbeltextChar">
+    <w:name w:val="Bubbeltext Char"/>
+    <w:basedOn w:val="Standardstycketypsnitt"/>
+    <w:link w:val="Bubbeltext"/>
     <w:uiPriority w:val="99"/>
     <w:semiHidden/>
     <w:qFormat/>
@@ -25643,7 +25510,7 @@
   </w:style>
   <w:style w:type="character" w:customStyle="1" w:styleId="SidhuvudChar">
     <w:name w:val="Sidhuvud Char"/>
-    <w:basedOn w:val="DefaultParagraphFont"/>
+    <w:basedOn w:val="Standardstycketypsnitt"/>
     <w:link w:val="Header1"/>
     <w:uiPriority w:val="99"/>
     <w:qFormat/>
@@ -25652,10 +25519,10 @@
       <w:rFonts w:ascii="Times New Roman" w:hAnsi="Times New Roman"/>
     </w:rPr>
   </w:style>
-  <w:style w:type="character" w:customStyle="1" w:styleId="BodyTextChar">
-    <w:name w:val="Body Text Char"/>
-    <w:basedOn w:val="DefaultParagraphFont"/>
-    <w:link w:val="BodyText"/>
+  <w:style w:type="character" w:customStyle="1" w:styleId="BrdtextChar">
+    <w:name w:val="Brödtext Char"/>
+    <w:basedOn w:val="Standardstycketypsnitt"/>
+    <w:link w:val="Brdtext"/>
     <w:qFormat/>
     <w:rsid w:val="00AE5038"/>
     <w:rPr>
@@ -25664,10 +25531,10 @@
       <w:lang w:eastAsia="sv-SE"/>
     </w:rPr>
   </w:style>
-  <w:style w:type="character" w:customStyle="1" w:styleId="QuoteChar">
-    <w:name w:val="Quote Char"/>
-    <w:basedOn w:val="DefaultParagraphFont"/>
-    <w:link w:val="Quote"/>
+  <w:style w:type="character" w:customStyle="1" w:styleId="CitatChar">
+    <w:name w:val="Citat Char"/>
+    <w:basedOn w:val="Standardstycketypsnitt"/>
+    <w:link w:val="Citat"/>
     <w:uiPriority w:val="29"/>
     <w:qFormat/>
     <w:rsid w:val="00C36505"/>
@@ -25678,9 +25545,9 @@
       <w:sz w:val="20"/>
     </w:rPr>
   </w:style>
-  <w:style w:type="character" w:styleId="FootnoteReference">
+  <w:style w:type="character" w:styleId="Fotnotsreferens">
     <w:name w:val="footnote reference"/>
-    <w:basedOn w:val="DefaultParagraphFont"/>
+    <w:basedOn w:val="Standardstycketypsnitt"/>
     <w:uiPriority w:val="99"/>
     <w:unhideWhenUsed/>
     <w:qFormat/>
@@ -25690,10 +25557,10 @@
       <w:vertAlign w:val="superscript"/>
     </w:rPr>
   </w:style>
-  <w:style w:type="character" w:customStyle="1" w:styleId="FootnoteTextChar">
-    <w:name w:val="Footnote Text Char"/>
-    <w:basedOn w:val="DefaultParagraphFont"/>
-    <w:link w:val="FootnoteText"/>
+  <w:style w:type="character" w:customStyle="1" w:styleId="FotnotstextChar">
+    <w:name w:val="Fotnotstext Char"/>
+    <w:basedOn w:val="Standardstycketypsnitt"/>
+    <w:link w:val="Fotnotstext"/>
     <w:uiPriority w:val="99"/>
     <w:qFormat/>
     <w:rsid w:val="00305D18"/>
@@ -25706,7 +25573,7 @@
   </w:style>
   <w:style w:type="character" w:customStyle="1" w:styleId="SidfotChar">
     <w:name w:val="Sidfot Char"/>
-    <w:basedOn w:val="DefaultParagraphFont"/>
+    <w:basedOn w:val="Standardstycketypsnitt"/>
     <w:link w:val="Footer1"/>
     <w:uiPriority w:val="99"/>
     <w:qFormat/>
@@ -25715,9 +25582,9 @@
       <w:rFonts w:ascii="Times New Roman" w:hAnsi="Times New Roman"/>
     </w:rPr>
   </w:style>
-  <w:style w:type="character" w:styleId="PageNumber">
+  <w:style w:type="character" w:styleId="Sidnummer">
     <w:name w:val="page number"/>
-    <w:basedOn w:val="DefaultParagraphFont"/>
+    <w:basedOn w:val="Standardstycketypsnitt"/>
     <w:uiPriority w:val="99"/>
     <w:semiHidden/>
     <w:qFormat/>
@@ -25729,7 +25596,7 @@
   </w:style>
   <w:style w:type="character" w:customStyle="1" w:styleId="InternetLink">
     <w:name w:val="Internet Link"/>
-    <w:basedOn w:val="DefaultParagraphFont"/>
+    <w:basedOn w:val="Standardstycketypsnitt"/>
     <w:uiPriority w:val="99"/>
     <w:unhideWhenUsed/>
     <w:rsid w:val="000B7268"/>
@@ -25740,7 +25607,7 @@
   </w:style>
   <w:style w:type="character" w:customStyle="1" w:styleId="Rubrik2Char">
     <w:name w:val="Rubrik 2 Char"/>
-    <w:basedOn w:val="DefaultParagraphFont"/>
+    <w:basedOn w:val="Standardstycketypsnitt"/>
     <w:link w:val="Heading21"/>
     <w:uiPriority w:val="9"/>
     <w:qFormat/>
@@ -25755,7 +25622,7 @@
   </w:style>
   <w:style w:type="character" w:customStyle="1" w:styleId="Rubrik3Char">
     <w:name w:val="Rubrik 3 Char"/>
-    <w:basedOn w:val="DefaultParagraphFont"/>
+    <w:basedOn w:val="Standardstycketypsnitt"/>
     <w:link w:val="Heading31"/>
     <w:uiPriority w:val="9"/>
     <w:qFormat/>
@@ -25769,7 +25636,7 @@
   </w:style>
   <w:style w:type="character" w:customStyle="1" w:styleId="Rubrik4Char">
     <w:name w:val="Rubrik 4 Char"/>
-    <w:basedOn w:val="DefaultParagraphFont"/>
+    <w:basedOn w:val="Standardstycketypsnitt"/>
     <w:link w:val="Heading41"/>
     <w:uiPriority w:val="9"/>
     <w:qFormat/>
@@ -25783,7 +25650,7 @@
   </w:style>
   <w:style w:type="character" w:customStyle="1" w:styleId="Rubrik5Char">
     <w:name w:val="Rubrik 5 Char"/>
-    <w:basedOn w:val="DefaultParagraphFont"/>
+    <w:basedOn w:val="Standardstycketypsnitt"/>
     <w:link w:val="Heading51"/>
     <w:uiPriority w:val="9"/>
     <w:qFormat/>
@@ -25797,7 +25664,7 @@
   </w:style>
   <w:style w:type="character" w:customStyle="1" w:styleId="Rubrik6Char">
     <w:name w:val="Rubrik 6 Char"/>
-    <w:basedOn w:val="DefaultParagraphFont"/>
+    <w:basedOn w:val="Standardstycketypsnitt"/>
     <w:link w:val="Heading61"/>
     <w:uiPriority w:val="9"/>
     <w:semiHidden/>
@@ -25812,7 +25679,7 @@
   </w:style>
   <w:style w:type="character" w:customStyle="1" w:styleId="Rubrik7Char">
     <w:name w:val="Rubrik 7 Char"/>
-    <w:basedOn w:val="DefaultParagraphFont"/>
+    <w:basedOn w:val="Standardstycketypsnitt"/>
     <w:link w:val="Heading71"/>
     <w:uiPriority w:val="9"/>
     <w:semiHidden/>
@@ -25827,7 +25694,7 @@
   </w:style>
   <w:style w:type="character" w:customStyle="1" w:styleId="Rubrik8Char">
     <w:name w:val="Rubrik 8 Char"/>
-    <w:basedOn w:val="DefaultParagraphFont"/>
+    <w:basedOn w:val="Standardstycketypsnitt"/>
     <w:link w:val="Heading81"/>
     <w:uiPriority w:val="9"/>
     <w:semiHidden/>
@@ -25842,7 +25709,7 @@
   </w:style>
   <w:style w:type="character" w:customStyle="1" w:styleId="Rubrik9Char">
     <w:name w:val="Rubrik 9 Char"/>
-    <w:basedOn w:val="DefaultParagraphFont"/>
+    <w:basedOn w:val="Standardstycketypsnitt"/>
     <w:link w:val="Heading91"/>
     <w:uiPriority w:val="9"/>
     <w:semiHidden/>
@@ -25859,7 +25726,7 @@
   </w:style>
   <w:style w:type="character" w:customStyle="1" w:styleId="UnresolvedMention">
     <w:name w:val="Unresolved Mention"/>
-    <w:basedOn w:val="DefaultParagraphFont"/>
+    <w:basedOn w:val="Standardstycketypsnitt"/>
     <w:uiPriority w:val="99"/>
     <w:semiHidden/>
     <w:unhideWhenUsed/>
@@ -25870,9 +25737,9 @@
       <w:shd w:val="clear" w:color="auto" w:fill="E6E6E6"/>
     </w:rPr>
   </w:style>
-  <w:style w:type="character" w:styleId="FollowedHyperlink">
+  <w:style w:type="character" w:styleId="AnvndHyperlnk">
     <w:name w:val="FollowedHyperlink"/>
-    <w:basedOn w:val="DefaultParagraphFont"/>
+    <w:basedOn w:val="Standardstycketypsnitt"/>
     <w:uiPriority w:val="99"/>
     <w:semiHidden/>
     <w:unhideWhenUsed/>
@@ -25883,9 +25750,9 @@
       <w:u w:val="single"/>
     </w:rPr>
   </w:style>
-  <w:style w:type="character" w:styleId="IntenseEmphasis">
+  <w:style w:type="character" w:styleId="Starkbetoning">
     <w:name w:val="Intense Emphasis"/>
-    <w:basedOn w:val="DefaultParagraphFont"/>
+    <w:basedOn w:val="Standardstycketypsnitt"/>
     <w:uiPriority w:val="21"/>
     <w:qFormat/>
     <w:rsid w:val="005D4A96"/>
@@ -25897,9 +25764,9 @@
       <w:color w:val="4F81BD" w:themeColor="accent1"/>
     </w:rPr>
   </w:style>
-  <w:style w:type="character" w:styleId="Emphasis">
+  <w:style w:type="character" w:styleId="Betoning">
     <w:name w:val="Emphasis"/>
-    <w:basedOn w:val="DefaultParagraphFont"/>
+    <w:basedOn w:val="Standardstycketypsnitt"/>
     <w:uiPriority w:val="20"/>
     <w:qFormat/>
     <w:rsid w:val="005D4A96"/>
@@ -25908,9 +25775,9 @@
       <w:iCs/>
     </w:rPr>
   </w:style>
-  <w:style w:type="character" w:styleId="CommentReference">
+  <w:style w:type="character" w:styleId="Kommentarsreferens">
     <w:name w:val="annotation reference"/>
-    <w:basedOn w:val="DefaultParagraphFont"/>
+    <w:basedOn w:val="Standardstycketypsnitt"/>
     <w:uiPriority w:val="99"/>
     <w:semiHidden/>
     <w:unhideWhenUsed/>
@@ -25921,10 +25788,10 @@
       <w:szCs w:val="18"/>
     </w:rPr>
   </w:style>
-  <w:style w:type="character" w:customStyle="1" w:styleId="CommentTextChar">
-    <w:name w:val="Comment Text Char"/>
-    <w:basedOn w:val="DefaultParagraphFont"/>
-    <w:link w:val="CommentText"/>
+  <w:style w:type="character" w:customStyle="1" w:styleId="KommentarerChar">
+    <w:name w:val="Kommentarer Char"/>
+    <w:basedOn w:val="Standardstycketypsnitt"/>
+    <w:link w:val="Kommentarer"/>
     <w:uiPriority w:val="99"/>
     <w:semiHidden/>
     <w:qFormat/>
@@ -25935,10 +25802,10 @@
       <w:szCs w:val="24"/>
     </w:rPr>
   </w:style>
-  <w:style w:type="character" w:customStyle="1" w:styleId="CommentSubjectChar">
-    <w:name w:val="Comment Subject Char"/>
-    <w:basedOn w:val="CommentTextChar"/>
-    <w:link w:val="CommentSubject"/>
+  <w:style w:type="character" w:customStyle="1" w:styleId="KommentarsmneChar">
+    <w:name w:val="Kommentarsämne Char"/>
+    <w:basedOn w:val="KommentarerChar"/>
+    <w:link w:val="Kommentarsmne"/>
     <w:uiPriority w:val="99"/>
     <w:semiHidden/>
     <w:qFormat/>
@@ -25953,13 +25820,13 @@
   </w:style>
   <w:style w:type="character" w:customStyle="1" w:styleId="apple-converted-space">
     <w:name w:val="apple-converted-space"/>
-    <w:basedOn w:val="DefaultParagraphFont"/>
+    <w:basedOn w:val="Standardstycketypsnitt"/>
     <w:qFormat/>
     <w:rsid w:val="00BE71B5"/>
   </w:style>
-  <w:style w:type="character" w:styleId="EndnoteReference">
+  <w:style w:type="character" w:styleId="Slutkommentarsreferens">
     <w:name w:val="endnote reference"/>
-    <w:basedOn w:val="DefaultParagraphFont"/>
+    <w:basedOn w:val="Standardstycketypsnitt"/>
     <w:uiPriority w:val="99"/>
     <w:semiHidden/>
     <w:unhideWhenUsed/>
@@ -26531,7 +26398,7 @@
   <w:style w:type="paragraph" w:customStyle="1" w:styleId="Heading">
     <w:name w:val="Heading"/>
     <w:basedOn w:val="Normal"/>
-    <w:next w:val="BodyText"/>
+    <w:next w:val="Brdtext"/>
     <w:qFormat/>
     <w:pPr>
       <w:keepNext/>
@@ -26543,10 +26410,10 @@
       <w:szCs w:val="28"/>
     </w:rPr>
   </w:style>
-  <w:style w:type="paragraph" w:styleId="BodyText">
+  <w:style w:type="paragraph" w:styleId="Brdtext">
     <w:name w:val="Body Text"/>
     <w:basedOn w:val="Normal"/>
-    <w:link w:val="BodyTextChar"/>
+    <w:link w:val="BrdtextChar"/>
     <w:qFormat/>
     <w:rsid w:val="00AE5038"/>
     <w:pPr>
@@ -26558,9 +26425,9 @@
       <w:lang w:eastAsia="sv-SE"/>
     </w:rPr>
   </w:style>
-  <w:style w:type="paragraph" w:styleId="List">
+  <w:style w:type="paragraph" w:styleId="Lista">
     <w:name w:val="List"/>
-    <w:basedOn w:val="BodyText"/>
+    <w:basedOn w:val="Brdtext"/>
     <w:rPr>
       <w:rFonts w:cs="Lucida Sans"/>
     </w:rPr>
@@ -26821,11 +26688,11 @@
       <w:sz w:val="28"/>
     </w:rPr>
   </w:style>
-  <w:style w:type="paragraph" w:styleId="Subtitle">
+  <w:style w:type="paragraph" w:styleId="Underrubrik">
     <w:name w:val="Subtitle"/>
     <w:basedOn w:val="Normal"/>
     <w:next w:val="Normal"/>
-    <w:link w:val="SubtitleChar"/>
+    <w:link w:val="UnderrubrikChar"/>
     <w:uiPriority w:val="11"/>
     <w:qFormat/>
     <w:rsid w:val="00793B8F"/>
@@ -26929,7 +26796,7 @@
       <w:b/>
     </w:rPr>
   </w:style>
-  <w:style w:type="paragraph" w:styleId="TOCHeading">
+  <w:style w:type="paragraph" w:styleId="Innehllsfrteckningsrubrik">
     <w:name w:val="TOC Heading"/>
     <w:basedOn w:val="Heading11"/>
     <w:next w:val="Normal"/>
@@ -26975,10 +26842,10 @@
       <w:sz w:val="20"/>
     </w:rPr>
   </w:style>
-  <w:style w:type="paragraph" w:styleId="BalloonText">
+  <w:style w:type="paragraph" w:styleId="Bubbeltext">
     <w:name w:val="Balloon Text"/>
     <w:basedOn w:val="Normal"/>
-    <w:link w:val="BalloonTextChar"/>
+    <w:link w:val="BubbeltextChar"/>
     <w:uiPriority w:val="99"/>
     <w:semiHidden/>
     <w:unhideWhenUsed/>
@@ -27035,10 +26902,10 @@
       <w:sz w:val="16"/>
     </w:rPr>
   </w:style>
-  <w:style w:type="paragraph" w:styleId="Quote">
+  <w:style w:type="paragraph" w:styleId="Citat">
     <w:name w:val="Quote"/>
     <w:basedOn w:val="Normal"/>
-    <w:link w:val="QuoteChar"/>
+    <w:link w:val="CitatChar"/>
     <w:uiPriority w:val="29"/>
     <w:qFormat/>
     <w:rsid w:val="00C36505"/>
@@ -27052,7 +26919,7 @@
       <w:sz w:val="20"/>
     </w:rPr>
   </w:style>
-  <w:style w:type="paragraph" w:styleId="ListBullet">
+  <w:style w:type="paragraph" w:styleId="Punktlista">
     <w:name w:val="List Bullet"/>
     <w:basedOn w:val="Normal"/>
     <w:uiPriority w:val="99"/>
@@ -27065,7 +26932,7 @@
       <w:jc w:val="both"/>
     </w:pPr>
   </w:style>
-  <w:style w:type="paragraph" w:styleId="ListNumber">
+  <w:style w:type="paragraph" w:styleId="Numreradlista">
     <w:name w:val="List Number"/>
     <w:basedOn w:val="Normal"/>
     <w:uiPriority w:val="99"/>
@@ -27079,10 +26946,10 @@
       <w:jc w:val="both"/>
     </w:pPr>
   </w:style>
-  <w:style w:type="paragraph" w:styleId="FootnoteText">
+  <w:style w:type="paragraph" w:styleId="Fotnotstext">
     <w:name w:val="footnote text"/>
     <w:basedOn w:val="Normal"/>
-    <w:link w:val="FootnoteTextChar"/>
+    <w:link w:val="FotnotstextChar"/>
     <w:uiPriority w:val="99"/>
     <w:unhideWhenUsed/>
     <w:qFormat/>
@@ -27140,7 +27007,7 @@
       <w:szCs w:val="16"/>
     </w:rPr>
   </w:style>
-  <w:style w:type="paragraph" w:styleId="Caption">
+  <w:style w:type="paragraph" w:styleId="Beskrivning">
     <w:name w:val="caption"/>
     <w:basedOn w:val="Normal"/>
     <w:next w:val="Normal"/>
@@ -27180,7 +27047,7 @@
       <w:lang w:eastAsia="sv-SE"/>
     </w:rPr>
   </w:style>
-  <w:style w:type="paragraph" w:styleId="TableofFigures">
+  <w:style w:type="paragraph" w:styleId="Figurfrteckning">
     <w:name w:val="table of figures"/>
     <w:basedOn w:val="Normal"/>
     <w:next w:val="Normal"/>
@@ -27223,7 +27090,7 @@
       <w:b/>
     </w:rPr>
   </w:style>
-  <w:style w:type="paragraph" w:styleId="ListParagraph">
+  <w:style w:type="paragraph" w:styleId="Liststycke">
     <w:name w:val="List Paragraph"/>
     <w:basedOn w:val="Normal"/>
     <w:uiPriority w:val="34"/>
@@ -27240,10 +27107,10 @@
       <w:lang w:eastAsia="sv-SE"/>
     </w:rPr>
   </w:style>
-  <w:style w:type="paragraph" w:styleId="CommentText">
+  <w:style w:type="paragraph" w:styleId="Kommentarer">
     <w:name w:val="annotation text"/>
     <w:basedOn w:val="Normal"/>
-    <w:link w:val="CommentTextChar"/>
+    <w:link w:val="KommentarerChar"/>
     <w:uiPriority w:val="99"/>
     <w:semiHidden/>
     <w:unhideWhenUsed/>
@@ -27254,10 +27121,10 @@
       <w:szCs w:val="24"/>
     </w:rPr>
   </w:style>
-  <w:style w:type="paragraph" w:styleId="CommentSubject">
+  <w:style w:type="paragraph" w:styleId="Kommentarsmne">
     <w:name w:val="annotation subject"/>
-    <w:basedOn w:val="CommentText"/>
-    <w:link w:val="CommentSubjectChar"/>
+    <w:basedOn w:val="Kommentarer"/>
+    <w:link w:val="KommentarsmneChar"/>
     <w:uiPriority w:val="99"/>
     <w:semiHidden/>
     <w:unhideWhenUsed/>
@@ -27280,7 +27147,7 @@
       <w:rFonts w:ascii="Times New Roman" w:hAnsi="Times New Roman"/>
     </w:rPr>
   </w:style>
-  <w:style w:type="paragraph" w:styleId="NormalWeb">
+  <w:style w:type="paragraph" w:styleId="Normalwebb">
     <w:name w:val="Normal (Web)"/>
     <w:basedOn w:val="Normal"/>
     <w:uiPriority w:val="99"/>
@@ -27331,9 +27198,9 @@
     <w:name w:val="Footnote Text2"/>
     <w:basedOn w:val="Normal"/>
   </w:style>
-  <w:style w:type="table" w:styleId="TableGrid">
+  <w:style w:type="table" w:styleId="Tabellrutnt">
     <w:name w:val="Table Grid"/>
-    <w:basedOn w:val="TableNormal"/>
+    <w:basedOn w:val="Normaltabell"/>
     <w:uiPriority w:val="59"/>
     <w:rsid w:val="00B51CC2"/>
     <w:tblPr>
@@ -27354,7 +27221,7 @@
       </w:tblCellMar>
     </w:tblPr>
   </w:style>
-  <w:style w:type="paragraph" w:styleId="TOC1">
+  <w:style w:type="paragraph" w:styleId="Innehll1">
     <w:name w:val="toc 1"/>
     <w:basedOn w:val="Normal"/>
     <w:next w:val="Normal"/>
@@ -27366,7 +27233,7 @@
       <w:spacing w:after="100"/>
     </w:pPr>
   </w:style>
-  <w:style w:type="paragraph" w:styleId="TOC3">
+  <w:style w:type="paragraph" w:styleId="Innehll3">
     <w:name w:val="toc 3"/>
     <w:basedOn w:val="Normal"/>
     <w:next w:val="Normal"/>
@@ -27379,10 +27246,10 @@
       <w:ind w:left="440"/>
     </w:pPr>
   </w:style>
-  <w:style w:type="paragraph" w:styleId="Header">
+  <w:style w:type="paragraph" w:styleId="Sidhuvud">
     <w:name w:val="header"/>
     <w:basedOn w:val="Normal"/>
-    <w:link w:val="HeaderChar"/>
+    <w:link w:val="SidhuvudChar1"/>
     <w:uiPriority w:val="99"/>
     <w:unhideWhenUsed/>
     <w:rsid w:val="00D01DE3"/>
@@ -27393,20 +27260,20 @@
       </w:tabs>
     </w:pPr>
   </w:style>
-  <w:style w:type="character" w:customStyle="1" w:styleId="HeaderChar">
-    <w:name w:val="Header Char"/>
-    <w:basedOn w:val="DefaultParagraphFont"/>
-    <w:link w:val="Header"/>
+  <w:style w:type="character" w:customStyle="1" w:styleId="SidhuvudChar1">
+    <w:name w:val="Sidhuvud Char1"/>
+    <w:basedOn w:val="Standardstycketypsnitt"/>
+    <w:link w:val="Sidhuvud"/>
     <w:uiPriority w:val="99"/>
     <w:rsid w:val="00D01DE3"/>
     <w:rPr>
       <w:rFonts w:ascii="Times New Roman" w:hAnsi="Times New Roman"/>
     </w:rPr>
   </w:style>
-  <w:style w:type="paragraph" w:styleId="Footer">
+  <w:style w:type="paragraph" w:styleId="Sidfot">
     <w:name w:val="footer"/>
     <w:basedOn w:val="Normal"/>
-    <w:link w:val="FooterChar"/>
+    <w:link w:val="SidfotChar1"/>
     <w:uiPriority w:val="99"/>
     <w:unhideWhenUsed/>
     <w:rsid w:val="00D01DE3"/>
@@ -27417,17 +27284,17 @@
       </w:tabs>
     </w:pPr>
   </w:style>
-  <w:style w:type="character" w:customStyle="1" w:styleId="FooterChar">
-    <w:name w:val="Footer Char"/>
-    <w:basedOn w:val="DefaultParagraphFont"/>
-    <w:link w:val="Footer"/>
+  <w:style w:type="character" w:customStyle="1" w:styleId="SidfotChar1">
+    <w:name w:val="Sidfot Char1"/>
+    <w:basedOn w:val="Standardstycketypsnitt"/>
+    <w:link w:val="Sidfot"/>
     <w:uiPriority w:val="99"/>
     <w:rsid w:val="00D01DE3"/>
     <w:rPr>
       <w:rFonts w:ascii="Times New Roman" w:hAnsi="Times New Roman"/>
     </w:rPr>
   </w:style>
-  <w:style w:type="paragraph" w:styleId="TOC2">
+  <w:style w:type="paragraph" w:styleId="Innehll2">
     <w:name w:val="toc 2"/>
     <w:basedOn w:val="Normal"/>
     <w:next w:val="Normal"/>
@@ -27440,9 +27307,9 @@
       <w:ind w:left="220"/>
     </w:pPr>
   </w:style>
-  <w:style w:type="character" w:styleId="Strong">
+  <w:style w:type="character" w:styleId="Betoning2">
     <w:name w:val="Strong"/>
-    <w:basedOn w:val="DefaultParagraphFont"/>
+    <w:basedOn w:val="Standardstycketypsnitt"/>
     <w:qFormat/>
     <w:rsid w:val="00840367"/>
     <w:rPr>
@@ -27741,7 +27608,7 @@
 </file>
 
 <file path=customXml/itemProps1.xml><?xml version="1.0" encoding="utf-8"?>
-<ds:datastoreItem xmlns:ds="http://schemas.openxmlformats.org/officeDocument/2006/customXml" ds:itemID="{FC836369-34CC-E142-9075-1DE3F47F9200}">
+<ds:datastoreItem xmlns:ds="http://schemas.openxmlformats.org/officeDocument/2006/customXml" ds:itemID="{C64EDC3A-C123-B94F-B2E4-2150D9D13C3C}">
   <ds:schemaRefs>
     <ds:schemaRef ds:uri="http://schemas.openxmlformats.org/officeDocument/2006/bibliography"/>
   </ds:schemaRefs>

--- a/Thesis/workingProgress.docx
+++ b/Thesis/workingProgress.docx
@@ -40,7 +40,7 @@
           <w:noProof/>
           <w:color w:val="17365D" w:themeColor="text2" w:themeShade="BF"/>
           <w:sz w:val="28"/>
-          <w:lang w:val="en-US"/>
+          <w:lang w:eastAsia="sv-SE"/>
         </w:rPr>
         <mc:AlternateContent>
           <mc:Choice Requires="wps">
@@ -314,7 +314,7 @@
           <w:noProof/>
           <w:color w:val="17365D" w:themeColor="text2" w:themeShade="BF"/>
           <w:sz w:val="28"/>
-          <w:lang w:val="en-US"/>
+          <w:lang w:eastAsia="sv-SE"/>
         </w:rPr>
         <w:drawing>
           <wp:anchor distT="0" distB="0" distL="114300" distR="0" simplePos="0" relativeHeight="3" behindDoc="0" locked="0" layoutInCell="1" allowOverlap="1" wp14:anchorId="7F122277" wp14:editId="75C13101">
@@ -399,7 +399,7 @@
     </w:p>
     <w:p>
       <w:pPr>
-        <w:pStyle w:val="BodyText"/>
+        <w:pStyle w:val="Brdtext"/>
       </w:pPr>
       <w:r>
         <w:t xml:space="preserve">Sammanfattningen, och nyckelorden nedan, skall få plats på denna sida. </w:t>
@@ -415,7 +415,7 @@
     </w:p>
     <w:p>
       <w:pPr>
-        <w:pStyle w:val="BodyText"/>
+        <w:pStyle w:val="Brdtext"/>
       </w:pPr>
       <w:r>
         <w:t>Skrivs i relevansordning.</w:t>
@@ -423,12 +423,12 @@
     </w:p>
     <w:p>
       <w:pPr>
-        <w:pStyle w:val="BodyText"/>
-      </w:pPr>
-    </w:p>
-    <w:p>
-      <w:pPr>
-        <w:pStyle w:val="BodyText"/>
+        <w:pStyle w:val="Brdtext"/>
+      </w:pPr>
+    </w:p>
+    <w:p>
+      <w:pPr>
+        <w:pStyle w:val="Brdtext"/>
       </w:pPr>
     </w:p>
     <w:p>
@@ -463,7 +463,7 @@
     </w:p>
     <w:p>
       <w:pPr>
-        <w:pStyle w:val="BodyText"/>
+        <w:pStyle w:val="Brdtext"/>
         <w:rPr>
           <w:lang w:eastAsia="en-US"/>
         </w:rPr>
@@ -514,7 +514,7 @@
     </w:p>
     <w:p>
       <w:pPr>
-        <w:pStyle w:val="TOC1"/>
+        <w:pStyle w:val="Innehll1"/>
         <w:tabs>
           <w:tab w:val="left" w:pos="350"/>
           <w:tab w:val="right" w:leader="dot" w:pos="9062"/>
@@ -610,7 +610,7 @@
     </w:p>
     <w:p>
       <w:pPr>
-        <w:pStyle w:val="TOC1"/>
+        <w:pStyle w:val="Innehll1"/>
         <w:tabs>
           <w:tab w:val="left" w:pos="350"/>
           <w:tab w:val="right" w:leader="dot" w:pos="9062"/>
@@ -689,7 +689,7 @@
     </w:p>
     <w:p>
       <w:pPr>
-        <w:pStyle w:val="TOC3"/>
+        <w:pStyle w:val="Innehll3"/>
         <w:tabs>
           <w:tab w:val="right" w:leader="dot" w:pos="9062"/>
         </w:tabs>
@@ -751,7 +751,7 @@
     </w:p>
     <w:p>
       <w:pPr>
-        <w:pStyle w:val="TOC1"/>
+        <w:pStyle w:val="Innehll1"/>
         <w:tabs>
           <w:tab w:val="left" w:pos="350"/>
           <w:tab w:val="right" w:leader="dot" w:pos="9062"/>
@@ -830,7 +830,7 @@
     </w:p>
     <w:p>
       <w:pPr>
-        <w:pStyle w:val="TOC3"/>
+        <w:pStyle w:val="Innehll3"/>
         <w:tabs>
           <w:tab w:val="right" w:leader="dot" w:pos="9062"/>
         </w:tabs>
@@ -892,7 +892,7 @@
     </w:p>
     <w:p>
       <w:pPr>
-        <w:pStyle w:val="TOC3"/>
+        <w:pStyle w:val="Innehll3"/>
         <w:tabs>
           <w:tab w:val="right" w:leader="dot" w:pos="9062"/>
         </w:tabs>
@@ -954,7 +954,7 @@
     </w:p>
     <w:p>
       <w:pPr>
-        <w:pStyle w:val="TOC1"/>
+        <w:pStyle w:val="Innehll1"/>
         <w:tabs>
           <w:tab w:val="left" w:pos="350"/>
           <w:tab w:val="right" w:leader="dot" w:pos="9062"/>
@@ -1033,7 +1033,7 @@
     </w:p>
     <w:p>
       <w:pPr>
-        <w:pStyle w:val="TOC1"/>
+        <w:pStyle w:val="Innehll1"/>
         <w:tabs>
           <w:tab w:val="left" w:pos="350"/>
           <w:tab w:val="right" w:leader="dot" w:pos="9062"/>
@@ -1112,7 +1112,7 @@
     </w:p>
     <w:p>
       <w:pPr>
-        <w:pStyle w:val="TOC1"/>
+        <w:pStyle w:val="Innehll1"/>
         <w:tabs>
           <w:tab w:val="left" w:pos="350"/>
           <w:tab w:val="right" w:leader="dot" w:pos="9062"/>
@@ -1191,7 +1191,7 @@
     </w:p>
     <w:p>
       <w:pPr>
-        <w:pStyle w:val="TOC1"/>
+        <w:pStyle w:val="Innehll1"/>
         <w:tabs>
           <w:tab w:val="left" w:pos="350"/>
           <w:tab w:val="right" w:leader="dot" w:pos="9062"/>
@@ -1316,7 +1316,7 @@
     </w:p>
     <w:p>
       <w:pPr>
-        <w:pStyle w:val="Caption"/>
+        <w:pStyle w:val="Beskrivning"/>
         <w:rPr>
           <w:rFonts w:ascii="Times New Roman" w:hAnsi="Times New Roman" w:cs="Times New Roman"/>
           <w:i w:val="0"/>
@@ -1336,7 +1336,7 @@
     </w:p>
     <w:p>
       <w:pPr>
-        <w:pStyle w:val="Caption"/>
+        <w:pStyle w:val="Beskrivning"/>
         <w:rPr>
           <w:rFonts w:ascii="Times New Roman" w:hAnsi="Times New Roman" w:cs="Times New Roman"/>
           <w:i w:val="0"/>
@@ -1356,7 +1356,7 @@
     </w:p>
     <w:p>
       <w:pPr>
-        <w:pStyle w:val="Caption"/>
+        <w:pStyle w:val="Beskrivning"/>
         <w:rPr>
           <w:rFonts w:ascii="Times New Roman" w:hAnsi="Times New Roman" w:cs="Times New Roman"/>
           <w:i w:val="0"/>
@@ -1376,7 +1376,7 @@
     </w:p>
     <w:p>
       <w:pPr>
-        <w:pStyle w:val="Caption"/>
+        <w:pStyle w:val="Beskrivning"/>
         <w:rPr>
           <w:rFonts w:ascii="Times New Roman" w:hAnsi="Times New Roman" w:cs="Times New Roman"/>
           <w:i w:val="0"/>
@@ -1396,7 +1396,7 @@
     </w:p>
     <w:p>
       <w:pPr>
-        <w:pStyle w:val="Caption"/>
+        <w:pStyle w:val="Beskrivning"/>
         <w:rPr>
           <w:rFonts w:ascii="Times New Roman" w:hAnsi="Times New Roman" w:cs="Times New Roman"/>
           <w:i w:val="0"/>
@@ -1443,7 +1443,7 @@
     </w:p>
     <w:p>
       <w:pPr>
-        <w:pStyle w:val="Caption"/>
+        <w:pStyle w:val="Beskrivning"/>
         <w:rPr>
           <w:rFonts w:ascii="Times New Roman" w:hAnsi="Times New Roman" w:cs="Times New Roman"/>
           <w:i w:val="0"/>
@@ -1472,7 +1472,7 @@
     </w:p>
     <w:p>
       <w:pPr>
-        <w:pStyle w:val="Caption"/>
+        <w:pStyle w:val="Beskrivning"/>
         <w:rPr>
           <w:ins w:id="0" w:author="Olivia Imner" w:date="2018-07-07T12:56:00Z"/>
           <w:rFonts w:ascii="Times New Roman" w:hAnsi="Times New Roman" w:cs="Times New Roman"/>
@@ -1534,7 +1534,7 @@
     </w:p>
     <w:p>
       <w:pPr>
-        <w:pStyle w:val="BodyText"/>
+        <w:pStyle w:val="Brdtext"/>
         <w:spacing w:line="480" w:lineRule="auto"/>
       </w:pPr>
       <w:r>
@@ -1548,7 +1548,7 @@
     </w:p>
     <w:p>
       <w:pPr>
-        <w:pStyle w:val="BodyText"/>
+        <w:pStyle w:val="Brdtext"/>
         <w:rPr>
           <w:rFonts w:ascii="Verdana" w:hAnsi="Verdana"/>
           <w:sz w:val="24"/>
@@ -1557,7 +1557,7 @@
     </w:p>
     <w:p>
       <w:pPr>
-        <w:pStyle w:val="BodyText"/>
+        <w:pStyle w:val="Brdtext"/>
         <w:rPr>
           <w:rFonts w:ascii="Verdana" w:hAnsi="Verdana"/>
           <w:sz w:val="28"/>
@@ -1574,12 +1574,12 @@
     </w:p>
     <w:p>
       <w:pPr>
-        <w:pStyle w:val="BodyText"/>
-      </w:pPr>
-    </w:p>
-    <w:p>
-      <w:pPr>
-        <w:pStyle w:val="BodyText"/>
+        <w:pStyle w:val="Brdtext"/>
+      </w:pPr>
+    </w:p>
+    <w:p>
+      <w:pPr>
+        <w:pStyle w:val="Brdtext"/>
         <w:rPr>
           <w:rFonts w:ascii="Verdana" w:hAnsi="Verdana"/>
           <w:sz w:val="28"/>
@@ -1601,7 +1601,7 @@
     </w:p>
     <w:p>
       <w:pPr>
-        <w:pStyle w:val="BodyText"/>
+        <w:pStyle w:val="Brdtext"/>
         <w:rPr>
           <w:rFonts w:ascii="Verdana" w:hAnsi="Verdana"/>
           <w:sz w:val="24"/>
@@ -1610,7 +1610,7 @@
     </w:p>
     <w:p>
       <w:pPr>
-        <w:pStyle w:val="BodyText"/>
+        <w:pStyle w:val="Brdtext"/>
         <w:rPr>
           <w:rFonts w:ascii="Verdana" w:hAnsi="Verdana"/>
           <w:sz w:val="28"/>
@@ -1632,12 +1632,12 @@
     </w:p>
     <w:p>
       <w:pPr>
-        <w:pStyle w:val="BodyText"/>
-      </w:pPr>
-    </w:p>
-    <w:p>
-      <w:pPr>
-        <w:pStyle w:val="BodyText"/>
+        <w:pStyle w:val="Brdtext"/>
+      </w:pPr>
+    </w:p>
+    <w:p>
+      <w:pPr>
+        <w:pStyle w:val="Brdtext"/>
         <w:rPr>
           <w:rFonts w:ascii="Verdana" w:hAnsi="Verdana"/>
           <w:sz w:val="28"/>
@@ -1659,12 +1659,12 @@
     </w:p>
     <w:p>
       <w:pPr>
-        <w:pStyle w:val="BodyText"/>
-      </w:pPr>
-    </w:p>
-    <w:p>
-      <w:pPr>
-        <w:pStyle w:val="BodyText"/>
+        <w:pStyle w:val="Brdtext"/>
+      </w:pPr>
+    </w:p>
+    <w:p>
+      <w:pPr>
+        <w:pStyle w:val="Brdtext"/>
         <w:rPr>
           <w:rFonts w:ascii="Verdana" w:hAnsi="Verdana"/>
           <w:sz w:val="28"/>
@@ -1686,12 +1686,12 @@
     </w:p>
     <w:p>
       <w:pPr>
-        <w:pStyle w:val="BodyText"/>
-      </w:pPr>
-    </w:p>
-    <w:p>
-      <w:pPr>
-        <w:pStyle w:val="BodyText"/>
+        <w:pStyle w:val="Brdtext"/>
+      </w:pPr>
+    </w:p>
+    <w:p>
+      <w:pPr>
+        <w:pStyle w:val="Brdtext"/>
         <w:rPr>
           <w:rFonts w:ascii="Verdana" w:hAnsi="Verdana"/>
           <w:sz w:val="28"/>
@@ -1713,7 +1713,7 @@
     </w:p>
     <w:p>
       <w:pPr>
-        <w:pStyle w:val="BodyText"/>
+        <w:pStyle w:val="Brdtext"/>
       </w:pPr>
     </w:p>
     <w:p>
@@ -1728,7 +1728,7 @@
     <w:p/>
     <w:p>
       <w:pPr>
-        <w:pStyle w:val="Caption"/>
+        <w:pStyle w:val="Beskrivning"/>
       </w:pPr>
       <w:r>
         <w:br w:type="page"/>
@@ -1749,7 +1749,7 @@
     </w:p>
     <w:p>
       <w:pPr>
-        <w:pStyle w:val="BodyText"/>
+        <w:pStyle w:val="Brdtext"/>
       </w:pPr>
     </w:p>
     <w:p>
@@ -1849,238 +1849,744 @@
         <w:rPr>
           <w:rFonts w:cs="Times New Roman"/>
         </w:rPr>
-        <w:t xml:space="preserve">on </w:t>
-      </w:r>
-      <w:r>
+        <w:t>on.</w:t>
+      </w:r>
+      <w:r>
+        <w:rPr>
+          <w:rFonts w:cs="Times New Roman"/>
+        </w:rPr>
+        <w:t xml:space="preserve"> Fördelarna med e-lärande jämfört med </w:t>
+      </w:r>
+      <w:r>
+        <w:rPr>
+          <w:rFonts w:cs="Times New Roman"/>
+        </w:rPr>
+        <w:t>traditionell undervisning</w:t>
+      </w:r>
+      <w:r>
+        <w:rPr>
+          <w:rFonts w:cs="Times New Roman"/>
+        </w:rPr>
+        <w:t xml:space="preserve"> är att studenten kan studera i egen takt, lärande</w:t>
+      </w:r>
+      <w:r>
+        <w:rPr>
+          <w:rFonts w:cs="Times New Roman"/>
+        </w:rPr>
+        <w:t>t blir mer interaktivt, och</w:t>
+      </w:r>
+      <w:r>
+        <w:rPr>
+          <w:rFonts w:cs="Times New Roman"/>
+        </w:rPr>
+        <w:t xml:space="preserve"> e</w:t>
+      </w:r>
+      <w:r>
+        <w:rPr>
+          <w:rFonts w:cs="Times New Roman"/>
+        </w:rPr>
+        <w:t>-lärandet skapar ett</w:t>
+      </w:r>
+      <w:r>
+        <w:rPr>
+          <w:rFonts w:cs="Times New Roman"/>
+        </w:rPr>
+        <w:t xml:space="preserve"> </w:t>
+      </w:r>
+      <w:r>
+        <w:rPr>
+          <w:rFonts w:cs="Times New Roman"/>
+        </w:rPr>
+        <w:t xml:space="preserve">tidsbesparande </w:t>
+      </w:r>
+      <w:r>
+        <w:rPr>
+          <w:rFonts w:cs="Times New Roman"/>
+        </w:rPr>
+        <w:t xml:space="preserve">för studenten </w:t>
+      </w:r>
+      <w:r>
+        <w:rPr>
+          <w:rFonts w:cs="Times New Roman"/>
+        </w:rPr>
+        <w:t>upp till 60</w:t>
+      </w:r>
+      <w:r>
+        <w:rPr>
+          <w:rFonts w:cs="Times New Roman"/>
+        </w:rPr>
+        <w:t xml:space="preserve"> </w:t>
+      </w:r>
+      <w:r>
+        <w:rPr>
+          <w:rFonts w:cs="Times New Roman"/>
+        </w:rPr>
+        <w:t>%</w:t>
+      </w:r>
+      <w:r>
+        <w:rPr>
+          <w:rFonts w:cs="Times New Roman"/>
+        </w:rPr>
+        <w:t xml:space="preserve"> </w:t>
+      </w:r>
+      <w:r>
+        <w:rPr>
+          <w:rFonts w:cs="Times New Roman"/>
+        </w:rPr>
+        <w:fldChar w:fldCharType="begin"/>
+      </w:r>
+      <w:r>
+        <w:rPr>
+          <w:rFonts w:cs="Times New Roman"/>
+        </w:rPr>
+        <w:instrText xml:space="preserve"> ADDIN ZOTERO_ITEM CSL_CITATION {"citationID":"nYS1j82c","properties":{"formattedCitation":"(businessreflex, 2016)","plainCitation":"(businessreflex, 2016)","noteIndex":0},"citationItems":[{"id":47,"uris":["http://zotero.org/users/local/QsygNxKM/items/MUYUGFCW"],"uri":["http://zotero.org/users/local/QsygNxKM/items/MUYUGFCW"],"itemData":{"id":47,"type":"post-weblog","title":"E-learning – mer lärande på effektivare sätt?","container-title":"Teknisk Kvalitet","abstract":"E-learning ger bättre kunskapsutveckling, mer motiverad personal och i många fall sänkta kostnader. Vi reder ut möjligheter och fallgropar med e-learning.","URL":"https://tekniskkvalitet.se/e-learning-mer-larande-pa-effektivare-satt/","language":"sv-SE","author":[{"literal":"businessreflex"}],"issued":{"date-parts":[["2016",12,2]]},"accessed":{"date-parts":[["2018",8,31]]}}}],"schema":"https://github.com/citation-style-language/schema/raw/master/csl-citation.json"} </w:instrText>
+      </w:r>
+      <w:r>
+        <w:rPr>
+          <w:rFonts w:cs="Times New Roman"/>
+        </w:rPr>
+        <w:fldChar w:fldCharType="separate"/>
+      </w:r>
+      <w:r>
+        <w:rPr>
+          <w:rFonts w:cs="Times New Roman"/>
+          <w:noProof/>
+        </w:rPr>
+        <w:t>(Businessreflex, 2016)</w:t>
+      </w:r>
+      <w:r>
+        <w:rPr>
+          <w:rFonts w:cs="Times New Roman"/>
+        </w:rPr>
+        <w:fldChar w:fldCharType="end"/>
+      </w:r>
+      <w:r>
+        <w:rPr>
+          <w:rFonts w:cs="Times New Roman"/>
+        </w:rPr>
+        <w:t xml:space="preserve">. Marknadstillväxten för e-lärandet i Sverige under 2015 resulterade med en ökning på 6 % jämfört med omsättningen 2014 (Triglyf, 2015) och förväntas ytterligare utvecklas under Europeiska Union initiativet ”The </w:t>
+      </w:r>
+      <w:proofErr w:type="spellStart"/>
+      <w:r>
+        <w:rPr>
+          <w:rFonts w:cs="Times New Roman"/>
+        </w:rPr>
+        <w:t>eLearning</w:t>
+      </w:r>
+      <w:proofErr w:type="spellEnd"/>
+      <w:r>
+        <w:rPr>
+          <w:rFonts w:cs="Times New Roman"/>
+        </w:rPr>
+        <w:t xml:space="preserve"> Action Plan” (Space, 2001). Det är ofta att e-kurser är designade av specialiserade e-lärande företag (ELF) som anställs av </w:t>
+      </w:r>
+      <w:r>
+        <w:rPr>
+          <w:rFonts w:cs="Times New Roman"/>
+        </w:rPr>
+        <w:t xml:space="preserve">e-lärande inköpsföretag (EIF) </w:t>
+      </w:r>
+      <w:r>
+        <w:rPr>
+          <w:rFonts w:cs="Times New Roman"/>
+        </w:rPr>
+        <w:t>som är</w:t>
+      </w:r>
+      <w:r>
+        <w:rPr>
+          <w:rFonts w:cs="Times New Roman"/>
+        </w:rPr>
+        <w:t xml:space="preserve"> intresserade av</w:t>
+      </w:r>
+      <w:r>
+        <w:rPr>
+          <w:rFonts w:cs="Times New Roman"/>
+        </w:rPr>
+        <w:t xml:space="preserve"> att utbilda sin personal med </w:t>
+      </w:r>
+      <w:r>
+        <w:rPr>
+          <w:rFonts w:cs="Times New Roman"/>
+        </w:rPr>
+        <w:t xml:space="preserve">hjälp </w:t>
+      </w:r>
+      <w:r>
+        <w:rPr>
+          <w:rFonts w:cs="Times New Roman"/>
+        </w:rPr>
+        <w:t>av</w:t>
+      </w:r>
+      <w:r>
+        <w:rPr>
+          <w:rFonts w:cs="Times New Roman"/>
+        </w:rPr>
+        <w:t xml:space="preserve"> </w:t>
+      </w:r>
+      <w:r>
+        <w:rPr>
+          <w:rFonts w:cs="Times New Roman"/>
+        </w:rPr>
+        <w:t>e</w:t>
+      </w:r>
+      <w:r>
+        <w:rPr>
+          <w:rFonts w:cs="Times New Roman"/>
+        </w:rPr>
+        <w:t>-lärande</w:t>
+      </w:r>
+      <w:r>
+        <w:rPr>
+          <w:rFonts w:cs="Times New Roman"/>
+        </w:rPr>
+        <w:t xml:space="preserve">. Dagens teknik, i form av Learning Management System mm., har gjort att e-lärandet är </w:t>
+      </w:r>
+      <w:r>
+        <w:rPr>
+          <w:rFonts w:cs="Times New Roman"/>
+        </w:rPr>
+        <w:t>lättare</w:t>
+      </w:r>
+      <w:r>
+        <w:rPr>
+          <w:rFonts w:cs="Times New Roman"/>
+        </w:rPr>
+        <w:t xml:space="preserve"> att tekniskt hantera och </w:t>
+      </w:r>
+      <w:r>
+        <w:rPr>
+          <w:rFonts w:cs="Times New Roman"/>
+        </w:rPr>
+        <w:t xml:space="preserve">mycket </w:t>
+      </w:r>
+      <w:r>
+        <w:rPr>
+          <w:rFonts w:cs="Times New Roman"/>
+        </w:rPr>
+        <w:t xml:space="preserve">fokus hos ELF kan läggas på hur pedagogiken och innehållet ska tillsammans resultera i ett effektivt lärande.  </w:t>
+      </w:r>
+      <w:r>
+        <w:rPr>
+          <w:rFonts w:cs="Times New Roman"/>
+        </w:rPr>
+        <w:br/>
+      </w:r>
+    </w:p>
+    <w:p>
+      <w:pPr>
+        <w:spacing w:line="600" w:lineRule="auto"/>
         <w:rPr>
           <w:rFonts w:cs="Times New Roman"/>
           <w:strike/>
-          <w:rPrChange w:id="5" w:author="Jason Serviss" w:date="2018-09-11T17:40:00Z">
-            <w:rPr>
-              <w:rFonts w:cs="Times New Roman"/>
-            </w:rPr>
-          </w:rPrChange>
-        </w:rPr>
-        <w:t>för att förstärka lärandet</w:t>
-      </w:r>
-      <w:r>
-        <w:rPr>
-          <w:rFonts w:cs="Times New Roman"/>
-        </w:rPr>
-        <w:t xml:space="preserve">. Fördelarna med e-lärande jämfört med </w:t>
-      </w:r>
-      <w:r>
-        <w:rPr>
-          <w:rFonts w:cs="Times New Roman"/>
-        </w:rPr>
-        <w:t>traditionell undervisning</w:t>
-      </w:r>
-      <w:r>
-        <w:rPr>
-          <w:rFonts w:cs="Times New Roman"/>
-        </w:rPr>
-        <w:t xml:space="preserve"> är att studenten kan studera i egen takt, lärande</w:t>
-      </w:r>
-      <w:r>
-        <w:rPr>
-          <w:rFonts w:cs="Times New Roman"/>
-        </w:rPr>
-        <w:t>t blir mer interaktivt, och</w:t>
-      </w:r>
-      <w:r>
-        <w:rPr>
-          <w:rFonts w:cs="Times New Roman"/>
-        </w:rPr>
-        <w:t xml:space="preserve"> e</w:t>
-      </w:r>
-      <w:r>
-        <w:rPr>
-          <w:rFonts w:cs="Times New Roman"/>
-        </w:rPr>
-        <w:t>-lärandet skapar ett</w:t>
-      </w:r>
-      <w:r>
-        <w:rPr>
-          <w:rFonts w:cs="Times New Roman"/>
-        </w:rPr>
-        <w:t xml:space="preserve"> </w:t>
-      </w:r>
-      <w:r>
-        <w:rPr>
-          <w:rFonts w:cs="Times New Roman"/>
-        </w:rPr>
-        <w:t xml:space="preserve">tidsbesparande </w:t>
-      </w:r>
-      <w:r>
-        <w:rPr>
-          <w:rFonts w:cs="Times New Roman"/>
-        </w:rPr>
-        <w:t xml:space="preserve">för studenten </w:t>
-      </w:r>
-      <w:r>
-        <w:rPr>
-          <w:rFonts w:cs="Times New Roman"/>
-        </w:rPr>
-        <w:t>upp till 60</w:t>
-      </w:r>
-      <w:r>
-        <w:rPr>
-          <w:rFonts w:cs="Times New Roman"/>
-        </w:rPr>
-        <w:t xml:space="preserve"> </w:t>
-      </w:r>
-      <w:r>
-        <w:rPr>
-          <w:rFonts w:cs="Times New Roman"/>
-        </w:rPr>
-        <w:t>%</w:t>
-      </w:r>
-      <w:r>
-        <w:rPr>
-          <w:rFonts w:cs="Times New Roman"/>
-        </w:rPr>
-        <w:t xml:space="preserve"> </w:t>
-      </w:r>
-      <w:r>
-        <w:rPr>
-          <w:rFonts w:cs="Times New Roman"/>
-        </w:rPr>
-        <w:fldChar w:fldCharType="begin"/>
-      </w:r>
-      <w:r>
-        <w:rPr>
-          <w:rFonts w:cs="Times New Roman"/>
-        </w:rPr>
-        <w:instrText xml:space="preserve"> ADDIN ZOTERO_ITEM CSL_CITATION {"citationID":"nYS1j82c","properties":{"formattedCitation":"(businessreflex, 2016)","plainCitation":"(businessreflex, 2016)","noteIndex":0},"citationItems":[{"id":47,"uris":["http://zotero.org/users/local/QsygNxKM/items/MUYUGFCW"],"uri":["http://zotero.org/users/local/QsygNxKM/items/MUYUGFCW"],"itemData":{"id":47,"type":"post-weblog","title":"E-learning – mer lärande på effektivare sätt?","container-title":"Teknisk Kvalitet","abstract":"E-learning ger bättre kunskapsutveckling, mer motiverad personal och i många fall sänkta kostnader. Vi reder ut möjligheter och fallgropar med e-learning.","URL":"https://tekniskkvalitet.se/e-learning-mer-larande-pa-effektivare-satt/","language":"sv-SE","author":[{"literal":"businessreflex"}],"issued":{"date-parts":[["2016",12,2]]},"accessed":{"date-parts":[["2018",8,31]]}}}],"schema":"https://github.com/citation-style-language/schema/raw/master/csl-citation.json"} </w:instrText>
-      </w:r>
-      <w:r>
-        <w:rPr>
-          <w:rFonts w:cs="Times New Roman"/>
-        </w:rPr>
-        <w:fldChar w:fldCharType="separate"/>
-      </w:r>
-      <w:r>
-        <w:rPr>
-          <w:rFonts w:cs="Times New Roman"/>
-          <w:noProof/>
-        </w:rPr>
-        <w:t>(Businessreflex, 2016)</w:t>
-      </w:r>
-      <w:r>
-        <w:rPr>
-          <w:rFonts w:cs="Times New Roman"/>
-        </w:rPr>
-        <w:fldChar w:fldCharType="end"/>
-      </w:r>
-      <w:r>
-        <w:rPr>
-          <w:rFonts w:cs="Times New Roman"/>
-        </w:rPr>
-        <w:t xml:space="preserve">. Marknadstillväxten för e-lärandet i Sverige under 2015 resulterade med en ökning på 6 % jämfört med omsättningen 2014 (Triglyf, 2015) och förväntas ytterligare utvecklas under Europeiska Union initiativet ”The </w:t>
-      </w:r>
-      <w:proofErr w:type="spellStart"/>
-      <w:r>
-        <w:rPr>
-          <w:rFonts w:cs="Times New Roman"/>
-        </w:rPr>
-        <w:t>eLearning</w:t>
-      </w:r>
-      <w:proofErr w:type="spellEnd"/>
-      <w:r>
-        <w:rPr>
-          <w:rFonts w:cs="Times New Roman"/>
-        </w:rPr>
-        <w:t xml:space="preserve"> Action Plan” (Space, 2001). Det är ofta att e-kurser är designade av specialiserade e-lärande företag (ELF) som anställs av </w:t>
-      </w:r>
-      <w:r>
-        <w:rPr>
-          <w:rFonts w:cs="Times New Roman"/>
-        </w:rPr>
-        <w:t xml:space="preserve">e-lärande inköpsföretag (EIF) </w:t>
-      </w:r>
-      <w:r>
-        <w:rPr>
-          <w:rFonts w:cs="Times New Roman"/>
-        </w:rPr>
-        <w:t>som är</w:t>
-      </w:r>
-      <w:r>
-        <w:rPr>
-          <w:rFonts w:cs="Times New Roman"/>
-        </w:rPr>
-        <w:t xml:space="preserve"> intresserade av</w:t>
-      </w:r>
-      <w:r>
-        <w:rPr>
-          <w:rFonts w:cs="Times New Roman"/>
-        </w:rPr>
-        <w:t xml:space="preserve"> att utbilda sin personal med </w:t>
-      </w:r>
-      <w:r>
-        <w:rPr>
-          <w:rFonts w:cs="Times New Roman"/>
-        </w:rPr>
-        <w:t xml:space="preserve">hjälp </w:t>
-      </w:r>
-      <w:r>
-        <w:rPr>
-          <w:rFonts w:cs="Times New Roman"/>
-        </w:rPr>
-        <w:t>av</w:t>
-      </w:r>
-      <w:r>
-        <w:rPr>
-          <w:rFonts w:cs="Times New Roman"/>
-        </w:rPr>
-        <w:t xml:space="preserve"> </w:t>
-      </w:r>
-      <w:r>
-        <w:rPr>
-          <w:rFonts w:cs="Times New Roman"/>
-        </w:rPr>
-        <w:t>e</w:t>
-      </w:r>
-      <w:r>
-        <w:rPr>
-          <w:rFonts w:cs="Times New Roman"/>
-        </w:rPr>
-        <w:t>-lärande</w:t>
-      </w:r>
-      <w:r>
-        <w:rPr>
-          <w:rFonts w:cs="Times New Roman"/>
-        </w:rPr>
-        <w:t xml:space="preserve">. Dagens teknik, i form av Learning Management System mm., har gjort att e-lärandet är </w:t>
-      </w:r>
-      <w:r>
-        <w:rPr>
-          <w:rFonts w:cs="Times New Roman"/>
-        </w:rPr>
-        <w:t>lättare</w:t>
-      </w:r>
-      <w:r>
-        <w:rPr>
-          <w:rFonts w:cs="Times New Roman"/>
-        </w:rPr>
-        <w:t xml:space="preserve"> att tekniskt hantera och </w:t>
-      </w:r>
-      <w:r>
-        <w:rPr>
-          <w:rFonts w:cs="Times New Roman"/>
-        </w:rPr>
-        <w:t xml:space="preserve">mycket </w:t>
-      </w:r>
-      <w:r>
-        <w:rPr>
-          <w:rFonts w:cs="Times New Roman"/>
-        </w:rPr>
-        <w:t xml:space="preserve">fokus hos ELF kan läggas på hur pedagogiken och innehållet ska tillsammans resultera i ett effektivt lärande.  </w:t>
-      </w:r>
-      <w:r>
-        <w:rPr>
-          <w:rFonts w:cs="Times New Roman"/>
-        </w:rPr>
-        <w:br/>
+        </w:rPr>
+      </w:pPr>
+      <w:r>
+        <w:rPr>
+          <w:rFonts w:cs="Times New Roman"/>
+        </w:rPr>
+        <w:t>E-kurs utvecklings</w:t>
+      </w:r>
+      <w:r>
+        <w:rPr>
+          <w:rFonts w:cs="Times New Roman"/>
+        </w:rPr>
+        <w:t xml:space="preserve">processen </w:t>
+      </w:r>
+      <w:r>
+        <w:rPr>
+          <w:rFonts w:cs="Times New Roman"/>
+        </w:rPr>
+        <w:t>sker</w:t>
+      </w:r>
+      <w:r>
+        <w:rPr>
+          <w:rFonts w:cs="Times New Roman"/>
+        </w:rPr>
+        <w:t xml:space="preserve"> oftast</w:t>
+      </w:r>
+      <w:r>
+        <w:rPr>
+          <w:rFonts w:cs="Times New Roman"/>
+        </w:rPr>
+        <w:t xml:space="preserve"> i </w:t>
+      </w:r>
+      <w:r>
+        <w:rPr>
+          <w:rFonts w:cs="Times New Roman"/>
+        </w:rPr>
+        <w:t>flera olika stadier</w:t>
+      </w:r>
+      <w:r>
+        <w:rPr>
+          <w:rFonts w:cs="Times New Roman"/>
+        </w:rPr>
+        <w:t xml:space="preserve"> och </w:t>
+      </w:r>
+      <w:r>
+        <w:rPr>
+          <w:rFonts w:cs="Times New Roman"/>
+        </w:rPr>
+        <w:t xml:space="preserve">kan exempelvis följa den </w:t>
+      </w:r>
+      <w:r>
+        <w:rPr>
+          <w:rFonts w:cs="Times New Roman"/>
+        </w:rPr>
+        <w:t>ned</w:t>
+      </w:r>
+      <w:r>
+        <w:rPr>
+          <w:rFonts w:cs="Times New Roman"/>
+        </w:rPr>
+        <w:t>an</w:t>
+      </w:r>
+      <w:r>
+        <w:rPr>
+          <w:rFonts w:cs="Times New Roman"/>
+        </w:rPr>
+        <w:t>stående</w:t>
+      </w:r>
+      <w:r>
+        <w:rPr>
+          <w:rFonts w:cs="Times New Roman"/>
+        </w:rPr>
+        <w:t xml:space="preserve"> </w:t>
+      </w:r>
+      <w:r>
+        <w:rPr>
+          <w:rFonts w:cs="Times New Roman"/>
+        </w:rPr>
+        <w:t>formen</w:t>
+      </w:r>
+      <w:r>
+        <w:rPr>
+          <w:rFonts w:cs="Times New Roman"/>
+        </w:rPr>
+        <w:t xml:space="preserve">. Designprocessen </w:t>
+      </w:r>
+      <w:r>
+        <w:rPr>
+          <w:rFonts w:cs="Times New Roman"/>
+        </w:rPr>
+        <w:t xml:space="preserve">börjar </w:t>
+      </w:r>
+      <w:r>
+        <w:rPr>
+          <w:rFonts w:cs="Times New Roman"/>
+        </w:rPr>
+        <w:t xml:space="preserve">vanligen </w:t>
+      </w:r>
+      <w:r>
+        <w:rPr>
+          <w:rFonts w:cs="Times New Roman"/>
+        </w:rPr>
+        <w:t>med</w:t>
+      </w:r>
+      <w:r>
+        <w:rPr>
+          <w:rFonts w:cs="Times New Roman"/>
+        </w:rPr>
+        <w:t xml:space="preserve"> att få en förståelse för EIF</w:t>
+      </w:r>
+      <w:r>
+        <w:rPr>
+          <w:rFonts w:cs="Times New Roman"/>
+        </w:rPr>
+        <w:t>’</w:t>
+      </w:r>
+      <w:r>
+        <w:rPr>
+          <w:rFonts w:cs="Times New Roman"/>
+        </w:rPr>
+        <w:t>s mål med kursen, budget- och tidsbegränsningar,</w:t>
+      </w:r>
+      <w:r>
+        <w:rPr>
+          <w:rFonts w:cs="Times New Roman"/>
+        </w:rPr>
+        <w:t xml:space="preserve"> analys av kursens åhörare,</w:t>
+      </w:r>
+      <w:r>
+        <w:rPr>
+          <w:rFonts w:cs="Times New Roman"/>
+        </w:rPr>
+        <w:t xml:space="preserve"> och </w:t>
+      </w:r>
+      <w:r>
+        <w:rPr>
+          <w:rFonts w:cs="Times New Roman"/>
+        </w:rPr>
+        <w:t xml:space="preserve">en </w:t>
+      </w:r>
+      <w:r>
+        <w:rPr>
+          <w:rFonts w:cs="Times New Roman"/>
+        </w:rPr>
+        <w:t>noggrann granskning över underliggand</w:t>
+      </w:r>
+      <w:r>
+        <w:rPr>
+          <w:rFonts w:cs="Times New Roman"/>
+        </w:rPr>
+        <w:t xml:space="preserve">e </w:t>
+      </w:r>
+      <w:r>
+        <w:rPr>
+          <w:rFonts w:cs="Times New Roman"/>
+        </w:rPr>
+        <w:t>material. Sedan</w:t>
+      </w:r>
+      <w:r>
+        <w:rPr>
+          <w:rFonts w:cs="Times New Roman"/>
+        </w:rPr>
+        <w:t xml:space="preserve"> formuleras </w:t>
+      </w:r>
+      <w:r>
+        <w:rPr>
+          <w:rFonts w:cs="Times New Roman"/>
+        </w:rPr>
+        <w:t xml:space="preserve">ett </w:t>
+      </w:r>
+      <w:r>
+        <w:rPr>
+          <w:rFonts w:cs="Times New Roman"/>
+        </w:rPr>
+        <w:t xml:space="preserve">utkast </w:t>
+      </w:r>
+      <w:r>
+        <w:rPr>
+          <w:rFonts w:cs="Times New Roman"/>
+        </w:rPr>
+        <w:t>på</w:t>
+      </w:r>
+      <w:r>
+        <w:rPr>
+          <w:rFonts w:cs="Times New Roman"/>
+        </w:rPr>
+        <w:t xml:space="preserve"> </w:t>
+      </w:r>
+      <w:r>
+        <w:rPr>
+          <w:rFonts w:cs="Times New Roman"/>
+        </w:rPr>
+        <w:t>ett</w:t>
+      </w:r>
+      <w:r>
+        <w:rPr>
+          <w:rFonts w:cs="Times New Roman"/>
+        </w:rPr>
+        <w:t xml:space="preserve"> koncept</w:t>
+      </w:r>
+      <w:r>
+        <w:rPr>
+          <w:rFonts w:cs="Times New Roman"/>
+        </w:rPr>
+        <w:t>, s.k. storyboard</w:t>
+      </w:r>
+      <w:r>
+        <w:rPr>
+          <w:rFonts w:cs="Times New Roman"/>
+        </w:rPr>
+        <w:t xml:space="preserve">, </w:t>
+      </w:r>
+      <w:r>
+        <w:rPr>
+          <w:rFonts w:cs="Times New Roman"/>
+        </w:rPr>
+        <w:t xml:space="preserve">som beskriver </w:t>
+      </w:r>
+      <w:r>
+        <w:rPr>
+          <w:rFonts w:cs="Times New Roman"/>
+        </w:rPr>
+        <w:lastRenderedPageBreak/>
+        <w:t xml:space="preserve">kursaspekter som </w:t>
+      </w:r>
+      <w:r>
+        <w:rPr>
+          <w:rFonts w:cs="Times New Roman"/>
+        </w:rPr>
+        <w:t>t</w:t>
+      </w:r>
+      <w:r>
+        <w:rPr>
+          <w:rFonts w:cs="Times New Roman"/>
+        </w:rPr>
+        <w:t>ill exempel</w:t>
+      </w:r>
+      <w:r>
+        <w:rPr>
+          <w:rFonts w:cs="Times New Roman"/>
+        </w:rPr>
+        <w:t xml:space="preserve"> </w:t>
+      </w:r>
+      <w:r>
+        <w:rPr>
+          <w:rFonts w:cs="Times New Roman"/>
+        </w:rPr>
+        <w:t>sekvens av informationsflöde,</w:t>
+      </w:r>
+      <w:r>
+        <w:rPr>
+          <w:rFonts w:cs="Times New Roman"/>
+        </w:rPr>
+        <w:t xml:space="preserve"> </w:t>
+      </w:r>
+      <w:r>
+        <w:rPr>
+          <w:rFonts w:cs="Times New Roman"/>
+        </w:rPr>
+        <w:t>tex</w:t>
+      </w:r>
+      <w:r>
+        <w:rPr>
+          <w:rFonts w:cs="Times New Roman"/>
+        </w:rPr>
+        <w:t>t-, visuella-, och audioelement</w:t>
+      </w:r>
+      <w:r>
+        <w:rPr>
+          <w:rFonts w:cs="Times New Roman"/>
+        </w:rPr>
+        <w:t xml:space="preserve">, </w:t>
+      </w:r>
+      <w:r>
+        <w:rPr>
+          <w:rFonts w:cs="Times New Roman"/>
+        </w:rPr>
+        <w:t xml:space="preserve">och inlärningsmål. </w:t>
+      </w:r>
+      <w:r>
+        <w:rPr>
+          <w:rFonts w:cs="Times New Roman"/>
+        </w:rPr>
+        <w:t xml:space="preserve">Konceptet måste också </w:t>
+      </w:r>
+      <w:r>
+        <w:rPr>
+          <w:rFonts w:cs="Times New Roman"/>
+        </w:rPr>
+        <w:t>lägga</w:t>
+      </w:r>
+      <w:r>
+        <w:rPr>
+          <w:rFonts w:cs="Times New Roman"/>
+        </w:rPr>
+        <w:t xml:space="preserve"> </w:t>
+      </w:r>
+      <w:r>
+        <w:rPr>
+          <w:rFonts w:cs="Times New Roman"/>
+        </w:rPr>
+        <w:t>en</w:t>
+      </w:r>
+      <w:r>
+        <w:rPr>
+          <w:rFonts w:cs="Times New Roman"/>
+        </w:rPr>
+        <w:t xml:space="preserve"> tydlig plan för hur kursen ska uppnå inlärning på ett effektivt sätt</w:t>
+      </w:r>
+      <w:r>
+        <w:rPr>
+          <w:rFonts w:cs="Times New Roman"/>
+        </w:rPr>
+        <w:t>,</w:t>
+      </w:r>
+      <w:r>
+        <w:rPr>
+          <w:rFonts w:cs="Times New Roman"/>
+        </w:rPr>
+        <w:t xml:space="preserve"> </w:t>
+      </w:r>
+      <w:r>
+        <w:rPr>
+          <w:rFonts w:cs="Times New Roman"/>
+        </w:rPr>
+        <w:t xml:space="preserve">i många fall </w:t>
+      </w:r>
+      <w:r>
+        <w:rPr>
+          <w:rFonts w:cs="Times New Roman"/>
+        </w:rPr>
+        <w:t xml:space="preserve">genom att </w:t>
+      </w:r>
+      <w:r>
+        <w:rPr>
+          <w:rFonts w:cs="Times New Roman"/>
+        </w:rPr>
+        <w:t>utnyttja etablerade lärometoder och pedagogisk modell</w:t>
+      </w:r>
+      <w:r>
+        <w:rPr>
+          <w:rFonts w:cs="Times New Roman"/>
+        </w:rPr>
+        <w:t xml:space="preserve">. </w:t>
+      </w:r>
+      <w:r>
+        <w:rPr>
+          <w:rFonts w:cs="Times New Roman"/>
+        </w:rPr>
+        <w:t>E-kursens koncept</w:t>
+      </w:r>
+      <w:r>
+        <w:rPr>
+          <w:rFonts w:cs="Times New Roman"/>
+        </w:rPr>
+        <w:t xml:space="preserve"> oftast</w:t>
+      </w:r>
+      <w:r>
+        <w:rPr>
+          <w:rFonts w:cs="Times New Roman"/>
+        </w:rPr>
+        <w:t xml:space="preserve"> </w:t>
+      </w:r>
+      <w:r>
+        <w:rPr>
+          <w:rFonts w:cs="Times New Roman"/>
+        </w:rPr>
+        <w:t>bearbetas</w:t>
+      </w:r>
+      <w:r>
+        <w:rPr>
+          <w:rFonts w:cs="Times New Roman"/>
+        </w:rPr>
+        <w:t xml:space="preserve"> iterativt</w:t>
+      </w:r>
+      <w:r>
+        <w:rPr>
+          <w:rFonts w:cs="Times New Roman"/>
+        </w:rPr>
+        <w:t xml:space="preserve"> </w:t>
+      </w:r>
+      <w:r>
+        <w:rPr>
+          <w:rFonts w:cs="Times New Roman"/>
+        </w:rPr>
+        <w:t>med flera</w:t>
+      </w:r>
+      <w:r>
+        <w:rPr>
+          <w:rFonts w:cs="Times New Roman"/>
+        </w:rPr>
+        <w:t xml:space="preserve"> rundo</w:t>
+      </w:r>
+      <w:r>
+        <w:rPr>
+          <w:rFonts w:cs="Times New Roman"/>
+        </w:rPr>
+        <w:t>r av utveckling och recension tillsa</w:t>
+      </w:r>
+      <w:r>
+        <w:rPr>
+          <w:rFonts w:cs="Times New Roman"/>
+        </w:rPr>
+        <w:t>mmans med andra hos ELF och utsa</w:t>
+      </w:r>
+      <w:r>
+        <w:rPr>
+          <w:rFonts w:cs="Times New Roman"/>
+        </w:rPr>
+        <w:t xml:space="preserve">tta personer hos EIF (s.k. </w:t>
+      </w:r>
+      <w:proofErr w:type="spellStart"/>
+      <w:r>
+        <w:rPr>
+          <w:rFonts w:cs="Times New Roman"/>
+        </w:rPr>
+        <w:t>Subject</w:t>
+      </w:r>
+      <w:proofErr w:type="spellEnd"/>
+      <w:r>
+        <w:rPr>
+          <w:rFonts w:cs="Times New Roman"/>
+        </w:rPr>
+        <w:t xml:space="preserve"> </w:t>
+      </w:r>
+      <w:proofErr w:type="spellStart"/>
+      <w:r>
+        <w:rPr>
+          <w:rFonts w:cs="Times New Roman"/>
+        </w:rPr>
+        <w:t>Matter</w:t>
+      </w:r>
+      <w:proofErr w:type="spellEnd"/>
+      <w:r>
+        <w:rPr>
+          <w:rFonts w:cs="Times New Roman"/>
+        </w:rPr>
+        <w:t xml:space="preserve"> Expert) innan en prototyp utvecklas. </w:t>
+      </w:r>
+      <w:r>
+        <w:rPr>
+          <w:rFonts w:cs="Times New Roman"/>
+        </w:rPr>
+        <w:t>I vissa fall kan k</w:t>
+      </w:r>
+      <w:r>
+        <w:rPr>
+          <w:rFonts w:cs="Times New Roman"/>
+        </w:rPr>
+        <w:t>urs</w:t>
+      </w:r>
+      <w:r>
+        <w:rPr>
+          <w:rFonts w:cs="Times New Roman"/>
+        </w:rPr>
+        <w:t>prototyp</w:t>
+      </w:r>
+      <w:r>
+        <w:rPr>
+          <w:rFonts w:cs="Times New Roman"/>
+        </w:rPr>
+        <w:t>en</w:t>
+      </w:r>
+      <w:r>
+        <w:rPr>
+          <w:rFonts w:cs="Times New Roman"/>
+        </w:rPr>
+        <w:t xml:space="preserve"> </w:t>
+      </w:r>
+      <w:r>
+        <w:rPr>
+          <w:rFonts w:cs="Times New Roman"/>
+        </w:rPr>
+        <w:t xml:space="preserve">skickas ut för </w:t>
+      </w:r>
+      <w:r>
+        <w:rPr>
+          <w:rFonts w:cs="Times New Roman"/>
+        </w:rPr>
+        <w:t xml:space="preserve">mer </w:t>
+      </w:r>
+      <w:r>
+        <w:rPr>
+          <w:rFonts w:cs="Times New Roman"/>
+        </w:rPr>
+        <w:t>testning</w:t>
+      </w:r>
+      <w:r>
+        <w:rPr>
+          <w:rFonts w:cs="Times New Roman"/>
+        </w:rPr>
+        <w:t xml:space="preserve"> </w:t>
+      </w:r>
+      <w:r>
+        <w:rPr>
+          <w:rFonts w:cs="Times New Roman"/>
+        </w:rPr>
+        <w:t>hos EIF innan slutlig styling, utveckling, och ”</w:t>
+      </w:r>
+      <w:r>
+        <w:rPr>
+          <w:rFonts w:cs="Times New Roman"/>
+        </w:rPr>
+        <w:t>utplacering</w:t>
+      </w:r>
+      <w:r>
+        <w:rPr>
+          <w:rFonts w:cs="Times New Roman"/>
+        </w:rPr>
+        <w:t>” till leveranssystemet.</w:t>
       </w:r>
     </w:p>
     <w:p>
@@ -2088,539 +2594,15 @@
         <w:spacing w:line="600" w:lineRule="auto"/>
         <w:rPr>
           <w:rFonts w:cs="Times New Roman"/>
-          <w:strike/>
-        </w:rPr>
-      </w:pPr>
-      <w:r>
-        <w:rPr>
-          <w:rFonts w:cs="Times New Roman"/>
-        </w:rPr>
-        <w:t>E-kurs utvecklings</w:t>
-      </w:r>
-      <w:r>
-        <w:rPr>
-          <w:rFonts w:cs="Times New Roman"/>
-        </w:rPr>
-        <w:t xml:space="preserve">processen </w:t>
-      </w:r>
-      <w:r>
-        <w:rPr>
-          <w:rFonts w:cs="Times New Roman"/>
-        </w:rPr>
-        <w:t>sker</w:t>
-      </w:r>
-      <w:r>
-        <w:rPr>
-          <w:rFonts w:cs="Times New Roman"/>
-        </w:rPr>
-        <w:t xml:space="preserve"> oftast</w:t>
-      </w:r>
-      <w:r>
-        <w:rPr>
-          <w:rFonts w:cs="Times New Roman"/>
-        </w:rPr>
-        <w:t xml:space="preserve"> i </w:t>
-      </w:r>
-      <w:r>
-        <w:rPr>
-          <w:rFonts w:cs="Times New Roman"/>
-        </w:rPr>
-        <w:t>flera olika stadier</w:t>
-      </w:r>
-      <w:r>
-        <w:rPr>
-          <w:rFonts w:cs="Times New Roman"/>
-        </w:rPr>
-        <w:t xml:space="preserve"> och </w:t>
-      </w:r>
-      <w:r>
-        <w:rPr>
-          <w:rFonts w:cs="Times New Roman"/>
-        </w:rPr>
-        <w:t xml:space="preserve">kan exempelvis följa den </w:t>
-      </w:r>
-      <w:r>
-        <w:rPr>
-          <w:rFonts w:cs="Times New Roman"/>
-        </w:rPr>
-        <w:t>ned</w:t>
-      </w:r>
-      <w:r>
-        <w:rPr>
-          <w:rFonts w:cs="Times New Roman"/>
-        </w:rPr>
-        <w:t>an</w:t>
-      </w:r>
-      <w:r>
-        <w:rPr>
-          <w:rFonts w:cs="Times New Roman"/>
-        </w:rPr>
-        <w:t>stående</w:t>
-      </w:r>
-      <w:r>
-        <w:rPr>
-          <w:rFonts w:cs="Times New Roman"/>
-        </w:rPr>
-        <w:t xml:space="preserve"> </w:t>
-      </w:r>
-      <w:r>
-        <w:rPr>
-          <w:rFonts w:cs="Times New Roman"/>
-        </w:rPr>
-        <w:t>formen</w:t>
-      </w:r>
-      <w:r>
-        <w:rPr>
-          <w:rFonts w:cs="Times New Roman"/>
-        </w:rPr>
-        <w:t xml:space="preserve">. Designprocessen </w:t>
-      </w:r>
-      <w:r>
-        <w:rPr>
-          <w:rFonts w:cs="Times New Roman"/>
-        </w:rPr>
-        <w:t xml:space="preserve">börjar </w:t>
-      </w:r>
-      <w:r>
-        <w:rPr>
-          <w:rFonts w:cs="Times New Roman"/>
-        </w:rPr>
-        <w:t xml:space="preserve">vanligen </w:t>
-      </w:r>
-      <w:r>
-        <w:rPr>
-          <w:rFonts w:cs="Times New Roman"/>
-        </w:rPr>
-        <w:t>med</w:t>
-      </w:r>
-      <w:r>
-        <w:rPr>
-          <w:rFonts w:cs="Times New Roman"/>
-        </w:rPr>
-        <w:t xml:space="preserve"> att få en förståelse för EIF</w:t>
-      </w:r>
-      <w:r>
-        <w:rPr>
-          <w:rFonts w:cs="Times New Roman"/>
-        </w:rPr>
-        <w:t>’</w:t>
-      </w:r>
-      <w:r>
-        <w:rPr>
-          <w:rFonts w:cs="Times New Roman"/>
-        </w:rPr>
-        <w:t>s mål med kursen, budget- och tidsbegränsningar,</w:t>
-      </w:r>
-      <w:r>
-        <w:rPr>
-          <w:rFonts w:cs="Times New Roman"/>
-        </w:rPr>
-        <w:t xml:space="preserve"> analys av kursens åhörare,</w:t>
-      </w:r>
-      <w:r>
-        <w:rPr>
-          <w:rFonts w:cs="Times New Roman"/>
-        </w:rPr>
-        <w:t xml:space="preserve"> och </w:t>
-      </w:r>
-      <w:r>
-        <w:rPr>
-          <w:rFonts w:cs="Times New Roman"/>
-        </w:rPr>
-        <w:t xml:space="preserve">en </w:t>
-      </w:r>
-      <w:r>
-        <w:rPr>
-          <w:rFonts w:cs="Times New Roman"/>
-        </w:rPr>
-        <w:t xml:space="preserve">noggrann granskning över </w:t>
-      </w:r>
-      <w:r>
-        <w:rPr>
-          <w:rFonts w:cs="Times New Roman"/>
-        </w:rPr>
-        <w:lastRenderedPageBreak/>
-        <w:t>underliggand</w:t>
-      </w:r>
-      <w:r>
-        <w:rPr>
-          <w:rFonts w:cs="Times New Roman"/>
-        </w:rPr>
-        <w:t xml:space="preserve">e </w:t>
-      </w:r>
-      <w:r>
-        <w:rPr>
-          <w:rFonts w:cs="Times New Roman"/>
-        </w:rPr>
-        <w:t>material. Sedan</w:t>
-      </w:r>
-      <w:r>
-        <w:rPr>
-          <w:rFonts w:cs="Times New Roman"/>
-        </w:rPr>
-        <w:t xml:space="preserve"> formuleras </w:t>
-      </w:r>
-      <w:r>
-        <w:rPr>
-          <w:rFonts w:cs="Times New Roman"/>
-        </w:rPr>
-        <w:t xml:space="preserve">ett </w:t>
-      </w:r>
-      <w:r>
-        <w:rPr>
-          <w:rFonts w:cs="Times New Roman"/>
-        </w:rPr>
-        <w:t xml:space="preserve">utkast </w:t>
-      </w:r>
-      <w:r>
-        <w:rPr>
-          <w:rFonts w:cs="Times New Roman"/>
-        </w:rPr>
-        <w:t>på</w:t>
-      </w:r>
-      <w:r>
-        <w:rPr>
-          <w:rFonts w:cs="Times New Roman"/>
-        </w:rPr>
-        <w:t xml:space="preserve"> </w:t>
-      </w:r>
-      <w:r>
-        <w:rPr>
-          <w:rFonts w:cs="Times New Roman"/>
-        </w:rPr>
-        <w:t>ett</w:t>
-      </w:r>
-      <w:r>
-        <w:rPr>
-          <w:rFonts w:cs="Times New Roman"/>
-        </w:rPr>
-        <w:t xml:space="preserve"> koncept</w:t>
-      </w:r>
-      <w:r>
-        <w:rPr>
-          <w:rFonts w:cs="Times New Roman"/>
-        </w:rPr>
-        <w:t>, s.k. storyboard</w:t>
-      </w:r>
-      <w:r>
-        <w:rPr>
-          <w:rFonts w:cs="Times New Roman"/>
-        </w:rPr>
-        <w:t xml:space="preserve">, </w:t>
-      </w:r>
-      <w:r>
-        <w:rPr>
-          <w:rFonts w:cs="Times New Roman"/>
-        </w:rPr>
-        <w:t xml:space="preserve">som beskriver </w:t>
-      </w:r>
-      <w:r>
-        <w:rPr>
-          <w:rFonts w:cs="Times New Roman"/>
-        </w:rPr>
-        <w:t xml:space="preserve">kursaspekter som </w:t>
-      </w:r>
-      <w:r>
-        <w:rPr>
-          <w:rFonts w:cs="Times New Roman"/>
-        </w:rPr>
-        <w:t>t</w:t>
-      </w:r>
-      <w:r>
-        <w:rPr>
-          <w:rFonts w:cs="Times New Roman"/>
-        </w:rPr>
-        <w:t>ill exempel</w:t>
-      </w:r>
-      <w:r>
-        <w:rPr>
-          <w:rFonts w:cs="Times New Roman"/>
-        </w:rPr>
-        <w:t xml:space="preserve"> </w:t>
-      </w:r>
-      <w:r>
-        <w:rPr>
-          <w:rFonts w:cs="Times New Roman"/>
-        </w:rPr>
-        <w:t>sekvens av informationsflöde,</w:t>
-      </w:r>
-      <w:r>
-        <w:rPr>
-          <w:rFonts w:cs="Times New Roman"/>
-        </w:rPr>
-        <w:t xml:space="preserve"> </w:t>
-      </w:r>
-      <w:r>
-        <w:rPr>
-          <w:rFonts w:cs="Times New Roman"/>
-        </w:rPr>
-        <w:t>tex</w:t>
-      </w:r>
-      <w:r>
-        <w:rPr>
-          <w:rFonts w:cs="Times New Roman"/>
-        </w:rPr>
-        <w:t>t-, visuella-, och audioelement</w:t>
-      </w:r>
-      <w:r>
-        <w:rPr>
-          <w:rFonts w:cs="Times New Roman"/>
-        </w:rPr>
-        <w:t xml:space="preserve">, </w:t>
-      </w:r>
-      <w:r>
-        <w:rPr>
-          <w:rFonts w:cs="Times New Roman"/>
-        </w:rPr>
-        <w:t xml:space="preserve">och inlärningsmål. </w:t>
-      </w:r>
-      <w:r>
-        <w:rPr>
-          <w:rFonts w:cs="Times New Roman"/>
-        </w:rPr>
-        <w:t xml:space="preserve">Konceptet måste också </w:t>
-      </w:r>
-      <w:r>
-        <w:rPr>
-          <w:rFonts w:cs="Times New Roman"/>
-        </w:rPr>
-        <w:t>lägga</w:t>
-      </w:r>
-      <w:r>
-        <w:rPr>
-          <w:rFonts w:cs="Times New Roman"/>
-        </w:rPr>
-        <w:t xml:space="preserve"> </w:t>
-      </w:r>
-      <w:r>
-        <w:rPr>
-          <w:rFonts w:cs="Times New Roman"/>
-        </w:rPr>
-        <w:t>en</w:t>
-      </w:r>
-      <w:r>
-        <w:rPr>
-          <w:rFonts w:cs="Times New Roman"/>
-        </w:rPr>
-        <w:t xml:space="preserve"> tydlig plan för hur kursen ska uppnå inlärning på ett effektivt sätt</w:t>
-      </w:r>
-      <w:r>
-        <w:rPr>
-          <w:rFonts w:cs="Times New Roman"/>
-        </w:rPr>
-        <w:t>,</w:t>
-      </w:r>
-      <w:r>
-        <w:rPr>
-          <w:rFonts w:cs="Times New Roman"/>
-        </w:rPr>
-        <w:t xml:space="preserve"> </w:t>
-      </w:r>
-      <w:r>
-        <w:rPr>
-          <w:rFonts w:cs="Times New Roman"/>
-        </w:rPr>
-        <w:t xml:space="preserve">i många fall </w:t>
-      </w:r>
-      <w:r>
-        <w:rPr>
-          <w:rFonts w:cs="Times New Roman"/>
-        </w:rPr>
-        <w:t xml:space="preserve">genom att </w:t>
-      </w:r>
-      <w:r>
-        <w:rPr>
-          <w:rFonts w:cs="Times New Roman"/>
-        </w:rPr>
-        <w:t>utnyttja etablerade lärometoder och pedagogisk modell</w:t>
-      </w:r>
-      <w:r>
-        <w:rPr>
-          <w:rFonts w:cs="Times New Roman"/>
-        </w:rPr>
-        <w:t xml:space="preserve">. </w:t>
-      </w:r>
-      <w:r>
-        <w:rPr>
-          <w:rFonts w:cs="Times New Roman"/>
-        </w:rPr>
-        <w:t>E-kursens koncept</w:t>
-      </w:r>
-      <w:r>
-        <w:rPr>
-          <w:rFonts w:cs="Times New Roman"/>
-        </w:rPr>
-        <w:t xml:space="preserve"> oftast</w:t>
-      </w:r>
-      <w:r>
-        <w:rPr>
-          <w:rFonts w:cs="Times New Roman"/>
-        </w:rPr>
-        <w:t xml:space="preserve"> </w:t>
-      </w:r>
-      <w:r>
-        <w:rPr>
-          <w:rFonts w:cs="Times New Roman"/>
-        </w:rPr>
-        <w:t>bearbetas</w:t>
-      </w:r>
-      <w:r>
-        <w:rPr>
-          <w:rFonts w:cs="Times New Roman"/>
-        </w:rPr>
-        <w:t xml:space="preserve"> iterativt</w:t>
-      </w:r>
-      <w:r>
-        <w:rPr>
-          <w:rFonts w:cs="Times New Roman"/>
-        </w:rPr>
-        <w:t xml:space="preserve"> </w:t>
-      </w:r>
-      <w:r>
-        <w:rPr>
-          <w:rFonts w:cs="Times New Roman"/>
-        </w:rPr>
-        <w:t>med flera</w:t>
-      </w:r>
-      <w:r>
-        <w:rPr>
-          <w:rFonts w:cs="Times New Roman"/>
-        </w:rPr>
-        <w:t xml:space="preserve"> rundo</w:t>
-      </w:r>
-      <w:r>
-        <w:rPr>
-          <w:rFonts w:cs="Times New Roman"/>
-        </w:rPr>
-        <w:t>r av utveckling och recension tillsa</w:t>
-      </w:r>
-      <w:r>
-        <w:rPr>
-          <w:rFonts w:cs="Times New Roman"/>
-        </w:rPr>
-        <w:t>mmans med andra hos ELF och utsa</w:t>
-      </w:r>
-      <w:r>
-        <w:rPr>
-          <w:rFonts w:cs="Times New Roman"/>
-        </w:rPr>
-        <w:t xml:space="preserve">tta personer hos EIF (s.k. </w:t>
-      </w:r>
-      <w:proofErr w:type="spellStart"/>
-      <w:r>
-        <w:rPr>
-          <w:rFonts w:cs="Times New Roman"/>
-        </w:rPr>
-        <w:t>Subject</w:t>
-      </w:r>
-      <w:proofErr w:type="spellEnd"/>
-      <w:r>
-        <w:rPr>
-          <w:rFonts w:cs="Times New Roman"/>
-        </w:rPr>
-        <w:t xml:space="preserve"> </w:t>
-      </w:r>
-      <w:proofErr w:type="spellStart"/>
-      <w:r>
-        <w:rPr>
-          <w:rFonts w:cs="Times New Roman"/>
-        </w:rPr>
-        <w:t>Matter</w:t>
-      </w:r>
-      <w:proofErr w:type="spellEnd"/>
-      <w:r>
-        <w:rPr>
-          <w:rFonts w:cs="Times New Roman"/>
-        </w:rPr>
-        <w:t xml:space="preserve"> Expert) innan en prototyp utvecklas. </w:t>
-      </w:r>
-      <w:r>
-        <w:rPr>
-          <w:rFonts w:cs="Times New Roman"/>
-        </w:rPr>
-        <w:t>I vissa fall kan k</w:t>
-      </w:r>
-      <w:r>
-        <w:rPr>
-          <w:rFonts w:cs="Times New Roman"/>
-        </w:rPr>
-        <w:t>urs</w:t>
-      </w:r>
-      <w:r>
-        <w:rPr>
-          <w:rFonts w:cs="Times New Roman"/>
-        </w:rPr>
-        <w:t>prototyp</w:t>
-      </w:r>
-      <w:r>
-        <w:rPr>
-          <w:rFonts w:cs="Times New Roman"/>
-        </w:rPr>
-        <w:t>en</w:t>
-      </w:r>
-      <w:r>
-        <w:rPr>
-          <w:rFonts w:cs="Times New Roman"/>
-        </w:rPr>
-        <w:t xml:space="preserve"> </w:t>
-      </w:r>
-      <w:r>
-        <w:rPr>
-          <w:rFonts w:cs="Times New Roman"/>
-        </w:rPr>
-        <w:t xml:space="preserve">skickas ut för </w:t>
-      </w:r>
-      <w:r>
-        <w:rPr>
-          <w:rFonts w:cs="Times New Roman"/>
-        </w:rPr>
-        <w:t xml:space="preserve">mer </w:t>
-      </w:r>
-      <w:r>
-        <w:rPr>
-          <w:rFonts w:cs="Times New Roman"/>
-        </w:rPr>
-        <w:t>testning</w:t>
-      </w:r>
-      <w:r>
-        <w:rPr>
-          <w:rFonts w:cs="Times New Roman"/>
-        </w:rPr>
-        <w:t xml:space="preserve"> </w:t>
-      </w:r>
-      <w:r>
-        <w:rPr>
-          <w:rFonts w:cs="Times New Roman"/>
-        </w:rPr>
-        <w:t>hos EIF innan slutlig styling, utveckling, och ”</w:t>
-      </w:r>
-      <w:r>
-        <w:rPr>
-          <w:rFonts w:cs="Times New Roman"/>
-        </w:rPr>
-        <w:t>utplacering</w:t>
-      </w:r>
-      <w:r>
-        <w:rPr>
-          <w:rFonts w:cs="Times New Roman"/>
-        </w:rPr>
-        <w:t>” till leveranssystemet.</w:t>
-      </w:r>
-    </w:p>
-    <w:p>
-      <w:pPr>
+        </w:rPr>
+      </w:pPr>
+    </w:p>
+    <w:p>
+      <w:pPr>
+        <w:pStyle w:val="Brdtext"/>
         <w:spacing w:line="600" w:lineRule="auto"/>
         <w:rPr>
-          <w:rFonts w:cs="Times New Roman"/>
-        </w:rPr>
-      </w:pPr>
-    </w:p>
-    <w:p>
-      <w:pPr>
-        <w:pStyle w:val="BodyText"/>
-        <w:spacing w:line="600" w:lineRule="auto"/>
-        <w:rPr>
-          <w:ins w:id="6" w:author="Jason Serviss" w:date="2018-09-01T10:52:00Z"/>
+          <w:ins w:id="5" w:author="Jason Serviss" w:date="2018-09-01T10:52:00Z"/>
           <w:szCs w:val="22"/>
         </w:rPr>
       </w:pPr>
@@ -2951,7 +2933,7 @@
     </w:p>
     <w:p>
       <w:pPr>
-        <w:pStyle w:val="BodyText"/>
+        <w:pStyle w:val="Brdtext"/>
         <w:spacing w:line="600" w:lineRule="auto"/>
         <w:rPr>
           <w:szCs w:val="22"/>
@@ -2960,7 +2942,7 @@
     </w:p>
     <w:p>
       <w:pPr>
-        <w:pStyle w:val="BodyText"/>
+        <w:pStyle w:val="Brdtext"/>
         <w:spacing w:line="600" w:lineRule="auto"/>
       </w:pPr>
       <w:r>
@@ -3139,14 +3121,8 @@
     </w:p>
     <w:p>
       <w:pPr>
-        <w:pStyle w:val="BodyText"/>
+        <w:pStyle w:val="Brdtext"/>
         <w:spacing w:line="600" w:lineRule="auto"/>
-      </w:pPr>
-    </w:p>
-    <w:p>
-      <w:pPr>
-        <w:pStyle w:val="BodyText"/>
-        <w:spacing w:line="600" w:lineRule="auto"/>
         <w:rPr>
           <w:szCs w:val="22"/>
         </w:rPr>
@@ -3182,18 +3158,10 @@
         <w:t xml:space="preserve"> (Mayes and Freitas, 2004). I det associativa perspektivet får studenten utföra aktiviteter i form av uppgifter, som till exempel läsa ett dokument och svara på tillhörande frågor (Conole, 2010). Aktiviteterna handlar om att förändra beteende genom att få en direkt återkoppling efter utförandet (Conole et.al, 2004). </w:t>
       </w:r>
       <w:r>
-        <w:t xml:space="preserve">En av de pedagogiska modellerna som används inom </w:t>
-      </w:r>
-      <w:proofErr w:type="gramStart"/>
-      <w:r>
-        <w:t xml:space="preserve">det </w:t>
-      </w:r>
-      <w:r>
-        <w:t xml:space="preserve"> associativa</w:t>
-      </w:r>
-      <w:proofErr w:type="gramEnd"/>
-      <w:r>
-        <w:t xml:space="preserve"> perspektivet </w:t>
+        <w:t xml:space="preserve">En av de pedagogiska modellerna som används inom det </w:t>
+      </w:r>
+      <w:r>
+        <w:t xml:space="preserve">associativa perspektivet </w:t>
       </w:r>
       <w:r>
         <w:t xml:space="preserve">är </w:t>
@@ -3207,249 +3175,239 @@
       <w:r>
         <w:t xml:space="preserve">(DIM). DIM </w:t>
       </w:r>
-      <w:commentRangeStart w:id="7"/>
-      <w:r>
-        <w:t xml:space="preserve">hjälper till att få </w:t>
-      </w:r>
-      <w:commentRangeEnd w:id="7"/>
-      <w:r>
-        <w:rPr>
-          <w:rStyle w:val="CommentReference"/>
+      <w:r>
+        <w:t>inriktar</w:t>
+      </w:r>
+      <w:r>
+        <w:t xml:space="preserve"> </w:t>
+      </w:r>
+      <w:r>
+        <w:t xml:space="preserve">undervisningen </w:t>
+      </w:r>
+      <w:r>
+        <w:t>att utgå</w:t>
+      </w:r>
+      <w:r>
+        <w:t xml:space="preserve"> från koncept och färdigheter genom</w:t>
+      </w:r>
+      <w:r>
+        <w:t xml:space="preserve"> kombination av praktik och åter</w:t>
+      </w:r>
+      <w:r>
+        <w:t xml:space="preserve">koppling till studenten </w:t>
+      </w:r>
+      <w:r>
+        <w:t>(</w:t>
+      </w:r>
+      <w:proofErr w:type="spellStart"/>
+      <w:r>
+        <w:t>Yeh</w:t>
+      </w:r>
+      <w:proofErr w:type="spellEnd"/>
+      <w:r>
+        <w:t xml:space="preserve">, 2009; </w:t>
+      </w:r>
+      <w:proofErr w:type="spellStart"/>
+      <w:r>
+        <w:t>Kauchak</w:t>
+      </w:r>
+      <w:proofErr w:type="spellEnd"/>
+      <w:r>
+        <w:t xml:space="preserve"> and Eggen, 1993). Konstruktivistiskt perspektiv </w:t>
+      </w:r>
+      <w:r>
+        <w:t>är baserande på</w:t>
+      </w:r>
+      <w:r>
+        <w:t xml:space="preserve"> att lära sig genom förståelse och det innebär att det behövs kommunikation, klargöranden, kontraster, rekombination, problemlösning och slutsatser</w:t>
+      </w:r>
+      <w:r>
+        <w:t xml:space="preserve"> </w:t>
+      </w:r>
+      <w:r>
+        <w:fldChar w:fldCharType="begin"/>
+      </w:r>
+      <w:r>
+        <w:instrText xml:space="preserve"> ADDIN ZOTERO_ITEM CSL_CITATION {"citationID":"8rJxqOlR","properties":{"formattedCitation":"(Siemens, 2014)","plainCitation":"(Siemens, 2014)","noteIndex":0},"citationItems":[{"id":36,"uris":["http://zotero.org/users/local/QsygNxKM/items/7KCNSLMX"],"uri":["http://zotero.org/users/local/QsygNxKM/items/7KCNSLMX"],"itemData":{"id":36,"type":"article-journal","title":"Connectivism: A Learning Theory for the Digital Age","page":"8","source":"Zotero","language":"en","author":[{"family":"Siemens","given":"George"}],"issued":{"date-parts":[["2014"]]}}}],"schema":"https://github.com/citation-style-language/schema/raw/master/csl-citation.json"} </w:instrText>
+      </w:r>
+      <w:r>
+        <w:fldChar w:fldCharType="separate"/>
+      </w:r>
+      <w:r>
+        <w:rPr>
+          <w:noProof/>
+        </w:rPr>
+        <w:t>(Siemens, 2014)</w:t>
+      </w:r>
+      <w:r>
+        <w:fldChar w:fldCharType="end"/>
+      </w:r>
+      <w:r>
+        <w:t xml:space="preserve">. Dessa punkter behöver bearbetas innan det blir en </w:t>
+      </w:r>
+      <w:r>
+        <w:lastRenderedPageBreak/>
+        <w:t>vinst</w:t>
+      </w:r>
+      <w:r>
+        <w:t xml:space="preserve"> </w:t>
+      </w:r>
+      <w:r>
+        <w:t>från</w:t>
+      </w:r>
+      <w:r>
+        <w:t xml:space="preserve"> lärandet. En modell inom </w:t>
+      </w:r>
+      <w:r>
+        <w:t xml:space="preserve">det Konstruktivistiskt </w:t>
+      </w:r>
+      <w:r>
+        <w:t>perspektivet kallas Konstruktivistisk läromiljö (KL</w:t>
+      </w:r>
+      <w:r>
+        <w:t>M</w:t>
+      </w:r>
+      <w:r>
+        <w:t>) och baserar sig på att studenten bygger sina egna mentala strukturer när de interagerar med en miljö (</w:t>
+      </w:r>
+      <w:proofErr w:type="spellStart"/>
+      <w:r>
+        <w:t>Yeh</w:t>
+      </w:r>
+      <w:proofErr w:type="spellEnd"/>
+      <w:r>
+        <w:t xml:space="preserve">, 2009). Modellen fokuserar på att studenten presenteras ett problem och </w:t>
+      </w:r>
+      <w:r>
+        <w:t xml:space="preserve">därefter </w:t>
+      </w:r>
+      <w:r>
+        <w:t xml:space="preserve">ska </w:t>
+      </w:r>
+      <w:r>
+        <w:t xml:space="preserve">studenten </w:t>
+      </w:r>
+      <w:r>
+        <w:t xml:space="preserve">självständigt </w:t>
+      </w:r>
+      <w:r>
+        <w:t xml:space="preserve">lösa problemet </w:t>
+      </w:r>
+      <w:r>
+        <w:t>med hjälp av en tydlig d</w:t>
+      </w:r>
+      <w:r>
+        <w:t xml:space="preserve">esign </w:t>
+      </w:r>
+      <w:r>
+        <w:t xml:space="preserve">som ska </w:t>
+      </w:r>
+      <w:r>
+        <w:t>uppmuntra</w:t>
+      </w:r>
+      <w:r>
+        <w:t xml:space="preserve"> studenten frivilligt vilja uppt</w:t>
+      </w:r>
+      <w:r>
+        <w:t>äcka lärandet (</w:t>
+      </w:r>
+      <w:proofErr w:type="spellStart"/>
+      <w:r>
+        <w:t>Yeh</w:t>
+      </w:r>
+      <w:proofErr w:type="spellEnd"/>
+      <w:r>
+        <w:t>, 2009). Det S</w:t>
+      </w:r>
+      <w:r>
+        <w:t>ociokulturella perspektivet handlar om att d</w:t>
+      </w:r>
+      <w:r>
+        <w:t>elta i sociala sammanhang</w:t>
+      </w:r>
+      <w:r>
+        <w:t xml:space="preserve"> för att </w:t>
+      </w:r>
+      <w:r>
+        <w:t xml:space="preserve">studenten ska lära sig, ett exempel på dessa sammanhang är en </w:t>
+      </w:r>
+      <w:r>
+        <w:t xml:space="preserve">form av små studentgrupper för att skaffa kunskaper </w:t>
+      </w:r>
+      <w:r>
+        <w:t>tillsammans</w:t>
+      </w:r>
+      <w:r>
+        <w:t>. Målet är att förstå hur meningsfullt innehållet är för lärandet (</w:t>
+      </w:r>
+      <w:proofErr w:type="spellStart"/>
+      <w:r>
+        <w:t>Brodie</w:t>
+      </w:r>
+      <w:proofErr w:type="spellEnd"/>
+      <w:r>
+        <w:t xml:space="preserve">, 2005). Det sociokulturella perspektivet </w:t>
+      </w:r>
+      <w:r>
+        <w:t xml:space="preserve">inkluderar </w:t>
+      </w:r>
+      <w:r>
+        <w:t>modellen Aktivitets T</w:t>
+      </w:r>
+      <w:r>
+        <w:t>eori (AT</w:t>
+      </w:r>
+      <w:r>
+        <w:t>M</w:t>
+      </w:r>
+      <w:r>
+        <w:t>) och som även betraktas som ett egen pedagogiskt ramverk (Conole, 2010).  AT</w:t>
+      </w:r>
+      <w:r>
+        <w:t>M</w:t>
+      </w:r>
+      <w:r>
+        <w:t xml:space="preserve"> förutsätter att lärande kontexten behöver vara en redogörelse så att studenten förstår meningen av situationen och kan göra lämpliga tolkningar av resultatet</w:t>
+      </w:r>
+      <w:r>
+        <w:t xml:space="preserve"> </w:t>
+      </w:r>
+      <w:r>
+        <w:fldChar w:fldCharType="begin"/>
+      </w:r>
+      <w:r>
+        <w:instrText xml:space="preserve"> ADDIN ZOTERO_ITEM CSL_CITATION {"citationID":"bI2TYdq7","properties":{"formattedCitation":"(Olaniran, 2010)","plainCitation":"(Olaniran, 2010)","noteIndex":0},"citationItems":[{"id":44,"uris":["http://zotero.org/users/local/QsygNxKM/items/K85E3X95"],"uri":["http://zotero.org/users/local/QsygNxKM/items/K85E3X95"],"itemData":{"id":44,"type":"book","title":"Cases on Successful E-Learning Practices in the Developed and Developing World: Methods for the Global Information Economy","publisher":"IGI Global","source":"Crossref","abstract":"Activity theory’s visual and conceptual representation of activity-in-context provided an analysis and synthesis tool to help department faculty begin to develop an online instructional design and technology (IDT) master’s program. Analyzing different activity systems for students, faculty, and administrators revealed that E-Learning goals overlapped, but differences existed in terms of rules-norms, community, and roles. Analysis results were then organized by existing faculty, student, and administrator concerns with potential boundary-crossing actions (Engeström, 2002). This paper first discusses the need for simultaneous E-Learning curriculum and administrative decision-making, then reports progress across four stages of developing the online program. Three implications of activity theory for E-Learning are discussed. Guidelines for using activity theory in program development are described.","URL":"http://services.igi-global.com/resolvedoi/resolve.aspx?doi=10.4018/978-1-60566-942-7","ISBN":"978-1-60566-942-7","note":"DOI: 10.4018/978-1-60566-942-7","shortTitle":"Cases on Successful E-Learning Practices in the Developed and Developing World","language":"en","editor":[{"family":"Olaniran","given":"Bolanle A."}],"issued":{"date-parts":[["2010"]]},"accessed":{"date-parts":[["2018",8,31]]}}}],"schema":"https://github.com/citation-style-language/schema/raw/master/csl-citation.json"} </w:instrText>
+      </w:r>
+      <w:r>
+        <w:fldChar w:fldCharType="separate"/>
+      </w:r>
+      <w:r>
+        <w:rPr>
+          <w:noProof/>
+        </w:rPr>
+        <w:t>(Olaniran, 2010)</w:t>
+      </w:r>
+      <w:r>
+        <w:fldChar w:fldCharType="end"/>
+      </w:r>
+      <w:r>
+        <w:t>. Detta gör att förståelse uppstår både individuellt och gemensamt när det arbetas praktiskt i ett socialt sammanhang.</w:t>
+      </w:r>
+     